--- a/trunk/Capitulos Finales/Tesis.docx
+++ b/trunk/Capitulos Finales/Tesis.docx
@@ -91,7 +91,7 @@
     <w:p>
       <w:pPr>
         <w:spacing w:after="0" w:line="240" w:lineRule="auto"/>
-        <w:ind w:left="720" w:firstLine="709"/>
+        <w:ind w:left="2124" w:hanging="695"/>
         <w:rPr>
           <w:rFonts w:eastAsiaTheme="minorHAnsi"/>
           <w:lang w:val="es-AR" w:bidi="ar-SA"/>
@@ -938,11 +938,108 @@
         </w:rPr>
         <w:t xml:space="preserve"> </w:t>
       </w:r>
-      <w:r>
-        <w:rPr>
-          <w:lang w:val="es-AR"/>
-        </w:rPr>
-        <w:t>[key-15]. En general, las definiciones entremezclan (1) el trabajo dinámico de estipulación de la arquitectura dentro del proceso de ingeniería o el diseño (su lugar en el ciclo de vida), (2) la configuración o topología estática de sistemas de software contemplada desde un elevado nivel de abstracción y (3) la caracterización de la disciplina que se ocupa de uno de esos dos asuntos, o de ambos.[key-16]</w:t>
+      <w:sdt>
+        <w:sdtPr>
+          <w:rPr>
+            <w:lang w:val="es-AR"/>
+          </w:rPr>
+          <w:id w:val="330736"/>
+          <w:citation/>
+        </w:sdtPr>
+        <w:sdtContent>
+          <w:r>
+            <w:rPr>
+              <w:lang w:val="es-AR"/>
+            </w:rPr>
+            <w:fldChar w:fldCharType="begin"/>
+          </w:r>
+          <w:r>
+            <w:rPr>
+              <w:lang w:val="es-AR"/>
+            </w:rPr>
+            <w:instrText xml:space="preserve"> CITATION httpdefinitions \l 11274  </w:instrText>
+          </w:r>
+          <w:r>
+            <w:rPr>
+              <w:lang w:val="es-AR"/>
+            </w:rPr>
+            <w:fldChar w:fldCharType="separate"/>
+          </w:r>
+          <w:r>
+            <w:rPr>
+              <w:noProof/>
+              <w:lang w:val="es-AR"/>
+            </w:rPr>
+            <w:t>(1)</w:t>
+          </w:r>
+          <w:r>
+            <w:rPr>
+              <w:lang w:val="es-AR"/>
+            </w:rPr>
+            <w:fldChar w:fldCharType="end"/>
+          </w:r>
+        </w:sdtContent>
+      </w:sdt>
+      <w:r>
+        <w:rPr>
+          <w:lang w:val="es-AR"/>
+        </w:rPr>
+        <w:t>[key-15]. En general, las definiciones entremezclan (1) el trabajo dinámico de estipulación de la arquitectura dentro del proceso de ingeniería o el diseño (su lugar en el ciclo de vida), (2) la configuración o topología estática de sistemas de software contemplada desde un elevado nivel de abstracción y (3) la caracterización de la disciplina que se ocupa de uno de esos dos asuntos, o de ambos.</w:t>
+      </w:r>
+      <w:sdt>
+        <w:sdtPr>
+          <w:rPr>
+            <w:lang w:val="es-AR"/>
+          </w:rPr>
+          <w:id w:val="331035"/>
+          <w:citation/>
+        </w:sdtPr>
+        <w:sdtContent>
+          <w:r>
+            <w:rPr>
+              <w:lang w:val="es-AR"/>
+            </w:rPr>
+            <w:fldChar w:fldCharType="begin"/>
+          </w:r>
+          <w:r>
+            <w:rPr>
+              <w:lang w:val="es-AR"/>
+            </w:rPr>
+            <w:instrText xml:space="preserve"> CITATION Reynoso04 \l 11274  </w:instrText>
+          </w:r>
+          <w:r>
+            <w:rPr>
+              <w:lang w:val="es-AR"/>
+            </w:rPr>
+            <w:fldChar w:fldCharType="separate"/>
+          </w:r>
+          <w:r>
+            <w:rPr>
+              <w:noProof/>
+              <w:lang w:val="es-AR"/>
+            </w:rPr>
+            <w:t xml:space="preserve"> </w:t>
+          </w:r>
+          <w:r>
+            <w:rPr>
+              <w:noProof/>
+              <w:lang w:val="es-AR"/>
+            </w:rPr>
+            <w:t>(2)</w:t>
+          </w:r>
+          <w:r>
+            <w:rPr>
+              <w:lang w:val="es-AR"/>
+            </w:rPr>
+            <w:fldChar w:fldCharType="end"/>
+          </w:r>
+        </w:sdtContent>
+      </w:sdt>
+      <w:r>
+        <w:rPr>
+          <w:lang w:val="es-AR"/>
+        </w:rPr>
+        <w:t>[key-16]</w:t>
       </w:r>
     </w:p>
     <w:p>
@@ -964,6 +1061,48 @@
         </w:rPr>
         <w:t xml:space="preserve"> </w:t>
       </w:r>
+      <w:sdt>
+        <w:sdtPr>
+          <w:rPr>
+            <w:lang w:val="es-AR"/>
+          </w:rPr>
+          <w:id w:val="331383"/>
+          <w:citation/>
+        </w:sdtPr>
+        <w:sdtContent>
+          <w:r>
+            <w:rPr>
+              <w:lang w:val="es-AR"/>
+            </w:rPr>
+            <w:fldChar w:fldCharType="begin"/>
+          </w:r>
+          <w:r>
+            <w:rPr>
+              <w:lang w:val="es-AR"/>
+            </w:rPr>
+            <w:instrText xml:space="preserve"> CITATION Cle96 \l 11274 </w:instrText>
+          </w:r>
+          <w:r>
+            <w:rPr>
+              <w:lang w:val="es-AR"/>
+            </w:rPr>
+            <w:fldChar w:fldCharType="separate"/>
+          </w:r>
+          <w:r>
+            <w:rPr>
+              <w:noProof/>
+              <w:lang w:val="es-AR"/>
+            </w:rPr>
+            <w:t>(3)</w:t>
+          </w:r>
+          <w:r>
+            <w:rPr>
+              <w:lang w:val="es-AR"/>
+            </w:rPr>
+            <w:fldChar w:fldCharType="end"/>
+          </w:r>
+        </w:sdtContent>
+      </w:sdt>
       <w:r>
         <w:rPr>
           <w:lang w:val="es-AR"/>
@@ -1006,6 +1145,48 @@
         </w:rPr>
         <w:t xml:space="preserve"> </w:t>
       </w:r>
+      <w:sdt>
+        <w:sdtPr>
+          <w:rPr>
+            <w:lang w:val="es-AR"/>
+          </w:rPr>
+          <w:id w:val="711375"/>
+          <w:citation/>
+        </w:sdtPr>
+        <w:sdtContent>
+          <w:r>
+            <w:rPr>
+              <w:lang w:val="es-AR"/>
+            </w:rPr>
+            <w:fldChar w:fldCharType="begin"/>
+          </w:r>
+          <w:r>
+            <w:rPr>
+              <w:lang w:val="es-AR"/>
+            </w:rPr>
+            <w:instrText xml:space="preserve"> CITATION SoftwareArchitectureInPractice \l 11274 </w:instrText>
+          </w:r>
+          <w:r>
+            <w:rPr>
+              <w:lang w:val="es-AR"/>
+            </w:rPr>
+            <w:fldChar w:fldCharType="separate"/>
+          </w:r>
+          <w:r>
+            <w:rPr>
+              <w:noProof/>
+              <w:lang w:val="es-AR"/>
+            </w:rPr>
+            <w:t>(4)</w:t>
+          </w:r>
+          <w:r>
+            <w:rPr>
+              <w:lang w:val="es-AR"/>
+            </w:rPr>
+            <w:fldChar w:fldCharType="end"/>
+          </w:r>
+        </w:sdtContent>
+      </w:sdt>
       <w:r>
         <w:rPr>
           <w:lang w:val="es-AR"/>
@@ -1054,7 +1235,62 @@
           <w:lang w:val="es-AR"/>
         </w:rPr>
         <w:lastRenderedPageBreak/>
-        <w:t xml:space="preserve">algoritmos y las estructuras de datos. En el que muchos consideran un ensayo seminal de la disciplina, Mary Shaw y David Garlan[key-18] sugieren que dichas cuestiones estructurales incluyen organización a grandes rasgos y estructura global de control; protocolos para la comunicación, la sincronización y el acceso a datos; la asignación de funcionalidad a elementos del diseño; la distribución física; la composición de los elementos de diseño; escalabilidad y rendimiento; y selección entre alternativas de diseño. </w:t>
+        <w:t>algoritmos y las estructuras de datos. En el que muchos consideran un ensayo seminal de la disciplina, Mary Shaw y David Garlan</w:t>
+      </w:r>
+      <w:sdt>
+        <w:sdtPr>
+          <w:rPr>
+            <w:lang w:val="es-AR"/>
+          </w:rPr>
+          <w:id w:val="331730"/>
+          <w:citation/>
+        </w:sdtPr>
+        <w:sdtContent>
+          <w:r>
+            <w:rPr>
+              <w:lang w:val="es-AR"/>
+            </w:rPr>
+            <w:fldChar w:fldCharType="begin"/>
+          </w:r>
+          <w:r>
+            <w:rPr>
+              <w:lang w:val="es-AR"/>
+            </w:rPr>
+            <w:instrText xml:space="preserve"> CITATION Gar94 \l 11274 </w:instrText>
+          </w:r>
+          <w:r>
+            <w:rPr>
+              <w:lang w:val="es-AR"/>
+            </w:rPr>
+            <w:fldChar w:fldCharType="separate"/>
+          </w:r>
+          <w:r>
+            <w:rPr>
+              <w:noProof/>
+              <w:lang w:val="es-AR"/>
+            </w:rPr>
+            <w:t xml:space="preserve"> </w:t>
+          </w:r>
+          <w:r>
+            <w:rPr>
+              <w:noProof/>
+              <w:lang w:val="es-AR"/>
+            </w:rPr>
+            <w:t>(5)</w:t>
+          </w:r>
+          <w:r>
+            <w:rPr>
+              <w:lang w:val="es-AR"/>
+            </w:rPr>
+            <w:fldChar w:fldCharType="end"/>
+          </w:r>
+        </w:sdtContent>
+      </w:sdt>
+      <w:r>
+        <w:rPr>
+          <w:lang w:val="es-AR"/>
+        </w:rPr>
+        <w:t xml:space="preserve">[key-18] sugieren que dichas cuestiones estructurales incluyen organización a grandes rasgos y estructura global de control; protocolos para la comunicación, la sincronización y el acceso a datos; la asignación de funcionalidad a elementos del diseño; la distribución física; la composición de los elementos de diseño; escalabilidad y rendimiento; y selección entre alternativas de diseño. </w:t>
       </w:r>
     </w:p>
     <w:p>
@@ -1108,6 +1344,55 @@
         </w:rPr>
         <w:t>La calidad de software se define como el grado en el cual éste posee una combinación deseada de atributos, tales como: Performance, Disponibilidad, Portabilidad, Seguridad, Usabilidad, etc.</w:t>
       </w:r>
+      <w:sdt>
+        <w:sdtPr>
+          <w:rPr>
+            <w:lang w:val="es-AR"/>
+          </w:rPr>
+          <w:id w:val="711391"/>
+          <w:citation/>
+        </w:sdtPr>
+        <w:sdtContent>
+          <w:r>
+            <w:rPr>
+              <w:lang w:val="es-AR"/>
+            </w:rPr>
+            <w:fldChar w:fldCharType="begin"/>
+          </w:r>
+          <w:r>
+            <w:rPr>
+              <w:lang w:val="es-AR"/>
+            </w:rPr>
+            <w:instrText xml:space="preserve"> CITATION New \l 11274 </w:instrText>
+          </w:r>
+          <w:r>
+            <w:rPr>
+              <w:lang w:val="es-AR"/>
+            </w:rPr>
+            <w:fldChar w:fldCharType="separate"/>
+          </w:r>
+          <w:r>
+            <w:rPr>
+              <w:noProof/>
+              <w:lang w:val="es-AR"/>
+            </w:rPr>
+            <w:t xml:space="preserve"> </w:t>
+          </w:r>
+          <w:r>
+            <w:rPr>
+              <w:noProof/>
+              <w:lang w:val="es-AR"/>
+            </w:rPr>
+            <w:t>(6)</w:t>
+          </w:r>
+          <w:r>
+            <w:rPr>
+              <w:lang w:val="es-AR"/>
+            </w:rPr>
+            <w:fldChar w:fldCharType="end"/>
+          </w:r>
+        </w:sdtContent>
+      </w:sdt>
       <w:r>
         <w:rPr>
           <w:lang w:val="es-AR"/>
@@ -1126,25 +1411,163 @@
         </w:rPr>
         <w:t xml:space="preserve"> </w:t>
       </w:r>
-      <w:r>
-        <w:rPr>
-          <w:lang w:val="es-AR"/>
-        </w:rPr>
-        <w:t xml:space="preserve">[key-12] que hacen referencia a características o restricciones que éste debe satisfacer, y complementan los requerimientos funcionales del mismo. Estas características o atributos se conocen con el nombre de “atributos de calidad” [key-13]. </w:t>
-      </w:r>
-    </w:p>
-    <w:p>
-      <w:pPr>
-        <w:jc w:val="both"/>
-        <w:rPr>
-          <w:lang w:val="es-AR"/>
-        </w:rPr>
-      </w:pPr>
-      <w:r>
-        <w:rPr>
-          <w:lang w:val="es-AR"/>
-        </w:rPr>
-        <w:t xml:space="preserve">En términos generales, Bass y otros autores [key-5] establece una clasificación de los atributos de calidad en dos categorías: </w:t>
+      <w:sdt>
+        <w:sdtPr>
+          <w:rPr>
+            <w:lang w:val="es-AR"/>
+          </w:rPr>
+          <w:id w:val="711773"/>
+          <w:citation/>
+        </w:sdtPr>
+        <w:sdtContent>
+          <w:r>
+            <w:rPr>
+              <w:lang w:val="es-AR"/>
+            </w:rPr>
+            <w:fldChar w:fldCharType="begin"/>
+          </w:r>
+          <w:r>
+            <w:rPr>
+              <w:lang w:val="es-AR"/>
+            </w:rPr>
+            <w:instrText xml:space="preserve"> CITATION kaz01 \l 11274  </w:instrText>
+          </w:r>
+          <w:r>
+            <w:rPr>
+              <w:lang w:val="es-AR"/>
+            </w:rPr>
+            <w:fldChar w:fldCharType="separate"/>
+          </w:r>
+          <w:r>
+            <w:rPr>
+              <w:noProof/>
+              <w:lang w:val="es-AR"/>
+            </w:rPr>
+            <w:t>(7)</w:t>
+          </w:r>
+          <w:r>
+            <w:rPr>
+              <w:lang w:val="es-AR"/>
+            </w:rPr>
+            <w:fldChar w:fldCharType="end"/>
+          </w:r>
+        </w:sdtContent>
+      </w:sdt>
+      <w:r>
+        <w:rPr>
+          <w:lang w:val="es-AR"/>
+        </w:rPr>
+        <w:t xml:space="preserve">[key-12] que hacen referencia a características o restricciones que éste debe satisfacer, y complementan los requerimientos funcionales del mismo. Estas características o atributos se conocen con el nombre de “atributos de calidad” </w:t>
+      </w:r>
+      <w:sdt>
+        <w:sdtPr>
+          <w:rPr>
+            <w:lang w:val="es-AR"/>
+          </w:rPr>
+          <w:id w:val="712193"/>
+          <w:citation/>
+        </w:sdtPr>
+        <w:sdtContent>
+          <w:r>
+            <w:rPr>
+              <w:lang w:val="es-AR"/>
+            </w:rPr>
+            <w:fldChar w:fldCharType="begin"/>
+          </w:r>
+          <w:r>
+            <w:rPr>
+              <w:lang w:val="es-AR"/>
+            </w:rPr>
+            <w:instrText xml:space="preserve"> CITATION Bar95 \l 11274  </w:instrText>
+          </w:r>
+          <w:r>
+            <w:rPr>
+              <w:lang w:val="es-AR"/>
+            </w:rPr>
+            <w:fldChar w:fldCharType="separate"/>
+          </w:r>
+          <w:r>
+            <w:rPr>
+              <w:noProof/>
+              <w:lang w:val="es-AR"/>
+            </w:rPr>
+            <w:t>(8)</w:t>
+          </w:r>
+          <w:r>
+            <w:rPr>
+              <w:lang w:val="es-AR"/>
+            </w:rPr>
+            <w:fldChar w:fldCharType="end"/>
+          </w:r>
+        </w:sdtContent>
+      </w:sdt>
+      <w:r>
+        <w:rPr>
+          <w:lang w:val="es-AR"/>
+        </w:rPr>
+        <w:t xml:space="preserve">[key-13]. </w:t>
+      </w:r>
+    </w:p>
+    <w:p>
+      <w:pPr>
+        <w:jc w:val="both"/>
+        <w:rPr>
+          <w:lang w:val="es-AR"/>
+        </w:rPr>
+      </w:pPr>
+      <w:r>
+        <w:rPr>
+          <w:lang w:val="es-AR"/>
+        </w:rPr>
+        <w:t xml:space="preserve">En términos generales, Bass y otros autores </w:t>
+      </w:r>
+      <w:sdt>
+        <w:sdtPr>
+          <w:rPr>
+            <w:lang w:val="es-AR"/>
+          </w:rPr>
+          <w:id w:val="711376"/>
+          <w:citation/>
+        </w:sdtPr>
+        <w:sdtContent>
+          <w:r>
+            <w:rPr>
+              <w:lang w:val="es-AR"/>
+            </w:rPr>
+            <w:fldChar w:fldCharType="begin"/>
+          </w:r>
+          <w:r>
+            <w:rPr>
+              <w:lang w:val="es-AR"/>
+            </w:rPr>
+            <w:instrText xml:space="preserve"> CITATION SoftwareArchitectureInPractice \l 11274 </w:instrText>
+          </w:r>
+          <w:r>
+            <w:rPr>
+              <w:lang w:val="es-AR"/>
+            </w:rPr>
+            <w:fldChar w:fldCharType="separate"/>
+          </w:r>
+          <w:r>
+            <w:rPr>
+              <w:noProof/>
+              <w:lang w:val="es-AR"/>
+            </w:rPr>
+            <w:t>(4)</w:t>
+          </w:r>
+          <w:r>
+            <w:rPr>
+              <w:lang w:val="es-AR"/>
+            </w:rPr>
+            <w:fldChar w:fldCharType="end"/>
+          </w:r>
+        </w:sdtContent>
+      </w:sdt>
+      <w:r>
+        <w:rPr>
+          <w:lang w:val="es-AR"/>
+        </w:rPr>
+        <w:t xml:space="preserve">[key-5] establece una clasificación de los atributos de calidad en dos categorías: </w:t>
       </w:r>
     </w:p>
     <w:p>
@@ -1216,6 +1639,48 @@
         </w:rPr>
         <w:t xml:space="preserve"> </w:t>
       </w:r>
+      <w:sdt>
+        <w:sdtPr>
+          <w:rPr>
+            <w:lang w:val="es-AR"/>
+          </w:rPr>
+          <w:id w:val="711377"/>
+          <w:citation/>
+        </w:sdtPr>
+        <w:sdtContent>
+          <w:r>
+            <w:rPr>
+              <w:lang w:val="es-AR"/>
+            </w:rPr>
+            <w:fldChar w:fldCharType="begin"/>
+          </w:r>
+          <w:r>
+            <w:rPr>
+              <w:lang w:val="es-AR"/>
+            </w:rPr>
+            <w:instrText xml:space="preserve"> CITATION SoftwareArchitectureInPractice \l 11274 </w:instrText>
+          </w:r>
+          <w:r>
+            <w:rPr>
+              <w:lang w:val="es-AR"/>
+            </w:rPr>
+            <w:fldChar w:fldCharType="separate"/>
+          </w:r>
+          <w:r>
+            <w:rPr>
+              <w:noProof/>
+              <w:lang w:val="es-AR"/>
+            </w:rPr>
+            <w:t>(4)</w:t>
+          </w:r>
+          <w:r>
+            <w:rPr>
+              <w:lang w:val="es-AR"/>
+            </w:rPr>
+            <w:fldChar w:fldCharType="end"/>
+          </w:r>
+        </w:sdtContent>
+      </w:sdt>
       <w:r>
         <w:rPr>
           <w:lang w:val="es-AR"/>
@@ -1234,7 +1699,110 @@
         <w:rPr>
           <w:lang w:val="es-AR"/>
         </w:rPr>
-        <w:t xml:space="preserve">A pesar de estar muy relacionada con los atributos de calidad, en general es en la funcionalidad en donde se pone el foco de atención durante las distintas etapas de desarrollo, dejando a estos últimos, con mucha suerte, en un segundo plano. De esta manera la mayoría de los enfoques lidian con los atributos de calidad separadamente de la funcionalidad, dejando su integración para las etapas finales del ciclo de desarrollo. [key-13] Sin embargo, los atributos de calidad deben ser considerados en todas las etapas del proceso. Ningún atributo de calidad es enteramente dependiente de la etapa de diseño o de la implementación, o de cualquier otra[key-5]. </w:t>
+        <w:t xml:space="preserve">A pesar de estar muy relacionada con los atributos de calidad, en general es en la funcionalidad en donde se pone el foco de atención durante las distintas etapas de desarrollo, dejando a estos últimos, con mucha suerte, en un segundo plano. De esta manera la mayoría de los enfoques lidian con los atributos de calidad separadamente de la funcionalidad, dejando su integración para las etapas finales del ciclo de desarrollo. </w:t>
+      </w:r>
+      <w:sdt>
+        <w:sdtPr>
+          <w:rPr>
+            <w:lang w:val="es-AR"/>
+          </w:rPr>
+          <w:id w:val="712194"/>
+          <w:citation/>
+        </w:sdtPr>
+        <w:sdtContent>
+          <w:r>
+            <w:rPr>
+              <w:lang w:val="es-AR"/>
+            </w:rPr>
+            <w:fldChar w:fldCharType="begin"/>
+          </w:r>
+          <w:r>
+            <w:rPr>
+              <w:lang w:val="es-AR"/>
+            </w:rPr>
+            <w:instrText xml:space="preserve"> CITATION Bar95 \l 11274  </w:instrText>
+          </w:r>
+          <w:r>
+            <w:rPr>
+              <w:lang w:val="es-AR"/>
+            </w:rPr>
+            <w:fldChar w:fldCharType="separate"/>
+          </w:r>
+          <w:r>
+            <w:rPr>
+              <w:noProof/>
+              <w:lang w:val="es-AR"/>
+            </w:rPr>
+            <w:t>(8)</w:t>
+          </w:r>
+          <w:r>
+            <w:rPr>
+              <w:lang w:val="es-AR"/>
+            </w:rPr>
+            <w:fldChar w:fldCharType="end"/>
+          </w:r>
+        </w:sdtContent>
+      </w:sdt>
+      <w:r>
+        <w:rPr>
+          <w:lang w:val="es-AR"/>
+        </w:rPr>
+        <w:t>[key-13] Sin embargo, los atributos de calidad deben ser considerados en todas las etapas del proceso. Ningún atributo de calidad es enteramente dependiente de la etapa de diseño o de la implementación, o de cualquier otra</w:t>
+      </w:r>
+      <w:sdt>
+        <w:sdtPr>
+          <w:rPr>
+            <w:lang w:val="es-AR"/>
+          </w:rPr>
+          <w:id w:val="711378"/>
+          <w:citation/>
+        </w:sdtPr>
+        <w:sdtContent>
+          <w:r>
+            <w:rPr>
+              <w:lang w:val="es-AR"/>
+            </w:rPr>
+            <w:fldChar w:fldCharType="begin"/>
+          </w:r>
+          <w:r>
+            <w:rPr>
+              <w:lang w:val="es-AR"/>
+            </w:rPr>
+            <w:instrText xml:space="preserve"> CITATION SoftwareArchitectureInPractice \l 11274 </w:instrText>
+          </w:r>
+          <w:r>
+            <w:rPr>
+              <w:lang w:val="es-AR"/>
+            </w:rPr>
+            <w:fldChar w:fldCharType="separate"/>
+          </w:r>
+          <w:r>
+            <w:rPr>
+              <w:noProof/>
+              <w:lang w:val="es-AR"/>
+            </w:rPr>
+            <w:t xml:space="preserve"> </w:t>
+          </w:r>
+          <w:r>
+            <w:rPr>
+              <w:noProof/>
+              <w:lang w:val="es-AR"/>
+            </w:rPr>
+            <w:t>(4)</w:t>
+          </w:r>
+          <w:r>
+            <w:rPr>
+              <w:lang w:val="es-AR"/>
+            </w:rPr>
+            <w:fldChar w:fldCharType="end"/>
+          </w:r>
+        </w:sdtContent>
+      </w:sdt>
+      <w:r>
+        <w:rPr>
+          <w:lang w:val="es-AR"/>
+        </w:rPr>
+        <w:t xml:space="preserve">[key-5]. </w:t>
       </w:r>
     </w:p>
     <w:p>
@@ -1746,6 +2314,55 @@
         </w:rPr>
         <w:t>De esta manera, se define a un “aspecto temprano” como un concern que atraviesa el diseño de un sistema</w:t>
       </w:r>
+      <w:sdt>
+        <w:sdtPr>
+          <w:rPr>
+            <w:lang w:val="es-AR"/>
+          </w:rPr>
+          <w:id w:val="332134"/>
+          <w:citation/>
+        </w:sdtPr>
+        <w:sdtContent>
+          <w:r>
+            <w:rPr>
+              <w:lang w:val="es-AR"/>
+            </w:rPr>
+            <w:fldChar w:fldCharType="begin"/>
+          </w:r>
+          <w:r>
+            <w:rPr>
+              <w:lang w:val="es-AR"/>
+            </w:rPr>
+            <w:instrText xml:space="preserve"> CITATION Ban \l 11274 </w:instrText>
+          </w:r>
+          <w:r>
+            <w:rPr>
+              <w:lang w:val="es-AR"/>
+            </w:rPr>
+            <w:fldChar w:fldCharType="separate"/>
+          </w:r>
+          <w:r>
+            <w:rPr>
+              <w:noProof/>
+              <w:lang w:val="es-AR"/>
+            </w:rPr>
+            <w:t xml:space="preserve"> </w:t>
+          </w:r>
+          <w:r>
+            <w:rPr>
+              <w:noProof/>
+              <w:lang w:val="es-AR"/>
+            </w:rPr>
+            <w:t>(9)</w:t>
+          </w:r>
+          <w:r>
+            <w:rPr>
+              <w:lang w:val="es-AR"/>
+            </w:rPr>
+            <w:fldChar w:fldCharType="end"/>
+          </w:r>
+        </w:sdtContent>
+      </w:sdt>
       <w:r>
         <w:rPr>
           <w:lang w:val="es-AR"/>
@@ -1771,6 +2388,48 @@
         </w:rPr>
         <w:t xml:space="preserve"> </w:t>
       </w:r>
+      <w:sdt>
+        <w:sdtPr>
+          <w:rPr>
+            <w:lang w:val="es-AR"/>
+          </w:rPr>
+          <w:id w:val="331731"/>
+          <w:citation/>
+        </w:sdtPr>
+        <w:sdtContent>
+          <w:r>
+            <w:rPr>
+              <w:lang w:val="es-AR"/>
+            </w:rPr>
+            <w:fldChar w:fldCharType="begin"/>
+          </w:r>
+          <w:r>
+            <w:rPr>
+              <w:lang w:val="es-AR"/>
+            </w:rPr>
+            <w:instrText xml:space="preserve"> CITATION Cle07 \l 11274 </w:instrText>
+          </w:r>
+          <w:r>
+            <w:rPr>
+              <w:lang w:val="es-AR"/>
+            </w:rPr>
+            <w:fldChar w:fldCharType="separate"/>
+          </w:r>
+          <w:r>
+            <w:rPr>
+              <w:noProof/>
+              <w:lang w:val="es-AR"/>
+            </w:rPr>
+            <w:t>(10)</w:t>
+          </w:r>
+          <w:r>
+            <w:rPr>
+              <w:lang w:val="es-AR"/>
+            </w:rPr>
+            <w:fldChar w:fldCharType="end"/>
+          </w:r>
+        </w:sdtContent>
+      </w:sdt>
       <w:r>
         <w:rPr>
           <w:lang w:val="es-AR"/>
@@ -1899,6 +2558,48 @@
         </w:rPr>
         <w:t xml:space="preserve"> </w:t>
       </w:r>
+      <w:sdt>
+        <w:sdtPr>
+          <w:rPr>
+            <w:lang w:val="es-AR"/>
+          </w:rPr>
+          <w:id w:val="331732"/>
+          <w:citation/>
+        </w:sdtPr>
+        <w:sdtContent>
+          <w:r>
+            <w:rPr>
+              <w:lang w:val="es-AR"/>
+            </w:rPr>
+            <w:fldChar w:fldCharType="begin"/>
+          </w:r>
+          <w:r>
+            <w:rPr>
+              <w:lang w:val="es-AR"/>
+            </w:rPr>
+            <w:instrText xml:space="preserve"> CITATION Cle07 \l 11274 </w:instrText>
+          </w:r>
+          <w:r>
+            <w:rPr>
+              <w:lang w:val="es-AR"/>
+            </w:rPr>
+            <w:fldChar w:fldCharType="separate"/>
+          </w:r>
+          <w:r>
+            <w:rPr>
+              <w:noProof/>
+              <w:lang w:val="es-AR"/>
+            </w:rPr>
+            <w:t>(10)</w:t>
+          </w:r>
+          <w:r>
+            <w:rPr>
+              <w:lang w:val="es-AR"/>
+            </w:rPr>
+            <w:fldChar w:fldCharType="end"/>
+          </w:r>
+        </w:sdtContent>
+      </w:sdt>
       <w:r>
         <w:rPr>
           <w:lang w:val="es-AR"/>
@@ -2482,21 +3183,138 @@
           <w:i/>
           <w:lang w:val="es-AR"/>
         </w:rPr>
-        <w:t>“Una ontología es un modelo de datos que describe conceptos (también llamados clases) en un dominio del discurso, propiedades de cada concepto que describen las diversas características y atributos del concepto, y restricciones sobre esas propiedades.”[key-1]</w:t>
-      </w:r>
-    </w:p>
-    <w:p>
-      <w:pPr>
-        <w:jc w:val="both"/>
-        <w:rPr>
-          <w:lang w:val="es-AR"/>
-        </w:rPr>
-      </w:pPr>
-      <w:r>
-        <w:rPr>
-          <w:lang w:val="es-AR"/>
-        </w:rPr>
-        <w:t xml:space="preserve">Un dominio es un área de temática específica o de conocimiento, tal como medicina, fabricación de herramientas, bienes inmuebles, reparación automovilística, gestión financiera, etc.[key-2] Las ontologías incluyen definiciones de conceptos básicos del dominio, y las relaciones entre ellos. También codifican el conocimiento de un dominio específico y el conocimiento que extiende de los dominios. </w:t>
+        <w:t>“Una ontología es un modelo de datos que describe conceptos (también llamados clases) en un dominio del discurso, propiedades de cada concepto que describen las diversas características y atributos del concepto, y restricciones sobre esas propiedades.”</w:t>
+      </w:r>
+      <w:sdt>
+        <w:sdtPr>
+          <w:rPr>
+            <w:i/>
+            <w:lang w:val="es-AR"/>
+          </w:rPr>
+          <w:id w:val="711369"/>
+          <w:citation/>
+        </w:sdtPr>
+        <w:sdtContent>
+          <w:r>
+            <w:rPr>
+              <w:i/>
+              <w:lang w:val="es-AR"/>
+            </w:rPr>
+            <w:fldChar w:fldCharType="begin"/>
+          </w:r>
+          <w:r>
+            <w:rPr>
+              <w:i/>
+              <w:lang w:val="es-AR"/>
+            </w:rPr>
+            <w:instrText xml:space="preserve"> CITATION OntologyDevelopment101 \l 11274 </w:instrText>
+          </w:r>
+          <w:r>
+            <w:rPr>
+              <w:i/>
+              <w:lang w:val="es-AR"/>
+            </w:rPr>
+            <w:fldChar w:fldCharType="separate"/>
+          </w:r>
+          <w:r>
+            <w:rPr>
+              <w:i/>
+              <w:noProof/>
+              <w:lang w:val="es-AR"/>
+            </w:rPr>
+            <w:t xml:space="preserve"> </w:t>
+          </w:r>
+          <w:r>
+            <w:rPr>
+              <w:noProof/>
+              <w:lang w:val="es-AR"/>
+            </w:rPr>
+            <w:t>(11)</w:t>
+          </w:r>
+          <w:r>
+            <w:rPr>
+              <w:i/>
+              <w:lang w:val="es-AR"/>
+            </w:rPr>
+            <w:fldChar w:fldCharType="end"/>
+          </w:r>
+        </w:sdtContent>
+      </w:sdt>
+      <w:r>
+        <w:rPr>
+          <w:i/>
+          <w:lang w:val="es-AR"/>
+        </w:rPr>
+        <w:t>[key-1]</w:t>
+      </w:r>
+    </w:p>
+    <w:p>
+      <w:pPr>
+        <w:jc w:val="both"/>
+        <w:rPr>
+          <w:lang w:val="es-AR"/>
+        </w:rPr>
+      </w:pPr>
+      <w:r>
+        <w:rPr>
+          <w:lang w:val="es-AR"/>
+        </w:rPr>
+        <w:t>Un dominio es un área de temática específica o de conocimiento, tal como medicina, fabricación de herramientas, bienes inmuebles, reparación automovilística, gestión financiera, etc.</w:t>
+      </w:r>
+      <w:sdt>
+        <w:sdtPr>
+          <w:rPr>
+            <w:lang w:val="es-AR"/>
+          </w:rPr>
+          <w:id w:val="711370"/>
+          <w:citation/>
+        </w:sdtPr>
+        <w:sdtContent>
+          <w:r>
+            <w:rPr>
+              <w:lang w:val="es-AR"/>
+            </w:rPr>
+            <w:fldChar w:fldCharType="begin"/>
+          </w:r>
+          <w:r>
+            <w:rPr>
+              <w:lang w:val="es-AR"/>
+            </w:rPr>
+            <w:instrText xml:space="preserve"> CITATION OWLUseCaseRequirements \l 11274 </w:instrText>
+          </w:r>
+          <w:r>
+            <w:rPr>
+              <w:lang w:val="es-AR"/>
+            </w:rPr>
+            <w:fldChar w:fldCharType="separate"/>
+          </w:r>
+          <w:r>
+            <w:rPr>
+              <w:noProof/>
+              <w:lang w:val="es-AR"/>
+            </w:rPr>
+            <w:t xml:space="preserve"> </w:t>
+          </w:r>
+          <w:r>
+            <w:rPr>
+              <w:noProof/>
+              <w:lang w:val="es-AR"/>
+            </w:rPr>
+            <w:t>(12)</w:t>
+          </w:r>
+          <w:r>
+            <w:rPr>
+              <w:lang w:val="es-AR"/>
+            </w:rPr>
+            <w:fldChar w:fldCharType="end"/>
+          </w:r>
+        </w:sdtContent>
+      </w:sdt>
+      <w:r>
+        <w:rPr>
+          <w:lang w:val="es-AR"/>
+        </w:rPr>
+        <w:t xml:space="preserve">[key-2] Las ontologías incluyen definiciones de conceptos básicos del dominio, y las relaciones entre ellos. También codifican el conocimiento de un dominio específico y el conocimiento que extiende de los dominios. </w:t>
       </w:r>
     </w:p>
     <w:p>
@@ -2536,7 +3354,62 @@
         <w:rPr>
           <w:lang w:val="es-AR"/>
         </w:rPr>
-        <w:t>Compartir el entendimiento común de la estructura de información entre personas y sistemas de software” [key-3]. Las ontologías se usan para favorecer la comunicación y la comprensión común de la información entre personas, organizaciones y aplicaciones, permitiendo que entre ellas estén de acuerdo en los términos que usan cuando se comunican.</w:t>
+        <w:t>Compartir el entendimiento común de la estructura de información entre personas y sistemas de software”</w:t>
+      </w:r>
+      <w:sdt>
+        <w:sdtPr>
+          <w:rPr>
+            <w:lang w:val="es-AR"/>
+          </w:rPr>
+          <w:id w:val="711371"/>
+          <w:citation/>
+        </w:sdtPr>
+        <w:sdtContent>
+          <w:r>
+            <w:rPr>
+              <w:lang w:val="es-AR"/>
+            </w:rPr>
+            <w:fldChar w:fldCharType="begin"/>
+          </w:r>
+          <w:r>
+            <w:rPr>
+              <w:lang w:val="es-AR"/>
+            </w:rPr>
+            <w:instrText xml:space="preserve"> CITATION Gru93 \l 11274 </w:instrText>
+          </w:r>
+          <w:r>
+            <w:rPr>
+              <w:lang w:val="es-AR"/>
+            </w:rPr>
+            <w:fldChar w:fldCharType="separate"/>
+          </w:r>
+          <w:r>
+            <w:rPr>
+              <w:noProof/>
+              <w:lang w:val="es-AR"/>
+            </w:rPr>
+            <w:t xml:space="preserve"> </w:t>
+          </w:r>
+          <w:r>
+            <w:rPr>
+              <w:noProof/>
+              <w:lang w:val="es-AR"/>
+            </w:rPr>
+            <w:t>(13)</w:t>
+          </w:r>
+          <w:r>
+            <w:rPr>
+              <w:lang w:val="es-AR"/>
+            </w:rPr>
+            <w:fldChar w:fldCharType="end"/>
+          </w:r>
+        </w:sdtContent>
+      </w:sdt>
+      <w:r>
+        <w:rPr>
+          <w:lang w:val="es-AR"/>
+        </w:rPr>
+        <w:t xml:space="preserve"> [key-3]. Las ontologías se usan para favorecer la comunicación y la comprensión común de la información entre personas, organizaciones y aplicaciones, permitiendo que entre ellas estén de acuerdo en los términos que usan cuando se comunican.</w:t>
       </w:r>
     </w:p>
     <w:p>
@@ -2695,7 +3568,62 @@
         <w:rPr>
           <w:lang w:val="es-AR"/>
         </w:rPr>
-        <w:t>Las ontologías cuentan con los siguientes componentes que sirven para representar el conocimiento de algún dominio [key-3]. Los principales son:</w:t>
+        <w:t>Las ontologías cuentan con los siguientes componentes que sirven para representar el conocimiento de algún dominio</w:t>
+      </w:r>
+      <w:sdt>
+        <w:sdtPr>
+          <w:rPr>
+            <w:lang w:val="es-AR"/>
+          </w:rPr>
+          <w:id w:val="711372"/>
+          <w:citation/>
+        </w:sdtPr>
+        <w:sdtContent>
+          <w:r>
+            <w:rPr>
+              <w:lang w:val="es-AR"/>
+            </w:rPr>
+            <w:fldChar w:fldCharType="begin"/>
+          </w:r>
+          <w:r>
+            <w:rPr>
+              <w:lang w:val="es-AR"/>
+            </w:rPr>
+            <w:instrText xml:space="preserve"> CITATION Gru93 \l 11274 </w:instrText>
+          </w:r>
+          <w:r>
+            <w:rPr>
+              <w:lang w:val="es-AR"/>
+            </w:rPr>
+            <w:fldChar w:fldCharType="separate"/>
+          </w:r>
+          <w:r>
+            <w:rPr>
+              <w:noProof/>
+              <w:lang w:val="es-AR"/>
+            </w:rPr>
+            <w:t xml:space="preserve"> </w:t>
+          </w:r>
+          <w:r>
+            <w:rPr>
+              <w:noProof/>
+              <w:lang w:val="es-AR"/>
+            </w:rPr>
+            <w:t>(13)</w:t>
+          </w:r>
+          <w:r>
+            <w:rPr>
+              <w:lang w:val="es-AR"/>
+            </w:rPr>
+            <w:fldChar w:fldCharType="end"/>
+          </w:r>
+        </w:sdtContent>
+      </w:sdt>
+      <w:r>
+        <w:rPr>
+          <w:lang w:val="es-AR"/>
+        </w:rPr>
+        <w:t xml:space="preserve"> [key-3]. Los principales son:</w:t>
       </w:r>
     </w:p>
     <w:p>
@@ -2835,7 +3763,117 @@
         <w:rPr>
           <w:lang w:val="es-AR"/>
         </w:rPr>
-        <w:t xml:space="preserve">OWL (Ontology Web Language)[key-4] es un lenguaje web para ontologías compatible con la World Wide Web. Este es utilizado cuando la información contenida en los documentos necesitan ser procesados por las aplicaciones, a diferencia de situaciones en que el contenido sólo requiere ser presetnado a los seres humanos. Puede ser utilizado para representar explícitamente el significado de los términos en los vocabularios y las relaciones entre esos términos (justamente una ontología). OWL tiene más facilidades para expresar el sentido y la semántica que otros lenguajes como XML [REF], RDF[REF] y RDF-S[REF], y por lo tanto OWL va más allá de estos lenguajes en su capacidad para representar a la máquina de contenido interpretable en la Web. Este lenguaje es una revisión del lenguaje de ontologías web DAML+OIL[key-6] que incorpora lecciones aprendidas desde el diseño y aplicaciones de DAML+OIL. La especificación de este lenguaje se encuentra dentro de las recomendaciones de la W3C. OWL se diferencia de otros lenguajes porque OWL es un lenguaje de ontologías Web. Lenguajes anteriores han sido utilizados para desarrollar herramientas y ontologías destinadas a comunidades específicas (especialmente para ciencias y aplicaciones específicas de comercio electrónico). Además no fueron definidos para ser compatibles con la arquitectura de la World Wide Web en general, y la Web Semántica en particular. </w:t>
+        <w:t>OWL (Ontology Web Language)</w:t>
+      </w:r>
+      <w:sdt>
+        <w:sdtPr>
+          <w:rPr>
+            <w:lang w:val="es-AR"/>
+          </w:rPr>
+          <w:id w:val="711373"/>
+          <w:citation/>
+        </w:sdtPr>
+        <w:sdtContent>
+          <w:r>
+            <w:rPr>
+              <w:lang w:val="es-AR"/>
+            </w:rPr>
+            <w:fldChar w:fldCharType="begin"/>
+          </w:r>
+          <w:r>
+            <w:rPr>
+              <w:lang w:val="es-AR"/>
+            </w:rPr>
+            <w:instrText xml:space="preserve"> CITATION OWLOverview \l 11274 </w:instrText>
+          </w:r>
+          <w:r>
+            <w:rPr>
+              <w:lang w:val="es-AR"/>
+            </w:rPr>
+            <w:fldChar w:fldCharType="separate"/>
+          </w:r>
+          <w:r>
+            <w:rPr>
+              <w:noProof/>
+              <w:lang w:val="es-AR"/>
+            </w:rPr>
+            <w:t xml:space="preserve"> </w:t>
+          </w:r>
+          <w:r>
+            <w:rPr>
+              <w:noProof/>
+              <w:lang w:val="es-AR"/>
+            </w:rPr>
+            <w:t>(14)</w:t>
+          </w:r>
+          <w:r>
+            <w:rPr>
+              <w:lang w:val="es-AR"/>
+            </w:rPr>
+            <w:fldChar w:fldCharType="end"/>
+          </w:r>
+        </w:sdtContent>
+      </w:sdt>
+      <w:r>
+        <w:rPr>
+          <w:lang w:val="es-AR"/>
+        </w:rPr>
+        <w:t>[key-4] es un lenguaje web para ontologías compatible con la World Wide Web. Este es utilizado cuando la información contenida en los documentos necesitan ser procesados por las aplicaciones, a diferencia de situaciones en que el contenido sólo requiere ser presetnado a los seres humanos. Puede ser utilizado para representar explícitamente el significado de los términos en los vocabularios y las relaciones entre esos términos (justamente una ontología). OWL tiene más facilidades para expresar el sentido y la semántica que otros lenguajes como XML [REF], RDF[REF] y RDF-S[REF], y por lo tanto OWL va más allá de estos lenguajes en su capacidad para representar a la máquina de contenido interpretable en la Web. Este lenguaje es una revisión del lenguaje de ontologías web DAML+OIL</w:t>
+      </w:r>
+      <w:sdt>
+        <w:sdtPr>
+          <w:rPr>
+            <w:lang w:val="es-AR"/>
+          </w:rPr>
+          <w:id w:val="711381"/>
+          <w:citation/>
+        </w:sdtPr>
+        <w:sdtContent>
+          <w:r>
+            <w:rPr>
+              <w:lang w:val="es-AR"/>
+            </w:rPr>
+            <w:fldChar w:fldCharType="begin"/>
+          </w:r>
+          <w:r>
+            <w:rPr>
+              <w:lang w:val="es-AR"/>
+            </w:rPr>
+            <w:instrText xml:space="preserve"> CITATION DAMOIL \l 11274 </w:instrText>
+          </w:r>
+          <w:r>
+            <w:rPr>
+              <w:lang w:val="es-AR"/>
+            </w:rPr>
+            <w:fldChar w:fldCharType="separate"/>
+          </w:r>
+          <w:r>
+            <w:rPr>
+              <w:noProof/>
+              <w:lang w:val="es-AR"/>
+            </w:rPr>
+            <w:t xml:space="preserve"> </w:t>
+          </w:r>
+          <w:r>
+            <w:rPr>
+              <w:noProof/>
+              <w:lang w:val="es-AR"/>
+            </w:rPr>
+            <w:t>(15)</w:t>
+          </w:r>
+          <w:r>
+            <w:rPr>
+              <w:lang w:val="es-AR"/>
+            </w:rPr>
+            <w:fldChar w:fldCharType="end"/>
+          </w:r>
+        </w:sdtContent>
+      </w:sdt>
+      <w:r>
+        <w:rPr>
+          <w:lang w:val="es-AR"/>
+        </w:rPr>
+        <w:t xml:space="preserve">[key-6] que incorpora lecciones aprendidas desde el diseño y aplicaciones de DAML+OIL. La especificación de este lenguaje se encuentra dentro de las recomendaciones de la W3C. OWL se diferencia de otros lenguajes porque OWL es un lenguaje de ontologías Web. Lenguajes anteriores han sido utilizados para desarrollar herramientas y ontologías destinadas a comunidades específicas (especialmente para ciencias y aplicaciones específicas de comercio electrónico). Además no fueron definidos para ser compatibles con la arquitectura de la World Wide Web en general, y la Web Semántica en particular. </w:t>
       </w:r>
     </w:p>
     <w:p>
@@ -2887,7 +3925,62 @@
           <w:lang w:val="es-AR"/>
         </w:rPr>
         <w:lastRenderedPageBreak/>
-        <w:t>En la figura [fig:Ontologia-de-escenarios] se muestra un diagrama con la ontología definida, que servirá de soporte en la técnica propuesta en capítulos siguientes. Su construcción se basa principalmente en conceptos, definiciones, y relaciones extraídas del libro “Software Architecture in Practice”[key-5].</w:t>
+        <w:t>En la figura [fig:Ontologia-de-escenarios] se muestra un diagrama con la ontología definida, que servirá de soporte en la técnica propuesta en capítulos siguientes. Su construcción se basa principalmente en conceptos, definiciones, y relaciones extraídas del libro “Software Architecture in Practice”</w:t>
+      </w:r>
+      <w:sdt>
+        <w:sdtPr>
+          <w:rPr>
+            <w:lang w:val="es-AR"/>
+          </w:rPr>
+          <w:id w:val="711379"/>
+          <w:citation/>
+        </w:sdtPr>
+        <w:sdtContent>
+          <w:r>
+            <w:rPr>
+              <w:lang w:val="es-AR"/>
+            </w:rPr>
+            <w:fldChar w:fldCharType="begin"/>
+          </w:r>
+          <w:r>
+            <w:rPr>
+              <w:lang w:val="es-AR"/>
+            </w:rPr>
+            <w:instrText xml:space="preserve"> CITATION SoftwareArchitectureInPractice \l 11274 </w:instrText>
+          </w:r>
+          <w:r>
+            <w:rPr>
+              <w:lang w:val="es-AR"/>
+            </w:rPr>
+            <w:fldChar w:fldCharType="separate"/>
+          </w:r>
+          <w:r>
+            <w:rPr>
+              <w:noProof/>
+              <w:lang w:val="es-AR"/>
+            </w:rPr>
+            <w:t xml:space="preserve"> </w:t>
+          </w:r>
+          <w:r>
+            <w:rPr>
+              <w:noProof/>
+              <w:lang w:val="es-AR"/>
+            </w:rPr>
+            <w:t>(4)</w:t>
+          </w:r>
+          <w:r>
+            <w:rPr>
+              <w:lang w:val="es-AR"/>
+            </w:rPr>
+            <w:fldChar w:fldCharType="end"/>
+          </w:r>
+        </w:sdtContent>
+      </w:sdt>
+      <w:r>
+        <w:rPr>
+          <w:lang w:val="es-AR"/>
+        </w:rPr>
+        <w:t>[key-5].</w:t>
       </w:r>
     </w:p>
     <w:p>
@@ -2917,7 +4010,47 @@
         <w:jc w:val="both"/>
       </w:pPr>
       <w:r>
-        <w:t>“A quality attribute scenario is a quality-attribute-specific requirement.”[key-5]</w:t>
+        <w:t>“A quality attribute scenario is a quality-attribute-specific requirement.”[</w:t>
+      </w:r>
+      <w:sdt>
+        <w:sdtPr>
+          <w:id w:val="711380"/>
+          <w:citation/>
+        </w:sdtPr>
+        <w:sdtContent>
+          <w:r>
+            <w:fldChar w:fldCharType="begin"/>
+          </w:r>
+          <w:r>
+            <w:rPr>
+              <w:lang w:val="es-AR"/>
+            </w:rPr>
+            <w:instrText xml:space="preserve"> CITATION SoftwareArchitectureInPractice \l 11274 </w:instrText>
+          </w:r>
+          <w:r>
+            <w:fldChar w:fldCharType="separate"/>
+          </w:r>
+          <w:r>
+            <w:rPr>
+              <w:noProof/>
+              <w:lang w:val="es-AR"/>
+            </w:rPr>
+            <w:t xml:space="preserve"> </w:t>
+          </w:r>
+          <w:r>
+            <w:rPr>
+              <w:noProof/>
+              <w:lang w:val="es-AR"/>
+            </w:rPr>
+            <w:t>(4)</w:t>
+          </w:r>
+          <w:r>
+            <w:fldChar w:fldCharType="end"/>
+          </w:r>
+        </w:sdtContent>
+      </w:sdt>
+      <w:r>
+        <w:t>key-5]</w:t>
       </w:r>
     </w:p>
     <w:p>
@@ -3440,7 +4573,103 @@
           <w:lang w:val="es-AR"/>
         </w:rPr>
         <w:lastRenderedPageBreak/>
-        <w:t xml:space="preserve">Este bloque de tareas tiene como finalidad llevar a cabo un análisis léxico y sintáctico sobre los textos definidos como entrada para la técnica propuesta. Esta entrada es la información generada por la herramienta Aspect Extractor Tool [key-9], luego del procesamiento con la técnica de “Análisis Semántico” [key-8]. La salida producida por esta herramienta es la lista de early aspects detectados, los casos de uso analizados y las relaciones entre ellos. La especificación textual de los casos de uso </w:t>
+        <w:t xml:space="preserve">Este bloque de tareas tiene como finalidad llevar a cabo un análisis léxico y sintáctico sobre los textos definidos como entrada para la técnica propuesta. Esta entrada es la información generada por la herramienta Aspect Extractor Tool </w:t>
+      </w:r>
+      <w:sdt>
+        <w:sdtPr>
+          <w:rPr>
+            <w:lang w:val="es-AR"/>
+          </w:rPr>
+          <w:id w:val="711389"/>
+          <w:citation/>
+        </w:sdtPr>
+        <w:sdtContent>
+          <w:r>
+            <w:rPr>
+              <w:lang w:val="es-AR"/>
+            </w:rPr>
+            <w:fldChar w:fldCharType="begin"/>
+          </w:r>
+          <w:r>
+            <w:rPr>
+              <w:lang w:val="es-AR"/>
+            </w:rPr>
+            <w:instrText xml:space="preserve"> CITATION Haak \l 11274 </w:instrText>
+          </w:r>
+          <w:r>
+            <w:rPr>
+              <w:lang w:val="es-AR"/>
+            </w:rPr>
+            <w:fldChar w:fldCharType="separate"/>
+          </w:r>
+          <w:r>
+            <w:rPr>
+              <w:noProof/>
+              <w:lang w:val="es-AR"/>
+            </w:rPr>
+            <w:t>(16)</w:t>
+          </w:r>
+          <w:r>
+            <w:rPr>
+              <w:lang w:val="es-AR"/>
+            </w:rPr>
+            <w:fldChar w:fldCharType="end"/>
+          </w:r>
+        </w:sdtContent>
+      </w:sdt>
+      <w:r>
+        <w:rPr>
+          <w:lang w:val="es-AR"/>
+        </w:rPr>
+        <w:t xml:space="preserve">[key-9], luego del procesamiento con la técnica de “Análisis Semántico” </w:t>
+      </w:r>
+      <w:sdt>
+        <w:sdtPr>
+          <w:rPr>
+            <w:lang w:val="es-AR"/>
+          </w:rPr>
+          <w:id w:val="711388"/>
+          <w:citation/>
+        </w:sdtPr>
+        <w:sdtContent>
+          <w:r>
+            <w:rPr>
+              <w:lang w:val="es-AR"/>
+            </w:rPr>
+            <w:fldChar w:fldCharType="begin"/>
+          </w:r>
+          <w:r>
+            <w:rPr>
+              <w:lang w:val="es-AR"/>
+            </w:rPr>
+            <w:instrText xml:space="preserve"> CITATION Rag \l 11274 </w:instrText>
+          </w:r>
+          <w:r>
+            <w:rPr>
+              <w:lang w:val="es-AR"/>
+            </w:rPr>
+            <w:fldChar w:fldCharType="separate"/>
+          </w:r>
+          <w:r>
+            <w:rPr>
+              <w:noProof/>
+              <w:lang w:val="es-AR"/>
+            </w:rPr>
+            <w:t>(17)</w:t>
+          </w:r>
+          <w:r>
+            <w:rPr>
+              <w:lang w:val="es-AR"/>
+            </w:rPr>
+            <w:fldChar w:fldCharType="end"/>
+          </w:r>
+        </w:sdtContent>
+      </w:sdt>
+      <w:r>
+        <w:rPr>
+          <w:lang w:val="es-AR"/>
+        </w:rPr>
+        <w:t xml:space="preserve">[key-8]. La salida producida por esta herramienta es la lista de early aspects detectados, los casos de uso analizados y las relaciones entre ellos. La especificación textual de los casos de uso </w:t>
       </w:r>
       <w:r>
         <w:rPr>
@@ -3452,7 +4681,55 @@
         <w:rPr>
           <w:lang w:val="es-AR"/>
         </w:rPr>
-        <w:t xml:space="preserve"> el estándar establecido por Rational [key-10]. De igual modo, la especificación de los early aspects </w:t>
+        <w:t xml:space="preserve"> el estándar establecido por Rational </w:t>
+      </w:r>
+      <w:sdt>
+        <w:sdtPr>
+          <w:rPr>
+            <w:lang w:val="es-AR"/>
+          </w:rPr>
+          <w:id w:val="711390"/>
+          <w:citation/>
+        </w:sdtPr>
+        <w:sdtContent>
+          <w:r>
+            <w:rPr>
+              <w:lang w:val="es-AR"/>
+            </w:rPr>
+            <w:fldChar w:fldCharType="begin"/>
+          </w:r>
+          <w:r>
+            <w:rPr>
+              <w:lang w:val="es-AR"/>
+            </w:rPr>
+            <w:instrText xml:space="preserve"> CITATION Rat97 \l 11274 </w:instrText>
+          </w:r>
+          <w:r>
+            <w:rPr>
+              <w:lang w:val="es-AR"/>
+            </w:rPr>
+            <w:fldChar w:fldCharType="separate"/>
+          </w:r>
+          <w:r>
+            <w:rPr>
+              <w:noProof/>
+              <w:lang w:val="es-AR"/>
+            </w:rPr>
+            <w:t>(18)</w:t>
+          </w:r>
+          <w:r>
+            <w:rPr>
+              <w:lang w:val="es-AR"/>
+            </w:rPr>
+            <w:fldChar w:fldCharType="end"/>
+          </w:r>
+        </w:sdtContent>
+      </w:sdt>
+      <w:r>
+        <w:rPr>
+          <w:lang w:val="es-AR"/>
+        </w:rPr>
+        <w:t xml:space="preserve">[key-10]. De igual modo, la especificación de los early aspects </w:t>
       </w:r>
       <w:r>
         <w:rPr>
@@ -3977,7 +5254,55 @@
         <w:rPr>
           <w:lang w:val="es-AR"/>
         </w:rPr>
-        <w:t xml:space="preserve">El patrón de arquitectura Pipes &amp; Filters [key-7] provee una estructura para procesar flujos de datos. Cada paso de procesamiento se encapsula en un filtro y es independiente del resto. Los datos se transmiten usando los pipes entre filtros adyacentes y mediante la combinación de éstos últimos se pueden conseguir diferentes salidas. </w:t>
+        <w:t xml:space="preserve">El patrón de arquitectura Pipes &amp; Filters </w:t>
+      </w:r>
+      <w:sdt>
+        <w:sdtPr>
+          <w:rPr>
+            <w:lang w:val="es-AR"/>
+          </w:rPr>
+          <w:id w:val="711383"/>
+          <w:citation/>
+        </w:sdtPr>
+        <w:sdtContent>
+          <w:r>
+            <w:rPr>
+              <w:lang w:val="es-AR"/>
+            </w:rPr>
+            <w:fldChar w:fldCharType="begin"/>
+          </w:r>
+          <w:r>
+            <w:rPr>
+              <w:lang w:val="es-AR"/>
+            </w:rPr>
+            <w:instrText xml:space="preserve"> CITATION Bus \l 11274 </w:instrText>
+          </w:r>
+          <w:r>
+            <w:rPr>
+              <w:lang w:val="es-AR"/>
+            </w:rPr>
+            <w:fldChar w:fldCharType="separate"/>
+          </w:r>
+          <w:r>
+            <w:rPr>
+              <w:noProof/>
+              <w:lang w:val="es-AR"/>
+            </w:rPr>
+            <w:t>(19)</w:t>
+          </w:r>
+          <w:r>
+            <w:rPr>
+              <w:lang w:val="es-AR"/>
+            </w:rPr>
+            <w:fldChar w:fldCharType="end"/>
+          </w:r>
+        </w:sdtContent>
+      </w:sdt>
+      <w:r>
+        <w:rPr>
+          <w:lang w:val="es-AR"/>
+        </w:rPr>
+        <w:t xml:space="preserve">[key-7] provee una estructura para procesar flujos de datos. Cada paso de procesamiento se encapsula en un filtro y es independiente del resto. Los datos se transmiten usando los pipes entre filtros adyacentes y mediante la combinación de éstos últimos se pueden conseguir diferentes salidas. </w:t>
       </w:r>
     </w:p>
     <w:p>
@@ -7416,314 +8741,795 @@
         <w:br w:type="page"/>
       </w:r>
     </w:p>
-    <w:p>
-      <w:pPr>
-        <w:jc w:val="both"/>
-      </w:pPr>
-      <w:r>
-        <w:lastRenderedPageBreak/>
-        <w:t>Bibliografía Ontology Development 101: A Guide to Creating Your First Ontology Escenario</w:t>
-      </w:r>
-    </w:p>
-    <w:p>
-      <w:pPr>
-        <w:jc w:val="both"/>
-      </w:pPr>
-    </w:p>
-    <w:p>
-      <w:pPr>
-        <w:jc w:val="both"/>
-      </w:pPr>
-      <w:r>
-        <w:t>Bibliografía OWL Web Ontology Language - Use Cases and Requirements (W3C Recommendation- http://www.w3.org/TR/webont-req/), 2004.</w:t>
-      </w:r>
-    </w:p>
-    <w:p>
-      <w:pPr>
-        <w:jc w:val="both"/>
-      </w:pPr>
-    </w:p>
-    <w:p>
-      <w:pPr>
-        <w:jc w:val="both"/>
-      </w:pPr>
-      <w:r>
-        <w:t>Bibliografía Gruber, T. R. A translation approach to portable ontology specifications (Knowl. Acquis., Vol. 5, No. 2. (June 1993), pp. 199-220.).</w:t>
-      </w:r>
-    </w:p>
-    <w:p>
-      <w:pPr>
-        <w:jc w:val="both"/>
-      </w:pPr>
-    </w:p>
-    <w:p>
-      <w:pPr>
-        <w:jc w:val="both"/>
-      </w:pPr>
-      <w:r>
-        <w:t>Bibliografía OWL Web Ontology Language Overview (W3C Recommendation - 10 February 2004)</w:t>
-      </w:r>
-    </w:p>
-    <w:p>
-      <w:pPr>
-        <w:jc w:val="both"/>
-      </w:pPr>
-    </w:p>
-    <w:p>
-      <w:pPr>
-        <w:jc w:val="both"/>
-      </w:pPr>
-      <w:r>
-        <w:t xml:space="preserve">Bibliografía Bass, L., Clements, P., &amp; Kazman, R. (1998). Software Architecture in practice. Addison-Wesley. </w:t>
-      </w:r>
-    </w:p>
-    <w:p>
-      <w:pPr>
-        <w:jc w:val="both"/>
-      </w:pPr>
-    </w:p>
-    <w:p>
-      <w:pPr>
-        <w:jc w:val="both"/>
-      </w:pPr>
-      <w:r>
-        <w:t xml:space="preserve">Bibliografía Dan Connolly, Frank van Harmelen, Ian Horrocks, Deborah L. McGuinness, Peter F. Patel-Schneider y Lynn Andrea Stein. DAML+OIL (March 2001) Reference Description. W3C Note, 18 December 2001. </w:t>
-      </w:r>
-    </w:p>
-    <w:p>
-      <w:pPr>
-        <w:jc w:val="both"/>
-      </w:pPr>
-    </w:p>
-    <w:p>
-      <w:pPr>
-        <w:jc w:val="both"/>
-      </w:pPr>
-      <w:r>
-        <w:t>Bibliografía Buschmann, F., R. Meunier, H. Rohnert, P. Sommerlad, and M. Stal. Pattern-Oriented Software Architecture: A System Of Patterns. West Sussex, England: John Wiley &amp; Sons Ltd., 1996Rago, Abait, Marcos, Diaz Pace (2009). Early Aspect Identification from Use Cases using NLP and WSD Techniques. EA '09 Proceedings of the 15th workshop on Early aspects.</w:t>
-      </w:r>
-    </w:p>
-    <w:p>
-      <w:pPr>
-        <w:jc w:val="both"/>
-      </w:pPr>
-    </w:p>
-    <w:p>
-      <w:pPr>
-        <w:jc w:val="both"/>
-      </w:pPr>
-      <w:r>
-        <w:rPr>
-          <w:lang w:val="es-AR"/>
-        </w:rPr>
-        <w:t xml:space="preserve">Bibliografía Rago, Abait, Marcos, Diaz Pace (2009). </w:t>
-      </w:r>
-      <w:r>
-        <w:t>Early Aspect Identification from Use Cases using NLP and WSD Techniques. EA '09 Proceedings of the 15th workshop on Early aspects.</w:t>
-      </w:r>
-    </w:p>
-    <w:p>
-      <w:pPr>
-        <w:jc w:val="both"/>
-      </w:pPr>
-    </w:p>
-    <w:p>
-      <w:pPr>
-        <w:jc w:val="both"/>
-      </w:pPr>
-      <w:r>
-        <w:rPr>
-          <w:lang w:val="es-AR"/>
-        </w:rPr>
-        <w:t xml:space="preserve">Bibliografía Haak, B., Diaz, A., Pryor, J., Marcos, C. 2005 Identificación Temprana de Aspectos. </w:t>
-      </w:r>
-      <w:r>
-        <w:t xml:space="preserve">Revista SCCC, 2005. Vol. 6 (Workshop in SE). </w:t>
-      </w:r>
-    </w:p>
-    <w:p>
-      <w:pPr>
-        <w:jc w:val="both"/>
-      </w:pPr>
-    </w:p>
-    <w:p>
-      <w:pPr>
-        <w:ind w:left="708" w:hanging="708"/>
-        <w:jc w:val="both"/>
-      </w:pPr>
-      <w:r>
-        <w:t>Bibliografía UML Semantics version 1.1, Rational Software Corporation, September 1997.</w:t>
-      </w:r>
-    </w:p>
-    <w:p>
-      <w:pPr>
-        <w:jc w:val="both"/>
-      </w:pPr>
-    </w:p>
-    <w:p>
-      <w:pPr>
-        <w:jc w:val="both"/>
-      </w:pPr>
-      <w:r>
-        <w:t xml:space="preserve">Bibliografía IEEE Standard 1061-1992. Standard for a Software Quality Metrics Meth- IEEE-1061 Methodology. New York: Institute of Electrical and Electronics Engineers, 1992. </w:t>
-      </w:r>
-    </w:p>
-    <w:p>
-      <w:pPr>
-        <w:jc w:val="both"/>
-      </w:pPr>
-    </w:p>
-    <w:p>
-      <w:pPr>
-        <w:jc w:val="both"/>
-      </w:pPr>
-      <w:r>
-        <w:t>Bibliografía Kazman, R., Clements, P., Klein, M. (2001). Evaluating Software Architectures. Methods and case studies. Addison Wesley.</w:t>
-      </w:r>
-    </w:p>
-    <w:p>
-      <w:pPr>
-        <w:jc w:val="both"/>
-      </w:pPr>
-    </w:p>
-    <w:p>
-      <w:pPr>
-        <w:jc w:val="both"/>
-      </w:pPr>
-      <w:r>
-        <w:t xml:space="preserve">Bibliografía Mario Barbacci, Mark H. Klein, Thomas A. Longstaff, Charles B. Weinstock, Quality Attributes, Technical Report CMU/SEI-95-TR-021 ESC-TR-95-021, December 1995. </w:t>
-      </w:r>
-    </w:p>
-    <w:p>
-      <w:pPr>
-        <w:jc w:val="both"/>
-      </w:pPr>
-    </w:p>
-    <w:p>
-      <w:pPr>
-        <w:jc w:val="both"/>
-      </w:pPr>
-      <w:r>
-        <w:rPr>
-          <w:lang w:val="es-AR"/>
-        </w:rPr>
-        <w:t xml:space="preserve">Bibliografía Isabel Brito, Ana Moreira, João Araújo (2002). </w:t>
-      </w:r>
-      <w:r>
-        <w:t>A requirements model for quality attributes. Aspect-Oriented Requirements Engineering and Architecture Design Conference.</w:t>
-      </w:r>
-    </w:p>
-    <w:p>
-      <w:pPr>
-        <w:jc w:val="both"/>
-      </w:pPr>
-    </w:p>
-    <w:p>
-      <w:pPr>
-        <w:jc w:val="both"/>
-      </w:pPr>
-      <w:r>
-        <w:t>Bibliografía http://www.sei.cmu.edu/architecture/definitions.html</w:t>
-      </w:r>
-    </w:p>
-    <w:p>
-      <w:pPr>
-        <w:jc w:val="both"/>
-      </w:pPr>
-    </w:p>
-    <w:p>
-      <w:pPr>
-        <w:jc w:val="both"/>
-      </w:pPr>
-      <w:r>
-        <w:rPr>
-          <w:lang w:val="es-AR"/>
-        </w:rPr>
-        <w:t xml:space="preserve">Bibliografía Carlos Billy Reynoso. Introducción a la Arquitectura de Software, Versión 1.0. </w:t>
-      </w:r>
-      <w:r>
-        <w:t>Marzo del 2004 . Universidad de Buenos Aires</w:t>
-      </w:r>
-    </w:p>
-    <w:p>
-      <w:pPr>
-        <w:jc w:val="both"/>
-      </w:pPr>
-    </w:p>
-    <w:p>
-      <w:pPr>
-        <w:jc w:val="both"/>
-      </w:pPr>
-      <w:r>
-        <w:t xml:space="preserve">Bibliografía Paul Clements. “A Survey of Architecture Description Languages”. Proceedings of the International Workshop on Software Specification and Design, Alemania, 1996. </w:t>
-      </w:r>
-    </w:p>
-    <w:p>
-      <w:pPr>
-        <w:jc w:val="both"/>
-      </w:pPr>
-    </w:p>
-    <w:p>
-      <w:pPr>
-        <w:jc w:val="both"/>
-      </w:pPr>
-      <w:r>
-        <w:t xml:space="preserve">Bibliografía David Garlan y Mary Shaw. “An introduction to software architecture”. CMU Software Engineering Institute Technical Report, CMU/SEI-94-TR-21, ESC-TR-94-21, 1994. </w:t>
-      </w:r>
-    </w:p>
-    <w:p>
-      <w:pPr>
-        <w:jc w:val="both"/>
-      </w:pPr>
-    </w:p>
-    <w:p>
-      <w:pPr>
-        <w:jc w:val="both"/>
-      </w:pPr>
-      <w:r>
-        <w:t>Bibliografía  Jane Cleland-Huang, Raffaella Settimi, Xuchang Zou and Peter Solc (2006). Automated classi</w:t>
-      </w:r>
-      <w:r>
-        <w:rPr>
-          <w:lang w:val="es-AR"/>
-        </w:rPr>
-        <w:t>ﬁ</w:t>
-      </w:r>
-      <w:r>
-        <w:t>cation of non-functional requirements. Requirements Engineering, Volume 12, Number 2 / abril de 2007. Springer-Verlag: London, UK. p. 103-120.</w:t>
-      </w:r>
-    </w:p>
-    <w:p>
-      <w:pPr>
-        <w:jc w:val="both"/>
-      </w:pPr>
-    </w:p>
-    <w:p>
-      <w:pPr>
-        <w:jc w:val="both"/>
-      </w:pPr>
-      <w:r>
-        <w:lastRenderedPageBreak/>
-        <w:t xml:space="preserve">Bibliografía Baniassan E, Clements P, Araujo J, Moreira A, Rashid A, Tekinerdogan B (2006) Discovering early aspects. IEEE Software 23(1):61–70 </w:t>
-      </w:r>
-    </w:p>
-    <w:p>
-      <w:pPr>
-        <w:jc w:val="both"/>
-      </w:pPr>
-    </w:p>
-    <w:p>
-      <w:pPr>
-        <w:jc w:val="both"/>
-      </w:pPr>
-      <w:r>
-        <w:t>Bibliografía IEEE (1998). IEEE recommended practice for software requirements specifications (IEEE Std 830-1998). The Institute of Electrical and Electronics Engineers, Inc., New York (October 20, 1998) ISBN 0-7381-0332-2</w:t>
-      </w:r>
-    </w:p>
+    <w:sdt>
+      <w:sdtPr>
+        <w:rPr>
+          <w:rFonts w:asciiTheme="minorHAnsi" w:eastAsiaTheme="minorEastAsia" w:hAnsiTheme="minorHAnsi" w:cstheme="minorBidi"/>
+          <w:b w:val="0"/>
+          <w:bCs w:val="0"/>
+          <w:color w:val="auto"/>
+          <w:sz w:val="22"/>
+          <w:szCs w:val="22"/>
+        </w:rPr>
+        <w:id w:val="711427"/>
+        <w:docPartObj>
+          <w:docPartGallery w:val="Bibliographies"/>
+          <w:docPartUnique/>
+        </w:docPartObj>
+      </w:sdtPr>
+      <w:sdtEndPr>
+        <w:rPr>
+          <w:lang w:val="es-ES"/>
+        </w:rPr>
+      </w:sdtEndPr>
+      <w:sdtContent>
+        <w:p>
+          <w:pPr>
+            <w:pStyle w:val="Ttulo1"/>
+            <w:ind w:left="708" w:hanging="708"/>
+          </w:pPr>
+          <w:r>
+            <w:t>Bibliografía</w:t>
+          </w:r>
+          <w:sdt>
+            <w:sdtPr>
+              <w:id w:val="330415"/>
+              <w:citation/>
+            </w:sdtPr>
+            <w:sdtContent>
+              <w:r>
+                <w:fldChar w:fldCharType="begin"/>
+              </w:r>
+              <w:r>
+                <w:rPr>
+                  <w:lang w:val="es-AR"/>
+                </w:rPr>
+                <w:instrText xml:space="preserve"> CITATION Bri02 \l 11274 </w:instrText>
+              </w:r>
+              <w:r>
+                <w:fldChar w:fldCharType="separate"/>
+              </w:r>
+              <w:r>
+                <w:rPr>
+                  <w:noProof/>
+                  <w:lang w:val="es-AR"/>
+                </w:rPr>
+                <w:t xml:space="preserve"> </w:t>
+              </w:r>
+              <w:r>
+                <w:rPr>
+                  <w:noProof/>
+                  <w:lang w:val="es-AR"/>
+                </w:rPr>
+                <w:t>(20)</w:t>
+              </w:r>
+              <w:r>
+                <w:fldChar w:fldCharType="end"/>
+              </w:r>
+            </w:sdtContent>
+          </w:sdt>
+        </w:p>
+        <w:sdt>
+          <w:sdtPr>
+            <w:rPr>
+              <w:lang w:val="es-ES"/>
+            </w:rPr>
+            <w:id w:val="111145805"/>
+            <w:bibliography/>
+          </w:sdtPr>
+          <w:sdtContent>
+            <w:p>
+              <w:pPr>
+                <w:pStyle w:val="Bibliografa"/>
+                <w:rPr>
+                  <w:noProof/>
+                </w:rPr>
+              </w:pPr>
+              <w:r>
+                <w:rPr>
+                  <w:lang w:val="es-ES"/>
+                </w:rPr>
+                <w:fldChar w:fldCharType="begin"/>
+              </w:r>
+              <w:r>
+                <w:rPr>
+                  <w:lang w:val="es-ES"/>
+                </w:rPr>
+                <w:instrText xml:space="preserve"> BIBLIOGRAPHY </w:instrText>
+              </w:r>
+              <w:r>
+                <w:rPr>
+                  <w:lang w:val="es-ES"/>
+                </w:rPr>
+                <w:fldChar w:fldCharType="separate"/>
+              </w:r>
+              <w:r>
+                <w:rPr>
+                  <w:noProof/>
+                </w:rPr>
+                <w:t>1. [En línea] http://www.sei.cmu.edu/architecture/definitions.html.</w:t>
+              </w:r>
+            </w:p>
+            <w:p>
+              <w:pPr>
+                <w:pStyle w:val="Bibliografa"/>
+                <w:rPr>
+                  <w:noProof/>
+                </w:rPr>
+              </w:pPr>
+              <w:r>
+                <w:rPr>
+                  <w:noProof/>
+                </w:rPr>
+                <w:t xml:space="preserve">2. </w:t>
+              </w:r>
+              <w:r>
+                <w:rPr>
+                  <w:b/>
+                  <w:bCs/>
+                  <w:noProof/>
+                </w:rPr>
+                <w:t>Reynoso, Carlos.</w:t>
+              </w:r>
+              <w:r>
+                <w:rPr>
+                  <w:noProof/>
+                </w:rPr>
+                <w:t xml:space="preserve"> Introducción a la Arquitectura de Software - Version 1.0. [Universidad de Buenos Aires]. Marzo de 2004.</w:t>
+              </w:r>
+            </w:p>
+            <w:p>
+              <w:pPr>
+                <w:pStyle w:val="Bibliografa"/>
+                <w:rPr>
+                  <w:noProof/>
+                </w:rPr>
+              </w:pPr>
+              <w:r>
+                <w:rPr>
+                  <w:noProof/>
+                </w:rPr>
+                <w:t xml:space="preserve">3. </w:t>
+              </w:r>
+              <w:r>
+                <w:rPr>
+                  <w:b/>
+                  <w:bCs/>
+                  <w:noProof/>
+                </w:rPr>
+                <w:t>Clements, Paul.</w:t>
+              </w:r>
+              <w:r>
+                <w:rPr>
+                  <w:noProof/>
+                </w:rPr>
+                <w:t xml:space="preserve"> Survey of Architecture Description Languages. [Proceedings of the International Workshop on Software Specification and Design]. 1996.</w:t>
+              </w:r>
+            </w:p>
+            <w:p>
+              <w:pPr>
+                <w:pStyle w:val="Bibliografa"/>
+                <w:rPr>
+                  <w:noProof/>
+                </w:rPr>
+              </w:pPr>
+              <w:r>
+                <w:rPr>
+                  <w:noProof/>
+                </w:rPr>
+                <w:t xml:space="preserve">4. </w:t>
+              </w:r>
+              <w:r>
+                <w:rPr>
+                  <w:b/>
+                  <w:bCs/>
+                  <w:noProof/>
+                </w:rPr>
+                <w:t>Bass, L, Clements, P y Kazman, R.</w:t>
+              </w:r>
+              <w:r>
+                <w:rPr>
+                  <w:noProof/>
+                </w:rPr>
+                <w:t xml:space="preserve"> </w:t>
+              </w:r>
+              <w:r>
+                <w:rPr>
+                  <w:i/>
+                  <w:iCs/>
+                  <w:noProof/>
+                </w:rPr>
+                <w:t xml:space="preserve">Software Architecture in practice. </w:t>
+              </w:r>
+              <w:r>
+                <w:rPr>
+                  <w:noProof/>
+                </w:rPr>
+                <w:t>s.l. : Addison-Wesley, 1998.</w:t>
+              </w:r>
+            </w:p>
+            <w:p>
+              <w:pPr>
+                <w:pStyle w:val="Bibliografa"/>
+                <w:rPr>
+                  <w:noProof/>
+                </w:rPr>
+              </w:pPr>
+              <w:r>
+                <w:rPr>
+                  <w:noProof/>
+                </w:rPr>
+                <w:t xml:space="preserve">5. </w:t>
+              </w:r>
+              <w:r>
+                <w:rPr>
+                  <w:b/>
+                  <w:bCs/>
+                  <w:noProof/>
+                </w:rPr>
+                <w:t>Garlan, David y Shaw, Mary.</w:t>
+              </w:r>
+              <w:r>
+                <w:rPr>
+                  <w:noProof/>
+                </w:rPr>
+                <w:t xml:space="preserve"> An introduction to software architecture. </w:t>
+              </w:r>
+              <w:r>
+                <w:rPr>
+                  <w:i/>
+                  <w:iCs/>
+                  <w:noProof/>
+                </w:rPr>
+                <w:t xml:space="preserve">CMU Software Engineering Institute Technical Report, CMU/SEI-94-TR-21, ESC-TR-94-21. </w:t>
+              </w:r>
+              <w:r>
+                <w:rPr>
+                  <w:noProof/>
+                </w:rPr>
+                <w:t>1994.</w:t>
+              </w:r>
+            </w:p>
+            <w:p>
+              <w:pPr>
+                <w:pStyle w:val="Bibliografa"/>
+                <w:rPr>
+                  <w:noProof/>
+                </w:rPr>
+              </w:pPr>
+              <w:r>
+                <w:rPr>
+                  <w:noProof/>
+                </w:rPr>
+                <w:t>6. IEEE Standard 1061-1992. Standard for a Software Quality Metrics Meth. 1992.</w:t>
+              </w:r>
+            </w:p>
+            <w:p>
+              <w:pPr>
+                <w:pStyle w:val="Bibliografa"/>
+                <w:rPr>
+                  <w:noProof/>
+                </w:rPr>
+              </w:pPr>
+              <w:r>
+                <w:rPr>
+                  <w:noProof/>
+                </w:rPr>
+                <w:t xml:space="preserve">7. </w:t>
+              </w:r>
+              <w:r>
+                <w:rPr>
+                  <w:b/>
+                  <w:bCs/>
+                  <w:noProof/>
+                </w:rPr>
+                <w:t>Kazman, R., Clements, P. y Klein, M.</w:t>
+              </w:r>
+              <w:r>
+                <w:rPr>
+                  <w:noProof/>
+                </w:rPr>
+                <w:t xml:space="preserve"> Evaluating Software Architectures. Methods and case studies. s.l. : Addison Wesley, 2001.</w:t>
+              </w:r>
+            </w:p>
+            <w:p>
+              <w:pPr>
+                <w:pStyle w:val="Bibliografa"/>
+                <w:rPr>
+                  <w:noProof/>
+                </w:rPr>
+              </w:pPr>
+              <w:r>
+                <w:rPr>
+                  <w:noProof/>
+                </w:rPr>
+                <w:t xml:space="preserve">8. </w:t>
+              </w:r>
+              <w:r>
+                <w:rPr>
+                  <w:b/>
+                  <w:bCs/>
+                  <w:noProof/>
+                </w:rPr>
+                <w:t>Barbacci, Mario; Klein, Mark; Longstaff, Thomas A.; Weinstock, Charles B.</w:t>
+              </w:r>
+              <w:r>
+                <w:rPr>
+                  <w:noProof/>
+                </w:rPr>
+                <w:t xml:space="preserve"> Quality Attributes, Technical Report CMU/SEI-95-TR-021 ESC-TR-95-021. Diciembre de 1995.</w:t>
+              </w:r>
+            </w:p>
+            <w:p>
+              <w:pPr>
+                <w:pStyle w:val="Bibliografa"/>
+                <w:rPr>
+                  <w:noProof/>
+                </w:rPr>
+              </w:pPr>
+              <w:r>
+                <w:rPr>
+                  <w:noProof/>
+                </w:rPr>
+                <w:t xml:space="preserve">9. </w:t>
+              </w:r>
+              <w:r>
+                <w:rPr>
+                  <w:i/>
+                  <w:iCs/>
+                  <w:noProof/>
+                </w:rPr>
+                <w:t xml:space="preserve">Discovering early aspects. </w:t>
+              </w:r>
+              <w:r>
+                <w:rPr>
+                  <w:b/>
+                  <w:bCs/>
+                  <w:noProof/>
+                </w:rPr>
+                <w:t>Baniassan, E., y otros.</w:t>
+              </w:r>
+              <w:r>
+                <w:rPr>
+                  <w:noProof/>
+                </w:rPr>
+                <w:t xml:space="preserve"> EEE Software 23(1), págs. 61-70.</w:t>
+              </w:r>
+            </w:p>
+            <w:p>
+              <w:pPr>
+                <w:pStyle w:val="Bibliografa"/>
+                <w:rPr>
+                  <w:noProof/>
+                </w:rPr>
+              </w:pPr>
+              <w:r>
+                <w:rPr>
+                  <w:noProof/>
+                </w:rPr>
+                <w:t xml:space="preserve">10. </w:t>
+              </w:r>
+              <w:r>
+                <w:rPr>
+                  <w:b/>
+                  <w:bCs/>
+                  <w:noProof/>
+                </w:rPr>
+                <w:t>Cleland-Huang, Jane, y otros.</w:t>
+              </w:r>
+              <w:r>
+                <w:rPr>
+                  <w:noProof/>
+                </w:rPr>
+                <w:t xml:space="preserve"> Automated classiﬁcation of non-functional requirements. Londres, UK : Springer-Verlag, Abril de 2007. Vol. 12, 2, págs. 103-120.</w:t>
+              </w:r>
+            </w:p>
+            <w:p>
+              <w:pPr>
+                <w:pStyle w:val="Bibliografa"/>
+                <w:rPr>
+                  <w:noProof/>
+                </w:rPr>
+              </w:pPr>
+              <w:r>
+                <w:rPr>
+                  <w:noProof/>
+                </w:rPr>
+                <w:t xml:space="preserve">11. </w:t>
+              </w:r>
+              <w:r>
+                <w:rPr>
+                  <w:i/>
+                  <w:iCs/>
+                  <w:noProof/>
+                </w:rPr>
+                <w:t xml:space="preserve">Ontology Development 101: A Guide to Creating Your First Ontology Escenario. </w:t>
+              </w:r>
+            </w:p>
+            <w:p>
+              <w:pPr>
+                <w:pStyle w:val="Bibliografa"/>
+                <w:rPr>
+                  <w:noProof/>
+                </w:rPr>
+              </w:pPr>
+              <w:r>
+                <w:rPr>
+                  <w:noProof/>
+                </w:rPr>
+                <w:t xml:space="preserve">12. </w:t>
+              </w:r>
+              <w:r>
+                <w:rPr>
+                  <w:i/>
+                  <w:iCs/>
+                  <w:noProof/>
+                </w:rPr>
+                <w:t xml:space="preserve">OWL Web Ontology Language - Use Cases and Requirements (W3C Recommendation- http://www.w3.org/TR/webont-req/). </w:t>
+              </w:r>
+              <w:r>
+                <w:rPr>
+                  <w:noProof/>
+                </w:rPr>
+                <w:t>2004.</w:t>
+              </w:r>
+            </w:p>
+            <w:p>
+              <w:pPr>
+                <w:pStyle w:val="Bibliografa"/>
+                <w:rPr>
+                  <w:noProof/>
+                </w:rPr>
+              </w:pPr>
+              <w:r>
+                <w:rPr>
+                  <w:noProof/>
+                </w:rPr>
+                <w:t xml:space="preserve">13. </w:t>
+              </w:r>
+              <w:r>
+                <w:rPr>
+                  <w:b/>
+                  <w:bCs/>
+                  <w:noProof/>
+                </w:rPr>
+                <w:t>Gruber, T.R.</w:t>
+              </w:r>
+              <w:r>
+                <w:rPr>
+                  <w:noProof/>
+                </w:rPr>
+                <w:t xml:space="preserve"> </w:t>
+              </w:r>
+              <w:r>
+                <w:rPr>
+                  <w:i/>
+                  <w:iCs/>
+                  <w:noProof/>
+                </w:rPr>
+                <w:t xml:space="preserve">A translation approach to portable ontology specifications. </w:t>
+              </w:r>
+              <w:r>
+                <w:rPr>
+                  <w:noProof/>
+                </w:rPr>
+                <w:t>Junio, 1993. págs. 199-220. Vol. 5.</w:t>
+              </w:r>
+            </w:p>
+            <w:p>
+              <w:pPr>
+                <w:pStyle w:val="Bibliografa"/>
+                <w:rPr>
+                  <w:noProof/>
+                </w:rPr>
+              </w:pPr>
+              <w:r>
+                <w:rPr>
+                  <w:noProof/>
+                </w:rPr>
+                <w:t xml:space="preserve">14. </w:t>
+              </w:r>
+              <w:r>
+                <w:rPr>
+                  <w:i/>
+                  <w:iCs/>
+                  <w:noProof/>
+                </w:rPr>
+                <w:t xml:space="preserve">OWL Web Ontology Language Overview. </w:t>
+              </w:r>
+              <w:r>
+                <w:rPr>
+                  <w:noProof/>
+                </w:rPr>
+                <w:t>W3C Recommendation. 10 de Febrero de 2004.</w:t>
+              </w:r>
+            </w:p>
+            <w:p>
+              <w:pPr>
+                <w:pStyle w:val="Bibliografa"/>
+                <w:rPr>
+                  <w:noProof/>
+                </w:rPr>
+              </w:pPr>
+              <w:r>
+                <w:rPr>
+                  <w:noProof/>
+                </w:rPr>
+                <w:t xml:space="preserve">15. </w:t>
+              </w:r>
+              <w:r>
+                <w:rPr>
+                  <w:b/>
+                  <w:bCs/>
+                  <w:noProof/>
+                </w:rPr>
+                <w:t>Connolly, Dan, y otros.</w:t>
+              </w:r>
+              <w:r>
+                <w:rPr>
+                  <w:noProof/>
+                </w:rPr>
+                <w:t xml:space="preserve"> </w:t>
+              </w:r>
+              <w:r>
+                <w:rPr>
+                  <w:i/>
+                  <w:iCs/>
+                  <w:noProof/>
+                </w:rPr>
+                <w:t xml:space="preserve">DAM+OIL, Reference Description. </w:t>
+              </w:r>
+              <w:r>
+                <w:rPr>
+                  <w:noProof/>
+                </w:rPr>
+                <w:t>W3C. 2001.</w:t>
+              </w:r>
+            </w:p>
+            <w:p>
+              <w:pPr>
+                <w:pStyle w:val="Bibliografa"/>
+                <w:rPr>
+                  <w:noProof/>
+                </w:rPr>
+              </w:pPr>
+              <w:r>
+                <w:rPr>
+                  <w:noProof/>
+                </w:rPr>
+                <w:t xml:space="preserve">16. </w:t>
+              </w:r>
+              <w:r>
+                <w:rPr>
+                  <w:i/>
+                  <w:iCs/>
+                  <w:noProof/>
+                </w:rPr>
+                <w:t xml:space="preserve">Identificacion Temprana de Aspectos. </w:t>
+              </w:r>
+              <w:r>
+                <w:rPr>
+                  <w:b/>
+                  <w:bCs/>
+                  <w:noProof/>
+                </w:rPr>
+                <w:t>Haak, B., y otros.</w:t>
+              </w:r>
+              <w:r>
+                <w:rPr>
+                  <w:noProof/>
+                </w:rPr>
+                <w:t xml:space="preserve"> 2005, Revista SCC, (Workshop in SE), Vol. 6.</w:t>
+              </w:r>
+            </w:p>
+            <w:p>
+              <w:pPr>
+                <w:pStyle w:val="Bibliografa"/>
+                <w:rPr>
+                  <w:noProof/>
+                </w:rPr>
+              </w:pPr>
+              <w:r>
+                <w:rPr>
+                  <w:noProof/>
+                </w:rPr>
+                <w:t xml:space="preserve">17. </w:t>
+              </w:r>
+              <w:r>
+                <w:rPr>
+                  <w:i/>
+                  <w:iCs/>
+                  <w:noProof/>
+                </w:rPr>
+                <w:t xml:space="preserve">Early Aspect Identification from Use Cases using NLP and WSD Techniques. </w:t>
+              </w:r>
+              <w:r>
+                <w:rPr>
+                  <w:b/>
+                  <w:bCs/>
+                  <w:noProof/>
+                </w:rPr>
+                <w:t>Rago, y otros.</w:t>
+              </w:r>
+              <w:r>
+                <w:rPr>
+                  <w:noProof/>
+                </w:rPr>
+                <w:t xml:space="preserve"> 2009. EA '09 Proceedings of the 15th workshop on Early aspects.</w:t>
+              </w:r>
+            </w:p>
+            <w:p>
+              <w:pPr>
+                <w:pStyle w:val="Bibliografa"/>
+                <w:rPr>
+                  <w:noProof/>
+                </w:rPr>
+              </w:pPr>
+              <w:r>
+                <w:rPr>
+                  <w:noProof/>
+                </w:rPr>
+                <w:t xml:space="preserve">18. </w:t>
+              </w:r>
+              <w:r>
+                <w:rPr>
+                  <w:b/>
+                  <w:bCs/>
+                  <w:noProof/>
+                </w:rPr>
+                <w:t>Rational Software Corporation.</w:t>
+              </w:r>
+              <w:r>
+                <w:rPr>
+                  <w:noProof/>
+                </w:rPr>
+                <w:t xml:space="preserve"> </w:t>
+              </w:r>
+              <w:r>
+                <w:rPr>
+                  <w:i/>
+                  <w:iCs/>
+                  <w:noProof/>
+                </w:rPr>
+                <w:t xml:space="preserve">UML Semantic Version. </w:t>
+              </w:r>
+              <w:r>
+                <w:rPr>
+                  <w:noProof/>
+                </w:rPr>
+                <w:t>Septiembre 1997.</w:t>
+              </w:r>
+            </w:p>
+            <w:p>
+              <w:pPr>
+                <w:pStyle w:val="Bibliografa"/>
+                <w:rPr>
+                  <w:noProof/>
+                </w:rPr>
+              </w:pPr>
+              <w:r>
+                <w:rPr>
+                  <w:noProof/>
+                </w:rPr>
+                <w:lastRenderedPageBreak/>
+                <w:t xml:space="preserve">19. </w:t>
+              </w:r>
+              <w:r>
+                <w:rPr>
+                  <w:b/>
+                  <w:bCs/>
+                  <w:noProof/>
+                </w:rPr>
+                <w:t>Buschmann, F., y otros.</w:t>
+              </w:r>
+              <w:r>
+                <w:rPr>
+                  <w:noProof/>
+                </w:rPr>
+                <w:t xml:space="preserve"> </w:t>
+              </w:r>
+              <w:r>
+                <w:rPr>
+                  <w:i/>
+                  <w:iCs/>
+                  <w:noProof/>
+                </w:rPr>
+                <w:t xml:space="preserve">Pattern-Oriented Software Architecture: A System Of Patterns. </w:t>
+              </w:r>
+              <w:r>
+                <w:rPr>
+                  <w:noProof/>
+                </w:rPr>
+                <w:t xml:space="preserve">[ed.] England: John Wiley &amp; Sons Ltd. West Sussex. </w:t>
+              </w:r>
+            </w:p>
+            <w:p>
+              <w:pPr>
+                <w:pStyle w:val="Bibliografa"/>
+                <w:rPr>
+                  <w:noProof/>
+                </w:rPr>
+              </w:pPr>
+              <w:r>
+                <w:rPr>
+                  <w:noProof/>
+                </w:rPr>
+                <w:t xml:space="preserve">20. </w:t>
+              </w:r>
+              <w:r>
+                <w:rPr>
+                  <w:i/>
+                  <w:iCs/>
+                  <w:noProof/>
+                </w:rPr>
+                <w:t xml:space="preserve">A requirements model for quality attributes. </w:t>
+              </w:r>
+              <w:r>
+                <w:rPr>
+                  <w:b/>
+                  <w:bCs/>
+                  <w:noProof/>
+                </w:rPr>
+                <w:t>Brito, Isabel, Moreira, Ana y Araujo, Joao.</w:t>
+              </w:r>
+              <w:r>
+                <w:rPr>
+                  <w:noProof/>
+                </w:rPr>
+                <w:t xml:space="preserve"> 2002. Aspect-Oriented Requirements Engineering and Architecture Design Conference.</w:t>
+              </w:r>
+            </w:p>
+            <w:p>
+              <w:pPr>
+                <w:pStyle w:val="Bibliografa"/>
+                <w:rPr>
+                  <w:noProof/>
+                </w:rPr>
+              </w:pPr>
+              <w:r>
+                <w:rPr>
+                  <w:noProof/>
+                </w:rPr>
+                <w:t xml:space="preserve">21. </w:t>
+              </w:r>
+              <w:r>
+                <w:rPr>
+                  <w:i/>
+                  <w:iCs/>
+                  <w:noProof/>
+                </w:rPr>
+                <w:t xml:space="preserve">IEEE recommended practice for software requirements specifications (IEEE Std 830-1998). </w:t>
+              </w:r>
+              <w:r>
+                <w:rPr>
+                  <w:b/>
+                  <w:bCs/>
+                  <w:noProof/>
+                </w:rPr>
+                <w:t>The Institute of Electrical and Electronics Engineers.</w:t>
+              </w:r>
+              <w:r>
+                <w:rPr>
+                  <w:noProof/>
+                </w:rPr>
+                <w:t xml:space="preserve"> New York : s.n., 20 de Octubre de 1998. ISBN 0-7381-0332-2.</w:t>
+              </w:r>
+            </w:p>
+            <w:p>
+              <w:r>
+                <w:rPr>
+                  <w:lang w:val="es-ES"/>
+                </w:rPr>
+                <w:fldChar w:fldCharType="end"/>
+              </w:r>
+            </w:p>
+          </w:sdtContent>
+        </w:sdt>
+      </w:sdtContent>
+    </w:sdt>
     <w:sectPr>
-      <w:headerReference w:type="default" r:id="rId14"/>
-      <w:footerReference w:type="even" r:id="rId15"/>
-      <w:footerReference w:type="first" r:id="rId16"/>
+      <w:footerReference w:type="even" r:id="rId14"/>
+      <w:footerReference w:type="first" r:id="rId15"/>
       <w:pgSz w:w="12240" w:h="15840"/>
       <w:pgMar w:top="1417" w:right="1701" w:bottom="1417" w:left="1701" w:header="708" w:footer="708" w:gutter="0"/>
       <w:cols w:space="708"/>
@@ -7735,7 +9541,7 @@
 
 <file path=word/endnotes.xml><?xml version="1.0" encoding="utf-8"?>
 <w:endnotes xmlns:ve="http://schemas.openxmlformats.org/markup-compatibility/2006" xmlns:o="urn:schemas-microsoft-com:office:office" xmlns:r="http://schemas.openxmlformats.org/officeDocument/2006/relationships" xmlns:m="http://schemas.openxmlformats.org/officeDocument/2006/math" xmlns:v="urn:schemas-microsoft-com:vml" xmlns:wp="http://schemas.openxmlformats.org/drawingml/2006/wordprocessingDrawing" xmlns:w10="urn:schemas-microsoft-com:office:word" xmlns:w="http://schemas.openxmlformats.org/wordprocessingml/2006/main" xmlns:wne="http://schemas.microsoft.com/office/word/2006/wordml">
-  <w:endnote w:type="separator" w:id="-1">
+  <w:endnote w:type="separator" w:id="0">
     <w:p>
       <w:pPr>
         <w:spacing w:after="0" w:line="240" w:lineRule="auto"/>
@@ -7745,7 +9551,7 @@
       </w:r>
     </w:p>
   </w:endnote>
-  <w:endnote w:type="continuationSeparator" w:id="0">
+  <w:endnote w:type="continuationSeparator" w:id="1">
     <w:p>
       <w:pPr>
         <w:spacing w:after="0" w:line="240" w:lineRule="auto"/>
@@ -7848,7 +9654,7 @@
 
 <file path=word/footnotes.xml><?xml version="1.0" encoding="utf-8"?>
 <w:footnotes xmlns:ve="http://schemas.openxmlformats.org/markup-compatibility/2006" xmlns:o="urn:schemas-microsoft-com:office:office" xmlns:r="http://schemas.openxmlformats.org/officeDocument/2006/relationships" xmlns:m="http://schemas.openxmlformats.org/officeDocument/2006/math" xmlns:v="urn:schemas-microsoft-com:vml" xmlns:wp="http://schemas.openxmlformats.org/drawingml/2006/wordprocessingDrawing" xmlns:w10="urn:schemas-microsoft-com:office:word" xmlns:w="http://schemas.openxmlformats.org/wordprocessingml/2006/main" xmlns:wne="http://schemas.microsoft.com/office/word/2006/wordml">
-  <w:footnote w:type="separator" w:id="-1">
+  <w:footnote w:type="separator" w:id="0">
     <w:p>
       <w:pPr>
         <w:spacing w:after="0" w:line="240" w:lineRule="auto"/>
@@ -7858,7 +9664,7 @@
       </w:r>
     </w:p>
   </w:footnote>
-  <w:footnote w:type="continuationSeparator" w:id="0">
+  <w:footnote w:type="continuationSeparator" w:id="1">
     <w:p>
       <w:pPr>
         <w:spacing w:after="0" w:line="240" w:lineRule="auto"/>
@@ -7869,20 +9675,6 @@
     </w:p>
   </w:footnote>
 </w:footnotes>
-</file>
-
-<file path=word/header1.xml><?xml version="1.0" encoding="utf-8"?>
-<w:hdr xmlns:ve="http://schemas.openxmlformats.org/markup-compatibility/2006" xmlns:o="urn:schemas-microsoft-com:office:office" xmlns:r="http://schemas.openxmlformats.org/officeDocument/2006/relationships" xmlns:m="http://schemas.openxmlformats.org/officeDocument/2006/math" xmlns:v="urn:schemas-microsoft-com:vml" xmlns:wp="http://schemas.openxmlformats.org/drawingml/2006/wordprocessingDrawing" xmlns:w10="urn:schemas-microsoft-com:office:word" xmlns:w="http://schemas.openxmlformats.org/wordprocessingml/2006/main" xmlns:wne="http://schemas.microsoft.com/office/word/2006/wordml">
-  <w:p>
-    <w:pPr>
-      <w:pStyle w:val="Encabezado"/>
-      <w:rPr>
-        <w:sz w:val="20"/>
-        <w:szCs w:val="20"/>
-      </w:rPr>
-    </w:pPr>
-  </w:p>
-</w:hdr>
 </file>
 
 <file path=word/numbering.xml><?xml version="1.0" encoding="utf-8"?>
@@ -10087,6 +11879,53 @@
       <w:szCs w:val="16"/>
     </w:rPr>
   </w:style>
+  <w:style w:type="paragraph" w:styleId="Textonotaalfinal">
+    <w:name w:val="endnote text"/>
+    <w:basedOn w:val="Normal"/>
+    <w:link w:val="TextonotaalfinalCar"/>
+    <w:uiPriority w:val="99"/>
+    <w:semiHidden/>
+    <w:unhideWhenUsed/>
+    <w:rsid w:val="00DF5952"/>
+    <w:pPr>
+      <w:spacing w:after="0" w:line="240" w:lineRule="auto"/>
+    </w:pPr>
+    <w:rPr>
+      <w:sz w:val="20"/>
+      <w:szCs w:val="20"/>
+    </w:rPr>
+  </w:style>
+  <w:style w:type="character" w:customStyle="1" w:styleId="TextonotaalfinalCar">
+    <w:name w:val="Texto nota al final Car"/>
+    <w:basedOn w:val="Fuentedeprrafopredeter"/>
+    <w:link w:val="Textonotaalfinal"/>
+    <w:uiPriority w:val="99"/>
+    <w:semiHidden/>
+    <w:rsid w:val="00DF5952"/>
+    <w:rPr>
+      <w:sz w:val="20"/>
+      <w:szCs w:val="20"/>
+    </w:rPr>
+  </w:style>
+  <w:style w:type="character" w:styleId="Refdenotaalfinal">
+    <w:name w:val="endnote reference"/>
+    <w:basedOn w:val="Fuentedeprrafopredeter"/>
+    <w:uiPriority w:val="99"/>
+    <w:semiHidden/>
+    <w:unhideWhenUsed/>
+    <w:rsid w:val="00DF5952"/>
+    <w:rPr>
+      <w:vertAlign w:val="superscript"/>
+    </w:rPr>
+  </w:style>
+  <w:style w:type="paragraph" w:styleId="Bibliografa">
+    <w:name w:val="Bibliography"/>
+    <w:basedOn w:val="Normal"/>
+    <w:next w:val="Normal"/>
+    <w:uiPriority w:val="37"/>
+    <w:unhideWhenUsed/>
+    <w:rsid w:val="00DF5952"/>
+  </w:style>
 </w:styles>
 </file>
 
@@ -10374,11 +12213,494 @@
 </file>
 
 <file path=customXml/item1.xml><?xml version="1.0" encoding="utf-8"?>
-<b:Sources xmlns:b="http://schemas.openxmlformats.org/officeDocument/2006/bibliography" xmlns="http://schemas.openxmlformats.org/officeDocument/2006/bibliography" SelectedStyle="\APA.XSL" StyleName="APA"/>
+<b:Sources xmlns:b="http://schemas.openxmlformats.org/officeDocument/2006/bibliography" xmlns="http://schemas.openxmlformats.org/officeDocument/2006/bibliography" SelectedStyle="\ISO690Nmerical.XSL" StyleName="ISO 690 - Numerical Reference">
+  <b:Source>
+    <b:Tag>OntologyDevelopment101</b:Tag>
+    <b:SourceType>Book</b:SourceType>
+    <b:Guid>{4D1BB74E-7E69-44EE-91EF-A0C94AA125F4}</b:Guid>
+    <b:LCID>0</b:LCID>
+    <b:Title>Ontology Development 101: A Guide to Creating Your First Ontology Escenario</b:Title>
+    <b:RefOrder>11</b:RefOrder>
+  </b:Source>
+  <b:Source>
+    <b:Tag>Gru93</b:Tag>
+    <b:SourceType>Book</b:SourceType>
+    <b:Guid>{FD6A6F2C-B344-43AB-B103-1B1E76F66856}</b:Guid>
+    <b:LCID>0</b:LCID>
+    <b:Author>
+      <b:Author>
+        <b:NameList>
+          <b:Person>
+            <b:Last>Gruber</b:Last>
+            <b:First>T.R.</b:First>
+          </b:Person>
+        </b:NameList>
+      </b:Author>
+    </b:Author>
+    <b:Title>A  translation approach to portable ontology specifications</b:Title>
+    <b:Year>Junio, 1993</b:Year>
+    <b:Volume>5</b:Volume>
+    <b:Pages>199-220</b:Pages>
+    <b:RefOrder>13</b:RefOrder>
+  </b:Source>
+  <b:Source>
+    <b:Tag>OWLUseCaseRequirements</b:Tag>
+    <b:SourceType>ElectronicSource</b:SourceType>
+    <b:Guid>{8D0789D4-6244-474C-9A96-AEF75CAA7D40}</b:Guid>
+    <b:LCID>0</b:LCID>
+    <b:Title>OWL Web Ontology Language - Use Cases and Requirements (W3C Recommendation- http://www.w3.org/TR/webont-req/)</b:Title>
+    <b:Year>2004</b:Year>
+    <b:RefOrder>12</b:RefOrder>
+  </b:Source>
+  <b:Source>
+    <b:Tag>OWLOverview</b:Tag>
+    <b:SourceType>Report</b:SourceType>
+    <b:Guid>{903191D9-8EAD-44AB-BBC5-83DCD4BC06CA}</b:Guid>
+    <b:LCID>0</b:LCID>
+    <b:Title>OWL Web Ontology Language Overview</b:Title>
+    <b:Year>10 de Febrero de 2004</b:Year>
+    <b:Institution>W3C Recommendation</b:Institution>
+    <b:RefOrder>14</b:RefOrder>
+  </b:Source>
+  <b:Source>
+    <b:Tag>SoftwareArchitectureInPractice</b:Tag>
+    <b:SourceType>Report</b:SourceType>
+    <b:Guid>{55B024C6-85ED-44C6-A24D-5F2FBE9F6F20}</b:Guid>
+    <b:LCID>0</b:LCID>
+    <b:Author>
+      <b:Author>
+        <b:NameList>
+          <b:Person>
+            <b:Last>Bass</b:Last>
+            <b:First>L</b:First>
+          </b:Person>
+          <b:Person>
+            <b:Last>Clements</b:Last>
+            <b:First>P</b:First>
+          </b:Person>
+          <b:Person>
+            <b:Last>Kazman</b:Last>
+            <b:First>R</b:First>
+          </b:Person>
+        </b:NameList>
+      </b:Author>
+    </b:Author>
+    <b:Title>Software Architecture in practice</b:Title>
+    <b:Year>1998</b:Year>
+    <b:Publisher>Addison-Wesley</b:Publisher>
+    <b:RefOrder>4</b:RefOrder>
+  </b:Source>
+  <b:Source>
+    <b:Tag>DAMOIL</b:Tag>
+    <b:SourceType>Report</b:SourceType>
+    <b:Guid>{9BFDACCA-6B5A-4597-BC98-349A6A6BE242}</b:Guid>
+    <b:LCID>0</b:LCID>
+    <b:Author>
+      <b:Author>
+        <b:NameList>
+          <b:Person>
+            <b:Last>Connolly</b:Last>
+            <b:First>Dan</b:First>
+          </b:Person>
+          <b:Person>
+            <b:Last>van Harmelen</b:Last>
+            <b:First>Frank</b:First>
+          </b:Person>
+          <b:Person>
+            <b:Last>Horrocks</b:Last>
+            <b:First>Ian</b:First>
+          </b:Person>
+          <b:Person>
+            <b:Last>Patel-Schneider</b:Last>
+            <b:First>Peter</b:First>
+            <b:Middle>F.</b:Middle>
+          </b:Person>
+          <b:Person>
+            <b:Last>Stein</b:Last>
+            <b:First>Lynn</b:First>
+            <b:Middle>Andrea</b:Middle>
+          </b:Person>
+        </b:NameList>
+      </b:Author>
+    </b:Author>
+    <b:Title>DAM+OIL, Reference Description</b:Title>
+    <b:Year>2001</b:Year>
+    <b:Institution>W3C</b:Institution>
+    <b:RefOrder>15</b:RefOrder>
+  </b:Source>
+  <b:Source>
+    <b:Tag>Bus</b:Tag>
+    <b:SourceType>Book</b:SourceType>
+    <b:Guid>{711D003F-872E-4102-BB2C-78A85F9F0382}</b:Guid>
+    <b:LCID>0</b:LCID>
+    <b:Author>
+      <b:Author>
+        <b:NameList>
+          <b:Person>
+            <b:Last>Buschmann</b:Last>
+            <b:First>F.</b:First>
+          </b:Person>
+          <b:Person>
+            <b:Last>Meunier</b:Last>
+            <b:First>H.</b:First>
+          </b:Person>
+          <b:Person>
+            <b:Last>Rohnert</b:Last>
+            <b:First>P.</b:First>
+          </b:Person>
+          <b:Person>
+            <b:Last>Sommerland</b:Last>
+          </b:Person>
+          <b:Person>
+            <b:Last>Stal</b:Last>
+            <b:First>M.</b:First>
+          </b:Person>
+        </b:NameList>
+      </b:Author>
+      <b:Editor>
+        <b:NameList>
+          <b:Person>
+            <b:Last>West Sussex</b:Last>
+            <b:First>England:</b:First>
+            <b:Middle>John Wiley &amp; Sons Ltd.</b:Middle>
+          </b:Person>
+        </b:NameList>
+      </b:Editor>
+    </b:Author>
+    <b:Title>Pattern-Oriented Software Architecture: A System Of Patterns</b:Title>
+    <b:RefOrder>19</b:RefOrder>
+  </b:Source>
+  <b:Source>
+    <b:Tag>Rag</b:Tag>
+    <b:SourceType>ConferenceProceedings</b:SourceType>
+    <b:Guid>{67E4193D-2D71-44DB-813E-A8B66F3A8527}</b:Guid>
+    <b:LCID>0</b:LCID>
+    <b:Author>
+      <b:Author>
+        <b:NameList>
+          <b:Person>
+            <b:Last>Rago</b:Last>
+          </b:Person>
+          <b:Person>
+            <b:Last>Abait</b:Last>
+          </b:Person>
+          <b:Person>
+            <b:Last>Marcos</b:Last>
+          </b:Person>
+          <b:Person>
+            <b:Last>Pace</b:Last>
+            <b:First>Diaz</b:First>
+          </b:Person>
+        </b:NameList>
+      </b:Author>
+    </b:Author>
+    <b:Title>Early Aspect Identification from Use Cases using NLP and WSD Techniques</b:Title>
+    <b:ConferenceName>EA '09 Proceedings of the 15th workshop on Early aspects</b:ConferenceName>
+    <b:Year>2009</b:Year>
+    <b:RefOrder>17</b:RefOrder>
+  </b:Source>
+  <b:Source>
+    <b:Tag>Haak</b:Tag>
+    <b:SourceType>JournalArticle</b:SourceType>
+    <b:Guid>{06CDB2B4-FF35-4543-A359-4C4B1D28D638}</b:Guid>
+    <b:LCID>0</b:LCID>
+    <b:Author>
+      <b:Author>
+        <b:NameList>
+          <b:Person>
+            <b:Last>Haak</b:Last>
+            <b:First>B.</b:First>
+          </b:Person>
+          <b:Person>
+            <b:Last>Diaz</b:Last>
+            <b:First>A.</b:First>
+          </b:Person>
+          <b:Person>
+            <b:Last>Pryor</b:Last>
+            <b:First>J.</b:First>
+          </b:Person>
+          <b:Person>
+            <b:Last>Marcos</b:Last>
+            <b:First>C.</b:First>
+          </b:Person>
+        </b:NameList>
+      </b:Author>
+    </b:Author>
+    <b:Title>Identificacion Temprana de Aspectos</b:Title>
+    <b:Volume>6</b:Volume>
+    <b:JournalName>Revista SCC, (Workshop in SE)</b:JournalName>
+    <b:Year>2005</b:Year>
+    <b:RefOrder>16</b:RefOrder>
+  </b:Source>
+  <b:Source>
+    <b:Tag>Rat97</b:Tag>
+    <b:SourceType>Report</b:SourceType>
+    <b:Guid>{2B506A45-99B8-4DAD-A4A9-38D542291D8E}</b:Guid>
+    <b:LCID>0</b:LCID>
+    <b:Author>
+      <b:Author>
+        <b:Corporate>Rational Software Corporation</b:Corporate>
+      </b:Author>
+    </b:Author>
+    <b:Title>UML Semantic Version</b:Title>
+    <b:Year>Septiembre 1997</b:Year>
+    <b:RefOrder>18</b:RefOrder>
+  </b:Source>
+  <b:Source>
+    <b:Tag>New</b:Tag>
+    <b:SourceType>Misc</b:SourceType>
+    <b:Guid>{28450BCD-7AAF-42CC-B845-91D81C2D1649}</b:Guid>
+    <b:LCID>0</b:LCID>
+    <b:Title>IEEE Standard 1061-1992. Standard for a Software Quality Metrics Meth</b:Title>
+    <b:Year>1992</b:Year>
+    <b:RefOrder>6</b:RefOrder>
+  </b:Source>
+  <b:Source>
+    <b:Tag>kaz01</b:Tag>
+    <b:SourceType>Misc</b:SourceType>
+    <b:Guid>{0B080C8D-F420-4A89-B9C5-3827B3356C61}</b:Guid>
+    <b:LCID>0</b:LCID>
+    <b:Author>
+      <b:Author>
+        <b:NameList>
+          <b:Person>
+            <b:Last>Kazman</b:Last>
+            <b:First>R.</b:First>
+          </b:Person>
+          <b:Person>
+            <b:Last>Clements</b:Last>
+            <b:First>P.</b:First>
+          </b:Person>
+          <b:Person>
+            <b:Last>Klein</b:Last>
+            <b:First>M.</b:First>
+          </b:Person>
+        </b:NameList>
+      </b:Author>
+    </b:Author>
+    <b:Title>Evaluating Software Architectures. Methods and case studies</b:Title>
+    <b:Year>2001</b:Year>
+    <b:Publisher>Addison Wesley</b:Publisher>
+    <b:RefOrder>7</b:RefOrder>
+  </b:Source>
+  <b:Source>
+    <b:Tag>Bar95</b:Tag>
+    <b:SourceType>Misc</b:SourceType>
+    <b:Guid>{13075DE7-F9CD-4E63-9E06-BA034A35D680}</b:Guid>
+    <b:LCID>0</b:LCID>
+    <b:Author>
+      <b:Author>
+        <b:Corporate>Barbacci, Mario; Klein, Mark; Longstaff, Thomas A.; Weinstock, Charles B.</b:Corporate>
+      </b:Author>
+    </b:Author>
+    <b:Title>Quality Attributes, Technical Report CMU/SEI-95-TR-021 ESC-TR-95-021</b:Title>
+    <b:Year>1995</b:Year>
+    <b:Month>Diciembre</b:Month>
+    <b:RefOrder>8</b:RefOrder>
+  </b:Source>
+  <b:Source>
+    <b:Tag>Bri02</b:Tag>
+    <b:SourceType>ConferenceProceedings</b:SourceType>
+    <b:Guid>{9CF1334E-F87D-4A2F-8897-D5E2FDECDEF0}</b:Guid>
+    <b:LCID>0</b:LCID>
+    <b:Author>
+      <b:Author>
+        <b:NameList>
+          <b:Person>
+            <b:Last>Brito</b:Last>
+            <b:First>Isabel</b:First>
+          </b:Person>
+          <b:Person>
+            <b:Last>Moreira</b:Last>
+            <b:First>Ana</b:First>
+          </b:Person>
+          <b:Person>
+            <b:Last>Araujo</b:Last>
+            <b:First>Joao</b:First>
+          </b:Person>
+        </b:NameList>
+      </b:Author>
+    </b:Author>
+    <b:Title>A requirements model for quality attributes</b:Title>
+    <b:Year>2002</b:Year>
+    <b:ConferenceName>Aspect-Oriented Requirements Engineering and Architecture Design Conference</b:ConferenceName>
+    <b:RefOrder>20</b:RefOrder>
+  </b:Source>
+  <b:Source>
+    <b:Tag>httpdefinitions</b:Tag>
+    <b:SourceType>InternetSite</b:SourceType>
+    <b:Guid>{1F3FB002-1E9D-43E7-A99C-0477B5AF5DC8}</b:Guid>
+    <b:LCID>0</b:LCID>
+    <b:URL>http://www.sei.cmu.edu/architecture/definitions.html</b:URL>
+    <b:RefOrder>1</b:RefOrder>
+  </b:Source>
+  <b:Source>
+    <b:Tag>Reynoso04</b:Tag>
+    <b:SourceType>Misc</b:SourceType>
+    <b:Guid>{BF07899C-4827-40C1-8B0B-5BF6F0ADFEBB}</b:Guid>
+    <b:LCID>0</b:LCID>
+    <b:Title>Introducción a la Arquitectura de Software - Version 1.0</b:Title>
+    <b:Year>2004</b:Year>
+    <b:Month>Marzo</b:Month>
+    <b:Medium>Universidad de Buenos Aires</b:Medium>
+    <b:Author>
+      <b:Author>
+        <b:NameList>
+          <b:Person>
+            <b:Last>Reynoso</b:Last>
+            <b:First>Carlos</b:First>
+          </b:Person>
+        </b:NameList>
+      </b:Author>
+    </b:Author>
+    <b:RefOrder>2</b:RefOrder>
+  </b:Source>
+  <b:Source>
+    <b:Tag>Cle96</b:Tag>
+    <b:SourceType>Misc</b:SourceType>
+    <b:Guid>{A1406AEB-C6AF-4D98-BCE9-EBAD7F0C0841}</b:Guid>
+    <b:LCID>0</b:LCID>
+    <b:Author>
+      <b:Author>
+        <b:NameList>
+          <b:Person>
+            <b:Last>Clements</b:Last>
+            <b:First>Paul</b:First>
+          </b:Person>
+        </b:NameList>
+      </b:Author>
+    </b:Author>
+    <b:Title>Survey of Architecture Description Languages</b:Title>
+    <b:Year>1996</b:Year>
+    <b:Medium>Proceedings of the International Workshop on Software Specification and Design</b:Medium>
+    <b:CountryRegion>Alemanis</b:CountryRegion>
+    <b:RefOrder>3</b:RefOrder>
+  </b:Source>
+  <b:Source>
+    <b:Tag>Gar94</b:Tag>
+    <b:SourceType>Misc</b:SourceType>
+    <b:Guid>{11A78A98-DFE6-44AE-878B-CF8B5E1A78AE}</b:Guid>
+    <b:LCID>0</b:LCID>
+    <b:Author>
+      <b:Author>
+        <b:NameList>
+          <b:Person>
+            <b:Last>Garlan</b:Last>
+            <b:First>David</b:First>
+          </b:Person>
+          <b:Person>
+            <b:Last>Shaw</b:Last>
+            <b:First>Mary</b:First>
+          </b:Person>
+        </b:NameList>
+      </b:Author>
+    </b:Author>
+    <b:Title>An introduction to software architecture</b:Title>
+    <b:PublicationTitle>CMU Software Engineering Institute Technical Report, CMU/SEI-94-TR-21, ESC-TR-94-21</b:PublicationTitle>
+    <b:Year>1994</b:Year>
+    <b:RefOrder>5</b:RefOrder>
+  </b:Source>
+  <b:Source>
+    <b:Tag>Cle07</b:Tag>
+    <b:SourceType>Misc</b:SourceType>
+    <b:Guid>{1062F0B4-33DC-45C4-8219-7C632143F974}</b:Guid>
+    <b:LCID>0</b:LCID>
+    <b:Author>
+      <b:Author>
+        <b:NameList>
+          <b:Person>
+            <b:Last>Cleland-Huang</b:Last>
+            <b:First>Jane</b:First>
+          </b:Person>
+          <b:Person>
+            <b:Last>Raffaella</b:Last>
+            <b:First>Settimi</b:First>
+          </b:Person>
+          <b:Person>
+            <b:Last>Xuchang</b:Last>
+            <b:First>Zou</b:First>
+          </b:Person>
+          <b:Person>
+            <b:Last>Solc</b:Last>
+            <b:First>Peter</b:First>
+          </b:Person>
+        </b:NameList>
+      </b:Author>
+    </b:Author>
+    <b:Title>Automated classiﬁcation of non-functional requirements</b:Title>
+    <b:Year>2007</b:Year>
+    <b:City>Londres</b:City>
+    <b:Publisher>Springer-Verlag</b:Publisher>
+    <b:Volume>12</b:Volume>
+    <b:Issue>2</b:Issue>
+    <b:Month>Abril</b:Month>
+    <b:CountryRegion>UK</b:CountryRegion>
+    <b:Pages>103-120</b:Pages>
+    <b:RefOrder>10</b:RefOrder>
+  </b:Source>
+  <b:Source>
+    <b:Tag>Ban</b:Tag>
+    <b:SourceType>JournalArticle</b:SourceType>
+    <b:Guid>{412CB744-FF3A-4B75-9BD2-63EE3E6BA100}</b:Guid>
+    <b:LCID>0</b:LCID>
+    <b:Author>
+      <b:Author>
+        <b:NameList>
+          <b:Person>
+            <b:Last>Baniassan</b:Last>
+            <b:First>E.</b:First>
+          </b:Person>
+          <b:Person>
+            <b:Last>Clements</b:Last>
+            <b:First>Paul</b:First>
+          </b:Person>
+          <b:Person>
+            <b:Last>Araujo</b:Last>
+            <b:First>J.</b:First>
+          </b:Person>
+          <b:Person>
+            <b:Last>Moreira</b:Last>
+            <b:First>A.</b:First>
+          </b:Person>
+          <b:Person>
+            <b:Last>Rashid</b:Last>
+            <b:First>A.</b:First>
+          </b:Person>
+          <b:Person>
+            <b:Last>Tekinerdogan</b:Last>
+            <b:First>B.</b:First>
+          </b:Person>
+        </b:NameList>
+      </b:Author>
+    </b:Author>
+    <b:Title>Discovering early aspects</b:Title>
+    <b:Pages>61-70</b:Pages>
+    <b:JournalName>EEE Software 23(1)</b:JournalName>
+    <b:RefOrder>9</b:RefOrder>
+  </b:Source>
+  <b:Source>
+    <b:Tag>The98</b:Tag>
+    <b:SourceType>JournalArticle</b:SourceType>
+    <b:Guid>{BAB12D52-7617-4D0B-B5D3-C7950D4AACC0}</b:Guid>
+    <b:LCID>0</b:LCID>
+    <b:Author>
+      <b:Author>
+        <b:Corporate>The Institute of Electrical and Electronics Engineers</b:Corporate>
+      </b:Author>
+    </b:Author>
+    <b:Title>IEEE recommended practice for software requirements specifications (IEEE Std 830-1998)</b:Title>
+    <b:City>New York</b:City>
+    <b:Year>1998</b:Year>
+    <b:StandardNumber>ISBN 0-7381-0332-2</b:StandardNumber>
+    <b:Month>Octubre</b:Month>
+    <b:Day>20</b:Day>
+    <b:RefOrder>21</b:RefOrder>
+  </b:Source>
+</b:Sources>
 </file>
 
 <file path=customXml/itemProps1.xml><?xml version="1.0" encoding="utf-8"?>
-<ds:datastoreItem xmlns:ds="http://schemas.openxmlformats.org/officeDocument/2006/customXml" ds:itemID="{912AD701-BF93-4623-AB61-76766D3215D8}">
+<ds:datastoreItem xmlns:ds="http://schemas.openxmlformats.org/officeDocument/2006/customXml" ds:itemID="{21AE9D10-E9F3-4030-8C3A-863B136743E5}">
   <ds:schemaRefs>
     <ds:schemaRef ds:uri="http://schemas.openxmlformats.org/officeDocument/2006/bibliography"/>
   </ds:schemaRefs>

--- a/trunk/Capitulos Finales/Tesis.docx
+++ b/trunk/Capitulos Finales/Tesis.docx
@@ -984,7 +984,7 @@
         <w:rPr>
           <w:lang w:val="es-AR"/>
         </w:rPr>
-        <w:t>[key-15]. En general, las definiciones entremezclan (1) el trabajo dinámico de estipulación de la arquitectura dentro del proceso de ingeniería o el diseño (su lugar en el ciclo de vida), (2) la configuración o topología estática de sistemas de software contemplada desde un elevado nivel de abstracción y (3) la caracterización de la disciplina que se ocupa de uno de esos dos asuntos, o de ambos.</w:t>
+        <w:t>. En general, las definiciones entremezclan (1) el trabajo dinámico de estipulación de la arquitectura dentro del proceso de ingeniería o el diseño (su lugar en el ciclo de vida), (2) la configuración o topología estática de sistemas de software contemplada desde un elevado nivel de abstracción y (3) la caracterización de la disciplina que se ocupa de uno de esos dos asuntos, o de ambos.</w:t>
       </w:r>
       <w:sdt>
         <w:sdtPr>
@@ -1039,7 +1039,7 @@
         <w:rPr>
           <w:lang w:val="es-AR"/>
         </w:rPr>
-        <w:t>[key-16]</w:t>
+        <w:t>.</w:t>
       </w:r>
     </w:p>
     <w:p>
@@ -1107,7 +1107,7 @@
         <w:rPr>
           <w:lang w:val="es-AR"/>
         </w:rPr>
-        <w:t xml:space="preserve">[key-17]: </w:t>
+        <w:t xml:space="preserve">: </w:t>
       </w:r>
     </w:p>
     <w:p>
@@ -1191,7 +1191,7 @@
         <w:rPr>
           <w:lang w:val="es-AR"/>
         </w:rPr>
-        <w:t>[key-5]:</w:t>
+        <w:t>:</w:t>
       </w:r>
     </w:p>
     <w:p>
@@ -1290,7 +1290,13 @@
         <w:rPr>
           <w:lang w:val="es-AR"/>
         </w:rPr>
-        <w:t xml:space="preserve">[key-18] sugieren que dichas cuestiones estructurales incluyen organización a grandes rasgos y estructura global de control; protocolos para la comunicación, la sincronización y el acceso a datos; la asignación de funcionalidad a elementos del diseño; la distribución física; la composición de los elementos de diseño; escalabilidad y rendimiento; y selección entre alternativas de diseño. </w:t>
+        <w:t xml:space="preserve"> </w:t>
+      </w:r>
+      <w:r>
+        <w:rPr>
+          <w:lang w:val="es-AR"/>
+        </w:rPr>
+        <w:t xml:space="preserve">sugieren que dichas cuestiones estructurales incluyen organización a grandes rasgos y estructura global de control; protocolos para la comunicación, la sincronización y el acceso a datos; la asignación de funcionalidad a elementos del diseño; la distribución física; la composición de los elementos de diseño; escalabilidad y rendimiento; y selección entre alternativas de diseño. </w:t>
       </w:r>
     </w:p>
     <w:p>
@@ -1397,13 +1403,13 @@
         <w:rPr>
           <w:lang w:val="es-AR"/>
         </w:rPr>
-        <w:t xml:space="preserve"> </w:t>
-      </w:r>
-      <w:r>
-        <w:rPr>
-          <w:lang w:val="es-AR"/>
-        </w:rPr>
-        <w:t>[key-11]. Estos atributos son requerimientos adicionales del sistema</w:t>
+        <w:t>.</w:t>
+      </w:r>
+      <w:r>
+        <w:rPr>
+          <w:lang w:val="es-AR"/>
+        </w:rPr>
+        <w:t xml:space="preserve"> Estos atributos son requerimientos adicionales del sistema</w:t>
       </w:r>
       <w:r>
         <w:rPr>
@@ -1457,7 +1463,13 @@
         <w:rPr>
           <w:lang w:val="es-AR"/>
         </w:rPr>
-        <w:t xml:space="preserve">[key-12] que hacen referencia a características o restricciones que éste debe satisfacer, y complementan los requerimientos funcionales del mismo. Estas características o atributos se conocen con el nombre de “atributos de calidad” </w:t>
+        <w:t xml:space="preserve"> </w:t>
+      </w:r>
+      <w:r>
+        <w:rPr>
+          <w:lang w:val="es-AR"/>
+        </w:rPr>
+        <w:t xml:space="preserve">que hacen referencia a características o restricciones que éste debe satisfacer, y complementan los requerimientos funcionales del mismo. Estas características o atributos se conocen con el nombre de “atributos de calidad” </w:t>
       </w:r>
       <w:sdt>
         <w:sdtPr>
@@ -1505,7 +1517,13 @@
         <w:rPr>
           <w:lang w:val="es-AR"/>
         </w:rPr>
-        <w:t xml:space="preserve">[key-13]. </w:t>
+        <w:t>.</w:t>
+      </w:r>
+      <w:r>
+        <w:rPr>
+          <w:lang w:val="es-AR"/>
+        </w:rPr>
+        <w:t xml:space="preserve"> </w:t>
       </w:r>
     </w:p>
     <w:p>
@@ -1567,7 +1585,7 @@
         <w:rPr>
           <w:lang w:val="es-AR"/>
         </w:rPr>
-        <w:t xml:space="preserve">[key-5] establece una clasificación de los atributos de calidad en dos categorías: </w:t>
+        <w:t xml:space="preserve"> establece una clasificación de los atributos de calidad en dos categorías: </w:t>
       </w:r>
     </w:p>
     <w:p>
@@ -1685,21 +1703,27 @@
         <w:rPr>
           <w:lang w:val="es-AR"/>
         </w:rPr>
-        <w:t xml:space="preserve">[key-5]. Si esto no fuera así, una funcionalidad seleccionada dictaría los niveles de seguridad, modificabilidad, disponibilidad, etc. de un sistema. Esto no significa que cualquier nivel de cualquier atributo de calidad puede ser alcanzado para cualquier funcionalidad. Manipular gráficos complejos o realizar complejos cálculos matemáticos, por ejemplo, ciertamente tienen un impacto negativo sobre la performance. Sin embargo, lo que sí es posible es, bajo determinada funcionalidad, tomar ciertas decisiones que determinen un nivel relativo de calidad. </w:t>
-      </w:r>
-    </w:p>
-    <w:p>
-      <w:pPr>
-        <w:jc w:val="both"/>
-        <w:rPr>
-          <w:lang w:val="es-AR"/>
-        </w:rPr>
-      </w:pPr>
-      <w:r>
-        <w:rPr>
-          <w:lang w:val="es-AR"/>
-        </w:rPr>
-        <w:t xml:space="preserve">A pesar de estar muy relacionada con los atributos de calidad, en general es en la funcionalidad en donde se pone el foco de atención durante las distintas etapas de desarrollo, dejando a estos últimos, con mucha suerte, en un segundo plano. De esta manera la mayoría de los enfoques lidian con los atributos de calidad separadamente de la funcionalidad, dejando su integración para las etapas finales del ciclo de desarrollo. </w:t>
+        <w:t>.</w:t>
+      </w:r>
+      <w:r>
+        <w:rPr>
+          <w:lang w:val="es-AR"/>
+        </w:rPr>
+        <w:t xml:space="preserve"> Si esto no fuera así, una funcionalidad seleccionada dictaría los niveles de seguridad, modificabilidad, disponibilidad, etc. de un sistema. Esto no significa que cualquier nivel de cualquier atributo de calidad puede ser alcanzado para cualquier funcionalidad. Manipular gráficos complejos o realizar complejos cálculos matemáticos, por ejemplo, ciertamente tienen un impacto negativo sobre la performance. Sin embargo, lo que sí es posible es, bajo determinada funcionalidad, tomar ciertas decisiones que determinen un nivel relativo de calidad. </w:t>
+      </w:r>
+    </w:p>
+    <w:p>
+      <w:pPr>
+        <w:jc w:val="both"/>
+        <w:rPr>
+          <w:lang w:val="es-AR"/>
+        </w:rPr>
+      </w:pPr>
+      <w:r>
+        <w:rPr>
+          <w:lang w:val="es-AR"/>
+        </w:rPr>
+        <w:t>A pesar de estar muy relacionada con los atributos de calidad, en general es en la funcionalidad en donde se pone el foco de atención durante las distintas etapas de desarrollo, dejando a estos últimos, con mucha suerte, en un segundo plano. De esta manera la mayoría de los enfoques lidian con los atributos de calidad separadamente de la funcionalidad, dejando su integración para las etapas finales del ciclo de desarrollo</w:t>
       </w:r>
       <w:sdt>
         <w:sdtPr>
@@ -1747,7 +1771,13 @@
         <w:rPr>
           <w:lang w:val="es-AR"/>
         </w:rPr>
-        <w:t>[key-13] Sin embargo, los atributos de calidad deben ser considerados en todas las etapas del proceso. Ningún atributo de calidad es enteramente dependiente de la etapa de diseño o de la implementación, o de cualquier otra</w:t>
+        <w:t xml:space="preserve">. </w:t>
+      </w:r>
+      <w:r>
+        <w:rPr>
+          <w:lang w:val="es-AR"/>
+        </w:rPr>
+        <w:t>Sin embargo, los atributos de calidad deben ser considerados en todas las etapas del proceso. Ningún atributo de calidad es enteramente dependiente de la etapa de diseño o de la implementación, o de cualquier otra</w:t>
       </w:r>
       <w:sdt>
         <w:sdtPr>
@@ -1802,7 +1832,7 @@
         <w:rPr>
           <w:lang w:val="es-AR"/>
         </w:rPr>
-        <w:t xml:space="preserve">[key-5]. </w:t>
+        <w:t xml:space="preserve">. </w:t>
       </w:r>
     </w:p>
     <w:p>
@@ -2367,20 +2397,14 @@
         <w:rPr>
           <w:lang w:val="es-AR"/>
         </w:rPr>
-        <w:t xml:space="preserve"> </w:t>
-      </w:r>
-      <w:r>
-        <w:rPr>
-          <w:lang w:val="es-AR"/>
-        </w:rPr>
-        <w:t xml:space="preserve">[key-20], y se manifiesta generalmente en las especificaciones de requerimientos u </w:t>
+        <w:t xml:space="preserve">, y se manifiesta generalmente en las especificaciones de requerimientos u otros </w:t>
       </w:r>
       <w:r>
         <w:rPr>
           <w:lang w:val="es-AR"/>
         </w:rPr>
         <w:lastRenderedPageBreak/>
-        <w:t>otros documentos preliminares producidos en el análisis de requerimientos. Muchos aspectos tempranos se corresponden con QARs de alto nivel como seguridad, performance, portabilidad y usabilidad</w:t>
+        <w:t>documentos preliminares producidos en el análisis de requerimientos. Muchos aspectos tempranos se corresponden con QARs de alto nivel como seguridad, performance, portabilidad y usabilidad</w:t>
       </w:r>
       <w:r>
         <w:rPr>
@@ -2434,7 +2458,7 @@
         <w:rPr>
           <w:lang w:val="es-AR"/>
         </w:rPr>
-        <w:t xml:space="preserve">[key-19]. En consecuencia, el descubrimiento de aspectos tempranos puede proporcionar pistas para identificar QARs. </w:t>
+        <w:t xml:space="preserve">. En consecuencia, el descubrimiento de aspectos tempranos puede proporcionar pistas para identificar QARs. </w:t>
       </w:r>
     </w:p>
     <w:p>
@@ -2604,7 +2628,13 @@
         <w:rPr>
           <w:lang w:val="es-AR"/>
         </w:rPr>
-        <w:t xml:space="preserve">[key-19] en base a 15 especificaciones requerimientos se encontró una importante escasez de menciones a QARs. Esto pude indicar que los desarrolladores fallan a la hora de analizar la importancia de los QARs, o que falsamente asumen que éstos son ya entendidos y aceptados por todos los stakeholders. </w:t>
+        <w:t xml:space="preserve"> </w:t>
+      </w:r>
+      <w:r>
+        <w:rPr>
+          <w:lang w:val="es-AR"/>
+        </w:rPr>
+        <w:t xml:space="preserve">en base a 15 especificaciones requerimientos se encontró una importante escasez de menciones a QARs. Esto pude indicar que los desarrolladores fallan a la hora de analizar la importancia de los QARs, o que falsamente asumen que éstos son ya entendidos y aceptados por todos los stakeholders. </w:t>
       </w:r>
     </w:p>
     <w:p>
@@ -3245,7 +3275,7 @@
           <w:i/>
           <w:lang w:val="es-AR"/>
         </w:rPr>
-        <w:t>[key-1]</w:t>
+        <w:t>.</w:t>
       </w:r>
     </w:p>
     <w:p>
@@ -3314,7 +3344,13 @@
         <w:rPr>
           <w:lang w:val="es-AR"/>
         </w:rPr>
-        <w:t xml:space="preserve">[key-2] Las ontologías incluyen definiciones de conceptos básicos del dominio, y las relaciones entre ellos. También codifican el conocimiento de un dominio específico y el conocimiento que extiende de los dominios. </w:t>
+        <w:t xml:space="preserve">. </w:t>
+      </w:r>
+      <w:r>
+        <w:rPr>
+          <w:lang w:val="es-AR"/>
+        </w:rPr>
+        <w:t xml:space="preserve">Las ontologías incluyen definiciones de conceptos básicos del dominio, y las relaciones entre ellos. También codifican el conocimiento de un dominio específico y el conocimiento que extiende de los dominios. </w:t>
       </w:r>
     </w:p>
     <w:p>
@@ -3409,7 +3445,7 @@
         <w:rPr>
           <w:lang w:val="es-AR"/>
         </w:rPr>
-        <w:t xml:space="preserve"> [key-3]. Las ontologías se usan para favorecer la comunicación y la comprensión común de la información entre personas, organizaciones y aplicaciones, permitiendo que entre ellas estén de acuerdo en los términos que usan cuando se comunican.</w:t>
+        <w:t xml:space="preserve"> . Las ontologías se usan para favorecer la comunicación y la comprensión común de la información entre personas, organizaciones y aplicaciones, permitiendo que entre ellas estén de acuerdo en los términos que usan cuando se comunican.</w:t>
       </w:r>
     </w:p>
     <w:p>
@@ -3623,7 +3659,7 @@
         <w:rPr>
           <w:lang w:val="es-AR"/>
         </w:rPr>
-        <w:t xml:space="preserve"> [key-3]. Los principales son:</w:t>
+        <w:t>. Los principales son:</w:t>
       </w:r>
     </w:p>
     <w:p>
@@ -3818,7 +3854,7 @@
         <w:rPr>
           <w:lang w:val="es-AR"/>
         </w:rPr>
-        <w:t>[key-4] es un lenguaje web para ontologías compatible con la World Wide Web. Este es utilizado cuando la información contenida en los documentos necesitan ser procesados por las aplicaciones, a diferencia de situaciones en que el contenido sólo requiere ser presetnado a los seres humanos. Puede ser utilizado para representar explícitamente el significado de los términos en los vocabularios y las relaciones entre esos términos (justamente una ontología). OWL tiene más facilidades para expresar el sentido y la semántica que otros lenguajes como XML [REF], RDF[REF] y RDF-S[REF], y por lo tanto OWL va más allá de estos lenguajes en su capacidad para representar a la máquina de contenido interpretable en la Web. Este lenguaje es una revisión del lenguaje de ontologías web DAML+OIL</w:t>
+        <w:t xml:space="preserve"> es un lenguaje web para ontologías compatible con la World Wide Web. Este es utilizado cuando la información contenida en los documentos necesitan ser procesados por las aplicaciones, a diferencia de situaciones en que el contenido sólo requiere ser presetnado a los seres humanos. Puede ser utilizado para representar explícitamente el significado de los términos en los vocabularios y las relaciones entre esos términos (justamente una ontología). OWL tiene más facilidades para expresar el sentido y la semántica que otros lenguajes como XML [REF], RDF[REF] y RDF-S[REF], y por lo tanto OWL va más allá de estos lenguajes en su capacidad para representar a la máquina de contenido interpretable en la Web. Este lenguaje es una revisión del lenguaje de ontologías web DAML+OIL</w:t>
       </w:r>
       <w:sdt>
         <w:sdtPr>
@@ -3873,7 +3909,7 @@
         <w:rPr>
           <w:lang w:val="es-AR"/>
         </w:rPr>
-        <w:t xml:space="preserve">[key-6] que incorpora lecciones aprendidas desde el diseño y aplicaciones de DAML+OIL. La especificación de este lenguaje se encuentra dentro de las recomendaciones de la W3C. OWL se diferencia de otros lenguajes porque OWL es un lenguaje de ontologías Web. Lenguajes anteriores han sido utilizados para desarrollar herramientas y ontologías destinadas a comunidades específicas (especialmente para ciencias y aplicaciones específicas de comercio electrónico). Además no fueron definidos para ser compatibles con la arquitectura de la World Wide Web en general, y la Web Semántica en particular. </w:t>
+        <w:t xml:space="preserve"> que incorpora lecciones aprendidas desde el diseño y aplicaciones de DAML+OIL. La especificación de este lenguaje se encuentra dentro de las recomendaciones de la W3C. OWL se diferencia de otros lenguajes porque OWL es un lenguaje de ontologías Web. Lenguajes anteriores han sido utilizados para desarrollar herramientas y ontologías destinadas a comunidades específicas (especialmente para ciencias y aplicaciones específicas de comercio electrónico). Además no fueron definidos para ser compatibles con la arquitectura de la World Wide Web en general, y la Web Semántica en particular. </w:t>
       </w:r>
     </w:p>
     <w:p>
@@ -3980,7 +4016,7 @@
         <w:rPr>
           <w:lang w:val="es-AR"/>
         </w:rPr>
-        <w:t>[key-5].</w:t>
+        <w:t>.</w:t>
       </w:r>
     </w:p>
     <w:p>
@@ -4010,7 +4046,7 @@
         <w:jc w:val="both"/>
       </w:pPr>
       <w:r>
-        <w:t>“A quality attribute scenario is a quality-attribute-specific requirement.”[</w:t>
+        <w:t>“A quality attribute scenario is a quality-attribute-specific requirement.”</w:t>
       </w:r>
       <w:sdt>
         <w:sdtPr>
@@ -4049,9 +4085,6 @@
           </w:r>
         </w:sdtContent>
       </w:sdt>
-      <w:r>
-        <w:t>key-5]</w:t>
-      </w:r>
     </w:p>
     <w:p>
       <w:pPr>
@@ -4521,7 +4554,19 @@
         <w:rPr>
           <w:lang w:val="es-AR"/>
         </w:rPr>
-        <w:t>Para soportar dicho proceso se ha implementado una herramienta como una extensión - plugin - del entorno de desarrollo integrado (IDE) Eclipse[REF]. La misma, permite al desarrollador seleccionar como entrada los early aspects que desea analizar, junto a los casos de uso que los relacionan. A partir de esta información, el desarrollador podrá contar con la información acerca de los atributos de calidad identificados, además de tener la posibilidad de visualizar la trazabilidad del proceso completo.</w:t>
+        <w:t>Para soportar dicho proceso se ha implementado una herramienta como una extensión - plugin - del entorn</w:t>
+      </w:r>
+      <w:r>
+        <w:rPr>
+          <w:lang w:val="es-AR"/>
+        </w:rPr>
+        <w:t>o de desarrollo integrado (IDE)</w:t>
+      </w:r>
+      <w:r>
+        <w:rPr>
+          <w:lang w:val="es-AR"/>
+        </w:rPr>
+        <w:t>Eclipse[REF]. La misma, permite al desarrollador seleccionar como entrada los early aspects que desea analizar, junto a los casos de uso que los relacionan. A partir de esta información, el desarrollador podrá contar con la información acerca de los atributos de calidad identificados, además de tener la posibilidad de visualizar la trazabilidad del proceso completo.</w:t>
       </w:r>
     </w:p>
     <w:p>
@@ -4621,7 +4666,13 @@
         <w:rPr>
           <w:lang w:val="es-AR"/>
         </w:rPr>
-        <w:t xml:space="preserve">[key-9], luego del procesamiento con la técnica de “Análisis Semántico” </w:t>
+        <w:t>,</w:t>
+      </w:r>
+      <w:r>
+        <w:rPr>
+          <w:lang w:val="es-AR"/>
+        </w:rPr>
+        <w:t xml:space="preserve"> luego del procesamiento con la técnica de “Análisis Semántico” </w:t>
       </w:r>
       <w:sdt>
         <w:sdtPr>
@@ -4669,7 +4720,7 @@
         <w:rPr>
           <w:lang w:val="es-AR"/>
         </w:rPr>
-        <w:t xml:space="preserve">[key-8]. La salida producida por esta herramienta es la lista de early aspects detectados, los casos de uso analizados y las relaciones entre ellos. La especificación textual de los casos de uso </w:t>
+        <w:t xml:space="preserve">. La salida producida por esta herramienta es la lista de early aspects detectados, los casos de uso analizados y las relaciones entre ellos. La especificación textual de los casos de uso </w:t>
       </w:r>
       <w:r>
         <w:rPr>
@@ -4729,7 +4780,7 @@
         <w:rPr>
           <w:lang w:val="es-AR"/>
         </w:rPr>
-        <w:t xml:space="preserve">[key-10]. De igual modo, la especificación de los early aspects </w:t>
+        <w:t xml:space="preserve">. De igual modo, la especificación de los early aspects </w:t>
       </w:r>
       <w:r>
         <w:rPr>
@@ -5302,7 +5353,7 @@
         <w:rPr>
           <w:lang w:val="es-AR"/>
         </w:rPr>
-        <w:t xml:space="preserve">[key-7] provee una estructura para procesar flujos de datos. Cada paso de procesamiento se encapsula en un filtro y es independiente del resto. Los datos se transmiten usando los pipes entre filtros adyacentes y mediante la combinación de éstos últimos se pueden conseguir diferentes salidas. </w:t>
+        <w:t xml:space="preserve"> provee una estructura para procesar flujos de datos. Cada paso de procesamiento se encapsula en un filtro y es independiente del resto. Los datos se transmiten usando los pipes entre filtros adyacentes y mediante la combinación de éstos últimos se pueden conseguir diferentes salidas. </w:t>
       </w:r>
     </w:p>
     <w:p>
@@ -9516,6 +9567,9 @@
               </w:r>
             </w:p>
             <w:p>
+              <w:pPr>
+                <w:ind w:left="708" w:hanging="708"/>
+              </w:pPr>
               <w:r>
                 <w:rPr>
                   <w:lang w:val="es-ES"/>
@@ -12700,7 +12754,7 @@
 </file>
 
 <file path=customXml/itemProps1.xml><?xml version="1.0" encoding="utf-8"?>
-<ds:datastoreItem xmlns:ds="http://schemas.openxmlformats.org/officeDocument/2006/customXml" ds:itemID="{21AE9D10-E9F3-4030-8C3A-863B136743E5}">
+<ds:datastoreItem xmlns:ds="http://schemas.openxmlformats.org/officeDocument/2006/customXml" ds:itemID="{C399818E-995D-43D8-A010-7549CEF01E3E}">
   <ds:schemaRefs>
     <ds:schemaRef ds:uri="http://schemas.openxmlformats.org/officeDocument/2006/bibliography"/>
   </ds:schemaRefs>

--- a/trunk/Capitulos Finales/Tesis.docx
+++ b/trunk/Capitulos Finales/Tesis.docx
@@ -984,7 +984,43 @@
         <w:rPr>
           <w:lang w:val="es-AR"/>
         </w:rPr>
-        <w:t>. En general, las definiciones entremezclan (1) el trabajo dinámico de estipulación de la arquitectura dentro del proceso de ingeniería o el diseño (su lugar en el ciclo de vida), (2) la configuración o topología estática de sistemas de software contemplada desde un elevado nivel de abstracción y (3) la caracterización de la disciplina que se ocupa de uno de esos dos asuntos, o de ambos.</w:t>
+        <w:t>. En general, la</w:t>
+      </w:r>
+      <w:r>
+        <w:rPr>
+          <w:lang w:val="es-AR"/>
+        </w:rPr>
+        <w:t xml:space="preserve">s definiciones entremezclan </w:t>
+      </w:r>
+      <w:r>
+        <w:rPr>
+          <w:lang w:val="es-AR"/>
+        </w:rPr>
+        <w:t>el trabajo dinámico de estipulación de la arquitectura dentro del proceso de ingeniería o el diseño (su</w:t>
+      </w:r>
+      <w:r>
+        <w:rPr>
+          <w:lang w:val="es-AR"/>
+        </w:rPr>
+        <w:t xml:space="preserve"> lugar en el ciclo de vida), </w:t>
+      </w:r>
+      <w:r>
+        <w:rPr>
+          <w:lang w:val="es-AR"/>
+        </w:rPr>
+        <w:t>la configuración o topología estática de sistemas de software contemplada desde un e</w:t>
+      </w:r>
+      <w:r>
+        <w:rPr>
+          <w:lang w:val="es-AR"/>
+        </w:rPr>
+        <w:t xml:space="preserve">levado nivel de abstracción y </w:t>
+      </w:r>
+      <w:r>
+        <w:rPr>
+          <w:lang w:val="es-AR"/>
+        </w:rPr>
+        <w:t>la caracterización de la disciplina que se ocupa de uno de esos dos asuntos, o de ambos.</w:t>
       </w:r>
       <w:sdt>
         <w:sdtPr>
@@ -12754,7 +12790,7 @@
 </file>
 
 <file path=customXml/itemProps1.xml><?xml version="1.0" encoding="utf-8"?>
-<ds:datastoreItem xmlns:ds="http://schemas.openxmlformats.org/officeDocument/2006/customXml" ds:itemID="{C399818E-995D-43D8-A010-7549CEF01E3E}">
+<ds:datastoreItem xmlns:ds="http://schemas.openxmlformats.org/officeDocument/2006/customXml" ds:itemID="{6055A398-EED3-430A-BBBE-479F9EC01C78}">
   <ds:schemaRefs>
     <ds:schemaRef ds:uri="http://schemas.openxmlformats.org/officeDocument/2006/bibliography"/>
   </ds:schemaRefs>

--- a/trunk/Capitulos Finales/Tesis.docx
+++ b/trunk/Capitulos Finales/Tesis.docx
@@ -1793,6 +1793,13 @@
               <w:noProof/>
               <w:lang w:val="es-AR"/>
             </w:rPr>
+            <w:t xml:space="preserve"> </w:t>
+          </w:r>
+          <w:r>
+            <w:rPr>
+              <w:noProof/>
+              <w:lang w:val="es-AR"/>
+            </w:rPr>
             <w:t>(8)</w:t>
           </w:r>
           <w:r>
@@ -2344,7 +2351,68 @@
         <w:rPr>
           <w:lang w:val="es-AR"/>
         </w:rPr>
-        <w:t xml:space="preserve">Se define un “concern” como “cualquier asunto de interés en un sistema de software” [7]. De esta manera el desarrollo de software tiene que tratar con un gran número de concerns. Algunos de estos están relacionados al producto (el software) que debe ser creado, como la funcionalidad y la performance. Otros concerns están relacionados con el proceso de desarrollo en sí mismo, como los tiempos y costos del desarrollo. </w:t>
+        <w:t>Se define un “concern” como “cualquier asunto de int</w:t>
+      </w:r>
+      <w:r>
+        <w:rPr>
+          <w:lang w:val="es-AR"/>
+        </w:rPr>
+        <w:t>erés en un sistema de software”</w:t>
+      </w:r>
+      <w:sdt>
+        <w:sdtPr>
+          <w:rPr>
+            <w:lang w:val="es-AR"/>
+          </w:rPr>
+          <w:id w:val="333048"/>
+          <w:citation/>
+        </w:sdtPr>
+        <w:sdtContent>
+          <w:r>
+            <w:rPr>
+              <w:lang w:val="es-AR"/>
+            </w:rPr>
+            <w:fldChar w:fldCharType="begin"/>
+          </w:r>
+          <w:r>
+            <w:rPr>
+              <w:lang w:val="es-AR"/>
+            </w:rPr>
+            <w:instrText xml:space="preserve"> CITATION Ros04 \l 11274 </w:instrText>
+          </w:r>
+          <w:r>
+            <w:rPr>
+              <w:lang w:val="es-AR"/>
+            </w:rPr>
+            <w:fldChar w:fldCharType="separate"/>
+          </w:r>
+          <w:r>
+            <w:rPr>
+              <w:noProof/>
+              <w:lang w:val="es-AR"/>
+            </w:rPr>
+            <w:t xml:space="preserve"> </w:t>
+          </w:r>
+          <w:r>
+            <w:rPr>
+              <w:noProof/>
+              <w:lang w:val="es-AR"/>
+            </w:rPr>
+            <w:t>(9)</w:t>
+          </w:r>
+          <w:r>
+            <w:rPr>
+              <w:lang w:val="es-AR"/>
+            </w:rPr>
+            <w:fldChar w:fldCharType="end"/>
+          </w:r>
+        </w:sdtContent>
+      </w:sdt>
+      <w:r>
+        <w:rPr>
+          <w:lang w:val="es-AR"/>
+        </w:rPr>
+        <w:t xml:space="preserve">. De esta manera el desarrollo de software tiene que tratar con un gran número de concerns. Algunos de estos están relacionados al producto (el software) que debe ser creado, como la funcionalidad y la performance. Otros concerns están relacionados con el proceso de desarrollo en sí mismo, como los tiempos y costos del desarrollo. </w:t>
       </w:r>
     </w:p>
     <w:p>
@@ -2364,7 +2432,55 @@
         <w:rPr>
           <w:lang w:val="es-AR"/>
         </w:rPr>
-        <w:t>mados crosscutting concerns [7].</w:t>
+        <w:t xml:space="preserve">mados crosscutting concerns </w:t>
+      </w:r>
+      <w:sdt>
+        <w:sdtPr>
+          <w:rPr>
+            <w:lang w:val="es-AR"/>
+          </w:rPr>
+          <w:id w:val="333049"/>
+          <w:citation/>
+        </w:sdtPr>
+        <w:sdtContent>
+          <w:r>
+            <w:rPr>
+              <w:lang w:val="es-AR"/>
+            </w:rPr>
+            <w:fldChar w:fldCharType="begin"/>
+          </w:r>
+          <w:r>
+            <w:rPr>
+              <w:lang w:val="es-AR"/>
+            </w:rPr>
+            <w:instrText xml:space="preserve"> CITATION Ros04 \l 11274 </w:instrText>
+          </w:r>
+          <w:r>
+            <w:rPr>
+              <w:lang w:val="es-AR"/>
+            </w:rPr>
+            <w:fldChar w:fldCharType="separate"/>
+          </w:r>
+          <w:r>
+            <w:rPr>
+              <w:noProof/>
+              <w:lang w:val="es-AR"/>
+            </w:rPr>
+            <w:t>(9)</w:t>
+          </w:r>
+          <w:r>
+            <w:rPr>
+              <w:lang w:val="es-AR"/>
+            </w:rPr>
+            <w:fldChar w:fldCharType="end"/>
+          </w:r>
+        </w:sdtContent>
+      </w:sdt>
+      <w:r>
+        <w:rPr>
+          <w:lang w:val="es-AR"/>
+        </w:rPr>
+        <w:t>.</w:t>
       </w:r>
     </w:p>
     <w:p>
@@ -9600,6 +9716,42 @@
                   <w:noProof/>
                 </w:rPr>
                 <w:t xml:space="preserve"> New York : s.n., 20 de Octubre de 1998. ISBN 0-7381-0332-2.</w:t>
+              </w:r>
+            </w:p>
+            <w:p>
+              <w:pPr>
+                <w:pStyle w:val="Bibliografa"/>
+                <w:rPr>
+                  <w:noProof/>
+                </w:rPr>
+              </w:pPr>
+              <w:r>
+                <w:rPr>
+                  <w:noProof/>
+                </w:rPr>
+                <w:t xml:space="preserve">22. </w:t>
+              </w:r>
+              <w:r>
+                <w:rPr>
+                  <w:i/>
+                  <w:iCs/>
+                  <w:noProof/>
+                </w:rPr>
+                <w:t xml:space="preserve">Identifying Crosscutting Concerns in Requirements Specifications. </w:t>
+              </w:r>
+              <w:r>
+                <w:rPr>
+                  <w:b/>
+                  <w:bCs/>
+                  <w:noProof/>
+                </w:rPr>
+                <w:t>Rosenheiner, L.</w:t>
+              </w:r>
+              <w:r>
+                <w:rPr>
+                  <w:noProof/>
+                </w:rPr>
+                <w:t xml:space="preserve"> Vancouver : s.n., 2004. Workshop on Early Aspects: Aspect-Oriented Requirements Engineering and Architecture.</w:t>
               </w:r>
             </w:p>
             <w:p>
@@ -12310,7 +12462,7 @@
     <b:Guid>{4D1BB74E-7E69-44EE-91EF-A0C94AA125F4}</b:Guid>
     <b:LCID>0</b:LCID>
     <b:Title>Ontology Development 101: A Guide to Creating Your First Ontology Escenario</b:Title>
-    <b:RefOrder>11</b:RefOrder>
+    <b:RefOrder>12</b:RefOrder>
   </b:Source>
   <b:Source>
     <b:Tag>Gru93</b:Tag>
@@ -12331,7 +12483,7 @@
     <b:Year>Junio, 1993</b:Year>
     <b:Volume>5</b:Volume>
     <b:Pages>199-220</b:Pages>
-    <b:RefOrder>13</b:RefOrder>
+    <b:RefOrder>14</b:RefOrder>
   </b:Source>
   <b:Source>
     <b:Tag>OWLUseCaseRequirements</b:Tag>
@@ -12340,7 +12492,7 @@
     <b:LCID>0</b:LCID>
     <b:Title>OWL Web Ontology Language - Use Cases and Requirements (W3C Recommendation- http://www.w3.org/TR/webont-req/)</b:Title>
     <b:Year>2004</b:Year>
-    <b:RefOrder>12</b:RefOrder>
+    <b:RefOrder>13</b:RefOrder>
   </b:Source>
   <b:Source>
     <b:Tag>OWLOverview</b:Tag>
@@ -12350,7 +12502,7 @@
     <b:Title>OWL Web Ontology Language Overview</b:Title>
     <b:Year>10 de Febrero de 2004</b:Year>
     <b:Institution>W3C Recommendation</b:Institution>
-    <b:RefOrder>14</b:RefOrder>
+    <b:RefOrder>15</b:RefOrder>
   </b:Source>
   <b:Source>
     <b:Tag>SoftwareArchitectureInPractice</b:Tag>
@@ -12416,7 +12568,7 @@
     <b:Title>DAM+OIL, Reference Description</b:Title>
     <b:Year>2001</b:Year>
     <b:Institution>W3C</b:Institution>
-    <b:RefOrder>15</b:RefOrder>
+    <b:RefOrder>16</b:RefOrder>
   </b:Source>
   <b:Source>
     <b:Tag>Bus</b:Tag>
@@ -12458,7 +12610,7 @@
       </b:Editor>
     </b:Author>
     <b:Title>Pattern-Oriented Software Architecture: A System Of Patterns</b:Title>
-    <b:RefOrder>19</b:RefOrder>
+    <b:RefOrder>20</b:RefOrder>
   </b:Source>
   <b:Source>
     <b:Tag>Rag</b:Tag>
@@ -12487,7 +12639,7 @@
     <b:Title>Early Aspect Identification from Use Cases using NLP and WSD Techniques</b:Title>
     <b:ConferenceName>EA '09 Proceedings of the 15th workshop on Early aspects</b:ConferenceName>
     <b:Year>2009</b:Year>
-    <b:RefOrder>17</b:RefOrder>
+    <b:RefOrder>18</b:RefOrder>
   </b:Source>
   <b:Source>
     <b:Tag>Haak</b:Tag>
@@ -12520,7 +12672,7 @@
     <b:Volume>6</b:Volume>
     <b:JournalName>Revista SCC, (Workshop in SE)</b:JournalName>
     <b:Year>2005</b:Year>
-    <b:RefOrder>16</b:RefOrder>
+    <b:RefOrder>17</b:RefOrder>
   </b:Source>
   <b:Source>
     <b:Tag>Rat97</b:Tag>
@@ -12534,7 +12686,7 @@
     </b:Author>
     <b:Title>UML Semantic Version</b:Title>
     <b:Year>Septiembre 1997</b:Year>
-    <b:RefOrder>18</b:RefOrder>
+    <b:RefOrder>19</b:RefOrder>
   </b:Source>
   <b:Source>
     <b:Tag>New</b:Tag>
@@ -12614,7 +12766,7 @@
     <b:Title>A requirements model for quality attributes</b:Title>
     <b:Year>2002</b:Year>
     <b:ConferenceName>Aspect-Oriented Requirements Engineering and Architecture Design Conference</b:ConferenceName>
-    <b:RefOrder>20</b:RefOrder>
+    <b:RefOrder>21</b:RefOrder>
   </b:Source>
   <b:Source>
     <b:Tag>httpdefinitions</b:Tag>
@@ -12726,7 +12878,7 @@
     <b:Month>Abril</b:Month>
     <b:CountryRegion>UK</b:CountryRegion>
     <b:Pages>103-120</b:Pages>
-    <b:RefOrder>10</b:RefOrder>
+    <b:RefOrder>11</b:RefOrder>
   </b:Source>
   <b:Source>
     <b:Tag>Ban</b:Tag>
@@ -12766,7 +12918,7 @@
     <b:Title>Discovering early aspects</b:Title>
     <b:Pages>61-70</b:Pages>
     <b:JournalName>EEE Software 23(1)</b:JournalName>
-    <b:RefOrder>9</b:RefOrder>
+    <b:RefOrder>10</b:RefOrder>
   </b:Source>
   <b:Source>
     <b:Tag>The98</b:Tag>
@@ -12784,13 +12936,34 @@
     <b:StandardNumber>ISBN 0-7381-0332-2</b:StandardNumber>
     <b:Month>Octubre</b:Month>
     <b:Day>20</b:Day>
-    <b:RefOrder>21</b:RefOrder>
+    <b:RefOrder>22</b:RefOrder>
+  </b:Source>
+  <b:Source>
+    <b:Tag>Ros04</b:Tag>
+    <b:SourceType>ConferenceProceedings</b:SourceType>
+    <b:Guid>{D53B2A4D-C4A2-41FF-B69F-F9A3ABDE6419}</b:Guid>
+    <b:LCID>0</b:LCID>
+    <b:Author>
+      <b:Author>
+        <b:NameList>
+          <b:Person>
+            <b:Last>Rosenheiner</b:Last>
+            <b:First>L.</b:First>
+          </b:Person>
+        </b:NameList>
+      </b:Author>
+    </b:Author>
+    <b:Title>Identifying Crosscutting Concerns in Requirements Specifications</b:Title>
+    <b:City>Vancouver</b:City>
+    <b:Year>2004</b:Year>
+    <b:ConferenceName>Workshop on Early Aspects: Aspect-Oriented Requirements Engineering and Architecture</b:ConferenceName>
+    <b:RefOrder>9</b:RefOrder>
   </b:Source>
 </b:Sources>
 </file>
 
 <file path=customXml/itemProps1.xml><?xml version="1.0" encoding="utf-8"?>
-<ds:datastoreItem xmlns:ds="http://schemas.openxmlformats.org/officeDocument/2006/customXml" ds:itemID="{6055A398-EED3-430A-BBBE-479F9EC01C78}">
+<ds:datastoreItem xmlns:ds="http://schemas.openxmlformats.org/officeDocument/2006/customXml" ds:itemID="{A874000E-54CC-4021-A74B-B5C2529360C5}">
   <ds:schemaRefs>
     <ds:schemaRef ds:uri="http://schemas.openxmlformats.org/officeDocument/2006/bibliography"/>
   </ds:schemaRefs>

--- a/trunk/Capitulos Finales/Tesis.docx
+++ b/trunk/Capitulos Finales/Tesis.docx
@@ -718,11 +718,13 @@
       <w:pPr>
         <w:jc w:val="both"/>
         <w:rPr>
-          <w:lang w:val="es-AR"/>
-        </w:rPr>
-      </w:pPr>
-      <w:r>
-        <w:rPr>
+          <w:i/>
+          <w:lang w:val="es-AR"/>
+        </w:rPr>
+      </w:pPr>
+      <w:r>
+        <w:rPr>
+          <w:i/>
           <w:lang w:val="es-AR"/>
         </w:rPr>
         <w:t>Acá iría el capítulo 1</w:t>
@@ -818,7 +820,7 @@
         <w:rPr>
           <w:lang w:val="es-AR"/>
         </w:rPr>
-        <w:t xml:space="preserve"> el dominio, junto con los conceptos que se utilizarán a lo largo de</w:t>
+        <w:t xml:space="preserve"> el dominio junto con los conceptos que se utilizarán a lo largo de</w:t>
       </w:r>
       <w:r>
         <w:rPr>
@@ -842,7 +844,14 @@
         <w:rPr>
           <w:lang w:val="es-AR"/>
         </w:rPr>
-        <w:t>n los conceptos de “Arquitectura de software</w:t>
+        <w:t xml:space="preserve">n los conceptos de </w:t>
+      </w:r>
+      <w:commentRangeStart w:id="0"/>
+      <w:r>
+        <w:rPr>
+          <w:lang w:val="es-AR"/>
+        </w:rPr>
+        <w:t>“Arquitectura de software</w:t>
       </w:r>
       <w:r>
         <w:rPr>
@@ -862,6 +871,13 @@
         </w:rPr>
         <w:t>” (Aspecto Temprano</w:t>
       </w:r>
+      <w:commentRangeEnd w:id="0"/>
+      <w:r>
+        <w:rPr>
+          <w:rStyle w:val="Refdecomentario"/>
+        </w:rPr>
+        <w:commentReference w:id="0"/>
+      </w:r>
       <w:r>
         <w:rPr>
           <w:lang w:val="es-AR"/>
@@ -930,7 +946,27 @@
         <w:rPr>
           <w:lang w:val="es-AR"/>
         </w:rPr>
-        <w:t>En la actualidad no hay ninguna definición de Arquitectura de Software que esté unánimemente respaldada por la totalidad de la comunidad. El número de definiciones circulantes alcanza un orden de tres dígitos, amenazando llegar a cuatro. De hecho, existen grandes compilaciones de definiciones alternativas o contrapuestas, como la colección que se encuentra en el SEI (Software Engeenerning Institute), a la que cada quien puede agregar la suya</w:t>
+        <w:t xml:space="preserve">En la actualidad no hay ninguna definición de Arquitectura de Software que esté unánimemente respaldada por la totalidad de la comunidad. </w:t>
+      </w:r>
+      <w:commentRangeStart w:id="1"/>
+      <w:r>
+        <w:rPr>
+          <w:lang w:val="es-AR"/>
+        </w:rPr>
+        <w:t>El número de definiciones circulantes alcanza un orden de tres dígitos, amenazando llegar a cuatro</w:t>
+      </w:r>
+      <w:commentRangeEnd w:id="1"/>
+      <w:r>
+        <w:rPr>
+          <w:rStyle w:val="Refdecomentario"/>
+        </w:rPr>
+        <w:commentReference w:id="1"/>
+      </w:r>
+      <w:r>
+        <w:rPr>
+          <w:lang w:val="es-AR"/>
+        </w:rPr>
+        <w:t>. De hecho, existen grandes compilaciones de definiciones alternativas o contrapuestas, como la colección que se encuentra en el SEI (Software Engeenerning Institute), a la que cada quien puede agregar la suya</w:t>
       </w:r>
       <w:r>
         <w:rPr>
@@ -1352,6 +1388,7 @@
           <w:lang w:val="es-AR"/>
         </w:rPr>
       </w:pPr>
+      <w:commentRangeStart w:id="2"/>
       <w:r>
         <w:rPr>
           <w:lang w:val="es-AR"/>
@@ -1363,6 +1400,17 @@
           <w:lang w:val="es-AR"/>
         </w:rPr>
         <w:t>.2 Atributos de calidad</w:t>
+      </w:r>
+      <w:commentRangeEnd w:id="2"/>
+      <w:r>
+        <w:rPr>
+          <w:rStyle w:val="Refdecomentario"/>
+          <w:rFonts w:asciiTheme="minorHAnsi" w:eastAsiaTheme="minorEastAsia" w:hAnsiTheme="minorHAnsi" w:cstheme="minorBidi"/>
+          <w:b w:val="0"/>
+          <w:bCs w:val="0"/>
+          <w:color w:val="auto"/>
+        </w:rPr>
+        <w:commentReference w:id="2"/>
       </w:r>
     </w:p>
     <w:p>
@@ -1793,13 +1841,6 @@
               <w:noProof/>
               <w:lang w:val="es-AR"/>
             </w:rPr>
-            <w:t xml:space="preserve"> </w:t>
-          </w:r>
-          <w:r>
-            <w:rPr>
-              <w:noProof/>
-              <w:lang w:val="es-AR"/>
-            </w:rPr>
             <w:t>(8)</w:t>
           </w:r>
           <w:r>
@@ -1932,6 +1973,35 @@
     </w:p>
     <w:p>
       <w:pPr>
+        <w:jc w:val="both"/>
+        <w:rPr>
+          <w:lang w:val="es-AR"/>
+        </w:rPr>
+      </w:pPr>
+      <w:r>
+        <w:rPr>
+          <w:highlight w:val="yellow"/>
+          <w:lang w:val="es-AR"/>
+        </w:rPr>
+        <w:t>Nota para Claudia: ¿Estaría bien hacer una breve reseña de cada atributo</w:t>
+      </w:r>
+      <w:r>
+        <w:rPr>
+          <w:highlight w:val="yellow"/>
+          <w:lang w:val="es-AR"/>
+        </w:rPr>
+        <w:t xml:space="preserve"> de calidad o de algunos</w:t>
+      </w:r>
+      <w:r>
+        <w:rPr>
+          <w:highlight w:val="yellow"/>
+          <w:lang w:val="es-AR"/>
+        </w:rPr>
+        <w:t>?</w:t>
+      </w:r>
+    </w:p>
+    <w:p>
+      <w:pPr>
         <w:pStyle w:val="Ttulo3"/>
         <w:jc w:val="both"/>
         <w:rPr>
@@ -1995,21 +2065,6 @@
     </w:p>
     <w:p>
       <w:pPr>
-        <w:jc w:val="both"/>
-        <w:rPr>
-          <w:lang w:val="es-AR"/>
-        </w:rPr>
-      </w:pPr>
-      <w:r>
-        <w:rPr>
-          <w:highlight w:val="yellow"/>
-          <w:lang w:val="es-AR"/>
-        </w:rPr>
-        <w:t>Nota para Claudia: ¿Estaría bien hacer una breve reseña de cada atributo?</w:t>
-      </w:r>
-    </w:p>
-    <w:p>
-      <w:pPr>
         <w:pStyle w:val="Ttulo2"/>
         <w:jc w:val="both"/>
         <w:rPr>
@@ -2059,11 +2114,19 @@
           <w:lang w:val="es-AR"/>
         </w:rPr>
       </w:pPr>
+      <w:commentRangeStart w:id="3"/>
       <w:r>
         <w:rPr>
           <w:lang w:val="es-AR"/>
         </w:rPr>
         <w:t>Un escenario consiste de seis partes:</w:t>
+      </w:r>
+      <w:commentRangeEnd w:id="3"/>
+      <w:r>
+        <w:rPr>
+          <w:rStyle w:val="Refdecomentario"/>
+        </w:rPr>
+        <w:commentReference w:id="3"/>
       </w:r>
     </w:p>
     <w:p>
@@ -2319,6 +2382,7 @@
           <w:lang w:val="es-AR"/>
         </w:rPr>
       </w:pPr>
+      <w:commentRangeStart w:id="4"/>
       <w:r>
         <w:rPr>
           <w:lang w:val="es-AR"/>
@@ -2331,88 +2395,38 @@
         </w:rPr>
         <w:t>.4 Aspectos tempranos</w:t>
       </w:r>
-    </w:p>
-    <w:p>
-      <w:pPr>
-        <w:jc w:val="both"/>
-        <w:rPr>
-          <w:lang w:val="es-AR"/>
-        </w:rPr>
-      </w:pPr>
-    </w:p>
-    <w:p>
-      <w:pPr>
-        <w:jc w:val="both"/>
-        <w:rPr>
-          <w:lang w:val="es-AR"/>
-        </w:rPr>
-      </w:pPr>
-      <w:r>
-        <w:rPr>
-          <w:lang w:val="es-AR"/>
-        </w:rPr>
-        <w:t>Se define un “concern” como “cualquier asunto de int</w:t>
-      </w:r>
-      <w:r>
-        <w:rPr>
-          <w:lang w:val="es-AR"/>
-        </w:rPr>
-        <w:t>erés en un sistema de software”</w:t>
-      </w:r>
-      <w:sdt>
-        <w:sdtPr>
-          <w:rPr>
-            <w:lang w:val="es-AR"/>
-          </w:rPr>
-          <w:id w:val="333048"/>
-          <w:citation/>
-        </w:sdtPr>
-        <w:sdtContent>
-          <w:r>
-            <w:rPr>
-              <w:lang w:val="es-AR"/>
-            </w:rPr>
-            <w:fldChar w:fldCharType="begin"/>
-          </w:r>
-          <w:r>
-            <w:rPr>
-              <w:lang w:val="es-AR"/>
-            </w:rPr>
-            <w:instrText xml:space="preserve"> CITATION Ros04 \l 11274 </w:instrText>
-          </w:r>
-          <w:r>
-            <w:rPr>
-              <w:lang w:val="es-AR"/>
-            </w:rPr>
-            <w:fldChar w:fldCharType="separate"/>
-          </w:r>
-          <w:r>
-            <w:rPr>
-              <w:noProof/>
-              <w:lang w:val="es-AR"/>
-            </w:rPr>
-            <w:t xml:space="preserve"> </w:t>
-          </w:r>
-          <w:r>
-            <w:rPr>
-              <w:noProof/>
-              <w:lang w:val="es-AR"/>
-            </w:rPr>
-            <w:t>(9)</w:t>
-          </w:r>
-          <w:r>
-            <w:rPr>
-              <w:lang w:val="es-AR"/>
-            </w:rPr>
-            <w:fldChar w:fldCharType="end"/>
-          </w:r>
-        </w:sdtContent>
-      </w:sdt>
-      <w:r>
-        <w:rPr>
-          <w:lang w:val="es-AR"/>
-        </w:rPr>
-        <w:t xml:space="preserve">. De esta manera el desarrollo de software tiene que tratar con un gran número de concerns. Algunos de estos están relacionados al producto (el software) que debe ser creado, como la funcionalidad y la performance. Otros concerns están relacionados con el proceso de desarrollo en sí mismo, como los tiempos y costos del desarrollo. </w:t>
+      <w:commentRangeEnd w:id="4"/>
+      <w:r>
+        <w:rPr>
+          <w:rStyle w:val="Refdecomentario"/>
+          <w:rFonts w:asciiTheme="minorHAnsi" w:eastAsiaTheme="minorEastAsia" w:hAnsiTheme="minorHAnsi" w:cstheme="minorBidi"/>
+          <w:b w:val="0"/>
+          <w:bCs w:val="0"/>
+          <w:color w:val="auto"/>
+        </w:rPr>
+        <w:commentReference w:id="4"/>
+      </w:r>
+    </w:p>
+    <w:p>
+      <w:pPr>
+        <w:jc w:val="both"/>
+        <w:rPr>
+          <w:lang w:val="es-AR"/>
+        </w:rPr>
+      </w:pPr>
+    </w:p>
+    <w:p>
+      <w:pPr>
+        <w:jc w:val="both"/>
+        <w:rPr>
+          <w:lang w:val="es-AR"/>
+        </w:rPr>
+      </w:pPr>
+      <w:r>
+        <w:rPr>
+          <w:lang w:val="es-AR"/>
+        </w:rPr>
+        <w:t xml:space="preserve">Se define un “concern” como “cualquier asunto de interés en un sistema de software” [7]. De esta manera el desarrollo de software tiene que tratar con un gran número de concerns. Algunos de estos están relacionados al producto (el software) que debe ser creado, como la funcionalidad y la performance. Otros concerns están relacionados con el proceso de desarrollo en sí mismo, como los tiempos y costos del desarrollo. </w:t>
       </w:r>
     </w:p>
     <w:p>
@@ -2432,55 +2446,7 @@
         <w:rPr>
           <w:lang w:val="es-AR"/>
         </w:rPr>
-        <w:t xml:space="preserve">mados crosscutting concerns </w:t>
-      </w:r>
-      <w:sdt>
-        <w:sdtPr>
-          <w:rPr>
-            <w:lang w:val="es-AR"/>
-          </w:rPr>
-          <w:id w:val="333049"/>
-          <w:citation/>
-        </w:sdtPr>
-        <w:sdtContent>
-          <w:r>
-            <w:rPr>
-              <w:lang w:val="es-AR"/>
-            </w:rPr>
-            <w:fldChar w:fldCharType="begin"/>
-          </w:r>
-          <w:r>
-            <w:rPr>
-              <w:lang w:val="es-AR"/>
-            </w:rPr>
-            <w:instrText xml:space="preserve"> CITATION Ros04 \l 11274 </w:instrText>
-          </w:r>
-          <w:r>
-            <w:rPr>
-              <w:lang w:val="es-AR"/>
-            </w:rPr>
-            <w:fldChar w:fldCharType="separate"/>
-          </w:r>
-          <w:r>
-            <w:rPr>
-              <w:noProof/>
-              <w:lang w:val="es-AR"/>
-            </w:rPr>
-            <w:t>(9)</w:t>
-          </w:r>
-          <w:r>
-            <w:rPr>
-              <w:lang w:val="es-AR"/>
-            </w:rPr>
-            <w:fldChar w:fldCharType="end"/>
-          </w:r>
-        </w:sdtContent>
-      </w:sdt>
-      <w:r>
-        <w:rPr>
-          <w:lang w:val="es-AR"/>
-        </w:rPr>
-        <w:t>.</w:t>
+        <w:t>mados crosscutting concerns [7].</w:t>
       </w:r>
     </w:p>
     <w:p>
@@ -2662,7 +2628,14 @@
         <w:rPr>
           <w:lang w:val="es-AR"/>
         </w:rPr>
-        <w:t>Tanto los requerimientos no funcionales como los requerimientos de atributos de calidad son capturados en un documento denominado “</w:t>
+        <w:t xml:space="preserve">Tanto los requerimientos no funcionales como los requerimientos de atributos de calidad son capturados en un documento denominado </w:t>
+      </w:r>
+      <w:commentRangeStart w:id="5"/>
+      <w:r>
+        <w:rPr>
+          <w:lang w:val="es-AR"/>
+        </w:rPr>
+        <w:t>“</w:t>
       </w:r>
       <w:r>
         <w:rPr>
@@ -2674,21 +2647,54 @@
         <w:rPr>
           <w:lang w:val="es-AR"/>
         </w:rPr>
-        <w:t xml:space="preserve"> de Requerimientos de Software” (Software Requirements Specification), o SRS.</w:t>
-      </w:r>
-    </w:p>
-    <w:p>
-      <w:pPr>
-        <w:jc w:val="both"/>
-        <w:rPr>
-          <w:lang w:val="es-AR"/>
-        </w:rPr>
-      </w:pPr>
-      <w:r>
-        <w:rPr>
-          <w:lang w:val="es-AR"/>
-        </w:rPr>
-        <w:t xml:space="preserve">De esta manera el SRS es una completa descripción del comportamiento de un sistema a ser desarrollado. Principalmente </w:t>
+        <w:t xml:space="preserve"> de Requerimientos de Software” (Software Requirements Specification), o SRS</w:t>
+      </w:r>
+      <w:commentRangeEnd w:id="5"/>
+      <w:r>
+        <w:rPr>
+          <w:rStyle w:val="Refdecomentario"/>
+        </w:rPr>
+        <w:commentReference w:id="5"/>
+      </w:r>
+      <w:r>
+        <w:rPr>
+          <w:lang w:val="es-AR"/>
+        </w:rPr>
+        <w:t>.</w:t>
+      </w:r>
+    </w:p>
+    <w:p>
+      <w:pPr>
+        <w:jc w:val="both"/>
+        <w:rPr>
+          <w:lang w:val="es-AR"/>
+        </w:rPr>
+      </w:pPr>
+      <w:r>
+        <w:rPr>
+          <w:lang w:val="es-AR"/>
+        </w:rPr>
+        <w:t xml:space="preserve">De esta manera </w:t>
+      </w:r>
+      <w:commentRangeStart w:id="6"/>
+      <w:r>
+        <w:rPr>
+          <w:lang w:val="es-AR"/>
+        </w:rPr>
+        <w:t>el</w:t>
+      </w:r>
+      <w:commentRangeEnd w:id="6"/>
+      <w:r>
+        <w:rPr>
+          <w:rStyle w:val="Refdecomentario"/>
+        </w:rPr>
+        <w:commentReference w:id="6"/>
+      </w:r>
+      <w:r>
+        <w:rPr>
+          <w:lang w:val="es-AR"/>
+        </w:rPr>
+        <w:t xml:space="preserve"> SRS es una completa descripción del comportamiento de un sistema a ser desarrollado. Principalmente </w:t>
       </w:r>
       <w:r>
         <w:rPr>
@@ -3189,6 +3195,15 @@
       <w:pPr>
         <w:jc w:val="both"/>
         <w:rPr>
+          <w:highlight w:val="yellow"/>
+          <w:lang w:val="es-AR"/>
+        </w:rPr>
+      </w:pPr>
+    </w:p>
+    <w:p>
+      <w:pPr>
+        <w:jc w:val="both"/>
+        <w:rPr>
           <w:lang w:val="es-AR"/>
         </w:rPr>
       </w:pPr>
@@ -3273,11 +3288,13 @@
       <w:pPr>
         <w:jc w:val="both"/>
         <w:rPr>
-          <w:lang w:val="es-AR"/>
-        </w:rPr>
-      </w:pPr>
-      <w:r>
-        <w:rPr>
+          <w:i/>
+          <w:lang w:val="es-AR"/>
+        </w:rPr>
+      </w:pPr>
+      <w:r>
+        <w:rPr>
+          <w:i/>
           <w:lang w:val="es-AR"/>
         </w:rPr>
         <w:t>Acá iría el capítulo 3</w:t>
@@ -4977,7 +4994,7 @@
                     </pic:cNvPicPr>
                   </pic:nvPicPr>
                   <pic:blipFill>
-                    <a:blip r:embed="rId9" cstate="print"/>
+                    <a:blip r:embed="rId10" cstate="print"/>
                     <a:srcRect/>
                     <a:stretch>
                       <a:fillRect/>
@@ -5126,7 +5143,7 @@
                     </pic:cNvPicPr>
                   </pic:nvPicPr>
                   <pic:blipFill>
-                    <a:blip r:embed="rId10" cstate="print"/>
+                    <a:blip r:embed="rId11" cstate="print"/>
                     <a:srcRect/>
                     <a:stretch>
                       <a:fillRect/>
@@ -5403,7 +5420,7 @@
                     </pic:cNvPicPr>
                   </pic:nvPicPr>
                   <pic:blipFill>
-                    <a:blip r:embed="rId11" cstate="print"/>
+                    <a:blip r:embed="rId12" cstate="print"/>
                     <a:srcRect/>
                     <a:stretch>
                       <a:fillRect/>
@@ -8586,7 +8603,7 @@
                     </pic:cNvPicPr>
                   </pic:nvPicPr>
                   <pic:blipFill>
-                    <a:blip r:embed="rId12" cstate="print"/>
+                    <a:blip r:embed="rId13" cstate="print"/>
                     <a:srcRect/>
                     <a:stretch>
                       <a:fillRect/>
@@ -8712,7 +8729,7 @@
                     </pic:cNvPicPr>
                   </pic:nvPicPr>
                   <pic:blipFill>
-                    <a:blip r:embed="rId13" cstate="print"/>
+                    <a:blip r:embed="rId14" cstate="print"/>
                     <a:srcRect/>
                     <a:stretch>
                       <a:fillRect/>
@@ -8970,8 +8987,14 @@
           <w:pPr>
             <w:pStyle w:val="Ttulo1"/>
             <w:ind w:left="708" w:hanging="708"/>
+            <w:rPr>
+              <w:lang w:val="es-AR"/>
+            </w:rPr>
           </w:pPr>
           <w:r>
+            <w:rPr>
+              <w:lang w:val="es-AR"/>
+            </w:rPr>
             <w:t>Bibliografía</w:t>
           </w:r>
           <w:sdt>
@@ -9026,6 +9049,7 @@
                 <w:pStyle w:val="Bibliografa"/>
                 <w:rPr>
                   <w:noProof/>
+                  <w:lang w:val="es-AR"/>
                 </w:rPr>
               </w:pPr>
               <w:r>
@@ -9049,6 +9073,7 @@
               <w:r>
                 <w:rPr>
                   <w:noProof/>
+                  <w:lang w:val="es-AR"/>
                 </w:rPr>
                 <w:t>1. [En línea] http://www.sei.cmu.edu/architecture/definitions.html.</w:t>
               </w:r>
@@ -9063,6 +9088,7 @@
               <w:r>
                 <w:rPr>
                   <w:noProof/>
+                  <w:lang w:val="es-AR"/>
                 </w:rPr>
                 <w:t xml:space="preserve">2. </w:t>
               </w:r>
@@ -9071,14 +9097,22 @@
                   <w:b/>
                   <w:bCs/>
                   <w:noProof/>
+                  <w:lang w:val="es-AR"/>
                 </w:rPr>
                 <w:t>Reynoso, Carlos.</w:t>
               </w:r>
               <w:r>
                 <w:rPr>
                   <w:noProof/>
+                  <w:lang w:val="es-AR"/>
                 </w:rPr>
-                <w:t xml:space="preserve"> Introducción a la Arquitectura de Software - Version 1.0. [Universidad de Buenos Aires]. Marzo de 2004.</w:t>
+                <w:t xml:space="preserve"> Introducción a la Arquitectura de Software - Version 1.0. </w:t>
+              </w:r>
+              <w:r>
+                <w:rPr>
+                  <w:noProof/>
+                </w:rPr>
+                <w:t>[Universidad de Buenos Aires]. Marzo de 2004.</w:t>
               </w:r>
             </w:p>
             <w:p>
@@ -9424,6 +9458,7 @@
                 <w:pStyle w:val="Bibliografa"/>
                 <w:rPr>
                   <w:noProof/>
+                  <w:lang w:val="es-AR"/>
                 </w:rPr>
               </w:pPr>
               <w:r>
@@ -9444,7 +9479,14 @@
                 <w:rPr>
                   <w:noProof/>
                 </w:rPr>
-                <w:t>W3C Recommendation. 10 de Febrero de 2004.</w:t>
+                <w:t xml:space="preserve">W3C Recommendation. </w:t>
+              </w:r>
+              <w:r>
+                <w:rPr>
+                  <w:noProof/>
+                  <w:lang w:val="es-AR"/>
+                </w:rPr>
+                <w:t>10 de Febrero de 2004.</w:t>
               </w:r>
             </w:p>
             <w:p>
@@ -9457,6 +9499,7 @@
               <w:r>
                 <w:rPr>
                   <w:noProof/>
+                  <w:lang w:val="es-AR"/>
                 </w:rPr>
                 <w:t xml:space="preserve">15. </w:t>
               </w:r>
@@ -9465,12 +9508,14 @@
                   <w:b/>
                   <w:bCs/>
                   <w:noProof/>
+                  <w:lang w:val="es-AR"/>
                 </w:rPr>
                 <w:t>Connolly, Dan, y otros.</w:t>
               </w:r>
               <w:r>
                 <w:rPr>
                   <w:noProof/>
+                  <w:lang w:val="es-AR"/>
                 </w:rPr>
                 <w:t xml:space="preserve"> </w:t>
               </w:r>
@@ -9499,6 +9544,7 @@
               <w:r>
                 <w:rPr>
                   <w:noProof/>
+                  <w:lang w:val="es-AR"/>
                 </w:rPr>
                 <w:t xml:space="preserve">16. </w:t>
               </w:r>
@@ -9507,6 +9553,7 @@
                   <w:i/>
                   <w:iCs/>
                   <w:noProof/>
+                  <w:lang w:val="es-AR"/>
                 </w:rPr>
                 <w:t xml:space="preserve">Identificacion Temprana de Aspectos. </w:t>
               </w:r>
@@ -9515,14 +9562,22 @@
                   <w:b/>
                   <w:bCs/>
                   <w:noProof/>
+                  <w:lang w:val="es-AR"/>
                 </w:rPr>
                 <w:t>Haak, B., y otros.</w:t>
               </w:r>
               <w:r>
                 <w:rPr>
                   <w:noProof/>
+                  <w:lang w:val="es-AR"/>
                 </w:rPr>
-                <w:t xml:space="preserve"> 2005, Revista SCC, (Workshop in SE), Vol. 6.</w:t>
+                <w:t xml:space="preserve"> </w:t>
+              </w:r>
+              <w:r>
+                <w:rPr>
+                  <w:noProof/>
+                </w:rPr>
+                <w:t>2005, Revista SCC, (Workshop in SE), Vol. 6.</w:t>
               </w:r>
             </w:p>
             <w:p>
@@ -9566,6 +9621,7 @@
                 <w:pStyle w:val="Bibliografa"/>
                 <w:rPr>
                   <w:noProof/>
+                  <w:lang w:val="es-AR"/>
                 </w:rPr>
               </w:pPr>
               <w:r>
@@ -9599,6 +9655,7 @@
               <w:r>
                 <w:rPr>
                   <w:noProof/>
+                  <w:lang w:val="es-AR"/>
                 </w:rPr>
                 <w:t>Septiembre 1997.</w:t>
               </w:r>
@@ -9613,6 +9670,7 @@
               <w:r>
                 <w:rPr>
                   <w:noProof/>
+                  <w:lang w:val="es-AR"/>
                 </w:rPr>
                 <w:lastRenderedPageBreak/>
                 <w:t xml:space="preserve">19. </w:t>
@@ -9622,12 +9680,14 @@
                   <w:b/>
                   <w:bCs/>
                   <w:noProof/>
+                  <w:lang w:val="es-AR"/>
                 </w:rPr>
                 <w:t>Buschmann, F., y otros.</w:t>
               </w:r>
               <w:r>
                 <w:rPr>
                   <w:noProof/>
+                  <w:lang w:val="es-AR"/>
                 </w:rPr>
                 <w:t xml:space="preserve"> </w:t>
               </w:r>
@@ -9672,14 +9732,22 @@
                   <w:b/>
                   <w:bCs/>
                   <w:noProof/>
+                  <w:lang w:val="es-AR"/>
                 </w:rPr>
                 <w:t>Brito, Isabel, Moreira, Ana y Araujo, Joao.</w:t>
               </w:r>
               <w:r>
                 <w:rPr>
                   <w:noProof/>
+                  <w:lang w:val="es-AR"/>
                 </w:rPr>
-                <w:t xml:space="preserve"> 2002. Aspect-Oriented Requirements Engineering and Architecture Design Conference.</w:t>
+                <w:t xml:space="preserve"> 2002. </w:t>
+              </w:r>
+              <w:r>
+                <w:rPr>
+                  <w:noProof/>
+                </w:rPr>
+                <w:t>Aspect-Oriented Requirements Engineering and Architecture Design Conference.</w:t>
               </w:r>
             </w:p>
             <w:p>
@@ -9720,42 +9788,6 @@
             </w:p>
             <w:p>
               <w:pPr>
-                <w:pStyle w:val="Bibliografa"/>
-                <w:rPr>
-                  <w:noProof/>
-                </w:rPr>
-              </w:pPr>
-              <w:r>
-                <w:rPr>
-                  <w:noProof/>
-                </w:rPr>
-                <w:t xml:space="preserve">22. </w:t>
-              </w:r>
-              <w:r>
-                <w:rPr>
-                  <w:i/>
-                  <w:iCs/>
-                  <w:noProof/>
-                </w:rPr>
-                <w:t xml:space="preserve">Identifying Crosscutting Concerns in Requirements Specifications. </w:t>
-              </w:r>
-              <w:r>
-                <w:rPr>
-                  <w:b/>
-                  <w:bCs/>
-                  <w:noProof/>
-                </w:rPr>
-                <w:t>Rosenheiner, L.</w:t>
-              </w:r>
-              <w:r>
-                <w:rPr>
-                  <w:noProof/>
-                </w:rPr>
-                <w:t xml:space="preserve"> Vancouver : s.n., 2004. Workshop on Early Aspects: Aspect-Oriented Requirements Engineering and Architecture.</w:t>
-              </w:r>
-            </w:p>
-            <w:p>
-              <w:pPr>
                 <w:ind w:left="708" w:hanging="708"/>
               </w:pPr>
               <w:r>
@@ -9770,8 +9802,8 @@
       </w:sdtContent>
     </w:sdt>
     <w:sectPr>
-      <w:footerReference w:type="even" r:id="rId14"/>
-      <w:footerReference w:type="first" r:id="rId15"/>
+      <w:footerReference w:type="even" r:id="rId15"/>
+      <w:footerReference w:type="first" r:id="rId16"/>
       <w:pgSz w:w="12240" w:h="15840"/>
       <w:pgMar w:top="1417" w:right="1701" w:bottom="1417" w:left="1701" w:header="708" w:footer="708" w:gutter="0"/>
       <w:cols w:space="708"/>
@@ -9781,9 +9813,194 @@
 </w:document>
 </file>
 
+<file path=word/comments.xml><?xml version="1.0" encoding="utf-8"?>
+<w:comments xmlns:ve="http://schemas.openxmlformats.org/markup-compatibility/2006" xmlns:o="urn:schemas-microsoft-com:office:office" xmlns:r="http://schemas.openxmlformats.org/officeDocument/2006/relationships" xmlns:m="http://schemas.openxmlformats.org/officeDocument/2006/math" xmlns:v="urn:schemas-microsoft-com:vml" xmlns:wp="http://schemas.openxmlformats.org/drawingml/2006/wordprocessingDrawing" xmlns:w10="urn:schemas-microsoft-com:office:word" xmlns:w="http://schemas.openxmlformats.org/wordprocessingml/2006/main" xmlns:wne="http://schemas.microsoft.com/office/word/2006/wordml">
+  <w:comment w:id="0" w:author="villamdp" w:date="2010-08-10T20:47:00Z" w:initials="v">
+    <w:p>
+      <w:pPr>
+        <w:pStyle w:val="Textocomentario"/>
+        <w:rPr>
+          <w:lang w:val="es-AR"/>
+        </w:rPr>
+      </w:pPr>
+      <w:r>
+        <w:rPr>
+          <w:rStyle w:val="Refdecomentario"/>
+        </w:rPr>
+        <w:annotationRef/>
+      </w:r>
+      <w:r>
+        <w:rPr>
+          <w:lang w:val="es-AR"/>
+        </w:rPr>
+        <w:t xml:space="preserve">Entre comillas? </w:t>
+      </w:r>
+      <w:r>
+        <w:rPr>
+          <w:lang w:val="es-AR"/>
+        </w:rPr>
+        <w:t>Quizás quedarían mejor en kursiva.</w:t>
+      </w:r>
+    </w:p>
+    <w:p>
+      <w:pPr>
+        <w:pStyle w:val="Textocomentario"/>
+        <w:rPr>
+          <w:lang w:val="es-AR"/>
+        </w:rPr>
+      </w:pPr>
+      <w:r>
+        <w:rPr>
+          <w:lang w:val="es-AR"/>
+        </w:rPr>
+        <w:t>Los pase a singular</w:t>
+      </w:r>
+    </w:p>
+  </w:comment>
+  <w:comment w:id="1" w:author="villamdp" w:date="2010-08-10T20:38:00Z" w:initials="v">
+    <w:p>
+      <w:pPr>
+        <w:pStyle w:val="Textocomentario"/>
+        <w:rPr>
+          <w:lang w:val="es-AR"/>
+        </w:rPr>
+      </w:pPr>
+      <w:r>
+        <w:rPr>
+          <w:rStyle w:val="Refdecomentario"/>
+        </w:rPr>
+        <w:annotationRef/>
+      </w:r>
+      <w:r>
+        <w:rPr>
+          <w:lang w:val="es-AR"/>
+        </w:rPr>
+        <w:t xml:space="preserve">Esta frase no me cabe mucho.. </w:t>
+      </w:r>
+      <w:r>
+        <w:rPr>
+          <w:lang w:val="es-AR"/>
+        </w:rPr>
+        <w:t>pero como te guste.. je</w:t>
+      </w:r>
+    </w:p>
+  </w:comment>
+  <w:comment w:id="2" w:author="villamdp" w:date="2010-08-10T20:40:00Z" w:initials="v">
+    <w:p>
+      <w:pPr>
+        <w:pStyle w:val="Textocomentario"/>
+        <w:rPr>
+          <w:lang w:val="es-AR"/>
+        </w:rPr>
+      </w:pPr>
+      <w:r>
+        <w:rPr>
+          <w:rStyle w:val="Refdecomentario"/>
+        </w:rPr>
+        <w:annotationRef/>
+      </w:r>
+      <w:r>
+        <w:rPr>
+          <w:lang w:val="es-AR"/>
+        </w:rPr>
+        <w:t>Quizas falte algun enganche con lo anterior</w:t>
+      </w:r>
+    </w:p>
+  </w:comment>
+  <w:comment w:id="3" w:author="villamdp" w:date="2010-08-10T20:43:00Z" w:initials="v">
+    <w:p>
+      <w:pPr>
+        <w:pStyle w:val="Textocomentario"/>
+        <w:rPr>
+          <w:lang w:val="es-AR"/>
+        </w:rPr>
+      </w:pPr>
+      <w:r>
+        <w:rPr>
+          <w:rStyle w:val="Refdecomentario"/>
+        </w:rPr>
+        <w:annotationRef/>
+      </w:r>
+      <w:r>
+        <w:rPr>
+          <w:lang w:val="es-AR"/>
+        </w:rPr>
+        <w:t>PONER REFERENCIA AL LIBRO DE LOS GROSOS, ACA O ARRIBA (EN LA DEFINICION)</w:t>
+      </w:r>
+    </w:p>
+  </w:comment>
+  <w:comment w:id="4" w:author="villamdp" w:date="2010-08-10T20:44:00Z" w:initials="v">
+    <w:p>
+      <w:pPr>
+        <w:pStyle w:val="Textocomentario"/>
+        <w:rPr>
+          <w:lang w:val="es-AR"/>
+        </w:rPr>
+      </w:pPr>
+      <w:r>
+        <w:rPr>
+          <w:rStyle w:val="Refdecomentario"/>
+        </w:rPr>
+        <w:annotationRef/>
+      </w:r>
+      <w:r>
+        <w:rPr>
+          <w:lang w:val="es-AR"/>
+        </w:rPr>
+        <w:t>ACA TAMBIEN QUEDA UN POCO DESENGANCHADO CON LO ANTERIOR… PERO NO SE SI ESTARIA MAL</w:t>
+      </w:r>
+      <w:r>
+        <w:rPr>
+          <w:lang w:val="es-AR"/>
+        </w:rPr>
+        <w:t>. QUIZAS PONDRIA EL ÚLTIMO PARRAFO PRIMERO Y DSPS EXPLCIARIA QUE ES UN ASPECTO</w:t>
+      </w:r>
+    </w:p>
+  </w:comment>
+  <w:comment w:id="5" w:author="villamdp" w:date="2010-08-10T20:45:00Z" w:initials="v">
+    <w:p>
+      <w:pPr>
+        <w:pStyle w:val="Textocomentario"/>
+        <w:rPr>
+          <w:lang w:val="es-AR"/>
+        </w:rPr>
+      </w:pPr>
+      <w:r>
+        <w:rPr>
+          <w:rStyle w:val="Refdecomentario"/>
+        </w:rPr>
+        <w:annotationRef/>
+      </w:r>
+      <w:r>
+        <w:rPr>
+          <w:lang w:val="es-AR"/>
+        </w:rPr>
+        <w:t xml:space="preserve">ESTO SERIA AL REVES CREO .. ENTRE PARENTESIS IRIA EL SRS </w:t>
+      </w:r>
+    </w:p>
+  </w:comment>
+  <w:comment w:id="6" w:author="villamdp" w:date="2010-08-10T20:45:00Z" w:initials="v">
+    <w:p>
+      <w:pPr>
+        <w:pStyle w:val="Textocomentario"/>
+      </w:pPr>
+      <w:r>
+        <w:rPr>
+          <w:rStyle w:val="Refdecomentario"/>
+        </w:rPr>
+        <w:annotationRef/>
+      </w:r>
+      <w:r>
+        <w:t>EL O LA?</w:t>
+      </w:r>
+    </w:p>
+  </w:comment>
+</w:comments>
+</file>
+
 <file path=word/endnotes.xml><?xml version="1.0" encoding="utf-8"?>
 <w:endnotes xmlns:ve="http://schemas.openxmlformats.org/markup-compatibility/2006" xmlns:o="urn:schemas-microsoft-com:office:office" xmlns:r="http://schemas.openxmlformats.org/officeDocument/2006/relationships" xmlns:m="http://schemas.openxmlformats.org/officeDocument/2006/math" xmlns:v="urn:schemas-microsoft-com:vml" xmlns:wp="http://schemas.openxmlformats.org/drawingml/2006/wordprocessingDrawing" xmlns:w10="urn:schemas-microsoft-com:office:word" xmlns:w="http://schemas.openxmlformats.org/wordprocessingml/2006/main" xmlns:wne="http://schemas.microsoft.com/office/word/2006/wordml">
-  <w:endnote w:type="separator" w:id="0">
+  <w:endnote w:type="separator" w:id="-1">
     <w:p>
       <w:pPr>
         <w:spacing w:after="0" w:line="240" w:lineRule="auto"/>
@@ -9793,7 +10010,7 @@
       </w:r>
     </w:p>
   </w:endnote>
-  <w:endnote w:type="continuationSeparator" w:id="1">
+  <w:endnote w:type="continuationSeparator" w:id="0">
     <w:p>
       <w:pPr>
         <w:spacing w:after="0" w:line="240" w:lineRule="auto"/>
@@ -9896,7 +10113,7 @@
 
 <file path=word/footnotes.xml><?xml version="1.0" encoding="utf-8"?>
 <w:footnotes xmlns:ve="http://schemas.openxmlformats.org/markup-compatibility/2006" xmlns:o="urn:schemas-microsoft-com:office:office" xmlns:r="http://schemas.openxmlformats.org/officeDocument/2006/relationships" xmlns:m="http://schemas.openxmlformats.org/officeDocument/2006/math" xmlns:v="urn:schemas-microsoft-com:vml" xmlns:wp="http://schemas.openxmlformats.org/drawingml/2006/wordprocessingDrawing" xmlns:w10="urn:schemas-microsoft-com:office:word" xmlns:w="http://schemas.openxmlformats.org/wordprocessingml/2006/main" xmlns:wne="http://schemas.microsoft.com/office/word/2006/wordml">
-  <w:footnote w:type="separator" w:id="0">
+  <w:footnote w:type="separator" w:id="-1">
     <w:p>
       <w:pPr>
         <w:spacing w:after="0" w:line="240" w:lineRule="auto"/>
@@ -9906,7 +10123,7 @@
       </w:r>
     </w:p>
   </w:footnote>
-  <w:footnote w:type="continuationSeparator" w:id="1">
+  <w:footnote w:type="continuationSeparator" w:id="0">
     <w:p>
       <w:pPr>
         <w:spacing w:after="0" w:line="240" w:lineRule="auto"/>
@@ -12168,6 +12385,72 @@
     <w:unhideWhenUsed/>
     <w:rsid w:val="00DF5952"/>
   </w:style>
+  <w:style w:type="character" w:styleId="Refdecomentario">
+    <w:name w:val="annotation reference"/>
+    <w:basedOn w:val="Fuentedeprrafopredeter"/>
+    <w:uiPriority w:val="99"/>
+    <w:semiHidden/>
+    <w:unhideWhenUsed/>
+    <w:rsid w:val="0078366F"/>
+    <w:rPr>
+      <w:sz w:val="16"/>
+      <w:szCs w:val="16"/>
+    </w:rPr>
+  </w:style>
+  <w:style w:type="paragraph" w:styleId="Textocomentario">
+    <w:name w:val="annotation text"/>
+    <w:basedOn w:val="Normal"/>
+    <w:link w:val="TextocomentarioCar"/>
+    <w:uiPriority w:val="99"/>
+    <w:semiHidden/>
+    <w:unhideWhenUsed/>
+    <w:rsid w:val="0078366F"/>
+    <w:pPr>
+      <w:spacing w:line="240" w:lineRule="auto"/>
+    </w:pPr>
+    <w:rPr>
+      <w:sz w:val="20"/>
+      <w:szCs w:val="20"/>
+    </w:rPr>
+  </w:style>
+  <w:style w:type="character" w:customStyle="1" w:styleId="TextocomentarioCar">
+    <w:name w:val="Texto comentario Car"/>
+    <w:basedOn w:val="Fuentedeprrafopredeter"/>
+    <w:link w:val="Textocomentario"/>
+    <w:uiPriority w:val="99"/>
+    <w:semiHidden/>
+    <w:rsid w:val="0078366F"/>
+    <w:rPr>
+      <w:sz w:val="20"/>
+      <w:szCs w:val="20"/>
+    </w:rPr>
+  </w:style>
+  <w:style w:type="paragraph" w:styleId="Asuntodelcomentario">
+    <w:name w:val="annotation subject"/>
+    <w:basedOn w:val="Textocomentario"/>
+    <w:next w:val="Textocomentario"/>
+    <w:link w:val="AsuntodelcomentarioCar"/>
+    <w:uiPriority w:val="99"/>
+    <w:semiHidden/>
+    <w:unhideWhenUsed/>
+    <w:rsid w:val="0078366F"/>
+    <w:rPr>
+      <w:b/>
+      <w:bCs/>
+    </w:rPr>
+  </w:style>
+  <w:style w:type="character" w:customStyle="1" w:styleId="AsuntodelcomentarioCar">
+    <w:name w:val="Asunto del comentario Car"/>
+    <w:basedOn w:val="TextocomentarioCar"/>
+    <w:link w:val="Asuntodelcomentario"/>
+    <w:uiPriority w:val="99"/>
+    <w:semiHidden/>
+    <w:rsid w:val="0078366F"/>
+    <w:rPr>
+      <w:b/>
+      <w:bCs/>
+    </w:rPr>
+  </w:style>
 </w:styles>
 </file>
 
@@ -12462,7 +12745,7 @@
     <b:Guid>{4D1BB74E-7E69-44EE-91EF-A0C94AA125F4}</b:Guid>
     <b:LCID>0</b:LCID>
     <b:Title>Ontology Development 101: A Guide to Creating Your First Ontology Escenario</b:Title>
-    <b:RefOrder>12</b:RefOrder>
+    <b:RefOrder>11</b:RefOrder>
   </b:Source>
   <b:Source>
     <b:Tag>Gru93</b:Tag>
@@ -12483,7 +12766,7 @@
     <b:Year>Junio, 1993</b:Year>
     <b:Volume>5</b:Volume>
     <b:Pages>199-220</b:Pages>
-    <b:RefOrder>14</b:RefOrder>
+    <b:RefOrder>13</b:RefOrder>
   </b:Source>
   <b:Source>
     <b:Tag>OWLUseCaseRequirements</b:Tag>
@@ -12492,7 +12775,7 @@
     <b:LCID>0</b:LCID>
     <b:Title>OWL Web Ontology Language - Use Cases and Requirements (W3C Recommendation- http://www.w3.org/TR/webont-req/)</b:Title>
     <b:Year>2004</b:Year>
-    <b:RefOrder>13</b:RefOrder>
+    <b:RefOrder>12</b:RefOrder>
   </b:Source>
   <b:Source>
     <b:Tag>OWLOverview</b:Tag>
@@ -12502,7 +12785,7 @@
     <b:Title>OWL Web Ontology Language Overview</b:Title>
     <b:Year>10 de Febrero de 2004</b:Year>
     <b:Institution>W3C Recommendation</b:Institution>
-    <b:RefOrder>15</b:RefOrder>
+    <b:RefOrder>14</b:RefOrder>
   </b:Source>
   <b:Source>
     <b:Tag>SoftwareArchitectureInPractice</b:Tag>
@@ -12568,7 +12851,7 @@
     <b:Title>DAM+OIL, Reference Description</b:Title>
     <b:Year>2001</b:Year>
     <b:Institution>W3C</b:Institution>
-    <b:RefOrder>16</b:RefOrder>
+    <b:RefOrder>15</b:RefOrder>
   </b:Source>
   <b:Source>
     <b:Tag>Bus</b:Tag>
@@ -12610,7 +12893,7 @@
       </b:Editor>
     </b:Author>
     <b:Title>Pattern-Oriented Software Architecture: A System Of Patterns</b:Title>
-    <b:RefOrder>20</b:RefOrder>
+    <b:RefOrder>19</b:RefOrder>
   </b:Source>
   <b:Source>
     <b:Tag>Rag</b:Tag>
@@ -12639,7 +12922,7 @@
     <b:Title>Early Aspect Identification from Use Cases using NLP and WSD Techniques</b:Title>
     <b:ConferenceName>EA '09 Proceedings of the 15th workshop on Early aspects</b:ConferenceName>
     <b:Year>2009</b:Year>
-    <b:RefOrder>18</b:RefOrder>
+    <b:RefOrder>17</b:RefOrder>
   </b:Source>
   <b:Source>
     <b:Tag>Haak</b:Tag>
@@ -12672,7 +12955,7 @@
     <b:Volume>6</b:Volume>
     <b:JournalName>Revista SCC, (Workshop in SE)</b:JournalName>
     <b:Year>2005</b:Year>
-    <b:RefOrder>17</b:RefOrder>
+    <b:RefOrder>16</b:RefOrder>
   </b:Source>
   <b:Source>
     <b:Tag>Rat97</b:Tag>
@@ -12686,7 +12969,7 @@
     </b:Author>
     <b:Title>UML Semantic Version</b:Title>
     <b:Year>Septiembre 1997</b:Year>
-    <b:RefOrder>19</b:RefOrder>
+    <b:RefOrder>18</b:RefOrder>
   </b:Source>
   <b:Source>
     <b:Tag>New</b:Tag>
@@ -12766,7 +13049,7 @@
     <b:Title>A requirements model for quality attributes</b:Title>
     <b:Year>2002</b:Year>
     <b:ConferenceName>Aspect-Oriented Requirements Engineering and Architecture Design Conference</b:ConferenceName>
-    <b:RefOrder>21</b:RefOrder>
+    <b:RefOrder>20</b:RefOrder>
   </b:Source>
   <b:Source>
     <b:Tag>httpdefinitions</b:Tag>
@@ -12878,7 +13161,7 @@
     <b:Month>Abril</b:Month>
     <b:CountryRegion>UK</b:CountryRegion>
     <b:Pages>103-120</b:Pages>
-    <b:RefOrder>11</b:RefOrder>
+    <b:RefOrder>10</b:RefOrder>
   </b:Source>
   <b:Source>
     <b:Tag>Ban</b:Tag>
@@ -12918,7 +13201,7 @@
     <b:Title>Discovering early aspects</b:Title>
     <b:Pages>61-70</b:Pages>
     <b:JournalName>EEE Software 23(1)</b:JournalName>
-    <b:RefOrder>10</b:RefOrder>
+    <b:RefOrder>9</b:RefOrder>
   </b:Source>
   <b:Source>
     <b:Tag>The98</b:Tag>
@@ -12936,34 +13219,13 @@
     <b:StandardNumber>ISBN 0-7381-0332-2</b:StandardNumber>
     <b:Month>Octubre</b:Month>
     <b:Day>20</b:Day>
-    <b:RefOrder>22</b:RefOrder>
-  </b:Source>
-  <b:Source>
-    <b:Tag>Ros04</b:Tag>
-    <b:SourceType>ConferenceProceedings</b:SourceType>
-    <b:Guid>{D53B2A4D-C4A2-41FF-B69F-F9A3ABDE6419}</b:Guid>
-    <b:LCID>0</b:LCID>
-    <b:Author>
-      <b:Author>
-        <b:NameList>
-          <b:Person>
-            <b:Last>Rosenheiner</b:Last>
-            <b:First>L.</b:First>
-          </b:Person>
-        </b:NameList>
-      </b:Author>
-    </b:Author>
-    <b:Title>Identifying Crosscutting Concerns in Requirements Specifications</b:Title>
-    <b:City>Vancouver</b:City>
-    <b:Year>2004</b:Year>
-    <b:ConferenceName>Workshop on Early Aspects: Aspect-Oriented Requirements Engineering and Architecture</b:ConferenceName>
-    <b:RefOrder>9</b:RefOrder>
+    <b:RefOrder>21</b:RefOrder>
   </b:Source>
 </b:Sources>
 </file>
 
 <file path=customXml/itemProps1.xml><?xml version="1.0" encoding="utf-8"?>
-<ds:datastoreItem xmlns:ds="http://schemas.openxmlformats.org/officeDocument/2006/customXml" ds:itemID="{A874000E-54CC-4021-A74B-B5C2529360C5}">
+<ds:datastoreItem xmlns:ds="http://schemas.openxmlformats.org/officeDocument/2006/customXml" ds:itemID="{DCB2FCA9-372E-4C18-A461-4B1B53A667EE}">
   <ds:schemaRefs>
     <ds:schemaRef ds:uri="http://schemas.openxmlformats.org/officeDocument/2006/bibliography"/>
   </ds:schemaRefs>

--- a/trunk/Capitulos Finales/Tesis.docx
+++ b/trunk/Capitulos Finales/Tesis.docx
@@ -844,14 +844,7 @@
         <w:rPr>
           <w:lang w:val="es-AR"/>
         </w:rPr>
-        <w:t xml:space="preserve">n los conceptos de </w:t>
-      </w:r>
-      <w:commentRangeStart w:id="0"/>
-      <w:r>
-        <w:rPr>
-          <w:lang w:val="es-AR"/>
-        </w:rPr>
-        <w:t>“Arquitectura de software</w:t>
+        <w:t>n los conceptos de “Arquitectura de software</w:t>
       </w:r>
       <w:r>
         <w:rPr>
@@ -871,13 +864,6 @@
         </w:rPr>
         <w:t>” (Aspecto Temprano</w:t>
       </w:r>
-      <w:commentRangeEnd w:id="0"/>
-      <w:r>
-        <w:rPr>
-          <w:rStyle w:val="Refdecomentario"/>
-        </w:rPr>
-        <w:commentReference w:id="0"/>
-      </w:r>
       <w:r>
         <w:rPr>
           <w:lang w:val="es-AR"/>
@@ -946,27 +932,19 @@
         <w:rPr>
           <w:lang w:val="es-AR"/>
         </w:rPr>
-        <w:t xml:space="preserve">En la actualidad no hay ninguna definición de Arquitectura de Software que esté unánimemente respaldada por la totalidad de la comunidad. </w:t>
-      </w:r>
-      <w:commentRangeStart w:id="1"/>
-      <w:r>
-        <w:rPr>
-          <w:lang w:val="es-AR"/>
-        </w:rPr>
-        <w:t>El número de definiciones circulantes alcanza un orden de tres dígitos, amenazando llegar a cuatro</w:t>
-      </w:r>
-      <w:commentRangeEnd w:id="1"/>
-      <w:r>
-        <w:rPr>
-          <w:rStyle w:val="Refdecomentario"/>
-        </w:rPr>
-        <w:commentReference w:id="1"/>
-      </w:r>
-      <w:r>
-        <w:rPr>
-          <w:lang w:val="es-AR"/>
-        </w:rPr>
-        <w:t>. De hecho, existen grandes compilaciones de definiciones alternativas o contrapuestas, como la colección que se encuentra en el SEI (Software Engeenerning Institute), a la que cada quien puede agregar la suya</w:t>
+        <w:t>En la actualidad no hay ninguna definición de Arquitectura de Software que esté unánimemente respaldada por la totalidad de la comunidad. El número de definiciones circulantes</w:t>
+      </w:r>
+      <w:r>
+        <w:rPr>
+          <w:lang w:val="es-AR"/>
+        </w:rPr>
+        <w:t>, que aumenta con el tiempo,</w:t>
+      </w:r>
+      <w:r>
+        <w:rPr>
+          <w:lang w:val="es-AR"/>
+        </w:rPr>
+        <w:t xml:space="preserve"> alcanza un orden de tres dígitos, amenazando llegar a cuatro. De hecho, existen grandes compilaciones de definiciones alternativas o contrapuestas, como la colección que se encuentra en el SEI (Software Engeenerning Institute), a la que cada quien puede agregar la suya</w:t>
       </w:r>
       <w:r>
         <w:rPr>
@@ -1300,14 +1278,14 @@
         <w:rPr>
           <w:lang w:val="es-AR"/>
         </w:rPr>
-        <w:t xml:space="preserve">De esta manera, a despecho de la abundancia de definiciones del campo de la Arquitectura de Software, existe en general acuerdo de que ella se refiere a la estructura a grandes rasgos del sistema, estructura consistente en elementos, junto con sus propiedades y relaciones entre ellos. Estas cuestiones estructurales se vinculan con el diseño, pues la Arquitectura de Software es, después de todo, una forma de diseño de software que se manifiesta tempranamente en el proceso de creación de un sistema; pero este diseño ocurre a un nivel más abstracto que el de los </w:t>
+        <w:t xml:space="preserve">De esta manera, a despecho de la abundancia de definiciones del campo de la Arquitectura de Software, existe en general acuerdo de que ella se refiere a la estructura a grandes rasgos del sistema, estructura consistente en elementos, junto con sus propiedades y relaciones entre ellos. Estas cuestiones estructurales se vinculan con el diseño, pues la Arquitectura de Software es, después de todo, una forma de diseño de software que se manifiesta tempranamente en el </w:t>
       </w:r>
       <w:r>
         <w:rPr>
           <w:lang w:val="es-AR"/>
         </w:rPr>
         <w:lastRenderedPageBreak/>
-        <w:t>algoritmos y las estructuras de datos. En el que muchos consideran un ensayo seminal de la disciplina, Mary Shaw y David Garlan</w:t>
+        <w:t>proceso de creación de un sistema; pero este diseño ocurre a un nivel más abstracto que el de los algoritmos y las estructuras de datos. En el que muchos consideran un ensayo seminal de la disciplina, Mary Shaw y David Garlan</w:t>
       </w:r>
       <w:sdt>
         <w:sdtPr>
@@ -1388,7 +1366,6 @@
           <w:lang w:val="es-AR"/>
         </w:rPr>
       </w:pPr>
-      <w:commentRangeStart w:id="2"/>
       <w:r>
         <w:rPr>
           <w:lang w:val="es-AR"/>
@@ -1400,17 +1377,6 @@
           <w:lang w:val="es-AR"/>
         </w:rPr>
         <w:t>.2 Atributos de calidad</w:t>
-      </w:r>
-      <w:commentRangeEnd w:id="2"/>
-      <w:r>
-        <w:rPr>
-          <w:rStyle w:val="Refdecomentario"/>
-          <w:rFonts w:asciiTheme="minorHAnsi" w:eastAsiaTheme="minorEastAsia" w:hAnsiTheme="minorHAnsi" w:cstheme="minorBidi"/>
-          <w:b w:val="0"/>
-          <w:bCs w:val="0"/>
-          <w:color w:val="auto"/>
-        </w:rPr>
-        <w:commentReference w:id="2"/>
       </w:r>
     </w:p>
     <w:p>
@@ -1841,6 +1807,13 @@
               <w:noProof/>
               <w:lang w:val="es-AR"/>
             </w:rPr>
+            <w:t xml:space="preserve"> </w:t>
+          </w:r>
+          <w:r>
+            <w:rPr>
+              <w:noProof/>
+              <w:lang w:val="es-AR"/>
+            </w:rPr>
             <w:t>(8)</w:t>
           </w:r>
           <w:r>
@@ -1861,7 +1834,14 @@
         <w:rPr>
           <w:lang w:val="es-AR"/>
         </w:rPr>
-        <w:t>Sin embargo, los atributos de calidad deben ser considerados en todas las etapas del proceso. Ningún atributo de calidad es enteramente dependiente de la etapa de diseño o de la implementación, o de cualquier otra</w:t>
+        <w:t xml:space="preserve">Sin embargo, los atributos de calidad deben ser </w:t>
+      </w:r>
+      <w:r>
+        <w:rPr>
+          <w:lang w:val="es-AR"/>
+        </w:rPr>
+        <w:lastRenderedPageBreak/>
+        <w:t>considerados en todas las etapas del proceso. Ningún atributo de calidad es enteramente dependiente de la etapa de diseño o de la implementación, o de cualquier otra</w:t>
       </w:r>
       <w:sdt>
         <w:sdtPr>
@@ -1930,7 +1910,6 @@
         <w:rPr>
           <w:lang w:val="es-AR"/>
         </w:rPr>
-        <w:lastRenderedPageBreak/>
         <w:t xml:space="preserve">Particularmente la arquitectura es fundamental para la realización de varios atributos de calidad de un sistema. Es la primera etapa del ciclo de desarrollo en donde las estructuras deben ser diseñadas satisfaciendo a los atributos requeridos, y en donde estos pueden ser incluso testeados. Es por esta razón que el tener un conocimiento exacto de los atributos de calidad de un sistema en las etapas tempranas de desarrollo es fundamental para lograr un sistema exitoso. </w:t>
       </w:r>
     </w:p>
@@ -2114,19 +2093,66 @@
           <w:lang w:val="es-AR"/>
         </w:rPr>
       </w:pPr>
-      <w:commentRangeStart w:id="3"/>
-      <w:r>
-        <w:rPr>
-          <w:lang w:val="es-AR"/>
-        </w:rPr>
-        <w:t>Un escenario consiste de seis partes:</w:t>
-      </w:r>
-      <w:commentRangeEnd w:id="3"/>
-      <w:r>
-        <w:rPr>
-          <w:rStyle w:val="Refdecomentario"/>
-        </w:rPr>
-        <w:commentReference w:id="3"/>
+      <w:r>
+        <w:rPr>
+          <w:lang w:val="es-AR"/>
+        </w:rPr>
+        <w:t>Un escenario consiste de seis partes</w:t>
+      </w:r>
+      <w:sdt>
+        <w:sdtPr>
+          <w:rPr>
+            <w:lang w:val="es-AR"/>
+          </w:rPr>
+          <w:id w:val="539671"/>
+          <w:citation/>
+        </w:sdtPr>
+        <w:sdtContent>
+          <w:r>
+            <w:rPr>
+              <w:lang w:val="es-AR"/>
+            </w:rPr>
+            <w:fldChar w:fldCharType="begin"/>
+          </w:r>
+          <w:r>
+            <w:rPr>
+              <w:lang w:val="es-AR"/>
+            </w:rPr>
+            <w:instrText xml:space="preserve"> CITATION SoftwareArchitectureInPractice \l 11274 </w:instrText>
+          </w:r>
+          <w:r>
+            <w:rPr>
+              <w:lang w:val="es-AR"/>
+            </w:rPr>
+            <w:fldChar w:fldCharType="separate"/>
+          </w:r>
+          <w:r>
+            <w:rPr>
+              <w:noProof/>
+              <w:lang w:val="es-AR"/>
+            </w:rPr>
+            <w:t xml:space="preserve"> </w:t>
+          </w:r>
+          <w:r>
+            <w:rPr>
+              <w:noProof/>
+              <w:lang w:val="es-AR"/>
+            </w:rPr>
+            <w:t>(4)</w:t>
+          </w:r>
+          <w:r>
+            <w:rPr>
+              <w:lang w:val="es-AR"/>
+            </w:rPr>
+            <w:fldChar w:fldCharType="end"/>
+          </w:r>
+        </w:sdtContent>
+      </w:sdt>
+      <w:r>
+        <w:rPr>
+          <w:lang w:val="es-AR"/>
+        </w:rPr>
+        <w:t>:</w:t>
       </w:r>
     </w:p>
     <w:p>
@@ -2252,6 +2278,7 @@
         <w:rPr>
           <w:lang w:val="es-AR"/>
         </w:rPr>
+        <w:lastRenderedPageBreak/>
         <w:t xml:space="preserve">Medida de </w:t>
       </w:r>
       <w:r>
@@ -2278,188 +2305,285 @@
         <w:rPr>
           <w:lang w:val="es-AR"/>
         </w:rPr>
+        <w:t xml:space="preserve">Se distinguen como escenarios generales de calidad (escenarios generales) a aquellos que son independientes del sistema y pueden, potencialmente, pertenecer a cualquier sistema; de aquellos denominados escenarios concretos de calidad (escenarios concretos), que son específicos de un sistema en particular que </w:t>
+      </w:r>
+      <w:r>
+        <w:rPr>
+          <w:lang w:val="es-AR"/>
+        </w:rPr>
+        <w:t>están</w:t>
+      </w:r>
+      <w:r>
+        <w:rPr>
+          <w:lang w:val="es-AR"/>
+        </w:rPr>
+        <w:t xml:space="preserve"> bajo consideración. La caracterización de atributos de calidad puede ser hecha como una colección de escenarios generales, sin embargo, para traducir la caracterización de los atributos a requerimientos para un sistema específico, los escenarios generales deben transformarse en específicos. </w:t>
+      </w:r>
+    </w:p>
+    <w:p>
+      <w:pPr>
+        <w:jc w:val="both"/>
+        <w:rPr>
+          <w:lang w:val="es-AR"/>
+        </w:rPr>
+      </w:pPr>
+      <w:r>
+        <w:rPr>
+          <w:lang w:val="es-AR"/>
+        </w:rPr>
+        <w:t xml:space="preserve">Una colección de escenarios concretos </w:t>
+      </w:r>
+      <w:r>
+        <w:rPr>
+          <w:lang w:val="es-AR"/>
+        </w:rPr>
+        <w:t>puede</w:t>
+      </w:r>
+      <w:r>
+        <w:rPr>
+          <w:lang w:val="es-AR"/>
+        </w:rPr>
+        <w:t xml:space="preserve"> ser </w:t>
+      </w:r>
+      <w:r>
+        <w:rPr>
+          <w:lang w:val="es-AR"/>
+        </w:rPr>
+        <w:t>usada</w:t>
+      </w:r>
+      <w:r>
+        <w:rPr>
+          <w:lang w:val="es-AR"/>
+        </w:rPr>
+        <w:t xml:space="preserve"> como los QARs de un sistema. Cada escenario es suficientemente concreto para ser significativo para un arquitecto, y los detalles de la respuesta son suficientemente significativos para soportar tests convalidando que los requerimientos hayan sido cumplimentados.</w:t>
+      </w:r>
+    </w:p>
+    <w:p>
+      <w:pPr>
+        <w:jc w:val="both"/>
+        <w:rPr>
+          <w:lang w:val="es-AR"/>
+        </w:rPr>
+      </w:pPr>
+      <w:r>
+        <w:rPr>
+          <w:lang w:val="es-AR"/>
+        </w:rPr>
+        <w:t>En general,</w:t>
+      </w:r>
+      <w:r>
+        <w:rPr>
+          <w:lang w:val="es-AR"/>
+        </w:rPr>
+        <w:t xml:space="preserve"> las definiciones provistas por un atributo de calidad no son operacionales. No tiene significado decir que un sistema será, por ejemplo, modificable, ya que todos los sistemas son modificables respecto a un conjunto de cambios y no modificable con respecto a otro conjunto. Los escenarios brindan una solución a esta cuestión al hacer posible su testeo a un nivel arquitectural. </w:t>
+      </w:r>
+    </w:p>
+    <w:p>
+      <w:pPr>
+        <w:jc w:val="both"/>
+        <w:rPr>
+          <w:lang w:val="es-AR"/>
+        </w:rPr>
+      </w:pPr>
+      <w:r>
+        <w:rPr>
+          <w:lang w:val="es-AR"/>
+        </w:rPr>
+        <w:t xml:space="preserve">También son de mucha utilidad a la hora de relacionar un aspecto del sistema a un atributo de calidad específico. Muchas veces es ambiguo si un aspecto pertenece a un atributo o a otro. (Una falla del sistema, por ejemplo, ¿pertenece a seguridad, disponibilidad o usabilidad?). Los escenarios son una solución directa a esta cuestión, relacionando una característica con atributo de calidad específico. </w:t>
+      </w:r>
+    </w:p>
+    <w:p>
+      <w:pPr>
+        <w:jc w:val="both"/>
+        <w:rPr>
+          <w:lang w:val="es-AR"/>
+        </w:rPr>
+      </w:pPr>
+    </w:p>
+    <w:p>
+      <w:pPr>
+        <w:pStyle w:val="Ttulo2"/>
+        <w:jc w:val="both"/>
+        <w:rPr>
+          <w:lang w:val="es-AR"/>
+        </w:rPr>
+      </w:pPr>
+      <w:r>
+        <w:rPr>
+          <w:lang w:val="es-AR"/>
+        </w:rPr>
+        <w:t>II</w:t>
+      </w:r>
+      <w:r>
+        <w:rPr>
+          <w:lang w:val="es-AR"/>
+        </w:rPr>
+        <w:t>.4 Aspectos tempranos</w:t>
+      </w:r>
+    </w:p>
+    <w:p>
+      <w:pPr>
+        <w:jc w:val="both"/>
+        <w:rPr>
+          <w:lang w:val="es-AR"/>
+        </w:rPr>
+      </w:pPr>
+    </w:p>
+    <w:p>
+      <w:pPr>
+        <w:jc w:val="both"/>
+        <w:rPr>
+          <w:lang w:val="es-AR"/>
+        </w:rPr>
+      </w:pPr>
+      <w:r>
+        <w:rPr>
+          <w:lang w:val="es-AR"/>
+        </w:rPr>
+        <w:t>Se define un “concern” como “cualquier asunto de inter</w:t>
+      </w:r>
+      <w:r>
+        <w:rPr>
+          <w:lang w:val="es-AR"/>
+        </w:rPr>
+        <w:t>és en un sistema de software”</w:t>
+      </w:r>
+      <w:sdt>
+        <w:sdtPr>
+          <w:rPr>
+            <w:lang w:val="es-AR"/>
+          </w:rPr>
+          <w:id w:val="539170"/>
+          <w:citation/>
+        </w:sdtPr>
+        <w:sdtContent>
+          <w:r>
+            <w:rPr>
+              <w:lang w:val="es-AR"/>
+            </w:rPr>
+            <w:fldChar w:fldCharType="begin"/>
+          </w:r>
+          <w:r>
+            <w:rPr>
+              <w:lang w:val="es-AR"/>
+            </w:rPr>
+            <w:instrText xml:space="preserve"> CITATION Ros041 \l 11274 </w:instrText>
+          </w:r>
+          <w:r>
+            <w:rPr>
+              <w:lang w:val="es-AR"/>
+            </w:rPr>
+            <w:fldChar w:fldCharType="separate"/>
+          </w:r>
+          <w:r>
+            <w:rPr>
+              <w:noProof/>
+              <w:lang w:val="es-AR"/>
+            </w:rPr>
+            <w:t xml:space="preserve"> </w:t>
+          </w:r>
+          <w:r>
+            <w:rPr>
+              <w:noProof/>
+              <w:lang w:val="es-AR"/>
+            </w:rPr>
+            <w:t>(9)</w:t>
+          </w:r>
+          <w:r>
+            <w:rPr>
+              <w:lang w:val="es-AR"/>
+            </w:rPr>
+            <w:fldChar w:fldCharType="end"/>
+          </w:r>
+        </w:sdtContent>
+      </w:sdt>
+      <w:r>
+        <w:rPr>
+          <w:lang w:val="es-AR"/>
+        </w:rPr>
+        <w:t xml:space="preserve">. De esta manera el desarrollo de software tiene que tratar con un gran número de concerns. Algunos de estos están relacionados al producto (el software) que debe ser creado, como la funcionalidad y la performance. Otros concerns están relacionados con el proceso de desarrollo en sí mismo, como los tiempos y costos del desarrollo. </w:t>
+      </w:r>
+    </w:p>
+    <w:p>
+      <w:pPr>
+        <w:jc w:val="both"/>
+        <w:rPr>
+          <w:lang w:val="es-AR"/>
+        </w:rPr>
+      </w:pPr>
+      <w:r>
+        <w:rPr>
+          <w:lang w:val="es-AR"/>
+        </w:rPr>
+        <w:t>Mientras que (por medio de técnicas convencionales de modularización u orientación a objetos) un tipo de concern puede ser fácilmente encapsulado dentro de artefactos como módulos, clases y operaciones a nivel de diseño o implementación, esto mismo no es posible para otro tipo de concern. Estos cortan transversalmente (crosscut) el diseño o implementación de unos cuantos o incluso muchos artefactos y por lo tanto son lla</w:t>
+      </w:r>
+      <w:r>
+        <w:rPr>
+          <w:lang w:val="es-AR"/>
+        </w:rPr>
+        <w:t xml:space="preserve">mados crosscutting concerns </w:t>
+      </w:r>
+      <w:sdt>
+        <w:sdtPr>
+          <w:rPr>
+            <w:lang w:val="es-AR"/>
+          </w:rPr>
+          <w:id w:val="539171"/>
+          <w:citation/>
+        </w:sdtPr>
+        <w:sdtContent>
+          <w:r>
+            <w:rPr>
+              <w:lang w:val="es-AR"/>
+            </w:rPr>
+            <w:fldChar w:fldCharType="begin"/>
+          </w:r>
+          <w:r>
+            <w:rPr>
+              <w:lang w:val="es-AR"/>
+            </w:rPr>
+            <w:instrText xml:space="preserve"> CITATION Ros041 \l 11274 </w:instrText>
+          </w:r>
+          <w:r>
+            <w:rPr>
+              <w:lang w:val="es-AR"/>
+            </w:rPr>
+            <w:fldChar w:fldCharType="separate"/>
+          </w:r>
+          <w:r>
+            <w:rPr>
+              <w:noProof/>
+              <w:lang w:val="es-AR"/>
+            </w:rPr>
+            <w:t>(9)</w:t>
+          </w:r>
+          <w:r>
+            <w:rPr>
+              <w:lang w:val="es-AR"/>
+            </w:rPr>
+            <w:fldChar w:fldCharType="end"/>
+          </w:r>
+        </w:sdtContent>
+      </w:sdt>
+      <w:r>
+        <w:rPr>
+          <w:lang w:val="es-AR"/>
+        </w:rPr>
+        <w:t>.</w:t>
+      </w:r>
+    </w:p>
+    <w:p>
+      <w:pPr>
+        <w:jc w:val="both"/>
+        <w:rPr>
+          <w:lang w:val="es-AR"/>
+        </w:rPr>
+      </w:pPr>
+      <w:r>
+        <w:rPr>
+          <w:lang w:val="es-AR"/>
+        </w:rPr>
         <w:lastRenderedPageBreak/>
-        <w:t xml:space="preserve">Se distinguen como escenarios generales de calidad (escenarios generales) a aquellos que son independientes del sistema y pueden, potencialmente, pertenecer a cualquier sistema; de aquellos denominados escenarios concretos de calidad (escenarios concretos), que son específicos de un sistema en particular que </w:t>
-      </w:r>
-      <w:r>
-        <w:rPr>
-          <w:lang w:val="es-AR"/>
-        </w:rPr>
-        <w:t>están</w:t>
-      </w:r>
-      <w:r>
-        <w:rPr>
-          <w:lang w:val="es-AR"/>
-        </w:rPr>
-        <w:t xml:space="preserve"> bajo consideración. La caracterización de atributos de calidad puede ser hecha como una colección de escenarios generales, sin embargo, para traducir la caracterización de los atributos a requerimientos para un sistema específico, los escenarios generales deben transformarse en específicos. </w:t>
-      </w:r>
-    </w:p>
-    <w:p>
-      <w:pPr>
-        <w:jc w:val="both"/>
-        <w:rPr>
-          <w:lang w:val="es-AR"/>
-        </w:rPr>
-      </w:pPr>
-      <w:r>
-        <w:rPr>
-          <w:lang w:val="es-AR"/>
-        </w:rPr>
-        <w:t xml:space="preserve">Una colección de escenarios concretos </w:t>
-      </w:r>
-      <w:r>
-        <w:rPr>
-          <w:lang w:val="es-AR"/>
-        </w:rPr>
-        <w:t>puede</w:t>
-      </w:r>
-      <w:r>
-        <w:rPr>
-          <w:lang w:val="es-AR"/>
-        </w:rPr>
-        <w:t xml:space="preserve"> ser </w:t>
-      </w:r>
-      <w:r>
-        <w:rPr>
-          <w:lang w:val="es-AR"/>
-        </w:rPr>
-        <w:t>usada</w:t>
-      </w:r>
-      <w:r>
-        <w:rPr>
-          <w:lang w:val="es-AR"/>
-        </w:rPr>
-        <w:t xml:space="preserve"> como los QARs de un sistema. Cada escenario es suficientemente concreto para ser significativo para un arquitecto, y los detalles de la respuesta son suficientemente significativos para soportar tests convalidando que los requerimientos hayan sido cumplimentados.</w:t>
-      </w:r>
-    </w:p>
-    <w:p>
-      <w:pPr>
-        <w:jc w:val="both"/>
-        <w:rPr>
-          <w:lang w:val="es-AR"/>
-        </w:rPr>
-      </w:pPr>
-      <w:r>
-        <w:rPr>
-          <w:lang w:val="es-AR"/>
-        </w:rPr>
-        <w:t>En general,</w:t>
-      </w:r>
-      <w:r>
-        <w:rPr>
-          <w:lang w:val="es-AR"/>
-        </w:rPr>
-        <w:t xml:space="preserve"> las definiciones provistas por un atributo de calidad no son operacionales. No tiene significado decir que un sistema será, por ejemplo, modificable, ya que todos los sistemas son modificables respecto a un conjunto de cambios y no modificable con respecto a otro conjunto. Los escenarios brindan una solución a esta cuestión al hacer posible su testeo a un nivel arquitectural. </w:t>
-      </w:r>
-    </w:p>
-    <w:p>
-      <w:pPr>
-        <w:jc w:val="both"/>
-        <w:rPr>
-          <w:lang w:val="es-AR"/>
-        </w:rPr>
-      </w:pPr>
-      <w:r>
-        <w:rPr>
-          <w:lang w:val="es-AR"/>
-        </w:rPr>
-        <w:t xml:space="preserve">También son de mucha utilidad a la hora de relacionar un aspecto del sistema a un atributo de calidad específico. Muchas veces es ambiguo si un aspecto pertenece a un atributo o a otro. (Una falla del sistema, por ejemplo, ¿pertenece a seguridad, disponibilidad o usabilidad?). Los escenarios son una solución directa a esta cuestión, relacionando una característica con atributo de calidad específico. </w:t>
-      </w:r>
-    </w:p>
-    <w:p>
-      <w:pPr>
-        <w:jc w:val="both"/>
-        <w:rPr>
-          <w:lang w:val="es-AR"/>
-        </w:rPr>
-      </w:pPr>
-    </w:p>
-    <w:p>
-      <w:pPr>
-        <w:pStyle w:val="Ttulo2"/>
-        <w:jc w:val="both"/>
-        <w:rPr>
-          <w:lang w:val="es-AR"/>
-        </w:rPr>
-      </w:pPr>
-      <w:commentRangeStart w:id="4"/>
-      <w:r>
-        <w:rPr>
-          <w:lang w:val="es-AR"/>
-        </w:rPr>
-        <w:t>II</w:t>
-      </w:r>
-      <w:r>
-        <w:rPr>
-          <w:lang w:val="es-AR"/>
-        </w:rPr>
-        <w:t>.4 Aspectos tempranos</w:t>
-      </w:r>
-      <w:commentRangeEnd w:id="4"/>
-      <w:r>
-        <w:rPr>
-          <w:rStyle w:val="Refdecomentario"/>
-          <w:rFonts w:asciiTheme="minorHAnsi" w:eastAsiaTheme="minorEastAsia" w:hAnsiTheme="minorHAnsi" w:cstheme="minorBidi"/>
-          <w:b w:val="0"/>
-          <w:bCs w:val="0"/>
-          <w:color w:val="auto"/>
-        </w:rPr>
-        <w:commentReference w:id="4"/>
-      </w:r>
-    </w:p>
-    <w:p>
-      <w:pPr>
-        <w:jc w:val="both"/>
-        <w:rPr>
-          <w:lang w:val="es-AR"/>
-        </w:rPr>
-      </w:pPr>
-    </w:p>
-    <w:p>
-      <w:pPr>
-        <w:jc w:val="both"/>
-        <w:rPr>
-          <w:lang w:val="es-AR"/>
-        </w:rPr>
-      </w:pPr>
-      <w:r>
-        <w:rPr>
-          <w:lang w:val="es-AR"/>
-        </w:rPr>
-        <w:t xml:space="preserve">Se define un “concern” como “cualquier asunto de interés en un sistema de software” [7]. De esta manera el desarrollo de software tiene que tratar con un gran número de concerns. Algunos de estos están relacionados al producto (el software) que debe ser creado, como la funcionalidad y la performance. Otros concerns están relacionados con el proceso de desarrollo en sí mismo, como los tiempos y costos del desarrollo. </w:t>
-      </w:r>
-    </w:p>
-    <w:p>
-      <w:pPr>
-        <w:jc w:val="both"/>
-        <w:rPr>
-          <w:lang w:val="es-AR"/>
-        </w:rPr>
-      </w:pPr>
-      <w:r>
-        <w:rPr>
-          <w:lang w:val="es-AR"/>
-        </w:rPr>
-        <w:t>Mientras que (por medio de técnicas convencionales de modularización u orientación a objetos) un tipo de concern puede ser fácilmente encapsulado dentro de artefactos como módulos, clases y operaciones a nivel de diseño o implementación, esto mismo no es posible para otro tipo de concern. Estos cortan transversalmente (crosscut) el diseño o implementación de unos cuantos o incluso muchos artefactos y por lo tanto son lla</w:t>
-      </w:r>
-      <w:r>
-        <w:rPr>
-          <w:lang w:val="es-AR"/>
-        </w:rPr>
-        <w:t>mados crosscutting concerns [7].</w:t>
-      </w:r>
-    </w:p>
-    <w:p>
-      <w:pPr>
-        <w:jc w:val="both"/>
-        <w:rPr>
-          <w:lang w:val="es-AR"/>
-        </w:rPr>
-      </w:pPr>
-      <w:r>
-        <w:rPr>
-          <w:lang w:val="es-AR"/>
-        </w:rPr>
         <w:t>De esta manera, se define a un “aspecto temprano” como un concern que atraviesa el diseño de un sistema</w:t>
       </w:r>
       <w:sdt>
@@ -2501,7 +2625,7 @@
               <w:noProof/>
               <w:lang w:val="es-AR"/>
             </w:rPr>
-            <w:t>(9)</w:t>
+            <w:t>(10)</w:t>
           </w:r>
           <w:r>
             <w:rPr>
@@ -2515,14 +2639,7 @@
         <w:rPr>
           <w:lang w:val="es-AR"/>
         </w:rPr>
-        <w:t xml:space="preserve">, y se manifiesta generalmente en las especificaciones de requerimientos u otros </w:t>
-      </w:r>
-      <w:r>
-        <w:rPr>
-          <w:lang w:val="es-AR"/>
-        </w:rPr>
-        <w:lastRenderedPageBreak/>
-        <w:t>documentos preliminares producidos en el análisis de requerimientos. Muchos aspectos tempranos se corresponden con QARs de alto nivel como seguridad, performance, portabilidad y usabilidad</w:t>
+        <w:t>, y se manifiesta generalmente en las especificaciones de requerimientos u otros documentos preliminares producidos en el análisis de requerimientos. Muchos aspectos tempranos se corresponden con QARs de alto nivel como seguridad, performance, portabilidad y usabilidad</w:t>
       </w:r>
       <w:r>
         <w:rPr>
@@ -2562,7 +2679,7 @@
               <w:noProof/>
               <w:lang w:val="es-AR"/>
             </w:rPr>
-            <w:t>(10)</w:t>
+            <w:t>(11)</w:t>
           </w:r>
           <w:r>
             <w:rPr>
@@ -2628,14 +2745,7 @@
         <w:rPr>
           <w:lang w:val="es-AR"/>
         </w:rPr>
-        <w:t xml:space="preserve">Tanto los requerimientos no funcionales como los requerimientos de atributos de calidad son capturados en un documento denominado </w:t>
-      </w:r>
-      <w:commentRangeStart w:id="5"/>
-      <w:r>
-        <w:rPr>
-          <w:lang w:val="es-AR"/>
-        </w:rPr>
-        <w:t>“</w:t>
+        <w:t>Tanto los requerimientos no funcionales como los requerimientos de atributos de calidad son capturados en un documento denominado “</w:t>
       </w:r>
       <w:r>
         <w:rPr>
@@ -2647,54 +2757,21 @@
         <w:rPr>
           <w:lang w:val="es-AR"/>
         </w:rPr>
-        <w:t xml:space="preserve"> de Requerimientos de Software” (Software Requirements Specification), o SRS</w:t>
-      </w:r>
-      <w:commentRangeEnd w:id="5"/>
-      <w:r>
-        <w:rPr>
-          <w:rStyle w:val="Refdecomentario"/>
-        </w:rPr>
-        <w:commentReference w:id="5"/>
-      </w:r>
-      <w:r>
-        <w:rPr>
-          <w:lang w:val="es-AR"/>
-        </w:rPr>
-        <w:t>.</w:t>
-      </w:r>
-    </w:p>
-    <w:p>
-      <w:pPr>
-        <w:jc w:val="both"/>
-        <w:rPr>
-          <w:lang w:val="es-AR"/>
-        </w:rPr>
-      </w:pPr>
-      <w:r>
-        <w:rPr>
-          <w:lang w:val="es-AR"/>
-        </w:rPr>
-        <w:t xml:space="preserve">De esta manera </w:t>
-      </w:r>
-      <w:commentRangeStart w:id="6"/>
-      <w:r>
-        <w:rPr>
-          <w:lang w:val="es-AR"/>
-        </w:rPr>
-        <w:t>el</w:t>
-      </w:r>
-      <w:commentRangeEnd w:id="6"/>
-      <w:r>
-        <w:rPr>
-          <w:rStyle w:val="Refdecomentario"/>
-        </w:rPr>
-        <w:commentReference w:id="6"/>
-      </w:r>
-      <w:r>
-        <w:rPr>
-          <w:lang w:val="es-AR"/>
-        </w:rPr>
-        <w:t xml:space="preserve"> SRS es una completa descripción del comportamiento de un sistema a ser desarrollado. Principalmente </w:t>
+        <w:t xml:space="preserve"> de Requerimientos de Software” (Software Requirements Specification), o SRS.</w:t>
+      </w:r>
+    </w:p>
+    <w:p>
+      <w:pPr>
+        <w:jc w:val="both"/>
+        <w:rPr>
+          <w:lang w:val="es-AR"/>
+        </w:rPr>
+      </w:pPr>
+      <w:r>
+        <w:rPr>
+          <w:lang w:val="es-AR"/>
+        </w:rPr>
+        <w:t xml:space="preserve">De esta manera el SRS es una completa descripción del comportamiento de un sistema a ser desarrollado. Principalmente </w:t>
       </w:r>
       <w:r>
         <w:rPr>
@@ -2772,7 +2849,7 @@
               <w:noProof/>
               <w:lang w:val="es-AR"/>
             </w:rPr>
-            <w:t>(10)</w:t>
+            <w:t>(11)</w:t>
           </w:r>
           <w:r>
             <w:rPr>
@@ -2896,14 +2973,8 @@
         <w:rPr>
           <w:lang w:val="es-AR"/>
         </w:rPr>
-        <w:t xml:space="preserve">En ingeniería del software, un caso de uso es una técnica para la captura de requisitos potenciales de un nuevo sistema o una actualización de software. Cada caso de uso proporciona uno o más </w:t>
-      </w:r>
-      <w:r>
-        <w:rPr>
-          <w:lang w:val="es-AR"/>
-        </w:rPr>
         <w:lastRenderedPageBreak/>
-        <w:t>escenarios que indican cómo debería interactuar el sistema con el usuario o con otro sistema para conseguir un objetivo específico. Normalmente, en los casos de usos se evita el empleo de jergas técnicas, prefiriendo en su lugar un lenguaje más cercano al usuario final. En ocasiones, se utiliza a usuarios sin experiencia junto a los analistas para el desarrollo de casos de uso.</w:t>
+        <w:t>En ingeniería del software, un caso de uso es una técnica para la captura de requisitos potenciales de un nuevo sistema o una actualización de software. Cada caso de uso proporciona uno o más escenarios que indican cómo debería interactuar el sistema con el usuario o con otro sistema para conseguir un objetivo específico. Normalmente, en los casos de usos se evita el empleo de jergas técnicas, prefiriendo en su lugar un lenguaje más cercano al usuario final. En ocasiones, se utiliza a usuarios sin experiencia junto a los analistas para el desarrollo de casos de uso.</w:t>
       </w:r>
     </w:p>
     <w:p>
@@ -3428,7 +3499,7 @@
               <w:noProof/>
               <w:lang w:val="es-AR"/>
             </w:rPr>
-            <w:t>(11)</w:t>
+            <w:t>(12)</w:t>
           </w:r>
           <w:r>
             <w:rPr>
@@ -3499,7 +3570,7 @@
               <w:noProof/>
               <w:lang w:val="es-AR"/>
             </w:rPr>
-            <w:t>(12)</w:t>
+            <w:t>(13)</w:t>
           </w:r>
           <w:r>
             <w:rPr>
@@ -3600,7 +3671,7 @@
               <w:noProof/>
               <w:lang w:val="es-AR"/>
             </w:rPr>
-            <w:t>(13)</w:t>
+            <w:t>(14)</w:t>
           </w:r>
           <w:r>
             <w:rPr>
@@ -3814,7 +3885,7 @@
               <w:noProof/>
               <w:lang w:val="es-AR"/>
             </w:rPr>
-            <w:t>(13)</w:t>
+            <w:t>(14)</w:t>
           </w:r>
           <w:r>
             <w:rPr>
@@ -4009,7 +4080,7 @@
               <w:noProof/>
               <w:lang w:val="es-AR"/>
             </w:rPr>
-            <w:t>(14)</w:t>
+            <w:t>(15)</w:t>
           </w:r>
           <w:r>
             <w:rPr>
@@ -4064,7 +4135,7 @@
               <w:noProof/>
               <w:lang w:val="es-AR"/>
             </w:rPr>
-            <w:t>(15)</w:t>
+            <w:t>(16)</w:t>
           </w:r>
           <w:r>
             <w:rPr>
@@ -4821,7 +4892,7 @@
               <w:noProof/>
               <w:lang w:val="es-AR"/>
             </w:rPr>
-            <w:t>(16)</w:t>
+            <w:t>(17)</w:t>
           </w:r>
           <w:r>
             <w:rPr>
@@ -4875,7 +4946,7 @@
               <w:noProof/>
               <w:lang w:val="es-AR"/>
             </w:rPr>
-            <w:t>(17)</w:t>
+            <w:t>(18)</w:t>
           </w:r>
           <w:r>
             <w:rPr>
@@ -4935,7 +5006,7 @@
               <w:noProof/>
               <w:lang w:val="es-AR"/>
             </w:rPr>
-            <w:t>(18)</w:t>
+            <w:t>(19)</w:t>
           </w:r>
           <w:r>
             <w:rPr>
@@ -4994,7 +5065,7 @@
                     </pic:cNvPicPr>
                   </pic:nvPicPr>
                   <pic:blipFill>
-                    <a:blip r:embed="rId10" cstate="print"/>
+                    <a:blip r:embed="rId9" cstate="print"/>
                     <a:srcRect/>
                     <a:stretch>
                       <a:fillRect/>
@@ -5143,7 +5214,7 @@
                     </pic:cNvPicPr>
                   </pic:nvPicPr>
                   <pic:blipFill>
-                    <a:blip r:embed="rId11" cstate="print"/>
+                    <a:blip r:embed="rId10" cstate="print"/>
                     <a:srcRect/>
                     <a:stretch>
                       <a:fillRect/>
@@ -5420,7 +5491,7 @@
                     </pic:cNvPicPr>
                   </pic:nvPicPr>
                   <pic:blipFill>
-                    <a:blip r:embed="rId12" cstate="print"/>
+                    <a:blip r:embed="rId11" cstate="print"/>
                     <a:srcRect/>
                     <a:stretch>
                       <a:fillRect/>
@@ -5508,7 +5579,7 @@
               <w:noProof/>
               <w:lang w:val="es-AR"/>
             </w:rPr>
-            <w:t>(19)</w:t>
+            <w:t>(20)</w:t>
           </w:r>
           <w:r>
             <w:rPr>
@@ -8603,7 +8674,7 @@
                     </pic:cNvPicPr>
                   </pic:nvPicPr>
                   <pic:blipFill>
-                    <a:blip r:embed="rId13" cstate="print"/>
+                    <a:blip r:embed="rId12" cstate="print"/>
                     <a:srcRect/>
                     <a:stretch>
                       <a:fillRect/>
@@ -8729,7 +8800,7 @@
                     </pic:cNvPicPr>
                   </pic:nvPicPr>
                   <pic:blipFill>
-                    <a:blip r:embed="rId14" cstate="print"/>
+                    <a:blip r:embed="rId13" cstate="print"/>
                     <a:srcRect/>
                     <a:stretch>
                       <a:fillRect/>
@@ -9027,7 +9098,7 @@
                   <w:noProof/>
                   <w:lang w:val="es-AR"/>
                 </w:rPr>
-                <w:t>(20)</w:t>
+                <w:t>(21)</w:t>
               </w:r>
               <w:r>
                 <w:fldChar w:fldCharType="end"/>
@@ -9049,7 +9120,6 @@
                 <w:pStyle w:val="Bibliografa"/>
                 <w:rPr>
                   <w:noProof/>
-                  <w:lang w:val="es-AR"/>
                 </w:rPr>
               </w:pPr>
               <w:r>
@@ -9073,7 +9143,6 @@
               <w:r>
                 <w:rPr>
                   <w:noProof/>
-                  <w:lang w:val="es-AR"/>
                 </w:rPr>
                 <w:t>1. [En línea] http://www.sei.cmu.edu/architecture/definitions.html.</w:t>
               </w:r>
@@ -9088,7 +9157,6 @@
               <w:r>
                 <w:rPr>
                   <w:noProof/>
-                  <w:lang w:val="es-AR"/>
                 </w:rPr>
                 <w:t xml:space="preserve">2. </w:t>
               </w:r>
@@ -9097,22 +9165,14 @@
                   <w:b/>
                   <w:bCs/>
                   <w:noProof/>
-                  <w:lang w:val="es-AR"/>
                 </w:rPr>
                 <w:t>Reynoso, Carlos.</w:t>
               </w:r>
               <w:r>
                 <w:rPr>
                   <w:noProof/>
-                  <w:lang w:val="es-AR"/>
                 </w:rPr>
-                <w:t xml:space="preserve"> Introducción a la Arquitectura de Software - Version 1.0. </w:t>
-              </w:r>
-              <w:r>
-                <w:rPr>
-                  <w:noProof/>
-                </w:rPr>
-                <w:t>[Universidad de Buenos Aires]. Marzo de 2004.</w:t>
+                <w:t xml:space="preserve"> Introducción a la Arquitectura de Software - Version 1.0. [Universidad de Buenos Aires]. Marzo de 2004.</w:t>
               </w:r>
             </w:p>
             <w:p>
@@ -9316,6 +9376,42 @@
                   <w:iCs/>
                   <w:noProof/>
                 </w:rPr>
+                <w:t xml:space="preserve">Identifying Crosscutting Concerns in Requirements Specifications,. </w:t>
+              </w:r>
+              <w:r>
+                <w:rPr>
+                  <w:b/>
+                  <w:bCs/>
+                  <w:noProof/>
+                </w:rPr>
+                <w:t>Rosenhainer, L.</w:t>
+              </w:r>
+              <w:r>
+                <w:rPr>
+                  <w:noProof/>
+                </w:rPr>
+                <w:t xml:space="preserve"> Vancouver : s.n., 2004. Workshop on Early Aspects: Aspect-Oriented Requirements Engineering and Architecture Design , held in Function with OOPSLA 2004 Conference Design, held in conjunction with OOPSLA 2004 Conferenc.</w:t>
+              </w:r>
+            </w:p>
+            <w:p>
+              <w:pPr>
+                <w:pStyle w:val="Bibliografa"/>
+                <w:rPr>
+                  <w:noProof/>
+                </w:rPr>
+              </w:pPr>
+              <w:r>
+                <w:rPr>
+                  <w:noProof/>
+                </w:rPr>
+                <w:t xml:space="preserve">10. </w:t>
+              </w:r>
+              <w:r>
+                <w:rPr>
+                  <w:i/>
+                  <w:iCs/>
+                  <w:noProof/>
+                </w:rPr>
                 <w:t xml:space="preserve">Discovering early aspects. </w:t>
               </w:r>
               <w:r>
@@ -9344,7 +9440,7 @@
                 <w:rPr>
                   <w:noProof/>
                 </w:rPr>
-                <w:t xml:space="preserve">10. </w:t>
+                <w:t xml:space="preserve">11. </w:t>
               </w:r>
               <w:r>
                 <w:rPr>
@@ -9372,7 +9468,7 @@
                 <w:rPr>
                   <w:noProof/>
                 </w:rPr>
-                <w:t xml:space="preserve">11. </w:t>
+                <w:t xml:space="preserve">12. </w:t>
               </w:r>
               <w:r>
                 <w:rPr>
@@ -9394,7 +9490,7 @@
                 <w:rPr>
                   <w:noProof/>
                 </w:rPr>
-                <w:t xml:space="preserve">12. </w:t>
+                <w:t xml:space="preserve">13. </w:t>
               </w:r>
               <w:r>
                 <w:rPr>
@@ -9422,7 +9518,7 @@
                 <w:rPr>
                   <w:noProof/>
                 </w:rPr>
-                <w:t xml:space="preserve">13. </w:t>
+                <w:t xml:space="preserve">14. </w:t>
               </w:r>
               <w:r>
                 <w:rPr>
@@ -9458,14 +9554,13 @@
                 <w:pStyle w:val="Bibliografa"/>
                 <w:rPr>
                   <w:noProof/>
-                  <w:lang w:val="es-AR"/>
                 </w:rPr>
               </w:pPr>
               <w:r>
                 <w:rPr>
                   <w:noProof/>
                 </w:rPr>
-                <w:t xml:space="preserve">14. </w:t>
+                <w:t xml:space="preserve">15. </w:t>
               </w:r>
               <w:r>
                 <w:rPr>
@@ -9479,14 +9574,7 @@
                 <w:rPr>
                   <w:noProof/>
                 </w:rPr>
-                <w:t xml:space="preserve">W3C Recommendation. </w:t>
-              </w:r>
-              <w:r>
-                <w:rPr>
-                  <w:noProof/>
-                  <w:lang w:val="es-AR"/>
-                </w:rPr>
-                <w:t>10 de Febrero de 2004.</w:t>
+                <w:t>W3C Recommendation. 10 de Febrero de 2004.</w:t>
               </w:r>
             </w:p>
             <w:p>
@@ -9499,23 +9587,20 @@
               <w:r>
                 <w:rPr>
                   <w:noProof/>
-                  <w:lang w:val="es-AR"/>
                 </w:rPr>
-                <w:t xml:space="preserve">15. </w:t>
+                <w:t xml:space="preserve">16. </w:t>
               </w:r>
               <w:r>
                 <w:rPr>
                   <w:b/>
                   <w:bCs/>
                   <w:noProof/>
-                  <w:lang w:val="es-AR"/>
                 </w:rPr>
                 <w:t>Connolly, Dan, y otros.</w:t>
               </w:r>
               <w:r>
                 <w:rPr>
                   <w:noProof/>
-                  <w:lang w:val="es-AR"/>
                 </w:rPr>
                 <w:t xml:space="preserve"> </w:t>
               </w:r>
@@ -9544,16 +9629,14 @@
               <w:r>
                 <w:rPr>
                   <w:noProof/>
-                  <w:lang w:val="es-AR"/>
                 </w:rPr>
-                <w:t xml:space="preserve">16. </w:t>
+                <w:t xml:space="preserve">17. </w:t>
               </w:r>
               <w:r>
                 <w:rPr>
                   <w:i/>
                   <w:iCs/>
                   <w:noProof/>
-                  <w:lang w:val="es-AR"/>
                 </w:rPr>
                 <w:t xml:space="preserve">Identificacion Temprana de Aspectos. </w:t>
               </w:r>
@@ -9562,22 +9645,14 @@
                   <w:b/>
                   <w:bCs/>
                   <w:noProof/>
-                  <w:lang w:val="es-AR"/>
                 </w:rPr>
                 <w:t>Haak, B., y otros.</w:t>
               </w:r>
               <w:r>
                 <w:rPr>
                   <w:noProof/>
-                  <w:lang w:val="es-AR"/>
                 </w:rPr>
-                <w:t xml:space="preserve"> </w:t>
-              </w:r>
-              <w:r>
-                <w:rPr>
-                  <w:noProof/>
-                </w:rPr>
-                <w:t>2005, Revista SCC, (Workshop in SE), Vol. 6.</w:t>
+                <w:t xml:space="preserve"> 2005, Revista SCC, (Workshop in SE), Vol. 6.</w:t>
               </w:r>
             </w:p>
             <w:p>
@@ -9591,7 +9666,8 @@
                 <w:rPr>
                   <w:noProof/>
                 </w:rPr>
-                <w:t xml:space="preserve">17. </w:t>
+                <w:lastRenderedPageBreak/>
+                <w:t xml:space="preserve">18. </w:t>
               </w:r>
               <w:r>
                 <w:rPr>
@@ -9621,14 +9697,13 @@
                 <w:pStyle w:val="Bibliografa"/>
                 <w:rPr>
                   <w:noProof/>
-                  <w:lang w:val="es-AR"/>
                 </w:rPr>
               </w:pPr>
               <w:r>
                 <w:rPr>
                   <w:noProof/>
                 </w:rPr>
-                <w:t xml:space="preserve">18. </w:t>
+                <w:t xml:space="preserve">19. </w:t>
               </w:r>
               <w:r>
                 <w:rPr>
@@ -9655,7 +9730,6 @@
               <w:r>
                 <w:rPr>
                   <w:noProof/>
-                  <w:lang w:val="es-AR"/>
                 </w:rPr>
                 <w:t>Septiembre 1997.</w:t>
               </w:r>
@@ -9670,24 +9744,20 @@
               <w:r>
                 <w:rPr>
                   <w:noProof/>
-                  <w:lang w:val="es-AR"/>
                 </w:rPr>
-                <w:lastRenderedPageBreak/>
-                <w:t xml:space="preserve">19. </w:t>
+                <w:t xml:space="preserve">20. </w:t>
               </w:r>
               <w:r>
                 <w:rPr>
                   <w:b/>
                   <w:bCs/>
                   <w:noProof/>
-                  <w:lang w:val="es-AR"/>
                 </w:rPr>
                 <w:t>Buschmann, F., y otros.</w:t>
               </w:r>
               <w:r>
                 <w:rPr>
                   <w:noProof/>
-                  <w:lang w:val="es-AR"/>
                 </w:rPr>
                 <w:t xml:space="preserve"> </w:t>
               </w:r>
@@ -9717,7 +9787,7 @@
                 <w:rPr>
                   <w:noProof/>
                 </w:rPr>
-                <w:t xml:space="preserve">20. </w:t>
+                <w:t xml:space="preserve">21. </w:t>
               </w:r>
               <w:r>
                 <w:rPr>
@@ -9732,22 +9802,14 @@
                   <w:b/>
                   <w:bCs/>
                   <w:noProof/>
-                  <w:lang w:val="es-AR"/>
                 </w:rPr>
                 <w:t>Brito, Isabel, Moreira, Ana y Araujo, Joao.</w:t>
               </w:r>
               <w:r>
                 <w:rPr>
                   <w:noProof/>
-                  <w:lang w:val="es-AR"/>
                 </w:rPr>
-                <w:t xml:space="preserve"> 2002. </w:t>
-              </w:r>
-              <w:r>
-                <w:rPr>
-                  <w:noProof/>
-                </w:rPr>
-                <w:t>Aspect-Oriented Requirements Engineering and Architecture Design Conference.</w:t>
+                <w:t xml:space="preserve"> 2002. Aspect-Oriented Requirements Engineering and Architecture Design Conference.</w:t>
               </w:r>
             </w:p>
             <w:p>
@@ -9761,7 +9823,7 @@
                 <w:rPr>
                   <w:noProof/>
                 </w:rPr>
-                <w:t xml:space="preserve">21. </w:t>
+                <w:t xml:space="preserve">22. </w:t>
               </w:r>
               <w:r>
                 <w:rPr>
@@ -9802,8 +9864,8 @@
       </w:sdtContent>
     </w:sdt>
     <w:sectPr>
-      <w:footerReference w:type="even" r:id="rId15"/>
-      <w:footerReference w:type="first" r:id="rId16"/>
+      <w:footerReference w:type="even" r:id="rId14"/>
+      <w:footerReference w:type="first" r:id="rId15"/>
       <w:pgSz w:w="12240" w:h="15840"/>
       <w:pgMar w:top="1417" w:right="1701" w:bottom="1417" w:left="1701" w:header="708" w:footer="708" w:gutter="0"/>
       <w:cols w:space="708"/>
@@ -9813,194 +9875,9 @@
 </w:document>
 </file>
 
-<file path=word/comments.xml><?xml version="1.0" encoding="utf-8"?>
-<w:comments xmlns:ve="http://schemas.openxmlformats.org/markup-compatibility/2006" xmlns:o="urn:schemas-microsoft-com:office:office" xmlns:r="http://schemas.openxmlformats.org/officeDocument/2006/relationships" xmlns:m="http://schemas.openxmlformats.org/officeDocument/2006/math" xmlns:v="urn:schemas-microsoft-com:vml" xmlns:wp="http://schemas.openxmlformats.org/drawingml/2006/wordprocessingDrawing" xmlns:w10="urn:schemas-microsoft-com:office:word" xmlns:w="http://schemas.openxmlformats.org/wordprocessingml/2006/main" xmlns:wne="http://schemas.microsoft.com/office/word/2006/wordml">
-  <w:comment w:id="0" w:author="villamdp" w:date="2010-08-10T20:47:00Z" w:initials="v">
-    <w:p>
-      <w:pPr>
-        <w:pStyle w:val="Textocomentario"/>
-        <w:rPr>
-          <w:lang w:val="es-AR"/>
-        </w:rPr>
-      </w:pPr>
-      <w:r>
-        <w:rPr>
-          <w:rStyle w:val="Refdecomentario"/>
-        </w:rPr>
-        <w:annotationRef/>
-      </w:r>
-      <w:r>
-        <w:rPr>
-          <w:lang w:val="es-AR"/>
-        </w:rPr>
-        <w:t xml:space="preserve">Entre comillas? </w:t>
-      </w:r>
-      <w:r>
-        <w:rPr>
-          <w:lang w:val="es-AR"/>
-        </w:rPr>
-        <w:t>Quizás quedarían mejor en kursiva.</w:t>
-      </w:r>
-    </w:p>
-    <w:p>
-      <w:pPr>
-        <w:pStyle w:val="Textocomentario"/>
-        <w:rPr>
-          <w:lang w:val="es-AR"/>
-        </w:rPr>
-      </w:pPr>
-      <w:r>
-        <w:rPr>
-          <w:lang w:val="es-AR"/>
-        </w:rPr>
-        <w:t>Los pase a singular</w:t>
-      </w:r>
-    </w:p>
-  </w:comment>
-  <w:comment w:id="1" w:author="villamdp" w:date="2010-08-10T20:38:00Z" w:initials="v">
-    <w:p>
-      <w:pPr>
-        <w:pStyle w:val="Textocomentario"/>
-        <w:rPr>
-          <w:lang w:val="es-AR"/>
-        </w:rPr>
-      </w:pPr>
-      <w:r>
-        <w:rPr>
-          <w:rStyle w:val="Refdecomentario"/>
-        </w:rPr>
-        <w:annotationRef/>
-      </w:r>
-      <w:r>
-        <w:rPr>
-          <w:lang w:val="es-AR"/>
-        </w:rPr>
-        <w:t xml:space="preserve">Esta frase no me cabe mucho.. </w:t>
-      </w:r>
-      <w:r>
-        <w:rPr>
-          <w:lang w:val="es-AR"/>
-        </w:rPr>
-        <w:t>pero como te guste.. je</w:t>
-      </w:r>
-    </w:p>
-  </w:comment>
-  <w:comment w:id="2" w:author="villamdp" w:date="2010-08-10T20:40:00Z" w:initials="v">
-    <w:p>
-      <w:pPr>
-        <w:pStyle w:val="Textocomentario"/>
-        <w:rPr>
-          <w:lang w:val="es-AR"/>
-        </w:rPr>
-      </w:pPr>
-      <w:r>
-        <w:rPr>
-          <w:rStyle w:val="Refdecomentario"/>
-        </w:rPr>
-        <w:annotationRef/>
-      </w:r>
-      <w:r>
-        <w:rPr>
-          <w:lang w:val="es-AR"/>
-        </w:rPr>
-        <w:t>Quizas falte algun enganche con lo anterior</w:t>
-      </w:r>
-    </w:p>
-  </w:comment>
-  <w:comment w:id="3" w:author="villamdp" w:date="2010-08-10T20:43:00Z" w:initials="v">
-    <w:p>
-      <w:pPr>
-        <w:pStyle w:val="Textocomentario"/>
-        <w:rPr>
-          <w:lang w:val="es-AR"/>
-        </w:rPr>
-      </w:pPr>
-      <w:r>
-        <w:rPr>
-          <w:rStyle w:val="Refdecomentario"/>
-        </w:rPr>
-        <w:annotationRef/>
-      </w:r>
-      <w:r>
-        <w:rPr>
-          <w:lang w:val="es-AR"/>
-        </w:rPr>
-        <w:t>PONER REFERENCIA AL LIBRO DE LOS GROSOS, ACA O ARRIBA (EN LA DEFINICION)</w:t>
-      </w:r>
-    </w:p>
-  </w:comment>
-  <w:comment w:id="4" w:author="villamdp" w:date="2010-08-10T20:44:00Z" w:initials="v">
-    <w:p>
-      <w:pPr>
-        <w:pStyle w:val="Textocomentario"/>
-        <w:rPr>
-          <w:lang w:val="es-AR"/>
-        </w:rPr>
-      </w:pPr>
-      <w:r>
-        <w:rPr>
-          <w:rStyle w:val="Refdecomentario"/>
-        </w:rPr>
-        <w:annotationRef/>
-      </w:r>
-      <w:r>
-        <w:rPr>
-          <w:lang w:val="es-AR"/>
-        </w:rPr>
-        <w:t>ACA TAMBIEN QUEDA UN POCO DESENGANCHADO CON LO ANTERIOR… PERO NO SE SI ESTARIA MAL</w:t>
-      </w:r>
-      <w:r>
-        <w:rPr>
-          <w:lang w:val="es-AR"/>
-        </w:rPr>
-        <w:t>. QUIZAS PONDRIA EL ÚLTIMO PARRAFO PRIMERO Y DSPS EXPLCIARIA QUE ES UN ASPECTO</w:t>
-      </w:r>
-    </w:p>
-  </w:comment>
-  <w:comment w:id="5" w:author="villamdp" w:date="2010-08-10T20:45:00Z" w:initials="v">
-    <w:p>
-      <w:pPr>
-        <w:pStyle w:val="Textocomentario"/>
-        <w:rPr>
-          <w:lang w:val="es-AR"/>
-        </w:rPr>
-      </w:pPr>
-      <w:r>
-        <w:rPr>
-          <w:rStyle w:val="Refdecomentario"/>
-        </w:rPr>
-        <w:annotationRef/>
-      </w:r>
-      <w:r>
-        <w:rPr>
-          <w:lang w:val="es-AR"/>
-        </w:rPr>
-        <w:t xml:space="preserve">ESTO SERIA AL REVES CREO .. ENTRE PARENTESIS IRIA EL SRS </w:t>
-      </w:r>
-    </w:p>
-  </w:comment>
-  <w:comment w:id="6" w:author="villamdp" w:date="2010-08-10T20:45:00Z" w:initials="v">
-    <w:p>
-      <w:pPr>
-        <w:pStyle w:val="Textocomentario"/>
-      </w:pPr>
-      <w:r>
-        <w:rPr>
-          <w:rStyle w:val="Refdecomentario"/>
-        </w:rPr>
-        <w:annotationRef/>
-      </w:r>
-      <w:r>
-        <w:t>EL O LA?</w:t>
-      </w:r>
-    </w:p>
-  </w:comment>
-</w:comments>
-</file>
-
 <file path=word/endnotes.xml><?xml version="1.0" encoding="utf-8"?>
 <w:endnotes xmlns:ve="http://schemas.openxmlformats.org/markup-compatibility/2006" xmlns:o="urn:schemas-microsoft-com:office:office" xmlns:r="http://schemas.openxmlformats.org/officeDocument/2006/relationships" xmlns:m="http://schemas.openxmlformats.org/officeDocument/2006/math" xmlns:v="urn:schemas-microsoft-com:vml" xmlns:wp="http://schemas.openxmlformats.org/drawingml/2006/wordprocessingDrawing" xmlns:w10="urn:schemas-microsoft-com:office:word" xmlns:w="http://schemas.openxmlformats.org/wordprocessingml/2006/main" xmlns:wne="http://schemas.microsoft.com/office/word/2006/wordml">
-  <w:endnote w:type="separator" w:id="-1">
+  <w:endnote w:type="separator" w:id="0">
     <w:p>
       <w:pPr>
         <w:spacing w:after="0" w:line="240" w:lineRule="auto"/>
@@ -10010,7 +9887,7 @@
       </w:r>
     </w:p>
   </w:endnote>
-  <w:endnote w:type="continuationSeparator" w:id="0">
+  <w:endnote w:type="continuationSeparator" w:id="1">
     <w:p>
       <w:pPr>
         <w:spacing w:after="0" w:line="240" w:lineRule="auto"/>
@@ -10113,7 +9990,7 @@
 
 <file path=word/footnotes.xml><?xml version="1.0" encoding="utf-8"?>
 <w:footnotes xmlns:ve="http://schemas.openxmlformats.org/markup-compatibility/2006" xmlns:o="urn:schemas-microsoft-com:office:office" xmlns:r="http://schemas.openxmlformats.org/officeDocument/2006/relationships" xmlns:m="http://schemas.openxmlformats.org/officeDocument/2006/math" xmlns:v="urn:schemas-microsoft-com:vml" xmlns:wp="http://schemas.openxmlformats.org/drawingml/2006/wordprocessingDrawing" xmlns:w10="urn:schemas-microsoft-com:office:word" xmlns:w="http://schemas.openxmlformats.org/wordprocessingml/2006/main" xmlns:wne="http://schemas.microsoft.com/office/word/2006/wordml">
-  <w:footnote w:type="separator" w:id="-1">
+  <w:footnote w:type="separator" w:id="0">
     <w:p>
       <w:pPr>
         <w:spacing w:after="0" w:line="240" w:lineRule="auto"/>
@@ -10123,7 +10000,7 @@
       </w:r>
     </w:p>
   </w:footnote>
-  <w:footnote w:type="continuationSeparator" w:id="0">
+  <w:footnote w:type="continuationSeparator" w:id="1">
     <w:p>
       <w:pPr>
         <w:spacing w:after="0" w:line="240" w:lineRule="auto"/>
@@ -12745,7 +12622,7 @@
     <b:Guid>{4D1BB74E-7E69-44EE-91EF-A0C94AA125F4}</b:Guid>
     <b:LCID>0</b:LCID>
     <b:Title>Ontology Development 101: A Guide to Creating Your First Ontology Escenario</b:Title>
-    <b:RefOrder>11</b:RefOrder>
+    <b:RefOrder>12</b:RefOrder>
   </b:Source>
   <b:Source>
     <b:Tag>Gru93</b:Tag>
@@ -12766,7 +12643,7 @@
     <b:Year>Junio, 1993</b:Year>
     <b:Volume>5</b:Volume>
     <b:Pages>199-220</b:Pages>
-    <b:RefOrder>13</b:RefOrder>
+    <b:RefOrder>14</b:RefOrder>
   </b:Source>
   <b:Source>
     <b:Tag>OWLUseCaseRequirements</b:Tag>
@@ -12775,7 +12652,7 @@
     <b:LCID>0</b:LCID>
     <b:Title>OWL Web Ontology Language - Use Cases and Requirements (W3C Recommendation- http://www.w3.org/TR/webont-req/)</b:Title>
     <b:Year>2004</b:Year>
-    <b:RefOrder>12</b:RefOrder>
+    <b:RefOrder>13</b:RefOrder>
   </b:Source>
   <b:Source>
     <b:Tag>OWLOverview</b:Tag>
@@ -12785,7 +12662,7 @@
     <b:Title>OWL Web Ontology Language Overview</b:Title>
     <b:Year>10 de Febrero de 2004</b:Year>
     <b:Institution>W3C Recommendation</b:Institution>
-    <b:RefOrder>14</b:RefOrder>
+    <b:RefOrder>15</b:RefOrder>
   </b:Source>
   <b:Source>
     <b:Tag>SoftwareArchitectureInPractice</b:Tag>
@@ -12851,7 +12728,7 @@
     <b:Title>DAM+OIL, Reference Description</b:Title>
     <b:Year>2001</b:Year>
     <b:Institution>W3C</b:Institution>
-    <b:RefOrder>15</b:RefOrder>
+    <b:RefOrder>16</b:RefOrder>
   </b:Source>
   <b:Source>
     <b:Tag>Bus</b:Tag>
@@ -12893,7 +12770,7 @@
       </b:Editor>
     </b:Author>
     <b:Title>Pattern-Oriented Software Architecture: A System Of Patterns</b:Title>
-    <b:RefOrder>19</b:RefOrder>
+    <b:RefOrder>20</b:RefOrder>
   </b:Source>
   <b:Source>
     <b:Tag>Rag</b:Tag>
@@ -12922,7 +12799,7 @@
     <b:Title>Early Aspect Identification from Use Cases using NLP and WSD Techniques</b:Title>
     <b:ConferenceName>EA '09 Proceedings of the 15th workshop on Early aspects</b:ConferenceName>
     <b:Year>2009</b:Year>
-    <b:RefOrder>17</b:RefOrder>
+    <b:RefOrder>18</b:RefOrder>
   </b:Source>
   <b:Source>
     <b:Tag>Haak</b:Tag>
@@ -12955,7 +12832,7 @@
     <b:Volume>6</b:Volume>
     <b:JournalName>Revista SCC, (Workshop in SE)</b:JournalName>
     <b:Year>2005</b:Year>
-    <b:RefOrder>16</b:RefOrder>
+    <b:RefOrder>17</b:RefOrder>
   </b:Source>
   <b:Source>
     <b:Tag>Rat97</b:Tag>
@@ -12969,7 +12846,7 @@
     </b:Author>
     <b:Title>UML Semantic Version</b:Title>
     <b:Year>Septiembre 1997</b:Year>
-    <b:RefOrder>18</b:RefOrder>
+    <b:RefOrder>19</b:RefOrder>
   </b:Source>
   <b:Source>
     <b:Tag>New</b:Tag>
@@ -13049,7 +12926,7 @@
     <b:Title>A requirements model for quality attributes</b:Title>
     <b:Year>2002</b:Year>
     <b:ConferenceName>Aspect-Oriented Requirements Engineering and Architecture Design Conference</b:ConferenceName>
-    <b:RefOrder>20</b:RefOrder>
+    <b:RefOrder>21</b:RefOrder>
   </b:Source>
   <b:Source>
     <b:Tag>httpdefinitions</b:Tag>
@@ -13161,7 +13038,7 @@
     <b:Month>Abril</b:Month>
     <b:CountryRegion>UK</b:CountryRegion>
     <b:Pages>103-120</b:Pages>
-    <b:RefOrder>10</b:RefOrder>
+    <b:RefOrder>11</b:RefOrder>
   </b:Source>
   <b:Source>
     <b:Tag>Ban</b:Tag>
@@ -13201,7 +13078,7 @@
     <b:Title>Discovering early aspects</b:Title>
     <b:Pages>61-70</b:Pages>
     <b:JournalName>EEE Software 23(1)</b:JournalName>
-    <b:RefOrder>9</b:RefOrder>
+    <b:RefOrder>10</b:RefOrder>
   </b:Source>
   <b:Source>
     <b:Tag>The98</b:Tag>
@@ -13219,13 +13096,35 @@
     <b:StandardNumber>ISBN 0-7381-0332-2</b:StandardNumber>
     <b:Month>Octubre</b:Month>
     <b:Day>20</b:Day>
-    <b:RefOrder>21</b:RefOrder>
+    <b:RefOrder>22</b:RefOrder>
+  </b:Source>
+  <b:Source>
+    <b:Tag>Ros041</b:Tag>
+    <b:SourceType>ConferenceProceedings</b:SourceType>
+    <b:Guid>{5ACFD085-6500-4F49-A84B-A8CC6826DD7F}</b:Guid>
+    <b:LCID>0</b:LCID>
+    <b:Author>
+      <b:Author>
+        <b:NameList>
+          <b:Person>
+            <b:Last>Rosenhainer</b:Last>
+            <b:First>L.</b:First>
+          </b:Person>
+        </b:NameList>
+      </b:Author>
+    </b:Author>
+    <b:Title>Identifying Crosscutting Concerns in Requirements Specifications,</b:Title>
+    <b:Year>2004</b:Year>
+    <b:City>Vancouver</b:City>
+    <b:ConferenceName>Workshop on Early Aspects: Aspect-Oriented Requirements Engineering and Architecture Design , held in Function with OOPSLA 2004 Conference 
+   Design, held in conjunction with OOPSLA 2004 Conferenc</b:ConferenceName>
+    <b:RefOrder>9</b:RefOrder>
   </b:Source>
 </b:Sources>
 </file>
 
 <file path=customXml/itemProps1.xml><?xml version="1.0" encoding="utf-8"?>
-<ds:datastoreItem xmlns:ds="http://schemas.openxmlformats.org/officeDocument/2006/customXml" ds:itemID="{DCB2FCA9-372E-4C18-A461-4B1B53A667EE}">
+<ds:datastoreItem xmlns:ds="http://schemas.openxmlformats.org/officeDocument/2006/customXml" ds:itemID="{75B9D3C9-0822-4053-97FF-2BC9F056610F}">
   <ds:schemaRefs>
     <ds:schemaRef ds:uri="http://schemas.openxmlformats.org/officeDocument/2006/bibliography"/>
   </ds:schemaRefs>

--- a/trunk/Capitulos Finales/Tesis.docx
+++ b/trunk/Capitulos Finales/Tesis.docx
@@ -644,6 +644,7 @@
           <w:lang w:val="es-AR"/>
         </w:rPr>
       </w:pPr>
+      <w:bookmarkStart w:id="0" w:name="_Toc269239357"/>
       <w:r>
         <w:rPr>
           <w:lang w:val="es-AR"/>
@@ -651,7 +652,1794 @@
         <w:lastRenderedPageBreak/>
         <w:t>INDICE</w:t>
       </w:r>
-    </w:p>
+      <w:bookmarkEnd w:id="0"/>
+    </w:p>
+    <w:sdt>
+      <w:sdtPr>
+        <w:id w:val="539705"/>
+        <w:docPartObj>
+          <w:docPartGallery w:val="Table of Contents"/>
+          <w:docPartUnique/>
+        </w:docPartObj>
+      </w:sdtPr>
+      <w:sdtEndPr>
+        <w:rPr>
+          <w:rFonts w:asciiTheme="minorHAnsi" w:eastAsiaTheme="minorEastAsia" w:hAnsiTheme="minorHAnsi" w:cstheme="minorBidi"/>
+          <w:b w:val="0"/>
+          <w:bCs w:val="0"/>
+          <w:color w:val="auto"/>
+          <w:sz w:val="22"/>
+          <w:szCs w:val="22"/>
+          <w:lang w:val="es-ES"/>
+        </w:rPr>
+      </w:sdtEndPr>
+      <w:sdtContent>
+        <w:p>
+          <w:pPr>
+            <w:pStyle w:val="TtulodeTDC"/>
+          </w:pPr>
+          <w:r>
+            <w:t>Contenido</w:t>
+          </w:r>
+        </w:p>
+        <w:p>
+          <w:pPr>
+            <w:pStyle w:val="TDC1"/>
+            <w:tabs>
+              <w:tab w:val="right" w:leader="dot" w:pos="8828"/>
+            </w:tabs>
+            <w:rPr>
+              <w:noProof/>
+            </w:rPr>
+          </w:pPr>
+          <w:r>
+            <w:rPr>
+              <w:lang w:val="es-ES"/>
+            </w:rPr>
+            <w:fldChar w:fldCharType="begin"/>
+          </w:r>
+          <w:r>
+            <w:rPr>
+              <w:lang w:val="es-ES"/>
+            </w:rPr>
+            <w:instrText xml:space="preserve"> TOC \o "1-3" \h \z \u </w:instrText>
+          </w:r>
+          <w:r>
+            <w:rPr>
+              <w:lang w:val="es-ES"/>
+            </w:rPr>
+            <w:fldChar w:fldCharType="separate"/>
+          </w:r>
+          <w:hyperlink w:anchor="_Toc269239357" w:history="1">
+            <w:r>
+              <w:rPr>
+                <w:rStyle w:val="Hipervnculo"/>
+                <w:noProof/>
+                <w:lang w:val="es-AR"/>
+              </w:rPr>
+              <w:t>INDICE</w:t>
+            </w:r>
+            <w:r>
+              <w:rPr>
+                <w:noProof/>
+                <w:webHidden/>
+              </w:rPr>
+              <w:tab/>
+            </w:r>
+            <w:r>
+              <w:rPr>
+                <w:noProof/>
+                <w:webHidden/>
+              </w:rPr>
+              <w:fldChar w:fldCharType="begin"/>
+            </w:r>
+            <w:r>
+              <w:rPr>
+                <w:noProof/>
+                <w:webHidden/>
+              </w:rPr>
+              <w:instrText xml:space="preserve"> PAGEREF _Toc269239357 \h </w:instrText>
+            </w:r>
+            <w:r>
+              <w:rPr>
+                <w:noProof/>
+                <w:webHidden/>
+              </w:rPr>
+            </w:r>
+            <w:r>
+              <w:rPr>
+                <w:noProof/>
+                <w:webHidden/>
+              </w:rPr>
+              <w:fldChar w:fldCharType="separate"/>
+            </w:r>
+            <w:r>
+              <w:rPr>
+                <w:noProof/>
+                <w:webHidden/>
+              </w:rPr>
+              <w:t>2</w:t>
+            </w:r>
+            <w:r>
+              <w:rPr>
+                <w:noProof/>
+                <w:webHidden/>
+              </w:rPr>
+              <w:fldChar w:fldCharType="end"/>
+            </w:r>
+          </w:hyperlink>
+        </w:p>
+        <w:p>
+          <w:pPr>
+            <w:pStyle w:val="TDC1"/>
+            <w:tabs>
+              <w:tab w:val="right" w:leader="dot" w:pos="8828"/>
+            </w:tabs>
+            <w:rPr>
+              <w:noProof/>
+            </w:rPr>
+          </w:pPr>
+          <w:hyperlink w:anchor="_Toc269239358" w:history="1">
+            <w:r>
+              <w:rPr>
+                <w:rStyle w:val="Hipervnculo"/>
+                <w:noProof/>
+                <w:lang w:val="es-AR"/>
+              </w:rPr>
+              <w:t>Capítulo I - Introducción</w:t>
+            </w:r>
+            <w:r>
+              <w:rPr>
+                <w:noProof/>
+                <w:webHidden/>
+              </w:rPr>
+              <w:tab/>
+            </w:r>
+            <w:r>
+              <w:rPr>
+                <w:noProof/>
+                <w:webHidden/>
+              </w:rPr>
+              <w:fldChar w:fldCharType="begin"/>
+            </w:r>
+            <w:r>
+              <w:rPr>
+                <w:noProof/>
+                <w:webHidden/>
+              </w:rPr>
+              <w:instrText xml:space="preserve"> PAGEREF _Toc269239358 \h </w:instrText>
+            </w:r>
+            <w:r>
+              <w:rPr>
+                <w:noProof/>
+                <w:webHidden/>
+              </w:rPr>
+            </w:r>
+            <w:r>
+              <w:rPr>
+                <w:noProof/>
+                <w:webHidden/>
+              </w:rPr>
+              <w:fldChar w:fldCharType="separate"/>
+            </w:r>
+            <w:r>
+              <w:rPr>
+                <w:noProof/>
+                <w:webHidden/>
+              </w:rPr>
+              <w:t>3</w:t>
+            </w:r>
+            <w:r>
+              <w:rPr>
+                <w:noProof/>
+                <w:webHidden/>
+              </w:rPr>
+              <w:fldChar w:fldCharType="end"/>
+            </w:r>
+          </w:hyperlink>
+        </w:p>
+        <w:p>
+          <w:pPr>
+            <w:pStyle w:val="TDC1"/>
+            <w:tabs>
+              <w:tab w:val="right" w:leader="dot" w:pos="8828"/>
+            </w:tabs>
+            <w:rPr>
+              <w:noProof/>
+            </w:rPr>
+          </w:pPr>
+          <w:hyperlink w:anchor="_Toc269239359" w:history="1">
+            <w:r>
+              <w:rPr>
+                <w:rStyle w:val="Hipervnculo"/>
+                <w:noProof/>
+                <w:lang w:val="es-AR"/>
+              </w:rPr>
+              <w:t>Capítulo II - Dominio</w:t>
+            </w:r>
+            <w:r>
+              <w:rPr>
+                <w:noProof/>
+                <w:webHidden/>
+              </w:rPr>
+              <w:tab/>
+            </w:r>
+            <w:r>
+              <w:rPr>
+                <w:noProof/>
+                <w:webHidden/>
+              </w:rPr>
+              <w:fldChar w:fldCharType="begin"/>
+            </w:r>
+            <w:r>
+              <w:rPr>
+                <w:noProof/>
+                <w:webHidden/>
+              </w:rPr>
+              <w:instrText xml:space="preserve"> PAGEREF _Toc269239359 \h </w:instrText>
+            </w:r>
+            <w:r>
+              <w:rPr>
+                <w:noProof/>
+                <w:webHidden/>
+              </w:rPr>
+            </w:r>
+            <w:r>
+              <w:rPr>
+                <w:noProof/>
+                <w:webHidden/>
+              </w:rPr>
+              <w:fldChar w:fldCharType="separate"/>
+            </w:r>
+            <w:r>
+              <w:rPr>
+                <w:noProof/>
+                <w:webHidden/>
+              </w:rPr>
+              <w:t>4</w:t>
+            </w:r>
+            <w:r>
+              <w:rPr>
+                <w:noProof/>
+                <w:webHidden/>
+              </w:rPr>
+              <w:fldChar w:fldCharType="end"/>
+            </w:r>
+          </w:hyperlink>
+        </w:p>
+        <w:p>
+          <w:pPr>
+            <w:pStyle w:val="TDC2"/>
+            <w:tabs>
+              <w:tab w:val="right" w:leader="dot" w:pos="8828"/>
+            </w:tabs>
+            <w:rPr>
+              <w:noProof/>
+            </w:rPr>
+          </w:pPr>
+          <w:hyperlink w:anchor="_Toc269239360" w:history="1">
+            <w:r>
+              <w:rPr>
+                <w:rStyle w:val="Hipervnculo"/>
+                <w:noProof/>
+                <w:lang w:val="es-AR"/>
+              </w:rPr>
+              <w:t>II.1 Arquitectura de Software</w:t>
+            </w:r>
+            <w:r>
+              <w:rPr>
+                <w:noProof/>
+                <w:webHidden/>
+              </w:rPr>
+              <w:tab/>
+            </w:r>
+            <w:r>
+              <w:rPr>
+                <w:noProof/>
+                <w:webHidden/>
+              </w:rPr>
+              <w:fldChar w:fldCharType="begin"/>
+            </w:r>
+            <w:r>
+              <w:rPr>
+                <w:noProof/>
+                <w:webHidden/>
+              </w:rPr>
+              <w:instrText xml:space="preserve"> PAGEREF _Toc269239360 \h </w:instrText>
+            </w:r>
+            <w:r>
+              <w:rPr>
+                <w:noProof/>
+                <w:webHidden/>
+              </w:rPr>
+            </w:r>
+            <w:r>
+              <w:rPr>
+                <w:noProof/>
+                <w:webHidden/>
+              </w:rPr>
+              <w:fldChar w:fldCharType="separate"/>
+            </w:r>
+            <w:r>
+              <w:rPr>
+                <w:noProof/>
+                <w:webHidden/>
+              </w:rPr>
+              <w:t>4</w:t>
+            </w:r>
+            <w:r>
+              <w:rPr>
+                <w:noProof/>
+                <w:webHidden/>
+              </w:rPr>
+              <w:fldChar w:fldCharType="end"/>
+            </w:r>
+          </w:hyperlink>
+        </w:p>
+        <w:p>
+          <w:pPr>
+            <w:pStyle w:val="TDC2"/>
+            <w:tabs>
+              <w:tab w:val="right" w:leader="dot" w:pos="8828"/>
+            </w:tabs>
+            <w:rPr>
+              <w:noProof/>
+            </w:rPr>
+          </w:pPr>
+          <w:hyperlink w:anchor="_Toc269239361" w:history="1">
+            <w:r>
+              <w:rPr>
+                <w:rStyle w:val="Hipervnculo"/>
+                <w:noProof/>
+                <w:lang w:val="es-AR"/>
+              </w:rPr>
+              <w:t>II.2 Atributos de calidad</w:t>
+            </w:r>
+            <w:r>
+              <w:rPr>
+                <w:noProof/>
+                <w:webHidden/>
+              </w:rPr>
+              <w:tab/>
+            </w:r>
+            <w:r>
+              <w:rPr>
+                <w:noProof/>
+                <w:webHidden/>
+              </w:rPr>
+              <w:fldChar w:fldCharType="begin"/>
+            </w:r>
+            <w:r>
+              <w:rPr>
+                <w:noProof/>
+                <w:webHidden/>
+              </w:rPr>
+              <w:instrText xml:space="preserve"> PAGEREF _Toc269239361 \h </w:instrText>
+            </w:r>
+            <w:r>
+              <w:rPr>
+                <w:noProof/>
+                <w:webHidden/>
+              </w:rPr>
+            </w:r>
+            <w:r>
+              <w:rPr>
+                <w:noProof/>
+                <w:webHidden/>
+              </w:rPr>
+              <w:fldChar w:fldCharType="separate"/>
+            </w:r>
+            <w:r>
+              <w:rPr>
+                <w:noProof/>
+                <w:webHidden/>
+              </w:rPr>
+              <w:t>5</w:t>
+            </w:r>
+            <w:r>
+              <w:rPr>
+                <w:noProof/>
+                <w:webHidden/>
+              </w:rPr>
+              <w:fldChar w:fldCharType="end"/>
+            </w:r>
+          </w:hyperlink>
+        </w:p>
+        <w:p>
+          <w:pPr>
+            <w:pStyle w:val="TDC3"/>
+            <w:tabs>
+              <w:tab w:val="right" w:leader="dot" w:pos="8828"/>
+            </w:tabs>
+            <w:rPr>
+              <w:noProof/>
+            </w:rPr>
+          </w:pPr>
+          <w:hyperlink w:anchor="_Toc269239362" w:history="1">
+            <w:r>
+              <w:rPr>
+                <w:rStyle w:val="Hipervnculo"/>
+                <w:noProof/>
+                <w:lang w:val="es-AR"/>
+              </w:rPr>
+              <w:t>II.2.1 Modificabilidad</w:t>
+            </w:r>
+            <w:r>
+              <w:rPr>
+                <w:noProof/>
+                <w:webHidden/>
+              </w:rPr>
+              <w:tab/>
+            </w:r>
+            <w:r>
+              <w:rPr>
+                <w:noProof/>
+                <w:webHidden/>
+              </w:rPr>
+              <w:fldChar w:fldCharType="begin"/>
+            </w:r>
+            <w:r>
+              <w:rPr>
+                <w:noProof/>
+                <w:webHidden/>
+              </w:rPr>
+              <w:instrText xml:space="preserve"> PAGEREF _Toc269239362 \h </w:instrText>
+            </w:r>
+            <w:r>
+              <w:rPr>
+                <w:noProof/>
+                <w:webHidden/>
+              </w:rPr>
+            </w:r>
+            <w:r>
+              <w:rPr>
+                <w:noProof/>
+                <w:webHidden/>
+              </w:rPr>
+              <w:fldChar w:fldCharType="separate"/>
+            </w:r>
+            <w:r>
+              <w:rPr>
+                <w:noProof/>
+                <w:webHidden/>
+              </w:rPr>
+              <w:t>6</w:t>
+            </w:r>
+            <w:r>
+              <w:rPr>
+                <w:noProof/>
+                <w:webHidden/>
+              </w:rPr>
+              <w:fldChar w:fldCharType="end"/>
+            </w:r>
+          </w:hyperlink>
+        </w:p>
+        <w:p>
+          <w:pPr>
+            <w:pStyle w:val="TDC3"/>
+            <w:tabs>
+              <w:tab w:val="right" w:leader="dot" w:pos="8828"/>
+            </w:tabs>
+            <w:rPr>
+              <w:noProof/>
+            </w:rPr>
+          </w:pPr>
+          <w:hyperlink w:anchor="_Toc269239363" w:history="1">
+            <w:r>
+              <w:rPr>
+                <w:rStyle w:val="Hipervnculo"/>
+                <w:noProof/>
+                <w:lang w:val="es-AR"/>
+              </w:rPr>
+              <w:t>II.2.2 Disponibilidad</w:t>
+            </w:r>
+            <w:r>
+              <w:rPr>
+                <w:noProof/>
+                <w:webHidden/>
+              </w:rPr>
+              <w:tab/>
+            </w:r>
+            <w:r>
+              <w:rPr>
+                <w:noProof/>
+                <w:webHidden/>
+              </w:rPr>
+              <w:fldChar w:fldCharType="begin"/>
+            </w:r>
+            <w:r>
+              <w:rPr>
+                <w:noProof/>
+                <w:webHidden/>
+              </w:rPr>
+              <w:instrText xml:space="preserve"> PAGEREF _Toc269239363 \h </w:instrText>
+            </w:r>
+            <w:r>
+              <w:rPr>
+                <w:noProof/>
+                <w:webHidden/>
+              </w:rPr>
+            </w:r>
+            <w:r>
+              <w:rPr>
+                <w:noProof/>
+                <w:webHidden/>
+              </w:rPr>
+              <w:fldChar w:fldCharType="separate"/>
+            </w:r>
+            <w:r>
+              <w:rPr>
+                <w:noProof/>
+                <w:webHidden/>
+              </w:rPr>
+              <w:t>6</w:t>
+            </w:r>
+            <w:r>
+              <w:rPr>
+                <w:noProof/>
+                <w:webHidden/>
+              </w:rPr>
+              <w:fldChar w:fldCharType="end"/>
+            </w:r>
+          </w:hyperlink>
+        </w:p>
+        <w:p>
+          <w:pPr>
+            <w:pStyle w:val="TDC3"/>
+            <w:tabs>
+              <w:tab w:val="right" w:leader="dot" w:pos="8828"/>
+            </w:tabs>
+            <w:rPr>
+              <w:noProof/>
+            </w:rPr>
+          </w:pPr>
+          <w:hyperlink w:anchor="_Toc269239364" w:history="1">
+            <w:r>
+              <w:rPr>
+                <w:rStyle w:val="Hipervnculo"/>
+                <w:noProof/>
+                <w:lang w:val="es-AR"/>
+              </w:rPr>
+              <w:t>II.2.3 Performance</w:t>
+            </w:r>
+            <w:r>
+              <w:rPr>
+                <w:noProof/>
+                <w:webHidden/>
+              </w:rPr>
+              <w:tab/>
+            </w:r>
+            <w:r>
+              <w:rPr>
+                <w:noProof/>
+                <w:webHidden/>
+              </w:rPr>
+              <w:fldChar w:fldCharType="begin"/>
+            </w:r>
+            <w:r>
+              <w:rPr>
+                <w:noProof/>
+                <w:webHidden/>
+              </w:rPr>
+              <w:instrText xml:space="preserve"> PAGEREF _Toc269239364 \h </w:instrText>
+            </w:r>
+            <w:r>
+              <w:rPr>
+                <w:noProof/>
+                <w:webHidden/>
+              </w:rPr>
+            </w:r>
+            <w:r>
+              <w:rPr>
+                <w:noProof/>
+                <w:webHidden/>
+              </w:rPr>
+              <w:fldChar w:fldCharType="separate"/>
+            </w:r>
+            <w:r>
+              <w:rPr>
+                <w:noProof/>
+                <w:webHidden/>
+              </w:rPr>
+              <w:t>6</w:t>
+            </w:r>
+            <w:r>
+              <w:rPr>
+                <w:noProof/>
+                <w:webHidden/>
+              </w:rPr>
+              <w:fldChar w:fldCharType="end"/>
+            </w:r>
+          </w:hyperlink>
+        </w:p>
+        <w:p>
+          <w:pPr>
+            <w:pStyle w:val="TDC2"/>
+            <w:tabs>
+              <w:tab w:val="right" w:leader="dot" w:pos="8828"/>
+            </w:tabs>
+            <w:rPr>
+              <w:noProof/>
+            </w:rPr>
+          </w:pPr>
+          <w:hyperlink w:anchor="_Toc269239365" w:history="1">
+            <w:r>
+              <w:rPr>
+                <w:rStyle w:val="Hipervnculo"/>
+                <w:noProof/>
+                <w:lang w:val="es-AR"/>
+              </w:rPr>
+              <w:t>II.3 Escenarios de calidad</w:t>
+            </w:r>
+            <w:r>
+              <w:rPr>
+                <w:noProof/>
+                <w:webHidden/>
+              </w:rPr>
+              <w:tab/>
+            </w:r>
+            <w:r>
+              <w:rPr>
+                <w:noProof/>
+                <w:webHidden/>
+              </w:rPr>
+              <w:fldChar w:fldCharType="begin"/>
+            </w:r>
+            <w:r>
+              <w:rPr>
+                <w:noProof/>
+                <w:webHidden/>
+              </w:rPr>
+              <w:instrText xml:space="preserve"> PAGEREF _Toc269239365 \h </w:instrText>
+            </w:r>
+            <w:r>
+              <w:rPr>
+                <w:noProof/>
+                <w:webHidden/>
+              </w:rPr>
+            </w:r>
+            <w:r>
+              <w:rPr>
+                <w:noProof/>
+                <w:webHidden/>
+              </w:rPr>
+              <w:fldChar w:fldCharType="separate"/>
+            </w:r>
+            <w:r>
+              <w:rPr>
+                <w:noProof/>
+                <w:webHidden/>
+              </w:rPr>
+              <w:t>6</w:t>
+            </w:r>
+            <w:r>
+              <w:rPr>
+                <w:noProof/>
+                <w:webHidden/>
+              </w:rPr>
+              <w:fldChar w:fldCharType="end"/>
+            </w:r>
+          </w:hyperlink>
+        </w:p>
+        <w:p>
+          <w:pPr>
+            <w:pStyle w:val="TDC2"/>
+            <w:tabs>
+              <w:tab w:val="right" w:leader="dot" w:pos="8828"/>
+            </w:tabs>
+            <w:rPr>
+              <w:noProof/>
+            </w:rPr>
+          </w:pPr>
+          <w:hyperlink w:anchor="_Toc269239366" w:history="1">
+            <w:r>
+              <w:rPr>
+                <w:rStyle w:val="Hipervnculo"/>
+                <w:noProof/>
+                <w:lang w:val="es-AR"/>
+              </w:rPr>
+              <w:t>II.4 Aspectos tempranos</w:t>
+            </w:r>
+            <w:r>
+              <w:rPr>
+                <w:noProof/>
+                <w:webHidden/>
+              </w:rPr>
+              <w:tab/>
+            </w:r>
+            <w:r>
+              <w:rPr>
+                <w:noProof/>
+                <w:webHidden/>
+              </w:rPr>
+              <w:fldChar w:fldCharType="begin"/>
+            </w:r>
+            <w:r>
+              <w:rPr>
+                <w:noProof/>
+                <w:webHidden/>
+              </w:rPr>
+              <w:instrText xml:space="preserve"> PAGEREF _Toc269239366 \h </w:instrText>
+            </w:r>
+            <w:r>
+              <w:rPr>
+                <w:noProof/>
+                <w:webHidden/>
+              </w:rPr>
+            </w:r>
+            <w:r>
+              <w:rPr>
+                <w:noProof/>
+                <w:webHidden/>
+              </w:rPr>
+              <w:fldChar w:fldCharType="separate"/>
+            </w:r>
+            <w:r>
+              <w:rPr>
+                <w:noProof/>
+                <w:webHidden/>
+              </w:rPr>
+              <w:t>7</w:t>
+            </w:r>
+            <w:r>
+              <w:rPr>
+                <w:noProof/>
+                <w:webHidden/>
+              </w:rPr>
+              <w:fldChar w:fldCharType="end"/>
+            </w:r>
+          </w:hyperlink>
+        </w:p>
+        <w:p>
+          <w:pPr>
+            <w:pStyle w:val="TDC2"/>
+            <w:tabs>
+              <w:tab w:val="right" w:leader="dot" w:pos="8828"/>
+            </w:tabs>
+            <w:rPr>
+              <w:noProof/>
+            </w:rPr>
+          </w:pPr>
+          <w:hyperlink w:anchor="_Toc269239367" w:history="1">
+            <w:r>
+              <w:rPr>
+                <w:rStyle w:val="Hipervnculo"/>
+                <w:noProof/>
+                <w:lang w:val="es-AR"/>
+              </w:rPr>
+              <w:t>II.5 Especificación de requerimientos</w:t>
+            </w:r>
+            <w:r>
+              <w:rPr>
+                <w:noProof/>
+                <w:webHidden/>
+              </w:rPr>
+              <w:tab/>
+            </w:r>
+            <w:r>
+              <w:rPr>
+                <w:noProof/>
+                <w:webHidden/>
+              </w:rPr>
+              <w:fldChar w:fldCharType="begin"/>
+            </w:r>
+            <w:r>
+              <w:rPr>
+                <w:noProof/>
+                <w:webHidden/>
+              </w:rPr>
+              <w:instrText xml:space="preserve"> PAGEREF _Toc269239367 \h </w:instrText>
+            </w:r>
+            <w:r>
+              <w:rPr>
+                <w:noProof/>
+                <w:webHidden/>
+              </w:rPr>
+            </w:r>
+            <w:r>
+              <w:rPr>
+                <w:noProof/>
+                <w:webHidden/>
+              </w:rPr>
+              <w:fldChar w:fldCharType="separate"/>
+            </w:r>
+            <w:r>
+              <w:rPr>
+                <w:noProof/>
+                <w:webHidden/>
+              </w:rPr>
+              <w:t>8</w:t>
+            </w:r>
+            <w:r>
+              <w:rPr>
+                <w:noProof/>
+                <w:webHidden/>
+              </w:rPr>
+              <w:fldChar w:fldCharType="end"/>
+            </w:r>
+          </w:hyperlink>
+        </w:p>
+        <w:p>
+          <w:pPr>
+            <w:pStyle w:val="TDC3"/>
+            <w:tabs>
+              <w:tab w:val="right" w:leader="dot" w:pos="8828"/>
+            </w:tabs>
+            <w:rPr>
+              <w:noProof/>
+            </w:rPr>
+          </w:pPr>
+          <w:hyperlink w:anchor="_Toc269239368" w:history="1">
+            <w:r>
+              <w:rPr>
+                <w:rStyle w:val="Hipervnculo"/>
+                <w:noProof/>
+                <w:lang w:val="es-AR"/>
+              </w:rPr>
+              <w:t>II.5.1 Casos de uso</w:t>
+            </w:r>
+            <w:r>
+              <w:rPr>
+                <w:noProof/>
+                <w:webHidden/>
+              </w:rPr>
+              <w:tab/>
+            </w:r>
+            <w:r>
+              <w:rPr>
+                <w:noProof/>
+                <w:webHidden/>
+              </w:rPr>
+              <w:fldChar w:fldCharType="begin"/>
+            </w:r>
+            <w:r>
+              <w:rPr>
+                <w:noProof/>
+                <w:webHidden/>
+              </w:rPr>
+              <w:instrText xml:space="preserve"> PAGEREF _Toc269239368 \h </w:instrText>
+            </w:r>
+            <w:r>
+              <w:rPr>
+                <w:noProof/>
+                <w:webHidden/>
+              </w:rPr>
+            </w:r>
+            <w:r>
+              <w:rPr>
+                <w:noProof/>
+                <w:webHidden/>
+              </w:rPr>
+              <w:fldChar w:fldCharType="separate"/>
+            </w:r>
+            <w:r>
+              <w:rPr>
+                <w:noProof/>
+                <w:webHidden/>
+              </w:rPr>
+              <w:t>8</w:t>
+            </w:r>
+            <w:r>
+              <w:rPr>
+                <w:noProof/>
+                <w:webHidden/>
+              </w:rPr>
+              <w:fldChar w:fldCharType="end"/>
+            </w:r>
+          </w:hyperlink>
+        </w:p>
+        <w:p>
+          <w:pPr>
+            <w:pStyle w:val="TDC1"/>
+            <w:tabs>
+              <w:tab w:val="right" w:leader="dot" w:pos="8828"/>
+            </w:tabs>
+            <w:rPr>
+              <w:noProof/>
+            </w:rPr>
+          </w:pPr>
+          <w:hyperlink w:anchor="_Toc269239369" w:history="1">
+            <w:r>
+              <w:rPr>
+                <w:rStyle w:val="Hipervnculo"/>
+                <w:noProof/>
+                <w:lang w:val="es-AR"/>
+              </w:rPr>
+              <w:t>Capítulo III  Trabajos Relacionados</w:t>
+            </w:r>
+            <w:r>
+              <w:rPr>
+                <w:noProof/>
+                <w:webHidden/>
+              </w:rPr>
+              <w:tab/>
+            </w:r>
+            <w:r>
+              <w:rPr>
+                <w:noProof/>
+                <w:webHidden/>
+              </w:rPr>
+              <w:fldChar w:fldCharType="begin"/>
+            </w:r>
+            <w:r>
+              <w:rPr>
+                <w:noProof/>
+                <w:webHidden/>
+              </w:rPr>
+              <w:instrText xml:space="preserve"> PAGEREF _Toc269239369 \h </w:instrText>
+            </w:r>
+            <w:r>
+              <w:rPr>
+                <w:noProof/>
+                <w:webHidden/>
+              </w:rPr>
+            </w:r>
+            <w:r>
+              <w:rPr>
+                <w:noProof/>
+                <w:webHidden/>
+              </w:rPr>
+              <w:fldChar w:fldCharType="separate"/>
+            </w:r>
+            <w:r>
+              <w:rPr>
+                <w:noProof/>
+                <w:webHidden/>
+              </w:rPr>
+              <w:t>11</w:t>
+            </w:r>
+            <w:r>
+              <w:rPr>
+                <w:noProof/>
+                <w:webHidden/>
+              </w:rPr>
+              <w:fldChar w:fldCharType="end"/>
+            </w:r>
+          </w:hyperlink>
+        </w:p>
+        <w:p>
+          <w:pPr>
+            <w:pStyle w:val="TDC1"/>
+            <w:tabs>
+              <w:tab w:val="right" w:leader="dot" w:pos="8828"/>
+            </w:tabs>
+            <w:rPr>
+              <w:noProof/>
+            </w:rPr>
+          </w:pPr>
+          <w:hyperlink w:anchor="_Toc269239370" w:history="1">
+            <w:r>
+              <w:rPr>
+                <w:rStyle w:val="Hipervnculo"/>
+                <w:noProof/>
+                <w:lang w:val="es-AR"/>
+              </w:rPr>
+              <w:t>Capítulo IV Ontología</w:t>
+            </w:r>
+            <w:r>
+              <w:rPr>
+                <w:noProof/>
+                <w:webHidden/>
+              </w:rPr>
+              <w:tab/>
+            </w:r>
+            <w:r>
+              <w:rPr>
+                <w:noProof/>
+                <w:webHidden/>
+              </w:rPr>
+              <w:fldChar w:fldCharType="begin"/>
+            </w:r>
+            <w:r>
+              <w:rPr>
+                <w:noProof/>
+                <w:webHidden/>
+              </w:rPr>
+              <w:instrText xml:space="preserve"> PAGEREF _Toc269239370 \h </w:instrText>
+            </w:r>
+            <w:r>
+              <w:rPr>
+                <w:noProof/>
+                <w:webHidden/>
+              </w:rPr>
+            </w:r>
+            <w:r>
+              <w:rPr>
+                <w:noProof/>
+                <w:webHidden/>
+              </w:rPr>
+              <w:fldChar w:fldCharType="separate"/>
+            </w:r>
+            <w:r>
+              <w:rPr>
+                <w:noProof/>
+                <w:webHidden/>
+              </w:rPr>
+              <w:t>12</w:t>
+            </w:r>
+            <w:r>
+              <w:rPr>
+                <w:noProof/>
+                <w:webHidden/>
+              </w:rPr>
+              <w:fldChar w:fldCharType="end"/>
+            </w:r>
+          </w:hyperlink>
+        </w:p>
+        <w:p>
+          <w:pPr>
+            <w:pStyle w:val="TDC2"/>
+            <w:tabs>
+              <w:tab w:val="right" w:leader="dot" w:pos="8828"/>
+            </w:tabs>
+            <w:rPr>
+              <w:noProof/>
+            </w:rPr>
+          </w:pPr>
+          <w:hyperlink w:anchor="_Toc269239371" w:history="1">
+            <w:r>
+              <w:rPr>
+                <w:rStyle w:val="Hipervnculo"/>
+                <w:noProof/>
+                <w:lang w:val="es-AR"/>
+              </w:rPr>
+              <w:t>IV.1 Componentes</w:t>
+            </w:r>
+            <w:r>
+              <w:rPr>
+                <w:noProof/>
+                <w:webHidden/>
+              </w:rPr>
+              <w:tab/>
+            </w:r>
+            <w:r>
+              <w:rPr>
+                <w:noProof/>
+                <w:webHidden/>
+              </w:rPr>
+              <w:fldChar w:fldCharType="begin"/>
+            </w:r>
+            <w:r>
+              <w:rPr>
+                <w:noProof/>
+                <w:webHidden/>
+              </w:rPr>
+              <w:instrText xml:space="preserve"> PAGEREF _Toc269239371 \h </w:instrText>
+            </w:r>
+            <w:r>
+              <w:rPr>
+                <w:noProof/>
+                <w:webHidden/>
+              </w:rPr>
+            </w:r>
+            <w:r>
+              <w:rPr>
+                <w:noProof/>
+                <w:webHidden/>
+              </w:rPr>
+              <w:fldChar w:fldCharType="separate"/>
+            </w:r>
+            <w:r>
+              <w:rPr>
+                <w:noProof/>
+                <w:webHidden/>
+              </w:rPr>
+              <w:t>12</w:t>
+            </w:r>
+            <w:r>
+              <w:rPr>
+                <w:noProof/>
+                <w:webHidden/>
+              </w:rPr>
+              <w:fldChar w:fldCharType="end"/>
+            </w:r>
+          </w:hyperlink>
+        </w:p>
+        <w:p>
+          <w:pPr>
+            <w:pStyle w:val="TDC2"/>
+            <w:tabs>
+              <w:tab w:val="right" w:leader="dot" w:pos="8828"/>
+            </w:tabs>
+            <w:rPr>
+              <w:noProof/>
+            </w:rPr>
+          </w:pPr>
+          <w:hyperlink w:anchor="_Toc269239372" w:history="1">
+            <w:r>
+              <w:rPr>
+                <w:rStyle w:val="Hipervnculo"/>
+                <w:noProof/>
+                <w:lang w:val="es-AR"/>
+              </w:rPr>
+              <w:t>IV.2 Lenguajes de implementación de ontologías: OWL</w:t>
+            </w:r>
+            <w:r>
+              <w:rPr>
+                <w:noProof/>
+                <w:webHidden/>
+              </w:rPr>
+              <w:tab/>
+            </w:r>
+            <w:r>
+              <w:rPr>
+                <w:noProof/>
+                <w:webHidden/>
+              </w:rPr>
+              <w:fldChar w:fldCharType="begin"/>
+            </w:r>
+            <w:r>
+              <w:rPr>
+                <w:noProof/>
+                <w:webHidden/>
+              </w:rPr>
+              <w:instrText xml:space="preserve"> PAGEREF _Toc269239372 \h </w:instrText>
+            </w:r>
+            <w:r>
+              <w:rPr>
+                <w:noProof/>
+                <w:webHidden/>
+              </w:rPr>
+            </w:r>
+            <w:r>
+              <w:rPr>
+                <w:noProof/>
+                <w:webHidden/>
+              </w:rPr>
+              <w:fldChar w:fldCharType="separate"/>
+            </w:r>
+            <w:r>
+              <w:rPr>
+                <w:noProof/>
+                <w:webHidden/>
+              </w:rPr>
+              <w:t>13</w:t>
+            </w:r>
+            <w:r>
+              <w:rPr>
+                <w:noProof/>
+                <w:webHidden/>
+              </w:rPr>
+              <w:fldChar w:fldCharType="end"/>
+            </w:r>
+          </w:hyperlink>
+        </w:p>
+        <w:p>
+          <w:pPr>
+            <w:pStyle w:val="TDC2"/>
+            <w:tabs>
+              <w:tab w:val="right" w:leader="dot" w:pos="8828"/>
+            </w:tabs>
+            <w:rPr>
+              <w:noProof/>
+            </w:rPr>
+          </w:pPr>
+          <w:hyperlink w:anchor="_Toc269239373" w:history="1">
+            <w:r>
+              <w:rPr>
+                <w:rStyle w:val="Hipervnculo"/>
+                <w:noProof/>
+                <w:lang w:val="es-AR"/>
+              </w:rPr>
+              <w:t>IV.3 Ontología para atributos de calidad</w:t>
+            </w:r>
+            <w:r>
+              <w:rPr>
+                <w:noProof/>
+                <w:webHidden/>
+              </w:rPr>
+              <w:tab/>
+            </w:r>
+            <w:r>
+              <w:rPr>
+                <w:noProof/>
+                <w:webHidden/>
+              </w:rPr>
+              <w:fldChar w:fldCharType="begin"/>
+            </w:r>
+            <w:r>
+              <w:rPr>
+                <w:noProof/>
+                <w:webHidden/>
+              </w:rPr>
+              <w:instrText xml:space="preserve"> PAGEREF _Toc269239373 \h </w:instrText>
+            </w:r>
+            <w:r>
+              <w:rPr>
+                <w:noProof/>
+                <w:webHidden/>
+              </w:rPr>
+            </w:r>
+            <w:r>
+              <w:rPr>
+                <w:noProof/>
+                <w:webHidden/>
+              </w:rPr>
+              <w:fldChar w:fldCharType="separate"/>
+            </w:r>
+            <w:r>
+              <w:rPr>
+                <w:noProof/>
+                <w:webHidden/>
+              </w:rPr>
+              <w:t>13</w:t>
+            </w:r>
+            <w:r>
+              <w:rPr>
+                <w:noProof/>
+                <w:webHidden/>
+              </w:rPr>
+              <w:fldChar w:fldCharType="end"/>
+            </w:r>
+          </w:hyperlink>
+        </w:p>
+        <w:p>
+          <w:pPr>
+            <w:pStyle w:val="TDC1"/>
+            <w:tabs>
+              <w:tab w:val="right" w:leader="dot" w:pos="8828"/>
+            </w:tabs>
+            <w:rPr>
+              <w:noProof/>
+            </w:rPr>
+          </w:pPr>
+          <w:hyperlink w:anchor="_Toc269239374" w:history="1">
+            <w:r>
+              <w:rPr>
+                <w:rStyle w:val="Hipervnculo"/>
+                <w:noProof/>
+                <w:lang w:val="es-AR"/>
+              </w:rPr>
+              <w:t>Capítulo V Identificación de atributos de calidad</w:t>
+            </w:r>
+            <w:r>
+              <w:rPr>
+                <w:noProof/>
+                <w:webHidden/>
+              </w:rPr>
+              <w:tab/>
+            </w:r>
+            <w:r>
+              <w:rPr>
+                <w:noProof/>
+                <w:webHidden/>
+              </w:rPr>
+              <w:fldChar w:fldCharType="begin"/>
+            </w:r>
+            <w:r>
+              <w:rPr>
+                <w:noProof/>
+                <w:webHidden/>
+              </w:rPr>
+              <w:instrText xml:space="preserve"> PAGEREF _Toc269239374 \h </w:instrText>
+            </w:r>
+            <w:r>
+              <w:rPr>
+                <w:noProof/>
+                <w:webHidden/>
+              </w:rPr>
+            </w:r>
+            <w:r>
+              <w:rPr>
+                <w:noProof/>
+                <w:webHidden/>
+              </w:rPr>
+              <w:fldChar w:fldCharType="separate"/>
+            </w:r>
+            <w:r>
+              <w:rPr>
+                <w:noProof/>
+                <w:webHidden/>
+              </w:rPr>
+              <w:t>16</w:t>
+            </w:r>
+            <w:r>
+              <w:rPr>
+                <w:noProof/>
+                <w:webHidden/>
+              </w:rPr>
+              <w:fldChar w:fldCharType="end"/>
+            </w:r>
+          </w:hyperlink>
+        </w:p>
+        <w:p>
+          <w:pPr>
+            <w:pStyle w:val="TDC2"/>
+            <w:tabs>
+              <w:tab w:val="right" w:leader="dot" w:pos="8828"/>
+            </w:tabs>
+            <w:rPr>
+              <w:noProof/>
+            </w:rPr>
+          </w:pPr>
+          <w:hyperlink w:anchor="_Toc269239375" w:history="1">
+            <w:r>
+              <w:rPr>
+                <w:rStyle w:val="Hipervnculo"/>
+                <w:noProof/>
+                <w:lang w:val="es-AR"/>
+              </w:rPr>
+              <w:t>V.1 Desarrollo de la técnica de identificación de atributos de calidad propuesta</w:t>
+            </w:r>
+            <w:r>
+              <w:rPr>
+                <w:noProof/>
+                <w:webHidden/>
+              </w:rPr>
+              <w:tab/>
+            </w:r>
+            <w:r>
+              <w:rPr>
+                <w:noProof/>
+                <w:webHidden/>
+              </w:rPr>
+              <w:fldChar w:fldCharType="begin"/>
+            </w:r>
+            <w:r>
+              <w:rPr>
+                <w:noProof/>
+                <w:webHidden/>
+              </w:rPr>
+              <w:instrText xml:space="preserve"> PAGEREF _Toc269239375 \h </w:instrText>
+            </w:r>
+            <w:r>
+              <w:rPr>
+                <w:noProof/>
+                <w:webHidden/>
+              </w:rPr>
+            </w:r>
+            <w:r>
+              <w:rPr>
+                <w:noProof/>
+                <w:webHidden/>
+              </w:rPr>
+              <w:fldChar w:fldCharType="separate"/>
+            </w:r>
+            <w:r>
+              <w:rPr>
+                <w:noProof/>
+                <w:webHidden/>
+              </w:rPr>
+              <w:t>16</w:t>
+            </w:r>
+            <w:r>
+              <w:rPr>
+                <w:noProof/>
+                <w:webHidden/>
+              </w:rPr>
+              <w:fldChar w:fldCharType="end"/>
+            </w:r>
+          </w:hyperlink>
+        </w:p>
+        <w:p>
+          <w:pPr>
+            <w:pStyle w:val="TDC2"/>
+            <w:tabs>
+              <w:tab w:val="right" w:leader="dot" w:pos="8828"/>
+            </w:tabs>
+            <w:rPr>
+              <w:noProof/>
+            </w:rPr>
+          </w:pPr>
+          <w:hyperlink w:anchor="_Toc269239376" w:history="1">
+            <w:r>
+              <w:rPr>
+                <w:rStyle w:val="Hipervnculo"/>
+                <w:noProof/>
+                <w:lang w:val="es-AR"/>
+              </w:rPr>
+              <w:t>V.2 Generación de Tokens</w:t>
+            </w:r>
+            <w:r>
+              <w:rPr>
+                <w:noProof/>
+                <w:webHidden/>
+              </w:rPr>
+              <w:tab/>
+            </w:r>
+            <w:r>
+              <w:rPr>
+                <w:noProof/>
+                <w:webHidden/>
+              </w:rPr>
+              <w:fldChar w:fldCharType="begin"/>
+            </w:r>
+            <w:r>
+              <w:rPr>
+                <w:noProof/>
+                <w:webHidden/>
+              </w:rPr>
+              <w:instrText xml:space="preserve"> PAGEREF _Toc269239376 \h </w:instrText>
+            </w:r>
+            <w:r>
+              <w:rPr>
+                <w:noProof/>
+                <w:webHidden/>
+              </w:rPr>
+            </w:r>
+            <w:r>
+              <w:rPr>
+                <w:noProof/>
+                <w:webHidden/>
+              </w:rPr>
+              <w:fldChar w:fldCharType="separate"/>
+            </w:r>
+            <w:r>
+              <w:rPr>
+                <w:noProof/>
+                <w:webHidden/>
+              </w:rPr>
+              <w:t>16</w:t>
+            </w:r>
+            <w:r>
+              <w:rPr>
+                <w:noProof/>
+                <w:webHidden/>
+              </w:rPr>
+              <w:fldChar w:fldCharType="end"/>
+            </w:r>
+          </w:hyperlink>
+        </w:p>
+        <w:p>
+          <w:pPr>
+            <w:pStyle w:val="TDC3"/>
+            <w:tabs>
+              <w:tab w:val="right" w:leader="dot" w:pos="8828"/>
+            </w:tabs>
+            <w:rPr>
+              <w:noProof/>
+            </w:rPr>
+          </w:pPr>
+          <w:hyperlink w:anchor="_Toc269239377" w:history="1">
+            <w:r>
+              <w:rPr>
+                <w:rStyle w:val="Hipervnculo"/>
+                <w:noProof/>
+                <w:lang w:val="es-AR"/>
+              </w:rPr>
+              <w:t>V.2.1 Procesamiento de la Entrada</w:t>
+            </w:r>
+            <w:r>
+              <w:rPr>
+                <w:noProof/>
+                <w:webHidden/>
+              </w:rPr>
+              <w:tab/>
+            </w:r>
+            <w:r>
+              <w:rPr>
+                <w:noProof/>
+                <w:webHidden/>
+              </w:rPr>
+              <w:fldChar w:fldCharType="begin"/>
+            </w:r>
+            <w:r>
+              <w:rPr>
+                <w:noProof/>
+                <w:webHidden/>
+              </w:rPr>
+              <w:instrText xml:space="preserve"> PAGEREF _Toc269239377 \h </w:instrText>
+            </w:r>
+            <w:r>
+              <w:rPr>
+                <w:noProof/>
+                <w:webHidden/>
+              </w:rPr>
+            </w:r>
+            <w:r>
+              <w:rPr>
+                <w:noProof/>
+                <w:webHidden/>
+              </w:rPr>
+              <w:fldChar w:fldCharType="separate"/>
+            </w:r>
+            <w:r>
+              <w:rPr>
+                <w:noProof/>
+                <w:webHidden/>
+              </w:rPr>
+              <w:t>17</w:t>
+            </w:r>
+            <w:r>
+              <w:rPr>
+                <w:noProof/>
+                <w:webHidden/>
+              </w:rPr>
+              <w:fldChar w:fldCharType="end"/>
+            </w:r>
+          </w:hyperlink>
+        </w:p>
+        <w:p>
+          <w:pPr>
+            <w:pStyle w:val="TDC3"/>
+            <w:tabs>
+              <w:tab w:val="right" w:leader="dot" w:pos="8828"/>
+            </w:tabs>
+            <w:rPr>
+              <w:noProof/>
+            </w:rPr>
+          </w:pPr>
+          <w:hyperlink w:anchor="_Toc269239378" w:history="1">
+            <w:r>
+              <w:rPr>
+                <w:rStyle w:val="Hipervnculo"/>
+                <w:noProof/>
+                <w:lang w:val="es-AR"/>
+              </w:rPr>
+              <w:t>V.2.2 Filtrado de Tokens</w:t>
+            </w:r>
+            <w:r>
+              <w:rPr>
+                <w:noProof/>
+                <w:webHidden/>
+              </w:rPr>
+              <w:tab/>
+            </w:r>
+            <w:r>
+              <w:rPr>
+                <w:noProof/>
+                <w:webHidden/>
+              </w:rPr>
+              <w:fldChar w:fldCharType="begin"/>
+            </w:r>
+            <w:r>
+              <w:rPr>
+                <w:noProof/>
+                <w:webHidden/>
+              </w:rPr>
+              <w:instrText xml:space="preserve"> PAGEREF _Toc269239378 \h </w:instrText>
+            </w:r>
+            <w:r>
+              <w:rPr>
+                <w:noProof/>
+                <w:webHidden/>
+              </w:rPr>
+            </w:r>
+            <w:r>
+              <w:rPr>
+                <w:noProof/>
+                <w:webHidden/>
+              </w:rPr>
+              <w:fldChar w:fldCharType="separate"/>
+            </w:r>
+            <w:r>
+              <w:rPr>
+                <w:noProof/>
+                <w:webHidden/>
+              </w:rPr>
+              <w:t>18</w:t>
+            </w:r>
+            <w:r>
+              <w:rPr>
+                <w:noProof/>
+                <w:webHidden/>
+              </w:rPr>
+              <w:fldChar w:fldCharType="end"/>
+            </w:r>
+          </w:hyperlink>
+        </w:p>
+        <w:p>
+          <w:pPr>
+            <w:pStyle w:val="TDC2"/>
+            <w:tabs>
+              <w:tab w:val="right" w:leader="dot" w:pos="8828"/>
+            </w:tabs>
+            <w:rPr>
+              <w:noProof/>
+            </w:rPr>
+          </w:pPr>
+          <w:hyperlink w:anchor="_Toc269239379" w:history="1">
+            <w:r>
+              <w:rPr>
+                <w:rStyle w:val="Hipervnculo"/>
+                <w:noProof/>
+                <w:lang w:val="es-AR"/>
+              </w:rPr>
+              <w:t>V.3 Análisis de los tokens</w:t>
+            </w:r>
+            <w:r>
+              <w:rPr>
+                <w:noProof/>
+                <w:webHidden/>
+              </w:rPr>
+              <w:tab/>
+            </w:r>
+            <w:r>
+              <w:rPr>
+                <w:noProof/>
+                <w:webHidden/>
+              </w:rPr>
+              <w:fldChar w:fldCharType="begin"/>
+            </w:r>
+            <w:r>
+              <w:rPr>
+                <w:noProof/>
+                <w:webHidden/>
+              </w:rPr>
+              <w:instrText xml:space="preserve"> PAGEREF _Toc269239379 \h </w:instrText>
+            </w:r>
+            <w:r>
+              <w:rPr>
+                <w:noProof/>
+                <w:webHidden/>
+              </w:rPr>
+            </w:r>
+            <w:r>
+              <w:rPr>
+                <w:noProof/>
+                <w:webHidden/>
+              </w:rPr>
+              <w:fldChar w:fldCharType="separate"/>
+            </w:r>
+            <w:r>
+              <w:rPr>
+                <w:noProof/>
+                <w:webHidden/>
+              </w:rPr>
+              <w:t>22</w:t>
+            </w:r>
+            <w:r>
+              <w:rPr>
+                <w:noProof/>
+                <w:webHidden/>
+              </w:rPr>
+              <w:fldChar w:fldCharType="end"/>
+            </w:r>
+          </w:hyperlink>
+        </w:p>
+        <w:p>
+          <w:pPr>
+            <w:pStyle w:val="TDC3"/>
+            <w:tabs>
+              <w:tab w:val="right" w:leader="dot" w:pos="8828"/>
+            </w:tabs>
+            <w:rPr>
+              <w:noProof/>
+            </w:rPr>
+          </w:pPr>
+          <w:hyperlink w:anchor="_Toc269239380" w:history="1">
+            <w:r>
+              <w:rPr>
+                <w:rStyle w:val="Hipervnculo"/>
+                <w:noProof/>
+                <w:lang w:val="es-AR"/>
+              </w:rPr>
+              <w:t>5.3.1 Calcular Quality Attribute Theme</w:t>
+            </w:r>
+            <w:r>
+              <w:rPr>
+                <w:noProof/>
+                <w:webHidden/>
+              </w:rPr>
+              <w:tab/>
+            </w:r>
+            <w:r>
+              <w:rPr>
+                <w:noProof/>
+                <w:webHidden/>
+              </w:rPr>
+              <w:fldChar w:fldCharType="begin"/>
+            </w:r>
+            <w:r>
+              <w:rPr>
+                <w:noProof/>
+                <w:webHidden/>
+              </w:rPr>
+              <w:instrText xml:space="preserve"> PAGEREF _Toc269239380 \h </w:instrText>
+            </w:r>
+            <w:r>
+              <w:rPr>
+                <w:noProof/>
+                <w:webHidden/>
+              </w:rPr>
+            </w:r>
+            <w:r>
+              <w:rPr>
+                <w:noProof/>
+                <w:webHidden/>
+              </w:rPr>
+              <w:fldChar w:fldCharType="separate"/>
+            </w:r>
+            <w:r>
+              <w:rPr>
+                <w:noProof/>
+                <w:webHidden/>
+              </w:rPr>
+              <w:t>22</w:t>
+            </w:r>
+            <w:r>
+              <w:rPr>
+                <w:noProof/>
+                <w:webHidden/>
+              </w:rPr>
+              <w:fldChar w:fldCharType="end"/>
+            </w:r>
+          </w:hyperlink>
+        </w:p>
+        <w:p>
+          <w:pPr>
+            <w:pStyle w:val="TDC1"/>
+            <w:tabs>
+              <w:tab w:val="right" w:leader="dot" w:pos="8828"/>
+            </w:tabs>
+            <w:rPr>
+              <w:noProof/>
+            </w:rPr>
+          </w:pPr>
+          <w:hyperlink w:anchor="_Toc269239381" w:history="1">
+            <w:r>
+              <w:rPr>
+                <w:rStyle w:val="Hipervnculo"/>
+                <w:noProof/>
+                <w:lang w:val="es-AR"/>
+              </w:rPr>
+              <w:t>Bibliografía (21)</w:t>
+            </w:r>
+            <w:r>
+              <w:rPr>
+                <w:noProof/>
+                <w:webHidden/>
+              </w:rPr>
+              <w:tab/>
+            </w:r>
+            <w:r>
+              <w:rPr>
+                <w:noProof/>
+                <w:webHidden/>
+              </w:rPr>
+              <w:fldChar w:fldCharType="begin"/>
+            </w:r>
+            <w:r>
+              <w:rPr>
+                <w:noProof/>
+                <w:webHidden/>
+              </w:rPr>
+              <w:instrText xml:space="preserve"> PAGEREF _Toc269239381 \h </w:instrText>
+            </w:r>
+            <w:r>
+              <w:rPr>
+                <w:noProof/>
+                <w:webHidden/>
+              </w:rPr>
+            </w:r>
+            <w:r>
+              <w:rPr>
+                <w:noProof/>
+                <w:webHidden/>
+              </w:rPr>
+              <w:fldChar w:fldCharType="separate"/>
+            </w:r>
+            <w:r>
+              <w:rPr>
+                <w:noProof/>
+                <w:webHidden/>
+              </w:rPr>
+              <w:t>36</w:t>
+            </w:r>
+            <w:r>
+              <w:rPr>
+                <w:noProof/>
+                <w:webHidden/>
+              </w:rPr>
+              <w:fldChar w:fldCharType="end"/>
+            </w:r>
+          </w:hyperlink>
+        </w:p>
+        <w:p>
+          <w:pPr>
+            <w:rPr>
+              <w:lang w:val="es-ES"/>
+            </w:rPr>
+          </w:pPr>
+          <w:r>
+            <w:rPr>
+              <w:lang w:val="es-ES"/>
+            </w:rPr>
+            <w:fldChar w:fldCharType="end"/>
+          </w:r>
+        </w:p>
+      </w:sdtContent>
+    </w:sdt>
     <w:p>
       <w:pPr>
         <w:rPr>
@@ -686,6 +2474,7 @@
           <w:lang w:val="es-AR"/>
         </w:rPr>
       </w:pPr>
+      <w:bookmarkStart w:id="1" w:name="_Toc269239358"/>
       <w:r>
         <w:rPr>
           <w:lang w:val="es-AR"/>
@@ -705,6 +2494,7 @@
         </w:rPr>
         <w:t>Introducción</w:t>
       </w:r>
+      <w:bookmarkEnd w:id="1"/>
     </w:p>
     <w:p>
       <w:pPr>
@@ -757,6 +2547,7 @@
           <w:lang w:val="es-AR"/>
         </w:rPr>
       </w:pPr>
+      <w:bookmarkStart w:id="2" w:name="_Toc269239359"/>
       <w:r>
         <w:rPr>
           <w:lang w:val="es-AR"/>
@@ -788,6 +2579,7 @@
         </w:rPr>
         <w:t>Dominio</w:t>
       </w:r>
+      <w:bookmarkEnd w:id="2"/>
     </w:p>
     <w:p>
       <w:pPr>
@@ -900,6 +2692,7 @@
           <w:lang w:val="es-AR"/>
         </w:rPr>
       </w:pPr>
+      <w:bookmarkStart w:id="3" w:name="_Toc269239360"/>
       <w:r>
         <w:rPr>
           <w:lang w:val="es-AR"/>
@@ -912,6 +2705,7 @@
         </w:rPr>
         <w:t>.1 Arquitectura de Software</w:t>
       </w:r>
+      <w:bookmarkEnd w:id="3"/>
     </w:p>
     <w:p>
       <w:pPr>
@@ -1366,6 +3160,7 @@
           <w:lang w:val="es-AR"/>
         </w:rPr>
       </w:pPr>
+      <w:bookmarkStart w:id="4" w:name="_Toc269239361"/>
       <w:r>
         <w:rPr>
           <w:lang w:val="es-AR"/>
@@ -1378,6 +3173,7 @@
         </w:rPr>
         <w:t>.2 Atributos de calidad</w:t>
       </w:r>
+      <w:bookmarkEnd w:id="4"/>
     </w:p>
     <w:p>
       <w:pPr>
@@ -1987,6 +3783,7 @@
           <w:lang w:val="es-AR"/>
         </w:rPr>
       </w:pPr>
+      <w:bookmarkStart w:id="5" w:name="_Toc269239362"/>
       <w:r>
         <w:rPr>
           <w:lang w:val="es-AR"/>
@@ -1999,6 +3796,7 @@
         </w:rPr>
         <w:t>.2.1 Modificabilidad</w:t>
       </w:r>
+      <w:bookmarkEnd w:id="5"/>
     </w:p>
     <w:p>
       <w:pPr>
@@ -2008,6 +3806,7 @@
           <w:lang w:val="es-AR"/>
         </w:rPr>
       </w:pPr>
+      <w:bookmarkStart w:id="6" w:name="_Toc269239363"/>
       <w:r>
         <w:rPr>
           <w:lang w:val="es-AR"/>
@@ -2020,6 +3819,7 @@
         </w:rPr>
         <w:t>.2.2 Disponibilidad</w:t>
       </w:r>
+      <w:bookmarkEnd w:id="6"/>
     </w:p>
     <w:p>
       <w:pPr>
@@ -2029,6 +3829,7 @@
           <w:lang w:val="es-AR"/>
         </w:rPr>
       </w:pPr>
+      <w:bookmarkStart w:id="7" w:name="_Toc269239364"/>
       <w:r>
         <w:rPr>
           <w:lang w:val="es-AR"/>
@@ -2041,6 +3842,7 @@
         </w:rPr>
         <w:t>.2.3 Performance</w:t>
       </w:r>
+      <w:bookmarkEnd w:id="7"/>
     </w:p>
     <w:p>
       <w:pPr>
@@ -2059,6 +3861,7 @@
           <w:lang w:val="es-AR"/>
         </w:rPr>
       </w:pPr>
+      <w:bookmarkStart w:id="8" w:name="_Toc269239365"/>
       <w:r>
         <w:rPr>
           <w:lang w:val="es-AR"/>
@@ -2071,6 +3874,7 @@
         </w:rPr>
         <w:t>.3 Escenarios de calidad</w:t>
       </w:r>
+      <w:bookmarkEnd w:id="8"/>
     </w:p>
     <w:p>
       <w:pPr>
@@ -2408,6 +4212,7 @@
           <w:lang w:val="es-AR"/>
         </w:rPr>
       </w:pPr>
+      <w:bookmarkStart w:id="9" w:name="_Toc269239366"/>
       <w:r>
         <w:rPr>
           <w:lang w:val="es-AR"/>
@@ -2420,6 +4225,7 @@
         </w:rPr>
         <w:t>.4 Aspectos tempranos</w:t>
       </w:r>
+      <w:bookmarkEnd w:id="9"/>
     </w:p>
     <w:p>
       <w:pPr>
@@ -2713,6 +4519,7 @@
           <w:lang w:val="es-AR"/>
         </w:rPr>
       </w:pPr>
+      <w:bookmarkStart w:id="10" w:name="_Toc269239367"/>
       <w:r>
         <w:rPr>
           <w:lang w:val="es-AR"/>
@@ -2725,6 +4532,7 @@
         </w:rPr>
         <w:t>.5 Especificación de requerimientos</w:t>
       </w:r>
+      <w:bookmarkEnd w:id="10"/>
     </w:p>
     <w:p>
       <w:pPr>
@@ -2941,6 +4749,7 @@
           <w:lang w:val="es-AR"/>
         </w:rPr>
       </w:pPr>
+      <w:bookmarkStart w:id="11" w:name="_Toc269239368"/>
       <w:r>
         <w:rPr>
           <w:lang w:val="es-AR"/>
@@ -2951,7 +4760,14 @@
         <w:rPr>
           <w:lang w:val="es-AR"/>
         </w:rPr>
-        <w:t xml:space="preserve">.5.1 Casos de uso </w:t>
+        <w:t>.5.1 Casos de uso</w:t>
+      </w:r>
+      <w:bookmarkEnd w:id="11"/>
+      <w:r>
+        <w:rPr>
+          <w:lang w:val="es-AR"/>
+        </w:rPr>
+        <w:t xml:space="preserve"> </w:t>
       </w:r>
     </w:p>
     <w:p>
@@ -3327,6 +5143,7 @@
           <w:lang w:val="es-AR"/>
         </w:rPr>
       </w:pPr>
+      <w:bookmarkStart w:id="12" w:name="_Toc269239369"/>
       <w:r>
         <w:rPr>
           <w:lang w:val="es-AR"/>
@@ -3346,6 +5163,7 @@
         </w:rPr>
         <w:t xml:space="preserve"> Trabajos Relacionados</w:t>
       </w:r>
+      <w:bookmarkEnd w:id="12"/>
     </w:p>
     <w:p>
       <w:pPr>
@@ -3398,6 +5216,7 @@
           <w:lang w:val="es-AR"/>
         </w:rPr>
       </w:pPr>
+      <w:bookmarkStart w:id="13" w:name="_Toc269239370"/>
       <w:r>
         <w:rPr>
           <w:lang w:val="es-AR"/>
@@ -3417,6 +5236,7 @@
         </w:rPr>
         <w:t xml:space="preserve"> Ontología</w:t>
       </w:r>
+      <w:bookmarkEnd w:id="13"/>
     </w:p>
     <w:p>
       <w:pPr>
@@ -3812,6 +5632,7 @@
           <w:lang w:val="es-AR"/>
         </w:rPr>
       </w:pPr>
+      <w:bookmarkStart w:id="14" w:name="_Toc269239371"/>
       <w:r>
         <w:rPr>
           <w:lang w:val="es-AR"/>
@@ -3824,6 +5645,7 @@
         </w:rPr>
         <w:t>.1 Componentes</w:t>
       </w:r>
+      <w:bookmarkEnd w:id="14"/>
     </w:p>
     <w:p>
       <w:pPr>
@@ -3995,6 +5817,7 @@
           <w:lang w:val="es-AR"/>
         </w:rPr>
       </w:pPr>
+      <w:bookmarkStart w:id="15" w:name="_Toc269239372"/>
       <w:r>
         <w:rPr>
           <w:lang w:val="es-AR"/>
@@ -4019,6 +5842,7 @@
         </w:rPr>
         <w:t>: OWL</w:t>
       </w:r>
+      <w:bookmarkEnd w:id="15"/>
     </w:p>
     <w:p>
       <w:pPr>
@@ -4168,6 +5992,7 @@
           <w:lang w:val="es-AR"/>
         </w:rPr>
       </w:pPr>
+      <w:bookmarkStart w:id="16" w:name="_Toc269239373"/>
       <w:r>
         <w:rPr>
           <w:lang w:val="es-AR"/>
@@ -4180,6 +6005,7 @@
         </w:rPr>
         <w:t>.3 Ontología para atributos de calidad</w:t>
       </w:r>
+      <w:bookmarkEnd w:id="16"/>
     </w:p>
     <w:p>
       <w:pPr>
@@ -4612,6 +6438,7 @@
           <w:lang w:val="es-AR"/>
         </w:rPr>
       </w:pPr>
+      <w:bookmarkStart w:id="17" w:name="_Toc269239374"/>
       <w:r>
         <w:rPr>
           <w:lang w:val="es-AR"/>
@@ -4631,6 +6458,7 @@
         </w:rPr>
         <w:t xml:space="preserve"> Identificación de atributos de calidad</w:t>
       </w:r>
+      <w:bookmarkEnd w:id="17"/>
     </w:p>
     <w:p>
       <w:pPr>
@@ -4674,6 +6502,7 @@
           <w:lang w:val="es-AR"/>
         </w:rPr>
       </w:pPr>
+      <w:bookmarkStart w:id="18" w:name="_Toc269239375"/>
       <w:r>
         <w:rPr>
           <w:lang w:val="es-AR"/>
@@ -4686,6 +6515,7 @@
         </w:rPr>
         <w:t>.1 Desarrollo de la técnica de identificación de atributos de calidad propuesta</w:t>
       </w:r>
+      <w:bookmarkEnd w:id="18"/>
     </w:p>
     <w:p>
       <w:pPr>
@@ -4825,6 +6655,7 @@
           <w:lang w:val="es-AR"/>
         </w:rPr>
       </w:pPr>
+      <w:bookmarkStart w:id="19" w:name="_Toc269239376"/>
       <w:r>
         <w:rPr>
           <w:lang w:val="es-AR"/>
@@ -4837,6 +6668,7 @@
         </w:rPr>
         <w:t>.2 Generación de Tokens</w:t>
       </w:r>
+      <w:bookmarkEnd w:id="19"/>
     </w:p>
     <w:p>
       <w:pPr>
@@ -5148,6 +6980,7 @@
           <w:lang w:val="es-AR"/>
         </w:rPr>
       </w:pPr>
+      <w:bookmarkStart w:id="20" w:name="_Toc269239377"/>
       <w:r>
         <w:rPr>
           <w:lang w:val="es-AR"/>
@@ -5160,6 +6993,7 @@
         </w:rPr>
         <w:t>.2.1 Procesamiento de la Entrada</w:t>
       </w:r>
+      <w:bookmarkEnd w:id="20"/>
     </w:p>
     <w:p>
       <w:pPr>
@@ -5425,6 +7259,7 @@
           <w:lang w:val="es-AR"/>
         </w:rPr>
       </w:pPr>
+      <w:bookmarkStart w:id="21" w:name="_Toc269239378"/>
       <w:r>
         <w:rPr>
           <w:lang w:val="es-AR"/>
@@ -5437,6 +7272,7 @@
         </w:rPr>
         <w:t>.2.2 Filtrado de Tokens</w:t>
       </w:r>
+      <w:bookmarkEnd w:id="21"/>
     </w:p>
     <w:p>
       <w:pPr>
@@ -6224,6 +8060,7 @@
           <w:lang w:val="es-AR"/>
         </w:rPr>
       </w:pPr>
+      <w:bookmarkStart w:id="22" w:name="_Toc269239379"/>
       <w:r>
         <w:rPr>
           <w:lang w:val="es-AR"/>
@@ -6236,6 +8073,7 @@
         </w:rPr>
         <w:t>.3 Análisis de los tokens</w:t>
       </w:r>
+      <w:bookmarkEnd w:id="22"/>
     </w:p>
     <w:p>
       <w:pPr>
@@ -6326,12 +8164,26 @@
           <w:lang w:val="es-AR"/>
         </w:rPr>
       </w:pPr>
-      <w:r>
-        <w:rPr>
-          <w:lang w:val="es-AR"/>
-        </w:rPr>
-        <w:t>5.3.1 Calcular Quality Attribute Theme</w:t>
-      </w:r>
+      <w:bookmarkStart w:id="23" w:name="_Toc269239380"/>
+      <w:r>
+        <w:rPr>
+          <w:lang w:val="es-AR"/>
+        </w:rPr>
+        <w:t>5.</w:t>
+      </w:r>
+      <w:r>
+        <w:rPr>
+          <w:lang w:val="es-AR"/>
+        </w:rPr>
+        <w:t>3</w:t>
+      </w:r>
+      <w:r>
+        <w:rPr>
+          <w:lang w:val="es-AR"/>
+        </w:rPr>
+        <w:t>.1 Calcular Quality Attribute Theme</w:t>
+      </w:r>
+      <w:bookmarkEnd w:id="23"/>
     </w:p>
     <w:p>
       <w:pPr>
@@ -9054,6 +10906,7 @@
         </w:rPr>
       </w:sdtEndPr>
       <w:sdtContent>
+        <w:bookmarkStart w:id="24" w:name="_Toc269239381" w:displacedByCustomXml="prev"/>
         <w:p>
           <w:pPr>
             <w:pStyle w:val="Ttulo1"/>
@@ -9105,6 +10958,7 @@
               </w:r>
             </w:sdtContent>
           </w:sdt>
+          <w:bookmarkEnd w:id="24"/>
         </w:p>
         <w:sdt>
           <w:sdtPr>
@@ -11590,7 +13444,6 @@
     <w:next w:val="Normal"/>
     <w:link w:val="Ttulo5Car"/>
     <w:uiPriority w:val="9"/>
-    <w:semiHidden/>
     <w:unhideWhenUsed/>
     <w:qFormat/>
     <w:rsid w:val="00430D57"/>
@@ -12326,6 +14179,55 @@
     <w:rPr>
       <w:b/>
       <w:bCs/>
+    </w:rPr>
+  </w:style>
+  <w:style w:type="paragraph" w:styleId="TDC1">
+    <w:name w:val="toc 1"/>
+    <w:basedOn w:val="Normal"/>
+    <w:next w:val="Normal"/>
+    <w:autoRedefine/>
+    <w:uiPriority w:val="39"/>
+    <w:unhideWhenUsed/>
+    <w:rsid w:val="00A851B0"/>
+    <w:pPr>
+      <w:spacing w:after="100"/>
+    </w:pPr>
+  </w:style>
+  <w:style w:type="paragraph" w:styleId="TDC2">
+    <w:name w:val="toc 2"/>
+    <w:basedOn w:val="Normal"/>
+    <w:next w:val="Normal"/>
+    <w:autoRedefine/>
+    <w:uiPriority w:val="39"/>
+    <w:unhideWhenUsed/>
+    <w:rsid w:val="00A851B0"/>
+    <w:pPr>
+      <w:spacing w:after="100"/>
+      <w:ind w:left="220"/>
+    </w:pPr>
+  </w:style>
+  <w:style w:type="paragraph" w:styleId="TDC3">
+    <w:name w:val="toc 3"/>
+    <w:basedOn w:val="Normal"/>
+    <w:next w:val="Normal"/>
+    <w:autoRedefine/>
+    <w:uiPriority w:val="39"/>
+    <w:unhideWhenUsed/>
+    <w:rsid w:val="00A851B0"/>
+    <w:pPr>
+      <w:spacing w:after="100"/>
+      <w:ind w:left="440"/>
+    </w:pPr>
+  </w:style>
+  <w:style w:type="character" w:styleId="Hipervnculo">
+    <w:name w:val="Hyperlink"/>
+    <w:basedOn w:val="Fuentedeprrafopredeter"/>
+    <w:uiPriority w:val="99"/>
+    <w:unhideWhenUsed/>
+    <w:rsid w:val="00A851B0"/>
+    <w:rPr>
+      <w:color w:val="0000FF" w:themeColor="hyperlink"/>
+      <w:u w:val="single"/>
     </w:rPr>
   </w:style>
 </w:styles>
@@ -13124,7 +15026,7 @@
 </file>
 
 <file path=customXml/itemProps1.xml><?xml version="1.0" encoding="utf-8"?>
-<ds:datastoreItem xmlns:ds="http://schemas.openxmlformats.org/officeDocument/2006/customXml" ds:itemID="{75B9D3C9-0822-4053-97FF-2BC9F056610F}">
+<ds:datastoreItem xmlns:ds="http://schemas.openxmlformats.org/officeDocument/2006/customXml" ds:itemID="{E0F79594-B312-4CB2-9D23-8B3BF46AE461}">
   <ds:schemaRefs>
     <ds:schemaRef ds:uri="http://schemas.openxmlformats.org/officeDocument/2006/bibliography"/>
   </ds:schemaRefs>

--- a/trunk/Capitulos Finales/Tesis.docx
+++ b/trunk/Capitulos Finales/Tesis.docx
@@ -155,23 +155,13 @@
           <w:lang w:val="es-AR"/>
         </w:rPr>
       </w:pPr>
-      <w:proofErr w:type="gramStart"/>
       <w:r>
         <w:rPr>
           <w:sz w:val="32"/>
           <w:szCs w:val="32"/>
           <w:lang w:val="es-AR"/>
         </w:rPr>
-        <w:t>en</w:t>
-      </w:r>
-      <w:proofErr w:type="gramEnd"/>
-      <w:r>
-        <w:rPr>
-          <w:sz w:val="32"/>
-          <w:szCs w:val="32"/>
-          <w:lang w:val="es-AR"/>
-        </w:rPr>
-        <w:t xml:space="preserve"> la Facultad de Ciencias Exactas</w:t>
+        <w:t>en la Facultad de Ciencias Exactas</w:t>
       </w:r>
     </w:p>
     <w:p>
@@ -536,23 +526,13 @@
           <w:lang w:val="es-AR"/>
         </w:rPr>
       </w:pPr>
-      <w:proofErr w:type="gramStart"/>
       <w:r>
         <w:rPr>
           <w:b/>
           <w:bCs/>
           <w:lang w:val="es-AR"/>
         </w:rPr>
-        <w:t>de</w:t>
-      </w:r>
-      <w:proofErr w:type="gramEnd"/>
-      <w:r>
-        <w:rPr>
-          <w:b/>
-          <w:bCs/>
-          <w:lang w:val="es-AR"/>
-        </w:rPr>
-        <w:t xml:space="preserve"> la Provincia de Buenos Aires</w:t>
+        <w:t>de la Provincia de Buenos Aires</w:t>
       </w:r>
     </w:p>
     <w:p>
@@ -3241,10 +3221,6 @@
     <w:p>
       <w:pPr>
         <w:pStyle w:val="Ttulo3"/>
-        <w:jc w:val="both"/>
-        <w:rPr>
-          <w:lang w:val="es-AR"/>
-        </w:rPr>
       </w:pPr>
     </w:p>
     <w:p>
@@ -3279,20 +3255,9 @@
     <w:p>
       <w:pPr>
         <w:pStyle w:val="Ttulo3"/>
-        <w:numPr>
-          <w:ilvl w:val="2"/>
-          <w:numId w:val="18"/>
-        </w:numPr>
-        <w:jc w:val="both"/>
-        <w:rPr>
-          <w:lang w:val="es-AR"/>
-        </w:rPr>
       </w:pPr>
       <w:bookmarkStart w:id="5" w:name="_Toc269239362"/>
       <w:r>
-        <w:rPr>
-          <w:lang w:val="es-AR"/>
-        </w:rPr>
         <w:t>Modificabilidad</w:t>
       </w:r>
       <w:bookmarkEnd w:id="5"/>
@@ -3300,20 +3265,9 @@
     <w:p>
       <w:pPr>
         <w:pStyle w:val="Ttulo3"/>
-        <w:numPr>
-          <w:ilvl w:val="2"/>
-          <w:numId w:val="18"/>
-        </w:numPr>
-        <w:jc w:val="both"/>
-        <w:rPr>
-          <w:lang w:val="es-AR"/>
-        </w:rPr>
       </w:pPr>
       <w:bookmarkStart w:id="6" w:name="_Toc269239363"/>
       <w:r>
-        <w:rPr>
-          <w:lang w:val="es-AR"/>
-        </w:rPr>
         <w:t>Disponibilidad</w:t>
       </w:r>
       <w:bookmarkStart w:id="7" w:name="_Toc269239364"/>
@@ -3322,19 +3276,8 @@
     <w:p>
       <w:pPr>
         <w:pStyle w:val="Ttulo3"/>
-        <w:numPr>
-          <w:ilvl w:val="2"/>
-          <w:numId w:val="18"/>
-        </w:numPr>
-        <w:jc w:val="both"/>
-        <w:rPr>
-          <w:lang w:val="es-AR"/>
-        </w:rPr>
-      </w:pPr>
-      <w:r>
-        <w:rPr>
-          <w:lang w:val="es-AR"/>
-        </w:rPr>
+      </w:pPr>
+      <w:r>
         <w:t>Performance</w:t>
       </w:r>
       <w:bookmarkEnd w:id="7"/>
@@ -3342,19 +3285,8 @@
     <w:p>
       <w:pPr>
         <w:pStyle w:val="Ttulo3"/>
-        <w:numPr>
-          <w:ilvl w:val="2"/>
-          <w:numId w:val="18"/>
-        </w:numPr>
-        <w:jc w:val="both"/>
-        <w:rPr>
-          <w:lang w:val="es-AR"/>
-        </w:rPr>
-      </w:pPr>
-      <w:r>
-        <w:rPr>
-          <w:lang w:val="es-AR"/>
-        </w:rPr>
+      </w:pPr>
+      <w:r>
         <w:t>Performance</w:t>
       </w:r>
     </w:p>
@@ -4171,36 +4103,18 @@
     <w:p>
       <w:pPr>
         <w:pStyle w:val="Ttulo3"/>
-        <w:jc w:val="both"/>
-        <w:rPr>
-          <w:lang w:val="es-AR"/>
-        </w:rPr>
       </w:pPr>
     </w:p>
     <w:p>
       <w:pPr>
         <w:pStyle w:val="Ttulo3"/>
-        <w:numPr>
-          <w:ilvl w:val="2"/>
-          <w:numId w:val="18"/>
-        </w:numPr>
-        <w:jc w:val="both"/>
-        <w:rPr>
-          <w:lang w:val="es-AR"/>
-        </w:rPr>
       </w:pPr>
       <w:bookmarkStart w:id="12" w:name="_Toc269239368"/>
       <w:r>
-        <w:rPr>
-          <w:lang w:val="es-AR"/>
-        </w:rPr>
         <w:t>Casos de uso</w:t>
       </w:r>
       <w:bookmarkEnd w:id="12"/>
       <w:r>
-        <w:rPr>
-          <w:lang w:val="es-AR"/>
-        </w:rPr>
         <w:t xml:space="preserve"> </w:t>
       </w:r>
     </w:p>
@@ -4567,23 +4481,7 @@
           <w:highlight w:val="yellow"/>
           <w:lang w:val="es-AR"/>
         </w:rPr>
-        <w:t>Nota para Claudia: Aca iria la explicación de que vamos a utilizar el template del Rational (que esta en el Anexo I). ¿Iria una explicacion breve de cada sección</w:t>
-      </w:r>
-      <w:proofErr w:type="gramStart"/>
-      <w:r>
-        <w:rPr>
-          <w:highlight w:val="yellow"/>
-          <w:lang w:val="es-AR"/>
-        </w:rPr>
-        <w:t>?.</w:t>
-      </w:r>
-      <w:proofErr w:type="gramEnd"/>
-      <w:r>
-        <w:rPr>
-          <w:highlight w:val="yellow"/>
-          <w:lang w:val="es-AR"/>
-        </w:rPr>
-        <w:t xml:space="preserve"> Otro problema es que no encuentro una referencia “oficial”, de IBM o de quien sea, de que ese template es efectivamente el del “Rational Unified Process”</w:t>
+        <w:t>Nota para Claudia: Aca iria la explicación de que vamos a utilizar el template del Rational (que esta en el Anexo I). ¿Iria una explicacion breve de cada sección?. Otro problema es que no encuentro una referencia “oficial”, de IBM o de quien sea, de que ese template es efectivamente el del “Rational Unified Process”</w:t>
       </w:r>
     </w:p>
     <w:p>
@@ -4860,28 +4758,13 @@
           <w:noProof/>
           <w:lang w:val="es-AR"/>
         </w:rPr>
-        <w:t>(14</w:t>
-      </w:r>
-      <w:proofErr w:type="gramStart"/>
-      <w:r>
-        <w:rPr>
-          <w:noProof/>
-          <w:lang w:val="es-AR"/>
-        </w:rPr>
-        <w:t>)</w:t>
-      </w:r>
-      <w:r>
-        <w:rPr>
-          <w:lang w:val="es-AR"/>
-        </w:rPr>
-        <w:t xml:space="preserve"> .</w:t>
-      </w:r>
-      <w:proofErr w:type="gramEnd"/>
-      <w:r>
-        <w:rPr>
-          <w:lang w:val="es-AR"/>
-        </w:rPr>
-        <w:t xml:space="preserve"> Las ontologías se usan para favorecer la comunicación y la comprensión común de la información entre personas, organizaciones y aplicaciones, permitiendo que entre ellas estén de acuerdo en los términos que usan cuando se comunican.</w:t>
+        <w:t>(14)</w:t>
+      </w:r>
+      <w:r>
+        <w:rPr>
+          <w:lang w:val="es-AR"/>
+        </w:rPr>
+        <w:t xml:space="preserve"> . Las ontologías se usan para favorecer la comunicación y la comprensión común de la información entre personas, organizaciones y aplicaciones, permitiendo que entre ellas estén de acuerdo en los términos que usan cuando se comunican.</w:t>
       </w:r>
     </w:p>
     <w:p>
@@ -5090,21 +4973,7 @@
         <w:rPr>
           <w:lang w:val="es-AR"/>
         </w:rPr>
-        <w:t xml:space="preserve">Conceptos o Clases Generalmente el foco de cualquier ontología, las clases son las ideas básicas que se intentan formalizar. Por ejemplo, en una ontología de vinos, la clase “Vino” representa todos los vinos. Una clase también puede tener sub-clases que representan conceptos que son </w:t>
-      </w:r>
-      <w:proofErr w:type="gramStart"/>
-      <w:r>
-        <w:rPr>
-          <w:lang w:val="es-AR"/>
-        </w:rPr>
-        <w:t>mas</w:t>
-      </w:r>
-      <w:proofErr w:type="gramEnd"/>
-      <w:r>
-        <w:rPr>
-          <w:lang w:val="es-AR"/>
-        </w:rPr>
-        <w:t xml:space="preserve"> específicos que las superclases. Por ejemplo, subclases de la clase “Vino” podrían ser “Tinto”, “Blanco”, “Rosado”, etc. </w:t>
+        <w:t xml:space="preserve">Conceptos o Clases Generalmente el foco de cualquier ontología, las clases son las ideas básicas que se intentan formalizar. Por ejemplo, en una ontología de vinos, la clase “Vino” representa todos los vinos. Una clase también puede tener sub-clases que representan conceptos que son mas específicos que las superclases. Por ejemplo, subclases de la clase “Vino” podrían ser “Tinto”, “Blanco”, “Rosado”, etc. </w:t>
       </w:r>
     </w:p>
     <w:p>
@@ -5154,21 +5023,7 @@
         <w:rPr>
           <w:lang w:val="es-AR"/>
         </w:rPr>
-        <w:t xml:space="preserve">Propiedades o Slots Los slots describen propiedades de clases o instancias. En el ejemplo anterior “New Age” es la marca del vino. Por lo tanto, esa instancia posee un </w:t>
-      </w:r>
-      <w:proofErr w:type="gramStart"/>
-      <w:r>
-        <w:rPr>
-          <w:lang w:val="es-AR"/>
-        </w:rPr>
-        <w:t>slot(</w:t>
-      </w:r>
-      <w:proofErr w:type="gramEnd"/>
-      <w:r>
-        <w:rPr>
-          <w:lang w:val="es-AR"/>
-        </w:rPr>
-        <w:t>propiedad), que poseen todas las instancias de la clase “Vino”, que podría denominarse “marca”, y cuyo valor es la cadena de caracteres “New Age”. El valor de una propiedad puede ser una cadena de caracteres, un número, otra instancia, etc. En el caso de que fuera otra instancia se forma lo que se denomina una relación.</w:t>
+        <w:t>Propiedades o Slots Los slots describen propiedades de clases o instancias. En el ejemplo anterior “New Age” es la marca del vino. Por lo tanto, esa instancia posee un slot(propiedad), que poseen todas las instancias de la clase “Vino”, que podría denominarse “marca”, y cuyo valor es la cadena de caracteres “New Age”. El valor de una propiedad puede ser una cadena de caracteres, un número, otra instancia, etc. En el caso de que fuera otra instancia se forma lo que se denomina una relación.</w:t>
       </w:r>
     </w:p>
     <w:p>
@@ -5240,21 +5095,7 @@
         <w:rPr>
           <w:lang w:val="es-AR"/>
         </w:rPr>
-        <w:t xml:space="preserve"> es un lenguaje web para ontologías compatible con la World Wide Web. Este es utilizado cuando la información contenida en los documentos necesitan ser procesados por las aplicaciones, a diferencia de situaciones en que el contenido sólo requiere ser presetnado a los seres humanos. Puede ser utilizado para representar explícitamente el significado de los términos en los vocabularios y las relaciones entre esos términos (justamente una ontología). OWL tiene más facilidades para expresar el sentido y la semántica que otros lenguajes como XML [REF], </w:t>
-      </w:r>
-      <w:proofErr w:type="gramStart"/>
-      <w:r>
-        <w:rPr>
-          <w:lang w:val="es-AR"/>
-        </w:rPr>
-        <w:t>RDF[</w:t>
-      </w:r>
-      <w:proofErr w:type="gramEnd"/>
-      <w:r>
-        <w:rPr>
-          <w:lang w:val="es-AR"/>
-        </w:rPr>
-        <w:t>REF] y RDF-S[REF], y por lo tanto OWL va más allá de estos lenguajes en su capacidad para representar a la máquina de contenido interpretable en la Web. Este lenguaje es una revisión del lenguaje de ontologías web DAML+OIL</w:t>
+        <w:t xml:space="preserve"> es un lenguaje web para ontologías compatible con la World Wide Web. Este es utilizado cuando la información contenida en los documentos necesitan ser procesados por las aplicaciones, a diferencia de situaciones en que el contenido sólo requiere ser presetnado a los seres humanos. Puede ser utilizado para representar explícitamente el significado de los términos en los vocabularios y las relaciones entre esos términos (justamente una ontología). OWL tiene más facilidades para expresar el sentido y la semántica que otros lenguajes como XML [REF], RDF[REF] y RDF-S[REF], y por lo tanto OWL va más allá de estos lenguajes en su capacidad para representar a la máquina de contenido interpretable en la Web. Este lenguaje es una revisión del lenguaje de ontologías web DAML+OIL</w:t>
       </w:r>
       <w:r>
         <w:rPr>
@@ -5324,7 +5165,7 @@
             <v:stroke joinstyle="miter"/>
             <v:path gradientshapeok="t" o:connecttype="rect"/>
           </v:shapetype>
-          <v:shape id="_x0000_s1027" type="#_x0000_t202" style="position:absolute;left:0;text-align:left;margin-left:-.6pt;margin-top:496.75pt;width:441.65pt;height:.05pt;z-index:251661312;mso-position-horizontal-relative:text;mso-position-vertical-relative:text" stroked="f">
+          <v:shape id="_x0000_s1027" type="#_x0000_t202" style="position:absolute;left:0;text-align:left;margin-left:-.6pt;margin-top:496.75pt;width:441.65pt;height:.05pt;z-index:251661312" stroked="f">
             <v:textbox style="mso-fit-shape-to-text:t" inset="0,0,0,0">
               <w:txbxContent>
                 <w:p>
@@ -5633,21 +5474,7 @@
         <w:rPr>
           <w:lang w:val="es-AR"/>
         </w:rPr>
-        <w:t xml:space="preserve">Fuente de estímulo (Concrete Source). Alguna entidad (un humano, un sistema de computación u otro actor) que genera </w:t>
-      </w:r>
-      <w:proofErr w:type="gramStart"/>
-      <w:r>
-        <w:rPr>
-          <w:lang w:val="es-AR"/>
-        </w:rPr>
-        <w:t>una</w:t>
-      </w:r>
-      <w:proofErr w:type="gramEnd"/>
-      <w:r>
-        <w:rPr>
-          <w:lang w:val="es-AR"/>
-        </w:rPr>
-        <w:t xml:space="preserve"> estímulo.</w:t>
+        <w:t>Fuente de estímulo (Concrete Source). Alguna entidad (un humano, un sistema de computación u otro actor) que genera una estímulo.</w:t>
       </w:r>
     </w:p>
     <w:p>
@@ -5757,21 +5584,7 @@
         <w:rPr>
           <w:lang w:val="es-AR"/>
         </w:rPr>
-        <w:t xml:space="preserve">Se distinguen como escenarios generales de calidad a aquellos que son independientes del sistema y pueden, potencialmente, pertenecer a cualquier sistema, de aquellos denominados escenarios concretos de calidad, que son específicos de un sistema en particular que esta bajo consideración. Es por esto último que aparece el concepto abstracto Quality-Attribute Scenario, mientras que los conceptos Concrete Quality-Attribute Scenario y General Quality-Attribute Scenario derivan del mismo. A su vez la relación isDerivedFrom constata el hecho de que un escenario concreto deriva de uno general, haciendo las partes </w:t>
-      </w:r>
-      <w:proofErr w:type="gramStart"/>
-      <w:r>
-        <w:rPr>
-          <w:lang w:val="es-AR"/>
-        </w:rPr>
-        <w:t>del últimos</w:t>
-      </w:r>
-      <w:proofErr w:type="gramEnd"/>
-      <w:r>
-        <w:rPr>
-          <w:lang w:val="es-AR"/>
-        </w:rPr>
-        <w:t xml:space="preserve"> especificas de un sistema bajo consideración.</w:t>
+        <w:t>Se distinguen como escenarios generales de calidad a aquellos que son independientes del sistema y pueden, potencialmente, pertenecer a cualquier sistema, de aquellos denominados escenarios concretos de calidad, que son específicos de un sistema en particular que esta bajo consideración. Es por esto último que aparece el concepto abstracto Quality-Attribute Scenario, mientras que los conceptos Concrete Quality-Attribute Scenario y General Quality-Attribute Scenario derivan del mismo. A su vez la relación isDerivedFrom constata el hecho de que un escenario concreto deriva de uno general, haciendo las partes del últimos especificas de un sistema bajo consideración.</w:t>
       </w:r>
     </w:p>
     <w:p>
@@ -5924,23 +5737,231 @@
       </w:pPr>
       <w:r>
         <w:rPr>
-          <w:lang w:val="es-AR"/>
-        </w:rPr>
-        <w:t>En la figura [fig</w:t>
-      </w:r>
-      <w:proofErr w:type="gramStart"/>
-      <w:r>
-        <w:rPr>
-          <w:lang w:val="es-AR"/>
-        </w:rPr>
-        <w:t>:Tareas</w:t>
-      </w:r>
-      <w:proofErr w:type="gramEnd"/>
-      <w:r>
-        <w:rPr>
-          <w:lang w:val="es-AR"/>
-        </w:rPr>
-        <w:t>_de_la_tecnica_Propuesta] se pueden observar las tareas realizadas en la solución propuesta, junto con los artefactos de entrada y de salida.</w:t>
+          <w:noProof/>
+        </w:rPr>
+        <w:pict>
+          <v:shape id="_x0000_s1030" type="#_x0000_t202" style="position:absolute;left:0;text-align:left;margin-left:.9pt;margin-top:331.8pt;width:441.6pt;height:.05pt;z-index:251664384" stroked="f">
+            <v:textbox style="mso-fit-shape-to-text:t" inset="0,0,0,0">
+              <w:txbxContent>
+                <w:p>
+                  <w:pPr>
+                    <w:pStyle w:val="Epgrafe"/>
+                    <w:jc w:val="center"/>
+                    <w:rPr>
+                      <w:noProof/>
+                      <w:lang w:val="es-ES"/>
+                    </w:rPr>
+                  </w:pPr>
+                  <w:bookmarkStart w:id="21" w:name="_Ref269372158"/>
+                  <w:r>
+                    <w:rPr>
+                      <w:lang w:val="es-ES"/>
+                    </w:rPr>
+                    <w:t xml:space="preserve">Figura </w:t>
+                  </w:r>
+                  <w:r>
+                    <w:rPr>
+                      <w:lang w:val="es-ES"/>
+                    </w:rPr>
+                    <w:fldChar w:fldCharType="begin"/>
+                  </w:r>
+                  <w:r>
+                    <w:rPr>
+                      <w:lang w:val="es-ES"/>
+                    </w:rPr>
+                    <w:instrText xml:space="preserve"> STYLEREF 1 \s </w:instrText>
+                  </w:r>
+                  <w:r>
+                    <w:rPr>
+                      <w:lang w:val="es-ES"/>
+                    </w:rPr>
+                    <w:fldChar w:fldCharType="separate"/>
+                  </w:r>
+                  <w:r>
+                    <w:rPr>
+                      <w:noProof/>
+                      <w:lang w:val="es-ES"/>
+                    </w:rPr>
+                    <w:t>V</w:t>
+                  </w:r>
+                  <w:r>
+                    <w:rPr>
+                      <w:lang w:val="es-ES"/>
+                    </w:rPr>
+                    <w:fldChar w:fldCharType="end"/>
+                  </w:r>
+                  <w:r>
+                    <w:rPr>
+                      <w:lang w:val="es-ES"/>
+                    </w:rPr>
+                    <w:t>.</w:t>
+                  </w:r>
+                  <w:r>
+                    <w:rPr>
+                      <w:lang w:val="es-ES"/>
+                    </w:rPr>
+                    <w:fldChar w:fldCharType="begin"/>
+                  </w:r>
+                  <w:r>
+                    <w:rPr>
+                      <w:lang w:val="es-ES"/>
+                    </w:rPr>
+                    <w:instrText xml:space="preserve"> SEQ Figura \* ARABIC \s 1 </w:instrText>
+                  </w:r>
+                  <w:r>
+                    <w:rPr>
+                      <w:lang w:val="es-ES"/>
+                    </w:rPr>
+                    <w:fldChar w:fldCharType="separate"/>
+                  </w:r>
+                  <w:r>
+                    <w:rPr>
+                      <w:noProof/>
+                      <w:lang w:val="es-ES"/>
+                    </w:rPr>
+                    <w:t>1</w:t>
+                  </w:r>
+                  <w:r>
+                    <w:rPr>
+                      <w:lang w:val="es-ES"/>
+                    </w:rPr>
+                    <w:fldChar w:fldCharType="end"/>
+                  </w:r>
+                  <w:r>
+                    <w:rPr>
+                      <w:lang w:val="es-ES"/>
+                    </w:rPr>
+                    <w:t xml:space="preserve"> Tareas realizadas en la solución propuesta</w:t>
+                  </w:r>
+                  <w:bookmarkEnd w:id="21"/>
+                </w:p>
+              </w:txbxContent>
+            </v:textbox>
+            <w10:wrap type="topAndBottom"/>
+          </v:shape>
+        </w:pict>
+      </w:r>
+      <w:r>
+        <w:rPr>
+          <w:noProof/>
+          <w:lang w:val="es-ES" w:eastAsia="es-ES"/>
+        </w:rPr>
+        <w:drawing>
+          <wp:anchor distT="0" distB="0" distL="114300" distR="114300" simplePos="0" relativeHeight="251662336" behindDoc="0" locked="0" layoutInCell="1" allowOverlap="1">
+            <wp:simplePos x="0" y="0"/>
+            <wp:positionH relativeFrom="page">
+              <wp:align>center</wp:align>
+            </wp:positionH>
+            <wp:positionV relativeFrom="paragraph">
+              <wp:posOffset>706120</wp:posOffset>
+            </wp:positionV>
+            <wp:extent cx="5608320" cy="3450590"/>
+            <wp:effectExtent l="19050" t="0" r="0" b="0"/>
+            <wp:wrapTopAndBottom/>
+            <wp:docPr id="9" name="8 Imagen" descr="Tareas.jpeg"/>
+            <wp:cNvGraphicFramePr>
+              <a:graphicFrameLocks xmlns:a="http://schemas.openxmlformats.org/drawingml/2006/main" noChangeAspect="1"/>
+            </wp:cNvGraphicFramePr>
+            <a:graphic xmlns:a="http://schemas.openxmlformats.org/drawingml/2006/main">
+              <a:graphicData uri="http://schemas.openxmlformats.org/drawingml/2006/picture">
+                <pic:pic xmlns:pic="http://schemas.openxmlformats.org/drawingml/2006/picture">
+                  <pic:nvPicPr>
+                    <pic:cNvPr id="0" name="Tareas.jpeg"/>
+                    <pic:cNvPicPr/>
+                  </pic:nvPicPr>
+                  <pic:blipFill>
+                    <a:blip r:embed="rId11"/>
+                    <a:stretch>
+                      <a:fillRect/>
+                    </a:stretch>
+                  </pic:blipFill>
+                  <pic:spPr>
+                    <a:xfrm>
+                      <a:off x="0" y="0"/>
+                      <a:ext cx="5608320" cy="3450590"/>
+                    </a:xfrm>
+                    <a:prstGeom prst="rect">
+                      <a:avLst/>
+                    </a:prstGeom>
+                  </pic:spPr>
+                </pic:pic>
+              </a:graphicData>
+            </a:graphic>
+          </wp:anchor>
+        </w:drawing>
+      </w:r>
+      <w:r>
+        <w:rPr>
+          <w:lang w:val="es-AR"/>
+        </w:rPr>
+        <w:t xml:space="preserve">En la </w:t>
+      </w:r>
+      <w:r>
+        <w:rPr>
+          <w:lang w:val="es-AR"/>
+        </w:rPr>
+        <w:fldChar w:fldCharType="begin"/>
+      </w:r>
+      <w:r>
+        <w:rPr>
+          <w:lang w:val="es-AR"/>
+        </w:rPr>
+        <w:instrText xml:space="preserve"> REF _Ref269372158 \h </w:instrText>
+      </w:r>
+      <w:r>
+        <w:rPr>
+          <w:lang w:val="es-AR"/>
+        </w:rPr>
+      </w:r>
+      <w:r>
+        <w:rPr>
+          <w:lang w:val="es-AR"/>
+        </w:rPr>
+        <w:fldChar w:fldCharType="separate"/>
+      </w:r>
+      <w:r>
+        <w:rPr>
+          <w:lang w:val="es-ES"/>
+        </w:rPr>
+        <w:t xml:space="preserve">Figura </w:t>
+      </w:r>
+      <w:r>
+        <w:rPr>
+          <w:noProof/>
+          <w:lang w:val="es-ES"/>
+        </w:rPr>
+        <w:t>V</w:t>
+      </w:r>
+      <w:r>
+        <w:rPr>
+          <w:lang w:val="es-ES"/>
+        </w:rPr>
+        <w:t>.</w:t>
+      </w:r>
+      <w:r>
+        <w:rPr>
+          <w:noProof/>
+          <w:lang w:val="es-ES"/>
+        </w:rPr>
+        <w:t>1</w:t>
+      </w:r>
+      <w:r>
+        <w:rPr>
+          <w:lang w:val="es-ES"/>
+        </w:rPr>
+        <w:t xml:space="preserve"> </w:t>
+      </w:r>
+      <w:r>
+        <w:rPr>
+          <w:lang w:val="es-AR"/>
+        </w:rPr>
+        <w:fldChar w:fldCharType="end"/>
+      </w:r>
+      <w:r>
+        <w:rPr>
+          <w:lang w:val="es-AR"/>
+        </w:rPr>
+        <w:t>se pueden observar las tareas realizadas en la solución propuesta, junto con los artefactos de entrada y de salida.</w:t>
       </w:r>
     </w:p>
     <w:p>
@@ -5951,12 +5972,6 @@
           <w:lang w:val="es-AR"/>
         </w:rPr>
       </w:pPr>
-      <w:r>
-        <w:rPr>
-          <w:lang w:val="es-AR"/>
-        </w:rPr>
-        <w:t>En este trabajo se ha definido un proceso por medio del cual es posible identificar el grado de relación que tiene un conjunto de early aspects (aspectos tempranos) y casos de uso con los atributos de calidad del sistema. Este proceso utiliza como entrada una lista de casos de uso y early aspects, y agrega a cada conjunto &lt;early aspect, casos de uso relacionados&gt; información del atributo de calidad dominante para el conjunto en cuestión.</w:t>
-      </w:r>
     </w:p>
     <w:p>
       <w:pPr>
@@ -5970,6 +5985,28 @@
         <w:rPr>
           <w:lang w:val="es-AR"/>
         </w:rPr>
+        <w:t xml:space="preserve">En este trabajo se ha definido un proceso por medio del cual es posible identificar el grado de relación que tiene un conjunto de early aspects (aspectos tempranos) y casos de uso con los atributos de calidad del sistema. Este proceso utiliza como entrada una lista de casos de uso y </w:t>
+      </w:r>
+      <w:r>
+        <w:rPr>
+          <w:lang w:val="es-AR"/>
+        </w:rPr>
+        <w:lastRenderedPageBreak/>
+        <w:t>early aspects, y agrega a cada conjunto &lt;early aspect, casos de uso relacionados&gt; información del atributo de calidad dominante para el conjunto en cuestión.</w:t>
+      </w:r>
+    </w:p>
+    <w:p>
+      <w:pPr>
+        <w:ind w:firstLine="708"/>
+        <w:jc w:val="both"/>
+        <w:rPr>
+          <w:lang w:val="es-AR"/>
+        </w:rPr>
+      </w:pPr>
+      <w:r>
+        <w:rPr>
+          <w:lang w:val="es-AR"/>
+        </w:rPr>
         <w:t>Básicamente, el proceso está constituido por dos etapas. La primera etapa, denominada generación de tokens, realiza un análisis sobre los elementos de entrada (casos de uso y early aspects) para representar la información en un formato interno y, mediante un filtrado, establecer qué informaci</w:t>
       </w:r>
       <w:r>
@@ -6030,27 +6067,13 @@
         <w:rPr>
           <w:lang w:val="es-AR"/>
         </w:rPr>
-        <w:t>o de desarrollo integrado (IDE</w:t>
-      </w:r>
-      <w:proofErr w:type="gramStart"/>
-      <w:r>
-        <w:rPr>
-          <w:lang w:val="es-AR"/>
-        </w:rPr>
-        <w:t>)</w:t>
-      </w:r>
-      <w:r>
-        <w:rPr>
-          <w:lang w:val="es-AR"/>
-        </w:rPr>
-        <w:t>Eclipse</w:t>
-      </w:r>
-      <w:proofErr w:type="gramEnd"/>
-      <w:r>
-        <w:rPr>
-          <w:lang w:val="es-AR"/>
-        </w:rPr>
-        <w:t>[REF]. La misma, permite al desarrollador seleccionar como entrada los early aspects que desea analizar, junto a los casos de uso que los relacionan. A partir de esta información, el desarrollador podrá contar con la información acerca de los atributos de calidad identificados, además de tener la posibilidad de visualizar la trazabilidad del proceso completo.</w:t>
+        <w:t>o de desarrollo integrado (IDE)</w:t>
+      </w:r>
+      <w:r>
+        <w:rPr>
+          <w:lang w:val="es-AR"/>
+        </w:rPr>
+        <w:t>Eclipse[REF]. La misma, permite al desarrollador seleccionar como entrada los early aspects que desea analizar, junto a los casos de uso que los relacionan. A partir de esta información, el desarrollador podrá contar con la información acerca de los atributos de calidad identificados, además de tener la posibilidad de visualizar la trazabilidad del proceso completo.</w:t>
       </w:r>
     </w:p>
     <w:p>
@@ -6073,14 +6096,14 @@
           <w:lang w:val="es-AR"/>
         </w:rPr>
       </w:pPr>
-      <w:bookmarkStart w:id="21" w:name="_Toc269239376"/>
+      <w:bookmarkStart w:id="22" w:name="_Toc269239376"/>
       <w:r>
         <w:rPr>
           <w:lang w:val="es-AR"/>
         </w:rPr>
         <w:t>Generación de Tokens</w:t>
       </w:r>
-      <w:bookmarkEnd w:id="21"/>
+      <w:bookmarkEnd w:id="22"/>
     </w:p>
     <w:p>
       <w:pPr>
@@ -6102,67 +6125,65 @@
         <w:rPr>
           <w:lang w:val="es-AR"/>
         </w:rPr>
+        <w:t xml:space="preserve">Este bloque de tareas tiene como finalidad llevar a cabo un análisis léxico y sintáctico sobre los textos definidos como entrada para la técnica propuesta. Esta entrada es la información generada por la herramienta Aspect Extractor Tool </w:t>
+      </w:r>
+      <w:r>
+        <w:rPr>
+          <w:noProof/>
+          <w:lang w:val="es-AR"/>
+        </w:rPr>
+        <w:t>(17)</w:t>
+      </w:r>
+      <w:r>
+        <w:rPr>
+          <w:lang w:val="es-AR"/>
+        </w:rPr>
+        <w:t>,</w:t>
+      </w:r>
+      <w:r>
+        <w:rPr>
+          <w:lang w:val="es-AR"/>
+        </w:rPr>
+        <w:t xml:space="preserve"> luego del procesamiento con la técnica de “Análisis Semántico” </w:t>
+      </w:r>
+      <w:r>
+        <w:rPr>
+          <w:noProof/>
+          <w:lang w:val="es-AR"/>
+        </w:rPr>
+        <w:t>(18)</w:t>
+      </w:r>
+      <w:r>
+        <w:rPr>
+          <w:lang w:val="es-AR"/>
+        </w:rPr>
+        <w:t xml:space="preserve">. La salida producida por esta herramienta es la lista de early aspects detectados, los casos de uso analizados y las relaciones entre ellos. La especificación textual de los casos de uso respeta el estándar establecido por Rational </w:t>
+      </w:r>
+      <w:r>
+        <w:rPr>
+          <w:noProof/>
+          <w:lang w:val="es-AR"/>
+        </w:rPr>
+        <w:t>(19)</w:t>
+      </w:r>
+      <w:r>
+        <w:rPr>
+          <w:lang w:val="es-AR"/>
+        </w:rPr>
+        <w:t>. De igual modo, la especificación de los early aspects sigue el formato definido en Aspect Extract Tool, el cuál es semejante al de los casos de uso. A partir de esta información se confeccionan las listas de tokens, las cuales serán la entrada de la próxima etapa.</w:t>
+      </w:r>
+    </w:p>
+    <w:p>
+      <w:pPr>
+        <w:keepNext/>
+        <w:jc w:val="both"/>
+      </w:pPr>
+      <w:r>
+        <w:rPr>
+          <w:noProof/>
+          <w:lang w:val="es-ES" w:eastAsia="es-ES"/>
+        </w:rPr>
         <w:lastRenderedPageBreak/>
-        <w:t xml:space="preserve">Este bloque de tareas tiene como finalidad llevar a cabo un análisis léxico y sintáctico sobre los textos definidos como entrada para la técnica propuesta. Esta entrada es la información generada por la herramienta Aspect Extractor Tool </w:t>
-      </w:r>
-      <w:r>
-        <w:rPr>
-          <w:noProof/>
-          <w:lang w:val="es-AR"/>
-        </w:rPr>
-        <w:t>(17)</w:t>
-      </w:r>
-      <w:r>
-        <w:rPr>
-          <w:lang w:val="es-AR"/>
-        </w:rPr>
-        <w:t>,</w:t>
-      </w:r>
-      <w:r>
-        <w:rPr>
-          <w:lang w:val="es-AR"/>
-        </w:rPr>
-        <w:t xml:space="preserve"> luego del procesamiento con la técnica de “Análisis Semántico” </w:t>
-      </w:r>
-      <w:r>
-        <w:rPr>
-          <w:noProof/>
-          <w:lang w:val="es-AR"/>
-        </w:rPr>
-        <w:t>(18)</w:t>
-      </w:r>
-      <w:r>
-        <w:rPr>
-          <w:lang w:val="es-AR"/>
-        </w:rPr>
-        <w:t xml:space="preserve">. La salida producida por esta herramienta es la lista de early aspects detectados, los casos de uso analizados y las relaciones entre ellos. La especificación textual de los casos de uso respeta el estándar establecido por Rational </w:t>
-      </w:r>
-      <w:r>
-        <w:rPr>
-          <w:noProof/>
-          <w:lang w:val="es-AR"/>
-        </w:rPr>
-        <w:t>(19)</w:t>
-      </w:r>
-      <w:r>
-        <w:rPr>
-          <w:lang w:val="es-AR"/>
-        </w:rPr>
-        <w:t>. De igual modo, la especificación de los early aspects sigue el formato definido en Aspect Extract Tool, el cuál es semejante al de los casos de uso. A partir de esta información se confeccionan las listas de tokens, las cuales serán la entrada de la próxima etapa.</w:t>
-      </w:r>
-    </w:p>
-    <w:p>
-      <w:pPr>
-        <w:jc w:val="both"/>
-        <w:rPr>
-          <w:lang w:val="es-AR"/>
-        </w:rPr>
-      </w:pPr>
-      <w:r>
-        <w:rPr>
-          <w:noProof/>
-          <w:lang w:val="es-ES" w:eastAsia="es-ES"/>
-        </w:rPr>
         <w:drawing>
           <wp:inline distT="0" distB="0" distL="0" distR="0">
             <wp:extent cx="5581650" cy="2106930"/>
@@ -6181,7 +6202,7 @@
                     </pic:cNvPicPr>
                   </pic:nvPicPr>
                   <pic:blipFill>
-                    <a:blip r:embed="rId11"/>
+                    <a:blip r:embed="rId12"/>
                     <a:srcRect/>
                     <a:stretch>
                       <a:fillRect/>
@@ -6212,6 +6233,102 @@
     </w:p>
     <w:p>
       <w:pPr>
+        <w:pStyle w:val="Epgrafe"/>
+        <w:jc w:val="center"/>
+        <w:rPr>
+          <w:lang w:val="es-ES"/>
+        </w:rPr>
+      </w:pPr>
+      <w:r>
+        <w:rPr>
+          <w:lang w:val="es-ES"/>
+        </w:rPr>
+        <w:t xml:space="preserve">Figura </w:t>
+      </w:r>
+      <w:r>
+        <w:rPr>
+          <w:lang w:val="es-ES"/>
+        </w:rPr>
+        <w:fldChar w:fldCharType="begin"/>
+      </w:r>
+      <w:r>
+        <w:rPr>
+          <w:lang w:val="es-ES"/>
+        </w:rPr>
+        <w:instrText xml:space="preserve"> STYLEREF 1 \s </w:instrText>
+      </w:r>
+      <w:r>
+        <w:rPr>
+          <w:lang w:val="es-ES"/>
+        </w:rPr>
+        <w:fldChar w:fldCharType="separate"/>
+      </w:r>
+      <w:r>
+        <w:rPr>
+          <w:noProof/>
+          <w:lang w:val="es-ES"/>
+        </w:rPr>
+        <w:t>V</w:t>
+      </w:r>
+      <w:r>
+        <w:rPr>
+          <w:lang w:val="es-ES"/>
+        </w:rPr>
+        <w:fldChar w:fldCharType="end"/>
+      </w:r>
+      <w:r>
+        <w:rPr>
+          <w:lang w:val="es-ES"/>
+        </w:rPr>
+        <w:t>.</w:t>
+      </w:r>
+      <w:r>
+        <w:rPr>
+          <w:lang w:val="es-ES"/>
+        </w:rPr>
+        <w:fldChar w:fldCharType="begin"/>
+      </w:r>
+      <w:r>
+        <w:rPr>
+          <w:lang w:val="es-ES"/>
+        </w:rPr>
+        <w:instrText xml:space="preserve"> SEQ Figura \* ARABIC \s 1 </w:instrText>
+      </w:r>
+      <w:r>
+        <w:rPr>
+          <w:lang w:val="es-ES"/>
+        </w:rPr>
+        <w:fldChar w:fldCharType="separate"/>
+      </w:r>
+      <w:r>
+        <w:rPr>
+          <w:noProof/>
+          <w:lang w:val="es-ES"/>
+        </w:rPr>
+        <w:t>2</w:t>
+      </w:r>
+      <w:r>
+        <w:rPr>
+          <w:lang w:val="es-ES"/>
+        </w:rPr>
+        <w:fldChar w:fldCharType="end"/>
+      </w:r>
+      <w:r>
+        <w:rPr>
+          <w:lang w:val="es-ES"/>
+        </w:rPr>
+        <w:t xml:space="preserve"> Etapa 1</w:t>
+      </w:r>
+      <w:r>
+        <w:rPr>
+          <w:noProof/>
+          <w:lang w:val="es-ES"/>
+        </w:rPr>
+        <w:t xml:space="preserve"> - Generación de tokens</w:t>
+      </w:r>
+    </w:p>
+    <w:p>
+      <w:pPr>
         <w:ind w:firstLine="708"/>
         <w:jc w:val="both"/>
         <w:rPr>
@@ -6236,23 +6353,12 @@
     <w:p>
       <w:pPr>
         <w:pStyle w:val="Ttulo3"/>
-        <w:numPr>
-          <w:ilvl w:val="2"/>
-          <w:numId w:val="18"/>
-        </w:numPr>
-        <w:jc w:val="both"/>
-        <w:rPr>
-          <w:lang w:val="es-AR"/>
-        </w:rPr>
-      </w:pPr>
-      <w:bookmarkStart w:id="22" w:name="_Toc269239377"/>
-      <w:r>
-        <w:rPr>
-          <w:lang w:val="es-AR"/>
-        </w:rPr>
+      </w:pPr>
+      <w:bookmarkStart w:id="23" w:name="_Toc269239377"/>
+      <w:r>
         <w:t>Procesamiento de la Entrada</w:t>
       </w:r>
-      <w:bookmarkEnd w:id="22"/>
+      <w:bookmarkEnd w:id="23"/>
     </w:p>
     <w:p>
       <w:pPr>
@@ -6274,29 +6380,13 @@
         <w:rPr>
           <w:lang w:val="es-AR"/>
         </w:rPr>
-        <w:t xml:space="preserve">El objetivo de esta tarea es procesar la información de entrada para establecer la información en una representación interna uniforme. Este procesamiento es realizado a través de la separación de la información de las entidades de entrada (especificaciones de casos de uso y early aspects) en tokens. Se define un token como una unidad básica de texto que puede ser enriquecida con diferentes pares &lt;atributos,valor&gt;, como por ejemplo: &lt;peso:1&gt;, &lt;ocurrencias:4&gt;, </w:t>
-      </w:r>
-      <w:proofErr w:type="gramStart"/>
-      <w:r>
-        <w:rPr>
-          <w:lang w:val="es-AR"/>
-        </w:rPr>
-        <w:t>etc..</w:t>
-      </w:r>
-      <w:proofErr w:type="gramEnd"/>
-      <w:r>
-        <w:rPr>
-          <w:lang w:val="es-AR"/>
-        </w:rPr>
-        <w:t xml:space="preserve"> Estos tokens representan al conjunto de palabras de entrada.</w:t>
-      </w:r>
-    </w:p>
-    <w:p>
-      <w:pPr>
-        <w:jc w:val="both"/>
-        <w:rPr>
-          <w:lang w:val="es-AR"/>
-        </w:rPr>
+        <w:t>El objetivo de esta tarea es procesar la información de entrada para establecer la información en una representación interna uniforme. Este procesamiento es realizado a través de la separación de la información de las entidades de entrada (especificaciones de casos de uso y early aspects) en tokens. Se define un token como una unidad básica de texto que puede ser enriquecida con diferentes pares &lt;atributos,valor&gt;, como por ejemplo: &lt;peso:1&gt;, &lt;ocurrencias:4&gt;, etc.. Estos tokens representan al conjunto de palabras de entrada.</w:t>
+      </w:r>
+    </w:p>
+    <w:p>
+      <w:pPr>
+        <w:keepNext/>
+        <w:jc w:val="both"/>
       </w:pPr>
       <w:r>
         <w:rPr>
@@ -6322,7 +6412,7 @@
                     </pic:cNvPicPr>
                   </pic:nvPicPr>
                   <pic:blipFill>
-                    <a:blip r:embed="rId12"/>
+                    <a:blip r:embed="rId13"/>
                     <a:srcRect/>
                     <a:stretch>
                       <a:fillRect/>
@@ -6353,6 +6443,102 @@
     </w:p>
     <w:p>
       <w:pPr>
+        <w:pStyle w:val="Epgrafe"/>
+        <w:jc w:val="center"/>
+        <w:rPr>
+          <w:lang w:val="es-AR"/>
+        </w:rPr>
+      </w:pPr>
+      <w:r>
+        <w:rPr>
+          <w:lang w:val="es-ES"/>
+        </w:rPr>
+        <w:t xml:space="preserve">Figura </w:t>
+      </w:r>
+      <w:r>
+        <w:rPr>
+          <w:lang w:val="es-ES"/>
+        </w:rPr>
+        <w:fldChar w:fldCharType="begin"/>
+      </w:r>
+      <w:r>
+        <w:rPr>
+          <w:lang w:val="es-ES"/>
+        </w:rPr>
+        <w:instrText xml:space="preserve"> STYLEREF 1 \s </w:instrText>
+      </w:r>
+      <w:r>
+        <w:rPr>
+          <w:lang w:val="es-ES"/>
+        </w:rPr>
+        <w:fldChar w:fldCharType="separate"/>
+      </w:r>
+      <w:r>
+        <w:rPr>
+          <w:noProof/>
+          <w:lang w:val="es-ES"/>
+        </w:rPr>
+        <w:t>V</w:t>
+      </w:r>
+      <w:r>
+        <w:rPr>
+          <w:lang w:val="es-ES"/>
+        </w:rPr>
+        <w:fldChar w:fldCharType="end"/>
+      </w:r>
+      <w:r>
+        <w:rPr>
+          <w:lang w:val="es-ES"/>
+        </w:rPr>
+        <w:t>.</w:t>
+      </w:r>
+      <w:r>
+        <w:rPr>
+          <w:lang w:val="es-ES"/>
+        </w:rPr>
+        <w:fldChar w:fldCharType="begin"/>
+      </w:r>
+      <w:r>
+        <w:rPr>
+          <w:lang w:val="es-ES"/>
+        </w:rPr>
+        <w:instrText xml:space="preserve"> SEQ Figura \* ARABIC \s 1 </w:instrText>
+      </w:r>
+      <w:r>
+        <w:rPr>
+          <w:lang w:val="es-ES"/>
+        </w:rPr>
+        <w:fldChar w:fldCharType="separate"/>
+      </w:r>
+      <w:r>
+        <w:rPr>
+          <w:noProof/>
+          <w:lang w:val="es-ES"/>
+        </w:rPr>
+        <w:t>3</w:t>
+      </w:r>
+      <w:r>
+        <w:rPr>
+          <w:lang w:val="es-ES"/>
+        </w:rPr>
+        <w:fldChar w:fldCharType="end"/>
+      </w:r>
+      <w:r>
+        <w:rPr>
+          <w:lang w:val="es-ES"/>
+        </w:rPr>
+        <w:t xml:space="preserve"> Tarea "Procesamiento de la entrada</w:t>
+      </w:r>
+      <w:r>
+        <w:rPr>
+          <w:noProof/>
+          <w:lang w:val="es-ES"/>
+        </w:rPr>
+        <w:t xml:space="preserve"> "</w:t>
+      </w:r>
+    </w:p>
+    <w:p>
+      <w:pPr>
         <w:ind w:firstLine="360"/>
         <w:jc w:val="both"/>
         <w:rPr>
@@ -6589,7 +6775,7 @@
     <w:tbl>
       <w:tblPr>
         <w:tblW w:w="0" w:type="auto"/>
-        <w:tblInd w:w="-106" w:type="dxa"/>
+        <w:jc w:val="center"/>
         <w:tblBorders>
           <w:top w:val="single" w:sz="4" w:space="0" w:color="000000"/>
           <w:left w:val="single" w:sz="4" w:space="0" w:color="000000"/>
@@ -6605,6 +6791,9 @@
         <w:gridCol w:w="4385"/>
       </w:tblGrid>
       <w:tr>
+        <w:trPr>
+          <w:jc w:val="center"/>
+        </w:trPr>
         <w:tc>
           <w:tcPr>
             <w:tcW w:w="0" w:type="auto"/>
@@ -6647,6 +6836,9 @@
         </w:tc>
       </w:tr>
       <w:tr>
+        <w:trPr>
+          <w:jc w:val="center"/>
+        </w:trPr>
         <w:tc>
           <w:tcPr>
             <w:tcW w:w="0" w:type="auto"/>
@@ -6702,11 +6894,12 @@
     <w:p>
       <w:pPr>
         <w:pStyle w:val="Epgrafe"/>
-        <w:rPr>
-          <w:lang w:val="es-AR"/>
-        </w:rPr>
-      </w:pPr>
-      <w:bookmarkStart w:id="23" w:name="_Ref269243564"/>
+        <w:jc w:val="center"/>
+        <w:rPr>
+          <w:lang w:val="es-AR"/>
+        </w:rPr>
+      </w:pPr>
+      <w:bookmarkStart w:id="24" w:name="_Ref269243564"/>
       <w:r>
         <w:rPr>
           <w:lang w:val="es-AR"/>
@@ -6793,12 +6986,12 @@
         </w:rPr>
         <w:t xml:space="preserve"> Fracción de caso de uso</w:t>
       </w:r>
-      <w:bookmarkEnd w:id="23"/>
+      <w:bookmarkEnd w:id="24"/>
     </w:p>
     <w:tbl>
       <w:tblPr>
         <w:tblW w:w="0" w:type="auto"/>
-        <w:tblInd w:w="-106" w:type="dxa"/>
+        <w:jc w:val="center"/>
         <w:tblBorders>
           <w:top w:val="single" w:sz="4" w:space="0" w:color="000000"/>
           <w:left w:val="single" w:sz="4" w:space="0" w:color="000000"/>
@@ -6814,6 +7007,9 @@
         <w:gridCol w:w="4934"/>
       </w:tblGrid>
       <w:tr>
+        <w:trPr>
+          <w:jc w:val="center"/>
+        </w:trPr>
         <w:tc>
           <w:tcPr>
             <w:tcW w:w="1128" w:type="dxa"/>
@@ -6854,6 +7050,9 @@
         </w:tc>
       </w:tr>
       <w:tr>
+        <w:trPr>
+          <w:jc w:val="center"/>
+        </w:trPr>
         <w:tc>
           <w:tcPr>
             <w:tcW w:w="1128" w:type="dxa"/>
@@ -6894,6 +7093,9 @@
         </w:tc>
       </w:tr>
       <w:tr>
+        <w:trPr>
+          <w:jc w:val="center"/>
+        </w:trPr>
         <w:tc>
           <w:tcPr>
             <w:tcW w:w="1128" w:type="dxa"/>
@@ -6934,6 +7136,9 @@
         </w:tc>
       </w:tr>
       <w:tr>
+        <w:trPr>
+          <w:jc w:val="center"/>
+        </w:trPr>
         <w:tc>
           <w:tcPr>
             <w:tcW w:w="1128" w:type="dxa"/>
@@ -6974,6 +7179,9 @@
         </w:tc>
       </w:tr>
       <w:tr>
+        <w:trPr>
+          <w:jc w:val="center"/>
+        </w:trPr>
         <w:tc>
           <w:tcPr>
             <w:tcW w:w="1128" w:type="dxa"/>
@@ -7014,6 +7222,9 @@
         </w:tc>
       </w:tr>
       <w:tr>
+        <w:trPr>
+          <w:jc w:val="center"/>
+        </w:trPr>
         <w:tc>
           <w:tcPr>
             <w:tcW w:w="1128" w:type="dxa"/>
@@ -7054,6 +7265,9 @@
         </w:tc>
       </w:tr>
       <w:tr>
+        <w:trPr>
+          <w:jc w:val="center"/>
+        </w:trPr>
         <w:tc>
           <w:tcPr>
             <w:tcW w:w="1128" w:type="dxa"/>
@@ -7069,6 +7283,7 @@
               <w:rPr>
                 <w:lang w:val="es-AR"/>
               </w:rPr>
+              <w:lastRenderedPageBreak/>
               <w:t>Datos</w:t>
             </w:r>
           </w:p>
@@ -7094,6 +7309,9 @@
         </w:tc>
       </w:tr>
       <w:tr>
+        <w:trPr>
+          <w:jc w:val="center"/>
+        </w:trPr>
         <w:tc>
           <w:tcPr>
             <w:tcW w:w="1128" w:type="dxa"/>
@@ -7134,6 +7352,9 @@
         </w:tc>
       </w:tr>
       <w:tr>
+        <w:trPr>
+          <w:jc w:val="center"/>
+        </w:trPr>
         <w:tc>
           <w:tcPr>
             <w:tcW w:w="1128" w:type="dxa"/>
@@ -7149,7 +7370,6 @@
               <w:rPr>
                 <w:lang w:val="es-AR"/>
               </w:rPr>
-              <w:lastRenderedPageBreak/>
               <w:t>usuario</w:t>
             </w:r>
           </w:p>
@@ -7175,6 +7395,9 @@
         </w:tc>
       </w:tr>
       <w:tr>
+        <w:trPr>
+          <w:jc w:val="center"/>
+        </w:trPr>
         <w:tc>
           <w:tcPr>
             <w:tcW w:w="1128" w:type="dxa"/>
@@ -7215,6 +7438,9 @@
         </w:tc>
       </w:tr>
       <w:tr>
+        <w:trPr>
+          <w:jc w:val="center"/>
+        </w:trPr>
         <w:tc>
           <w:tcPr>
             <w:tcW w:w="1128" w:type="dxa"/>
@@ -7255,6 +7481,9 @@
         </w:tc>
       </w:tr>
       <w:tr>
+        <w:trPr>
+          <w:jc w:val="center"/>
+        </w:trPr>
         <w:tc>
           <w:tcPr>
             <w:tcW w:w="1128" w:type="dxa"/>
@@ -7299,13 +7528,14 @@
     <w:p>
       <w:pPr>
         <w:pStyle w:val="Epgrafe"/>
-        <w:rPr>
-          <w:lang w:val="es-AR"/>
-        </w:rPr>
-      </w:pPr>
-      <w:bookmarkStart w:id="24" w:name="_Ref269244948"/>
-      <w:bookmarkStart w:id="25" w:name="_Ref269243646"/>
-      <w:bookmarkStart w:id="26" w:name="_Toc269239378"/>
+        <w:jc w:val="center"/>
+        <w:rPr>
+          <w:lang w:val="es-AR"/>
+        </w:rPr>
+      </w:pPr>
+      <w:bookmarkStart w:id="25" w:name="_Ref269244948"/>
+      <w:bookmarkStart w:id="26" w:name="_Ref269243646"/>
+      <w:bookmarkStart w:id="27" w:name="_Toc269239378"/>
       <w:r>
         <w:rPr>
           <w:lang w:val="es-AR"/>
@@ -7380,7 +7610,7 @@
         </w:rPr>
         <w:fldChar w:fldCharType="end"/>
       </w:r>
-      <w:bookmarkEnd w:id="24"/>
+      <w:bookmarkEnd w:id="25"/>
       <w:r>
         <w:rPr>
           <w:lang w:val="es-AR"/>
@@ -7394,38 +7624,20 @@
         <w:t>Tokens generados luego del análisis de la entrada</w:t>
       </w:r>
     </w:p>
-    <w:bookmarkEnd w:id="25"/>
+    <w:bookmarkEnd w:id="26"/>
     <w:p>
       <w:pPr>
         <w:pStyle w:val="Ttulo3"/>
-        <w:jc w:val="both"/>
-        <w:rPr>
-          <w:rFonts w:ascii="Calibri" w:hAnsi="Calibri" w:cs="Calibri"/>
-          <w:sz w:val="18"/>
-          <w:szCs w:val="18"/>
-          <w:lang w:val="es-AR"/>
-        </w:rPr>
       </w:pPr>
     </w:p>
     <w:p>
       <w:pPr>
         <w:pStyle w:val="Ttulo3"/>
-        <w:numPr>
-          <w:ilvl w:val="2"/>
-          <w:numId w:val="18"/>
-        </w:numPr>
-        <w:jc w:val="both"/>
-        <w:rPr>
-          <w:lang w:val="es-AR"/>
-        </w:rPr>
-      </w:pPr>
-      <w:r>
-        <w:rPr>
-          <w:lang w:val="es-AR"/>
-        </w:rPr>
+      </w:pPr>
+      <w:r>
         <w:t>Filtrado de Tokens</w:t>
       </w:r>
-      <w:bookmarkEnd w:id="26"/>
+      <w:bookmarkEnd w:id="27"/>
     </w:p>
     <w:p>
       <w:pPr>
@@ -7453,10 +7665,8 @@
     </w:p>
     <w:p>
       <w:pPr>
-        <w:jc w:val="both"/>
-        <w:rPr>
-          <w:lang w:val="es-AR"/>
-        </w:rPr>
+        <w:keepNext/>
+        <w:jc w:val="both"/>
       </w:pPr>
       <w:r>
         <w:rPr>
@@ -7481,7 +7691,7 @@
                     </pic:cNvPicPr>
                   </pic:nvPicPr>
                   <pic:blipFill>
-                    <a:blip r:embed="rId13"/>
+                    <a:blip r:embed="rId14"/>
                     <a:srcRect/>
                     <a:stretch>
                       <a:fillRect/>
@@ -7512,6 +7722,77 @@
     </w:p>
     <w:p>
       <w:pPr>
+        <w:pStyle w:val="Epgrafe"/>
+        <w:jc w:val="center"/>
+        <w:rPr>
+          <w:lang w:val="es-AR"/>
+        </w:rPr>
+      </w:pPr>
+      <w:r>
+        <w:rPr>
+          <w:lang w:val="es-ES"/>
+        </w:rPr>
+        <w:t xml:space="preserve">Figura </w:t>
+      </w:r>
+      <w:r>
+        <w:fldChar w:fldCharType="begin"/>
+      </w:r>
+      <w:r>
+        <w:rPr>
+          <w:lang w:val="es-ES"/>
+        </w:rPr>
+        <w:instrText xml:space="preserve"> STYLEREF 1 \s </w:instrText>
+      </w:r>
+      <w:r>
+        <w:fldChar w:fldCharType="separate"/>
+      </w:r>
+      <w:r>
+        <w:rPr>
+          <w:noProof/>
+          <w:lang w:val="es-ES"/>
+        </w:rPr>
+        <w:t>V</w:t>
+      </w:r>
+      <w:r>
+        <w:fldChar w:fldCharType="end"/>
+      </w:r>
+      <w:r>
+        <w:rPr>
+          <w:lang w:val="es-ES"/>
+        </w:rPr>
+        <w:t>.</w:t>
+      </w:r>
+      <w:r>
+        <w:fldChar w:fldCharType="begin"/>
+      </w:r>
+      <w:r>
+        <w:rPr>
+          <w:lang w:val="es-ES"/>
+        </w:rPr>
+        <w:instrText xml:space="preserve"> SEQ Figura \* ARABIC \s 1 </w:instrText>
+      </w:r>
+      <w:r>
+        <w:fldChar w:fldCharType="separate"/>
+      </w:r>
+      <w:r>
+        <w:rPr>
+          <w:noProof/>
+          <w:lang w:val="es-ES"/>
+        </w:rPr>
+        <w:t>4</w:t>
+      </w:r>
+      <w:r>
+        <w:fldChar w:fldCharType="end"/>
+      </w:r>
+      <w:r>
+        <w:rPr>
+          <w:lang w:val="es-ES"/>
+        </w:rPr>
+        <w:t xml:space="preserve"> Filtrado de Tokens</w:t>
+      </w:r>
+    </w:p>
+    <w:p>
+      <w:pPr>
         <w:ind w:firstLine="708"/>
         <w:jc w:val="both"/>
         <w:rPr>
@@ -7656,6 +7937,7 @@
         <w:rPr>
           <w:lang w:val="es-AR"/>
         </w:rPr>
+        <w:lastRenderedPageBreak/>
         <w:t>En este caso, la entrada para los filtros es una lista de tokens, por lo que el filtro ejecutará acciones sobre los tokens de la lista (modificar la palabra, agregar atributos), para luego devolver la lista de tokens modificada.</w:t>
       </w:r>
     </w:p>
@@ -7671,18 +7953,8 @@
         <w:rPr>
           <w:lang w:val="es-AR"/>
         </w:rPr>
-        <w:lastRenderedPageBreak/>
         <w:t>Para esta actividad, se han definido una serie de filtros que realizan transformaciones sobre los tokens de las listas. Los mismos fueron definidos de forma tal que puedan ser reutilizados y combinados para darle un formato común a cualquier otro texto que represente información relevante, como por ejemplo, las instancias de la ontología definida.</w:t>
       </w:r>
-    </w:p>
-    <w:p>
-      <w:pPr>
-        <w:pStyle w:val="Ttulo4"/>
-        <w:jc w:val="both"/>
-        <w:rPr>
-          <w:lang w:val="es-AR"/>
-        </w:rPr>
-      </w:pPr>
     </w:p>
     <w:p>
       <w:pPr>
@@ -7879,7 +8151,7 @@
     <w:tbl>
       <w:tblPr>
         <w:tblW w:w="0" w:type="auto"/>
-        <w:tblInd w:w="-106" w:type="dxa"/>
+        <w:jc w:val="center"/>
         <w:tblBorders>
           <w:top w:val="single" w:sz="4" w:space="0" w:color="000000"/>
           <w:left w:val="single" w:sz="4" w:space="0" w:color="000000"/>
@@ -7895,6 +8167,9 @@
         <w:gridCol w:w="5244"/>
       </w:tblGrid>
       <w:tr>
+        <w:trPr>
+          <w:jc w:val="center"/>
+        </w:trPr>
         <w:tc>
           <w:tcPr>
             <w:tcW w:w="2802" w:type="dxa"/>
@@ -7935,6 +8210,9 @@
         </w:tc>
       </w:tr>
       <w:tr>
+        <w:trPr>
+          <w:jc w:val="center"/>
+        </w:trPr>
         <w:tc>
           <w:tcPr>
             <w:tcW w:w="2802" w:type="dxa"/>
@@ -7975,6 +8253,9 @@
         </w:tc>
       </w:tr>
       <w:tr>
+        <w:trPr>
+          <w:jc w:val="center"/>
+        </w:trPr>
         <w:tc>
           <w:tcPr>
             <w:tcW w:w="2802" w:type="dxa"/>
@@ -8015,6 +8296,9 @@
         </w:tc>
       </w:tr>
       <w:tr>
+        <w:trPr>
+          <w:jc w:val="center"/>
+        </w:trPr>
         <w:tc>
           <w:tcPr>
             <w:tcW w:w="2802" w:type="dxa"/>
@@ -8055,6 +8339,9 @@
         </w:tc>
       </w:tr>
       <w:tr>
+        <w:trPr>
+          <w:jc w:val="center"/>
+        </w:trPr>
         <w:tc>
           <w:tcPr>
             <w:tcW w:w="2802" w:type="dxa"/>
@@ -8095,6 +8382,9 @@
         </w:tc>
       </w:tr>
       <w:tr>
+        <w:trPr>
+          <w:jc w:val="center"/>
+        </w:trPr>
         <w:tc>
           <w:tcPr>
             <w:tcW w:w="2802" w:type="dxa"/>
@@ -8135,6 +8425,9 @@
         </w:tc>
       </w:tr>
       <w:tr>
+        <w:trPr>
+          <w:jc w:val="center"/>
+        </w:trPr>
         <w:tc>
           <w:tcPr>
             <w:tcW w:w="2802" w:type="dxa"/>
@@ -8175,6 +8468,9 @@
         </w:tc>
       </w:tr>
       <w:tr>
+        <w:trPr>
+          <w:jc w:val="center"/>
+        </w:trPr>
         <w:tc>
           <w:tcPr>
             <w:tcW w:w="2802" w:type="dxa"/>
@@ -8215,6 +8511,9 @@
         </w:tc>
       </w:tr>
       <w:tr>
+        <w:trPr>
+          <w:jc w:val="center"/>
+        </w:trPr>
         <w:tc>
           <w:tcPr>
             <w:tcW w:w="2802" w:type="dxa"/>
@@ -8255,6 +8554,9 @@
         </w:tc>
       </w:tr>
       <w:tr>
+        <w:trPr>
+          <w:jc w:val="center"/>
+        </w:trPr>
         <w:tc>
           <w:tcPr>
             <w:tcW w:w="2802" w:type="dxa"/>
@@ -8295,6 +8597,9 @@
         </w:tc>
       </w:tr>
       <w:tr>
+        <w:trPr>
+          <w:jc w:val="center"/>
+        </w:trPr>
         <w:tc>
           <w:tcPr>
             <w:tcW w:w="2802" w:type="dxa"/>
@@ -8335,6 +8640,9 @@
         </w:tc>
       </w:tr>
       <w:tr>
+        <w:trPr>
+          <w:jc w:val="center"/>
+        </w:trPr>
         <w:tc>
           <w:tcPr>
             <w:tcW w:w="2802" w:type="dxa"/>
@@ -8379,11 +8687,12 @@
     <w:p>
       <w:pPr>
         <w:pStyle w:val="Epgrafe"/>
-        <w:rPr>
-          <w:lang w:val="es-AR"/>
-        </w:rPr>
-      </w:pPr>
-      <w:bookmarkStart w:id="27" w:name="_Ref269245008"/>
+        <w:jc w:val="center"/>
+        <w:rPr>
+          <w:lang w:val="es-AR"/>
+        </w:rPr>
+      </w:pPr>
+      <w:bookmarkStart w:id="28" w:name="_Ref269245008"/>
       <w:r>
         <w:rPr>
           <w:lang w:val="es-AR"/>
@@ -8458,7 +8767,7 @@
         </w:rPr>
         <w:fldChar w:fldCharType="end"/>
       </w:r>
-      <w:bookmarkEnd w:id="27"/>
+      <w:bookmarkEnd w:id="28"/>
       <w:r>
         <w:rPr>
           <w:lang w:val="es-AR"/>
@@ -8506,15 +8815,6 @@
           <w:lang w:val="es-AR"/>
         </w:rPr>
       </w:pPr>
-    </w:p>
-    <w:p>
-      <w:pPr>
-        <w:ind w:firstLine="708"/>
-        <w:jc w:val="both"/>
-        <w:rPr>
-          <w:lang w:val="es-AR"/>
-        </w:rPr>
-      </w:pPr>
       <w:r>
         <w:rPr>
           <w:lang w:val="es-AR"/>
@@ -8696,7 +8996,7 @@
     <w:tbl>
       <w:tblPr>
         <w:tblW w:w="0" w:type="auto"/>
-        <w:tblInd w:w="-106" w:type="dxa"/>
+        <w:jc w:val="center"/>
         <w:tblBorders>
           <w:top w:val="single" w:sz="4" w:space="0" w:color="000000"/>
           <w:left w:val="single" w:sz="4" w:space="0" w:color="000000"/>
@@ -8712,6 +9012,9 @@
         <w:gridCol w:w="4678"/>
       </w:tblGrid>
       <w:tr>
+        <w:trPr>
+          <w:jc w:val="center"/>
+        </w:trPr>
         <w:tc>
           <w:tcPr>
             <w:tcW w:w="3085" w:type="dxa"/>
@@ -8754,6 +9057,9 @@
         </w:tc>
       </w:tr>
       <w:tr>
+        <w:trPr>
+          <w:jc w:val="center"/>
+        </w:trPr>
         <w:tc>
           <w:tcPr>
             <w:tcW w:w="3085" w:type="dxa"/>
@@ -8796,6 +9102,9 @@
         </w:tc>
       </w:tr>
       <w:tr>
+        <w:trPr>
+          <w:jc w:val="center"/>
+        </w:trPr>
         <w:tc>
           <w:tcPr>
             <w:tcW w:w="3085" w:type="dxa"/>
@@ -8838,6 +9147,9 @@
         </w:tc>
       </w:tr>
       <w:tr>
+        <w:trPr>
+          <w:jc w:val="center"/>
+        </w:trPr>
         <w:tc>
           <w:tcPr>
             <w:tcW w:w="3085" w:type="dxa"/>
@@ -8880,6 +9192,9 @@
         </w:tc>
       </w:tr>
       <w:tr>
+        <w:trPr>
+          <w:jc w:val="center"/>
+        </w:trPr>
         <w:tc>
           <w:tcPr>
             <w:tcW w:w="3085" w:type="dxa"/>
@@ -8922,6 +9237,9 @@
         </w:tc>
       </w:tr>
       <w:tr>
+        <w:trPr>
+          <w:jc w:val="center"/>
+        </w:trPr>
         <w:tc>
           <w:tcPr>
             <w:tcW w:w="3085" w:type="dxa"/>
@@ -8964,6 +9282,9 @@
         </w:tc>
       </w:tr>
       <w:tr>
+        <w:trPr>
+          <w:jc w:val="center"/>
+        </w:trPr>
         <w:tc>
           <w:tcPr>
             <w:tcW w:w="3085" w:type="dxa"/>
@@ -9010,11 +9331,12 @@
     <w:p>
       <w:pPr>
         <w:pStyle w:val="Epgrafe"/>
-        <w:rPr>
-          <w:lang w:val="es-AR"/>
-        </w:rPr>
-      </w:pPr>
-      <w:bookmarkStart w:id="28" w:name="_Ref269245080"/>
+        <w:jc w:val="center"/>
+        <w:rPr>
+          <w:lang w:val="es-AR"/>
+        </w:rPr>
+      </w:pPr>
+      <w:bookmarkStart w:id="29" w:name="_Ref269245080"/>
       <w:r>
         <w:rPr>
           <w:lang w:val="es-AR"/>
@@ -9089,7 +9411,7 @@
         </w:rPr>
         <w:fldChar w:fldCharType="end"/>
       </w:r>
-      <w:bookmarkEnd w:id="28"/>
+      <w:bookmarkEnd w:id="29"/>
       <w:r>
         <w:rPr>
           <w:lang w:val="es-AR"/>
@@ -9335,7 +9657,7 @@
     <w:tbl>
       <w:tblPr>
         <w:tblW w:w="0" w:type="auto"/>
-        <w:tblInd w:w="-106" w:type="dxa"/>
+        <w:jc w:val="center"/>
         <w:tblBorders>
           <w:top w:val="single" w:sz="4" w:space="0" w:color="000000"/>
           <w:left w:val="single" w:sz="4" w:space="0" w:color="000000"/>
@@ -9351,6 +9673,9 @@
         <w:gridCol w:w="4489"/>
       </w:tblGrid>
       <w:tr>
+        <w:trPr>
+          <w:jc w:val="center"/>
+        </w:trPr>
         <w:tc>
           <w:tcPr>
             <w:tcW w:w="4489" w:type="dxa"/>
@@ -9393,6 +9718,9 @@
         </w:tc>
       </w:tr>
       <w:tr>
+        <w:trPr>
+          <w:jc w:val="center"/>
+        </w:trPr>
         <w:tc>
           <w:tcPr>
             <w:tcW w:w="4489" w:type="dxa"/>
@@ -9435,6 +9763,9 @@
         </w:tc>
       </w:tr>
       <w:tr>
+        <w:trPr>
+          <w:jc w:val="center"/>
+        </w:trPr>
         <w:tc>
           <w:tcPr>
             <w:tcW w:w="4489" w:type="dxa"/>
@@ -9477,6 +9808,9 @@
         </w:tc>
       </w:tr>
       <w:tr>
+        <w:trPr>
+          <w:jc w:val="center"/>
+        </w:trPr>
         <w:tc>
           <w:tcPr>
             <w:tcW w:w="4489" w:type="dxa"/>
@@ -9519,6 +9853,9 @@
         </w:tc>
       </w:tr>
       <w:tr>
+        <w:trPr>
+          <w:jc w:val="center"/>
+        </w:trPr>
         <w:tc>
           <w:tcPr>
             <w:tcW w:w="4489" w:type="dxa"/>
@@ -9561,6 +9898,9 @@
         </w:tc>
       </w:tr>
       <w:tr>
+        <w:trPr>
+          <w:jc w:val="center"/>
+        </w:trPr>
         <w:tc>
           <w:tcPr>
             <w:tcW w:w="4489" w:type="dxa"/>
@@ -9603,6 +9943,9 @@
         </w:tc>
       </w:tr>
       <w:tr>
+        <w:trPr>
+          <w:jc w:val="center"/>
+        </w:trPr>
         <w:tc>
           <w:tcPr>
             <w:tcW w:w="4489" w:type="dxa"/>
@@ -9649,11 +9992,12 @@
     <w:p>
       <w:pPr>
         <w:pStyle w:val="Epgrafe"/>
-        <w:rPr>
-          <w:lang w:val="es-AR"/>
-        </w:rPr>
-      </w:pPr>
-      <w:bookmarkStart w:id="29" w:name="_Ref269245149"/>
+        <w:jc w:val="center"/>
+        <w:rPr>
+          <w:lang w:val="es-AR"/>
+        </w:rPr>
+      </w:pPr>
+      <w:bookmarkStart w:id="30" w:name="_Ref269245149"/>
       <w:r>
         <w:rPr>
           <w:lang w:val="es-AR"/>
@@ -9728,7 +10072,7 @@
         </w:rPr>
         <w:fldChar w:fldCharType="end"/>
       </w:r>
-      <w:bookmarkEnd w:id="29"/>
+      <w:bookmarkEnd w:id="30"/>
       <w:r>
         <w:rPr>
           <w:lang w:val="es-AR"/>
@@ -9899,7 +10243,7 @@
     <w:tbl>
       <w:tblPr>
         <w:tblW w:w="0" w:type="auto"/>
-        <w:tblInd w:w="-106" w:type="dxa"/>
+        <w:jc w:val="center"/>
         <w:tblBorders>
           <w:top w:val="single" w:sz="4" w:space="0" w:color="000000"/>
           <w:left w:val="single" w:sz="4" w:space="0" w:color="000000"/>
@@ -9911,10 +10255,13 @@
         <w:tblLook w:val="00A0"/>
       </w:tblPr>
       <w:tblGrid>
-        <w:gridCol w:w="3877"/>
+        <w:gridCol w:w="3771"/>
         <w:gridCol w:w="5283"/>
       </w:tblGrid>
       <w:tr>
+        <w:trPr>
+          <w:jc w:val="center"/>
+        </w:trPr>
         <w:tc>
           <w:tcPr>
             <w:tcW w:w="4489" w:type="dxa"/>
@@ -9955,6 +10302,9 @@
         </w:tc>
       </w:tr>
       <w:tr>
+        <w:trPr>
+          <w:jc w:val="center"/>
+        </w:trPr>
         <w:tc>
           <w:tcPr>
             <w:tcW w:w="4489" w:type="dxa"/>
@@ -9995,6 +10345,9 @@
         </w:tc>
       </w:tr>
       <w:tr>
+        <w:trPr>
+          <w:jc w:val="center"/>
+        </w:trPr>
         <w:tc>
           <w:tcPr>
             <w:tcW w:w="4489" w:type="dxa"/>
@@ -10035,6 +10388,9 @@
         </w:tc>
       </w:tr>
       <w:tr>
+        <w:trPr>
+          <w:jc w:val="center"/>
+        </w:trPr>
         <w:tc>
           <w:tcPr>
             <w:tcW w:w="4489" w:type="dxa"/>
@@ -10075,6 +10431,9 @@
         </w:tc>
       </w:tr>
       <w:tr>
+        <w:trPr>
+          <w:jc w:val="center"/>
+        </w:trPr>
         <w:tc>
           <w:tcPr>
             <w:tcW w:w="4489" w:type="dxa"/>
@@ -10119,11 +10478,12 @@
     <w:p>
       <w:pPr>
         <w:pStyle w:val="Epgrafe"/>
-        <w:rPr>
-          <w:lang w:val="es-AR"/>
-        </w:rPr>
-      </w:pPr>
-      <w:bookmarkStart w:id="30" w:name="_Ref269245229"/>
+        <w:jc w:val="center"/>
+        <w:rPr>
+          <w:lang w:val="es-AR"/>
+        </w:rPr>
+      </w:pPr>
+      <w:bookmarkStart w:id="31" w:name="_Ref269245229"/>
       <w:r>
         <w:rPr>
           <w:lang w:val="es-AR"/>
@@ -10198,7 +10558,7 @@
         </w:rPr>
         <w:fldChar w:fldCharType="end"/>
       </w:r>
-      <w:bookmarkEnd w:id="30"/>
+      <w:bookmarkEnd w:id="31"/>
       <w:r>
         <w:rPr>
           <w:lang w:val="es-AR"/>
@@ -10497,7 +10857,7 @@
     <w:tbl>
       <w:tblPr>
         <w:tblW w:w="0" w:type="auto"/>
-        <w:tblInd w:w="-106" w:type="dxa"/>
+        <w:jc w:val="center"/>
         <w:tblBorders>
           <w:top w:val="single" w:sz="4" w:space="0" w:color="000000"/>
           <w:left w:val="single" w:sz="4" w:space="0" w:color="000000"/>
@@ -10510,9 +10870,12 @@
       </w:tblPr>
       <w:tblGrid>
         <w:gridCol w:w="6225"/>
-        <w:gridCol w:w="2935"/>
+        <w:gridCol w:w="2829"/>
       </w:tblGrid>
       <w:tr>
+        <w:trPr>
+          <w:jc w:val="center"/>
+        </w:trPr>
         <w:tc>
           <w:tcPr>
             <w:tcW w:w="4489" w:type="dxa"/>
@@ -10556,6 +10919,9 @@
         </w:tc>
       </w:tr>
       <w:tr>
+        <w:trPr>
+          <w:jc w:val="center"/>
+        </w:trPr>
         <w:tc>
           <w:tcPr>
             <w:tcW w:w="4489" w:type="dxa"/>
@@ -10598,6 +10964,9 @@
         </w:tc>
       </w:tr>
       <w:tr>
+        <w:trPr>
+          <w:jc w:val="center"/>
+        </w:trPr>
         <w:tc>
           <w:tcPr>
             <w:tcW w:w="4489" w:type="dxa"/>
@@ -10640,6 +11009,9 @@
         </w:tc>
       </w:tr>
       <w:tr>
+        <w:trPr>
+          <w:jc w:val="center"/>
+        </w:trPr>
         <w:tc>
           <w:tcPr>
             <w:tcW w:w="4489" w:type="dxa"/>
@@ -10682,6 +11054,9 @@
         </w:tc>
       </w:tr>
       <w:tr>
+        <w:trPr>
+          <w:jc w:val="center"/>
+        </w:trPr>
         <w:tc>
           <w:tcPr>
             <w:tcW w:w="4489" w:type="dxa"/>
@@ -10724,6 +11099,9 @@
         </w:tc>
       </w:tr>
       <w:tr>
+        <w:trPr>
+          <w:jc w:val="center"/>
+        </w:trPr>
         <w:tc>
           <w:tcPr>
             <w:tcW w:w="4489" w:type="dxa"/>
@@ -10770,11 +11148,12 @@
     <w:p>
       <w:pPr>
         <w:pStyle w:val="Epgrafe"/>
-        <w:rPr>
-          <w:lang w:val="es-AR"/>
-        </w:rPr>
-      </w:pPr>
-      <w:bookmarkStart w:id="31" w:name="_Ref269245369"/>
+        <w:jc w:val="center"/>
+        <w:rPr>
+          <w:lang w:val="es-AR"/>
+        </w:rPr>
+      </w:pPr>
+      <w:bookmarkStart w:id="32" w:name="_Ref269245369"/>
       <w:r>
         <w:rPr>
           <w:lang w:val="es-AR"/>
@@ -10849,7 +11228,7 @@
         </w:rPr>
         <w:fldChar w:fldCharType="end"/>
       </w:r>
-      <w:bookmarkEnd w:id="31"/>
+      <w:bookmarkEnd w:id="32"/>
       <w:r>
         <w:rPr>
           <w:lang w:val="es-AR"/>
@@ -10860,7 +11239,7 @@
     <w:tbl>
       <w:tblPr>
         <w:tblW w:w="0" w:type="auto"/>
-        <w:tblInd w:w="-106" w:type="dxa"/>
+        <w:jc w:val="center"/>
         <w:tblBorders>
           <w:top w:val="single" w:sz="4" w:space="0" w:color="000000"/>
           <w:left w:val="single" w:sz="4" w:space="0" w:color="000000"/>
@@ -10872,10 +11251,13 @@
         <w:tblLook w:val="00A0"/>
       </w:tblPr>
       <w:tblGrid>
-        <w:gridCol w:w="3010"/>
+        <w:gridCol w:w="2904"/>
         <w:gridCol w:w="6150"/>
       </w:tblGrid>
       <w:tr>
+        <w:trPr>
+          <w:jc w:val="center"/>
+        </w:trPr>
         <w:tc>
           <w:tcPr>
             <w:tcW w:w="4489" w:type="dxa"/>
@@ -10918,6 +11300,9 @@
         </w:tc>
       </w:tr>
       <w:tr>
+        <w:trPr>
+          <w:jc w:val="center"/>
+        </w:trPr>
         <w:tc>
           <w:tcPr>
             <w:tcW w:w="4489" w:type="dxa"/>
@@ -10960,6 +11345,9 @@
         </w:tc>
       </w:tr>
       <w:tr>
+        <w:trPr>
+          <w:jc w:val="center"/>
+        </w:trPr>
         <w:tc>
           <w:tcPr>
             <w:tcW w:w="4489" w:type="dxa"/>
@@ -11002,6 +11390,9 @@
         </w:tc>
       </w:tr>
       <w:tr>
+        <w:trPr>
+          <w:jc w:val="center"/>
+        </w:trPr>
         <w:tc>
           <w:tcPr>
             <w:tcW w:w="4489" w:type="dxa"/>
@@ -11044,6 +11435,9 @@
         </w:tc>
       </w:tr>
       <w:tr>
+        <w:trPr>
+          <w:jc w:val="center"/>
+        </w:trPr>
         <w:tc>
           <w:tcPr>
             <w:tcW w:w="4489" w:type="dxa"/>
@@ -11090,11 +11484,12 @@
     <w:p>
       <w:pPr>
         <w:pStyle w:val="Epgrafe"/>
-        <w:rPr>
-          <w:lang w:val="es-AR"/>
-        </w:rPr>
-      </w:pPr>
-      <w:bookmarkStart w:id="32" w:name="_Ref269245397"/>
+        <w:jc w:val="center"/>
+        <w:rPr>
+          <w:lang w:val="es-AR"/>
+        </w:rPr>
+      </w:pPr>
+      <w:bookmarkStart w:id="33" w:name="_Ref269245397"/>
       <w:r>
         <w:rPr>
           <w:lang w:val="es-AR"/>
@@ -11169,7 +11564,7 @@
         </w:rPr>
         <w:fldChar w:fldCharType="end"/>
       </w:r>
-      <w:bookmarkEnd w:id="32"/>
+      <w:bookmarkEnd w:id="33"/>
       <w:r>
         <w:rPr>
           <w:lang w:val="es-AR"/>
@@ -11212,14 +11607,20 @@
           <w:lang w:val="es-AR"/>
         </w:rPr>
       </w:pPr>
-      <w:bookmarkStart w:id="33" w:name="_Toc269239379"/>
-      <w:r>
-        <w:rPr>
-          <w:lang w:val="es-AR"/>
-        </w:rPr>
-        <w:t>Análisis de los tokens</w:t>
-      </w:r>
-      <w:bookmarkEnd w:id="33"/>
+      <w:bookmarkStart w:id="34" w:name="_Toc269239379"/>
+      <w:r>
+        <w:rPr>
+          <w:lang w:val="es-AR"/>
+        </w:rPr>
+        <w:t>Análisis de T</w:t>
+      </w:r>
+      <w:r>
+        <w:rPr>
+          <w:lang w:val="es-AR"/>
+        </w:rPr>
+        <w:t>okens</w:t>
+      </w:r>
+      <w:bookmarkEnd w:id="34"/>
     </w:p>
     <w:p>
       <w:pPr>
@@ -11241,7 +11642,13 @@
         <w:rPr>
           <w:lang w:val="es-AR"/>
         </w:rPr>
-        <w:t>En la etapa de “Análisis de tokens” se encuentran las tareas para identificar los atributos de calidad a partir de una lista de tokens extraídos de los casos de uso y de los early aspects. En este punto la entrada ha sido analizada y ha sido construida la lista de tokens con la palabra de cada token pasada a minúscula, llevada a su raíz, ponderizandola de acuerdo al peso y dejando constancia del número de ocurrencias. De esta manera, a esta etapa llegan dos listas de tokens: una correspondiente a los casos de uso y otra correspondiente a los early aspects.</w:t>
+        <w:t>En la etapa de “Análisis de T</w:t>
+      </w:r>
+      <w:r>
+        <w:rPr>
+          <w:lang w:val="es-AR"/>
+        </w:rPr>
+        <w:t>okens” se encuentran las tareas para identificar los atributos de calidad a partir de una lista de tokens extraídos de los casos de uso y de los early aspects. En este punto la entrada ha sido analizada y ha sido construida la lista de tokens con la palabra de cada token pasada a minúscula, llevada a su raíz, ponderizandola de acuerdo al peso y dejando constancia del número de ocurrencias. De esta manera, a esta etapa llegan dos listas de tokens: una correspondiente a los casos de uso y otra correspondiente a los early aspects.</w:t>
       </w:r>
     </w:p>
     <w:p>
@@ -11301,31 +11708,16 @@
     <w:p>
       <w:pPr>
         <w:pStyle w:val="Ttulo3"/>
-        <w:jc w:val="both"/>
-        <w:rPr>
-          <w:lang w:val="es-AR"/>
-        </w:rPr>
-      </w:pPr>
-      <w:bookmarkStart w:id="34" w:name="_Toc269239380"/>
-      <w:r>
-        <w:rPr>
-          <w:lang w:val="es-AR"/>
-        </w:rPr>
-        <w:t>5.</w:t>
-      </w:r>
-      <w:r>
-        <w:rPr>
-          <w:lang w:val="es-AR"/>
-        </w:rPr>
-        <w:t>3</w:t>
-      </w:r>
-      <w:r>
-        <w:rPr>
-          <w:lang w:val="es-AR"/>
-        </w:rPr>
-        <w:t>.1 Calcular Quality Attribute Theme</w:t>
-      </w:r>
-      <w:bookmarkEnd w:id="34"/>
+        <w:numPr>
+          <w:ilvl w:val="2"/>
+          <w:numId w:val="18"/>
+        </w:numPr>
+      </w:pPr>
+      <w:bookmarkStart w:id="35" w:name="_Toc269239380"/>
+      <w:r>
+        <w:t>Calcular Quality Attribute Theme</w:t>
+      </w:r>
+      <w:bookmarkEnd w:id="35"/>
     </w:p>
     <w:p>
       <w:pPr>
@@ -11375,35 +11767,7 @@
         <w:rPr>
           <w:lang w:val="es-AR"/>
         </w:rPr>
-        <w:t>Como se puede apreciar en la figura [fig</w:t>
-      </w:r>
-      <w:proofErr w:type="gramStart"/>
-      <w:r>
-        <w:rPr>
-          <w:lang w:val="es-AR"/>
-        </w:rPr>
-        <w:t>:Tareas</w:t>
-      </w:r>
-      <w:proofErr w:type="gramEnd"/>
-      <w:r>
-        <w:rPr>
-          <w:lang w:val="es-AR"/>
-        </w:rPr>
-        <w:t>_de_la_tecnica_Propuesta] esta tarea utiliza a la tarea “Asociar Palabra con Atributos de Calidad”. El funcionamiento de la misma se explica detalladamente en la subsección [sub</w:t>
-      </w:r>
-      <w:proofErr w:type="gramStart"/>
-      <w:r>
-        <w:rPr>
-          <w:lang w:val="es-AR"/>
-        </w:rPr>
-        <w:t>:Asociar</w:t>
-      </w:r>
-      <w:proofErr w:type="gramEnd"/>
-      <w:r>
-        <w:rPr>
-          <w:lang w:val="es-AR"/>
-        </w:rPr>
-        <w:t>-palabra-con], pero por ahora basta con detallar que la misma relaciona una palabra con el porcentaje o grado de asociación de la misma con los distintos atributos de calidad. Esta asociación se realiza mediante un conjunto de pares &lt;atributo de calidad, porcentaje&gt;, indicando, para los distintos atributos de calidad, el porcentaje de asociación de esa palabra con el mismo.</w:t>
+        <w:t>Como se puede apreciar en la figura [fig:Tareas_de_la_tecnica_Propuesta] esta tarea utiliza a la tarea “Asociar Palabra con Atributos de Calidad”. El funcionamiento de la misma se explica detalladamente en la subsección [sub:Asociar-palabra-con], pero por ahora basta con detallar que la misma relaciona una palabra con el porcentaje o grado de asociación de la misma con los distintos atributos de calidad. Esta asociación se realiza mediante un conjunto de pares &lt;atributo de calidad, porcentaje&gt;, indicando, para los distintos atributos de calidad, el porcentaje de asociación de esa palabra con el mismo.</w:t>
       </w:r>
     </w:p>
     <w:p>
@@ -11448,30 +11812,38 @@
         <w:rPr>
           <w:lang w:val="es-AR"/>
         </w:rPr>
-        <w:t>Finalmente, en la subsección [sub</w:t>
-      </w:r>
-      <w:proofErr w:type="gramStart"/>
-      <w:r>
-        <w:rPr>
-          <w:lang w:val="es-AR"/>
-        </w:rPr>
-        <w:t>:Definción</w:t>
-      </w:r>
-      <w:proofErr w:type="gramEnd"/>
-      <w:r>
-        <w:rPr>
-          <w:lang w:val="es-AR"/>
-        </w:rPr>
-        <w:t>-matemática-formal] enunciamos una serie de ecuaciones matemáticas que definen, formal y completamente, el funcionamiento de esta tarea.</w:t>
+        <w:t xml:space="preserve">Finalmente, </w:t>
+      </w:r>
+      <w:r>
+        <w:rPr>
+          <w:lang w:val="es-AR"/>
+        </w:rPr>
+        <w:t>se enuncia</w:t>
+      </w:r>
+      <w:r>
+        <w:rPr>
+          <w:lang w:val="es-AR"/>
+        </w:rPr>
+        <w:t xml:space="preserve"> una serie de ecuaciones matemáticas que definen, formal y completamente, el funcionamiento de esta tarea.</w:t>
       </w:r>
     </w:p>
     <w:p>
       <w:pPr>
         <w:pStyle w:val="Ttulo4"/>
-        <w:rPr>
-          <w:lang w:val="es-AR"/>
-        </w:rPr>
-      </w:pPr>
+        <w:numPr>
+          <w:ilvl w:val="3"/>
+          <w:numId w:val="18"/>
+        </w:numPr>
+        <w:rPr>
+          <w:lang w:val="es-AR"/>
+        </w:rPr>
+      </w:pPr>
+      <w:r>
+        <w:rPr>
+          <w:lang w:val="es-AR"/>
+        </w:rPr>
+        <w:t xml:space="preserve"> </w:t>
+      </w:r>
       <w:r>
         <w:rPr>
           <w:lang w:val="es-AR"/>
@@ -11521,9 +11893,8 @@
           <w:szCs w:val="20"/>
           <w:lang w:val="es-AR"/>
         </w:rPr>
-        <w:t>1</w:t>
-      </w:r>
-      <w:proofErr w:type="gramStart"/>
+        <w:t>1:Mapa&lt;QA,porcentaje&gt; porcentaje_total_map = crear</w:t>
+      </w:r>
       <w:r>
         <w:rPr>
           <w:rFonts w:ascii="Courier New" w:hAnsi="Courier New" w:cs="Courier New"/>
@@ -11531,9 +11902,8 @@
           <w:szCs w:val="20"/>
           <w:lang w:val="es-AR"/>
         </w:rPr>
-        <w:t>:Mapa</w:t>
-      </w:r>
-      <w:proofErr w:type="gramEnd"/>
+        <w:t xml:space="preserve"> </w:t>
+      </w:r>
       <w:r>
         <w:rPr>
           <w:rFonts w:ascii="Courier New" w:hAnsi="Courier New" w:cs="Courier New"/>
@@ -11541,17 +11911,19 @@
           <w:szCs w:val="20"/>
           <w:lang w:val="es-AR"/>
         </w:rPr>
-        <w:t>&lt;QA,porcentaje&gt; porcentaje_total_map = crear</w:t>
-      </w:r>
-      <w:r>
+        <w:t>mapa con todos los atributos de calidad e igualar porcentajes a 0;</w:t>
+      </w:r>
+    </w:p>
+    <w:p>
+      <w:pPr>
+        <w:jc w:val="both"/>
         <w:rPr>
           <w:rFonts w:ascii="Courier New" w:hAnsi="Courier New" w:cs="Courier New"/>
           <w:sz w:val="20"/>
           <w:szCs w:val="20"/>
           <w:lang w:val="es-AR"/>
         </w:rPr>
-        <w:t xml:space="preserve"> </w:t>
-      </w:r>
+      </w:pPr>
       <w:r>
         <w:rPr>
           <w:rFonts w:ascii="Courier New" w:hAnsi="Courier New" w:cs="Courier New"/>
@@ -11559,7 +11931,7 @@
           <w:szCs w:val="20"/>
           <w:lang w:val="es-AR"/>
         </w:rPr>
-        <w:t>mapa con todos los atributos de calidad e igualar porcentajes a 0;</w:t>
+        <w:t>2:cantidad_de_palabras = 0;</w:t>
       </w:r>
     </w:p>
     <w:p>
@@ -11579,7 +11951,7 @@
           <w:szCs w:val="20"/>
           <w:lang w:val="es-AR"/>
         </w:rPr>
-        <w:t>2:cantidad_de_palabras = 0;</w:t>
+        <w:t>3:por c/ token de la lista de tokens</w:t>
       </w:r>
     </w:p>
     <w:p>
@@ -11599,19 +11971,19 @@
           <w:szCs w:val="20"/>
           <w:lang w:val="es-AR"/>
         </w:rPr>
-        <w:t>3</w:t>
-      </w:r>
-      <w:proofErr w:type="gramStart"/>
-      <w:r>
+        <w:t>4:inicio</w:t>
+      </w:r>
+    </w:p>
+    <w:p>
+      <w:pPr>
+        <w:jc w:val="both"/>
         <w:rPr>
           <w:rFonts w:ascii="Courier New" w:hAnsi="Courier New" w:cs="Courier New"/>
           <w:sz w:val="20"/>
           <w:szCs w:val="20"/>
           <w:lang w:val="es-AR"/>
         </w:rPr>
-        <w:t>:por</w:t>
-      </w:r>
-      <w:proofErr w:type="gramEnd"/>
+      </w:pPr>
       <w:r>
         <w:rPr>
           <w:rFonts w:ascii="Courier New" w:hAnsi="Courier New" w:cs="Courier New"/>
@@ -11619,7 +11991,7 @@
           <w:szCs w:val="20"/>
           <w:lang w:val="es-AR"/>
         </w:rPr>
-        <w:t xml:space="preserve"> c/ token de la lista de tokens</w:t>
+        <w:t>5:palabra = token.palabra</w:t>
       </w:r>
     </w:p>
     <w:p>
@@ -11639,9 +12011,8 @@
           <w:szCs w:val="20"/>
           <w:lang w:val="es-AR"/>
         </w:rPr>
-        <w:t>4</w:t>
-      </w:r>
-      <w:proofErr w:type="gramStart"/>
+        <w:t>6:Mapa&lt;QA,porcentaje&gt; porcentaje_palabra_map =</w:t>
+      </w:r>
       <w:r>
         <w:rPr>
           <w:rFonts w:ascii="Courier New" w:hAnsi="Courier New" w:cs="Courier New"/>
@@ -11649,30 +12020,28 @@
           <w:szCs w:val="20"/>
           <w:lang w:val="es-AR"/>
         </w:rPr>
-        <w:t>:inicio</w:t>
-      </w:r>
-      <w:proofErr w:type="gramEnd"/>
-    </w:p>
-    <w:p>
-      <w:pPr>
-        <w:jc w:val="both"/>
+        <w:t xml:space="preserve"> </w:t>
+      </w:r>
+      <w:r>
         <w:rPr>
           <w:rFonts w:ascii="Courier New" w:hAnsi="Courier New" w:cs="Courier New"/>
           <w:sz w:val="20"/>
           <w:szCs w:val="20"/>
           <w:lang w:val="es-AR"/>
         </w:rPr>
-      </w:pPr>
-      <w:r>
+        <w:t>asociar palabra con atributos de calidad(palabra);</w:t>
+      </w:r>
+    </w:p>
+    <w:p>
+      <w:pPr>
+        <w:jc w:val="both"/>
         <w:rPr>
           <w:rFonts w:ascii="Courier New" w:hAnsi="Courier New" w:cs="Courier New"/>
           <w:sz w:val="20"/>
           <w:szCs w:val="20"/>
           <w:lang w:val="es-AR"/>
         </w:rPr>
-        <w:t>5</w:t>
-      </w:r>
-      <w:proofErr w:type="gramStart"/>
+      </w:pPr>
       <w:r>
         <w:rPr>
           <w:rFonts w:ascii="Courier New" w:hAnsi="Courier New" w:cs="Courier New"/>
@@ -11680,9 +12049,8 @@
           <w:szCs w:val="20"/>
           <w:lang w:val="es-AR"/>
         </w:rPr>
-        <w:t>:palabra</w:t>
-      </w:r>
-      <w:proofErr w:type="gramEnd"/>
+        <w:t>7:porcentaje_total = porcentaje_total</w:t>
+      </w:r>
       <w:r>
         <w:rPr>
           <w:rFonts w:ascii="Courier New" w:hAnsi="Courier New" w:cs="Courier New"/>
@@ -11690,29 +12058,28 @@
           <w:szCs w:val="20"/>
           <w:lang w:val="es-AR"/>
         </w:rPr>
-        <w:t xml:space="preserve"> = token.palabra</w:t>
-      </w:r>
-    </w:p>
-    <w:p>
-      <w:pPr>
-        <w:jc w:val="both"/>
+        <w:t xml:space="preserve"> </w:t>
+      </w:r>
+      <w:r>
         <w:rPr>
           <w:rFonts w:ascii="Courier New" w:hAnsi="Courier New" w:cs="Courier New"/>
           <w:sz w:val="20"/>
           <w:szCs w:val="20"/>
           <w:lang w:val="es-AR"/>
         </w:rPr>
-      </w:pPr>
-      <w:r>
+        <w:t>+ porcentaje_palabra  ;</w:t>
+      </w:r>
+    </w:p>
+    <w:p>
+      <w:pPr>
+        <w:jc w:val="both"/>
         <w:rPr>
           <w:rFonts w:ascii="Courier New" w:hAnsi="Courier New" w:cs="Courier New"/>
           <w:sz w:val="20"/>
           <w:szCs w:val="20"/>
           <w:lang w:val="es-AR"/>
         </w:rPr>
-        <w:t>6</w:t>
-      </w:r>
-      <w:proofErr w:type="gramStart"/>
+      </w:pPr>
       <w:r>
         <w:rPr>
           <w:rFonts w:ascii="Courier New" w:hAnsi="Courier New" w:cs="Courier New"/>
@@ -11720,18 +12087,19 @@
           <w:szCs w:val="20"/>
           <w:lang w:val="es-AR"/>
         </w:rPr>
-        <w:t>:Mapa</w:t>
-      </w:r>
-      <w:proofErr w:type="gramEnd"/>
-      <w:r>
+        <w:t>8:cantidad_de_palabras = cantidad_de_palabras + 1;</w:t>
+      </w:r>
+    </w:p>
+    <w:p>
+      <w:pPr>
+        <w:jc w:val="both"/>
         <w:rPr>
           <w:rFonts w:ascii="Courier New" w:hAnsi="Courier New" w:cs="Courier New"/>
           <w:sz w:val="20"/>
           <w:szCs w:val="20"/>
           <w:lang w:val="es-AR"/>
         </w:rPr>
-        <w:t>&lt;QA,porcentaje&gt; porcentaje_palabra_map =</w:t>
-      </w:r>
+      </w:pPr>
       <w:r>
         <w:rPr>
           <w:rFonts w:ascii="Courier New" w:hAnsi="Courier New" w:cs="Courier New"/>
@@ -11739,7 +12107,7 @@
           <w:szCs w:val="20"/>
           <w:lang w:val="es-AR"/>
         </w:rPr>
-        <w:t xml:space="preserve"> </w:t>
+        <w:t>9:</w:t>
       </w:r>
       <w:r>
         <w:rPr>
@@ -11748,7 +12116,7 @@
           <w:szCs w:val="20"/>
           <w:lang w:val="es-AR"/>
         </w:rPr>
-        <w:t>asociar palabra con atributos de calidad(palabra);</w:t>
+        <w:t>final</w:t>
       </w:r>
     </w:p>
     <w:p>
@@ -11768,17 +12136,429 @@
           <w:szCs w:val="20"/>
           <w:lang w:val="es-AR"/>
         </w:rPr>
-        <w:t>7:porcentaje_total = porcentaje_total</w:t>
-      </w:r>
-      <w:r>
+        <w:t>10:porcentaje_total = porcentaje_total/cantidad_de_palabras</w:t>
+      </w:r>
+    </w:p>
+    <w:p>
+      <w:pPr>
+        <w:ind w:firstLine="708"/>
+        <w:jc w:val="both"/>
+        <w:rPr>
+          <w:lang w:val="es-AR"/>
+        </w:rPr>
+      </w:pPr>
+      <w:r>
+        <w:rPr>
+          <w:lang w:val="es-AR"/>
+        </w:rPr>
+        <w:t>En la línea 1 se declara un conjunto o mapa de pares &lt;Atributo de calidad, porcentaje&gt;. A este mapa se le agregan como pares todos los atributos de calidad, con los porcentajes de cada uno inicializados en 0.</w:t>
+      </w:r>
+    </w:p>
+    <w:p>
+      <w:pPr>
+        <w:ind w:firstLine="708"/>
+        <w:jc w:val="both"/>
+        <w:rPr>
+          <w:lang w:val="es-AR"/>
+        </w:rPr>
+      </w:pPr>
+      <w:r>
+        <w:rPr>
+          <w:lang w:val="es-AR"/>
+        </w:rPr>
+        <w:t>En la línea 2 se inicializa la variable cantidad_de_palabras en 0. Esta variable cuenta la cantidad de palabras analizadas de los tokens de la lista.</w:t>
+      </w:r>
+    </w:p>
+    <w:p>
+      <w:pPr>
+        <w:ind w:firstLine="708"/>
+        <w:jc w:val="both"/>
+        <w:rPr>
+          <w:lang w:val="es-AR"/>
+        </w:rPr>
+      </w:pPr>
+      <w:r>
+        <w:rPr>
+          <w:lang w:val="es-AR"/>
+        </w:rPr>
+        <w:t>En la línea 3 se inicializa una iteración por cada uno de los tokens de una lista de tokens. Por cada uno de esos tokens se recupera el atributo palabra, como se muestra en la linea 5; y se la asocia a a un conjunto de pares &lt;Atributo de calidad, porcentaje&gt;, como se muestra en la linea 6. Como se mencionó anteriormente, esta asociación entre la palabra y un conjunto de atributos de calidad es realizada por la tarea “Asociar palabra con atributos de calidad”, en adelante denominada AP, que toma como entrada a una palabra. La misma es detallada más adelante, en al subsección [sub:Asociar-palabra-con].</w:t>
+      </w:r>
+    </w:p>
+    <w:p>
+      <w:pPr>
+        <w:ind w:firstLine="708"/>
+        <w:jc w:val="both"/>
+        <w:rPr>
+          <w:lang w:val="es-AR"/>
+        </w:rPr>
+      </w:pPr>
+      <w:r>
+        <w:rPr>
+          <w:lang w:val="es-AR"/>
+        </w:rPr>
+        <w:t xml:space="preserve">Los porcentajes de cada palabra, para cada atributo de calidad, se suman y almacenan en el mapa porcentaje_total. La cantidad de palabras analizadas se va almacenando en la variable cantidad_de_palabras. </w:t>
+      </w:r>
+    </w:p>
+    <w:p>
+      <w:pPr>
+        <w:ind w:firstLine="708"/>
+        <w:jc w:val="both"/>
+        <w:rPr>
+          <w:lang w:val="es-AR"/>
+        </w:rPr>
+      </w:pPr>
+      <w:r>
+        <w:rPr>
+          <w:lang w:val="es-AR"/>
+        </w:rPr>
+        <w:t xml:space="preserve">Finalmente, en la línea 10 se divide cada porcentaje de cada atributo de calidad del mapa porcentaje_total por la cantidad de palabras analizadas. </w:t>
+      </w:r>
+    </w:p>
+    <w:p>
+      <w:pPr>
+        <w:jc w:val="both"/>
+        <w:rPr>
+          <w:lang w:val="es-AR"/>
+        </w:rPr>
+      </w:pPr>
+      <w:r>
+        <w:rPr>
+          <w:lang w:val="es-AR"/>
+        </w:rPr>
+        <w:t>Ejemplo:</w:t>
+      </w:r>
+    </w:p>
+    <w:p>
+      <w:pPr>
+        <w:ind w:firstLine="708"/>
+        <w:jc w:val="both"/>
+        <w:rPr>
+          <w:lang w:val="es-AR"/>
+        </w:rPr>
+      </w:pPr>
+      <w:r>
+        <w:rPr>
+          <w:lang w:val="es-AR"/>
+        </w:rPr>
+        <w:lastRenderedPageBreak/>
+        <w:t>Supóngase que se tiene sólo los atributos de calidad de Modificability, Performance y Aviability. La linea 1 inicializa un mapa con estos tres atributos en los pares, cada uno con valores en 0. En la línea 2 se inicializa el contador de palabras en 0. De esta manera, después de las inicializaciones, las variables quedan en el siguiente estado:</w:t>
+      </w:r>
+    </w:p>
+    <w:p>
+      <w:pPr>
+        <w:jc w:val="center"/>
+        <w:rPr>
+          <w:i/>
+          <w:lang w:val="es-AR"/>
+        </w:rPr>
+      </w:pPr>
+      <w:r>
+        <w:rPr>
+          <w:i/>
+          <w:lang w:val="es-AR"/>
+        </w:rPr>
+        <w:t>porcentaje_total_map = (&lt;Modificability,0&gt;; &lt;Aviability,0&gt;; &lt;Performance,0&gt;).</w:t>
+      </w:r>
+    </w:p>
+    <w:p>
+      <w:pPr>
+        <w:jc w:val="center"/>
+        <w:rPr>
+          <w:i/>
+          <w:lang w:val="es-AR"/>
+        </w:rPr>
+      </w:pPr>
+      <w:r>
+        <w:rPr>
+          <w:i/>
+          <w:lang w:val="es-AR"/>
+        </w:rPr>
+        <w:t>cantidad_de_palabras = 0;</w:t>
+      </w:r>
+    </w:p>
+    <w:p>
+      <w:pPr>
+        <w:jc w:val="both"/>
+        <w:rPr>
+          <w:lang w:val="es-AR"/>
+        </w:rPr>
+      </w:pPr>
+      <w:r>
+        <w:rPr>
+          <w:lang w:val="es-AR"/>
+        </w:rPr>
+        <w:t>Supóngase que la lista de tokens esta conformada por solo dos tokens. El primer token contiene la palabra “fast”. Supóngase que la tarea AP, relaciona, para esa palabra, el siguiente mapa</w:t>
+      </w:r>
+    </w:p>
+    <w:p>
+      <w:pPr>
+        <w:jc w:val="center"/>
+        <w:rPr>
+          <w:i/>
+        </w:rPr>
+      </w:pPr>
+      <w:r>
+        <w:rPr>
+          <w:i/>
+        </w:rPr>
+        <w:t>AP(“fast”) = (&lt;Modificability,0.25&gt;; &lt;Aviability,0.0&gt;; &lt;Performance,0.75&gt;)</w:t>
+      </w:r>
+    </w:p>
+    <w:p>
+      <w:pPr>
+        <w:jc w:val="both"/>
+        <w:rPr>
+          <w:lang w:val="es-AR"/>
+        </w:rPr>
+      </w:pPr>
+      <w:r>
+        <w:rPr>
+          <w:lang w:val="es-AR"/>
+        </w:rPr>
+        <w:t xml:space="preserve">Este resultado significa que la tarea asigna a la palabra “fast” una relación de 0.25 o 25% con el atributo de calidad “Modificability”, un 0% con “Aviability” y un 75% con el atributo “Performance”. </w:t>
+      </w:r>
+    </w:p>
+    <w:p>
+      <w:pPr>
+        <w:jc w:val="both"/>
+        <w:rPr>
+          <w:lang w:val="es-AR"/>
+        </w:rPr>
+      </w:pPr>
+      <w:r>
+        <w:rPr>
+          <w:lang w:val="es-AR"/>
+        </w:rPr>
+        <w:t>Como se dijo anteriormente los resultados parciales de cada palabra se van acumulando. Es por ello que este mapa se suma al mapa porcentaje_total_map durante la primera iteración. A su vez, el número de palabras aumenta en 1. De esta manera, el estado de las variables porcentaje_total_map y cantidad_de_palabras, después de la primera iteración, es el siguiente:</w:t>
+      </w:r>
+    </w:p>
+    <w:p>
+      <w:pPr>
+        <w:jc w:val="center"/>
+        <w:rPr>
+          <w:i/>
+          <w:lang w:val="es-AR"/>
+        </w:rPr>
+      </w:pPr>
+      <w:r>
+        <w:rPr>
+          <w:i/>
+          <w:lang w:val="es-AR"/>
+        </w:rPr>
+        <w:t>porcentaje_total_map = (&lt;Modificability,0.25&gt;; &lt;Aviability,0&gt;; &lt;Performance,0.75&gt;).</w:t>
+      </w:r>
+    </w:p>
+    <w:p>
+      <w:pPr>
+        <w:jc w:val="center"/>
+        <w:rPr>
+          <w:i/>
+          <w:lang w:val="es-AR"/>
+        </w:rPr>
+      </w:pPr>
+      <w:r>
+        <w:rPr>
+          <w:i/>
+          <w:lang w:val="es-AR"/>
+        </w:rPr>
+        <w:t>cantidad_de_palabras = 1;</w:t>
+      </w:r>
+    </w:p>
+    <w:p>
+      <w:pPr>
+        <w:jc w:val="both"/>
+        <w:rPr>
+          <w:lang w:val="es-AR"/>
+        </w:rPr>
+      </w:pPr>
+      <w:r>
+        <w:rPr>
+          <w:lang w:val="es-AR"/>
+        </w:rPr>
+        <w:t>Supóngase que la segunda palabra es “seconds”. Durante la segunda iteración, la tarea AP la relaciona con el siguiente mapa:</w:t>
+      </w:r>
+    </w:p>
+    <w:p>
+      <w:pPr>
+        <w:jc w:val="center"/>
+        <w:rPr>
+          <w:i/>
+        </w:rPr>
+      </w:pPr>
+      <w:r>
+        <w:rPr>
+          <w:i/>
+        </w:rPr>
+        <w:t>AP(“seconds”) = (&lt;Modificability,0.25&gt;;&lt;Aviability,0.50&gt;;&lt;Performance,0.25&gt;)</w:t>
+      </w:r>
+    </w:p>
+    <w:p>
+      <w:pPr>
+        <w:jc w:val="both"/>
+        <w:rPr>
+          <w:lang w:val="es-AR"/>
+        </w:rPr>
+      </w:pPr>
+      <w:r>
+        <w:rPr>
+          <w:lang w:val="es-AR"/>
+        </w:rPr>
+        <w:t>Este mapa se suma al de porcentaje_total_map. De esta manera, el estado de las variables porcentaje_total_map y cantidad_de_palabras después de la segunda iteración es el siguiente:</w:t>
+      </w:r>
+    </w:p>
+    <w:p>
+      <w:pPr>
+        <w:jc w:val="both"/>
+        <w:rPr>
+          <w:i/>
+          <w:lang w:val="es-AR"/>
+        </w:rPr>
+      </w:pPr>
+      <w:r>
+        <w:rPr>
+          <w:i/>
+          <w:lang w:val="es-AR"/>
+        </w:rPr>
+        <w:t>porcentaje_total_map = (&lt;Modificability,0.50&gt;; &lt;Aviability,0.50&gt;; &lt;Performance,1.00&gt;)</w:t>
+      </w:r>
+    </w:p>
+    <w:p>
+      <w:pPr>
+        <w:jc w:val="center"/>
+        <w:rPr>
+          <w:i/>
+          <w:lang w:val="es-AR"/>
+        </w:rPr>
+      </w:pPr>
+      <w:r>
+        <w:rPr>
+          <w:i/>
+          <w:lang w:val="es-AR"/>
+        </w:rPr>
+        <w:t>cantidad_de_palabras = 2;</w:t>
+      </w:r>
+    </w:p>
+    <w:p>
+      <w:pPr>
+        <w:jc w:val="both"/>
+        <w:rPr>
+          <w:lang w:val="es-AR"/>
+        </w:rPr>
+      </w:pPr>
+      <w:r>
+        <w:rPr>
+          <w:lang w:val="es-AR"/>
+        </w:rPr>
+        <w:t>Ya no hay más tokens en la lista, por lo que después de la segunda iteración se sale del bucle. La línea 10 del fragmento de pseudocódigo indica que esta suma de resultados parciales almacenados en porcentaje_total_map es dividida por la cantidad de palabras. De esta manera, luego de ejecutarse la línea 10, el contenido de porcentaje_total_map es la siguiente</w:t>
+      </w:r>
+    </w:p>
+    <w:p>
+      <w:pPr>
+        <w:jc w:val="center"/>
+        <w:rPr>
+          <w:i/>
+          <w:lang w:val="es-AR"/>
+        </w:rPr>
+      </w:pPr>
+      <w:r>
+        <w:rPr>
+          <w:i/>
+          <w:lang w:val="es-AR"/>
+        </w:rPr>
+        <w:t>porcentaje_total_map = (&lt;Modificability,0.25&gt;; &lt;Aviability,0.25&gt;; &lt;Performance,0.50&gt;)</w:t>
+      </w:r>
+    </w:p>
+    <w:p>
+      <w:pPr>
+        <w:jc w:val="both"/>
+        <w:rPr>
+          <w:lang w:val="es-AR"/>
+        </w:rPr>
+      </w:pPr>
+      <w:r>
+        <w:rPr>
+          <w:lang w:val="es-AR"/>
+        </w:rPr>
+        <w:lastRenderedPageBreak/>
+        <w:t xml:space="preserve">La interpretación de este resultado es que la lista de tokens se relaciona en un 25,0% con Modificability, un 25% con Aviability y un 50,0 % con Performance. </w:t>
+      </w:r>
+    </w:p>
+    <w:p>
+      <w:pPr>
+        <w:pStyle w:val="Ttulo4"/>
+        <w:rPr>
+          <w:lang w:val="es-AR"/>
+        </w:rPr>
+      </w:pPr>
+    </w:p>
+    <w:p>
+      <w:pPr>
+        <w:pStyle w:val="Ttulo4"/>
+        <w:numPr>
+          <w:ilvl w:val="3"/>
+          <w:numId w:val="18"/>
+        </w:numPr>
+        <w:rPr>
+          <w:lang w:val="es-AR"/>
+        </w:rPr>
+      </w:pPr>
+      <w:r>
+        <w:rPr>
+          <w:lang w:val="es-AR"/>
+        </w:rPr>
+        <w:t xml:space="preserve"> </w:t>
+      </w:r>
+      <w:r>
+        <w:rPr>
+          <w:lang w:val="es-AR"/>
+        </w:rPr>
+        <w:t>Una sola lista de tokens, con cálculo de peso y ocurrencias</w:t>
+      </w:r>
+    </w:p>
+    <w:p>
+      <w:pPr>
+        <w:jc w:val="both"/>
+        <w:rPr>
+          <w:lang w:val="es-AR"/>
+        </w:rPr>
+      </w:pPr>
+    </w:p>
+    <w:p>
+      <w:pPr>
+        <w:jc w:val="both"/>
+        <w:rPr>
+          <w:lang w:val="es-AR"/>
+        </w:rPr>
+      </w:pPr>
+      <w:r>
+        <w:rPr>
+          <w:lang w:val="es-AR"/>
+        </w:rPr>
+        <w:t>En el ejemplo anterior no se tuvo en cuenta el peso y el número de ocurrencias de los tokens. Éstas, junto con la palabra, son propiedades que los tokens poseen y que son tenidas en cuenta en la técnica propuesta en este</w:t>
+      </w:r>
+      <w:r>
+        <w:rPr>
+          <w:lang w:val="es-AR"/>
+        </w:rPr>
+        <w:t xml:space="preserve"> trabajo. El siguiente fragmento</w:t>
+      </w:r>
+      <w:r>
+        <w:rPr>
+          <w:lang w:val="es-AR"/>
+        </w:rPr>
+        <w:t xml:space="preserve"> de pseudocódigo es una modificación del anterior, para así tener en cuenta estas propiedades.</w:t>
+      </w:r>
+    </w:p>
+    <w:p>
+      <w:pPr>
+        <w:jc w:val="both"/>
         <w:rPr>
           <w:rFonts w:ascii="Courier New" w:hAnsi="Courier New" w:cs="Courier New"/>
           <w:sz w:val="20"/>
           <w:szCs w:val="20"/>
           <w:lang w:val="es-AR"/>
         </w:rPr>
-        <w:t xml:space="preserve"> </w:t>
-      </w:r>
+      </w:pPr>
       <w:r>
         <w:rPr>
           <w:rFonts w:ascii="Courier New" w:hAnsi="Courier New" w:cs="Courier New"/>
@@ -11786,60 +12566,59 @@
           <w:szCs w:val="20"/>
           <w:lang w:val="es-AR"/>
         </w:rPr>
-        <w:t>+ porcentaje_</w:t>
-      </w:r>
-      <w:proofErr w:type="gramStart"/>
-      <w:r>
+        <w:t xml:space="preserve">1:Mapa&lt;QA,porcentaje&gt; porcentaje_total_map = crear mapa con todos los atributos de calidad e igualar porcentajes a 0; </w:t>
+      </w:r>
+    </w:p>
+    <w:p>
+      <w:pPr>
+        <w:jc w:val="both"/>
         <w:rPr>
           <w:rFonts w:ascii="Courier New" w:hAnsi="Courier New" w:cs="Courier New"/>
           <w:sz w:val="20"/>
           <w:szCs w:val="20"/>
           <w:lang w:val="es-AR"/>
         </w:rPr>
-        <w:t>palabra  ;</w:t>
-      </w:r>
-      <w:proofErr w:type="gramEnd"/>
-    </w:p>
-    <w:p>
-      <w:pPr>
-        <w:jc w:val="both"/>
+      </w:pPr>
+      <w:r>
         <w:rPr>
           <w:rFonts w:ascii="Courier New" w:hAnsi="Courier New" w:cs="Courier New"/>
           <w:sz w:val="20"/>
           <w:szCs w:val="20"/>
           <w:lang w:val="es-AR"/>
         </w:rPr>
-      </w:pPr>
-      <w:r>
+        <w:t>2:cantidad_de_palabras = 0;</w:t>
+      </w:r>
+    </w:p>
+    <w:p>
+      <w:pPr>
+        <w:jc w:val="both"/>
         <w:rPr>
           <w:rFonts w:ascii="Courier New" w:hAnsi="Courier New" w:cs="Courier New"/>
           <w:sz w:val="20"/>
           <w:szCs w:val="20"/>
           <w:lang w:val="es-AR"/>
         </w:rPr>
-        <w:t>8:cantidad_de_palabras = cantidad_de_palabras + 1;</w:t>
-      </w:r>
-    </w:p>
-    <w:p>
-      <w:pPr>
-        <w:jc w:val="both"/>
+      </w:pPr>
+      <w:r>
         <w:rPr>
           <w:rFonts w:ascii="Courier New" w:hAnsi="Courier New" w:cs="Courier New"/>
           <w:sz w:val="20"/>
           <w:szCs w:val="20"/>
           <w:lang w:val="es-AR"/>
         </w:rPr>
-      </w:pPr>
-      <w:r>
+        <w:t>3:por c/ token de la lista de tokens</w:t>
+      </w:r>
+    </w:p>
+    <w:p>
+      <w:pPr>
+        <w:jc w:val="both"/>
         <w:rPr>
           <w:rFonts w:ascii="Courier New" w:hAnsi="Courier New" w:cs="Courier New"/>
           <w:sz w:val="20"/>
           <w:szCs w:val="20"/>
           <w:lang w:val="es-AR"/>
         </w:rPr>
-        <w:t>9</w:t>
-      </w:r>
-      <w:proofErr w:type="gramStart"/>
+      </w:pPr>
       <w:r>
         <w:rPr>
           <w:rFonts w:ascii="Courier New" w:hAnsi="Courier New" w:cs="Courier New"/>
@@ -11847,553 +12626,59 @@
           <w:szCs w:val="20"/>
           <w:lang w:val="es-AR"/>
         </w:rPr>
-        <w:t>:</w:t>
-      </w:r>
-      <w:r>
+        <w:t>4:inicio</w:t>
+      </w:r>
+    </w:p>
+    <w:p>
+      <w:pPr>
+        <w:jc w:val="both"/>
         <w:rPr>
           <w:rFonts w:ascii="Courier New" w:hAnsi="Courier New" w:cs="Courier New"/>
           <w:sz w:val="20"/>
           <w:szCs w:val="20"/>
           <w:lang w:val="es-AR"/>
         </w:rPr>
-        <w:t>final</w:t>
-      </w:r>
-      <w:proofErr w:type="gramEnd"/>
-    </w:p>
-    <w:p>
-      <w:pPr>
-        <w:jc w:val="both"/>
+      </w:pPr>
+      <w:r>
         <w:rPr>
           <w:rFonts w:ascii="Courier New" w:hAnsi="Courier New" w:cs="Courier New"/>
           <w:sz w:val="20"/>
           <w:szCs w:val="20"/>
           <w:lang w:val="es-AR"/>
         </w:rPr>
-      </w:pPr>
-      <w:r>
+        <w:t>5:palabra = token.palabra</w:t>
+      </w:r>
+    </w:p>
+    <w:p>
+      <w:pPr>
+        <w:jc w:val="both"/>
         <w:rPr>
           <w:rFonts w:ascii="Courier New" w:hAnsi="Courier New" w:cs="Courier New"/>
           <w:sz w:val="20"/>
           <w:szCs w:val="20"/>
           <w:lang w:val="es-AR"/>
         </w:rPr>
-        <w:t>10:porcentaje_total = porcentaje_total/cantidad_de_palabras</w:t>
-      </w:r>
-    </w:p>
-    <w:p>
-      <w:pPr>
-        <w:ind w:firstLine="708"/>
-        <w:jc w:val="both"/>
-        <w:rPr>
-          <w:lang w:val="es-AR"/>
-        </w:rPr>
-      </w:pPr>
-      <w:r>
-        <w:rPr>
-          <w:lang w:val="es-AR"/>
-        </w:rPr>
-        <w:t>En la línea 1 se declara un conjunto o mapa de pares &lt;Atributo de calidad, porcentaje&gt;. A este mapa se le agregan como pares todos los atributos de calidad, con los porcentajes de cada uno inicializados en 0.</w:t>
-      </w:r>
-    </w:p>
-    <w:p>
-      <w:pPr>
-        <w:ind w:firstLine="708"/>
-        <w:jc w:val="both"/>
-        <w:rPr>
-          <w:lang w:val="es-AR"/>
-        </w:rPr>
-      </w:pPr>
-      <w:r>
-        <w:rPr>
-          <w:lang w:val="es-AR"/>
-        </w:rPr>
-        <w:t>En la línea 2 se inicializa la variable cantidad_de_palabras en 0. Esta variable cuenta la cantidad de palabras analizadas de los tokens de la lista.</w:t>
-      </w:r>
-    </w:p>
-    <w:p>
-      <w:pPr>
-        <w:ind w:firstLine="708"/>
-        <w:jc w:val="both"/>
-        <w:rPr>
-          <w:lang w:val="es-AR"/>
-        </w:rPr>
-      </w:pPr>
-      <w:r>
-        <w:rPr>
-          <w:lang w:val="es-AR"/>
-        </w:rPr>
-        <w:t>En la línea 3 se inicializa una iteración por cada uno de los tokens de una lista de tokens. Por cada uno de esos tokens se recupera el atributo palabra, como se muestra en la linea 5; y se la asocia a a un conjunto de pares &lt;Atributo de calidad, porcentaje&gt;, como se muestra en la linea 6. Como se mencionó anteriormente, esta asociación entre la palabra y un conjunto de atributos de calidad es realizada por la tarea “Asociar palabra con atributos de calidad”, en adelante denominada AP, que toma como entrada a una palabra. La misma es detallada más adelante, en al subsección [sub</w:t>
-      </w:r>
-      <w:proofErr w:type="gramStart"/>
-      <w:r>
-        <w:rPr>
-          <w:lang w:val="es-AR"/>
-        </w:rPr>
-        <w:t>:Asociar</w:t>
-      </w:r>
-      <w:proofErr w:type="gramEnd"/>
-      <w:r>
-        <w:rPr>
-          <w:lang w:val="es-AR"/>
-        </w:rPr>
-        <w:t>-palabra-con].</w:t>
-      </w:r>
-    </w:p>
-    <w:p>
-      <w:pPr>
-        <w:ind w:firstLine="708"/>
-        <w:jc w:val="both"/>
-        <w:rPr>
-          <w:lang w:val="es-AR"/>
-        </w:rPr>
-      </w:pPr>
-      <w:r>
-        <w:rPr>
-          <w:lang w:val="es-AR"/>
-        </w:rPr>
-        <w:t xml:space="preserve">Los porcentajes de cada palabra, para cada atributo de calidad, se suman y almacenan en el mapa porcentaje_total. La cantidad de palabras analizadas se va almacenando en la variable cantidad_de_palabras. </w:t>
-      </w:r>
-    </w:p>
-    <w:p>
-      <w:pPr>
-        <w:ind w:firstLine="708"/>
-        <w:jc w:val="both"/>
-        <w:rPr>
-          <w:lang w:val="es-AR"/>
-        </w:rPr>
-      </w:pPr>
-      <w:r>
-        <w:rPr>
-          <w:lang w:val="es-AR"/>
-        </w:rPr>
-        <w:t xml:space="preserve">Finalmente, en la línea 10 se divide cada porcentaje de cada atributo de calidad del mapa porcentaje_total por la cantidad de palabras analizadas. </w:t>
-      </w:r>
-    </w:p>
-    <w:p>
-      <w:pPr>
-        <w:jc w:val="both"/>
-        <w:rPr>
-          <w:lang w:val="es-AR"/>
-        </w:rPr>
-      </w:pPr>
-      <w:r>
-        <w:rPr>
-          <w:lang w:val="es-AR"/>
-        </w:rPr>
-        <w:t>Ejemplo:</w:t>
-      </w:r>
-    </w:p>
-    <w:p>
-      <w:pPr>
-        <w:ind w:firstLine="708"/>
-        <w:jc w:val="both"/>
-        <w:rPr>
-          <w:lang w:val="es-AR"/>
-        </w:rPr>
-      </w:pPr>
-      <w:r>
-        <w:rPr>
-          <w:lang w:val="es-AR"/>
-        </w:rPr>
-        <w:lastRenderedPageBreak/>
-        <w:t>Supóngase que se tiene sólo los atributos de calidad de Modificability, Performance y Aviability. La linea 1 inicializa un mapa con estos tres atributos en los pares, cada uno con valores en 0. En la línea 2 se inicializa el contador de palabras en 0. De esta manera, después de las inicializaciones, las variables quedan en el siguiente estado:</w:t>
-      </w:r>
-    </w:p>
-    <w:p>
-      <w:pPr>
-        <w:jc w:val="center"/>
-        <w:rPr>
-          <w:i/>
-          <w:lang w:val="es-AR"/>
-        </w:rPr>
-      </w:pPr>
-      <w:r>
-        <w:rPr>
-          <w:i/>
-          <w:lang w:val="es-AR"/>
-        </w:rPr>
-        <w:t>porcentaje_total_map = (&lt;Modificability</w:t>
-      </w:r>
-      <w:proofErr w:type="gramStart"/>
-      <w:r>
-        <w:rPr>
-          <w:i/>
-          <w:lang w:val="es-AR"/>
-        </w:rPr>
-        <w:t>,0</w:t>
-      </w:r>
-      <w:proofErr w:type="gramEnd"/>
-      <w:r>
-        <w:rPr>
-          <w:i/>
-          <w:lang w:val="es-AR"/>
-        </w:rPr>
-        <w:t>&gt;; &lt;Aviability,0&gt;; &lt;Performance,0&gt;).</w:t>
-      </w:r>
-    </w:p>
-    <w:p>
-      <w:pPr>
-        <w:jc w:val="center"/>
-        <w:rPr>
-          <w:i/>
-          <w:lang w:val="es-AR"/>
-        </w:rPr>
-      </w:pPr>
-      <w:r>
-        <w:rPr>
-          <w:i/>
-          <w:lang w:val="es-AR"/>
-        </w:rPr>
-        <w:t>cantidad_de_palabras = 0;</w:t>
-      </w:r>
-    </w:p>
-    <w:p>
-      <w:pPr>
-        <w:jc w:val="both"/>
-        <w:rPr>
-          <w:lang w:val="es-AR"/>
-        </w:rPr>
-      </w:pPr>
-      <w:r>
-        <w:rPr>
-          <w:lang w:val="es-AR"/>
-        </w:rPr>
-        <w:t>Supóngase que la lista de tokens esta conformada por solo dos tokens. El primer token contiene la palabra “fast”. Supóngase que la tarea AP, relaciona, para esa palabra, el siguiente mapa</w:t>
-      </w:r>
-    </w:p>
-    <w:p>
-      <w:pPr>
-        <w:jc w:val="center"/>
-        <w:rPr>
-          <w:i/>
-        </w:rPr>
-      </w:pPr>
-      <w:proofErr w:type="gramStart"/>
-      <w:r>
-        <w:rPr>
-          <w:i/>
-        </w:rPr>
-        <w:t>AP(</w:t>
-      </w:r>
-      <w:proofErr w:type="gramEnd"/>
-      <w:r>
-        <w:rPr>
-          <w:i/>
-        </w:rPr>
-        <w:t>“fast”) = (&lt;Modificability,0.25&gt;; &lt;Aviability,0.0&gt;; &lt;Performance,0.75&gt;)</w:t>
-      </w:r>
-    </w:p>
-    <w:p>
-      <w:pPr>
-        <w:jc w:val="both"/>
-        <w:rPr>
-          <w:lang w:val="es-AR"/>
-        </w:rPr>
-      </w:pPr>
-      <w:r>
-        <w:rPr>
-          <w:lang w:val="es-AR"/>
-        </w:rPr>
-        <w:t xml:space="preserve">Este resultado significa que la tarea asigna a la palabra “fast” una relación de 0.25 o 25% con el atributo de calidad “Modificability”, un 0% con “Aviability” y un 75% con el atributo “Performance”. </w:t>
-      </w:r>
-    </w:p>
-    <w:p>
-      <w:pPr>
-        <w:jc w:val="both"/>
-        <w:rPr>
-          <w:lang w:val="es-AR"/>
-        </w:rPr>
-      </w:pPr>
-      <w:r>
-        <w:rPr>
-          <w:lang w:val="es-AR"/>
-        </w:rPr>
-        <w:t>Como se dijo anteriormente los resultados parciales de cada palabra se van acumulando. Es por ello que este mapa se suma al mapa porcentaje_total_map durante la primera iteración. A su vez, el número de palabras aumenta en 1. De esta manera, el estado de las variables porcentaje_total_map y cantidad_de_palabras, después de la primera iteración, es el siguiente:</w:t>
-      </w:r>
-    </w:p>
-    <w:p>
-      <w:pPr>
-        <w:jc w:val="center"/>
-        <w:rPr>
-          <w:i/>
-          <w:lang w:val="es-AR"/>
-        </w:rPr>
-      </w:pPr>
-      <w:r>
-        <w:rPr>
-          <w:i/>
-          <w:lang w:val="es-AR"/>
-        </w:rPr>
-        <w:t>porcentaje_total_map = (&lt;Modificability</w:t>
-      </w:r>
-      <w:proofErr w:type="gramStart"/>
-      <w:r>
-        <w:rPr>
-          <w:i/>
-          <w:lang w:val="es-AR"/>
-        </w:rPr>
-        <w:t>,0.25</w:t>
-      </w:r>
-      <w:proofErr w:type="gramEnd"/>
-      <w:r>
-        <w:rPr>
-          <w:i/>
-          <w:lang w:val="es-AR"/>
-        </w:rPr>
-        <w:t>&gt;; &lt;Aviability,0&gt;; &lt;Performance,0.75&gt;).</w:t>
-      </w:r>
-    </w:p>
-    <w:p>
-      <w:pPr>
-        <w:jc w:val="center"/>
-        <w:rPr>
-          <w:i/>
-          <w:lang w:val="es-AR"/>
-        </w:rPr>
-      </w:pPr>
-      <w:r>
-        <w:rPr>
-          <w:i/>
-          <w:lang w:val="es-AR"/>
-        </w:rPr>
-        <w:t>cantidad_de_palabras = 1;</w:t>
-      </w:r>
-    </w:p>
-    <w:p>
-      <w:pPr>
-        <w:jc w:val="both"/>
-        <w:rPr>
-          <w:lang w:val="es-AR"/>
-        </w:rPr>
-      </w:pPr>
-      <w:r>
-        <w:rPr>
-          <w:lang w:val="es-AR"/>
-        </w:rPr>
-        <w:t>Supóngase que la segunda palabra es “seconds”. Durante la segunda iteración, la tarea AP la relaciona con el siguiente mapa:</w:t>
-      </w:r>
-    </w:p>
-    <w:p>
-      <w:pPr>
-        <w:jc w:val="center"/>
-        <w:rPr>
-          <w:i/>
-        </w:rPr>
-      </w:pPr>
-      <w:proofErr w:type="gramStart"/>
-      <w:r>
-        <w:rPr>
-          <w:i/>
-        </w:rPr>
-        <w:t>AP(</w:t>
-      </w:r>
-      <w:proofErr w:type="gramEnd"/>
-      <w:r>
-        <w:rPr>
-          <w:i/>
-        </w:rPr>
-        <w:t>“seconds”) = (&lt;Modificability,0.25&gt;;&lt;Aviability,0.50&gt;;&lt;Performance,0.25&gt;)</w:t>
-      </w:r>
-    </w:p>
-    <w:p>
-      <w:pPr>
-        <w:jc w:val="both"/>
-        <w:rPr>
-          <w:lang w:val="es-AR"/>
-        </w:rPr>
-      </w:pPr>
-      <w:r>
-        <w:rPr>
-          <w:lang w:val="es-AR"/>
-        </w:rPr>
-        <w:t>Este mapa se suma al de porcentaje_total_map. De esta manera, el estado de las variables porcentaje_total_map y cantidad_de_palabras después de la segunda iteración es el siguiente:</w:t>
-      </w:r>
-    </w:p>
-    <w:p>
-      <w:pPr>
-        <w:jc w:val="both"/>
-        <w:rPr>
-          <w:i/>
-          <w:lang w:val="es-AR"/>
-        </w:rPr>
-      </w:pPr>
-      <w:r>
-        <w:rPr>
-          <w:i/>
-          <w:lang w:val="es-AR"/>
-        </w:rPr>
-        <w:t>porcentaje_total_map = (&lt;Modificability</w:t>
-      </w:r>
-      <w:proofErr w:type="gramStart"/>
-      <w:r>
-        <w:rPr>
-          <w:i/>
-          <w:lang w:val="es-AR"/>
-        </w:rPr>
-        <w:t>,0.50</w:t>
-      </w:r>
-      <w:proofErr w:type="gramEnd"/>
-      <w:r>
-        <w:rPr>
-          <w:i/>
-          <w:lang w:val="es-AR"/>
-        </w:rPr>
-        <w:t>&gt;; &lt;Aviability,0.50&gt;; &lt;Performance,1.00&gt;)</w:t>
-      </w:r>
-    </w:p>
-    <w:p>
-      <w:pPr>
-        <w:jc w:val="center"/>
-        <w:rPr>
-          <w:i/>
-          <w:lang w:val="es-AR"/>
-        </w:rPr>
-      </w:pPr>
-      <w:r>
-        <w:rPr>
-          <w:i/>
-          <w:lang w:val="es-AR"/>
-        </w:rPr>
-        <w:t>cantidad_de_palabras = 2;</w:t>
-      </w:r>
-    </w:p>
-    <w:p>
-      <w:pPr>
-        <w:jc w:val="both"/>
-        <w:rPr>
-          <w:lang w:val="es-AR"/>
-        </w:rPr>
-      </w:pPr>
-      <w:r>
-        <w:rPr>
-          <w:lang w:val="es-AR"/>
-        </w:rPr>
-        <w:t>Ya no hay más tokens en la lista, por lo que después de la segunda iteración se sale del bucle. La línea 10 del fragmento de pseudocódigo indica que esta suma de resultados parciales almacenados en porcentaje_total_map es dividida por la cantidad de palabras. De esta manera, luego de ejecutarse la línea 10, el contenido de porcentaje_total_map es la siguiente</w:t>
-      </w:r>
-    </w:p>
-    <w:p>
-      <w:pPr>
-        <w:jc w:val="center"/>
-        <w:rPr>
-          <w:i/>
-          <w:lang w:val="es-AR"/>
-        </w:rPr>
-      </w:pPr>
-      <w:r>
-        <w:rPr>
-          <w:i/>
-          <w:lang w:val="es-AR"/>
-        </w:rPr>
-        <w:t>porcentaje_total_map = (&lt;Modificability</w:t>
-      </w:r>
-      <w:proofErr w:type="gramStart"/>
-      <w:r>
-        <w:rPr>
-          <w:i/>
-          <w:lang w:val="es-AR"/>
-        </w:rPr>
-        <w:t>,0.25</w:t>
-      </w:r>
-      <w:proofErr w:type="gramEnd"/>
-      <w:r>
-        <w:rPr>
-          <w:i/>
-          <w:lang w:val="es-AR"/>
-        </w:rPr>
-        <w:t>&gt;; &lt;Aviability,0.25&gt;; &lt;Performance,0.50&gt;)</w:t>
-      </w:r>
-    </w:p>
-    <w:p>
-      <w:pPr>
-        <w:jc w:val="both"/>
-        <w:rPr>
-          <w:lang w:val="es-AR"/>
-        </w:rPr>
-      </w:pPr>
-      <w:r>
-        <w:rPr>
-          <w:lang w:val="es-AR"/>
-        </w:rPr>
-        <w:lastRenderedPageBreak/>
-        <w:t xml:space="preserve">La interpretación de este resultado es que la lista de tokens se relaciona en un 25,0% con Modificability, un 25% con Aviability y un 50,0 % con Performance. </w:t>
-      </w:r>
-    </w:p>
-    <w:p>
-      <w:pPr>
-        <w:pStyle w:val="Ttulo4"/>
-        <w:rPr>
-          <w:lang w:val="es-AR"/>
-        </w:rPr>
-      </w:pPr>
-    </w:p>
-    <w:p>
-      <w:pPr>
-        <w:pStyle w:val="Ttulo4"/>
-        <w:rPr>
-          <w:lang w:val="es-AR"/>
-        </w:rPr>
-      </w:pPr>
-      <w:r>
-        <w:rPr>
-          <w:lang w:val="es-AR"/>
-        </w:rPr>
-        <w:t>Una sola lista de tokens, con cálculo de peso y ocurrencias</w:t>
-      </w:r>
-    </w:p>
-    <w:p>
-      <w:pPr>
-        <w:jc w:val="both"/>
-        <w:rPr>
-          <w:lang w:val="es-AR"/>
-        </w:rPr>
-      </w:pPr>
-    </w:p>
-    <w:p>
-      <w:pPr>
-        <w:jc w:val="both"/>
-        <w:rPr>
-          <w:lang w:val="es-AR"/>
-        </w:rPr>
-      </w:pPr>
-      <w:r>
-        <w:rPr>
-          <w:lang w:val="es-AR"/>
-        </w:rPr>
-        <w:t>En el ejemplo anterior no se tuvo en cuenta el peso y el número de ocurrencias de los tokens. Éstas, junto con la palabra, son propiedades que los tokens poseen y que son tenidas en cuenta en la técnica propuesta en este</w:t>
-      </w:r>
-      <w:r>
-        <w:rPr>
-          <w:lang w:val="es-AR"/>
-        </w:rPr>
-        <w:t xml:space="preserve"> trabajo. El siguiente fragmento</w:t>
-      </w:r>
-      <w:r>
-        <w:rPr>
-          <w:lang w:val="es-AR"/>
-        </w:rPr>
-        <w:t xml:space="preserve"> de pseudocódigo es una modificación del anterior, para así tener en cuenta estas propiedades.</w:t>
-      </w:r>
-    </w:p>
-    <w:p>
-      <w:pPr>
-        <w:jc w:val="both"/>
+      </w:pPr>
+      <w:r>
         <w:rPr>
           <w:rFonts w:ascii="Courier New" w:hAnsi="Courier New" w:cs="Courier New"/>
           <w:sz w:val="20"/>
           <w:szCs w:val="20"/>
           <w:lang w:val="es-AR"/>
         </w:rPr>
-      </w:pPr>
-      <w:r>
+        <w:t>6:Mapa&lt;QA,porcentaje&gt; porcentaje_palabra_map = asociar palabra con atributos de calidad(palabra);</w:t>
+      </w:r>
+    </w:p>
+    <w:p>
+      <w:pPr>
+        <w:jc w:val="both"/>
         <w:rPr>
           <w:rFonts w:ascii="Courier New" w:hAnsi="Courier New" w:cs="Courier New"/>
           <w:sz w:val="20"/>
           <w:szCs w:val="20"/>
           <w:lang w:val="es-AR"/>
         </w:rPr>
-        <w:t>1</w:t>
-      </w:r>
-      <w:proofErr w:type="gramStart"/>
+      </w:pPr>
       <w:r>
         <w:rPr>
           <w:rFonts w:ascii="Courier New" w:hAnsi="Courier New" w:cs="Courier New"/>
@@ -12401,49 +12686,48 @@
           <w:szCs w:val="20"/>
           <w:lang w:val="es-AR"/>
         </w:rPr>
-        <w:t>:Mapa</w:t>
-      </w:r>
-      <w:proofErr w:type="gramEnd"/>
-      <w:r>
+        <w:t>7:porcentaje_palabra = porcentaje_palabra x token.ocurrencias x token.peso;</w:t>
+      </w:r>
+    </w:p>
+    <w:p>
+      <w:pPr>
+        <w:jc w:val="both"/>
         <w:rPr>
           <w:rFonts w:ascii="Courier New" w:hAnsi="Courier New" w:cs="Courier New"/>
           <w:sz w:val="20"/>
           <w:szCs w:val="20"/>
           <w:lang w:val="es-AR"/>
         </w:rPr>
-        <w:t xml:space="preserve">&lt;QA,porcentaje&gt; porcentaje_total_map = crear mapa con todos los atributos de calidad e igualar porcentajes a 0; </w:t>
-      </w:r>
-    </w:p>
-    <w:p>
-      <w:pPr>
-        <w:jc w:val="both"/>
+      </w:pPr>
+      <w:r>
         <w:rPr>
           <w:rFonts w:ascii="Courier New" w:hAnsi="Courier New" w:cs="Courier New"/>
           <w:sz w:val="20"/>
           <w:szCs w:val="20"/>
           <w:lang w:val="es-AR"/>
         </w:rPr>
-      </w:pPr>
-      <w:r>
+        <w:t>8:porcentaje_total = porcentaje_total + token.ocurrencias x token.peso;</w:t>
+      </w:r>
+    </w:p>
+    <w:p>
+      <w:pPr>
+        <w:jc w:val="both"/>
         <w:rPr>
           <w:rFonts w:ascii="Courier New" w:hAnsi="Courier New" w:cs="Courier New"/>
           <w:sz w:val="20"/>
           <w:szCs w:val="20"/>
           <w:lang w:val="es-AR"/>
         </w:rPr>
-        <w:t>2:cantidad_de_palabras = 0;</w:t>
-      </w:r>
-    </w:p>
-    <w:p>
-      <w:pPr>
-        <w:jc w:val="both"/>
+      </w:pPr>
+      <w:r>
         <w:rPr>
           <w:rFonts w:ascii="Courier New" w:hAnsi="Courier New" w:cs="Courier New"/>
           <w:sz w:val="20"/>
           <w:szCs w:val="20"/>
           <w:lang w:val="es-AR"/>
         </w:rPr>
-      </w:pPr>
+        <w:t>9:</w:t>
+      </w:r>
       <w:r>
         <w:rPr>
           <w:rFonts w:ascii="Courier New" w:hAnsi="Courier New" w:cs="Courier New"/>
@@ -12451,19 +12735,19 @@
           <w:szCs w:val="20"/>
           <w:lang w:val="es-AR"/>
         </w:rPr>
-        <w:t>3</w:t>
-      </w:r>
-      <w:proofErr w:type="gramStart"/>
-      <w:r>
+        <w:t>cantidad_de_palabras = cantidad_de_palabras + 1;</w:t>
+      </w:r>
+    </w:p>
+    <w:p>
+      <w:pPr>
+        <w:jc w:val="both"/>
         <w:rPr>
           <w:rFonts w:ascii="Courier New" w:hAnsi="Courier New" w:cs="Courier New"/>
           <w:sz w:val="20"/>
           <w:szCs w:val="20"/>
           <w:lang w:val="es-AR"/>
         </w:rPr>
-        <w:t>:por</w:t>
-      </w:r>
-      <w:proofErr w:type="gramEnd"/>
+      </w:pPr>
       <w:r>
         <w:rPr>
           <w:rFonts w:ascii="Courier New" w:hAnsi="Courier New" w:cs="Courier New"/>
@@ -12471,7 +12755,7 @@
           <w:szCs w:val="20"/>
           <w:lang w:val="es-AR"/>
         </w:rPr>
-        <w:t xml:space="preserve"> c/ token de la lista de tokens</w:t>
+        <w:t>10:final</w:t>
       </w:r>
     </w:p>
     <w:p>
@@ -12491,9 +12775,8 @@
           <w:szCs w:val="20"/>
           <w:lang w:val="es-AR"/>
         </w:rPr>
-        <w:t>4</w:t>
-      </w:r>
-      <w:proofErr w:type="gramStart"/>
+        <w:t>11:</w:t>
+      </w:r>
       <w:r>
         <w:rPr>
           <w:rFonts w:ascii="Courier New" w:hAnsi="Courier New" w:cs="Courier New"/>
@@ -12501,216 +12784,6 @@
           <w:szCs w:val="20"/>
           <w:lang w:val="es-AR"/>
         </w:rPr>
-        <w:t>:inicio</w:t>
-      </w:r>
-      <w:proofErr w:type="gramEnd"/>
-    </w:p>
-    <w:p>
-      <w:pPr>
-        <w:jc w:val="both"/>
-        <w:rPr>
-          <w:rFonts w:ascii="Courier New" w:hAnsi="Courier New" w:cs="Courier New"/>
-          <w:sz w:val="20"/>
-          <w:szCs w:val="20"/>
-          <w:lang w:val="es-AR"/>
-        </w:rPr>
-      </w:pPr>
-      <w:r>
-        <w:rPr>
-          <w:rFonts w:ascii="Courier New" w:hAnsi="Courier New" w:cs="Courier New"/>
-          <w:sz w:val="20"/>
-          <w:szCs w:val="20"/>
-          <w:lang w:val="es-AR"/>
-        </w:rPr>
-        <w:t>5</w:t>
-      </w:r>
-      <w:proofErr w:type="gramStart"/>
-      <w:r>
-        <w:rPr>
-          <w:rFonts w:ascii="Courier New" w:hAnsi="Courier New" w:cs="Courier New"/>
-          <w:sz w:val="20"/>
-          <w:szCs w:val="20"/>
-          <w:lang w:val="es-AR"/>
-        </w:rPr>
-        <w:t>:palabra</w:t>
-      </w:r>
-      <w:proofErr w:type="gramEnd"/>
-      <w:r>
-        <w:rPr>
-          <w:rFonts w:ascii="Courier New" w:hAnsi="Courier New" w:cs="Courier New"/>
-          <w:sz w:val="20"/>
-          <w:szCs w:val="20"/>
-          <w:lang w:val="es-AR"/>
-        </w:rPr>
-        <w:t xml:space="preserve"> = token.palabra</w:t>
-      </w:r>
-    </w:p>
-    <w:p>
-      <w:pPr>
-        <w:jc w:val="both"/>
-        <w:rPr>
-          <w:rFonts w:ascii="Courier New" w:hAnsi="Courier New" w:cs="Courier New"/>
-          <w:sz w:val="20"/>
-          <w:szCs w:val="20"/>
-          <w:lang w:val="es-AR"/>
-        </w:rPr>
-      </w:pPr>
-      <w:r>
-        <w:rPr>
-          <w:rFonts w:ascii="Courier New" w:hAnsi="Courier New" w:cs="Courier New"/>
-          <w:sz w:val="20"/>
-          <w:szCs w:val="20"/>
-          <w:lang w:val="es-AR"/>
-        </w:rPr>
-        <w:t>6</w:t>
-      </w:r>
-      <w:proofErr w:type="gramStart"/>
-      <w:r>
-        <w:rPr>
-          <w:rFonts w:ascii="Courier New" w:hAnsi="Courier New" w:cs="Courier New"/>
-          <w:sz w:val="20"/>
-          <w:szCs w:val="20"/>
-          <w:lang w:val="es-AR"/>
-        </w:rPr>
-        <w:t>:Mapa</w:t>
-      </w:r>
-      <w:proofErr w:type="gramEnd"/>
-      <w:r>
-        <w:rPr>
-          <w:rFonts w:ascii="Courier New" w:hAnsi="Courier New" w:cs="Courier New"/>
-          <w:sz w:val="20"/>
-          <w:szCs w:val="20"/>
-          <w:lang w:val="es-AR"/>
-        </w:rPr>
-        <w:t>&lt;QA,porcentaje&gt; porcentaje_palabra_map = asociar palabra con atributos de calidad(palabra);</w:t>
-      </w:r>
-    </w:p>
-    <w:p>
-      <w:pPr>
-        <w:jc w:val="both"/>
-        <w:rPr>
-          <w:rFonts w:ascii="Courier New" w:hAnsi="Courier New" w:cs="Courier New"/>
-          <w:sz w:val="20"/>
-          <w:szCs w:val="20"/>
-          <w:lang w:val="es-AR"/>
-        </w:rPr>
-      </w:pPr>
-      <w:r>
-        <w:rPr>
-          <w:rFonts w:ascii="Courier New" w:hAnsi="Courier New" w:cs="Courier New"/>
-          <w:sz w:val="20"/>
-          <w:szCs w:val="20"/>
-          <w:lang w:val="es-AR"/>
-        </w:rPr>
-        <w:t>7:porcentaje_palabra = porcentaje_palabra x token.ocurrencias x token.peso;</w:t>
-      </w:r>
-    </w:p>
-    <w:p>
-      <w:pPr>
-        <w:jc w:val="both"/>
-        <w:rPr>
-          <w:rFonts w:ascii="Courier New" w:hAnsi="Courier New" w:cs="Courier New"/>
-          <w:sz w:val="20"/>
-          <w:szCs w:val="20"/>
-          <w:lang w:val="es-AR"/>
-        </w:rPr>
-      </w:pPr>
-      <w:r>
-        <w:rPr>
-          <w:rFonts w:ascii="Courier New" w:hAnsi="Courier New" w:cs="Courier New"/>
-          <w:sz w:val="20"/>
-          <w:szCs w:val="20"/>
-          <w:lang w:val="es-AR"/>
-        </w:rPr>
-        <w:t>8:porcentaje_total = porcentaje_total + token.ocurrencias x token.peso;</w:t>
-      </w:r>
-    </w:p>
-    <w:p>
-      <w:pPr>
-        <w:jc w:val="both"/>
-        <w:rPr>
-          <w:rFonts w:ascii="Courier New" w:hAnsi="Courier New" w:cs="Courier New"/>
-          <w:sz w:val="20"/>
-          <w:szCs w:val="20"/>
-          <w:lang w:val="es-AR"/>
-        </w:rPr>
-      </w:pPr>
-      <w:r>
-        <w:rPr>
-          <w:rFonts w:ascii="Courier New" w:hAnsi="Courier New" w:cs="Courier New"/>
-          <w:sz w:val="20"/>
-          <w:szCs w:val="20"/>
-          <w:lang w:val="es-AR"/>
-        </w:rPr>
-        <w:t>9:</w:t>
-      </w:r>
-      <w:r>
-        <w:rPr>
-          <w:rFonts w:ascii="Courier New" w:hAnsi="Courier New" w:cs="Courier New"/>
-          <w:sz w:val="20"/>
-          <w:szCs w:val="20"/>
-          <w:lang w:val="es-AR"/>
-        </w:rPr>
-        <w:t>cantidad_de_palabras = cantidad_de_palabras + 1;</w:t>
-      </w:r>
-    </w:p>
-    <w:p>
-      <w:pPr>
-        <w:jc w:val="both"/>
-        <w:rPr>
-          <w:rFonts w:ascii="Courier New" w:hAnsi="Courier New" w:cs="Courier New"/>
-          <w:sz w:val="20"/>
-          <w:szCs w:val="20"/>
-          <w:lang w:val="es-AR"/>
-        </w:rPr>
-      </w:pPr>
-      <w:r>
-        <w:rPr>
-          <w:rFonts w:ascii="Courier New" w:hAnsi="Courier New" w:cs="Courier New"/>
-          <w:sz w:val="20"/>
-          <w:szCs w:val="20"/>
-          <w:lang w:val="es-AR"/>
-        </w:rPr>
-        <w:t>10</w:t>
-      </w:r>
-      <w:proofErr w:type="gramStart"/>
-      <w:r>
-        <w:rPr>
-          <w:rFonts w:ascii="Courier New" w:hAnsi="Courier New" w:cs="Courier New"/>
-          <w:sz w:val="20"/>
-          <w:szCs w:val="20"/>
-          <w:lang w:val="es-AR"/>
-        </w:rPr>
-        <w:t>:final</w:t>
-      </w:r>
-      <w:proofErr w:type="gramEnd"/>
-    </w:p>
-    <w:p>
-      <w:pPr>
-        <w:jc w:val="both"/>
-        <w:rPr>
-          <w:rFonts w:ascii="Courier New" w:hAnsi="Courier New" w:cs="Courier New"/>
-          <w:sz w:val="20"/>
-          <w:szCs w:val="20"/>
-          <w:lang w:val="es-AR"/>
-        </w:rPr>
-      </w:pPr>
-      <w:r>
-        <w:rPr>
-          <w:rFonts w:ascii="Courier New" w:hAnsi="Courier New" w:cs="Courier New"/>
-          <w:sz w:val="20"/>
-          <w:szCs w:val="20"/>
-          <w:lang w:val="es-AR"/>
-        </w:rPr>
-        <w:t>11:</w:t>
-      </w:r>
-      <w:r>
-        <w:rPr>
-          <w:rFonts w:ascii="Courier New" w:hAnsi="Courier New" w:cs="Courier New"/>
-          <w:sz w:val="20"/>
-          <w:szCs w:val="20"/>
-          <w:lang w:val="es-AR"/>
-        </w:rPr>
         <w:t>porcentaje_total = porcentaje_total/cantidad_de_palabras</w:t>
       </w:r>
     </w:p>
@@ -12820,23 +12893,51 @@
           <w:i/>
           <w:lang w:val="es-AR"/>
         </w:rPr>
-        <w:t>porcentaje_total_map = (&lt;Modificability</w:t>
-      </w:r>
-      <w:proofErr w:type="gramStart"/>
-      <w:r>
+        <w:t>porcentaje_total_map = (&lt;Modificability,0.25&gt;;&lt;Aviability,0.0&gt;;&lt;Performance,0.75&gt;).</w:t>
+      </w:r>
+    </w:p>
+    <w:p>
+      <w:pPr>
+        <w:jc w:val="center"/>
         <w:rPr>
           <w:i/>
           <w:lang w:val="es-AR"/>
         </w:rPr>
-        <w:t>,0.25</w:t>
-      </w:r>
-      <w:proofErr w:type="gramEnd"/>
+      </w:pPr>
       <w:r>
         <w:rPr>
           <w:i/>
           <w:lang w:val="es-AR"/>
         </w:rPr>
-        <w:t>&gt;;&lt;Aviability,0.0&gt;;&lt;Performance,0.75&gt;).</w:t>
+        <w:t>cantidad_de_palabras = 1;</w:t>
+      </w:r>
+    </w:p>
+    <w:p>
+      <w:pPr>
+        <w:jc w:val="both"/>
+        <w:rPr>
+          <w:lang w:val="es-AR"/>
+        </w:rPr>
+      </w:pPr>
+      <w:r>
+        <w:rPr>
+          <w:lang w:val="es-AR"/>
+        </w:rPr>
+        <w:t>En este ejemplo, el estado de las variables, luego de la primera iteración, es exactamente el mismo del ejemplo anterior. En efecto, al tener el token un valor igual a 1 en el peso, cada valor del mapa de atributos de calidad es multiplicado por 1. Además la cantidad de palabras aumenta en el producto entre el peso y el número de ocurrencias, el cuál también es 1.</w:t>
+      </w:r>
+    </w:p>
+    <w:p>
+      <w:pPr>
+        <w:jc w:val="both"/>
+        <w:rPr>
+          <w:lang w:val="es-AR"/>
+        </w:rPr>
+      </w:pPr>
+      <w:r>
+        <w:rPr>
+          <w:lang w:val="es-AR"/>
+        </w:rPr>
+        <w:t>Distinto es el caso del segundo token, que posee la palabra “seconds”, con un peso de 3 y un número de ocurrencias igual a 2. En este caso el mapa asociado para la palabra posee un valor de 0.25 para Modificability, 0.50 para Aviability y 0.25 para Perfomance. Estos valores deben ser multiplicados por n=6 (ya que este es el valor del producto entre el peso y el numero de ocurrencias). Además la cantidad de palabras también aumenta 6 unidades durante la segunda iteración. De esta manera, el estado de las variables luego de la segunda iteración es el siguiente:</w:t>
       </w:r>
     </w:p>
     <w:p>
@@ -12852,35 +12953,7 @@
           <w:i/>
           <w:lang w:val="es-AR"/>
         </w:rPr>
-        <w:t>cantidad_de_palabras = 1;</w:t>
-      </w:r>
-    </w:p>
-    <w:p>
-      <w:pPr>
-        <w:jc w:val="both"/>
-        <w:rPr>
-          <w:lang w:val="es-AR"/>
-        </w:rPr>
-      </w:pPr>
-      <w:r>
-        <w:rPr>
-          <w:lang w:val="es-AR"/>
-        </w:rPr>
-        <w:t>En este ejemplo, el estado de las variables, luego de la primera iteración, es exactamente el mismo del ejemplo anterior. En efecto, al tener el token un valor igual a 1 en el peso, cada valor del mapa de atributos de calidad es multiplicado por 1. Además la cantidad de palabras aumenta en el producto entre el peso y el número de ocurrencias, el cuál también es 1.</w:t>
-      </w:r>
-    </w:p>
-    <w:p>
-      <w:pPr>
-        <w:jc w:val="both"/>
-        <w:rPr>
-          <w:lang w:val="es-AR"/>
-        </w:rPr>
-      </w:pPr>
-      <w:r>
-        <w:rPr>
-          <w:lang w:val="es-AR"/>
-        </w:rPr>
-        <w:t>Distinto es el caso del segundo token, que posee la palabra “seconds”, con un peso de 3 y un número de ocurrencias igual a 2. En este caso el mapa asociado para la palabra posee un valor de 0.25 para Modificability, 0.50 para Aviability y 0.25 para Perfomance. Estos valores deben ser multiplicados por n=6 (ya que este es el valor del producto entre el peso y el numero de ocurrencias). Además la cantidad de palabras también aumenta 6 unidades durante la segunda iteración. De esta manera, el estado de las variables luego de la segunda iteración es el siguiente:</w:t>
+        <w:t>porcentaje_total_map = (&lt;Modificability,1.75&gt;;&lt;Aviability,3.0&gt;;&lt;Performance,2.25&gt;).</w:t>
       </w:r>
     </w:p>
     <w:p>
@@ -12896,92 +12969,44 @@
           <w:i/>
           <w:lang w:val="es-AR"/>
         </w:rPr>
-        <w:t>porcentaje_total_map = (&lt;Modificability</w:t>
-      </w:r>
-      <w:proofErr w:type="gramStart"/>
+        <w:t>c</w:t>
+      </w:r>
       <w:r>
         <w:rPr>
           <w:i/>
           <w:lang w:val="es-AR"/>
         </w:rPr>
-        <w:t>,1.75</w:t>
-      </w:r>
-      <w:proofErr w:type="gramEnd"/>
-      <w:r>
+        <w:t>antidad_de_palabras = 7;</w:t>
+      </w:r>
+    </w:p>
+    <w:p>
+      <w:pPr>
+        <w:jc w:val="both"/>
+        <w:rPr>
+          <w:lang w:val="es-AR"/>
+        </w:rPr>
+      </w:pPr>
+      <w:r>
+        <w:rPr>
+          <w:lang w:val="es-AR"/>
+        </w:rPr>
+        <w:t>Luego de esta iteración no hay más tokens, por los que los valores del mapa porcentaje_total_map deben ser divididos por cantidad_de_palabras, dando como resultado el siguiente mapa:</w:t>
+      </w:r>
+    </w:p>
+    <w:p>
+      <w:pPr>
+        <w:jc w:val="center"/>
         <w:rPr>
           <w:i/>
           <w:lang w:val="es-AR"/>
         </w:rPr>
-        <w:t>&gt;;&lt;Aviability,3.0&gt;;&lt;Performance,2.25&gt;).</w:t>
-      </w:r>
-    </w:p>
-    <w:p>
-      <w:pPr>
-        <w:jc w:val="center"/>
+      </w:pPr>
+      <w:r>
         <w:rPr>
           <w:i/>
           <w:lang w:val="es-AR"/>
         </w:rPr>
-      </w:pPr>
-      <w:r>
-        <w:rPr>
-          <w:i/>
-          <w:lang w:val="es-AR"/>
-        </w:rPr>
-        <w:t>c</w:t>
-      </w:r>
-      <w:r>
-        <w:rPr>
-          <w:i/>
-          <w:lang w:val="es-AR"/>
-        </w:rPr>
-        <w:t>antidad_de_palabras = 7;</w:t>
-      </w:r>
-    </w:p>
-    <w:p>
-      <w:pPr>
-        <w:jc w:val="both"/>
-        <w:rPr>
-          <w:lang w:val="es-AR"/>
-        </w:rPr>
-      </w:pPr>
-      <w:r>
-        <w:rPr>
-          <w:lang w:val="es-AR"/>
-        </w:rPr>
-        <w:t>Luego de esta iteración no hay más tokens, por los que los valores del mapa porcentaje_total_map deben ser divididos por cantidad_de_palabras, dando como resultado el siguiente mapa:</w:t>
-      </w:r>
-    </w:p>
-    <w:p>
-      <w:pPr>
-        <w:jc w:val="center"/>
-        <w:rPr>
-          <w:i/>
-          <w:lang w:val="es-AR"/>
-        </w:rPr>
-      </w:pPr>
-      <w:r>
-        <w:rPr>
-          <w:i/>
-          <w:lang w:val="es-AR"/>
-        </w:rPr>
-        <w:t>porcentaje_total_map = (&lt;Modificability</w:t>
-      </w:r>
-      <w:proofErr w:type="gramStart"/>
-      <w:r>
-        <w:rPr>
-          <w:i/>
-          <w:lang w:val="es-AR"/>
-        </w:rPr>
-        <w:t>,0.25</w:t>
-      </w:r>
-      <w:proofErr w:type="gramEnd"/>
-      <w:r>
-        <w:rPr>
-          <w:i/>
-          <w:lang w:val="es-AR"/>
-        </w:rPr>
-        <w:t>&gt;;&lt;Aviability,0.43&gt;;&lt;Performance,0.32&gt;)</w:t>
+        <w:t>porcentaje_total_map = (&lt;Modificability,0.25&gt;;&lt;Aviability,0.43&gt;;&lt;Performance,0.32&gt;)</w:t>
       </w:r>
     </w:p>
     <w:p>
@@ -13024,10 +13049,20 @@
     <w:p>
       <w:pPr>
         <w:pStyle w:val="Ttulo4"/>
-        <w:rPr>
-          <w:lang w:val="es-AR"/>
-        </w:rPr>
-      </w:pPr>
+        <w:numPr>
+          <w:ilvl w:val="3"/>
+          <w:numId w:val="18"/>
+        </w:numPr>
+        <w:rPr>
+          <w:lang w:val="es-AR"/>
+        </w:rPr>
+      </w:pPr>
+      <w:r>
+        <w:rPr>
+          <w:lang w:val="es-AR"/>
+        </w:rPr>
+        <w:t xml:space="preserve"> </w:t>
+      </w:r>
       <w:r>
         <w:rPr>
           <w:lang w:val="es-AR"/>
@@ -13064,14 +13099,6 @@
           <w:lang w:val="es-AR"/>
         </w:rPr>
       </w:pPr>
-    </w:p>
-    <w:p>
-      <w:pPr>
-        <w:jc w:val="both"/>
-        <w:rPr>
-          <w:lang w:val="es-AR"/>
-        </w:rPr>
-      </w:pPr>
       <w:r>
         <w:rPr>
           <w:lang w:val="es-AR"/>
@@ -13104,35 +13131,7 @@
         <w:rPr>
           <w:lang w:val="es-AR"/>
         </w:rPr>
-        <w:t>Supóngase, por ejemplo, que el mapa A</w:t>
-      </w:r>
-      <w:proofErr w:type="gramStart"/>
-      <w:r>
-        <w:rPr>
-          <w:lang w:val="es-AR"/>
-        </w:rPr>
-        <w:t>=(</w:t>
-      </w:r>
-      <w:proofErr w:type="gramEnd"/>
-      <w:r>
-        <w:rPr>
-          <w:lang w:val="es-AR"/>
-        </w:rPr>
-        <w:t>&lt;Modificability,0.25&gt;; &lt;Aviability,0.25&gt;; &lt;Performance,0.50&gt;) es el relacionado con la lista de los casos de uso y el mapa B=(&lt;Modificability,0.10&gt;; &lt;Aviability,0.30&gt;; &lt;Performance,0.60&gt;) es el relacionado con los aspectos tempranos. Eligiendo un valor de k=0.4 se tendría que multiplicar cada valor de A por 0.4 y cada valor de B por 1 - 0.4 = 0.6, para luego sumar, para cada atributo de calidad, los valores de ambas listas. Estos daría como resultado un mapa C</w:t>
-      </w:r>
-      <w:proofErr w:type="gramStart"/>
-      <w:r>
-        <w:rPr>
-          <w:lang w:val="es-AR"/>
-        </w:rPr>
-        <w:t>=(</w:t>
-      </w:r>
-      <w:proofErr w:type="gramEnd"/>
-      <w:r>
-        <w:rPr>
-          <w:lang w:val="es-AR"/>
-        </w:rPr>
-        <w:t>&lt;Modificability,0.16&gt;; &lt;Aviability,0.28&gt;; &lt;Performance,0.56&gt;).</w:t>
+        <w:t>Supóngase, por ejemplo, que el mapa A=(&lt;Modificability,0.25&gt;; &lt;Aviability,0.25&gt;; &lt;Performance,0.50&gt;) es el relacionado con la lista de los casos de uso y el mapa B=(&lt;Modificability,0.10&gt;; &lt;Aviability,0.30&gt;; &lt;Performance,0.60&gt;) es el relacionado con los aspectos tempranos. Eligiendo un valor de k=0.4 se tendría que multiplicar cada valor de A por 0.4 y cada valor de B por 1 - 0.4 = 0.6, para luego sumar, para cada atributo de calidad, los valores de ambas listas. Estos daría como resultado un mapa C=(&lt;Modificability,0.16&gt;; &lt;Aviability,0.28&gt;; &lt;Performance,0.56&gt;).</w:t>
       </w:r>
     </w:p>
     <w:p>
@@ -13160,31 +13159,27 @@
         <w:rPr>
           <w:lang w:val="es-AR"/>
         </w:rPr>
+        <w:t xml:space="preserve">Para la técnica propuesta en este trabajo se determinó que un valor de k igual a 0,5 es el más adecuado para el análisis, ya que balancea de forma equitativa la información extraída a partir de los casos de uso y de los aspectos tempranos. </w:t>
+      </w:r>
+    </w:p>
+    <w:p>
+      <w:pPr>
+        <w:pStyle w:val="Ttulo4"/>
+        <w:numPr>
+          <w:ilvl w:val="3"/>
+          <w:numId w:val="18"/>
+        </w:numPr>
+        <w:jc w:val="both"/>
+        <w:rPr>
+          <w:lang w:val="es-AR"/>
+        </w:rPr>
+      </w:pPr>
+      <w:r>
+        <w:rPr>
+          <w:lang w:val="es-AR"/>
+        </w:rPr>
         <w:lastRenderedPageBreak/>
-        <w:t xml:space="preserve">Para la técnica propuesta en este trabajo se determinó que un valor de k igual a 0,5 es el más adecuado para el análisis, ya que balancea de forma equitativa la información extraída a partir de los casos de uso y de los aspectos tempranos. </w:t>
-      </w:r>
-    </w:p>
-    <w:p>
-      <w:pPr>
-        <w:jc w:val="both"/>
-        <w:rPr>
-          <w:lang w:val="es-AR"/>
-        </w:rPr>
-      </w:pPr>
-    </w:p>
-    <w:p>
-      <w:pPr>
-        <w:pStyle w:val="Ttulo4"/>
-        <w:jc w:val="both"/>
-        <w:rPr>
-          <w:lang w:val="es-AR"/>
-        </w:rPr>
-      </w:pPr>
-      <w:r>
-        <w:rPr>
-          <w:lang w:val="es-AR"/>
-        </w:rPr>
-        <w:t>5.3.1.1 Definición matemática formal</w:t>
+        <w:t>Definición matemática formal</w:t>
       </w:r>
     </w:p>
     <w:p>
@@ -13211,44 +13206,70 @@
     </w:p>
     <w:p>
       <w:pPr>
-        <w:jc w:val="both"/>
-        <w:rPr>
-          <w:lang w:val="es-AR"/>
-        </w:rPr>
-      </w:pPr>
-      <w:r>
-        <w:rPr>
-          <w:lang w:val="es-AR"/>
-        </w:rPr>
-        <w:t>De esta manera, definimos un mapa como una conjunto de tuplas &lt;K</w:t>
-      </w:r>
-      <w:proofErr w:type="gramStart"/>
-      <w:r>
-        <w:rPr>
-          <w:lang w:val="es-AR"/>
-        </w:rPr>
-        <w:t>,V</w:t>
-      </w:r>
-      <w:proofErr w:type="gramEnd"/>
-      <w:r>
-        <w:rPr>
-          <w:lang w:val="es-AR"/>
-        </w:rPr>
-        <w:t>&gt; , donde a K se lo denomina “clave” y a V se lo denomina “valor”. Un mapa no puede tener dos tuplas con claves idénticas. Es decir, dado un mapa M no existe ningún par de tuplas &lt;K1, V</w:t>
-      </w:r>
-      <w:proofErr w:type="gramStart"/>
-      <w:r>
-        <w:rPr>
-          <w:lang w:val="es-AR"/>
-        </w:rPr>
-        <w:t>&gt; ,</w:t>
-      </w:r>
-      <w:proofErr w:type="gramEnd"/>
-      <w:r>
-        <w:rPr>
-          <w:lang w:val="es-AR"/>
-        </w:rPr>
-        <w:t xml:space="preserve"> &lt;K2,V2&gt; tal que K1=K2.</w:t>
+        <w:pStyle w:val="Ttulo5"/>
+        <w:numPr>
+          <w:ilvl w:val="4"/>
+          <w:numId w:val="18"/>
+        </w:numPr>
+        <w:rPr>
+          <w:lang w:val="es-AR"/>
+        </w:rPr>
+      </w:pPr>
+      <w:r>
+        <w:rPr>
+          <w:lang w:val="es-AR"/>
+        </w:rPr>
+        <w:t>D</w:t>
+      </w:r>
+      <w:r>
+        <w:rPr>
+          <w:lang w:val="es-AR"/>
+        </w:rPr>
+        <w:t>efinición de “mapa”</w:t>
+      </w:r>
+    </w:p>
+    <w:p>
+      <w:pPr>
+        <w:jc w:val="both"/>
+        <w:rPr>
+          <w:lang w:val="es-AR"/>
+        </w:rPr>
+      </w:pPr>
+      <w:r>
+        <w:rPr>
+          <w:lang w:val="es-AR"/>
+        </w:rPr>
+        <w:t>Se define</w:t>
+      </w:r>
+      <w:r>
+        <w:rPr>
+          <w:lang w:val="es-AR"/>
+        </w:rPr>
+        <w:t xml:space="preserve"> un </w:t>
+      </w:r>
+      <w:r>
+        <w:rPr>
+          <w:lang w:val="es-AR"/>
+        </w:rPr>
+        <w:t>“</w:t>
+      </w:r>
+      <w:r>
+        <w:rPr>
+          <w:lang w:val="es-AR"/>
+        </w:rPr>
+        <w:t>mapa</w:t>
+      </w:r>
+      <w:r>
+        <w:rPr>
+          <w:lang w:val="es-AR"/>
+        </w:rPr>
+        <w:t>”</w:t>
+      </w:r>
+      <w:r>
+        <w:rPr>
+          <w:lang w:val="es-AR"/>
+        </w:rPr>
+        <w:t xml:space="preserve"> como una conjunto de tuplas &lt;K,V&gt; , donde a K se lo denomina “clave” y a V se lo denomina “valor”. Un mapa no puede tener dos tuplas con claves idénticas. Es decir, dado un mapa M no existe ningún par de tuplas &lt;K1, V&gt;, &lt;K2,V2&gt; tal que K1=K2.</w:t>
       </w:r>
     </w:p>
     <w:p>
@@ -13267,7 +13288,11 @@
     </w:p>
     <w:p>
       <w:pPr>
-        <w:pStyle w:val="Ttulo4"/>
+        <w:pStyle w:val="Ttulo5"/>
+        <w:numPr>
+          <w:ilvl w:val="4"/>
+          <w:numId w:val="18"/>
+        </w:numPr>
         <w:rPr>
           <w:lang w:val="es-AR"/>
         </w:rPr>
@@ -13278,14 +13303,6 @@
         </w:rPr>
         <w:t>Suma de dos mapas</w:t>
       </w:r>
-    </w:p>
-    <w:p>
-      <w:pPr>
-        <w:jc w:val="both"/>
-        <w:rPr>
-          <w:lang w:val="es-AR"/>
-        </w:rPr>
-      </w:pPr>
     </w:p>
     <w:p>
       <w:pPr>
@@ -13843,66 +13860,46 @@
     </w:p>
     <w:p>
       <w:pPr>
-        <w:pStyle w:val="Ttulo4"/>
-        <w:rPr>
-          <w:lang w:val="es-AR"/>
-        </w:rPr>
-      </w:pPr>
-      <w:r>
-        <w:rPr>
-          <w:lang w:val="es-AR"/>
-        </w:rPr>
-        <w:t xml:space="preserve">División de un mapa por un </w:t>
-      </w:r>
-      <w:proofErr w:type="gramStart"/>
-      <w:r>
-        <w:rPr>
-          <w:lang w:val="es-AR"/>
-        </w:rPr>
-        <w:t>numero</w:t>
-      </w:r>
-      <w:proofErr w:type="gramEnd"/>
-      <w:r>
-        <w:rPr>
-          <w:lang w:val="es-AR"/>
-        </w:rPr>
-        <w:t xml:space="preserve"> real</w:t>
-      </w:r>
-    </w:p>
-    <w:p>
-      <w:pPr>
-        <w:jc w:val="both"/>
-        <w:rPr>
-          <w:lang w:val="es-AR"/>
-        </w:rPr>
-      </w:pPr>
-    </w:p>
-    <w:p>
-      <w:pPr>
-        <w:jc w:val="both"/>
-        <w:rPr>
-          <w:lang w:val="es-AR"/>
-        </w:rPr>
-      </w:pPr>
-      <w:r>
-        <w:rPr>
-          <w:lang w:val="es-AR"/>
-        </w:rPr>
-        <w:t>Sea M un mapa compuesto por un conjunto de tuplas &lt;K</w:t>
-      </w:r>
-      <w:proofErr w:type="gramStart"/>
-      <w:r>
-        <w:rPr>
-          <w:lang w:val="es-AR"/>
-        </w:rPr>
-        <w:t>,V</w:t>
-      </w:r>
-      <w:proofErr w:type="gramEnd"/>
-      <w:r>
-        <w:rPr>
-          <w:lang w:val="es-AR"/>
-        </w:rPr>
-        <w:t>&gt; donde K es la clave y V son números reales. Sea x un número real distinto de cero. La división de M por x da como resultado el mismo mapa, con todos los valores V divididos por ese número. Por ejemplo, si</w:t>
+        <w:pStyle w:val="Ttulo5"/>
+        <w:numPr>
+          <w:ilvl w:val="4"/>
+          <w:numId w:val="18"/>
+        </w:numPr>
+        <w:rPr>
+          <w:lang w:val="es-AR"/>
+        </w:rPr>
+      </w:pPr>
+      <w:r>
+        <w:rPr>
+          <w:lang w:val="es-AR"/>
+        </w:rPr>
+        <w:t>División de un mapa por un n</w:t>
+      </w:r>
+      <w:r>
+        <w:rPr>
+          <w:lang w:val="es-AR"/>
+        </w:rPr>
+        <w:t>ú</w:t>
+      </w:r>
+      <w:r>
+        <w:rPr>
+          <w:lang w:val="es-AR"/>
+        </w:rPr>
+        <w:t>mero real</w:t>
+      </w:r>
+    </w:p>
+    <w:p>
+      <w:pPr>
+        <w:jc w:val="both"/>
+        <w:rPr>
+          <w:lang w:val="es-AR"/>
+        </w:rPr>
+      </w:pPr>
+      <w:r>
+        <w:rPr>
+          <w:lang w:val="es-AR"/>
+        </w:rPr>
+        <w:t>Sea M un mapa compuesto por un conjunto de tuplas &lt;K,V&gt; donde K es la clave y V son números reales. Sea x un número real distinto de cero. La división de M por x da como resultado el mismo mapa, con todos los valores V divididos por ese número. Por ejemplo, si</w:t>
       </w:r>
       <w:r>
         <w:rPr>
@@ -14194,26 +14191,16 @@
         <w:rPr>
           <w:lang w:val="es-AR"/>
         </w:rPr>
-        <w:t xml:space="preserve"> siendo a</w:t>
-      </w:r>
-      <w:proofErr w:type="gramStart"/>
-      <w:r>
-        <w:rPr>
-          <w:lang w:val="es-AR"/>
-        </w:rPr>
-        <w:t>,b</w:t>
-      </w:r>
-      <w:proofErr w:type="gramEnd"/>
-      <w:r>
-        <w:rPr>
-          <w:lang w:val="es-AR"/>
-        </w:rPr>
-        <w:t xml:space="preserve"> y x numero reales; M un mapa; K1,K2 claves del mapa. </w:t>
-      </w:r>
-    </w:p>
-    <w:p>
-      <w:pPr>
-        <w:pStyle w:val="Ttulo4"/>
+        <w:t xml:space="preserve"> siendo a,b y x numero reales; M un mapa; K1,K2 claves del mapa. </w:t>
+      </w:r>
+    </w:p>
+    <w:p>
+      <w:pPr>
+        <w:pStyle w:val="Ttulo5"/>
+        <w:numPr>
+          <w:ilvl w:val="4"/>
+          <w:numId w:val="18"/>
+        </w:numPr>
         <w:rPr>
           <w:lang w:val="es-AR"/>
         </w:rPr>
@@ -14232,34 +14219,11 @@
           <w:lang w:val="es-AR"/>
         </w:rPr>
       </w:pPr>
-    </w:p>
-    <w:p>
-      <w:pPr>
-        <w:jc w:val="both"/>
-        <w:rPr>
-          <w:lang w:val="es-AR"/>
-        </w:rPr>
-      </w:pPr>
-      <w:r>
-        <w:rPr>
-          <w:lang w:val="es-AR"/>
-        </w:rPr>
-        <w:lastRenderedPageBreak/>
-        <w:t>Sea M un mapa compuesto por un conjunto de tuplas &lt;K</w:t>
-      </w:r>
-      <w:proofErr w:type="gramStart"/>
-      <w:r>
-        <w:rPr>
-          <w:lang w:val="es-AR"/>
-        </w:rPr>
-        <w:t>,V</w:t>
-      </w:r>
-      <w:proofErr w:type="gramEnd"/>
-      <w:r>
-        <w:rPr>
-          <w:lang w:val="es-AR"/>
-        </w:rPr>
-        <w:t>&gt; donde K es la clave y V son números reales. Sea x un número real. La multiplicación de M por x da como resultado el mismo mapa, con todos los valores V multiplicados por ese número. Por ejemplo, si</w:t>
+      <w:r>
+        <w:rPr>
+          <w:lang w:val="es-AR"/>
+        </w:rPr>
+        <w:t>Sea M un mapa compuesto por un conjunto de tuplas &lt;K,V&gt; donde K es la clave y V son números reales. Sea x un número real. La multiplicación de M por x da como resultado el mismo mapa, con todos los valores V multiplicados por ese número. Por ejemplo, si</w:t>
       </w:r>
       <m:oMath>
         <m:r>
@@ -14539,63 +14503,66 @@
         <w:rPr>
           <w:lang w:val="es-AR"/>
         </w:rPr>
-        <w:t>, siendo a</w:t>
-      </w:r>
-      <w:proofErr w:type="gramStart"/>
-      <w:r>
-        <w:rPr>
-          <w:lang w:val="es-AR"/>
-        </w:rPr>
-        <w:t>,b</w:t>
-      </w:r>
-      <w:proofErr w:type="gramEnd"/>
-      <w:r>
-        <w:rPr>
-          <w:lang w:val="es-AR"/>
-        </w:rPr>
-        <w:t xml:space="preserve"> y x números reales; M un mapa; K1,K2 claves del mapa. </w:t>
-      </w:r>
-    </w:p>
-    <w:p>
-      <w:pPr>
-        <w:jc w:val="both"/>
-        <w:rPr>
-          <w:lang w:val="es-AR"/>
-        </w:rPr>
-      </w:pPr>
-      <w:r>
-        <w:rPr>
-          <w:lang w:val="es-AR"/>
-        </w:rPr>
-        <w:t>Finalmente en esta subsección se detalla el funcionamiento de la tarea “Calcular Quality Attribute Theme” de una forma matemática formal. Al comienzo de la sección se mostró el funcionamiento de la tarea en un fragmento de pseudocódigo. En esta subsección se realiza lo mismo, pero mostrando el funcionamiento de la misma de una forma más completa, mediante ecuaciones matemáticas.</w:t>
-      </w:r>
-    </w:p>
-    <w:p>
-      <w:pPr>
-        <w:jc w:val="both"/>
-        <w:rPr>
-          <w:lang w:val="es-AR"/>
-        </w:rPr>
-      </w:pPr>
-      <w:r>
-        <w:rPr>
-          <w:lang w:val="es-AR"/>
-        </w:rPr>
-        <w:t xml:space="preserve">Como se ha dicho anteriormente, la tarea “Calcular Quality Attibute Theme” tiene como entrada dos listas de tokens extraídos de los casos de uso y de los early aspects. Así, se denomina como </w:t>
-      </w:r>
-      <w:proofErr w:type="gramStart"/>
-      <w:r>
-        <w:rPr>
-          <w:lang w:val="es-AR"/>
-        </w:rPr>
-        <w:t>UCL[</w:t>
-      </w:r>
-      <w:proofErr w:type="gramEnd"/>
-      <w:r>
-        <w:rPr>
-          <w:lang w:val="es-AR"/>
-        </w:rPr>
-        <w:t>] a un arreglo compuesto por tokens extraídos de los casos de uso y a EAL[] como otro arreglo de tokens extraídos de los early aspects.</w:t>
+        <w:t xml:space="preserve">, siendo a,b y x números reales; M un mapa; K1,K2 claves del mapa. </w:t>
+      </w:r>
+    </w:p>
+    <w:p>
+      <w:pPr>
+        <w:pStyle w:val="Ttulo5"/>
+        <w:numPr>
+          <w:ilvl w:val="4"/>
+          <w:numId w:val="18"/>
+        </w:numPr>
+        <w:rPr>
+          <w:lang w:val="es-AR"/>
+        </w:rPr>
+      </w:pPr>
+      <w:r>
+        <w:rPr>
+          <w:lang w:val="es-AR"/>
+        </w:rPr>
+        <w:t xml:space="preserve">Ecuaciones </w:t>
+      </w:r>
+      <w:r>
+        <w:rPr>
+          <w:lang w:val="es-AR"/>
+        </w:rPr>
+        <w:t xml:space="preserve">definidas </w:t>
+      </w:r>
+    </w:p>
+    <w:p>
+      <w:pPr>
+        <w:jc w:val="both"/>
+        <w:rPr>
+          <w:lang w:val="es-AR"/>
+        </w:rPr>
+      </w:pPr>
+      <w:r>
+        <w:rPr>
+          <w:lang w:val="es-AR"/>
+        </w:rPr>
+        <w:t xml:space="preserve">Finalmente en esta subsección se detalla el funcionamiento de la tarea “Calcular Quality Attribute Theme” de una forma matemática formal. Al comienzo de la sección se mostró el funcionamiento de la tarea en un fragmento de pseudocódigo. En esta subsección se realiza lo mismo, pero </w:t>
+      </w:r>
+      <w:r>
+        <w:rPr>
+          <w:lang w:val="es-AR"/>
+        </w:rPr>
+        <w:lastRenderedPageBreak/>
+        <w:t>mostrando el funcionamiento de la misma de una forma más completa, mediante ecuaciones matemáticas.</w:t>
+      </w:r>
+    </w:p>
+    <w:p>
+      <w:pPr>
+        <w:jc w:val="both"/>
+        <w:rPr>
+          <w:lang w:val="es-AR"/>
+        </w:rPr>
+      </w:pPr>
+      <w:r>
+        <w:rPr>
+          <w:lang w:val="es-AR"/>
+        </w:rPr>
+        <w:t>Como se ha dicho anteriormente, la tarea “Calcular Quality Attibute Theme” tiene como entrada dos listas de tokens extraídos de los casos de uso y de los early aspects. Así, se denomina como UCL[] a un arreglo compuesto por tokens extraídos de los casos de uso y a EAL[] como otro arreglo de tokens extraídos de los early aspects.</w:t>
       </w:r>
     </w:p>
     <w:p>
@@ -14623,21 +14590,7 @@
         <w:rPr>
           <w:lang w:val="es-AR"/>
         </w:rPr>
-        <w:t>AP son las siglas que denominan a la tarea “Asociar Palabra”. Esta tarea relaciona una palabra con un mapa de atributos de calidad y porcentajes, como se mostró en la figura [fig</w:t>
-      </w:r>
-      <w:proofErr w:type="gramStart"/>
-      <w:r>
-        <w:rPr>
-          <w:lang w:val="es-AR"/>
-        </w:rPr>
-        <w:t>:Tareas</w:t>
-      </w:r>
-      <w:proofErr w:type="gramEnd"/>
-      <w:r>
-        <w:rPr>
-          <w:lang w:val="es-AR"/>
-        </w:rPr>
-        <w:t>_de_la_tecnica_Propuesta], siendo detallada en la subsección[sub:Asociar-palabra-con].</w:t>
+        <w:t>AP son las siglas que denominan a la tarea “Asociar Palabra”. Esta tarea relaciona una palabra con un mapa de atributos de calidad y porcentajes, como se mostró en la figura [fig:Tareas_de_la_tecnica_Propuesta], siendo detallada en la subsección[sub:Asociar-palabra-con].</w:t>
       </w:r>
     </w:p>
     <w:p>
@@ -15305,125 +15258,82 @@
           <w:lang w:val="es-AR"/>
         </w:rPr>
       </w:pPr>
-      <w:proofErr w:type="gramStart"/>
-      <w:r>
-        <w:rPr>
-          <w:lang w:val="es-AR"/>
-        </w:rPr>
+      <w:r>
+        <w:rPr>
+          <w:lang w:val="es-AR"/>
+        </w:rPr>
+        <w:t xml:space="preserve">en donde k es un numero real entre 0 y 1. La constante k indica la importancia correspondiente a la lista de tokens extraídos de los casos de uso y a la lista de tokens extraídos del aspecto temprano. Es decir, a la hora de calcular el totalMap, k indica que porcentaje sera extraído del totalUCM y qué porcentaje del totalEAM. Nótese que si k=1, entonces totalMap es igual a totalUCM; si k=0 entonces totalMap es igual a totalEAM; si k=0.5 totalMap es la mitad de totalUCM más la mitad de totalEAM. </w:t>
+      </w:r>
+    </w:p>
+    <w:p>
+      <w:pPr>
+        <w:pStyle w:val="Ttulo3"/>
+        <w:numPr>
+          <w:ilvl w:val="2"/>
+          <w:numId w:val="18"/>
+        </w:numPr>
+      </w:pPr>
+      <w:r>
         <w:lastRenderedPageBreak/>
-        <w:t>en</w:t>
-      </w:r>
-      <w:proofErr w:type="gramEnd"/>
-      <w:r>
-        <w:rPr>
-          <w:lang w:val="es-AR"/>
-        </w:rPr>
-        <w:t xml:space="preserve"> donde k es un numero real entre 0 y 1. La constante k indica la importancia correspondiente a la lista de tokens extraídos de los casos de uso y a la lista de tokens extraídos del aspecto temprano. Es decir, a la hora de calcular el totalMap, k indica que porcentaje sera extraído del totalUCM y qué porcentaje del totalEAM. Nótese que si k=1, entonces totalMap es igual a totalUCM; si k=0 entonces totalMap es igual a totalEAM; si k=0.5 totalMap es la mitad de totalUCM más la mitad de totalEAM. </w:t>
+        <w:t>Asociar palabra con atributos de calidad</w:t>
+      </w:r>
+    </w:p>
+    <w:p>
+      <w:pPr>
+        <w:jc w:val="both"/>
+        <w:rPr>
+          <w:lang w:val="es-AR"/>
+        </w:rPr>
+      </w:pPr>
+      <w:r>
+        <w:rPr>
+          <w:lang w:val="es-AR"/>
+        </w:rPr>
+        <w:t>En esta subsección finalmente se detalla el funcionamiento de la tarea “Asociar palabra con atributos de calidad” (AP).</w:t>
+      </w:r>
+    </w:p>
+    <w:p>
+      <w:pPr>
+        <w:jc w:val="both"/>
+        <w:rPr>
+          <w:lang w:val="es-AR"/>
+        </w:rPr>
+      </w:pPr>
+      <w:r>
+        <w:rPr>
+          <w:lang w:val="es-AR"/>
+        </w:rPr>
+        <w:t>Esta tarea relaciona una secuencia de caracteres que representa una palabra con un conjunto de atributos de calidad, asociados cada uno con un porcentaje. Este porcentaje indica el grado de asociación o pertenencia que tiene ese palabra con cada atributo de calidad. Para realizar este cálculo, la tarea consulta las instancias de la ontología, formada por los conceptos y relaciones explicadas en la sección[sec:Ontología-para-atributos]. Se supone que las instancias de la ontología han sido creadas por un experto.</w:t>
+      </w:r>
+    </w:p>
+    <w:p>
+      <w:pPr>
+        <w:jc w:val="both"/>
+        <w:rPr>
+          <w:lang w:val="es-AR"/>
+        </w:rPr>
+      </w:pPr>
+      <w:r>
+        <w:rPr>
+          <w:lang w:val="es-AR"/>
+        </w:rPr>
+        <w:t>Básicamente esta tarea consta de dos partes. La primera es averiguar a que parte del escenario corresponde la palabra. Es decir, descubrir si corresponde a una “Fuente de estímulo”, a un “Estímulo” o a alguna otra. Una vez reconocida la instancia a la que se corresponde la palabra, se averigua cuántos y cuáles escenarios se relacionan con esa instancia. A partir de esto último, y de calcular los porcentajes en que ese grupo de escenarios se relacionan con los atributos de calidad, se obtiene un mapa de atributos de calidad y porcentajes.</w:t>
       </w:r>
     </w:p>
     <w:p>
       <w:pPr>
         <w:pStyle w:val="Ttulo4"/>
-        <w:jc w:val="both"/>
-        <w:rPr>
-          <w:lang w:val="es-AR"/>
-        </w:rPr>
-      </w:pPr>
-      <w:r>
-        <w:rPr>
-          <w:lang w:val="es-AR"/>
-        </w:rPr>
-        <w:t>5.3.1.2 Asociar palabra con atributos de calidad</w:t>
-      </w:r>
-    </w:p>
-    <w:p>
-      <w:pPr>
-        <w:jc w:val="both"/>
-        <w:rPr>
-          <w:lang w:val="es-AR"/>
-        </w:rPr>
-      </w:pPr>
-    </w:p>
-    <w:p>
-      <w:pPr>
-        <w:jc w:val="both"/>
-        <w:rPr>
-          <w:lang w:val="es-AR"/>
-        </w:rPr>
-      </w:pPr>
-      <w:r>
-        <w:rPr>
-          <w:lang w:val="es-AR"/>
-        </w:rPr>
-        <w:t>En esta subsección finalmente se detalla el funcionamiento de la tarea “Asociar palabra con atributos de calidad” (AP).</w:t>
-      </w:r>
-    </w:p>
-    <w:p>
-      <w:pPr>
-        <w:jc w:val="both"/>
-        <w:rPr>
-          <w:lang w:val="es-AR"/>
-        </w:rPr>
-      </w:pPr>
-      <w:r>
-        <w:rPr>
-          <w:lang w:val="es-AR"/>
-        </w:rPr>
-        <w:t xml:space="preserve">Esta tarea relaciona una secuencia de caracteres que representa una palabra con un conjunto de atributos de calidad, asociados cada uno con un porcentaje. Este porcentaje indica el grado de asociación o pertenencia que tiene </w:t>
-      </w:r>
-      <w:proofErr w:type="gramStart"/>
-      <w:r>
-        <w:rPr>
-          <w:lang w:val="es-AR"/>
-        </w:rPr>
-        <w:t>ese</w:t>
-      </w:r>
-      <w:proofErr w:type="gramEnd"/>
-      <w:r>
-        <w:rPr>
-          <w:lang w:val="es-AR"/>
-        </w:rPr>
-        <w:t xml:space="preserve"> palabra con cada atributo de calidad. Para realizar este cálculo, la tarea consulta las instancias de la ontología, formada por los conceptos y relaciones explicadas en la </w:t>
-      </w:r>
-      <w:proofErr w:type="gramStart"/>
-      <w:r>
-        <w:rPr>
-          <w:lang w:val="es-AR"/>
-        </w:rPr>
-        <w:t>sección[</w:t>
-      </w:r>
-      <w:proofErr w:type="gramEnd"/>
-      <w:r>
-        <w:rPr>
-          <w:lang w:val="es-AR"/>
-        </w:rPr>
-        <w:t>sec:Ontología-para-atributos]. Se supone que las instancias de la ontología han sido creadas por un experto.</w:t>
-      </w:r>
-    </w:p>
-    <w:p>
-      <w:pPr>
-        <w:jc w:val="both"/>
-        <w:rPr>
-          <w:lang w:val="es-AR"/>
-        </w:rPr>
-      </w:pPr>
-      <w:r>
-        <w:rPr>
-          <w:lang w:val="es-AR"/>
-        </w:rPr>
-        <w:t>Básicamente esta tarea consta de dos partes. La primera es averiguar a que parte del escenario corresponde la palabra. Es decir, descubrir si corresponde a una “Fuente de estímulo”, a un “Estímulo” o a alguna otra. Una vez reconocida la instancia a la que se corresponde la palabra, se averigua cuántos y cuáles escenarios se relacionan con esa instancia. A partir de esto último, y de calcular los porcentajes en que ese grupo de escenarios se relacionan con los atributos de calidad, se obtiene un mapa de atributos de calidad y porcentajes.</w:t>
-      </w:r>
-    </w:p>
-    <w:p>
-      <w:pPr>
-        <w:jc w:val="both"/>
-        <w:rPr>
-          <w:lang w:val="es-AR"/>
-        </w:rPr>
-      </w:pPr>
-      <w:r>
-        <w:rPr>
-          <w:lang w:val="es-AR"/>
+        <w:numPr>
+          <w:ilvl w:val="3"/>
+          <w:numId w:val="18"/>
+        </w:numPr>
+        <w:rPr>
+          <w:lang w:val="es-ES"/>
+        </w:rPr>
+      </w:pPr>
+      <w:r>
+        <w:rPr>
+          <w:lang w:val="es-ES"/>
         </w:rPr>
         <w:t>Relación entre una palabra y una parte del escenario</w:t>
       </w:r>
@@ -15439,65 +15349,35 @@
         <w:rPr>
           <w:lang w:val="es-AR"/>
         </w:rPr>
-        <w:t xml:space="preserve">En esta parte se intenta identificar si la palabra se corresponde con alguna instancia de los conceptos de ConcreteSource (Fuente), ConcreteStimulus (Estímulo), ConcreteEnviroment (Ambiente), ConcreteArtifact (Artefacto), ConcreteResponse (Respuesta) y ConcreteResponseMeasure (Medida de Respuesta). Básicamente, al arribar la palabra X se intenta responder a la pregunta, </w:t>
-      </w:r>
-      <w:proofErr w:type="gramStart"/>
-      <w:r>
-        <w:rPr>
-          <w:lang w:val="es-AR"/>
-        </w:rPr>
-        <w:t>¿ es</w:t>
-      </w:r>
-      <w:proofErr w:type="gramEnd"/>
-      <w:r>
-        <w:rPr>
-          <w:lang w:val="es-AR"/>
-        </w:rPr>
-        <w:t xml:space="preserve"> X una “Fuente”, un “Estímulo”, un “Ambiente”, un “Artefacto”, una “Respuesta” o una “Medida de Respuesta”?</w:t>
-      </w:r>
-    </w:p>
-    <w:p>
-      <w:pPr>
-        <w:jc w:val="both"/>
-        <w:rPr>
-          <w:lang w:val="es-AR"/>
-        </w:rPr>
-      </w:pPr>
-      <w:r>
-        <w:rPr>
-          <w:lang w:val="es-AR"/>
-        </w:rPr>
-        <w:t>Esta tarea podría parecer trivial, pero no lo es tanto. El caso ideal es que exista una sola instancia, de alguna de esas seis, que se corresponda con la palabra. La figura [fig</w:t>
-      </w:r>
-      <w:proofErr w:type="gramStart"/>
-      <w:r>
-        <w:rPr>
-          <w:lang w:val="es-AR"/>
-        </w:rPr>
-        <w:t>:Instancia</w:t>
-      </w:r>
-      <w:proofErr w:type="gramEnd"/>
-      <w:r>
-        <w:rPr>
-          <w:lang w:val="es-AR"/>
-        </w:rPr>
-        <w:t>-única] ilustra este caso.</w:t>
-      </w:r>
-    </w:p>
-    <w:p>
-      <w:pPr>
-        <w:jc w:val="both"/>
-        <w:rPr>
-          <w:lang w:val="es-AR"/>
-        </w:rPr>
-      </w:pPr>
-    </w:p>
-    <w:p>
-      <w:pPr>
-        <w:jc w:val="both"/>
-        <w:rPr>
-          <w:lang w:val="es-AR"/>
-        </w:rPr>
+        <w:t>En esta parte se intenta identificar si la palabra se corresponde con alguna instancia de los conceptos de ConcreteSource (Fuente), ConcreteStimulus (Estímulo), ConcreteEnviroment (Ambiente), ConcreteArtifact (Artefacto), ConcreteResponse (Respuesta) y ConcreteResponseMeasure (Medida de Respuesta). Básicamente, al arribar la palabra X se intenta responder a la pregunta, ¿ es X una “Fuente”, un “Estímulo”, un “Ambiente”, un “Artefacto”, una “Respuesta” o una “Medida de Respuesta”?</w:t>
+      </w:r>
+    </w:p>
+    <w:p>
+      <w:pPr>
+        <w:jc w:val="both"/>
+        <w:rPr>
+          <w:lang w:val="es-AR"/>
+        </w:rPr>
+      </w:pPr>
+      <w:r>
+        <w:rPr>
+          <w:lang w:val="es-AR"/>
+        </w:rPr>
+        <w:t>Esta tarea podría parecer trivial, pero no lo es tanto. El caso ideal es que exista una sola instancia, de alguna de esas seis, que se corresponda con la palabra. La figura [fig:Instancia-única] ilustra este caso.</w:t>
+      </w:r>
+    </w:p>
+    <w:p>
+      <w:pPr>
+        <w:jc w:val="both"/>
+        <w:rPr>
+          <w:lang w:val="es-AR"/>
+        </w:rPr>
+      </w:pPr>
+    </w:p>
+    <w:p>
+      <w:pPr>
+        <w:keepNext/>
+        <w:jc w:val="center"/>
       </w:pPr>
       <w:r>
         <w:rPr>
@@ -15523,7 +15403,7 @@
                     </pic:cNvPicPr>
                   </pic:nvPicPr>
                   <pic:blipFill>
-                    <a:blip r:embed="rId14"/>
+                    <a:blip r:embed="rId15"/>
                     <a:srcRect/>
                     <a:stretch>
                       <a:fillRect/>
@@ -15554,52 +15434,164 @@
     </w:p>
     <w:p>
       <w:pPr>
-        <w:jc w:val="both"/>
-        <w:rPr>
-          <w:lang w:val="es-AR"/>
-        </w:rPr>
-      </w:pPr>
-    </w:p>
-    <w:p>
-      <w:pPr>
-        <w:jc w:val="both"/>
-        <w:rPr>
-          <w:lang w:val="es-AR"/>
-        </w:rPr>
-      </w:pPr>
-      <w:r>
-        <w:rPr>
-          <w:lang w:val="es-AR"/>
-        </w:rPr>
-        <w:t>En la figura [fig</w:t>
-      </w:r>
-      <w:proofErr w:type="gramStart"/>
-      <w:r>
-        <w:rPr>
-          <w:lang w:val="es-AR"/>
-        </w:rPr>
-        <w:t>:Instancia</w:t>
-      </w:r>
-      <w:proofErr w:type="gramEnd"/>
-      <w:r>
-        <w:rPr>
-          <w:lang w:val="es-AR"/>
-        </w:rPr>
-        <w:t xml:space="preserve">-única] se muestra en un recuadro rojo la instancia, mientras que en un recuadro negro se representa la clase. A su vez la instancia posee una propiedad (de tipo “cadena de caracteres”) que se denomina “concreteScenarioPartDescription” y cuyo valor, en este caso, es “user”. Uno o </w:t>
-      </w:r>
-      <w:proofErr w:type="gramStart"/>
-      <w:r>
-        <w:rPr>
-          <w:lang w:val="es-AR"/>
-        </w:rPr>
-        <w:t>mas</w:t>
-      </w:r>
-      <w:proofErr w:type="gramEnd"/>
-      <w:r>
-        <w:rPr>
-          <w:lang w:val="es-AR"/>
-        </w:rPr>
-        <w:t xml:space="preserve"> escenario se pueden relacionar con esta instancia mediante la propiedad “concreteScenariohasSource”.</w:t>
+        <w:pStyle w:val="Epgrafe"/>
+        <w:jc w:val="center"/>
+        <w:rPr>
+          <w:lang w:val="es-AR"/>
+        </w:rPr>
+      </w:pPr>
+      <w:bookmarkStart w:id="36" w:name="_Ref269374466"/>
+      <w:r>
+        <w:rPr>
+          <w:lang w:val="es-ES"/>
+        </w:rPr>
+        <w:t xml:space="preserve">Figura </w:t>
+      </w:r>
+      <w:r>
+        <w:fldChar w:fldCharType="begin"/>
+      </w:r>
+      <w:r>
+        <w:rPr>
+          <w:lang w:val="es-ES"/>
+        </w:rPr>
+        <w:instrText xml:space="preserve"> STYLEREF 1 \s </w:instrText>
+      </w:r>
+      <w:r>
+        <w:fldChar w:fldCharType="separate"/>
+      </w:r>
+      <w:r>
+        <w:rPr>
+          <w:noProof/>
+          <w:lang w:val="es-ES"/>
+        </w:rPr>
+        <w:t>V</w:t>
+      </w:r>
+      <w:r>
+        <w:fldChar w:fldCharType="end"/>
+      </w:r>
+      <w:r>
+        <w:rPr>
+          <w:lang w:val="es-ES"/>
+        </w:rPr>
+        <w:t>.</w:t>
+      </w:r>
+      <w:r>
+        <w:fldChar w:fldCharType="begin"/>
+      </w:r>
+      <w:r>
+        <w:rPr>
+          <w:lang w:val="es-ES"/>
+        </w:rPr>
+        <w:instrText xml:space="preserve"> SEQ Figura \* ARABIC \s 1 </w:instrText>
+      </w:r>
+      <w:r>
+        <w:fldChar w:fldCharType="separate"/>
+      </w:r>
+      <w:r>
+        <w:rPr>
+          <w:noProof/>
+          <w:lang w:val="es-ES"/>
+        </w:rPr>
+        <w:t>5</w:t>
+      </w:r>
+      <w:r>
+        <w:fldChar w:fldCharType="end"/>
+      </w:r>
+      <w:r>
+        <w:rPr>
+          <w:lang w:val="es-ES"/>
+        </w:rPr>
+        <w:t xml:space="preserve"> Una única instancia se corresponde con la palabra "user"</w:t>
+      </w:r>
+      <w:bookmarkEnd w:id="36"/>
+    </w:p>
+    <w:p>
+      <w:pPr>
+        <w:jc w:val="both"/>
+        <w:rPr>
+          <w:lang w:val="es-AR"/>
+        </w:rPr>
+      </w:pPr>
+    </w:p>
+    <w:p>
+      <w:pPr>
+        <w:jc w:val="both"/>
+        <w:rPr>
+          <w:lang w:val="es-AR"/>
+        </w:rPr>
+      </w:pPr>
+      <w:r>
+        <w:rPr>
+          <w:lang w:val="es-AR"/>
+        </w:rPr>
+        <w:t xml:space="preserve">En la </w:t>
+      </w:r>
+      <w:r>
+        <w:rPr>
+          <w:lang w:val="es-AR"/>
+        </w:rPr>
+        <w:fldChar w:fldCharType="begin"/>
+      </w:r>
+      <w:r>
+        <w:rPr>
+          <w:lang w:val="es-AR"/>
+        </w:rPr>
+        <w:instrText xml:space="preserve"> REF _Ref269374466 \h </w:instrText>
+      </w:r>
+      <w:r>
+        <w:rPr>
+          <w:lang w:val="es-AR"/>
+        </w:rPr>
+      </w:r>
+      <w:r>
+        <w:rPr>
+          <w:lang w:val="es-AR"/>
+        </w:rPr>
+        <w:fldChar w:fldCharType="separate"/>
+      </w:r>
+      <w:r>
+        <w:rPr>
+          <w:lang w:val="es-ES"/>
+        </w:rPr>
+        <w:t xml:space="preserve">Figura </w:t>
+      </w:r>
+      <w:r>
+        <w:rPr>
+          <w:noProof/>
+          <w:lang w:val="es-ES"/>
+        </w:rPr>
+        <w:t>V</w:t>
+      </w:r>
+      <w:r>
+        <w:rPr>
+          <w:lang w:val="es-ES"/>
+        </w:rPr>
+        <w:t>.</w:t>
+      </w:r>
+      <w:r>
+        <w:rPr>
+          <w:noProof/>
+          <w:lang w:val="es-ES"/>
+        </w:rPr>
+        <w:t>5</w:t>
+      </w:r>
+      <w:r>
+        <w:rPr>
+          <w:lang w:val="es-ES"/>
+        </w:rPr>
+        <w:t xml:space="preserve"> </w:t>
+      </w:r>
+      <w:r>
+        <w:rPr>
+          <w:lang w:val="es-AR"/>
+        </w:rPr>
+        <w:fldChar w:fldCharType="end"/>
+      </w:r>
+      <w:r>
+        <w:rPr>
+          <w:lang w:val="es-AR"/>
+        </w:rPr>
+        <w:t>se muestra en un recuadro rojo la instancia, mientras que en un recuadro negro se representa la clase. A su vez la instancia posee una propiedad (de tipo “cadena de caracteres”) que se denomina “concreteScenarioPartDescription” y cuyo valor, en este caso, es “user”. Uno o mas escenario se pueden relacionar con esta instancia mediante la propiedad “concreteScenariohasSource”.</w:t>
       </w:r>
     </w:p>
     <w:p>
@@ -15627,29 +15619,86 @@
         <w:rPr>
           <w:lang w:val="es-AR"/>
         </w:rPr>
-        <w:t>Distinto es el caso en el que la misma palabra pueda representar, simultáneamente, distintas partes de un escenario. La figura [fig</w:t>
-      </w:r>
-      <w:proofErr w:type="gramStart"/>
-      <w:r>
-        <w:rPr>
-          <w:lang w:val="es-AR"/>
-        </w:rPr>
-        <w:t>:Distintos</w:t>
-      </w:r>
-      <w:proofErr w:type="gramEnd"/>
-      <w:r>
-        <w:rPr>
-          <w:lang w:val="es-AR"/>
-        </w:rPr>
-        <w:t>-escenarios] ilustra este otro caso.</w:t>
-      </w:r>
-    </w:p>
-    <w:p>
-      <w:pPr>
-        <w:jc w:val="both"/>
-        <w:rPr>
-          <w:lang w:val="es-AR"/>
-        </w:rPr>
+        <w:t xml:space="preserve">Distinto es el caso en el que la misma palabra pueda representar, simultáneamente, distintas partes de un escenario. La </w:t>
+      </w:r>
+      <w:r>
+        <w:rPr>
+          <w:lang w:val="es-AR"/>
+        </w:rPr>
+        <w:fldChar w:fldCharType="begin"/>
+      </w:r>
+      <w:r>
+        <w:rPr>
+          <w:lang w:val="es-AR"/>
+        </w:rPr>
+        <w:instrText xml:space="preserve"> REF _Ref269374492 \h </w:instrText>
+      </w:r>
+      <w:r>
+        <w:rPr>
+          <w:lang w:val="es-AR"/>
+        </w:rPr>
+      </w:r>
+      <w:r>
+        <w:rPr>
+          <w:lang w:val="es-AR"/>
+        </w:rPr>
+        <w:fldChar w:fldCharType="separate"/>
+      </w:r>
+      <w:r>
+        <w:rPr>
+          <w:lang w:val="es-ES"/>
+        </w:rPr>
+        <w:t xml:space="preserve">Figura </w:t>
+      </w:r>
+      <w:r>
+        <w:rPr>
+          <w:noProof/>
+          <w:lang w:val="es-ES"/>
+        </w:rPr>
+        <w:t>V</w:t>
+      </w:r>
+      <w:r>
+        <w:rPr>
+          <w:lang w:val="es-ES"/>
+        </w:rPr>
+        <w:t>.</w:t>
+      </w:r>
+      <w:r>
+        <w:rPr>
+          <w:noProof/>
+          <w:lang w:val="es-ES"/>
+        </w:rPr>
+        <w:t>6</w:t>
+      </w:r>
+      <w:r>
+        <w:rPr>
+          <w:lang w:val="es-ES"/>
+        </w:rPr>
+        <w:t xml:space="preserve"> </w:t>
+      </w:r>
+      <w:r>
+        <w:rPr>
+          <w:lang w:val="es-ES"/>
+        </w:rPr>
+        <w:t xml:space="preserve"> </w:t>
+      </w:r>
+      <w:r>
+        <w:rPr>
+          <w:lang w:val="es-AR"/>
+        </w:rPr>
+        <w:fldChar w:fldCharType="end"/>
+      </w:r>
+      <w:r>
+        <w:rPr>
+          <w:lang w:val="es-AR"/>
+        </w:rPr>
+        <w:t>ilustra este otro caso.</w:t>
+      </w:r>
+    </w:p>
+    <w:p>
+      <w:pPr>
+        <w:keepNext/>
+        <w:jc w:val="center"/>
       </w:pPr>
       <w:r>
         <w:rPr>
@@ -15674,7 +15723,7 @@
                     </pic:cNvPicPr>
                   </pic:nvPicPr>
                   <pic:blipFill>
-                    <a:blip r:embed="rId15"/>
+                    <a:blip r:embed="rId16"/>
                     <a:srcRect/>
                     <a:stretch>
                       <a:fillRect/>
@@ -15705,23 +15754,96 @@
     </w:p>
     <w:p>
       <w:pPr>
-        <w:jc w:val="both"/>
-        <w:rPr>
-          <w:lang w:val="es-AR"/>
-        </w:rPr>
-      </w:pPr>
-      <w:r>
-        <w:rPr>
-          <w:lang w:val="es-AR"/>
-        </w:rPr>
-        <w:t xml:space="preserve">En este caso la palabra “system” podría ser un ConcreteSource o un ConcreteArtifact. Lo que lleva a la cuestión de decidir entre ambas opciones. Para ello se contabiliza con cuántos escenarios se relacionan cada una de las instancias. Será elegida como significado semántico de la palabra la instancia que se relacione con un mayor numero de escenarios. En este ultimo caso si la </w:t>
+        <w:pStyle w:val="Epgrafe"/>
+        <w:jc w:val="center"/>
+        <w:rPr>
+          <w:lang w:val="es-AR"/>
+        </w:rPr>
+      </w:pPr>
+      <w:bookmarkStart w:id="37" w:name="_Ref269374492"/>
+      <w:r>
+        <w:rPr>
+          <w:lang w:val="es-ES"/>
+        </w:rPr>
+        <w:t xml:space="preserve">Figura </w:t>
+      </w:r>
+      <w:r>
+        <w:fldChar w:fldCharType="begin"/>
+      </w:r>
+      <w:r>
+        <w:rPr>
+          <w:lang w:val="es-ES"/>
+        </w:rPr>
+        <w:instrText xml:space="preserve"> STYLEREF 1 \s </w:instrText>
+      </w:r>
+      <w:r>
+        <w:fldChar w:fldCharType="separate"/>
+      </w:r>
+      <w:r>
+        <w:rPr>
+          <w:noProof/>
+          <w:lang w:val="es-ES"/>
+        </w:rPr>
+        <w:t>V</w:t>
+      </w:r>
+      <w:r>
+        <w:fldChar w:fldCharType="end"/>
+      </w:r>
+      <w:r>
+        <w:rPr>
+          <w:lang w:val="es-ES"/>
+        </w:rPr>
+        <w:t>.</w:t>
+      </w:r>
+      <w:r>
+        <w:fldChar w:fldCharType="begin"/>
+      </w:r>
+      <w:r>
+        <w:rPr>
+          <w:lang w:val="es-ES"/>
+        </w:rPr>
+        <w:instrText xml:space="preserve"> SEQ Figura \* ARABIC \s 1 </w:instrText>
+      </w:r>
+      <w:r>
+        <w:fldChar w:fldCharType="separate"/>
+      </w:r>
+      <w:r>
+        <w:rPr>
+          <w:noProof/>
+          <w:lang w:val="es-ES"/>
+        </w:rPr>
+        <w:t>6</w:t>
+      </w:r>
+      <w:r>
+        <w:fldChar w:fldCharType="end"/>
+      </w:r>
+      <w:r>
+        <w:rPr>
+          <w:lang w:val="es-ES"/>
+        </w:rPr>
+        <w:t xml:space="preserve"> Dos instancias, de diferente tipo, se corresponden con la palabra "system"</w:t>
+      </w:r>
+      <w:bookmarkEnd w:id="37"/>
+    </w:p>
+    <w:p>
+      <w:pPr>
+        <w:jc w:val="both"/>
+        <w:rPr>
+          <w:lang w:val="es-AR"/>
+        </w:rPr>
+      </w:pPr>
+      <w:r>
+        <w:rPr>
+          <w:lang w:val="es-AR"/>
+        </w:rPr>
+        <w:t xml:space="preserve">En este caso la palabra “system” podría ser un ConcreteSource o un ConcreteArtifact. Lo que lleva a la cuestión de decidir entre ambas opciones. Para ello se contabiliza con cuántos escenarios se relacionan cada una de las instancias. Será elegida como significado semántico de la palabra la </w:t>
       </w:r>
       <w:r>
         <w:rPr>
           <w:lang w:val="es-AR"/>
         </w:rPr>
         <w:lastRenderedPageBreak/>
-        <w:t>“instancia_1” se relaciona con 3 escenarios y la “instancia_2” con 6, se retorna la “instancia_2”, tomándose como que la palabra “system” es un ConcreteArtifact.</w:t>
+        <w:t>instancia que se relacione con un mayor numero de escenarios. En este ultimo caso si la “instancia_1” se relaciona con 3 escenarios y la “instancia_2” con 6, se retorna la “instancia_2”, tomándose como que la palabra “system” es un ConcreteArtifact.</w:t>
       </w:r>
     </w:p>
     <w:p>
@@ -15740,15 +15862,11 @@
     </w:p>
     <w:p>
       <w:pPr>
-        <w:jc w:val="both"/>
-        <w:rPr>
-          <w:lang w:val="es-AR"/>
-        </w:rPr>
-      </w:pPr>
-    </w:p>
-    <w:p>
-      <w:pPr>
-        <w:jc w:val="both"/>
+        <w:pStyle w:val="Ttulo4"/>
+        <w:numPr>
+          <w:ilvl w:val="3"/>
+          <w:numId w:val="18"/>
+        </w:numPr>
         <w:rPr>
           <w:lang w:val="es-AR"/>
         </w:rPr>
@@ -15767,25 +15885,19 @@
           <w:lang w:val="es-AR"/>
         </w:rPr>
       </w:pPr>
-      <w:r>
-        <w:rPr>
-          <w:lang w:val="es-AR"/>
-        </w:rPr>
-        <w:t>Una vez que se ha identificado la instancia de alguna parte de un escenario que se corresponde con una palabra, se dispone a obtener los porcentajes de los distintos atributos de calidad que se relacionan con esa palabra. Los atributos de calidad, juntos con los porcentajes asociados, se agrupan en un mapa como el descripto en la subsección [sub</w:t>
-      </w:r>
-      <w:proofErr w:type="gramStart"/>
-      <w:r>
-        <w:rPr>
-          <w:lang w:val="es-AR"/>
-        </w:rPr>
-        <w:t>:Definción</w:t>
-      </w:r>
-      <w:proofErr w:type="gramEnd"/>
-      <w:r>
-        <w:rPr>
-          <w:lang w:val="es-AR"/>
-        </w:rPr>
-        <w:t>-matemática-formal].</w:t>
+    </w:p>
+    <w:p>
+      <w:pPr>
+        <w:jc w:val="both"/>
+        <w:rPr>
+          <w:lang w:val="es-AR"/>
+        </w:rPr>
+      </w:pPr>
+      <w:r>
+        <w:rPr>
+          <w:lang w:val="es-AR"/>
+        </w:rPr>
+        <w:t>Una vez que se ha identificado la instancia de alguna parte de un escenario que se corresponde con una palabra, se dispone a obtener los porcentajes de los distintos atributos de calidad que se relacionan con esa palabra. Los atributos de calidad, juntos con los porcentajes asociados, se agrupan en un mapa como el descripto en la subsección [sub:Definción-matemática-formal].</w:t>
       </w:r>
     </w:p>
     <w:p>
@@ -15818,34 +15930,54 @@
     </w:p>
     <w:p>
       <w:pPr>
-        <w:jc w:val="both"/>
-        <w:rPr>
-          <w:lang w:val="es-AR"/>
-        </w:rPr>
-      </w:pPr>
-    </w:p>
-    <w:p>
-      <w:pPr>
-        <w:rPr>
-          <w:lang w:val="es-AR"/>
-        </w:rPr>
-      </w:pPr>
-      <w:r>
-        <w:rPr>
-          <w:lang w:val="es-AR"/>
-        </w:rPr>
-        <w:br w:type="page"/>
-      </w:r>
+        <w:rPr>
+          <w:lang w:val="es-AR"/>
+        </w:rPr>
+      </w:pPr>
+    </w:p>
+    <w:p>
+      <w:pPr>
+        <w:rPr>
+          <w:lang w:val="es-AR"/>
+        </w:rPr>
+      </w:pPr>
+    </w:p>
+    <w:p>
+      <w:pPr>
+        <w:rPr>
+          <w:lang w:val="es-AR"/>
+        </w:rPr>
+      </w:pPr>
+    </w:p>
+    <w:p>
+      <w:pPr>
+        <w:rPr>
+          <w:lang w:val="es-AR"/>
+        </w:rPr>
+      </w:pPr>
     </w:p>
     <w:p>
       <w:pPr>
         <w:pStyle w:val="Ttulo1"/>
         <w:rPr>
-          <w:lang w:val="es-AR"/>
-        </w:rPr>
-      </w:pPr>
-      <w:r>
-        <w:lastRenderedPageBreak/>
+          <w:rFonts w:ascii="Calibri" w:hAnsi="Calibri" w:cs="Calibri"/>
+          <w:b w:val="0"/>
+          <w:bCs w:val="0"/>
+          <w:color w:val="auto"/>
+          <w:sz w:val="22"/>
+          <w:szCs w:val="22"/>
+          <w:lang w:val="es-AR"/>
+        </w:rPr>
+      </w:pPr>
+    </w:p>
+    <w:p>
+      <w:pPr>
+        <w:pStyle w:val="Ttulo1"/>
+        <w:rPr>
+          <w:lang w:val="es-AR"/>
+        </w:rPr>
+      </w:pPr>
+      <w:r>
         <w:t>ANEXO</w:t>
       </w:r>
       <w:r>
@@ -16152,6 +16284,7 @@
               <w:spacing w:after="0" w:line="240" w:lineRule="auto"/>
             </w:pPr>
             <w:r>
+              <w:lastRenderedPageBreak/>
               <w:t>Relaciones</w:t>
             </w:r>
           </w:p>
@@ -16187,7 +16320,6 @@
         <w:rPr>
           <w:lang w:val="es-AR"/>
         </w:rPr>
-        <w:lastRenderedPageBreak/>
         <w:t>ANEXO II</w:t>
       </w:r>
     </w:p>
@@ -16254,7 +16386,7 @@
           <w:lang w:val="es-AR"/>
         </w:rPr>
       </w:pPr>
-      <w:bookmarkStart w:id="35" w:name="_Toc269239381"/>
+      <w:bookmarkStart w:id="38" w:name="_Toc269239381"/>
       <w:r>
         <w:rPr>
           <w:lang w:val="es-AR"/>
@@ -16276,7 +16408,7 @@
         </w:rPr>
         <w:t>(21)</w:t>
       </w:r>
-      <w:bookmarkEnd w:id="35"/>
+      <w:bookmarkEnd w:id="38"/>
     </w:p>
     <w:p>
       <w:pPr>
@@ -16730,6 +16862,7 @@
       <w:r>
         <w:rPr>
           <w:noProof/>
+          <w:lang w:val="es-ES"/>
         </w:rPr>
         <w:t xml:space="preserve">W3C Recommendation. </w:t>
       </w:r>
@@ -16746,6 +16879,7 @@
         <w:pStyle w:val="Bibliografa"/>
         <w:rPr>
           <w:noProof/>
+          <w:lang w:val="es-ES"/>
         </w:rPr>
       </w:pPr>
       <w:r>
@@ -16776,12 +16910,14 @@
           <w:i/>
           <w:iCs/>
           <w:noProof/>
+          <w:lang w:val="es-ES"/>
         </w:rPr>
         <w:t xml:space="preserve">DAM+OIL, Reference Description. </w:t>
       </w:r>
       <w:r>
         <w:rPr>
           <w:noProof/>
+          <w:lang w:val="es-ES"/>
         </w:rPr>
         <w:t>W3C. 2001.</w:t>
       </w:r>
@@ -16791,6 +16927,7 @@
         <w:pStyle w:val="Bibliografa"/>
         <w:rPr>
           <w:noProof/>
+          <w:lang w:val="es-ES"/>
         </w:rPr>
       </w:pPr>
       <w:r>
@@ -16828,6 +16965,7 @@
       <w:r>
         <w:rPr>
           <w:noProof/>
+          <w:lang w:val="es-ES"/>
         </w:rPr>
         <w:t>2005, Revista SCC, (Workshop in SE), Vol. 6.</w:t>
       </w:r>
@@ -17106,12 +17244,18 @@
 <file path=word/numbering.xml><?xml version="1.0" encoding="utf-8"?>
 <w:numbering xmlns:ve="http://schemas.openxmlformats.org/markup-compatibility/2006" xmlns:o="urn:schemas-microsoft-com:office:office" xmlns:r="http://schemas.openxmlformats.org/officeDocument/2006/relationships" xmlns:m="http://schemas.openxmlformats.org/officeDocument/2006/math" xmlns:v="urn:schemas-microsoft-com:vml" xmlns:wp="http://schemas.openxmlformats.org/drawingml/2006/wordprocessingDrawing" xmlns:w10="urn:schemas-microsoft-com:office:word" xmlns:w="http://schemas.openxmlformats.org/wordprocessingml/2006/main" xmlns:wne="http://schemas.microsoft.com/office/word/2006/wordml">
   <w:abstractNum w:abstractNumId="0">
-    <w:nsid w:val="09175719"/>
+    <w:nsid w:val="07817EFF"/>
     <w:multiLevelType w:val="multilevel"/>
-    <w:tmpl w:val="32E4AFB8"/>
+    <w:tmpl w:val="B616F662"/>
     <w:numStyleLink w:val="Estilo1"/>
   </w:abstractNum>
   <w:abstractNum w:abstractNumId="1">
+    <w:nsid w:val="09175719"/>
+    <w:multiLevelType w:val="multilevel"/>
+    <w:tmpl w:val="B616F662"/>
+    <w:numStyleLink w:val="Estilo1"/>
+  </w:abstractNum>
+  <w:abstractNum w:abstractNumId="2">
     <w:nsid w:val="09D27211"/>
     <w:multiLevelType w:val="hybridMultilevel"/>
     <w:tmpl w:val="6E1E14E8"/>
@@ -17224,7 +17368,7 @@
       </w:rPr>
     </w:lvl>
   </w:abstractNum>
-  <w:abstractNum w:abstractNumId="2">
+  <w:abstractNum w:abstractNumId="3">
     <w:nsid w:val="0BAE46B7"/>
     <w:multiLevelType w:val="hybridMultilevel"/>
     <w:tmpl w:val="2D486F54"/>
@@ -17310,7 +17454,13 @@
       </w:pPr>
     </w:lvl>
   </w:abstractNum>
-  <w:abstractNum w:abstractNumId="3">
+  <w:abstractNum w:abstractNumId="4">
+    <w:nsid w:val="0F51454B"/>
+    <w:multiLevelType w:val="multilevel"/>
+    <w:tmpl w:val="B616F662"/>
+    <w:numStyleLink w:val="Estilo1"/>
+  </w:abstractNum>
+  <w:abstractNum w:abstractNumId="5">
     <w:nsid w:val="1FF36600"/>
     <w:multiLevelType w:val="hybridMultilevel"/>
     <w:tmpl w:val="CE042546"/>
@@ -17396,16 +17546,25 @@
       </w:pPr>
     </w:lvl>
   </w:abstractNum>
-  <w:abstractNum w:abstractNumId="4">
+  <w:abstractNum w:abstractNumId="6">
+    <w:nsid w:val="203C5C0A"/>
+    <w:multiLevelType w:val="multilevel"/>
+    <w:tmpl w:val="453C9E7A"/>
+    <w:numStyleLink w:val="Estilo2"/>
+  </w:abstractNum>
+  <w:abstractNum w:abstractNumId="7">
     <w:nsid w:val="21741229"/>
     <w:multiLevelType w:val="multilevel"/>
-    <w:tmpl w:val="32E4AFB8"/>
+    <w:tmpl w:val="B616F662"/>
     <w:styleLink w:val="Estilo1"/>
     <w:lvl w:ilvl="0">
       <w:start w:val="1"/>
       <w:numFmt w:val="upperRoman"/>
       <w:lvlText w:val="Capítulo %1 -"/>
       <w:lvlJc w:val="left"/>
+      <w:pPr>
+        <w:ind w:left="0" w:firstLine="0"/>
+      </w:pPr>
       <w:rPr>
         <w:rFonts w:hint="default"/>
       </w:rPr>
@@ -17415,6 +17574,9 @@
       <w:numFmt w:val="decimal"/>
       <w:lvlText w:val="%1.%2."/>
       <w:lvlJc w:val="left"/>
+      <w:pPr>
+        <w:ind w:left="0" w:firstLine="0"/>
+      </w:pPr>
       <w:rPr>
         <w:rFonts w:hint="default"/>
       </w:rPr>
@@ -17424,6 +17586,9 @@
       <w:numFmt w:val="decimal"/>
       <w:lvlText w:val="%1.%2.%3."/>
       <w:lvlJc w:val="left"/>
+      <w:pPr>
+        <w:ind w:left="0" w:firstLine="0"/>
+      </w:pPr>
       <w:rPr>
         <w:rFonts w:hint="default"/>
       </w:rPr>
@@ -17433,6 +17598,253 @@
       <w:numFmt w:val="decimal"/>
       <w:lvlText w:val="%1.%2.%3.%4."/>
       <w:lvlJc w:val="left"/>
+      <w:pPr>
+        <w:ind w:left="0" w:firstLine="0"/>
+      </w:pPr>
+      <w:rPr>
+        <w:rFonts w:hint="default"/>
+      </w:rPr>
+    </w:lvl>
+    <w:lvl w:ilvl="4">
+      <w:start w:val="1"/>
+      <w:numFmt w:val="decimal"/>
+      <w:lvlText w:val="%1.%2.%3.%4.%5."/>
+      <w:lvlJc w:val="left"/>
+      <w:pPr>
+        <w:ind w:left="0" w:firstLine="0"/>
+      </w:pPr>
+      <w:rPr>
+        <w:rFonts w:hint="default"/>
+      </w:rPr>
+    </w:lvl>
+    <w:lvl w:ilvl="5">
+      <w:start w:val="1"/>
+      <w:numFmt w:val="none"/>
+      <w:lvlText w:val="(%6)"/>
+      <w:lvlJc w:val="left"/>
+      <w:pPr>
+        <w:ind w:left="0" w:firstLine="0"/>
+      </w:pPr>
+      <w:rPr>
+        <w:rFonts w:hint="default"/>
+      </w:rPr>
+    </w:lvl>
+    <w:lvl w:ilvl="6">
+      <w:start w:val="1"/>
+      <w:numFmt w:val="decimal"/>
+      <w:lvlText w:val="%7."/>
+      <w:lvlJc w:val="left"/>
+      <w:pPr>
+        <w:ind w:left="0" w:firstLine="0"/>
+      </w:pPr>
+      <w:rPr>
+        <w:rFonts w:hint="default"/>
+      </w:rPr>
+    </w:lvl>
+    <w:lvl w:ilvl="7">
+      <w:start w:val="1"/>
+      <w:numFmt w:val="lowerLetter"/>
+      <w:lvlText w:val="%8."/>
+      <w:lvlJc w:val="left"/>
+      <w:pPr>
+        <w:ind w:left="0" w:firstLine="0"/>
+      </w:pPr>
+      <w:rPr>
+        <w:rFonts w:hint="default"/>
+      </w:rPr>
+    </w:lvl>
+    <w:lvl w:ilvl="8">
+      <w:start w:val="1"/>
+      <w:numFmt w:val="lowerRoman"/>
+      <w:lvlText w:val="%9."/>
+      <w:lvlJc w:val="left"/>
+      <w:pPr>
+        <w:ind w:left="0" w:firstLine="0"/>
+      </w:pPr>
+      <w:rPr>
+        <w:rFonts w:hint="default"/>
+      </w:rPr>
+    </w:lvl>
+  </w:abstractNum>
+  <w:abstractNum w:abstractNumId="8">
+    <w:nsid w:val="232452DE"/>
+    <w:multiLevelType w:val="multilevel"/>
+    <w:tmpl w:val="B616F662"/>
+    <w:numStyleLink w:val="Estilo1"/>
+  </w:abstractNum>
+  <w:abstractNum w:abstractNumId="9">
+    <w:nsid w:val="239416F4"/>
+    <w:multiLevelType w:val="multilevel"/>
+    <w:tmpl w:val="B616F662"/>
+    <w:numStyleLink w:val="Estilo1"/>
+  </w:abstractNum>
+  <w:abstractNum w:abstractNumId="10">
+    <w:nsid w:val="241C7735"/>
+    <w:multiLevelType w:val="hybridMultilevel"/>
+    <w:tmpl w:val="04A81E88"/>
+    <w:lvl w:ilvl="0" w:tplc="2C0A0001">
+      <w:start w:val="1"/>
+      <w:numFmt w:val="bullet"/>
+      <w:lvlText w:val=""/>
+      <w:lvlJc w:val="left"/>
+      <w:pPr>
+        <w:ind w:left="720" w:hanging="360"/>
+      </w:pPr>
+      <w:rPr>
+        <w:rFonts w:ascii="Symbol" w:hAnsi="Symbol" w:cs="Symbol" w:hint="default"/>
+      </w:rPr>
+    </w:lvl>
+    <w:lvl w:ilvl="1" w:tplc="2C0A0003">
+      <w:start w:val="1"/>
+      <w:numFmt w:val="bullet"/>
+      <w:lvlText w:val="o"/>
+      <w:lvlJc w:val="left"/>
+      <w:pPr>
+        <w:ind w:left="1440" w:hanging="360"/>
+      </w:pPr>
+      <w:rPr>
+        <w:rFonts w:ascii="Courier New" w:hAnsi="Courier New" w:cs="Courier New" w:hint="default"/>
+      </w:rPr>
+    </w:lvl>
+    <w:lvl w:ilvl="2" w:tplc="2C0A0005">
+      <w:start w:val="1"/>
+      <w:numFmt w:val="bullet"/>
+      <w:lvlText w:val=""/>
+      <w:lvlJc w:val="left"/>
+      <w:pPr>
+        <w:ind w:left="2160" w:hanging="360"/>
+      </w:pPr>
+      <w:rPr>
+        <w:rFonts w:ascii="Wingdings" w:hAnsi="Wingdings" w:cs="Wingdings" w:hint="default"/>
+      </w:rPr>
+    </w:lvl>
+    <w:lvl w:ilvl="3" w:tplc="2C0A0001">
+      <w:start w:val="1"/>
+      <w:numFmt w:val="bullet"/>
+      <w:lvlText w:val=""/>
+      <w:lvlJc w:val="left"/>
+      <w:pPr>
+        <w:ind w:left="2880" w:hanging="360"/>
+      </w:pPr>
+      <w:rPr>
+        <w:rFonts w:ascii="Symbol" w:hAnsi="Symbol" w:cs="Symbol" w:hint="default"/>
+      </w:rPr>
+    </w:lvl>
+    <w:lvl w:ilvl="4" w:tplc="2C0A0003">
+      <w:start w:val="1"/>
+      <w:numFmt w:val="bullet"/>
+      <w:lvlText w:val="o"/>
+      <w:lvlJc w:val="left"/>
+      <w:pPr>
+        <w:ind w:left="3600" w:hanging="360"/>
+      </w:pPr>
+      <w:rPr>
+        <w:rFonts w:ascii="Courier New" w:hAnsi="Courier New" w:cs="Courier New" w:hint="default"/>
+      </w:rPr>
+    </w:lvl>
+    <w:lvl w:ilvl="5" w:tplc="2C0A0005">
+      <w:start w:val="1"/>
+      <w:numFmt w:val="bullet"/>
+      <w:lvlText w:val=""/>
+      <w:lvlJc w:val="left"/>
+      <w:pPr>
+        <w:ind w:left="4320" w:hanging="360"/>
+      </w:pPr>
+      <w:rPr>
+        <w:rFonts w:ascii="Wingdings" w:hAnsi="Wingdings" w:cs="Wingdings" w:hint="default"/>
+      </w:rPr>
+    </w:lvl>
+    <w:lvl w:ilvl="6" w:tplc="2C0A0001">
+      <w:start w:val="1"/>
+      <w:numFmt w:val="bullet"/>
+      <w:lvlText w:val=""/>
+      <w:lvlJc w:val="left"/>
+      <w:pPr>
+        <w:ind w:left="5040" w:hanging="360"/>
+      </w:pPr>
+      <w:rPr>
+        <w:rFonts w:ascii="Symbol" w:hAnsi="Symbol" w:cs="Symbol" w:hint="default"/>
+      </w:rPr>
+    </w:lvl>
+    <w:lvl w:ilvl="7" w:tplc="2C0A0003">
+      <w:start w:val="1"/>
+      <w:numFmt w:val="bullet"/>
+      <w:lvlText w:val="o"/>
+      <w:lvlJc w:val="left"/>
+      <w:pPr>
+        <w:ind w:left="5760" w:hanging="360"/>
+      </w:pPr>
+      <w:rPr>
+        <w:rFonts w:ascii="Courier New" w:hAnsi="Courier New" w:cs="Courier New" w:hint="default"/>
+      </w:rPr>
+    </w:lvl>
+    <w:lvl w:ilvl="8" w:tplc="2C0A0005">
+      <w:start w:val="1"/>
+      <w:numFmt w:val="bullet"/>
+      <w:lvlText w:val=""/>
+      <w:lvlJc w:val="left"/>
+      <w:pPr>
+        <w:ind w:left="6480" w:hanging="360"/>
+      </w:pPr>
+      <w:rPr>
+        <w:rFonts w:ascii="Wingdings" w:hAnsi="Wingdings" w:cs="Wingdings" w:hint="default"/>
+      </w:rPr>
+    </w:lvl>
+  </w:abstractNum>
+  <w:abstractNum w:abstractNumId="11">
+    <w:nsid w:val="24A507DD"/>
+    <w:multiLevelType w:val="multilevel"/>
+    <w:tmpl w:val="B616F662"/>
+    <w:numStyleLink w:val="Estilo1"/>
+  </w:abstractNum>
+  <w:abstractNum w:abstractNumId="12">
+    <w:nsid w:val="299B639C"/>
+    <w:multiLevelType w:val="multilevel"/>
+    <w:tmpl w:val="6B1EE6C6"/>
+    <w:lvl w:ilvl="0">
+      <w:start w:val="1"/>
+      <w:numFmt w:val="upperRoman"/>
+      <w:lvlText w:val="Capítulo %1 -"/>
+      <w:lvlJc w:val="left"/>
+      <w:pPr>
+        <w:ind w:left="360" w:hanging="360"/>
+      </w:pPr>
+      <w:rPr>
+        <w:rFonts w:hint="default"/>
+      </w:rPr>
+    </w:lvl>
+    <w:lvl w:ilvl="1">
+      <w:start w:val="1"/>
+      <w:numFmt w:val="decimal"/>
+      <w:lvlText w:val="%1.%2."/>
+      <w:lvlJc w:val="left"/>
+      <w:pPr>
+        <w:ind w:left="720" w:hanging="360"/>
+      </w:pPr>
+      <w:rPr>
+        <w:rFonts w:hint="default"/>
+      </w:rPr>
+    </w:lvl>
+    <w:lvl w:ilvl="2">
+      <w:start w:val="1"/>
+      <w:numFmt w:val="decimal"/>
+      <w:lvlText w:val="%1.%2.%3."/>
+      <w:lvlJc w:val="left"/>
+      <w:pPr>
+        <w:ind w:left="1080" w:hanging="360"/>
+      </w:pPr>
+      <w:rPr>
+        <w:rFonts w:hint="default"/>
+      </w:rPr>
+    </w:lvl>
+    <w:lvl w:ilvl="3">
+      <w:start w:val="1"/>
+      <w:numFmt w:val="decimal"/>
+      <w:lvlText w:val="%1.%2.%3.%4."/>
+      <w:lvlJc w:val="left"/>
+      <w:pPr>
+        <w:ind w:left="1440" w:hanging="360"/>
+      </w:pPr>
       <w:rPr>
         <w:rFonts w:hint="default"/>
       </w:rPr>
@@ -17442,6 +17854,9 @@
       <w:numFmt w:val="decimal"/>
       <w:lvlText w:val="(%5)"/>
       <w:lvlJc w:val="left"/>
+      <w:pPr>
+        <w:ind w:left="1800" w:hanging="360"/>
+      </w:pPr>
       <w:rPr>
         <w:rFonts w:hint="default"/>
       </w:rPr>
@@ -17451,6 +17866,9 @@
       <w:numFmt w:val="decimal"/>
       <w:lvlText w:val="(%6)"/>
       <w:lvlJc w:val="left"/>
+      <w:pPr>
+        <w:ind w:left="2160" w:hanging="360"/>
+      </w:pPr>
       <w:rPr>
         <w:rFonts w:hint="default"/>
       </w:rPr>
@@ -17460,6 +17878,9 @@
       <w:numFmt w:val="decimal"/>
       <w:lvlText w:val="%7."/>
       <w:lvlJc w:val="left"/>
+      <w:pPr>
+        <w:ind w:left="2520" w:hanging="360"/>
+      </w:pPr>
       <w:rPr>
         <w:rFonts w:hint="default"/>
       </w:rPr>
@@ -17469,6 +17890,9 @@
       <w:numFmt w:val="lowerLetter"/>
       <w:lvlText w:val="%8."/>
       <w:lvlJc w:val="left"/>
+      <w:pPr>
+        <w:ind w:left="2880" w:hanging="360"/>
+      </w:pPr>
       <w:rPr>
         <w:rFonts w:hint="default"/>
       </w:rPr>
@@ -17478,27 +17902,259 @@
       <w:numFmt w:val="lowerRoman"/>
       <w:lvlText w:val="%9."/>
       <w:lvlJc w:val="left"/>
+      <w:pPr>
+        <w:ind w:left="3240" w:hanging="360"/>
+      </w:pPr>
       <w:rPr>
         <w:rFonts w:hint="default"/>
       </w:rPr>
     </w:lvl>
   </w:abstractNum>
-  <w:abstractNum w:abstractNumId="5">
-    <w:nsid w:val="232452DE"/>
+  <w:abstractNum w:abstractNumId="13">
+    <w:nsid w:val="2BBD29C6"/>
     <w:multiLevelType w:val="multilevel"/>
-    <w:tmpl w:val="32E4AFB8"/>
+    <w:tmpl w:val="453C9E7A"/>
+    <w:numStyleLink w:val="Estilo2"/>
+  </w:abstractNum>
+  <w:abstractNum w:abstractNumId="14">
+    <w:nsid w:val="2D6D7A42"/>
+    <w:multiLevelType w:val="multilevel"/>
+    <w:tmpl w:val="B616F662"/>
     <w:numStyleLink w:val="Estilo1"/>
   </w:abstractNum>
-  <w:abstractNum w:abstractNumId="6">
-    <w:nsid w:val="239416F4"/>
+  <w:abstractNum w:abstractNumId="15">
+    <w:nsid w:val="2EAC30A3"/>
     <w:multiLevelType w:val="multilevel"/>
-    <w:tmpl w:val="32E4AFB8"/>
+    <w:tmpl w:val="877E6FDC"/>
+    <w:lvl w:ilvl="0">
+      <w:start w:val="1"/>
+      <w:numFmt w:val="upperRoman"/>
+      <w:lvlText w:val="Capítulo %1 -"/>
+      <w:lvlJc w:val="left"/>
+      <w:pPr>
+        <w:ind w:left="0" w:firstLine="0"/>
+      </w:pPr>
+      <w:rPr>
+        <w:rFonts w:hint="default"/>
+      </w:rPr>
+    </w:lvl>
+    <w:lvl w:ilvl="1">
+      <w:start w:val="1"/>
+      <w:numFmt w:val="decimal"/>
+      <w:lvlText w:val="%1.%2."/>
+      <w:lvlJc w:val="left"/>
+      <w:pPr>
+        <w:ind w:left="0" w:firstLine="0"/>
+      </w:pPr>
+      <w:rPr>
+        <w:rFonts w:hint="default"/>
+      </w:rPr>
+    </w:lvl>
+    <w:lvl w:ilvl="2">
+      <w:start w:val="1"/>
+      <w:numFmt w:val="decimal"/>
+      <w:lvlText w:val="%1.%2.%3."/>
+      <w:lvlJc w:val="left"/>
+      <w:pPr>
+        <w:ind w:left="0" w:firstLine="0"/>
+      </w:pPr>
+      <w:rPr>
+        <w:rFonts w:hint="default"/>
+      </w:rPr>
+    </w:lvl>
+    <w:lvl w:ilvl="3">
+      <w:start w:val="1"/>
+      <w:numFmt w:val="decimal"/>
+      <w:lvlText w:val="%1.%2.%3.%4."/>
+      <w:lvlJc w:val="left"/>
+      <w:pPr>
+        <w:ind w:left="0" w:firstLine="0"/>
+      </w:pPr>
+      <w:rPr>
+        <w:rFonts w:hint="default"/>
+      </w:rPr>
+    </w:lvl>
+    <w:lvl w:ilvl="4">
+      <w:start w:val="1"/>
+      <w:numFmt w:val="decimal"/>
+      <w:lvlText w:val="%5"/>
+      <w:lvlJc w:val="left"/>
+      <w:pPr>
+        <w:ind w:left="0" w:firstLine="0"/>
+      </w:pPr>
+      <w:rPr>
+        <w:rFonts w:hint="default"/>
+      </w:rPr>
+    </w:lvl>
+    <w:lvl w:ilvl="5">
+      <w:start w:val="1"/>
+      <w:numFmt w:val="decimal"/>
+      <w:lvlText w:val="(%6)"/>
+      <w:lvlJc w:val="left"/>
+      <w:pPr>
+        <w:ind w:left="0" w:firstLine="0"/>
+      </w:pPr>
+      <w:rPr>
+        <w:rFonts w:hint="default"/>
+      </w:rPr>
+    </w:lvl>
+    <w:lvl w:ilvl="6">
+      <w:start w:val="1"/>
+      <w:numFmt w:val="decimal"/>
+      <w:lvlText w:val="%7."/>
+      <w:lvlJc w:val="left"/>
+      <w:pPr>
+        <w:ind w:left="0" w:firstLine="0"/>
+      </w:pPr>
+      <w:rPr>
+        <w:rFonts w:hint="default"/>
+      </w:rPr>
+    </w:lvl>
+    <w:lvl w:ilvl="7">
+      <w:start w:val="1"/>
+      <w:numFmt w:val="lowerLetter"/>
+      <w:lvlText w:val="%8."/>
+      <w:lvlJc w:val="left"/>
+      <w:pPr>
+        <w:ind w:left="0" w:firstLine="0"/>
+      </w:pPr>
+      <w:rPr>
+        <w:rFonts w:hint="default"/>
+      </w:rPr>
+    </w:lvl>
+    <w:lvl w:ilvl="8">
+      <w:start w:val="1"/>
+      <w:numFmt w:val="lowerRoman"/>
+      <w:lvlText w:val="%9."/>
+      <w:lvlJc w:val="left"/>
+      <w:pPr>
+        <w:ind w:left="0" w:firstLine="0"/>
+      </w:pPr>
+      <w:rPr>
+        <w:rFonts w:hint="default"/>
+      </w:rPr>
+    </w:lvl>
+  </w:abstractNum>
+  <w:abstractNum w:abstractNumId="16">
+    <w:nsid w:val="2ED4378B"/>
+    <w:multiLevelType w:val="multilevel"/>
+    <w:tmpl w:val="453C9E7A"/>
+    <w:numStyleLink w:val="Estilo2"/>
+  </w:abstractNum>
+  <w:abstractNum w:abstractNumId="17">
+    <w:nsid w:val="2FEA52DA"/>
+    <w:multiLevelType w:val="multilevel"/>
+    <w:tmpl w:val="B616F662"/>
     <w:numStyleLink w:val="Estilo1"/>
   </w:abstractNum>
-  <w:abstractNum w:abstractNumId="7">
-    <w:nsid w:val="241C7735"/>
+  <w:abstractNum w:abstractNumId="18">
+    <w:nsid w:val="36022627"/>
+    <w:multiLevelType w:val="multilevel"/>
+    <w:tmpl w:val="B616F662"/>
+    <w:numStyleLink w:val="Estilo1"/>
+  </w:abstractNum>
+  <w:abstractNum w:abstractNumId="19">
+    <w:nsid w:val="36521556"/>
+    <w:multiLevelType w:val="multilevel"/>
+    <w:tmpl w:val="B616F662"/>
+    <w:numStyleLink w:val="Estilo1"/>
+  </w:abstractNum>
+  <w:abstractNum w:abstractNumId="20">
+    <w:nsid w:val="385B4C66"/>
     <w:multiLevelType w:val="hybridMultilevel"/>
-    <w:tmpl w:val="04A81E88"/>
+    <w:tmpl w:val="7974B3CA"/>
+    <w:lvl w:ilvl="0" w:tplc="2C0A000F">
+      <w:start w:val="1"/>
+      <w:numFmt w:val="decimal"/>
+      <w:lvlText w:val="%1."/>
+      <w:lvlJc w:val="left"/>
+      <w:pPr>
+        <w:ind w:left="360" w:hanging="360"/>
+      </w:pPr>
+    </w:lvl>
+    <w:lvl w:ilvl="1" w:tplc="2C0A0019">
+      <w:start w:val="1"/>
+      <w:numFmt w:val="lowerLetter"/>
+      <w:lvlText w:val="%2."/>
+      <w:lvlJc w:val="left"/>
+      <w:pPr>
+        <w:ind w:left="1080" w:hanging="360"/>
+      </w:pPr>
+    </w:lvl>
+    <w:lvl w:ilvl="2" w:tplc="2C0A001B">
+      <w:start w:val="1"/>
+      <w:numFmt w:val="lowerRoman"/>
+      <w:lvlText w:val="%3."/>
+      <w:lvlJc w:val="right"/>
+      <w:pPr>
+        <w:ind w:left="1800" w:hanging="180"/>
+      </w:pPr>
+    </w:lvl>
+    <w:lvl w:ilvl="3" w:tplc="2C0A000F">
+      <w:start w:val="1"/>
+      <w:numFmt w:val="decimal"/>
+      <w:lvlText w:val="%4."/>
+      <w:lvlJc w:val="left"/>
+      <w:pPr>
+        <w:ind w:left="2520" w:hanging="360"/>
+      </w:pPr>
+    </w:lvl>
+    <w:lvl w:ilvl="4" w:tplc="2C0A0019">
+      <w:start w:val="1"/>
+      <w:numFmt w:val="lowerLetter"/>
+      <w:lvlText w:val="%5."/>
+      <w:lvlJc w:val="left"/>
+      <w:pPr>
+        <w:ind w:left="3240" w:hanging="360"/>
+      </w:pPr>
+    </w:lvl>
+    <w:lvl w:ilvl="5" w:tplc="2C0A001B">
+      <w:start w:val="1"/>
+      <w:numFmt w:val="lowerRoman"/>
+      <w:lvlText w:val="%6."/>
+      <w:lvlJc w:val="right"/>
+      <w:pPr>
+        <w:ind w:left="3960" w:hanging="180"/>
+      </w:pPr>
+    </w:lvl>
+    <w:lvl w:ilvl="6" w:tplc="2C0A000F">
+      <w:start w:val="1"/>
+      <w:numFmt w:val="decimal"/>
+      <w:lvlText w:val="%7."/>
+      <w:lvlJc w:val="left"/>
+      <w:pPr>
+        <w:ind w:left="4680" w:hanging="360"/>
+      </w:pPr>
+    </w:lvl>
+    <w:lvl w:ilvl="7" w:tplc="2C0A0019">
+      <w:start w:val="1"/>
+      <w:numFmt w:val="lowerLetter"/>
+      <w:lvlText w:val="%8."/>
+      <w:lvlJc w:val="left"/>
+      <w:pPr>
+        <w:ind w:left="5400" w:hanging="360"/>
+      </w:pPr>
+    </w:lvl>
+    <w:lvl w:ilvl="8" w:tplc="2C0A001B">
+      <w:start w:val="1"/>
+      <w:numFmt w:val="lowerRoman"/>
+      <w:lvlText w:val="%9."/>
+      <w:lvlJc w:val="right"/>
+      <w:pPr>
+        <w:ind w:left="6120" w:hanging="180"/>
+      </w:pPr>
+    </w:lvl>
+  </w:abstractNum>
+  <w:abstractNum w:abstractNumId="21">
+    <w:nsid w:val="3A242BFC"/>
+    <w:multiLevelType w:val="multilevel"/>
+    <w:tmpl w:val="B616F662"/>
+    <w:numStyleLink w:val="Estilo1"/>
+  </w:abstractNum>
+  <w:abstractNum w:abstractNumId="22">
+    <w:nsid w:val="3C2D41CC"/>
+    <w:multiLevelType w:val="hybridMultilevel"/>
+    <w:tmpl w:val="EEBADF86"/>
     <w:lvl w:ilvl="0" w:tplc="2C0A0001">
       <w:start w:val="1"/>
       <w:numFmt w:val="bullet"/>
@@ -17608,23 +18264,136 @@
       </w:rPr>
     </w:lvl>
   </w:abstractNum>
-  <w:abstractNum w:abstractNumId="8">
-    <w:nsid w:val="24A507DD"/>
+  <w:abstractNum w:abstractNumId="23">
+    <w:nsid w:val="44430137"/>
+    <w:multiLevelType w:val="hybridMultilevel"/>
+    <w:tmpl w:val="B77214C0"/>
+    <w:lvl w:ilvl="0" w:tplc="2C0A0001">
+      <w:start w:val="1"/>
+      <w:numFmt w:val="bullet"/>
+      <w:lvlText w:val=""/>
+      <w:lvlJc w:val="left"/>
+      <w:pPr>
+        <w:ind w:left="720" w:hanging="360"/>
+      </w:pPr>
+      <w:rPr>
+        <w:rFonts w:ascii="Symbol" w:hAnsi="Symbol" w:cs="Symbol" w:hint="default"/>
+      </w:rPr>
+    </w:lvl>
+    <w:lvl w:ilvl="1" w:tplc="2C0A0003">
+      <w:start w:val="1"/>
+      <w:numFmt w:val="bullet"/>
+      <w:lvlText w:val="o"/>
+      <w:lvlJc w:val="left"/>
+      <w:pPr>
+        <w:ind w:left="1440" w:hanging="360"/>
+      </w:pPr>
+      <w:rPr>
+        <w:rFonts w:ascii="Courier New" w:hAnsi="Courier New" w:cs="Courier New" w:hint="default"/>
+      </w:rPr>
+    </w:lvl>
+    <w:lvl w:ilvl="2" w:tplc="2C0A0005">
+      <w:start w:val="1"/>
+      <w:numFmt w:val="bullet"/>
+      <w:lvlText w:val=""/>
+      <w:lvlJc w:val="left"/>
+      <w:pPr>
+        <w:ind w:left="2160" w:hanging="360"/>
+      </w:pPr>
+      <w:rPr>
+        <w:rFonts w:ascii="Wingdings" w:hAnsi="Wingdings" w:cs="Wingdings" w:hint="default"/>
+      </w:rPr>
+    </w:lvl>
+    <w:lvl w:ilvl="3" w:tplc="2C0A0001">
+      <w:start w:val="1"/>
+      <w:numFmt w:val="bullet"/>
+      <w:lvlText w:val=""/>
+      <w:lvlJc w:val="left"/>
+      <w:pPr>
+        <w:ind w:left="2880" w:hanging="360"/>
+      </w:pPr>
+      <w:rPr>
+        <w:rFonts w:ascii="Symbol" w:hAnsi="Symbol" w:cs="Symbol" w:hint="default"/>
+      </w:rPr>
+    </w:lvl>
+    <w:lvl w:ilvl="4" w:tplc="2C0A0003">
+      <w:start w:val="1"/>
+      <w:numFmt w:val="bullet"/>
+      <w:lvlText w:val="o"/>
+      <w:lvlJc w:val="left"/>
+      <w:pPr>
+        <w:ind w:left="3600" w:hanging="360"/>
+      </w:pPr>
+      <w:rPr>
+        <w:rFonts w:ascii="Courier New" w:hAnsi="Courier New" w:cs="Courier New" w:hint="default"/>
+      </w:rPr>
+    </w:lvl>
+    <w:lvl w:ilvl="5" w:tplc="2C0A0005">
+      <w:start w:val="1"/>
+      <w:numFmt w:val="bullet"/>
+      <w:lvlText w:val=""/>
+      <w:lvlJc w:val="left"/>
+      <w:pPr>
+        <w:ind w:left="4320" w:hanging="360"/>
+      </w:pPr>
+      <w:rPr>
+        <w:rFonts w:ascii="Wingdings" w:hAnsi="Wingdings" w:cs="Wingdings" w:hint="default"/>
+      </w:rPr>
+    </w:lvl>
+    <w:lvl w:ilvl="6" w:tplc="2C0A0001">
+      <w:start w:val="1"/>
+      <w:numFmt w:val="bullet"/>
+      <w:lvlText w:val=""/>
+      <w:lvlJc w:val="left"/>
+      <w:pPr>
+        <w:ind w:left="5040" w:hanging="360"/>
+      </w:pPr>
+      <w:rPr>
+        <w:rFonts w:ascii="Symbol" w:hAnsi="Symbol" w:cs="Symbol" w:hint="default"/>
+      </w:rPr>
+    </w:lvl>
+    <w:lvl w:ilvl="7" w:tplc="2C0A0003">
+      <w:start w:val="1"/>
+      <w:numFmt w:val="bullet"/>
+      <w:lvlText w:val="o"/>
+      <w:lvlJc w:val="left"/>
+      <w:pPr>
+        <w:ind w:left="5760" w:hanging="360"/>
+      </w:pPr>
+      <w:rPr>
+        <w:rFonts w:ascii="Courier New" w:hAnsi="Courier New" w:cs="Courier New" w:hint="default"/>
+      </w:rPr>
+    </w:lvl>
+    <w:lvl w:ilvl="8" w:tplc="2C0A0005">
+      <w:start w:val="1"/>
+      <w:numFmt w:val="bullet"/>
+      <w:lvlText w:val=""/>
+      <w:lvlJc w:val="left"/>
+      <w:pPr>
+        <w:ind w:left="6480" w:hanging="360"/>
+      </w:pPr>
+      <w:rPr>
+        <w:rFonts w:ascii="Wingdings" w:hAnsi="Wingdings" w:cs="Wingdings" w:hint="default"/>
+      </w:rPr>
+    </w:lvl>
+  </w:abstractNum>
+  <w:abstractNum w:abstractNumId="24">
+    <w:nsid w:val="47D57F13"/>
     <w:multiLevelType w:val="multilevel"/>
-    <w:tmpl w:val="32E4AFB8"/>
+    <w:tmpl w:val="B616F662"/>
     <w:numStyleLink w:val="Estilo1"/>
   </w:abstractNum>
-  <w:abstractNum w:abstractNumId="9">
-    <w:nsid w:val="299B639C"/>
+  <w:abstractNum w:abstractNumId="25">
+    <w:nsid w:val="51097BA8"/>
     <w:multiLevelType w:val="multilevel"/>
-    <w:tmpl w:val="6B1EE6C6"/>
+    <w:tmpl w:val="877E6FDC"/>
     <w:lvl w:ilvl="0">
       <w:start w:val="1"/>
       <w:numFmt w:val="upperRoman"/>
       <w:lvlText w:val="Capítulo %1 -"/>
       <w:lvlJc w:val="left"/>
       <w:pPr>
-        <w:ind w:left="360" w:hanging="360"/>
+        <w:ind w:left="0" w:firstLine="0"/>
       </w:pPr>
       <w:rPr>
         <w:rFonts w:hint="default"/>
@@ -17636,7 +18405,7 @@
       <w:lvlText w:val="%1.%2."/>
       <w:lvlJc w:val="left"/>
       <w:pPr>
-        <w:ind w:left="720" w:hanging="360"/>
+        <w:ind w:left="0" w:firstLine="0"/>
       </w:pPr>
       <w:rPr>
         <w:rFonts w:hint="default"/>
@@ -17648,7 +18417,7 @@
       <w:lvlText w:val="%1.%2.%3."/>
       <w:lvlJc w:val="left"/>
       <w:pPr>
-        <w:ind w:left="1080" w:hanging="360"/>
+        <w:ind w:left="0" w:firstLine="0"/>
       </w:pPr>
       <w:rPr>
         <w:rFonts w:hint="default"/>
@@ -17660,6 +18429,232 @@
       <w:lvlText w:val="%1.%2.%3.%4."/>
       <w:lvlJc w:val="left"/>
       <w:pPr>
+        <w:ind w:left="0" w:firstLine="0"/>
+      </w:pPr>
+      <w:rPr>
+        <w:rFonts w:hint="default"/>
+      </w:rPr>
+    </w:lvl>
+    <w:lvl w:ilvl="4">
+      <w:start w:val="1"/>
+      <w:numFmt w:val="decimal"/>
+      <w:lvlText w:val="%5"/>
+      <w:lvlJc w:val="left"/>
+      <w:pPr>
+        <w:ind w:left="0" w:firstLine="0"/>
+      </w:pPr>
+      <w:rPr>
+        <w:rFonts w:hint="default"/>
+      </w:rPr>
+    </w:lvl>
+    <w:lvl w:ilvl="5">
+      <w:start w:val="1"/>
+      <w:numFmt w:val="decimal"/>
+      <w:lvlText w:val="(%6)"/>
+      <w:lvlJc w:val="left"/>
+      <w:pPr>
+        <w:ind w:left="0" w:firstLine="0"/>
+      </w:pPr>
+      <w:rPr>
+        <w:rFonts w:hint="default"/>
+      </w:rPr>
+    </w:lvl>
+    <w:lvl w:ilvl="6">
+      <w:start w:val="1"/>
+      <w:numFmt w:val="decimal"/>
+      <w:lvlText w:val="%7."/>
+      <w:lvlJc w:val="left"/>
+      <w:pPr>
+        <w:ind w:left="0" w:firstLine="0"/>
+      </w:pPr>
+      <w:rPr>
+        <w:rFonts w:hint="default"/>
+      </w:rPr>
+    </w:lvl>
+    <w:lvl w:ilvl="7">
+      <w:start w:val="1"/>
+      <w:numFmt w:val="lowerLetter"/>
+      <w:lvlText w:val="%8."/>
+      <w:lvlJc w:val="left"/>
+      <w:pPr>
+        <w:ind w:left="0" w:firstLine="0"/>
+      </w:pPr>
+      <w:rPr>
+        <w:rFonts w:hint="default"/>
+      </w:rPr>
+    </w:lvl>
+    <w:lvl w:ilvl="8">
+      <w:start w:val="1"/>
+      <w:numFmt w:val="lowerRoman"/>
+      <w:lvlText w:val="%9."/>
+      <w:lvlJc w:val="left"/>
+      <w:pPr>
+        <w:ind w:left="0" w:firstLine="0"/>
+      </w:pPr>
+      <w:rPr>
+        <w:rFonts w:hint="default"/>
+      </w:rPr>
+    </w:lvl>
+  </w:abstractNum>
+  <w:abstractNum w:abstractNumId="26">
+    <w:nsid w:val="5851511C"/>
+    <w:multiLevelType w:val="hybridMultilevel"/>
+    <w:tmpl w:val="D3089818"/>
+    <w:lvl w:ilvl="0" w:tplc="2C0A0001">
+      <w:start w:val="1"/>
+      <w:numFmt w:val="bullet"/>
+      <w:lvlText w:val=""/>
+      <w:lvlJc w:val="left"/>
+      <w:pPr>
+        <w:ind w:left="1068" w:hanging="360"/>
+      </w:pPr>
+      <w:rPr>
+        <w:rFonts w:ascii="Symbol" w:hAnsi="Symbol" w:cs="Symbol" w:hint="default"/>
+      </w:rPr>
+    </w:lvl>
+    <w:lvl w:ilvl="1" w:tplc="2C0A0003">
+      <w:start w:val="1"/>
+      <w:numFmt w:val="bullet"/>
+      <w:lvlText w:val="o"/>
+      <w:lvlJc w:val="left"/>
+      <w:pPr>
+        <w:ind w:left="1788" w:hanging="360"/>
+      </w:pPr>
+      <w:rPr>
+        <w:rFonts w:ascii="Courier New" w:hAnsi="Courier New" w:cs="Courier New" w:hint="default"/>
+      </w:rPr>
+    </w:lvl>
+    <w:lvl w:ilvl="2" w:tplc="2C0A0005">
+      <w:start w:val="1"/>
+      <w:numFmt w:val="bullet"/>
+      <w:lvlText w:val=""/>
+      <w:lvlJc w:val="left"/>
+      <w:pPr>
+        <w:ind w:left="2508" w:hanging="360"/>
+      </w:pPr>
+      <w:rPr>
+        <w:rFonts w:ascii="Wingdings" w:hAnsi="Wingdings" w:cs="Wingdings" w:hint="default"/>
+      </w:rPr>
+    </w:lvl>
+    <w:lvl w:ilvl="3" w:tplc="2C0A0001">
+      <w:start w:val="1"/>
+      <w:numFmt w:val="bullet"/>
+      <w:lvlText w:val=""/>
+      <w:lvlJc w:val="left"/>
+      <w:pPr>
+        <w:ind w:left="3228" w:hanging="360"/>
+      </w:pPr>
+      <w:rPr>
+        <w:rFonts w:ascii="Symbol" w:hAnsi="Symbol" w:cs="Symbol" w:hint="default"/>
+      </w:rPr>
+    </w:lvl>
+    <w:lvl w:ilvl="4" w:tplc="2C0A0003">
+      <w:start w:val="1"/>
+      <w:numFmt w:val="bullet"/>
+      <w:lvlText w:val="o"/>
+      <w:lvlJc w:val="left"/>
+      <w:pPr>
+        <w:ind w:left="3948" w:hanging="360"/>
+      </w:pPr>
+      <w:rPr>
+        <w:rFonts w:ascii="Courier New" w:hAnsi="Courier New" w:cs="Courier New" w:hint="default"/>
+      </w:rPr>
+    </w:lvl>
+    <w:lvl w:ilvl="5" w:tplc="2C0A0005">
+      <w:start w:val="1"/>
+      <w:numFmt w:val="bullet"/>
+      <w:lvlText w:val=""/>
+      <w:lvlJc w:val="left"/>
+      <w:pPr>
+        <w:ind w:left="4668" w:hanging="360"/>
+      </w:pPr>
+      <w:rPr>
+        <w:rFonts w:ascii="Wingdings" w:hAnsi="Wingdings" w:cs="Wingdings" w:hint="default"/>
+      </w:rPr>
+    </w:lvl>
+    <w:lvl w:ilvl="6" w:tplc="2C0A0001">
+      <w:start w:val="1"/>
+      <w:numFmt w:val="bullet"/>
+      <w:lvlText w:val=""/>
+      <w:lvlJc w:val="left"/>
+      <w:pPr>
+        <w:ind w:left="5388" w:hanging="360"/>
+      </w:pPr>
+      <w:rPr>
+        <w:rFonts w:ascii="Symbol" w:hAnsi="Symbol" w:cs="Symbol" w:hint="default"/>
+      </w:rPr>
+    </w:lvl>
+    <w:lvl w:ilvl="7" w:tplc="2C0A0003">
+      <w:start w:val="1"/>
+      <w:numFmt w:val="bullet"/>
+      <w:lvlText w:val="o"/>
+      <w:lvlJc w:val="left"/>
+      <w:pPr>
+        <w:ind w:left="6108" w:hanging="360"/>
+      </w:pPr>
+      <w:rPr>
+        <w:rFonts w:ascii="Courier New" w:hAnsi="Courier New" w:cs="Courier New" w:hint="default"/>
+      </w:rPr>
+    </w:lvl>
+    <w:lvl w:ilvl="8" w:tplc="2C0A0005">
+      <w:start w:val="1"/>
+      <w:numFmt w:val="bullet"/>
+      <w:lvlText w:val=""/>
+      <w:lvlJc w:val="left"/>
+      <w:pPr>
+        <w:ind w:left="6828" w:hanging="360"/>
+      </w:pPr>
+      <w:rPr>
+        <w:rFonts w:ascii="Wingdings" w:hAnsi="Wingdings" w:cs="Wingdings" w:hint="default"/>
+      </w:rPr>
+    </w:lvl>
+  </w:abstractNum>
+  <w:abstractNum w:abstractNumId="27">
+    <w:nsid w:val="5C5E58EB"/>
+    <w:multiLevelType w:val="multilevel"/>
+    <w:tmpl w:val="6B1EE6C6"/>
+    <w:lvl w:ilvl="0">
+      <w:start w:val="1"/>
+      <w:numFmt w:val="upperRoman"/>
+      <w:lvlText w:val="Capítulo %1 -"/>
+      <w:lvlJc w:val="left"/>
+      <w:pPr>
+        <w:ind w:left="360" w:hanging="360"/>
+      </w:pPr>
+      <w:rPr>
+        <w:rFonts w:hint="default"/>
+      </w:rPr>
+    </w:lvl>
+    <w:lvl w:ilvl="1">
+      <w:start w:val="1"/>
+      <w:numFmt w:val="decimal"/>
+      <w:lvlText w:val="%1.%2."/>
+      <w:lvlJc w:val="left"/>
+      <w:pPr>
+        <w:ind w:left="720" w:hanging="360"/>
+      </w:pPr>
+      <w:rPr>
+        <w:rFonts w:hint="default"/>
+      </w:rPr>
+    </w:lvl>
+    <w:lvl w:ilvl="2">
+      <w:start w:val="1"/>
+      <w:numFmt w:val="decimal"/>
+      <w:lvlText w:val="%1.%2.%3."/>
+      <w:lvlJc w:val="left"/>
+      <w:pPr>
+        <w:ind w:left="1080" w:hanging="360"/>
+      </w:pPr>
+      <w:rPr>
+        <w:rFonts w:hint="default"/>
+      </w:rPr>
+    </w:lvl>
+    <w:lvl w:ilvl="3">
+      <w:start w:val="1"/>
+      <w:numFmt w:val="decimal"/>
+      <w:lvlText w:val="%1.%2.%3.%4."/>
+      <w:lvlJc w:val="left"/>
+      <w:pPr>
         <w:ind w:left="1440" w:hanging="360"/>
       </w:pPr>
       <w:rPr>
@@ -17727,109 +18722,17 @@
       </w:rPr>
     </w:lvl>
   </w:abstractNum>
-  <w:abstractNum w:abstractNumId="10">
-    <w:nsid w:val="385B4C66"/>
+  <w:abstractNum w:abstractNumId="28">
+    <w:nsid w:val="5E2168B7"/>
     <w:multiLevelType w:val="hybridMultilevel"/>
-    <w:tmpl w:val="7974B3CA"/>
-    <w:lvl w:ilvl="0" w:tplc="2C0A000F">
-      <w:start w:val="1"/>
-      <w:numFmt w:val="decimal"/>
-      <w:lvlText w:val="%1."/>
-      <w:lvlJc w:val="left"/>
-      <w:pPr>
-        <w:ind w:left="360" w:hanging="360"/>
-      </w:pPr>
-    </w:lvl>
-    <w:lvl w:ilvl="1" w:tplc="2C0A0019">
-      <w:start w:val="1"/>
-      <w:numFmt w:val="lowerLetter"/>
-      <w:lvlText w:val="%2."/>
-      <w:lvlJc w:val="left"/>
-      <w:pPr>
-        <w:ind w:left="1080" w:hanging="360"/>
-      </w:pPr>
-    </w:lvl>
-    <w:lvl w:ilvl="2" w:tplc="2C0A001B">
-      <w:start w:val="1"/>
-      <w:numFmt w:val="lowerRoman"/>
-      <w:lvlText w:val="%3."/>
-      <w:lvlJc w:val="right"/>
-      <w:pPr>
-        <w:ind w:left="1800" w:hanging="180"/>
-      </w:pPr>
-    </w:lvl>
-    <w:lvl w:ilvl="3" w:tplc="2C0A000F">
-      <w:start w:val="1"/>
-      <w:numFmt w:val="decimal"/>
-      <w:lvlText w:val="%4."/>
-      <w:lvlJc w:val="left"/>
-      <w:pPr>
-        <w:ind w:left="2520" w:hanging="360"/>
-      </w:pPr>
-    </w:lvl>
-    <w:lvl w:ilvl="4" w:tplc="2C0A0019">
-      <w:start w:val="1"/>
-      <w:numFmt w:val="lowerLetter"/>
-      <w:lvlText w:val="%5."/>
-      <w:lvlJc w:val="left"/>
-      <w:pPr>
-        <w:ind w:left="3240" w:hanging="360"/>
-      </w:pPr>
-    </w:lvl>
-    <w:lvl w:ilvl="5" w:tplc="2C0A001B">
-      <w:start w:val="1"/>
-      <w:numFmt w:val="lowerRoman"/>
-      <w:lvlText w:val="%6."/>
-      <w:lvlJc w:val="right"/>
-      <w:pPr>
-        <w:ind w:left="3960" w:hanging="180"/>
-      </w:pPr>
-    </w:lvl>
-    <w:lvl w:ilvl="6" w:tplc="2C0A000F">
-      <w:start w:val="1"/>
-      <w:numFmt w:val="decimal"/>
-      <w:lvlText w:val="%7."/>
-      <w:lvlJc w:val="left"/>
-      <w:pPr>
-        <w:ind w:left="4680" w:hanging="360"/>
-      </w:pPr>
-    </w:lvl>
-    <w:lvl w:ilvl="7" w:tplc="2C0A0019">
-      <w:start w:val="1"/>
-      <w:numFmt w:val="lowerLetter"/>
-      <w:lvlText w:val="%8."/>
-      <w:lvlJc w:val="left"/>
-      <w:pPr>
-        <w:ind w:left="5400" w:hanging="360"/>
-      </w:pPr>
-    </w:lvl>
-    <w:lvl w:ilvl="8" w:tplc="2C0A001B">
-      <w:start w:val="1"/>
-      <w:numFmt w:val="lowerRoman"/>
-      <w:lvlText w:val="%9."/>
-      <w:lvlJc w:val="right"/>
-      <w:pPr>
-        <w:ind w:left="6120" w:hanging="180"/>
-      </w:pPr>
-    </w:lvl>
-  </w:abstractNum>
-  <w:abstractNum w:abstractNumId="11">
-    <w:nsid w:val="3A242BFC"/>
-    <w:multiLevelType w:val="multilevel"/>
-    <w:tmpl w:val="32E4AFB8"/>
-    <w:numStyleLink w:val="Estilo1"/>
-  </w:abstractNum>
-  <w:abstractNum w:abstractNumId="12">
-    <w:nsid w:val="3C2D41CC"/>
-    <w:multiLevelType w:val="hybridMultilevel"/>
-    <w:tmpl w:val="EEBADF86"/>
+    <w:tmpl w:val="E42887BC"/>
     <w:lvl w:ilvl="0" w:tplc="2C0A0001">
       <w:start w:val="1"/>
       <w:numFmt w:val="bullet"/>
       <w:lvlText w:val=""/>
       <w:lvlJc w:val="left"/>
       <w:pPr>
-        <w:ind w:left="720" w:hanging="360"/>
+        <w:ind w:left="2880" w:hanging="360"/>
       </w:pPr>
       <w:rPr>
         <w:rFonts w:ascii="Symbol" w:hAnsi="Symbol" w:cs="Symbol" w:hint="default"/>
@@ -17841,7 +18744,7 @@
       <w:lvlText w:val="o"/>
       <w:lvlJc w:val="left"/>
       <w:pPr>
-        <w:ind w:left="1440" w:hanging="360"/>
+        <w:ind w:left="3600" w:hanging="360"/>
       </w:pPr>
       <w:rPr>
         <w:rFonts w:ascii="Courier New" w:hAnsi="Courier New" w:cs="Courier New" w:hint="default"/>
@@ -17853,7 +18756,7 @@
       <w:lvlText w:val=""/>
       <w:lvlJc w:val="left"/>
       <w:pPr>
-        <w:ind w:left="2160" w:hanging="360"/>
+        <w:ind w:left="4320" w:hanging="360"/>
       </w:pPr>
       <w:rPr>
         <w:rFonts w:ascii="Wingdings" w:hAnsi="Wingdings" w:cs="Wingdings" w:hint="default"/>
@@ -17865,7 +18768,7 @@
       <w:lvlText w:val=""/>
       <w:lvlJc w:val="left"/>
       <w:pPr>
-        <w:ind w:left="2880" w:hanging="360"/>
+        <w:ind w:left="5040" w:hanging="360"/>
       </w:pPr>
       <w:rPr>
         <w:rFonts w:ascii="Symbol" w:hAnsi="Symbol" w:cs="Symbol" w:hint="default"/>
@@ -17877,7 +18780,7 @@
       <w:lvlText w:val="o"/>
       <w:lvlJc w:val="left"/>
       <w:pPr>
-        <w:ind w:left="3600" w:hanging="360"/>
+        <w:ind w:left="5760" w:hanging="360"/>
       </w:pPr>
       <w:rPr>
         <w:rFonts w:ascii="Courier New" w:hAnsi="Courier New" w:cs="Courier New" w:hint="default"/>
@@ -17889,7 +18792,7 @@
       <w:lvlText w:val=""/>
       <w:lvlJc w:val="left"/>
       <w:pPr>
-        <w:ind w:left="4320" w:hanging="360"/>
+        <w:ind w:left="6480" w:hanging="360"/>
       </w:pPr>
       <w:rPr>
         <w:rFonts w:ascii="Wingdings" w:hAnsi="Wingdings" w:cs="Wingdings" w:hint="default"/>
@@ -17901,7 +18804,7 @@
       <w:lvlText w:val=""/>
       <w:lvlJc w:val="left"/>
       <w:pPr>
-        <w:ind w:left="5040" w:hanging="360"/>
+        <w:ind w:left="7200" w:hanging="360"/>
       </w:pPr>
       <w:rPr>
         <w:rFonts w:ascii="Symbol" w:hAnsi="Symbol" w:cs="Symbol" w:hint="default"/>
@@ -17913,7 +18816,7 @@
       <w:lvlText w:val="o"/>
       <w:lvlJc w:val="left"/>
       <w:pPr>
-        <w:ind w:left="5760" w:hanging="360"/>
+        <w:ind w:left="7920" w:hanging="360"/>
       </w:pPr>
       <w:rPr>
         <w:rFonts w:ascii="Courier New" w:hAnsi="Courier New" w:cs="Courier New" w:hint="default"/>
@@ -17925,17 +18828,17 @@
       <w:lvlText w:val=""/>
       <w:lvlJc w:val="left"/>
       <w:pPr>
-        <w:ind w:left="6480" w:hanging="360"/>
+        <w:ind w:left="8640" w:hanging="360"/>
       </w:pPr>
       <w:rPr>
         <w:rFonts w:ascii="Wingdings" w:hAnsi="Wingdings" w:cs="Wingdings" w:hint="default"/>
       </w:rPr>
     </w:lvl>
   </w:abstractNum>
-  <w:abstractNum w:abstractNumId="13">
-    <w:nsid w:val="44430137"/>
+  <w:abstractNum w:abstractNumId="29">
+    <w:nsid w:val="602838FD"/>
     <w:multiLevelType w:val="hybridMultilevel"/>
-    <w:tmpl w:val="B77214C0"/>
+    <w:tmpl w:val="1F3ED514"/>
     <w:lvl w:ilvl="0" w:tplc="2C0A0001">
       <w:start w:val="1"/>
       <w:numFmt w:val="bullet"/>
@@ -18045,10 +18948,228 @@
       </w:rPr>
     </w:lvl>
   </w:abstractNum>
-  <w:abstractNum w:abstractNumId="14">
-    <w:nsid w:val="5851511C"/>
+  <w:abstractNum w:abstractNumId="30">
+    <w:nsid w:val="6451552E"/>
+    <w:multiLevelType w:val="multilevel"/>
+    <w:tmpl w:val="453C9E7A"/>
+    <w:styleLink w:val="Estilo2"/>
+    <w:lvl w:ilvl="0">
+      <w:start w:val="1"/>
+      <w:numFmt w:val="upperRoman"/>
+      <w:lvlText w:val="Capítulo %1 -"/>
+      <w:lvlJc w:val="left"/>
+      <w:pPr>
+        <w:ind w:left="0" w:firstLine="0"/>
+      </w:pPr>
+      <w:rPr>
+        <w:rFonts w:hint="default"/>
+      </w:rPr>
+    </w:lvl>
+    <w:lvl w:ilvl="1">
+      <w:start w:val="1"/>
+      <w:numFmt w:val="decimal"/>
+      <w:lvlText w:val="%1.%2."/>
+      <w:lvlJc w:val="left"/>
+      <w:pPr>
+        <w:ind w:left="0" w:firstLine="0"/>
+      </w:pPr>
+      <w:rPr>
+        <w:rFonts w:hint="default"/>
+      </w:rPr>
+    </w:lvl>
+    <w:lvl w:ilvl="2">
+      <w:start w:val="1"/>
+      <w:numFmt w:val="decimal"/>
+      <w:lvlText w:val="%1.%2.%3."/>
+      <w:lvlJc w:val="left"/>
+      <w:pPr>
+        <w:ind w:left="0" w:firstLine="0"/>
+      </w:pPr>
+      <w:rPr>
+        <w:rFonts w:hint="default"/>
+      </w:rPr>
+    </w:lvl>
+    <w:lvl w:ilvl="3">
+      <w:start w:val="1"/>
+      <w:numFmt w:val="decimal"/>
+      <w:lvlText w:val="%1.%2.%3.%4."/>
+      <w:lvlJc w:val="left"/>
+      <w:pPr>
+        <w:ind w:left="0" w:firstLine="0"/>
+      </w:pPr>
+      <w:rPr>
+        <w:rFonts w:hint="default"/>
+      </w:rPr>
+    </w:lvl>
+    <w:lvl w:ilvl="4">
+      <w:start w:val="1"/>
+      <w:numFmt w:val="decimal"/>
+      <w:lvlText w:val="%1.%2.%3.%4.%5."/>
+      <w:lvlJc w:val="left"/>
+      <w:pPr>
+        <w:ind w:left="0" w:firstLine="0"/>
+      </w:pPr>
+      <w:rPr>
+        <w:rFonts w:hint="default"/>
+      </w:rPr>
+    </w:lvl>
+    <w:lvl w:ilvl="5">
+      <w:start w:val="1"/>
+      <w:numFmt w:val="decimal"/>
+      <w:lvlText w:val="(%6)"/>
+      <w:lvlJc w:val="left"/>
+      <w:pPr>
+        <w:ind w:left="0" w:firstLine="0"/>
+      </w:pPr>
+      <w:rPr>
+        <w:rFonts w:hint="default"/>
+      </w:rPr>
+    </w:lvl>
+    <w:lvl w:ilvl="6">
+      <w:start w:val="1"/>
+      <w:numFmt w:val="decimal"/>
+      <w:lvlText w:val="%7."/>
+      <w:lvlJc w:val="left"/>
+      <w:pPr>
+        <w:ind w:left="0" w:firstLine="0"/>
+      </w:pPr>
+      <w:rPr>
+        <w:rFonts w:hint="default"/>
+      </w:rPr>
+    </w:lvl>
+    <w:lvl w:ilvl="7">
+      <w:start w:val="1"/>
+      <w:numFmt w:val="lowerLetter"/>
+      <w:lvlText w:val="%8."/>
+      <w:lvlJc w:val="left"/>
+      <w:pPr>
+        <w:ind w:left="0" w:firstLine="0"/>
+      </w:pPr>
+      <w:rPr>
+        <w:rFonts w:hint="default"/>
+      </w:rPr>
+    </w:lvl>
+    <w:lvl w:ilvl="8">
+      <w:start w:val="1"/>
+      <w:numFmt w:val="lowerRoman"/>
+      <w:lvlText w:val="%9."/>
+      <w:lvlJc w:val="left"/>
+      <w:pPr>
+        <w:ind w:left="0" w:firstLine="0"/>
+      </w:pPr>
+      <w:rPr>
+        <w:rFonts w:hint="default"/>
+      </w:rPr>
+    </w:lvl>
+  </w:abstractNum>
+  <w:abstractNum w:abstractNumId="31">
+    <w:nsid w:val="66F35865"/>
+    <w:multiLevelType w:val="multilevel"/>
+    <w:tmpl w:val="B616F662"/>
+    <w:numStyleLink w:val="Estilo1"/>
+  </w:abstractNum>
+  <w:abstractNum w:abstractNumId="32">
+    <w:nsid w:val="672B3609"/>
+    <w:multiLevelType w:val="multilevel"/>
+    <w:tmpl w:val="B616F662"/>
+    <w:numStyleLink w:val="Estilo1"/>
+  </w:abstractNum>
+  <w:abstractNum w:abstractNumId="33">
+    <w:nsid w:val="6C596A8B"/>
+    <w:multiLevelType w:val="multilevel"/>
+    <w:tmpl w:val="B616F662"/>
+    <w:numStyleLink w:val="Estilo1"/>
+  </w:abstractNum>
+  <w:abstractNum w:abstractNumId="34">
+    <w:nsid w:val="70251A52"/>
     <w:multiLevelType w:val="hybridMultilevel"/>
-    <w:tmpl w:val="D3089818"/>
+    <w:tmpl w:val="65F8500C"/>
+    <w:lvl w:ilvl="0" w:tplc="2C0A000F">
+      <w:start w:val="1"/>
+      <w:numFmt w:val="decimal"/>
+      <w:lvlText w:val="%1."/>
+      <w:lvlJc w:val="left"/>
+      <w:pPr>
+        <w:ind w:left="360" w:hanging="360"/>
+      </w:pPr>
+    </w:lvl>
+    <w:lvl w:ilvl="1" w:tplc="2C0A0019">
+      <w:start w:val="1"/>
+      <w:numFmt w:val="lowerLetter"/>
+      <w:lvlText w:val="%2."/>
+      <w:lvlJc w:val="left"/>
+      <w:pPr>
+        <w:ind w:left="1080" w:hanging="360"/>
+      </w:pPr>
+    </w:lvl>
+    <w:lvl w:ilvl="2" w:tplc="2C0A001B">
+      <w:start w:val="1"/>
+      <w:numFmt w:val="lowerRoman"/>
+      <w:lvlText w:val="%3."/>
+      <w:lvlJc w:val="right"/>
+      <w:pPr>
+        <w:ind w:left="1800" w:hanging="180"/>
+      </w:pPr>
+    </w:lvl>
+    <w:lvl w:ilvl="3" w:tplc="2C0A000F">
+      <w:start w:val="1"/>
+      <w:numFmt w:val="decimal"/>
+      <w:lvlText w:val="%4."/>
+      <w:lvlJc w:val="left"/>
+      <w:pPr>
+        <w:ind w:left="2520" w:hanging="360"/>
+      </w:pPr>
+    </w:lvl>
+    <w:lvl w:ilvl="4" w:tplc="2C0A0019">
+      <w:start w:val="1"/>
+      <w:numFmt w:val="lowerLetter"/>
+      <w:lvlText w:val="%5."/>
+      <w:lvlJc w:val="left"/>
+      <w:pPr>
+        <w:ind w:left="3240" w:hanging="360"/>
+      </w:pPr>
+    </w:lvl>
+    <w:lvl w:ilvl="5" w:tplc="2C0A001B">
+      <w:start w:val="1"/>
+      <w:numFmt w:val="lowerRoman"/>
+      <w:lvlText w:val="%6."/>
+      <w:lvlJc w:val="right"/>
+      <w:pPr>
+        <w:ind w:left="3960" w:hanging="180"/>
+      </w:pPr>
+    </w:lvl>
+    <w:lvl w:ilvl="6" w:tplc="2C0A000F">
+      <w:start w:val="1"/>
+      <w:numFmt w:val="decimal"/>
+      <w:lvlText w:val="%7."/>
+      <w:lvlJc w:val="left"/>
+      <w:pPr>
+        <w:ind w:left="4680" w:hanging="360"/>
+      </w:pPr>
+    </w:lvl>
+    <w:lvl w:ilvl="7" w:tplc="2C0A0019">
+      <w:start w:val="1"/>
+      <w:numFmt w:val="lowerLetter"/>
+      <w:lvlText w:val="%8."/>
+      <w:lvlJc w:val="left"/>
+      <w:pPr>
+        <w:ind w:left="5400" w:hanging="360"/>
+      </w:pPr>
+    </w:lvl>
+    <w:lvl w:ilvl="8" w:tplc="2C0A001B">
+      <w:start w:val="1"/>
+      <w:numFmt w:val="lowerRoman"/>
+      <w:lvlText w:val="%9."/>
+      <w:lvlJc w:val="right"/>
+      <w:pPr>
+        <w:ind w:left="6120" w:hanging="180"/>
+      </w:pPr>
+    </w:lvl>
+  </w:abstractNum>
+  <w:abstractNum w:abstractNumId="35">
+    <w:nsid w:val="74204D1B"/>
+    <w:multiLevelType w:val="hybridMultilevel"/>
+    <w:tmpl w:val="9B628CE0"/>
     <w:lvl w:ilvl="0" w:tplc="2C0A0001">
       <w:start w:val="1"/>
       <w:numFmt w:val="bullet"/>
@@ -18158,17 +19279,23 @@
       </w:rPr>
     </w:lvl>
   </w:abstractNum>
-  <w:abstractNum w:abstractNumId="15">
-    <w:nsid w:val="5C5E58EB"/>
+  <w:abstractNum w:abstractNumId="36">
+    <w:nsid w:val="768935B6"/>
     <w:multiLevelType w:val="multilevel"/>
-    <w:tmpl w:val="6B1EE6C6"/>
+    <w:tmpl w:val="B616F662"/>
+    <w:numStyleLink w:val="Estilo1"/>
+  </w:abstractNum>
+  <w:abstractNum w:abstractNumId="37">
+    <w:nsid w:val="799C1794"/>
+    <w:multiLevelType w:val="multilevel"/>
+    <w:tmpl w:val="C03415DE"/>
     <w:lvl w:ilvl="0">
       <w:start w:val="1"/>
       <w:numFmt w:val="upperRoman"/>
       <w:lvlText w:val="Capítulo %1 -"/>
       <w:lvlJc w:val="left"/>
       <w:pPr>
-        <w:ind w:left="360" w:hanging="360"/>
+        <w:ind w:left="0" w:firstLine="0"/>
       </w:pPr>
       <w:rPr>
         <w:rFonts w:hint="default"/>
@@ -18180,7 +19307,7 @@
       <w:lvlText w:val="%1.%2."/>
       <w:lvlJc w:val="left"/>
       <w:pPr>
-        <w:ind w:left="720" w:hanging="360"/>
+        <w:ind w:left="0" w:firstLine="0"/>
       </w:pPr>
       <w:rPr>
         <w:rFonts w:hint="default"/>
@@ -18192,7 +19319,7 @@
       <w:lvlText w:val="%1.%2.%3."/>
       <w:lvlJc w:val="left"/>
       <w:pPr>
-        <w:ind w:left="1080" w:hanging="360"/>
+        <w:ind w:left="0" w:firstLine="0"/>
       </w:pPr>
       <w:rPr>
         <w:rFonts w:hint="default"/>
@@ -18204,7 +19331,7 @@
       <w:lvlText w:val="%1.%2.%3.%4."/>
       <w:lvlJc w:val="left"/>
       <w:pPr>
-        <w:ind w:left="1440" w:hanging="360"/>
+        <w:ind w:left="0" w:firstLine="0"/>
       </w:pPr>
       <w:rPr>
         <w:rFonts w:hint="default"/>
@@ -18213,10 +19340,10 @@
     <w:lvl w:ilvl="4">
       <w:start w:val="1"/>
       <w:numFmt w:val="decimal"/>
-      <w:lvlText w:val="(%5)"/>
+      <w:lvlText w:val="%1%2%3%4%5"/>
       <w:lvlJc w:val="left"/>
       <w:pPr>
-        <w:ind w:left="1800" w:hanging="360"/>
+        <w:ind w:left="0" w:firstLine="0"/>
       </w:pPr>
       <w:rPr>
         <w:rFonts w:hint="default"/>
@@ -18224,11 +19351,11 @@
     </w:lvl>
     <w:lvl w:ilvl="5">
       <w:start w:val="1"/>
-      <w:numFmt w:val="decimal"/>
+      <w:numFmt w:val="none"/>
       <w:lvlText w:val="(%6)"/>
       <w:lvlJc w:val="left"/>
       <w:pPr>
-        <w:ind w:left="2160" w:hanging="360"/>
+        <w:ind w:left="0" w:firstLine="0"/>
       </w:pPr>
       <w:rPr>
         <w:rFonts w:hint="default"/>
@@ -18240,7 +19367,7 @@
       <w:lvlText w:val="%7."/>
       <w:lvlJc w:val="left"/>
       <w:pPr>
-        <w:ind w:left="2520" w:hanging="360"/>
+        <w:ind w:left="0" w:firstLine="0"/>
       </w:pPr>
       <w:rPr>
         <w:rFonts w:hint="default"/>
@@ -18252,7 +19379,7 @@
       <w:lvlText w:val="%8."/>
       <w:lvlJc w:val="left"/>
       <w:pPr>
-        <w:ind w:left="2880" w:hanging="360"/>
+        <w:ind w:left="0" w:firstLine="0"/>
       </w:pPr>
       <w:rPr>
         <w:rFonts w:hint="default"/>
@@ -18264,24 +19391,24 @@
       <w:lvlText w:val="%9."/>
       <w:lvlJc w:val="left"/>
       <w:pPr>
-        <w:ind w:left="3240" w:hanging="360"/>
+        <w:ind w:left="0" w:firstLine="0"/>
       </w:pPr>
       <w:rPr>
         <w:rFonts w:hint="default"/>
       </w:rPr>
     </w:lvl>
   </w:abstractNum>
-  <w:abstractNum w:abstractNumId="16">
-    <w:nsid w:val="5E2168B7"/>
+  <w:abstractNum w:abstractNumId="38">
+    <w:nsid w:val="7A032556"/>
     <w:multiLevelType w:val="hybridMultilevel"/>
-    <w:tmpl w:val="E42887BC"/>
+    <w:tmpl w:val="F8AC874A"/>
     <w:lvl w:ilvl="0" w:tplc="2C0A0001">
       <w:start w:val="1"/>
       <w:numFmt w:val="bullet"/>
       <w:lvlText w:val=""/>
       <w:lvlJc w:val="left"/>
       <w:pPr>
-        <w:ind w:left="2880" w:hanging="360"/>
+        <w:ind w:left="720" w:hanging="360"/>
       </w:pPr>
       <w:rPr>
         <w:rFonts w:ascii="Symbol" w:hAnsi="Symbol" w:cs="Symbol" w:hint="default"/>
@@ -18293,7 +19420,7 @@
       <w:lvlText w:val="o"/>
       <w:lvlJc w:val="left"/>
       <w:pPr>
-        <w:ind w:left="3600" w:hanging="360"/>
+        <w:ind w:left="1440" w:hanging="360"/>
       </w:pPr>
       <w:rPr>
         <w:rFonts w:ascii="Courier New" w:hAnsi="Courier New" w:cs="Courier New" w:hint="default"/>
@@ -18305,7 +19432,7 @@
       <w:lvlText w:val=""/>
       <w:lvlJc w:val="left"/>
       <w:pPr>
-        <w:ind w:left="4320" w:hanging="360"/>
+        <w:ind w:left="2160" w:hanging="360"/>
       </w:pPr>
       <w:rPr>
         <w:rFonts w:ascii="Wingdings" w:hAnsi="Wingdings" w:cs="Wingdings" w:hint="default"/>
@@ -18317,7 +19444,7 @@
       <w:lvlText w:val=""/>
       <w:lvlJc w:val="left"/>
       <w:pPr>
-        <w:ind w:left="5040" w:hanging="360"/>
+        <w:ind w:left="2880" w:hanging="360"/>
       </w:pPr>
       <w:rPr>
         <w:rFonts w:ascii="Symbol" w:hAnsi="Symbol" w:cs="Symbol" w:hint="default"/>
@@ -18329,7 +19456,7 @@
       <w:lvlText w:val="o"/>
       <w:lvlJc w:val="left"/>
       <w:pPr>
-        <w:ind w:left="5760" w:hanging="360"/>
+        <w:ind w:left="3600" w:hanging="360"/>
       </w:pPr>
       <w:rPr>
         <w:rFonts w:ascii="Courier New" w:hAnsi="Courier New" w:cs="Courier New" w:hint="default"/>
@@ -18341,7 +19468,7 @@
       <w:lvlText w:val=""/>
       <w:lvlJc w:val="left"/>
       <w:pPr>
-        <w:ind w:left="6480" w:hanging="360"/>
+        <w:ind w:left="4320" w:hanging="360"/>
       </w:pPr>
       <w:rPr>
         <w:rFonts w:ascii="Wingdings" w:hAnsi="Wingdings" w:cs="Wingdings" w:hint="default"/>
@@ -18353,7 +19480,7 @@
       <w:lvlText w:val=""/>
       <w:lvlJc w:val="left"/>
       <w:pPr>
-        <w:ind w:left="7200" w:hanging="360"/>
+        <w:ind w:left="5040" w:hanging="360"/>
       </w:pPr>
       <w:rPr>
         <w:rFonts w:ascii="Symbol" w:hAnsi="Symbol" w:cs="Symbol" w:hint="default"/>
@@ -18365,7 +19492,7 @@
       <w:lvlText w:val="o"/>
       <w:lvlJc w:val="left"/>
       <w:pPr>
-        <w:ind w:left="7920" w:hanging="360"/>
+        <w:ind w:left="5760" w:hanging="360"/>
       </w:pPr>
       <w:rPr>
         <w:rFonts w:ascii="Courier New" w:hAnsi="Courier New" w:cs="Courier New" w:hint="default"/>
@@ -18377,527 +19504,138 @@
       <w:lvlText w:val=""/>
       <w:lvlJc w:val="left"/>
       <w:pPr>
-        <w:ind w:left="8640" w:hanging="360"/>
+        <w:ind w:left="6480" w:hanging="360"/>
       </w:pPr>
       <w:rPr>
         <w:rFonts w:ascii="Wingdings" w:hAnsi="Wingdings" w:cs="Wingdings" w:hint="default"/>
       </w:rPr>
     </w:lvl>
   </w:abstractNum>
-  <w:abstractNum w:abstractNumId="17">
-    <w:nsid w:val="602838FD"/>
-    <w:multiLevelType w:val="hybridMultilevel"/>
-    <w:tmpl w:val="1F3ED514"/>
-    <w:lvl w:ilvl="0" w:tplc="2C0A0001">
-      <w:start w:val="1"/>
-      <w:numFmt w:val="bullet"/>
-      <w:lvlText w:val=""/>
-      <w:lvlJc w:val="left"/>
-      <w:pPr>
-        <w:ind w:left="720" w:hanging="360"/>
-      </w:pPr>
-      <w:rPr>
-        <w:rFonts w:ascii="Symbol" w:hAnsi="Symbol" w:cs="Symbol" w:hint="default"/>
-      </w:rPr>
-    </w:lvl>
-    <w:lvl w:ilvl="1" w:tplc="2C0A0003">
-      <w:start w:val="1"/>
-      <w:numFmt w:val="bullet"/>
-      <w:lvlText w:val="o"/>
-      <w:lvlJc w:val="left"/>
-      <w:pPr>
-        <w:ind w:left="1440" w:hanging="360"/>
-      </w:pPr>
-      <w:rPr>
-        <w:rFonts w:ascii="Courier New" w:hAnsi="Courier New" w:cs="Courier New" w:hint="default"/>
-      </w:rPr>
-    </w:lvl>
-    <w:lvl w:ilvl="2" w:tplc="2C0A0005">
-      <w:start w:val="1"/>
-      <w:numFmt w:val="bullet"/>
-      <w:lvlText w:val=""/>
-      <w:lvlJc w:val="left"/>
-      <w:pPr>
-        <w:ind w:left="2160" w:hanging="360"/>
-      </w:pPr>
-      <w:rPr>
-        <w:rFonts w:ascii="Wingdings" w:hAnsi="Wingdings" w:cs="Wingdings" w:hint="default"/>
-      </w:rPr>
-    </w:lvl>
-    <w:lvl w:ilvl="3" w:tplc="2C0A0001">
-      <w:start w:val="1"/>
-      <w:numFmt w:val="bullet"/>
-      <w:lvlText w:val=""/>
-      <w:lvlJc w:val="left"/>
-      <w:pPr>
-        <w:ind w:left="2880" w:hanging="360"/>
-      </w:pPr>
-      <w:rPr>
-        <w:rFonts w:ascii="Symbol" w:hAnsi="Symbol" w:cs="Symbol" w:hint="default"/>
-      </w:rPr>
-    </w:lvl>
-    <w:lvl w:ilvl="4" w:tplc="2C0A0003">
-      <w:start w:val="1"/>
-      <w:numFmt w:val="bullet"/>
-      <w:lvlText w:val="o"/>
-      <w:lvlJc w:val="left"/>
-      <w:pPr>
-        <w:ind w:left="3600" w:hanging="360"/>
-      </w:pPr>
-      <w:rPr>
-        <w:rFonts w:ascii="Courier New" w:hAnsi="Courier New" w:cs="Courier New" w:hint="default"/>
-      </w:rPr>
-    </w:lvl>
-    <w:lvl w:ilvl="5" w:tplc="2C0A0005">
-      <w:start w:val="1"/>
-      <w:numFmt w:val="bullet"/>
-      <w:lvlText w:val=""/>
-      <w:lvlJc w:val="left"/>
-      <w:pPr>
-        <w:ind w:left="4320" w:hanging="360"/>
-      </w:pPr>
-      <w:rPr>
-        <w:rFonts w:ascii="Wingdings" w:hAnsi="Wingdings" w:cs="Wingdings" w:hint="default"/>
-      </w:rPr>
-    </w:lvl>
-    <w:lvl w:ilvl="6" w:tplc="2C0A0001">
-      <w:start w:val="1"/>
-      <w:numFmt w:val="bullet"/>
-      <w:lvlText w:val=""/>
-      <w:lvlJc w:val="left"/>
-      <w:pPr>
-        <w:ind w:left="5040" w:hanging="360"/>
-      </w:pPr>
-      <w:rPr>
-        <w:rFonts w:ascii="Symbol" w:hAnsi="Symbol" w:cs="Symbol" w:hint="default"/>
-      </w:rPr>
-    </w:lvl>
-    <w:lvl w:ilvl="7" w:tplc="2C0A0003">
-      <w:start w:val="1"/>
-      <w:numFmt w:val="bullet"/>
-      <w:lvlText w:val="o"/>
-      <w:lvlJc w:val="left"/>
-      <w:pPr>
-        <w:ind w:left="5760" w:hanging="360"/>
-      </w:pPr>
-      <w:rPr>
-        <w:rFonts w:ascii="Courier New" w:hAnsi="Courier New" w:cs="Courier New" w:hint="default"/>
-      </w:rPr>
-    </w:lvl>
-    <w:lvl w:ilvl="8" w:tplc="2C0A0005">
-      <w:start w:val="1"/>
-      <w:numFmt w:val="bullet"/>
-      <w:lvlText w:val=""/>
-      <w:lvlJc w:val="left"/>
-      <w:pPr>
-        <w:ind w:left="6480" w:hanging="360"/>
-      </w:pPr>
-      <w:rPr>
-        <w:rFonts w:ascii="Wingdings" w:hAnsi="Wingdings" w:cs="Wingdings" w:hint="default"/>
-      </w:rPr>
-    </w:lvl>
-  </w:abstractNum>
-  <w:abstractNum w:abstractNumId="18">
-    <w:nsid w:val="6C596A8B"/>
-    <w:multiLevelType w:val="multilevel"/>
-    <w:tmpl w:val="32E4AFB8"/>
-    <w:numStyleLink w:val="Estilo1"/>
-  </w:abstractNum>
-  <w:abstractNum w:abstractNumId="19">
-    <w:nsid w:val="70251A52"/>
-    <w:multiLevelType w:val="hybridMultilevel"/>
-    <w:tmpl w:val="65F8500C"/>
-    <w:lvl w:ilvl="0" w:tplc="2C0A000F">
-      <w:start w:val="1"/>
-      <w:numFmt w:val="decimal"/>
-      <w:lvlText w:val="%1."/>
-      <w:lvlJc w:val="left"/>
-      <w:pPr>
-        <w:ind w:left="360" w:hanging="360"/>
-      </w:pPr>
-    </w:lvl>
-    <w:lvl w:ilvl="1" w:tplc="2C0A0019">
-      <w:start w:val="1"/>
-      <w:numFmt w:val="lowerLetter"/>
-      <w:lvlText w:val="%2."/>
-      <w:lvlJc w:val="left"/>
-      <w:pPr>
-        <w:ind w:left="1080" w:hanging="360"/>
-      </w:pPr>
-    </w:lvl>
-    <w:lvl w:ilvl="2" w:tplc="2C0A001B">
-      <w:start w:val="1"/>
-      <w:numFmt w:val="lowerRoman"/>
-      <w:lvlText w:val="%3."/>
-      <w:lvlJc w:val="right"/>
-      <w:pPr>
-        <w:ind w:left="1800" w:hanging="180"/>
-      </w:pPr>
-    </w:lvl>
-    <w:lvl w:ilvl="3" w:tplc="2C0A000F">
-      <w:start w:val="1"/>
-      <w:numFmt w:val="decimal"/>
-      <w:lvlText w:val="%4."/>
-      <w:lvlJc w:val="left"/>
-      <w:pPr>
-        <w:ind w:left="2520" w:hanging="360"/>
-      </w:pPr>
-    </w:lvl>
-    <w:lvl w:ilvl="4" w:tplc="2C0A0019">
-      <w:start w:val="1"/>
-      <w:numFmt w:val="lowerLetter"/>
-      <w:lvlText w:val="%5."/>
-      <w:lvlJc w:val="left"/>
-      <w:pPr>
-        <w:ind w:left="3240" w:hanging="360"/>
-      </w:pPr>
-    </w:lvl>
-    <w:lvl w:ilvl="5" w:tplc="2C0A001B">
-      <w:start w:val="1"/>
-      <w:numFmt w:val="lowerRoman"/>
-      <w:lvlText w:val="%6."/>
-      <w:lvlJc w:val="right"/>
-      <w:pPr>
-        <w:ind w:left="3960" w:hanging="180"/>
-      </w:pPr>
-    </w:lvl>
-    <w:lvl w:ilvl="6" w:tplc="2C0A000F">
-      <w:start w:val="1"/>
-      <w:numFmt w:val="decimal"/>
-      <w:lvlText w:val="%7."/>
-      <w:lvlJc w:val="left"/>
-      <w:pPr>
-        <w:ind w:left="4680" w:hanging="360"/>
-      </w:pPr>
-    </w:lvl>
-    <w:lvl w:ilvl="7" w:tplc="2C0A0019">
-      <w:start w:val="1"/>
-      <w:numFmt w:val="lowerLetter"/>
-      <w:lvlText w:val="%8."/>
-      <w:lvlJc w:val="left"/>
-      <w:pPr>
-        <w:ind w:left="5400" w:hanging="360"/>
-      </w:pPr>
-    </w:lvl>
-    <w:lvl w:ilvl="8" w:tplc="2C0A001B">
-      <w:start w:val="1"/>
-      <w:numFmt w:val="lowerRoman"/>
-      <w:lvlText w:val="%9."/>
-      <w:lvlJc w:val="right"/>
-      <w:pPr>
-        <w:ind w:left="6120" w:hanging="180"/>
-      </w:pPr>
-    </w:lvl>
-  </w:abstractNum>
-  <w:abstractNum w:abstractNumId="20">
-    <w:nsid w:val="74204D1B"/>
-    <w:multiLevelType w:val="hybridMultilevel"/>
-    <w:tmpl w:val="9B628CE0"/>
-    <w:lvl w:ilvl="0" w:tplc="2C0A0001">
-      <w:start w:val="1"/>
-      <w:numFmt w:val="bullet"/>
-      <w:lvlText w:val=""/>
-      <w:lvlJc w:val="left"/>
-      <w:pPr>
-        <w:ind w:left="1068" w:hanging="360"/>
-      </w:pPr>
-      <w:rPr>
-        <w:rFonts w:ascii="Symbol" w:hAnsi="Symbol" w:cs="Symbol" w:hint="default"/>
-      </w:rPr>
-    </w:lvl>
-    <w:lvl w:ilvl="1" w:tplc="2C0A0003">
-      <w:start w:val="1"/>
-      <w:numFmt w:val="bullet"/>
-      <w:lvlText w:val="o"/>
-      <w:lvlJc w:val="left"/>
-      <w:pPr>
-        <w:ind w:left="1788" w:hanging="360"/>
-      </w:pPr>
-      <w:rPr>
-        <w:rFonts w:ascii="Courier New" w:hAnsi="Courier New" w:cs="Courier New" w:hint="default"/>
-      </w:rPr>
-    </w:lvl>
-    <w:lvl w:ilvl="2" w:tplc="2C0A0005">
-      <w:start w:val="1"/>
-      <w:numFmt w:val="bullet"/>
-      <w:lvlText w:val=""/>
-      <w:lvlJc w:val="left"/>
-      <w:pPr>
-        <w:ind w:left="2508" w:hanging="360"/>
-      </w:pPr>
-      <w:rPr>
-        <w:rFonts w:ascii="Wingdings" w:hAnsi="Wingdings" w:cs="Wingdings" w:hint="default"/>
-      </w:rPr>
-    </w:lvl>
-    <w:lvl w:ilvl="3" w:tplc="2C0A0001">
-      <w:start w:val="1"/>
-      <w:numFmt w:val="bullet"/>
-      <w:lvlText w:val=""/>
-      <w:lvlJc w:val="left"/>
-      <w:pPr>
-        <w:ind w:left="3228" w:hanging="360"/>
-      </w:pPr>
-      <w:rPr>
-        <w:rFonts w:ascii="Symbol" w:hAnsi="Symbol" w:cs="Symbol" w:hint="default"/>
-      </w:rPr>
-    </w:lvl>
-    <w:lvl w:ilvl="4" w:tplc="2C0A0003">
-      <w:start w:val="1"/>
-      <w:numFmt w:val="bullet"/>
-      <w:lvlText w:val="o"/>
-      <w:lvlJc w:val="left"/>
-      <w:pPr>
-        <w:ind w:left="3948" w:hanging="360"/>
-      </w:pPr>
-      <w:rPr>
-        <w:rFonts w:ascii="Courier New" w:hAnsi="Courier New" w:cs="Courier New" w:hint="default"/>
-      </w:rPr>
-    </w:lvl>
-    <w:lvl w:ilvl="5" w:tplc="2C0A0005">
-      <w:start w:val="1"/>
-      <w:numFmt w:val="bullet"/>
-      <w:lvlText w:val=""/>
-      <w:lvlJc w:val="left"/>
-      <w:pPr>
-        <w:ind w:left="4668" w:hanging="360"/>
-      </w:pPr>
-      <w:rPr>
-        <w:rFonts w:ascii="Wingdings" w:hAnsi="Wingdings" w:cs="Wingdings" w:hint="default"/>
-      </w:rPr>
-    </w:lvl>
-    <w:lvl w:ilvl="6" w:tplc="2C0A0001">
-      <w:start w:val="1"/>
-      <w:numFmt w:val="bullet"/>
-      <w:lvlText w:val=""/>
-      <w:lvlJc w:val="left"/>
-      <w:pPr>
-        <w:ind w:left="5388" w:hanging="360"/>
-      </w:pPr>
-      <w:rPr>
-        <w:rFonts w:ascii="Symbol" w:hAnsi="Symbol" w:cs="Symbol" w:hint="default"/>
-      </w:rPr>
-    </w:lvl>
-    <w:lvl w:ilvl="7" w:tplc="2C0A0003">
-      <w:start w:val="1"/>
-      <w:numFmt w:val="bullet"/>
-      <w:lvlText w:val="o"/>
-      <w:lvlJc w:val="left"/>
-      <w:pPr>
-        <w:ind w:left="6108" w:hanging="360"/>
-      </w:pPr>
-      <w:rPr>
-        <w:rFonts w:ascii="Courier New" w:hAnsi="Courier New" w:cs="Courier New" w:hint="default"/>
-      </w:rPr>
-    </w:lvl>
-    <w:lvl w:ilvl="8" w:tplc="2C0A0005">
-      <w:start w:val="1"/>
-      <w:numFmt w:val="bullet"/>
-      <w:lvlText w:val=""/>
-      <w:lvlJc w:val="left"/>
-      <w:pPr>
-        <w:ind w:left="6828" w:hanging="360"/>
-      </w:pPr>
-      <w:rPr>
-        <w:rFonts w:ascii="Wingdings" w:hAnsi="Wingdings" w:cs="Wingdings" w:hint="default"/>
-      </w:rPr>
-    </w:lvl>
-  </w:abstractNum>
-  <w:abstractNum w:abstractNumId="21">
-    <w:nsid w:val="768935B6"/>
-    <w:multiLevelType w:val="multilevel"/>
-    <w:tmpl w:val="32E4AFB8"/>
-    <w:numStyleLink w:val="Estilo1"/>
-  </w:abstractNum>
-  <w:abstractNum w:abstractNumId="22">
-    <w:nsid w:val="7A032556"/>
-    <w:multiLevelType w:val="hybridMultilevel"/>
-    <w:tmpl w:val="F8AC874A"/>
-    <w:lvl w:ilvl="0" w:tplc="2C0A0001">
-      <w:start w:val="1"/>
-      <w:numFmt w:val="bullet"/>
-      <w:lvlText w:val=""/>
-      <w:lvlJc w:val="left"/>
-      <w:pPr>
-        <w:ind w:left="720" w:hanging="360"/>
-      </w:pPr>
-      <w:rPr>
-        <w:rFonts w:ascii="Symbol" w:hAnsi="Symbol" w:cs="Symbol" w:hint="default"/>
-      </w:rPr>
-    </w:lvl>
-    <w:lvl w:ilvl="1" w:tplc="2C0A0003">
-      <w:start w:val="1"/>
-      <w:numFmt w:val="bullet"/>
-      <w:lvlText w:val="o"/>
-      <w:lvlJc w:val="left"/>
-      <w:pPr>
-        <w:ind w:left="1440" w:hanging="360"/>
-      </w:pPr>
-      <w:rPr>
-        <w:rFonts w:ascii="Courier New" w:hAnsi="Courier New" w:cs="Courier New" w:hint="default"/>
-      </w:rPr>
-    </w:lvl>
-    <w:lvl w:ilvl="2" w:tplc="2C0A0005">
-      <w:start w:val="1"/>
-      <w:numFmt w:val="bullet"/>
-      <w:lvlText w:val=""/>
-      <w:lvlJc w:val="left"/>
-      <w:pPr>
-        <w:ind w:left="2160" w:hanging="360"/>
-      </w:pPr>
-      <w:rPr>
-        <w:rFonts w:ascii="Wingdings" w:hAnsi="Wingdings" w:cs="Wingdings" w:hint="default"/>
-      </w:rPr>
-    </w:lvl>
-    <w:lvl w:ilvl="3" w:tplc="2C0A0001">
-      <w:start w:val="1"/>
-      <w:numFmt w:val="bullet"/>
-      <w:lvlText w:val=""/>
-      <w:lvlJc w:val="left"/>
-      <w:pPr>
-        <w:ind w:left="2880" w:hanging="360"/>
-      </w:pPr>
-      <w:rPr>
-        <w:rFonts w:ascii="Symbol" w:hAnsi="Symbol" w:cs="Symbol" w:hint="default"/>
-      </w:rPr>
-    </w:lvl>
-    <w:lvl w:ilvl="4" w:tplc="2C0A0003">
-      <w:start w:val="1"/>
-      <w:numFmt w:val="bullet"/>
-      <w:lvlText w:val="o"/>
-      <w:lvlJc w:val="left"/>
-      <w:pPr>
-        <w:ind w:left="3600" w:hanging="360"/>
-      </w:pPr>
-      <w:rPr>
-        <w:rFonts w:ascii="Courier New" w:hAnsi="Courier New" w:cs="Courier New" w:hint="default"/>
-      </w:rPr>
-    </w:lvl>
-    <w:lvl w:ilvl="5" w:tplc="2C0A0005">
-      <w:start w:val="1"/>
-      <w:numFmt w:val="bullet"/>
-      <w:lvlText w:val=""/>
-      <w:lvlJc w:val="left"/>
-      <w:pPr>
-        <w:ind w:left="4320" w:hanging="360"/>
-      </w:pPr>
-      <w:rPr>
-        <w:rFonts w:ascii="Wingdings" w:hAnsi="Wingdings" w:cs="Wingdings" w:hint="default"/>
-      </w:rPr>
-    </w:lvl>
-    <w:lvl w:ilvl="6" w:tplc="2C0A0001">
-      <w:start w:val="1"/>
-      <w:numFmt w:val="bullet"/>
-      <w:lvlText w:val=""/>
-      <w:lvlJc w:val="left"/>
-      <w:pPr>
-        <w:ind w:left="5040" w:hanging="360"/>
-      </w:pPr>
-      <w:rPr>
-        <w:rFonts w:ascii="Symbol" w:hAnsi="Symbol" w:cs="Symbol" w:hint="default"/>
-      </w:rPr>
-    </w:lvl>
-    <w:lvl w:ilvl="7" w:tplc="2C0A0003">
-      <w:start w:val="1"/>
-      <w:numFmt w:val="bullet"/>
-      <w:lvlText w:val="o"/>
-      <w:lvlJc w:val="left"/>
-      <w:pPr>
-        <w:ind w:left="5760" w:hanging="360"/>
-      </w:pPr>
-      <w:rPr>
-        <w:rFonts w:ascii="Courier New" w:hAnsi="Courier New" w:cs="Courier New" w:hint="default"/>
-      </w:rPr>
-    </w:lvl>
-    <w:lvl w:ilvl="8" w:tplc="2C0A0005">
-      <w:start w:val="1"/>
-      <w:numFmt w:val="bullet"/>
-      <w:lvlText w:val=""/>
-      <w:lvlJc w:val="left"/>
-      <w:pPr>
-        <w:ind w:left="6480" w:hanging="360"/>
-      </w:pPr>
-      <w:rPr>
-        <w:rFonts w:ascii="Wingdings" w:hAnsi="Wingdings" w:cs="Wingdings" w:hint="default"/>
-      </w:rPr>
-    </w:lvl>
-  </w:abstractNum>
-  <w:abstractNum w:abstractNumId="23">
+  <w:abstractNum w:abstractNumId="39">
     <w:nsid w:val="7BF006CD"/>
     <w:multiLevelType w:val="multilevel"/>
-    <w:tmpl w:val="32E4AFB8"/>
-    <w:numStyleLink w:val="Estilo1"/>
+    <w:tmpl w:val="453C9E7A"/>
+    <w:numStyleLink w:val="Estilo2"/>
   </w:abstractNum>
   <w:num w:numId="1">
+    <w:abstractNumId w:val="29"/>
+  </w:num>
+  <w:num w:numId="2">
+    <w:abstractNumId w:val="20"/>
+  </w:num>
+  <w:num w:numId="3">
+    <w:abstractNumId w:val="23"/>
+  </w:num>
+  <w:num w:numId="4">
+    <w:abstractNumId w:val="35"/>
+  </w:num>
+  <w:num w:numId="5">
+    <w:abstractNumId w:val="34"/>
+  </w:num>
+  <w:num w:numId="6">
+    <w:abstractNumId w:val="3"/>
+  </w:num>
+  <w:num w:numId="7">
+    <w:abstractNumId w:val="2"/>
+  </w:num>
+  <w:num w:numId="8">
+    <w:abstractNumId w:val="22"/>
+  </w:num>
+  <w:num w:numId="9">
+    <w:abstractNumId w:val="10"/>
+  </w:num>
+  <w:num w:numId="10">
+    <w:abstractNumId w:val="28"/>
+  </w:num>
+  <w:num w:numId="11">
+    <w:abstractNumId w:val="26"/>
+  </w:num>
+  <w:num w:numId="12">
+    <w:abstractNumId w:val="38"/>
+  </w:num>
+  <w:num w:numId="13">
+    <w:abstractNumId w:val="27"/>
+  </w:num>
+  <w:num w:numId="14">
+    <w:abstractNumId w:val="12"/>
+  </w:num>
+  <w:num w:numId="15">
+    <w:abstractNumId w:val="7"/>
+  </w:num>
+  <w:num w:numId="16">
+    <w:abstractNumId w:val="33"/>
+  </w:num>
+  <w:num w:numId="17">
+    <w:abstractNumId w:val="8"/>
+  </w:num>
+  <w:num w:numId="18">
+    <w:abstractNumId w:val="39"/>
+  </w:num>
+  <w:num w:numId="19">
+    <w:abstractNumId w:val="36"/>
+  </w:num>
+  <w:num w:numId="20">
+    <w:abstractNumId w:val="9"/>
+  </w:num>
+  <w:num w:numId="21">
+    <w:abstractNumId w:val="1"/>
+  </w:num>
+  <w:num w:numId="22">
+    <w:abstractNumId w:val="11"/>
+  </w:num>
+  <w:num w:numId="23">
+    <w:abstractNumId w:val="5"/>
+  </w:num>
+  <w:num w:numId="24">
+    <w:abstractNumId w:val="21"/>
+  </w:num>
+  <w:num w:numId="25">
+    <w:abstractNumId w:val="31"/>
+  </w:num>
+  <w:num w:numId="26">
+    <w:abstractNumId w:val="25"/>
+  </w:num>
+  <w:num w:numId="27">
+    <w:abstractNumId w:val="19"/>
+  </w:num>
+  <w:num w:numId="28">
+    <w:abstractNumId w:val="15"/>
+  </w:num>
+  <w:num w:numId="29">
+    <w:abstractNumId w:val="0"/>
+  </w:num>
+  <w:num w:numId="30">
+    <w:abstractNumId w:val="4"/>
+  </w:num>
+  <w:num w:numId="31">
+    <w:abstractNumId w:val="18"/>
+  </w:num>
+  <w:num w:numId="32">
+    <w:abstractNumId w:val="37"/>
+  </w:num>
+  <w:num w:numId="33">
+    <w:abstractNumId w:val="32"/>
+  </w:num>
+  <w:num w:numId="34">
+    <w:abstractNumId w:val="24"/>
+  </w:num>
+  <w:num w:numId="35">
+    <w:abstractNumId w:val="30"/>
+  </w:num>
+  <w:num w:numId="36">
+    <w:abstractNumId w:val="16"/>
+  </w:num>
+  <w:num w:numId="37">
+    <w:abstractNumId w:val="6"/>
+  </w:num>
+  <w:num w:numId="38">
     <w:abstractNumId w:val="17"/>
   </w:num>
-  <w:num w:numId="2">
-    <w:abstractNumId w:val="10"/>
-  </w:num>
-  <w:num w:numId="3">
+  <w:num w:numId="39">
     <w:abstractNumId w:val="13"/>
   </w:num>
-  <w:num w:numId="4">
-    <w:abstractNumId w:val="20"/>
-  </w:num>
-  <w:num w:numId="5">
-    <w:abstractNumId w:val="19"/>
-  </w:num>
-  <w:num w:numId="6">
-    <w:abstractNumId w:val="2"/>
-  </w:num>
-  <w:num w:numId="7">
-    <w:abstractNumId w:val="1"/>
-  </w:num>
-  <w:num w:numId="8">
-    <w:abstractNumId w:val="12"/>
-  </w:num>
-  <w:num w:numId="9">
-    <w:abstractNumId w:val="7"/>
-  </w:num>
-  <w:num w:numId="10">
-    <w:abstractNumId w:val="16"/>
-  </w:num>
-  <w:num w:numId="11">
+  <w:num w:numId="40">
     <w:abstractNumId w:val="14"/>
-  </w:num>
-  <w:num w:numId="12">
-    <w:abstractNumId w:val="22"/>
-  </w:num>
-  <w:num w:numId="13">
-    <w:abstractNumId w:val="15"/>
-  </w:num>
-  <w:num w:numId="14">
-    <w:abstractNumId w:val="9"/>
-  </w:num>
-  <w:num w:numId="15">
-    <w:abstractNumId w:val="4"/>
-  </w:num>
-  <w:num w:numId="16">
-    <w:abstractNumId w:val="18"/>
-  </w:num>
-  <w:num w:numId="17">
-    <w:abstractNumId w:val="5"/>
-  </w:num>
-  <w:num w:numId="18">
-    <w:abstractNumId w:val="23"/>
-  </w:num>
-  <w:num w:numId="19">
-    <w:abstractNumId w:val="21"/>
-  </w:num>
-  <w:num w:numId="20">
-    <w:abstractNumId w:val="6"/>
-  </w:num>
-  <w:num w:numId="21">
-    <w:abstractNumId w:val="0"/>
-  </w:num>
-  <w:num w:numId="22">
-    <w:abstractNumId w:val="8"/>
-  </w:num>
-  <w:num w:numId="23">
-    <w:abstractNumId w:val="3"/>
-  </w:num>
-  <w:num w:numId="24">
-    <w:abstractNumId w:val="11"/>
   </w:num>
 </w:numbering>
 </file>
@@ -19248,11 +19986,12 @@
     <w:link w:val="Ttulo3Car"/>
     <w:uiPriority w:val="99"/>
     <w:qFormat/>
-    <w:rsid w:val="00430D57"/>
+    <w:rsid w:val="007754B4"/>
     <w:pPr>
       <w:keepNext/>
       <w:keepLines/>
       <w:spacing w:before="200" w:after="0"/>
+      <w:jc w:val="both"/>
       <w:outlineLvl w:val="2"/>
     </w:pPr>
     <w:rPr>
@@ -19260,6 +19999,7 @@
       <w:b/>
       <w:bCs/>
       <w:color w:val="4F81BD"/>
+      <w:lang w:val="es-AR"/>
     </w:rPr>
   </w:style>
   <w:style w:type="paragraph" w:styleId="Ttulo4">
@@ -19456,12 +20196,13 @@
     <w:link w:val="Ttulo3"/>
     <w:uiPriority w:val="99"/>
     <w:locked/>
-    <w:rsid w:val="00430D57"/>
+    <w:rsid w:val="007754B4"/>
     <w:rPr>
       <w:rFonts w:ascii="Cambria" w:hAnsi="Cambria" w:cs="Cambria"/>
       <w:b/>
       <w:bCs/>
       <w:color w:val="4F81BD"/>
+      <w:lang w:val="es-AR"/>
     </w:rPr>
   </w:style>
   <w:style w:type="character" w:customStyle="1" w:styleId="Ttulo4Car">
@@ -20298,10 +21039,20 @@
   </w:style>
   <w:style w:type="numbering" w:customStyle="1" w:styleId="Estilo1">
     <w:name w:val="Estilo1"/>
-    <w:rsid w:val="00165763"/>
+    <w:rsid w:val="00230917"/>
     <w:pPr>
       <w:numPr>
         <w:numId w:val="15"/>
+      </w:numPr>
+    </w:pPr>
+  </w:style>
+  <w:style w:type="numbering" w:customStyle="1" w:styleId="Estilo2">
+    <w:name w:val="Estilo2"/>
+    <w:uiPriority w:val="99"/>
+    <w:rsid w:val="001A294B"/>
+    <w:pPr>
+      <w:numPr>
+        <w:numId w:val="35"/>
       </w:numPr>
     </w:pPr>
   </w:style>
@@ -20596,7 +21347,7 @@
 </file>
 
 <file path=customXml/itemProps1.xml><?xml version="1.0" encoding="utf-8"?>
-<ds:datastoreItem xmlns:ds="http://schemas.openxmlformats.org/officeDocument/2006/customXml" ds:itemID="{70C8F7D6-F17F-4A41-BD66-093A8D2B4E28}">
+<ds:datastoreItem xmlns:ds="http://schemas.openxmlformats.org/officeDocument/2006/customXml" ds:itemID="{E0BED397-82E9-495F-9145-4A1359A05D20}">
   <ds:schemaRefs>
     <ds:schemaRef ds:uri="http://schemas.openxmlformats.org/officeDocument/2006/bibliography"/>
   </ds:schemaRefs>

--- a/trunk/Capitulos Finales/Tesis.docx
+++ b/trunk/Capitulos Finales/Tesis.docx
@@ -599,7 +599,7 @@
           <w:lang w:val="es-AR"/>
         </w:rPr>
       </w:pPr>
-      <w:bookmarkStart w:id="0" w:name="_Toc269239357"/>
+      <w:bookmarkStart w:id="0" w:name="_Toc269417159"/>
       <w:r>
         <w:rPr>
           <w:lang w:val="es-AR"/>
@@ -614,6 +614,9 @@
         <w:pStyle w:val="TtulodeTDC"/>
       </w:pPr>
       <w:r>
+        <w:rPr>
+          <w:lang w:val="es-AR"/>
+        </w:rPr>
         <w:t>Contenido</w:t>
       </w:r>
     </w:p>
@@ -624,7 +627,9 @@
           <w:tab w:val="right" w:leader="dot" w:pos="8828"/>
         </w:tabs>
         <w:rPr>
-          <w:noProof/>
+          <w:rFonts w:asciiTheme="minorHAnsi" w:eastAsiaTheme="minorEastAsia" w:hAnsiTheme="minorHAnsi" w:cstheme="minorBidi"/>
+          <w:noProof/>
+          <w:lang w:val="es-AR" w:eastAsia="es-AR"/>
         </w:rPr>
       </w:pPr>
       <w:r>
@@ -645,7 +650,7 @@
         </w:rPr>
         <w:fldChar w:fldCharType="separate"/>
       </w:r>
-      <w:hyperlink w:anchor="_Toc269239357" w:history="1">
+      <w:hyperlink w:anchor="_Toc269417159" w:history="1">
         <w:r>
           <w:rPr>
             <w:rStyle w:val="Hipervnculo"/>
@@ -673,7 +678,7 @@
             <w:noProof/>
             <w:webHidden/>
           </w:rPr>
-          <w:instrText xml:space="preserve"> PAGEREF _Toc269239357 \h </w:instrText>
+          <w:instrText xml:space="preserve"> PAGEREF _Toc269417159 \h </w:instrText>
         </w:r>
         <w:r>
           <w:rPr>
@@ -694,6 +699,2092 @@
             <w:webHidden/>
           </w:rPr>
           <w:t>2</w:t>
+        </w:r>
+        <w:r>
+          <w:rPr>
+            <w:noProof/>
+            <w:webHidden/>
+          </w:rPr>
+          <w:fldChar w:fldCharType="end"/>
+        </w:r>
+      </w:hyperlink>
+    </w:p>
+    <w:p>
+      <w:pPr>
+        <w:pStyle w:val="TDC1"/>
+        <w:tabs>
+          <w:tab w:val="left" w:pos="1320"/>
+          <w:tab w:val="right" w:leader="dot" w:pos="8828"/>
+        </w:tabs>
+        <w:rPr>
+          <w:rFonts w:asciiTheme="minorHAnsi" w:eastAsiaTheme="minorEastAsia" w:hAnsiTheme="minorHAnsi" w:cstheme="minorBidi"/>
+          <w:noProof/>
+          <w:lang w:val="es-AR" w:eastAsia="es-AR"/>
+        </w:rPr>
+      </w:pPr>
+      <w:hyperlink w:anchor="_Toc269417160" w:history="1">
+        <w:r>
+          <w:rPr>
+            <w:rStyle w:val="Hipervnculo"/>
+            <w:noProof/>
+            <w:lang w:val="es-AR"/>
+          </w:rPr>
+          <w:t>Capítulo I -</w:t>
+        </w:r>
+        <w:r>
+          <w:rPr>
+            <w:rFonts w:asciiTheme="minorHAnsi" w:eastAsiaTheme="minorEastAsia" w:hAnsiTheme="minorHAnsi" w:cstheme="minorBidi"/>
+            <w:noProof/>
+            <w:lang w:val="es-AR" w:eastAsia="es-AR"/>
+          </w:rPr>
+          <w:tab/>
+        </w:r>
+        <w:r>
+          <w:rPr>
+            <w:rStyle w:val="Hipervnculo"/>
+            <w:noProof/>
+            <w:lang w:val="es-AR"/>
+          </w:rPr>
+          <w:t>Introducción</w:t>
+        </w:r>
+        <w:r>
+          <w:rPr>
+            <w:noProof/>
+            <w:webHidden/>
+          </w:rPr>
+          <w:tab/>
+        </w:r>
+        <w:r>
+          <w:rPr>
+            <w:noProof/>
+            <w:webHidden/>
+          </w:rPr>
+          <w:fldChar w:fldCharType="begin"/>
+        </w:r>
+        <w:r>
+          <w:rPr>
+            <w:noProof/>
+            <w:webHidden/>
+          </w:rPr>
+          <w:instrText xml:space="preserve"> PAGEREF _Toc269417160 \h </w:instrText>
+        </w:r>
+        <w:r>
+          <w:rPr>
+            <w:noProof/>
+            <w:webHidden/>
+          </w:rPr>
+        </w:r>
+        <w:r>
+          <w:rPr>
+            <w:noProof/>
+            <w:webHidden/>
+          </w:rPr>
+          <w:fldChar w:fldCharType="separate"/>
+        </w:r>
+        <w:r>
+          <w:rPr>
+            <w:noProof/>
+            <w:webHidden/>
+          </w:rPr>
+          <w:t>4</w:t>
+        </w:r>
+        <w:r>
+          <w:rPr>
+            <w:noProof/>
+            <w:webHidden/>
+          </w:rPr>
+          <w:fldChar w:fldCharType="end"/>
+        </w:r>
+      </w:hyperlink>
+    </w:p>
+    <w:p>
+      <w:pPr>
+        <w:pStyle w:val="TDC1"/>
+        <w:tabs>
+          <w:tab w:val="left" w:pos="1320"/>
+          <w:tab w:val="right" w:leader="dot" w:pos="8828"/>
+        </w:tabs>
+        <w:rPr>
+          <w:rFonts w:asciiTheme="minorHAnsi" w:eastAsiaTheme="minorEastAsia" w:hAnsiTheme="minorHAnsi" w:cstheme="minorBidi"/>
+          <w:noProof/>
+          <w:lang w:val="es-AR" w:eastAsia="es-AR"/>
+        </w:rPr>
+      </w:pPr>
+      <w:hyperlink w:anchor="_Toc269417161" w:history="1">
+        <w:r>
+          <w:rPr>
+            <w:rStyle w:val="Hipervnculo"/>
+            <w:noProof/>
+            <w:lang w:val="es-AR"/>
+          </w:rPr>
+          <w:t>Capítulo II -</w:t>
+        </w:r>
+        <w:r>
+          <w:rPr>
+            <w:rFonts w:asciiTheme="minorHAnsi" w:eastAsiaTheme="minorEastAsia" w:hAnsiTheme="minorHAnsi" w:cstheme="minorBidi"/>
+            <w:noProof/>
+            <w:lang w:val="es-AR" w:eastAsia="es-AR"/>
+          </w:rPr>
+          <w:tab/>
+        </w:r>
+        <w:r>
+          <w:rPr>
+            <w:rStyle w:val="Hipervnculo"/>
+            <w:noProof/>
+            <w:lang w:val="es-AR"/>
+          </w:rPr>
+          <w:t>Dominio</w:t>
+        </w:r>
+        <w:r>
+          <w:rPr>
+            <w:noProof/>
+            <w:webHidden/>
+          </w:rPr>
+          <w:tab/>
+        </w:r>
+        <w:r>
+          <w:rPr>
+            <w:noProof/>
+            <w:webHidden/>
+          </w:rPr>
+          <w:fldChar w:fldCharType="begin"/>
+        </w:r>
+        <w:r>
+          <w:rPr>
+            <w:noProof/>
+            <w:webHidden/>
+          </w:rPr>
+          <w:instrText xml:space="preserve"> PAGEREF _Toc269417161 \h </w:instrText>
+        </w:r>
+        <w:r>
+          <w:rPr>
+            <w:noProof/>
+            <w:webHidden/>
+          </w:rPr>
+        </w:r>
+        <w:r>
+          <w:rPr>
+            <w:noProof/>
+            <w:webHidden/>
+          </w:rPr>
+          <w:fldChar w:fldCharType="separate"/>
+        </w:r>
+        <w:r>
+          <w:rPr>
+            <w:noProof/>
+            <w:webHidden/>
+          </w:rPr>
+          <w:t>5</w:t>
+        </w:r>
+        <w:r>
+          <w:rPr>
+            <w:noProof/>
+            <w:webHidden/>
+          </w:rPr>
+          <w:fldChar w:fldCharType="end"/>
+        </w:r>
+      </w:hyperlink>
+    </w:p>
+    <w:p>
+      <w:pPr>
+        <w:pStyle w:val="TDC2"/>
+        <w:tabs>
+          <w:tab w:val="left" w:pos="880"/>
+          <w:tab w:val="right" w:leader="dot" w:pos="8828"/>
+        </w:tabs>
+        <w:rPr>
+          <w:rFonts w:asciiTheme="minorHAnsi" w:eastAsiaTheme="minorEastAsia" w:hAnsiTheme="minorHAnsi" w:cstheme="minorBidi"/>
+          <w:noProof/>
+          <w:lang w:val="es-AR" w:eastAsia="es-AR"/>
+        </w:rPr>
+      </w:pPr>
+      <w:hyperlink w:anchor="_Toc269417162" w:history="1">
+        <w:r>
+          <w:rPr>
+            <w:rStyle w:val="Hipervnculo"/>
+            <w:noProof/>
+            <w:lang w:val="es-AR"/>
+          </w:rPr>
+          <w:t>II.1.</w:t>
+        </w:r>
+        <w:r>
+          <w:rPr>
+            <w:rFonts w:asciiTheme="minorHAnsi" w:eastAsiaTheme="minorEastAsia" w:hAnsiTheme="minorHAnsi" w:cstheme="minorBidi"/>
+            <w:noProof/>
+            <w:lang w:val="es-AR" w:eastAsia="es-AR"/>
+          </w:rPr>
+          <w:tab/>
+        </w:r>
+        <w:r>
+          <w:rPr>
+            <w:rStyle w:val="Hipervnculo"/>
+            <w:noProof/>
+            <w:lang w:val="es-AR"/>
+          </w:rPr>
+          <w:t>Arquitectura de Software</w:t>
+        </w:r>
+        <w:r>
+          <w:rPr>
+            <w:noProof/>
+            <w:webHidden/>
+          </w:rPr>
+          <w:tab/>
+        </w:r>
+        <w:r>
+          <w:rPr>
+            <w:noProof/>
+            <w:webHidden/>
+          </w:rPr>
+          <w:fldChar w:fldCharType="begin"/>
+        </w:r>
+        <w:r>
+          <w:rPr>
+            <w:noProof/>
+            <w:webHidden/>
+          </w:rPr>
+          <w:instrText xml:space="preserve"> PAGEREF _Toc269417162 \h </w:instrText>
+        </w:r>
+        <w:r>
+          <w:rPr>
+            <w:noProof/>
+            <w:webHidden/>
+          </w:rPr>
+        </w:r>
+        <w:r>
+          <w:rPr>
+            <w:noProof/>
+            <w:webHidden/>
+          </w:rPr>
+          <w:fldChar w:fldCharType="separate"/>
+        </w:r>
+        <w:r>
+          <w:rPr>
+            <w:noProof/>
+            <w:webHidden/>
+          </w:rPr>
+          <w:t>5</w:t>
+        </w:r>
+        <w:r>
+          <w:rPr>
+            <w:noProof/>
+            <w:webHidden/>
+          </w:rPr>
+          <w:fldChar w:fldCharType="end"/>
+        </w:r>
+      </w:hyperlink>
+    </w:p>
+    <w:p>
+      <w:pPr>
+        <w:pStyle w:val="TDC2"/>
+        <w:tabs>
+          <w:tab w:val="left" w:pos="880"/>
+          <w:tab w:val="right" w:leader="dot" w:pos="8828"/>
+        </w:tabs>
+        <w:rPr>
+          <w:rFonts w:asciiTheme="minorHAnsi" w:eastAsiaTheme="minorEastAsia" w:hAnsiTheme="minorHAnsi" w:cstheme="minorBidi"/>
+          <w:noProof/>
+          <w:lang w:val="es-AR" w:eastAsia="es-AR"/>
+        </w:rPr>
+      </w:pPr>
+      <w:hyperlink w:anchor="_Toc269417163" w:history="1">
+        <w:r>
+          <w:rPr>
+            <w:rStyle w:val="Hipervnculo"/>
+            <w:noProof/>
+            <w:lang w:val="es-AR"/>
+          </w:rPr>
+          <w:t>II.2.</w:t>
+        </w:r>
+        <w:r>
+          <w:rPr>
+            <w:rFonts w:asciiTheme="minorHAnsi" w:eastAsiaTheme="minorEastAsia" w:hAnsiTheme="minorHAnsi" w:cstheme="minorBidi"/>
+            <w:noProof/>
+            <w:lang w:val="es-AR" w:eastAsia="es-AR"/>
+          </w:rPr>
+          <w:tab/>
+        </w:r>
+        <w:r>
+          <w:rPr>
+            <w:rStyle w:val="Hipervnculo"/>
+            <w:noProof/>
+            <w:lang w:val="es-AR"/>
+          </w:rPr>
+          <w:t>Atributos de calidad</w:t>
+        </w:r>
+        <w:r>
+          <w:rPr>
+            <w:noProof/>
+            <w:webHidden/>
+          </w:rPr>
+          <w:tab/>
+        </w:r>
+        <w:r>
+          <w:rPr>
+            <w:noProof/>
+            <w:webHidden/>
+          </w:rPr>
+          <w:fldChar w:fldCharType="begin"/>
+        </w:r>
+        <w:r>
+          <w:rPr>
+            <w:noProof/>
+            <w:webHidden/>
+          </w:rPr>
+          <w:instrText xml:space="preserve"> PAGEREF _Toc269417163 \h </w:instrText>
+        </w:r>
+        <w:r>
+          <w:rPr>
+            <w:noProof/>
+            <w:webHidden/>
+          </w:rPr>
+        </w:r>
+        <w:r>
+          <w:rPr>
+            <w:noProof/>
+            <w:webHidden/>
+          </w:rPr>
+          <w:fldChar w:fldCharType="separate"/>
+        </w:r>
+        <w:r>
+          <w:rPr>
+            <w:noProof/>
+            <w:webHidden/>
+          </w:rPr>
+          <w:t>6</w:t>
+        </w:r>
+        <w:r>
+          <w:rPr>
+            <w:noProof/>
+            <w:webHidden/>
+          </w:rPr>
+          <w:fldChar w:fldCharType="end"/>
+        </w:r>
+      </w:hyperlink>
+    </w:p>
+    <w:p>
+      <w:pPr>
+        <w:pStyle w:val="TDC3"/>
+        <w:tabs>
+          <w:tab w:val="right" w:leader="dot" w:pos="8828"/>
+        </w:tabs>
+        <w:rPr>
+          <w:rFonts w:asciiTheme="minorHAnsi" w:eastAsiaTheme="minorEastAsia" w:hAnsiTheme="minorHAnsi" w:cstheme="minorBidi"/>
+          <w:noProof/>
+          <w:lang w:val="es-AR" w:eastAsia="es-AR"/>
+        </w:rPr>
+      </w:pPr>
+      <w:hyperlink w:anchor="_Toc269417164" w:history="1">
+        <w:r>
+          <w:rPr>
+            <w:rStyle w:val="Hipervnculo"/>
+            <w:noProof/>
+          </w:rPr>
+          <w:t>Modificabilidad</w:t>
+        </w:r>
+        <w:r>
+          <w:rPr>
+            <w:noProof/>
+            <w:webHidden/>
+          </w:rPr>
+          <w:tab/>
+        </w:r>
+        <w:r>
+          <w:rPr>
+            <w:noProof/>
+            <w:webHidden/>
+          </w:rPr>
+          <w:fldChar w:fldCharType="begin"/>
+        </w:r>
+        <w:r>
+          <w:rPr>
+            <w:noProof/>
+            <w:webHidden/>
+          </w:rPr>
+          <w:instrText xml:space="preserve"> PAGEREF _Toc269417164 \h </w:instrText>
+        </w:r>
+        <w:r>
+          <w:rPr>
+            <w:noProof/>
+            <w:webHidden/>
+          </w:rPr>
+        </w:r>
+        <w:r>
+          <w:rPr>
+            <w:noProof/>
+            <w:webHidden/>
+          </w:rPr>
+          <w:fldChar w:fldCharType="separate"/>
+        </w:r>
+        <w:r>
+          <w:rPr>
+            <w:noProof/>
+            <w:webHidden/>
+          </w:rPr>
+          <w:t>7</w:t>
+        </w:r>
+        <w:r>
+          <w:rPr>
+            <w:noProof/>
+            <w:webHidden/>
+          </w:rPr>
+          <w:fldChar w:fldCharType="end"/>
+        </w:r>
+      </w:hyperlink>
+    </w:p>
+    <w:p>
+      <w:pPr>
+        <w:pStyle w:val="TDC3"/>
+        <w:tabs>
+          <w:tab w:val="right" w:leader="dot" w:pos="8828"/>
+        </w:tabs>
+        <w:rPr>
+          <w:rFonts w:asciiTheme="minorHAnsi" w:eastAsiaTheme="minorEastAsia" w:hAnsiTheme="minorHAnsi" w:cstheme="minorBidi"/>
+          <w:noProof/>
+          <w:lang w:val="es-AR" w:eastAsia="es-AR"/>
+        </w:rPr>
+      </w:pPr>
+      <w:hyperlink w:anchor="_Toc269417165" w:history="1">
+        <w:r>
+          <w:rPr>
+            <w:rStyle w:val="Hipervnculo"/>
+            <w:noProof/>
+          </w:rPr>
+          <w:t>Disponibilidad</w:t>
+        </w:r>
+        <w:r>
+          <w:rPr>
+            <w:noProof/>
+            <w:webHidden/>
+          </w:rPr>
+          <w:tab/>
+        </w:r>
+        <w:r>
+          <w:rPr>
+            <w:noProof/>
+            <w:webHidden/>
+          </w:rPr>
+          <w:fldChar w:fldCharType="begin"/>
+        </w:r>
+        <w:r>
+          <w:rPr>
+            <w:noProof/>
+            <w:webHidden/>
+          </w:rPr>
+          <w:instrText xml:space="preserve"> PAGEREF _Toc269417165 \h </w:instrText>
+        </w:r>
+        <w:r>
+          <w:rPr>
+            <w:noProof/>
+            <w:webHidden/>
+          </w:rPr>
+        </w:r>
+        <w:r>
+          <w:rPr>
+            <w:noProof/>
+            <w:webHidden/>
+          </w:rPr>
+          <w:fldChar w:fldCharType="separate"/>
+        </w:r>
+        <w:r>
+          <w:rPr>
+            <w:noProof/>
+            <w:webHidden/>
+          </w:rPr>
+          <w:t>7</w:t>
+        </w:r>
+        <w:r>
+          <w:rPr>
+            <w:noProof/>
+            <w:webHidden/>
+          </w:rPr>
+          <w:fldChar w:fldCharType="end"/>
+        </w:r>
+      </w:hyperlink>
+    </w:p>
+    <w:p>
+      <w:pPr>
+        <w:pStyle w:val="TDC3"/>
+        <w:tabs>
+          <w:tab w:val="right" w:leader="dot" w:pos="8828"/>
+        </w:tabs>
+        <w:rPr>
+          <w:rFonts w:asciiTheme="minorHAnsi" w:eastAsiaTheme="minorEastAsia" w:hAnsiTheme="minorHAnsi" w:cstheme="minorBidi"/>
+          <w:noProof/>
+          <w:lang w:val="es-AR" w:eastAsia="es-AR"/>
+        </w:rPr>
+      </w:pPr>
+      <w:hyperlink w:anchor="_Toc269417166" w:history="1">
+        <w:r>
+          <w:rPr>
+            <w:rStyle w:val="Hipervnculo"/>
+            <w:noProof/>
+          </w:rPr>
+          <w:t>Performance</w:t>
+        </w:r>
+        <w:r>
+          <w:rPr>
+            <w:noProof/>
+            <w:webHidden/>
+          </w:rPr>
+          <w:tab/>
+        </w:r>
+        <w:r>
+          <w:rPr>
+            <w:noProof/>
+            <w:webHidden/>
+          </w:rPr>
+          <w:fldChar w:fldCharType="begin"/>
+        </w:r>
+        <w:r>
+          <w:rPr>
+            <w:noProof/>
+            <w:webHidden/>
+          </w:rPr>
+          <w:instrText xml:space="preserve"> PAGEREF _Toc269417166 \h </w:instrText>
+        </w:r>
+        <w:r>
+          <w:rPr>
+            <w:noProof/>
+            <w:webHidden/>
+          </w:rPr>
+        </w:r>
+        <w:r>
+          <w:rPr>
+            <w:noProof/>
+            <w:webHidden/>
+          </w:rPr>
+          <w:fldChar w:fldCharType="separate"/>
+        </w:r>
+        <w:r>
+          <w:rPr>
+            <w:noProof/>
+            <w:webHidden/>
+          </w:rPr>
+          <w:t>7</w:t>
+        </w:r>
+        <w:r>
+          <w:rPr>
+            <w:noProof/>
+            <w:webHidden/>
+          </w:rPr>
+          <w:fldChar w:fldCharType="end"/>
+        </w:r>
+      </w:hyperlink>
+    </w:p>
+    <w:p>
+      <w:pPr>
+        <w:pStyle w:val="TDC3"/>
+        <w:tabs>
+          <w:tab w:val="right" w:leader="dot" w:pos="8828"/>
+        </w:tabs>
+        <w:rPr>
+          <w:rFonts w:asciiTheme="minorHAnsi" w:eastAsiaTheme="minorEastAsia" w:hAnsiTheme="minorHAnsi" w:cstheme="minorBidi"/>
+          <w:noProof/>
+          <w:lang w:val="es-AR" w:eastAsia="es-AR"/>
+        </w:rPr>
+      </w:pPr>
+      <w:hyperlink w:anchor="_Toc269417167" w:history="1">
+        <w:r>
+          <w:rPr>
+            <w:rStyle w:val="Hipervnculo"/>
+            <w:noProof/>
+          </w:rPr>
+          <w:t>Performance</w:t>
+        </w:r>
+        <w:r>
+          <w:rPr>
+            <w:noProof/>
+            <w:webHidden/>
+          </w:rPr>
+          <w:tab/>
+        </w:r>
+        <w:r>
+          <w:rPr>
+            <w:noProof/>
+            <w:webHidden/>
+          </w:rPr>
+          <w:fldChar w:fldCharType="begin"/>
+        </w:r>
+        <w:r>
+          <w:rPr>
+            <w:noProof/>
+            <w:webHidden/>
+          </w:rPr>
+          <w:instrText xml:space="preserve"> PAGEREF _Toc269417167 \h </w:instrText>
+        </w:r>
+        <w:r>
+          <w:rPr>
+            <w:noProof/>
+            <w:webHidden/>
+          </w:rPr>
+        </w:r>
+        <w:r>
+          <w:rPr>
+            <w:noProof/>
+            <w:webHidden/>
+          </w:rPr>
+          <w:fldChar w:fldCharType="separate"/>
+        </w:r>
+        <w:r>
+          <w:rPr>
+            <w:noProof/>
+            <w:webHidden/>
+          </w:rPr>
+          <w:t>7</w:t>
+        </w:r>
+        <w:r>
+          <w:rPr>
+            <w:noProof/>
+            <w:webHidden/>
+          </w:rPr>
+          <w:fldChar w:fldCharType="end"/>
+        </w:r>
+      </w:hyperlink>
+    </w:p>
+    <w:p>
+      <w:pPr>
+        <w:pStyle w:val="TDC2"/>
+        <w:tabs>
+          <w:tab w:val="left" w:pos="880"/>
+          <w:tab w:val="right" w:leader="dot" w:pos="8828"/>
+        </w:tabs>
+        <w:rPr>
+          <w:rFonts w:asciiTheme="minorHAnsi" w:eastAsiaTheme="minorEastAsia" w:hAnsiTheme="minorHAnsi" w:cstheme="minorBidi"/>
+          <w:noProof/>
+          <w:lang w:val="es-AR" w:eastAsia="es-AR"/>
+        </w:rPr>
+      </w:pPr>
+      <w:hyperlink w:anchor="_Toc269417168" w:history="1">
+        <w:r>
+          <w:rPr>
+            <w:rStyle w:val="Hipervnculo"/>
+            <w:noProof/>
+            <w:lang w:val="es-AR"/>
+          </w:rPr>
+          <w:t>II.3.</w:t>
+        </w:r>
+        <w:r>
+          <w:rPr>
+            <w:rFonts w:asciiTheme="minorHAnsi" w:eastAsiaTheme="minorEastAsia" w:hAnsiTheme="minorHAnsi" w:cstheme="minorBidi"/>
+            <w:noProof/>
+            <w:lang w:val="es-AR" w:eastAsia="es-AR"/>
+          </w:rPr>
+          <w:tab/>
+        </w:r>
+        <w:r>
+          <w:rPr>
+            <w:rStyle w:val="Hipervnculo"/>
+            <w:noProof/>
+            <w:lang w:val="es-AR"/>
+          </w:rPr>
+          <w:t>Escenarios de calidad</w:t>
+        </w:r>
+        <w:r>
+          <w:rPr>
+            <w:noProof/>
+            <w:webHidden/>
+          </w:rPr>
+          <w:tab/>
+        </w:r>
+        <w:r>
+          <w:rPr>
+            <w:noProof/>
+            <w:webHidden/>
+          </w:rPr>
+          <w:fldChar w:fldCharType="begin"/>
+        </w:r>
+        <w:r>
+          <w:rPr>
+            <w:noProof/>
+            <w:webHidden/>
+          </w:rPr>
+          <w:instrText xml:space="preserve"> PAGEREF _Toc269417168 \h </w:instrText>
+        </w:r>
+        <w:r>
+          <w:rPr>
+            <w:noProof/>
+            <w:webHidden/>
+          </w:rPr>
+        </w:r>
+        <w:r>
+          <w:rPr>
+            <w:noProof/>
+            <w:webHidden/>
+          </w:rPr>
+          <w:fldChar w:fldCharType="separate"/>
+        </w:r>
+        <w:r>
+          <w:rPr>
+            <w:noProof/>
+            <w:webHidden/>
+          </w:rPr>
+          <w:t>8</w:t>
+        </w:r>
+        <w:r>
+          <w:rPr>
+            <w:noProof/>
+            <w:webHidden/>
+          </w:rPr>
+          <w:fldChar w:fldCharType="end"/>
+        </w:r>
+      </w:hyperlink>
+    </w:p>
+    <w:p>
+      <w:pPr>
+        <w:pStyle w:val="TDC2"/>
+        <w:tabs>
+          <w:tab w:val="left" w:pos="880"/>
+          <w:tab w:val="right" w:leader="dot" w:pos="8828"/>
+        </w:tabs>
+        <w:rPr>
+          <w:rFonts w:asciiTheme="minorHAnsi" w:eastAsiaTheme="minorEastAsia" w:hAnsiTheme="minorHAnsi" w:cstheme="minorBidi"/>
+          <w:noProof/>
+          <w:lang w:val="es-AR" w:eastAsia="es-AR"/>
+        </w:rPr>
+      </w:pPr>
+      <w:hyperlink w:anchor="_Toc269417169" w:history="1">
+        <w:r>
+          <w:rPr>
+            <w:rStyle w:val="Hipervnculo"/>
+            <w:noProof/>
+            <w:lang w:val="es-AR"/>
+          </w:rPr>
+          <w:t>II.4.</w:t>
+        </w:r>
+        <w:r>
+          <w:rPr>
+            <w:rFonts w:asciiTheme="minorHAnsi" w:eastAsiaTheme="minorEastAsia" w:hAnsiTheme="minorHAnsi" w:cstheme="minorBidi"/>
+            <w:noProof/>
+            <w:lang w:val="es-AR" w:eastAsia="es-AR"/>
+          </w:rPr>
+          <w:tab/>
+        </w:r>
+        <w:r>
+          <w:rPr>
+            <w:rStyle w:val="Hipervnculo"/>
+            <w:noProof/>
+            <w:lang w:val="es-AR"/>
+          </w:rPr>
+          <w:t>Aspectos tempranos</w:t>
+        </w:r>
+        <w:r>
+          <w:rPr>
+            <w:noProof/>
+            <w:webHidden/>
+          </w:rPr>
+          <w:tab/>
+        </w:r>
+        <w:r>
+          <w:rPr>
+            <w:noProof/>
+            <w:webHidden/>
+          </w:rPr>
+          <w:fldChar w:fldCharType="begin"/>
+        </w:r>
+        <w:r>
+          <w:rPr>
+            <w:noProof/>
+            <w:webHidden/>
+          </w:rPr>
+          <w:instrText xml:space="preserve"> PAGEREF _Toc269417169 \h </w:instrText>
+        </w:r>
+        <w:r>
+          <w:rPr>
+            <w:noProof/>
+            <w:webHidden/>
+          </w:rPr>
+        </w:r>
+        <w:r>
+          <w:rPr>
+            <w:noProof/>
+            <w:webHidden/>
+          </w:rPr>
+          <w:fldChar w:fldCharType="separate"/>
+        </w:r>
+        <w:r>
+          <w:rPr>
+            <w:noProof/>
+            <w:webHidden/>
+          </w:rPr>
+          <w:t>9</w:t>
+        </w:r>
+        <w:r>
+          <w:rPr>
+            <w:noProof/>
+            <w:webHidden/>
+          </w:rPr>
+          <w:fldChar w:fldCharType="end"/>
+        </w:r>
+      </w:hyperlink>
+    </w:p>
+    <w:p>
+      <w:pPr>
+        <w:pStyle w:val="TDC2"/>
+        <w:tabs>
+          <w:tab w:val="left" w:pos="880"/>
+          <w:tab w:val="right" w:leader="dot" w:pos="8828"/>
+        </w:tabs>
+        <w:rPr>
+          <w:rFonts w:asciiTheme="minorHAnsi" w:eastAsiaTheme="minorEastAsia" w:hAnsiTheme="minorHAnsi" w:cstheme="minorBidi"/>
+          <w:noProof/>
+          <w:lang w:val="es-AR" w:eastAsia="es-AR"/>
+        </w:rPr>
+      </w:pPr>
+      <w:hyperlink w:anchor="_Toc269417170" w:history="1">
+        <w:r>
+          <w:rPr>
+            <w:rStyle w:val="Hipervnculo"/>
+            <w:noProof/>
+            <w:lang w:val="es-AR"/>
+          </w:rPr>
+          <w:t>II.5.</w:t>
+        </w:r>
+        <w:r>
+          <w:rPr>
+            <w:rFonts w:asciiTheme="minorHAnsi" w:eastAsiaTheme="minorEastAsia" w:hAnsiTheme="minorHAnsi" w:cstheme="minorBidi"/>
+            <w:noProof/>
+            <w:lang w:val="es-AR" w:eastAsia="es-AR"/>
+          </w:rPr>
+          <w:tab/>
+        </w:r>
+        <w:r>
+          <w:rPr>
+            <w:rStyle w:val="Hipervnculo"/>
+            <w:noProof/>
+            <w:lang w:val="es-AR"/>
+          </w:rPr>
+          <w:t>Especificación de requerimientos</w:t>
+        </w:r>
+        <w:r>
+          <w:rPr>
+            <w:noProof/>
+            <w:webHidden/>
+          </w:rPr>
+          <w:tab/>
+        </w:r>
+        <w:r>
+          <w:rPr>
+            <w:noProof/>
+            <w:webHidden/>
+          </w:rPr>
+          <w:fldChar w:fldCharType="begin"/>
+        </w:r>
+        <w:r>
+          <w:rPr>
+            <w:noProof/>
+            <w:webHidden/>
+          </w:rPr>
+          <w:instrText xml:space="preserve"> PAGEREF _Toc269417170 \h </w:instrText>
+        </w:r>
+        <w:r>
+          <w:rPr>
+            <w:noProof/>
+            <w:webHidden/>
+          </w:rPr>
+        </w:r>
+        <w:r>
+          <w:rPr>
+            <w:noProof/>
+            <w:webHidden/>
+          </w:rPr>
+          <w:fldChar w:fldCharType="separate"/>
+        </w:r>
+        <w:r>
+          <w:rPr>
+            <w:noProof/>
+            <w:webHidden/>
+          </w:rPr>
+          <w:t>10</w:t>
+        </w:r>
+        <w:r>
+          <w:rPr>
+            <w:noProof/>
+            <w:webHidden/>
+          </w:rPr>
+          <w:fldChar w:fldCharType="end"/>
+        </w:r>
+      </w:hyperlink>
+    </w:p>
+    <w:p>
+      <w:pPr>
+        <w:pStyle w:val="TDC3"/>
+        <w:tabs>
+          <w:tab w:val="right" w:leader="dot" w:pos="8828"/>
+        </w:tabs>
+        <w:rPr>
+          <w:rFonts w:asciiTheme="minorHAnsi" w:eastAsiaTheme="minorEastAsia" w:hAnsiTheme="minorHAnsi" w:cstheme="minorBidi"/>
+          <w:noProof/>
+          <w:lang w:val="es-AR" w:eastAsia="es-AR"/>
+        </w:rPr>
+      </w:pPr>
+      <w:hyperlink w:anchor="_Toc269417171" w:history="1">
+        <w:r>
+          <w:rPr>
+            <w:rStyle w:val="Hipervnculo"/>
+            <w:noProof/>
+          </w:rPr>
+          <w:t>Casos de uso</w:t>
+        </w:r>
+        <w:r>
+          <w:rPr>
+            <w:noProof/>
+            <w:webHidden/>
+          </w:rPr>
+          <w:tab/>
+        </w:r>
+        <w:r>
+          <w:rPr>
+            <w:noProof/>
+            <w:webHidden/>
+          </w:rPr>
+          <w:fldChar w:fldCharType="begin"/>
+        </w:r>
+        <w:r>
+          <w:rPr>
+            <w:noProof/>
+            <w:webHidden/>
+          </w:rPr>
+          <w:instrText xml:space="preserve"> PAGEREF _Toc269417171 \h </w:instrText>
+        </w:r>
+        <w:r>
+          <w:rPr>
+            <w:noProof/>
+            <w:webHidden/>
+          </w:rPr>
+        </w:r>
+        <w:r>
+          <w:rPr>
+            <w:noProof/>
+            <w:webHidden/>
+          </w:rPr>
+          <w:fldChar w:fldCharType="separate"/>
+        </w:r>
+        <w:r>
+          <w:rPr>
+            <w:noProof/>
+            <w:webHidden/>
+          </w:rPr>
+          <w:t>10</w:t>
+        </w:r>
+        <w:r>
+          <w:rPr>
+            <w:noProof/>
+            <w:webHidden/>
+          </w:rPr>
+          <w:fldChar w:fldCharType="end"/>
+        </w:r>
+      </w:hyperlink>
+    </w:p>
+    <w:p>
+      <w:pPr>
+        <w:pStyle w:val="TDC1"/>
+        <w:tabs>
+          <w:tab w:val="left" w:pos="1320"/>
+          <w:tab w:val="right" w:leader="dot" w:pos="8828"/>
+        </w:tabs>
+        <w:rPr>
+          <w:rFonts w:asciiTheme="minorHAnsi" w:eastAsiaTheme="minorEastAsia" w:hAnsiTheme="minorHAnsi" w:cstheme="minorBidi"/>
+          <w:noProof/>
+          <w:lang w:val="es-AR" w:eastAsia="es-AR"/>
+        </w:rPr>
+      </w:pPr>
+      <w:hyperlink w:anchor="_Toc269417172" w:history="1">
+        <w:r>
+          <w:rPr>
+            <w:rStyle w:val="Hipervnculo"/>
+            <w:noProof/>
+            <w:lang w:val="es-AR"/>
+          </w:rPr>
+          <w:t>Capítulo III -</w:t>
+        </w:r>
+        <w:r>
+          <w:rPr>
+            <w:rFonts w:asciiTheme="minorHAnsi" w:eastAsiaTheme="minorEastAsia" w:hAnsiTheme="minorHAnsi" w:cstheme="minorBidi"/>
+            <w:noProof/>
+            <w:lang w:val="es-AR" w:eastAsia="es-AR"/>
+          </w:rPr>
+          <w:tab/>
+        </w:r>
+        <w:r>
+          <w:rPr>
+            <w:rStyle w:val="Hipervnculo"/>
+            <w:noProof/>
+            <w:lang w:val="es-AR"/>
+          </w:rPr>
+          <w:t>Trabajos Relacionados</w:t>
+        </w:r>
+        <w:r>
+          <w:rPr>
+            <w:noProof/>
+            <w:webHidden/>
+          </w:rPr>
+          <w:tab/>
+        </w:r>
+        <w:r>
+          <w:rPr>
+            <w:noProof/>
+            <w:webHidden/>
+          </w:rPr>
+          <w:fldChar w:fldCharType="begin"/>
+        </w:r>
+        <w:r>
+          <w:rPr>
+            <w:noProof/>
+            <w:webHidden/>
+          </w:rPr>
+          <w:instrText xml:space="preserve"> PAGEREF _Toc269417172 \h </w:instrText>
+        </w:r>
+        <w:r>
+          <w:rPr>
+            <w:noProof/>
+            <w:webHidden/>
+          </w:rPr>
+        </w:r>
+        <w:r>
+          <w:rPr>
+            <w:noProof/>
+            <w:webHidden/>
+          </w:rPr>
+          <w:fldChar w:fldCharType="separate"/>
+        </w:r>
+        <w:r>
+          <w:rPr>
+            <w:noProof/>
+            <w:webHidden/>
+          </w:rPr>
+          <w:t>13</w:t>
+        </w:r>
+        <w:r>
+          <w:rPr>
+            <w:noProof/>
+            <w:webHidden/>
+          </w:rPr>
+          <w:fldChar w:fldCharType="end"/>
+        </w:r>
+      </w:hyperlink>
+    </w:p>
+    <w:p>
+      <w:pPr>
+        <w:pStyle w:val="TDC1"/>
+        <w:tabs>
+          <w:tab w:val="left" w:pos="1320"/>
+          <w:tab w:val="right" w:leader="dot" w:pos="8828"/>
+        </w:tabs>
+        <w:rPr>
+          <w:rFonts w:asciiTheme="minorHAnsi" w:eastAsiaTheme="minorEastAsia" w:hAnsiTheme="minorHAnsi" w:cstheme="minorBidi"/>
+          <w:noProof/>
+          <w:lang w:val="es-AR" w:eastAsia="es-AR"/>
+        </w:rPr>
+      </w:pPr>
+      <w:hyperlink w:anchor="_Toc269417173" w:history="1">
+        <w:r>
+          <w:rPr>
+            <w:rStyle w:val="Hipervnculo"/>
+            <w:noProof/>
+            <w:lang w:val="es-AR"/>
+          </w:rPr>
+          <w:t>Capítulo IV -</w:t>
+        </w:r>
+        <w:r>
+          <w:rPr>
+            <w:rFonts w:asciiTheme="minorHAnsi" w:eastAsiaTheme="minorEastAsia" w:hAnsiTheme="minorHAnsi" w:cstheme="minorBidi"/>
+            <w:noProof/>
+            <w:lang w:val="es-AR" w:eastAsia="es-AR"/>
+          </w:rPr>
+          <w:tab/>
+        </w:r>
+        <w:r>
+          <w:rPr>
+            <w:rStyle w:val="Hipervnculo"/>
+            <w:noProof/>
+            <w:lang w:val="es-AR"/>
+          </w:rPr>
+          <w:t>Ontología</w:t>
+        </w:r>
+        <w:r>
+          <w:rPr>
+            <w:noProof/>
+            <w:webHidden/>
+          </w:rPr>
+          <w:tab/>
+        </w:r>
+        <w:r>
+          <w:rPr>
+            <w:noProof/>
+            <w:webHidden/>
+          </w:rPr>
+          <w:fldChar w:fldCharType="begin"/>
+        </w:r>
+        <w:r>
+          <w:rPr>
+            <w:noProof/>
+            <w:webHidden/>
+          </w:rPr>
+          <w:instrText xml:space="preserve"> PAGEREF _Toc269417173 \h </w:instrText>
+        </w:r>
+        <w:r>
+          <w:rPr>
+            <w:noProof/>
+            <w:webHidden/>
+          </w:rPr>
+        </w:r>
+        <w:r>
+          <w:rPr>
+            <w:noProof/>
+            <w:webHidden/>
+          </w:rPr>
+          <w:fldChar w:fldCharType="separate"/>
+        </w:r>
+        <w:r>
+          <w:rPr>
+            <w:noProof/>
+            <w:webHidden/>
+          </w:rPr>
+          <w:t>14</w:t>
+        </w:r>
+        <w:r>
+          <w:rPr>
+            <w:noProof/>
+            <w:webHidden/>
+          </w:rPr>
+          <w:fldChar w:fldCharType="end"/>
+        </w:r>
+      </w:hyperlink>
+    </w:p>
+    <w:p>
+      <w:pPr>
+        <w:pStyle w:val="TDC2"/>
+        <w:tabs>
+          <w:tab w:val="left" w:pos="880"/>
+          <w:tab w:val="right" w:leader="dot" w:pos="8828"/>
+        </w:tabs>
+        <w:rPr>
+          <w:rFonts w:asciiTheme="minorHAnsi" w:eastAsiaTheme="minorEastAsia" w:hAnsiTheme="minorHAnsi" w:cstheme="minorBidi"/>
+          <w:noProof/>
+          <w:lang w:val="es-AR" w:eastAsia="es-AR"/>
+        </w:rPr>
+      </w:pPr>
+      <w:hyperlink w:anchor="_Toc269417174" w:history="1">
+        <w:r>
+          <w:rPr>
+            <w:rStyle w:val="Hipervnculo"/>
+            <w:noProof/>
+            <w:lang w:val="es-AR"/>
+          </w:rPr>
+          <w:t>IV.1.</w:t>
+        </w:r>
+        <w:r>
+          <w:rPr>
+            <w:rFonts w:asciiTheme="minorHAnsi" w:eastAsiaTheme="minorEastAsia" w:hAnsiTheme="minorHAnsi" w:cstheme="minorBidi"/>
+            <w:noProof/>
+            <w:lang w:val="es-AR" w:eastAsia="es-AR"/>
+          </w:rPr>
+          <w:tab/>
+        </w:r>
+        <w:r>
+          <w:rPr>
+            <w:rStyle w:val="Hipervnculo"/>
+            <w:noProof/>
+            <w:lang w:val="es-AR"/>
+          </w:rPr>
+          <w:t>Componentes</w:t>
+        </w:r>
+        <w:r>
+          <w:rPr>
+            <w:noProof/>
+            <w:webHidden/>
+          </w:rPr>
+          <w:tab/>
+        </w:r>
+        <w:r>
+          <w:rPr>
+            <w:noProof/>
+            <w:webHidden/>
+          </w:rPr>
+          <w:fldChar w:fldCharType="begin"/>
+        </w:r>
+        <w:r>
+          <w:rPr>
+            <w:noProof/>
+            <w:webHidden/>
+          </w:rPr>
+          <w:instrText xml:space="preserve"> PAGEREF _Toc269417174 \h </w:instrText>
+        </w:r>
+        <w:r>
+          <w:rPr>
+            <w:noProof/>
+            <w:webHidden/>
+          </w:rPr>
+        </w:r>
+        <w:r>
+          <w:rPr>
+            <w:noProof/>
+            <w:webHidden/>
+          </w:rPr>
+          <w:fldChar w:fldCharType="separate"/>
+        </w:r>
+        <w:r>
+          <w:rPr>
+            <w:noProof/>
+            <w:webHidden/>
+          </w:rPr>
+          <w:t>14</w:t>
+        </w:r>
+        <w:r>
+          <w:rPr>
+            <w:noProof/>
+            <w:webHidden/>
+          </w:rPr>
+          <w:fldChar w:fldCharType="end"/>
+        </w:r>
+      </w:hyperlink>
+    </w:p>
+    <w:p>
+      <w:pPr>
+        <w:pStyle w:val="TDC2"/>
+        <w:tabs>
+          <w:tab w:val="left" w:pos="880"/>
+          <w:tab w:val="right" w:leader="dot" w:pos="8828"/>
+        </w:tabs>
+        <w:rPr>
+          <w:rFonts w:asciiTheme="minorHAnsi" w:eastAsiaTheme="minorEastAsia" w:hAnsiTheme="minorHAnsi" w:cstheme="minorBidi"/>
+          <w:noProof/>
+          <w:lang w:val="es-AR" w:eastAsia="es-AR"/>
+        </w:rPr>
+      </w:pPr>
+      <w:hyperlink w:anchor="_Toc269417175" w:history="1">
+        <w:r>
+          <w:rPr>
+            <w:rStyle w:val="Hipervnculo"/>
+            <w:noProof/>
+            <w:lang w:val="es-AR"/>
+          </w:rPr>
+          <w:t>IV.2.</w:t>
+        </w:r>
+        <w:r>
+          <w:rPr>
+            <w:rFonts w:asciiTheme="minorHAnsi" w:eastAsiaTheme="minorEastAsia" w:hAnsiTheme="minorHAnsi" w:cstheme="minorBidi"/>
+            <w:noProof/>
+            <w:lang w:val="es-AR" w:eastAsia="es-AR"/>
+          </w:rPr>
+          <w:tab/>
+        </w:r>
+        <w:r>
+          <w:rPr>
+            <w:rStyle w:val="Hipervnculo"/>
+            <w:noProof/>
+            <w:lang w:val="es-AR"/>
+          </w:rPr>
+          <w:t>Lenguajes de implementación de ontologías: OWL</w:t>
+        </w:r>
+        <w:r>
+          <w:rPr>
+            <w:noProof/>
+            <w:webHidden/>
+          </w:rPr>
+          <w:tab/>
+        </w:r>
+        <w:r>
+          <w:rPr>
+            <w:noProof/>
+            <w:webHidden/>
+          </w:rPr>
+          <w:fldChar w:fldCharType="begin"/>
+        </w:r>
+        <w:r>
+          <w:rPr>
+            <w:noProof/>
+            <w:webHidden/>
+          </w:rPr>
+          <w:instrText xml:space="preserve"> PAGEREF _Toc269417175 \h </w:instrText>
+        </w:r>
+        <w:r>
+          <w:rPr>
+            <w:noProof/>
+            <w:webHidden/>
+          </w:rPr>
+        </w:r>
+        <w:r>
+          <w:rPr>
+            <w:noProof/>
+            <w:webHidden/>
+          </w:rPr>
+          <w:fldChar w:fldCharType="separate"/>
+        </w:r>
+        <w:r>
+          <w:rPr>
+            <w:noProof/>
+            <w:webHidden/>
+          </w:rPr>
+          <w:t>15</w:t>
+        </w:r>
+        <w:r>
+          <w:rPr>
+            <w:noProof/>
+            <w:webHidden/>
+          </w:rPr>
+          <w:fldChar w:fldCharType="end"/>
+        </w:r>
+      </w:hyperlink>
+    </w:p>
+    <w:p>
+      <w:pPr>
+        <w:pStyle w:val="TDC2"/>
+        <w:tabs>
+          <w:tab w:val="left" w:pos="880"/>
+          <w:tab w:val="right" w:leader="dot" w:pos="8828"/>
+        </w:tabs>
+        <w:rPr>
+          <w:rFonts w:asciiTheme="minorHAnsi" w:eastAsiaTheme="minorEastAsia" w:hAnsiTheme="minorHAnsi" w:cstheme="minorBidi"/>
+          <w:noProof/>
+          <w:lang w:val="es-AR" w:eastAsia="es-AR"/>
+        </w:rPr>
+      </w:pPr>
+      <w:hyperlink w:anchor="_Toc269417176" w:history="1">
+        <w:r>
+          <w:rPr>
+            <w:rStyle w:val="Hipervnculo"/>
+            <w:noProof/>
+            <w:lang w:val="es-AR"/>
+          </w:rPr>
+          <w:t>IV.3.</w:t>
+        </w:r>
+        <w:r>
+          <w:rPr>
+            <w:rFonts w:asciiTheme="minorHAnsi" w:eastAsiaTheme="minorEastAsia" w:hAnsiTheme="minorHAnsi" w:cstheme="minorBidi"/>
+            <w:noProof/>
+            <w:lang w:val="es-AR" w:eastAsia="es-AR"/>
+          </w:rPr>
+          <w:tab/>
+        </w:r>
+        <w:r>
+          <w:rPr>
+            <w:rStyle w:val="Hipervnculo"/>
+            <w:noProof/>
+            <w:lang w:val="es-AR"/>
+          </w:rPr>
+          <w:t>Ontología para atributos de calidad</w:t>
+        </w:r>
+        <w:r>
+          <w:rPr>
+            <w:noProof/>
+            <w:webHidden/>
+          </w:rPr>
+          <w:tab/>
+        </w:r>
+        <w:r>
+          <w:rPr>
+            <w:noProof/>
+            <w:webHidden/>
+          </w:rPr>
+          <w:fldChar w:fldCharType="begin"/>
+        </w:r>
+        <w:r>
+          <w:rPr>
+            <w:noProof/>
+            <w:webHidden/>
+          </w:rPr>
+          <w:instrText xml:space="preserve"> PAGEREF _Toc269417176 \h </w:instrText>
+        </w:r>
+        <w:r>
+          <w:rPr>
+            <w:noProof/>
+            <w:webHidden/>
+          </w:rPr>
+        </w:r>
+        <w:r>
+          <w:rPr>
+            <w:noProof/>
+            <w:webHidden/>
+          </w:rPr>
+          <w:fldChar w:fldCharType="separate"/>
+        </w:r>
+        <w:r>
+          <w:rPr>
+            <w:noProof/>
+            <w:webHidden/>
+          </w:rPr>
+          <w:t>16</w:t>
+        </w:r>
+        <w:r>
+          <w:rPr>
+            <w:noProof/>
+            <w:webHidden/>
+          </w:rPr>
+          <w:fldChar w:fldCharType="end"/>
+        </w:r>
+      </w:hyperlink>
+    </w:p>
+    <w:p>
+      <w:pPr>
+        <w:pStyle w:val="TDC1"/>
+        <w:tabs>
+          <w:tab w:val="left" w:pos="1320"/>
+          <w:tab w:val="right" w:leader="dot" w:pos="8828"/>
+        </w:tabs>
+        <w:rPr>
+          <w:rFonts w:asciiTheme="minorHAnsi" w:eastAsiaTheme="minorEastAsia" w:hAnsiTheme="minorHAnsi" w:cstheme="minorBidi"/>
+          <w:noProof/>
+          <w:lang w:val="es-AR" w:eastAsia="es-AR"/>
+        </w:rPr>
+      </w:pPr>
+      <w:hyperlink w:anchor="_Toc269417177" w:history="1">
+        <w:r>
+          <w:rPr>
+            <w:rStyle w:val="Hipervnculo"/>
+            <w:noProof/>
+            <w:lang w:val="es-AR"/>
+          </w:rPr>
+          <w:t>Capítulo V -</w:t>
+        </w:r>
+        <w:r>
+          <w:rPr>
+            <w:rFonts w:asciiTheme="minorHAnsi" w:eastAsiaTheme="minorEastAsia" w:hAnsiTheme="minorHAnsi" w:cstheme="minorBidi"/>
+            <w:noProof/>
+            <w:lang w:val="es-AR" w:eastAsia="es-AR"/>
+          </w:rPr>
+          <w:tab/>
+        </w:r>
+        <w:r>
+          <w:rPr>
+            <w:rStyle w:val="Hipervnculo"/>
+            <w:noProof/>
+            <w:lang w:val="es-AR"/>
+          </w:rPr>
+          <w:t>Identificación de atributos de calidad</w:t>
+        </w:r>
+        <w:r>
+          <w:rPr>
+            <w:noProof/>
+            <w:webHidden/>
+          </w:rPr>
+          <w:tab/>
+        </w:r>
+        <w:r>
+          <w:rPr>
+            <w:noProof/>
+            <w:webHidden/>
+          </w:rPr>
+          <w:fldChar w:fldCharType="begin"/>
+        </w:r>
+        <w:r>
+          <w:rPr>
+            <w:noProof/>
+            <w:webHidden/>
+          </w:rPr>
+          <w:instrText xml:space="preserve"> PAGEREF _Toc269417177 \h </w:instrText>
+        </w:r>
+        <w:r>
+          <w:rPr>
+            <w:noProof/>
+            <w:webHidden/>
+          </w:rPr>
+        </w:r>
+        <w:r>
+          <w:rPr>
+            <w:noProof/>
+            <w:webHidden/>
+          </w:rPr>
+          <w:fldChar w:fldCharType="separate"/>
+        </w:r>
+        <w:r>
+          <w:rPr>
+            <w:noProof/>
+            <w:webHidden/>
+          </w:rPr>
+          <w:t>18</w:t>
+        </w:r>
+        <w:r>
+          <w:rPr>
+            <w:noProof/>
+            <w:webHidden/>
+          </w:rPr>
+          <w:fldChar w:fldCharType="end"/>
+        </w:r>
+      </w:hyperlink>
+    </w:p>
+    <w:p>
+      <w:pPr>
+        <w:pStyle w:val="TDC2"/>
+        <w:tabs>
+          <w:tab w:val="left" w:pos="880"/>
+          <w:tab w:val="right" w:leader="dot" w:pos="8828"/>
+        </w:tabs>
+        <w:rPr>
+          <w:rFonts w:asciiTheme="minorHAnsi" w:eastAsiaTheme="minorEastAsia" w:hAnsiTheme="minorHAnsi" w:cstheme="minorBidi"/>
+          <w:noProof/>
+          <w:lang w:val="es-AR" w:eastAsia="es-AR"/>
+        </w:rPr>
+      </w:pPr>
+      <w:hyperlink w:anchor="_Toc269417178" w:history="1">
+        <w:r>
+          <w:rPr>
+            <w:rStyle w:val="Hipervnculo"/>
+            <w:noProof/>
+            <w:lang w:val="es-AR"/>
+          </w:rPr>
+          <w:t>V.1.</w:t>
+        </w:r>
+        <w:r>
+          <w:rPr>
+            <w:rFonts w:asciiTheme="minorHAnsi" w:eastAsiaTheme="minorEastAsia" w:hAnsiTheme="minorHAnsi" w:cstheme="minorBidi"/>
+            <w:noProof/>
+            <w:lang w:val="es-AR" w:eastAsia="es-AR"/>
+          </w:rPr>
+          <w:tab/>
+        </w:r>
+        <w:r>
+          <w:rPr>
+            <w:rStyle w:val="Hipervnculo"/>
+            <w:noProof/>
+            <w:lang w:val="es-AR"/>
+          </w:rPr>
+          <w:t>Desarrollo de la técnica de identificación de atributos de calidad propuesta</w:t>
+        </w:r>
+        <w:r>
+          <w:rPr>
+            <w:noProof/>
+            <w:webHidden/>
+          </w:rPr>
+          <w:tab/>
+        </w:r>
+        <w:r>
+          <w:rPr>
+            <w:noProof/>
+            <w:webHidden/>
+          </w:rPr>
+          <w:fldChar w:fldCharType="begin"/>
+        </w:r>
+        <w:r>
+          <w:rPr>
+            <w:noProof/>
+            <w:webHidden/>
+          </w:rPr>
+          <w:instrText xml:space="preserve"> PAGEREF _Toc269417178 \h </w:instrText>
+        </w:r>
+        <w:r>
+          <w:rPr>
+            <w:noProof/>
+            <w:webHidden/>
+          </w:rPr>
+        </w:r>
+        <w:r>
+          <w:rPr>
+            <w:noProof/>
+            <w:webHidden/>
+          </w:rPr>
+          <w:fldChar w:fldCharType="separate"/>
+        </w:r>
+        <w:r>
+          <w:rPr>
+            <w:noProof/>
+            <w:webHidden/>
+          </w:rPr>
+          <w:t>18</w:t>
+        </w:r>
+        <w:r>
+          <w:rPr>
+            <w:noProof/>
+            <w:webHidden/>
+          </w:rPr>
+          <w:fldChar w:fldCharType="end"/>
+        </w:r>
+      </w:hyperlink>
+    </w:p>
+    <w:p>
+      <w:pPr>
+        <w:pStyle w:val="TDC2"/>
+        <w:tabs>
+          <w:tab w:val="left" w:pos="880"/>
+          <w:tab w:val="right" w:leader="dot" w:pos="8828"/>
+        </w:tabs>
+        <w:rPr>
+          <w:rFonts w:asciiTheme="minorHAnsi" w:eastAsiaTheme="minorEastAsia" w:hAnsiTheme="minorHAnsi" w:cstheme="minorBidi"/>
+          <w:noProof/>
+          <w:lang w:val="es-AR" w:eastAsia="es-AR"/>
+        </w:rPr>
+      </w:pPr>
+      <w:hyperlink w:anchor="_Toc269417179" w:history="1">
+        <w:r>
+          <w:rPr>
+            <w:rStyle w:val="Hipervnculo"/>
+            <w:noProof/>
+            <w:lang w:val="es-AR"/>
+          </w:rPr>
+          <w:t>V.2.</w:t>
+        </w:r>
+        <w:r>
+          <w:rPr>
+            <w:rFonts w:asciiTheme="minorHAnsi" w:eastAsiaTheme="minorEastAsia" w:hAnsiTheme="minorHAnsi" w:cstheme="minorBidi"/>
+            <w:noProof/>
+            <w:lang w:val="es-AR" w:eastAsia="es-AR"/>
+          </w:rPr>
+          <w:tab/>
+        </w:r>
+        <w:r>
+          <w:rPr>
+            <w:rStyle w:val="Hipervnculo"/>
+            <w:noProof/>
+            <w:lang w:val="es-AR"/>
+          </w:rPr>
+          <w:t>Generación de Tokens</w:t>
+        </w:r>
+        <w:r>
+          <w:rPr>
+            <w:noProof/>
+            <w:webHidden/>
+          </w:rPr>
+          <w:tab/>
+        </w:r>
+        <w:r>
+          <w:rPr>
+            <w:noProof/>
+            <w:webHidden/>
+          </w:rPr>
+          <w:fldChar w:fldCharType="begin"/>
+        </w:r>
+        <w:r>
+          <w:rPr>
+            <w:noProof/>
+            <w:webHidden/>
+          </w:rPr>
+          <w:instrText xml:space="preserve"> PAGEREF _Toc269417179 \h </w:instrText>
+        </w:r>
+        <w:r>
+          <w:rPr>
+            <w:noProof/>
+            <w:webHidden/>
+          </w:rPr>
+        </w:r>
+        <w:r>
+          <w:rPr>
+            <w:noProof/>
+            <w:webHidden/>
+          </w:rPr>
+          <w:fldChar w:fldCharType="separate"/>
+        </w:r>
+        <w:r>
+          <w:rPr>
+            <w:noProof/>
+            <w:webHidden/>
+          </w:rPr>
+          <w:t>19</w:t>
+        </w:r>
+        <w:r>
+          <w:rPr>
+            <w:noProof/>
+            <w:webHidden/>
+          </w:rPr>
+          <w:fldChar w:fldCharType="end"/>
+        </w:r>
+      </w:hyperlink>
+    </w:p>
+    <w:p>
+      <w:pPr>
+        <w:pStyle w:val="TDC3"/>
+        <w:tabs>
+          <w:tab w:val="left" w:pos="1320"/>
+          <w:tab w:val="right" w:leader="dot" w:pos="8828"/>
+        </w:tabs>
+        <w:rPr>
+          <w:rFonts w:asciiTheme="minorHAnsi" w:eastAsiaTheme="minorEastAsia" w:hAnsiTheme="minorHAnsi" w:cstheme="minorBidi"/>
+          <w:noProof/>
+          <w:lang w:val="es-AR" w:eastAsia="es-AR"/>
+        </w:rPr>
+      </w:pPr>
+      <w:hyperlink w:anchor="_Toc269417180" w:history="1">
+        <w:r>
+          <w:rPr>
+            <w:rStyle w:val="Hipervnculo"/>
+            <w:noProof/>
+          </w:rPr>
+          <w:t>V.2.1.</w:t>
+        </w:r>
+        <w:r>
+          <w:rPr>
+            <w:rFonts w:asciiTheme="minorHAnsi" w:eastAsiaTheme="minorEastAsia" w:hAnsiTheme="minorHAnsi" w:cstheme="minorBidi"/>
+            <w:noProof/>
+            <w:lang w:val="es-AR" w:eastAsia="es-AR"/>
+          </w:rPr>
+          <w:tab/>
+        </w:r>
+        <w:r>
+          <w:rPr>
+            <w:rStyle w:val="Hipervnculo"/>
+            <w:noProof/>
+          </w:rPr>
+          <w:t>Procesamiento de la Entrada</w:t>
+        </w:r>
+        <w:r>
+          <w:rPr>
+            <w:noProof/>
+            <w:webHidden/>
+          </w:rPr>
+          <w:tab/>
+        </w:r>
+        <w:r>
+          <w:rPr>
+            <w:noProof/>
+            <w:webHidden/>
+          </w:rPr>
+          <w:fldChar w:fldCharType="begin"/>
+        </w:r>
+        <w:r>
+          <w:rPr>
+            <w:noProof/>
+            <w:webHidden/>
+          </w:rPr>
+          <w:instrText xml:space="preserve"> PAGEREF _Toc269417180 \h </w:instrText>
+        </w:r>
+        <w:r>
+          <w:rPr>
+            <w:noProof/>
+            <w:webHidden/>
+          </w:rPr>
+        </w:r>
+        <w:r>
+          <w:rPr>
+            <w:noProof/>
+            <w:webHidden/>
+          </w:rPr>
+          <w:fldChar w:fldCharType="separate"/>
+        </w:r>
+        <w:r>
+          <w:rPr>
+            <w:noProof/>
+            <w:webHidden/>
+          </w:rPr>
+          <w:t>20</w:t>
+        </w:r>
+        <w:r>
+          <w:rPr>
+            <w:noProof/>
+            <w:webHidden/>
+          </w:rPr>
+          <w:fldChar w:fldCharType="end"/>
+        </w:r>
+      </w:hyperlink>
+    </w:p>
+    <w:p>
+      <w:pPr>
+        <w:pStyle w:val="TDC3"/>
+        <w:tabs>
+          <w:tab w:val="right" w:leader="dot" w:pos="8828"/>
+        </w:tabs>
+        <w:rPr>
+          <w:rFonts w:asciiTheme="minorHAnsi" w:eastAsiaTheme="minorEastAsia" w:hAnsiTheme="minorHAnsi" w:cstheme="minorBidi"/>
+          <w:noProof/>
+          <w:lang w:val="es-AR" w:eastAsia="es-AR"/>
+        </w:rPr>
+      </w:pPr>
+      <w:hyperlink w:anchor="_Toc269417181" w:history="1">
+        <w:r>
+          <w:rPr>
+            <w:rStyle w:val="Hipervnculo"/>
+            <w:noProof/>
+          </w:rPr>
+          <w:t>Filtrado de Tokens</w:t>
+        </w:r>
+        <w:r>
+          <w:rPr>
+            <w:noProof/>
+            <w:webHidden/>
+          </w:rPr>
+          <w:tab/>
+        </w:r>
+        <w:r>
+          <w:rPr>
+            <w:noProof/>
+            <w:webHidden/>
+          </w:rPr>
+          <w:fldChar w:fldCharType="begin"/>
+        </w:r>
+        <w:r>
+          <w:rPr>
+            <w:noProof/>
+            <w:webHidden/>
+          </w:rPr>
+          <w:instrText xml:space="preserve"> PAGEREF _Toc269417181 \h </w:instrText>
+        </w:r>
+        <w:r>
+          <w:rPr>
+            <w:noProof/>
+            <w:webHidden/>
+          </w:rPr>
+        </w:r>
+        <w:r>
+          <w:rPr>
+            <w:noProof/>
+            <w:webHidden/>
+          </w:rPr>
+          <w:fldChar w:fldCharType="separate"/>
+        </w:r>
+        <w:r>
+          <w:rPr>
+            <w:noProof/>
+            <w:webHidden/>
+          </w:rPr>
+          <w:t>21</w:t>
+        </w:r>
+        <w:r>
+          <w:rPr>
+            <w:noProof/>
+            <w:webHidden/>
+          </w:rPr>
+          <w:fldChar w:fldCharType="end"/>
+        </w:r>
+      </w:hyperlink>
+    </w:p>
+    <w:p>
+      <w:pPr>
+        <w:pStyle w:val="TDC2"/>
+        <w:tabs>
+          <w:tab w:val="left" w:pos="880"/>
+          <w:tab w:val="right" w:leader="dot" w:pos="8828"/>
+        </w:tabs>
+        <w:rPr>
+          <w:rFonts w:asciiTheme="minorHAnsi" w:eastAsiaTheme="minorEastAsia" w:hAnsiTheme="minorHAnsi" w:cstheme="minorBidi"/>
+          <w:noProof/>
+          <w:lang w:val="es-AR" w:eastAsia="es-AR"/>
+        </w:rPr>
+      </w:pPr>
+      <w:hyperlink w:anchor="_Toc269417182" w:history="1">
+        <w:r>
+          <w:rPr>
+            <w:rStyle w:val="Hipervnculo"/>
+            <w:noProof/>
+            <w:lang w:val="es-AR"/>
+          </w:rPr>
+          <w:t>V.3.</w:t>
+        </w:r>
+        <w:r>
+          <w:rPr>
+            <w:rFonts w:asciiTheme="minorHAnsi" w:eastAsiaTheme="minorEastAsia" w:hAnsiTheme="minorHAnsi" w:cstheme="minorBidi"/>
+            <w:noProof/>
+            <w:lang w:val="es-AR" w:eastAsia="es-AR"/>
+          </w:rPr>
+          <w:tab/>
+        </w:r>
+        <w:r>
+          <w:rPr>
+            <w:rStyle w:val="Hipervnculo"/>
+            <w:noProof/>
+            <w:lang w:val="es-AR"/>
+          </w:rPr>
+          <w:t>Análisis de Tokens</w:t>
+        </w:r>
+        <w:r>
+          <w:rPr>
+            <w:noProof/>
+            <w:webHidden/>
+          </w:rPr>
+          <w:tab/>
+        </w:r>
+        <w:r>
+          <w:rPr>
+            <w:noProof/>
+            <w:webHidden/>
+          </w:rPr>
+          <w:fldChar w:fldCharType="begin"/>
+        </w:r>
+        <w:r>
+          <w:rPr>
+            <w:noProof/>
+            <w:webHidden/>
+          </w:rPr>
+          <w:instrText xml:space="preserve"> PAGEREF _Toc269417182 \h </w:instrText>
+        </w:r>
+        <w:r>
+          <w:rPr>
+            <w:noProof/>
+            <w:webHidden/>
+          </w:rPr>
+        </w:r>
+        <w:r>
+          <w:rPr>
+            <w:noProof/>
+            <w:webHidden/>
+          </w:rPr>
+          <w:fldChar w:fldCharType="separate"/>
+        </w:r>
+        <w:r>
+          <w:rPr>
+            <w:noProof/>
+            <w:webHidden/>
+          </w:rPr>
+          <w:t>26</w:t>
+        </w:r>
+        <w:r>
+          <w:rPr>
+            <w:noProof/>
+            <w:webHidden/>
+          </w:rPr>
+          <w:fldChar w:fldCharType="end"/>
+        </w:r>
+      </w:hyperlink>
+    </w:p>
+    <w:p>
+      <w:pPr>
+        <w:pStyle w:val="TDC3"/>
+        <w:tabs>
+          <w:tab w:val="left" w:pos="1320"/>
+          <w:tab w:val="right" w:leader="dot" w:pos="8828"/>
+        </w:tabs>
+        <w:rPr>
+          <w:rFonts w:asciiTheme="minorHAnsi" w:eastAsiaTheme="minorEastAsia" w:hAnsiTheme="minorHAnsi" w:cstheme="minorBidi"/>
+          <w:noProof/>
+          <w:lang w:val="es-AR" w:eastAsia="es-AR"/>
+        </w:rPr>
+      </w:pPr>
+      <w:hyperlink w:anchor="_Toc269417183" w:history="1">
+        <w:r>
+          <w:rPr>
+            <w:rStyle w:val="Hipervnculo"/>
+            <w:noProof/>
+          </w:rPr>
+          <w:t>V.3.1.</w:t>
+        </w:r>
+        <w:r>
+          <w:rPr>
+            <w:rFonts w:asciiTheme="minorHAnsi" w:eastAsiaTheme="minorEastAsia" w:hAnsiTheme="minorHAnsi" w:cstheme="minorBidi"/>
+            <w:noProof/>
+            <w:lang w:val="es-AR" w:eastAsia="es-AR"/>
+          </w:rPr>
+          <w:tab/>
+        </w:r>
+        <w:r>
+          <w:rPr>
+            <w:rStyle w:val="Hipervnculo"/>
+            <w:noProof/>
+          </w:rPr>
+          <w:t>Indentificar Quality Attribute Theme</w:t>
+        </w:r>
+        <w:r>
+          <w:rPr>
+            <w:noProof/>
+            <w:webHidden/>
+          </w:rPr>
+          <w:tab/>
+        </w:r>
+        <w:r>
+          <w:rPr>
+            <w:noProof/>
+            <w:webHidden/>
+          </w:rPr>
+          <w:fldChar w:fldCharType="begin"/>
+        </w:r>
+        <w:r>
+          <w:rPr>
+            <w:noProof/>
+            <w:webHidden/>
+          </w:rPr>
+          <w:instrText xml:space="preserve"> PAGEREF _Toc269417183 \h </w:instrText>
+        </w:r>
+        <w:r>
+          <w:rPr>
+            <w:noProof/>
+            <w:webHidden/>
+          </w:rPr>
+        </w:r>
+        <w:r>
+          <w:rPr>
+            <w:noProof/>
+            <w:webHidden/>
+          </w:rPr>
+          <w:fldChar w:fldCharType="separate"/>
+        </w:r>
+        <w:r>
+          <w:rPr>
+            <w:noProof/>
+            <w:webHidden/>
+          </w:rPr>
+          <w:t>28</w:t>
+        </w:r>
+        <w:r>
+          <w:rPr>
+            <w:noProof/>
+            <w:webHidden/>
+          </w:rPr>
+          <w:fldChar w:fldCharType="end"/>
+        </w:r>
+      </w:hyperlink>
+    </w:p>
+    <w:p>
+      <w:pPr>
+        <w:pStyle w:val="TDC3"/>
+        <w:tabs>
+          <w:tab w:val="left" w:pos="1320"/>
+          <w:tab w:val="right" w:leader="dot" w:pos="8828"/>
+        </w:tabs>
+        <w:rPr>
+          <w:rFonts w:asciiTheme="minorHAnsi" w:eastAsiaTheme="minorEastAsia" w:hAnsiTheme="minorHAnsi" w:cstheme="minorBidi"/>
+          <w:noProof/>
+          <w:lang w:val="es-AR" w:eastAsia="es-AR"/>
+        </w:rPr>
+      </w:pPr>
+      <w:hyperlink w:anchor="_Toc269417184" w:history="1">
+        <w:r>
+          <w:rPr>
+            <w:rStyle w:val="Hipervnculo"/>
+            <w:noProof/>
+          </w:rPr>
+          <w:t>V.3.2.</w:t>
+        </w:r>
+        <w:r>
+          <w:rPr>
+            <w:rFonts w:asciiTheme="minorHAnsi" w:eastAsiaTheme="minorEastAsia" w:hAnsiTheme="minorHAnsi" w:cstheme="minorBidi"/>
+            <w:noProof/>
+            <w:lang w:val="es-AR" w:eastAsia="es-AR"/>
+          </w:rPr>
+          <w:tab/>
+        </w:r>
+        <w:r>
+          <w:rPr>
+            <w:rStyle w:val="Hipervnculo"/>
+            <w:noProof/>
+          </w:rPr>
+          <w:t>Asociar palabra con atributos de calidad</w:t>
+        </w:r>
+        <w:r>
+          <w:rPr>
+            <w:noProof/>
+            <w:webHidden/>
+          </w:rPr>
+          <w:tab/>
+        </w:r>
+        <w:r>
+          <w:rPr>
+            <w:noProof/>
+            <w:webHidden/>
+          </w:rPr>
+          <w:fldChar w:fldCharType="begin"/>
+        </w:r>
+        <w:r>
+          <w:rPr>
+            <w:noProof/>
+            <w:webHidden/>
+          </w:rPr>
+          <w:instrText xml:space="preserve"> PAGEREF _Toc269417184 \h </w:instrText>
+        </w:r>
+        <w:r>
+          <w:rPr>
+            <w:noProof/>
+            <w:webHidden/>
+          </w:rPr>
+        </w:r>
+        <w:r>
+          <w:rPr>
+            <w:noProof/>
+            <w:webHidden/>
+          </w:rPr>
+          <w:fldChar w:fldCharType="separate"/>
+        </w:r>
+        <w:r>
+          <w:rPr>
+            <w:noProof/>
+            <w:webHidden/>
+          </w:rPr>
+          <w:t>36</w:t>
         </w:r>
         <w:r>
           <w:rPr>
@@ -711,17 +2802,26 @@
           <w:tab w:val="right" w:leader="dot" w:pos="8828"/>
         </w:tabs>
         <w:rPr>
-          <w:noProof/>
-        </w:rPr>
-      </w:pPr>
-      <w:hyperlink w:anchor="_Toc269239358" w:history="1">
+          <w:rFonts w:asciiTheme="minorHAnsi" w:eastAsiaTheme="minorEastAsia" w:hAnsiTheme="minorHAnsi" w:cstheme="minorBidi"/>
+          <w:noProof/>
+          <w:lang w:val="es-AR" w:eastAsia="es-AR"/>
+        </w:rPr>
+      </w:pPr>
+      <w:hyperlink w:anchor="_Toc269417185" w:history="1">
         <w:r>
           <w:rPr>
             <w:rStyle w:val="Hipervnculo"/>
             <w:noProof/>
+          </w:rPr>
+          <w:t>ANEXO</w:t>
+        </w:r>
+        <w:r>
+          <w:rPr>
+            <w:rStyle w:val="Hipervnculo"/>
+            <w:noProof/>
             <w:lang w:val="es-AR"/>
           </w:rPr>
-          <w:t>Capítulo I - Introducción</w:t>
+          <w:t xml:space="preserve"> I</w:t>
         </w:r>
         <w:r>
           <w:rPr>
@@ -742,7 +2842,7 @@
             <w:noProof/>
             <w:webHidden/>
           </w:rPr>
-          <w:instrText xml:space="preserve"> PAGEREF _Toc269239358 \h </w:instrText>
+          <w:instrText xml:space="preserve"> PAGEREF _Toc269417185 \h </w:instrText>
         </w:r>
         <w:r>
           <w:rPr>
@@ -762,7 +2862,7 @@
             <w:noProof/>
             <w:webHidden/>
           </w:rPr>
-          <w:t>3</w:t>
+          <w:t>39</w:t>
         </w:r>
         <w:r>
           <w:rPr>
@@ -780,17 +2880,19 @@
           <w:tab w:val="right" w:leader="dot" w:pos="8828"/>
         </w:tabs>
         <w:rPr>
-          <w:noProof/>
-        </w:rPr>
-      </w:pPr>
-      <w:hyperlink w:anchor="_Toc269239359" w:history="1">
+          <w:rFonts w:asciiTheme="minorHAnsi" w:eastAsiaTheme="minorEastAsia" w:hAnsiTheme="minorHAnsi" w:cstheme="minorBidi"/>
+          <w:noProof/>
+          <w:lang w:val="es-AR" w:eastAsia="es-AR"/>
+        </w:rPr>
+      </w:pPr>
+      <w:hyperlink w:anchor="_Toc269417186" w:history="1">
         <w:r>
           <w:rPr>
             <w:rStyle w:val="Hipervnculo"/>
             <w:noProof/>
             <w:lang w:val="es-AR"/>
           </w:rPr>
-          <w:t>Capítulo II - Dominio</w:t>
+          <w:t>ANEXO II</w:t>
         </w:r>
         <w:r>
           <w:rPr>
@@ -811,7 +2913,7 @@
             <w:noProof/>
             <w:webHidden/>
           </w:rPr>
-          <w:instrText xml:space="preserve"> PAGEREF _Toc269239359 \h </w:instrText>
+          <w:instrText xml:space="preserve"> PAGEREF _Toc269417186 \h </w:instrText>
         </w:r>
         <w:r>
           <w:rPr>
@@ -831,628 +2933,7 @@
             <w:noProof/>
             <w:webHidden/>
           </w:rPr>
-          <w:t>3</w:t>
-        </w:r>
-        <w:r>
-          <w:rPr>
-            <w:noProof/>
-            <w:webHidden/>
-          </w:rPr>
-          <w:fldChar w:fldCharType="end"/>
-        </w:r>
-      </w:hyperlink>
-    </w:p>
-    <w:p>
-      <w:pPr>
-        <w:pStyle w:val="TDC2"/>
-        <w:tabs>
-          <w:tab w:val="right" w:leader="dot" w:pos="8828"/>
-        </w:tabs>
-        <w:rPr>
-          <w:noProof/>
-        </w:rPr>
-      </w:pPr>
-      <w:hyperlink w:anchor="_Toc269239360" w:history="1">
-        <w:r>
-          <w:rPr>
-            <w:rStyle w:val="Hipervnculo"/>
-            <w:noProof/>
-            <w:lang w:val="es-AR"/>
-          </w:rPr>
-          <w:t>II.1 Arquitectura de Software</w:t>
-        </w:r>
-        <w:r>
-          <w:rPr>
-            <w:noProof/>
-            <w:webHidden/>
-          </w:rPr>
-          <w:tab/>
-        </w:r>
-        <w:r>
-          <w:rPr>
-            <w:noProof/>
-            <w:webHidden/>
-          </w:rPr>
-          <w:fldChar w:fldCharType="begin"/>
-        </w:r>
-        <w:r>
-          <w:rPr>
-            <w:noProof/>
-            <w:webHidden/>
-          </w:rPr>
-          <w:instrText xml:space="preserve"> PAGEREF _Toc269239360 \h </w:instrText>
-        </w:r>
-        <w:r>
-          <w:rPr>
-            <w:noProof/>
-            <w:webHidden/>
-          </w:rPr>
-        </w:r>
-        <w:r>
-          <w:rPr>
-            <w:noProof/>
-            <w:webHidden/>
-          </w:rPr>
-          <w:fldChar w:fldCharType="separate"/>
-        </w:r>
-        <w:r>
-          <w:rPr>
-            <w:noProof/>
-            <w:webHidden/>
-          </w:rPr>
-          <w:t>3</w:t>
-        </w:r>
-        <w:r>
-          <w:rPr>
-            <w:noProof/>
-            <w:webHidden/>
-          </w:rPr>
-          <w:fldChar w:fldCharType="end"/>
-        </w:r>
-      </w:hyperlink>
-    </w:p>
-    <w:p>
-      <w:pPr>
-        <w:pStyle w:val="TDC2"/>
-        <w:tabs>
-          <w:tab w:val="right" w:leader="dot" w:pos="8828"/>
-        </w:tabs>
-        <w:rPr>
-          <w:noProof/>
-        </w:rPr>
-      </w:pPr>
-      <w:hyperlink w:anchor="_Toc269239361" w:history="1">
-        <w:r>
-          <w:rPr>
-            <w:rStyle w:val="Hipervnculo"/>
-            <w:noProof/>
-            <w:lang w:val="es-AR"/>
-          </w:rPr>
-          <w:t>II.2 Atributos de calidad</w:t>
-        </w:r>
-        <w:r>
-          <w:rPr>
-            <w:noProof/>
-            <w:webHidden/>
-          </w:rPr>
-          <w:tab/>
-        </w:r>
-        <w:r>
-          <w:rPr>
-            <w:noProof/>
-            <w:webHidden/>
-          </w:rPr>
-          <w:fldChar w:fldCharType="begin"/>
-        </w:r>
-        <w:r>
-          <w:rPr>
-            <w:noProof/>
-            <w:webHidden/>
-          </w:rPr>
-          <w:instrText xml:space="preserve"> PAGEREF _Toc269239361 \h </w:instrText>
-        </w:r>
-        <w:r>
-          <w:rPr>
-            <w:noProof/>
-            <w:webHidden/>
-          </w:rPr>
-        </w:r>
-        <w:r>
-          <w:rPr>
-            <w:noProof/>
-            <w:webHidden/>
-          </w:rPr>
-          <w:fldChar w:fldCharType="separate"/>
-        </w:r>
-        <w:r>
-          <w:rPr>
-            <w:noProof/>
-            <w:webHidden/>
-          </w:rPr>
-          <w:t>3</w:t>
-        </w:r>
-        <w:r>
-          <w:rPr>
-            <w:noProof/>
-            <w:webHidden/>
-          </w:rPr>
-          <w:fldChar w:fldCharType="end"/>
-        </w:r>
-      </w:hyperlink>
-    </w:p>
-    <w:p>
-      <w:pPr>
-        <w:pStyle w:val="TDC3"/>
-        <w:tabs>
-          <w:tab w:val="right" w:leader="dot" w:pos="8828"/>
-        </w:tabs>
-        <w:rPr>
-          <w:noProof/>
-        </w:rPr>
-      </w:pPr>
-      <w:hyperlink w:anchor="_Toc269239362" w:history="1">
-        <w:r>
-          <w:rPr>
-            <w:rStyle w:val="Hipervnculo"/>
-            <w:noProof/>
-            <w:lang w:val="es-AR"/>
-          </w:rPr>
-          <w:t>II.2.1 Modificabilidad</w:t>
-        </w:r>
-        <w:r>
-          <w:rPr>
-            <w:noProof/>
-            <w:webHidden/>
-          </w:rPr>
-          <w:tab/>
-        </w:r>
-        <w:r>
-          <w:rPr>
-            <w:noProof/>
-            <w:webHidden/>
-          </w:rPr>
-          <w:fldChar w:fldCharType="begin"/>
-        </w:r>
-        <w:r>
-          <w:rPr>
-            <w:noProof/>
-            <w:webHidden/>
-          </w:rPr>
-          <w:instrText xml:space="preserve"> PAGEREF _Toc269239362 \h </w:instrText>
-        </w:r>
-        <w:r>
-          <w:rPr>
-            <w:noProof/>
-            <w:webHidden/>
-          </w:rPr>
-        </w:r>
-        <w:r>
-          <w:rPr>
-            <w:noProof/>
-            <w:webHidden/>
-          </w:rPr>
-          <w:fldChar w:fldCharType="separate"/>
-        </w:r>
-        <w:r>
-          <w:rPr>
-            <w:noProof/>
-            <w:webHidden/>
-          </w:rPr>
-          <w:t>3</w:t>
-        </w:r>
-        <w:r>
-          <w:rPr>
-            <w:noProof/>
-            <w:webHidden/>
-          </w:rPr>
-          <w:fldChar w:fldCharType="end"/>
-        </w:r>
-      </w:hyperlink>
-    </w:p>
-    <w:p>
-      <w:pPr>
-        <w:pStyle w:val="TDC3"/>
-        <w:tabs>
-          <w:tab w:val="right" w:leader="dot" w:pos="8828"/>
-        </w:tabs>
-        <w:rPr>
-          <w:noProof/>
-        </w:rPr>
-      </w:pPr>
-      <w:hyperlink w:anchor="_Toc269239363" w:history="1">
-        <w:r>
-          <w:rPr>
-            <w:rStyle w:val="Hipervnculo"/>
-            <w:noProof/>
-            <w:lang w:val="es-AR"/>
-          </w:rPr>
-          <w:t>II.2.2 Disponibilidad</w:t>
-        </w:r>
-        <w:r>
-          <w:rPr>
-            <w:noProof/>
-            <w:webHidden/>
-          </w:rPr>
-          <w:tab/>
-        </w:r>
-        <w:r>
-          <w:rPr>
-            <w:noProof/>
-            <w:webHidden/>
-          </w:rPr>
-          <w:fldChar w:fldCharType="begin"/>
-        </w:r>
-        <w:r>
-          <w:rPr>
-            <w:noProof/>
-            <w:webHidden/>
-          </w:rPr>
-          <w:instrText xml:space="preserve"> PAGEREF _Toc269239363 \h </w:instrText>
-        </w:r>
-        <w:r>
-          <w:rPr>
-            <w:noProof/>
-            <w:webHidden/>
-          </w:rPr>
-        </w:r>
-        <w:r>
-          <w:rPr>
-            <w:noProof/>
-            <w:webHidden/>
-          </w:rPr>
-          <w:fldChar w:fldCharType="separate"/>
-        </w:r>
-        <w:r>
-          <w:rPr>
-            <w:noProof/>
-            <w:webHidden/>
-          </w:rPr>
-          <w:t>3</w:t>
-        </w:r>
-        <w:r>
-          <w:rPr>
-            <w:noProof/>
-            <w:webHidden/>
-          </w:rPr>
-          <w:fldChar w:fldCharType="end"/>
-        </w:r>
-      </w:hyperlink>
-    </w:p>
-    <w:p>
-      <w:pPr>
-        <w:pStyle w:val="TDC3"/>
-        <w:tabs>
-          <w:tab w:val="right" w:leader="dot" w:pos="8828"/>
-        </w:tabs>
-        <w:rPr>
-          <w:noProof/>
-        </w:rPr>
-      </w:pPr>
-      <w:hyperlink w:anchor="_Toc269239364" w:history="1">
-        <w:r>
-          <w:rPr>
-            <w:rStyle w:val="Hipervnculo"/>
-            <w:noProof/>
-            <w:lang w:val="es-AR"/>
-          </w:rPr>
-          <w:t>II.2.3 Performance</w:t>
-        </w:r>
-        <w:r>
-          <w:rPr>
-            <w:noProof/>
-            <w:webHidden/>
-          </w:rPr>
-          <w:tab/>
-        </w:r>
-        <w:r>
-          <w:rPr>
-            <w:noProof/>
-            <w:webHidden/>
-          </w:rPr>
-          <w:fldChar w:fldCharType="begin"/>
-        </w:r>
-        <w:r>
-          <w:rPr>
-            <w:noProof/>
-            <w:webHidden/>
-          </w:rPr>
-          <w:instrText xml:space="preserve"> PAGEREF _Toc269239364 \h </w:instrText>
-        </w:r>
-        <w:r>
-          <w:rPr>
-            <w:noProof/>
-            <w:webHidden/>
-          </w:rPr>
-        </w:r>
-        <w:r>
-          <w:rPr>
-            <w:noProof/>
-            <w:webHidden/>
-          </w:rPr>
-          <w:fldChar w:fldCharType="separate"/>
-        </w:r>
-        <w:r>
-          <w:rPr>
-            <w:noProof/>
-            <w:webHidden/>
-          </w:rPr>
-          <w:t>3</w:t>
-        </w:r>
-        <w:r>
-          <w:rPr>
-            <w:noProof/>
-            <w:webHidden/>
-          </w:rPr>
-          <w:fldChar w:fldCharType="end"/>
-        </w:r>
-      </w:hyperlink>
-    </w:p>
-    <w:p>
-      <w:pPr>
-        <w:pStyle w:val="TDC2"/>
-        <w:tabs>
-          <w:tab w:val="right" w:leader="dot" w:pos="8828"/>
-        </w:tabs>
-        <w:rPr>
-          <w:noProof/>
-        </w:rPr>
-      </w:pPr>
-      <w:hyperlink w:anchor="_Toc269239365" w:history="1">
-        <w:r>
-          <w:rPr>
-            <w:rStyle w:val="Hipervnculo"/>
-            <w:noProof/>
-            <w:lang w:val="es-AR"/>
-          </w:rPr>
-          <w:t>II.3 Escenarios de calidad</w:t>
-        </w:r>
-        <w:r>
-          <w:rPr>
-            <w:noProof/>
-            <w:webHidden/>
-          </w:rPr>
-          <w:tab/>
-        </w:r>
-        <w:r>
-          <w:rPr>
-            <w:noProof/>
-            <w:webHidden/>
-          </w:rPr>
-          <w:fldChar w:fldCharType="begin"/>
-        </w:r>
-        <w:r>
-          <w:rPr>
-            <w:noProof/>
-            <w:webHidden/>
-          </w:rPr>
-          <w:instrText xml:space="preserve"> PAGEREF _Toc269239365 \h </w:instrText>
-        </w:r>
-        <w:r>
-          <w:rPr>
-            <w:noProof/>
-            <w:webHidden/>
-          </w:rPr>
-        </w:r>
-        <w:r>
-          <w:rPr>
-            <w:noProof/>
-            <w:webHidden/>
-          </w:rPr>
-          <w:fldChar w:fldCharType="separate"/>
-        </w:r>
-        <w:r>
-          <w:rPr>
-            <w:noProof/>
-            <w:webHidden/>
-          </w:rPr>
-          <w:t>3</w:t>
-        </w:r>
-        <w:r>
-          <w:rPr>
-            <w:noProof/>
-            <w:webHidden/>
-          </w:rPr>
-          <w:fldChar w:fldCharType="end"/>
-        </w:r>
-      </w:hyperlink>
-    </w:p>
-    <w:p>
-      <w:pPr>
-        <w:pStyle w:val="TDC2"/>
-        <w:tabs>
-          <w:tab w:val="right" w:leader="dot" w:pos="8828"/>
-        </w:tabs>
-        <w:rPr>
-          <w:noProof/>
-        </w:rPr>
-      </w:pPr>
-      <w:hyperlink w:anchor="_Toc269239366" w:history="1">
-        <w:r>
-          <w:rPr>
-            <w:rStyle w:val="Hipervnculo"/>
-            <w:noProof/>
-            <w:lang w:val="es-AR"/>
-          </w:rPr>
-          <w:t>II.4 Aspectos tempranos</w:t>
-        </w:r>
-        <w:r>
-          <w:rPr>
-            <w:noProof/>
-            <w:webHidden/>
-          </w:rPr>
-          <w:tab/>
-        </w:r>
-        <w:r>
-          <w:rPr>
-            <w:noProof/>
-            <w:webHidden/>
-          </w:rPr>
-          <w:fldChar w:fldCharType="begin"/>
-        </w:r>
-        <w:r>
-          <w:rPr>
-            <w:noProof/>
-            <w:webHidden/>
-          </w:rPr>
-          <w:instrText xml:space="preserve"> PAGEREF _Toc269239366 \h </w:instrText>
-        </w:r>
-        <w:r>
-          <w:rPr>
-            <w:noProof/>
-            <w:webHidden/>
-          </w:rPr>
-        </w:r>
-        <w:r>
-          <w:rPr>
-            <w:noProof/>
-            <w:webHidden/>
-          </w:rPr>
-          <w:fldChar w:fldCharType="separate"/>
-        </w:r>
-        <w:r>
-          <w:rPr>
-            <w:noProof/>
-            <w:webHidden/>
-          </w:rPr>
-          <w:t>3</w:t>
-        </w:r>
-        <w:r>
-          <w:rPr>
-            <w:noProof/>
-            <w:webHidden/>
-          </w:rPr>
-          <w:fldChar w:fldCharType="end"/>
-        </w:r>
-      </w:hyperlink>
-    </w:p>
-    <w:p>
-      <w:pPr>
-        <w:pStyle w:val="TDC2"/>
-        <w:tabs>
-          <w:tab w:val="right" w:leader="dot" w:pos="8828"/>
-        </w:tabs>
-        <w:rPr>
-          <w:noProof/>
-        </w:rPr>
-      </w:pPr>
-      <w:hyperlink w:anchor="_Toc269239367" w:history="1">
-        <w:r>
-          <w:rPr>
-            <w:rStyle w:val="Hipervnculo"/>
-            <w:noProof/>
-            <w:lang w:val="es-AR"/>
-          </w:rPr>
-          <w:t>II.5 Especificación de requerimientos</w:t>
-        </w:r>
-        <w:r>
-          <w:rPr>
-            <w:noProof/>
-            <w:webHidden/>
-          </w:rPr>
-          <w:tab/>
-        </w:r>
-        <w:r>
-          <w:rPr>
-            <w:noProof/>
-            <w:webHidden/>
-          </w:rPr>
-          <w:fldChar w:fldCharType="begin"/>
-        </w:r>
-        <w:r>
-          <w:rPr>
-            <w:noProof/>
-            <w:webHidden/>
-          </w:rPr>
-          <w:instrText xml:space="preserve"> PAGEREF _Toc269239367 \h </w:instrText>
-        </w:r>
-        <w:r>
-          <w:rPr>
-            <w:noProof/>
-            <w:webHidden/>
-          </w:rPr>
-        </w:r>
-        <w:r>
-          <w:rPr>
-            <w:noProof/>
-            <w:webHidden/>
-          </w:rPr>
-          <w:fldChar w:fldCharType="separate"/>
-        </w:r>
-        <w:r>
-          <w:rPr>
-            <w:noProof/>
-            <w:webHidden/>
-          </w:rPr>
-          <w:t>3</w:t>
-        </w:r>
-        <w:r>
-          <w:rPr>
-            <w:noProof/>
-            <w:webHidden/>
-          </w:rPr>
-          <w:fldChar w:fldCharType="end"/>
-        </w:r>
-      </w:hyperlink>
-    </w:p>
-    <w:p>
-      <w:pPr>
-        <w:pStyle w:val="TDC3"/>
-        <w:tabs>
-          <w:tab w:val="right" w:leader="dot" w:pos="8828"/>
-        </w:tabs>
-        <w:rPr>
-          <w:noProof/>
-        </w:rPr>
-      </w:pPr>
-      <w:hyperlink w:anchor="_Toc269239368" w:history="1">
-        <w:r>
-          <w:rPr>
-            <w:rStyle w:val="Hipervnculo"/>
-            <w:noProof/>
-            <w:lang w:val="es-AR"/>
-          </w:rPr>
-          <w:t>II.5.1 Casos de uso</w:t>
-        </w:r>
-        <w:r>
-          <w:rPr>
-            <w:noProof/>
-            <w:webHidden/>
-          </w:rPr>
-          <w:tab/>
-        </w:r>
-        <w:r>
-          <w:rPr>
-            <w:noProof/>
-            <w:webHidden/>
-          </w:rPr>
-          <w:fldChar w:fldCharType="begin"/>
-        </w:r>
-        <w:r>
-          <w:rPr>
-            <w:noProof/>
-            <w:webHidden/>
-          </w:rPr>
-          <w:instrText xml:space="preserve"> PAGEREF _Toc269239368 \h </w:instrText>
-        </w:r>
-        <w:r>
-          <w:rPr>
-            <w:noProof/>
-            <w:webHidden/>
-          </w:rPr>
-        </w:r>
-        <w:r>
-          <w:rPr>
-            <w:noProof/>
-            <w:webHidden/>
-          </w:rPr>
-          <w:fldChar w:fldCharType="separate"/>
-        </w:r>
-        <w:r>
-          <w:rPr>
-            <w:noProof/>
-            <w:webHidden/>
-          </w:rPr>
-          <w:t>3</w:t>
+          <w:t>40</w:t>
         </w:r>
         <w:r>
           <w:rPr>
@@ -1470,17 +2951,19 @@
           <w:tab w:val="right" w:leader="dot" w:pos="8828"/>
         </w:tabs>
         <w:rPr>
-          <w:noProof/>
-        </w:rPr>
-      </w:pPr>
-      <w:hyperlink w:anchor="_Toc269239369" w:history="1">
+          <w:rFonts w:asciiTheme="minorHAnsi" w:eastAsiaTheme="minorEastAsia" w:hAnsiTheme="minorHAnsi" w:cstheme="minorBidi"/>
+          <w:noProof/>
+          <w:lang w:val="es-AR" w:eastAsia="es-AR"/>
+        </w:rPr>
+      </w:pPr>
+      <w:hyperlink w:anchor="_Toc269417187" w:history="1">
         <w:r>
           <w:rPr>
             <w:rStyle w:val="Hipervnculo"/>
             <w:noProof/>
             <w:lang w:val="es-AR"/>
           </w:rPr>
-          <w:t>Capítulo III  Trabajos Relacionados</w:t>
+          <w:t>Bibliografía (21)</w:t>
         </w:r>
         <w:r>
           <w:rPr>
@@ -1501,7 +2984,7 @@
             <w:noProof/>
             <w:webHidden/>
           </w:rPr>
-          <w:instrText xml:space="preserve"> PAGEREF _Toc269239369 \h </w:instrText>
+          <w:instrText xml:space="preserve"> PAGEREF _Toc269417187 \h </w:instrText>
         </w:r>
         <w:r>
           <w:rPr>
@@ -1521,7 +3004,7 @@
             <w:noProof/>
             <w:webHidden/>
           </w:rPr>
-          <w:t>3</w:t>
+          <w:t>41</w:t>
         </w:r>
         <w:r>
           <w:rPr>
@@ -1534,834 +3017,6 @@
     </w:p>
     <w:p>
       <w:pPr>
-        <w:pStyle w:val="TDC1"/>
-        <w:tabs>
-          <w:tab w:val="right" w:leader="dot" w:pos="8828"/>
-        </w:tabs>
-        <w:rPr>
-          <w:noProof/>
-        </w:rPr>
-      </w:pPr>
-      <w:hyperlink w:anchor="_Toc269239370" w:history="1">
-        <w:r>
-          <w:rPr>
-            <w:rStyle w:val="Hipervnculo"/>
-            <w:noProof/>
-            <w:lang w:val="es-AR"/>
-          </w:rPr>
-          <w:t>Capítulo IV Ontología</w:t>
-        </w:r>
-        <w:r>
-          <w:rPr>
-            <w:noProof/>
-            <w:webHidden/>
-          </w:rPr>
-          <w:tab/>
-        </w:r>
-        <w:r>
-          <w:rPr>
-            <w:noProof/>
-            <w:webHidden/>
-          </w:rPr>
-          <w:fldChar w:fldCharType="begin"/>
-        </w:r>
-        <w:r>
-          <w:rPr>
-            <w:noProof/>
-            <w:webHidden/>
-          </w:rPr>
-          <w:instrText xml:space="preserve"> PAGEREF _Toc269239370 \h </w:instrText>
-        </w:r>
-        <w:r>
-          <w:rPr>
-            <w:noProof/>
-            <w:webHidden/>
-          </w:rPr>
-        </w:r>
-        <w:r>
-          <w:rPr>
-            <w:noProof/>
-            <w:webHidden/>
-          </w:rPr>
-          <w:fldChar w:fldCharType="separate"/>
-        </w:r>
-        <w:r>
-          <w:rPr>
-            <w:noProof/>
-            <w:webHidden/>
-          </w:rPr>
-          <w:t>3</w:t>
-        </w:r>
-        <w:r>
-          <w:rPr>
-            <w:noProof/>
-            <w:webHidden/>
-          </w:rPr>
-          <w:fldChar w:fldCharType="end"/>
-        </w:r>
-      </w:hyperlink>
-    </w:p>
-    <w:p>
-      <w:pPr>
-        <w:pStyle w:val="TDC2"/>
-        <w:tabs>
-          <w:tab w:val="right" w:leader="dot" w:pos="8828"/>
-        </w:tabs>
-        <w:rPr>
-          <w:noProof/>
-        </w:rPr>
-      </w:pPr>
-      <w:hyperlink w:anchor="_Toc269239371" w:history="1">
-        <w:r>
-          <w:rPr>
-            <w:rStyle w:val="Hipervnculo"/>
-            <w:noProof/>
-            <w:lang w:val="es-AR"/>
-          </w:rPr>
-          <w:t>IV.1 Componentes</w:t>
-        </w:r>
-        <w:r>
-          <w:rPr>
-            <w:noProof/>
-            <w:webHidden/>
-          </w:rPr>
-          <w:tab/>
-        </w:r>
-        <w:r>
-          <w:rPr>
-            <w:noProof/>
-            <w:webHidden/>
-          </w:rPr>
-          <w:fldChar w:fldCharType="begin"/>
-        </w:r>
-        <w:r>
-          <w:rPr>
-            <w:noProof/>
-            <w:webHidden/>
-          </w:rPr>
-          <w:instrText xml:space="preserve"> PAGEREF _Toc269239371 \h </w:instrText>
-        </w:r>
-        <w:r>
-          <w:rPr>
-            <w:noProof/>
-            <w:webHidden/>
-          </w:rPr>
-        </w:r>
-        <w:r>
-          <w:rPr>
-            <w:noProof/>
-            <w:webHidden/>
-          </w:rPr>
-          <w:fldChar w:fldCharType="separate"/>
-        </w:r>
-        <w:r>
-          <w:rPr>
-            <w:noProof/>
-            <w:webHidden/>
-          </w:rPr>
-          <w:t>3</w:t>
-        </w:r>
-        <w:r>
-          <w:rPr>
-            <w:noProof/>
-            <w:webHidden/>
-          </w:rPr>
-          <w:fldChar w:fldCharType="end"/>
-        </w:r>
-      </w:hyperlink>
-    </w:p>
-    <w:p>
-      <w:pPr>
-        <w:pStyle w:val="TDC2"/>
-        <w:tabs>
-          <w:tab w:val="right" w:leader="dot" w:pos="8828"/>
-        </w:tabs>
-        <w:rPr>
-          <w:noProof/>
-        </w:rPr>
-      </w:pPr>
-      <w:hyperlink w:anchor="_Toc269239372" w:history="1">
-        <w:r>
-          <w:rPr>
-            <w:rStyle w:val="Hipervnculo"/>
-            <w:noProof/>
-            <w:lang w:val="es-AR"/>
-          </w:rPr>
-          <w:t>IV.2 Lenguajes de implementación de ontologías: OWL</w:t>
-        </w:r>
-        <w:r>
-          <w:rPr>
-            <w:noProof/>
-            <w:webHidden/>
-          </w:rPr>
-          <w:tab/>
-        </w:r>
-        <w:r>
-          <w:rPr>
-            <w:noProof/>
-            <w:webHidden/>
-          </w:rPr>
-          <w:fldChar w:fldCharType="begin"/>
-        </w:r>
-        <w:r>
-          <w:rPr>
-            <w:noProof/>
-            <w:webHidden/>
-          </w:rPr>
-          <w:instrText xml:space="preserve"> PAGEREF _Toc269239372 \h </w:instrText>
-        </w:r>
-        <w:r>
-          <w:rPr>
-            <w:noProof/>
-            <w:webHidden/>
-          </w:rPr>
-        </w:r>
-        <w:r>
-          <w:rPr>
-            <w:noProof/>
-            <w:webHidden/>
-          </w:rPr>
-          <w:fldChar w:fldCharType="separate"/>
-        </w:r>
-        <w:r>
-          <w:rPr>
-            <w:noProof/>
-            <w:webHidden/>
-          </w:rPr>
-          <w:t>3</w:t>
-        </w:r>
-        <w:r>
-          <w:rPr>
-            <w:noProof/>
-            <w:webHidden/>
-          </w:rPr>
-          <w:fldChar w:fldCharType="end"/>
-        </w:r>
-      </w:hyperlink>
-    </w:p>
-    <w:p>
-      <w:pPr>
-        <w:pStyle w:val="TDC2"/>
-        <w:tabs>
-          <w:tab w:val="right" w:leader="dot" w:pos="8828"/>
-        </w:tabs>
-        <w:rPr>
-          <w:noProof/>
-        </w:rPr>
-      </w:pPr>
-      <w:hyperlink w:anchor="_Toc269239373" w:history="1">
-        <w:r>
-          <w:rPr>
-            <w:rStyle w:val="Hipervnculo"/>
-            <w:noProof/>
-            <w:lang w:val="es-AR"/>
-          </w:rPr>
-          <w:t>IV.3 Ontología para atributos de calidad</w:t>
-        </w:r>
-        <w:r>
-          <w:rPr>
-            <w:noProof/>
-            <w:webHidden/>
-          </w:rPr>
-          <w:tab/>
-        </w:r>
-        <w:r>
-          <w:rPr>
-            <w:noProof/>
-            <w:webHidden/>
-          </w:rPr>
-          <w:fldChar w:fldCharType="begin"/>
-        </w:r>
-        <w:r>
-          <w:rPr>
-            <w:noProof/>
-            <w:webHidden/>
-          </w:rPr>
-          <w:instrText xml:space="preserve"> PAGEREF _Toc269239373 \h </w:instrText>
-        </w:r>
-        <w:r>
-          <w:rPr>
-            <w:noProof/>
-            <w:webHidden/>
-          </w:rPr>
-        </w:r>
-        <w:r>
-          <w:rPr>
-            <w:noProof/>
-            <w:webHidden/>
-          </w:rPr>
-          <w:fldChar w:fldCharType="separate"/>
-        </w:r>
-        <w:r>
-          <w:rPr>
-            <w:noProof/>
-            <w:webHidden/>
-          </w:rPr>
-          <w:t>3</w:t>
-        </w:r>
-        <w:r>
-          <w:rPr>
-            <w:noProof/>
-            <w:webHidden/>
-          </w:rPr>
-          <w:fldChar w:fldCharType="end"/>
-        </w:r>
-      </w:hyperlink>
-    </w:p>
-    <w:p>
-      <w:pPr>
-        <w:pStyle w:val="TDC1"/>
-        <w:tabs>
-          <w:tab w:val="right" w:leader="dot" w:pos="8828"/>
-        </w:tabs>
-        <w:rPr>
-          <w:noProof/>
-        </w:rPr>
-      </w:pPr>
-      <w:hyperlink w:anchor="_Toc269239374" w:history="1">
-        <w:r>
-          <w:rPr>
-            <w:rStyle w:val="Hipervnculo"/>
-            <w:noProof/>
-            <w:lang w:val="es-AR"/>
-          </w:rPr>
-          <w:t>Capítulo V Identificación de atributos de calidad</w:t>
-        </w:r>
-        <w:r>
-          <w:rPr>
-            <w:noProof/>
-            <w:webHidden/>
-          </w:rPr>
-          <w:tab/>
-        </w:r>
-        <w:r>
-          <w:rPr>
-            <w:noProof/>
-            <w:webHidden/>
-          </w:rPr>
-          <w:fldChar w:fldCharType="begin"/>
-        </w:r>
-        <w:r>
-          <w:rPr>
-            <w:noProof/>
-            <w:webHidden/>
-          </w:rPr>
-          <w:instrText xml:space="preserve"> PAGEREF _Toc269239374 \h </w:instrText>
-        </w:r>
-        <w:r>
-          <w:rPr>
-            <w:noProof/>
-            <w:webHidden/>
-          </w:rPr>
-        </w:r>
-        <w:r>
-          <w:rPr>
-            <w:noProof/>
-            <w:webHidden/>
-          </w:rPr>
-          <w:fldChar w:fldCharType="separate"/>
-        </w:r>
-        <w:r>
-          <w:rPr>
-            <w:noProof/>
-            <w:webHidden/>
-          </w:rPr>
-          <w:t>3</w:t>
-        </w:r>
-        <w:r>
-          <w:rPr>
-            <w:noProof/>
-            <w:webHidden/>
-          </w:rPr>
-          <w:fldChar w:fldCharType="end"/>
-        </w:r>
-      </w:hyperlink>
-    </w:p>
-    <w:p>
-      <w:pPr>
-        <w:pStyle w:val="TDC2"/>
-        <w:tabs>
-          <w:tab w:val="right" w:leader="dot" w:pos="8828"/>
-        </w:tabs>
-        <w:rPr>
-          <w:noProof/>
-        </w:rPr>
-      </w:pPr>
-      <w:hyperlink w:anchor="_Toc269239375" w:history="1">
-        <w:r>
-          <w:rPr>
-            <w:rStyle w:val="Hipervnculo"/>
-            <w:noProof/>
-            <w:lang w:val="es-AR"/>
-          </w:rPr>
-          <w:t>V.1 Desarrollo de la técnica de identificación de atributos de calidad propuesta</w:t>
-        </w:r>
-        <w:r>
-          <w:rPr>
-            <w:noProof/>
-            <w:webHidden/>
-          </w:rPr>
-          <w:tab/>
-        </w:r>
-        <w:r>
-          <w:rPr>
-            <w:noProof/>
-            <w:webHidden/>
-          </w:rPr>
-          <w:fldChar w:fldCharType="begin"/>
-        </w:r>
-        <w:r>
-          <w:rPr>
-            <w:noProof/>
-            <w:webHidden/>
-          </w:rPr>
-          <w:instrText xml:space="preserve"> PAGEREF _Toc269239375 \h </w:instrText>
-        </w:r>
-        <w:r>
-          <w:rPr>
-            <w:noProof/>
-            <w:webHidden/>
-          </w:rPr>
-        </w:r>
-        <w:r>
-          <w:rPr>
-            <w:noProof/>
-            <w:webHidden/>
-          </w:rPr>
-          <w:fldChar w:fldCharType="separate"/>
-        </w:r>
-        <w:r>
-          <w:rPr>
-            <w:noProof/>
-            <w:webHidden/>
-          </w:rPr>
-          <w:t>3</w:t>
-        </w:r>
-        <w:r>
-          <w:rPr>
-            <w:noProof/>
-            <w:webHidden/>
-          </w:rPr>
-          <w:fldChar w:fldCharType="end"/>
-        </w:r>
-      </w:hyperlink>
-    </w:p>
-    <w:p>
-      <w:pPr>
-        <w:pStyle w:val="TDC2"/>
-        <w:tabs>
-          <w:tab w:val="right" w:leader="dot" w:pos="8828"/>
-        </w:tabs>
-        <w:rPr>
-          <w:noProof/>
-        </w:rPr>
-      </w:pPr>
-      <w:hyperlink w:anchor="_Toc269239376" w:history="1">
-        <w:r>
-          <w:rPr>
-            <w:rStyle w:val="Hipervnculo"/>
-            <w:noProof/>
-            <w:lang w:val="es-AR"/>
-          </w:rPr>
-          <w:t>V.2 Generación de Tokens</w:t>
-        </w:r>
-        <w:r>
-          <w:rPr>
-            <w:noProof/>
-            <w:webHidden/>
-          </w:rPr>
-          <w:tab/>
-        </w:r>
-        <w:r>
-          <w:rPr>
-            <w:noProof/>
-            <w:webHidden/>
-          </w:rPr>
-          <w:fldChar w:fldCharType="begin"/>
-        </w:r>
-        <w:r>
-          <w:rPr>
-            <w:noProof/>
-            <w:webHidden/>
-          </w:rPr>
-          <w:instrText xml:space="preserve"> PAGEREF _Toc269239376 \h </w:instrText>
-        </w:r>
-        <w:r>
-          <w:rPr>
-            <w:noProof/>
-            <w:webHidden/>
-          </w:rPr>
-        </w:r>
-        <w:r>
-          <w:rPr>
-            <w:noProof/>
-            <w:webHidden/>
-          </w:rPr>
-          <w:fldChar w:fldCharType="separate"/>
-        </w:r>
-        <w:r>
-          <w:rPr>
-            <w:noProof/>
-            <w:webHidden/>
-          </w:rPr>
-          <w:t>3</w:t>
-        </w:r>
-        <w:r>
-          <w:rPr>
-            <w:noProof/>
-            <w:webHidden/>
-          </w:rPr>
-          <w:fldChar w:fldCharType="end"/>
-        </w:r>
-      </w:hyperlink>
-    </w:p>
-    <w:p>
-      <w:pPr>
-        <w:pStyle w:val="TDC3"/>
-        <w:tabs>
-          <w:tab w:val="right" w:leader="dot" w:pos="8828"/>
-        </w:tabs>
-        <w:rPr>
-          <w:noProof/>
-        </w:rPr>
-      </w:pPr>
-      <w:hyperlink w:anchor="_Toc269239377" w:history="1">
-        <w:r>
-          <w:rPr>
-            <w:rStyle w:val="Hipervnculo"/>
-            <w:noProof/>
-            <w:lang w:val="es-AR"/>
-          </w:rPr>
-          <w:t>V.2.1 Procesamiento de la Entrada</w:t>
-        </w:r>
-        <w:r>
-          <w:rPr>
-            <w:noProof/>
-            <w:webHidden/>
-          </w:rPr>
-          <w:tab/>
-        </w:r>
-        <w:r>
-          <w:rPr>
-            <w:noProof/>
-            <w:webHidden/>
-          </w:rPr>
-          <w:fldChar w:fldCharType="begin"/>
-        </w:r>
-        <w:r>
-          <w:rPr>
-            <w:noProof/>
-            <w:webHidden/>
-          </w:rPr>
-          <w:instrText xml:space="preserve"> PAGEREF _Toc269239377 \h </w:instrText>
-        </w:r>
-        <w:r>
-          <w:rPr>
-            <w:noProof/>
-            <w:webHidden/>
-          </w:rPr>
-        </w:r>
-        <w:r>
-          <w:rPr>
-            <w:noProof/>
-            <w:webHidden/>
-          </w:rPr>
-          <w:fldChar w:fldCharType="separate"/>
-        </w:r>
-        <w:r>
-          <w:rPr>
-            <w:noProof/>
-            <w:webHidden/>
-          </w:rPr>
-          <w:t>3</w:t>
-        </w:r>
-        <w:r>
-          <w:rPr>
-            <w:noProof/>
-            <w:webHidden/>
-          </w:rPr>
-          <w:fldChar w:fldCharType="end"/>
-        </w:r>
-      </w:hyperlink>
-    </w:p>
-    <w:p>
-      <w:pPr>
-        <w:pStyle w:val="TDC3"/>
-        <w:tabs>
-          <w:tab w:val="right" w:leader="dot" w:pos="8828"/>
-        </w:tabs>
-        <w:rPr>
-          <w:noProof/>
-        </w:rPr>
-      </w:pPr>
-      <w:hyperlink w:anchor="_Toc269239378" w:history="1">
-        <w:r>
-          <w:rPr>
-            <w:rStyle w:val="Hipervnculo"/>
-            <w:noProof/>
-            <w:lang w:val="es-AR"/>
-          </w:rPr>
-          <w:t>V.2.2 Filtrado de Tokens</w:t>
-        </w:r>
-        <w:r>
-          <w:rPr>
-            <w:noProof/>
-            <w:webHidden/>
-          </w:rPr>
-          <w:tab/>
-        </w:r>
-        <w:r>
-          <w:rPr>
-            <w:noProof/>
-            <w:webHidden/>
-          </w:rPr>
-          <w:fldChar w:fldCharType="begin"/>
-        </w:r>
-        <w:r>
-          <w:rPr>
-            <w:noProof/>
-            <w:webHidden/>
-          </w:rPr>
-          <w:instrText xml:space="preserve"> PAGEREF _Toc269239378 \h </w:instrText>
-        </w:r>
-        <w:r>
-          <w:rPr>
-            <w:noProof/>
-            <w:webHidden/>
-          </w:rPr>
-        </w:r>
-        <w:r>
-          <w:rPr>
-            <w:noProof/>
-            <w:webHidden/>
-          </w:rPr>
-          <w:fldChar w:fldCharType="separate"/>
-        </w:r>
-        <w:r>
-          <w:rPr>
-            <w:noProof/>
-            <w:webHidden/>
-          </w:rPr>
-          <w:t>3</w:t>
-        </w:r>
-        <w:r>
-          <w:rPr>
-            <w:noProof/>
-            <w:webHidden/>
-          </w:rPr>
-          <w:fldChar w:fldCharType="end"/>
-        </w:r>
-      </w:hyperlink>
-    </w:p>
-    <w:p>
-      <w:pPr>
-        <w:pStyle w:val="TDC2"/>
-        <w:tabs>
-          <w:tab w:val="right" w:leader="dot" w:pos="8828"/>
-        </w:tabs>
-        <w:rPr>
-          <w:noProof/>
-        </w:rPr>
-      </w:pPr>
-      <w:hyperlink w:anchor="_Toc269239379" w:history="1">
-        <w:r>
-          <w:rPr>
-            <w:rStyle w:val="Hipervnculo"/>
-            <w:noProof/>
-            <w:lang w:val="es-AR"/>
-          </w:rPr>
-          <w:t>V.3 Análisis de los tokens</w:t>
-        </w:r>
-        <w:r>
-          <w:rPr>
-            <w:noProof/>
-            <w:webHidden/>
-          </w:rPr>
-          <w:tab/>
-        </w:r>
-        <w:r>
-          <w:rPr>
-            <w:noProof/>
-            <w:webHidden/>
-          </w:rPr>
-          <w:fldChar w:fldCharType="begin"/>
-        </w:r>
-        <w:r>
-          <w:rPr>
-            <w:noProof/>
-            <w:webHidden/>
-          </w:rPr>
-          <w:instrText xml:space="preserve"> PAGEREF _Toc269239379 \h </w:instrText>
-        </w:r>
-        <w:r>
-          <w:rPr>
-            <w:noProof/>
-            <w:webHidden/>
-          </w:rPr>
-        </w:r>
-        <w:r>
-          <w:rPr>
-            <w:noProof/>
-            <w:webHidden/>
-          </w:rPr>
-          <w:fldChar w:fldCharType="separate"/>
-        </w:r>
-        <w:r>
-          <w:rPr>
-            <w:noProof/>
-            <w:webHidden/>
-          </w:rPr>
-          <w:t>3</w:t>
-        </w:r>
-        <w:r>
-          <w:rPr>
-            <w:noProof/>
-            <w:webHidden/>
-          </w:rPr>
-          <w:fldChar w:fldCharType="end"/>
-        </w:r>
-      </w:hyperlink>
-    </w:p>
-    <w:p>
-      <w:pPr>
-        <w:pStyle w:val="TDC3"/>
-        <w:tabs>
-          <w:tab w:val="right" w:leader="dot" w:pos="8828"/>
-        </w:tabs>
-        <w:rPr>
-          <w:noProof/>
-        </w:rPr>
-      </w:pPr>
-      <w:hyperlink w:anchor="_Toc269239380" w:history="1">
-        <w:r>
-          <w:rPr>
-            <w:rStyle w:val="Hipervnculo"/>
-            <w:noProof/>
-            <w:lang w:val="es-AR"/>
-          </w:rPr>
-          <w:t>5.3.1 Calcular Quality Attribute Theme</w:t>
-        </w:r>
-        <w:r>
-          <w:rPr>
-            <w:noProof/>
-            <w:webHidden/>
-          </w:rPr>
-          <w:tab/>
-        </w:r>
-        <w:r>
-          <w:rPr>
-            <w:noProof/>
-            <w:webHidden/>
-          </w:rPr>
-          <w:fldChar w:fldCharType="begin"/>
-        </w:r>
-        <w:r>
-          <w:rPr>
-            <w:noProof/>
-            <w:webHidden/>
-          </w:rPr>
-          <w:instrText xml:space="preserve"> PAGEREF _Toc269239380 \h </w:instrText>
-        </w:r>
-        <w:r>
-          <w:rPr>
-            <w:noProof/>
-            <w:webHidden/>
-          </w:rPr>
-        </w:r>
-        <w:r>
-          <w:rPr>
-            <w:noProof/>
-            <w:webHidden/>
-          </w:rPr>
-          <w:fldChar w:fldCharType="separate"/>
-        </w:r>
-        <w:r>
-          <w:rPr>
-            <w:noProof/>
-            <w:webHidden/>
-          </w:rPr>
-          <w:t>3</w:t>
-        </w:r>
-        <w:r>
-          <w:rPr>
-            <w:noProof/>
-            <w:webHidden/>
-          </w:rPr>
-          <w:fldChar w:fldCharType="end"/>
-        </w:r>
-      </w:hyperlink>
-    </w:p>
-    <w:p>
-      <w:pPr>
-        <w:pStyle w:val="TDC1"/>
-        <w:tabs>
-          <w:tab w:val="right" w:leader="dot" w:pos="8828"/>
-        </w:tabs>
-        <w:rPr>
-          <w:noProof/>
-        </w:rPr>
-      </w:pPr>
-      <w:hyperlink w:anchor="_Toc269239381" w:history="1">
-        <w:r>
-          <w:rPr>
-            <w:rStyle w:val="Hipervnculo"/>
-            <w:noProof/>
-            <w:lang w:val="es-AR"/>
-          </w:rPr>
-          <w:t>Bibliografía (21)</w:t>
-        </w:r>
-        <w:r>
-          <w:rPr>
-            <w:noProof/>
-            <w:webHidden/>
-          </w:rPr>
-          <w:tab/>
-        </w:r>
-        <w:r>
-          <w:rPr>
-            <w:noProof/>
-            <w:webHidden/>
-          </w:rPr>
-          <w:fldChar w:fldCharType="begin"/>
-        </w:r>
-        <w:r>
-          <w:rPr>
-            <w:noProof/>
-            <w:webHidden/>
-          </w:rPr>
-          <w:instrText xml:space="preserve"> PAGEREF _Toc269239381 \h </w:instrText>
-        </w:r>
-        <w:r>
-          <w:rPr>
-            <w:noProof/>
-            <w:webHidden/>
-          </w:rPr>
-        </w:r>
-        <w:r>
-          <w:rPr>
-            <w:noProof/>
-            <w:webHidden/>
-          </w:rPr>
-          <w:fldChar w:fldCharType="separate"/>
-        </w:r>
-        <w:r>
-          <w:rPr>
-            <w:noProof/>
-            <w:webHidden/>
-          </w:rPr>
-          <w:t>3</w:t>
-        </w:r>
-        <w:r>
-          <w:rPr>
-            <w:noProof/>
-            <w:webHidden/>
-          </w:rPr>
-          <w:fldChar w:fldCharType="end"/>
-        </w:r>
-      </w:hyperlink>
-    </w:p>
-    <w:p>
-      <w:pPr>
         <w:rPr>
           <w:lang w:val="es-ES"/>
         </w:rPr>
@@ -2370,6 +3025,7 @@
         <w:rPr>
           <w:lang w:val="es-ES"/>
         </w:rPr>
+        <w:lastRenderedPageBreak/>
         <w:fldChar w:fldCharType="end"/>
       </w:r>
     </w:p>
@@ -2411,7 +3067,7 @@
           <w:lang w:val="es-AR"/>
         </w:rPr>
       </w:pPr>
-      <w:bookmarkStart w:id="1" w:name="_Toc269239358"/>
+      <w:bookmarkStart w:id="1" w:name="_Toc269417160"/>
       <w:r>
         <w:rPr>
           <w:lang w:val="es-AR"/>
@@ -2481,7 +3137,7 @@
           <w:lang w:val="es-AR"/>
         </w:rPr>
       </w:pPr>
-      <w:bookmarkStart w:id="2" w:name="_Toc269239359"/>
+      <w:bookmarkStart w:id="2" w:name="_Toc269417161"/>
       <w:r>
         <w:rPr>
           <w:lang w:val="es-AR"/>
@@ -2607,7 +3263,7 @@
           <w:lang w:val="es-AR"/>
         </w:rPr>
       </w:pPr>
-      <w:bookmarkStart w:id="3" w:name="_Toc269239360"/>
+      <w:bookmarkStart w:id="3" w:name="_Toc269417162"/>
       <w:r>
         <w:rPr>
           <w:lang w:val="es-AR"/>
@@ -2661,7 +3317,21 @@
           <w:noProof/>
           <w:lang w:val="es-AR"/>
         </w:rPr>
-        <w:t>(1)</w:t>
+        <w:t>[</w:t>
+      </w:r>
+      <w:r>
+        <w:rPr>
+          <w:noProof/>
+          <w:lang w:val="es-AR"/>
+        </w:rPr>
+        <w:t>1</w:t>
+      </w:r>
+      <w:r>
+        <w:rPr>
+          <w:noProof/>
+          <w:lang w:val="es-AR"/>
+        </w:rPr>
+        <w:t>]</w:t>
       </w:r>
       <w:r>
         <w:rPr>
@@ -2717,7 +3387,7 @@
           <w:noProof/>
           <w:lang w:val="es-AR"/>
         </w:rPr>
-        <w:t>(2)</w:t>
+        <w:t>[2]</w:t>
       </w:r>
       <w:r>
         <w:rPr>
@@ -2751,7 +3421,7 @@
           <w:noProof/>
           <w:lang w:val="es-AR"/>
         </w:rPr>
-        <w:t>(3)</w:t>
+        <w:t>[3]</w:t>
       </w:r>
       <w:r>
         <w:rPr>
@@ -2804,7 +3474,7 @@
           <w:noProof/>
           <w:lang w:val="es-AR"/>
         </w:rPr>
-        <w:t>(4)</w:t>
+        <w:t>[4]</w:t>
       </w:r>
       <w:r>
         <w:rPr>
@@ -2873,7 +3543,7 @@
           <w:noProof/>
           <w:lang w:val="es-AR"/>
         </w:rPr>
-        <w:t>(5)</w:t>
+        <w:t>[5]</w:t>
       </w:r>
       <w:r>
         <w:rPr>
@@ -2909,7 +3579,7 @@
           <w:lang w:val="es-AR"/>
         </w:rPr>
       </w:pPr>
-      <w:bookmarkStart w:id="4" w:name="_Toc269239361"/>
+      <w:bookmarkStart w:id="4" w:name="_Toc269417163"/>
       <w:r>
         <w:rPr>
           <w:lang w:val="es-AR"/>
@@ -2952,7 +3622,7 @@
           <w:noProof/>
           <w:lang w:val="es-AR"/>
         </w:rPr>
-        <w:t>(6)</w:t>
+        <w:t>[6]</w:t>
       </w:r>
       <w:r>
         <w:rPr>
@@ -2971,7 +3641,7 @@
           <w:noProof/>
           <w:lang w:val="es-AR"/>
         </w:rPr>
-        <w:t>(7)</w:t>
+        <w:t>[7]</w:t>
       </w:r>
       <w:r>
         <w:rPr>
@@ -2990,7 +3660,7 @@
           <w:noProof/>
           <w:lang w:val="es-AR"/>
         </w:rPr>
-        <w:t>(8)</w:t>
+        <w:t>[8]</w:t>
       </w:r>
       <w:r>
         <w:rPr>
@@ -3024,7 +3694,7 @@
           <w:noProof/>
           <w:lang w:val="es-AR"/>
         </w:rPr>
-        <w:t>(4)</w:t>
+        <w:t>[4]</w:t>
       </w:r>
       <w:r>
         <w:rPr>
@@ -3090,7 +3760,7 @@
           <w:noProof/>
           <w:lang w:val="es-AR"/>
         </w:rPr>
-        <w:t>(4)</w:t>
+        <w:t>[4]</w:t>
       </w:r>
       <w:r>
         <w:rPr>
@@ -3131,7 +3801,7 @@
           <w:noProof/>
           <w:lang w:val="es-AR"/>
         </w:rPr>
-        <w:t>(8)</w:t>
+        <w:t>[8]</w:t>
       </w:r>
       <w:r>
         <w:rPr>
@@ -3164,7 +3834,7 @@
           <w:noProof/>
           <w:lang w:val="es-AR"/>
         </w:rPr>
-        <w:t>(4)</w:t>
+        <w:t>[4]</w:t>
       </w:r>
       <w:r>
         <w:rPr>
@@ -3256,7 +3926,7 @@
       <w:pPr>
         <w:pStyle w:val="Ttulo3"/>
       </w:pPr>
-      <w:bookmarkStart w:id="5" w:name="_Toc269239362"/>
+      <w:bookmarkStart w:id="5" w:name="_Toc269417164"/>
       <w:r>
         <w:t>Modificabilidad</w:t>
       </w:r>
@@ -3266,17 +3936,17 @@
       <w:pPr>
         <w:pStyle w:val="Ttulo3"/>
       </w:pPr>
-      <w:bookmarkStart w:id="6" w:name="_Toc269239363"/>
+      <w:bookmarkStart w:id="6" w:name="_Toc269417165"/>
       <w:r>
         <w:t>Disponibilidad</w:t>
       </w:r>
-      <w:bookmarkStart w:id="7" w:name="_Toc269239364"/>
       <w:bookmarkEnd w:id="6"/>
     </w:p>
     <w:p>
       <w:pPr>
         <w:pStyle w:val="Ttulo3"/>
       </w:pPr>
+      <w:bookmarkStart w:id="7" w:name="_Toc269417166"/>
       <w:r>
         <w:t>Performance</w:t>
       </w:r>
@@ -3286,9 +3956,11 @@
       <w:pPr>
         <w:pStyle w:val="Ttulo3"/>
       </w:pPr>
+      <w:bookmarkStart w:id="8" w:name="_Toc269417167"/>
       <w:r>
         <w:t>Performance</w:t>
       </w:r>
+      <w:bookmarkEnd w:id="8"/>
     </w:p>
     <w:p>
       <w:pPr>
@@ -3302,13 +3974,13 @@
           <w:lang w:val="es-AR"/>
         </w:rPr>
       </w:pPr>
-      <w:bookmarkStart w:id="8" w:name="_Toc269239365"/>
       <w:r>
         <w:rPr>
           <w:lang w:val="es-AR"/>
         </w:rPr>
         <w:br w:type="page"/>
       </w:r>
+      <w:bookmarkStart w:id="9" w:name="_Toc269417168"/>
       <w:r>
         <w:rPr>
           <w:lang w:val="es-AR"/>
@@ -3316,7 +3988,7 @@
         <w:lastRenderedPageBreak/>
         <w:t>Escenarios de calidad</w:t>
       </w:r>
-      <w:bookmarkEnd w:id="8"/>
+      <w:bookmarkEnd w:id="9"/>
     </w:p>
     <w:p>
       <w:pPr>
@@ -3368,7 +4040,7 @@
           <w:noProof/>
           <w:lang w:val="es-AR"/>
         </w:rPr>
-        <w:t>(4)</w:t>
+        <w:t>[4]</w:t>
       </w:r>
       <w:r>
         <w:rPr>
@@ -3519,7 +4191,7 @@
           <w:lang w:val="es-ES"/>
         </w:rPr>
       </w:pPr>
-      <w:bookmarkStart w:id="9" w:name="_Ref269310208"/>
+      <w:bookmarkStart w:id="10" w:name="_Ref269310208"/>
       <w:r>
         <w:rPr>
           <w:lang w:val="es-ES"/>
@@ -3600,7 +4272,7 @@
         </w:rPr>
         <w:t xml:space="preserve"> Escenario de calidad</w:t>
       </w:r>
-      <w:bookmarkEnd w:id="9"/>
+      <w:bookmarkEnd w:id="10"/>
     </w:p>
     <w:p>
       <w:pPr>
@@ -3801,7 +4473,6 @@
         </w:rPr>
         <w:t>También son de mucha utilidad a la hora de relacionar un aspecto del sistema a un atributo de calidad específico. Muchas veces es ambiguo si un aspecto pertenece a un atributo o a otro. (Una falla del sistema, por ejemplo, ¿pertenece a seguridad, disponibilidad o usabilidad?). Los escenarios son una solución directa a esta cuestión, relacionando una característica con at</w:t>
       </w:r>
-      <w:bookmarkStart w:id="10" w:name="_Toc269239366"/>
       <w:r>
         <w:rPr>
           <w:lang w:val="es-AR"/>
@@ -3829,13 +4500,14 @@
           <w:lang w:val="es-AR"/>
         </w:rPr>
       </w:pPr>
+      <w:bookmarkStart w:id="11" w:name="_Toc269417169"/>
       <w:r>
         <w:rPr>
           <w:lang w:val="es-AR"/>
         </w:rPr>
         <w:t>Aspectos tempranos</w:t>
       </w:r>
-      <w:bookmarkEnd w:id="10"/>
+      <w:bookmarkEnd w:id="11"/>
     </w:p>
     <w:p>
       <w:pPr>
@@ -3877,7 +4549,7 @@
           <w:noProof/>
           <w:lang w:val="es-AR"/>
         </w:rPr>
-        <w:t>(9)</w:t>
+        <w:t>[9]</w:t>
       </w:r>
       <w:r>
         <w:rPr>
@@ -3911,7 +4583,7 @@
           <w:noProof/>
           <w:lang w:val="es-AR"/>
         </w:rPr>
-        <w:t>(9)</w:t>
+        <w:t>[9]</w:t>
       </w:r>
       <w:r>
         <w:rPr>
@@ -3946,7 +4618,7 @@
           <w:noProof/>
           <w:lang w:val="es-AR"/>
         </w:rPr>
-        <w:t>(10)</w:t>
+        <w:t>[10]</w:t>
       </w:r>
       <w:r>
         <w:rPr>
@@ -3959,7 +4631,7 @@
           <w:noProof/>
           <w:lang w:val="es-AR"/>
         </w:rPr>
-        <w:t>(11)</w:t>
+        <w:t>[11]</w:t>
       </w:r>
       <w:r>
         <w:rPr>
@@ -3989,14 +4661,14 @@
           <w:lang w:val="es-AR"/>
         </w:rPr>
       </w:pPr>
-      <w:bookmarkStart w:id="11" w:name="_Toc269239367"/>
+      <w:bookmarkStart w:id="12" w:name="_Toc269417170"/>
       <w:r>
         <w:rPr>
           <w:lang w:val="es-AR"/>
         </w:rPr>
         <w:t>Especificación de requerimientos</w:t>
       </w:r>
-      <w:bookmarkEnd w:id="11"/>
+      <w:bookmarkEnd w:id="12"/>
     </w:p>
     <w:p>
       <w:pPr>
@@ -4055,7 +4727,7 @@
           <w:noProof/>
           <w:lang w:val="es-AR"/>
         </w:rPr>
-        <w:t>(11)</w:t>
+        <w:t>[11]</w:t>
       </w:r>
       <w:r>
         <w:rPr>
@@ -4109,11 +4781,11 @@
       <w:pPr>
         <w:pStyle w:val="Ttulo3"/>
       </w:pPr>
-      <w:bookmarkStart w:id="12" w:name="_Toc269239368"/>
+      <w:bookmarkStart w:id="13" w:name="_Toc269417171"/>
       <w:r>
         <w:t>Casos de uso</w:t>
       </w:r>
-      <w:bookmarkEnd w:id="12"/>
+      <w:bookmarkEnd w:id="13"/>
       <w:r>
         <w:t xml:space="preserve"> </w:t>
       </w:r>
@@ -4481,7 +5153,91 @@
           <w:highlight w:val="yellow"/>
           <w:lang w:val="es-AR"/>
         </w:rPr>
-        <w:t>Nota para Claudia: Aca iria la explicación de que vamos a utilizar el template del Rational (que esta en el Anexo I). ¿Iria una explicacion breve de cada sección?. Otro problema es que no encuentro una referencia “oficial”, de IBM o de quien sea, de que ese template es efectivamente el del “Rational Unified Process”</w:t>
+        <w:t xml:space="preserve">Nota para Claudia: </w:t>
+      </w:r>
+      <w:r>
+        <w:rPr>
+          <w:highlight w:val="yellow"/>
+          <w:lang w:val="es-AR"/>
+        </w:rPr>
+        <w:t>Acá</w:t>
+      </w:r>
+      <w:r>
+        <w:rPr>
+          <w:highlight w:val="yellow"/>
+          <w:lang w:val="es-AR"/>
+        </w:rPr>
+        <w:t xml:space="preserve"> </w:t>
+      </w:r>
+      <w:r>
+        <w:rPr>
+          <w:highlight w:val="yellow"/>
+          <w:lang w:val="es-AR"/>
+        </w:rPr>
+        <w:t>iría</w:t>
+      </w:r>
+      <w:r>
+        <w:rPr>
+          <w:highlight w:val="yellow"/>
+          <w:lang w:val="es-AR"/>
+        </w:rPr>
+        <w:t xml:space="preserve"> la explicación de que vamos a utilizar el template del Rational (que </w:t>
+      </w:r>
+      <w:r>
+        <w:rPr>
+          <w:highlight w:val="yellow"/>
+          <w:lang w:val="es-AR"/>
+        </w:rPr>
+        <w:t>está</w:t>
+      </w:r>
+      <w:r>
+        <w:rPr>
+          <w:highlight w:val="yellow"/>
+          <w:lang w:val="es-AR"/>
+        </w:rPr>
+        <w:t xml:space="preserve"> en el Anexo I). ¿</w:t>
+      </w:r>
+      <w:r>
+        <w:rPr>
+          <w:highlight w:val="yellow"/>
+          <w:lang w:val="es-AR"/>
+        </w:rPr>
+        <w:t>Iría</w:t>
+      </w:r>
+      <w:r>
+        <w:rPr>
+          <w:highlight w:val="yellow"/>
+          <w:lang w:val="es-AR"/>
+        </w:rPr>
+        <w:t xml:space="preserve"> una </w:t>
+      </w:r>
+      <w:r>
+        <w:rPr>
+          <w:highlight w:val="yellow"/>
+          <w:lang w:val="es-AR"/>
+        </w:rPr>
+        <w:t>explicación</w:t>
+      </w:r>
+      <w:r>
+        <w:rPr>
+          <w:highlight w:val="yellow"/>
+          <w:lang w:val="es-AR"/>
+        </w:rPr>
+        <w:t xml:space="preserve"> breve de cada sección</w:t>
+      </w:r>
+      <w:r>
+        <w:rPr>
+          <w:highlight w:val="yellow"/>
+          <w:lang w:val="es-AR"/>
+        </w:rPr>
+        <w:t>?</w:t>
+      </w:r>
+      <w:r>
+        <w:rPr>
+          <w:highlight w:val="yellow"/>
+          <w:lang w:val="es-AR"/>
+        </w:rPr>
+        <w:t xml:space="preserve"> Otro problema es que no encuentro una referencia “oficial”, de IBM o de quien sea, de que ese template es efectivamente el del “Rational Unified Process”</w:t>
       </w:r>
     </w:p>
     <w:p>
@@ -4518,7 +5274,7 @@
           <w:lang w:val="es-AR"/>
         </w:rPr>
       </w:pPr>
-      <w:bookmarkStart w:id="13" w:name="_Toc269239369"/>
+      <w:bookmarkStart w:id="14" w:name="_Toc269417172"/>
       <w:r>
         <w:rPr>
           <w:lang w:val="es-AR"/>
@@ -4526,7 +5282,7 @@
         <w:lastRenderedPageBreak/>
         <w:t>Trabajos Relacionados</w:t>
       </w:r>
-      <w:bookmarkEnd w:id="13"/>
+      <w:bookmarkEnd w:id="14"/>
     </w:p>
     <w:p>
       <w:pPr>
@@ -4588,7 +5344,7 @@
           <w:lang w:val="es-AR"/>
         </w:rPr>
       </w:pPr>
-      <w:bookmarkStart w:id="14" w:name="_Toc269239370"/>
+      <w:bookmarkStart w:id="15" w:name="_Toc269417173"/>
       <w:r>
         <w:rPr>
           <w:lang w:val="es-AR"/>
@@ -4596,7 +5352,7 @@
         <w:lastRenderedPageBreak/>
         <w:t>Ontología</w:t>
       </w:r>
-      <w:bookmarkEnd w:id="14"/>
+      <w:bookmarkEnd w:id="15"/>
     </w:p>
     <w:p>
       <w:pPr>
@@ -4653,7 +5409,7 @@
           <w:noProof/>
           <w:lang w:val="es-AR"/>
         </w:rPr>
-        <w:t>(12)</w:t>
+        <w:t>[12]</w:t>
       </w:r>
       <w:r>
         <w:rPr>
@@ -4690,7 +5446,7 @@
           <w:noProof/>
           <w:lang w:val="es-AR"/>
         </w:rPr>
-        <w:t>(13)</w:t>
+        <w:t>[13]</w:t>
       </w:r>
       <w:r>
         <w:rPr>
@@ -4758,13 +5514,13 @@
           <w:noProof/>
           <w:lang w:val="es-AR"/>
         </w:rPr>
-        <w:t>(14)</w:t>
-      </w:r>
-      <w:r>
-        <w:rPr>
-          <w:lang w:val="es-AR"/>
-        </w:rPr>
-        <w:t xml:space="preserve"> . Las ontologías se usan para favorecer la comunicación y la comprensión común de la información entre personas, organizaciones y aplicaciones, permitiendo que entre ellas estén de acuerdo en los términos que usan cuando se comunican.</w:t>
+        <w:t>[14]</w:t>
+      </w:r>
+      <w:r>
+        <w:rPr>
+          <w:lang w:val="es-AR"/>
+        </w:rPr>
+        <w:t>. Las ontologías se usan para favorecer la comunicación y la comprensión común de la información entre personas, organizaciones y aplicaciones, permitiendo que entre ellas estén de acuerdo en los términos que usan cuando se comunican.</w:t>
       </w:r>
     </w:p>
     <w:p>
@@ -4896,14 +5652,14 @@
           <w:lang w:val="es-AR"/>
         </w:rPr>
       </w:pPr>
-      <w:bookmarkStart w:id="15" w:name="_Toc269239371"/>
+      <w:bookmarkStart w:id="16" w:name="_Toc269417174"/>
       <w:r>
         <w:rPr>
           <w:lang w:val="es-AR"/>
         </w:rPr>
         <w:t>Componentes</w:t>
       </w:r>
-      <w:bookmarkEnd w:id="15"/>
+      <w:bookmarkEnd w:id="16"/>
     </w:p>
     <w:p>
       <w:pPr>
@@ -4940,7 +5696,7 @@
           <w:noProof/>
           <w:lang w:val="es-AR"/>
         </w:rPr>
-        <w:t>(14)</w:t>
+        <w:t>[14]</w:t>
       </w:r>
       <w:r>
         <w:rPr>
@@ -4973,7 +5729,19 @@
         <w:rPr>
           <w:lang w:val="es-AR"/>
         </w:rPr>
-        <w:t xml:space="preserve">Conceptos o Clases Generalmente el foco de cualquier ontología, las clases son las ideas básicas que se intentan formalizar. Por ejemplo, en una ontología de vinos, la clase “Vino” representa todos los vinos. Una clase también puede tener sub-clases que representan conceptos que son mas específicos que las superclases. Por ejemplo, subclases de la clase “Vino” podrían ser “Tinto”, “Blanco”, “Rosado”, etc. </w:t>
+        <w:t xml:space="preserve">Conceptos o Clases Generalmente el foco de cualquier ontología, las clases son las ideas básicas que se intentan formalizar. Por ejemplo, en una ontología de vinos, la clase “Vino” representa todos los vinos. Una clase también puede tener sub-clases que representan conceptos que son </w:t>
+      </w:r>
+      <w:r>
+        <w:rPr>
+          <w:lang w:val="es-AR"/>
+        </w:rPr>
+        <w:t>más</w:t>
+      </w:r>
+      <w:r>
+        <w:rPr>
+          <w:lang w:val="es-AR"/>
+        </w:rPr>
+        <w:t xml:space="preserve"> específicos que las superclases. Por ejemplo, subclases de la clase “Vino” podrían ser “Tinto”, “Blanco”, “Rosado”, etc. </w:t>
       </w:r>
     </w:p>
     <w:p>
@@ -5023,7 +5791,19 @@
         <w:rPr>
           <w:lang w:val="es-AR"/>
         </w:rPr>
-        <w:t>Propiedades o Slots Los slots describen propiedades de clases o instancias. En el ejemplo anterior “New Age” es la marca del vino. Por lo tanto, esa instancia posee un slot(propiedad), que poseen todas las instancias de la clase “Vino”, que podría denominarse “marca”, y cuyo valor es la cadena de caracteres “New Age”. El valor de una propiedad puede ser una cadena de caracteres, un número, otra instancia, etc. En el caso de que fuera otra instancia se forma lo que se denomina una relación.</w:t>
+        <w:t>Propiedades o Slots Los slots describen propiedades de clases o instancias. En el ejemplo anterior “New Age” es la marca del vino. Por lo tanto, esa instancia posee un slot</w:t>
+      </w:r>
+      <w:r>
+        <w:rPr>
+          <w:lang w:val="es-AR"/>
+        </w:rPr>
+        <w:t xml:space="preserve"> </w:t>
+      </w:r>
+      <w:r>
+        <w:rPr>
+          <w:lang w:val="es-AR"/>
+        </w:rPr>
+        <w:t>(propiedad), que poseen todas las instancias de la clase “Vino”, que podría denominarse “marca”, y cuyo valor es la cadena de caracteres “New Age”. El valor de una propiedad puede ser una cadena de caracteres, un número, otra instancia, etc. En el caso de que fuera otra instancia se forma lo que se denomina una relación.</w:t>
       </w:r>
     </w:p>
     <w:p>
@@ -5046,14 +5826,14 @@
           <w:lang w:val="es-AR"/>
         </w:rPr>
       </w:pPr>
-      <w:bookmarkStart w:id="16" w:name="_Toc269239372"/>
+      <w:bookmarkStart w:id="17" w:name="_Toc269417175"/>
       <w:r>
         <w:rPr>
           <w:lang w:val="es-AR"/>
         </w:rPr>
         <w:t>Lenguajes de implementación de ontologías: OWL</w:t>
       </w:r>
-      <w:bookmarkEnd w:id="16"/>
+      <w:bookmarkEnd w:id="17"/>
     </w:p>
     <w:p>
       <w:pPr>
@@ -5089,27 +5869,75 @@
           <w:noProof/>
           <w:lang w:val="es-AR"/>
         </w:rPr>
-        <w:t>(15)</w:t>
-      </w:r>
-      <w:r>
-        <w:rPr>
-          <w:lang w:val="es-AR"/>
-        </w:rPr>
-        <w:t xml:space="preserve"> es un lenguaje web para ontologías compatible con la World Wide Web. Este es utilizado cuando la información contenida en los documentos necesitan ser procesados por las aplicaciones, a diferencia de situaciones en que el contenido sólo requiere ser presetnado a los seres humanos. Puede ser utilizado para representar explícitamente el significado de los términos en los vocabularios y las relaciones entre esos términos (justamente una ontología). OWL tiene más facilidades para expresar el sentido y la semántica que otros lenguajes como XML [REF], RDF[REF] y RDF-S[REF], y por lo tanto OWL va más allá de estos lenguajes en su capacidad para representar a la máquina de contenido interpretable en la Web. Este lenguaje es una revisión del lenguaje de ontologías web DAML+OIL</w:t>
-      </w:r>
-      <w:r>
-        <w:rPr>
-          <w:noProof/>
+        <w:t>[15]</w:t>
+      </w:r>
+      <w:r>
+        <w:rPr>
+          <w:lang w:val="es-AR"/>
+        </w:rPr>
+        <w:t xml:space="preserve"> es un lenguaje web para ontologías compatible con la World Wide Web. Este es utilizado cuando la información contenida en los documentos </w:t>
+      </w:r>
+      <w:r>
+        <w:rPr>
+          <w:lang w:val="es-AR"/>
+        </w:rPr>
+        <w:t>necesita</w:t>
+      </w:r>
+      <w:r>
+        <w:rPr>
+          <w:lang w:val="es-AR"/>
+        </w:rPr>
+        <w:t xml:space="preserve"> ser procesados por las aplicaciones, a diferencia de situaciones en que el contenido sólo requiere ser </w:t>
+      </w:r>
+      <w:r>
+        <w:rPr>
+          <w:lang w:val="es-AR"/>
+        </w:rPr>
+        <w:t>presentado</w:t>
+      </w:r>
+      <w:r>
+        <w:rPr>
+          <w:lang w:val="es-AR"/>
+        </w:rPr>
+        <w:t xml:space="preserve"> a los seres humanos. Puede ser utilizado para representar explícitamente el significado de los términos en los vocabularios y las relaciones entre esos términos (justamente una ontología). OWL tiene más facilidades para expresar el sentido y la semántica que otros lenguajes como XML [REF], RDF</w:t>
+      </w:r>
+      <w:r>
+        <w:rPr>
           <w:lang w:val="es-AR"/>
         </w:rPr>
         <w:t xml:space="preserve"> </w:t>
       </w:r>
       <w:r>
         <w:rPr>
-          <w:noProof/>
-          <w:lang w:val="es-AR"/>
-        </w:rPr>
-        <w:t>(16)</w:t>
+          <w:lang w:val="es-AR"/>
+        </w:rPr>
+        <w:t>[REF] y RDF-</w:t>
+      </w:r>
+      <w:r>
+        <w:rPr>
+          <w:lang w:val="es-AR"/>
+        </w:rPr>
+        <w:t>S [</w:t>
+      </w:r>
+      <w:r>
+        <w:rPr>
+          <w:lang w:val="es-AR"/>
+        </w:rPr>
+        <w:t>REF], y por lo tanto OWL va más allá de estos lenguajes en su capacidad para representar a la máquina de contenido interpretable en la Web. Este lenguaje es una revisión del lenguaje de ontologías web DAML+OIL</w:t>
+      </w:r>
+      <w:r>
+        <w:rPr>
+          <w:noProof/>
+          <w:lang w:val="es-AR"/>
+        </w:rPr>
+        <w:t xml:space="preserve"> </w:t>
+      </w:r>
+      <w:r>
+        <w:rPr>
+          <w:noProof/>
+          <w:lang w:val="es-AR"/>
+        </w:rPr>
+        <w:t>[16]</w:t>
       </w:r>
       <w:r>
         <w:rPr>
@@ -5130,7 +5958,7 @@
           <w:lang w:val="es-AR"/>
         </w:rPr>
       </w:pPr>
-      <w:bookmarkStart w:id="17" w:name="_Toc269239373"/>
+      <w:bookmarkStart w:id="18" w:name="_Toc269417176"/>
       <w:r>
         <w:rPr>
           <w:lang w:val="es-AR"/>
@@ -5138,7 +5966,7 @@
         <w:lastRenderedPageBreak/>
         <w:t>Ontología para atributos de calidad</w:t>
       </w:r>
-      <w:bookmarkEnd w:id="17"/>
+      <w:bookmarkEnd w:id="18"/>
     </w:p>
     <w:p>
       <w:pPr>
@@ -5176,7 +6004,7 @@
                       <w:noProof/>
                     </w:rPr>
                   </w:pPr>
-                  <w:bookmarkStart w:id="18" w:name="_Ref269318742"/>
+                  <w:bookmarkStart w:id="19" w:name="_Ref269318742"/>
                   <w:r>
                     <w:t xml:space="preserve">Figura </w:t>
                   </w:r>
@@ -5202,7 +6030,7 @@
                   <w:r>
                     <w:t xml:space="preserve"> Ontolgía</w:t>
                   </w:r>
-                  <w:bookmarkEnd w:id="18"/>
+                  <w:bookmarkEnd w:id="19"/>
                 </w:p>
               </w:txbxContent>
             </v:textbox>
@@ -5350,7 +6178,7 @@
           <w:noProof/>
           <w:lang w:val="es-AR"/>
         </w:rPr>
-        <w:t>(4)</w:t>
+        <w:t>[4]</w:t>
       </w:r>
       <w:r>
         <w:rPr>
@@ -5409,7 +6237,7 @@
           <w:noProof/>
           <w:lang w:val="es-AR"/>
         </w:rPr>
-        <w:t>(4)</w:t>
+        <w:t>[4]</w:t>
       </w:r>
     </w:p>
     <w:p>
@@ -5474,7 +6302,31 @@
         <w:rPr>
           <w:lang w:val="es-AR"/>
         </w:rPr>
-        <w:t>Fuente de estímulo (Concrete Source). Alguna entidad (un humano, un sistema de computación u otro actor) que genera una estímulo.</w:t>
+        <w:t>Fuente de</w:t>
+      </w:r>
+      <w:r>
+        <w:rPr>
+          <w:lang w:val="es-AR"/>
+        </w:rPr>
+        <w:t>l</w:t>
+      </w:r>
+      <w:r>
+        <w:rPr>
+          <w:lang w:val="es-AR"/>
+        </w:rPr>
+        <w:t xml:space="preserve"> estímulo (Concrete Source). Alguna entidad (un humano, un sistema de computac</w:t>
+      </w:r>
+      <w:r>
+        <w:rPr>
+          <w:lang w:val="es-AR"/>
+        </w:rPr>
+        <w:t>ión u otro actor) que genera un</w:t>
+      </w:r>
+      <w:r>
+        <w:rPr>
+          <w:lang w:val="es-AR"/>
+        </w:rPr>
+        <w:t xml:space="preserve"> estímulo.</w:t>
       </w:r>
     </w:p>
     <w:p>
@@ -5584,7 +6436,31 @@
         <w:rPr>
           <w:lang w:val="es-AR"/>
         </w:rPr>
-        <w:t>Se distinguen como escenarios generales de calidad a aquellos que son independientes del sistema y pueden, potencialmente, pertenecer a cualquier sistema, de aquellos denominados escenarios concretos de calidad, que son específicos de un sistema en particular que esta bajo consideración. Es por esto último que aparece el concepto abstracto Quality-Attribute Scenario, mientras que los conceptos Concrete Quality-Attribute Scenario y General Quality-Attribute Scenario derivan del mismo. A su vez la relación isDerivedFrom constata el hecho de que un escenario concreto deriva de uno general, haciendo las partes del últimos especificas de un sistema bajo consideración.</w:t>
+        <w:t xml:space="preserve">Se distinguen como escenarios generales de calidad a aquellos que son independientes del sistema y pueden, potencialmente, pertenecer a cualquier sistema, de aquellos denominados escenarios concretos de calidad, que son específicos de un sistema en particular que </w:t>
+      </w:r>
+      <w:r>
+        <w:rPr>
+          <w:lang w:val="es-AR"/>
+        </w:rPr>
+        <w:t>está</w:t>
+      </w:r>
+      <w:r>
+        <w:rPr>
+          <w:lang w:val="es-AR"/>
+        </w:rPr>
+        <w:t xml:space="preserve"> bajo consideración. Es por esto último que aparece el concepto abstracto Quality-Attribute Scenario, mientras que los conceptos Concrete Quality-Attribute Scenario y General Quality-Attribute Scenario derivan del mismo. A su vez la relación isDerivedFrom constata el hecho de que un escenario concreto deriva de uno general, haciendo las partes del úl</w:t>
+      </w:r>
+      <w:r>
+        <w:rPr>
+          <w:lang w:val="es-AR"/>
+        </w:rPr>
+        <w:t>timo</w:t>
+      </w:r>
+      <w:r>
+        <w:rPr>
+          <w:lang w:val="es-AR"/>
+        </w:rPr>
+        <w:t xml:space="preserve"> especificas de un sistema bajo consideración.</w:t>
       </w:r>
     </w:p>
     <w:p>
@@ -5656,7 +6532,7 @@
           <w:lang w:val="es-AR"/>
         </w:rPr>
       </w:pPr>
-      <w:bookmarkStart w:id="19" w:name="_Toc269239374"/>
+      <w:bookmarkStart w:id="20" w:name="_Toc269417177"/>
       <w:r>
         <w:rPr>
           <w:lang w:val="es-AR"/>
@@ -5664,7 +6540,7 @@
         <w:lastRenderedPageBreak/>
         <w:t>Identificación de atributos de calidad</w:t>
       </w:r>
-      <w:bookmarkEnd w:id="19"/>
+      <w:bookmarkEnd w:id="20"/>
     </w:p>
     <w:p>
       <w:pPr>
@@ -5745,7 +6621,6 @@
           <w:lang w:val="es-AR"/>
         </w:rPr>
       </w:pPr>
-      <w:bookmarkStart w:id="20" w:name="_Toc269239375"/>
     </w:p>
     <w:p>
       <w:pPr>
@@ -5759,13 +6634,14 @@
           <w:lang w:val="es-AR"/>
         </w:rPr>
       </w:pPr>
+      <w:bookmarkStart w:id="21" w:name="_Toc269417178"/>
       <w:r>
         <w:rPr>
           <w:lang w:val="es-AR"/>
         </w:rPr>
         <w:t>Desarrollo de la técnica de identificación de atributos de calidad propuesta</w:t>
       </w:r>
-      <w:bookmarkEnd w:id="20"/>
+      <w:bookmarkEnd w:id="21"/>
     </w:p>
     <w:p>
       <w:pPr>
@@ -5845,37 +6721,72 @@
                     <w:pStyle w:val="Epgrafe"/>
                     <w:rPr>
                       <w:noProof/>
+                      <w:lang w:val="es-AR"/>
                     </w:rPr>
                   </w:pPr>
-                  <w:bookmarkStart w:id="21" w:name="_Ref269403922"/>
+                  <w:bookmarkStart w:id="22" w:name="_Ref269403922"/>
                   <w:r>
+                    <w:rPr>
+                      <w:lang w:val="es-AR"/>
+                    </w:rPr>
                     <w:t xml:space="preserve">Figura </w:t>
                   </w:r>
-                  <w:fldSimple w:instr=" STYLEREF 1 \s ">
-                    <w:r>
-                      <w:rPr>
-                        <w:noProof/>
-                      </w:rPr>
-                      <w:t>V</w:t>
-                    </w:r>
-                  </w:fldSimple>
                   <w:r>
+                    <w:fldChar w:fldCharType="begin"/>
+                  </w:r>
+                  <w:r>
+                    <w:rPr>
+                      <w:lang w:val="es-AR"/>
+                    </w:rPr>
+                    <w:instrText xml:space="preserve"> STYLEREF 1 \s </w:instrText>
+                  </w:r>
+                  <w:r>
+                    <w:fldChar w:fldCharType="separate"/>
+                  </w:r>
+                  <w:r>
+                    <w:rPr>
+                      <w:noProof/>
+                      <w:lang w:val="es-AR"/>
+                    </w:rPr>
+                    <w:t>V</w:t>
+                  </w:r>
+                  <w:r>
+                    <w:fldChar w:fldCharType="end"/>
+                  </w:r>
+                  <w:r>
+                    <w:rPr>
+                      <w:lang w:val="es-AR"/>
+                    </w:rPr>
                     <w:t>.</w:t>
                   </w:r>
-                  <w:fldSimple w:instr=" SEQ Figura \* ARABIC \s 1 ">
-                    <w:r>
-                      <w:rPr>
-                        <w:noProof/>
-                      </w:rPr>
-                      <w:t>1</w:t>
-                    </w:r>
-                  </w:fldSimple>
-                  <w:bookmarkEnd w:id="21"/>
                   <w:r>
-                    <w:t xml:space="preserve">: </w:t>
+                    <w:fldChar w:fldCharType="begin"/>
                   </w:r>
                   <w:r>
-                    <w:t>Tareas realizadas en la solución propuesta</w:t>
+                    <w:rPr>
+                      <w:lang w:val="es-AR"/>
+                    </w:rPr>
+                    <w:instrText xml:space="preserve"> SEQ Figura \* ARABIC \s 1 </w:instrText>
+                  </w:r>
+                  <w:r>
+                    <w:fldChar w:fldCharType="separate"/>
+                  </w:r>
+                  <w:r>
+                    <w:rPr>
+                      <w:noProof/>
+                      <w:lang w:val="es-AR"/>
+                    </w:rPr>
+                    <w:t>1</w:t>
+                  </w:r>
+                  <w:r>
+                    <w:fldChar w:fldCharType="end"/>
+                  </w:r>
+                  <w:bookmarkEnd w:id="22"/>
+                  <w:r>
+                    <w:rPr>
+                      <w:lang w:val="es-AR"/>
+                    </w:rPr>
+                    <w:t>: Tareas realizadas en la solución propuesta</w:t>
                   </w:r>
                 </w:p>
               </w:txbxContent>
@@ -6117,7 +7028,25 @@
         <w:rPr>
           <w:lang w:val="es-AR"/>
         </w:rPr>
-        <w:t>Eclipse[REF]. La misma, permite al desarrollador seleccionar como entrada los early aspects que desea analizar, junto a los casos de uso que los relacionan. A partir de esta información, el desarrollador podrá contar con la información acerca de los atributos de calidad identificados, además de tener la posibilidad de visualizar la trazabilidad del proceso completo.</w:t>
+        <w:t xml:space="preserve"> </w:t>
+      </w:r>
+      <w:r>
+        <w:rPr>
+          <w:lang w:val="es-AR"/>
+        </w:rPr>
+        <w:t>Eclipse</w:t>
+      </w:r>
+      <w:r>
+        <w:rPr>
+          <w:lang w:val="es-AR"/>
+        </w:rPr>
+        <w:t xml:space="preserve"> </w:t>
+      </w:r>
+      <w:r>
+        <w:rPr>
+          <w:lang w:val="es-AR"/>
+        </w:rPr>
+        <w:t>[REF]. La misma, permite al desarrollador seleccionar como entrada los early aspects que desea analizar, junto a los casos de uso que los relacionan. A partir de esta información, el desarrollador podrá contar con la información acerca de los atributos de calidad identificados, además de tener la posibilidad de visualizar la trazabilidad del proceso completo.</w:t>
       </w:r>
     </w:p>
     <w:p>
@@ -6140,14 +7069,14 @@
           <w:lang w:val="es-AR"/>
         </w:rPr>
       </w:pPr>
-      <w:bookmarkStart w:id="22" w:name="_Toc269239376"/>
+      <w:bookmarkStart w:id="23" w:name="_Toc269417179"/>
       <w:r>
         <w:rPr>
           <w:lang w:val="es-AR"/>
         </w:rPr>
         <w:t>Generación de Tokens</w:t>
       </w:r>
-      <w:bookmarkEnd w:id="22"/>
+      <w:bookmarkEnd w:id="23"/>
     </w:p>
     <w:p>
       <w:pPr>
@@ -6176,7 +7105,7 @@
           <w:noProof/>
           <w:lang w:val="es-AR"/>
         </w:rPr>
-        <w:t>(17)</w:t>
+        <w:t>[17]</w:t>
       </w:r>
       <w:r>
         <w:rPr>
@@ -6207,7 +7136,7 @@
           <w:noProof/>
           <w:lang w:val="es-AR"/>
         </w:rPr>
-        <w:t>(18)</w:t>
+        <w:t>[18]</w:t>
       </w:r>
       <w:r>
         <w:rPr>
@@ -6220,7 +7149,7 @@
           <w:noProof/>
           <w:lang w:val="es-AR"/>
         </w:rPr>
-        <w:t>(19)</w:t>
+        <w:t>[19]</w:t>
       </w:r>
       <w:r>
         <w:rPr>
@@ -6429,11 +7358,11 @@
           <w:numId w:val="18"/>
         </w:numPr>
       </w:pPr>
-      <w:bookmarkStart w:id="23" w:name="_Toc269239377"/>
+      <w:bookmarkStart w:id="24" w:name="_Toc269417180"/>
       <w:r>
         <w:t>Procesamiento de la Entrada</w:t>
       </w:r>
-      <w:bookmarkEnd w:id="23"/>
+      <w:bookmarkEnd w:id="24"/>
     </w:p>
     <w:p>
       <w:pPr>
@@ -6455,7 +7384,19 @@
         <w:rPr>
           <w:lang w:val="es-AR"/>
         </w:rPr>
-        <w:t>El objetivo de esta tarea es procesar la información de entrada para establecer la información en una representación interna uniforme. Este procesamiento es realizado a través de la separación de la información de las entidades de entrada (especificaciones de casos de uso y early aspects) en tokens. Se define un token como una unidad básica de texto que puede ser enriquecida con diferentes pares &lt;atributos,valor&gt;, como por ejemplo: &lt;peso:1&gt;, &lt;ocurrencias:4&gt;, etc.. Estos tokens representan al conjunto de palabras de entrada.</w:t>
+        <w:t xml:space="preserve">El objetivo de esta tarea es procesar la información de entrada para establecer la información en una representación interna uniforme. Este procesamiento es realizado a través de la separación de la información de las entidades de entrada (especificaciones de casos de uso y early aspects) en tokens. Se define un token como una unidad básica de texto que puede ser enriquecida con diferentes pares &lt;atributos,valor&gt;, como por ejemplo: </w:t>
+      </w:r>
+      <w:r>
+        <w:rPr>
+          <w:lang w:val="es-AR"/>
+        </w:rPr>
+        <w:t>&lt;peso:1&gt;, &lt;ocurrencias:4&gt;, etc.</w:t>
+      </w:r>
+      <w:r>
+        <w:rPr>
+          <w:lang w:val="es-AR"/>
+        </w:rPr>
+        <w:t xml:space="preserve"> Estos tokens representan al conjunto de palabras de entrada.</w:t>
       </w:r>
     </w:p>
     <w:p>
@@ -6601,14 +7542,20 @@
         <w:rPr>
           <w:lang w:val="es-ES"/>
         </w:rPr>
-        <w:t xml:space="preserve"> Tarea "Procesamiento de la entrada</w:t>
-      </w:r>
-      <w:r>
-        <w:rPr>
-          <w:noProof/>
+        <w:t xml:space="preserve"> Tarea "Procesamiento de la </w:t>
+      </w:r>
+      <w:r>
+        <w:rPr>
           <w:lang w:val="es-ES"/>
         </w:rPr>
-        <w:t xml:space="preserve"> "</w:t>
+        <w:t>entrada</w:t>
+      </w:r>
+      <w:r>
+        <w:rPr>
+          <w:noProof/>
+          <w:lang w:val="es-ES"/>
+        </w:rPr>
+        <w:t>”</w:t>
       </w:r>
     </w:p>
     <w:p>
@@ -6974,7 +7921,7 @@
           <w:lang w:val="es-AR"/>
         </w:rPr>
       </w:pPr>
-      <w:bookmarkStart w:id="24" w:name="_Ref269243564"/>
+      <w:bookmarkStart w:id="25" w:name="_Ref269243564"/>
       <w:r>
         <w:rPr>
           <w:lang w:val="es-AR"/>
@@ -7061,7 +8008,7 @@
         </w:rPr>
         <w:t xml:space="preserve"> Fracción de caso de uso</w:t>
       </w:r>
-      <w:bookmarkEnd w:id="24"/>
+      <w:bookmarkEnd w:id="25"/>
     </w:p>
     <w:tbl>
       <w:tblPr>
@@ -7607,9 +8554,8 @@
           <w:lang w:val="es-AR"/>
         </w:rPr>
       </w:pPr>
-      <w:bookmarkStart w:id="25" w:name="_Ref269244948"/>
-      <w:bookmarkStart w:id="26" w:name="_Ref269243646"/>
-      <w:bookmarkStart w:id="27" w:name="_Toc269239378"/>
+      <w:bookmarkStart w:id="26" w:name="_Ref269244948"/>
+      <w:bookmarkStart w:id="27" w:name="_Ref269243646"/>
       <w:r>
         <w:rPr>
           <w:lang w:val="es-AR"/>
@@ -7684,7 +8630,7 @@
         </w:rPr>
         <w:fldChar w:fldCharType="end"/>
       </w:r>
-      <w:bookmarkEnd w:id="25"/>
+      <w:bookmarkEnd w:id="26"/>
       <w:r>
         <w:rPr>
           <w:lang w:val="es-AR"/>
@@ -7698,7 +8644,7 @@
         <w:t>Tokens generados luego del análisis de la entrada</w:t>
       </w:r>
     </w:p>
-    <w:bookmarkEnd w:id="26"/>
+    <w:bookmarkEnd w:id="27"/>
     <w:p>
       <w:pPr>
         <w:pStyle w:val="Ttulo3"/>
@@ -7708,10 +8654,11 @@
       <w:pPr>
         <w:pStyle w:val="Ttulo3"/>
       </w:pPr>
+      <w:bookmarkStart w:id="28" w:name="_Toc269417181"/>
       <w:r>
         <w:t>Filtrado de Tokens</w:t>
       </w:r>
-      <w:bookmarkEnd w:id="27"/>
+      <w:bookmarkEnd w:id="28"/>
     </w:p>
     <w:p>
       <w:pPr>
@@ -7918,7 +8865,7 @@
           <w:noProof/>
           <w:lang w:val="es-AR"/>
         </w:rPr>
-        <w:t>(20)</w:t>
+        <w:t>[20]</w:t>
       </w:r>
       <w:r>
         <w:rPr>
@@ -8015,7 +8962,13 @@
         <w:rPr>
           <w:lang w:val="es-AR"/>
         </w:rPr>
-        <w:t>perfomance: procesamiento paralelo.</w:t>
+        <w:t>performance</w:t>
+      </w:r>
+      <w:r>
+        <w:rPr>
+          <w:lang w:val="es-AR"/>
+        </w:rPr>
+        <w:t>: procesamiento paralelo.</w:t>
       </w:r>
     </w:p>
     <w:p>
@@ -8797,7 +9750,7 @@
           <w:lang w:val="es-AR"/>
         </w:rPr>
       </w:pPr>
-      <w:bookmarkStart w:id="28" w:name="_Ref269245008"/>
+      <w:bookmarkStart w:id="29" w:name="_Ref269245008"/>
       <w:r>
         <w:rPr>
           <w:lang w:val="es-AR"/>
@@ -8872,7 +9825,7 @@
         </w:rPr>
         <w:fldChar w:fldCharType="end"/>
       </w:r>
-      <w:bookmarkEnd w:id="28"/>
+      <w:bookmarkEnd w:id="29"/>
       <w:r>
         <w:rPr>
           <w:lang w:val="es-AR"/>
@@ -9440,7 +10393,7 @@
           <w:lang w:val="es-AR"/>
         </w:rPr>
       </w:pPr>
-      <w:bookmarkStart w:id="29" w:name="_Ref269245080"/>
+      <w:bookmarkStart w:id="30" w:name="_Ref269245080"/>
       <w:r>
         <w:rPr>
           <w:lang w:val="es-AR"/>
@@ -9515,7 +10468,7 @@
         </w:rPr>
         <w:fldChar w:fldCharType="end"/>
       </w:r>
-      <w:bookmarkEnd w:id="29"/>
+      <w:bookmarkEnd w:id="30"/>
       <w:r>
         <w:rPr>
           <w:lang w:val="es-AR"/>
@@ -9611,6 +10564,12 @@
           <w:lang w:val="es-AR"/>
         </w:rPr>
         <w:t>Continuando con el ejemplo observado en la</w:t>
+      </w:r>
+      <w:r>
+        <w:rPr>
+          <w:lang w:val="es-AR"/>
+        </w:rPr>
+        <w:t xml:space="preserve"> </w:t>
       </w:r>
       <w:r>
         <w:rPr>
@@ -10150,7 +11109,7 @@
           <w:lang w:val="es-AR"/>
         </w:rPr>
       </w:pPr>
-      <w:bookmarkStart w:id="30" w:name="_Ref269245149"/>
+      <w:bookmarkStart w:id="31" w:name="_Ref269245149"/>
       <w:r>
         <w:rPr>
           <w:lang w:val="es-AR"/>
@@ -10225,7 +11184,7 @@
         </w:rPr>
         <w:fldChar w:fldCharType="end"/>
       </w:r>
-      <w:bookmarkEnd w:id="30"/>
+      <w:bookmarkEnd w:id="31"/>
       <w:r>
         <w:rPr>
           <w:lang w:val="es-AR"/>
@@ -10648,7 +11607,7 @@
           <w:lang w:val="es-AR"/>
         </w:rPr>
       </w:pPr>
-      <w:bookmarkStart w:id="31" w:name="_Ref269245229"/>
+      <w:bookmarkStart w:id="32" w:name="_Ref269245229"/>
       <w:r>
         <w:rPr>
           <w:lang w:val="es-AR"/>
@@ -10723,7 +11682,7 @@
         </w:rPr>
         <w:fldChar w:fldCharType="end"/>
       </w:r>
-      <w:bookmarkEnd w:id="31"/>
+      <w:bookmarkEnd w:id="32"/>
       <w:r>
         <w:rPr>
           <w:lang w:val="es-AR"/>
@@ -10912,7 +11871,7 @@
         <w:rPr>
           <w:lang w:val="es-AR"/>
         </w:rPr>
-        <w:t xml:space="preserve"> defecto mostrados en la tabla </w:t>
+        <w:t xml:space="preserve"> defecto mostrados en la </w:t>
       </w:r>
       <w:r>
         <w:rPr>
@@ -11341,7 +12300,7 @@
           <w:lang w:val="es-AR"/>
         </w:rPr>
       </w:pPr>
-      <w:bookmarkStart w:id="32" w:name="_Ref269245369"/>
+      <w:bookmarkStart w:id="33" w:name="_Ref269245369"/>
       <w:r>
         <w:rPr>
           <w:lang w:val="es-AR"/>
@@ -11416,7 +12375,7 @@
         </w:rPr>
         <w:fldChar w:fldCharType="end"/>
       </w:r>
-      <w:bookmarkEnd w:id="32"/>
+      <w:bookmarkEnd w:id="33"/>
       <w:r>
         <w:rPr>
           <w:lang w:val="es-AR"/>
@@ -11685,7 +12644,7 @@
           <w:lang w:val="es-AR"/>
         </w:rPr>
       </w:pPr>
-      <w:bookmarkStart w:id="33" w:name="_Ref269245397"/>
+      <w:bookmarkStart w:id="34" w:name="_Ref269245397"/>
       <w:r>
         <w:rPr>
           <w:lang w:val="es-AR"/>
@@ -11760,7 +12719,7 @@
         </w:rPr>
         <w:fldChar w:fldCharType="end"/>
       </w:r>
-      <w:bookmarkEnd w:id="33"/>
+      <w:bookmarkEnd w:id="34"/>
       <w:r>
         <w:rPr>
           <w:lang w:val="es-AR"/>
@@ -11803,7 +12762,7 @@
           <w:lang w:val="es-AR"/>
         </w:rPr>
       </w:pPr>
-      <w:bookmarkStart w:id="34" w:name="_Toc269239379"/>
+      <w:bookmarkStart w:id="35" w:name="_Toc269417182"/>
       <w:r>
         <w:rPr>
           <w:lang w:val="es-AR"/>
@@ -11816,7 +12775,7 @@
         </w:rPr>
         <w:t>okens</w:t>
       </w:r>
-      <w:bookmarkEnd w:id="34"/>
+      <w:bookmarkEnd w:id="35"/>
     </w:p>
     <w:p>
       <w:pPr>
@@ -12019,7 +12978,19 @@
         <w:rPr>
           <w:lang w:val="es-AR"/>
         </w:rPr>
-        <w:t xml:space="preserve"> con los tokens extraidos de los casos de uso”, “</w:t>
+        <w:t xml:space="preserve"> con los tokens </w:t>
+      </w:r>
+      <w:r>
+        <w:rPr>
+          <w:lang w:val="es-AR"/>
+        </w:rPr>
+        <w:t>extraídos</w:t>
+      </w:r>
+      <w:r>
+        <w:rPr>
+          <w:lang w:val="es-AR"/>
+        </w:rPr>
+        <w:t xml:space="preserve"> de los casos de uso”, “</w:t>
       </w:r>
       <w:r>
         <w:rPr>
@@ -12031,7 +13002,19 @@
         <w:rPr>
           <w:lang w:val="es-AR"/>
         </w:rPr>
-        <w:t xml:space="preserve"> mapa con los tokens extraidos de los aspectos tempranos” y </w:t>
+        <w:t xml:space="preserve"> mapa con los tokens </w:t>
+      </w:r>
+      <w:r>
+        <w:rPr>
+          <w:lang w:val="es-AR"/>
+        </w:rPr>
+        <w:t>extraídos</w:t>
+      </w:r>
+      <w:r>
+        <w:rPr>
+          <w:lang w:val="es-AR"/>
+        </w:rPr>
+        <w:t xml:space="preserve"> de los aspectos tempranos” y </w:t>
       </w:r>
       <w:r>
         <w:rPr>
@@ -12061,7 +13044,19 @@
         <w:rPr>
           <w:lang w:val="es-AR"/>
         </w:rPr>
-        <w:t xml:space="preserve"> esta principalmente compuesta pos dos subtareas: “Relacionar palabra con una instancia de una parte de un escenario” y “Obtener porcentajes de atributos de calidad para una instancia”. </w:t>
+        <w:t xml:space="preserve"> esta principalmente compuesta </w:t>
+      </w:r>
+      <w:r>
+        <w:rPr>
+          <w:lang w:val="es-AR"/>
+        </w:rPr>
+        <w:t>por</w:t>
+      </w:r>
+      <w:r>
+        <w:rPr>
+          <w:lang w:val="es-AR"/>
+        </w:rPr>
+        <w:t xml:space="preserve"> dos subtareas: “Relacionar palabra con una instancia de una parte de un escenario” y “Obtener porcentajes de atributos de calidad para una instancia”. </w:t>
       </w:r>
     </w:p>
     <w:p>
@@ -12146,7 +13141,7 @@
                       <w:lang w:val="es-ES"/>
                     </w:rPr>
                   </w:pPr>
-                  <w:bookmarkStart w:id="35" w:name="_Ref269394574"/>
+                  <w:bookmarkStart w:id="36" w:name="_Ref269394574"/>
                   <w:r>
                     <w:rPr>
                       <w:lang w:val="es-ES"/>
@@ -12245,7 +13240,7 @@
                     </w:rPr>
                     <w:t>. Cada tarea incluye sus subtareas principales</w:t>
                   </w:r>
-                  <w:bookmarkEnd w:id="35"/>
+                  <w:bookmarkEnd w:id="36"/>
                 </w:p>
               </w:txbxContent>
             </v:textbox>
@@ -12354,15 +13349,15 @@
           <w:numId w:val="18"/>
         </w:numPr>
       </w:pPr>
-      <w:bookmarkStart w:id="36" w:name="_Toc269239380"/>
+      <w:bookmarkStart w:id="37" w:name="_Toc269417183"/>
       <w:r>
         <w:lastRenderedPageBreak/>
-        <w:t>Indentificar</w:t>
+        <w:t>Identificar</w:t>
       </w:r>
       <w:r>
         <w:t xml:space="preserve"> Quality Attribute Theme</w:t>
       </w:r>
-      <w:bookmarkEnd w:id="36"/>
+      <w:bookmarkEnd w:id="37"/>
     </w:p>
     <w:p>
       <w:pPr>
@@ -12505,7 +13500,19 @@
         <w:rPr>
           <w:lang w:val="es-AR"/>
         </w:rPr>
-        <w:t xml:space="preserve"> Cada una de las ecuaciones corresponden a cada una de las subtareas que conforman a esta tarea.</w:t>
+        <w:t xml:space="preserve"> Cada una de las ecuaciones </w:t>
+      </w:r>
+      <w:r>
+        <w:rPr>
+          <w:lang w:val="es-AR"/>
+        </w:rPr>
+        <w:t>corresponde</w:t>
+      </w:r>
+      <w:r>
+        <w:rPr>
+          <w:lang w:val="es-AR"/>
+        </w:rPr>
+        <w:t xml:space="preserve"> a cada una de las subtareas que conforman a esta tarea.</w:t>
       </w:r>
     </w:p>
     <w:p>
@@ -12862,7 +13869,7 @@
         <w:rPr>
           <w:lang w:val="es-AR"/>
         </w:rPr>
-        <w:t>En la línea 3 se inicializa una iteración por cada uno de los tokens de una lista de tokens. Por cada uno de esos tokens se recupera el atributo palabra, como se muestra en la linea 5; y se la asocia a a un conjunto de pares &lt;Atributo de calidad, porcentaje&gt;, como se muestra en la linea 6. Como se mencionó anteriormente, esta asociación entre la palabra y un conjunto de atributos de calidad es realizada por la tarea “Asociar palabra con atributos de calidad”, en adelante denominada AP, que toma como entrada a una palabra. La misma es detallada más adelante, en al subsección [sub:Asociar-palabra-con].</w:t>
+        <w:t>En la línea 3 se inicializa una iteración por cada uno de los tokens de una lista de tokens. Por cada uno de esos tokens se recupera el atributo palabra, como se muestra en la linea 5; y se la asocia a un conjunto de pares &lt;Atributo de calidad, porcentaje&gt;, como se muestra en la linea 6. Como se mencionó anteriormente, esta asociación entre la palabra y un conjunto de atributos de calidad es realizada por la tarea “Asociar palabra con atributos de calidad”, en adelante denominada AP, que toma como entrada a una palabra. La misma es detallada más adelante, en al subsección [sub:Asociar-palabra-con].</w:t>
       </w:r>
     </w:p>
     <w:p>
@@ -12968,7 +13975,19 @@
           <w:lang w:val="es-AR"/>
         </w:rPr>
         <w:lastRenderedPageBreak/>
-        <w:t>Supóngase que la lista de tokens esta conformada por solo dos tokens. El primer token contiene la palabra “fast”. Supóngase que la tarea AP, relaciona, para esa palabra, el siguiente mapa</w:t>
+        <w:t xml:space="preserve">Supóngase que la lista de tokens </w:t>
+      </w:r>
+      <w:r>
+        <w:rPr>
+          <w:lang w:val="es-AR"/>
+        </w:rPr>
+        <w:t>está</w:t>
+      </w:r>
+      <w:r>
+        <w:rPr>
+          <w:lang w:val="es-AR"/>
+        </w:rPr>
+        <w:t xml:space="preserve"> conformada por solo dos tokens. El primer token contiene la palabra “fast”. Supóngase que la tarea AP, relaciona, para esa palabra, el siguiente mapa</w:t>
       </w:r>
     </w:p>
     <w:p>
@@ -13610,21 +14629,45 @@
         <w:rPr>
           <w:lang w:val="es-AR"/>
         </w:rPr>
-        <w:t>En este ejemplo, el estado de las variables, luego de la primera iteración, es exactamente el mismo del ejemplo anterior. En efecto, al tener el token un valor igual a 1 en el peso, cada valor del mapa de atributos de calidad es multiplicado por 1. Además la cantidad de palabras aumenta en el producto entre el peso y el número de ocurrencias, el cuál también es 1.</w:t>
-      </w:r>
-    </w:p>
-    <w:p>
-      <w:pPr>
-        <w:jc w:val="both"/>
-        <w:rPr>
-          <w:lang w:val="es-AR"/>
-        </w:rPr>
-      </w:pPr>
-      <w:r>
-        <w:rPr>
-          <w:lang w:val="es-AR"/>
-        </w:rPr>
-        <w:t>Distinto es el caso del segundo token, que posee la palabra “seconds”, con un peso de 3 y un número de ocurrencias igual a 2. En este caso el mapa asociado para la palabra posee un valor de 0.25 para Modificability, 0.50 para Aviability y 0.25 para Perfomance. Estos valores deben ser multiplicados por n=6 (ya que este es el valor del producto entre el peso y el numero de ocurrencias). Además la cantidad de palabras también aumenta 6 unidades durante la segunda iteración. De esta manera, el estado de las variables luego de la segunda iteración es el siguiente:</w:t>
+        <w:t xml:space="preserve">En este ejemplo, el estado de las variables, luego de la primera iteración, es exactamente el mismo del ejemplo anterior. En efecto, al tener el token un valor igual a 1 en el peso, cada valor del mapa de atributos de calidad es multiplicado por 1. Además la cantidad de palabras aumenta en el producto entre el peso y el número de ocurrencias, el </w:t>
+      </w:r>
+      <w:r>
+        <w:rPr>
+          <w:lang w:val="es-AR"/>
+        </w:rPr>
+        <w:t>cual</w:t>
+      </w:r>
+      <w:r>
+        <w:rPr>
+          <w:lang w:val="es-AR"/>
+        </w:rPr>
+        <w:t xml:space="preserve"> también es 1.</w:t>
+      </w:r>
+    </w:p>
+    <w:p>
+      <w:pPr>
+        <w:jc w:val="both"/>
+        <w:rPr>
+          <w:lang w:val="es-AR"/>
+        </w:rPr>
+      </w:pPr>
+      <w:r>
+        <w:rPr>
+          <w:lang w:val="es-AR"/>
+        </w:rPr>
+        <w:t xml:space="preserve">Distinto es el caso del segundo token, que posee la palabra “seconds”, con un peso de 3 y un número de ocurrencias igual a 2. En este caso el mapa asociado para la palabra posee un valor de 0.25 para Modificability, 0.50 para Aviability y 0.25 para </w:t>
+      </w:r>
+      <w:r>
+        <w:rPr>
+          <w:lang w:val="es-AR"/>
+        </w:rPr>
+        <w:t>Performance</w:t>
+      </w:r>
+      <w:r>
+        <w:rPr>
+          <w:lang w:val="es-AR"/>
+        </w:rPr>
+        <w:t>. Estos valores deben ser multiplicados por n=6 (ya que este es el valor del producto entre el peso y el numero de ocurrencias). Además la cantidad de palabras también aumenta 6 unidades durante la segunda iteración. De esta manera, el estado de las variables luego de la segunda iteración es el siguiente:</w:t>
       </w:r>
     </w:p>
     <w:p>
@@ -13832,7 +14875,19 @@
         <w:rPr>
           <w:lang w:val="es-AR"/>
         </w:rPr>
-        <w:t>Nótese que eligiendo un k=1 el mapa resultantes es el mismo que el mapa que se relaciona con los casos de uso (en el caso anterior el mapa resultante, C, seria igual al A). Sin embargo, con un k=0, el mapa resultante es el mismo que el mapa identificado a partir de la lista de tokens de los aspectos tempranos. Un valor de k=0,5 implica que cada mapa aporta la misma proporción al mapa resultante.</w:t>
+        <w:t xml:space="preserve">Nótese que eligiendo un k=1 el mapa resultantes es el mismo que el mapa que se relaciona con los casos de uso (en el caso anterior el mapa resultante, C, </w:t>
+      </w:r>
+      <w:r>
+        <w:rPr>
+          <w:lang w:val="es-AR"/>
+        </w:rPr>
+        <w:t>sería</w:t>
+      </w:r>
+      <w:r>
+        <w:rPr>
+          <w:lang w:val="es-AR"/>
+        </w:rPr>
+        <w:t xml:space="preserve"> igual al A). Sin embargo, con un k=0, el mapa resultante es el mismo que el mapa identificado a partir de la lista de tokens de los aspectos tempranos. Un valor de k=0,5 implica que cada mapa aporta la misma proporción al mapa resultante.</w:t>
       </w:r>
     </w:p>
     <w:p>
@@ -13962,7 +15017,19 @@
         <w:rPr>
           <w:lang w:val="es-AR"/>
         </w:rPr>
-        <w:t xml:space="preserve"> como una conjunto de tuplas &lt;K,V&gt; , donde a K se lo denomina “clave” y a V se lo denomina “valor”. Un mapa no puede tener dos tuplas con claves idénticas. Es decir, dado un mapa M no existe ningún par de tuplas &lt;K1, V&gt;, &lt;K2,V2&gt; tal que K1=K2.</w:t>
+        <w:t xml:space="preserve"> como </w:t>
+      </w:r>
+      <w:r>
+        <w:rPr>
+          <w:lang w:val="es-AR"/>
+        </w:rPr>
+        <w:t>un</w:t>
+      </w:r>
+      <w:r>
+        <w:rPr>
+          <w:lang w:val="es-AR"/>
+        </w:rPr>
+        <w:t xml:space="preserve"> conjunto de tuplas &lt;K,V&gt; , donde a K se lo denomina “clave” y a V se lo denomina “valor”. Un mapa no puede tener dos tuplas con claves idénticas. Es decir, dado un mapa M no existe ningún par de tuplas &lt;K1, V&gt;, &lt;K2,V2&gt; tal que K1=K2.</w:t>
       </w:r>
     </w:p>
     <w:p>
@@ -15640,7 +16707,31 @@
         <w:rPr>
           <w:lang w:val="es-AR"/>
         </w:rPr>
-        <w:t xml:space="preserve">La ecuación anterior no hace mas que definir de forma exacta la subtarea “Calcular mapa con los tokens extraidos de los casos de uso” mostrado en la </w:t>
+        <w:t xml:space="preserve">La ecuación anterior no hace </w:t>
+      </w:r>
+      <w:r>
+        <w:rPr>
+          <w:lang w:val="es-AR"/>
+        </w:rPr>
+        <w:t>más</w:t>
+      </w:r>
+      <w:r>
+        <w:rPr>
+          <w:lang w:val="es-AR"/>
+        </w:rPr>
+        <w:t xml:space="preserve"> que definir de forma exacta la subtarea “Calcular mapa con los tokens </w:t>
+      </w:r>
+      <w:r>
+        <w:rPr>
+          <w:lang w:val="es-AR"/>
+        </w:rPr>
+        <w:t>extraídos</w:t>
+      </w:r>
+      <w:r>
+        <w:rPr>
+          <w:lang w:val="es-AR"/>
+        </w:rPr>
+        <w:t xml:space="preserve"> de los casos de uso” mostrado en la </w:t>
       </w:r>
       <w:r>
         <w:rPr>
@@ -15715,7 +16806,7 @@
         <w:rPr>
           <w:lang w:val="es-AR"/>
         </w:rPr>
-        <w:t>sea totalEAM un mapa que se define como:</w:t>
+        <w:t>ea totalEAM un mapa que se define como:</w:t>
       </w:r>
     </w:p>
     <w:p>
@@ -15873,14 +16964,7 @@
                       <w:rFonts w:ascii="Cambria Math" w:hAnsi="Cambria Math"/>
                       <w:lang w:val="es-AR"/>
                     </w:rPr>
-                    <m:t>.ocurre</m:t>
-                  </m:r>
-                  <m:r>
-                    <w:rPr>
-                      <w:rFonts w:ascii="Cambria Math" w:hAnsi="Cambria Math"/>
-                      <w:lang w:val="es-AR"/>
-                    </w:rPr>
-                    <m:t>ncias</m:t>
+                    <m:t>.ocurrencias</m:t>
                   </m:r>
                 </m:e>
               </m:nary>
@@ -15971,7 +17055,19 @@
         <w:rPr>
           <w:lang w:val="es-AR"/>
         </w:rPr>
-        <w:t xml:space="preserve">Una vez más esta ecuación es la que define a la subtarea “Calcular mapa con los tokens extraidos de los aspectos tempranos” mostrado en la </w:t>
+        <w:t xml:space="preserve">Una vez más esta ecuación es la que define a la subtarea “Calcular mapa con los tokens </w:t>
+      </w:r>
+      <w:r>
+        <w:rPr>
+          <w:lang w:val="es-AR"/>
+        </w:rPr>
+        <w:t>extraídos</w:t>
+      </w:r>
+      <w:r>
+        <w:rPr>
+          <w:lang w:val="es-AR"/>
+        </w:rPr>
+        <w:t xml:space="preserve"> de los aspectos tempranos” mostrado en la </w:t>
       </w:r>
       <w:r>
         <w:rPr>
@@ -16100,7 +17196,19 @@
         <w:rPr>
           <w:lang w:val="es-AR"/>
         </w:rPr>
-        <w:t xml:space="preserve">en donde k es un numero real entre 0 y 1. La constante k indica la importancia correspondiente a la lista de tokens extraídos de los casos de uso y a la lista de tokens extraídos del aspecto temprano. Es decir, a la hora de calcular el totalMap, k indica que porcentaje sera extraído del totalUCM y qué porcentaje del totalEAM. Nótese que si k=1, entonces totalMap es igual a totalUCM; si k=0 entonces totalMap es igual a totalEAM; si k=0.5 totalMap es la mitad de totalUCM más la mitad de totalEAM. </w:t>
+        <w:t xml:space="preserve">en donde k es un numero real entre 0 y 1. La constante k indica la importancia correspondiente a la lista de tokens extraídos de los casos de uso y a la lista de tokens extraídos del aspecto temprano. Es decir, a la hora de calcular el totalMap, k indica que porcentaje </w:t>
+      </w:r>
+      <w:r>
+        <w:rPr>
+          <w:lang w:val="es-AR"/>
+        </w:rPr>
+        <w:t>será</w:t>
+      </w:r>
+      <w:r>
+        <w:rPr>
+          <w:lang w:val="es-AR"/>
+        </w:rPr>
+        <w:t xml:space="preserve"> extraído del totalUCM y qué porcentaje del totalEAM. Nótese que si k=1, entonces totalMap es igual a totalUCM; si k=0 entonces totalMap es igual a totalEAM; si k=0.5 totalMap es la mitad de totalUCM más la mitad de totalEAM. </w:t>
       </w:r>
     </w:p>
     <w:p>
@@ -16125,10 +17233,12 @@
           <w:numId w:val="18"/>
         </w:numPr>
       </w:pPr>
+      <w:bookmarkStart w:id="38" w:name="_Toc269417184"/>
       <w:r>
         <w:lastRenderedPageBreak/>
         <w:t>Asociar palabra con atributos de calidad</w:t>
       </w:r>
+      <w:bookmarkEnd w:id="38"/>
     </w:p>
     <w:p>
       <w:pPr>
@@ -16155,13 +17265,37 @@
         <w:rPr>
           <w:lang w:val="es-AR"/>
         </w:rPr>
-        <w:t xml:space="preserve">Esta tarea relaciona una secuencia de caracteres que representa una palabra con un conjunto de atributos de calidad, asociados cada uno con un porcentaje. Este porcentaje indica el grado de asociación o pertenencia que tiene ese palabra con cada atributo de calidad. Para realizar este cálculo, la tarea consulta las instancias de la ontología, formada por los conceptos y relaciones explicadas en </w:t>
-      </w:r>
-      <w:r>
-        <w:rPr>
-          <w:lang w:val="es-AR"/>
-        </w:rPr>
-        <w:t xml:space="preserve">capítulos anteriors. </w:t>
+        <w:t xml:space="preserve">Esta tarea relaciona una secuencia de caracteres que representa una palabra con un conjunto de atributos de calidad, asociados cada uno con un porcentaje. Este porcentaje indica el grado de asociación o pertenencia que tiene </w:t>
+      </w:r>
+      <w:r>
+        <w:rPr>
+          <w:lang w:val="es-AR"/>
+        </w:rPr>
+        <w:t>esa</w:t>
+      </w:r>
+      <w:r>
+        <w:rPr>
+          <w:lang w:val="es-AR"/>
+        </w:rPr>
+        <w:t xml:space="preserve"> palabra con cada atributo de calidad. Para realizar este cálculo, la tarea consulta las instancias de la ontología, formada por los conceptos y relaciones explicadas en </w:t>
+      </w:r>
+      <w:r>
+        <w:rPr>
+          <w:lang w:val="es-AR"/>
+        </w:rPr>
+        <w:t xml:space="preserve">capítulos </w:t>
+      </w:r>
+      <w:r>
+        <w:rPr>
+          <w:lang w:val="es-AR"/>
+        </w:rPr>
+        <w:t>anteriores</w:t>
+      </w:r>
+      <w:r>
+        <w:rPr>
+          <w:lang w:val="es-AR"/>
+        </w:rPr>
+        <w:t xml:space="preserve">. </w:t>
       </w:r>
       <w:r>
         <w:rPr>
@@ -16181,7 +17315,19 @@
         <w:rPr>
           <w:lang w:val="es-AR"/>
         </w:rPr>
-        <w:t>Básicamente esta tarea consta de dos partes. La primera es averiguar a que parte del escenario corresponde la palabra. Es decir, descubrir si corresponde a una “Fuente de estímulo”, a un “Estímulo” o a alguna otra.</w:t>
+        <w:t xml:space="preserve">Básicamente esta tarea consta de dos partes. La primera es averiguar a </w:t>
+      </w:r>
+      <w:r>
+        <w:rPr>
+          <w:lang w:val="es-AR"/>
+        </w:rPr>
+        <w:t>qué</w:t>
+      </w:r>
+      <w:r>
+        <w:rPr>
+          <w:lang w:val="es-AR"/>
+        </w:rPr>
+        <w:t xml:space="preserve"> parte del escenario corresponde la palabra. Es decir, descubrir si corresponde a una “Fuente de estímulo”, a un “Estímulo” o a alguna otra.</w:t>
       </w:r>
       <w:r>
         <w:rPr>
@@ -16330,7 +17476,7 @@
           <w:lang w:val="es-AR"/>
         </w:rPr>
       </w:pPr>
-      <w:bookmarkStart w:id="37" w:name="_Ref269374466"/>
+      <w:bookmarkStart w:id="39" w:name="_Ref269374466"/>
       <w:r>
         <w:rPr>
           <w:lang w:val="es-ES"/>
@@ -16411,7 +17557,7 @@
         </w:rPr>
         <w:t xml:space="preserve"> Una única instancia se corresponde con la palabra "user"</w:t>
       </w:r>
-      <w:bookmarkEnd w:id="37"/>
+      <w:bookmarkEnd w:id="39"/>
     </w:p>
     <w:p>
       <w:pPr>
@@ -16523,7 +17669,19 @@
         <w:rPr>
           <w:lang w:val="es-AR"/>
         </w:rPr>
-        <w:t xml:space="preserve"> en un recuadro rojo la instancia, mientras que en un recuadro negro se representa la clase. A su vez la instancia posee una propiedad (de tipo “cadena de caracteres”) que se denomina “concreteScenarioPartDescription” y cuyo valor, en este caso, es “user”. Uno o mas escenario se pueden relacionar con esta instancia mediante la propiedad “concreteScenariohasSource”.</w:t>
+        <w:t xml:space="preserve"> en un recuadro rojo la instancia, mientras que en un recuadro negro se representa la clase. A su vez la instancia posee una propiedad (de tipo “cadena de caracteres”) que se denomina “concreteScenarioPartDescription” y cuyo valor, en este caso, es “user”. Uno o </w:t>
+      </w:r>
+      <w:r>
+        <w:rPr>
+          <w:lang w:val="es-AR"/>
+        </w:rPr>
+        <w:t>más</w:t>
+      </w:r>
+      <w:r>
+        <w:rPr>
+          <w:lang w:val="es-AR"/>
+        </w:rPr>
+        <w:t xml:space="preserve"> escenario se pueden relacionar con esta instancia mediante la propiedad “concreteScenariohasSource”.</w:t>
       </w:r>
     </w:p>
     <w:p>
@@ -16704,7 +17862,7 @@
           <w:lang w:val="es-AR"/>
         </w:rPr>
       </w:pPr>
-      <w:bookmarkStart w:id="38" w:name="_Ref269374492"/>
+      <w:bookmarkStart w:id="40" w:name="_Ref269374492"/>
       <w:r>
         <w:rPr>
           <w:lang w:val="es-ES"/>
@@ -16785,7 +17943,7 @@
         </w:rPr>
         <w:t xml:space="preserve"> Dos instancias, de diferente tipo, se corresponden con la palabra "system"</w:t>
       </w:r>
-      <w:bookmarkEnd w:id="38"/>
+      <w:bookmarkEnd w:id="40"/>
     </w:p>
     <w:p>
       <w:pPr>
@@ -16805,7 +17963,31 @@
           <w:lang w:val="es-AR"/>
         </w:rPr>
         <w:lastRenderedPageBreak/>
-        <w:t>instancia que se relacione con un mayor numero de escenarios. En este ultimo caso si la “instancia_1” se relaciona con 3 escenarios y la “instancia_2” con 6, se retorna la “instancia_2”, tomándose como que la palabra “system” es un ConcreteArtifact.</w:t>
+        <w:t xml:space="preserve">instancia que se relacione con un mayor </w:t>
+      </w:r>
+      <w:r>
+        <w:rPr>
+          <w:lang w:val="es-AR"/>
+        </w:rPr>
+        <w:t>número</w:t>
+      </w:r>
+      <w:r>
+        <w:rPr>
+          <w:lang w:val="es-AR"/>
+        </w:rPr>
+        <w:t xml:space="preserve"> de escenarios. En este </w:t>
+      </w:r>
+      <w:r>
+        <w:rPr>
+          <w:lang w:val="es-AR"/>
+        </w:rPr>
+        <w:t>último</w:t>
+      </w:r>
+      <w:r>
+        <w:rPr>
+          <w:lang w:val="es-AR"/>
+        </w:rPr>
+        <w:t xml:space="preserve"> caso si la “instancia_1” se relaciona con 3 escenarios y la “instancia_2” con 6, se retorna la “instancia_2”, tomándose como que la palabra “system” es un ConcreteArtifact.</w:t>
       </w:r>
     </w:p>
     <w:p>
@@ -16963,6 +18145,7 @@
           <w:lang w:val="es-AR"/>
         </w:rPr>
       </w:pPr>
+      <w:bookmarkStart w:id="41" w:name="_Toc269417185"/>
       <w:r>
         <w:t>ANEXO</w:t>
       </w:r>
@@ -16972,6 +18155,7 @@
         </w:rPr>
         <w:t xml:space="preserve"> I</w:t>
       </w:r>
+      <w:bookmarkEnd w:id="41"/>
     </w:p>
     <w:tbl>
       <w:tblPr>
@@ -17302,12 +18486,14 @@
           <w:lang w:val="es-AR"/>
         </w:rPr>
       </w:pPr>
+      <w:bookmarkStart w:id="42" w:name="_Toc269417186"/>
       <w:r>
         <w:rPr>
           <w:lang w:val="es-AR"/>
         </w:rPr>
         <w:t>ANEXO II</w:t>
       </w:r>
+      <w:bookmarkEnd w:id="42"/>
     </w:p>
     <w:p>
       <w:pPr>
@@ -17369,10 +18555,11 @@
         <w:pStyle w:val="Ttulo1"/>
         <w:ind w:left="708" w:hanging="708"/>
         <w:rPr>
-          <w:lang w:val="es-AR"/>
-        </w:rPr>
-      </w:pPr>
-      <w:bookmarkStart w:id="39" w:name="_Toc269239381"/>
+          <w:noProof/>
+          <w:lang w:val="es-AR"/>
+        </w:rPr>
+      </w:pPr>
+      <w:bookmarkStart w:id="43" w:name="_Toc269417187"/>
       <w:r>
         <w:rPr>
           <w:lang w:val="es-AR"/>
@@ -17394,7 +18581,14 @@
         </w:rPr>
         <w:t>(21)</w:t>
       </w:r>
-      <w:bookmarkEnd w:id="39"/>
+      <w:bookmarkEnd w:id="43"/>
+    </w:p>
+    <w:p>
+      <w:pPr>
+        <w:rPr>
+          <w:lang w:val="es-AR"/>
+        </w:rPr>
+      </w:pPr>
     </w:p>
     <w:p>
       <w:pPr>
@@ -20653,9 +21847,9 @@
     <w:lsdException w:name="index 7" w:semiHidden="1" w:unhideWhenUsed="1"/>
     <w:lsdException w:name="index 8" w:semiHidden="1" w:unhideWhenUsed="1"/>
     <w:lsdException w:name="index 9" w:semiHidden="1" w:unhideWhenUsed="1"/>
-    <w:lsdException w:name="toc 1" w:locked="1" w:uiPriority="0"/>
-    <w:lsdException w:name="toc 2" w:locked="1" w:uiPriority="0"/>
-    <w:lsdException w:name="toc 3" w:locked="1" w:uiPriority="0"/>
+    <w:lsdException w:name="toc 1" w:locked="1" w:uiPriority="39"/>
+    <w:lsdException w:name="toc 2" w:locked="1" w:uiPriority="39"/>
+    <w:lsdException w:name="toc 3" w:locked="1" w:uiPriority="39"/>
     <w:lsdException w:name="toc 4" w:locked="1" w:uiPriority="0"/>
     <w:lsdException w:name="toc 5" w:locked="1" w:uiPriority="0"/>
     <w:lsdException w:name="toc 6" w:locked="1" w:uiPriority="0"/>
@@ -21750,8 +22944,7 @@
     <w:basedOn w:val="Normal"/>
     <w:next w:val="Normal"/>
     <w:autoRedefine/>
-    <w:uiPriority w:val="99"/>
-    <w:semiHidden/>
+    <w:uiPriority w:val="39"/>
     <w:rsid w:val="00A851B0"/>
     <w:pPr>
       <w:spacing w:after="100"/>
@@ -21762,8 +22955,7 @@
     <w:basedOn w:val="Normal"/>
     <w:next w:val="Normal"/>
     <w:autoRedefine/>
-    <w:uiPriority w:val="99"/>
-    <w:semiHidden/>
+    <w:uiPriority w:val="39"/>
     <w:rsid w:val="00A851B0"/>
     <w:pPr>
       <w:spacing w:after="100"/>
@@ -21775,8 +22967,7 @@
     <w:basedOn w:val="Normal"/>
     <w:next w:val="Normal"/>
     <w:autoRedefine/>
-    <w:uiPriority w:val="99"/>
-    <w:semiHidden/>
+    <w:uiPriority w:val="39"/>
     <w:rsid w:val="00A851B0"/>
     <w:pPr>
       <w:spacing w:after="100"/>
@@ -22323,11 +23514,11 @@
 </file>
 
 <file path=customXml/item1.xml><?xml version="1.0" encoding="utf-8"?>
-<b:Sources xmlns:b="http://schemas.openxmlformats.org/officeDocument/2006/bibliography" xmlns="http://schemas.openxmlformats.org/officeDocument/2006/bibliography" SelectedStyle="\APA.XSL" StyleName="APA"/>
+<b:Sources xmlns:b="http://schemas.openxmlformats.org/officeDocument/2006/bibliography" xmlns="http://schemas.openxmlformats.org/officeDocument/2006/bibliography" SelectedStyle="\ISO690Nmerical.XSL" StyleName="ISO 690 - Numerical Reference"/>
 </file>
 
 <file path=customXml/itemProps1.xml><?xml version="1.0" encoding="utf-8"?>
-<ds:datastoreItem xmlns:ds="http://schemas.openxmlformats.org/officeDocument/2006/customXml" ds:itemID="{D9950FF4-4E0E-48CA-9977-BB57759BF605}">
+<ds:datastoreItem xmlns:ds="http://schemas.openxmlformats.org/officeDocument/2006/customXml" ds:itemID="{49DC04BA-5AAB-4F08-BD3D-D313CB0C6B41}">
   <ds:schemaRefs>
     <ds:schemaRef ds:uri="http://schemas.openxmlformats.org/officeDocument/2006/bibliography"/>
   </ds:schemaRefs>

--- a/trunk/Capitulos Finales/Tesis.docx
+++ b/trunk/Capitulos Finales/Tesis.docx
@@ -155,13 +155,23 @@
           <w:lang w:val="es-AR"/>
         </w:rPr>
       </w:pPr>
+      <w:proofErr w:type="gramStart"/>
       <w:r>
         <w:rPr>
           <w:sz w:val="32"/>
           <w:szCs w:val="32"/>
           <w:lang w:val="es-AR"/>
         </w:rPr>
-        <w:t>en la Facultad de Ciencias Exactas</w:t>
+        <w:t>en</w:t>
+      </w:r>
+      <w:proofErr w:type="gramEnd"/>
+      <w:r>
+        <w:rPr>
+          <w:sz w:val="32"/>
+          <w:szCs w:val="32"/>
+          <w:lang w:val="es-AR"/>
+        </w:rPr>
+        <w:t xml:space="preserve"> la Facultad de Ciencias Exactas</w:t>
       </w:r>
     </w:p>
     <w:p>
@@ -178,7 +188,7 @@
       <w:r>
         <w:rPr>
           <w:noProof/>
-          <w:lang w:val="es-AR" w:eastAsia="es-AR"/>
+          <w:lang w:val="es-ES" w:eastAsia="es-ES"/>
         </w:rPr>
         <w:drawing>
           <wp:anchor distT="0" distB="0" distL="114300" distR="114300" simplePos="0" relativeHeight="251658240" behindDoc="0" locked="0" layoutInCell="1" allowOverlap="1">
@@ -526,13 +536,23 @@
           <w:lang w:val="es-AR"/>
         </w:rPr>
       </w:pPr>
+      <w:proofErr w:type="gramStart"/>
       <w:r>
         <w:rPr>
           <w:b/>
           <w:bCs/>
           <w:lang w:val="es-AR"/>
         </w:rPr>
-        <w:t>de la Provincia de Buenos Aires</w:t>
+        <w:t>de</w:t>
+      </w:r>
+      <w:proofErr w:type="gramEnd"/>
+      <w:r>
+        <w:rPr>
+          <w:b/>
+          <w:bCs/>
+          <w:lang w:val="es-AR"/>
+        </w:rPr>
+        <w:t xml:space="preserve"> la Provincia de Buenos Aires</w:t>
       </w:r>
     </w:p>
     <w:p>
@@ -599,7 +619,7 @@
           <w:lang w:val="es-AR"/>
         </w:rPr>
       </w:pPr>
-      <w:bookmarkStart w:id="0" w:name="_Toc269417159"/>
+      <w:bookmarkStart w:id="0" w:name="_Toc269471321"/>
       <w:r>
         <w:rPr>
           <w:lang w:val="es-AR"/>
@@ -629,7 +649,7 @@
         <w:rPr>
           <w:rFonts w:asciiTheme="minorHAnsi" w:eastAsiaTheme="minorEastAsia" w:hAnsiTheme="minorHAnsi" w:cstheme="minorBidi"/>
           <w:noProof/>
-          <w:lang w:val="es-AR" w:eastAsia="es-AR"/>
+          <w:lang w:val="es-ES" w:eastAsia="es-ES"/>
         </w:rPr>
       </w:pPr>
       <w:r>
@@ -650,7 +670,7 @@
         </w:rPr>
         <w:fldChar w:fldCharType="separate"/>
       </w:r>
-      <w:hyperlink w:anchor="_Toc269417159" w:history="1">
+      <w:hyperlink w:anchor="_Toc269471321" w:history="1">
         <w:r>
           <w:rPr>
             <w:rStyle w:val="Hipervnculo"/>
@@ -678,7 +698,7 @@
             <w:noProof/>
             <w:webHidden/>
           </w:rPr>
-          <w:instrText xml:space="preserve"> PAGEREF _Toc269417159 \h </w:instrText>
+          <w:instrText xml:space="preserve"> PAGEREF _Toc269471321 \h </w:instrText>
         </w:r>
         <w:r>
           <w:rPr>
@@ -719,10 +739,10 @@
         <w:rPr>
           <w:rFonts w:asciiTheme="minorHAnsi" w:eastAsiaTheme="minorEastAsia" w:hAnsiTheme="minorHAnsi" w:cstheme="minorBidi"/>
           <w:noProof/>
-          <w:lang w:val="es-AR" w:eastAsia="es-AR"/>
-        </w:rPr>
-      </w:pPr>
-      <w:hyperlink w:anchor="_Toc269417160" w:history="1">
+          <w:lang w:val="es-ES" w:eastAsia="es-ES"/>
+        </w:rPr>
+      </w:pPr>
+      <w:hyperlink w:anchor="_Toc269471322" w:history="1">
         <w:r>
           <w:rPr>
             <w:rStyle w:val="Hipervnculo"/>
@@ -735,7 +755,7 @@
           <w:rPr>
             <w:rFonts w:asciiTheme="minorHAnsi" w:eastAsiaTheme="minorEastAsia" w:hAnsiTheme="minorHAnsi" w:cstheme="minorBidi"/>
             <w:noProof/>
-            <w:lang w:val="es-AR" w:eastAsia="es-AR"/>
+            <w:lang w:val="es-ES" w:eastAsia="es-ES"/>
           </w:rPr>
           <w:tab/>
         </w:r>
@@ -766,7 +786,7 @@
             <w:noProof/>
             <w:webHidden/>
           </w:rPr>
-          <w:instrText xml:space="preserve"> PAGEREF _Toc269417160 \h </w:instrText>
+          <w:instrText xml:space="preserve"> PAGEREF _Toc269471322 \h </w:instrText>
         </w:r>
         <w:r>
           <w:rPr>
@@ -807,10 +827,10 @@
         <w:rPr>
           <w:rFonts w:asciiTheme="minorHAnsi" w:eastAsiaTheme="minorEastAsia" w:hAnsiTheme="minorHAnsi" w:cstheme="minorBidi"/>
           <w:noProof/>
-          <w:lang w:val="es-AR" w:eastAsia="es-AR"/>
-        </w:rPr>
-      </w:pPr>
-      <w:hyperlink w:anchor="_Toc269417161" w:history="1">
+          <w:lang w:val="es-ES" w:eastAsia="es-ES"/>
+        </w:rPr>
+      </w:pPr>
+      <w:hyperlink w:anchor="_Toc269471323" w:history="1">
         <w:r>
           <w:rPr>
             <w:rStyle w:val="Hipervnculo"/>
@@ -823,7 +843,7 @@
           <w:rPr>
             <w:rFonts w:asciiTheme="minorHAnsi" w:eastAsiaTheme="minorEastAsia" w:hAnsiTheme="minorHAnsi" w:cstheme="minorBidi"/>
             <w:noProof/>
-            <w:lang w:val="es-AR" w:eastAsia="es-AR"/>
+            <w:lang w:val="es-ES" w:eastAsia="es-ES"/>
           </w:rPr>
           <w:tab/>
         </w:r>
@@ -854,7 +874,7 @@
             <w:noProof/>
             <w:webHidden/>
           </w:rPr>
-          <w:instrText xml:space="preserve"> PAGEREF _Toc269417161 \h </w:instrText>
+          <w:instrText xml:space="preserve"> PAGEREF _Toc269471323 \h </w:instrText>
         </w:r>
         <w:r>
           <w:rPr>
@@ -895,10 +915,10 @@
         <w:rPr>
           <w:rFonts w:asciiTheme="minorHAnsi" w:eastAsiaTheme="minorEastAsia" w:hAnsiTheme="minorHAnsi" w:cstheme="minorBidi"/>
           <w:noProof/>
-          <w:lang w:val="es-AR" w:eastAsia="es-AR"/>
-        </w:rPr>
-      </w:pPr>
-      <w:hyperlink w:anchor="_Toc269417162" w:history="1">
+          <w:lang w:val="es-ES" w:eastAsia="es-ES"/>
+        </w:rPr>
+      </w:pPr>
+      <w:hyperlink w:anchor="_Toc269471324" w:history="1">
         <w:r>
           <w:rPr>
             <w:rStyle w:val="Hipervnculo"/>
@@ -911,7 +931,7 @@
           <w:rPr>
             <w:rFonts w:asciiTheme="minorHAnsi" w:eastAsiaTheme="minorEastAsia" w:hAnsiTheme="minorHAnsi" w:cstheme="minorBidi"/>
             <w:noProof/>
-            <w:lang w:val="es-AR" w:eastAsia="es-AR"/>
+            <w:lang w:val="es-ES" w:eastAsia="es-ES"/>
           </w:rPr>
           <w:tab/>
         </w:r>
@@ -942,7 +962,7 @@
             <w:noProof/>
             <w:webHidden/>
           </w:rPr>
-          <w:instrText xml:space="preserve"> PAGEREF _Toc269417162 \h </w:instrText>
+          <w:instrText xml:space="preserve"> PAGEREF _Toc269471324 \h </w:instrText>
         </w:r>
         <w:r>
           <w:rPr>
@@ -983,10 +1003,10 @@
         <w:rPr>
           <w:rFonts w:asciiTheme="minorHAnsi" w:eastAsiaTheme="minorEastAsia" w:hAnsiTheme="minorHAnsi" w:cstheme="minorBidi"/>
           <w:noProof/>
-          <w:lang w:val="es-AR" w:eastAsia="es-AR"/>
-        </w:rPr>
-      </w:pPr>
-      <w:hyperlink w:anchor="_Toc269417163" w:history="1">
+          <w:lang w:val="es-ES" w:eastAsia="es-ES"/>
+        </w:rPr>
+      </w:pPr>
+      <w:hyperlink w:anchor="_Toc269471325" w:history="1">
         <w:r>
           <w:rPr>
             <w:rStyle w:val="Hipervnculo"/>
@@ -999,7 +1019,7 @@
           <w:rPr>
             <w:rFonts w:asciiTheme="minorHAnsi" w:eastAsiaTheme="minorEastAsia" w:hAnsiTheme="minorHAnsi" w:cstheme="minorBidi"/>
             <w:noProof/>
-            <w:lang w:val="es-AR" w:eastAsia="es-AR"/>
+            <w:lang w:val="es-ES" w:eastAsia="es-ES"/>
           </w:rPr>
           <w:tab/>
         </w:r>
@@ -1030,7 +1050,7 @@
             <w:noProof/>
             <w:webHidden/>
           </w:rPr>
-          <w:instrText xml:space="preserve"> PAGEREF _Toc269417163 \h </w:instrText>
+          <w:instrText xml:space="preserve"> PAGEREF _Toc269471325 \h </w:instrText>
         </w:r>
         <w:r>
           <w:rPr>
@@ -1070,10 +1090,10 @@
         <w:rPr>
           <w:rFonts w:asciiTheme="minorHAnsi" w:eastAsiaTheme="minorEastAsia" w:hAnsiTheme="minorHAnsi" w:cstheme="minorBidi"/>
           <w:noProof/>
-          <w:lang w:val="es-AR" w:eastAsia="es-AR"/>
-        </w:rPr>
-      </w:pPr>
-      <w:hyperlink w:anchor="_Toc269417164" w:history="1">
+          <w:lang w:val="es-ES" w:eastAsia="es-ES"/>
+        </w:rPr>
+      </w:pPr>
+      <w:hyperlink w:anchor="_Toc269471326" w:history="1">
         <w:r>
           <w:rPr>
             <w:rStyle w:val="Hipervnculo"/>
@@ -1100,7 +1120,7 @@
             <w:noProof/>
             <w:webHidden/>
           </w:rPr>
-          <w:instrText xml:space="preserve"> PAGEREF _Toc269417164 \h </w:instrText>
+          <w:instrText xml:space="preserve"> PAGEREF _Toc269471326 \h </w:instrText>
         </w:r>
         <w:r>
           <w:rPr>
@@ -1140,10 +1160,10 @@
         <w:rPr>
           <w:rFonts w:asciiTheme="minorHAnsi" w:eastAsiaTheme="minorEastAsia" w:hAnsiTheme="minorHAnsi" w:cstheme="minorBidi"/>
           <w:noProof/>
-          <w:lang w:val="es-AR" w:eastAsia="es-AR"/>
-        </w:rPr>
-      </w:pPr>
-      <w:hyperlink w:anchor="_Toc269417165" w:history="1">
+          <w:lang w:val="es-ES" w:eastAsia="es-ES"/>
+        </w:rPr>
+      </w:pPr>
+      <w:hyperlink w:anchor="_Toc269471327" w:history="1">
         <w:r>
           <w:rPr>
             <w:rStyle w:val="Hipervnculo"/>
@@ -1170,7 +1190,7 @@
             <w:noProof/>
             <w:webHidden/>
           </w:rPr>
-          <w:instrText xml:space="preserve"> PAGEREF _Toc269417165 \h </w:instrText>
+          <w:instrText xml:space="preserve"> PAGEREF _Toc269471327 \h </w:instrText>
         </w:r>
         <w:r>
           <w:rPr>
@@ -1210,10 +1230,10 @@
         <w:rPr>
           <w:rFonts w:asciiTheme="minorHAnsi" w:eastAsiaTheme="minorEastAsia" w:hAnsiTheme="minorHAnsi" w:cstheme="minorBidi"/>
           <w:noProof/>
-          <w:lang w:val="es-AR" w:eastAsia="es-AR"/>
-        </w:rPr>
-      </w:pPr>
-      <w:hyperlink w:anchor="_Toc269417166" w:history="1">
+          <w:lang w:val="es-ES" w:eastAsia="es-ES"/>
+        </w:rPr>
+      </w:pPr>
+      <w:hyperlink w:anchor="_Toc269471328" w:history="1">
         <w:r>
           <w:rPr>
             <w:rStyle w:val="Hipervnculo"/>
@@ -1240,7 +1260,7 @@
             <w:noProof/>
             <w:webHidden/>
           </w:rPr>
-          <w:instrText xml:space="preserve"> PAGEREF _Toc269417166 \h </w:instrText>
+          <w:instrText xml:space="preserve"> PAGEREF _Toc269471328 \h </w:instrText>
         </w:r>
         <w:r>
           <w:rPr>
@@ -1280,10 +1300,10 @@
         <w:rPr>
           <w:rFonts w:asciiTheme="minorHAnsi" w:eastAsiaTheme="minorEastAsia" w:hAnsiTheme="minorHAnsi" w:cstheme="minorBidi"/>
           <w:noProof/>
-          <w:lang w:val="es-AR" w:eastAsia="es-AR"/>
-        </w:rPr>
-      </w:pPr>
-      <w:hyperlink w:anchor="_Toc269417167" w:history="1">
+          <w:lang w:val="es-ES" w:eastAsia="es-ES"/>
+        </w:rPr>
+      </w:pPr>
+      <w:hyperlink w:anchor="_Toc269471329" w:history="1">
         <w:r>
           <w:rPr>
             <w:rStyle w:val="Hipervnculo"/>
@@ -1310,7 +1330,7 @@
             <w:noProof/>
             <w:webHidden/>
           </w:rPr>
-          <w:instrText xml:space="preserve"> PAGEREF _Toc269417167 \h </w:instrText>
+          <w:instrText xml:space="preserve"> PAGEREF _Toc269471329 \h </w:instrText>
         </w:r>
         <w:r>
           <w:rPr>
@@ -1351,10 +1371,10 @@
         <w:rPr>
           <w:rFonts w:asciiTheme="minorHAnsi" w:eastAsiaTheme="minorEastAsia" w:hAnsiTheme="minorHAnsi" w:cstheme="minorBidi"/>
           <w:noProof/>
-          <w:lang w:val="es-AR" w:eastAsia="es-AR"/>
-        </w:rPr>
-      </w:pPr>
-      <w:hyperlink w:anchor="_Toc269417168" w:history="1">
+          <w:lang w:val="es-ES" w:eastAsia="es-ES"/>
+        </w:rPr>
+      </w:pPr>
+      <w:hyperlink w:anchor="_Toc269471330" w:history="1">
         <w:r>
           <w:rPr>
             <w:rStyle w:val="Hipervnculo"/>
@@ -1367,7 +1387,7 @@
           <w:rPr>
             <w:rFonts w:asciiTheme="minorHAnsi" w:eastAsiaTheme="minorEastAsia" w:hAnsiTheme="minorHAnsi" w:cstheme="minorBidi"/>
             <w:noProof/>
-            <w:lang w:val="es-AR" w:eastAsia="es-AR"/>
+            <w:lang w:val="es-ES" w:eastAsia="es-ES"/>
           </w:rPr>
           <w:tab/>
         </w:r>
@@ -1398,7 +1418,7 @@
             <w:noProof/>
             <w:webHidden/>
           </w:rPr>
-          <w:instrText xml:space="preserve"> PAGEREF _Toc269417168 \h </w:instrText>
+          <w:instrText xml:space="preserve"> PAGEREF _Toc269471330 \h </w:instrText>
         </w:r>
         <w:r>
           <w:rPr>
@@ -1439,10 +1459,10 @@
         <w:rPr>
           <w:rFonts w:asciiTheme="minorHAnsi" w:eastAsiaTheme="minorEastAsia" w:hAnsiTheme="minorHAnsi" w:cstheme="minorBidi"/>
           <w:noProof/>
-          <w:lang w:val="es-AR" w:eastAsia="es-AR"/>
-        </w:rPr>
-      </w:pPr>
-      <w:hyperlink w:anchor="_Toc269417169" w:history="1">
+          <w:lang w:val="es-ES" w:eastAsia="es-ES"/>
+        </w:rPr>
+      </w:pPr>
+      <w:hyperlink w:anchor="_Toc269471331" w:history="1">
         <w:r>
           <w:rPr>
             <w:rStyle w:val="Hipervnculo"/>
@@ -1455,7 +1475,7 @@
           <w:rPr>
             <w:rFonts w:asciiTheme="minorHAnsi" w:eastAsiaTheme="minorEastAsia" w:hAnsiTheme="minorHAnsi" w:cstheme="minorBidi"/>
             <w:noProof/>
-            <w:lang w:val="es-AR" w:eastAsia="es-AR"/>
+            <w:lang w:val="es-ES" w:eastAsia="es-ES"/>
           </w:rPr>
           <w:tab/>
         </w:r>
@@ -1486,7 +1506,7 @@
             <w:noProof/>
             <w:webHidden/>
           </w:rPr>
-          <w:instrText xml:space="preserve"> PAGEREF _Toc269417169 \h </w:instrText>
+          <w:instrText xml:space="preserve"> PAGEREF _Toc269471331 \h </w:instrText>
         </w:r>
         <w:r>
           <w:rPr>
@@ -1527,10 +1547,10 @@
         <w:rPr>
           <w:rFonts w:asciiTheme="minorHAnsi" w:eastAsiaTheme="minorEastAsia" w:hAnsiTheme="minorHAnsi" w:cstheme="minorBidi"/>
           <w:noProof/>
-          <w:lang w:val="es-AR" w:eastAsia="es-AR"/>
-        </w:rPr>
-      </w:pPr>
-      <w:hyperlink w:anchor="_Toc269417170" w:history="1">
+          <w:lang w:val="es-ES" w:eastAsia="es-ES"/>
+        </w:rPr>
+      </w:pPr>
+      <w:hyperlink w:anchor="_Toc269471332" w:history="1">
         <w:r>
           <w:rPr>
             <w:rStyle w:val="Hipervnculo"/>
@@ -1543,7 +1563,7 @@
           <w:rPr>
             <w:rFonts w:asciiTheme="minorHAnsi" w:eastAsiaTheme="minorEastAsia" w:hAnsiTheme="minorHAnsi" w:cstheme="minorBidi"/>
             <w:noProof/>
-            <w:lang w:val="es-AR" w:eastAsia="es-AR"/>
+            <w:lang w:val="es-ES" w:eastAsia="es-ES"/>
           </w:rPr>
           <w:tab/>
         </w:r>
@@ -1574,7 +1594,7 @@
             <w:noProof/>
             <w:webHidden/>
           </w:rPr>
-          <w:instrText xml:space="preserve"> PAGEREF _Toc269417170 \h </w:instrText>
+          <w:instrText xml:space="preserve"> PAGEREF _Toc269471332 \h </w:instrText>
         </w:r>
         <w:r>
           <w:rPr>
@@ -1614,10 +1634,10 @@
         <w:rPr>
           <w:rFonts w:asciiTheme="minorHAnsi" w:eastAsiaTheme="minorEastAsia" w:hAnsiTheme="minorHAnsi" w:cstheme="minorBidi"/>
           <w:noProof/>
-          <w:lang w:val="es-AR" w:eastAsia="es-AR"/>
-        </w:rPr>
-      </w:pPr>
-      <w:hyperlink w:anchor="_Toc269417171" w:history="1">
+          <w:lang w:val="es-ES" w:eastAsia="es-ES"/>
+        </w:rPr>
+      </w:pPr>
+      <w:hyperlink w:anchor="_Toc269471333" w:history="1">
         <w:r>
           <w:rPr>
             <w:rStyle w:val="Hipervnculo"/>
@@ -1644,7 +1664,7 @@
             <w:noProof/>
             <w:webHidden/>
           </w:rPr>
-          <w:instrText xml:space="preserve"> PAGEREF _Toc269417171 \h </w:instrText>
+          <w:instrText xml:space="preserve"> PAGEREF _Toc269471333 \h </w:instrText>
         </w:r>
         <w:r>
           <w:rPr>
@@ -1685,10 +1705,10 @@
         <w:rPr>
           <w:rFonts w:asciiTheme="minorHAnsi" w:eastAsiaTheme="minorEastAsia" w:hAnsiTheme="minorHAnsi" w:cstheme="minorBidi"/>
           <w:noProof/>
-          <w:lang w:val="es-AR" w:eastAsia="es-AR"/>
-        </w:rPr>
-      </w:pPr>
-      <w:hyperlink w:anchor="_Toc269417172" w:history="1">
+          <w:lang w:val="es-ES" w:eastAsia="es-ES"/>
+        </w:rPr>
+      </w:pPr>
+      <w:hyperlink w:anchor="_Toc269471334" w:history="1">
         <w:r>
           <w:rPr>
             <w:rStyle w:val="Hipervnculo"/>
@@ -1701,7 +1721,7 @@
           <w:rPr>
             <w:rFonts w:asciiTheme="minorHAnsi" w:eastAsiaTheme="minorEastAsia" w:hAnsiTheme="minorHAnsi" w:cstheme="minorBidi"/>
             <w:noProof/>
-            <w:lang w:val="es-AR" w:eastAsia="es-AR"/>
+            <w:lang w:val="es-ES" w:eastAsia="es-ES"/>
           </w:rPr>
           <w:tab/>
         </w:r>
@@ -1732,7 +1752,7 @@
             <w:noProof/>
             <w:webHidden/>
           </w:rPr>
-          <w:instrText xml:space="preserve"> PAGEREF _Toc269417172 \h </w:instrText>
+          <w:instrText xml:space="preserve"> PAGEREF _Toc269471334 \h </w:instrText>
         </w:r>
         <w:r>
           <w:rPr>
@@ -1773,10 +1793,10 @@
         <w:rPr>
           <w:rFonts w:asciiTheme="minorHAnsi" w:eastAsiaTheme="minorEastAsia" w:hAnsiTheme="minorHAnsi" w:cstheme="minorBidi"/>
           <w:noProof/>
-          <w:lang w:val="es-AR" w:eastAsia="es-AR"/>
-        </w:rPr>
-      </w:pPr>
-      <w:hyperlink w:anchor="_Toc269417173" w:history="1">
+          <w:lang w:val="es-ES" w:eastAsia="es-ES"/>
+        </w:rPr>
+      </w:pPr>
+      <w:hyperlink w:anchor="_Toc269471335" w:history="1">
         <w:r>
           <w:rPr>
             <w:rStyle w:val="Hipervnculo"/>
@@ -1789,7 +1809,7 @@
           <w:rPr>
             <w:rFonts w:asciiTheme="minorHAnsi" w:eastAsiaTheme="minorEastAsia" w:hAnsiTheme="minorHAnsi" w:cstheme="minorBidi"/>
             <w:noProof/>
-            <w:lang w:val="es-AR" w:eastAsia="es-AR"/>
+            <w:lang w:val="es-ES" w:eastAsia="es-ES"/>
           </w:rPr>
           <w:tab/>
         </w:r>
@@ -1820,7 +1840,7 @@
             <w:noProof/>
             <w:webHidden/>
           </w:rPr>
-          <w:instrText xml:space="preserve"> PAGEREF _Toc269417173 \h </w:instrText>
+          <w:instrText xml:space="preserve"> PAGEREF _Toc269471335 \h </w:instrText>
         </w:r>
         <w:r>
           <w:rPr>
@@ -1861,10 +1881,10 @@
         <w:rPr>
           <w:rFonts w:asciiTheme="minorHAnsi" w:eastAsiaTheme="minorEastAsia" w:hAnsiTheme="minorHAnsi" w:cstheme="minorBidi"/>
           <w:noProof/>
-          <w:lang w:val="es-AR" w:eastAsia="es-AR"/>
-        </w:rPr>
-      </w:pPr>
-      <w:hyperlink w:anchor="_Toc269417174" w:history="1">
+          <w:lang w:val="es-ES" w:eastAsia="es-ES"/>
+        </w:rPr>
+      </w:pPr>
+      <w:hyperlink w:anchor="_Toc269471336" w:history="1">
         <w:r>
           <w:rPr>
             <w:rStyle w:val="Hipervnculo"/>
@@ -1877,7 +1897,7 @@
           <w:rPr>
             <w:rFonts w:asciiTheme="minorHAnsi" w:eastAsiaTheme="minorEastAsia" w:hAnsiTheme="minorHAnsi" w:cstheme="minorBidi"/>
             <w:noProof/>
-            <w:lang w:val="es-AR" w:eastAsia="es-AR"/>
+            <w:lang w:val="es-ES" w:eastAsia="es-ES"/>
           </w:rPr>
           <w:tab/>
         </w:r>
@@ -1908,7 +1928,7 @@
             <w:noProof/>
             <w:webHidden/>
           </w:rPr>
-          <w:instrText xml:space="preserve"> PAGEREF _Toc269417174 \h </w:instrText>
+          <w:instrText xml:space="preserve"> PAGEREF _Toc269471336 \h </w:instrText>
         </w:r>
         <w:r>
           <w:rPr>
@@ -1949,10 +1969,10 @@
         <w:rPr>
           <w:rFonts w:asciiTheme="minorHAnsi" w:eastAsiaTheme="minorEastAsia" w:hAnsiTheme="minorHAnsi" w:cstheme="minorBidi"/>
           <w:noProof/>
-          <w:lang w:val="es-AR" w:eastAsia="es-AR"/>
-        </w:rPr>
-      </w:pPr>
-      <w:hyperlink w:anchor="_Toc269417175" w:history="1">
+          <w:lang w:val="es-ES" w:eastAsia="es-ES"/>
+        </w:rPr>
+      </w:pPr>
+      <w:hyperlink w:anchor="_Toc269471337" w:history="1">
         <w:r>
           <w:rPr>
             <w:rStyle w:val="Hipervnculo"/>
@@ -1965,7 +1985,7 @@
           <w:rPr>
             <w:rFonts w:asciiTheme="minorHAnsi" w:eastAsiaTheme="minorEastAsia" w:hAnsiTheme="minorHAnsi" w:cstheme="minorBidi"/>
             <w:noProof/>
-            <w:lang w:val="es-AR" w:eastAsia="es-AR"/>
+            <w:lang w:val="es-ES" w:eastAsia="es-ES"/>
           </w:rPr>
           <w:tab/>
         </w:r>
@@ -1996,7 +2016,7 @@
             <w:noProof/>
             <w:webHidden/>
           </w:rPr>
-          <w:instrText xml:space="preserve"> PAGEREF _Toc269417175 \h </w:instrText>
+          <w:instrText xml:space="preserve"> PAGEREF _Toc269471337 \h </w:instrText>
         </w:r>
         <w:r>
           <w:rPr>
@@ -2037,10 +2057,10 @@
         <w:rPr>
           <w:rFonts w:asciiTheme="minorHAnsi" w:eastAsiaTheme="minorEastAsia" w:hAnsiTheme="minorHAnsi" w:cstheme="minorBidi"/>
           <w:noProof/>
-          <w:lang w:val="es-AR" w:eastAsia="es-AR"/>
-        </w:rPr>
-      </w:pPr>
-      <w:hyperlink w:anchor="_Toc269417176" w:history="1">
+          <w:lang w:val="es-ES" w:eastAsia="es-ES"/>
+        </w:rPr>
+      </w:pPr>
+      <w:hyperlink w:anchor="_Toc269471338" w:history="1">
         <w:r>
           <w:rPr>
             <w:rStyle w:val="Hipervnculo"/>
@@ -2053,7 +2073,7 @@
           <w:rPr>
             <w:rFonts w:asciiTheme="minorHAnsi" w:eastAsiaTheme="minorEastAsia" w:hAnsiTheme="minorHAnsi" w:cstheme="minorBidi"/>
             <w:noProof/>
-            <w:lang w:val="es-AR" w:eastAsia="es-AR"/>
+            <w:lang w:val="es-ES" w:eastAsia="es-ES"/>
           </w:rPr>
           <w:tab/>
         </w:r>
@@ -2084,7 +2104,7 @@
             <w:noProof/>
             <w:webHidden/>
           </w:rPr>
-          <w:instrText xml:space="preserve"> PAGEREF _Toc269417176 \h </w:instrText>
+          <w:instrText xml:space="preserve"> PAGEREF _Toc269471338 \h </w:instrText>
         </w:r>
         <w:r>
           <w:rPr>
@@ -2125,10 +2145,10 @@
         <w:rPr>
           <w:rFonts w:asciiTheme="minorHAnsi" w:eastAsiaTheme="minorEastAsia" w:hAnsiTheme="minorHAnsi" w:cstheme="minorBidi"/>
           <w:noProof/>
-          <w:lang w:val="es-AR" w:eastAsia="es-AR"/>
-        </w:rPr>
-      </w:pPr>
-      <w:hyperlink w:anchor="_Toc269417177" w:history="1">
+          <w:lang w:val="es-ES" w:eastAsia="es-ES"/>
+        </w:rPr>
+      </w:pPr>
+      <w:hyperlink w:anchor="_Toc269471339" w:history="1">
         <w:r>
           <w:rPr>
             <w:rStyle w:val="Hipervnculo"/>
@@ -2141,7 +2161,7 @@
           <w:rPr>
             <w:rFonts w:asciiTheme="minorHAnsi" w:eastAsiaTheme="minorEastAsia" w:hAnsiTheme="minorHAnsi" w:cstheme="minorBidi"/>
             <w:noProof/>
-            <w:lang w:val="es-AR" w:eastAsia="es-AR"/>
+            <w:lang w:val="es-ES" w:eastAsia="es-ES"/>
           </w:rPr>
           <w:tab/>
         </w:r>
@@ -2172,7 +2192,7 @@
             <w:noProof/>
             <w:webHidden/>
           </w:rPr>
-          <w:instrText xml:space="preserve"> PAGEREF _Toc269417177 \h </w:instrText>
+          <w:instrText xml:space="preserve"> PAGEREF _Toc269471339 \h </w:instrText>
         </w:r>
         <w:r>
           <w:rPr>
@@ -2213,10 +2233,10 @@
         <w:rPr>
           <w:rFonts w:asciiTheme="minorHAnsi" w:eastAsiaTheme="minorEastAsia" w:hAnsiTheme="minorHAnsi" w:cstheme="minorBidi"/>
           <w:noProof/>
-          <w:lang w:val="es-AR" w:eastAsia="es-AR"/>
-        </w:rPr>
-      </w:pPr>
-      <w:hyperlink w:anchor="_Toc269417178" w:history="1">
+          <w:lang w:val="es-ES" w:eastAsia="es-ES"/>
+        </w:rPr>
+      </w:pPr>
+      <w:hyperlink w:anchor="_Toc269471340" w:history="1">
         <w:r>
           <w:rPr>
             <w:rStyle w:val="Hipervnculo"/>
@@ -2229,7 +2249,7 @@
           <w:rPr>
             <w:rFonts w:asciiTheme="minorHAnsi" w:eastAsiaTheme="minorEastAsia" w:hAnsiTheme="minorHAnsi" w:cstheme="minorBidi"/>
             <w:noProof/>
-            <w:lang w:val="es-AR" w:eastAsia="es-AR"/>
+            <w:lang w:val="es-ES" w:eastAsia="es-ES"/>
           </w:rPr>
           <w:tab/>
         </w:r>
@@ -2260,7 +2280,7 @@
             <w:noProof/>
             <w:webHidden/>
           </w:rPr>
-          <w:instrText xml:space="preserve"> PAGEREF _Toc269417178 \h </w:instrText>
+          <w:instrText xml:space="preserve"> PAGEREF _Toc269471340 \h </w:instrText>
         </w:r>
         <w:r>
           <w:rPr>
@@ -2301,10 +2321,10 @@
         <w:rPr>
           <w:rFonts w:asciiTheme="minorHAnsi" w:eastAsiaTheme="minorEastAsia" w:hAnsiTheme="minorHAnsi" w:cstheme="minorBidi"/>
           <w:noProof/>
-          <w:lang w:val="es-AR" w:eastAsia="es-AR"/>
-        </w:rPr>
-      </w:pPr>
-      <w:hyperlink w:anchor="_Toc269417179" w:history="1">
+          <w:lang w:val="es-ES" w:eastAsia="es-ES"/>
+        </w:rPr>
+      </w:pPr>
+      <w:hyperlink w:anchor="_Toc269471341" w:history="1">
         <w:r>
           <w:rPr>
             <w:rStyle w:val="Hipervnculo"/>
@@ -2317,7 +2337,7 @@
           <w:rPr>
             <w:rFonts w:asciiTheme="minorHAnsi" w:eastAsiaTheme="minorEastAsia" w:hAnsiTheme="minorHAnsi" w:cstheme="minorBidi"/>
             <w:noProof/>
-            <w:lang w:val="es-AR" w:eastAsia="es-AR"/>
+            <w:lang w:val="es-ES" w:eastAsia="es-ES"/>
           </w:rPr>
           <w:tab/>
         </w:r>
@@ -2348,7 +2368,7 @@
             <w:noProof/>
             <w:webHidden/>
           </w:rPr>
-          <w:instrText xml:space="preserve"> PAGEREF _Toc269417179 \h </w:instrText>
+          <w:instrText xml:space="preserve"> PAGEREF _Toc269471341 \h </w:instrText>
         </w:r>
         <w:r>
           <w:rPr>
@@ -2389,10 +2409,10 @@
         <w:rPr>
           <w:rFonts w:asciiTheme="minorHAnsi" w:eastAsiaTheme="minorEastAsia" w:hAnsiTheme="minorHAnsi" w:cstheme="minorBidi"/>
           <w:noProof/>
-          <w:lang w:val="es-AR" w:eastAsia="es-AR"/>
-        </w:rPr>
-      </w:pPr>
-      <w:hyperlink w:anchor="_Toc269417180" w:history="1">
+          <w:lang w:val="es-ES" w:eastAsia="es-ES"/>
+        </w:rPr>
+      </w:pPr>
+      <w:hyperlink w:anchor="_Toc269471342" w:history="1">
         <w:r>
           <w:rPr>
             <w:rStyle w:val="Hipervnculo"/>
@@ -2404,7 +2424,7 @@
           <w:rPr>
             <w:rFonts w:asciiTheme="minorHAnsi" w:eastAsiaTheme="minorEastAsia" w:hAnsiTheme="minorHAnsi" w:cstheme="minorBidi"/>
             <w:noProof/>
-            <w:lang w:val="es-AR" w:eastAsia="es-AR"/>
+            <w:lang w:val="es-ES" w:eastAsia="es-ES"/>
           </w:rPr>
           <w:tab/>
         </w:r>
@@ -2434,7 +2454,7 @@
             <w:noProof/>
             <w:webHidden/>
           </w:rPr>
-          <w:instrText xml:space="preserve"> PAGEREF _Toc269417180 \h </w:instrText>
+          <w:instrText xml:space="preserve"> PAGEREF _Toc269471342 \h </w:instrText>
         </w:r>
         <w:r>
           <w:rPr>
@@ -2474,10 +2494,10 @@
         <w:rPr>
           <w:rFonts w:asciiTheme="minorHAnsi" w:eastAsiaTheme="minorEastAsia" w:hAnsiTheme="minorHAnsi" w:cstheme="minorBidi"/>
           <w:noProof/>
-          <w:lang w:val="es-AR" w:eastAsia="es-AR"/>
-        </w:rPr>
-      </w:pPr>
-      <w:hyperlink w:anchor="_Toc269417181" w:history="1">
+          <w:lang w:val="es-ES" w:eastAsia="es-ES"/>
+        </w:rPr>
+      </w:pPr>
+      <w:hyperlink w:anchor="_Toc269471343" w:history="1">
         <w:r>
           <w:rPr>
             <w:rStyle w:val="Hipervnculo"/>
@@ -2504,7 +2524,7 @@
             <w:noProof/>
             <w:webHidden/>
           </w:rPr>
-          <w:instrText xml:space="preserve"> PAGEREF _Toc269417181 \h </w:instrText>
+          <w:instrText xml:space="preserve"> PAGEREF _Toc269471343 \h </w:instrText>
         </w:r>
         <w:r>
           <w:rPr>
@@ -2545,10 +2565,10 @@
         <w:rPr>
           <w:rFonts w:asciiTheme="minorHAnsi" w:eastAsiaTheme="minorEastAsia" w:hAnsiTheme="minorHAnsi" w:cstheme="minorBidi"/>
           <w:noProof/>
-          <w:lang w:val="es-AR" w:eastAsia="es-AR"/>
-        </w:rPr>
-      </w:pPr>
-      <w:hyperlink w:anchor="_Toc269417182" w:history="1">
+          <w:lang w:val="es-ES" w:eastAsia="es-ES"/>
+        </w:rPr>
+      </w:pPr>
+      <w:hyperlink w:anchor="_Toc269471344" w:history="1">
         <w:r>
           <w:rPr>
             <w:rStyle w:val="Hipervnculo"/>
@@ -2561,7 +2581,7 @@
           <w:rPr>
             <w:rFonts w:asciiTheme="minorHAnsi" w:eastAsiaTheme="minorEastAsia" w:hAnsiTheme="minorHAnsi" w:cstheme="minorBidi"/>
             <w:noProof/>
-            <w:lang w:val="es-AR" w:eastAsia="es-AR"/>
+            <w:lang w:val="es-ES" w:eastAsia="es-ES"/>
           </w:rPr>
           <w:tab/>
         </w:r>
@@ -2592,7 +2612,7 @@
             <w:noProof/>
             <w:webHidden/>
           </w:rPr>
-          <w:instrText xml:space="preserve"> PAGEREF _Toc269417182 \h </w:instrText>
+          <w:instrText xml:space="preserve"> PAGEREF _Toc269471344 \h </w:instrText>
         </w:r>
         <w:r>
           <w:rPr>
@@ -2633,10 +2653,10 @@
         <w:rPr>
           <w:rFonts w:asciiTheme="minorHAnsi" w:eastAsiaTheme="minorEastAsia" w:hAnsiTheme="minorHAnsi" w:cstheme="minorBidi"/>
           <w:noProof/>
-          <w:lang w:val="es-AR" w:eastAsia="es-AR"/>
-        </w:rPr>
-      </w:pPr>
-      <w:hyperlink w:anchor="_Toc269417183" w:history="1">
+          <w:lang w:val="es-ES" w:eastAsia="es-ES"/>
+        </w:rPr>
+      </w:pPr>
+      <w:hyperlink w:anchor="_Toc269471345" w:history="1">
         <w:r>
           <w:rPr>
             <w:rStyle w:val="Hipervnculo"/>
@@ -2648,7 +2668,7 @@
           <w:rPr>
             <w:rFonts w:asciiTheme="minorHAnsi" w:eastAsiaTheme="minorEastAsia" w:hAnsiTheme="minorHAnsi" w:cstheme="minorBidi"/>
             <w:noProof/>
-            <w:lang w:val="es-AR" w:eastAsia="es-AR"/>
+            <w:lang w:val="es-ES" w:eastAsia="es-ES"/>
           </w:rPr>
           <w:tab/>
         </w:r>
@@ -2657,7 +2677,7 @@
             <w:rStyle w:val="Hipervnculo"/>
             <w:noProof/>
           </w:rPr>
-          <w:t>Indentificar Quality Attribute Theme</w:t>
+          <w:t>Identificar Quality Attribute Theme</w:t>
         </w:r>
         <w:r>
           <w:rPr>
@@ -2678,7 +2698,7 @@
             <w:noProof/>
             <w:webHidden/>
           </w:rPr>
-          <w:instrText xml:space="preserve"> PAGEREF _Toc269417183 \h </w:instrText>
+          <w:instrText xml:space="preserve"> PAGEREF _Toc269471345 \h </w:instrText>
         </w:r>
         <w:r>
           <w:rPr>
@@ -2719,10 +2739,10 @@
         <w:rPr>
           <w:rFonts w:asciiTheme="minorHAnsi" w:eastAsiaTheme="minorEastAsia" w:hAnsiTheme="minorHAnsi" w:cstheme="minorBidi"/>
           <w:noProof/>
-          <w:lang w:val="es-AR" w:eastAsia="es-AR"/>
-        </w:rPr>
-      </w:pPr>
-      <w:hyperlink w:anchor="_Toc269417184" w:history="1">
+          <w:lang w:val="es-ES" w:eastAsia="es-ES"/>
+        </w:rPr>
+      </w:pPr>
+      <w:hyperlink w:anchor="_Toc269471346" w:history="1">
         <w:r>
           <w:rPr>
             <w:rStyle w:val="Hipervnculo"/>
@@ -2734,7 +2754,7 @@
           <w:rPr>
             <w:rFonts w:asciiTheme="minorHAnsi" w:eastAsiaTheme="minorEastAsia" w:hAnsiTheme="minorHAnsi" w:cstheme="minorBidi"/>
             <w:noProof/>
-            <w:lang w:val="es-AR" w:eastAsia="es-AR"/>
+            <w:lang w:val="es-ES" w:eastAsia="es-ES"/>
           </w:rPr>
           <w:tab/>
         </w:r>
@@ -2764,7 +2784,7 @@
             <w:noProof/>
             <w:webHidden/>
           </w:rPr>
-          <w:instrText xml:space="preserve"> PAGEREF _Toc269417184 \h </w:instrText>
+          <w:instrText xml:space="preserve"> PAGEREF _Toc269471346 \h </w:instrText>
         </w:r>
         <w:r>
           <w:rPr>
@@ -2804,10 +2824,10 @@
         <w:rPr>
           <w:rFonts w:asciiTheme="minorHAnsi" w:eastAsiaTheme="minorEastAsia" w:hAnsiTheme="minorHAnsi" w:cstheme="minorBidi"/>
           <w:noProof/>
-          <w:lang w:val="es-AR" w:eastAsia="es-AR"/>
-        </w:rPr>
-      </w:pPr>
-      <w:hyperlink w:anchor="_Toc269417185" w:history="1">
+          <w:lang w:val="es-ES" w:eastAsia="es-ES"/>
+        </w:rPr>
+      </w:pPr>
+      <w:hyperlink w:anchor="_Toc269471347" w:history="1">
         <w:r>
           <w:rPr>
             <w:rStyle w:val="Hipervnculo"/>
@@ -2842,7 +2862,7 @@
             <w:noProof/>
             <w:webHidden/>
           </w:rPr>
-          <w:instrText xml:space="preserve"> PAGEREF _Toc269417185 \h </w:instrText>
+          <w:instrText xml:space="preserve"> PAGEREF _Toc269471347 \h </w:instrText>
         </w:r>
         <w:r>
           <w:rPr>
@@ -2882,10 +2902,10 @@
         <w:rPr>
           <w:rFonts w:asciiTheme="minorHAnsi" w:eastAsiaTheme="minorEastAsia" w:hAnsiTheme="minorHAnsi" w:cstheme="minorBidi"/>
           <w:noProof/>
-          <w:lang w:val="es-AR" w:eastAsia="es-AR"/>
-        </w:rPr>
-      </w:pPr>
-      <w:hyperlink w:anchor="_Toc269417186" w:history="1">
+          <w:lang w:val="es-ES" w:eastAsia="es-ES"/>
+        </w:rPr>
+      </w:pPr>
+      <w:hyperlink w:anchor="_Toc269471348" w:history="1">
         <w:r>
           <w:rPr>
             <w:rStyle w:val="Hipervnculo"/>
@@ -2913,7 +2933,7 @@
             <w:noProof/>
             <w:webHidden/>
           </w:rPr>
-          <w:instrText xml:space="preserve"> PAGEREF _Toc269417186 \h </w:instrText>
+          <w:instrText xml:space="preserve"> PAGEREF _Toc269471348 \h </w:instrText>
         </w:r>
         <w:r>
           <w:rPr>
@@ -2953,17 +2973,17 @@
         <w:rPr>
           <w:rFonts w:asciiTheme="minorHAnsi" w:eastAsiaTheme="minorEastAsia" w:hAnsiTheme="minorHAnsi" w:cstheme="minorBidi"/>
           <w:noProof/>
-          <w:lang w:val="es-AR" w:eastAsia="es-AR"/>
-        </w:rPr>
-      </w:pPr>
-      <w:hyperlink w:anchor="_Toc269417187" w:history="1">
+          <w:lang w:val="es-ES" w:eastAsia="es-ES"/>
+        </w:rPr>
+      </w:pPr>
+      <w:hyperlink w:anchor="_Toc269471349" w:history="1">
         <w:r>
           <w:rPr>
             <w:rStyle w:val="Hipervnculo"/>
             <w:noProof/>
-            <w:lang w:val="es-AR"/>
-          </w:rPr>
-          <w:t>Bibliografía (21)</w:t>
+            <w:lang w:val="es-ES"/>
+          </w:rPr>
+          <w:t>Bibliografía</w:t>
         </w:r>
         <w:r>
           <w:rPr>
@@ -2984,7 +3004,7 @@
             <w:noProof/>
             <w:webHidden/>
           </w:rPr>
-          <w:instrText xml:space="preserve"> PAGEREF _Toc269417187 \h </w:instrText>
+          <w:instrText xml:space="preserve"> PAGEREF _Toc269471349 \h </w:instrText>
         </w:r>
         <w:r>
           <w:rPr>
@@ -3025,7 +3045,6 @@
         <w:rPr>
           <w:lang w:val="es-ES"/>
         </w:rPr>
-        <w:lastRenderedPageBreak/>
         <w:fldChar w:fldCharType="end"/>
       </w:r>
     </w:p>
@@ -3067,7 +3086,7 @@
           <w:lang w:val="es-AR"/>
         </w:rPr>
       </w:pPr>
-      <w:bookmarkStart w:id="1" w:name="_Toc269417160"/>
+      <w:bookmarkStart w:id="1" w:name="_Toc269471322"/>
       <w:r>
         <w:rPr>
           <w:lang w:val="es-AR"/>
@@ -3137,7 +3156,7 @@
           <w:lang w:val="es-AR"/>
         </w:rPr>
       </w:pPr>
-      <w:bookmarkStart w:id="2" w:name="_Toc269417161"/>
+      <w:bookmarkStart w:id="2" w:name="_Toc269471323"/>
       <w:r>
         <w:rPr>
           <w:lang w:val="es-AR"/>
@@ -3263,7 +3282,7 @@
           <w:lang w:val="es-AR"/>
         </w:rPr>
       </w:pPr>
-      <w:bookmarkStart w:id="3" w:name="_Toc269417162"/>
+      <w:bookmarkStart w:id="3" w:name="_Toc269471324"/>
       <w:r>
         <w:rPr>
           <w:lang w:val="es-AR"/>
@@ -3312,110 +3331,227 @@
         </w:rPr>
         <w:t xml:space="preserve"> </w:t>
       </w:r>
+      <w:sdt>
+        <w:sdtPr>
+          <w:rPr>
+            <w:lang w:val="es-AR"/>
+          </w:rPr>
+          <w:id w:val="4011043"/>
+          <w:citation/>
+        </w:sdtPr>
+        <w:sdtContent>
+          <w:r>
+            <w:rPr>
+              <w:lang w:val="es-AR"/>
+            </w:rPr>
+            <w:fldChar w:fldCharType="begin"/>
+          </w:r>
+          <w:r>
+            <w:rPr>
+              <w:lang w:val="es-ES"/>
+            </w:rPr>
+            <w:instrText xml:space="preserve"> CITATION httpsei \l 3082 </w:instrText>
+          </w:r>
+          <w:r>
+            <w:rPr>
+              <w:lang w:val="es-AR"/>
+            </w:rPr>
+            <w:fldChar w:fldCharType="separate"/>
+          </w:r>
+          <w:r>
+            <w:rPr>
+              <w:noProof/>
+              <w:lang w:val="es-ES"/>
+            </w:rPr>
+            <w:t>(1)</w:t>
+          </w:r>
+          <w:r>
+            <w:rPr>
+              <w:lang w:val="es-AR"/>
+            </w:rPr>
+            <w:fldChar w:fldCharType="end"/>
+          </w:r>
+        </w:sdtContent>
+      </w:sdt>
       <w:r>
         <w:rPr>
           <w:noProof/>
-          <w:lang w:val="es-AR"/>
-        </w:rPr>
-        <w:t>[</w:t>
+          <w:lang w:val="es-ES"/>
+        </w:rPr>
+        <w:t>[1]</w:t>
+      </w:r>
+      <w:r>
+        <w:rPr>
+          <w:lang w:val="es-AR"/>
+        </w:rPr>
+        <w:t>. En general, la</w:t>
+      </w:r>
+      <w:r>
+        <w:rPr>
+          <w:lang w:val="es-AR"/>
+        </w:rPr>
+        <w:t xml:space="preserve">s definiciones entremezclan </w:t>
+      </w:r>
+      <w:r>
+        <w:rPr>
+          <w:lang w:val="es-AR"/>
+        </w:rPr>
+        <w:t>el trabajo dinámico de estipulación de la arquitectura dentro del proceso de ingeniería o el diseño (su</w:t>
+      </w:r>
+      <w:r>
+        <w:rPr>
+          <w:lang w:val="es-AR"/>
+        </w:rPr>
+        <w:t xml:space="preserve"> lugar en el ciclo de vida), </w:t>
+      </w:r>
+      <w:r>
+        <w:rPr>
+          <w:lang w:val="es-AR"/>
+        </w:rPr>
+        <w:t>la configuración o topología estática de sistemas de software contemplada desde un e</w:t>
+      </w:r>
+      <w:r>
+        <w:rPr>
+          <w:lang w:val="es-AR"/>
+        </w:rPr>
+        <w:t xml:space="preserve">levado nivel de abstracción y </w:t>
+      </w:r>
+      <w:r>
+        <w:rPr>
+          <w:lang w:val="es-AR"/>
+        </w:rPr>
+        <w:t>la caracterización de la disciplina que se ocupa de uno de esos dos asuntos, o de ambos.</w:t>
       </w:r>
       <w:r>
         <w:rPr>
           <w:noProof/>
           <w:lang w:val="es-AR"/>
         </w:rPr>
-        <w:t>1</w:t>
-      </w:r>
+        <w:t xml:space="preserve"> </w:t>
+      </w:r>
+      <w:sdt>
+        <w:sdtPr>
+          <w:rPr>
+            <w:noProof/>
+            <w:lang w:val="es-AR"/>
+          </w:rPr>
+          <w:id w:val="4011044"/>
+          <w:citation/>
+        </w:sdtPr>
+        <w:sdtContent>
+          <w:r>
+            <w:rPr>
+              <w:noProof/>
+              <w:lang w:val="es-AR"/>
+            </w:rPr>
+            <w:fldChar w:fldCharType="begin"/>
+          </w:r>
+          <w:r>
+            <w:rPr>
+              <w:noProof/>
+              <w:lang w:val="es-ES"/>
+            </w:rPr>
+            <w:instrText xml:space="preserve"> CITATION Rey04 \l 3082 </w:instrText>
+          </w:r>
+          <w:r>
+            <w:rPr>
+              <w:noProof/>
+              <w:lang w:val="es-AR"/>
+            </w:rPr>
+            <w:fldChar w:fldCharType="separate"/>
+          </w:r>
+          <w:r>
+            <w:rPr>
+              <w:noProof/>
+              <w:lang w:val="es-ES"/>
+            </w:rPr>
+            <w:t>(2)</w:t>
+          </w:r>
+          <w:r>
+            <w:rPr>
+              <w:noProof/>
+              <w:lang w:val="es-AR"/>
+            </w:rPr>
+            <w:fldChar w:fldCharType="end"/>
+          </w:r>
+        </w:sdtContent>
+      </w:sdt>
       <w:r>
         <w:rPr>
           <w:noProof/>
           <w:lang w:val="es-AR"/>
         </w:rPr>
-        <w:t>]</w:t>
-      </w:r>
-      <w:r>
-        <w:rPr>
-          <w:lang w:val="es-AR"/>
-        </w:rPr>
-        <w:t>. En general, la</w:t>
-      </w:r>
-      <w:r>
-        <w:rPr>
-          <w:lang w:val="es-AR"/>
-        </w:rPr>
-        <w:t xml:space="preserve">s definiciones entremezclan </w:t>
-      </w:r>
-      <w:r>
-        <w:rPr>
-          <w:lang w:val="es-AR"/>
-        </w:rPr>
-        <w:t>el trabajo dinámico de estipulación de la arquitectura dentro del proceso de ingeniería o el diseño (su</w:t>
-      </w:r>
-      <w:r>
-        <w:rPr>
-          <w:lang w:val="es-AR"/>
-        </w:rPr>
-        <w:t xml:space="preserve"> lugar en el ciclo de vida), </w:t>
-      </w:r>
-      <w:r>
-        <w:rPr>
-          <w:lang w:val="es-AR"/>
-        </w:rPr>
-        <w:t>la configuración o topología estática de sistemas de software contemplada desde un e</w:t>
-      </w:r>
-      <w:r>
-        <w:rPr>
-          <w:lang w:val="es-AR"/>
-        </w:rPr>
-        <w:t xml:space="preserve">levado nivel de abstracción y </w:t>
-      </w:r>
-      <w:r>
-        <w:rPr>
-          <w:lang w:val="es-AR"/>
-        </w:rPr>
-        <w:t>la caracterización de la disciplina que se ocupa de uno de esos dos asuntos, o de ambos.</w:t>
-      </w:r>
-      <w:r>
-        <w:rPr>
-          <w:noProof/>
+        <w:t>[2]</w:t>
+      </w:r>
+      <w:r>
+        <w:rPr>
+          <w:lang w:val="es-AR"/>
+        </w:rPr>
+        <w:t>.</w:t>
+      </w:r>
+    </w:p>
+    <w:p>
+      <w:pPr>
+        <w:ind w:firstLine="708"/>
+        <w:jc w:val="both"/>
+        <w:rPr>
+          <w:lang w:val="es-AR"/>
+        </w:rPr>
+      </w:pPr>
+      <w:r>
+        <w:rPr>
+          <w:lang w:val="es-AR"/>
+        </w:rPr>
+        <w:t>Una definición reconocida es la de Clements</w:t>
+      </w:r>
+      <w:r>
+        <w:rPr>
           <w:lang w:val="es-AR"/>
         </w:rPr>
         <w:t xml:space="preserve"> </w:t>
       </w:r>
-      <w:r>
-        <w:rPr>
-          <w:noProof/>
-          <w:lang w:val="es-AR"/>
-        </w:rPr>
-        <w:t>[2]</w:t>
-      </w:r>
-      <w:r>
-        <w:rPr>
-          <w:lang w:val="es-AR"/>
-        </w:rPr>
-        <w:t>.</w:t>
-      </w:r>
-    </w:p>
-    <w:p>
-      <w:pPr>
-        <w:ind w:firstLine="708"/>
-        <w:jc w:val="both"/>
-        <w:rPr>
-          <w:lang w:val="es-AR"/>
-        </w:rPr>
-      </w:pPr>
-      <w:r>
-        <w:rPr>
-          <w:lang w:val="es-AR"/>
-        </w:rPr>
-        <w:t>Una definición reconocida es la de Clements</w:t>
-      </w:r>
-      <w:r>
-        <w:rPr>
-          <w:lang w:val="es-AR"/>
-        </w:rPr>
-        <w:t xml:space="preserve"> </w:t>
-      </w:r>
+      <w:sdt>
+        <w:sdtPr>
+          <w:rPr>
+            <w:lang w:val="es-AR"/>
+          </w:rPr>
+          <w:id w:val="4011045"/>
+          <w:citation/>
+        </w:sdtPr>
+        <w:sdtContent>
+          <w:r>
+            <w:rPr>
+              <w:lang w:val="es-AR"/>
+            </w:rPr>
+            <w:fldChar w:fldCharType="begin"/>
+          </w:r>
+          <w:r>
+            <w:rPr>
+              <w:lang w:val="es-ES"/>
+            </w:rPr>
+            <w:instrText xml:space="preserve"> CITATION Cle96 \l 3082 </w:instrText>
+          </w:r>
+          <w:r>
+            <w:rPr>
+              <w:lang w:val="es-AR"/>
+            </w:rPr>
+            <w:fldChar w:fldCharType="separate"/>
+          </w:r>
+          <w:r>
+            <w:rPr>
+              <w:noProof/>
+              <w:lang w:val="es-ES"/>
+            </w:rPr>
+            <w:t>(3)</w:t>
+          </w:r>
+          <w:r>
+            <w:rPr>
+              <w:lang w:val="es-AR"/>
+            </w:rPr>
+            <w:fldChar w:fldCharType="end"/>
+          </w:r>
+        </w:sdtContent>
+      </w:sdt>
       <w:r>
         <w:rPr>
           <w:noProof/>
@@ -3469,13 +3605,48 @@
         </w:rPr>
         <w:t xml:space="preserve"> </w:t>
       </w:r>
-      <w:r>
-        <w:rPr>
-          <w:noProof/>
-          <w:lang w:val="es-AR"/>
-        </w:rPr>
-        <w:t>[4]</w:t>
-      </w:r>
+      <w:sdt>
+        <w:sdtPr>
+          <w:rPr>
+            <w:lang w:val="es-AR"/>
+          </w:rPr>
+          <w:id w:val="4011046"/>
+          <w:citation/>
+        </w:sdtPr>
+        <w:sdtContent>
+          <w:r>
+            <w:rPr>
+              <w:lang w:val="es-AR"/>
+            </w:rPr>
+            <w:fldChar w:fldCharType="begin"/>
+          </w:r>
+          <w:r>
+            <w:rPr>
+              <w:lang w:val="es-ES"/>
+            </w:rPr>
+            <w:instrText xml:space="preserve"> CITATION Bas98 \l 3082 </w:instrText>
+          </w:r>
+          <w:r>
+            <w:rPr>
+              <w:lang w:val="es-AR"/>
+            </w:rPr>
+            <w:fldChar w:fldCharType="separate"/>
+          </w:r>
+          <w:r>
+            <w:rPr>
+              <w:noProof/>
+              <w:lang w:val="es-ES"/>
+            </w:rPr>
+            <w:t>(4)</w:t>
+          </w:r>
+          <w:r>
+            <w:rPr>
+              <w:lang w:val="es-AR"/>
+            </w:rPr>
+            <w:fldChar w:fldCharType="end"/>
+          </w:r>
+        </w:sdtContent>
+      </w:sdt>
       <w:r>
         <w:rPr>
           <w:lang w:val="es-AR"/>
@@ -3538,13 +3709,53 @@
         </w:rPr>
         <w:t xml:space="preserve"> </w:t>
       </w:r>
-      <w:r>
-        <w:rPr>
-          <w:noProof/>
-          <w:lang w:val="es-AR"/>
-        </w:rPr>
-        <w:t>[5]</w:t>
-      </w:r>
+      <w:sdt>
+        <w:sdtPr>
+          <w:rPr>
+            <w:noProof/>
+            <w:lang w:val="es-AR"/>
+          </w:rPr>
+          <w:id w:val="4011053"/>
+          <w:citation/>
+        </w:sdtPr>
+        <w:sdtContent>
+          <w:r>
+            <w:rPr>
+              <w:noProof/>
+              <w:lang w:val="es-AR"/>
+            </w:rPr>
+            <w:fldChar w:fldCharType="begin"/>
+          </w:r>
+          <w:r>
+            <w:rPr>
+              <w:noProof/>
+              <w:lang w:val="es-ES"/>
+            </w:rPr>
+            <w:instrText xml:space="preserve"> CITATION Sha94 \l 3082 </w:instrText>
+          </w:r>
+          <w:r>
+            <w:rPr>
+              <w:noProof/>
+              <w:lang w:val="es-AR"/>
+            </w:rPr>
+            <w:fldChar w:fldCharType="separate"/>
+          </w:r>
+          <w:r>
+            <w:rPr>
+              <w:noProof/>
+              <w:lang w:val="es-ES"/>
+            </w:rPr>
+            <w:t>(5)</w:t>
+          </w:r>
+          <w:r>
+            <w:rPr>
+              <w:noProof/>
+              <w:lang w:val="es-AR"/>
+            </w:rPr>
+            <w:fldChar w:fldCharType="end"/>
+          </w:r>
+        </w:sdtContent>
+      </w:sdt>
       <w:r>
         <w:rPr>
           <w:lang w:val="es-AR"/>
@@ -3579,7 +3790,7 @@
           <w:lang w:val="es-AR"/>
         </w:rPr>
       </w:pPr>
-      <w:bookmarkStart w:id="4" w:name="_Toc269417163"/>
+      <w:bookmarkStart w:id="4" w:name="_Toc269471325"/>
       <w:r>
         <w:rPr>
           <w:lang w:val="es-AR"/>
@@ -3617,13 +3828,53 @@
         </w:rPr>
         <w:t xml:space="preserve"> </w:t>
       </w:r>
-      <w:r>
-        <w:rPr>
-          <w:noProof/>
-          <w:lang w:val="es-AR"/>
-        </w:rPr>
-        <w:t>[6]</w:t>
-      </w:r>
+      <w:sdt>
+        <w:sdtPr>
+          <w:rPr>
+            <w:noProof/>
+            <w:lang w:val="es-AR"/>
+          </w:rPr>
+          <w:id w:val="4011054"/>
+          <w:citation/>
+        </w:sdtPr>
+        <w:sdtContent>
+          <w:r>
+            <w:rPr>
+              <w:noProof/>
+              <w:lang w:val="es-AR"/>
+            </w:rPr>
+            <w:fldChar w:fldCharType="begin"/>
+          </w:r>
+          <w:r>
+            <w:rPr>
+              <w:noProof/>
+              <w:lang w:val="es-ES"/>
+            </w:rPr>
+            <w:instrText xml:space="preserve"> CITATION IEE92 \l 3082 </w:instrText>
+          </w:r>
+          <w:r>
+            <w:rPr>
+              <w:noProof/>
+              <w:lang w:val="es-AR"/>
+            </w:rPr>
+            <w:fldChar w:fldCharType="separate"/>
+          </w:r>
+          <w:r>
+            <w:rPr>
+              <w:noProof/>
+              <w:lang w:val="es-ES"/>
+            </w:rPr>
+            <w:t>(6)</w:t>
+          </w:r>
+          <w:r>
+            <w:rPr>
+              <w:noProof/>
+              <w:lang w:val="es-AR"/>
+            </w:rPr>
+            <w:fldChar w:fldCharType="end"/>
+          </w:r>
+        </w:sdtContent>
+      </w:sdt>
       <w:r>
         <w:rPr>
           <w:lang w:val="es-AR"/>
@@ -3636,13 +3887,48 @@
         </w:rPr>
         <w:t xml:space="preserve"> Estos atributos son requerimientos adicionales del sistema </w:t>
       </w:r>
-      <w:r>
-        <w:rPr>
-          <w:noProof/>
-          <w:lang w:val="es-AR"/>
-        </w:rPr>
-        <w:t>[7]</w:t>
-      </w:r>
+      <w:sdt>
+        <w:sdtPr>
+          <w:rPr>
+            <w:lang w:val="es-AR"/>
+          </w:rPr>
+          <w:id w:val="4011055"/>
+          <w:citation/>
+        </w:sdtPr>
+        <w:sdtContent>
+          <w:r>
+            <w:rPr>
+              <w:lang w:val="es-AR"/>
+            </w:rPr>
+            <w:fldChar w:fldCharType="begin"/>
+          </w:r>
+          <w:r>
+            <w:rPr>
+              <w:lang w:val="es-ES"/>
+            </w:rPr>
+            <w:instrText xml:space="preserve"> CITATION Kaz01 \l 3082 </w:instrText>
+          </w:r>
+          <w:r>
+            <w:rPr>
+              <w:lang w:val="es-AR"/>
+            </w:rPr>
+            <w:fldChar w:fldCharType="separate"/>
+          </w:r>
+          <w:r>
+            <w:rPr>
+              <w:noProof/>
+              <w:lang w:val="es-ES"/>
+            </w:rPr>
+            <w:t>(7)</w:t>
+          </w:r>
+          <w:r>
+            <w:rPr>
+              <w:lang w:val="es-AR"/>
+            </w:rPr>
+            <w:fldChar w:fldCharType="end"/>
+          </w:r>
+        </w:sdtContent>
+      </w:sdt>
       <w:r>
         <w:rPr>
           <w:lang w:val="es-AR"/>
@@ -3655,13 +3941,48 @@
         </w:rPr>
         <w:t xml:space="preserve">que hacen referencia a características o restricciones que éste debe satisfacer, y complementan los requerimientos funcionales del mismo. Estas características o atributos se conocen con el nombre de “atributos de calidad” </w:t>
       </w:r>
-      <w:r>
-        <w:rPr>
-          <w:noProof/>
-          <w:lang w:val="es-AR"/>
-        </w:rPr>
-        <w:t>[8]</w:t>
-      </w:r>
+      <w:sdt>
+        <w:sdtPr>
+          <w:rPr>
+            <w:lang w:val="es-AR"/>
+          </w:rPr>
+          <w:id w:val="4011056"/>
+          <w:citation/>
+        </w:sdtPr>
+        <w:sdtContent>
+          <w:r>
+            <w:rPr>
+              <w:lang w:val="es-AR"/>
+            </w:rPr>
+            <w:fldChar w:fldCharType="begin"/>
+          </w:r>
+          <w:r>
+            <w:rPr>
+              <w:lang w:val="es-ES"/>
+            </w:rPr>
+            <w:instrText xml:space="preserve"> CITATION Bar95 \l 3082 </w:instrText>
+          </w:r>
+          <w:r>
+            <w:rPr>
+              <w:lang w:val="es-AR"/>
+            </w:rPr>
+            <w:fldChar w:fldCharType="separate"/>
+          </w:r>
+          <w:r>
+            <w:rPr>
+              <w:noProof/>
+              <w:lang w:val="es-ES"/>
+            </w:rPr>
+            <w:t>(8)</w:t>
+          </w:r>
+          <w:r>
+            <w:rPr>
+              <w:lang w:val="es-AR"/>
+            </w:rPr>
+            <w:fldChar w:fldCharType="end"/>
+          </w:r>
+        </w:sdtContent>
+      </w:sdt>
       <w:r>
         <w:rPr>
           <w:lang w:val="es-AR"/>
@@ -3689,18 +4010,71 @@
         </w:rPr>
         <w:t xml:space="preserve">En términos generales, Bass y otros autores </w:t>
       </w:r>
-      <w:r>
-        <w:rPr>
-          <w:noProof/>
-          <w:lang w:val="es-AR"/>
-        </w:rPr>
-        <w:t>[4]</w:t>
-      </w:r>
-      <w:r>
-        <w:rPr>
-          <w:lang w:val="es-AR"/>
-        </w:rPr>
-        <w:t xml:space="preserve"> establece una clasificación de los atributos de calidad en dos categorías: </w:t>
+      <w:sdt>
+        <w:sdtPr>
+          <w:rPr>
+            <w:lang w:val="es-AR"/>
+          </w:rPr>
+          <w:id w:val="4011047"/>
+          <w:citation/>
+        </w:sdtPr>
+        <w:sdtContent>
+          <w:r>
+            <w:rPr>
+              <w:lang w:val="es-AR"/>
+            </w:rPr>
+            <w:fldChar w:fldCharType="begin"/>
+          </w:r>
+          <w:r>
+            <w:rPr>
+              <w:lang w:val="es-ES"/>
+            </w:rPr>
+            <w:instrText xml:space="preserve"> CITATION Bas98 \l 3082 </w:instrText>
+          </w:r>
+          <w:r>
+            <w:rPr>
+              <w:lang w:val="es-AR"/>
+            </w:rPr>
+            <w:fldChar w:fldCharType="separate"/>
+          </w:r>
+          <w:r>
+            <w:rPr>
+              <w:noProof/>
+              <w:lang w:val="es-ES"/>
+            </w:rPr>
+            <w:t>(4)</w:t>
+          </w:r>
+          <w:r>
+            <w:rPr>
+              <w:lang w:val="es-AR"/>
+            </w:rPr>
+            <w:fldChar w:fldCharType="end"/>
+          </w:r>
+        </w:sdtContent>
+      </w:sdt>
+      <w:r>
+        <w:rPr>
+          <w:lang w:val="es-AR"/>
+        </w:rPr>
+        <w:t xml:space="preserve"> </w:t>
+      </w:r>
+      <w:r>
+        <w:rPr>
+          <w:lang w:val="es-AR"/>
+        </w:rPr>
+        <w:t>establece</w:t>
+      </w:r>
+      <w:r>
+        <w:rPr>
+          <w:lang w:val="es-AR"/>
+        </w:rPr>
+        <w:t>n</w:t>
+      </w:r>
+      <w:r>
+        <w:rPr>
+          <w:lang w:val="es-AR"/>
+        </w:rPr>
+        <w:t xml:space="preserve"> una clasificación de los atributos de calidad en dos categorías: </w:t>
       </w:r>
     </w:p>
     <w:p>
@@ -3755,54 +4129,129 @@
         </w:rPr>
         <w:t xml:space="preserve">La “funcionalidad” es la habilidad de un sistema para realizar el trabajo. Los atributos de calidad de un sistema son independientes de la funcionalidad del mismo </w:t>
       </w:r>
+      <w:sdt>
+        <w:sdtPr>
+          <w:rPr>
+            <w:lang w:val="es-AR"/>
+          </w:rPr>
+          <w:id w:val="4011048"/>
+          <w:citation/>
+        </w:sdtPr>
+        <w:sdtContent>
+          <w:r>
+            <w:rPr>
+              <w:lang w:val="es-AR"/>
+            </w:rPr>
+            <w:fldChar w:fldCharType="begin"/>
+          </w:r>
+          <w:r>
+            <w:rPr>
+              <w:lang w:val="es-ES"/>
+            </w:rPr>
+            <w:instrText xml:space="preserve"> CITATION Bas98 \l 3082 </w:instrText>
+          </w:r>
+          <w:r>
+            <w:rPr>
+              <w:lang w:val="es-AR"/>
+            </w:rPr>
+            <w:fldChar w:fldCharType="separate"/>
+          </w:r>
+          <w:r>
+            <w:rPr>
+              <w:noProof/>
+              <w:lang w:val="es-ES"/>
+            </w:rPr>
+            <w:t>(4)</w:t>
+          </w:r>
+          <w:r>
+            <w:rPr>
+              <w:lang w:val="es-AR"/>
+            </w:rPr>
+            <w:fldChar w:fldCharType="end"/>
+          </w:r>
+        </w:sdtContent>
+      </w:sdt>
+      <w:r>
+        <w:rPr>
+          <w:lang w:val="es-AR"/>
+        </w:rPr>
+        <w:t>.</w:t>
+      </w:r>
+      <w:r>
+        <w:rPr>
+          <w:lang w:val="es-AR"/>
+        </w:rPr>
+        <w:t xml:space="preserve"> Si esto no fuera así, una funcionalidad seleccionada dictaría los niveles de seguridad, modificabilidad, disponibilidad, etc. de un sistema. Esto no significa que cualquier nivel de cualquier atributo de calidad puede ser alcanzado para cualquier funcionalidad. Manipular gráficos complejos o realizar complejos cálculos matemáticos, por ejemplo, ciertamente tienen un impacto negativo sobre la performance. Sin embargo, lo que sí es posible es, bajo determinada funcionalidad, tomar ciertas decisiones que determinen un nivel relativo de calidad. </w:t>
+      </w:r>
+    </w:p>
+    <w:p>
+      <w:pPr>
+        <w:ind w:firstLine="360"/>
+        <w:jc w:val="both"/>
+        <w:rPr>
+          <w:lang w:val="es-AR"/>
+        </w:rPr>
+      </w:pPr>
+      <w:r>
+        <w:rPr>
+          <w:lang w:val="es-AR"/>
+        </w:rPr>
+        <w:t>A pesar de estar muy relacionada con los atributos de calidad, en general es en la funcionalidad en donde se pone el foco de atención durante las distintas etapas de desarrollo, dejando a estos últimos, con mucha suerte, en un segundo plano. De esta manera la mayoría de los enfoques lidian con los atributos de calidad separadamente de la funcionalidad, dejando su integración para las etapas finales del ciclo de desarrollo</w:t>
+      </w:r>
       <w:r>
         <w:rPr>
           <w:noProof/>
           <w:lang w:val="es-AR"/>
         </w:rPr>
-        <w:t>[4]</w:t>
-      </w:r>
-      <w:r>
-        <w:rPr>
-          <w:lang w:val="es-AR"/>
-        </w:rPr>
-        <w:t>.</w:t>
-      </w:r>
-      <w:r>
-        <w:rPr>
-          <w:lang w:val="es-AR"/>
-        </w:rPr>
-        <w:t xml:space="preserve"> Si esto no fuera así, una funcionalidad seleccionada dictaría los niveles de seguridad, modificabilidad, disponibilidad, etc. de un sistema. Esto no significa que cualquier nivel de cualquier atributo de calidad puede ser alcanzado para cualquier funcionalidad. Manipular gráficos complejos o realizar complejos cálculos matemáticos, por ejemplo, ciertamente tienen un impacto negativo sobre la performance. Sin embargo, lo que sí es posible es, bajo determinada funcionalidad, tomar ciertas decisiones que determinen un nivel relativo de calidad. </w:t>
-      </w:r>
-    </w:p>
-    <w:p>
-      <w:pPr>
-        <w:ind w:firstLine="360"/>
-        <w:jc w:val="both"/>
-        <w:rPr>
-          <w:lang w:val="es-AR"/>
-        </w:rPr>
-      </w:pPr>
-      <w:r>
-        <w:rPr>
-          <w:lang w:val="es-AR"/>
-        </w:rPr>
-        <w:t>A pesar de estar muy relacionada con los atributos de calidad, en general es en la funcionalidad en donde se pone el foco de atención durante las distintas etapas de desarrollo, dejando a estos últimos, con mucha suerte, en un segundo plano. De esta manera la mayoría de los enfoques lidian con los atributos de calidad separadamente de la funcionalidad, dejando su integración para las etapas finales del ciclo de desarrollo</w:t>
-      </w:r>
-      <w:r>
-        <w:rPr>
-          <w:noProof/>
-          <w:lang w:val="es-AR"/>
-        </w:rPr>
         <w:t xml:space="preserve"> </w:t>
       </w:r>
-      <w:r>
-        <w:rPr>
-          <w:noProof/>
-          <w:lang w:val="es-AR"/>
-        </w:rPr>
-        <w:t>[8]</w:t>
-      </w:r>
+      <w:sdt>
+        <w:sdtPr>
+          <w:rPr>
+            <w:noProof/>
+            <w:lang w:val="es-AR"/>
+          </w:rPr>
+          <w:id w:val="4011057"/>
+          <w:citation/>
+        </w:sdtPr>
+        <w:sdtContent>
+          <w:r>
+            <w:rPr>
+              <w:noProof/>
+              <w:lang w:val="es-AR"/>
+            </w:rPr>
+            <w:fldChar w:fldCharType="begin"/>
+          </w:r>
+          <w:r>
+            <w:rPr>
+              <w:noProof/>
+              <w:lang w:val="es-ES"/>
+            </w:rPr>
+            <w:instrText xml:space="preserve"> CITATION Bar95 \l 3082 </w:instrText>
+          </w:r>
+          <w:r>
+            <w:rPr>
+              <w:noProof/>
+              <w:lang w:val="es-AR"/>
+            </w:rPr>
+            <w:fldChar w:fldCharType="separate"/>
+          </w:r>
+          <w:r>
+            <w:rPr>
+              <w:noProof/>
+              <w:lang w:val="es-ES"/>
+            </w:rPr>
+            <w:t>(8)</w:t>
+          </w:r>
+          <w:r>
+            <w:rPr>
+              <w:noProof/>
+              <w:lang w:val="es-AR"/>
+            </w:rPr>
+            <w:fldChar w:fldCharType="end"/>
+          </w:r>
+        </w:sdtContent>
+      </w:sdt>
       <w:r>
         <w:rPr>
           <w:lang w:val="es-AR"/>
@@ -3829,13 +4278,53 @@
         </w:rPr>
         <w:t xml:space="preserve"> </w:t>
       </w:r>
-      <w:r>
-        <w:rPr>
-          <w:noProof/>
-          <w:lang w:val="es-AR"/>
-        </w:rPr>
-        <w:t>[4]</w:t>
-      </w:r>
+      <w:sdt>
+        <w:sdtPr>
+          <w:rPr>
+            <w:noProof/>
+            <w:lang w:val="es-AR"/>
+          </w:rPr>
+          <w:id w:val="4011049"/>
+          <w:citation/>
+        </w:sdtPr>
+        <w:sdtContent>
+          <w:r>
+            <w:rPr>
+              <w:noProof/>
+              <w:lang w:val="es-AR"/>
+            </w:rPr>
+            <w:fldChar w:fldCharType="begin"/>
+          </w:r>
+          <w:r>
+            <w:rPr>
+              <w:noProof/>
+              <w:lang w:val="es-ES"/>
+            </w:rPr>
+            <w:instrText xml:space="preserve"> CITATION Bas98 \l 3082 </w:instrText>
+          </w:r>
+          <w:r>
+            <w:rPr>
+              <w:noProof/>
+              <w:lang w:val="es-AR"/>
+            </w:rPr>
+            <w:fldChar w:fldCharType="separate"/>
+          </w:r>
+          <w:r>
+            <w:rPr>
+              <w:noProof/>
+              <w:lang w:val="es-ES"/>
+            </w:rPr>
+            <w:t>(4)</w:t>
+          </w:r>
+          <w:r>
+            <w:rPr>
+              <w:noProof/>
+              <w:lang w:val="es-AR"/>
+            </w:rPr>
+            <w:fldChar w:fldCharType="end"/>
+          </w:r>
+        </w:sdtContent>
+      </w:sdt>
       <w:r>
         <w:rPr>
           <w:lang w:val="es-AR"/>
@@ -3926,7 +4415,7 @@
       <w:pPr>
         <w:pStyle w:val="Ttulo3"/>
       </w:pPr>
-      <w:bookmarkStart w:id="5" w:name="_Toc269417164"/>
+      <w:bookmarkStart w:id="5" w:name="_Toc269471326"/>
       <w:r>
         <w:t>Modificabilidad</w:t>
       </w:r>
@@ -3936,7 +4425,7 @@
       <w:pPr>
         <w:pStyle w:val="Ttulo3"/>
       </w:pPr>
-      <w:bookmarkStart w:id="6" w:name="_Toc269417165"/>
+      <w:bookmarkStart w:id="6" w:name="_Toc269471327"/>
       <w:r>
         <w:t>Disponibilidad</w:t>
       </w:r>
@@ -3946,7 +4435,7 @@
       <w:pPr>
         <w:pStyle w:val="Ttulo3"/>
       </w:pPr>
-      <w:bookmarkStart w:id="7" w:name="_Toc269417166"/>
+      <w:bookmarkStart w:id="7" w:name="_Toc269471328"/>
       <w:r>
         <w:t>Performance</w:t>
       </w:r>
@@ -3956,7 +4445,7 @@
       <w:pPr>
         <w:pStyle w:val="Ttulo3"/>
       </w:pPr>
-      <w:bookmarkStart w:id="8" w:name="_Toc269417167"/>
+      <w:bookmarkStart w:id="8" w:name="_Toc269471329"/>
       <w:r>
         <w:t>Performance</w:t>
       </w:r>
@@ -3980,7 +4469,7 @@
         </w:rPr>
         <w:br w:type="page"/>
       </w:r>
-      <w:bookmarkStart w:id="9" w:name="_Toc269417168"/>
+      <w:bookmarkStart w:id="9" w:name="_Toc269471330"/>
       <w:r>
         <w:rPr>
           <w:lang w:val="es-AR"/>
@@ -4028,20 +4517,55 @@
         </w:rPr>
         <w:t>Un escenario consiste de seis partes</w:t>
       </w:r>
-      <w:r>
-        <w:rPr>
-          <w:noProof/>
-          <w:lang w:val="es-AR"/>
-        </w:rPr>
-        <w:t xml:space="preserve"> </w:t>
-      </w:r>
-      <w:r>
-        <w:rPr>
-          <w:noProof/>
-          <w:lang w:val="es-AR"/>
-        </w:rPr>
-        <w:t>[4]</w:t>
-      </w:r>
+      <w:sdt>
+        <w:sdtPr>
+          <w:rPr>
+            <w:lang w:val="es-AR"/>
+          </w:rPr>
+          <w:id w:val="4011050"/>
+          <w:citation/>
+        </w:sdtPr>
+        <w:sdtContent>
+          <w:r>
+            <w:rPr>
+              <w:lang w:val="es-AR"/>
+            </w:rPr>
+            <w:fldChar w:fldCharType="begin"/>
+          </w:r>
+          <w:r>
+            <w:rPr>
+              <w:lang w:val="es-ES"/>
+            </w:rPr>
+            <w:instrText xml:space="preserve"> CITATION Bas98 \l 3082 </w:instrText>
+          </w:r>
+          <w:r>
+            <w:rPr>
+              <w:lang w:val="es-AR"/>
+            </w:rPr>
+            <w:fldChar w:fldCharType="separate"/>
+          </w:r>
+          <w:r>
+            <w:rPr>
+              <w:noProof/>
+              <w:lang w:val="es-ES"/>
+            </w:rPr>
+            <w:t xml:space="preserve"> </w:t>
+          </w:r>
+          <w:r>
+            <w:rPr>
+              <w:noProof/>
+              <w:lang w:val="es-ES"/>
+            </w:rPr>
+            <w:t>(4)</w:t>
+          </w:r>
+          <w:r>
+            <w:rPr>
+              <w:lang w:val="es-AR"/>
+            </w:rPr>
+            <w:fldChar w:fldCharType="end"/>
+          </w:r>
+        </w:sdtContent>
+      </w:sdt>
       <w:r>
         <w:rPr>
           <w:noProof/>
@@ -4131,7 +4655,7 @@
       <w:r>
         <w:rPr>
           <w:noProof/>
-          <w:lang w:val="es-AR" w:eastAsia="es-AR"/>
+          <w:lang w:val="es-ES" w:eastAsia="es-ES"/>
         </w:rPr>
         <w:drawing>
           <wp:inline distT="0" distB="0" distL="0" distR="0">
@@ -4500,7 +5024,7 @@
           <w:lang w:val="es-AR"/>
         </w:rPr>
       </w:pPr>
-      <w:bookmarkStart w:id="11" w:name="_Toc269417169"/>
+      <w:bookmarkStart w:id="11" w:name="_Toc269471331"/>
       <w:r>
         <w:rPr>
           <w:lang w:val="es-AR"/>
@@ -4544,95 +5068,246 @@
         </w:rPr>
         <w:t xml:space="preserve"> </w:t>
       </w:r>
+      <w:sdt>
+        <w:sdtPr>
+          <w:rPr>
+            <w:noProof/>
+            <w:lang w:val="es-AR"/>
+          </w:rPr>
+          <w:id w:val="4011058"/>
+          <w:citation/>
+        </w:sdtPr>
+        <w:sdtContent>
+          <w:r>
+            <w:rPr>
+              <w:noProof/>
+              <w:lang w:val="es-AR"/>
+            </w:rPr>
+            <w:fldChar w:fldCharType="begin"/>
+          </w:r>
+          <w:r>
+            <w:rPr>
+              <w:noProof/>
+              <w:lang w:val="es-ES"/>
+            </w:rPr>
+            <w:instrText xml:space="preserve"> CITATION Ros04 \l 3082 </w:instrText>
+          </w:r>
+          <w:r>
+            <w:rPr>
+              <w:noProof/>
+              <w:lang w:val="es-AR"/>
+            </w:rPr>
+            <w:fldChar w:fldCharType="separate"/>
+          </w:r>
+          <w:r>
+            <w:rPr>
+              <w:noProof/>
+              <w:lang w:val="es-ES"/>
+            </w:rPr>
+            <w:t>(9)</w:t>
+          </w:r>
+          <w:r>
+            <w:rPr>
+              <w:noProof/>
+              <w:lang w:val="es-AR"/>
+            </w:rPr>
+            <w:fldChar w:fldCharType="end"/>
+          </w:r>
+        </w:sdtContent>
+      </w:sdt>
+      <w:r>
+        <w:rPr>
+          <w:lang w:val="es-AR"/>
+        </w:rPr>
+        <w:t xml:space="preserve">. De esta manera el desarrollo de software tiene que tratar con un gran número de concerns. Algunos de estos están relacionados al producto (el software) que debe ser creado, como la funcionalidad y la performance. Otros concerns están relacionados con el proceso de desarrollo en sí mismo, como los tiempos y costos del desarrollo. </w:t>
+      </w:r>
+    </w:p>
+    <w:p>
+      <w:pPr>
+        <w:ind w:firstLine="708"/>
+        <w:jc w:val="both"/>
+        <w:rPr>
+          <w:lang w:val="es-AR"/>
+        </w:rPr>
+      </w:pPr>
+      <w:r>
+        <w:rPr>
+          <w:lang w:val="es-AR"/>
+        </w:rPr>
+        <w:t>Mientras que (por medio de técnicas convencionales de modularización u orientación a objetos) un tipo de concern puede ser fácilmente encapsulado dentro de artefactos como módulos, clases y operaciones a nivel de diseño o implementación, esto mismo no es posible para otro tipo de concern. Estos cortan transversalmente (crosscut) el diseño o implementación de unos cuantos o incluso muchos artefactos y por lo tanto son lla</w:t>
+      </w:r>
+      <w:r>
+        <w:rPr>
+          <w:lang w:val="es-AR"/>
+        </w:rPr>
+        <w:t xml:space="preserve">mados crosscutting concerns </w:t>
+      </w:r>
+      <w:sdt>
+        <w:sdtPr>
+          <w:rPr>
+            <w:lang w:val="es-AR"/>
+          </w:rPr>
+          <w:id w:val="4011059"/>
+          <w:citation/>
+        </w:sdtPr>
+        <w:sdtContent>
+          <w:r>
+            <w:rPr>
+              <w:lang w:val="es-AR"/>
+            </w:rPr>
+            <w:fldChar w:fldCharType="begin"/>
+          </w:r>
+          <w:r>
+            <w:rPr>
+              <w:lang w:val="es-ES"/>
+            </w:rPr>
+            <w:instrText xml:space="preserve"> CITATION Ros04 \l 3082 </w:instrText>
+          </w:r>
+          <w:r>
+            <w:rPr>
+              <w:lang w:val="es-AR"/>
+            </w:rPr>
+            <w:fldChar w:fldCharType="separate"/>
+          </w:r>
+          <w:r>
+            <w:rPr>
+              <w:noProof/>
+              <w:lang w:val="es-ES"/>
+            </w:rPr>
+            <w:t>(9)</w:t>
+          </w:r>
+          <w:r>
+            <w:rPr>
+              <w:lang w:val="es-AR"/>
+            </w:rPr>
+            <w:fldChar w:fldCharType="end"/>
+          </w:r>
+        </w:sdtContent>
+      </w:sdt>
+      <w:r>
+        <w:rPr>
+          <w:lang w:val="es-AR"/>
+        </w:rPr>
+        <w:t>.</w:t>
+      </w:r>
+    </w:p>
+    <w:p>
+      <w:pPr>
+        <w:ind w:firstLine="708"/>
+        <w:jc w:val="both"/>
+        <w:rPr>
+          <w:lang w:val="es-AR"/>
+        </w:rPr>
+      </w:pPr>
+      <w:r>
+        <w:rPr>
+          <w:lang w:val="es-AR"/>
+        </w:rPr>
+        <w:t>De esta manera, se define a un “aspecto temprano” como un concern que atraviesa el diseño de un sistema</w:t>
+      </w:r>
       <w:r>
         <w:rPr>
           <w:noProof/>
           <w:lang w:val="es-AR"/>
         </w:rPr>
-        <w:t>[9]</w:t>
-      </w:r>
-      <w:r>
-        <w:rPr>
-          <w:lang w:val="es-AR"/>
-        </w:rPr>
-        <w:t xml:space="preserve">. De esta manera el desarrollo de software tiene que tratar con un gran número de concerns. Algunos de estos están relacionados al producto (el software) que debe ser creado, como la funcionalidad y la performance. Otros concerns están relacionados con el proceso de desarrollo en sí mismo, como los tiempos y costos del desarrollo. </w:t>
-      </w:r>
-    </w:p>
-    <w:p>
-      <w:pPr>
-        <w:ind w:firstLine="708"/>
-        <w:jc w:val="both"/>
-        <w:rPr>
-          <w:lang w:val="es-AR"/>
-        </w:rPr>
-      </w:pPr>
-      <w:r>
-        <w:rPr>
-          <w:lang w:val="es-AR"/>
-        </w:rPr>
-        <w:t>Mientras que (por medio de técnicas convencionales de modularización u orientación a objetos) un tipo de concern puede ser fácilmente encapsulado dentro de artefactos como módulos, clases y operaciones a nivel de diseño o implementación, esto mismo no es posible para otro tipo de concern. Estos cortan transversalmente (crosscut) el diseño o implementación de unos cuantos o incluso muchos artefactos y por lo tanto son lla</w:t>
-      </w:r>
-      <w:r>
-        <w:rPr>
-          <w:lang w:val="es-AR"/>
-        </w:rPr>
-        <w:t xml:space="preserve">mados crosscutting concerns </w:t>
-      </w:r>
-      <w:r>
-        <w:rPr>
-          <w:noProof/>
-          <w:lang w:val="es-AR"/>
-        </w:rPr>
-        <w:t>[9]</w:t>
-      </w:r>
-      <w:r>
-        <w:rPr>
-          <w:lang w:val="es-AR"/>
-        </w:rPr>
-        <w:t>.</w:t>
-      </w:r>
-    </w:p>
-    <w:p>
-      <w:pPr>
-        <w:ind w:firstLine="708"/>
-        <w:jc w:val="both"/>
-        <w:rPr>
-          <w:lang w:val="es-AR"/>
-        </w:rPr>
-      </w:pPr>
-      <w:r>
-        <w:rPr>
-          <w:lang w:val="es-AR"/>
-        </w:rPr>
-        <w:t>De esta manera, se define a un “aspecto temprano” como un concern que atraviesa el diseño de un sistema</w:t>
-      </w:r>
-      <w:r>
-        <w:rPr>
-          <w:noProof/>
-          <w:lang w:val="es-AR"/>
-        </w:rPr>
         <w:t xml:space="preserve"> </w:t>
       </w:r>
-      <w:r>
-        <w:rPr>
-          <w:noProof/>
-          <w:lang w:val="es-AR"/>
-        </w:rPr>
-        <w:t>[10]</w:t>
-      </w:r>
+      <w:sdt>
+        <w:sdtPr>
+          <w:rPr>
+            <w:noProof/>
+            <w:lang w:val="es-AR"/>
+          </w:rPr>
+          <w:id w:val="4011060"/>
+          <w:citation/>
+        </w:sdtPr>
+        <w:sdtContent>
+          <w:r>
+            <w:rPr>
+              <w:noProof/>
+              <w:lang w:val="es-AR"/>
+            </w:rPr>
+            <w:fldChar w:fldCharType="begin"/>
+          </w:r>
+          <w:r>
+            <w:rPr>
+              <w:noProof/>
+              <w:lang w:val="es-ES"/>
+            </w:rPr>
+            <w:instrText xml:space="preserve"> CITATION Ban01 \l 3082 </w:instrText>
+          </w:r>
+          <w:r>
+            <w:rPr>
+              <w:noProof/>
+              <w:lang w:val="es-AR"/>
+            </w:rPr>
+            <w:fldChar w:fldCharType="separate"/>
+          </w:r>
+          <w:r>
+            <w:rPr>
+              <w:noProof/>
+              <w:lang w:val="es-ES"/>
+            </w:rPr>
+            <w:t>(10)</w:t>
+          </w:r>
+          <w:r>
+            <w:rPr>
+              <w:noProof/>
+              <w:lang w:val="es-AR"/>
+            </w:rPr>
+            <w:fldChar w:fldCharType="end"/>
+          </w:r>
+        </w:sdtContent>
+      </w:sdt>
       <w:r>
         <w:rPr>
           <w:lang w:val="es-AR"/>
         </w:rPr>
         <w:t xml:space="preserve">, y se manifiesta generalmente en las especificaciones de requerimientos u otros documentos preliminares producidos en el análisis de requerimientos. Muchos aspectos tempranos se corresponden con QARs de alto nivel como seguridad, performance, portabilidad y usabilidad </w:t>
       </w:r>
-      <w:r>
-        <w:rPr>
-          <w:noProof/>
-          <w:lang w:val="es-AR"/>
-        </w:rPr>
-        <w:t>[11]</w:t>
-      </w:r>
+      <w:sdt>
+        <w:sdtPr>
+          <w:rPr>
+            <w:lang w:val="es-AR"/>
+          </w:rPr>
+          <w:id w:val="4011061"/>
+          <w:citation/>
+        </w:sdtPr>
+        <w:sdtContent>
+          <w:r>
+            <w:rPr>
+              <w:lang w:val="es-AR"/>
+            </w:rPr>
+            <w:fldChar w:fldCharType="begin"/>
+          </w:r>
+          <w:r>
+            <w:rPr>
+              <w:noProof/>
+              <w:lang w:val="es-ES"/>
+            </w:rPr>
+            <w:instrText xml:space="preserve"> CITATION Cleland07 \l 3082 </w:instrText>
+          </w:r>
+          <w:r>
+            <w:rPr>
+              <w:lang w:val="es-AR"/>
+            </w:rPr>
+            <w:fldChar w:fldCharType="separate"/>
+          </w:r>
+          <w:r>
+            <w:rPr>
+              <w:noProof/>
+              <w:lang w:val="es-ES"/>
+            </w:rPr>
+            <w:t>(11)</w:t>
+          </w:r>
+          <w:r>
+            <w:rPr>
+              <w:lang w:val="es-AR"/>
+            </w:rPr>
+            <w:fldChar w:fldCharType="end"/>
+          </w:r>
+        </w:sdtContent>
+      </w:sdt>
       <w:r>
         <w:rPr>
           <w:lang w:val="es-AR"/>
@@ -4661,7 +5336,7 @@
           <w:lang w:val="es-AR"/>
         </w:rPr>
       </w:pPr>
-      <w:bookmarkStart w:id="12" w:name="_Toc269417170"/>
+      <w:bookmarkStart w:id="12" w:name="_Toc269471332"/>
       <w:r>
         <w:rPr>
           <w:lang w:val="es-AR"/>
@@ -4722,13 +5397,48 @@
         </w:rPr>
         <w:t xml:space="preserve">En un estudio realizado </w:t>
       </w:r>
-      <w:r>
-        <w:rPr>
-          <w:noProof/>
-          <w:lang w:val="es-AR"/>
-        </w:rPr>
-        <w:t>[11]</w:t>
-      </w:r>
+      <w:sdt>
+        <w:sdtPr>
+          <w:rPr>
+            <w:lang w:val="es-AR"/>
+          </w:rPr>
+          <w:id w:val="4011062"/>
+          <w:citation/>
+        </w:sdtPr>
+        <w:sdtContent>
+          <w:r>
+            <w:rPr>
+              <w:lang w:val="es-AR"/>
+            </w:rPr>
+            <w:fldChar w:fldCharType="begin"/>
+          </w:r>
+          <w:r>
+            <w:rPr>
+              <w:lang w:val="es-ES"/>
+            </w:rPr>
+            <w:instrText xml:space="preserve"> CITATION Cleland07 \l 3082 </w:instrText>
+          </w:r>
+          <w:r>
+            <w:rPr>
+              <w:lang w:val="es-AR"/>
+            </w:rPr>
+            <w:fldChar w:fldCharType="separate"/>
+          </w:r>
+          <w:r>
+            <w:rPr>
+              <w:noProof/>
+              <w:lang w:val="es-ES"/>
+            </w:rPr>
+            <w:t>(11)</w:t>
+          </w:r>
+          <w:r>
+            <w:rPr>
+              <w:lang w:val="es-AR"/>
+            </w:rPr>
+            <w:fldChar w:fldCharType="end"/>
+          </w:r>
+        </w:sdtContent>
+      </w:sdt>
       <w:r>
         <w:rPr>
           <w:lang w:val="es-AR"/>
@@ -4781,7 +5491,7 @@
       <w:pPr>
         <w:pStyle w:val="Ttulo3"/>
       </w:pPr>
-      <w:bookmarkStart w:id="13" w:name="_Toc269417171"/>
+      <w:bookmarkStart w:id="13" w:name="_Toc269471333"/>
       <w:r>
         <w:t>Casos de uso</w:t>
       </w:r>
@@ -5274,7 +5984,7 @@
           <w:lang w:val="es-AR"/>
         </w:rPr>
       </w:pPr>
-      <w:bookmarkStart w:id="14" w:name="_Toc269417172"/>
+      <w:bookmarkStart w:id="14" w:name="_Toc269471334"/>
       <w:r>
         <w:rPr>
           <w:lang w:val="es-AR"/>
@@ -5344,7 +6054,7 @@
           <w:lang w:val="es-AR"/>
         </w:rPr>
       </w:pPr>
-      <w:bookmarkStart w:id="15" w:name="_Toc269417173"/>
+      <w:bookmarkStart w:id="15" w:name="_Toc269471335"/>
       <w:r>
         <w:rPr>
           <w:lang w:val="es-AR"/>
@@ -5404,13 +6114,63 @@
         </w:rPr>
         <w:t xml:space="preserve"> </w:t>
       </w:r>
-      <w:r>
-        <w:rPr>
-          <w:noProof/>
-          <w:lang w:val="es-AR"/>
-        </w:rPr>
-        <w:t>[12]</w:t>
-      </w:r>
+      <w:sdt>
+        <w:sdtPr>
+          <w:rPr>
+            <w:i/>
+            <w:iCs/>
+            <w:noProof/>
+            <w:lang w:val="es-AR"/>
+          </w:rPr>
+          <w:id w:val="4011063"/>
+          <w:citation/>
+        </w:sdtPr>
+        <w:sdtContent>
+          <w:r>
+            <w:rPr>
+              <w:i/>
+              <w:iCs/>
+              <w:noProof/>
+              <w:lang w:val="es-AR"/>
+            </w:rPr>
+            <w:fldChar w:fldCharType="begin"/>
+          </w:r>
+          <w:r>
+            <w:rPr>
+              <w:i/>
+              <w:iCs/>
+              <w:noProof/>
+              <w:lang w:val="es-ES"/>
+            </w:rPr>
+            <w:instrText xml:space="preserve"> CITATION Noy01 \l 3082 </w:instrText>
+          </w:r>
+          <w:r>
+            <w:rPr>
+              <w:i/>
+              <w:iCs/>
+              <w:noProof/>
+              <w:lang w:val="es-AR"/>
+            </w:rPr>
+            <w:fldChar w:fldCharType="separate"/>
+          </w:r>
+          <w:r>
+            <w:rPr>
+              <w:noProof/>
+              <w:lang w:val="es-ES"/>
+            </w:rPr>
+            <w:t>(12)</w:t>
+          </w:r>
+          <w:r>
+            <w:rPr>
+              <w:i/>
+              <w:iCs/>
+              <w:noProof/>
+              <w:lang w:val="es-AR"/>
+            </w:rPr>
+            <w:fldChar w:fldCharType="end"/>
+          </w:r>
+        </w:sdtContent>
+      </w:sdt>
       <w:r>
         <w:rPr>
           <w:i/>
@@ -5441,81 +6201,161 @@
         </w:rPr>
         <w:t xml:space="preserve"> </w:t>
       </w:r>
+      <w:sdt>
+        <w:sdtPr>
+          <w:rPr>
+            <w:noProof/>
+            <w:lang w:val="es-AR"/>
+          </w:rPr>
+          <w:id w:val="4011064"/>
+          <w:citation/>
+        </w:sdtPr>
+        <w:sdtContent>
+          <w:r>
+            <w:rPr>
+              <w:noProof/>
+              <w:lang w:val="es-AR"/>
+            </w:rPr>
+            <w:fldChar w:fldCharType="begin"/>
+          </w:r>
+          <w:r>
+            <w:rPr>
+              <w:noProof/>
+              <w:lang w:val="es-ES"/>
+            </w:rPr>
+            <w:instrText xml:space="preserve"> CITATION OWL04 \l 3082 </w:instrText>
+          </w:r>
+          <w:r>
+            <w:rPr>
+              <w:noProof/>
+              <w:lang w:val="es-AR"/>
+            </w:rPr>
+            <w:fldChar w:fldCharType="separate"/>
+          </w:r>
+          <w:r>
+            <w:rPr>
+              <w:noProof/>
+              <w:lang w:val="es-ES"/>
+            </w:rPr>
+            <w:t>(13)</w:t>
+          </w:r>
+          <w:r>
+            <w:rPr>
+              <w:noProof/>
+              <w:lang w:val="es-AR"/>
+            </w:rPr>
+            <w:fldChar w:fldCharType="end"/>
+          </w:r>
+        </w:sdtContent>
+      </w:sdt>
+      <w:r>
+        <w:rPr>
+          <w:lang w:val="es-AR"/>
+        </w:rPr>
+        <w:t xml:space="preserve">. </w:t>
+      </w:r>
+      <w:r>
+        <w:rPr>
+          <w:lang w:val="es-AR"/>
+        </w:rPr>
+        <w:t xml:space="preserve">Las ontologías incluyen definiciones de conceptos básicos del dominio, y las relaciones entre ellos. También codifican el conocimiento de un dominio específico y el conocimiento que extiende de los dominios. </w:t>
+      </w:r>
+    </w:p>
+    <w:p>
+      <w:pPr>
+        <w:ind w:firstLine="708"/>
+        <w:jc w:val="both"/>
+        <w:rPr>
+          <w:lang w:val="es-AR"/>
+        </w:rPr>
+      </w:pPr>
+      <w:r>
+        <w:rPr>
+          <w:lang w:val="es-AR"/>
+        </w:rPr>
+        <w:t xml:space="preserve">Un dominio específico es la parte del mundo que se quiere modelar. Representa el significado aplicado a los términos usados en la construcción de la ontología. Una ontología es la descripción de los conceptos que forman parte del dominio según un punto de vista. Un sistema sólo conoce lo que puede representar en algún lenguaje, por lo tanto, todo lo que no se exprese en la ontología no será conocido para el sistema que use la ontología. </w:t>
+      </w:r>
+    </w:p>
+    <w:p>
+      <w:pPr>
+        <w:ind w:firstLine="708"/>
+        <w:jc w:val="both"/>
+        <w:rPr>
+          <w:lang w:val="es-AR"/>
+        </w:rPr>
+      </w:pPr>
+      <w:r>
+        <w:rPr>
+          <w:lang w:val="es-AR"/>
+        </w:rPr>
+        <w:t>Un beneficio principal cuan</w:t>
+      </w:r>
+      <w:r>
+        <w:rPr>
+          <w:lang w:val="es-AR"/>
+        </w:rPr>
+        <w:t>do una ontología es creada es: “</w:t>
+      </w:r>
+      <w:r>
+        <w:rPr>
+          <w:lang w:val="es-AR"/>
+        </w:rPr>
+        <w:t>Compartir el entendimiento común de la estructura de información entre personas y sistemas de software”</w:t>
+      </w:r>
       <w:r>
         <w:rPr>
           <w:noProof/>
           <w:lang w:val="es-AR"/>
         </w:rPr>
-        <w:t>[13]</w:t>
-      </w:r>
-      <w:r>
-        <w:rPr>
-          <w:lang w:val="es-AR"/>
-        </w:rPr>
-        <w:t xml:space="preserve">. </w:t>
-      </w:r>
-      <w:r>
-        <w:rPr>
-          <w:lang w:val="es-AR"/>
-        </w:rPr>
-        <w:t xml:space="preserve">Las ontologías incluyen definiciones de conceptos básicos del dominio, y las relaciones entre ellos. También codifican el conocimiento de un dominio específico y el conocimiento que extiende de los dominios. </w:t>
-      </w:r>
-    </w:p>
-    <w:p>
-      <w:pPr>
-        <w:ind w:firstLine="708"/>
-        <w:jc w:val="both"/>
-        <w:rPr>
-          <w:lang w:val="es-AR"/>
-        </w:rPr>
-      </w:pPr>
-      <w:r>
-        <w:rPr>
-          <w:lang w:val="es-AR"/>
-        </w:rPr>
-        <w:t xml:space="preserve">Un dominio específico es la parte del mundo que se quiere modelar. Representa el significado aplicado a los términos usados en la construcción de la ontología. Una ontología es la descripción de los conceptos que forman parte del dominio según un punto de vista. Un sistema sólo conoce lo que puede representar en algún lenguaje, por lo tanto, todo lo que no se exprese en la ontología no será conocido para el sistema que use la ontología. </w:t>
-      </w:r>
-    </w:p>
-    <w:p>
-      <w:pPr>
-        <w:ind w:firstLine="708"/>
-        <w:jc w:val="both"/>
-        <w:rPr>
-          <w:lang w:val="es-AR"/>
-        </w:rPr>
-      </w:pPr>
-      <w:r>
-        <w:rPr>
-          <w:lang w:val="es-AR"/>
-        </w:rPr>
-        <w:t>Un beneficio principal cuan</w:t>
-      </w:r>
-      <w:r>
-        <w:rPr>
-          <w:lang w:val="es-AR"/>
-        </w:rPr>
-        <w:t>do una ontología es creada es: “</w:t>
-      </w:r>
-      <w:r>
-        <w:rPr>
-          <w:lang w:val="es-AR"/>
-        </w:rPr>
-        <w:t>Compartir el entendimiento común de la estructura de información entre personas y sistemas de software”</w:t>
-      </w:r>
-      <w:r>
-        <w:rPr>
-          <w:noProof/>
-          <w:lang w:val="es-AR"/>
-        </w:rPr>
         <w:t xml:space="preserve"> </w:t>
       </w:r>
-      <w:r>
-        <w:rPr>
-          <w:noProof/>
-          <w:lang w:val="es-AR"/>
-        </w:rPr>
-        <w:t>[14]</w:t>
-      </w:r>
+      <w:sdt>
+        <w:sdtPr>
+          <w:rPr>
+            <w:noProof/>
+            <w:lang w:val="es-AR"/>
+          </w:rPr>
+          <w:id w:val="4011065"/>
+          <w:citation/>
+        </w:sdtPr>
+        <w:sdtContent>
+          <w:r>
+            <w:rPr>
+              <w:noProof/>
+              <w:lang w:val="es-AR"/>
+            </w:rPr>
+            <w:fldChar w:fldCharType="begin"/>
+          </w:r>
+          <w:r>
+            <w:rPr>
+              <w:noProof/>
+              <w:lang w:val="es-ES"/>
+            </w:rPr>
+            <w:instrText xml:space="preserve"> CITATION Gru93 \l 3082 </w:instrText>
+          </w:r>
+          <w:r>
+            <w:rPr>
+              <w:noProof/>
+              <w:lang w:val="es-AR"/>
+            </w:rPr>
+            <w:fldChar w:fldCharType="separate"/>
+          </w:r>
+          <w:r>
+            <w:rPr>
+              <w:noProof/>
+              <w:lang w:val="es-ES"/>
+            </w:rPr>
+            <w:t>(14)</w:t>
+          </w:r>
+          <w:r>
+            <w:rPr>
+              <w:noProof/>
+              <w:lang w:val="es-AR"/>
+            </w:rPr>
+            <w:fldChar w:fldCharType="end"/>
+          </w:r>
+        </w:sdtContent>
+      </w:sdt>
       <w:r>
         <w:rPr>
           <w:lang w:val="es-AR"/>
@@ -5652,7 +6492,7 @@
           <w:lang w:val="es-AR"/>
         </w:rPr>
       </w:pPr>
-      <w:bookmarkStart w:id="16" w:name="_Toc269417174"/>
+      <w:bookmarkStart w:id="16" w:name="_Toc269471336"/>
       <w:r>
         <w:rPr>
           <w:lang w:val="es-AR"/>
@@ -5691,13 +6531,53 @@
         </w:rPr>
         <w:t xml:space="preserve"> </w:t>
       </w:r>
-      <w:r>
-        <w:rPr>
-          <w:noProof/>
-          <w:lang w:val="es-AR"/>
-        </w:rPr>
-        <w:t>[14]</w:t>
-      </w:r>
+      <w:sdt>
+        <w:sdtPr>
+          <w:rPr>
+            <w:noProof/>
+            <w:lang w:val="es-AR"/>
+          </w:rPr>
+          <w:id w:val="4011066"/>
+          <w:citation/>
+        </w:sdtPr>
+        <w:sdtContent>
+          <w:r>
+            <w:rPr>
+              <w:noProof/>
+              <w:lang w:val="es-AR"/>
+            </w:rPr>
+            <w:fldChar w:fldCharType="begin"/>
+          </w:r>
+          <w:r>
+            <w:rPr>
+              <w:noProof/>
+              <w:lang w:val="es-ES"/>
+            </w:rPr>
+            <w:instrText xml:space="preserve"> CITATION Gru93 \l 3082 </w:instrText>
+          </w:r>
+          <w:r>
+            <w:rPr>
+              <w:noProof/>
+              <w:lang w:val="es-AR"/>
+            </w:rPr>
+            <w:fldChar w:fldCharType="separate"/>
+          </w:r>
+          <w:r>
+            <w:rPr>
+              <w:noProof/>
+              <w:lang w:val="es-ES"/>
+            </w:rPr>
+            <w:t>(14)</w:t>
+          </w:r>
+          <w:r>
+            <w:rPr>
+              <w:noProof/>
+              <w:lang w:val="es-AR"/>
+            </w:rPr>
+            <w:fldChar w:fldCharType="end"/>
+          </w:r>
+        </w:sdtContent>
+      </w:sdt>
       <w:r>
         <w:rPr>
           <w:lang w:val="es-AR"/>
@@ -5826,7 +6706,7 @@
           <w:lang w:val="es-AR"/>
         </w:rPr>
       </w:pPr>
-      <w:bookmarkStart w:id="17" w:name="_Toc269417175"/>
+      <w:bookmarkStart w:id="17" w:name="_Toc269471337"/>
       <w:r>
         <w:rPr>
           <w:lang w:val="es-AR"/>
@@ -5864,81 +6744,161 @@
         </w:rPr>
         <w:t xml:space="preserve"> </w:t>
       </w:r>
+      <w:sdt>
+        <w:sdtPr>
+          <w:rPr>
+            <w:noProof/>
+            <w:lang w:val="es-AR"/>
+          </w:rPr>
+          <w:id w:val="4011067"/>
+          <w:citation/>
+        </w:sdtPr>
+        <w:sdtContent>
+          <w:r>
+            <w:rPr>
+              <w:noProof/>
+              <w:lang w:val="es-AR"/>
+            </w:rPr>
+            <w:fldChar w:fldCharType="begin"/>
+          </w:r>
+          <w:r>
+            <w:rPr>
+              <w:noProof/>
+              <w:lang w:val="es-ES"/>
+            </w:rPr>
+            <w:instrText xml:space="preserve"> CITATION OWL041 \l 3082 </w:instrText>
+          </w:r>
+          <w:r>
+            <w:rPr>
+              <w:noProof/>
+              <w:lang w:val="es-AR"/>
+            </w:rPr>
+            <w:fldChar w:fldCharType="separate"/>
+          </w:r>
+          <w:r>
+            <w:rPr>
+              <w:noProof/>
+              <w:lang w:val="es-ES"/>
+            </w:rPr>
+            <w:t>(15)</w:t>
+          </w:r>
+          <w:r>
+            <w:rPr>
+              <w:noProof/>
+              <w:lang w:val="es-AR"/>
+            </w:rPr>
+            <w:fldChar w:fldCharType="end"/>
+          </w:r>
+        </w:sdtContent>
+      </w:sdt>
+      <w:r>
+        <w:rPr>
+          <w:lang w:val="es-AR"/>
+        </w:rPr>
+        <w:t xml:space="preserve"> es un lenguaje web para ontologías compatible con la World Wide Web. Este es utilizado cuando la información contenida en los documentos </w:t>
+      </w:r>
+      <w:r>
+        <w:rPr>
+          <w:lang w:val="es-AR"/>
+        </w:rPr>
+        <w:t>necesita</w:t>
+      </w:r>
+      <w:r>
+        <w:rPr>
+          <w:lang w:val="es-AR"/>
+        </w:rPr>
+        <w:t xml:space="preserve"> ser procesados por las aplicaciones, a diferencia de situaciones en que el contenido sólo requiere ser </w:t>
+      </w:r>
+      <w:r>
+        <w:rPr>
+          <w:lang w:val="es-AR"/>
+        </w:rPr>
+        <w:t>presentado</w:t>
+      </w:r>
+      <w:r>
+        <w:rPr>
+          <w:lang w:val="es-AR"/>
+        </w:rPr>
+        <w:t xml:space="preserve"> a los seres humanos. Puede ser utilizado para representar explícitamente el significado de los términos en los vocabularios y las relaciones entre esos términos (justamente una ontología). OWL tiene más facilidades para expresar el sentido y la semántica que otros lenguajes como XML [REF], RDF</w:t>
+      </w:r>
+      <w:r>
+        <w:rPr>
+          <w:lang w:val="es-AR"/>
+        </w:rPr>
+        <w:t xml:space="preserve"> </w:t>
+      </w:r>
+      <w:r>
+        <w:rPr>
+          <w:lang w:val="es-AR"/>
+        </w:rPr>
+        <w:t>[REF] y RDF-</w:t>
+      </w:r>
+      <w:r>
+        <w:rPr>
+          <w:lang w:val="es-AR"/>
+        </w:rPr>
+        <w:t>S [</w:t>
+      </w:r>
+      <w:r>
+        <w:rPr>
+          <w:lang w:val="es-AR"/>
+        </w:rPr>
+        <w:t>REF], y por lo tanto OWL va más allá de estos lenguajes en su capacidad para representar a la máquina de contenido interpretable en la Web. Este lenguaje es una revisión del lenguaje de ontologías web DAML+OIL</w:t>
+      </w:r>
       <w:r>
         <w:rPr>
           <w:noProof/>
           <w:lang w:val="es-AR"/>
         </w:rPr>
-        <w:t>[15]</w:t>
-      </w:r>
-      <w:r>
-        <w:rPr>
-          <w:lang w:val="es-AR"/>
-        </w:rPr>
-        <w:t xml:space="preserve"> es un lenguaje web para ontologías compatible con la World Wide Web. Este es utilizado cuando la información contenida en los documentos </w:t>
-      </w:r>
-      <w:r>
-        <w:rPr>
-          <w:lang w:val="es-AR"/>
-        </w:rPr>
-        <w:t>necesita</w:t>
-      </w:r>
-      <w:r>
-        <w:rPr>
-          <w:lang w:val="es-AR"/>
-        </w:rPr>
-        <w:t xml:space="preserve"> ser procesados por las aplicaciones, a diferencia de situaciones en que el contenido sólo requiere ser </w:t>
-      </w:r>
-      <w:r>
-        <w:rPr>
-          <w:lang w:val="es-AR"/>
-        </w:rPr>
-        <w:t>presentado</w:t>
-      </w:r>
-      <w:r>
-        <w:rPr>
-          <w:lang w:val="es-AR"/>
-        </w:rPr>
-        <w:t xml:space="preserve"> a los seres humanos. Puede ser utilizado para representar explícitamente el significado de los términos en los vocabularios y las relaciones entre esos términos (justamente una ontología). OWL tiene más facilidades para expresar el sentido y la semántica que otros lenguajes como XML [REF], RDF</w:t>
-      </w:r>
-      <w:r>
-        <w:rPr>
-          <w:lang w:val="es-AR"/>
-        </w:rPr>
         <w:t xml:space="preserve"> </w:t>
       </w:r>
-      <w:r>
-        <w:rPr>
-          <w:lang w:val="es-AR"/>
-        </w:rPr>
-        <w:t>[REF] y RDF-</w:t>
-      </w:r>
-      <w:r>
-        <w:rPr>
-          <w:lang w:val="es-AR"/>
-        </w:rPr>
-        <w:t>S [</w:t>
-      </w:r>
-      <w:r>
-        <w:rPr>
-          <w:lang w:val="es-AR"/>
-        </w:rPr>
-        <w:t>REF], y por lo tanto OWL va más allá de estos lenguajes en su capacidad para representar a la máquina de contenido interpretable en la Web. Este lenguaje es una revisión del lenguaje de ontologías web DAML+OIL</w:t>
-      </w:r>
-      <w:r>
-        <w:rPr>
-          <w:noProof/>
-          <w:lang w:val="es-AR"/>
-        </w:rPr>
-        <w:t xml:space="preserve"> </w:t>
-      </w:r>
-      <w:r>
-        <w:rPr>
-          <w:noProof/>
-          <w:lang w:val="es-AR"/>
-        </w:rPr>
-        <w:t>[16]</w:t>
-      </w:r>
+      <w:sdt>
+        <w:sdtPr>
+          <w:rPr>
+            <w:noProof/>
+            <w:lang w:val="es-AR"/>
+          </w:rPr>
+          <w:id w:val="4011068"/>
+          <w:citation/>
+        </w:sdtPr>
+        <w:sdtContent>
+          <w:r>
+            <w:rPr>
+              <w:noProof/>
+              <w:lang w:val="es-AR"/>
+            </w:rPr>
+            <w:fldChar w:fldCharType="begin"/>
+          </w:r>
+          <w:r>
+            <w:rPr>
+              <w:noProof/>
+              <w:lang w:val="es-ES"/>
+            </w:rPr>
+            <w:instrText xml:space="preserve"> CITATION Con01 \l 3082 </w:instrText>
+          </w:r>
+          <w:r>
+            <w:rPr>
+              <w:noProof/>
+              <w:lang w:val="es-AR"/>
+            </w:rPr>
+            <w:fldChar w:fldCharType="separate"/>
+          </w:r>
+          <w:r>
+            <w:rPr>
+              <w:noProof/>
+              <w:lang w:val="es-ES"/>
+            </w:rPr>
+            <w:t>(16)</w:t>
+          </w:r>
+          <w:r>
+            <w:rPr>
+              <w:noProof/>
+              <w:lang w:val="es-AR"/>
+            </w:rPr>
+            <w:fldChar w:fldCharType="end"/>
+          </w:r>
+        </w:sdtContent>
+      </w:sdt>
       <w:r>
         <w:rPr>
           <w:lang w:val="es-AR"/>
@@ -5958,7 +6918,7 @@
           <w:lang w:val="es-AR"/>
         </w:rPr>
       </w:pPr>
-      <w:bookmarkStart w:id="18" w:name="_Toc269417176"/>
+      <w:bookmarkStart w:id="18" w:name="_Toc269471338"/>
       <w:r>
         <w:rPr>
           <w:lang w:val="es-AR"/>
@@ -6041,7 +7001,7 @@
       <w:r>
         <w:rPr>
           <w:noProof/>
-          <w:lang w:val="es-AR" w:eastAsia="es-AR"/>
+          <w:lang w:val="es-ES" w:eastAsia="es-ES"/>
         </w:rPr>
         <w:drawing>
           <wp:anchor distT="0" distB="0" distL="114300" distR="114300" simplePos="0" relativeHeight="251659264" behindDoc="0" locked="0" layoutInCell="1" allowOverlap="1">
@@ -6173,13 +7133,53 @@
         </w:rPr>
         <w:t xml:space="preserve"> </w:t>
       </w:r>
-      <w:r>
-        <w:rPr>
-          <w:noProof/>
-          <w:lang w:val="es-AR"/>
-        </w:rPr>
-        <w:t>[4]</w:t>
-      </w:r>
+      <w:sdt>
+        <w:sdtPr>
+          <w:rPr>
+            <w:noProof/>
+            <w:lang w:val="es-AR"/>
+          </w:rPr>
+          <w:id w:val="4011051"/>
+          <w:citation/>
+        </w:sdtPr>
+        <w:sdtContent>
+          <w:r>
+            <w:rPr>
+              <w:noProof/>
+              <w:lang w:val="es-AR"/>
+            </w:rPr>
+            <w:fldChar w:fldCharType="begin"/>
+          </w:r>
+          <w:r>
+            <w:rPr>
+              <w:noProof/>
+              <w:lang w:val="es-ES"/>
+            </w:rPr>
+            <w:instrText xml:space="preserve"> CITATION Bas98 \l 3082 </w:instrText>
+          </w:r>
+          <w:r>
+            <w:rPr>
+              <w:noProof/>
+              <w:lang w:val="es-AR"/>
+            </w:rPr>
+            <w:fldChar w:fldCharType="separate"/>
+          </w:r>
+          <w:r>
+            <w:rPr>
+              <w:noProof/>
+              <w:lang w:val="es-ES"/>
+            </w:rPr>
+            <w:t>(4)</w:t>
+          </w:r>
+          <w:r>
+            <w:rPr>
+              <w:noProof/>
+              <w:lang w:val="es-AR"/>
+            </w:rPr>
+            <w:fldChar w:fldCharType="end"/>
+          </w:r>
+        </w:sdtContent>
+      </w:sdt>
       <w:r>
         <w:rPr>
           <w:lang w:val="es-AR"/>
@@ -6232,13 +7232,53 @@
         </w:rPr>
         <w:t xml:space="preserve"> </w:t>
       </w:r>
-      <w:r>
-        <w:rPr>
-          <w:noProof/>
-          <w:lang w:val="es-AR"/>
-        </w:rPr>
-        <w:t>[4]</w:t>
-      </w:r>
+      <w:sdt>
+        <w:sdtPr>
+          <w:rPr>
+            <w:noProof/>
+            <w:lang w:val="es-ES"/>
+          </w:rPr>
+          <w:id w:val="4011052"/>
+          <w:citation/>
+        </w:sdtPr>
+        <w:sdtContent>
+          <w:r>
+            <w:rPr>
+              <w:noProof/>
+              <w:lang w:val="es-ES"/>
+            </w:rPr>
+            <w:fldChar w:fldCharType="begin"/>
+          </w:r>
+          <w:r>
+            <w:rPr>
+              <w:noProof/>
+              <w:lang w:val="es-ES"/>
+            </w:rPr>
+            <w:instrText xml:space="preserve"> CITATION Bas98 \l 3082 </w:instrText>
+          </w:r>
+          <w:r>
+            <w:rPr>
+              <w:noProof/>
+              <w:lang w:val="es-ES"/>
+            </w:rPr>
+            <w:fldChar w:fldCharType="separate"/>
+          </w:r>
+          <w:r>
+            <w:rPr>
+              <w:noProof/>
+              <w:lang w:val="es-ES"/>
+            </w:rPr>
+            <w:t>(4)</w:t>
+          </w:r>
+          <w:r>
+            <w:rPr>
+              <w:noProof/>
+              <w:lang w:val="es-ES"/>
+            </w:rPr>
+            <w:fldChar w:fldCharType="end"/>
+          </w:r>
+        </w:sdtContent>
+      </w:sdt>
     </w:p>
     <w:p>
       <w:pPr>
@@ -6252,7 +7292,6 @@
         <w:rPr>
           <w:lang w:val="es-AR"/>
         </w:rPr>
-        <w:lastRenderedPageBreak/>
         <w:t>Traduciendo, un escenario de calidad es un requerimiento específico de un atributo de calidad. De esta manera, los escenarios son utilizados para caracterizar atributos de calidad de una forma específica.</w:t>
       </w:r>
     </w:p>
@@ -6483,6 +7522,7 @@
         <w:rPr>
           <w:lang w:val="es-AR"/>
         </w:rPr>
+        <w:lastRenderedPageBreak/>
         <w:t>Una colección de escenarios concretos puede ser usad</w:t>
       </w:r>
       <w:r>
@@ -6532,7 +7572,7 @@
           <w:lang w:val="es-AR"/>
         </w:rPr>
       </w:pPr>
-      <w:bookmarkStart w:id="20" w:name="_Toc269417177"/>
+      <w:bookmarkStart w:id="20" w:name="_Toc269471339"/>
       <w:r>
         <w:rPr>
           <w:lang w:val="es-AR"/>
@@ -6634,7 +7674,7 @@
           <w:lang w:val="es-AR"/>
         </w:rPr>
       </w:pPr>
-      <w:bookmarkStart w:id="21" w:name="_Toc269417178"/>
+      <w:bookmarkStart w:id="21" w:name="_Toc269471340"/>
       <w:r>
         <w:rPr>
           <w:lang w:val="es-AR"/>
@@ -6662,7 +7702,7 @@
       <w:r>
         <w:rPr>
           <w:noProof/>
-          <w:lang w:val="es-AR" w:eastAsia="es-AR"/>
+          <w:lang w:val="es-ES" w:eastAsia="es-ES"/>
         </w:rPr>
         <w:drawing>
           <wp:anchor distT="0" distB="0" distL="114300" distR="114300" simplePos="0" relativeHeight="251662336" behindDoc="0" locked="0" layoutInCell="1" allowOverlap="1">
@@ -6872,7 +7912,14 @@
         <w:rPr>
           <w:lang w:val="es-AR"/>
         </w:rPr>
-        <w:t>. Este proceso utiliza como entrada una lista de casos de uso y early aspects, y agrega a cada conjunto &lt;early aspect, casos de uso relacionados&gt; información del atributo de calidad dominante para el conjunto en cuestión.</w:t>
+        <w:t xml:space="preserve">. Este proceso utiliza como entrada una lista de casos de uso y early aspects, y agrega a cada conjunto &lt;early aspect, casos de uso relacionados&gt; información del atributo de calidad dominante para el </w:t>
+      </w:r>
+      <w:r>
+        <w:rPr>
+          <w:lang w:val="es-AR"/>
+        </w:rPr>
+        <w:lastRenderedPageBreak/>
+        <w:t>conjunto en cuestión.</w:t>
       </w:r>
     </w:p>
     <w:p>
@@ -6921,14 +7968,7 @@
         <w:rPr>
           <w:lang w:val="es-AR"/>
         </w:rPr>
-        <w:t xml:space="preserve">, realiza un análisis sobre los elementos de entrada (casos de uso y early </w:t>
-      </w:r>
-      <w:r>
-        <w:rPr>
-          <w:lang w:val="es-AR"/>
-        </w:rPr>
-        <w:lastRenderedPageBreak/>
-        <w:t>aspects) para representar la información en un formato interno y, mediante un filtrado, establecer qué informaci</w:t>
+        <w:t>, realiza un análisis sobre los elementos de entrada (casos de uso y early aspects) para representar la información en un formato interno y, mediante un filtrado, establecer qué informaci</w:t>
       </w:r>
       <w:r>
         <w:rPr>
@@ -7069,7 +8109,7 @@
           <w:lang w:val="es-AR"/>
         </w:rPr>
       </w:pPr>
-      <w:bookmarkStart w:id="23" w:name="_Toc269417179"/>
+      <w:bookmarkStart w:id="23" w:name="_Toc269471341"/>
       <w:r>
         <w:rPr>
           <w:lang w:val="es-AR"/>
@@ -7100,74 +8140,180 @@
         </w:rPr>
         <w:t xml:space="preserve">Este bloque de tareas tiene como finalidad llevar a cabo un análisis léxico y sintáctico sobre los textos definidos como entrada para la técnica propuesta. Esta entrada es la información generada por la herramienta Aspect Extractor Tool </w:t>
       </w:r>
+      <w:sdt>
+        <w:sdtPr>
+          <w:rPr>
+            <w:lang w:val="es-AR"/>
+          </w:rPr>
+          <w:id w:val="4011069"/>
+          <w:citation/>
+        </w:sdtPr>
+        <w:sdtContent>
+          <w:r>
+            <w:rPr>
+              <w:lang w:val="es-AR"/>
+            </w:rPr>
+            <w:fldChar w:fldCharType="begin"/>
+          </w:r>
+          <w:r>
+            <w:rPr>
+              <w:lang w:val="es-ES"/>
+            </w:rPr>
+            <w:instrText xml:space="preserve"> CITATION Haa05 \l 3082 </w:instrText>
+          </w:r>
+          <w:r>
+            <w:rPr>
+              <w:lang w:val="es-AR"/>
+            </w:rPr>
+            <w:fldChar w:fldCharType="separate"/>
+          </w:r>
+          <w:r>
+            <w:rPr>
+              <w:noProof/>
+              <w:lang w:val="es-ES"/>
+            </w:rPr>
+            <w:t>(17)</w:t>
+          </w:r>
+          <w:r>
+            <w:rPr>
+              <w:lang w:val="es-AR"/>
+            </w:rPr>
+            <w:fldChar w:fldCharType="end"/>
+          </w:r>
+        </w:sdtContent>
+      </w:sdt>
+      <w:r>
+        <w:rPr>
+          <w:lang w:val="es-AR"/>
+        </w:rPr>
+        <w:t>,</w:t>
+      </w:r>
+      <w:r>
+        <w:rPr>
+          <w:lang w:val="es-AR"/>
+        </w:rPr>
+        <w:t xml:space="preserve"> luego de</w:t>
+      </w:r>
+      <w:r>
+        <w:rPr>
+          <w:lang w:val="es-AR"/>
+        </w:rPr>
+        <w:t xml:space="preserve"> un análisis semántico de los CU</w:t>
+      </w:r>
+      <w:r>
+        <w:rPr>
+          <w:lang w:val="es-AR"/>
+        </w:rPr>
+        <w:t xml:space="preserve"> </w:t>
+      </w:r>
+      <w:sdt>
+        <w:sdtPr>
+          <w:rPr>
+            <w:lang w:val="es-AR"/>
+          </w:rPr>
+          <w:id w:val="4011070"/>
+          <w:citation/>
+        </w:sdtPr>
+        <w:sdtContent>
+          <w:r>
+            <w:rPr>
+              <w:lang w:val="es-AR"/>
+            </w:rPr>
+            <w:fldChar w:fldCharType="begin"/>
+          </w:r>
+          <w:r>
+            <w:rPr>
+              <w:lang w:val="es-ES"/>
+            </w:rPr>
+            <w:instrText xml:space="preserve"> CITATION Rag09 \l 3082 </w:instrText>
+          </w:r>
+          <w:r>
+            <w:rPr>
+              <w:lang w:val="es-AR"/>
+            </w:rPr>
+            <w:fldChar w:fldCharType="separate"/>
+          </w:r>
+          <w:r>
+            <w:rPr>
+              <w:noProof/>
+              <w:lang w:val="es-ES"/>
+            </w:rPr>
+            <w:t>(18)</w:t>
+          </w:r>
+          <w:r>
+            <w:rPr>
+              <w:lang w:val="es-AR"/>
+            </w:rPr>
+            <w:fldChar w:fldCharType="end"/>
+          </w:r>
+        </w:sdtContent>
+      </w:sdt>
+      <w:r>
+        <w:rPr>
+          <w:lang w:val="es-AR"/>
+        </w:rPr>
+        <w:t xml:space="preserve">. La salida producida por esta herramienta es la lista de early aspects detectados, los casos de uso analizados y las relaciones entre ellos. La especificación textual de los casos de uso respeta el estándar establecido por Rational </w:t>
+      </w:r>
+      <w:sdt>
+        <w:sdtPr>
+          <w:rPr>
+            <w:lang w:val="es-AR"/>
+          </w:rPr>
+          <w:id w:val="4011071"/>
+          <w:citation/>
+        </w:sdtPr>
+        <w:sdtContent>
+          <w:r>
+            <w:rPr>
+              <w:lang w:val="es-AR"/>
+            </w:rPr>
+            <w:fldChar w:fldCharType="begin"/>
+          </w:r>
+          <w:r>
+            <w:rPr>
+              <w:lang w:val="es-ES"/>
+            </w:rPr>
+            <w:instrText xml:space="preserve"> CITATION UML97 \l 3082 </w:instrText>
+          </w:r>
+          <w:r>
+            <w:rPr>
+              <w:lang w:val="es-AR"/>
+            </w:rPr>
+            <w:fldChar w:fldCharType="separate"/>
+          </w:r>
+          <w:r>
+            <w:rPr>
+              <w:noProof/>
+              <w:lang w:val="es-ES"/>
+            </w:rPr>
+            <w:t>(19)</w:t>
+          </w:r>
+          <w:r>
+            <w:rPr>
+              <w:lang w:val="es-AR"/>
+            </w:rPr>
+            <w:fldChar w:fldCharType="end"/>
+          </w:r>
+        </w:sdtContent>
+      </w:sdt>
+      <w:r>
+        <w:rPr>
+          <w:lang w:val="es-AR"/>
+        </w:rPr>
+        <w:t>. De igual modo, la especificación de los early aspects sigue el formato definido en Aspect Extract Tool, el cuál es semejante al de los casos de uso. A partir de esta información se confeccionan las listas de tokens, las cuales serán la entrada de la próxima etapa.</w:t>
+      </w:r>
+    </w:p>
+    <w:p>
+      <w:pPr>
+        <w:keepNext/>
+        <w:jc w:val="both"/>
+      </w:pPr>
       <w:r>
         <w:rPr>
           <w:noProof/>
-          <w:lang w:val="es-AR"/>
-        </w:rPr>
-        <w:t>[17]</w:t>
-      </w:r>
-      <w:r>
-        <w:rPr>
-          <w:lang w:val="es-AR"/>
-        </w:rPr>
-        <w:t>,</w:t>
-      </w:r>
-      <w:r>
-        <w:rPr>
-          <w:lang w:val="es-AR"/>
-        </w:rPr>
-        <w:t xml:space="preserve"> luego de</w:t>
-      </w:r>
-      <w:r>
-        <w:rPr>
-          <w:lang w:val="es-AR"/>
-        </w:rPr>
-        <w:t xml:space="preserve"> un análisis semántico de los CU</w:t>
-      </w:r>
-      <w:r>
-        <w:rPr>
-          <w:lang w:val="es-AR"/>
-        </w:rPr>
-        <w:t xml:space="preserve"> </w:t>
-      </w:r>
-      <w:r>
-        <w:rPr>
-          <w:noProof/>
-          <w:lang w:val="es-AR"/>
-        </w:rPr>
-        <w:t>[18]</w:t>
-      </w:r>
-      <w:r>
-        <w:rPr>
-          <w:lang w:val="es-AR"/>
-        </w:rPr>
-        <w:t xml:space="preserve">. La salida producida por esta herramienta es la lista de early aspects detectados, los casos de uso analizados y las relaciones entre ellos. La especificación textual de los casos de uso respeta el estándar establecido por Rational </w:t>
-      </w:r>
-      <w:r>
-        <w:rPr>
-          <w:noProof/>
-          <w:lang w:val="es-AR"/>
-        </w:rPr>
-        <w:t>[19]</w:t>
-      </w:r>
-      <w:r>
-        <w:rPr>
-          <w:lang w:val="es-AR"/>
-        </w:rPr>
-        <w:t>. De igual modo, la especificación de los early aspects sigue el formato definido en Aspect Extract Tool, el cuál es semejante al de los casos de uso. A partir de esta información se confeccionan las listas de tokens, las cuales serán la entrada de la próxima etapa.</w:t>
-      </w:r>
-    </w:p>
-    <w:p>
-      <w:pPr>
-        <w:keepNext/>
-        <w:jc w:val="both"/>
-      </w:pPr>
-      <w:r>
-        <w:rPr>
-          <w:noProof/>
-          <w:lang w:val="es-AR" w:eastAsia="es-AR"/>
-        </w:rPr>
+          <w:lang w:val="es-ES" w:eastAsia="es-ES"/>
+        </w:rPr>
+        <w:lastRenderedPageBreak/>
         <w:drawing>
           <wp:inline distT="0" distB="0" distL="0" distR="0">
             <wp:extent cx="5581650" cy="2106930"/>
@@ -7323,7 +8469,6 @@
         <w:rPr>
           <w:lang w:val="es-AR"/>
         </w:rPr>
-        <w:lastRenderedPageBreak/>
         <w:t xml:space="preserve">Para este análisis, se requiere la realización de dos actividades principales. En primer lugar, un procesamiento de los datos de entrada para representarlos en un formato común. Mientras que en segundo lugar se requiere un filtrado sobre los mismos para identificar qué información es relevante para la próxima etapa. En estas actividades, se logrará determinar un subconjunto del conjunto de palabras que forman la especificación de los casos de uso y la definición de los early aspects, las cuales serán relevantes para la identificación del atributo de calidad involucrado. </w:t>
       </w:r>
     </w:p>
@@ -7358,7 +8503,7 @@
           <w:numId w:val="18"/>
         </w:numPr>
       </w:pPr>
-      <w:bookmarkStart w:id="24" w:name="_Toc269417180"/>
+      <w:bookmarkStart w:id="24" w:name="_Toc269471342"/>
       <w:r>
         <w:t>Procesamiento de la Entrada</w:t>
       </w:r>
@@ -7384,7 +8529,21 @@
         <w:rPr>
           <w:lang w:val="es-AR"/>
         </w:rPr>
-        <w:t xml:space="preserve">El objetivo de esta tarea es procesar la información de entrada para establecer la información en una representación interna uniforme. Este procesamiento es realizado a través de la separación de la información de las entidades de entrada (especificaciones de casos de uso y early aspects) en tokens. Se define un token como una unidad básica de texto que puede ser enriquecida con diferentes pares &lt;atributos,valor&gt;, como por ejemplo: </w:t>
+        <w:t>El objetivo de esta tarea es procesar la información de entrada para establecer la información en una representación interna uniforme. Este procesamiento es realizado a través de la separación de la información de las entidades de entrada (especificaciones de casos de uso y early aspects) en tokens. Se define un token como una unidad básica de texto que puede ser enriquecida con diferentes pares &lt;atributos</w:t>
+      </w:r>
+      <w:proofErr w:type="gramStart"/>
+      <w:r>
+        <w:rPr>
+          <w:lang w:val="es-AR"/>
+        </w:rPr>
+        <w:t>,valor</w:t>
+      </w:r>
+      <w:proofErr w:type="gramEnd"/>
+      <w:r>
+        <w:rPr>
+          <w:lang w:val="es-AR"/>
+        </w:rPr>
+        <w:t xml:space="preserve">&gt;, como por ejemplo: </w:t>
       </w:r>
       <w:r>
         <w:rPr>
@@ -7407,8 +8566,9 @@
       <w:r>
         <w:rPr>
           <w:noProof/>
-          <w:lang w:val="es-AR" w:eastAsia="es-AR"/>
-        </w:rPr>
+          <w:lang w:val="es-ES" w:eastAsia="es-ES"/>
+        </w:rPr>
+        <w:lastRenderedPageBreak/>
         <w:drawing>
           <wp:inline distT="0" distB="0" distL="0" distR="0">
             <wp:extent cx="5549900" cy="2051685"/>
@@ -7627,7 +8787,6 @@
         <w:rPr>
           <w:lang w:val="es-AR"/>
         </w:rPr>
-        <w:lastRenderedPageBreak/>
         <w:t>Sección: se registra la sección a la cual pertenece el token. Para los casos de uso, será alguna de las secciones establecidas por el template de Rational (nombre, descripción, flujo básico, actor, etc.) mientras que para el aspecto temprano será alguna de las partes que conforman un aspecto temprano según lo establecido en la herramienta Aspect Extractor Tool (nombre o par &lt;verbo, objeto directo&gt;).</w:t>
       </w:r>
     </w:p>
@@ -8305,6 +9464,7 @@
               <w:rPr>
                 <w:lang w:val="es-AR"/>
               </w:rPr>
+              <w:lastRenderedPageBreak/>
               <w:t>Datos</w:t>
             </w:r>
           </w:p>
@@ -8654,7 +9814,7 @@
       <w:pPr>
         <w:pStyle w:val="Ttulo3"/>
       </w:pPr>
-      <w:bookmarkStart w:id="28" w:name="_Toc269417181"/>
+      <w:bookmarkStart w:id="28" w:name="_Toc269471343"/>
       <w:r>
         <w:t>Filtrado de Tokens</w:t>
       </w:r>
@@ -8692,9 +9852,8 @@
       <w:r>
         <w:rPr>
           <w:noProof/>
-          <w:lang w:val="es-AR" w:eastAsia="es-AR"/>
-        </w:rPr>
-        <w:lastRenderedPageBreak/>
+          <w:lang w:val="es-ES" w:eastAsia="es-ES"/>
+        </w:rPr>
         <w:drawing>
           <wp:inline distT="0" distB="0" distL="0" distR="0">
             <wp:extent cx="5542280" cy="1407160"/>
@@ -8860,13 +10019,49 @@
         </w:rPr>
         <w:t xml:space="preserve">El patrón de arquitectura Pipes &amp; Filters </w:t>
       </w:r>
-      <w:r>
-        <w:rPr>
-          <w:noProof/>
-          <w:lang w:val="es-AR"/>
-        </w:rPr>
-        <w:t>[20]</w:t>
-      </w:r>
+      <w:sdt>
+        <w:sdtPr>
+          <w:rPr>
+            <w:lang w:val="es-AR"/>
+          </w:rPr>
+          <w:id w:val="4011072"/>
+          <w:citation/>
+        </w:sdtPr>
+        <w:sdtContent>
+          <w:r>
+            <w:rPr>
+              <w:lang w:val="es-AR"/>
+            </w:rPr>
+            <w:fldChar w:fldCharType="begin"/>
+          </w:r>
+          <w:r>
+            <w:rPr>
+              <w:noProof/>
+              <w:lang w:val="es-ES"/>
+            </w:rPr>
+            <w:instrText xml:space="preserve"> CITATION Bus96 \l 3082 </w:instrText>
+          </w:r>
+          <w:r>
+            <w:rPr>
+              <w:lang w:val="es-AR"/>
+            </w:rPr>
+            <w:fldChar w:fldCharType="separate"/>
+          </w:r>
+          <w:r>
+            <w:rPr>
+              <w:noProof/>
+              <w:lang w:val="es-ES"/>
+            </w:rPr>
+            <w:t>(20)</w:t>
+          </w:r>
+          <w:r>
+            <w:rPr>
+              <w:lang w:val="es-AR"/>
+            </w:rPr>
+            <w:fldChar w:fldCharType="end"/>
+          </w:r>
+        </w:sdtContent>
+      </w:sdt>
       <w:r>
         <w:rPr>
           <w:lang w:val="es-AR"/>
@@ -8983,6 +10178,7 @@
         <w:rPr>
           <w:lang w:val="es-AR"/>
         </w:rPr>
+        <w:lastRenderedPageBreak/>
         <w:t>En este caso, la entrada para los filtros es una lista de tokens, por lo que el filtro ejecutará acciones sobre los tokens de la lista (modificar la palabra, agregar atributos), para luego devolver la lista de tokens modificada.</w:t>
       </w:r>
     </w:p>
@@ -9074,7 +10270,6 @@
         <w:rPr>
           <w:lang w:val="es-AR"/>
         </w:rPr>
-        <w:lastRenderedPageBreak/>
         <w:t>Continuando con los tokens generados en la</w:t>
       </w:r>
       <w:r>
@@ -9907,6 +11102,7 @@
         <w:rPr>
           <w:lang w:val="es-AR"/>
         </w:rPr>
+        <w:lastRenderedPageBreak/>
         <w:t xml:space="preserve">La </w:t>
       </w:r>
       <w:r>
@@ -10499,7 +11695,6 @@
         <w:rPr>
           <w:lang w:val="es-AR"/>
         </w:rPr>
-        <w:lastRenderedPageBreak/>
         <w:t xml:space="preserve"> </w:t>
       </w:r>
       <w:r>
@@ -11247,6 +12442,7 @@
         <w:rPr>
           <w:lang w:val="es-AR"/>
         </w:rPr>
+        <w:lastRenderedPageBreak/>
         <w:t>Este filtro elimina tokens duplicados en la lista de entrada y enriquece cada token con el número de ocurrencias. Se agrega el siguiente atributo al token:</w:t>
       </w:r>
     </w:p>
@@ -11400,7 +12596,6 @@
               <w:rPr>
                 <w:lang w:val="es-AR"/>
               </w:rPr>
-              <w:lastRenderedPageBreak/>
               <w:t>Palabra</w:t>
             </w:r>
           </w:p>
@@ -12040,6 +13235,7 @@
               <w:rPr>
                 <w:lang w:val="es-AR"/>
               </w:rPr>
+              <w:lastRenderedPageBreak/>
               <w:t>Sección</w:t>
             </w:r>
           </w:p>
@@ -12576,14 +13772,7 @@
               <w:rPr>
                 <w:lang w:val="es-AR"/>
               </w:rPr>
-              <w:t xml:space="preserve">&lt;id,6&gt;, </w:t>
-            </w:r>
-            <w:r>
-              <w:rPr>
-                <w:lang w:val="es-AR"/>
-              </w:rPr>
-              <w:lastRenderedPageBreak/>
-              <w:t>&lt;tipo,casodeuso&gt;,&lt;sección,descripción&gt;,&lt;ocurrencias,1&gt;,&lt;peso,4&gt;</w:t>
+              <w:t>&lt;id,6&gt;, &lt;tipo,casodeuso&gt;,&lt;sección,descripción&gt;,&lt;ocurrencias,1&gt;,&lt;peso,4&gt;</w:t>
             </w:r>
           </w:p>
         </w:tc>
@@ -12608,7 +13797,6 @@
               <w:rPr>
                 <w:lang w:val="es-AR"/>
               </w:rPr>
-              <w:lastRenderedPageBreak/>
               <w:t>sistem</w:t>
             </w:r>
           </w:p>
@@ -12762,7 +13950,7 @@
           <w:lang w:val="es-AR"/>
         </w:rPr>
       </w:pPr>
-      <w:bookmarkStart w:id="35" w:name="_Toc269417182"/>
+      <w:bookmarkStart w:id="35" w:name="_Toc269471344"/>
       <w:r>
         <w:rPr>
           <w:lang w:val="es-AR"/>
@@ -13077,7 +14265,7 @@
       <w:r>
         <w:rPr>
           <w:noProof/>
-          <w:lang w:val="es-AR" w:eastAsia="es-AR"/>
+          <w:lang w:val="es-ES" w:eastAsia="es-ES"/>
         </w:rPr>
         <w:lastRenderedPageBreak/>
         <w:drawing>
@@ -13349,7 +14537,7 @@
           <w:numId w:val="18"/>
         </w:numPr>
       </w:pPr>
-      <w:bookmarkStart w:id="37" w:name="_Toc269417183"/>
+      <w:bookmarkStart w:id="37" w:name="_Toc269471345"/>
       <w:r>
         <w:lastRenderedPageBreak/>
         <w:t>Identificar</w:t>
@@ -13580,8 +14768,9 @@
           <w:szCs w:val="20"/>
           <w:lang w:val="es-AR"/>
         </w:rPr>
-        <w:t>1:Mapa&lt;QA,porcentaje&gt; porcentaje_total_map = crear</w:t>
-      </w:r>
+        <w:t>1</w:t>
+      </w:r>
+      <w:proofErr w:type="gramStart"/>
       <w:r>
         <w:rPr>
           <w:rFonts w:ascii="Courier New" w:hAnsi="Courier New" w:cs="Courier New"/>
@@ -13589,8 +14778,9 @@
           <w:szCs w:val="20"/>
           <w:lang w:val="es-AR"/>
         </w:rPr>
-        <w:t xml:space="preserve"> </w:t>
-      </w:r>
+        <w:t>:Mapa</w:t>
+      </w:r>
+      <w:proofErr w:type="gramEnd"/>
       <w:r>
         <w:rPr>
           <w:rFonts w:ascii="Courier New" w:hAnsi="Courier New" w:cs="Courier New"/>
@@ -13598,19 +14788,17 @@
           <w:szCs w:val="20"/>
           <w:lang w:val="es-AR"/>
         </w:rPr>
-        <w:t>mapa con todos los atributos de calidad e igualar porcentajes a 0;</w:t>
-      </w:r>
-    </w:p>
-    <w:p>
-      <w:pPr>
-        <w:jc w:val="both"/>
+        <w:t>&lt;QA,porcentaje&gt; porcentaje_total_map = crear</w:t>
+      </w:r>
+      <w:r>
         <w:rPr>
           <w:rFonts w:ascii="Courier New" w:hAnsi="Courier New" w:cs="Courier New"/>
           <w:sz w:val="20"/>
           <w:szCs w:val="20"/>
           <w:lang w:val="es-AR"/>
         </w:rPr>
-      </w:pPr>
+        <w:t xml:space="preserve"> </w:t>
+      </w:r>
       <w:r>
         <w:rPr>
           <w:rFonts w:ascii="Courier New" w:hAnsi="Courier New" w:cs="Courier New"/>
@@ -13618,7 +14806,7 @@
           <w:szCs w:val="20"/>
           <w:lang w:val="es-AR"/>
         </w:rPr>
-        <w:t>2:cantidad_de_palabras = 0;</w:t>
+        <w:t>mapa con todos los atributos de calidad e igualar porcentajes a 0;</w:t>
       </w:r>
     </w:p>
     <w:p>
@@ -13638,7 +14826,7 @@
           <w:szCs w:val="20"/>
           <w:lang w:val="es-AR"/>
         </w:rPr>
-        <w:t>3:por c/ token de la lista de tokens</w:t>
+        <w:t>2:cantidad_de_palabras = 0;</w:t>
       </w:r>
     </w:p>
     <w:p>
@@ -13658,20 +14846,19 @@
           <w:szCs w:val="20"/>
           <w:lang w:val="es-AR"/>
         </w:rPr>
-        <w:lastRenderedPageBreak/>
-        <w:t>4:inicio</w:t>
-      </w:r>
-    </w:p>
-    <w:p>
-      <w:pPr>
-        <w:jc w:val="both"/>
+        <w:t>3</w:t>
+      </w:r>
+      <w:proofErr w:type="gramStart"/>
+      <w:r>
         <w:rPr>
           <w:rFonts w:ascii="Courier New" w:hAnsi="Courier New" w:cs="Courier New"/>
           <w:sz w:val="20"/>
           <w:szCs w:val="20"/>
           <w:lang w:val="es-AR"/>
         </w:rPr>
-      </w:pPr>
+        <w:t>:por</w:t>
+      </w:r>
+      <w:proofErr w:type="gramEnd"/>
       <w:r>
         <w:rPr>
           <w:rFonts w:ascii="Courier New" w:hAnsi="Courier New" w:cs="Courier New"/>
@@ -13679,7 +14866,7 @@
           <w:szCs w:val="20"/>
           <w:lang w:val="es-AR"/>
         </w:rPr>
-        <w:t>5:palabra = token.palabra</w:t>
+        <w:t xml:space="preserve"> c/ token de la lista de tokens</w:t>
       </w:r>
     </w:p>
     <w:p>
@@ -13699,8 +14886,10 @@
           <w:szCs w:val="20"/>
           <w:lang w:val="es-AR"/>
         </w:rPr>
-        <w:t>6:Mapa&lt;QA,porcentaje&gt; porcentaje_palabra_map =</w:t>
-      </w:r>
+        <w:lastRenderedPageBreak/>
+        <w:t>4</w:t>
+      </w:r>
+      <w:proofErr w:type="gramStart"/>
       <w:r>
         <w:rPr>
           <w:rFonts w:ascii="Courier New" w:hAnsi="Courier New" w:cs="Courier New"/>
@@ -13708,28 +14897,30 @@
           <w:szCs w:val="20"/>
           <w:lang w:val="es-AR"/>
         </w:rPr>
-        <w:t xml:space="preserve"> </w:t>
-      </w:r>
-      <w:r>
+        <w:t>:inicio</w:t>
+      </w:r>
+      <w:proofErr w:type="gramEnd"/>
+    </w:p>
+    <w:p>
+      <w:pPr>
+        <w:jc w:val="both"/>
         <w:rPr>
           <w:rFonts w:ascii="Courier New" w:hAnsi="Courier New" w:cs="Courier New"/>
           <w:sz w:val="20"/>
           <w:szCs w:val="20"/>
           <w:lang w:val="es-AR"/>
         </w:rPr>
-        <w:t>asociar palabra con atributos de calidad(palabra);</w:t>
-      </w:r>
-    </w:p>
-    <w:p>
-      <w:pPr>
-        <w:jc w:val="both"/>
+      </w:pPr>
+      <w:r>
         <w:rPr>
           <w:rFonts w:ascii="Courier New" w:hAnsi="Courier New" w:cs="Courier New"/>
           <w:sz w:val="20"/>
           <w:szCs w:val="20"/>
           <w:lang w:val="es-AR"/>
         </w:rPr>
-      </w:pPr>
+        <w:t>5</w:t>
+      </w:r>
+      <w:proofErr w:type="gramStart"/>
       <w:r>
         <w:rPr>
           <w:rFonts w:ascii="Courier New" w:hAnsi="Courier New" w:cs="Courier New"/>
@@ -13737,8 +14928,9 @@
           <w:szCs w:val="20"/>
           <w:lang w:val="es-AR"/>
         </w:rPr>
-        <w:t>7:porcentaje_total = porcentaje_total</w:t>
-      </w:r>
+        <w:t>:palabra</w:t>
+      </w:r>
+      <w:proofErr w:type="gramEnd"/>
       <w:r>
         <w:rPr>
           <w:rFonts w:ascii="Courier New" w:hAnsi="Courier New" w:cs="Courier New"/>
@@ -13746,28 +14938,29 @@
           <w:szCs w:val="20"/>
           <w:lang w:val="es-AR"/>
         </w:rPr>
-        <w:t xml:space="preserve"> </w:t>
-      </w:r>
-      <w:r>
+        <w:t xml:space="preserve"> = token.palabra</w:t>
+      </w:r>
+    </w:p>
+    <w:p>
+      <w:pPr>
+        <w:jc w:val="both"/>
         <w:rPr>
           <w:rFonts w:ascii="Courier New" w:hAnsi="Courier New" w:cs="Courier New"/>
           <w:sz w:val="20"/>
           <w:szCs w:val="20"/>
           <w:lang w:val="es-AR"/>
         </w:rPr>
-        <w:t>+ porcentaje_palabra  ;</w:t>
-      </w:r>
-    </w:p>
-    <w:p>
-      <w:pPr>
-        <w:jc w:val="both"/>
+      </w:pPr>
+      <w:r>
         <w:rPr>
           <w:rFonts w:ascii="Courier New" w:hAnsi="Courier New" w:cs="Courier New"/>
           <w:sz w:val="20"/>
           <w:szCs w:val="20"/>
           <w:lang w:val="es-AR"/>
         </w:rPr>
-      </w:pPr>
+        <w:t>6</w:t>
+      </w:r>
+      <w:proofErr w:type="gramStart"/>
       <w:r>
         <w:rPr>
           <w:rFonts w:ascii="Courier New" w:hAnsi="Courier New" w:cs="Courier New"/>
@@ -13775,19 +14968,18 @@
           <w:szCs w:val="20"/>
           <w:lang w:val="es-AR"/>
         </w:rPr>
-        <w:t>8:cantidad_de_palabras = cantidad_de_palabras + 1;</w:t>
-      </w:r>
-    </w:p>
-    <w:p>
-      <w:pPr>
-        <w:jc w:val="both"/>
+        <w:t>:Mapa</w:t>
+      </w:r>
+      <w:proofErr w:type="gramEnd"/>
+      <w:r>
         <w:rPr>
           <w:rFonts w:ascii="Courier New" w:hAnsi="Courier New" w:cs="Courier New"/>
           <w:sz w:val="20"/>
           <w:szCs w:val="20"/>
           <w:lang w:val="es-AR"/>
         </w:rPr>
-      </w:pPr>
+        <w:t>&lt;QA,porcentaje&gt; porcentaje_palabra_map =</w:t>
+      </w:r>
       <w:r>
         <w:rPr>
           <w:rFonts w:ascii="Courier New" w:hAnsi="Courier New" w:cs="Courier New"/>
@@ -13795,7 +14987,7 @@
           <w:szCs w:val="20"/>
           <w:lang w:val="es-AR"/>
         </w:rPr>
-        <w:t>9:</w:t>
+        <w:t xml:space="preserve"> </w:t>
       </w:r>
       <w:r>
         <w:rPr>
@@ -13804,7 +14996,7 @@
           <w:szCs w:val="20"/>
           <w:lang w:val="es-AR"/>
         </w:rPr>
-        <w:t>final</w:t>
+        <w:t>asociar palabra con atributos de calidad(palabra);</w:t>
       </w:r>
     </w:p>
     <w:p>
@@ -13824,6 +15016,115 @@
           <w:szCs w:val="20"/>
           <w:lang w:val="es-AR"/>
         </w:rPr>
+        <w:t>7:porcentaje_total = porcentaje_total</w:t>
+      </w:r>
+      <w:r>
+        <w:rPr>
+          <w:rFonts w:ascii="Courier New" w:hAnsi="Courier New" w:cs="Courier New"/>
+          <w:sz w:val="20"/>
+          <w:szCs w:val="20"/>
+          <w:lang w:val="es-AR"/>
+        </w:rPr>
+        <w:t xml:space="preserve"> </w:t>
+      </w:r>
+      <w:r>
+        <w:rPr>
+          <w:rFonts w:ascii="Courier New" w:hAnsi="Courier New" w:cs="Courier New"/>
+          <w:sz w:val="20"/>
+          <w:szCs w:val="20"/>
+          <w:lang w:val="es-AR"/>
+        </w:rPr>
+        <w:t>+ porcentaje_</w:t>
+      </w:r>
+      <w:proofErr w:type="gramStart"/>
+      <w:r>
+        <w:rPr>
+          <w:rFonts w:ascii="Courier New" w:hAnsi="Courier New" w:cs="Courier New"/>
+          <w:sz w:val="20"/>
+          <w:szCs w:val="20"/>
+          <w:lang w:val="es-AR"/>
+        </w:rPr>
+        <w:t>palabra  ;</w:t>
+      </w:r>
+      <w:proofErr w:type="gramEnd"/>
+    </w:p>
+    <w:p>
+      <w:pPr>
+        <w:jc w:val="both"/>
+        <w:rPr>
+          <w:rFonts w:ascii="Courier New" w:hAnsi="Courier New" w:cs="Courier New"/>
+          <w:sz w:val="20"/>
+          <w:szCs w:val="20"/>
+          <w:lang w:val="es-AR"/>
+        </w:rPr>
+      </w:pPr>
+      <w:r>
+        <w:rPr>
+          <w:rFonts w:ascii="Courier New" w:hAnsi="Courier New" w:cs="Courier New"/>
+          <w:sz w:val="20"/>
+          <w:szCs w:val="20"/>
+          <w:lang w:val="es-AR"/>
+        </w:rPr>
+        <w:t>8:cantidad_de_palabras = cantidad_de_palabras + 1;</w:t>
+      </w:r>
+    </w:p>
+    <w:p>
+      <w:pPr>
+        <w:jc w:val="both"/>
+        <w:rPr>
+          <w:rFonts w:ascii="Courier New" w:hAnsi="Courier New" w:cs="Courier New"/>
+          <w:sz w:val="20"/>
+          <w:szCs w:val="20"/>
+          <w:lang w:val="es-AR"/>
+        </w:rPr>
+      </w:pPr>
+      <w:r>
+        <w:rPr>
+          <w:rFonts w:ascii="Courier New" w:hAnsi="Courier New" w:cs="Courier New"/>
+          <w:sz w:val="20"/>
+          <w:szCs w:val="20"/>
+          <w:lang w:val="es-AR"/>
+        </w:rPr>
+        <w:t>9</w:t>
+      </w:r>
+      <w:proofErr w:type="gramStart"/>
+      <w:r>
+        <w:rPr>
+          <w:rFonts w:ascii="Courier New" w:hAnsi="Courier New" w:cs="Courier New"/>
+          <w:sz w:val="20"/>
+          <w:szCs w:val="20"/>
+          <w:lang w:val="es-AR"/>
+        </w:rPr>
+        <w:t>:</w:t>
+      </w:r>
+      <w:r>
+        <w:rPr>
+          <w:rFonts w:ascii="Courier New" w:hAnsi="Courier New" w:cs="Courier New"/>
+          <w:sz w:val="20"/>
+          <w:szCs w:val="20"/>
+          <w:lang w:val="es-AR"/>
+        </w:rPr>
+        <w:t>final</w:t>
+      </w:r>
+      <w:proofErr w:type="gramEnd"/>
+    </w:p>
+    <w:p>
+      <w:pPr>
+        <w:jc w:val="both"/>
+        <w:rPr>
+          <w:rFonts w:ascii="Courier New" w:hAnsi="Courier New" w:cs="Courier New"/>
+          <w:sz w:val="20"/>
+          <w:szCs w:val="20"/>
+          <w:lang w:val="es-AR"/>
+        </w:rPr>
+      </w:pPr>
+      <w:r>
+        <w:rPr>
+          <w:rFonts w:ascii="Courier New" w:hAnsi="Courier New" w:cs="Courier New"/>
+          <w:sz w:val="20"/>
+          <w:szCs w:val="20"/>
+          <w:lang w:val="es-AR"/>
+        </w:rPr>
         <w:t>10:porcentaje_total = porcentaje_total/cantidad_de_palabras</w:t>
       </w:r>
     </w:p>
@@ -13869,7 +15170,21 @@
         <w:rPr>
           <w:lang w:val="es-AR"/>
         </w:rPr>
-        <w:t>En la línea 3 se inicializa una iteración por cada uno de los tokens de una lista de tokens. Por cada uno de esos tokens se recupera el atributo palabra, como se muestra en la linea 5; y se la asocia a un conjunto de pares &lt;Atributo de calidad, porcentaje&gt;, como se muestra en la linea 6. Como se mencionó anteriormente, esta asociación entre la palabra y un conjunto de atributos de calidad es realizada por la tarea “Asociar palabra con atributos de calidad”, en adelante denominada AP, que toma como entrada a una palabra. La misma es detallada más adelante, en al subsección [sub:Asociar-palabra-con].</w:t>
+        <w:t>En la línea 3 se inicializa una iteración por cada uno de los tokens de una lista de tokens. Por cada uno de esos tokens se recupera el atributo palabra, como se muestra en la linea 5; y se la asocia a un conjunto de pares &lt;Atributo de calidad, porcentaje&gt;, como se muestra en la linea 6. Como se mencionó anteriormente, esta asociación entre la palabra y un conjunto de atributos de calidad es realizada por la tarea “Asociar palabra con atributos de calidad”, en adelante denominada AP, que toma como entrada a una palabra. La misma es detallada más adelante, en al subsección [sub</w:t>
+      </w:r>
+      <w:proofErr w:type="gramStart"/>
+      <w:r>
+        <w:rPr>
+          <w:lang w:val="es-AR"/>
+        </w:rPr>
+        <w:t>:Asociar</w:t>
+      </w:r>
+      <w:proofErr w:type="gramEnd"/>
+      <w:r>
+        <w:rPr>
+          <w:lang w:val="es-AR"/>
+        </w:rPr>
+        <w:t>-palabra-con].</w:t>
       </w:r>
     </w:p>
     <w:p>
@@ -13944,7 +15259,23 @@
           <w:i/>
           <w:lang w:val="es-AR"/>
         </w:rPr>
-        <w:t>porcentaje_total_map = (&lt;Modificability,0&gt;; &lt;Aviability,0&gt;; &lt;Performance,0&gt;).</w:t>
+        <w:t>porcentaje_total_map = (&lt;Modificability</w:t>
+      </w:r>
+      <w:proofErr w:type="gramStart"/>
+      <w:r>
+        <w:rPr>
+          <w:i/>
+          <w:lang w:val="es-AR"/>
+        </w:rPr>
+        <w:t>,0</w:t>
+      </w:r>
+      <w:proofErr w:type="gramEnd"/>
+      <w:r>
+        <w:rPr>
+          <w:i/>
+          <w:lang w:val="es-AR"/>
+        </w:rPr>
+        <w:t>&gt;; &lt;Aviability,0&gt;; &lt;Performance,0&gt;).</w:t>
       </w:r>
     </w:p>
     <w:p>
@@ -13997,11 +15328,19 @@
           <w:i/>
         </w:rPr>
       </w:pPr>
+      <w:proofErr w:type="gramStart"/>
       <w:r>
         <w:rPr>
           <w:i/>
         </w:rPr>
-        <w:t>AP(“fast”) = (&lt;Modificability,0.25&gt;; &lt;Aviability,0.0&gt;; &lt;Performance,0.75&gt;)</w:t>
+        <w:t>AP(</w:t>
+      </w:r>
+      <w:proofErr w:type="gramEnd"/>
+      <w:r>
+        <w:rPr>
+          <w:i/>
+        </w:rPr>
+        <w:t>“fast”) = (&lt;Modificability,0.25&gt;; &lt;Aviability,0.0&gt;; &lt;Performance,0.75&gt;)</w:t>
       </w:r>
     </w:p>
     <w:p>
@@ -14045,7 +15384,23 @@
           <w:i/>
           <w:lang w:val="es-AR"/>
         </w:rPr>
-        <w:t>porcentaje_total_map = (&lt;Modificability,0.25&gt;; &lt;Aviability,0&gt;; &lt;Performance,0.75&gt;).</w:t>
+        <w:t>porcentaje_total_map = (&lt;Modificability</w:t>
+      </w:r>
+      <w:proofErr w:type="gramStart"/>
+      <w:r>
+        <w:rPr>
+          <w:i/>
+          <w:lang w:val="es-AR"/>
+        </w:rPr>
+        <w:t>,0.25</w:t>
+      </w:r>
+      <w:proofErr w:type="gramEnd"/>
+      <w:r>
+        <w:rPr>
+          <w:i/>
+          <w:lang w:val="es-AR"/>
+        </w:rPr>
+        <w:t>&gt;; &lt;Aviability,0&gt;; &lt;Performance,0.75&gt;).</w:t>
       </w:r>
     </w:p>
     <w:p>
@@ -14085,11 +15440,19 @@
           <w:i/>
         </w:rPr>
       </w:pPr>
+      <w:proofErr w:type="gramStart"/>
       <w:r>
         <w:rPr>
           <w:i/>
         </w:rPr>
-        <w:t>AP(“seconds”) = (&lt;Modificability,0.25&gt;;&lt;Aviability,0.50&gt;;&lt;Performance,0.25&gt;)</w:t>
+        <w:t>AP(</w:t>
+      </w:r>
+      <w:proofErr w:type="gramEnd"/>
+      <w:r>
+        <w:rPr>
+          <w:i/>
+        </w:rPr>
+        <w:t>“seconds”) = (&lt;Modificability,0.25&gt;;&lt;Aviability,0.50&gt;;&lt;Performance,0.25&gt;)</w:t>
       </w:r>
     </w:p>
     <w:p>
@@ -14119,7 +15482,23 @@
           <w:i/>
           <w:lang w:val="es-AR"/>
         </w:rPr>
-        <w:t>porcentaje_total_map = (&lt;Modificability,0.50&gt;; &lt;Aviability,0.50&gt;; &lt;Performance,1.00&gt;)</w:t>
+        <w:t>porcentaje_total_map = (&lt;Modificability</w:t>
+      </w:r>
+      <w:proofErr w:type="gramStart"/>
+      <w:r>
+        <w:rPr>
+          <w:i/>
+          <w:lang w:val="es-AR"/>
+        </w:rPr>
+        <w:t>,0.50</w:t>
+      </w:r>
+      <w:proofErr w:type="gramEnd"/>
+      <w:r>
+        <w:rPr>
+          <w:i/>
+          <w:lang w:val="es-AR"/>
+        </w:rPr>
+        <w:t>&gt;; &lt;Aviability,0.50&gt;; &lt;Performance,1.00&gt;)</w:t>
       </w:r>
     </w:p>
     <w:p>
@@ -14165,7 +15544,23 @@
           <w:i/>
           <w:lang w:val="es-AR"/>
         </w:rPr>
-        <w:t>porcentaje_total_map = (&lt;Modificability,0.25&gt;; &lt;Aviability,0.25&gt;; &lt;Performance,0.50&gt;)</w:t>
+        <w:t>porcentaje_total_map = (&lt;Modificability</w:t>
+      </w:r>
+      <w:proofErr w:type="gramStart"/>
+      <w:r>
+        <w:rPr>
+          <w:i/>
+          <w:lang w:val="es-AR"/>
+        </w:rPr>
+        <w:t>,0.25</w:t>
+      </w:r>
+      <w:proofErr w:type="gramEnd"/>
+      <w:r>
+        <w:rPr>
+          <w:i/>
+          <w:lang w:val="es-AR"/>
+        </w:rPr>
+        <w:t>&gt;; &lt;Aviability,0.25&gt;; &lt;Performance,0.50&gt;)</w:t>
       </w:r>
     </w:p>
     <w:p>
@@ -14272,19 +15667,19 @@
           <w:szCs w:val="20"/>
           <w:lang w:val="es-AR"/>
         </w:rPr>
-        <w:t xml:space="preserve">1:Mapa&lt;QA,porcentaje&gt; porcentaje_total_map = crear mapa con todos los atributos de calidad e igualar porcentajes a 0; </w:t>
-      </w:r>
-    </w:p>
-    <w:p>
-      <w:pPr>
-        <w:jc w:val="both"/>
+        <w:t>1</w:t>
+      </w:r>
+      <w:proofErr w:type="gramStart"/>
+      <w:r>
         <w:rPr>
           <w:rFonts w:ascii="Courier New" w:hAnsi="Courier New" w:cs="Courier New"/>
           <w:sz w:val="20"/>
           <w:szCs w:val="20"/>
           <w:lang w:val="es-AR"/>
         </w:rPr>
-      </w:pPr>
+        <w:t>:Mapa</w:t>
+      </w:r>
+      <w:proofErr w:type="gramEnd"/>
       <w:r>
         <w:rPr>
           <w:rFonts w:ascii="Courier New" w:hAnsi="Courier New" w:cs="Courier New"/>
@@ -14292,7 +15687,7 @@
           <w:szCs w:val="20"/>
           <w:lang w:val="es-AR"/>
         </w:rPr>
-        <w:t>2:cantidad_de_palabras = 0;</w:t>
+        <w:t xml:space="preserve">&lt;QA,porcentaje&gt; porcentaje_total_map = crear mapa con todos los atributos de calidad e igualar porcentajes a 0; </w:t>
       </w:r>
     </w:p>
     <w:p>
@@ -14312,7 +15707,7 @@
           <w:szCs w:val="20"/>
           <w:lang w:val="es-AR"/>
         </w:rPr>
-        <w:t>3:por c/ token de la lista de tokens</w:t>
+        <w:t>2:cantidad_de_palabras = 0;</w:t>
       </w:r>
     </w:p>
     <w:p>
@@ -14332,19 +15727,19 @@
           <w:szCs w:val="20"/>
           <w:lang w:val="es-AR"/>
         </w:rPr>
-        <w:t>4:inicio</w:t>
-      </w:r>
-    </w:p>
-    <w:p>
-      <w:pPr>
-        <w:jc w:val="both"/>
+        <w:t>3</w:t>
+      </w:r>
+      <w:proofErr w:type="gramStart"/>
+      <w:r>
         <w:rPr>
           <w:rFonts w:ascii="Courier New" w:hAnsi="Courier New" w:cs="Courier New"/>
           <w:sz w:val="20"/>
           <w:szCs w:val="20"/>
           <w:lang w:val="es-AR"/>
         </w:rPr>
-      </w:pPr>
+        <w:t>:por</w:t>
+      </w:r>
+      <w:proofErr w:type="gramEnd"/>
       <w:r>
         <w:rPr>
           <w:rFonts w:ascii="Courier New" w:hAnsi="Courier New" w:cs="Courier New"/>
@@ -14352,7 +15747,7 @@
           <w:szCs w:val="20"/>
           <w:lang w:val="es-AR"/>
         </w:rPr>
-        <w:t>5:palabra = token.palabra</w:t>
+        <w:t xml:space="preserve"> c/ token de la lista de tokens</w:t>
       </w:r>
     </w:p>
     <w:p>
@@ -14372,39 +15767,40 @@
           <w:szCs w:val="20"/>
           <w:lang w:val="es-AR"/>
         </w:rPr>
-        <w:t>6:Mapa&lt;QA,porcentaje&gt; porcentaje_palabra_map = asociar palabra con atributos de calidad(palabra);</w:t>
-      </w:r>
-    </w:p>
-    <w:p>
-      <w:pPr>
-        <w:jc w:val="both"/>
+        <w:t>4</w:t>
+      </w:r>
+      <w:proofErr w:type="gramStart"/>
+      <w:r>
         <w:rPr>
           <w:rFonts w:ascii="Courier New" w:hAnsi="Courier New" w:cs="Courier New"/>
           <w:sz w:val="20"/>
           <w:szCs w:val="20"/>
           <w:lang w:val="es-AR"/>
         </w:rPr>
-      </w:pPr>
-      <w:r>
+        <w:t>:inicio</w:t>
+      </w:r>
+      <w:proofErr w:type="gramEnd"/>
+    </w:p>
+    <w:p>
+      <w:pPr>
+        <w:jc w:val="both"/>
         <w:rPr>
           <w:rFonts w:ascii="Courier New" w:hAnsi="Courier New" w:cs="Courier New"/>
           <w:sz w:val="20"/>
           <w:szCs w:val="20"/>
           <w:lang w:val="es-AR"/>
         </w:rPr>
-        <w:t>7:porcentaje_palabra = porcentaje_palabra x token.ocurrencias x token.peso;</w:t>
-      </w:r>
-    </w:p>
-    <w:p>
-      <w:pPr>
-        <w:jc w:val="both"/>
+      </w:pPr>
+      <w:r>
         <w:rPr>
           <w:rFonts w:ascii="Courier New" w:hAnsi="Courier New" w:cs="Courier New"/>
           <w:sz w:val="20"/>
           <w:szCs w:val="20"/>
           <w:lang w:val="es-AR"/>
         </w:rPr>
-      </w:pPr>
+        <w:t>5</w:t>
+      </w:r>
+      <w:proofErr w:type="gramStart"/>
       <w:r>
         <w:rPr>
           <w:rFonts w:ascii="Courier New" w:hAnsi="Courier New" w:cs="Courier New"/>
@@ -14412,28 +15808,29 @@
           <w:szCs w:val="20"/>
           <w:lang w:val="es-AR"/>
         </w:rPr>
-        <w:t>8:porcentaje_total = porcentaje_total + token.ocurrencias x token.peso;</w:t>
-      </w:r>
-    </w:p>
-    <w:p>
-      <w:pPr>
-        <w:jc w:val="both"/>
+        <w:t>:palabra</w:t>
+      </w:r>
+      <w:proofErr w:type="gramEnd"/>
+      <w:r>
         <w:rPr>
           <w:rFonts w:ascii="Courier New" w:hAnsi="Courier New" w:cs="Courier New"/>
           <w:sz w:val="20"/>
           <w:szCs w:val="20"/>
           <w:lang w:val="es-AR"/>
         </w:rPr>
-      </w:pPr>
-      <w:r>
+        <w:t xml:space="preserve"> = token.palabra</w:t>
+      </w:r>
+    </w:p>
+    <w:p>
+      <w:pPr>
+        <w:jc w:val="both"/>
         <w:rPr>
           <w:rFonts w:ascii="Courier New" w:hAnsi="Courier New" w:cs="Courier New"/>
           <w:sz w:val="20"/>
           <w:szCs w:val="20"/>
           <w:lang w:val="es-AR"/>
         </w:rPr>
-        <w:t>9:</w:t>
-      </w:r>
+      </w:pPr>
       <w:r>
         <w:rPr>
           <w:rFonts w:ascii="Courier New" w:hAnsi="Courier New" w:cs="Courier New"/>
@@ -14441,19 +15838,19 @@
           <w:szCs w:val="20"/>
           <w:lang w:val="es-AR"/>
         </w:rPr>
-        <w:t>cantidad_de_palabras = cantidad_de_palabras + 1;</w:t>
-      </w:r>
-    </w:p>
-    <w:p>
-      <w:pPr>
-        <w:jc w:val="both"/>
+        <w:t>6</w:t>
+      </w:r>
+      <w:proofErr w:type="gramStart"/>
+      <w:r>
         <w:rPr>
           <w:rFonts w:ascii="Courier New" w:hAnsi="Courier New" w:cs="Courier New"/>
           <w:sz w:val="20"/>
           <w:szCs w:val="20"/>
           <w:lang w:val="es-AR"/>
         </w:rPr>
-      </w:pPr>
+        <w:t>:Mapa</w:t>
+      </w:r>
+      <w:proofErr w:type="gramEnd"/>
       <w:r>
         <w:rPr>
           <w:rFonts w:ascii="Courier New" w:hAnsi="Courier New" w:cs="Courier New"/>
@@ -14461,7 +15858,7 @@
           <w:szCs w:val="20"/>
           <w:lang w:val="es-AR"/>
         </w:rPr>
-        <w:t>10:final</w:t>
+        <w:t>&lt;QA,porcentaje&gt; porcentaje_palabra_map = asociar palabra con atributos de calidad(palabra);</w:t>
       </w:r>
     </w:p>
     <w:p>
@@ -14481,15 +15878,115 @@
           <w:szCs w:val="20"/>
           <w:lang w:val="es-AR"/>
         </w:rPr>
-        <w:t>11:</w:t>
-      </w:r>
-      <w:r>
+        <w:t>7:porcentaje_palabra = porcentaje_palabra x token.ocurrencias x token.peso;</w:t>
+      </w:r>
+    </w:p>
+    <w:p>
+      <w:pPr>
+        <w:jc w:val="both"/>
         <w:rPr>
           <w:rFonts w:ascii="Courier New" w:hAnsi="Courier New" w:cs="Courier New"/>
           <w:sz w:val="20"/>
           <w:szCs w:val="20"/>
           <w:lang w:val="es-AR"/>
         </w:rPr>
+      </w:pPr>
+      <w:r>
+        <w:rPr>
+          <w:rFonts w:ascii="Courier New" w:hAnsi="Courier New" w:cs="Courier New"/>
+          <w:sz w:val="20"/>
+          <w:szCs w:val="20"/>
+          <w:lang w:val="es-AR"/>
+        </w:rPr>
+        <w:t>8:porcentaje_total = porcentaje_total + token.ocurrencias x token.peso;</w:t>
+      </w:r>
+    </w:p>
+    <w:p>
+      <w:pPr>
+        <w:jc w:val="both"/>
+        <w:rPr>
+          <w:rFonts w:ascii="Courier New" w:hAnsi="Courier New" w:cs="Courier New"/>
+          <w:sz w:val="20"/>
+          <w:szCs w:val="20"/>
+          <w:lang w:val="es-AR"/>
+        </w:rPr>
+      </w:pPr>
+      <w:r>
+        <w:rPr>
+          <w:rFonts w:ascii="Courier New" w:hAnsi="Courier New" w:cs="Courier New"/>
+          <w:sz w:val="20"/>
+          <w:szCs w:val="20"/>
+          <w:lang w:val="es-AR"/>
+        </w:rPr>
+        <w:t>9:</w:t>
+      </w:r>
+      <w:r>
+        <w:rPr>
+          <w:rFonts w:ascii="Courier New" w:hAnsi="Courier New" w:cs="Courier New"/>
+          <w:sz w:val="20"/>
+          <w:szCs w:val="20"/>
+          <w:lang w:val="es-AR"/>
+        </w:rPr>
+        <w:t>cantidad_de_palabras = cantidad_de_palabras + 1;</w:t>
+      </w:r>
+    </w:p>
+    <w:p>
+      <w:pPr>
+        <w:jc w:val="both"/>
+        <w:rPr>
+          <w:rFonts w:ascii="Courier New" w:hAnsi="Courier New" w:cs="Courier New"/>
+          <w:sz w:val="20"/>
+          <w:szCs w:val="20"/>
+          <w:lang w:val="es-AR"/>
+        </w:rPr>
+      </w:pPr>
+      <w:r>
+        <w:rPr>
+          <w:rFonts w:ascii="Courier New" w:hAnsi="Courier New" w:cs="Courier New"/>
+          <w:sz w:val="20"/>
+          <w:szCs w:val="20"/>
+          <w:lang w:val="es-AR"/>
+        </w:rPr>
+        <w:t>10</w:t>
+      </w:r>
+      <w:proofErr w:type="gramStart"/>
+      <w:r>
+        <w:rPr>
+          <w:rFonts w:ascii="Courier New" w:hAnsi="Courier New" w:cs="Courier New"/>
+          <w:sz w:val="20"/>
+          <w:szCs w:val="20"/>
+          <w:lang w:val="es-AR"/>
+        </w:rPr>
+        <w:t>:final</w:t>
+      </w:r>
+      <w:proofErr w:type="gramEnd"/>
+    </w:p>
+    <w:p>
+      <w:pPr>
+        <w:jc w:val="both"/>
+        <w:rPr>
+          <w:rFonts w:ascii="Courier New" w:hAnsi="Courier New" w:cs="Courier New"/>
+          <w:sz w:val="20"/>
+          <w:szCs w:val="20"/>
+          <w:lang w:val="es-AR"/>
+        </w:rPr>
+      </w:pPr>
+      <w:r>
+        <w:rPr>
+          <w:rFonts w:ascii="Courier New" w:hAnsi="Courier New" w:cs="Courier New"/>
+          <w:sz w:val="20"/>
+          <w:szCs w:val="20"/>
+          <w:lang w:val="es-AR"/>
+        </w:rPr>
+        <w:t>11:</w:t>
+      </w:r>
+      <w:r>
+        <w:rPr>
+          <w:rFonts w:ascii="Courier New" w:hAnsi="Courier New" w:cs="Courier New"/>
+          <w:sz w:val="20"/>
+          <w:szCs w:val="20"/>
+          <w:lang w:val="es-AR"/>
+        </w:rPr>
         <w:t>porcentaje_total = porcentaje_total/cantidad_de_palabras</w:t>
       </w:r>
     </w:p>
@@ -14599,7 +16096,23 @@
           <w:i/>
           <w:lang w:val="es-AR"/>
         </w:rPr>
-        <w:t>porcentaje_total_map = (&lt;Modificability,0.25&gt;;&lt;Aviability,0.0&gt;;&lt;Performance,0.75&gt;).</w:t>
+        <w:t>porcentaje_total_map = (&lt;Modificability</w:t>
+      </w:r>
+      <w:proofErr w:type="gramStart"/>
+      <w:r>
+        <w:rPr>
+          <w:i/>
+          <w:lang w:val="es-AR"/>
+        </w:rPr>
+        <w:t>,0.25</w:t>
+      </w:r>
+      <w:proofErr w:type="gramEnd"/>
+      <w:r>
+        <w:rPr>
+          <w:i/>
+          <w:lang w:val="es-AR"/>
+        </w:rPr>
+        <w:t>&gt;;&lt;Aviability,0.0&gt;;&lt;Performance,0.75&gt;).</w:t>
       </w:r>
     </w:p>
     <w:p>
@@ -14683,7 +16196,23 @@
           <w:i/>
           <w:lang w:val="es-AR"/>
         </w:rPr>
-        <w:t>porcentaje_total_map = (&lt;Modificability,1.75&gt;;&lt;Aviability,3.0&gt;;&lt;Performance,2.25&gt;).</w:t>
+        <w:t>porcentaje_total_map = (&lt;Modificability</w:t>
+      </w:r>
+      <w:proofErr w:type="gramStart"/>
+      <w:r>
+        <w:rPr>
+          <w:i/>
+          <w:lang w:val="es-AR"/>
+        </w:rPr>
+        <w:t>,1.75</w:t>
+      </w:r>
+      <w:proofErr w:type="gramEnd"/>
+      <w:r>
+        <w:rPr>
+          <w:i/>
+          <w:lang w:val="es-AR"/>
+        </w:rPr>
+        <w:t>&gt;;&lt;Aviability,3.0&gt;;&lt;Performance,2.25&gt;).</w:t>
       </w:r>
     </w:p>
     <w:p>
@@ -14736,7 +16265,23 @@
           <w:i/>
           <w:lang w:val="es-AR"/>
         </w:rPr>
-        <w:t>porcentaje_total_map = (&lt;Modificability,0.25&gt;;&lt;Aviability,0.43&gt;;&lt;Performance,0.32&gt;)</w:t>
+        <w:t>porcentaje_total_map = (&lt;Modificability</w:t>
+      </w:r>
+      <w:proofErr w:type="gramStart"/>
+      <w:r>
+        <w:rPr>
+          <w:i/>
+          <w:lang w:val="es-AR"/>
+        </w:rPr>
+        <w:t>,0.25</w:t>
+      </w:r>
+      <w:proofErr w:type="gramEnd"/>
+      <w:r>
+        <w:rPr>
+          <w:i/>
+          <w:lang w:val="es-AR"/>
+        </w:rPr>
+        <w:t>&gt;;&lt;Aviability,0.43&gt;;&lt;Performance,0.32&gt;)</w:t>
       </w:r>
     </w:p>
     <w:p>
@@ -14861,7 +16406,35 @@
         <w:rPr>
           <w:lang w:val="es-AR"/>
         </w:rPr>
-        <w:t>Supóngase, por ejemplo, que el mapa A=(&lt;Modificability,0.25&gt;; &lt;Aviability,0.25&gt;; &lt;Performance,0.50&gt;) es el relacionado con la lista de los casos de uso y el mapa B=(&lt;Modificability,0.10&gt;; &lt;Aviability,0.30&gt;; &lt;Performance,0.60&gt;) es el relacionado con los aspectos tempranos. Eligiendo un valor de k=0.4 se tendría que multiplicar cada valor de A por 0.4 y cada valor de B por 1 - 0.4 = 0.6, para luego sumar, para cada atributo de calidad, los valores de ambas listas. Estos daría como resultado un mapa C=(&lt;Modificability,0.16&gt;; &lt;Aviability,0.28&gt;; &lt;Performance,0.56&gt;).</w:t>
+        <w:t>Supóngase, por ejemplo, que el mapa A</w:t>
+      </w:r>
+      <w:proofErr w:type="gramStart"/>
+      <w:r>
+        <w:rPr>
+          <w:lang w:val="es-AR"/>
+        </w:rPr>
+        <w:t>=(</w:t>
+      </w:r>
+      <w:proofErr w:type="gramEnd"/>
+      <w:r>
+        <w:rPr>
+          <w:lang w:val="es-AR"/>
+        </w:rPr>
+        <w:t>&lt;Modificability,0.25&gt;; &lt;Aviability,0.25&gt;; &lt;Performance,0.50&gt;) es el relacionado con la lista de los casos de uso y el mapa B=(&lt;Modificability,0.10&gt;; &lt;Aviability,0.30&gt;; &lt;Performance,0.60&gt;) es el relacionado con los aspectos tempranos. Eligiendo un valor de k=0.4 se tendría que multiplicar cada valor de A por 0.4 y cada valor de B por 1 - 0.4 = 0.6, para luego sumar, para cada atributo de calidad, los valores de ambas listas. Estos daría como resultado un mapa C</w:t>
+      </w:r>
+      <w:proofErr w:type="gramStart"/>
+      <w:r>
+        <w:rPr>
+          <w:lang w:val="es-AR"/>
+        </w:rPr>
+        <w:t>=(</w:t>
+      </w:r>
+      <w:proofErr w:type="gramEnd"/>
+      <w:r>
+        <w:rPr>
+          <w:lang w:val="es-AR"/>
+        </w:rPr>
+        <w:t>&lt;Modificability,0.16&gt;; &lt;Aviability,0.28&gt;; &lt;Performance,0.56&gt;).</w:t>
       </w:r>
     </w:p>
     <w:p>
@@ -15029,7 +16602,35 @@
         <w:rPr>
           <w:lang w:val="es-AR"/>
         </w:rPr>
-        <w:t xml:space="preserve"> conjunto de tuplas &lt;K,V&gt; , donde a K se lo denomina “clave” y a V se lo denomina “valor”. Un mapa no puede tener dos tuplas con claves idénticas. Es decir, dado un mapa M no existe ningún par de tuplas &lt;K1, V&gt;, &lt;K2,V2&gt; tal que K1=K2.</w:t>
+        <w:t xml:space="preserve"> conjunto de tuplas &lt;K</w:t>
+      </w:r>
+      <w:proofErr w:type="gramStart"/>
+      <w:r>
+        <w:rPr>
+          <w:lang w:val="es-AR"/>
+        </w:rPr>
+        <w:t>,V</w:t>
+      </w:r>
+      <w:proofErr w:type="gramEnd"/>
+      <w:r>
+        <w:rPr>
+          <w:lang w:val="es-AR"/>
+        </w:rPr>
+        <w:t>&gt; , donde a K se lo denomina “clave” y a V se lo denomina “valor”. Un mapa no puede tener dos tuplas con claves idénticas. Es decir, dado un mapa M no existe ningún par de tuplas &lt;K1, V&gt;, &lt;K2</w:t>
+      </w:r>
+      <w:proofErr w:type="gramStart"/>
+      <w:r>
+        <w:rPr>
+          <w:lang w:val="es-AR"/>
+        </w:rPr>
+        <w:t>,V2</w:t>
+      </w:r>
+      <w:proofErr w:type="gramEnd"/>
+      <w:r>
+        <w:rPr>
+          <w:lang w:val="es-AR"/>
+        </w:rPr>
+        <w:t>&gt; tal que K1=K2.</w:t>
       </w:r>
     </w:p>
     <w:p>
@@ -15659,7 +17260,21 @@
         <w:rPr>
           <w:lang w:val="es-AR"/>
         </w:rPr>
-        <w:t>Sea M un mapa compuesto por un conjunto de tuplas &lt;K,V&gt; donde K es la clave y V son números reales. Sea x un número real distinto de cero. La división de M por x da como resultado el mismo mapa, con todos los valores V divididos por ese número. Por ejemplo, si</w:t>
+        <w:t>Sea M un mapa compuesto por un conjunto de tuplas &lt;K</w:t>
+      </w:r>
+      <w:proofErr w:type="gramStart"/>
+      <w:r>
+        <w:rPr>
+          <w:lang w:val="es-AR"/>
+        </w:rPr>
+        <w:t>,V</w:t>
+      </w:r>
+      <w:proofErr w:type="gramEnd"/>
+      <w:r>
+        <w:rPr>
+          <w:lang w:val="es-AR"/>
+        </w:rPr>
+        <w:t>&gt; donde K es la clave y V son números reales. Sea x un número real distinto de cero. La división de M por x da como resultado el mismo mapa, con todos los valores V divididos por ese número. Por ejemplo, si</w:t>
       </w:r>
       <w:r>
         <w:rPr>
@@ -15951,7 +17566,21 @@
         <w:rPr>
           <w:lang w:val="es-AR"/>
         </w:rPr>
-        <w:t xml:space="preserve"> siendo a,b y x numero reales; M un mapa; K1,K2 claves del mapa. </w:t>
+        <w:t xml:space="preserve"> siendo a</w:t>
+      </w:r>
+      <w:proofErr w:type="gramStart"/>
+      <w:r>
+        <w:rPr>
+          <w:lang w:val="es-AR"/>
+        </w:rPr>
+        <w:t>,b</w:t>
+      </w:r>
+      <w:proofErr w:type="gramEnd"/>
+      <w:r>
+        <w:rPr>
+          <w:lang w:val="es-AR"/>
+        </w:rPr>
+        <w:t xml:space="preserve"> y x numero reales; M un mapa; K1,K2 claves del mapa. </w:t>
       </w:r>
     </w:p>
     <w:p>
@@ -15983,7 +17612,21 @@
         <w:rPr>
           <w:lang w:val="es-AR"/>
         </w:rPr>
-        <w:t>Sea M un mapa compuesto por un conjunto de tuplas &lt;K,V&gt; donde K es la clave y V son números reales. Sea x un número real. La multiplicación de M por x da como resultado el mismo mapa, con todos los valores V multiplicados por ese número. Por ejemplo, si</w:t>
+        <w:t>Sea M un mapa compuesto por un conjunto de tuplas &lt;K</w:t>
+      </w:r>
+      <w:proofErr w:type="gramStart"/>
+      <w:r>
+        <w:rPr>
+          <w:lang w:val="es-AR"/>
+        </w:rPr>
+        <w:t>,V</w:t>
+      </w:r>
+      <w:proofErr w:type="gramEnd"/>
+      <w:r>
+        <w:rPr>
+          <w:lang w:val="es-AR"/>
+        </w:rPr>
+        <w:t>&gt; donde K es la clave y V son números reales. Sea x un número real. La multiplicación de M por x da como resultado el mismo mapa, con todos los valores V multiplicados por ese número. Por ejemplo, si</w:t>
       </w:r>
       <m:oMath>
         <m:r>
@@ -16263,7 +17906,21 @@
         <w:rPr>
           <w:lang w:val="es-AR"/>
         </w:rPr>
-        <w:t xml:space="preserve">, siendo a,b y x números reales; M un mapa; K1,K2 claves del mapa. </w:t>
+        <w:t>, siendo a</w:t>
+      </w:r>
+      <w:proofErr w:type="gramStart"/>
+      <w:r>
+        <w:rPr>
+          <w:lang w:val="es-AR"/>
+        </w:rPr>
+        <w:t>,b</w:t>
+      </w:r>
+      <w:proofErr w:type="gramEnd"/>
+      <w:r>
+        <w:rPr>
+          <w:lang w:val="es-AR"/>
+        </w:rPr>
+        <w:t xml:space="preserve"> y x números reales; M un mapa; K1,K2 claves del mapa. </w:t>
       </w:r>
     </w:p>
     <w:p>
@@ -16315,7 +17972,21 @@
         <w:rPr>
           <w:lang w:val="es-AR"/>
         </w:rPr>
-        <w:t>Como se ha dicho anteriormente, la tarea “Calcular Quality Attibute Theme” tiene como entrada dos listas de tokens extraídos de los casos de uso y de los early aspects. Así, se denomina como UCL[] a un arreglo compuesto por tokens extraídos de los casos de uso y a EAL[] como otro arreglo de tokens extraídos de los early aspects.</w:t>
+        <w:t xml:space="preserve">Como se ha dicho anteriormente, la tarea “Calcular Quality Attibute Theme” tiene como entrada dos listas de tokens extraídos de los casos de uso y de los early aspects. Así, se denomina como </w:t>
+      </w:r>
+      <w:proofErr w:type="gramStart"/>
+      <w:r>
+        <w:rPr>
+          <w:lang w:val="es-AR"/>
+        </w:rPr>
+        <w:t>UCL[</w:t>
+      </w:r>
+      <w:proofErr w:type="gramEnd"/>
+      <w:r>
+        <w:rPr>
+          <w:lang w:val="es-AR"/>
+        </w:rPr>
+        <w:t>] a un arreglo compuesto por tokens extraídos de los casos de uso y a EAL[] como otro arreglo de tokens extraídos de los early aspects.</w:t>
       </w:r>
     </w:p>
     <w:p>
@@ -16344,7 +18015,21 @@
         <w:rPr>
           <w:lang w:val="es-AR"/>
         </w:rPr>
-        <w:t>AP son las siglas que denominan a la tarea “Asociar Palabra”. Esta tarea relaciona una palabra con un mapa de atributos de calidad y porcentajes, como se mostró en la figura [fig:Tareas_de_la_tecnica_Propuesta], siendo detallada en la subsección[sub:Asociar-palabra-con].</w:t>
+        <w:t>AP son las siglas que denominan a la tarea “Asociar Palabra”. Esta tarea relaciona una palabra con un mapa de atributos de calidad y porcentajes, como se mostró en la figura [fig</w:t>
+      </w:r>
+      <w:proofErr w:type="gramStart"/>
+      <w:r>
+        <w:rPr>
+          <w:lang w:val="es-AR"/>
+        </w:rPr>
+        <w:t>:Tareas</w:t>
+      </w:r>
+      <w:proofErr w:type="gramEnd"/>
+      <w:r>
+        <w:rPr>
+          <w:lang w:val="es-AR"/>
+        </w:rPr>
+        <w:t>_de_la_tecnica_Propuesta], siendo detallada en la subsección[sub:Asociar-palabra-con].</w:t>
       </w:r>
     </w:p>
     <w:p>
@@ -17192,11 +18877,19 @@
           <w:lang w:val="es-AR"/>
         </w:rPr>
       </w:pPr>
-      <w:r>
-        <w:rPr>
-          <w:lang w:val="es-AR"/>
-        </w:rPr>
-        <w:t xml:space="preserve">en donde k es un numero real entre 0 y 1. La constante k indica la importancia correspondiente a la lista de tokens extraídos de los casos de uso y a la lista de tokens extraídos del aspecto temprano. Es decir, a la hora de calcular el totalMap, k indica que porcentaje </w:t>
+      <w:proofErr w:type="gramStart"/>
+      <w:r>
+        <w:rPr>
+          <w:lang w:val="es-AR"/>
+        </w:rPr>
+        <w:t>en</w:t>
+      </w:r>
+      <w:proofErr w:type="gramEnd"/>
+      <w:r>
+        <w:rPr>
+          <w:lang w:val="es-AR"/>
+        </w:rPr>
+        <w:t xml:space="preserve"> donde k es un numero real entre 0 y 1. La constante k indica la importancia correspondiente a la lista de tokens extraídos de los casos de uso y a la lista de tokens extraídos del aspecto temprano. Es decir, a la hora de calcular el totalMap, k indica que porcentaje </w:t>
       </w:r>
       <w:r>
         <w:rPr>
@@ -17233,7 +18926,7 @@
           <w:numId w:val="18"/>
         </w:numPr>
       </w:pPr>
-      <w:bookmarkStart w:id="38" w:name="_Toc269417184"/>
+      <w:bookmarkStart w:id="38" w:name="_Toc269471346"/>
       <w:r>
         <w:lastRenderedPageBreak/>
         <w:t>Asociar palabra con atributos de calidad</w:t>
@@ -17385,7 +19078,21 @@
         <w:rPr>
           <w:lang w:val="es-AR"/>
         </w:rPr>
-        <w:t>En esta parte se intenta identificar si la palabra se corresponde con alguna instancia de los conceptos de ConcreteSource (Fuente), ConcreteStimulus (Estímulo), ConcreteEnviroment (Ambiente), ConcreteArtifact (Artefacto), ConcreteResponse (Respuesta) y ConcreteResponseMeasure (Medida de Respuesta). Básicamente, al arribar la palabra X se intenta responder a la pregunta, ¿ es X una “Fuente”, un “Estímulo”, un “Ambiente”, un “Artefacto”, una “Respuesta” o una “Medida de Respuesta”?</w:t>
+        <w:t xml:space="preserve">En esta parte se intenta identificar si la palabra se corresponde con alguna instancia de los conceptos de ConcreteSource (Fuente), ConcreteStimulus (Estímulo), ConcreteEnviroment (Ambiente), ConcreteArtifact (Artefacto), ConcreteResponse (Respuesta) y ConcreteResponseMeasure (Medida de Respuesta). Básicamente, al arribar la palabra X se intenta responder a la pregunta, </w:t>
+      </w:r>
+      <w:proofErr w:type="gramStart"/>
+      <w:r>
+        <w:rPr>
+          <w:lang w:val="es-AR"/>
+        </w:rPr>
+        <w:t>¿ es</w:t>
+      </w:r>
+      <w:proofErr w:type="gramEnd"/>
+      <w:r>
+        <w:rPr>
+          <w:lang w:val="es-AR"/>
+        </w:rPr>
+        <w:t xml:space="preserve"> X una “Fuente”, un “Estímulo”, un “Ambiente”, un “Artefacto”, una “Respuesta” o una “Medida de Respuesta”?</w:t>
       </w:r>
     </w:p>
     <w:p>
@@ -17418,7 +19125,7 @@
       <w:r>
         <w:rPr>
           <w:noProof/>
-          <w:lang w:val="es-AR" w:eastAsia="es-AR"/>
+          <w:lang w:val="es-ES" w:eastAsia="es-ES"/>
         </w:rPr>
         <w:lastRenderedPageBreak/>
         <w:drawing>
@@ -17805,7 +19512,7 @@
       <w:r>
         <w:rPr>
           <w:noProof/>
-          <w:lang w:val="es-AR" w:eastAsia="es-AR"/>
+          <w:lang w:val="es-ES" w:eastAsia="es-ES"/>
         </w:rPr>
         <w:drawing>
           <wp:inline distT="0" distB="0" distL="0" distR="0">
@@ -17956,14 +19663,14 @@
         <w:rPr>
           <w:lang w:val="es-AR"/>
         </w:rPr>
-        <w:t xml:space="preserve">En este caso la palabra “system” podría ser un ConcreteSource o un ConcreteArtifact. Lo que lleva a la cuestión de decidir entre ambas opciones. Para ello se contabiliza con cuántos escenarios se relacionan cada una de las instancias. Será elegida como significado semántico de la palabra la </w:t>
+        <w:t xml:space="preserve">En este caso la palabra “system” podría ser un ConcreteSource o un ConcreteArtifact. Lo que lleva a la cuestión de decidir entre ambas opciones. Para ello se contabiliza con cuántos escenarios se </w:t>
       </w:r>
       <w:r>
         <w:rPr>
           <w:lang w:val="es-AR"/>
         </w:rPr>
         <w:lastRenderedPageBreak/>
-        <w:t xml:space="preserve">instancia que se relacione con un mayor </w:t>
+        <w:t xml:space="preserve">relacionan cada una de las instancias. Será elegida como significado semántico de la palabra la instancia que se relacione con un mayor </w:t>
       </w:r>
       <w:r>
         <w:rPr>
@@ -18145,7 +19852,7 @@
           <w:lang w:val="es-AR"/>
         </w:rPr>
       </w:pPr>
-      <w:bookmarkStart w:id="41" w:name="_Toc269417185"/>
+      <w:bookmarkStart w:id="41" w:name="_Toc269471347"/>
       <w:r>
         <w:t>ANEXO</w:t>
       </w:r>
@@ -18486,7 +20193,7 @@
           <w:lang w:val="es-AR"/>
         </w:rPr>
       </w:pPr>
-      <w:bookmarkStart w:id="42" w:name="_Toc269417186"/>
+      <w:bookmarkStart w:id="42" w:name="_Toc269471348"/>
       <w:r>
         <w:rPr>
           <w:lang w:val="es-AR"/>
@@ -18550,805 +20257,854 @@
         <w:br w:type="page"/>
       </w:r>
     </w:p>
+    <w:sdt>
+      <w:sdtPr>
+        <w:id w:val="4010919"/>
+        <w:docPartObj>
+          <w:docPartGallery w:val="Bibliographies"/>
+          <w:docPartUnique/>
+        </w:docPartObj>
+      </w:sdtPr>
+      <w:sdtEndPr>
+        <w:rPr>
+          <w:rFonts w:ascii="Calibri" w:hAnsi="Calibri" w:cs="Calibri"/>
+          <w:b w:val="0"/>
+          <w:bCs w:val="0"/>
+          <w:color w:val="auto"/>
+          <w:sz w:val="22"/>
+          <w:szCs w:val="22"/>
+          <w:lang w:val="es-ES"/>
+        </w:rPr>
+      </w:sdtEndPr>
+      <w:sdtContent>
+        <w:bookmarkStart w:id="43" w:name="_Toc269471349" w:displacedByCustomXml="prev"/>
+        <w:p>
+          <w:pPr>
+            <w:pStyle w:val="Ttulo1"/>
+            <w:rPr>
+              <w:lang w:val="es-ES"/>
+            </w:rPr>
+          </w:pPr>
+          <w:r>
+            <w:rPr>
+              <w:lang w:val="es-ES"/>
+            </w:rPr>
+            <w:t>Bibliografía</w:t>
+          </w:r>
+          <w:bookmarkEnd w:id="43"/>
+        </w:p>
+        <w:sdt>
+          <w:sdtPr>
+            <w:rPr>
+              <w:lang w:val="es-ES"/>
+            </w:rPr>
+            <w:id w:val="111145805"/>
+            <w:bibliography/>
+          </w:sdtPr>
+          <w:sdtContent>
+            <w:p>
+              <w:pPr>
+                <w:pStyle w:val="Bibliografa"/>
+                <w:rPr>
+                  <w:noProof/>
+                  <w:lang w:val="es-ES"/>
+                </w:rPr>
+              </w:pPr>
+              <w:r>
+                <w:rPr>
+                  <w:lang w:val="es-ES"/>
+                </w:rPr>
+                <w:fldChar w:fldCharType="begin"/>
+              </w:r>
+              <w:r>
+                <w:rPr>
+                  <w:lang w:val="es-ES"/>
+                </w:rPr>
+                <w:instrText xml:space="preserve"> BIBLIOGRAPHY </w:instrText>
+              </w:r>
+              <w:r>
+                <w:rPr>
+                  <w:lang w:val="es-ES"/>
+                </w:rPr>
+                <w:fldChar w:fldCharType="separate"/>
+              </w:r>
+              <w:r>
+                <w:rPr>
+                  <w:noProof/>
+                  <w:lang w:val="es-ES"/>
+                </w:rPr>
+                <w:t>1. [En línea] http://www.sei.cmu.edu/architecture/definitions.html.</w:t>
+              </w:r>
+            </w:p>
+            <w:p>
+              <w:pPr>
+                <w:pStyle w:val="Bibliografa"/>
+                <w:rPr>
+                  <w:noProof/>
+                  <w:lang w:val="es-ES"/>
+                </w:rPr>
+              </w:pPr>
+              <w:r>
+                <w:rPr>
+                  <w:noProof/>
+                  <w:lang w:val="es-ES"/>
+                </w:rPr>
+                <w:t xml:space="preserve">2. </w:t>
+              </w:r>
+              <w:r>
+                <w:rPr>
+                  <w:b/>
+                  <w:bCs/>
+                  <w:noProof/>
+                  <w:lang w:val="es-ES"/>
+                </w:rPr>
+                <w:t>Reynoso, Carlos.</w:t>
+              </w:r>
+              <w:r>
+                <w:rPr>
+                  <w:noProof/>
+                  <w:lang w:val="es-ES"/>
+                </w:rPr>
+                <w:t xml:space="preserve"> </w:t>
+              </w:r>
+              <w:r>
+                <w:rPr>
+                  <w:i/>
+                  <w:iCs/>
+                  <w:noProof/>
+                  <w:lang w:val="es-ES"/>
+                </w:rPr>
+                <w:t xml:space="preserve">Introducción a la Arquitectura de Software Version 1.0. </w:t>
+              </w:r>
+              <w:r>
+                <w:rPr>
+                  <w:noProof/>
+                  <w:lang w:val="es-ES"/>
+                </w:rPr>
+                <w:t>s.l. : Universidad de Buenos Aires, 2004.</w:t>
+              </w:r>
+            </w:p>
+            <w:p>
+              <w:pPr>
+                <w:pStyle w:val="Bibliografa"/>
+                <w:rPr>
+                  <w:noProof/>
+                </w:rPr>
+              </w:pPr>
+              <w:r>
+                <w:rPr>
+                  <w:noProof/>
+                </w:rPr>
+                <w:t xml:space="preserve">3. </w:t>
+              </w:r>
+              <w:r>
+                <w:rPr>
+                  <w:i/>
+                  <w:iCs/>
+                  <w:noProof/>
+                </w:rPr>
+                <w:t xml:space="preserve">Survey of Architecture Description Languages. </w:t>
+              </w:r>
+              <w:r>
+                <w:rPr>
+                  <w:b/>
+                  <w:bCs/>
+                  <w:noProof/>
+                </w:rPr>
+                <w:t>Clements, Paul.</w:t>
+              </w:r>
+              <w:r>
+                <w:rPr>
+                  <w:noProof/>
+                </w:rPr>
+                <w:t xml:space="preserve"> 1996. Proceedings of the International Workshop on Software Specification and Design.</w:t>
+              </w:r>
+            </w:p>
+            <w:p>
+              <w:pPr>
+                <w:pStyle w:val="Bibliografa"/>
+                <w:rPr>
+                  <w:noProof/>
+                </w:rPr>
+              </w:pPr>
+              <w:r>
+                <w:rPr>
+                  <w:noProof/>
+                </w:rPr>
+                <w:t xml:space="preserve">4. </w:t>
+              </w:r>
+              <w:r>
+                <w:rPr>
+                  <w:b/>
+                  <w:bCs/>
+                  <w:noProof/>
+                </w:rPr>
+                <w:t>Bass, Clements y Kazman.</w:t>
+              </w:r>
+              <w:r>
+                <w:rPr>
+                  <w:noProof/>
+                </w:rPr>
+                <w:t xml:space="preserve"> </w:t>
+              </w:r>
+              <w:r>
+                <w:rPr>
+                  <w:i/>
+                  <w:iCs/>
+                  <w:noProof/>
+                </w:rPr>
+                <w:t xml:space="preserve">Software Architecture in practice. </w:t>
+              </w:r>
+              <w:r>
+                <w:rPr>
+                  <w:noProof/>
+                </w:rPr>
+                <w:t>s.l. : Addison-Wesley, 1998.</w:t>
+              </w:r>
+            </w:p>
+            <w:p>
+              <w:pPr>
+                <w:pStyle w:val="Bibliografa"/>
+                <w:rPr>
+                  <w:noProof/>
+                </w:rPr>
+              </w:pPr>
+              <w:r>
+                <w:rPr>
+                  <w:noProof/>
+                </w:rPr>
+                <w:t xml:space="preserve">5. </w:t>
+              </w:r>
+              <w:r>
+                <w:rPr>
+                  <w:b/>
+                  <w:bCs/>
+                  <w:noProof/>
+                </w:rPr>
+                <w:t>Shaw y Garlan.</w:t>
+              </w:r>
+              <w:r>
+                <w:rPr>
+                  <w:noProof/>
+                </w:rPr>
+                <w:t xml:space="preserve"> </w:t>
+              </w:r>
+              <w:r>
+                <w:rPr>
+                  <w:i/>
+                  <w:iCs/>
+                  <w:noProof/>
+                </w:rPr>
+                <w:t xml:space="preserve">An introduction to software architecture. </w:t>
+              </w:r>
+              <w:r>
+                <w:rPr>
+                  <w:noProof/>
+                </w:rPr>
+                <w:t>CMU Software Engineering Institute Technical Report. 1994. CMU/SEI-94-TR-21, ESC-TR-94-21..</w:t>
+              </w:r>
+            </w:p>
+            <w:p>
+              <w:pPr>
+                <w:pStyle w:val="Bibliografa"/>
+                <w:rPr>
+                  <w:noProof/>
+                </w:rPr>
+              </w:pPr>
+              <w:r>
+                <w:rPr>
+                  <w:noProof/>
+                </w:rPr>
+                <w:t xml:space="preserve">6. </w:t>
+              </w:r>
+              <w:r>
+                <w:rPr>
+                  <w:i/>
+                  <w:iCs/>
+                  <w:noProof/>
+                </w:rPr>
+                <w:t xml:space="preserve">IEEE Standard 1061-1992. Standard for a Software Quality Metrics. </w:t>
+              </w:r>
+              <w:r>
+                <w:rPr>
+                  <w:noProof/>
+                </w:rPr>
+                <w:t>IEEE. 1992. Standard.</w:t>
+              </w:r>
+            </w:p>
+            <w:p>
+              <w:pPr>
+                <w:pStyle w:val="Bibliografa"/>
+                <w:rPr>
+                  <w:noProof/>
+                </w:rPr>
+              </w:pPr>
+              <w:r>
+                <w:rPr>
+                  <w:noProof/>
+                </w:rPr>
+                <w:t xml:space="preserve">7. </w:t>
+              </w:r>
+              <w:r>
+                <w:rPr>
+                  <w:b/>
+                  <w:bCs/>
+                  <w:noProof/>
+                </w:rPr>
+                <w:t>Kazman, Clements y Kein.</w:t>
+              </w:r>
+              <w:r>
+                <w:rPr>
+                  <w:noProof/>
+                </w:rPr>
+                <w:t xml:space="preserve"> </w:t>
+              </w:r>
+              <w:r>
+                <w:rPr>
+                  <w:i/>
+                  <w:iCs/>
+                  <w:noProof/>
+                </w:rPr>
+                <w:t xml:space="preserve">Evaluating Software Architectures. Methods and case studies. </w:t>
+              </w:r>
+              <w:r>
+                <w:rPr>
+                  <w:noProof/>
+                </w:rPr>
+                <w:t>s.l. : Addison Wesley, 2001.</w:t>
+              </w:r>
+            </w:p>
+            <w:p>
+              <w:pPr>
+                <w:pStyle w:val="Bibliografa"/>
+                <w:rPr>
+                  <w:noProof/>
+                </w:rPr>
+              </w:pPr>
+              <w:r>
+                <w:rPr>
+                  <w:noProof/>
+                </w:rPr>
+                <w:t xml:space="preserve">8. </w:t>
+              </w:r>
+              <w:r>
+                <w:rPr>
+                  <w:b/>
+                  <w:bCs/>
+                  <w:noProof/>
+                </w:rPr>
+                <w:t>Barbacci, y otros.</w:t>
+              </w:r>
+              <w:r>
+                <w:rPr>
+                  <w:noProof/>
+                </w:rPr>
+                <w:t xml:space="preserve"> </w:t>
+              </w:r>
+              <w:r>
+                <w:rPr>
+                  <w:i/>
+                  <w:iCs/>
+                  <w:noProof/>
+                </w:rPr>
+                <w:t xml:space="preserve">Quality Attributes. </w:t>
+              </w:r>
+              <w:r>
+                <w:rPr>
+                  <w:noProof/>
+                </w:rPr>
+                <w:t>1995. Technical Report. CMU/SEI-95-TR-021 ESC-TR-95-021.</w:t>
+              </w:r>
+            </w:p>
+            <w:p>
+              <w:pPr>
+                <w:pStyle w:val="Bibliografa"/>
+                <w:rPr>
+                  <w:noProof/>
+                </w:rPr>
+              </w:pPr>
+              <w:r>
+                <w:rPr>
+                  <w:noProof/>
+                </w:rPr>
+                <w:t xml:space="preserve">9. </w:t>
+              </w:r>
+              <w:r>
+                <w:rPr>
+                  <w:i/>
+                  <w:iCs/>
+                  <w:noProof/>
+                </w:rPr>
+                <w:t xml:space="preserve">Identifying Crosscutting Concerns in Requirements Specifications. </w:t>
+              </w:r>
+              <w:r>
+                <w:rPr>
+                  <w:b/>
+                  <w:bCs/>
+                  <w:noProof/>
+                </w:rPr>
+                <w:t>Rosenhainer, L.</w:t>
+              </w:r>
+              <w:r>
+                <w:rPr>
+                  <w:noProof/>
+                </w:rPr>
+                <w:t xml:space="preserve"> Vancouver : s.n., 2004. Workshop on Early Aspects: Aspect-Oriented Requirements Engineering and Architecture Design , held in Function with OOPSLA.</w:t>
+              </w:r>
+            </w:p>
+            <w:p>
+              <w:pPr>
+                <w:pStyle w:val="Bibliografa"/>
+                <w:rPr>
+                  <w:noProof/>
+                </w:rPr>
+              </w:pPr>
+              <w:r>
+                <w:rPr>
+                  <w:noProof/>
+                </w:rPr>
+                <w:t xml:space="preserve">10. </w:t>
+              </w:r>
+              <w:r>
+                <w:rPr>
+                  <w:b/>
+                  <w:bCs/>
+                  <w:noProof/>
+                </w:rPr>
+                <w:t>Baniassan, y otros.</w:t>
+              </w:r>
+              <w:r>
+                <w:rPr>
+                  <w:noProof/>
+                </w:rPr>
+                <w:t xml:space="preserve"> Discovering early aspects. </w:t>
+              </w:r>
+              <w:r>
+                <w:rPr>
+                  <w:i/>
+                  <w:iCs/>
+                  <w:noProof/>
+                </w:rPr>
+                <w:t xml:space="preserve">IEEE Software. </w:t>
+              </w:r>
+              <w:r>
+                <w:rPr>
+                  <w:noProof/>
+                </w:rPr>
+                <w:t>2001. Vol. 23, 1, págs. 61-70.</w:t>
+              </w:r>
+            </w:p>
+            <w:p>
+              <w:pPr>
+                <w:pStyle w:val="Bibliografa"/>
+                <w:rPr>
+                  <w:noProof/>
+                </w:rPr>
+              </w:pPr>
+              <w:r>
+                <w:rPr>
+                  <w:noProof/>
+                </w:rPr>
+                <w:t xml:space="preserve">11. </w:t>
+              </w:r>
+              <w:r>
+                <w:rPr>
+                  <w:b/>
+                  <w:bCs/>
+                  <w:noProof/>
+                </w:rPr>
+                <w:t>Cleland-Huang, Jane, y otros.</w:t>
+              </w:r>
+              <w:r>
+                <w:rPr>
+                  <w:noProof/>
+                </w:rPr>
+                <w:t xml:space="preserve"> Automated classiﬁcation of non-functional requirements. Londres, UK : Springer-Verlag, Abril de 2007. Vol. 12, 2, págs. 103-120.</w:t>
+              </w:r>
+            </w:p>
+            <w:p>
+              <w:pPr>
+                <w:pStyle w:val="Bibliografa"/>
+                <w:rPr>
+                  <w:noProof/>
+                </w:rPr>
+              </w:pPr>
+              <w:r>
+                <w:rPr>
+                  <w:noProof/>
+                </w:rPr>
+                <w:t xml:space="preserve">12. </w:t>
+              </w:r>
+              <w:r>
+                <w:rPr>
+                  <w:b/>
+                  <w:bCs/>
+                  <w:noProof/>
+                </w:rPr>
+                <w:t>Noy, Natalya y McGuinness, Deborah.</w:t>
+              </w:r>
+              <w:r>
+                <w:rPr>
+                  <w:noProof/>
+                </w:rPr>
+                <w:t xml:space="preserve"> Ontology Development 101: A Guide to Creating Your First Ontology Escenario. </w:t>
+              </w:r>
+              <w:r>
+                <w:rPr>
+                  <w:i/>
+                  <w:iCs/>
+                  <w:noProof/>
+                </w:rPr>
+                <w:t xml:space="preserve">Stanford Knowledge Systems Laboratory Technical Report KSL-01-05 and Stanford Medical Informatics Technical Report SMI-2001-0880. </w:t>
+              </w:r>
+              <w:r>
+                <w:rPr>
+                  <w:noProof/>
+                </w:rPr>
+                <w:t>Marzo de 2001.</w:t>
+              </w:r>
+            </w:p>
+            <w:p>
+              <w:pPr>
+                <w:pStyle w:val="Bibliografa"/>
+                <w:rPr>
+                  <w:noProof/>
+                </w:rPr>
+              </w:pPr>
+              <w:r>
+                <w:rPr>
+                  <w:noProof/>
+                </w:rPr>
+                <w:t xml:space="preserve">13. OWL Web Ontology Language - Use Cases and Requirements. </w:t>
+              </w:r>
+              <w:r>
+                <w:rPr>
+                  <w:i/>
+                  <w:iCs/>
+                  <w:noProof/>
+                </w:rPr>
+                <w:t xml:space="preserve">W3C Recommendation . </w:t>
+              </w:r>
+              <w:r>
+                <w:rPr>
+                  <w:noProof/>
+                </w:rPr>
+                <w:t>[En línea] 2004. http://www.w3.org/TR/webont-req/.</w:t>
+              </w:r>
+            </w:p>
+            <w:p>
+              <w:pPr>
+                <w:pStyle w:val="Bibliografa"/>
+                <w:rPr>
+                  <w:noProof/>
+                </w:rPr>
+              </w:pPr>
+              <w:r>
+                <w:rPr>
+                  <w:noProof/>
+                </w:rPr>
+                <w:t xml:space="preserve">14. </w:t>
+              </w:r>
+              <w:r>
+                <w:rPr>
+                  <w:b/>
+                  <w:bCs/>
+                  <w:noProof/>
+                </w:rPr>
+                <w:t>Gruber, T. R.</w:t>
+              </w:r>
+              <w:r>
+                <w:rPr>
+                  <w:noProof/>
+                </w:rPr>
+                <w:t xml:space="preserve"> A translation approach to portable ontology specfications. Junio de 1993. Vol. 5, 2, págs. 199-220.</w:t>
+              </w:r>
+            </w:p>
+            <w:p>
+              <w:pPr>
+                <w:pStyle w:val="Bibliografa"/>
+                <w:rPr>
+                  <w:noProof/>
+                  <w:lang w:val="es-ES"/>
+                </w:rPr>
+              </w:pPr>
+              <w:r>
+                <w:rPr>
+                  <w:noProof/>
+                </w:rPr>
+                <w:t xml:space="preserve">15. OWL Web Ontology Language Overview. </w:t>
+              </w:r>
+              <w:r>
+                <w:rPr>
+                  <w:i/>
+                  <w:iCs/>
+                  <w:noProof/>
+                </w:rPr>
+                <w:t xml:space="preserve">W3C. </w:t>
+              </w:r>
+              <w:r>
+                <w:rPr>
+                  <w:noProof/>
+                </w:rPr>
+                <w:t xml:space="preserve">[Recommendation]. </w:t>
+              </w:r>
+              <w:r>
+                <w:rPr>
+                  <w:noProof/>
+                  <w:lang w:val="es-ES"/>
+                </w:rPr>
+                <w:t>10 de Febrero de 2004.</w:t>
+              </w:r>
+            </w:p>
+            <w:p>
+              <w:pPr>
+                <w:pStyle w:val="Bibliografa"/>
+                <w:rPr>
+                  <w:noProof/>
+                  <w:lang w:val="es-ES"/>
+                </w:rPr>
+              </w:pPr>
+              <w:r>
+                <w:rPr>
+                  <w:noProof/>
+                  <w:lang w:val="es-ES"/>
+                </w:rPr>
+                <w:t xml:space="preserve">16. </w:t>
+              </w:r>
+              <w:r>
+                <w:rPr>
+                  <w:b/>
+                  <w:bCs/>
+                  <w:noProof/>
+                  <w:lang w:val="es-ES"/>
+                </w:rPr>
+                <w:t>Connolly, Dan, y otros.</w:t>
+              </w:r>
+              <w:r>
+                <w:rPr>
+                  <w:noProof/>
+                  <w:lang w:val="es-ES"/>
+                </w:rPr>
+                <w:t xml:space="preserve"> </w:t>
+              </w:r>
+              <w:r>
+                <w:rPr>
+                  <w:noProof/>
+                </w:rPr>
+                <w:t xml:space="preserve">DAM+OIL. </w:t>
+              </w:r>
+              <w:r>
+                <w:rPr>
+                  <w:i/>
+                  <w:iCs/>
+                  <w:noProof/>
+                </w:rPr>
+                <w:t xml:space="preserve">W3C Reference Description. </w:t>
+              </w:r>
+              <w:r>
+                <w:rPr>
+                  <w:noProof/>
+                  <w:lang w:val="es-ES"/>
+                </w:rPr>
+                <w:t>28 de Diciembre de 2001.</w:t>
+              </w:r>
+            </w:p>
+            <w:p>
+              <w:pPr>
+                <w:pStyle w:val="Bibliografa"/>
+                <w:rPr>
+                  <w:noProof/>
+                </w:rPr>
+              </w:pPr>
+              <w:r>
+                <w:rPr>
+                  <w:noProof/>
+                  <w:lang w:val="es-ES"/>
+                </w:rPr>
+                <w:t xml:space="preserve">17. </w:t>
+              </w:r>
+              <w:r>
+                <w:rPr>
+                  <w:i/>
+                  <w:iCs/>
+                  <w:noProof/>
+                  <w:lang w:val="es-ES"/>
+                </w:rPr>
+                <w:t xml:space="preserve">Identificacion Temprana de Aspectos. </w:t>
+              </w:r>
+              <w:r>
+                <w:rPr>
+                  <w:b/>
+                  <w:bCs/>
+                  <w:noProof/>
+                </w:rPr>
+                <w:t>Haak, B., Pryor, A. y Marcos, C.</w:t>
+              </w:r>
+              <w:r>
+                <w:rPr>
+                  <w:noProof/>
+                </w:rPr>
+                <w:t xml:space="preserve"> 2005, Revista SCC (Workshop in SE), Vol. 6.</w:t>
+              </w:r>
+            </w:p>
+            <w:p>
+              <w:pPr>
+                <w:pStyle w:val="Bibliografa"/>
+                <w:rPr>
+                  <w:noProof/>
+                </w:rPr>
+              </w:pPr>
+              <w:r>
+                <w:rPr>
+                  <w:noProof/>
+                </w:rPr>
+                <w:t xml:space="preserve">18. </w:t>
+              </w:r>
+              <w:r>
+                <w:rPr>
+                  <w:i/>
+                  <w:iCs/>
+                  <w:noProof/>
+                </w:rPr>
+                <w:t xml:space="preserve">Early Aspect Identification from Use Cases using NLP and WSD Techniques. </w:t>
+              </w:r>
+              <w:r>
+                <w:rPr>
+                  <w:b/>
+                  <w:bCs/>
+                  <w:noProof/>
+                </w:rPr>
+                <w:t>Rago, y otros.</w:t>
+              </w:r>
+              <w:r>
+                <w:rPr>
+                  <w:noProof/>
+                </w:rPr>
+                <w:t xml:space="preserve"> 2009. EA '09 Proceedings of the 15th workshop on Early aspects.</w:t>
+              </w:r>
+            </w:p>
+            <w:p>
+              <w:pPr>
+                <w:pStyle w:val="Bibliografa"/>
+                <w:rPr>
+                  <w:noProof/>
+                </w:rPr>
+              </w:pPr>
+              <w:r>
+                <w:rPr>
+                  <w:noProof/>
+                </w:rPr>
+                <w:t xml:space="preserve">19. </w:t>
+              </w:r>
+              <w:r>
+                <w:rPr>
+                  <w:i/>
+                  <w:iCs/>
+                  <w:noProof/>
+                </w:rPr>
+                <w:t xml:space="preserve">UML Semantics version 1.1. </w:t>
+              </w:r>
+              <w:r>
+                <w:rPr>
+                  <w:noProof/>
+                </w:rPr>
+                <w:t>Rational Software Corporation. 1997.</w:t>
+              </w:r>
+            </w:p>
+            <w:p>
+              <w:pPr>
+                <w:pStyle w:val="Bibliografa"/>
+                <w:rPr>
+                  <w:noProof/>
+                </w:rPr>
+              </w:pPr>
+              <w:r>
+                <w:rPr>
+                  <w:noProof/>
+                </w:rPr>
+                <w:t xml:space="preserve">20. </w:t>
+              </w:r>
+              <w:r>
+                <w:rPr>
+                  <w:b/>
+                  <w:bCs/>
+                  <w:noProof/>
+                </w:rPr>
+                <w:t>Buschmann, y otros.</w:t>
+              </w:r>
+              <w:r>
+                <w:rPr>
+                  <w:noProof/>
+                </w:rPr>
+                <w:t xml:space="preserve"> </w:t>
+              </w:r>
+              <w:r>
+                <w:rPr>
+                  <w:i/>
+                  <w:iCs/>
+                  <w:noProof/>
+                </w:rPr>
+                <w:t xml:space="preserve">Pattern-Oriented Software Architecture: A System Of Patterns. </w:t>
+              </w:r>
+              <w:r>
+                <w:rPr>
+                  <w:noProof/>
+                </w:rPr>
+                <w:t>West Sus- : John Wiley &amp; Sons, 1996.</w:t>
+              </w:r>
+            </w:p>
+            <w:p>
+              <w:pPr>
+                <w:rPr>
+                  <w:lang w:val="es-ES"/>
+                </w:rPr>
+              </w:pPr>
+              <w:r>
+                <w:rPr>
+                  <w:lang w:val="es-ES"/>
+                </w:rPr>
+                <w:fldChar w:fldCharType="end"/>
+              </w:r>
+            </w:p>
+          </w:sdtContent>
+        </w:sdt>
+      </w:sdtContent>
+    </w:sdt>
     <w:p>
       <w:pPr>
         <w:pStyle w:val="Ttulo1"/>
         <w:ind w:left="708" w:hanging="708"/>
         <w:rPr>
-          <w:noProof/>
-          <w:lang w:val="es-AR"/>
-        </w:rPr>
-      </w:pPr>
-      <w:bookmarkStart w:id="43" w:name="_Toc269417187"/>
-      <w:r>
-        <w:rPr>
-          <w:lang w:val="es-AR"/>
-        </w:rPr>
-        <w:lastRenderedPageBreak/>
-        <w:t>Bibliografía</w:t>
-      </w:r>
-      <w:r>
-        <w:rPr>
-          <w:noProof/>
-          <w:lang w:val="es-AR"/>
-        </w:rPr>
-        <w:t xml:space="preserve"> </w:t>
-      </w:r>
-      <w:r>
-        <w:rPr>
-          <w:noProof/>
-          <w:lang w:val="es-AR"/>
-        </w:rPr>
-        <w:t>(21)</w:t>
-      </w:r>
-      <w:bookmarkEnd w:id="43"/>
-    </w:p>
-    <w:p>
-      <w:pPr>
-        <w:rPr>
-          <w:lang w:val="es-AR"/>
-        </w:rPr>
-      </w:pPr>
-    </w:p>
-    <w:p>
-      <w:pPr>
-        <w:pStyle w:val="Bibliografa"/>
-        <w:rPr>
-          <w:noProof/>
-          <w:lang w:val="es-AR"/>
-        </w:rPr>
-      </w:pPr>
-      <w:r>
-        <w:rPr>
-          <w:noProof/>
-          <w:lang w:val="es-AR"/>
-        </w:rPr>
-        <w:t>1. [En línea] http://www.sei.cmu.edu/architecture/definitions.html.</w:t>
-      </w:r>
-    </w:p>
-    <w:p>
-      <w:pPr>
-        <w:pStyle w:val="Bibliografa"/>
-        <w:rPr>
-          <w:noProof/>
-        </w:rPr>
-      </w:pPr>
-      <w:r>
-        <w:rPr>
-          <w:noProof/>
-          <w:lang w:val="es-AR"/>
-        </w:rPr>
-        <w:t xml:space="preserve">2. </w:t>
-      </w:r>
-      <w:r>
-        <w:rPr>
-          <w:b/>
-          <w:bCs/>
-          <w:noProof/>
-          <w:lang w:val="es-AR"/>
-        </w:rPr>
-        <w:t>Reynoso, Carlos.</w:t>
-      </w:r>
-      <w:r>
-        <w:rPr>
-          <w:noProof/>
-          <w:lang w:val="es-AR"/>
-        </w:rPr>
-        <w:t xml:space="preserve"> Introducción a la Arquitectura de Software - Version 1.0. </w:t>
-      </w:r>
-      <w:r>
-        <w:rPr>
-          <w:noProof/>
-        </w:rPr>
-        <w:t>[Universidad de Buenos Aires]. Marzo de 2004.</w:t>
-      </w:r>
-    </w:p>
-    <w:p>
-      <w:pPr>
-        <w:pStyle w:val="Bibliografa"/>
-        <w:rPr>
-          <w:noProof/>
-        </w:rPr>
-      </w:pPr>
-      <w:r>
-        <w:rPr>
-          <w:noProof/>
-        </w:rPr>
-        <w:t xml:space="preserve">3. </w:t>
-      </w:r>
-      <w:r>
-        <w:rPr>
-          <w:b/>
-          <w:bCs/>
-          <w:noProof/>
-        </w:rPr>
-        <w:t>Clements, Paul.</w:t>
-      </w:r>
-      <w:r>
-        <w:rPr>
-          <w:noProof/>
-        </w:rPr>
-        <w:t xml:space="preserve"> Survey of Architecture Description Languages. [Proceedings of the International Workshop on Software Specification and Design]. 1996.</w:t>
-      </w:r>
-    </w:p>
-    <w:p>
-      <w:pPr>
-        <w:pStyle w:val="Bibliografa"/>
-        <w:rPr>
-          <w:noProof/>
-        </w:rPr>
-      </w:pPr>
-      <w:r>
-        <w:rPr>
-          <w:noProof/>
-        </w:rPr>
-        <w:t xml:space="preserve">4. </w:t>
-      </w:r>
-      <w:r>
-        <w:rPr>
-          <w:b/>
-          <w:bCs/>
-          <w:noProof/>
-        </w:rPr>
-        <w:t>Bass, L, Clements, P y Kazman, R.</w:t>
-      </w:r>
-      <w:r>
-        <w:rPr>
-          <w:noProof/>
-        </w:rPr>
-        <w:t xml:space="preserve"> </w:t>
-      </w:r>
-      <w:r>
-        <w:rPr>
-          <w:i/>
-          <w:iCs/>
-          <w:noProof/>
-        </w:rPr>
-        <w:t xml:space="preserve">Software Architecture in practice. </w:t>
-      </w:r>
-      <w:r>
-        <w:rPr>
-          <w:noProof/>
-        </w:rPr>
-        <w:t>s.l. : Addison-Wesley, 1998.</w:t>
-      </w:r>
-    </w:p>
-    <w:p>
-      <w:pPr>
-        <w:pStyle w:val="Bibliografa"/>
-        <w:rPr>
-          <w:noProof/>
-        </w:rPr>
-      </w:pPr>
-      <w:r>
-        <w:rPr>
-          <w:noProof/>
-        </w:rPr>
-        <w:t xml:space="preserve">5. </w:t>
-      </w:r>
-      <w:r>
-        <w:rPr>
-          <w:b/>
-          <w:bCs/>
-          <w:noProof/>
-        </w:rPr>
-        <w:t>Garlan, David y Shaw, Mary.</w:t>
-      </w:r>
-      <w:r>
-        <w:rPr>
-          <w:noProof/>
-        </w:rPr>
-        <w:t xml:space="preserve"> An introduction to software architecture. </w:t>
-      </w:r>
-      <w:r>
-        <w:rPr>
-          <w:i/>
-          <w:iCs/>
-          <w:noProof/>
-        </w:rPr>
-        <w:t xml:space="preserve">CMU Software Engineering Institute Technical Report, CMU/SEI-94-TR-21, ESC-TR-94-21. </w:t>
-      </w:r>
-      <w:r>
-        <w:rPr>
-          <w:noProof/>
-        </w:rPr>
-        <w:t>1994.</w:t>
-      </w:r>
-    </w:p>
-    <w:p>
-      <w:pPr>
-        <w:pStyle w:val="Bibliografa"/>
-        <w:rPr>
-          <w:noProof/>
-        </w:rPr>
-      </w:pPr>
-      <w:r>
-        <w:rPr>
-          <w:noProof/>
-        </w:rPr>
-        <w:t>6. IEEE Standard 1061-1992. Standard for a Software Quality Metrics Meth. 1992.</w:t>
-      </w:r>
-    </w:p>
-    <w:p>
-      <w:pPr>
-        <w:pStyle w:val="Bibliografa"/>
-        <w:rPr>
-          <w:noProof/>
-        </w:rPr>
-      </w:pPr>
-      <w:r>
-        <w:rPr>
-          <w:noProof/>
-        </w:rPr>
-        <w:t xml:space="preserve">7. </w:t>
-      </w:r>
-      <w:r>
-        <w:rPr>
-          <w:b/>
-          <w:bCs/>
-          <w:noProof/>
-        </w:rPr>
-        <w:t>Kazman, R., Clements, P. y Klein, M.</w:t>
-      </w:r>
-      <w:r>
-        <w:rPr>
-          <w:noProof/>
-        </w:rPr>
-        <w:t xml:space="preserve"> Evaluating Software Architectures. Methods and case studies. s.l. : Addison Wesley, 2001.</w:t>
-      </w:r>
-    </w:p>
-    <w:p>
-      <w:pPr>
-        <w:pStyle w:val="Bibliografa"/>
-        <w:rPr>
-          <w:noProof/>
-        </w:rPr>
-      </w:pPr>
-      <w:r>
-        <w:rPr>
-          <w:noProof/>
-        </w:rPr>
-        <w:t xml:space="preserve">8. </w:t>
-      </w:r>
-      <w:r>
-        <w:rPr>
-          <w:b/>
-          <w:bCs/>
-          <w:noProof/>
-        </w:rPr>
-        <w:t>Barbacci, Mario; Klein, Mark; Longstaff, Thomas A.; Weinstock, Charles B.</w:t>
-      </w:r>
-      <w:r>
-        <w:rPr>
-          <w:noProof/>
-        </w:rPr>
-        <w:t xml:space="preserve"> Quality Attributes, Technical Report CMU/SEI-95-TR-021 ESC-TR-95-021. Diciembre de 1995.</w:t>
-      </w:r>
-    </w:p>
-    <w:p>
-      <w:pPr>
-        <w:pStyle w:val="Bibliografa"/>
-        <w:rPr>
-          <w:noProof/>
-        </w:rPr>
-      </w:pPr>
-      <w:r>
-        <w:rPr>
-          <w:noProof/>
-        </w:rPr>
-        <w:t xml:space="preserve">9. </w:t>
-      </w:r>
-      <w:r>
-        <w:rPr>
-          <w:i/>
-          <w:iCs/>
-          <w:noProof/>
-        </w:rPr>
-        <w:t xml:space="preserve">Identifying Crosscutting Concerns in Requirements Specifications,. </w:t>
-      </w:r>
-      <w:r>
-        <w:rPr>
-          <w:b/>
-          <w:bCs/>
-          <w:noProof/>
-        </w:rPr>
-        <w:t>Rosenhainer, L.</w:t>
-      </w:r>
-      <w:r>
-        <w:rPr>
-          <w:noProof/>
-        </w:rPr>
-        <w:t xml:space="preserve"> Vancouver : s.n., 2004. Workshop on Early Aspects: Aspect-Oriented Requirements Engineering and Architecture Design , held in Function with OOPSLA 2004 Conference Design, held in conjunction with OOPSLA 2004 Conferenc.</w:t>
-      </w:r>
-    </w:p>
-    <w:p>
-      <w:pPr>
-        <w:pStyle w:val="Bibliografa"/>
-        <w:rPr>
-          <w:noProof/>
-        </w:rPr>
-      </w:pPr>
-      <w:r>
-        <w:rPr>
-          <w:noProof/>
-        </w:rPr>
-        <w:t xml:space="preserve">10. </w:t>
-      </w:r>
-      <w:r>
-        <w:rPr>
-          <w:i/>
-          <w:iCs/>
-          <w:noProof/>
-        </w:rPr>
-        <w:t xml:space="preserve">Discovering early aspects. </w:t>
-      </w:r>
-      <w:r>
-        <w:rPr>
-          <w:b/>
-          <w:bCs/>
-          <w:noProof/>
-        </w:rPr>
-        <w:t>Baniassan, E., y otros.</w:t>
-      </w:r>
-      <w:r>
-        <w:rPr>
-          <w:noProof/>
-        </w:rPr>
-        <w:t xml:space="preserve"> EEE Software 23(1), págs. 61-70.</w:t>
-      </w:r>
-    </w:p>
-    <w:p>
-      <w:pPr>
-        <w:pStyle w:val="Bibliografa"/>
-        <w:rPr>
-          <w:noProof/>
-        </w:rPr>
-      </w:pPr>
-      <w:r>
-        <w:rPr>
-          <w:noProof/>
-        </w:rPr>
-        <w:t xml:space="preserve">11. </w:t>
-      </w:r>
-      <w:r>
-        <w:rPr>
-          <w:b/>
-          <w:bCs/>
-          <w:noProof/>
-        </w:rPr>
-        <w:t>Cleland-Huang, Jane, y otros.</w:t>
-      </w:r>
-      <w:r>
-        <w:rPr>
-          <w:noProof/>
-        </w:rPr>
-        <w:t xml:space="preserve"> Automated classiﬁcation of non-functional requirements. Londres, UK : Springer-Verlag, Abril de 2007. Vol. 12, 2, págs. 103-120.</w:t>
-      </w:r>
-    </w:p>
-    <w:p>
-      <w:pPr>
-        <w:pStyle w:val="Bibliografa"/>
-        <w:rPr>
-          <w:noProof/>
-        </w:rPr>
-      </w:pPr>
-      <w:r>
-        <w:rPr>
-          <w:noProof/>
-        </w:rPr>
-        <w:t xml:space="preserve">12. </w:t>
-      </w:r>
-      <w:r>
-        <w:rPr>
-          <w:i/>
-          <w:iCs/>
-          <w:noProof/>
-        </w:rPr>
-        <w:t xml:space="preserve">Ontology Development 101: A Guide to Creating Your First Ontology Escenario. </w:t>
-      </w:r>
-    </w:p>
-    <w:p>
-      <w:pPr>
-        <w:pStyle w:val="Bibliografa"/>
-        <w:rPr>
-          <w:noProof/>
-        </w:rPr>
-      </w:pPr>
-      <w:r>
-        <w:rPr>
-          <w:noProof/>
-        </w:rPr>
-        <w:t xml:space="preserve">13. </w:t>
-      </w:r>
-      <w:r>
-        <w:rPr>
-          <w:i/>
-          <w:iCs/>
-          <w:noProof/>
-        </w:rPr>
-        <w:t xml:space="preserve">OWL Web Ontology Language - Use Cases and Requirements (W3C Recommendation- http://www.w3.org/TR/webont-req/). </w:t>
-      </w:r>
-      <w:r>
-        <w:rPr>
-          <w:noProof/>
-        </w:rPr>
-        <w:t>2004.</w:t>
-      </w:r>
-    </w:p>
-    <w:p>
-      <w:pPr>
-        <w:pStyle w:val="Bibliografa"/>
-        <w:rPr>
-          <w:noProof/>
-        </w:rPr>
-      </w:pPr>
-      <w:r>
-        <w:rPr>
-          <w:noProof/>
-        </w:rPr>
-        <w:t xml:space="preserve">14. </w:t>
-      </w:r>
-      <w:r>
-        <w:rPr>
-          <w:b/>
-          <w:bCs/>
-          <w:noProof/>
-        </w:rPr>
-        <w:t>Gruber, T.R.</w:t>
-      </w:r>
-      <w:r>
-        <w:rPr>
-          <w:noProof/>
-        </w:rPr>
-        <w:t xml:space="preserve"> </w:t>
-      </w:r>
-      <w:r>
-        <w:rPr>
-          <w:i/>
-          <w:iCs/>
-          <w:noProof/>
-        </w:rPr>
-        <w:t xml:space="preserve">A translation approach to portable ontology specifications. </w:t>
-      </w:r>
-      <w:r>
-        <w:rPr>
-          <w:noProof/>
-        </w:rPr>
-        <w:t>Junio, 1993. págs. 199-220. Vol. 5.</w:t>
-      </w:r>
-    </w:p>
-    <w:p>
-      <w:pPr>
-        <w:pStyle w:val="Bibliografa"/>
-        <w:rPr>
-          <w:noProof/>
-          <w:lang w:val="es-AR"/>
-        </w:rPr>
-      </w:pPr>
-      <w:r>
-        <w:rPr>
-          <w:noProof/>
-        </w:rPr>
-        <w:t xml:space="preserve">15. </w:t>
-      </w:r>
-      <w:r>
-        <w:rPr>
-          <w:i/>
-          <w:iCs/>
-          <w:noProof/>
-        </w:rPr>
-        <w:t xml:space="preserve">OWL Web Ontology Language Overview. </w:t>
-      </w:r>
-      <w:r>
-        <w:rPr>
-          <w:noProof/>
-        </w:rPr>
-        <w:t xml:space="preserve">W3C Recommendation. </w:t>
-      </w:r>
-      <w:r>
-        <w:rPr>
-          <w:noProof/>
-          <w:lang w:val="es-AR"/>
-        </w:rPr>
-        <w:t>10 de Febrero de 2004.</w:t>
-      </w:r>
-    </w:p>
-    <w:p>
-      <w:pPr>
-        <w:pStyle w:val="Bibliografa"/>
-        <w:rPr>
-          <w:noProof/>
-        </w:rPr>
-      </w:pPr>
-      <w:r>
-        <w:rPr>
-          <w:noProof/>
-          <w:lang w:val="es-AR"/>
-        </w:rPr>
-        <w:t xml:space="preserve">16. </w:t>
-      </w:r>
-      <w:r>
-        <w:rPr>
-          <w:b/>
-          <w:bCs/>
-          <w:noProof/>
-          <w:lang w:val="es-AR"/>
-        </w:rPr>
-        <w:t>Connolly, Dan, y otros.</w:t>
-      </w:r>
-      <w:r>
-        <w:rPr>
-          <w:noProof/>
-          <w:lang w:val="es-AR"/>
-        </w:rPr>
-        <w:t xml:space="preserve"> </w:t>
-      </w:r>
-      <w:r>
-        <w:rPr>
-          <w:i/>
-          <w:iCs/>
-          <w:noProof/>
-        </w:rPr>
-        <w:t xml:space="preserve">DAM+OIL, Reference Description. </w:t>
-      </w:r>
-      <w:r>
-        <w:rPr>
-          <w:noProof/>
-        </w:rPr>
-        <w:t>W3C. 2001.</w:t>
-      </w:r>
-    </w:p>
-    <w:p>
-      <w:pPr>
-        <w:pStyle w:val="Bibliografa"/>
-        <w:rPr>
-          <w:noProof/>
-        </w:rPr>
-      </w:pPr>
-      <w:r>
-        <w:rPr>
-          <w:noProof/>
-          <w:lang w:val="es-AR"/>
-        </w:rPr>
-        <w:t xml:space="preserve">17. </w:t>
-      </w:r>
-      <w:r>
-        <w:rPr>
-          <w:i/>
-          <w:iCs/>
-          <w:noProof/>
-          <w:lang w:val="es-AR"/>
-        </w:rPr>
-        <w:t xml:space="preserve">Identificacion Temprana de Aspectos. </w:t>
-      </w:r>
-      <w:r>
-        <w:rPr>
-          <w:b/>
-          <w:bCs/>
-          <w:noProof/>
-          <w:lang w:val="es-AR"/>
-        </w:rPr>
-        <w:t>Haak, B., y otros.</w:t>
-      </w:r>
-      <w:r>
-        <w:rPr>
-          <w:noProof/>
-          <w:lang w:val="es-AR"/>
-        </w:rPr>
-        <w:t xml:space="preserve"> </w:t>
-      </w:r>
-      <w:r>
-        <w:rPr>
-          <w:noProof/>
-        </w:rPr>
-        <w:t>2005, Revista SCC, (Workshop in SE), Vol. 6.</w:t>
-      </w:r>
-    </w:p>
-    <w:p>
-      <w:pPr>
-        <w:pStyle w:val="Bibliografa"/>
-        <w:rPr>
-          <w:noProof/>
-        </w:rPr>
-      </w:pPr>
-      <w:r>
-        <w:rPr>
-          <w:noProof/>
-        </w:rPr>
-        <w:lastRenderedPageBreak/>
-        <w:t xml:space="preserve">18. </w:t>
-      </w:r>
-      <w:r>
-        <w:rPr>
-          <w:i/>
-          <w:iCs/>
-          <w:noProof/>
-        </w:rPr>
-        <w:t xml:space="preserve">Early Aspect Identification from Use Cases using NLP and WSD Techniques. </w:t>
-      </w:r>
-      <w:r>
-        <w:rPr>
-          <w:b/>
-          <w:bCs/>
-          <w:noProof/>
-        </w:rPr>
-        <w:t>Rago, y otros.</w:t>
-      </w:r>
-      <w:r>
-        <w:rPr>
-          <w:noProof/>
-        </w:rPr>
-        <w:t xml:space="preserve"> 2009. EA '09 Proceedings of the 15th workshop on Early aspects.</w:t>
-      </w:r>
-    </w:p>
-    <w:p>
-      <w:pPr>
-        <w:pStyle w:val="Bibliografa"/>
-        <w:rPr>
-          <w:noProof/>
-          <w:lang w:val="es-AR"/>
-        </w:rPr>
-      </w:pPr>
-      <w:r>
-        <w:rPr>
-          <w:noProof/>
-        </w:rPr>
-        <w:t xml:space="preserve">19. </w:t>
-      </w:r>
-      <w:r>
-        <w:rPr>
-          <w:b/>
-          <w:bCs/>
-          <w:noProof/>
-        </w:rPr>
-        <w:t>Rational Software Corporation.</w:t>
-      </w:r>
-      <w:r>
-        <w:rPr>
-          <w:noProof/>
-        </w:rPr>
-        <w:t xml:space="preserve"> </w:t>
-      </w:r>
-      <w:r>
-        <w:rPr>
-          <w:i/>
-          <w:iCs/>
-          <w:noProof/>
-        </w:rPr>
-        <w:t xml:space="preserve">UML Semantic Version. </w:t>
-      </w:r>
-      <w:r>
-        <w:rPr>
-          <w:noProof/>
-          <w:lang w:val="es-AR"/>
-        </w:rPr>
-        <w:t>Septiembre 1997.</w:t>
-      </w:r>
-    </w:p>
-    <w:p>
-      <w:pPr>
-        <w:pStyle w:val="Bibliografa"/>
-        <w:rPr>
-          <w:noProof/>
-        </w:rPr>
-      </w:pPr>
-      <w:r>
-        <w:rPr>
-          <w:noProof/>
-          <w:lang w:val="es-AR"/>
-        </w:rPr>
-        <w:t xml:space="preserve">20. </w:t>
-      </w:r>
-      <w:r>
-        <w:rPr>
-          <w:b/>
-          <w:bCs/>
-          <w:noProof/>
-          <w:lang w:val="es-AR"/>
-        </w:rPr>
-        <w:t>Buschmann, F., y otros.</w:t>
-      </w:r>
-      <w:r>
-        <w:rPr>
-          <w:noProof/>
-          <w:lang w:val="es-AR"/>
-        </w:rPr>
-        <w:t xml:space="preserve"> </w:t>
-      </w:r>
-      <w:r>
-        <w:rPr>
-          <w:i/>
-          <w:iCs/>
-          <w:noProof/>
-        </w:rPr>
-        <w:t xml:space="preserve">Pattern-Oriented Software Architecture: A System Of Patterns. </w:t>
-      </w:r>
-      <w:r>
-        <w:rPr>
-          <w:noProof/>
-        </w:rPr>
-        <w:t xml:space="preserve">[ed.] England: John Wiley &amp; Sons Ltd. West Sussex. </w:t>
-      </w:r>
-    </w:p>
-    <w:p>
-      <w:pPr>
-        <w:pStyle w:val="Bibliografa"/>
-        <w:rPr>
-          <w:noProof/>
-        </w:rPr>
-      </w:pPr>
-      <w:r>
-        <w:rPr>
-          <w:noProof/>
-        </w:rPr>
-        <w:t xml:space="preserve">21. </w:t>
-      </w:r>
-      <w:r>
-        <w:rPr>
-          <w:i/>
-          <w:iCs/>
-          <w:noProof/>
-        </w:rPr>
-        <w:t xml:space="preserve">A requirements model for quality attributes. </w:t>
-      </w:r>
-      <w:r>
-        <w:rPr>
-          <w:b/>
-          <w:bCs/>
-          <w:noProof/>
-          <w:lang w:val="es-AR"/>
-        </w:rPr>
-        <w:t>Brito, Isabel, Moreira, Ana y Araujo, Joao.</w:t>
-      </w:r>
-      <w:r>
-        <w:rPr>
-          <w:noProof/>
-          <w:lang w:val="es-AR"/>
-        </w:rPr>
-        <w:t xml:space="preserve"> 2002. </w:t>
-      </w:r>
-      <w:r>
-        <w:rPr>
-          <w:noProof/>
-        </w:rPr>
-        <w:t>Aspect-Oriented Requirements Engineering and Architecture Design Conference.</w:t>
-      </w:r>
-    </w:p>
-    <w:p>
-      <w:pPr>
-        <w:pStyle w:val="Bibliografa"/>
-        <w:rPr>
-          <w:noProof/>
-        </w:rPr>
-      </w:pPr>
-      <w:r>
-        <w:rPr>
-          <w:noProof/>
-        </w:rPr>
-        <w:t xml:space="preserve">22. </w:t>
-      </w:r>
-      <w:r>
-        <w:rPr>
-          <w:i/>
-          <w:iCs/>
-          <w:noProof/>
-        </w:rPr>
-        <w:t xml:space="preserve">IEEE recommended practice for software requirements specifications (IEEE Std 830-1998). </w:t>
-      </w:r>
-      <w:r>
-        <w:rPr>
-          <w:b/>
-          <w:bCs/>
-          <w:noProof/>
-        </w:rPr>
-        <w:t>The Institute of Electrical and Electronics Engineers.</w:t>
-      </w:r>
-      <w:r>
-        <w:rPr>
-          <w:noProof/>
-        </w:rPr>
-        <w:t xml:space="preserve"> New York : s.n., 20 de Octubre de 1998. ISBN 0-7381-0332-2.</w:t>
-      </w:r>
+          <w:lang w:val="es-AR"/>
+        </w:rPr>
+      </w:pPr>
+    </w:p>
+    <w:p>
+      <w:pPr>
+        <w:pStyle w:val="Ttulo1"/>
+        <w:ind w:left="708" w:hanging="708"/>
+        <w:rPr>
+          <w:lang w:val="es-AR"/>
+        </w:rPr>
+      </w:pPr>
+    </w:p>
+    <w:p>
+      <w:pPr>
+        <w:pStyle w:val="Ttulo1"/>
+        <w:ind w:left="708" w:hanging="708"/>
+        <w:rPr>
+          <w:lang w:val="es-AR"/>
+        </w:rPr>
+      </w:pPr>
+    </w:p>
+    <w:p>
+      <w:pPr>
+        <w:pStyle w:val="Ttulo1"/>
+        <w:ind w:left="708" w:hanging="708"/>
+        <w:rPr>
+          <w:lang w:val="es-AR"/>
+        </w:rPr>
+      </w:pPr>
     </w:p>
     <w:p>
       <w:pPr>
@@ -19367,7 +21123,7 @@
 
 <file path=word/endnotes.xml><?xml version="1.0" encoding="utf-8"?>
 <w:endnotes xmlns:ve="http://schemas.openxmlformats.org/markup-compatibility/2006" xmlns:o="urn:schemas-microsoft-com:office:office" xmlns:r="http://schemas.openxmlformats.org/officeDocument/2006/relationships" xmlns:m="http://schemas.openxmlformats.org/officeDocument/2006/math" xmlns:v="urn:schemas-microsoft-com:vml" xmlns:wp="http://schemas.openxmlformats.org/drawingml/2006/wordprocessingDrawing" xmlns:w10="urn:schemas-microsoft-com:office:word" xmlns:w="http://schemas.openxmlformats.org/wordprocessingml/2006/main" xmlns:wne="http://schemas.microsoft.com/office/word/2006/wordml">
-  <w:endnote w:type="separator" w:id="-1">
+  <w:endnote w:type="separator" w:id="0">
     <w:p>
       <w:pPr>
         <w:spacing w:after="0" w:line="240" w:lineRule="auto"/>
@@ -19377,7 +21133,7 @@
       </w:r>
     </w:p>
   </w:endnote>
-  <w:endnote w:type="continuationSeparator" w:id="0">
+  <w:endnote w:type="continuationSeparator" w:id="1">
     <w:p>
       <w:pPr>
         <w:spacing w:after="0" w:line="240" w:lineRule="auto"/>
@@ -19392,7 +21148,7 @@
 
 <file path=word/footnotes.xml><?xml version="1.0" encoding="utf-8"?>
 <w:footnotes xmlns:ve="http://schemas.openxmlformats.org/markup-compatibility/2006" xmlns:o="urn:schemas-microsoft-com:office:office" xmlns:r="http://schemas.openxmlformats.org/officeDocument/2006/relationships" xmlns:m="http://schemas.openxmlformats.org/officeDocument/2006/math" xmlns:v="urn:schemas-microsoft-com:vml" xmlns:wp="http://schemas.openxmlformats.org/drawingml/2006/wordprocessingDrawing" xmlns:w10="urn:schemas-microsoft-com:office:word" xmlns:w="http://schemas.openxmlformats.org/wordprocessingml/2006/main" xmlns:wne="http://schemas.microsoft.com/office/word/2006/wordml">
-  <w:footnote w:type="separator" w:id="-1">
+  <w:footnote w:type="separator" w:id="0">
     <w:p>
       <w:pPr>
         <w:spacing w:after="0" w:line="240" w:lineRule="auto"/>
@@ -19402,7 +21158,7 @@
       </w:r>
     </w:p>
   </w:footnote>
-  <w:footnote w:type="continuationSeparator" w:id="0">
+  <w:footnote w:type="continuationSeparator" w:id="1">
     <w:p>
       <w:pPr>
         <w:spacing w:after="0" w:line="240" w:lineRule="auto"/>
@@ -23514,11 +25270,489 @@
 </file>
 
 <file path=customXml/item1.xml><?xml version="1.0" encoding="utf-8"?>
-<b:Sources xmlns:b="http://schemas.openxmlformats.org/officeDocument/2006/bibliography" xmlns="http://schemas.openxmlformats.org/officeDocument/2006/bibliography" SelectedStyle="\ISO690Nmerical.XSL" StyleName="ISO 690 - Numerical Reference"/>
+<b:Sources xmlns:b="http://schemas.openxmlformats.org/officeDocument/2006/bibliography" xmlns="http://schemas.openxmlformats.org/officeDocument/2006/bibliography" SelectedStyle="\ISO690Nmerical.XSL" StyleName="ISO 690 - Numerical Reference">
+  <b:Source>
+    <b:Tag>httpsei</b:Tag>
+    <b:SourceType>InternetSite</b:SourceType>
+    <b:Guid>{B848D462-EB7D-4D74-B64D-3529D6B42324}</b:Guid>
+    <b:LCID>0</b:LCID>
+    <b:URL>http://www.sei.cmu.edu/architecture/definitions.html</b:URL>
+    <b:RefOrder>1</b:RefOrder>
+  </b:Source>
+  <b:Source>
+    <b:Tag>Cle96</b:Tag>
+    <b:SourceType>ConferenceProceedings</b:SourceType>
+    <b:Guid>{FD99B054-9F3C-44F7-871C-B853B20ED3AE}</b:Guid>
+    <b:LCID>0</b:LCID>
+    <b:Author>
+      <b:Author>
+        <b:NameList>
+          <b:Person>
+            <b:Last>Clements</b:Last>
+            <b:First>Paul</b:First>
+          </b:Person>
+        </b:NameList>
+      </b:Author>
+    </b:Author>
+    <b:Title>Survey of Architecture Description Languages</b:Title>
+    <b:Year>1996</b:Year>
+    <b:ConferenceName>Proceedings of the International Workshop on Software Specification and Design</b:ConferenceName>
+    <b:RefOrder>3</b:RefOrder>
+  </b:Source>
+  <b:Source>
+    <b:Tag>Bas98</b:Tag>
+    <b:SourceType>Book</b:SourceType>
+    <b:Guid>{385C9D8D-921F-4F48-8C84-B439EB4C4AE7}</b:Guid>
+    <b:LCID>0</b:LCID>
+    <b:Author>
+      <b:Author>
+        <b:NameList>
+          <b:Person>
+            <b:Last>Bass</b:Last>
+          </b:Person>
+          <b:Person>
+            <b:Last>Clements</b:Last>
+          </b:Person>
+          <b:Person>
+            <b:Last>Kazman</b:Last>
+          </b:Person>
+        </b:NameList>
+      </b:Author>
+    </b:Author>
+    <b:Title>Software Architecture in practice</b:Title>
+    <b:Year>1998</b:Year>
+    <b:Publisher>Addison-Wesley</b:Publisher>
+    <b:RefOrder>4</b:RefOrder>
+  </b:Source>
+  <b:Source>
+    <b:Tag>Rey04</b:Tag>
+    <b:SourceType>Book</b:SourceType>
+    <b:Guid>{D783D767-6465-49D3-9482-6BB0DFDA124B}</b:Guid>
+    <b:LCID>0</b:LCID>
+    <b:Author>
+      <b:Author>
+        <b:NameList>
+          <b:Person>
+            <b:Last>Reynoso</b:Last>
+            <b:First>Carlos</b:First>
+          </b:Person>
+        </b:NameList>
+      </b:Author>
+    </b:Author>
+    <b:Title>Introducción a la Arquitectura de Software Version 1.0</b:Title>
+    <b:Year>2004</b:Year>
+    <b:Month>Marzo</b:Month>
+    <b:Publisher>Universidad de Buenos Aires</b:Publisher>
+    <b:RefOrder>2</b:RefOrder>
+  </b:Source>
+  <b:Source>
+    <b:Tag>Sha94</b:Tag>
+    <b:SourceType>Report</b:SourceType>
+    <b:Guid>{49697850-0151-4806-997B-82C906DC19C1}</b:Guid>
+    <b:LCID>0</b:LCID>
+    <b:Author>
+      <b:Author>
+        <b:NameList>
+          <b:Person>
+            <b:Last>Shaw</b:Last>
+          </b:Person>
+          <b:Person>
+            <b:Last>Garlan</b:Last>
+          </b:Person>
+        </b:NameList>
+      </b:Author>
+    </b:Author>
+    <b:Title>An introduction to software architecture</b:Title>
+    <b:Year>1994</b:Year>
+    <b:StandardNumber>CMU/SEI-94-TR-21, ESC-TR-94-21.</b:StandardNumber>
+    <b:Institution>CMU Software Engineering Institute Technical Report</b:Institution>
+    <b:RefOrder>5</b:RefOrder>
+  </b:Source>
+  <b:Source>
+    <b:Tag>IEE92</b:Tag>
+    <b:SourceType>Report</b:SourceType>
+    <b:Guid>{6F3AB1BD-6C32-4269-BA0A-CDF20D64283E}</b:Guid>
+    <b:LCID>0</b:LCID>
+    <b:Title>IEEE Standard 1061-1992. Standard for a Software Quality Metrics</b:Title>
+    <b:Year>1992</b:Year>
+    <b:Institution>IEEE</b:Institution>
+    <b:ThesisType>Standard</b:ThesisType>
+    <b:RefOrder>6</b:RefOrder>
+  </b:Source>
+  <b:Source>
+    <b:Tag>Kaz01</b:Tag>
+    <b:SourceType>Book</b:SourceType>
+    <b:Guid>{44E7FCF8-B8B8-477B-A1CF-411B3B953D6F}</b:Guid>
+    <b:LCID>0</b:LCID>
+    <b:Author>
+      <b:Author>
+        <b:NameList>
+          <b:Person>
+            <b:Last>Kazman</b:Last>
+          </b:Person>
+          <b:Person>
+            <b:Last>Clements</b:Last>
+          </b:Person>
+          <b:Person>
+            <b:Last>Kein</b:Last>
+          </b:Person>
+        </b:NameList>
+      </b:Author>
+    </b:Author>
+    <b:Title>Evaluating Software Architectures. Methods and case studies</b:Title>
+    <b:Year>2001</b:Year>
+    <b:Publisher>Addison Wesley</b:Publisher>
+    <b:RefOrder>7</b:RefOrder>
+  </b:Source>
+  <b:Source>
+    <b:Tag>Bar95</b:Tag>
+    <b:SourceType>Report</b:SourceType>
+    <b:Guid>{EEDFB39F-716F-4A24-917D-FBA4246F638C}</b:Guid>
+    <b:LCID>0</b:LCID>
+    <b:Author>
+      <b:Author>
+        <b:NameList>
+          <b:Person>
+            <b:Last>Barbacci</b:Last>
+          </b:Person>
+          <b:Person>
+            <b:Last>Klein</b:Last>
+          </b:Person>
+          <b:Person>
+            <b:Last>Longstaff</b:Last>
+          </b:Person>
+          <b:Person>
+            <b:Last>Weinstock</b:Last>
+          </b:Person>
+        </b:NameList>
+      </b:Author>
+    </b:Author>
+    <b:Title>Quality Attributes</b:Title>
+    <b:Year>1995</b:Year>
+    <b:StandardNumber>CMU/SEI-95-TR-021 ESC-TR-95-021</b:StandardNumber>
+    <b:ThesisType>Technical Report</b:ThesisType>
+    <b:RefOrder>8</b:RefOrder>
+  </b:Source>
+  <b:Source>
+    <b:Tag>Ros04</b:Tag>
+    <b:SourceType>ConferenceProceedings</b:SourceType>
+    <b:Guid>{23B3DAA4-DA80-4ED4-8217-0DCE807A662E}</b:Guid>
+    <b:LCID>0</b:LCID>
+    <b:Author>
+      <b:Author>
+        <b:NameList>
+          <b:Person>
+            <b:Last>Rosenhainer</b:Last>
+            <b:First>L.</b:First>
+          </b:Person>
+        </b:NameList>
+      </b:Author>
+    </b:Author>
+    <b:Title>Identifying Crosscutting Concerns in Requirements Specifications</b:Title>
+    <b:Year>2004</b:Year>
+    <b:City>Vancouver</b:City>
+    <b:ConferenceName>Workshop on Early Aspects: Aspect-Oriented Requirements Engineering and Architecture Design , held in Function with OOPSLA</b:ConferenceName>
+    <b:RefOrder>9</b:RefOrder>
+  </b:Source>
+  <b:Source>
+    <b:Tag>Ban01</b:Tag>
+    <b:SourceType>Misc</b:SourceType>
+    <b:Guid>{5D22FDC5-0865-452F-B58D-8DDC32A109BA}</b:Guid>
+    <b:LCID>0</b:LCID>
+    <b:Author>
+      <b:Author>
+        <b:NameList>
+          <b:Person>
+            <b:Last>Baniassan</b:Last>
+          </b:Person>
+          <b:Person>
+            <b:Last>Clements</b:Last>
+          </b:Person>
+          <b:Person>
+            <b:Last>Araujo</b:Last>
+          </b:Person>
+          <b:Person>
+            <b:Last>Moreira</b:Last>
+          </b:Person>
+          <b:Person>
+            <b:Last>Rashid</b:Last>
+          </b:Person>
+          <b:Person>
+            <b:Last>Tekinerdogan</b:Last>
+          </b:Person>
+        </b:NameList>
+      </b:Author>
+    </b:Author>
+    <b:Title>Discovering early aspects</b:Title>
+    <b:Year>2001</b:Year>
+    <b:Pages>61-70</b:Pages>
+    <b:Volume>23</b:Volume>
+    <b:PublicationTitle>IEEE Software</b:PublicationTitle>
+    <b:Issue>1</b:Issue>
+    <b:RefOrder>10</b:RefOrder>
+  </b:Source>
+  <b:Source>
+    <b:Tag>Cleland07</b:Tag>
+    <b:SourceType>Misc</b:SourceType>
+    <b:Guid>{A45558AF-5892-4B78-B28A-CF36D1FFFC2C}</b:Guid>
+    <b:LCID>0</b:LCID>
+    <b:Author>
+      <b:Author>
+        <b:NameList>
+          <b:Person>
+            <b:Last>Cleland-Huang</b:Last>
+            <b:First>Jane</b:First>
+          </b:Person>
+          <b:Person>
+            <b:Last>Settim</b:Last>
+            <b:First>Rafaela</b:First>
+          </b:Person>
+          <b:Person>
+            <b:Last>Zou</b:Last>
+            <b:First>Xuchang</b:First>
+          </b:Person>
+          <b:Person>
+            <b:Last>Solc</b:Last>
+            <b:First>Peter</b:First>
+          </b:Person>
+        </b:NameList>
+      </b:Author>
+    </b:Author>
+    <b:Title>Automated classiﬁcation of non-functional requirements</b:Title>
+    <b:Year>2007</b:Year>
+    <b:City>Londres</b:City>
+    <b:Publisher>Springer-Verlag</b:Publisher>
+    <b:Volume>12</b:Volume>
+    <b:Issue>2</b:Issue>
+    <b:Month>Abril</b:Month>
+    <b:CountryRegion>UK</b:CountryRegion>
+    <b:Pages>103-120</b:Pages>
+    <b:RefOrder>11</b:RefOrder>
+  </b:Source>
+  <b:Source>
+    <b:Tag>Noy01</b:Tag>
+    <b:SourceType>Misc</b:SourceType>
+    <b:Guid>{28DDCE43-7B99-4A68-8511-3BDC817BE855}</b:Guid>
+    <b:LCID>0</b:LCID>
+    <b:Author>
+      <b:Author>
+        <b:NameList>
+          <b:Person>
+            <b:Last>Noy</b:Last>
+            <b:First>Natalya</b:First>
+          </b:Person>
+          <b:Person>
+            <b:Last>McGuinness</b:Last>
+            <b:First>Deborah</b:First>
+          </b:Person>
+        </b:NameList>
+      </b:Author>
+    </b:Author>
+    <b:Title>Ontology Development 101: A Guide to Creating Your First Ontology Escenario</b:Title>
+    <b:PublicationTitle>Stanford Knowledge Systems Laboratory Technical Report KSL-01-05 and Stanford Medical Informatics Technical Report SMI-2001-0880</b:PublicationTitle>
+    <b:Year>2001</b:Year>
+    <b:Month>Marzo</b:Month>
+    <b:RefOrder>12</b:RefOrder>
+  </b:Source>
+  <b:Source>
+    <b:Tag>OWL04</b:Tag>
+    <b:SourceType>InternetSite</b:SourceType>
+    <b:Guid>{F868052F-2BC7-4F5F-A0F6-D512BBA7123C}</b:Guid>
+    <b:LCID>0</b:LCID>
+    <b:Title>OWL Web Ontology Language - Use Cases and Requirements</b:Title>
+    <b:PublicationTitle>W3C Recommendation - http://www.w3.org/TR/webont-req/</b:PublicationTitle>
+    <b:Year>2004</b:Year>
+    <b:InternetSiteTitle>W3C Recommendation </b:InternetSiteTitle>
+    <b:URL>http://www.w3.org/TR/webont-req/</b:URL>
+    <b:RefOrder>13</b:RefOrder>
+  </b:Source>
+  <b:Source>
+    <b:Tag>Gru93</b:Tag>
+    <b:SourceType>Misc</b:SourceType>
+    <b:Guid>{41D93DF0-EF44-4FBD-B077-A439212B44C8}</b:Guid>
+    <b:LCID>0</b:LCID>
+    <b:Author>
+      <b:Author>
+        <b:NameList>
+          <b:Person>
+            <b:Last>Gruber</b:Last>
+            <b:First>T.</b:First>
+            <b:Middle>R.</b:Middle>
+          </b:Person>
+        </b:NameList>
+      </b:Author>
+    </b:Author>
+    <b:Title>A translation approach to portable ontology specfications</b:Title>
+    <b:Year>1993</b:Year>
+    <b:Month>Junio</b:Month>
+    <b:Volume>5</b:Volume>
+    <b:Issue>2</b:Issue>
+    <b:Pages>199-220</b:Pages>
+    <b:RefOrder>14</b:RefOrder>
+  </b:Source>
+  <b:Source>
+    <b:Tag>OWL041</b:Tag>
+    <b:SourceType>Misc</b:SourceType>
+    <b:Guid>{71384AE1-9384-4F53-8F67-81B196D0B90C}</b:Guid>
+    <b:LCID>0</b:LCID>
+    <b:Title>OWL Web Ontology Language Overview</b:Title>
+    <b:PublicationTitle>W3C</b:PublicationTitle>
+    <b:Year>2004</b:Year>
+    <b:Month>Febrero</b:Month>
+    <b:Day>10</b:Day>
+    <b:Medium>Recommendation</b:Medium>
+    <b:RefOrder>15</b:RefOrder>
+  </b:Source>
+  <b:Source>
+    <b:Tag>Con01</b:Tag>
+    <b:SourceType>Misc</b:SourceType>
+    <b:Guid>{2139C326-D9B4-42FF-8C8C-BC3018676EF7}</b:Guid>
+    <b:LCID>0</b:LCID>
+    <b:Author>
+      <b:Author>
+        <b:NameList>
+          <b:Person>
+            <b:Last>Connolly</b:Last>
+            <b:First>Dan</b:First>
+          </b:Person>
+          <b:Person>
+            <b:Last>Frank</b:Last>
+            <b:First>van</b:First>
+            <b:Middle>Harmelen</b:Middle>
+          </b:Person>
+          <b:Person>
+            <b:Last>Horrock</b:Last>
+            <b:First>Ian</b:First>
+          </b:Person>
+          <b:Person>
+            <b:Last>McGuinness</b:Last>
+            <b:First>Deborah</b:First>
+          </b:Person>
+          <b:Person>
+            <b:Last>Patel-Schneider</b:Last>
+            <b:First>Peter</b:First>
+          </b:Person>
+          <b:Person>
+            <b:Last>Stein</b:Last>
+            <b:First>Lynn</b:First>
+            <b:Middle>Andrea</b:Middle>
+          </b:Person>
+        </b:NameList>
+      </b:Author>
+    </b:Author>
+    <b:Title>DAM+OIL</b:Title>
+    <b:PublicationTitle>W3C Reference Description</b:PublicationTitle>
+    <b:Year>2001</b:Year>
+    <b:Month>Diciembre</b:Month>
+    <b:Day>28</b:Day>
+    <b:RefOrder>16</b:RefOrder>
+  </b:Source>
+  <b:Source>
+    <b:Tag>Haa05</b:Tag>
+    <b:SourceType>JournalArticle</b:SourceType>
+    <b:Guid>{59CD7003-5B51-4EC5-A6BF-2BE87FBC3ABD}</b:Guid>
+    <b:LCID>0</b:LCID>
+    <b:Author>
+      <b:Author>
+        <b:NameList>
+          <b:Person>
+            <b:Last>Haak</b:Last>
+            <b:First>B.</b:First>
+          </b:Person>
+          <b:Person>
+            <b:Last>Pryor</b:Last>
+            <b:First>A.</b:First>
+          </b:Person>
+          <b:Person>
+            <b:Last>Marcos</b:Last>
+            <b:First>C.</b:First>
+          </b:Person>
+        </b:NameList>
+      </b:Author>
+    </b:Author>
+    <b:Title>Identificacion Temprana de Aspectos</b:Title>
+    <b:Year>2005</b:Year>
+    <b:Volume>6</b:Volume>
+    <b:JournalName>Revista SCC (Workshop in SE)</b:JournalName>
+    <b:RefOrder>17</b:RefOrder>
+  </b:Source>
+  <b:Source>
+    <b:Tag>Rag09</b:Tag>
+    <b:SourceType>ConferenceProceedings</b:SourceType>
+    <b:Guid>{402D9C13-A14D-4163-B37F-10F4BD5F63C0}</b:Guid>
+    <b:LCID>0</b:LCID>
+    <b:Author>
+      <b:Author>
+        <b:NameList>
+          <b:Person>
+            <b:Last>Rago</b:Last>
+          </b:Person>
+          <b:Person>
+            <b:Last>Abait</b:Last>
+          </b:Person>
+          <b:Person>
+            <b:Last>Marcos</b:Last>
+          </b:Person>
+          <b:Person>
+            <b:Last>Pace</b:Last>
+            <b:First>Diaz</b:First>
+          </b:Person>
+        </b:NameList>
+      </b:Author>
+    </b:Author>
+    <b:Title>Early Aspect Identification from Use Cases using NLP and WSD Techniques.</b:Title>
+    <b:Year>2009</b:Year>
+    <b:ConferenceName>EA '09 Proceedings of the 15th workshop on Early aspects</b:ConferenceName>
+    <b:RefOrder>18</b:RefOrder>
+  </b:Source>
+  <b:Source>
+    <b:Tag>UML97</b:Tag>
+    <b:SourceType>Report</b:SourceType>
+    <b:Guid>{A1548DAD-AE3B-4CBF-8B66-DAA457EC52FD}</b:Guid>
+    <b:LCID>0</b:LCID>
+    <b:Title>UML Semantics version 1.1</b:Title>
+    <b:Year>1997</b:Year>
+    <b:Institution>Rational Software Corporation</b:Institution>
+    <b:RefOrder>19</b:RefOrder>
+  </b:Source>
+  <b:Source>
+    <b:Tag>Bus96</b:Tag>
+    <b:SourceType>Book</b:SourceType>
+    <b:Guid>{DB097C88-F828-496B-B39A-B32290A77157}</b:Guid>
+    <b:LCID>0</b:LCID>
+    <b:Author>
+      <b:Author>
+        <b:NameList>
+          <b:Person>
+            <b:Last>Buschmann</b:Last>
+          </b:Person>
+          <b:Person>
+            <b:Last>Meunier</b:Last>
+          </b:Person>
+          <b:Person>
+            <b:Last>Rohnert</b:Last>
+          </b:Person>
+          <b:Person>
+            <b:Last>Sommerlad</b:Last>
+          </b:Person>
+          <b:Person>
+            <b:Last>Stal</b:Last>
+          </b:Person>
+        </b:NameList>
+      </b:Author>
+    </b:Author>
+    <b:Title>Pattern-Oriented Software Architecture: A System Of Patterns</b:Title>
+    <b:Year>1996</b:Year>
+    <b:Publisher>John Wiley &amp; Sons</b:Publisher>
+    <b:City>    West Sus-</b:City>
+    <b:CountryRegion>England</b:CountryRegion>
+    <b:RefOrder>20</b:RefOrder>
+  </b:Source>
+</b:Sources>
 </file>
 
 <file path=customXml/itemProps1.xml><?xml version="1.0" encoding="utf-8"?>
-<ds:datastoreItem xmlns:ds="http://schemas.openxmlformats.org/officeDocument/2006/customXml" ds:itemID="{49DC04BA-5AAB-4F08-BD3D-D313CB0C6B41}">
+<ds:datastoreItem xmlns:ds="http://schemas.openxmlformats.org/officeDocument/2006/customXml" ds:itemID="{264F30D7-A640-4326-8004-2EDB4253D1CD}">
   <ds:schemaRefs>
     <ds:schemaRef ds:uri="http://schemas.openxmlformats.org/officeDocument/2006/bibliography"/>
   </ds:schemaRefs>

--- a/trunk/Capitulos Finales/Tesis.docx
+++ b/trunk/Capitulos Finales/Tesis.docx
@@ -155,23 +155,13 @@
           <w:lang w:val="es-AR"/>
         </w:rPr>
       </w:pPr>
-      <w:proofErr w:type="gramStart"/>
       <w:r>
         <w:rPr>
           <w:sz w:val="32"/>
           <w:szCs w:val="32"/>
           <w:lang w:val="es-AR"/>
         </w:rPr>
-        <w:t>en</w:t>
-      </w:r>
-      <w:proofErr w:type="gramEnd"/>
-      <w:r>
-        <w:rPr>
-          <w:sz w:val="32"/>
-          <w:szCs w:val="32"/>
-          <w:lang w:val="es-AR"/>
-        </w:rPr>
-        <w:t xml:space="preserve"> la Facultad de Ciencias Exactas</w:t>
+        <w:t>en la Facultad de Ciencias Exactas</w:t>
       </w:r>
     </w:p>
     <w:p>
@@ -188,7 +178,7 @@
       <w:r>
         <w:rPr>
           <w:noProof/>
-          <w:lang w:val="es-ES" w:eastAsia="es-ES"/>
+          <w:lang w:val="es-ES_tradnl" w:eastAsia="es-ES_tradnl"/>
         </w:rPr>
         <w:drawing>
           <wp:anchor distT="0" distB="0" distL="114300" distR="114300" simplePos="0" relativeHeight="251658240" behindDoc="0" locked="0" layoutInCell="1" allowOverlap="1">
@@ -536,23 +526,13 @@
           <w:lang w:val="es-AR"/>
         </w:rPr>
       </w:pPr>
-      <w:proofErr w:type="gramStart"/>
       <w:r>
         <w:rPr>
           <w:b/>
           <w:bCs/>
           <w:lang w:val="es-AR"/>
         </w:rPr>
-        <w:t>de</w:t>
-      </w:r>
-      <w:proofErr w:type="gramEnd"/>
-      <w:r>
-        <w:rPr>
-          <w:b/>
-          <w:bCs/>
-          <w:lang w:val="es-AR"/>
-        </w:rPr>
-        <w:t xml:space="preserve"> la Provincia de Buenos Aires</w:t>
+        <w:t>de la Provincia de Buenos Aires</w:t>
       </w:r>
     </w:p>
     <w:p>
@@ -5010,7 +4990,7 @@
               <w:noProof/>
               <w:lang w:val="es-ES"/>
             </w:rPr>
-            <w:t>(1)</w:t>
+            <w:t>[1]</w:t>
           </w:r>
           <w:r>
             <w:rPr>
@@ -5020,13 +5000,6 @@
           </w:r>
         </w:sdtContent>
       </w:sdt>
-      <w:r>
-        <w:rPr>
-          <w:noProof/>
-          <w:lang w:val="es-ES"/>
-        </w:rPr>
-        <w:t>[1]</w:t>
-      </w:r>
       <w:r>
         <w:rPr>
           <w:lang w:val="es-AR"/>
@@ -5112,7 +5085,7 @@
               <w:noProof/>
               <w:lang w:val="es-ES"/>
             </w:rPr>
-            <w:t>(2)</w:t>
+            <w:t>[2]</w:t>
           </w:r>
           <w:r>
             <w:rPr>
@@ -5123,13 +5096,6 @@
           </w:r>
         </w:sdtContent>
       </w:sdt>
-      <w:r>
-        <w:rPr>
-          <w:noProof/>
-          <w:lang w:val="es-AR"/>
-        </w:rPr>
-        <w:t>[2]</w:t>
-      </w:r>
       <w:r>
         <w:rPr>
           <w:lang w:val="es-AR"/>
@@ -5189,7 +5155,7 @@
               <w:noProof/>
               <w:lang w:val="es-ES"/>
             </w:rPr>
-            <w:t>(3)</w:t>
+            <w:t>[3]</w:t>
           </w:r>
           <w:r>
             <w:rPr>
@@ -5199,13 +5165,6 @@
           </w:r>
         </w:sdtContent>
       </w:sdt>
-      <w:r>
-        <w:rPr>
-          <w:noProof/>
-          <w:lang w:val="es-AR"/>
-        </w:rPr>
-        <w:t>[3]</w:t>
-      </w:r>
       <w:r>
         <w:rPr>
           <w:lang w:val="es-AR"/>
@@ -5284,7 +5243,7 @@
               <w:noProof/>
               <w:lang w:val="es-ES"/>
             </w:rPr>
-            <w:t>(4)</w:t>
+            <w:t>[4]</w:t>
           </w:r>
           <w:r>
             <w:rPr>
@@ -5392,7 +5351,7 @@
               <w:noProof/>
               <w:lang w:val="es-ES"/>
             </w:rPr>
-            <w:t>(5)</w:t>
+            <w:t>[5]</w:t>
           </w:r>
           <w:r>
             <w:rPr>
@@ -5513,7 +5472,7 @@
               <w:noProof/>
               <w:lang w:val="es-ES"/>
             </w:rPr>
-            <w:t>(6)</w:t>
+            <w:t>[6]</w:t>
           </w:r>
           <w:r>
             <w:rPr>
@@ -5568,7 +5527,7 @@
               <w:noProof/>
               <w:lang w:val="es-ES"/>
             </w:rPr>
-            <w:t>(7)</w:t>
+            <w:t>[7]</w:t>
           </w:r>
           <w:r>
             <w:rPr>
@@ -5622,7 +5581,7 @@
               <w:noProof/>
               <w:lang w:val="es-ES"/>
             </w:rPr>
-            <w:t>(8)</w:t>
+            <w:t>[8]</w:t>
           </w:r>
           <w:r>
             <w:rPr>
@@ -5691,7 +5650,7 @@
               <w:noProof/>
               <w:lang w:val="es-ES"/>
             </w:rPr>
-            <w:t>(4)</w:t>
+            <w:t>[4]</w:t>
           </w:r>
           <w:r>
             <w:rPr>
@@ -5810,7 +5769,7 @@
               <w:noProof/>
               <w:lang w:val="es-ES"/>
             </w:rPr>
-            <w:t>(4)</w:t>
+            <w:t>[4]</w:t>
           </w:r>
           <w:r>
             <w:rPr>
@@ -5890,7 +5849,7 @@
               <w:noProof/>
               <w:lang w:val="es-ES"/>
             </w:rPr>
-            <w:t>(8)</w:t>
+            <w:t>[8]</w:t>
           </w:r>
           <w:r>
             <w:rPr>
@@ -5963,7 +5922,7 @@
               <w:noProof/>
               <w:lang w:val="es-ES"/>
             </w:rPr>
-            <w:t>(4)</w:t>
+            <w:t>[4]</w:t>
           </w:r>
           <w:r>
             <w:rPr>
@@ -6208,14 +6167,7 @@
               <w:noProof/>
               <w:lang w:val="es-ES"/>
             </w:rPr>
-            <w:t xml:space="preserve"> </w:t>
-          </w:r>
-          <w:r>
-            <w:rPr>
-              <w:noProof/>
-              <w:lang w:val="es-ES"/>
-            </w:rPr>
-            <w:t>(4)</w:t>
+            <w:t xml:space="preserve"> [4]</w:t>
           </w:r>
           <w:r>
             <w:rPr>
@@ -6314,7 +6266,7 @@
       <w:r>
         <w:rPr>
           <w:noProof/>
-          <w:lang w:val="es-ES" w:eastAsia="es-ES"/>
+          <w:lang w:val="es-ES_tradnl" w:eastAsia="es-ES_tradnl"/>
         </w:rPr>
         <w:drawing>
           <wp:inline distT="0" distB="0" distL="0" distR="0">
@@ -6765,7 +6717,7 @@
               <w:noProof/>
               <w:lang w:val="es-ES"/>
             </w:rPr>
-            <w:t>(9)</w:t>
+            <w:t>[9]</w:t>
           </w:r>
           <w:r>
             <w:rPr>
@@ -6835,7 +6787,7 @@
               <w:noProof/>
               <w:lang w:val="es-ES"/>
             </w:rPr>
-            <w:t>(9)</w:t>
+            <w:t>[9]</w:t>
           </w:r>
           <w:r>
             <w:rPr>
@@ -6909,7 +6861,7 @@
               <w:noProof/>
               <w:lang w:val="es-ES"/>
             </w:rPr>
-            <w:t>(10)</w:t>
+            <w:t>[10]</w:t>
           </w:r>
           <w:r>
             <w:rPr>
@@ -6959,7 +6911,7 @@
               <w:noProof/>
               <w:lang w:val="es-ES"/>
             </w:rPr>
-            <w:t>(11)</w:t>
+            <w:t>[11]</w:t>
           </w:r>
           <w:r>
             <w:rPr>
@@ -7092,7 +7044,7 @@
               <w:noProof/>
               <w:lang w:val="es-ES"/>
             </w:rPr>
-            <w:t>(11)</w:t>
+            <w:t>[11]</w:t>
           </w:r>
           <w:r>
             <w:rPr>
@@ -7851,7 +7803,7 @@
               <w:noProof/>
               <w:lang w:val="es-ES"/>
             </w:rPr>
-            <w:t>(12)</w:t>
+            <w:t>[12]</w:t>
           </w:r>
           <w:r>
             <w:rPr>
@@ -7930,7 +7882,7 @@
               <w:noProof/>
               <w:lang w:val="es-ES"/>
             </w:rPr>
-            <w:t>(13)</w:t>
+            <w:t>[13]</w:t>
           </w:r>
           <w:r>
             <w:rPr>
@@ -8038,7 +7990,7 @@
               <w:noProof/>
               <w:lang w:val="es-ES"/>
             </w:rPr>
-            <w:t>(14)</w:t>
+            <w:t>[14]</w:t>
           </w:r>
           <w:r>
             <w:rPr>
@@ -8262,7 +8214,7 @@
               <w:noProof/>
               <w:lang w:val="es-ES"/>
             </w:rPr>
-            <w:t>(14)</w:t>
+            <w:t>[14]</w:t>
           </w:r>
           <w:r>
             <w:rPr>
@@ -8477,7 +8429,7 @@
               <w:noProof/>
               <w:lang w:val="es-ES"/>
             </w:rPr>
-            <w:t>(15)</w:t>
+            <w:t>[15]</w:t>
           </w:r>
           <w:r>
             <w:rPr>
@@ -8556,14 +8508,7 @@
               <w:noProof/>
               <w:lang w:val="es-ES"/>
             </w:rPr>
-            <w:t xml:space="preserve"> </w:t>
-          </w:r>
-          <w:r>
-            <w:rPr>
-              <w:noProof/>
-              <w:lang w:val="es-ES"/>
-            </w:rPr>
-            <w:t>(16)</w:t>
+            <w:t xml:space="preserve"> [16]</w:t>
           </w:r>
           <w:r>
             <w:rPr>
@@ -8623,7 +8568,7 @@
               <w:noProof/>
               <w:lang w:val="es-ES"/>
             </w:rPr>
-            <w:t>(17)</w:t>
+            <w:t>[17]</w:t>
           </w:r>
           <w:r>
             <w:rPr>
@@ -8682,7 +8627,7 @@
               <w:noProof/>
               <w:lang w:val="es-ES"/>
             </w:rPr>
-            <w:t>(18)</w:t>
+            <w:t>[18]</w:t>
           </w:r>
           <w:r>
             <w:rPr>
@@ -8750,7 +8695,7 @@
             <v:path gradientshapeok="t" o:connecttype="rect"/>
           </v:shapetype>
           <v:shape id="_x0000_s1027" type="#_x0000_t202" style="position:absolute;left:0;text-align:left;margin-left:-.6pt;margin-top:496.75pt;width:441.65pt;height:.05pt;z-index:251661312" stroked="f">
-            <v:textbox style="mso-fit-shape-to-text:t" inset="0,0,0,0">
+            <v:textbox style="mso-next-textbox:#_x0000_s1027;mso-fit-shape-to-text:t" inset="0,0,0,0">
               <w:txbxContent>
                 <w:p>
                   <w:pPr>
@@ -8797,7 +8742,7 @@
       <w:r>
         <w:rPr>
           <w:noProof/>
-          <w:lang w:val="es-ES" w:eastAsia="es-ES"/>
+          <w:lang w:val="es-ES_tradnl" w:eastAsia="es-ES_tradnl"/>
         </w:rPr>
         <w:drawing>
           <wp:anchor distT="0" distB="0" distL="114300" distR="114300" simplePos="0" relativeHeight="251659264" behindDoc="0" locked="0" layoutInCell="1" allowOverlap="1">
@@ -8965,7 +8910,7 @@
               <w:noProof/>
               <w:lang w:val="es-ES"/>
             </w:rPr>
-            <w:t>(4)</w:t>
+            <w:t>[4]</w:t>
           </w:r>
           <w:r>
             <w:rPr>
@@ -9064,7 +9009,7 @@
               <w:noProof/>
               <w:lang w:val="es-ES"/>
             </w:rPr>
-            <w:t>(4)</w:t>
+            <w:t>[4]</w:t>
           </w:r>
           <w:r>
             <w:rPr>
@@ -9502,7 +9447,7 @@
       <w:r>
         <w:rPr>
           <w:noProof/>
-          <w:lang w:val="es-ES" w:eastAsia="es-ES"/>
+          <w:lang w:val="es-ES_tradnl" w:eastAsia="es-ES_tradnl"/>
         </w:rPr>
         <w:drawing>
           <wp:anchor distT="0" distB="0" distL="114300" distR="114300" simplePos="0" relativeHeight="251662336" behindDoc="0" locked="0" layoutInCell="1" allowOverlap="1">
@@ -9554,7 +9499,7 @@
         </w:rPr>
         <w:pict>
           <v:shape id="_x0000_s1035" type="#_x0000_t202" style="position:absolute;left:0;text-align:left;margin-left:4.7pt;margin-top:353.1pt;width:441.6pt;height:.05pt;z-index:251669504;mso-position-horizontal-relative:text;mso-position-vertical-relative:text" stroked="f">
-            <v:textbox style="mso-fit-shape-to-text:t" inset="0,0,0,0">
+            <v:textbox style="mso-next-textbox:#_x0000_s1035;mso-fit-shape-to-text:t" inset="0,0,0,0">
               <w:txbxContent>
                 <w:p>
                   <w:pPr>
@@ -9908,14 +9853,7 @@
               <w:noProof/>
               <w:lang w:val="es-ES"/>
             </w:rPr>
-            <w:t xml:space="preserve"> </w:t>
-          </w:r>
-          <w:r>
-            <w:rPr>
-              <w:noProof/>
-              <w:lang w:val="es-ES"/>
-            </w:rPr>
-            <w:t>(19)</w:t>
+            <w:t xml:space="preserve"> [19]</w:t>
           </w:r>
           <w:r>
             <w:rPr>
@@ -10023,7 +9961,7 @@
               <w:noProof/>
               <w:lang w:val="es-ES"/>
             </w:rPr>
-            <w:t>(20)</w:t>
+            <w:t>[20]</w:t>
           </w:r>
           <w:r>
             <w:rPr>
@@ -10089,7 +10027,7 @@
               <w:noProof/>
               <w:lang w:val="es-ES"/>
             </w:rPr>
-            <w:t>(21)</w:t>
+            <w:t>[21]</w:t>
           </w:r>
           <w:r>
             <w:rPr>
@@ -10137,7 +10075,7 @@
               <w:noProof/>
               <w:lang w:val="es-ES"/>
             </w:rPr>
-            <w:t>(22)</w:t>
+            <w:t>[22]</w:t>
           </w:r>
           <w:r>
             <w:rPr>
@@ -10162,7 +10100,7 @@
       <w:r>
         <w:rPr>
           <w:noProof/>
-          <w:lang w:val="es-ES" w:eastAsia="es-ES"/>
+          <w:lang w:val="es-ES_tradnl" w:eastAsia="es-ES_tradnl"/>
         </w:rPr>
         <w:drawing>
           <wp:inline distT="0" distB="0" distL="0" distR="0">
@@ -10382,21 +10320,7 @@
         <w:rPr>
           <w:lang w:val="es-AR"/>
         </w:rPr>
-        <w:t>El objetivo de esta tarea es procesar la información de entrada para establecer la información en una representación interna uniforme. Este procesamiento es realizado a través de la separación de la información de las entidades de entrada (especificaciones de casos de uso y early aspects) en tokens. Se define un token como una unidad básica de texto que puede ser enriquecida con diferentes pares &lt;atributos</w:t>
-      </w:r>
-      <w:proofErr w:type="gramStart"/>
-      <w:r>
-        <w:rPr>
-          <w:lang w:val="es-AR"/>
-        </w:rPr>
-        <w:t>,valor</w:t>
-      </w:r>
-      <w:proofErr w:type="gramEnd"/>
-      <w:r>
-        <w:rPr>
-          <w:lang w:val="es-AR"/>
-        </w:rPr>
-        <w:t xml:space="preserve">&gt;, como por ejemplo: </w:t>
+        <w:t xml:space="preserve">El objetivo de esta tarea es procesar la información de entrada para establecer la información en una representación interna uniforme. Este procesamiento es realizado a través de la separación de la información de las entidades de entrada (especificaciones de casos de uso y early aspects) en tokens. Se define un token como una unidad básica de texto que puede ser enriquecida con diferentes pares &lt;atributos,valor&gt;, como por ejemplo: </w:t>
       </w:r>
       <w:r>
         <w:rPr>
@@ -10419,7 +10343,7 @@
       <w:r>
         <w:rPr>
           <w:noProof/>
-          <w:lang w:val="es-ES" w:eastAsia="es-ES"/>
+          <w:lang w:val="es-ES_tradnl" w:eastAsia="es-ES_tradnl"/>
         </w:rPr>
         <w:drawing>
           <wp:inline distT="0" distB="0" distL="0" distR="0">
@@ -11706,7 +11630,7 @@
       <w:r>
         <w:rPr>
           <w:noProof/>
-          <w:lang w:val="es-ES" w:eastAsia="es-ES"/>
+          <w:lang w:val="es-ES_tradnl" w:eastAsia="es-ES_tradnl"/>
         </w:rPr>
         <w:lastRenderedPageBreak/>
         <w:drawing>
@@ -11907,7 +11831,7 @@
               <w:noProof/>
               <w:lang w:val="es-ES"/>
             </w:rPr>
-            <w:t>(23)</w:t>
+            <w:t>[23]</w:t>
           </w:r>
           <w:r>
             <w:rPr>
@@ -13626,14 +13550,7 @@
               <w:noProof/>
               <w:lang w:val="es-ES"/>
             </w:rPr>
-            <w:t xml:space="preserve"> </w:t>
-          </w:r>
-          <w:r>
-            <w:rPr>
-              <w:noProof/>
-              <w:lang w:val="es-ES"/>
-            </w:rPr>
-            <w:t>(24)</w:t>
+            <w:t xml:space="preserve"> [24]</w:t>
           </w:r>
           <w:r>
             <w:rPr>
@@ -13687,14 +13604,7 @@
               <w:noProof/>
               <w:lang w:val="es-ES"/>
             </w:rPr>
-            <w:t xml:space="preserve"> </w:t>
-          </w:r>
-          <w:r>
-            <w:rPr>
-              <w:noProof/>
-              <w:lang w:val="es-ES"/>
-            </w:rPr>
-            <w:t>(25)</w:t>
+            <w:t xml:space="preserve"> [25]</w:t>
           </w:r>
           <w:r>
             <w:rPr>
@@ -16275,7 +16185,7 @@
       <w:r>
         <w:rPr>
           <w:noProof/>
-          <w:lang w:val="es-ES" w:eastAsia="es-ES"/>
+          <w:lang w:val="es-ES_tradnl" w:eastAsia="es-ES_tradnl"/>
         </w:rPr>
         <w:lastRenderedPageBreak/>
         <w:drawing>
@@ -16883,9 +16793,8 @@
           <w:szCs w:val="20"/>
           <w:lang w:val="es-AR"/>
         </w:rPr>
-        <w:t>1</w:t>
-      </w:r>
-      <w:proofErr w:type="gramStart"/>
+        <w:t>1:Mapa&lt;QA,porcentaje&gt; porcentaje_total_map = crear</w:t>
+      </w:r>
       <w:r>
         <w:rPr>
           <w:rFonts w:ascii="Courier New" w:hAnsi="Courier New" w:cs="Courier New"/>
@@ -16893,9 +16802,8 @@
           <w:szCs w:val="20"/>
           <w:lang w:val="es-AR"/>
         </w:rPr>
-        <w:t>:Mapa</w:t>
-      </w:r>
-      <w:proofErr w:type="gramEnd"/>
+        <w:t xml:space="preserve"> </w:t>
+      </w:r>
       <w:r>
         <w:rPr>
           <w:rFonts w:ascii="Courier New" w:hAnsi="Courier New" w:cs="Courier New"/>
@@ -16903,17 +16811,19 @@
           <w:szCs w:val="20"/>
           <w:lang w:val="es-AR"/>
         </w:rPr>
-        <w:t>&lt;QA,porcentaje&gt; porcentaje_total_map = crear</w:t>
-      </w:r>
-      <w:r>
+        <w:t>mapa con todos los atributos de calidad e igualar porcentajes a 0;</w:t>
+      </w:r>
+    </w:p>
+    <w:p>
+      <w:pPr>
+        <w:jc w:val="both"/>
         <w:rPr>
           <w:rFonts w:ascii="Courier New" w:hAnsi="Courier New" w:cs="Courier New"/>
           <w:sz w:val="20"/>
           <w:szCs w:val="20"/>
           <w:lang w:val="es-AR"/>
         </w:rPr>
-        <w:t xml:space="preserve"> </w:t>
-      </w:r>
+      </w:pPr>
       <w:r>
         <w:rPr>
           <w:rFonts w:ascii="Courier New" w:hAnsi="Courier New" w:cs="Courier New"/>
@@ -16921,7 +16831,7 @@
           <w:szCs w:val="20"/>
           <w:lang w:val="es-AR"/>
         </w:rPr>
-        <w:t>mapa con todos los atributos de calidad e igualar porcentajes a 0;</w:t>
+        <w:t>2:cantidad_de_palabras = 0;</w:t>
       </w:r>
     </w:p>
     <w:p>
@@ -16941,7 +16851,8 @@
           <w:szCs w:val="20"/>
           <w:lang w:val="es-AR"/>
         </w:rPr>
-        <w:t>2:cantidad_de_palabras = 0;</w:t>
+        <w:lastRenderedPageBreak/>
+        <w:t>3:por c/ token de la lista de tokens</w:t>
       </w:r>
     </w:p>
     <w:p>
@@ -16961,20 +16872,19 @@
           <w:szCs w:val="20"/>
           <w:lang w:val="es-AR"/>
         </w:rPr>
-        <w:lastRenderedPageBreak/>
-        <w:t>3</w:t>
-      </w:r>
-      <w:proofErr w:type="gramStart"/>
-      <w:r>
+        <w:t>4:inicio</w:t>
+      </w:r>
+    </w:p>
+    <w:p>
+      <w:pPr>
+        <w:jc w:val="both"/>
         <w:rPr>
           <w:rFonts w:ascii="Courier New" w:hAnsi="Courier New" w:cs="Courier New"/>
           <w:sz w:val="20"/>
           <w:szCs w:val="20"/>
           <w:lang w:val="es-AR"/>
         </w:rPr>
-        <w:t>:por</w:t>
-      </w:r>
-      <w:proofErr w:type="gramEnd"/>
+      </w:pPr>
       <w:r>
         <w:rPr>
           <w:rFonts w:ascii="Courier New" w:hAnsi="Courier New" w:cs="Courier New"/>
@@ -16982,7 +16892,7 @@
           <w:szCs w:val="20"/>
           <w:lang w:val="es-AR"/>
         </w:rPr>
-        <w:t xml:space="preserve"> c/ token de la lista de tokens</w:t>
+        <w:t>5:palabra = token.palabra</w:t>
       </w:r>
     </w:p>
     <w:p>
@@ -17002,9 +16912,8 @@
           <w:szCs w:val="20"/>
           <w:lang w:val="es-AR"/>
         </w:rPr>
-        <w:t>4</w:t>
-      </w:r>
-      <w:proofErr w:type="gramStart"/>
+        <w:t>6:Mapa&lt;QA,porcentaje&gt; porcentaje_palabra_map =</w:t>
+      </w:r>
       <w:r>
         <w:rPr>
           <w:rFonts w:ascii="Courier New" w:hAnsi="Courier New" w:cs="Courier New"/>
@@ -17012,30 +16921,28 @@
           <w:szCs w:val="20"/>
           <w:lang w:val="es-AR"/>
         </w:rPr>
-        <w:t>:inicio</w:t>
-      </w:r>
-      <w:proofErr w:type="gramEnd"/>
-    </w:p>
-    <w:p>
-      <w:pPr>
-        <w:jc w:val="both"/>
+        <w:t xml:space="preserve"> </w:t>
+      </w:r>
+      <w:r>
         <w:rPr>
           <w:rFonts w:ascii="Courier New" w:hAnsi="Courier New" w:cs="Courier New"/>
           <w:sz w:val="20"/>
           <w:szCs w:val="20"/>
           <w:lang w:val="es-AR"/>
         </w:rPr>
-      </w:pPr>
-      <w:r>
+        <w:t>asociar palabra con atributos de calidad(palabra);</w:t>
+      </w:r>
+    </w:p>
+    <w:p>
+      <w:pPr>
+        <w:jc w:val="both"/>
         <w:rPr>
           <w:rFonts w:ascii="Courier New" w:hAnsi="Courier New" w:cs="Courier New"/>
           <w:sz w:val="20"/>
           <w:szCs w:val="20"/>
           <w:lang w:val="es-AR"/>
         </w:rPr>
-        <w:t>5</w:t>
-      </w:r>
-      <w:proofErr w:type="gramStart"/>
+      </w:pPr>
       <w:r>
         <w:rPr>
           <w:rFonts w:ascii="Courier New" w:hAnsi="Courier New" w:cs="Courier New"/>
@@ -17043,9 +16950,8 @@
           <w:szCs w:val="20"/>
           <w:lang w:val="es-AR"/>
         </w:rPr>
-        <w:t>:palabra</w:t>
-      </w:r>
-      <w:proofErr w:type="gramEnd"/>
+        <w:t>7:porcentaje_total = porcentaje_total</w:t>
+      </w:r>
       <w:r>
         <w:rPr>
           <w:rFonts w:ascii="Courier New" w:hAnsi="Courier New" w:cs="Courier New"/>
@@ -17053,29 +16959,28 @@
           <w:szCs w:val="20"/>
           <w:lang w:val="es-AR"/>
         </w:rPr>
-        <w:t xml:space="preserve"> = token.palabra</w:t>
-      </w:r>
-    </w:p>
-    <w:p>
-      <w:pPr>
-        <w:jc w:val="both"/>
+        <w:t xml:space="preserve"> </w:t>
+      </w:r>
+      <w:r>
         <w:rPr>
           <w:rFonts w:ascii="Courier New" w:hAnsi="Courier New" w:cs="Courier New"/>
           <w:sz w:val="20"/>
           <w:szCs w:val="20"/>
           <w:lang w:val="es-AR"/>
         </w:rPr>
-      </w:pPr>
-      <w:r>
+        <w:t>+ porcentaje_palabra  ;</w:t>
+      </w:r>
+    </w:p>
+    <w:p>
+      <w:pPr>
+        <w:jc w:val="both"/>
         <w:rPr>
           <w:rFonts w:ascii="Courier New" w:hAnsi="Courier New" w:cs="Courier New"/>
           <w:sz w:val="20"/>
           <w:szCs w:val="20"/>
           <w:lang w:val="es-AR"/>
         </w:rPr>
-        <w:t>6</w:t>
-      </w:r>
-      <w:proofErr w:type="gramStart"/>
+      </w:pPr>
       <w:r>
         <w:rPr>
           <w:rFonts w:ascii="Courier New" w:hAnsi="Courier New" w:cs="Courier New"/>
@@ -17083,18 +16988,19 @@
           <w:szCs w:val="20"/>
           <w:lang w:val="es-AR"/>
         </w:rPr>
-        <w:t>:Mapa</w:t>
-      </w:r>
-      <w:proofErr w:type="gramEnd"/>
-      <w:r>
+        <w:t>8:cantidad_de_palabras = cantidad_de_palabras + 1;</w:t>
+      </w:r>
+    </w:p>
+    <w:p>
+      <w:pPr>
+        <w:jc w:val="both"/>
         <w:rPr>
           <w:rFonts w:ascii="Courier New" w:hAnsi="Courier New" w:cs="Courier New"/>
           <w:sz w:val="20"/>
           <w:szCs w:val="20"/>
           <w:lang w:val="es-AR"/>
         </w:rPr>
-        <w:t>&lt;QA,porcentaje&gt; porcentaje_palabra_map =</w:t>
-      </w:r>
+      </w:pPr>
       <w:r>
         <w:rPr>
           <w:rFonts w:ascii="Courier New" w:hAnsi="Courier New" w:cs="Courier New"/>
@@ -17102,7 +17008,7 @@
           <w:szCs w:val="20"/>
           <w:lang w:val="es-AR"/>
         </w:rPr>
-        <w:t xml:space="preserve"> </w:t>
+        <w:t>9:</w:t>
       </w:r>
       <w:r>
         <w:rPr>
@@ -17111,7 +17017,7 @@
           <w:szCs w:val="20"/>
           <w:lang w:val="es-AR"/>
         </w:rPr>
-        <w:t>asociar palabra con atributos de calidad(palabra);</w:t>
+        <w:t>final</w:t>
       </w:r>
     </w:p>
     <w:p>
@@ -17131,115 +17037,6 @@
           <w:szCs w:val="20"/>
           <w:lang w:val="es-AR"/>
         </w:rPr>
-        <w:t>7:porcentaje_total = porcentaje_total</w:t>
-      </w:r>
-      <w:r>
-        <w:rPr>
-          <w:rFonts w:ascii="Courier New" w:hAnsi="Courier New" w:cs="Courier New"/>
-          <w:sz w:val="20"/>
-          <w:szCs w:val="20"/>
-          <w:lang w:val="es-AR"/>
-        </w:rPr>
-        <w:t xml:space="preserve"> </w:t>
-      </w:r>
-      <w:r>
-        <w:rPr>
-          <w:rFonts w:ascii="Courier New" w:hAnsi="Courier New" w:cs="Courier New"/>
-          <w:sz w:val="20"/>
-          <w:szCs w:val="20"/>
-          <w:lang w:val="es-AR"/>
-        </w:rPr>
-        <w:t>+ porcentaje_</w:t>
-      </w:r>
-      <w:proofErr w:type="gramStart"/>
-      <w:r>
-        <w:rPr>
-          <w:rFonts w:ascii="Courier New" w:hAnsi="Courier New" w:cs="Courier New"/>
-          <w:sz w:val="20"/>
-          <w:szCs w:val="20"/>
-          <w:lang w:val="es-AR"/>
-        </w:rPr>
-        <w:t>palabra  ;</w:t>
-      </w:r>
-      <w:proofErr w:type="gramEnd"/>
-    </w:p>
-    <w:p>
-      <w:pPr>
-        <w:jc w:val="both"/>
-        <w:rPr>
-          <w:rFonts w:ascii="Courier New" w:hAnsi="Courier New" w:cs="Courier New"/>
-          <w:sz w:val="20"/>
-          <w:szCs w:val="20"/>
-          <w:lang w:val="es-AR"/>
-        </w:rPr>
-      </w:pPr>
-      <w:r>
-        <w:rPr>
-          <w:rFonts w:ascii="Courier New" w:hAnsi="Courier New" w:cs="Courier New"/>
-          <w:sz w:val="20"/>
-          <w:szCs w:val="20"/>
-          <w:lang w:val="es-AR"/>
-        </w:rPr>
-        <w:t>8:cantidad_de_palabras = cantidad_de_palabras + 1;</w:t>
-      </w:r>
-    </w:p>
-    <w:p>
-      <w:pPr>
-        <w:jc w:val="both"/>
-        <w:rPr>
-          <w:rFonts w:ascii="Courier New" w:hAnsi="Courier New" w:cs="Courier New"/>
-          <w:sz w:val="20"/>
-          <w:szCs w:val="20"/>
-          <w:lang w:val="es-AR"/>
-        </w:rPr>
-      </w:pPr>
-      <w:r>
-        <w:rPr>
-          <w:rFonts w:ascii="Courier New" w:hAnsi="Courier New" w:cs="Courier New"/>
-          <w:sz w:val="20"/>
-          <w:szCs w:val="20"/>
-          <w:lang w:val="es-AR"/>
-        </w:rPr>
-        <w:t>9</w:t>
-      </w:r>
-      <w:proofErr w:type="gramStart"/>
-      <w:r>
-        <w:rPr>
-          <w:rFonts w:ascii="Courier New" w:hAnsi="Courier New" w:cs="Courier New"/>
-          <w:sz w:val="20"/>
-          <w:szCs w:val="20"/>
-          <w:lang w:val="es-AR"/>
-        </w:rPr>
-        <w:t>:</w:t>
-      </w:r>
-      <w:r>
-        <w:rPr>
-          <w:rFonts w:ascii="Courier New" w:hAnsi="Courier New" w:cs="Courier New"/>
-          <w:sz w:val="20"/>
-          <w:szCs w:val="20"/>
-          <w:lang w:val="es-AR"/>
-        </w:rPr>
-        <w:t>final</w:t>
-      </w:r>
-      <w:proofErr w:type="gramEnd"/>
-    </w:p>
-    <w:p>
-      <w:pPr>
-        <w:jc w:val="both"/>
-        <w:rPr>
-          <w:rFonts w:ascii="Courier New" w:hAnsi="Courier New" w:cs="Courier New"/>
-          <w:sz w:val="20"/>
-          <w:szCs w:val="20"/>
-          <w:lang w:val="es-AR"/>
-        </w:rPr>
-      </w:pPr>
-      <w:r>
-        <w:rPr>
-          <w:rFonts w:ascii="Courier New" w:hAnsi="Courier New" w:cs="Courier New"/>
-          <w:sz w:val="20"/>
-          <w:szCs w:val="20"/>
-          <w:lang w:val="es-AR"/>
-        </w:rPr>
         <w:t>10:porcentaje_total = porcentaje_total/cantidad_de_palabras</w:t>
       </w:r>
     </w:p>
@@ -17385,23 +17182,7 @@
           <w:i/>
           <w:lang w:val="es-AR"/>
         </w:rPr>
-        <w:t>porcentaje_total_map = (&lt;Modificability</w:t>
-      </w:r>
-      <w:proofErr w:type="gramStart"/>
-      <w:r>
-        <w:rPr>
-          <w:i/>
-          <w:lang w:val="es-AR"/>
-        </w:rPr>
-        <w:t>,0</w:t>
-      </w:r>
-      <w:proofErr w:type="gramEnd"/>
-      <w:r>
-        <w:rPr>
-          <w:i/>
-          <w:lang w:val="es-AR"/>
-        </w:rPr>
-        <w:t>&gt;; &lt;Aviability,0&gt;; &lt;Performance,0&gt;).</w:t>
+        <w:t>porcentaje_total_map = (&lt;Modificability,0&gt;; &lt;Aviability,0&gt;; &lt;Performance,0&gt;).</w:t>
       </w:r>
     </w:p>
     <w:p>
@@ -17834,71 +17615,79 @@
           <w:i/>
         </w:rPr>
       </w:pPr>
-      <w:proofErr w:type="gramStart"/>
       <w:r>
         <w:rPr>
           <w:i/>
         </w:rPr>
-        <w:t>AP(</w:t>
-      </w:r>
-      <w:proofErr w:type="gramEnd"/>
+        <w:t>AP(“</w:t>
+      </w:r>
       <w:r>
         <w:rPr>
           <w:i/>
         </w:rPr>
-        <w:t>“</w:t>
+        <w:t>fast</w:t>
       </w:r>
       <w:r>
         <w:rPr>
           <w:i/>
         </w:rPr>
+        <w:t>”) = (&lt;Modificability,0.25&gt;; &lt;Aviability,0.0&gt;; &lt;Performance,0.75&gt;)</w:t>
+      </w:r>
+    </w:p>
+    <w:p>
+      <w:pPr>
+        <w:jc w:val="both"/>
+        <w:rPr>
+          <w:lang w:val="es-AR"/>
+        </w:rPr>
+      </w:pPr>
+      <w:r>
+        <w:rPr>
+          <w:lang w:val="es-AR"/>
+        </w:rPr>
+        <w:t>Este resultado significa que la tarea asigna a la palabra “</w:t>
+      </w:r>
+      <w:r>
+        <w:rPr>
+          <w:lang w:val="es-AR"/>
+        </w:rPr>
         <w:t>fast</w:t>
       </w:r>
       <w:r>
         <w:rPr>
+          <w:lang w:val="es-AR"/>
+        </w:rPr>
+        <w:t xml:space="preserve">” una relación de 0.25 o 25% con el atributo de calidad “Modificability”, un 0% con “Aviability” y un 75% con el atributo “Performance”. </w:t>
+      </w:r>
+    </w:p>
+    <w:p>
+      <w:pPr>
+        <w:jc w:val="both"/>
+        <w:rPr>
+          <w:lang w:val="es-AR"/>
+        </w:rPr>
+      </w:pPr>
+      <w:r>
+        <w:rPr>
+          <w:lang w:val="es-AR"/>
+        </w:rPr>
+        <w:t>Como se dijo anteriormente los resultados parciales de cada palabra se van acumulando. Es por ello que este mapa se suma al mapa porcentaje_total_map durante la primera iteración. A su vez, el número de palabras aumenta en 1. De esta manera, el estado de las variables porcentaje_total_map y cantidad_de_palabras, después de la primera iteración, es el siguiente:</w:t>
+      </w:r>
+    </w:p>
+    <w:p>
+      <w:pPr>
+        <w:jc w:val="center"/>
+        <w:rPr>
           <w:i/>
-        </w:rPr>
-        <w:t>”) = (&lt;Modificability,0.25&gt;; &lt;Aviability,0.0&gt;; &lt;Performance,0.75&gt;)</w:t>
-      </w:r>
-    </w:p>
-    <w:p>
-      <w:pPr>
-        <w:jc w:val="both"/>
-        <w:rPr>
-          <w:lang w:val="es-AR"/>
-        </w:rPr>
-      </w:pPr>
-      <w:r>
-        <w:rPr>
-          <w:lang w:val="es-AR"/>
-        </w:rPr>
-        <w:t>Este resultado significa que la tarea asigna a la palabra “</w:t>
-      </w:r>
-      <w:r>
-        <w:rPr>
-          <w:lang w:val="es-AR"/>
-        </w:rPr>
-        <w:t>fast</w:t>
-      </w:r>
-      <w:r>
-        <w:rPr>
-          <w:lang w:val="es-AR"/>
-        </w:rPr>
-        <w:t xml:space="preserve">” una relación de 0.25 o 25% con el atributo de calidad “Modificability”, un 0% con “Aviability” y un 75% con el atributo “Performance”. </w:t>
-      </w:r>
-    </w:p>
-    <w:p>
-      <w:pPr>
-        <w:jc w:val="both"/>
-        <w:rPr>
-          <w:lang w:val="es-AR"/>
-        </w:rPr>
-      </w:pPr>
-      <w:r>
-        <w:rPr>
-          <w:lang w:val="es-AR"/>
-        </w:rPr>
-        <w:t>Como se dijo anteriormente los resultados parciales de cada palabra se van acumulando. Es por ello que este mapa se suma al mapa porcentaje_total_map durante la primera iteración. A su vez, el número de palabras aumenta en 1. De esta manera, el estado de las variables porcentaje_total_map y cantidad_de_palabras, después de la primera iteración, es el siguiente:</w:t>
+          <w:lang w:val="es-AR"/>
+        </w:rPr>
+      </w:pPr>
+      <w:r>
+        <w:rPr>
+          <w:i/>
+          <w:lang w:val="es-AR"/>
+        </w:rPr>
+        <w:t>porcentaje_total_map = (&lt;Modificability,0.25&gt;; &lt;Aviability,0&gt;; &lt;Performance,0.75&gt;).</w:t>
       </w:r>
     </w:p>
     <w:p>
@@ -17914,23 +17703,89 @@
           <w:i/>
           <w:lang w:val="es-AR"/>
         </w:rPr>
-        <w:t>porcentaje_total_map = (&lt;Modificability</w:t>
-      </w:r>
-      <w:proofErr w:type="gramStart"/>
-      <w:r>
+        <w:t>cantidad_de_palabras = 1;</w:t>
+      </w:r>
+    </w:p>
+    <w:p>
+      <w:pPr>
+        <w:jc w:val="both"/>
+        <w:rPr>
+          <w:lang w:val="es-AR"/>
+        </w:rPr>
+      </w:pPr>
+      <w:r>
+        <w:rPr>
+          <w:lang w:val="es-AR"/>
+        </w:rPr>
+        <w:t>Supóngase que la segunda palabra es “</w:t>
+      </w:r>
+      <w:r>
+        <w:rPr>
+          <w:lang w:val="es-AR"/>
+        </w:rPr>
+        <w:t>seconds</w:t>
+      </w:r>
+      <w:r>
+        <w:rPr>
+          <w:lang w:val="es-AR"/>
+        </w:rPr>
+        <w:t>”. Durante la segunda iteración, la tarea AP la relaciona con el siguiente mapa:</w:t>
+      </w:r>
+    </w:p>
+    <w:p>
+      <w:pPr>
+        <w:jc w:val="center"/>
         <w:rPr>
           <w:i/>
-          <w:lang w:val="es-AR"/>
-        </w:rPr>
-        <w:t>,0.25</w:t>
-      </w:r>
-      <w:proofErr w:type="gramEnd"/>
+        </w:rPr>
+      </w:pPr>
       <w:r>
         <w:rPr>
           <w:i/>
-          <w:lang w:val="es-AR"/>
-        </w:rPr>
-        <w:t>&gt;; &lt;Aviability,0&gt;; &lt;Performance,0.75&gt;).</w:t>
+        </w:rPr>
+        <w:t>AP(“</w:t>
+      </w:r>
+      <w:r>
+        <w:rPr>
+          <w:i/>
+        </w:rPr>
+        <w:t>seconds</w:t>
+      </w:r>
+      <w:r>
+        <w:rPr>
+          <w:i/>
+        </w:rPr>
+        <w:t>”) = (&lt;Modificability,0.25&gt;;&lt;Aviability,0.50&gt;;&lt;Performance,0.25&gt;)</w:t>
+      </w:r>
+    </w:p>
+    <w:p>
+      <w:pPr>
+        <w:jc w:val="both"/>
+        <w:rPr>
+          <w:lang w:val="es-AR"/>
+        </w:rPr>
+      </w:pPr>
+      <w:r>
+        <w:rPr>
+          <w:lang w:val="es-AR"/>
+        </w:rPr>
+        <w:t>Este mapa se suma al de porcentaje_total_map. De esta manera, el estado de las variables porcentaje_total_map y cantidad_de_palabras después de la segunda iteración es el siguiente:</w:t>
+      </w:r>
+    </w:p>
+    <w:p>
+      <w:pPr>
+        <w:jc w:val="both"/>
+        <w:rPr>
+          <w:i/>
+          <w:lang w:val="es-AR"/>
+        </w:rPr>
+      </w:pPr>
+      <w:r>
+        <w:rPr>
+          <w:i/>
+          <w:lang w:val="es-AR"/>
+        </w:rPr>
+        <w:t>porcentaje_total_map = (&lt;Modificability,0.50&gt;; &lt;Aviability,0.50&gt;; &lt;Performance,1.00&gt;)</w:t>
       </w:r>
     </w:p>
     <w:p>
@@ -17946,33 +17801,33 @@
           <w:i/>
           <w:lang w:val="es-AR"/>
         </w:rPr>
-        <w:t>cantidad_de_palabras = 1;</w:t>
-      </w:r>
-    </w:p>
-    <w:p>
-      <w:pPr>
-        <w:jc w:val="both"/>
-        <w:rPr>
-          <w:lang w:val="es-AR"/>
-        </w:rPr>
-      </w:pPr>
-      <w:r>
-        <w:rPr>
-          <w:lang w:val="es-AR"/>
-        </w:rPr>
-        <w:t>Supóngase que la segunda palabra es “</w:t>
-      </w:r>
-      <w:r>
-        <w:rPr>
-          <w:lang w:val="es-AR"/>
-        </w:rPr>
-        <w:t>seconds</w:t>
-      </w:r>
-      <w:r>
-        <w:rPr>
-          <w:lang w:val="es-AR"/>
-        </w:rPr>
-        <w:t>”. Durante la segunda iteración, la tarea AP la relaciona con el siguiente mapa:</w:t>
+        <w:t>cantidad_de_palabras = 2;</w:t>
+      </w:r>
+    </w:p>
+    <w:p>
+      <w:pPr>
+        <w:jc w:val="both"/>
+        <w:rPr>
+          <w:lang w:val="es-AR"/>
+        </w:rPr>
+      </w:pPr>
+      <w:r>
+        <w:rPr>
+          <w:lang w:val="es-AR"/>
+        </w:rPr>
+        <w:t>Como</w:t>
+      </w:r>
+      <w:r>
+        <w:rPr>
+          <w:lang w:val="es-AR"/>
+        </w:rPr>
+        <w:t xml:space="preserve"> no hay más tokens en la lista, por lo que después de la segunda iteración se sale del bucle. La línea 10 del fragmento de pseudocódigo indica que esta suma de resultados parciales almacenados en porcentaje_total_map es dividida por la cantidad de palabras. De esta manera, luego de ejecutarse la línea 10, el contenido de porcentaje_total_map es la siguiente</w:t>
+      </w:r>
+      <w:r>
+        <w:rPr>
+          <w:lang w:val="es-AR"/>
+        </w:rPr>
+        <w:t>:</w:t>
       </w:r>
     </w:p>
     <w:p>
@@ -17980,153 +17835,15 @@
         <w:jc w:val="center"/>
         <w:rPr>
           <w:i/>
-        </w:rPr>
-      </w:pPr>
-      <w:proofErr w:type="gramStart"/>
+          <w:lang w:val="es-AR"/>
+        </w:rPr>
+      </w:pPr>
       <w:r>
         <w:rPr>
           <w:i/>
-        </w:rPr>
-        <w:t>AP(</w:t>
-      </w:r>
-      <w:proofErr w:type="gramEnd"/>
-      <w:r>
-        <w:rPr>
-          <w:i/>
-        </w:rPr>
-        <w:t>“</w:t>
-      </w:r>
-      <w:r>
-        <w:rPr>
-          <w:i/>
-        </w:rPr>
-        <w:t>seconds</w:t>
-      </w:r>
-      <w:r>
-        <w:rPr>
-          <w:i/>
-        </w:rPr>
-        <w:t>”) = (&lt;Modificability,0.25&gt;;&lt;Aviability,0.50&gt;;&lt;Performance,0.25&gt;)</w:t>
-      </w:r>
-    </w:p>
-    <w:p>
-      <w:pPr>
-        <w:jc w:val="both"/>
-        <w:rPr>
-          <w:lang w:val="es-AR"/>
-        </w:rPr>
-      </w:pPr>
-      <w:r>
-        <w:rPr>
-          <w:lang w:val="es-AR"/>
-        </w:rPr>
-        <w:t>Este mapa se suma al de porcentaje_total_map. De esta manera, el estado de las variables porcentaje_total_map y cantidad_de_palabras después de la segunda iteración es el siguiente:</w:t>
-      </w:r>
-    </w:p>
-    <w:p>
-      <w:pPr>
-        <w:jc w:val="both"/>
-        <w:rPr>
-          <w:i/>
-          <w:lang w:val="es-AR"/>
-        </w:rPr>
-      </w:pPr>
-      <w:r>
-        <w:rPr>
-          <w:i/>
-          <w:lang w:val="es-AR"/>
-        </w:rPr>
-        <w:t>porcentaje_total_map = (&lt;Modificability</w:t>
-      </w:r>
-      <w:proofErr w:type="gramStart"/>
-      <w:r>
-        <w:rPr>
-          <w:i/>
-          <w:lang w:val="es-AR"/>
-        </w:rPr>
-        <w:t>,0.50</w:t>
-      </w:r>
-      <w:proofErr w:type="gramEnd"/>
-      <w:r>
-        <w:rPr>
-          <w:i/>
-          <w:lang w:val="es-AR"/>
-        </w:rPr>
-        <w:t>&gt;; &lt;Aviability,0.50&gt;; &lt;Performance,1.00&gt;)</w:t>
-      </w:r>
-    </w:p>
-    <w:p>
-      <w:pPr>
-        <w:jc w:val="center"/>
-        <w:rPr>
-          <w:i/>
-          <w:lang w:val="es-AR"/>
-        </w:rPr>
-      </w:pPr>
-      <w:r>
-        <w:rPr>
-          <w:i/>
-          <w:lang w:val="es-AR"/>
-        </w:rPr>
-        <w:t>cantidad_de_palabras = 2;</w:t>
-      </w:r>
-    </w:p>
-    <w:p>
-      <w:pPr>
-        <w:jc w:val="both"/>
-        <w:rPr>
-          <w:lang w:val="es-AR"/>
-        </w:rPr>
-      </w:pPr>
-      <w:r>
-        <w:rPr>
-          <w:lang w:val="es-AR"/>
-        </w:rPr>
-        <w:t>Como</w:t>
-      </w:r>
-      <w:r>
-        <w:rPr>
-          <w:lang w:val="es-AR"/>
-        </w:rPr>
-        <w:t xml:space="preserve"> no hay más tokens en la lista, por lo que después de la segunda iteración se sale del bucle. La línea 10 del fragmento de pseudocódigo indica que esta suma de resultados parciales almacenados en porcentaje_total_map es dividida por la cantidad de palabras. De esta manera, luego de ejecutarse la línea 10, el contenido de porcentaje_total_map es la siguiente</w:t>
-      </w:r>
-      <w:r>
-        <w:rPr>
-          <w:lang w:val="es-AR"/>
-        </w:rPr>
-        <w:t>:</w:t>
-      </w:r>
-    </w:p>
-    <w:p>
-      <w:pPr>
-        <w:jc w:val="center"/>
-        <w:rPr>
-          <w:i/>
-          <w:lang w:val="es-AR"/>
-        </w:rPr>
-      </w:pPr>
-      <w:r>
-        <w:rPr>
-          <w:i/>
-          <w:lang w:val="es-AR"/>
-        </w:rPr>
-        <w:t>porcentaje_total_map = (&lt;Modificability</w:t>
-      </w:r>
-      <w:proofErr w:type="gramStart"/>
-      <w:r>
-        <w:rPr>
-          <w:i/>
-          <w:lang w:val="es-AR"/>
-        </w:rPr>
-        <w:t>,0.25</w:t>
-      </w:r>
-      <w:proofErr w:type="gramEnd"/>
-      <w:r>
-        <w:rPr>
-          <w:i/>
-          <w:lang w:val="es-AR"/>
-        </w:rPr>
-        <w:t>&gt;; &lt;Aviability,0.25&gt;; &lt;Performance,0.50&gt;)</w:t>
+          <w:lang w:val="es-AR"/>
+        </w:rPr>
+        <w:t>porcentaje_total_map = (&lt;Modificability,0.25&gt;; &lt;Aviability,0.25&gt;; &lt;Performance,0.50&gt;)</w:t>
       </w:r>
     </w:p>
     <w:p>
@@ -18229,19 +17946,19 @@
           <w:szCs w:val="20"/>
           <w:lang w:val="es-AR"/>
         </w:rPr>
-        <w:t>1</w:t>
-      </w:r>
-      <w:proofErr w:type="gramStart"/>
-      <w:r>
+        <w:t xml:space="preserve">1:Mapa&lt;QA,porcentaje&gt; porcentaje_total_map = crear mapa con todos los atributos de calidad e igualar porcentajes a 0; </w:t>
+      </w:r>
+    </w:p>
+    <w:p>
+      <w:pPr>
+        <w:jc w:val="both"/>
         <w:rPr>
           <w:rFonts w:ascii="Courier New" w:hAnsi="Courier New" w:cs="Courier New"/>
           <w:sz w:val="20"/>
           <w:szCs w:val="20"/>
           <w:lang w:val="es-AR"/>
         </w:rPr>
-        <w:t>:Mapa</w:t>
-      </w:r>
-      <w:proofErr w:type="gramEnd"/>
+      </w:pPr>
       <w:r>
         <w:rPr>
           <w:rFonts w:ascii="Courier New" w:hAnsi="Courier New" w:cs="Courier New"/>
@@ -18249,7 +17966,7 @@
           <w:szCs w:val="20"/>
           <w:lang w:val="es-AR"/>
         </w:rPr>
-        <w:t xml:space="preserve">&lt;QA,porcentaje&gt; porcentaje_total_map = crear mapa con todos los atributos de calidad e igualar porcentajes a 0; </w:t>
+        <w:t>2:cantidad_de_palabras = 0;</w:t>
       </w:r>
     </w:p>
     <w:p>
@@ -18269,7 +17986,7 @@
           <w:szCs w:val="20"/>
           <w:lang w:val="es-AR"/>
         </w:rPr>
-        <w:t>2:cantidad_de_palabras = 0;</w:t>
+        <w:t>3:por c/ token de la lista de tokens</w:t>
       </w:r>
     </w:p>
     <w:p>
@@ -18289,19 +18006,19 @@
           <w:szCs w:val="20"/>
           <w:lang w:val="es-AR"/>
         </w:rPr>
-        <w:t>3</w:t>
-      </w:r>
-      <w:proofErr w:type="gramStart"/>
-      <w:r>
+        <w:t>4:inicio</w:t>
+      </w:r>
+    </w:p>
+    <w:p>
+      <w:pPr>
+        <w:jc w:val="both"/>
         <w:rPr>
           <w:rFonts w:ascii="Courier New" w:hAnsi="Courier New" w:cs="Courier New"/>
           <w:sz w:val="20"/>
           <w:szCs w:val="20"/>
           <w:lang w:val="es-AR"/>
         </w:rPr>
-        <w:t>:por</w:t>
-      </w:r>
-      <w:proofErr w:type="gramEnd"/>
+      </w:pPr>
       <w:r>
         <w:rPr>
           <w:rFonts w:ascii="Courier New" w:hAnsi="Courier New" w:cs="Courier New"/>
@@ -18309,7 +18026,7 @@
           <w:szCs w:val="20"/>
           <w:lang w:val="es-AR"/>
         </w:rPr>
-        <w:t xml:space="preserve"> c/ token de la lista de tokens</w:t>
+        <w:t>5:palabra = token.palabra</w:t>
       </w:r>
     </w:p>
     <w:p>
@@ -18329,40 +18046,39 @@
           <w:szCs w:val="20"/>
           <w:lang w:val="es-AR"/>
         </w:rPr>
-        <w:t>4</w:t>
-      </w:r>
-      <w:proofErr w:type="gramStart"/>
-      <w:r>
+        <w:t>6:Mapa&lt;QA,porcentaje&gt; porcentaje_palabra_map = asociar palabra con atributos de calidad(palabra);</w:t>
+      </w:r>
+    </w:p>
+    <w:p>
+      <w:pPr>
+        <w:jc w:val="both"/>
         <w:rPr>
           <w:rFonts w:ascii="Courier New" w:hAnsi="Courier New" w:cs="Courier New"/>
           <w:sz w:val="20"/>
           <w:szCs w:val="20"/>
           <w:lang w:val="es-AR"/>
         </w:rPr>
-        <w:t>:inicio</w:t>
-      </w:r>
-      <w:proofErr w:type="gramEnd"/>
-    </w:p>
-    <w:p>
-      <w:pPr>
-        <w:jc w:val="both"/>
+      </w:pPr>
+      <w:r>
         <w:rPr>
           <w:rFonts w:ascii="Courier New" w:hAnsi="Courier New" w:cs="Courier New"/>
           <w:sz w:val="20"/>
           <w:szCs w:val="20"/>
           <w:lang w:val="es-AR"/>
         </w:rPr>
-      </w:pPr>
-      <w:r>
+        <w:t>7:porcentaje_palabra = porcentaje_palabra x token.ocurrencias x token.peso;</w:t>
+      </w:r>
+    </w:p>
+    <w:p>
+      <w:pPr>
+        <w:jc w:val="both"/>
         <w:rPr>
           <w:rFonts w:ascii="Courier New" w:hAnsi="Courier New" w:cs="Courier New"/>
           <w:sz w:val="20"/>
           <w:szCs w:val="20"/>
           <w:lang w:val="es-AR"/>
         </w:rPr>
-        <w:t>5</w:t>
-      </w:r>
-      <w:proofErr w:type="gramStart"/>
+      </w:pPr>
       <w:r>
         <w:rPr>
           <w:rFonts w:ascii="Courier New" w:hAnsi="Courier New" w:cs="Courier New"/>
@@ -18370,29 +18086,28 @@
           <w:szCs w:val="20"/>
           <w:lang w:val="es-AR"/>
         </w:rPr>
-        <w:t>:palabra</w:t>
-      </w:r>
-      <w:proofErr w:type="gramEnd"/>
-      <w:r>
+        <w:t>8:porcentaje_total = porcentaje_total + token.ocurrencias x token.peso;</w:t>
+      </w:r>
+    </w:p>
+    <w:p>
+      <w:pPr>
+        <w:jc w:val="both"/>
         <w:rPr>
           <w:rFonts w:ascii="Courier New" w:hAnsi="Courier New" w:cs="Courier New"/>
           <w:sz w:val="20"/>
           <w:szCs w:val="20"/>
           <w:lang w:val="es-AR"/>
         </w:rPr>
-        <w:t xml:space="preserve"> = token.palabra</w:t>
-      </w:r>
-    </w:p>
-    <w:p>
-      <w:pPr>
-        <w:jc w:val="both"/>
+      </w:pPr>
+      <w:r>
         <w:rPr>
           <w:rFonts w:ascii="Courier New" w:hAnsi="Courier New" w:cs="Courier New"/>
           <w:sz w:val="20"/>
           <w:szCs w:val="20"/>
           <w:lang w:val="es-AR"/>
         </w:rPr>
-      </w:pPr>
+        <w:t>9:</w:t>
+      </w:r>
       <w:r>
         <w:rPr>
           <w:rFonts w:ascii="Courier New" w:hAnsi="Courier New" w:cs="Courier New"/>
@@ -18400,19 +18115,19 @@
           <w:szCs w:val="20"/>
           <w:lang w:val="es-AR"/>
         </w:rPr>
-        <w:t>6</w:t>
-      </w:r>
-      <w:proofErr w:type="gramStart"/>
-      <w:r>
+        <w:t>cantidad_de_palabras = cantidad_de_palabras + 1;</w:t>
+      </w:r>
+    </w:p>
+    <w:p>
+      <w:pPr>
+        <w:jc w:val="both"/>
         <w:rPr>
           <w:rFonts w:ascii="Courier New" w:hAnsi="Courier New" w:cs="Courier New"/>
           <w:sz w:val="20"/>
           <w:szCs w:val="20"/>
           <w:lang w:val="es-AR"/>
         </w:rPr>
-        <w:t>:Mapa</w:t>
-      </w:r>
-      <w:proofErr w:type="gramEnd"/>
+      </w:pPr>
       <w:r>
         <w:rPr>
           <w:rFonts w:ascii="Courier New" w:hAnsi="Courier New" w:cs="Courier New"/>
@@ -18420,7 +18135,7 @@
           <w:szCs w:val="20"/>
           <w:lang w:val="es-AR"/>
         </w:rPr>
-        <w:t>&lt;QA,porcentaje&gt; porcentaje_palabra_map = asociar palabra con atributos de calidad(palabra);</w:t>
+        <w:t>10:final</w:t>
       </w:r>
     </w:p>
     <w:p>
@@ -18440,115 +18155,15 @@
           <w:szCs w:val="20"/>
           <w:lang w:val="es-AR"/>
         </w:rPr>
-        <w:t>7:porcentaje_palabra = porcentaje_palabra x token.ocurrencias x token.peso;</w:t>
-      </w:r>
-    </w:p>
-    <w:p>
-      <w:pPr>
-        <w:jc w:val="both"/>
+        <w:t>11:</w:t>
+      </w:r>
+      <w:r>
         <w:rPr>
           <w:rFonts w:ascii="Courier New" w:hAnsi="Courier New" w:cs="Courier New"/>
           <w:sz w:val="20"/>
           <w:szCs w:val="20"/>
           <w:lang w:val="es-AR"/>
         </w:rPr>
-      </w:pPr>
-      <w:r>
-        <w:rPr>
-          <w:rFonts w:ascii="Courier New" w:hAnsi="Courier New" w:cs="Courier New"/>
-          <w:sz w:val="20"/>
-          <w:szCs w:val="20"/>
-          <w:lang w:val="es-AR"/>
-        </w:rPr>
-        <w:t>8:porcentaje_total = porcentaje_total + token.ocurrencias x token.peso;</w:t>
-      </w:r>
-    </w:p>
-    <w:p>
-      <w:pPr>
-        <w:jc w:val="both"/>
-        <w:rPr>
-          <w:rFonts w:ascii="Courier New" w:hAnsi="Courier New" w:cs="Courier New"/>
-          <w:sz w:val="20"/>
-          <w:szCs w:val="20"/>
-          <w:lang w:val="es-AR"/>
-        </w:rPr>
-      </w:pPr>
-      <w:r>
-        <w:rPr>
-          <w:rFonts w:ascii="Courier New" w:hAnsi="Courier New" w:cs="Courier New"/>
-          <w:sz w:val="20"/>
-          <w:szCs w:val="20"/>
-          <w:lang w:val="es-AR"/>
-        </w:rPr>
-        <w:t>9:</w:t>
-      </w:r>
-      <w:r>
-        <w:rPr>
-          <w:rFonts w:ascii="Courier New" w:hAnsi="Courier New" w:cs="Courier New"/>
-          <w:sz w:val="20"/>
-          <w:szCs w:val="20"/>
-          <w:lang w:val="es-AR"/>
-        </w:rPr>
-        <w:t>cantidad_de_palabras = cantidad_de_palabras + 1;</w:t>
-      </w:r>
-    </w:p>
-    <w:p>
-      <w:pPr>
-        <w:jc w:val="both"/>
-        <w:rPr>
-          <w:rFonts w:ascii="Courier New" w:hAnsi="Courier New" w:cs="Courier New"/>
-          <w:sz w:val="20"/>
-          <w:szCs w:val="20"/>
-          <w:lang w:val="es-AR"/>
-        </w:rPr>
-      </w:pPr>
-      <w:r>
-        <w:rPr>
-          <w:rFonts w:ascii="Courier New" w:hAnsi="Courier New" w:cs="Courier New"/>
-          <w:sz w:val="20"/>
-          <w:szCs w:val="20"/>
-          <w:lang w:val="es-AR"/>
-        </w:rPr>
-        <w:t>10</w:t>
-      </w:r>
-      <w:proofErr w:type="gramStart"/>
-      <w:r>
-        <w:rPr>
-          <w:rFonts w:ascii="Courier New" w:hAnsi="Courier New" w:cs="Courier New"/>
-          <w:sz w:val="20"/>
-          <w:szCs w:val="20"/>
-          <w:lang w:val="es-AR"/>
-        </w:rPr>
-        <w:t>:final</w:t>
-      </w:r>
-      <w:proofErr w:type="gramEnd"/>
-    </w:p>
-    <w:p>
-      <w:pPr>
-        <w:jc w:val="both"/>
-        <w:rPr>
-          <w:rFonts w:ascii="Courier New" w:hAnsi="Courier New" w:cs="Courier New"/>
-          <w:sz w:val="20"/>
-          <w:szCs w:val="20"/>
-          <w:lang w:val="es-AR"/>
-        </w:rPr>
-      </w:pPr>
-      <w:r>
-        <w:rPr>
-          <w:rFonts w:ascii="Courier New" w:hAnsi="Courier New" w:cs="Courier New"/>
-          <w:sz w:val="20"/>
-          <w:szCs w:val="20"/>
-          <w:lang w:val="es-AR"/>
-        </w:rPr>
-        <w:t>11:</w:t>
-      </w:r>
-      <w:r>
-        <w:rPr>
-          <w:rFonts w:ascii="Courier New" w:hAnsi="Courier New" w:cs="Courier New"/>
-          <w:sz w:val="20"/>
-          <w:szCs w:val="20"/>
-          <w:lang w:val="es-AR"/>
-        </w:rPr>
         <w:t>porcentaje_total = porcentaje_total/cantidad_de_palabras</w:t>
       </w:r>
     </w:p>
@@ -18706,23 +18321,99 @@
           <w:i/>
           <w:lang w:val="es-AR"/>
         </w:rPr>
-        <w:t>porcentaje_total_map = (&lt;Modificability</w:t>
-      </w:r>
-      <w:proofErr w:type="gramStart"/>
-      <w:r>
+        <w:t>porcentaje_total_map = (&lt;Modificability,0.25&gt;;&lt;Aviability,0.0&gt;;&lt;Performance,0.75&gt;).</w:t>
+      </w:r>
+    </w:p>
+    <w:p>
+      <w:pPr>
+        <w:jc w:val="center"/>
         <w:rPr>
           <w:i/>
           <w:lang w:val="es-AR"/>
         </w:rPr>
-        <w:t>,0.25</w:t>
-      </w:r>
-      <w:proofErr w:type="gramEnd"/>
+      </w:pPr>
       <w:r>
         <w:rPr>
           <w:i/>
           <w:lang w:val="es-AR"/>
         </w:rPr>
-        <w:t>&gt;;&lt;Aviability,0.0&gt;;&lt;Performance,0.75&gt;).</w:t>
+        <w:t>cantidad_de_palabras = 1;</w:t>
+      </w:r>
+    </w:p>
+    <w:p>
+      <w:pPr>
+        <w:jc w:val="both"/>
+        <w:rPr>
+          <w:lang w:val="es-AR"/>
+        </w:rPr>
+      </w:pPr>
+      <w:r>
+        <w:rPr>
+          <w:lang w:val="es-AR"/>
+        </w:rPr>
+        <w:t>En este ejemplo, el estado de las variables, luego de la primera iteración, es exactamente el mismo del ejemplo anterior. En efecto, al tener el token un valor igual a 1 en el peso, cada valor del mapa de atributos de calidad es multiplicado por 1. Además</w:t>
+      </w:r>
+      <w:r>
+        <w:rPr>
+          <w:lang w:val="es-AR"/>
+        </w:rPr>
+        <w:t>,</w:t>
+      </w:r>
+      <w:r>
+        <w:rPr>
+          <w:lang w:val="es-AR"/>
+        </w:rPr>
+        <w:t xml:space="preserve"> la cantidad de palabras aumenta en el producto entre el peso y el número de ocurrencias, el </w:t>
+      </w:r>
+      <w:r>
+        <w:rPr>
+          <w:lang w:val="es-AR"/>
+        </w:rPr>
+        <w:t>cual</w:t>
+      </w:r>
+      <w:r>
+        <w:rPr>
+          <w:lang w:val="es-AR"/>
+        </w:rPr>
+        <w:t xml:space="preserve"> también es 1.</w:t>
+      </w:r>
+    </w:p>
+    <w:p>
+      <w:pPr>
+        <w:jc w:val="both"/>
+        <w:rPr>
+          <w:lang w:val="es-AR"/>
+        </w:rPr>
+      </w:pPr>
+      <w:r>
+        <w:rPr>
+          <w:lang w:val="es-AR"/>
+        </w:rPr>
+        <w:t>Distinto es el caso del segundo token, que posee la palabra “</w:t>
+      </w:r>
+      <w:r>
+        <w:rPr>
+          <w:lang w:val="es-AR"/>
+        </w:rPr>
+        <w:t>seconds</w:t>
+      </w:r>
+      <w:r>
+        <w:rPr>
+          <w:lang w:val="es-AR"/>
+        </w:rPr>
+        <w:t xml:space="preserve">”, con un peso de 3 y un número de ocurrencias igual a 2. En este caso el mapa asociado para la palabra posee un valor de 0.25 para Modificability, 0.50 para Aviability y 0.25 para </w:t>
+      </w:r>
+      <w:r>
+        <w:rPr>
+          <w:lang w:val="es-AR"/>
+        </w:rPr>
+        <w:t>Performance</w:t>
+      </w:r>
+      <w:r>
+        <w:rPr>
+          <w:lang w:val="es-AR"/>
+        </w:rPr>
+        <w:t>. Estos valores deben ser multiplicados por n=6 (ya que este es el valor del producto entre el peso y el numero de ocurrencias). Además la cantidad de palabras también aumenta 6 unidades durante la segunda iteración. De esta manera, el estado de las variables luego de la segunda iteración es el siguiente:</w:t>
       </w:r>
     </w:p>
     <w:p>
@@ -18738,83 +18429,7 @@
           <w:i/>
           <w:lang w:val="es-AR"/>
         </w:rPr>
-        <w:t>cantidad_de_palabras = 1;</w:t>
-      </w:r>
-    </w:p>
-    <w:p>
-      <w:pPr>
-        <w:jc w:val="both"/>
-        <w:rPr>
-          <w:lang w:val="es-AR"/>
-        </w:rPr>
-      </w:pPr>
-      <w:r>
-        <w:rPr>
-          <w:lang w:val="es-AR"/>
-        </w:rPr>
-        <w:t>En este ejemplo, el estado de las variables, luego de la primera iteración, es exactamente el mismo del ejemplo anterior. En efecto, al tener el token un valor igual a 1 en el peso, cada valor del mapa de atributos de calidad es multiplicado por 1. Además</w:t>
-      </w:r>
-      <w:r>
-        <w:rPr>
-          <w:lang w:val="es-AR"/>
-        </w:rPr>
-        <w:t>,</w:t>
-      </w:r>
-      <w:r>
-        <w:rPr>
-          <w:lang w:val="es-AR"/>
-        </w:rPr>
-        <w:t xml:space="preserve"> la cantidad de palabras aumenta en el producto entre el peso y el número de ocurrencias, el </w:t>
-      </w:r>
-      <w:r>
-        <w:rPr>
-          <w:lang w:val="es-AR"/>
-        </w:rPr>
-        <w:t>cual</w:t>
-      </w:r>
-      <w:r>
-        <w:rPr>
-          <w:lang w:val="es-AR"/>
-        </w:rPr>
-        <w:t xml:space="preserve"> también es 1.</w:t>
-      </w:r>
-    </w:p>
-    <w:p>
-      <w:pPr>
-        <w:jc w:val="both"/>
-        <w:rPr>
-          <w:lang w:val="es-AR"/>
-        </w:rPr>
-      </w:pPr>
-      <w:r>
-        <w:rPr>
-          <w:lang w:val="es-AR"/>
-        </w:rPr>
-        <w:t>Distinto es el caso del segundo token, que posee la palabra “</w:t>
-      </w:r>
-      <w:r>
-        <w:rPr>
-          <w:lang w:val="es-AR"/>
-        </w:rPr>
-        <w:t>seconds</w:t>
-      </w:r>
-      <w:r>
-        <w:rPr>
-          <w:lang w:val="es-AR"/>
-        </w:rPr>
-        <w:t xml:space="preserve">”, con un peso de 3 y un número de ocurrencias igual a 2. En este caso el mapa asociado para la palabra posee un valor de 0.25 para Modificability, 0.50 para Aviability y 0.25 para </w:t>
-      </w:r>
-      <w:r>
-        <w:rPr>
-          <w:lang w:val="es-AR"/>
-        </w:rPr>
-        <w:t>Performance</w:t>
-      </w:r>
-      <w:r>
-        <w:rPr>
-          <w:lang w:val="es-AR"/>
-        </w:rPr>
-        <w:t>. Estos valores deben ser multiplicados por n=6 (ya que este es el valor del producto entre el peso y el numero de ocurrencias). Además la cantidad de palabras también aumenta 6 unidades durante la segunda iteración. De esta manera, el estado de las variables luego de la segunda iteración es el siguiente:</w:t>
+        <w:t>porcentaje_total_map = (&lt;Modificability,1.75&gt;;&lt;Aviability,3.0&gt;;&lt;Performance,2.25&gt;).</w:t>
       </w:r>
     </w:p>
     <w:p>
@@ -18830,92 +18445,44 @@
           <w:i/>
           <w:lang w:val="es-AR"/>
         </w:rPr>
-        <w:t>porcentaje_total_map = (&lt;Modificability</w:t>
-      </w:r>
-      <w:proofErr w:type="gramStart"/>
+        <w:t>c</w:t>
+      </w:r>
       <w:r>
         <w:rPr>
           <w:i/>
           <w:lang w:val="es-AR"/>
         </w:rPr>
-        <w:t>,1.75</w:t>
-      </w:r>
-      <w:proofErr w:type="gramEnd"/>
-      <w:r>
+        <w:t>antidad_de_palabras = 7;</w:t>
+      </w:r>
+    </w:p>
+    <w:p>
+      <w:pPr>
+        <w:jc w:val="both"/>
+        <w:rPr>
+          <w:lang w:val="es-AR"/>
+        </w:rPr>
+      </w:pPr>
+      <w:r>
+        <w:rPr>
+          <w:lang w:val="es-AR"/>
+        </w:rPr>
+        <w:t>Luego de esta iteración no hay más tokens, por los que los valores del mapa porcentaje_total_map deben ser divididos por cantidad_de_palabras, dando como resultado el siguiente mapa:</w:t>
+      </w:r>
+    </w:p>
+    <w:p>
+      <w:pPr>
+        <w:jc w:val="center"/>
         <w:rPr>
           <w:i/>
           <w:lang w:val="es-AR"/>
         </w:rPr>
-        <w:t>&gt;;&lt;Aviability,3.0&gt;;&lt;Performance,2.25&gt;).</w:t>
-      </w:r>
-    </w:p>
-    <w:p>
-      <w:pPr>
-        <w:jc w:val="center"/>
+      </w:pPr>
+      <w:r>
         <w:rPr>
           <w:i/>
           <w:lang w:val="es-AR"/>
         </w:rPr>
-      </w:pPr>
-      <w:r>
-        <w:rPr>
-          <w:i/>
-          <w:lang w:val="es-AR"/>
-        </w:rPr>
-        <w:t>c</w:t>
-      </w:r>
-      <w:r>
-        <w:rPr>
-          <w:i/>
-          <w:lang w:val="es-AR"/>
-        </w:rPr>
-        <w:t>antidad_de_palabras = 7;</w:t>
-      </w:r>
-    </w:p>
-    <w:p>
-      <w:pPr>
-        <w:jc w:val="both"/>
-        <w:rPr>
-          <w:lang w:val="es-AR"/>
-        </w:rPr>
-      </w:pPr>
-      <w:r>
-        <w:rPr>
-          <w:lang w:val="es-AR"/>
-        </w:rPr>
-        <w:t>Luego de esta iteración no hay más tokens, por los que los valores del mapa porcentaje_total_map deben ser divididos por cantidad_de_palabras, dando como resultado el siguiente mapa:</w:t>
-      </w:r>
-    </w:p>
-    <w:p>
-      <w:pPr>
-        <w:jc w:val="center"/>
-        <w:rPr>
-          <w:i/>
-          <w:lang w:val="es-AR"/>
-        </w:rPr>
-      </w:pPr>
-      <w:r>
-        <w:rPr>
-          <w:i/>
-          <w:lang w:val="es-AR"/>
-        </w:rPr>
-        <w:t>porcentaje_total_map = (&lt;Modificability</w:t>
-      </w:r>
-      <w:proofErr w:type="gramStart"/>
-      <w:r>
-        <w:rPr>
-          <w:i/>
-          <w:lang w:val="es-AR"/>
-        </w:rPr>
-        <w:t>,0.25</w:t>
-      </w:r>
-      <w:proofErr w:type="gramEnd"/>
-      <w:r>
-        <w:rPr>
-          <w:i/>
-          <w:lang w:val="es-AR"/>
-        </w:rPr>
-        <w:t>&gt;;&lt;Aviability,0.43&gt;;&lt;Performance,0.32&gt;)</w:t>
+        <w:t>porcentaje_total_map = (&lt;Modificability,0.25&gt;;&lt;Aviability,0.43&gt;;&lt;Performance,0.32&gt;)</w:t>
       </w:r>
     </w:p>
     <w:p>
@@ -19054,35 +18621,7 @@
         <w:rPr>
           <w:lang w:val="es-AR"/>
         </w:rPr>
-        <w:t>Supóngase, por ejemplo, que el mapa A</w:t>
-      </w:r>
-      <w:proofErr w:type="gramStart"/>
-      <w:r>
-        <w:rPr>
-          <w:lang w:val="es-AR"/>
-        </w:rPr>
-        <w:t>=(</w:t>
-      </w:r>
-      <w:proofErr w:type="gramEnd"/>
-      <w:r>
-        <w:rPr>
-          <w:lang w:val="es-AR"/>
-        </w:rPr>
-        <w:t>&lt;Modificability,0.25&gt;; &lt;Aviability,0.25&gt;; &lt;Performance,0.50&gt;) es el relacionado con la lista de los casos de uso y el mapa B=(&lt;Modificability,0.10&gt;; &lt;Aviability,0.30&gt;; &lt;Performance,0.60&gt;) es el relacionado con los aspectos tempranos. Eligiendo un valor de k=0.4 se tendría que multiplicar cada valor de A por 0.4 y cada valor de B por 1 - 0.4 = 0.6, para luego sumar, para cada atributo de calidad, los valores de ambas listas. Estos daría como resultado un mapa C</w:t>
-      </w:r>
-      <w:proofErr w:type="gramStart"/>
-      <w:r>
-        <w:rPr>
-          <w:lang w:val="es-AR"/>
-        </w:rPr>
-        <w:t>=(</w:t>
-      </w:r>
-      <w:proofErr w:type="gramEnd"/>
-      <w:r>
-        <w:rPr>
-          <w:lang w:val="es-AR"/>
-        </w:rPr>
-        <w:t>&lt;Modificability,0.16&gt;; &lt;Aviability,0.28&gt;; &lt;Performance,0.56&gt;).</w:t>
+        <w:t>Supóngase, por ejemplo, que el mapa A=(&lt;Modificability,0.25&gt;; &lt;Aviability,0.25&gt;; &lt;Performance,0.50&gt;) es el relacionado con la lista de los casos de uso y el mapa B=(&lt;Modificability,0.10&gt;; &lt;Aviability,0.30&gt;; &lt;Performance,0.60&gt;) es el relacionado con los aspectos tempranos. Eligiendo un valor de k=0.4 se tendría que multiplicar cada valor de A por 0.4 y cada valor de B por 1 - 0.4 = 0.6, para luego sumar, para cada atributo de calidad, los valores de ambas listas. Estos daría como resultado un mapa C=(&lt;Modificability,0.16&gt;; &lt;Aviability,0.28&gt;; &lt;Performance,0.56&gt;).</w:t>
       </w:r>
     </w:p>
     <w:p>
@@ -19266,35 +18805,7 @@
         <w:rPr>
           <w:lang w:val="es-AR"/>
         </w:rPr>
-        <w:t xml:space="preserve"> conjunto de tuplas &lt;K</w:t>
-      </w:r>
-      <w:proofErr w:type="gramStart"/>
-      <w:r>
-        <w:rPr>
-          <w:lang w:val="es-AR"/>
-        </w:rPr>
-        <w:t>,V</w:t>
-      </w:r>
-      <w:proofErr w:type="gramEnd"/>
-      <w:r>
-        <w:rPr>
-          <w:lang w:val="es-AR"/>
-        </w:rPr>
-        <w:t>&gt; , donde a K se lo denomina “clave” y a V se lo denomina “valor”. Un mapa no puede tener dos tuplas con claves idénticas. Es decir, dado un mapa M no existe ningún par de tuplas &lt;K1, V&gt;, &lt;K2</w:t>
-      </w:r>
-      <w:proofErr w:type="gramStart"/>
-      <w:r>
-        <w:rPr>
-          <w:lang w:val="es-AR"/>
-        </w:rPr>
-        <w:t>,V2</w:t>
-      </w:r>
-      <w:proofErr w:type="gramEnd"/>
-      <w:r>
-        <w:rPr>
-          <w:lang w:val="es-AR"/>
-        </w:rPr>
-        <w:t>&gt; tal que K1=K2.</w:t>
+        <w:t xml:space="preserve"> conjunto de tuplas &lt;K,V&gt; , donde a K se lo denomina “clave” y a V se lo denomina “valor”. Un mapa no puede tener dos tuplas con claves idénticas. Es decir, dado un mapa M no existe ningún par de tuplas &lt;K1, V&gt;, &lt;K2,V2&gt; tal que K1=K2.</w:t>
       </w:r>
     </w:p>
     <w:p>
@@ -19940,21 +19451,7 @@
         <w:rPr>
           <w:lang w:val="es-AR"/>
         </w:rPr>
-        <w:t>Sea M un mapa compuesto por un conjunto de tuplas &lt;K</w:t>
-      </w:r>
-      <w:proofErr w:type="gramStart"/>
-      <w:r>
-        <w:rPr>
-          <w:lang w:val="es-AR"/>
-        </w:rPr>
-        <w:t>,V</w:t>
-      </w:r>
-      <w:proofErr w:type="gramEnd"/>
-      <w:r>
-        <w:rPr>
-          <w:lang w:val="es-AR"/>
-        </w:rPr>
-        <w:t>&gt; donde K es la clave y V son números reales. Sea x un número real distinto de cero. La división de M por x da como resultado el mismo mapa, con todos los valores V divididos por ese número. Por ejemplo, si</w:t>
+        <w:t>Sea M un mapa compuesto por un conjunto de tuplas &lt;K,V&gt; donde K es la clave y V son números reales. Sea x un número real distinto de cero. La división de M por x da como resultado el mismo mapa, con todos los valores V divididos por ese número. Por ejemplo, si</w:t>
       </w:r>
       <w:r>
         <w:rPr>
@@ -20246,21 +19743,7 @@
         <w:rPr>
           <w:lang w:val="es-AR"/>
         </w:rPr>
-        <w:t xml:space="preserve"> siendo a</w:t>
-      </w:r>
-      <w:proofErr w:type="gramStart"/>
-      <w:r>
-        <w:rPr>
-          <w:lang w:val="es-AR"/>
-        </w:rPr>
-        <w:t>,b</w:t>
-      </w:r>
-      <w:proofErr w:type="gramEnd"/>
-      <w:r>
-        <w:rPr>
-          <w:lang w:val="es-AR"/>
-        </w:rPr>
-        <w:t xml:space="preserve"> y x numero reales; M un mapa; K1,K2 claves del mapa. </w:t>
+        <w:t xml:space="preserve"> siendo a,b y x numero reales; M un mapa; K1,K2 claves del mapa. </w:t>
       </w:r>
     </w:p>
     <w:p>
@@ -20294,21 +19777,7 @@
         <w:rPr>
           <w:lang w:val="es-AR"/>
         </w:rPr>
-        <w:t>Sea M un mapa compuesto por un conjunto de tuplas &lt;K</w:t>
-      </w:r>
-      <w:proofErr w:type="gramStart"/>
-      <w:r>
-        <w:rPr>
-          <w:lang w:val="es-AR"/>
-        </w:rPr>
-        <w:t>,V</w:t>
-      </w:r>
-      <w:proofErr w:type="gramEnd"/>
-      <w:r>
-        <w:rPr>
-          <w:lang w:val="es-AR"/>
-        </w:rPr>
-        <w:t>&gt; donde K es la clave y V son números reales. Sea x un número real. La multiplicación de M por x da como resultado el mismo mapa, con todos los valores V multiplicados por ese número. Por ejemplo, si</w:t>
+        <w:t>Sea M un mapa compuesto por un conjunto de tuplas &lt;K,V&gt; donde K es la clave y V son números reales. Sea x un número real. La multiplicación de M por x da como resultado el mismo mapa, con todos los valores V multiplicados por ese número. Por ejemplo, si</w:t>
       </w:r>
       <m:oMath>
         <m:r>
@@ -20588,21 +20057,7 @@
         <w:rPr>
           <w:lang w:val="es-AR"/>
         </w:rPr>
-        <w:t>, siendo a</w:t>
-      </w:r>
-      <w:proofErr w:type="gramStart"/>
-      <w:r>
-        <w:rPr>
-          <w:lang w:val="es-AR"/>
-        </w:rPr>
-        <w:t>,b</w:t>
-      </w:r>
-      <w:proofErr w:type="gramEnd"/>
-      <w:r>
-        <w:rPr>
-          <w:lang w:val="es-AR"/>
-        </w:rPr>
-        <w:t xml:space="preserve"> y x números reales; M un mapa; K1,K2 claves del mapa. </w:t>
+        <w:t xml:space="preserve">, siendo a,b y x números reales; M un mapa; K1,K2 claves del mapa. </w:t>
       </w:r>
     </w:p>
     <w:p>
@@ -20681,21 +20136,7 @@
         <w:rPr>
           <w:lang w:val="es-AR"/>
         </w:rPr>
-        <w:t xml:space="preserve">Como se ha dicho anteriormente, la tarea “Calcular Quality Attibute Theme” tiene como entrada dos listas de tokens extraídos de los casos de uso y de los early aspects. Así, se denomina como </w:t>
-      </w:r>
-      <w:proofErr w:type="gramStart"/>
-      <w:r>
-        <w:rPr>
-          <w:lang w:val="es-AR"/>
-        </w:rPr>
-        <w:t>UCL[</w:t>
-      </w:r>
-      <w:proofErr w:type="gramEnd"/>
-      <w:r>
-        <w:rPr>
-          <w:lang w:val="es-AR"/>
-        </w:rPr>
-        <w:t>] a un arreglo compuesto por tokens extraídos de los casos de uso y a EAL[] como otro arreglo de tokens extraídos de los early aspects.</w:t>
+        <w:t>Como se ha dicho anteriormente, la tarea “Calcular Quality Attibute Theme” tiene como entrada dos listas de tokens extraídos de los casos de uso y de los early aspects. Así, se denomina como UCL[] a un arreglo compuesto por tokens extraídos de los casos de uso y a EAL[] como otro arreglo de tokens extraídos de los early aspects.</w:t>
       </w:r>
     </w:p>
     <w:p>
@@ -21543,14 +20984,7 @@
               <w:rFonts w:ascii="Cambria Math" w:hAnsi="Cambria Math"/>
               <w:lang w:val="es-AR"/>
             </w:rPr>
-            <m:t>*totalEA</m:t>
-          </m:r>
-          <m:r>
-            <w:rPr>
-              <w:rFonts w:ascii="Cambria Math" w:hAnsi="Cambria Math"/>
-              <w:lang w:val="es-AR"/>
-            </w:rPr>
-            <m:t>M</m:t>
+            <m:t>*totalEAM</m:t>
           </m:r>
         </m:oMath>
       </m:oMathPara>
@@ -21562,19 +20996,11 @@
           <w:lang w:val="es-AR"/>
         </w:rPr>
       </w:pPr>
-      <w:proofErr w:type="gramStart"/>
-      <w:r>
-        <w:rPr>
-          <w:lang w:val="es-AR"/>
-        </w:rPr>
-        <w:t>en</w:t>
-      </w:r>
-      <w:proofErr w:type="gramEnd"/>
-      <w:r>
-        <w:rPr>
-          <w:lang w:val="es-AR"/>
-        </w:rPr>
-        <w:t xml:space="preserve"> donde k es un numero real entre 0 y 1. La constante k indica la importancia correspondiente a la lista de tokens extraídos de los casos de uso y a la lista de tokens extraídos del aspecto temprano. Es decir, a la hora de calcular el totalMap, k indica que porcentaje </w:t>
+      <w:r>
+        <w:rPr>
+          <w:lang w:val="es-AR"/>
+        </w:rPr>
+        <w:t xml:space="preserve">en donde k es un numero real entre 0 y 1. La constante k indica la importancia correspondiente a la lista de tokens extraídos de los casos de uso y a la lista de tokens extraídos del aspecto temprano. Es decir, a la hora de calcular el totalMap, k indica que porcentaje </w:t>
       </w:r>
       <w:r>
         <w:rPr>
@@ -21769,21 +21195,7 @@
         <w:rPr>
           <w:lang w:val="es-AR"/>
         </w:rPr>
-        <w:t xml:space="preserve">En esta parte se intenta identificar si la palabra se corresponde con alguna instancia de los conceptos de ConcreteSource (Fuente), ConcreteStimulus (Estímulo), ConcreteEnviroment (Ambiente), ConcreteArtifact (Artefacto), ConcreteResponse (Respuesta) y ConcreteResponseMeasure (Medida de Respuesta). Básicamente, al arribar la palabra X se intenta responder a la pregunta, </w:t>
-      </w:r>
-      <w:proofErr w:type="gramStart"/>
-      <w:r>
-        <w:rPr>
-          <w:lang w:val="es-AR"/>
-        </w:rPr>
-        <w:t>¿ es</w:t>
-      </w:r>
-      <w:proofErr w:type="gramEnd"/>
-      <w:r>
-        <w:rPr>
-          <w:lang w:val="es-AR"/>
-        </w:rPr>
-        <w:t xml:space="preserve"> X una “Fuente”, un “Estímulo”, un “Ambiente”, un “Artefacto”, una “Respuesta” o una “Medida de Respuesta”?</w:t>
+        <w:t>En esta parte se intenta identificar si la palabra se corresponde con alguna instancia de los conceptos de ConcreteSource (Fuente), ConcreteStimulus (Estímulo), ConcreteEnviroment (Ambiente), ConcreteArtifact (Artefacto), ConcreteResponse (Respuesta) y ConcreteResponseMeasure (Medida de Respuesta). Básicamente, al arribar la palabra X se intenta responder a la pregunta, ¿ es X una “Fuente”, un “Estímulo”, un “Ambiente”, un “Artefacto”, una “Respuesta” o una “Medida de Respuesta”?</w:t>
       </w:r>
     </w:p>
     <w:p>
@@ -21816,7 +21228,7 @@
       <w:r>
         <w:rPr>
           <w:noProof/>
-          <w:lang w:val="es-ES" w:eastAsia="es-ES"/>
+          <w:lang w:val="es-ES_tradnl" w:eastAsia="es-ES_tradnl"/>
         </w:rPr>
         <w:lastRenderedPageBreak/>
         <w:drawing>
@@ -22228,7 +21640,6 @@
         </w:rPr>
         <w:t xml:space="preserve">Figura </w:t>
       </w:r>
-      <w:proofErr w:type="gramStart"/>
       <w:r>
         <w:rPr>
           <w:noProof/>
@@ -22255,7 +21666,6 @@
         </w:rPr>
         <w:t xml:space="preserve"> </w:t>
       </w:r>
-      <w:proofErr w:type="gramEnd"/>
       <w:r>
         <w:rPr>
           <w:lang w:val="es-AR"/>
@@ -22277,7 +21687,7 @@
       <w:r>
         <w:rPr>
           <w:noProof/>
-          <w:lang w:val="es-ES" w:eastAsia="es-ES"/>
+          <w:lang w:val="es-ES_tradnl" w:eastAsia="es-ES_tradnl"/>
         </w:rPr>
         <w:drawing>
           <wp:inline distT="0" distB="0" distL="0" distR="0">
@@ -23074,8 +22484,8 @@
         </w:rPr>
       </w:sdtEndPr>
       <w:sdtContent>
-        <w:bookmarkStart w:id="91" w:name="_Toc269482150" w:displacedByCustomXml="prev"/>
-        <w:bookmarkStart w:id="92" w:name="_Toc269471349" w:displacedByCustomXml="prev"/>
+        <w:bookmarkStart w:id="91" w:name="_Toc269471349" w:displacedByCustomXml="prev"/>
+        <w:bookmarkStart w:id="92" w:name="_Toc269482150" w:displacedByCustomXml="prev"/>
         <w:p>
           <w:pPr>
             <w:pStyle w:val="Ttulo1"/>
@@ -23188,11 +22598,13 @@
                 <w:pStyle w:val="Bibliografa"/>
                 <w:rPr>
                   <w:noProof/>
+                  <w:lang w:val="es-ES"/>
                 </w:rPr>
               </w:pPr>
               <w:r>
                 <w:rPr>
                   <w:noProof/>
+                  <w:lang w:val="es-ES"/>
                 </w:rPr>
                 <w:t xml:space="preserve">3. </w:t>
               </w:r>
@@ -23201,6 +22613,7 @@
                   <w:i/>
                   <w:iCs/>
                   <w:noProof/>
+                  <w:lang w:val="es-ES"/>
                 </w:rPr>
                 <w:t xml:space="preserve">Survey of Architecture Description Languages. </w:t>
               </w:r>
@@ -23209,12 +22622,14 @@
                   <w:b/>
                   <w:bCs/>
                   <w:noProof/>
+                  <w:lang w:val="es-ES"/>
                 </w:rPr>
                 <w:t>Clements, Paul.</w:t>
               </w:r>
               <w:r>
                 <w:rPr>
                   <w:noProof/>
+                  <w:lang w:val="es-ES"/>
                 </w:rPr>
                 <w:t xml:space="preserve"> 1996. Proceedings of the International Workshop on Software Specification and Design.</w:t>
               </w:r>
@@ -23224,11 +22639,13 @@
                 <w:pStyle w:val="Bibliografa"/>
                 <w:rPr>
                   <w:noProof/>
+                  <w:lang w:val="es-ES"/>
                 </w:rPr>
               </w:pPr>
               <w:r>
                 <w:rPr>
                   <w:noProof/>
+                  <w:lang w:val="es-ES"/>
                 </w:rPr>
                 <w:t xml:space="preserve">4. </w:t>
               </w:r>
@@ -23237,12 +22654,14 @@
                   <w:b/>
                   <w:bCs/>
                   <w:noProof/>
+                  <w:lang w:val="es-ES"/>
                 </w:rPr>
                 <w:t>Bass, Clements y Kazman.</w:t>
               </w:r>
               <w:r>
                 <w:rPr>
                   <w:noProof/>
+                  <w:lang w:val="es-ES"/>
                 </w:rPr>
                 <w:t xml:space="preserve"> </w:t>
               </w:r>
@@ -23251,12 +22670,14 @@
                   <w:i/>
                   <w:iCs/>
                   <w:noProof/>
+                  <w:lang w:val="es-ES"/>
                 </w:rPr>
                 <w:t xml:space="preserve">Software Architecture in practice. </w:t>
               </w:r>
               <w:r>
                 <w:rPr>
                   <w:noProof/>
+                  <w:lang w:val="es-ES"/>
                 </w:rPr>
                 <w:t>s.l. : Addison-Wesley, 1998.</w:t>
               </w:r>
@@ -23266,11 +22687,13 @@
                 <w:pStyle w:val="Bibliografa"/>
                 <w:rPr>
                   <w:noProof/>
+                  <w:lang w:val="es-ES"/>
                 </w:rPr>
               </w:pPr>
               <w:r>
                 <w:rPr>
                   <w:noProof/>
+                  <w:lang w:val="es-ES"/>
                 </w:rPr>
                 <w:t xml:space="preserve">5. </w:t>
               </w:r>
@@ -23279,12 +22702,14 @@
                   <w:b/>
                   <w:bCs/>
                   <w:noProof/>
+                  <w:lang w:val="es-ES"/>
                 </w:rPr>
                 <w:t>Shaw y Garlan.</w:t>
               </w:r>
               <w:r>
                 <w:rPr>
                   <w:noProof/>
+                  <w:lang w:val="es-ES"/>
                 </w:rPr>
                 <w:t xml:space="preserve"> </w:t>
               </w:r>
@@ -23293,12 +22718,14 @@
                   <w:i/>
                   <w:iCs/>
                   <w:noProof/>
+                  <w:lang w:val="es-ES"/>
                 </w:rPr>
                 <w:t xml:space="preserve">An introduction to software architecture. </w:t>
               </w:r>
               <w:r>
                 <w:rPr>
                   <w:noProof/>
+                  <w:lang w:val="es-ES"/>
                 </w:rPr>
                 <w:t>CMU Software Engineering Institute Technical Report. 1994. CMU/SEI-94-TR-21, ESC-TR-94-21..</w:t>
               </w:r>
@@ -23308,11 +22735,13 @@
                 <w:pStyle w:val="Bibliografa"/>
                 <w:rPr>
                   <w:noProof/>
+                  <w:lang w:val="es-ES"/>
                 </w:rPr>
               </w:pPr>
               <w:r>
                 <w:rPr>
                   <w:noProof/>
+                  <w:lang w:val="es-ES"/>
                 </w:rPr>
                 <w:t xml:space="preserve">6. </w:t>
               </w:r>
@@ -23321,12 +22750,14 @@
                   <w:i/>
                   <w:iCs/>
                   <w:noProof/>
+                  <w:lang w:val="es-ES"/>
                 </w:rPr>
                 <w:t xml:space="preserve">IEEE Standard 1061-1992. Standard for a Software Quality Metrics. </w:t>
               </w:r>
               <w:r>
                 <w:rPr>
                   <w:noProof/>
+                  <w:lang w:val="es-ES"/>
                 </w:rPr>
                 <w:t>IEEE. 1992. Standard.</w:t>
               </w:r>
@@ -23336,11 +22767,13 @@
                 <w:pStyle w:val="Bibliografa"/>
                 <w:rPr>
                   <w:noProof/>
+                  <w:lang w:val="es-ES"/>
                 </w:rPr>
               </w:pPr>
               <w:r>
                 <w:rPr>
                   <w:noProof/>
+                  <w:lang w:val="es-ES"/>
                 </w:rPr>
                 <w:t xml:space="preserve">7. </w:t>
               </w:r>
@@ -23349,12 +22782,14 @@
                   <w:b/>
                   <w:bCs/>
                   <w:noProof/>
+                  <w:lang w:val="es-ES"/>
                 </w:rPr>
                 <w:t>Kazman, Clements y Kein.</w:t>
               </w:r>
               <w:r>
                 <w:rPr>
                   <w:noProof/>
+                  <w:lang w:val="es-ES"/>
                 </w:rPr>
                 <w:t xml:space="preserve"> </w:t>
               </w:r>
@@ -23363,12 +22798,14 @@
                   <w:i/>
                   <w:iCs/>
                   <w:noProof/>
+                  <w:lang w:val="es-ES"/>
                 </w:rPr>
                 <w:t xml:space="preserve">Evaluating Software Architectures. Methods and case studies. </w:t>
               </w:r>
               <w:r>
                 <w:rPr>
                   <w:noProof/>
+                  <w:lang w:val="es-ES"/>
                 </w:rPr>
                 <w:t>s.l. : Addison Wesley, 2001.</w:t>
               </w:r>
@@ -23378,11 +22815,13 @@
                 <w:pStyle w:val="Bibliografa"/>
                 <w:rPr>
                   <w:noProof/>
+                  <w:lang w:val="es-ES"/>
                 </w:rPr>
               </w:pPr>
               <w:r>
                 <w:rPr>
                   <w:noProof/>
+                  <w:lang w:val="es-ES"/>
                 </w:rPr>
                 <w:t xml:space="preserve">8. </w:t>
               </w:r>
@@ -23391,12 +22830,14 @@
                   <w:b/>
                   <w:bCs/>
                   <w:noProof/>
+                  <w:lang w:val="es-ES"/>
                 </w:rPr>
                 <w:t>Barbacci, y otros.</w:t>
               </w:r>
               <w:r>
                 <w:rPr>
                   <w:noProof/>
+                  <w:lang w:val="es-ES"/>
                 </w:rPr>
                 <w:t xml:space="preserve"> </w:t>
               </w:r>
@@ -23405,12 +22846,14 @@
                   <w:i/>
                   <w:iCs/>
                   <w:noProof/>
+                  <w:lang w:val="es-ES"/>
                 </w:rPr>
                 <w:t xml:space="preserve">Quality Attributes. </w:t>
               </w:r>
               <w:r>
                 <w:rPr>
                   <w:noProof/>
+                  <w:lang w:val="es-ES"/>
                 </w:rPr>
                 <w:t>1995. Technical Report. CMU/SEI-95-TR-021 ESC-TR-95-021.</w:t>
               </w:r>
@@ -23420,11 +22863,13 @@
                 <w:pStyle w:val="Bibliografa"/>
                 <w:rPr>
                   <w:noProof/>
+                  <w:lang w:val="es-ES"/>
                 </w:rPr>
               </w:pPr>
               <w:r>
                 <w:rPr>
                   <w:noProof/>
+                  <w:lang w:val="es-ES"/>
                 </w:rPr>
                 <w:t xml:space="preserve">9. </w:t>
               </w:r>
@@ -23433,6 +22878,7 @@
                   <w:i/>
                   <w:iCs/>
                   <w:noProof/>
+                  <w:lang w:val="es-ES"/>
                 </w:rPr>
                 <w:t xml:space="preserve">Identifying Crosscutting Concerns in Requirements Specifications. </w:t>
               </w:r>
@@ -23441,12 +22887,14 @@
                   <w:b/>
                   <w:bCs/>
                   <w:noProof/>
+                  <w:lang w:val="es-ES"/>
                 </w:rPr>
                 <w:t>Rosenhainer, L.</w:t>
               </w:r>
               <w:r>
                 <w:rPr>
                   <w:noProof/>
+                  <w:lang w:val="es-ES"/>
                 </w:rPr>
                 <w:t xml:space="preserve"> Vancouver : s.n., 2004. Workshop on Early Aspects: Aspect-Oriented Requirements Engineering and Architecture Design , held in Function with OOPSLA.</w:t>
               </w:r>
@@ -23456,11 +22904,13 @@
                 <w:pStyle w:val="Bibliografa"/>
                 <w:rPr>
                   <w:noProof/>
+                  <w:lang w:val="es-ES"/>
                 </w:rPr>
               </w:pPr>
               <w:r>
                 <w:rPr>
                   <w:noProof/>
+                  <w:lang w:val="es-ES"/>
                 </w:rPr>
                 <w:t xml:space="preserve">10. </w:t>
               </w:r>
@@ -23469,12 +22919,14 @@
                   <w:b/>
                   <w:bCs/>
                   <w:noProof/>
+                  <w:lang w:val="es-ES"/>
                 </w:rPr>
                 <w:t>Baniassan, y otros.</w:t>
               </w:r>
               <w:r>
                 <w:rPr>
                   <w:noProof/>
+                  <w:lang w:val="es-ES"/>
                 </w:rPr>
                 <w:t xml:space="preserve"> Discovering early aspects. </w:t>
               </w:r>
@@ -23483,12 +22935,14 @@
                   <w:i/>
                   <w:iCs/>
                   <w:noProof/>
+                  <w:lang w:val="es-ES"/>
                 </w:rPr>
                 <w:t xml:space="preserve">IEEE Software. </w:t>
               </w:r>
               <w:r>
                 <w:rPr>
                   <w:noProof/>
+                  <w:lang w:val="es-ES"/>
                 </w:rPr>
                 <w:t>2001. Vol. 23, 1, págs. 61-70.</w:t>
               </w:r>
@@ -23498,11 +22952,13 @@
                 <w:pStyle w:val="Bibliografa"/>
                 <w:rPr>
                   <w:noProof/>
+                  <w:lang w:val="es-ES"/>
                 </w:rPr>
               </w:pPr>
               <w:r>
                 <w:rPr>
                   <w:noProof/>
+                  <w:lang w:val="es-ES"/>
                 </w:rPr>
                 <w:t xml:space="preserve">11. </w:t>
               </w:r>
@@ -23511,12 +22967,14 @@
                   <w:b/>
                   <w:bCs/>
                   <w:noProof/>
+                  <w:lang w:val="es-ES"/>
                 </w:rPr>
                 <w:t>Cleland-Huang, Jane, y otros.</w:t>
               </w:r>
               <w:r>
                 <w:rPr>
                   <w:noProof/>
+                  <w:lang w:val="es-ES"/>
                 </w:rPr>
                 <w:t xml:space="preserve"> Automated classiﬁcation of non-functional requirements. Londres, UK : Springer-Verlag, Abril de 2007. Vol. 12, 2, págs. 103-120.</w:t>
               </w:r>
@@ -23526,11 +22984,13 @@
                 <w:pStyle w:val="Bibliografa"/>
                 <w:rPr>
                   <w:noProof/>
+                  <w:lang w:val="es-ES"/>
                 </w:rPr>
               </w:pPr>
               <w:r>
                 <w:rPr>
                   <w:noProof/>
+                  <w:lang w:val="es-ES"/>
                 </w:rPr>
                 <w:t xml:space="preserve">12. </w:t>
               </w:r>
@@ -23539,12 +22999,14 @@
                   <w:b/>
                   <w:bCs/>
                   <w:noProof/>
+                  <w:lang w:val="es-ES"/>
                 </w:rPr>
                 <w:t>Noy, Natalya y McGuinness, Deborah.</w:t>
               </w:r>
               <w:r>
                 <w:rPr>
                   <w:noProof/>
+                  <w:lang w:val="es-ES"/>
                 </w:rPr>
                 <w:t xml:space="preserve"> Ontology Development 101: A Guide to Creating Your First Ontology Escenario. </w:t>
               </w:r>
@@ -23553,12 +23015,14 @@
                   <w:i/>
                   <w:iCs/>
                   <w:noProof/>
+                  <w:lang w:val="es-ES"/>
                 </w:rPr>
                 <w:t xml:space="preserve">Stanford Knowledge Systems Laboratory Technical Report KSL-01-05 and Stanford Medical Informatics Technical Report SMI-2001-0880. </w:t>
               </w:r>
               <w:r>
                 <w:rPr>
                   <w:noProof/>
+                  <w:lang w:val="es-ES"/>
                 </w:rPr>
                 <w:t>Marzo de 2001.</w:t>
               </w:r>
@@ -23568,11 +23032,13 @@
                 <w:pStyle w:val="Bibliografa"/>
                 <w:rPr>
                   <w:noProof/>
+                  <w:lang w:val="es-ES"/>
                 </w:rPr>
               </w:pPr>
               <w:r>
                 <w:rPr>
                   <w:noProof/>
+                  <w:lang w:val="es-ES"/>
                 </w:rPr>
                 <w:t xml:space="preserve">13. OWL Web Ontology Language - Use Cases and Requirements. </w:t>
               </w:r>
@@ -23581,12 +23047,14 @@
                   <w:i/>
                   <w:iCs/>
                   <w:noProof/>
+                  <w:lang w:val="es-ES"/>
                 </w:rPr>
                 <w:t xml:space="preserve">W3C Recommendation . </w:t>
               </w:r>
               <w:r>
                 <w:rPr>
                   <w:noProof/>
+                  <w:lang w:val="es-ES"/>
                 </w:rPr>
                 <w:t>[En línea] 2004. http://www.w3.org/TR/webont-req/.</w:t>
               </w:r>
@@ -23596,11 +23064,13 @@
                 <w:pStyle w:val="Bibliografa"/>
                 <w:rPr>
                   <w:noProof/>
+                  <w:lang w:val="es-ES"/>
                 </w:rPr>
               </w:pPr>
               <w:r>
                 <w:rPr>
                   <w:noProof/>
+                  <w:lang w:val="es-ES"/>
                 </w:rPr>
                 <w:t xml:space="preserve">14. </w:t>
               </w:r>
@@ -23609,12 +23079,14 @@
                   <w:b/>
                   <w:bCs/>
                   <w:noProof/>
+                  <w:lang w:val="es-ES"/>
                 </w:rPr>
                 <w:t>Gruber, T. R.</w:t>
               </w:r>
               <w:r>
                 <w:rPr>
                   <w:noProof/>
+                  <w:lang w:val="es-ES"/>
                 </w:rPr>
                 <w:t xml:space="preserve"> A translation approach to portable ontology specfications. Junio de 1993. Vol. 5, 2, págs. 199-220.</w:t>
               </w:r>
@@ -23630,6 +23102,7 @@
               <w:r>
                 <w:rPr>
                   <w:noProof/>
+                  <w:lang w:val="es-ES"/>
                 </w:rPr>
                 <w:t xml:space="preserve">15. OWL Web Ontology Language Overview. </w:t>
               </w:r>
@@ -23638,21 +23111,16 @@
                   <w:i/>
                   <w:iCs/>
                   <w:noProof/>
+                  <w:lang w:val="es-ES"/>
                 </w:rPr>
                 <w:t xml:space="preserve">W3C. </w:t>
               </w:r>
               <w:r>
                 <w:rPr>
                   <w:noProof/>
-                </w:rPr>
-                <w:t xml:space="preserve">[Recommendation]. </w:t>
-              </w:r>
-              <w:r>
-                <w:rPr>
-                  <w:noProof/>
                   <w:lang w:val="es-ES"/>
                 </w:rPr>
-                <w:t>10 de Febrero de 2004.</w:t>
+                <w:t>[Recommendation]. 10 de Febrero de 2004.</w:t>
               </w:r>
             </w:p>
             <w:p>
@@ -23830,11 +23298,13 @@
                 <w:pStyle w:val="Bibliografa"/>
                 <w:rPr>
                   <w:noProof/>
+                  <w:lang w:val="es-ES"/>
                 </w:rPr>
               </w:pPr>
               <w:r>
                 <w:rPr>
                   <w:noProof/>
+                  <w:lang w:val="es-ES"/>
                 </w:rPr>
                 <w:t xml:space="preserve">21. </w:t>
               </w:r>
@@ -23843,6 +23313,7 @@
                   <w:i/>
                   <w:iCs/>
                   <w:noProof/>
+                  <w:lang w:val="es-ES"/>
                 </w:rPr>
                 <w:t xml:space="preserve">Early Aspect Identification from Use Cases using NLP and WSD Techniques. </w:t>
               </w:r>
@@ -23851,12 +23322,14 @@
                   <w:b/>
                   <w:bCs/>
                   <w:noProof/>
+                  <w:lang w:val="es-ES"/>
                 </w:rPr>
                 <w:t>Rago, y otros.</w:t>
               </w:r>
               <w:r>
                 <w:rPr>
                   <w:noProof/>
+                  <w:lang w:val="es-ES"/>
                 </w:rPr>
                 <w:t xml:space="preserve"> 2009. EA '09 Proceedings of the 15th workshop on Early aspects.</w:t>
               </w:r>
@@ -23866,11 +23339,13 @@
                 <w:pStyle w:val="Bibliografa"/>
                 <w:rPr>
                   <w:noProof/>
+                  <w:lang w:val="es-ES"/>
                 </w:rPr>
               </w:pPr>
               <w:r>
                 <w:rPr>
                   <w:noProof/>
+                  <w:lang w:val="es-ES"/>
                 </w:rPr>
                 <w:t xml:space="preserve">22. </w:t>
               </w:r>
@@ -23879,12 +23354,14 @@
                   <w:i/>
                   <w:iCs/>
                   <w:noProof/>
+                  <w:lang w:val="es-ES"/>
                 </w:rPr>
                 <w:t xml:space="preserve">UML Semantics version 1.1. </w:t>
               </w:r>
               <w:r>
                 <w:rPr>
                   <w:noProof/>
+                  <w:lang w:val="es-ES"/>
                 </w:rPr>
                 <w:t>Rational Software Corporation. 1997.</w:t>
               </w:r>
@@ -23894,11 +23371,13 @@
                 <w:pStyle w:val="Bibliografa"/>
                 <w:rPr>
                   <w:noProof/>
+                  <w:lang w:val="es-ES"/>
                 </w:rPr>
               </w:pPr>
               <w:r>
                 <w:rPr>
                   <w:noProof/>
+                  <w:lang w:val="es-ES"/>
                 </w:rPr>
                 <w:t xml:space="preserve">23. </w:t>
               </w:r>
@@ -23907,12 +23386,14 @@
                   <w:b/>
                   <w:bCs/>
                   <w:noProof/>
+                  <w:lang w:val="es-ES"/>
                 </w:rPr>
                 <w:t>Buschmann, y otros.</w:t>
               </w:r>
               <w:r>
                 <w:rPr>
                   <w:noProof/>
+                  <w:lang w:val="es-ES"/>
                 </w:rPr>
                 <w:t xml:space="preserve"> </w:t>
               </w:r>
@@ -23921,12 +23402,14 @@
                   <w:i/>
                   <w:iCs/>
                   <w:noProof/>
+                  <w:lang w:val="es-ES"/>
                 </w:rPr>
                 <w:t xml:space="preserve">Pattern-Oriented Software Architecture: A System Of Patterns. </w:t>
               </w:r>
               <w:r>
                 <w:rPr>
                   <w:noProof/>
+                  <w:lang w:val="es-ES"/>
                 </w:rPr>
                 <w:t>West Sus- : John Wiley &amp; Sons, 1996.</w:t>
               </w:r>
@@ -23936,11 +23419,13 @@
                 <w:pStyle w:val="Bibliografa"/>
                 <w:rPr>
                   <w:noProof/>
+                  <w:lang w:val="es-ES"/>
                 </w:rPr>
               </w:pPr>
               <w:r>
                 <w:rPr>
                   <w:noProof/>
+                  <w:lang w:val="es-ES"/>
                 </w:rPr>
                 <w:t>24. [En línea] es.wikipedia.org/wiki/Stemming.</w:t>
               </w:r>
@@ -23950,11 +23435,13 @@
                 <w:pStyle w:val="Bibliografa"/>
                 <w:rPr>
                   <w:noProof/>
+                  <w:lang w:val="es-ES"/>
                 </w:rPr>
               </w:pPr>
               <w:r>
                 <w:rPr>
                   <w:noProof/>
+                  <w:lang w:val="es-ES"/>
                 </w:rPr>
                 <w:t>25. Official home page for distribution of the Porter Stemming Algorithm. [En línea] http://tartarus.org/~martin/PorterStemmer/.</w:t>
               </w:r>
@@ -24029,7 +23516,7 @@
 
 <file path=word/endnotes.xml><?xml version="1.0" encoding="utf-8"?>
 <w:endnotes xmlns:ve="http://schemas.openxmlformats.org/markup-compatibility/2006" xmlns:o="urn:schemas-microsoft-com:office:office" xmlns:r="http://schemas.openxmlformats.org/officeDocument/2006/relationships" xmlns:m="http://schemas.openxmlformats.org/officeDocument/2006/math" xmlns:v="urn:schemas-microsoft-com:vml" xmlns:wp="http://schemas.openxmlformats.org/drawingml/2006/wordprocessingDrawing" xmlns:w10="urn:schemas-microsoft-com:office:word" xmlns:w="http://schemas.openxmlformats.org/wordprocessingml/2006/main" xmlns:wne="http://schemas.microsoft.com/office/word/2006/wordml">
-  <w:endnote w:type="separator" w:id="0">
+  <w:endnote w:type="separator" w:id="-1">
     <w:p>
       <w:pPr>
         <w:spacing w:after="0" w:line="240" w:lineRule="auto"/>
@@ -24039,7 +23526,7 @@
       </w:r>
     </w:p>
   </w:endnote>
-  <w:endnote w:type="continuationSeparator" w:id="1">
+  <w:endnote w:type="continuationSeparator" w:id="0">
     <w:p>
       <w:pPr>
         <w:spacing w:after="0" w:line="240" w:lineRule="auto"/>
@@ -24054,7 +23541,7 @@
 
 <file path=word/footnotes.xml><?xml version="1.0" encoding="utf-8"?>
 <w:footnotes xmlns:ve="http://schemas.openxmlformats.org/markup-compatibility/2006" xmlns:o="urn:schemas-microsoft-com:office:office" xmlns:r="http://schemas.openxmlformats.org/officeDocument/2006/relationships" xmlns:m="http://schemas.openxmlformats.org/officeDocument/2006/math" xmlns:v="urn:schemas-microsoft-com:vml" xmlns:wp="http://schemas.openxmlformats.org/drawingml/2006/wordprocessingDrawing" xmlns:w10="urn:schemas-microsoft-com:office:word" xmlns:w="http://schemas.openxmlformats.org/wordprocessingml/2006/main" xmlns:wne="http://schemas.microsoft.com/office/word/2006/wordml">
-  <w:footnote w:type="separator" w:id="0">
+  <w:footnote w:type="separator" w:id="-1">
     <w:p>
       <w:pPr>
         <w:spacing w:after="0" w:line="240" w:lineRule="auto"/>
@@ -24064,7 +23551,7 @@
       </w:r>
     </w:p>
   </w:footnote>
-  <w:footnote w:type="continuationSeparator" w:id="1">
+  <w:footnote w:type="continuationSeparator" w:id="0">
     <w:p>
       <w:pPr>
         <w:spacing w:after="0" w:line="240" w:lineRule="auto"/>
@@ -28202,7 +27689,7 @@
 </file>
 
 <file path=customXml/item1.xml><?xml version="1.0" encoding="utf-8"?>
-<b:Sources xmlns:b="http://schemas.openxmlformats.org/officeDocument/2006/bibliography" xmlns="http://schemas.openxmlformats.org/officeDocument/2006/bibliography" SelectedStyle="\ISO690Nmerical.XSL" StyleName="ISO 690 - Numerical Reference">
+<b:Sources xmlns:b="http://schemas.openxmlformats.org/officeDocument/2006/bibliography" xmlns="http://schemas.openxmlformats.org/officeDocument/2006/bibliography" SelectedStyle="\ISO690NmericalSquare.XSL" StyleName="ISO 690 - Numerical with Square Brackets">
   <b:Source>
     <b:Tag>httpsei</b:Tag>
     <b:SourceType>InternetSite</b:SourceType>
@@ -28738,7 +28225,7 @@
 </file>
 
 <file path=customXml/itemProps1.xml><?xml version="1.0" encoding="utf-8"?>
-<ds:datastoreItem xmlns:ds="http://schemas.openxmlformats.org/officeDocument/2006/customXml" ds:itemID="{64A08B18-568C-4C15-9D2F-0D71F41CBF79}">
+<ds:datastoreItem xmlns:ds="http://schemas.openxmlformats.org/officeDocument/2006/customXml" ds:itemID="{0C5D06B7-1755-4E58-AB1C-B5CBAE7BB0C0}">
   <ds:schemaRefs>
     <ds:schemaRef ds:uri="http://schemas.openxmlformats.org/officeDocument/2006/bibliography"/>
   </ds:schemaRefs>

--- a/trunk/Capitulos Finales/Tesis.docx
+++ b/trunk/Capitulos Finales/Tesis.docx
@@ -178,7 +178,7 @@
       <w:r>
         <w:rPr>
           <w:noProof/>
-          <w:lang w:val="es-ES_tradnl" w:eastAsia="es-ES_tradnl"/>
+          <w:lang w:val="es-ES" w:eastAsia="es-ES"/>
         </w:rPr>
         <w:drawing>
           <wp:anchor distT="0" distB="0" distL="114300" distR="114300" simplePos="0" relativeHeight="251658240" behindDoc="0" locked="0" layoutInCell="1" allowOverlap="1">
@@ -589,8 +589,14 @@
     <w:p>
       <w:pPr>
         <w:pStyle w:val="TtulodeTDC"/>
-      </w:pPr>
-      <w:r>
+        <w:rPr>
+          <w:lang w:val="es-ES"/>
+        </w:rPr>
+      </w:pPr>
+      <w:r>
+        <w:rPr>
+          <w:lang w:val="es-ES"/>
+        </w:rPr>
         <w:lastRenderedPageBreak/>
         <w:t>Tabla de contenidos</w:t>
       </w:r>
@@ -2663,7 +2669,21 @@
             <w:rStyle w:val="Hipervnculo"/>
             <w:noProof/>
           </w:rPr>
-          <w:t>Filtrado de Tokens</w:t>
+          <w:t>Filtrado de To</w:t>
+        </w:r>
+        <w:r>
+          <w:rPr>
+            <w:rStyle w:val="Hipervnculo"/>
+            <w:noProof/>
+          </w:rPr>
+          <w:t>k</w:t>
+        </w:r>
+        <w:r>
+          <w:rPr>
+            <w:rStyle w:val="Hipervnculo"/>
+            <w:noProof/>
+          </w:rPr>
+          <w:t>ens</w:t>
         </w:r>
         <w:r>
           <w:rPr>
@@ -6266,7 +6286,7 @@
       <w:r>
         <w:rPr>
           <w:noProof/>
-          <w:lang w:val="es-ES_tradnl" w:eastAsia="es-ES_tradnl"/>
+          <w:lang w:val="es-ES" w:eastAsia="es-ES"/>
         </w:rPr>
         <w:drawing>
           <wp:inline distT="0" distB="0" distL="0" distR="0">
@@ -7480,7 +7500,19 @@
         <w:rPr>
           <w:lang w:val="es-AR"/>
         </w:rPr>
-        <w:t>No existe un modelo estándar para documentar los casos uso. En la actualidad compiten una serie de esquemas existentes, y se anima a los individuos a utilizar el template o plantilla de casos de uso que mejor se adapte a las necesidades de su proyecto. De esta manera, la estandarización dentro de cada proyecto tiene mayor importancia que los detalles de una plantilla determinada. Existe, sin embargo, un acuerdo considerable entre la comunidad acerca de las principales secciones de los casos de uso, obteniendo cierta similaridad entre la mayoría de las plantillas.</w:t>
+        <w:t xml:space="preserve">No existe un modelo estándar para documentar los casos uso. En la actualidad compiten una serie de esquemas existentes, y se anima a los individuos a utilizar el template o plantilla de casos de uso que mejor se adapte a las necesidades de su proyecto. De esta manera, la estandarización dentro de cada proyecto tiene mayor importancia que los detalles de una plantilla determinada. Existe, sin embargo, un acuerdo considerable entre la comunidad acerca de las principales secciones de los casos de uso, obteniendo cierta </w:t>
+      </w:r>
+      <w:r>
+        <w:rPr>
+          <w:lang w:val="es-AR"/>
+        </w:rPr>
+        <w:t>similitud</w:t>
+      </w:r>
+      <w:r>
+        <w:rPr>
+          <w:lang w:val="es-AR"/>
+        </w:rPr>
+        <w:t xml:space="preserve"> entre la mayoría de las plantillas.</w:t>
       </w:r>
     </w:p>
     <w:p>
@@ -8742,7 +8774,7 @@
       <w:r>
         <w:rPr>
           <w:noProof/>
-          <w:lang w:val="es-ES_tradnl" w:eastAsia="es-ES_tradnl"/>
+          <w:lang w:val="es-ES" w:eastAsia="es-ES"/>
         </w:rPr>
         <w:drawing>
           <wp:anchor distT="0" distB="0" distL="114300" distR="114300" simplePos="0" relativeHeight="251659264" behindDoc="0" locked="0" layoutInCell="1" allowOverlap="1">
@@ -9447,7 +9479,7 @@
       <w:r>
         <w:rPr>
           <w:noProof/>
-          <w:lang w:val="es-ES_tradnl" w:eastAsia="es-ES_tradnl"/>
+          <w:lang w:val="es-ES" w:eastAsia="es-ES"/>
         </w:rPr>
         <w:drawing>
           <wp:anchor distT="0" distB="0" distL="114300" distR="114300" simplePos="0" relativeHeight="251662336" behindDoc="0" locked="0" layoutInCell="1" allowOverlap="1">
@@ -10100,7 +10132,7 @@
       <w:r>
         <w:rPr>
           <w:noProof/>
-          <w:lang w:val="es-ES_tradnl" w:eastAsia="es-ES_tradnl"/>
+          <w:lang w:val="es-ES" w:eastAsia="es-ES"/>
         </w:rPr>
         <w:drawing>
           <wp:inline distT="0" distB="0" distL="0" distR="0">
@@ -10320,13 +10352,39 @@
         <w:rPr>
           <w:lang w:val="es-AR"/>
         </w:rPr>
-        <w:t xml:space="preserve">El objetivo de esta tarea es procesar la información de entrada para establecer la información en una representación interna uniforme. Este procesamiento es realizado a través de la separación de la información de las entidades de entrada (especificaciones de casos de uso y early aspects) en tokens. Se define un token como una unidad básica de texto que puede ser enriquecida con diferentes pares &lt;atributos,valor&gt;, como por ejemplo: </w:t>
-      </w:r>
-      <w:r>
-        <w:rPr>
-          <w:lang w:val="es-AR"/>
-        </w:rPr>
-        <w:t>&lt;peso:1&gt;, &lt;ocurrencias:4&gt;, etc.</w:t>
+        <w:t>El objetivo de esta tarea es procesar la información de entrada para establecer la información en una representación interna uniforme. Este procesamiento es realizado a través de la separación de la información de las entidades de entrada (especificaciones de casos de uso y early aspects) en tokens. Se define un token como una unidad básica de texto que puede ser enriquecida con diferentes pares &lt;atributos,</w:t>
+      </w:r>
+      <w:r>
+        <w:rPr>
+          <w:lang w:val="es-AR"/>
+        </w:rPr>
+        <w:t xml:space="preserve"> </w:t>
+      </w:r>
+      <w:r>
+        <w:rPr>
+          <w:lang w:val="es-AR"/>
+        </w:rPr>
+        <w:t xml:space="preserve">valor&gt;, como por ejemplo: </w:t>
+      </w:r>
+      <w:r>
+        <w:rPr>
+          <w:lang w:val="es-AR"/>
+        </w:rPr>
+        <w:t>&lt;peso</w:t>
+      </w:r>
+      <w:proofErr w:type="gramStart"/>
+      <w:r>
+        <w:rPr>
+          <w:lang w:val="es-AR"/>
+        </w:rPr>
+        <w:t>:1</w:t>
+      </w:r>
+      <w:proofErr w:type="gramEnd"/>
+      <w:r>
+        <w:rPr>
+          <w:lang w:val="es-AR"/>
+        </w:rPr>
+        <w:t>&gt;, &lt;ocurrencias:4&gt;, etc.</w:t>
       </w:r>
       <w:r>
         <w:rPr>
@@ -10343,7 +10401,7 @@
       <w:r>
         <w:rPr>
           <w:noProof/>
-          <w:lang w:val="es-ES_tradnl" w:eastAsia="es-ES_tradnl"/>
+          <w:lang w:val="es-ES" w:eastAsia="es-ES"/>
         </w:rPr>
         <w:drawing>
           <wp:inline distT="0" distB="0" distL="0" distR="0">
@@ -11589,6 +11647,10 @@
     <w:p>
       <w:pPr>
         <w:pStyle w:val="Ttulo3"/>
+        <w:numPr>
+          <w:ilvl w:val="2"/>
+          <w:numId w:val="18"/>
+        </w:numPr>
       </w:pPr>
       <w:bookmarkStart w:id="51" w:name="_Toc269471343"/>
       <w:bookmarkStart w:id="52" w:name="_Toc269482128"/>
@@ -11630,7 +11692,7 @@
       <w:r>
         <w:rPr>
           <w:noProof/>
-          <w:lang w:val="es-ES_tradnl" w:eastAsia="es-ES_tradnl"/>
+          <w:lang w:val="es-ES" w:eastAsia="es-ES"/>
         </w:rPr>
         <w:lastRenderedPageBreak/>
         <w:drawing>
@@ -16185,7 +16247,7 @@
       <w:r>
         <w:rPr>
           <w:noProof/>
-          <w:lang w:val="es-ES_tradnl" w:eastAsia="es-ES_tradnl"/>
+          <w:lang w:val="es-ES" w:eastAsia="es-ES"/>
         </w:rPr>
         <w:lastRenderedPageBreak/>
         <w:drawing>
@@ -16349,6 +16411,12 @@
                     <w:t>. Cada tarea incluye sus subtareas principales</w:t>
                   </w:r>
                   <w:bookmarkEnd w:id="66"/>
+                  <w:r>
+                    <w:rPr>
+                      <w:lang w:val="es-ES"/>
+                    </w:rPr>
+                    <w:t>.</w:t>
+                  </w:r>
                 </w:p>
               </w:txbxContent>
             </v:textbox>
@@ -16793,7 +16861,7 @@
           <w:szCs w:val="20"/>
           <w:lang w:val="es-AR"/>
         </w:rPr>
-        <w:t>1:Mapa&lt;QA,porcentaje&gt; porcentaje_total_map = crear</w:t>
+        <w:t>1:Mapa&lt;</w:t>
       </w:r>
       <w:r>
         <w:rPr>
@@ -16802,7 +16870,7 @@
           <w:szCs w:val="20"/>
           <w:lang w:val="es-AR"/>
         </w:rPr>
-        <w:t xml:space="preserve"> </w:t>
+        <w:t>QA,</w:t>
       </w:r>
       <w:r>
         <w:rPr>
@@ -16811,19 +16879,17 @@
           <w:szCs w:val="20"/>
           <w:lang w:val="es-AR"/>
         </w:rPr>
-        <w:t>mapa con todos los atributos de calidad e igualar porcentajes a 0;</w:t>
-      </w:r>
-    </w:p>
-    <w:p>
-      <w:pPr>
-        <w:jc w:val="both"/>
+        <w:t xml:space="preserve"> </w:t>
+      </w:r>
+      <w:r>
         <w:rPr>
           <w:rFonts w:ascii="Courier New" w:hAnsi="Courier New" w:cs="Courier New"/>
           <w:sz w:val="20"/>
           <w:szCs w:val="20"/>
           <w:lang w:val="es-AR"/>
         </w:rPr>
-      </w:pPr>
+        <w:t>porcentaje</w:t>
+      </w:r>
       <w:r>
         <w:rPr>
           <w:rFonts w:ascii="Courier New" w:hAnsi="Courier New" w:cs="Courier New"/>
@@ -16831,19 +16897,17 @@
           <w:szCs w:val="20"/>
           <w:lang w:val="es-AR"/>
         </w:rPr>
-        <w:t>2:cantidad_de_palabras = 0;</w:t>
-      </w:r>
-    </w:p>
-    <w:p>
-      <w:pPr>
-        <w:jc w:val="both"/>
+        <w:t>&gt; porcentaje_total_map = crear</w:t>
+      </w:r>
+      <w:r>
         <w:rPr>
           <w:rFonts w:ascii="Courier New" w:hAnsi="Courier New" w:cs="Courier New"/>
           <w:sz w:val="20"/>
           <w:szCs w:val="20"/>
           <w:lang w:val="es-AR"/>
         </w:rPr>
-      </w:pPr>
+        <w:t xml:space="preserve"> </w:t>
+      </w:r>
       <w:r>
         <w:rPr>
           <w:rFonts w:ascii="Courier New" w:hAnsi="Courier New" w:cs="Courier New"/>
@@ -16851,8 +16915,7 @@
           <w:szCs w:val="20"/>
           <w:lang w:val="es-AR"/>
         </w:rPr>
-        <w:lastRenderedPageBreak/>
-        <w:t>3:por c/ token de la lista de tokens</w:t>
+        <w:t>mapa con todos los atributos de calidad e igualar porcentajes a 0;</w:t>
       </w:r>
     </w:p>
     <w:p>
@@ -16872,7 +16935,7 @@
           <w:szCs w:val="20"/>
           <w:lang w:val="es-AR"/>
         </w:rPr>
-        <w:t>4:inicio</w:t>
+        <w:t>2:cantidad_de_palabras = 0;</w:t>
       </w:r>
     </w:p>
     <w:p>
@@ -16892,7 +16955,8 @@
           <w:szCs w:val="20"/>
           <w:lang w:val="es-AR"/>
         </w:rPr>
-        <w:t>5:palabra = token.palabra</w:t>
+        <w:lastRenderedPageBreak/>
+        <w:t>3:por c/ token de la lista de tokens</w:t>
       </w:r>
     </w:p>
     <w:p>
@@ -16912,17 +16976,19 @@
           <w:szCs w:val="20"/>
           <w:lang w:val="es-AR"/>
         </w:rPr>
-        <w:t>6:Mapa&lt;QA,porcentaje&gt; porcentaje_palabra_map =</w:t>
-      </w:r>
-      <w:r>
+        <w:t>4:inicio</w:t>
+      </w:r>
+    </w:p>
+    <w:p>
+      <w:pPr>
+        <w:jc w:val="both"/>
         <w:rPr>
           <w:rFonts w:ascii="Courier New" w:hAnsi="Courier New" w:cs="Courier New"/>
           <w:sz w:val="20"/>
           <w:szCs w:val="20"/>
           <w:lang w:val="es-AR"/>
         </w:rPr>
-        <w:t xml:space="preserve"> </w:t>
-      </w:r>
+      </w:pPr>
       <w:r>
         <w:rPr>
           <w:rFonts w:ascii="Courier New" w:hAnsi="Courier New" w:cs="Courier New"/>
@@ -16930,7 +16996,7 @@
           <w:szCs w:val="20"/>
           <w:lang w:val="es-AR"/>
         </w:rPr>
-        <w:t>asociar palabra con atributos de calidad(palabra);</w:t>
+        <w:t>5:palabra = token.palabra</w:t>
       </w:r>
     </w:p>
     <w:p>
@@ -16950,7 +17016,7 @@
           <w:szCs w:val="20"/>
           <w:lang w:val="es-AR"/>
         </w:rPr>
-        <w:t>7:porcentaje_total = porcentaje_total</w:t>
+        <w:t>6:Mapa&lt;QA,porcentaje&gt; porcentaje_palabra_map =</w:t>
       </w:r>
       <w:r>
         <w:rPr>
@@ -16968,7 +17034,7 @@
           <w:szCs w:val="20"/>
           <w:lang w:val="es-AR"/>
         </w:rPr>
-        <w:t>+ porcentaje_palabra  ;</w:t>
+        <w:t>asociar palabra con atributos de calidad(palabra);</w:t>
       </w:r>
     </w:p>
     <w:p>
@@ -16988,19 +17054,17 @@
           <w:szCs w:val="20"/>
           <w:lang w:val="es-AR"/>
         </w:rPr>
-        <w:t>8:cantidad_de_palabras = cantidad_de_palabras + 1;</w:t>
-      </w:r>
-    </w:p>
-    <w:p>
-      <w:pPr>
-        <w:jc w:val="both"/>
+        <w:t>7:porcentaje_total = porcentaje_total</w:t>
+      </w:r>
+      <w:r>
         <w:rPr>
           <w:rFonts w:ascii="Courier New" w:hAnsi="Courier New" w:cs="Courier New"/>
           <w:sz w:val="20"/>
           <w:szCs w:val="20"/>
           <w:lang w:val="es-AR"/>
         </w:rPr>
-      </w:pPr>
+        <w:t xml:space="preserve"> </w:t>
+      </w:r>
       <w:r>
         <w:rPr>
           <w:rFonts w:ascii="Courier New" w:hAnsi="Courier New" w:cs="Courier New"/>
@@ -17008,35 +17072,75 @@
           <w:szCs w:val="20"/>
           <w:lang w:val="es-AR"/>
         </w:rPr>
-        <w:t>9:</w:t>
-      </w:r>
-      <w:r>
+        <w:t>+ porcentaje_palabra  ;</w:t>
+      </w:r>
+    </w:p>
+    <w:p>
+      <w:pPr>
+        <w:jc w:val="both"/>
         <w:rPr>
           <w:rFonts w:ascii="Courier New" w:hAnsi="Courier New" w:cs="Courier New"/>
           <w:sz w:val="20"/>
           <w:szCs w:val="20"/>
           <w:lang w:val="es-AR"/>
         </w:rPr>
-        <w:t>final</w:t>
-      </w:r>
-    </w:p>
-    <w:p>
-      <w:pPr>
-        <w:jc w:val="both"/>
+      </w:pPr>
+      <w:r>
         <w:rPr>
           <w:rFonts w:ascii="Courier New" w:hAnsi="Courier New" w:cs="Courier New"/>
           <w:sz w:val="20"/>
           <w:szCs w:val="20"/>
           <w:lang w:val="es-AR"/>
         </w:rPr>
-      </w:pPr>
-      <w:r>
+        <w:t>8:cantidad_de_palabras = cantidad_de_palabras + 1;</w:t>
+      </w:r>
+    </w:p>
+    <w:p>
+      <w:pPr>
+        <w:jc w:val="both"/>
         <w:rPr>
           <w:rFonts w:ascii="Courier New" w:hAnsi="Courier New" w:cs="Courier New"/>
           <w:sz w:val="20"/>
           <w:szCs w:val="20"/>
           <w:lang w:val="es-AR"/>
         </w:rPr>
+      </w:pPr>
+      <w:r>
+        <w:rPr>
+          <w:rFonts w:ascii="Courier New" w:hAnsi="Courier New" w:cs="Courier New"/>
+          <w:sz w:val="20"/>
+          <w:szCs w:val="20"/>
+          <w:lang w:val="es-AR"/>
+        </w:rPr>
+        <w:t>9:</w:t>
+      </w:r>
+      <w:r>
+        <w:rPr>
+          <w:rFonts w:ascii="Courier New" w:hAnsi="Courier New" w:cs="Courier New"/>
+          <w:sz w:val="20"/>
+          <w:szCs w:val="20"/>
+          <w:lang w:val="es-AR"/>
+        </w:rPr>
+        <w:t>final</w:t>
+      </w:r>
+    </w:p>
+    <w:p>
+      <w:pPr>
+        <w:jc w:val="both"/>
+        <w:rPr>
+          <w:rFonts w:ascii="Courier New" w:hAnsi="Courier New" w:cs="Courier New"/>
+          <w:sz w:val="20"/>
+          <w:szCs w:val="20"/>
+          <w:lang w:val="es-AR"/>
+        </w:rPr>
+      </w:pPr>
+      <w:r>
+        <w:rPr>
+          <w:rFonts w:ascii="Courier New" w:hAnsi="Courier New" w:cs="Courier New"/>
+          <w:sz w:val="20"/>
+          <w:szCs w:val="20"/>
+          <w:lang w:val="es-AR"/>
+        </w:rPr>
         <w:t>10:porcentaje_total = porcentaje_total/cantidad_de_palabras</w:t>
       </w:r>
     </w:p>
@@ -17100,13 +17204,67 @@
         <w:rPr>
           <w:lang w:val="es-AR"/>
         </w:rPr>
-        <w:t xml:space="preserve"> en la linea 5; y se la asocia </w:t>
-      </w:r>
-      <w:r>
-        <w:rPr>
-          <w:lang w:val="es-AR"/>
-        </w:rPr>
-        <w:t xml:space="preserve">un conjunto de pares &lt;Atributo de calidad, porcentaje&gt;, como se muestra en la linea 6. Como se mencionó anteriormente, esta asociación entre la palabra y un conjunto de atributos de calidad es realizada por la tarea “Asociar palabra con atributos de calidad”, en adelante denominada AP, que toma como entrada a una palabra. </w:t>
+        <w:t xml:space="preserve"> en la </w:t>
+      </w:r>
+      <w:r>
+        <w:rPr>
+          <w:lang w:val="es-AR"/>
+        </w:rPr>
+        <w:t>línea</w:t>
+      </w:r>
+      <w:r>
+        <w:rPr>
+          <w:lang w:val="es-AR"/>
+        </w:rPr>
+        <w:t xml:space="preserve"> 5; y se la asocia </w:t>
+      </w:r>
+      <w:r>
+        <w:rPr>
+          <w:lang w:val="es-AR"/>
+        </w:rPr>
+        <w:t>un conjunto de pares &lt;a</w:t>
+      </w:r>
+      <w:r>
+        <w:rPr>
+          <w:lang w:val="es-AR"/>
+        </w:rPr>
+        <w:t xml:space="preserve">tributo de calidad, porcentaje&gt;, como se muestra en la </w:t>
+      </w:r>
+      <w:r>
+        <w:rPr>
+          <w:lang w:val="es-AR"/>
+        </w:rPr>
+        <w:t>línea</w:t>
+      </w:r>
+      <w:r>
+        <w:rPr>
+          <w:lang w:val="es-AR"/>
+        </w:rPr>
+        <w:t xml:space="preserve"> 6. Como se mencionó anteriormente, esta asociación entre la palabra y un conjunto de atributos de calidad es realizada por la tarea “Asociar palabra con atributos de calidad”, en adelante denominada </w:t>
+      </w:r>
+      <w:r>
+        <w:rPr>
+          <w:lang w:val="es-AR"/>
+        </w:rPr>
+        <w:t>“</w:t>
+      </w:r>
+      <w:r>
+        <w:rPr>
+          <w:lang w:val="es-AR"/>
+        </w:rPr>
+        <w:t>AP</w:t>
+      </w:r>
+      <w:r>
+        <w:rPr>
+          <w:lang w:val="es-AR"/>
+        </w:rPr>
+        <w:t>”</w:t>
+      </w:r>
+      <w:r>
+        <w:rPr>
+          <w:lang w:val="es-AR"/>
+        </w:rPr>
+        <w:t xml:space="preserve">, que toma como entrada a una palabra. </w:t>
       </w:r>
     </w:p>
     <w:p>
@@ -17166,7 +17324,19 @@
         <w:rPr>
           <w:lang w:val="es-AR"/>
         </w:rPr>
-        <w:t>Supóngase que se tiene sólo los atributos de calidad de Modificability, Performance y Aviability. La linea 1 inicializa un mapa con estos tres atributos en los pares, cada uno con valores en 0. En la línea 2 se inicializa el contador de palabras en 0. De esta manera, después de las inicializaciones, las variables quedan en el siguiente estado:</w:t>
+        <w:t xml:space="preserve">Supóngase que se tiene sólo los atributos de calidad de Modificability, Performance y Aviability. La </w:t>
+      </w:r>
+      <w:r>
+        <w:rPr>
+          <w:lang w:val="es-AR"/>
+        </w:rPr>
+        <w:t>línea</w:t>
+      </w:r>
+      <w:r>
+        <w:rPr>
+          <w:lang w:val="es-AR"/>
+        </w:rPr>
+        <w:t xml:space="preserve"> 1 inicializa un mapa con estos tres atributos en los pares, cada uno con valores en 0. En la línea 2 se inicializa el contador de palabras en 0. De esta manera, después de las inicializaciones, las variables quedan en el siguiente estado:</w:t>
       </w:r>
     </w:p>
     <w:p>
@@ -17414,7 +17584,7 @@
               <w:rPr>
                 <w:lang w:val="es-AR"/>
               </w:rPr>
-              <w:t>Seconds</w:t>
+              <w:t>second</w:t>
             </w:r>
           </w:p>
         </w:tc>
@@ -17573,7 +17743,49 @@
         <w:rPr>
           <w:lang w:val="es-AR"/>
         </w:rPr>
-        <w:t>También se debe mencionar que es indistinto que pertenezcan a la lista de tokens extraidos de los casis de uso o a la lista de tokens precendentes de los aspectos tempranos, siempre y cuando ambos pertenezcan a la misma lista.</w:t>
+        <w:t>También se debe mencionar que es indistinto que pertenezcan a la lista de tokens e</w:t>
+      </w:r>
+      <w:r>
+        <w:rPr>
+          <w:lang w:val="es-AR"/>
+        </w:rPr>
+        <w:t>xtraí</w:t>
+      </w:r>
+      <w:r>
+        <w:rPr>
+          <w:lang w:val="es-AR"/>
+        </w:rPr>
+        <w:t>dos de los cas</w:t>
+      </w:r>
+      <w:r>
+        <w:rPr>
+          <w:lang w:val="es-AR"/>
+        </w:rPr>
+        <w:t>o</w:t>
+      </w:r>
+      <w:r>
+        <w:rPr>
+          <w:lang w:val="es-AR"/>
+        </w:rPr>
+        <w:t xml:space="preserve">s de uso o a la lista de tokens </w:t>
+      </w:r>
+      <w:r>
+        <w:rPr>
+          <w:lang w:val="es-AR"/>
+        </w:rPr>
+        <w:t>procedentes</w:t>
+      </w:r>
+      <w:r>
+        <w:rPr>
+          <w:lang w:val="es-AR"/>
+        </w:rPr>
+        <w:t xml:space="preserve"> de los aspectos tempranos, siempre y cuando ambos pertenezcan a la misma lista.</w:t>
+      </w:r>
+      <w:r>
+        <w:rPr>
+          <w:lang w:val="es-AR"/>
+        </w:rPr>
+        <w:t xml:space="preserve"> A fin de que se aprecie mejor el ejemplo las palabras de los tokens aparecen sin habérsele aplicado el filtro de stemming.</w:t>
       </w:r>
     </w:p>
     <w:p>
@@ -17599,7 +17811,7 @@
         <w:rPr>
           <w:lang w:val="es-AR"/>
         </w:rPr>
-        <w:t>”. Supóngase que la tarea AP, relaciona, para esa palabra, el siguiente mapa</w:t>
+        <w:t>”. Supóngase que la tarea AP relaciona, para esa palabra, el siguiente mapa</w:t>
       </w:r>
       <w:r>
         <w:rPr>
@@ -17723,7 +17935,7 @@
         <w:rPr>
           <w:lang w:val="es-AR"/>
         </w:rPr>
-        <w:t>seconds</w:t>
+        <w:t>second</w:t>
       </w:r>
       <w:r>
         <w:rPr>
@@ -17749,7 +17961,7 @@
         <w:rPr>
           <w:i/>
         </w:rPr>
-        <w:t>seconds</w:t>
+        <w:t>second</w:t>
       </w:r>
       <w:r>
         <w:rPr>
@@ -17774,7 +17986,7 @@
     </w:p>
     <w:p>
       <w:pPr>
-        <w:jc w:val="both"/>
+        <w:jc w:val="center"/>
         <w:rPr>
           <w:i/>
           <w:lang w:val="es-AR"/>
@@ -17813,15 +18025,51 @@
       </w:pPr>
       <w:r>
         <w:rPr>
-          <w:lang w:val="es-AR"/>
-        </w:rPr>
-        <w:t>Como</w:t>
-      </w:r>
-      <w:r>
-        <w:rPr>
-          <w:lang w:val="es-AR"/>
-        </w:rPr>
-        <w:t xml:space="preserve"> no hay más tokens en la lista, por lo que después de la segunda iteración se sale del bucle. La línea 10 del fragmento de pseudocódigo indica que esta suma de resultados parciales almacenados en porcentaje_total_map es dividida por la cantidad de palabras. De esta manera, luego de ejecutarse la línea 10, el contenido de porcentaje_total_map es la siguiente</w:t>
+          <w:lang w:val="es-ES"/>
+        </w:rPr>
+        <w:t>Dado que</w:t>
+      </w:r>
+      <w:r>
+        <w:rPr>
+          <w:lang w:val="es-ES"/>
+        </w:rPr>
+        <w:t xml:space="preserve"> no hay </w:t>
+      </w:r>
+      <w:r>
+        <w:rPr>
+          <w:lang w:val="es-ES"/>
+        </w:rPr>
+        <w:t>más</w:t>
+      </w:r>
+      <w:r>
+        <w:rPr>
+          <w:lang w:val="es-ES"/>
+        </w:rPr>
+        <w:t xml:space="preserve"> tokens en la lista, se sale</w:t>
+      </w:r>
+      <w:r>
+        <w:rPr>
+          <w:lang w:val="es-ES"/>
+        </w:rPr>
+        <w:t xml:space="preserve"> del bucle luego de la segunda i</w:t>
+      </w:r>
+      <w:r>
+        <w:rPr>
+          <w:lang w:val="es-ES"/>
+        </w:rPr>
+        <w:t>teraci</w:t>
+      </w:r>
+      <w:r>
+        <w:rPr>
+          <w:lang w:val="es-ES"/>
+        </w:rPr>
+        <w:t>ón.</w:t>
+      </w:r>
+      <w:r>
+        <w:rPr>
+          <w:lang w:val="es-AR"/>
+        </w:rPr>
+        <w:t xml:space="preserve"> La línea 10 del fragmento de pseudocódigo indica que esta suma de resultados parciales almacenados en porcentaje_total_map es dividida por la cantidad de palabras. De esta manera, luego de ejecutarse la línea 10, el contenido de porcentaje_total_map es la siguiente</w:t>
       </w:r>
       <w:r>
         <w:rPr>
@@ -17843,6 +18091,7 @@
           <w:i/>
           <w:lang w:val="es-AR"/>
         </w:rPr>
+        <w:lastRenderedPageBreak/>
         <w:t>porcentaje_total_map = (&lt;Modificability,0.25&gt;; &lt;Aviability,0.25&gt;; &lt;Performance,0.50&gt;)</w:t>
       </w:r>
     </w:p>
@@ -17857,7 +18106,6 @@
         <w:rPr>
           <w:lang w:val="es-AR"/>
         </w:rPr>
-        <w:lastRenderedPageBreak/>
         <w:t xml:space="preserve">La interpretación de este resultado es que la lista de tokens se relaciona en un 25,0% con Modificability, un 25% con Aviability y un 50,0 % con Performance. </w:t>
       </w:r>
     </w:p>
@@ -18259,13 +18507,86 @@
         <w:rPr>
           <w:lang w:val="es-AR"/>
         </w:rPr>
-        <w:t>seconds</w:t>
-      </w:r>
-      <w:r>
-        <w:rPr>
-          <w:lang w:val="es-AR"/>
-        </w:rPr>
-        <w:t>” tendrá un valor de 2 para el número de ocurrencias y un valor de 3 para el peso.</w:t>
+        <w:t>second</w:t>
+      </w:r>
+      <w:r>
+        <w:rPr>
+          <w:lang w:val="es-AR"/>
+        </w:rPr>
+        <w:t>” tendrá un valor de 2 para el número de ocurrencias y un valor de 3 para el peso</w:t>
+      </w:r>
+      <w:r>
+        <w:rPr>
+          <w:lang w:val="es-AR"/>
+        </w:rPr>
+        <w:t xml:space="preserve"> (</w:t>
+      </w:r>
+      <w:r>
+        <w:rPr>
+          <w:lang w:val="es-AR"/>
+        </w:rPr>
+        <w:fldChar w:fldCharType="begin"/>
+      </w:r>
+      <w:r>
+        <w:rPr>
+          <w:lang w:val="es-AR"/>
+        </w:rPr>
+        <w:instrText xml:space="preserve"> REF _Ref269477295 \h </w:instrText>
+      </w:r>
+      <w:r>
+        <w:rPr>
+          <w:lang w:val="es-AR"/>
+        </w:rPr>
+      </w:r>
+      <w:r>
+        <w:rPr>
+          <w:lang w:val="es-AR"/>
+        </w:rPr>
+        <w:fldChar w:fldCharType="separate"/>
+      </w:r>
+      <w:r>
+        <w:rPr>
+          <w:lang w:val="es-ES"/>
+        </w:rPr>
+        <w:t xml:space="preserve">Tabla </w:t>
+      </w:r>
+      <w:r>
+        <w:rPr>
+          <w:noProof/>
+          <w:lang w:val="es-ES"/>
+        </w:rPr>
+        <w:t>V</w:t>
+      </w:r>
+      <w:r>
+        <w:rPr>
+          <w:lang w:val="es-ES"/>
+        </w:rPr>
+        <w:noBreakHyphen/>
+      </w:r>
+      <w:r>
+        <w:rPr>
+          <w:noProof/>
+          <w:lang w:val="es-ES"/>
+        </w:rPr>
+        <w:t>9</w:t>
+      </w:r>
+      <w:r>
+        <w:rPr>
+          <w:lang w:val="es-AR"/>
+        </w:rPr>
+        <w:fldChar w:fldCharType="end"/>
+      </w:r>
+      <w:r>
+        <w:rPr>
+          <w:lang w:val="es-AR"/>
+        </w:rPr>
+        <w:t>)</w:t>
+      </w:r>
+      <w:r>
+        <w:rPr>
+          <w:lang w:val="es-AR"/>
+        </w:rPr>
+        <w:t>.</w:t>
       </w:r>
     </w:p>
     <w:p>
@@ -18395,7 +18716,7 @@
         <w:rPr>
           <w:lang w:val="es-AR"/>
         </w:rPr>
-        <w:t>seconds</w:t>
+        <w:t>second</w:t>
       </w:r>
       <w:r>
         <w:rPr>
@@ -18413,7 +18734,19 @@
         <w:rPr>
           <w:lang w:val="es-AR"/>
         </w:rPr>
-        <w:t>. Estos valores deben ser multiplicados por n=6 (ya que este es el valor del producto entre el peso y el numero de ocurrencias). Además la cantidad de palabras también aumenta 6 unidades durante la segunda iteración. De esta manera, el estado de las variables luego de la segunda iteración es el siguiente:</w:t>
+        <w:t>. Estos valores deben ser multiplicados por n=6 (ya que este es el valor del producto entre el peso y el n</w:t>
+      </w:r>
+      <w:r>
+        <w:rPr>
+          <w:lang w:val="es-AR"/>
+        </w:rPr>
+        <w:t>ú</w:t>
+      </w:r>
+      <w:r>
+        <w:rPr>
+          <w:lang w:val="es-AR"/>
+        </w:rPr>
+        <w:t>mero de ocurrencias). Además la cantidad de palabras también aumenta 6 unidades durante la segunda iteración. De esta manera, el estado de las variables luego de la segunda iteración es el siguiente:</w:t>
       </w:r>
     </w:p>
     <w:p>
@@ -18517,7 +18850,7 @@
         <w:rPr>
           <w:lang w:val="es-AR"/>
         </w:rPr>
-        <w:t>seconds</w:t>
+        <w:t>second</w:t>
       </w:r>
       <w:r>
         <w:rPr>
@@ -18593,7 +18926,19 @@
         <w:rPr>
           <w:lang w:val="es-AR"/>
         </w:rPr>
-        <w:t xml:space="preserve">Sin embargo, como ya se ha mencionado, en la tarea analizada en esta sección intervienen dos listas distintas: una con tokens extraídos de los casos de uso y otra de tokens extraídos de los aspectos tempranos que relacionan a esos casos de uso. De esta manera, la tarea propuesta en este trabajo combina los resultados parciales de ambas listas. Es decir, lo detallado en el párrafo anterior se aplica para la lista de tokens extraídos de los casos de uso y luego se aplica a la lista de tokens extraídos de los aspectos tempranos. Luego, para combinar ambas listas se elige un factor k. Este factor es un número real entre 0 y 1 e indica la importancia que se le debe dar a cada una de las listas. La herramienta desarrollada en este trabajo permite que el desarrollador sea capaz de ingresar este valor, según sus preferencias. </w:t>
+        <w:t xml:space="preserve">Sin embargo, como ya se ha mencionado, en la tarea analizada en esta sección intervienen dos listas distintas: una con tokens extraídos de los casos de uso y otra de tokens extraídos de los aspectos tempranos que relacionan a esos casos de uso. De esta manera, la </w:t>
+      </w:r>
+      <w:r>
+        <w:rPr>
+          <w:lang w:val="es-AR"/>
+        </w:rPr>
+        <w:t>solución</w:t>
+      </w:r>
+      <w:r>
+        <w:rPr>
+          <w:lang w:val="es-AR"/>
+        </w:rPr>
+        <w:t xml:space="preserve"> propuesta en este trabajo combina los resultados parciales de ambas listas. Es decir, lo detallado en el párrafo anterior se aplica para la lista de tokens extraídos de los casos de uso y luego se aplica a la lista de tokens extraídos de los aspectos tempranos. Luego, para combinar ambas listas se elige un factor k. Este factor es un número real entre 0 y 1 e indica la importancia que se le debe dar a cada una de las listas. La herramienta desarrollada en este trabajo permite que el desarrollador sea capaz de ingresar este valor, según sus preferencias. </w:t>
       </w:r>
     </w:p>
     <w:p>
@@ -18865,7 +19210,21 @@
         <w:rPr>
           <w:lang w:val="es-AR"/>
         </w:rPr>
-        <w:t>toda clave K que pertenece a alguna tupla de M1, también pertenece a alguna tupla de M2. Sea además cualquier valor de V perteneciente a M1 y M2 un número real. Definimos la suma M1+M2, como un mapa M3 en donde cada tupla que éste posee es el resultado de la suma de los valores de las tuplas de igual clave de M1 y M2. Por ejemplo, si se tiene el mapa</w:t>
+        <w:t xml:space="preserve">toda clave K que pertenece a alguna tupla de M1, también pertenece a alguna tupla de M2. Sea además cualquier valor de V perteneciente a M1 y M2 un número real. Definimos la suma M1+M2, como un mapa M3 en donde cada tupla que éste posee es el resultado de la suma de los valores de las tuplas de igual clave de M1 y M2. </w:t>
+      </w:r>
+    </w:p>
+    <w:p>
+      <w:pPr>
+        <w:jc w:val="both"/>
+        <w:rPr>
+          <w:lang w:val="es-AR"/>
+        </w:rPr>
+      </w:pPr>
+      <w:r>
+        <w:rPr>
+          <w:lang w:val="es-AR"/>
+        </w:rPr>
+        <w:t>Por ejemplo, si se tiene el mapa</w:t>
       </w:r>
       <w:r>
         <w:rPr>
@@ -19451,7 +19810,21 @@
         <w:rPr>
           <w:lang w:val="es-AR"/>
         </w:rPr>
-        <w:t>Sea M un mapa compuesto por un conjunto de tuplas &lt;K,V&gt; donde K es la clave y V son números reales. Sea x un número real distinto de cero. La división de M por x da como resultado el mismo mapa, con todos los valores V divididos por ese número. Por ejemplo, si</w:t>
+        <w:t>Sea M un mapa compuesto por un conjunto de tuplas &lt;K,V&gt; donde K es la clave y V son números reales. Sea x un número real distinto de cero. La división de M por x da como resultado el mismo mapa, con todos los valores V divididos por ese número.</w:t>
+      </w:r>
+    </w:p>
+    <w:p>
+      <w:pPr>
+        <w:jc w:val="both"/>
+        <w:rPr>
+          <w:lang w:val="es-AR"/>
+        </w:rPr>
+      </w:pPr>
+      <w:r>
+        <w:rPr>
+          <w:lang w:val="es-AR"/>
+        </w:rPr>
+        <w:t>Por ejemplo, si</w:t>
       </w:r>
       <w:r>
         <w:rPr>
@@ -19743,7 +20116,31 @@
         <w:rPr>
           <w:lang w:val="es-AR"/>
         </w:rPr>
-        <w:t xml:space="preserve"> siendo a,b y x numero reales; M un mapa; K1,K2 claves del mapa. </w:t>
+        <w:t xml:space="preserve"> siendo </w:t>
+      </w:r>
+      <w:r>
+        <w:rPr>
+          <w:lang w:val="es-AR"/>
+        </w:rPr>
+        <w:t>a,</w:t>
+      </w:r>
+      <w:r>
+        <w:rPr>
+          <w:lang w:val="es-AR"/>
+        </w:rPr>
+        <w:t xml:space="preserve"> </w:t>
+      </w:r>
+      <w:r>
+        <w:rPr>
+          <w:lang w:val="es-AR"/>
+        </w:rPr>
+        <w:t>b</w:t>
+      </w:r>
+      <w:r>
+        <w:rPr>
+          <w:lang w:val="es-AR"/>
+        </w:rPr>
+        <w:t xml:space="preserve"> y x numero reales; M un mapa; K1,K2 claves del mapa. </w:t>
       </w:r>
     </w:p>
     <w:p>
@@ -19777,7 +20174,21 @@
         <w:rPr>
           <w:lang w:val="es-AR"/>
         </w:rPr>
-        <w:t>Sea M un mapa compuesto por un conjunto de tuplas &lt;K,V&gt; donde K es la clave y V son números reales. Sea x un número real. La multiplicación de M por x da como resultado el mismo mapa, con todos los valores V multiplicados por ese número. Por ejemplo, si</w:t>
+        <w:t xml:space="preserve">Sea M un mapa compuesto por un conjunto de tuplas &lt;K,V&gt; donde K es la clave y V son números reales. Sea x un número real. La multiplicación de M por x da como resultado el mismo mapa, con todos los valores V multiplicados por ese número. </w:t>
+      </w:r>
+    </w:p>
+    <w:p>
+      <w:pPr>
+        <w:jc w:val="both"/>
+        <w:rPr>
+          <w:lang w:val="es-AR"/>
+        </w:rPr>
+      </w:pPr>
+      <w:r>
+        <w:rPr>
+          <w:lang w:val="es-AR"/>
+        </w:rPr>
+        <w:t>Por ejemplo, si</w:t>
       </w:r>
       <m:oMath>
         <m:r>
@@ -20076,6 +20487,7 @@
         <w:rPr>
           <w:lang w:val="es-AR"/>
         </w:rPr>
+        <w:lastRenderedPageBreak/>
         <w:t xml:space="preserve">Ecuaciones </w:t>
       </w:r>
       <w:r>
@@ -20103,14 +20515,19 @@
         <w:rPr>
           <w:lang w:val="es-AR"/>
         </w:rPr>
-        <w:t xml:space="preserve">Finalmente en esta subsección se detalla el funcionamiento de la tarea “Calcular Quality Attribute Theme” de una forma matemática formal. Al comienzo de la sección se mostró el funcionamiento </w:t>
-      </w:r>
-      <w:r>
-        <w:rPr>
-          <w:lang w:val="es-AR"/>
-        </w:rPr>
-        <w:lastRenderedPageBreak/>
-        <w:t xml:space="preserve">de la tarea en un fragmento de pseudocódigo. En esta subsección se realiza lo mismo, pero mostrando el funcionamiento de la misma de una forma más </w:t>
+        <w:t xml:space="preserve">Finalmente en esta subsección se detalla el funcionamiento de la tarea “Calcular Quality Attribute Theme” de una forma matemática formal. Al comienzo de la sección se mostró el funcionamiento de la tarea en un fragmento de pseudocódigo. En esta subsección se realiza lo mismo, pero mostrando el funcionamiento de la misma de una </w:t>
+      </w:r>
+      <w:r>
+        <w:rPr>
+          <w:lang w:val="es-AR"/>
+        </w:rPr>
+        <w:t>manera</w:t>
+      </w:r>
+      <w:r>
+        <w:rPr>
+          <w:lang w:val="es-AR"/>
+        </w:rPr>
+        <w:t xml:space="preserve"> más </w:t>
       </w:r>
       <w:r>
         <w:rPr>
@@ -20170,27 +20587,45 @@
         <w:rPr>
           <w:lang w:val="es-AR"/>
         </w:rPr>
-        <w:t xml:space="preserve"> Sea además “AP” las siglas que denominan a la tarea “Asociar palabra con atributo de caliad”.</w:t>
-      </w:r>
-      <w:r>
-        <w:rPr>
-          <w:lang w:val="es-AR"/>
-        </w:rPr>
-        <w:t xml:space="preserve"> De esta manera se definen las siguientes ecuaciones.</w:t>
-      </w:r>
-    </w:p>
-    <w:p>
-      <w:pPr>
-        <w:jc w:val="both"/>
-        <w:rPr>
-          <w:lang w:val="es-AR"/>
-        </w:rPr>
-      </w:pPr>
-      <w:r>
-        <w:rPr>
-          <w:lang w:val="es-AR"/>
-        </w:rPr>
-        <w:t>Sea totalUCM un mapa que se define como:</w:t>
+        <w:t xml:space="preserve"> Sea además “AP” las siglas que denominan a la tarea “Asociar palabra con atributo de </w:t>
+      </w:r>
+      <w:r>
+        <w:rPr>
+          <w:lang w:val="es-AR"/>
+        </w:rPr>
+        <w:t>calidad</w:t>
+      </w:r>
+      <w:r>
+        <w:rPr>
+          <w:lang w:val="es-AR"/>
+        </w:rPr>
+        <w:t>”.</w:t>
+      </w:r>
+      <w:r>
+        <w:rPr>
+          <w:lang w:val="es-AR"/>
+        </w:rPr>
+        <w:t xml:space="preserve"> </w:t>
+      </w:r>
+    </w:p>
+    <w:p>
+      <w:pPr>
+        <w:jc w:val="both"/>
+        <w:rPr>
+          <w:lang w:val="es-AR"/>
+        </w:rPr>
+      </w:pPr>
+      <w:r>
+        <w:rPr>
+          <w:lang w:val="es-AR"/>
+        </w:rPr>
+        <w:t>De esta manera se define a un mapa denominado</w:t>
+      </w:r>
+      <w:r>
+        <w:rPr>
+          <w:lang w:val="es-AR"/>
+        </w:rPr>
+        <w:t xml:space="preserve"> totalUCM como:</w:t>
       </w:r>
     </w:p>
     <w:p>
@@ -20207,7 +20642,14 @@
               <w:rFonts w:ascii="Cambria Math" w:hAnsi="Cambria Math"/>
               <w:lang w:val="es-AR"/>
             </w:rPr>
-            <m:t>totalUCM=</m:t>
+            <m:t>totalU</m:t>
+          </m:r>
+          <m:r>
+            <w:rPr>
+              <w:rFonts w:ascii="Cambria Math" w:hAnsi="Cambria Math"/>
+              <w:lang w:val="es-AR"/>
+            </w:rPr>
+            <m:t>CM=</m:t>
           </m:r>
           <m:f>
             <m:fPr>
@@ -20511,7 +20953,13 @@
         <w:rPr>
           <w:lang w:val="es-AR"/>
         </w:rPr>
-        <w:t xml:space="preserve">La ecuación anterior no hace </w:t>
+        <w:t>Notar que l</w:t>
+      </w:r>
+      <w:r>
+        <w:rPr>
+          <w:lang w:val="es-AR"/>
+        </w:rPr>
+        <w:t xml:space="preserve">a ecuación anterior no hace </w:t>
       </w:r>
       <w:r>
         <w:rPr>
@@ -20768,7 +21216,14 @@
                       <w:rFonts w:ascii="Cambria Math" w:hAnsi="Cambria Math"/>
                       <w:lang w:val="es-AR"/>
                     </w:rPr>
-                    <m:t>.ocurrencias</m:t>
+                    <m:t>.ocurrenc</m:t>
+                  </m:r>
+                  <m:r>
+                    <w:rPr>
+                      <w:rFonts w:ascii="Cambria Math" w:hAnsi="Cambria Math"/>
+                      <w:lang w:val="es-AR"/>
+                    </w:rPr>
+                    <m:t>ias</m:t>
                   </m:r>
                 </m:e>
               </m:nary>
@@ -21012,22 +21467,34 @@
         <w:rPr>
           <w:lang w:val="es-AR"/>
         </w:rPr>
-        <w:t xml:space="preserve"> extraído del totalUCM y qué porcentaje del totalEAM. Nótese que si k=1, entonces totalMap es igual a totalUCM; si k=0 entonces totalMap es igual a totalEAM; si k=0.5 totalMap es la mitad de totalUCM más la mitad de totalEAM. </w:t>
-      </w:r>
-    </w:p>
-    <w:p>
-      <w:pPr>
-        <w:jc w:val="both"/>
-        <w:rPr>
-          <w:lang w:val="es-AR"/>
-        </w:rPr>
-      </w:pPr>
+        <w:t xml:space="preserve"> extraído del totalUCM y qué porcentaje del totalEAM. Nótese que si k=1, entonces totalMap es igual a </w:t>
+      </w:r>
       <w:r>
         <w:rPr>
           <w:lang w:val="es-AR"/>
         </w:rPr>
         <w:lastRenderedPageBreak/>
+        <w:t xml:space="preserve">totalUCM; si k=0 entonces totalMap es igual a totalEAM; si k=0.5 totalMap es la mitad de totalUCM más la mitad de totalEAM. </w:t>
+      </w:r>
+    </w:p>
+    <w:p>
+      <w:pPr>
+        <w:jc w:val="both"/>
+        <w:rPr>
+          <w:lang w:val="es-AR"/>
+        </w:rPr>
+      </w:pPr>
+      <w:r>
+        <w:rPr>
+          <w:lang w:val="es-AR"/>
+        </w:rPr>
         <w:t>Notar que, nuevamente, la ecuación anterior es la que define el funcionamiento de la subtarea “Combinar resultados en un mapa final”</w:t>
+      </w:r>
+      <w:r>
+        <w:rPr>
+          <w:lang w:val="es-AR"/>
+        </w:rPr>
+        <w:t>.</w:t>
       </w:r>
     </w:p>
     <w:p>
@@ -21103,13 +21570,31 @@
         <w:rPr>
           <w:lang w:val="es-AR"/>
         </w:rPr>
-        <w:t xml:space="preserve">. </w:t>
-      </w:r>
-      <w:r>
-        <w:rPr>
-          <w:lang w:val="es-AR"/>
-        </w:rPr>
-        <w:t xml:space="preserve"> Se supone que las instancias de la ontología han sido creadas por un experto.</w:t>
+        <w:t>.</w:t>
+      </w:r>
+      <w:r>
+        <w:rPr>
+          <w:lang w:val="es-AR"/>
+        </w:rPr>
+        <w:t xml:space="preserve"> Además</w:t>
+      </w:r>
+      <w:r>
+        <w:rPr>
+          <w:lang w:val="es-AR"/>
+        </w:rPr>
+        <w:t xml:space="preserve"> </w:t>
+      </w:r>
+      <w:r>
+        <w:rPr>
+          <w:lang w:val="es-AR"/>
+        </w:rPr>
+        <w:t>s</w:t>
+      </w:r>
+      <w:r>
+        <w:rPr>
+          <w:lang w:val="es-AR"/>
+        </w:rPr>
+        <w:t>e supone que las instancias de la ontología han sido creadas por un experto.</w:t>
       </w:r>
     </w:p>
     <w:p>
@@ -21228,7 +21713,7 @@
       <w:r>
         <w:rPr>
           <w:noProof/>
-          <w:lang w:val="es-ES_tradnl" w:eastAsia="es-ES_tradnl"/>
+          <w:lang w:val="es-ES" w:eastAsia="es-ES"/>
         </w:rPr>
         <w:lastRenderedPageBreak/>
         <w:drawing>
@@ -21687,7 +22172,7 @@
       <w:r>
         <w:rPr>
           <w:noProof/>
-          <w:lang w:val="es-ES_tradnl" w:eastAsia="es-ES_tradnl"/>
+          <w:lang w:val="es-ES" w:eastAsia="es-ES"/>
         </w:rPr>
         <w:drawing>
           <wp:inline distT="0" distB="0" distL="0" distR="0">
@@ -22598,13 +23083,11 @@
                 <w:pStyle w:val="Bibliografa"/>
                 <w:rPr>
                   <w:noProof/>
-                  <w:lang w:val="es-ES"/>
                 </w:rPr>
               </w:pPr>
               <w:r>
                 <w:rPr>
                   <w:noProof/>
-                  <w:lang w:val="es-ES"/>
                 </w:rPr>
                 <w:t xml:space="preserve">3. </w:t>
               </w:r>
@@ -22613,7 +23096,6 @@
                   <w:i/>
                   <w:iCs/>
                   <w:noProof/>
-                  <w:lang w:val="es-ES"/>
                 </w:rPr>
                 <w:t xml:space="preserve">Survey of Architecture Description Languages. </w:t>
               </w:r>
@@ -22622,14 +23104,12 @@
                   <w:b/>
                   <w:bCs/>
                   <w:noProof/>
-                  <w:lang w:val="es-ES"/>
                 </w:rPr>
                 <w:t>Clements, Paul.</w:t>
               </w:r>
               <w:r>
                 <w:rPr>
                   <w:noProof/>
-                  <w:lang w:val="es-ES"/>
                 </w:rPr>
                 <w:t xml:space="preserve"> 1996. Proceedings of the International Workshop on Software Specification and Design.</w:t>
               </w:r>
@@ -22639,13 +23119,11 @@
                 <w:pStyle w:val="Bibliografa"/>
                 <w:rPr>
                   <w:noProof/>
-                  <w:lang w:val="es-ES"/>
                 </w:rPr>
               </w:pPr>
               <w:r>
                 <w:rPr>
                   <w:noProof/>
-                  <w:lang w:val="es-ES"/>
                 </w:rPr>
                 <w:t xml:space="preserve">4. </w:t>
               </w:r>
@@ -22654,14 +23132,12 @@
                   <w:b/>
                   <w:bCs/>
                   <w:noProof/>
-                  <w:lang w:val="es-ES"/>
                 </w:rPr>
                 <w:t>Bass, Clements y Kazman.</w:t>
               </w:r>
               <w:r>
                 <w:rPr>
                   <w:noProof/>
-                  <w:lang w:val="es-ES"/>
                 </w:rPr>
                 <w:t xml:space="preserve"> </w:t>
               </w:r>
@@ -22670,14 +23146,12 @@
                   <w:i/>
                   <w:iCs/>
                   <w:noProof/>
-                  <w:lang w:val="es-ES"/>
                 </w:rPr>
                 <w:t xml:space="preserve">Software Architecture in practice. </w:t>
               </w:r>
               <w:r>
                 <w:rPr>
                   <w:noProof/>
-                  <w:lang w:val="es-ES"/>
                 </w:rPr>
                 <w:t>s.l. : Addison-Wesley, 1998.</w:t>
               </w:r>
@@ -22687,13 +23161,11 @@
                 <w:pStyle w:val="Bibliografa"/>
                 <w:rPr>
                   <w:noProof/>
-                  <w:lang w:val="es-ES"/>
                 </w:rPr>
               </w:pPr>
               <w:r>
                 <w:rPr>
                   <w:noProof/>
-                  <w:lang w:val="es-ES"/>
                 </w:rPr>
                 <w:t xml:space="preserve">5. </w:t>
               </w:r>
@@ -22702,14 +23174,12 @@
                   <w:b/>
                   <w:bCs/>
                   <w:noProof/>
-                  <w:lang w:val="es-ES"/>
                 </w:rPr>
                 <w:t>Shaw y Garlan.</w:t>
               </w:r>
               <w:r>
                 <w:rPr>
                   <w:noProof/>
-                  <w:lang w:val="es-ES"/>
                 </w:rPr>
                 <w:t xml:space="preserve"> </w:t>
               </w:r>
@@ -22718,14 +23188,12 @@
                   <w:i/>
                   <w:iCs/>
                   <w:noProof/>
-                  <w:lang w:val="es-ES"/>
                 </w:rPr>
                 <w:t xml:space="preserve">An introduction to software architecture. </w:t>
               </w:r>
               <w:r>
                 <w:rPr>
                   <w:noProof/>
-                  <w:lang w:val="es-ES"/>
                 </w:rPr>
                 <w:t>CMU Software Engineering Institute Technical Report. 1994. CMU/SEI-94-TR-21, ESC-TR-94-21..</w:t>
               </w:r>
@@ -22735,13 +23203,11 @@
                 <w:pStyle w:val="Bibliografa"/>
                 <w:rPr>
                   <w:noProof/>
-                  <w:lang w:val="es-ES"/>
                 </w:rPr>
               </w:pPr>
               <w:r>
                 <w:rPr>
                   <w:noProof/>
-                  <w:lang w:val="es-ES"/>
                 </w:rPr>
                 <w:t xml:space="preserve">6. </w:t>
               </w:r>
@@ -22750,14 +23216,12 @@
                   <w:i/>
                   <w:iCs/>
                   <w:noProof/>
-                  <w:lang w:val="es-ES"/>
                 </w:rPr>
                 <w:t xml:space="preserve">IEEE Standard 1061-1992. Standard for a Software Quality Metrics. </w:t>
               </w:r>
               <w:r>
                 <w:rPr>
                   <w:noProof/>
-                  <w:lang w:val="es-ES"/>
                 </w:rPr>
                 <w:t>IEEE. 1992. Standard.</w:t>
               </w:r>
@@ -22767,13 +23231,11 @@
                 <w:pStyle w:val="Bibliografa"/>
                 <w:rPr>
                   <w:noProof/>
-                  <w:lang w:val="es-ES"/>
                 </w:rPr>
               </w:pPr>
               <w:r>
                 <w:rPr>
                   <w:noProof/>
-                  <w:lang w:val="es-ES"/>
                 </w:rPr>
                 <w:t xml:space="preserve">7. </w:t>
               </w:r>
@@ -22782,14 +23244,12 @@
                   <w:b/>
                   <w:bCs/>
                   <w:noProof/>
-                  <w:lang w:val="es-ES"/>
                 </w:rPr>
                 <w:t>Kazman, Clements y Kein.</w:t>
               </w:r>
               <w:r>
                 <w:rPr>
                   <w:noProof/>
-                  <w:lang w:val="es-ES"/>
                 </w:rPr>
                 <w:t xml:space="preserve"> </w:t>
               </w:r>
@@ -22798,14 +23258,12 @@
                   <w:i/>
                   <w:iCs/>
                   <w:noProof/>
-                  <w:lang w:val="es-ES"/>
                 </w:rPr>
                 <w:t xml:space="preserve">Evaluating Software Architectures. Methods and case studies. </w:t>
               </w:r>
               <w:r>
                 <w:rPr>
                   <w:noProof/>
-                  <w:lang w:val="es-ES"/>
                 </w:rPr>
                 <w:t>s.l. : Addison Wesley, 2001.</w:t>
               </w:r>
@@ -22815,13 +23273,11 @@
                 <w:pStyle w:val="Bibliografa"/>
                 <w:rPr>
                   <w:noProof/>
-                  <w:lang w:val="es-ES"/>
                 </w:rPr>
               </w:pPr>
               <w:r>
                 <w:rPr>
                   <w:noProof/>
-                  <w:lang w:val="es-ES"/>
                 </w:rPr>
                 <w:t xml:space="preserve">8. </w:t>
               </w:r>
@@ -22830,14 +23286,12 @@
                   <w:b/>
                   <w:bCs/>
                   <w:noProof/>
-                  <w:lang w:val="es-ES"/>
                 </w:rPr>
                 <w:t>Barbacci, y otros.</w:t>
               </w:r>
               <w:r>
                 <w:rPr>
                   <w:noProof/>
-                  <w:lang w:val="es-ES"/>
                 </w:rPr>
                 <w:t xml:space="preserve"> </w:t>
               </w:r>
@@ -22846,14 +23300,12 @@
                   <w:i/>
                   <w:iCs/>
                   <w:noProof/>
-                  <w:lang w:val="es-ES"/>
                 </w:rPr>
                 <w:t xml:space="preserve">Quality Attributes. </w:t>
               </w:r>
               <w:r>
                 <w:rPr>
                   <w:noProof/>
-                  <w:lang w:val="es-ES"/>
                 </w:rPr>
                 <w:t>1995. Technical Report. CMU/SEI-95-TR-021 ESC-TR-95-021.</w:t>
               </w:r>
@@ -22863,13 +23315,11 @@
                 <w:pStyle w:val="Bibliografa"/>
                 <w:rPr>
                   <w:noProof/>
-                  <w:lang w:val="es-ES"/>
                 </w:rPr>
               </w:pPr>
               <w:r>
                 <w:rPr>
                   <w:noProof/>
-                  <w:lang w:val="es-ES"/>
                 </w:rPr>
                 <w:t xml:space="preserve">9. </w:t>
               </w:r>
@@ -22878,7 +23328,6 @@
                   <w:i/>
                   <w:iCs/>
                   <w:noProof/>
-                  <w:lang w:val="es-ES"/>
                 </w:rPr>
                 <w:t xml:space="preserve">Identifying Crosscutting Concerns in Requirements Specifications. </w:t>
               </w:r>
@@ -22887,14 +23336,12 @@
                   <w:b/>
                   <w:bCs/>
                   <w:noProof/>
-                  <w:lang w:val="es-ES"/>
                 </w:rPr>
                 <w:t>Rosenhainer, L.</w:t>
               </w:r>
               <w:r>
                 <w:rPr>
                   <w:noProof/>
-                  <w:lang w:val="es-ES"/>
                 </w:rPr>
                 <w:t xml:space="preserve"> Vancouver : s.n., 2004. Workshop on Early Aspects: Aspect-Oriented Requirements Engineering and Architecture Design , held in Function with OOPSLA.</w:t>
               </w:r>
@@ -22904,13 +23351,11 @@
                 <w:pStyle w:val="Bibliografa"/>
                 <w:rPr>
                   <w:noProof/>
-                  <w:lang w:val="es-ES"/>
                 </w:rPr>
               </w:pPr>
               <w:r>
                 <w:rPr>
                   <w:noProof/>
-                  <w:lang w:val="es-ES"/>
                 </w:rPr>
                 <w:t xml:space="preserve">10. </w:t>
               </w:r>
@@ -22919,14 +23364,12 @@
                   <w:b/>
                   <w:bCs/>
                   <w:noProof/>
-                  <w:lang w:val="es-ES"/>
                 </w:rPr>
                 <w:t>Baniassan, y otros.</w:t>
               </w:r>
               <w:r>
                 <w:rPr>
                   <w:noProof/>
-                  <w:lang w:val="es-ES"/>
                 </w:rPr>
                 <w:t xml:space="preserve"> Discovering early aspects. </w:t>
               </w:r>
@@ -22935,14 +23378,12 @@
                   <w:i/>
                   <w:iCs/>
                   <w:noProof/>
-                  <w:lang w:val="es-ES"/>
                 </w:rPr>
                 <w:t xml:space="preserve">IEEE Software. </w:t>
               </w:r>
               <w:r>
                 <w:rPr>
                   <w:noProof/>
-                  <w:lang w:val="es-ES"/>
                 </w:rPr>
                 <w:t>2001. Vol. 23, 1, págs. 61-70.</w:t>
               </w:r>
@@ -22952,13 +23393,11 @@
                 <w:pStyle w:val="Bibliografa"/>
                 <w:rPr>
                   <w:noProof/>
-                  <w:lang w:val="es-ES"/>
                 </w:rPr>
               </w:pPr>
               <w:r>
                 <w:rPr>
                   <w:noProof/>
-                  <w:lang w:val="es-ES"/>
                 </w:rPr>
                 <w:t xml:space="preserve">11. </w:t>
               </w:r>
@@ -22967,16 +23406,27 @@
                   <w:b/>
                   <w:bCs/>
                   <w:noProof/>
-                  <w:lang w:val="es-ES"/>
                 </w:rPr>
                 <w:t>Cleland-Huang, Jane, y otros.</w:t>
               </w:r>
               <w:r>
                 <w:rPr>
                   <w:noProof/>
+                </w:rPr>
+                <w:t xml:space="preserve"> Automated classi</w:t>
+              </w:r>
+              <w:r>
+                <w:rPr>
+                  <w:noProof/>
                   <w:lang w:val="es-ES"/>
                 </w:rPr>
-                <w:t xml:space="preserve"> Automated classiﬁcation of non-functional requirements. Londres, UK : Springer-Verlag, Abril de 2007. Vol. 12, 2, págs. 103-120.</w:t>
+                <w:t>ﬁ</w:t>
+              </w:r>
+              <w:r>
+                <w:rPr>
+                  <w:noProof/>
+                </w:rPr>
+                <w:t>cation of non-functional requirements. Londres, UK : Springer-Verlag, Abril de 2007. Vol. 12, 2, págs. 103-120.</w:t>
               </w:r>
             </w:p>
             <w:p>
@@ -22984,13 +23434,11 @@
                 <w:pStyle w:val="Bibliografa"/>
                 <w:rPr>
                   <w:noProof/>
-                  <w:lang w:val="es-ES"/>
                 </w:rPr>
               </w:pPr>
               <w:r>
                 <w:rPr>
                   <w:noProof/>
-                  <w:lang w:val="es-ES"/>
                 </w:rPr>
                 <w:t xml:space="preserve">12. </w:t>
               </w:r>
@@ -22999,14 +23447,12 @@
                   <w:b/>
                   <w:bCs/>
                   <w:noProof/>
-                  <w:lang w:val="es-ES"/>
                 </w:rPr>
                 <w:t>Noy, Natalya y McGuinness, Deborah.</w:t>
               </w:r>
               <w:r>
                 <w:rPr>
                   <w:noProof/>
-                  <w:lang w:val="es-ES"/>
                 </w:rPr>
                 <w:t xml:space="preserve"> Ontology Development 101: A Guide to Creating Your First Ontology Escenario. </w:t>
               </w:r>
@@ -23015,14 +23461,12 @@
                   <w:i/>
                   <w:iCs/>
                   <w:noProof/>
-                  <w:lang w:val="es-ES"/>
                 </w:rPr>
                 <w:t xml:space="preserve">Stanford Knowledge Systems Laboratory Technical Report KSL-01-05 and Stanford Medical Informatics Technical Report SMI-2001-0880. </w:t>
               </w:r>
               <w:r>
                 <w:rPr>
                   <w:noProof/>
-                  <w:lang w:val="es-ES"/>
                 </w:rPr>
                 <w:t>Marzo de 2001.</w:t>
               </w:r>
@@ -23032,13 +23476,11 @@
                 <w:pStyle w:val="Bibliografa"/>
                 <w:rPr>
                   <w:noProof/>
-                  <w:lang w:val="es-ES"/>
                 </w:rPr>
               </w:pPr>
               <w:r>
                 <w:rPr>
                   <w:noProof/>
-                  <w:lang w:val="es-ES"/>
                 </w:rPr>
                 <w:t xml:space="preserve">13. OWL Web Ontology Language - Use Cases and Requirements. </w:t>
               </w:r>
@@ -23047,14 +23489,12 @@
                   <w:i/>
                   <w:iCs/>
                   <w:noProof/>
-                  <w:lang w:val="es-ES"/>
                 </w:rPr>
                 <w:t xml:space="preserve">W3C Recommendation . </w:t>
               </w:r>
               <w:r>
                 <w:rPr>
                   <w:noProof/>
-                  <w:lang w:val="es-ES"/>
                 </w:rPr>
                 <w:t>[En línea] 2004. http://www.w3.org/TR/webont-req/.</w:t>
               </w:r>
@@ -23064,13 +23504,11 @@
                 <w:pStyle w:val="Bibliografa"/>
                 <w:rPr>
                   <w:noProof/>
-                  <w:lang w:val="es-ES"/>
                 </w:rPr>
               </w:pPr>
               <w:r>
                 <w:rPr>
                   <w:noProof/>
-                  <w:lang w:val="es-ES"/>
                 </w:rPr>
                 <w:t xml:space="preserve">14. </w:t>
               </w:r>
@@ -23079,14 +23517,12 @@
                   <w:b/>
                   <w:bCs/>
                   <w:noProof/>
-                  <w:lang w:val="es-ES"/>
                 </w:rPr>
                 <w:t>Gruber, T. R.</w:t>
               </w:r>
               <w:r>
                 <w:rPr>
                   <w:noProof/>
-                  <w:lang w:val="es-ES"/>
                 </w:rPr>
                 <w:t xml:space="preserve"> A translation approach to portable ontology specfications. Junio de 1993. Vol. 5, 2, págs. 199-220.</w:t>
               </w:r>
@@ -23102,7 +23538,6 @@
               <w:r>
                 <w:rPr>
                   <w:noProof/>
-                  <w:lang w:val="es-ES"/>
                 </w:rPr>
                 <w:t xml:space="preserve">15. OWL Web Ontology Language Overview. </w:t>
               </w:r>
@@ -23111,16 +23546,21 @@
                   <w:i/>
                   <w:iCs/>
                   <w:noProof/>
-                  <w:lang w:val="es-ES"/>
                 </w:rPr>
                 <w:t xml:space="preserve">W3C. </w:t>
               </w:r>
               <w:r>
                 <w:rPr>
                   <w:noProof/>
+                </w:rPr>
+                <w:t xml:space="preserve">[Recommendation]. </w:t>
+              </w:r>
+              <w:r>
+                <w:rPr>
+                  <w:noProof/>
                   <w:lang w:val="es-ES"/>
                 </w:rPr>
-                <w:t>[Recommendation]. 10 de Febrero de 2004.</w:t>
+                <w:t>10 de Febrero de 2004.</w:t>
               </w:r>
             </w:p>
             <w:p>
@@ -23298,13 +23738,11 @@
                 <w:pStyle w:val="Bibliografa"/>
                 <w:rPr>
                   <w:noProof/>
-                  <w:lang w:val="es-ES"/>
                 </w:rPr>
               </w:pPr>
               <w:r>
                 <w:rPr>
                   <w:noProof/>
-                  <w:lang w:val="es-ES"/>
                 </w:rPr>
                 <w:t xml:space="preserve">21. </w:t>
               </w:r>
@@ -23313,7 +23751,6 @@
                   <w:i/>
                   <w:iCs/>
                   <w:noProof/>
-                  <w:lang w:val="es-ES"/>
                 </w:rPr>
                 <w:t xml:space="preserve">Early Aspect Identification from Use Cases using NLP and WSD Techniques. </w:t>
               </w:r>
@@ -23322,14 +23759,12 @@
                   <w:b/>
                   <w:bCs/>
                   <w:noProof/>
-                  <w:lang w:val="es-ES"/>
                 </w:rPr>
                 <w:t>Rago, y otros.</w:t>
               </w:r>
               <w:r>
                 <w:rPr>
                   <w:noProof/>
-                  <w:lang w:val="es-ES"/>
                 </w:rPr>
                 <w:t xml:space="preserve"> 2009. EA '09 Proceedings of the 15th workshop on Early aspects.</w:t>
               </w:r>
@@ -23339,13 +23774,11 @@
                 <w:pStyle w:val="Bibliografa"/>
                 <w:rPr>
                   <w:noProof/>
-                  <w:lang w:val="es-ES"/>
                 </w:rPr>
               </w:pPr>
               <w:r>
                 <w:rPr>
                   <w:noProof/>
-                  <w:lang w:val="es-ES"/>
                 </w:rPr>
                 <w:t xml:space="preserve">22. </w:t>
               </w:r>
@@ -23354,14 +23787,12 @@
                   <w:i/>
                   <w:iCs/>
                   <w:noProof/>
-                  <w:lang w:val="es-ES"/>
                 </w:rPr>
                 <w:t xml:space="preserve">UML Semantics version 1.1. </w:t>
               </w:r>
               <w:r>
                 <w:rPr>
                   <w:noProof/>
-                  <w:lang w:val="es-ES"/>
                 </w:rPr>
                 <w:t>Rational Software Corporation. 1997.</w:t>
               </w:r>
@@ -23371,13 +23802,11 @@
                 <w:pStyle w:val="Bibliografa"/>
                 <w:rPr>
                   <w:noProof/>
-                  <w:lang w:val="es-ES"/>
                 </w:rPr>
               </w:pPr>
               <w:r>
                 <w:rPr>
                   <w:noProof/>
-                  <w:lang w:val="es-ES"/>
                 </w:rPr>
                 <w:t xml:space="preserve">23. </w:t>
               </w:r>
@@ -23386,14 +23815,12 @@
                   <w:b/>
                   <w:bCs/>
                   <w:noProof/>
-                  <w:lang w:val="es-ES"/>
                 </w:rPr>
                 <w:t>Buschmann, y otros.</w:t>
               </w:r>
               <w:r>
                 <w:rPr>
                   <w:noProof/>
-                  <w:lang w:val="es-ES"/>
                 </w:rPr>
                 <w:t xml:space="preserve"> </w:t>
               </w:r>
@@ -23402,14 +23829,12 @@
                   <w:i/>
                   <w:iCs/>
                   <w:noProof/>
-                  <w:lang w:val="es-ES"/>
                 </w:rPr>
                 <w:t xml:space="preserve">Pattern-Oriented Software Architecture: A System Of Patterns. </w:t>
               </w:r>
               <w:r>
                 <w:rPr>
                   <w:noProof/>
-                  <w:lang w:val="es-ES"/>
                 </w:rPr>
                 <w:t>West Sus- : John Wiley &amp; Sons, 1996.</w:t>
               </w:r>
@@ -23419,13 +23844,11 @@
                 <w:pStyle w:val="Bibliografa"/>
                 <w:rPr>
                   <w:noProof/>
-                  <w:lang w:val="es-ES"/>
                 </w:rPr>
               </w:pPr>
               <w:r>
                 <w:rPr>
                   <w:noProof/>
-                  <w:lang w:val="es-ES"/>
                 </w:rPr>
                 <w:t>24. [En línea] es.wikipedia.org/wiki/Stemming.</w:t>
               </w:r>
@@ -23441,9 +23864,15 @@
               <w:r>
                 <w:rPr>
                   <w:noProof/>
+                </w:rPr>
+                <w:t xml:space="preserve">25. Official home page for distribution of the Porter Stemming Algorithm. </w:t>
+              </w:r>
+              <w:r>
+                <w:rPr>
+                  <w:noProof/>
                   <w:lang w:val="es-ES"/>
                 </w:rPr>
-                <w:t>25. Official home page for distribution of the Porter Stemming Algorithm. [En línea] http://tartarus.org/~martin/PorterStemmer/.</w:t>
+                <w:t>[En línea] http://tartarus.org/~martin/PorterStemmer/.</w:t>
               </w:r>
             </w:p>
             <w:p>
@@ -23516,7 +23945,7 @@
 
 <file path=word/endnotes.xml><?xml version="1.0" encoding="utf-8"?>
 <w:endnotes xmlns:ve="http://schemas.openxmlformats.org/markup-compatibility/2006" xmlns:o="urn:schemas-microsoft-com:office:office" xmlns:r="http://schemas.openxmlformats.org/officeDocument/2006/relationships" xmlns:m="http://schemas.openxmlformats.org/officeDocument/2006/math" xmlns:v="urn:schemas-microsoft-com:vml" xmlns:wp="http://schemas.openxmlformats.org/drawingml/2006/wordprocessingDrawing" xmlns:w10="urn:schemas-microsoft-com:office:word" xmlns:w="http://schemas.openxmlformats.org/wordprocessingml/2006/main" xmlns:wne="http://schemas.microsoft.com/office/word/2006/wordml">
-  <w:endnote w:type="separator" w:id="-1">
+  <w:endnote w:type="separator" w:id="0">
     <w:p>
       <w:pPr>
         <w:spacing w:after="0" w:line="240" w:lineRule="auto"/>
@@ -23526,7 +23955,7 @@
       </w:r>
     </w:p>
   </w:endnote>
-  <w:endnote w:type="continuationSeparator" w:id="0">
+  <w:endnote w:type="continuationSeparator" w:id="1">
     <w:p>
       <w:pPr>
         <w:spacing w:after="0" w:line="240" w:lineRule="auto"/>
@@ -23541,7 +23970,7 @@
 
 <file path=word/footnotes.xml><?xml version="1.0" encoding="utf-8"?>
 <w:footnotes xmlns:ve="http://schemas.openxmlformats.org/markup-compatibility/2006" xmlns:o="urn:schemas-microsoft-com:office:office" xmlns:r="http://schemas.openxmlformats.org/officeDocument/2006/relationships" xmlns:m="http://schemas.openxmlformats.org/officeDocument/2006/math" xmlns:v="urn:schemas-microsoft-com:vml" xmlns:wp="http://schemas.openxmlformats.org/drawingml/2006/wordprocessingDrawing" xmlns:w10="urn:schemas-microsoft-com:office:word" xmlns:w="http://schemas.openxmlformats.org/wordprocessingml/2006/main" xmlns:wne="http://schemas.microsoft.com/office/word/2006/wordml">
-  <w:footnote w:type="separator" w:id="-1">
+  <w:footnote w:type="separator" w:id="0">
     <w:p>
       <w:pPr>
         <w:spacing w:after="0" w:line="240" w:lineRule="auto"/>
@@ -23551,7 +23980,7 @@
       </w:r>
     </w:p>
   </w:footnote>
-  <w:footnote w:type="continuationSeparator" w:id="0">
+  <w:footnote w:type="continuationSeparator" w:id="1">
     <w:p>
       <w:pPr>
         <w:spacing w:after="0" w:line="240" w:lineRule="auto"/>
@@ -28225,7 +28654,7 @@
 </file>
 
 <file path=customXml/itemProps1.xml><?xml version="1.0" encoding="utf-8"?>
-<ds:datastoreItem xmlns:ds="http://schemas.openxmlformats.org/officeDocument/2006/customXml" ds:itemID="{0C5D06B7-1755-4E58-AB1C-B5CBAE7BB0C0}">
+<ds:datastoreItem xmlns:ds="http://schemas.openxmlformats.org/officeDocument/2006/customXml" ds:itemID="{B70F6A33-C894-4715-92F7-4B5EE84C4246}">
   <ds:schemaRefs>
     <ds:schemaRef ds:uri="http://schemas.openxmlformats.org/officeDocument/2006/bibliography"/>
   </ds:schemaRefs>

--- a/trunk/Capitulos Finales/Tesis.docx
+++ b/trunk/Capitulos Finales/Tesis.docx
@@ -10620,7 +10620,13 @@
         <w:rPr>
           <w:lang w:val="es-AR"/>
         </w:rPr>
-        <w:t xml:space="preserve">apas tempranas del desarrollo y, así,  poder brindarles a tiempo un tratamiento conveniente. </w:t>
+        <w:t>apas temp</w:t>
+      </w:r>
+      <w:r>
+        <w:rPr>
+          <w:lang w:val="es-AR"/>
+        </w:rPr>
+        <w:t>ranas del desarrollo y, en consecuencia, prever un tratamiento conveniente de los mismos.</w:t>
       </w:r>
     </w:p>
     <w:p>
@@ -10635,16 +10641,12 @@
           <w:lang w:val="es-AR"/>
         </w:rPr>
       </w:pPr>
-      <w:bookmarkStart w:id="44" w:name="_Toc269471340"/>
-      <w:bookmarkStart w:id="45" w:name="_Toc269800382"/>
-      <w:r>
-        <w:rPr>
-          <w:lang w:val="es-AR"/>
-        </w:rPr>
-        <w:t>Desarrollo de la técnica de identificación de atributos de calidad propuesta</w:t>
-      </w:r>
-      <w:bookmarkEnd w:id="44"/>
-      <w:bookmarkEnd w:id="45"/>
+      <w:r>
+        <w:rPr>
+          <w:lang w:val="es-AR"/>
+        </w:rPr>
+        <w:t xml:space="preserve">Técnica propuesta </w:t>
+      </w:r>
     </w:p>
     <w:p>
       <w:pPr>
@@ -10679,7 +10681,7 @@
                       <w:lang w:val="es-AR"/>
                     </w:rPr>
                   </w:pPr>
-                  <w:bookmarkStart w:id="46" w:name="_Ref269403922"/>
+                  <w:bookmarkStart w:id="44" w:name="_Ref269403922"/>
                   <w:r>
                     <w:rPr>
                       <w:lang w:val="es-AR"/>
@@ -10736,7 +10738,7 @@
                   <w:r>
                     <w:fldChar w:fldCharType="end"/>
                   </w:r>
-                  <w:bookmarkEnd w:id="46"/>
+                  <w:bookmarkEnd w:id="44"/>
                   <w:r>
                     <w:rPr>
                       <w:lang w:val="es-AR"/>
@@ -10891,7 +10893,19 @@
         <w:rPr>
           <w:lang w:val="es-AR"/>
         </w:rPr>
-        <w:t xml:space="preserve">Básicamente, el proceso está constituido por dos etapas. La primera etapa, denominada </w:t>
+        <w:t>Básicamente, el proceso está consti</w:t>
+      </w:r>
+      <w:r>
+        <w:rPr>
+          <w:lang w:val="es-AR"/>
+        </w:rPr>
+        <w:t>tuido por dos etapas. La primera</w:t>
+      </w:r>
+      <w:r>
+        <w:rPr>
+          <w:lang w:val="es-AR"/>
+        </w:rPr>
+        <w:t xml:space="preserve"> etapa, denominada </w:t>
       </w:r>
       <w:r>
         <w:rPr>
@@ -11108,16 +11122,16 @@
           <w:lang w:val="es-AR"/>
         </w:rPr>
       </w:pPr>
-      <w:bookmarkStart w:id="47" w:name="_Toc269471341"/>
-      <w:bookmarkStart w:id="48" w:name="_Toc269800383"/>
+      <w:bookmarkStart w:id="45" w:name="_Toc269471341"/>
+      <w:bookmarkStart w:id="46" w:name="_Toc269800383"/>
       <w:r>
         <w:rPr>
           <w:lang w:val="es-AR"/>
         </w:rPr>
         <w:t>Generación de Tokens</w:t>
       </w:r>
-      <w:bookmarkEnd w:id="47"/>
-      <w:bookmarkEnd w:id="48"/>
+      <w:bookmarkEnd w:id="45"/>
+      <w:bookmarkEnd w:id="46"/>
     </w:p>
     <w:p>
       <w:pPr>
@@ -11140,7 +11154,14 @@
         <w:rPr>
           <w:lang w:val="es-AR"/>
         </w:rPr>
-        <w:t xml:space="preserve">Este bloque de tareas tiene como finalidad llevar a cabo un análisis léxico y sintáctico sobre los textos definidos como entrada para la técnica propuesta. Esta entrada es la información generada por la herramienta Aspect Extractor Tool </w:t>
+        <w:t xml:space="preserve">Este bloque de tareas tiene como finalidad llevar a cabo un análisis léxico y sintáctico sobre los textos definidos como entrada para la técnica propuesta. Esta entrada es la información generada </w:t>
+      </w:r>
+      <w:commentRangeStart w:id="47"/>
+      <w:r>
+        <w:rPr>
+          <w:lang w:val="es-AR"/>
+        </w:rPr>
+        <w:t xml:space="preserve">por la herramienta Aspect Extractor Tool </w:t>
       </w:r>
       <w:sdt>
         <w:sdtPr>
@@ -11184,6 +11205,13 @@
           </w:r>
         </w:sdtContent>
       </w:sdt>
+      <w:commentRangeEnd w:id="47"/>
+      <w:r>
+        <w:rPr>
+          <w:rStyle w:val="Refdecomentario"/>
+        </w:rPr>
+        <w:commentReference w:id="47"/>
+      </w:r>
       <w:r>
         <w:rPr>
           <w:lang w:val="es-AR"/>
@@ -11313,53 +11341,10 @@
       <w:r>
         <w:rPr>
           <w:noProof/>
+          <w:highlight w:val="yellow"/>
           <w:lang w:val="es-AR" w:eastAsia="es-AR"/>
         </w:rPr>
-        <w:drawing>
-          <wp:inline distT="0" distB="0" distL="0" distR="0">
-            <wp:extent cx="5581650" cy="2106930"/>
-            <wp:effectExtent l="19050" t="0" r="0" b="0"/>
-            <wp:docPr id="2" name="Imagen 7"/>
-            <wp:cNvGraphicFramePr>
-              <a:graphicFrameLocks xmlns:a="http://schemas.openxmlformats.org/drawingml/2006/main" noChangeAspect="1"/>
-            </wp:cNvGraphicFramePr>
-            <a:graphic xmlns:a="http://schemas.openxmlformats.org/drawingml/2006/main">
-              <a:graphicData uri="http://schemas.openxmlformats.org/drawingml/2006/picture">
-                <pic:pic xmlns:pic="http://schemas.openxmlformats.org/drawingml/2006/picture">
-                  <pic:nvPicPr>
-                    <pic:cNvPr id="0" name="Imagen 7"/>
-                    <pic:cNvPicPr>
-                      <a:picLocks noChangeAspect="1" noChangeArrowheads="1"/>
-                    </pic:cNvPicPr>
-                  </pic:nvPicPr>
-                  <pic:blipFill>
-                    <a:blip r:embed="rId13"/>
-                    <a:srcRect/>
-                    <a:stretch>
-                      <a:fillRect/>
-                    </a:stretch>
-                  </pic:blipFill>
-                  <pic:spPr bwMode="auto">
-                    <a:xfrm>
-                      <a:off x="0" y="0"/>
-                      <a:ext cx="5581650" cy="2106930"/>
-                    </a:xfrm>
-                    <a:prstGeom prst="rect">
-                      <a:avLst/>
-                    </a:prstGeom>
-                    <a:noFill/>
-                    <a:ln w="9525">
-                      <a:noFill/>
-                      <a:miter lim="800000"/>
-                      <a:headEnd/>
-                      <a:tailEnd/>
-                    </a:ln>
-                  </pic:spPr>
-                </pic:pic>
-              </a:graphicData>
-            </a:graphic>
-          </wp:inline>
-        </w:drawing>
+        <w:t>HACER IMÁGENES BIEN</w:t>
       </w:r>
     </w:p>
     <w:p>
@@ -11470,14 +11455,7 @@
         <w:rPr>
           <w:lang w:val="es-AR"/>
         </w:rPr>
-        <w:t xml:space="preserve">Para este análisis, se requiere la realización de dos actividades principales. En primer lugar, un procesamiento de los datos de entrada para representarlos en un formato común. Mientras que en segundo lugar se requiere un filtrado sobre los mismos para identificar qué información es relevante para la próxima etapa. En estas actividades, se logrará determinar un subconjunto del </w:t>
-      </w:r>
-      <w:r>
-        <w:rPr>
-          <w:lang w:val="es-AR"/>
-        </w:rPr>
-        <w:lastRenderedPageBreak/>
-        <w:t xml:space="preserve">conjunto de palabras que forman la especificación de los casos de uso y la definición de los early aspects, las cuales serán relevantes para la identificación del atributo de calidad involucrado. </w:t>
+        <w:t xml:space="preserve">Para este análisis, se requiere la realización de dos actividades principales. En primer lugar, un procesamiento de los datos de entrada para representarlos en un formato común. Mientras que en segundo lugar se requiere un filtrado sobre los mismos para identificar qué información es relevante para la próxima etapa. En estas actividades, se logrará determinar un subconjunto del conjunto de palabras que forman la especificación de los casos de uso y la definición de los early aspects, las cuales serán relevantes para la identificación del atributo de calidad involucrado. </w:t>
       </w:r>
     </w:p>
     <w:p>
@@ -11492,7 +11470,19 @@
         <w:rPr>
           <w:lang w:val="es-AR"/>
         </w:rPr>
-        <w:t>A continuación se describen en detalle cada una de las actividades desarrolladas en este enfoque.</w:t>
+        <w:t xml:space="preserve">A continuación se describen en detalle cada una de las actividades </w:t>
+      </w:r>
+      <w:r>
+        <w:rPr>
+          <w:lang w:val="es-AR"/>
+        </w:rPr>
+        <w:t>que se desarrollan durante esta etapa</w:t>
+      </w:r>
+      <w:r>
+        <w:rPr>
+          <w:lang w:val="es-AR"/>
+        </w:rPr>
+        <w:t>.</w:t>
       </w:r>
     </w:p>
     <w:p>
@@ -11503,13 +11493,13 @@
           <w:numId w:val="18"/>
         </w:numPr>
       </w:pPr>
-      <w:bookmarkStart w:id="49" w:name="_Toc269471342"/>
-      <w:bookmarkStart w:id="50" w:name="_Toc269800384"/>
+      <w:bookmarkStart w:id="48" w:name="_Toc269471342"/>
+      <w:bookmarkStart w:id="49" w:name="_Toc269800384"/>
       <w:r>
         <w:t>Procesamiento de la Entrada</w:t>
       </w:r>
+      <w:bookmarkEnd w:id="48"/>
       <w:bookmarkEnd w:id="49"/>
-      <w:bookmarkEnd w:id="50"/>
     </w:p>
     <w:p>
       <w:pPr>
@@ -11532,7 +11522,14 @@
         <w:rPr>
           <w:lang w:val="es-AR"/>
         </w:rPr>
-        <w:t>El objetivo de esta tarea es procesar la información de entrada para establecer la información en una representación interna uniforme. Este procesamiento es realizado a través de la separación de la información de las entidades de entrada (especificaciones de casos de uso y early aspects) en tokens. Se define un token como una unidad básica de texto que puede ser enriquecida con diferentes pares &lt;atributos,</w:t>
+        <w:t xml:space="preserve">El objetivo de esta tarea es procesar la información de entrada para establecer la información en una representación interna uniforme. Este procesamiento es realizado a través de la separación de la información de las entidades de entrada (especificaciones de casos de uso y </w:t>
+      </w:r>
+      <w:r>
+        <w:rPr>
+          <w:lang w:val="es-AR"/>
+        </w:rPr>
+        <w:lastRenderedPageBreak/>
+        <w:t>early aspects) en tokens. Se define un token como una unidad básica de texto que puede ser enriquecida con diferentes pares &lt;atributos,</w:t>
       </w:r>
       <w:r>
         <w:rPr>
@@ -11563,57 +11560,17 @@
       <w:pPr>
         <w:keepNext/>
         <w:jc w:val="both"/>
+        <w:rPr>
+          <w:lang w:val="es-AR"/>
+        </w:rPr>
       </w:pPr>
       <w:r>
         <w:rPr>
           <w:noProof/>
+          <w:highlight w:val="yellow"/>
           <w:lang w:val="es-AR" w:eastAsia="es-AR"/>
         </w:rPr>
-        <w:drawing>
-          <wp:inline distT="0" distB="0" distL="0" distR="0">
-            <wp:extent cx="5549900" cy="2051685"/>
-            <wp:effectExtent l="19050" t="0" r="0" b="0"/>
-            <wp:docPr id="3" name="Imagen 6"/>
-            <wp:cNvGraphicFramePr>
-              <a:graphicFrameLocks xmlns:a="http://schemas.openxmlformats.org/drawingml/2006/main" noChangeAspect="1"/>
-            </wp:cNvGraphicFramePr>
-            <a:graphic xmlns:a="http://schemas.openxmlformats.org/drawingml/2006/main">
-              <a:graphicData uri="http://schemas.openxmlformats.org/drawingml/2006/picture">
-                <pic:pic xmlns:pic="http://schemas.openxmlformats.org/drawingml/2006/picture">
-                  <pic:nvPicPr>
-                    <pic:cNvPr id="0" name="Imagen 6"/>
-                    <pic:cNvPicPr>
-                      <a:picLocks noChangeAspect="1" noChangeArrowheads="1"/>
-                    </pic:cNvPicPr>
-                  </pic:nvPicPr>
-                  <pic:blipFill>
-                    <a:blip r:embed="rId14"/>
-                    <a:srcRect/>
-                    <a:stretch>
-                      <a:fillRect/>
-                    </a:stretch>
-                  </pic:blipFill>
-                  <pic:spPr bwMode="auto">
-                    <a:xfrm>
-                      <a:off x="0" y="0"/>
-                      <a:ext cx="5549900" cy="2051685"/>
-                    </a:xfrm>
-                    <a:prstGeom prst="rect">
-                      <a:avLst/>
-                    </a:prstGeom>
-                    <a:noFill/>
-                    <a:ln w="9525">
-                      <a:noFill/>
-                      <a:miter lim="800000"/>
-                      <a:headEnd/>
-                      <a:tailEnd/>
-                    </a:ln>
-                  </pic:spPr>
-                </pic:pic>
-              </a:graphicData>
-            </a:graphic>
-          </wp:inline>
-        </w:drawing>
+        <w:t>HACER IMAGEN BIEN</w:t>
       </w:r>
     </w:p>
     <w:p>
@@ -11787,7 +11744,21 @@
         <w:rPr>
           <w:lang w:val="es-AR"/>
         </w:rPr>
-        <w:t>Sección: se registra la sección a la cual pertenece el token. Para los casos de uso, será alguna de las secciones establecidas por el template de Rational (nombre, descripción, flujo básico, actor, etc.) mientras que para el aspecto temprano será alguna de las partes que conforman un aspecto temprano según lo establecido en la herramienta Aspect Extractor Tool (nombre o par &lt;verbo, objeto directo&gt;).</w:t>
+        <w:t xml:space="preserve">Sección: se registra la sección a la cual pertenece el token. Para los casos de uso, será alguna de las secciones establecidas por el template de Rational (nombre, descripción, flujo básico, actor, etc.) mientras que para el aspecto temprano será alguna de las partes que conforman un aspecto temprano según lo establecido en la herramienta Aspect Extractor Tool </w:t>
+      </w:r>
+      <w:commentRangeStart w:id="50"/>
+      <w:r>
+        <w:rPr>
+          <w:lang w:val="es-AR"/>
+        </w:rPr>
+        <w:t>(nombre o par &lt;verbo, objeto directo&gt;).</w:t>
+      </w:r>
+      <w:commentRangeEnd w:id="50"/>
+      <w:r>
+        <w:rPr>
+          <w:rStyle w:val="Refdecomentario"/>
+        </w:rPr>
+        <w:commentReference w:id="50"/>
       </w:r>
     </w:p>
     <w:p>
@@ -11810,7 +11781,6 @@
         <w:rPr>
           <w:lang w:val="es-AR"/>
         </w:rPr>
-        <w:lastRenderedPageBreak/>
         <w:t xml:space="preserve">Por ejemplo, considérese la fracción de la especificación de un caso de uso mostrada en la </w:t>
       </w:r>
       <w:r>
@@ -11970,7 +11940,7 @@
       </w:tblPr>
       <w:tblGrid>
         <w:gridCol w:w="3134"/>
-        <w:gridCol w:w="4385"/>
+        <w:gridCol w:w="4636"/>
       </w:tblGrid>
       <w:tr>
         <w:trPr>
@@ -12067,12 +12037,20 @@
                 <w:lang w:val="es-AR"/>
               </w:rPr>
             </w:pPr>
+            <w:commentRangeStart w:id="51"/>
             <w:r>
               <w:rPr>
                 <w:lang w:val="es-AR"/>
               </w:rPr>
               <w:t>Se registran los datos del usuario en el sistema</w:t>
             </w:r>
+            <w:commentRangeEnd w:id="51"/>
+            <w:r>
+              <w:rPr>
+                <w:rStyle w:val="Refdecomentario"/>
+              </w:rPr>
+              <w:commentReference w:id="51"/>
+            </w:r>
           </w:p>
         </w:tc>
       </w:tr>
@@ -12085,7 +12063,7 @@
           <w:lang w:val="es-AR"/>
         </w:rPr>
       </w:pPr>
-      <w:bookmarkStart w:id="51" w:name="_Ref269243564"/>
+      <w:bookmarkStart w:id="52" w:name="_Ref269243564"/>
       <w:r>
         <w:rPr>
           <w:lang w:val="es-AR"/>
@@ -12172,7 +12150,7 @@
         </w:rPr>
         <w:t xml:space="preserve"> Fracción de caso de uso</w:t>
       </w:r>
-      <w:bookmarkEnd w:id="51"/>
+      <w:bookmarkEnd w:id="52"/>
     </w:p>
     <w:tbl>
       <w:tblPr>
@@ -12252,6 +12230,7 @@
           <w:p>
             <w:pPr>
               <w:spacing w:after="0" w:line="240" w:lineRule="auto"/>
+              <w:ind w:left="1416" w:hanging="1416"/>
               <w:rPr>
                 <w:lang w:val="es-AR"/>
               </w:rPr>
@@ -12724,8 +12703,8 @@
           <w:lang w:val="es-AR"/>
         </w:rPr>
       </w:pPr>
-      <w:bookmarkStart w:id="52" w:name="_Ref269244948"/>
-      <w:bookmarkStart w:id="53" w:name="_Ref269243646"/>
+      <w:bookmarkStart w:id="53" w:name="_Ref269244948"/>
+      <w:bookmarkStart w:id="54" w:name="_Ref269243646"/>
       <w:r>
         <w:rPr>
           <w:lang w:val="es-AR"/>
@@ -12800,7 +12779,7 @@
         </w:rPr>
         <w:fldChar w:fldCharType="end"/>
       </w:r>
-      <w:bookmarkEnd w:id="52"/>
+      <w:bookmarkEnd w:id="53"/>
       <w:r>
         <w:rPr>
           <w:lang w:val="es-AR"/>
@@ -12814,7 +12793,7 @@
         <w:t>Tokens generados luego del análisis de la entrada</w:t>
       </w:r>
     </w:p>
-    <w:bookmarkEnd w:id="53"/>
+    <w:bookmarkEnd w:id="54"/>
     <w:p>
       <w:pPr>
         <w:pStyle w:val="Ttulo3"/>
@@ -12828,13 +12807,13 @@
           <w:numId w:val="18"/>
         </w:numPr>
       </w:pPr>
-      <w:bookmarkStart w:id="54" w:name="_Toc269471343"/>
-      <w:bookmarkStart w:id="55" w:name="_Toc269800385"/>
+      <w:bookmarkStart w:id="55" w:name="_Toc269471343"/>
+      <w:bookmarkStart w:id="56" w:name="_Toc269800385"/>
       <w:r>
         <w:t>Filtrado de Tokens</w:t>
       </w:r>
-      <w:bookmarkEnd w:id="54"/>
       <w:bookmarkEnd w:id="55"/>
+      <w:bookmarkEnd w:id="56"/>
     </w:p>
     <w:p>
       <w:pPr>
@@ -12864,57 +12843,17 @@
       <w:pPr>
         <w:keepNext/>
         <w:jc w:val="both"/>
+        <w:rPr>
+          <w:lang w:val="es-AR"/>
+        </w:rPr>
       </w:pPr>
       <w:r>
         <w:rPr>
           <w:noProof/>
+          <w:highlight w:val="yellow"/>
           <w:lang w:val="es-AR" w:eastAsia="es-AR"/>
         </w:rPr>
-        <w:drawing>
-          <wp:inline distT="0" distB="0" distL="0" distR="0">
-            <wp:extent cx="5542280" cy="1407160"/>
-            <wp:effectExtent l="19050" t="0" r="1270" b="0"/>
-            <wp:docPr id="4" name="Imagen 5"/>
-            <wp:cNvGraphicFramePr>
-              <a:graphicFrameLocks xmlns:a="http://schemas.openxmlformats.org/drawingml/2006/main" noChangeAspect="1"/>
-            </wp:cNvGraphicFramePr>
-            <a:graphic xmlns:a="http://schemas.openxmlformats.org/drawingml/2006/main">
-              <a:graphicData uri="http://schemas.openxmlformats.org/drawingml/2006/picture">
-                <pic:pic xmlns:pic="http://schemas.openxmlformats.org/drawingml/2006/picture">
-                  <pic:nvPicPr>
-                    <pic:cNvPr id="0" name="Imagen 5"/>
-                    <pic:cNvPicPr>
-                      <a:picLocks noChangeAspect="1" noChangeArrowheads="1"/>
-                    </pic:cNvPicPr>
-                  </pic:nvPicPr>
-                  <pic:blipFill>
-                    <a:blip r:embed="rId15"/>
-                    <a:srcRect/>
-                    <a:stretch>
-                      <a:fillRect/>
-                    </a:stretch>
-                  </pic:blipFill>
-                  <pic:spPr bwMode="auto">
-                    <a:xfrm>
-                      <a:off x="0" y="0"/>
-                      <a:ext cx="5542280" cy="1407160"/>
-                    </a:xfrm>
-                    <a:prstGeom prst="rect">
-                      <a:avLst/>
-                    </a:prstGeom>
-                    <a:noFill/>
-                    <a:ln w="9525">
-                      <a:noFill/>
-                      <a:miter lim="800000"/>
-                      <a:headEnd/>
-                      <a:tailEnd/>
-                    </a:ln>
-                  </pic:spPr>
-                </pic:pic>
-              </a:graphicData>
-            </a:graphic>
-          </wp:inline>
-        </w:drawing>
+        <w:t>HACER IMAGEN BIEN DE UNA VEZ!!</w:t>
       </w:r>
     </w:p>
     <w:p>
@@ -13033,7 +12972,6 @@
         <w:rPr>
           <w:lang w:val="es-AR"/>
         </w:rPr>
-        <w:lastRenderedPageBreak/>
         <w:t xml:space="preserve">El patrón de arquitectura Pipes &amp; Filters </w:t>
       </w:r>
       <w:sdt>
@@ -13243,14 +13181,14 @@
         </w:rPr>
         <w:t xml:space="preserve"> </w:t>
       </w:r>
-      <w:bookmarkStart w:id="56" w:name="_Toc269800386"/>
+      <w:bookmarkStart w:id="57" w:name="_Toc269800386"/>
       <w:r>
         <w:rPr>
           <w:lang w:val="es-AR"/>
         </w:rPr>
         <w:t>Filtro Lower Case</w:t>
       </w:r>
-      <w:bookmarkEnd w:id="56"/>
+      <w:bookmarkEnd w:id="57"/>
     </w:p>
     <w:p>
       <w:pPr>
@@ -13288,6 +13226,7 @@
         <w:rPr>
           <w:lang w:val="es-AR"/>
         </w:rPr>
+        <w:lastRenderedPageBreak/>
         <w:t>Continuando con los tokens generados en la</w:t>
       </w:r>
       <w:r>
@@ -13591,7 +13530,13 @@
               <w:rPr>
                 <w:lang w:val="es-AR"/>
               </w:rPr>
-              <w:t>Se</w:t>
+              <w:t>s</w:t>
+            </w:r>
+            <w:r>
+              <w:rPr>
+                <w:lang w:val="es-AR"/>
+              </w:rPr>
+              <w:t>e</w:t>
             </w:r>
           </w:p>
         </w:tc>
@@ -13677,7 +13622,13 @@
               <w:rPr>
                 <w:lang w:val="es-AR"/>
               </w:rPr>
-              <w:t>Los</w:t>
+              <w:t>l</w:t>
+            </w:r>
+            <w:r>
+              <w:rPr>
+                <w:lang w:val="es-AR"/>
+              </w:rPr>
+              <w:t>os</w:t>
             </w:r>
           </w:p>
         </w:tc>
@@ -13969,7 +13920,7 @@
           <w:lang w:val="es-AR"/>
         </w:rPr>
       </w:pPr>
-      <w:bookmarkStart w:id="57" w:name="_Ref269245008"/>
+      <w:bookmarkStart w:id="58" w:name="_Ref269245008"/>
       <w:r>
         <w:rPr>
           <w:lang w:val="es-AR"/>
@@ -14044,7 +13995,7 @@
         </w:rPr>
         <w:fldChar w:fldCharType="end"/>
       </w:r>
-      <w:bookmarkEnd w:id="57"/>
+      <w:bookmarkEnd w:id="58"/>
       <w:r>
         <w:rPr>
           <w:lang w:val="es-AR"/>
@@ -14077,14 +14028,14 @@
         </w:rPr>
         <w:t xml:space="preserve"> </w:t>
       </w:r>
-      <w:bookmarkStart w:id="58" w:name="_Toc269800387"/>
+      <w:bookmarkStart w:id="59" w:name="_Toc269800387"/>
       <w:r>
         <w:rPr>
           <w:lang w:val="es-AR"/>
         </w:rPr>
         <w:t>Filtro Stop Words</w:t>
       </w:r>
-      <w:bookmarkEnd w:id="58"/>
+      <w:bookmarkEnd w:id="59"/>
     </w:p>
     <w:p>
       <w:pPr>
@@ -14409,7 +14360,13 @@
               <w:rPr>
                 <w:lang w:val="es-AR"/>
               </w:rPr>
-              <w:t>Usuario</w:t>
+              <w:t>u</w:t>
+            </w:r>
+            <w:r>
+              <w:rPr>
+                <w:lang w:val="es-AR"/>
+              </w:rPr>
+              <w:t>suario</w:t>
             </w:r>
           </w:p>
         </w:tc>
@@ -14499,7 +14456,13 @@
               <w:rPr>
                 <w:lang w:val="es-AR"/>
               </w:rPr>
-              <w:t>Datos</w:t>
+              <w:t>d</w:t>
+            </w:r>
+            <w:r>
+              <w:rPr>
+                <w:lang w:val="es-AR"/>
+              </w:rPr>
+              <w:t>atos</w:t>
             </w:r>
           </w:p>
         </w:tc>
@@ -14544,7 +14507,13 @@
               <w:rPr>
                 <w:lang w:val="es-AR"/>
               </w:rPr>
-              <w:t>Usuario</w:t>
+              <w:t>u</w:t>
+            </w:r>
+            <w:r>
+              <w:rPr>
+                <w:lang w:val="es-AR"/>
+              </w:rPr>
+              <w:t>suario</w:t>
             </w:r>
           </w:p>
         </w:tc>
@@ -14589,7 +14558,13 @@
               <w:rPr>
                 <w:lang w:val="es-AR"/>
               </w:rPr>
-              <w:t>Sistema</w:t>
+              <w:t>s</w:t>
+            </w:r>
+            <w:r>
+              <w:rPr>
+                <w:lang w:val="es-AR"/>
+              </w:rPr>
+              <w:t>istema</w:t>
             </w:r>
           </w:p>
         </w:tc>
@@ -14624,7 +14599,7 @@
           <w:lang w:val="es-AR"/>
         </w:rPr>
       </w:pPr>
-      <w:bookmarkStart w:id="59" w:name="_Ref269245080"/>
+      <w:bookmarkStart w:id="60" w:name="_Ref269245080"/>
       <w:r>
         <w:rPr>
           <w:lang w:val="es-AR"/>
@@ -14699,7 +14674,7 @@
         </w:rPr>
         <w:fldChar w:fldCharType="end"/>
       </w:r>
-      <w:bookmarkEnd w:id="59"/>
+      <w:bookmarkEnd w:id="60"/>
       <w:r>
         <w:rPr>
           <w:lang w:val="es-AR"/>
@@ -14730,16 +14705,17 @@
         <w:rPr>
           <w:lang w:val="es-AR"/>
         </w:rPr>
+        <w:lastRenderedPageBreak/>
         <w:t xml:space="preserve"> </w:t>
       </w:r>
-      <w:bookmarkStart w:id="60" w:name="_Toc269800388"/>
+      <w:bookmarkStart w:id="61" w:name="_Toc269800388"/>
       <w:r>
         <w:rPr>
           <w:lang w:val="es-AR"/>
         </w:rPr>
         <w:t>Filtro Stemming</w:t>
       </w:r>
-      <w:bookmarkEnd w:id="60"/>
+      <w:bookmarkEnd w:id="61"/>
     </w:p>
     <w:p>
       <w:pPr>
@@ -15124,7 +15100,6 @@
                 <w:b/>
                 <w:lang w:val="es-AR"/>
               </w:rPr>
-              <w:lastRenderedPageBreak/>
               <w:t>Palabra</w:t>
             </w:r>
           </w:p>
@@ -15172,7 +15147,7 @@
               <w:rPr>
                 <w:lang w:val="es-AR"/>
               </w:rPr>
-              <w:t>R</w:t>
+              <w:t>r</w:t>
             </w:r>
             <w:r>
               <w:rPr>
@@ -15223,7 +15198,7 @@
               <w:rPr>
                 <w:lang w:val="es-AR"/>
               </w:rPr>
-              <w:t>U</w:t>
+              <w:t>u</w:t>
             </w:r>
             <w:r>
               <w:rPr>
@@ -15274,7 +15249,7 @@
               <w:rPr>
                 <w:lang w:val="es-AR"/>
               </w:rPr>
-              <w:t>R</w:t>
+              <w:t>r</w:t>
             </w:r>
             <w:r>
               <w:rPr>
@@ -15325,7 +15300,7 @@
               <w:rPr>
                 <w:lang w:val="es-AR"/>
               </w:rPr>
-              <w:t>D</w:t>
+              <w:t>d</w:t>
             </w:r>
             <w:r>
               <w:rPr>
@@ -15376,7 +15351,7 @@
               <w:rPr>
                 <w:lang w:val="es-AR"/>
               </w:rPr>
-              <w:t>U</w:t>
+              <w:t>u</w:t>
             </w:r>
             <w:r>
               <w:rPr>
@@ -15427,7 +15402,7 @@
               <w:rPr>
                 <w:lang w:val="es-AR"/>
               </w:rPr>
-              <w:t>S</w:t>
+              <w:t>s</w:t>
             </w:r>
             <w:r>
               <w:rPr>
@@ -15468,7 +15443,7 @@
           <w:lang w:val="es-AR"/>
         </w:rPr>
       </w:pPr>
-      <w:bookmarkStart w:id="61" w:name="_Ref269245149"/>
+      <w:bookmarkStart w:id="62" w:name="_Ref269245149"/>
       <w:r>
         <w:rPr>
           <w:lang w:val="es-AR"/>
@@ -15543,7 +15518,7 @@
         </w:rPr>
         <w:fldChar w:fldCharType="end"/>
       </w:r>
-      <w:bookmarkEnd w:id="61"/>
+      <w:bookmarkEnd w:id="62"/>
       <w:r>
         <w:rPr>
           <w:lang w:val="es-AR"/>
@@ -15578,14 +15553,14 @@
         </w:rPr>
         <w:t xml:space="preserve"> </w:t>
       </w:r>
-      <w:bookmarkStart w:id="62" w:name="_Toc269800389"/>
+      <w:bookmarkStart w:id="63" w:name="_Toc269800389"/>
       <w:r>
         <w:rPr>
           <w:lang w:val="es-AR"/>
         </w:rPr>
         <w:t>Filtro Ocurrencias</w:t>
       </w:r>
-      <w:bookmarkEnd w:id="62"/>
+      <w:bookmarkEnd w:id="63"/>
     </w:p>
     <w:p>
       <w:pPr>
@@ -15764,6 +15739,7 @@
                 <w:b/>
                 <w:lang w:val="es-AR"/>
               </w:rPr>
+              <w:lastRenderedPageBreak/>
               <w:t>Palabra</w:t>
             </w:r>
           </w:p>
@@ -15810,7 +15786,13 @@
               <w:rPr>
                 <w:lang w:val="es-AR"/>
               </w:rPr>
-              <w:t>Regist</w:t>
+              <w:t>r</w:t>
+            </w:r>
+            <w:r>
+              <w:rPr>
+                <w:lang w:val="es-AR"/>
+              </w:rPr>
+              <w:t>egist</w:t>
             </w:r>
           </w:p>
         </w:tc>
@@ -15853,7 +15835,13 @@
               <w:rPr>
                 <w:lang w:val="es-AR"/>
               </w:rPr>
-              <w:t>Usuari</w:t>
+              <w:t>u</w:t>
+            </w:r>
+            <w:r>
+              <w:rPr>
+                <w:lang w:val="es-AR"/>
+              </w:rPr>
+              <w:t>suari</w:t>
             </w:r>
           </w:p>
         </w:tc>
@@ -15896,7 +15884,13 @@
               <w:rPr>
                 <w:lang w:val="es-AR"/>
               </w:rPr>
-              <w:t>Dat</w:t>
+              <w:t>d</w:t>
+            </w:r>
+            <w:r>
+              <w:rPr>
+                <w:lang w:val="es-AR"/>
+              </w:rPr>
+              <w:t>at</w:t>
             </w:r>
           </w:p>
         </w:tc>
@@ -15939,7 +15933,13 @@
               <w:rPr>
                 <w:lang w:val="es-AR"/>
               </w:rPr>
-              <w:t>Sistem</w:t>
+              <w:t>s</w:t>
+            </w:r>
+            <w:r>
+              <w:rPr>
+                <w:lang w:val="es-AR"/>
+              </w:rPr>
+              <w:t>istem</w:t>
             </w:r>
           </w:p>
         </w:tc>
@@ -15973,7 +15973,7 @@
           <w:lang w:val="es-AR"/>
         </w:rPr>
       </w:pPr>
-      <w:bookmarkStart w:id="63" w:name="_Ref269245229"/>
+      <w:bookmarkStart w:id="64" w:name="_Ref269245229"/>
       <w:r>
         <w:rPr>
           <w:lang w:val="es-AR"/>
@@ -16048,7 +16048,7 @@
         </w:rPr>
         <w:fldChar w:fldCharType="end"/>
       </w:r>
-      <w:bookmarkEnd w:id="63"/>
+      <w:bookmarkEnd w:id="64"/>
       <w:r>
         <w:rPr>
           <w:lang w:val="es-AR"/>
@@ -16083,14 +16083,14 @@
         </w:rPr>
         <w:t xml:space="preserve"> </w:t>
       </w:r>
-      <w:bookmarkStart w:id="64" w:name="_Toc269800390"/>
+      <w:bookmarkStart w:id="65" w:name="_Toc269800390"/>
       <w:r>
         <w:rPr>
           <w:lang w:val="es-AR"/>
         </w:rPr>
         <w:t>Filtro Pesos</w:t>
       </w:r>
-      <w:bookmarkEnd w:id="64"/>
+      <w:bookmarkEnd w:id="65"/>
     </w:p>
     <w:p>
       <w:pPr>
@@ -16151,7 +16151,6 @@
         <w:rPr>
           <w:lang w:val="es-AR"/>
         </w:rPr>
-        <w:lastRenderedPageBreak/>
         <w:t xml:space="preserve">Hemos realizado un estudio riguroso de la importancia que tiene cada una de las componentes del template que conforman los casos de uso, y por defecto se asignan los pesos mostrados en la </w:t>
       </w:r>
       <w:r>
@@ -16673,7 +16672,7 @@
           <w:lang w:val="es-AR"/>
         </w:rPr>
       </w:pPr>
-      <w:bookmarkStart w:id="65" w:name="_Ref269245369"/>
+      <w:bookmarkStart w:id="66" w:name="_Ref269245369"/>
       <w:r>
         <w:rPr>
           <w:lang w:val="es-AR"/>
@@ -16748,7 +16747,7 @@
         </w:rPr>
         <w:fldChar w:fldCharType="end"/>
       </w:r>
-      <w:bookmarkEnd w:id="65"/>
+      <w:bookmarkEnd w:id="66"/>
       <w:r>
         <w:rPr>
           <w:lang w:val="es-AR"/>
@@ -17013,7 +17012,7 @@
           <w:lang w:val="es-AR"/>
         </w:rPr>
       </w:pPr>
-      <w:bookmarkStart w:id="66" w:name="_Ref269245397"/>
+      <w:bookmarkStart w:id="67" w:name="_Ref269245397"/>
       <w:r>
         <w:rPr>
           <w:lang w:val="es-AR"/>
@@ -17088,7 +17087,7 @@
         </w:rPr>
         <w:fldChar w:fldCharType="end"/>
       </w:r>
-      <w:bookmarkEnd w:id="66"/>
+      <w:bookmarkEnd w:id="67"/>
       <w:r>
         <w:rPr>
           <w:lang w:val="es-AR"/>
@@ -17108,6 +17107,7 @@
         <w:rPr>
           <w:lang w:val="es-AR"/>
         </w:rPr>
+        <w:lastRenderedPageBreak/>
         <w:t xml:space="preserve">Para los early aspects no es necesario aplicar el filtro de peso debido a que se considera que todas las palabras dentro del aspecto temprano tienen la misma importancia, mientras que el caso de uso está dividido en secciones, y se considera que hay secciones que deben ser ponderadas sobre otras. </w:t>
       </w:r>
     </w:p>
@@ -17131,8 +17131,8 @@
           <w:lang w:val="es-AR"/>
         </w:rPr>
       </w:pPr>
-      <w:bookmarkStart w:id="67" w:name="_Toc269471344"/>
-      <w:bookmarkStart w:id="68" w:name="_Toc269800391"/>
+      <w:bookmarkStart w:id="68" w:name="_Toc269471344"/>
+      <w:bookmarkStart w:id="69" w:name="_Toc269800391"/>
       <w:r>
         <w:rPr>
           <w:lang w:val="es-AR"/>
@@ -17145,8 +17145,8 @@
         </w:rPr>
         <w:t>okens</w:t>
       </w:r>
-      <w:bookmarkEnd w:id="67"/>
       <w:bookmarkEnd w:id="68"/>
+      <w:bookmarkEnd w:id="69"/>
     </w:p>
     <w:p>
       <w:pPr>
@@ -17188,7 +17188,6 @@
           <w:noProof/>
           <w:lang w:val="es-AR" w:eastAsia="es-AR"/>
         </w:rPr>
-        <w:lastRenderedPageBreak/>
         <w:drawing>
           <wp:anchor distT="0" distB="0" distL="114300" distR="114300" simplePos="0" relativeHeight="251665408" behindDoc="0" locked="0" layoutInCell="1" allowOverlap="1">
             <wp:simplePos x="0" y="0"/>
@@ -17213,7 +17212,7 @@
                     <pic:cNvPicPr/>
                   </pic:nvPicPr>
                   <pic:blipFill>
-                    <a:blip r:embed="rId16"/>
+                    <a:blip r:embed="rId13"/>
                     <a:stretch>
                       <a:fillRect/>
                     </a:stretch>
@@ -17512,7 +17511,7 @@
                       <w:lang w:val="es-ES"/>
                     </w:rPr>
                   </w:pPr>
-                  <w:bookmarkStart w:id="69" w:name="_Ref269394574"/>
+                  <w:bookmarkStart w:id="70" w:name="_Ref269394574"/>
                   <w:r>
                     <w:rPr>
                       <w:lang w:val="es-ES"/>
@@ -17611,7 +17610,7 @@
                     </w:rPr>
                     <w:t>. Cada tarea incluye sus subtareas principales</w:t>
                   </w:r>
-                  <w:bookmarkEnd w:id="69"/>
+                  <w:bookmarkEnd w:id="70"/>
                   <w:r>
                     <w:rPr>
                       <w:lang w:val="es-ES"/>
@@ -17682,14 +17681,7 @@
         <w:rPr>
           <w:lang w:val="es-AR"/>
         </w:rPr>
-        <w:t xml:space="preserve">El mecanismo anterior se repite para cada token y los resultados individuales de cada uno se combinan en una ecuación definida, que tiene en cuenta el peso de cada uno de los tokens y el </w:t>
-      </w:r>
-      <w:r>
-        <w:rPr>
-          <w:lang w:val="es-AR"/>
-        </w:rPr>
-        <w:lastRenderedPageBreak/>
-        <w:t xml:space="preserve">número de ocurrencias del mismo. Esta ecuación da como resultado un conjunto de atributos de calidad y un porcentaje asociado a cada uno de ellos. </w:t>
+        <w:t xml:space="preserve">El mecanismo anterior se repite para cada token y los resultados individuales de cada uno se combinan en una ecuación definida, que tiene en cuenta el peso de cada uno de los tokens y el número de ocurrencias del mismo. Esta ecuación da como resultado un conjunto de atributos de calidad y un porcentaje asociado a cada uno de ellos. </w:t>
       </w:r>
     </w:p>
     <w:p>
@@ -17821,18 +17813,18 @@
           <w:numId w:val="18"/>
         </w:numPr>
       </w:pPr>
-      <w:bookmarkStart w:id="70" w:name="_Toc269471345"/>
-      <w:bookmarkStart w:id="71" w:name="_Ref269472838"/>
-      <w:bookmarkStart w:id="72" w:name="_Toc269800392"/>
+      <w:bookmarkStart w:id="71" w:name="_Toc269471345"/>
+      <w:bookmarkStart w:id="72" w:name="_Ref269472838"/>
+      <w:bookmarkStart w:id="73" w:name="_Toc269800392"/>
       <w:r>
         <w:t>Identificar</w:t>
       </w:r>
       <w:r>
         <w:t xml:space="preserve"> Quality Attribute Theme</w:t>
       </w:r>
-      <w:bookmarkEnd w:id="70"/>
       <w:bookmarkEnd w:id="71"/>
       <w:bookmarkEnd w:id="72"/>
+      <w:bookmarkEnd w:id="73"/>
     </w:p>
     <w:p>
       <w:pPr>
@@ -17915,6 +17907,7 @@
         <w:rPr>
           <w:lang w:val="es-AR"/>
         </w:rPr>
+        <w:lastRenderedPageBreak/>
         <w:t>Para un mejor entendimiento de la tarea “</w:t>
       </w:r>
       <w:r>
@@ -18017,17 +18010,16 @@
         <w:rPr>
           <w:lang w:val="es-AR"/>
         </w:rPr>
-        <w:lastRenderedPageBreak/>
         <w:t xml:space="preserve"> </w:t>
       </w:r>
-      <w:bookmarkStart w:id="73" w:name="_Toc269800393"/>
+      <w:bookmarkStart w:id="74" w:name="_Toc269800393"/>
       <w:r>
         <w:rPr>
           <w:lang w:val="es-AR"/>
         </w:rPr>
         <w:t>Una sola lista de tokens, sin cálculo de ocurrencias ni pesos.</w:t>
       </w:r>
-      <w:bookmarkEnd w:id="73"/>
+      <w:bookmarkEnd w:id="74"/>
     </w:p>
     <w:p>
       <w:pPr>
@@ -18391,6 +18383,7 @@
         <w:rPr>
           <w:lang w:val="es-AR"/>
         </w:rPr>
+        <w:lastRenderedPageBreak/>
         <w:t xml:space="preserve">En la línea 2 se inicializa la variable </w:t>
       </w:r>
       <w:r>
@@ -18618,7 +18611,6 @@
         <w:rPr>
           <w:lang w:val="es-AR"/>
         </w:rPr>
-        <w:lastRenderedPageBreak/>
         <w:t>Ejemplo:</w:t>
       </w:r>
     </w:p>
@@ -18946,7 +18938,7 @@
           <w:lang w:val="es-ES"/>
         </w:rPr>
       </w:pPr>
-      <w:bookmarkStart w:id="74" w:name="_Ref269477295"/>
+      <w:bookmarkStart w:id="75" w:name="_Ref269477295"/>
       <w:r>
         <w:rPr>
           <w:lang w:val="es-ES"/>
@@ -19009,7 +19001,7 @@
         </w:rPr>
         <w:t xml:space="preserve"> Lista de dos tokens</w:t>
       </w:r>
-      <w:bookmarkEnd w:id="74"/>
+      <w:bookmarkEnd w:id="75"/>
     </w:p>
     <w:p>
       <w:pPr>
@@ -19179,6 +19171,7 @@
         <w:rPr>
           <w:lang w:val="es-AR"/>
         </w:rPr>
+        <w:lastRenderedPageBreak/>
         <w:t>Este resultado significa que la tarea asigna a la palabra “</w:t>
       </w:r>
       <w:r>
@@ -19355,7 +19348,6 @@
         <w:rPr>
           <w:lang w:val="es-AR"/>
         </w:rPr>
-        <w:lastRenderedPageBreak/>
         <w:t xml:space="preserve">Este mapa se suma al de </w:t>
       </w:r>
       <w:r>
@@ -19573,14 +19565,14 @@
         </w:rPr>
         <w:t xml:space="preserve"> </w:t>
       </w:r>
-      <w:bookmarkStart w:id="75" w:name="_Toc269800394"/>
+      <w:bookmarkStart w:id="76" w:name="_Toc269800394"/>
       <w:r>
         <w:rPr>
           <w:lang w:val="es-AR"/>
         </w:rPr>
         <w:t>Una sola lista de tokens, con cálculo de peso y ocurrencias</w:t>
       </w:r>
-      <w:bookmarkEnd w:id="75"/>
+      <w:bookmarkEnd w:id="76"/>
     </w:p>
     <w:p>
       <w:pPr>
@@ -19653,6 +19645,7 @@
           <w:szCs w:val="20"/>
           <w:lang w:val="es-AR"/>
         </w:rPr>
+        <w:lastRenderedPageBreak/>
         <w:t>2:cantidad_de_palabras = 0;</w:t>
       </w:r>
     </w:p>
@@ -20110,6 +20103,7 @@
         <w:rPr>
           <w:lang w:val="es-AR"/>
         </w:rPr>
+        <w:lastRenderedPageBreak/>
         <w:t>En este ejemplo, el estado de las variables, luego de la primera iteración, es exactamente el mismo del ejemplo anterior. En efecto, al tener el token un valor igual a 1 en el peso, cada valor del mapa de atributos de calidad es multiplicado por 1. Además</w:t>
       </w:r>
       <w:r>
@@ -20237,7 +20231,6 @@
         <w:rPr>
           <w:lang w:val="es-AR"/>
         </w:rPr>
-        <w:lastRenderedPageBreak/>
         <w:t xml:space="preserve">Luego de esta iteración no hay más tokens, por los que los valores del mapa </w:t>
       </w:r>
       <w:r>
@@ -20348,14 +20341,14 @@
         </w:rPr>
         <w:t xml:space="preserve"> </w:t>
       </w:r>
-      <w:bookmarkStart w:id="76" w:name="_Toc269800395"/>
+      <w:bookmarkStart w:id="77" w:name="_Toc269800395"/>
       <w:r>
         <w:rPr>
           <w:lang w:val="es-AR"/>
         </w:rPr>
         <w:t>Dos listas de tokens, con cálculo de peso y ocurrencias</w:t>
       </w:r>
-      <w:bookmarkEnd w:id="76"/>
+      <w:bookmarkEnd w:id="77"/>
     </w:p>
     <w:p>
       <w:pPr>
@@ -20402,7 +20395,14 @@
         <w:rPr>
           <w:lang w:val="es-AR"/>
         </w:rPr>
-        <w:t xml:space="preserve"> propuesta en este trabajo combina los resultados parciales de ambas listas. Es decir, lo detallado en el párrafo anterior se aplica para la lista de tokens extraídos de los casos de uso y luego se aplica a la lista de tokens extraídos de los aspectos tempranos. Luego, para combinar ambas listas se elige un factor k. Este factor es un número real entre 0 y 1 e indica la importancia que se le debe dar a cada una de las listas. La herramienta desarrollada en este trabajo permite que el desarrollador sea capaz de ingresar este valor, según sus preferencias. </w:t>
+        <w:t xml:space="preserve"> propuesta en este trabajo combina los resultados parciales de ambas listas. Es decir, lo detallado en el párrafo anterior se aplica para la lista de tokens extraídos de los casos de uso y luego se aplica a la lista de tokens extraídos de los aspectos tempranos. Luego, para combinar ambas listas se elige un factor k. Este factor es un número real entre 0 y 1 e indica la importancia que se le debe dar a cada una </w:t>
+      </w:r>
+      <w:r>
+        <w:rPr>
+          <w:lang w:val="es-AR"/>
+        </w:rPr>
+        <w:lastRenderedPageBreak/>
+        <w:t xml:space="preserve">de las listas. La herramienta desarrollada en este trabajo permite que el desarrollador sea capaz de ingresar este valor, según sus preferencias. </w:t>
       </w:r>
     </w:p>
     <w:p>
@@ -20444,7 +20444,6 @@
         <w:rPr>
           <w:lang w:val="es-AR"/>
         </w:rPr>
-        <w:lastRenderedPageBreak/>
         <w:t xml:space="preserve">Nótese que eligiendo un k=1 el mapa resultantes es el mismo que el mapa que se relaciona con los casos de uso (en el caso anterior el mapa resultante, C, </w:t>
       </w:r>
       <w:r>
@@ -20486,7 +20485,7 @@
           <w:lang w:val="es-AR"/>
         </w:rPr>
       </w:pPr>
-      <w:bookmarkStart w:id="77" w:name="_Toc269800396"/>
+      <w:bookmarkStart w:id="78" w:name="_Toc269800396"/>
       <w:r>
         <w:rPr>
           <w:lang w:val="es-AR"/>
@@ -20505,7 +20504,7 @@
         </w:rPr>
         <w:t>de la tarea</w:t>
       </w:r>
-      <w:bookmarkEnd w:id="77"/>
+      <w:bookmarkEnd w:id="78"/>
     </w:p>
     <w:p>
       <w:pPr>
@@ -20546,7 +20545,7 @@
           <w:lang w:val="es-AR"/>
         </w:rPr>
       </w:pPr>
-      <w:bookmarkStart w:id="78" w:name="_Toc269800397"/>
+      <w:bookmarkStart w:id="79" w:name="_Toc269800397"/>
       <w:r>
         <w:rPr>
           <w:lang w:val="es-AR"/>
@@ -20559,7 +20558,7 @@
         </w:rPr>
         <w:t>efinición de “mapa”</w:t>
       </w:r>
-      <w:bookmarkEnd w:id="78"/>
+      <w:bookmarkEnd w:id="79"/>
     </w:p>
     <w:p>
       <w:pPr>
@@ -20642,14 +20641,15 @@
           <w:lang w:val="es-AR"/>
         </w:rPr>
       </w:pPr>
-      <w:bookmarkStart w:id="79" w:name="_Toc269800398"/>
-      <w:r>
-        <w:rPr>
-          <w:lang w:val="es-AR"/>
-        </w:rPr>
+      <w:bookmarkStart w:id="80" w:name="_Toc269800398"/>
+      <w:r>
+        <w:rPr>
+          <w:lang w:val="es-AR"/>
+        </w:rPr>
+        <w:lastRenderedPageBreak/>
         <w:t>Suma de dos mapas</w:t>
       </w:r>
-      <w:bookmarkEnd w:id="79"/>
+      <w:bookmarkEnd w:id="80"/>
     </w:p>
     <w:p>
       <w:pPr>
@@ -21242,7 +21242,7 @@
           <w:lang w:val="es-AR"/>
         </w:rPr>
       </w:pPr>
-      <w:bookmarkStart w:id="80" w:name="_Toc269800399"/>
+      <w:bookmarkStart w:id="81" w:name="_Toc269800399"/>
       <w:r>
         <w:rPr>
           <w:lang w:val="es-AR"/>
@@ -21261,7 +21261,7 @@
         </w:rPr>
         <w:t>mero real</w:t>
       </w:r>
-      <w:bookmarkEnd w:id="80"/>
+      <w:bookmarkEnd w:id="81"/>
     </w:p>
     <w:p>
       <w:pPr>
@@ -21618,15 +21618,14 @@
           <w:lang w:val="es-AR"/>
         </w:rPr>
       </w:pPr>
-      <w:bookmarkStart w:id="81" w:name="_Toc269800400"/>
-      <w:r>
-        <w:rPr>
-          <w:lang w:val="es-AR"/>
-        </w:rPr>
-        <w:lastRenderedPageBreak/>
+      <w:bookmarkStart w:id="82" w:name="_Toc269800400"/>
+      <w:r>
+        <w:rPr>
+          <w:lang w:val="es-AR"/>
+        </w:rPr>
         <w:t>Multiplicación de un mapa por un número real</w:t>
       </w:r>
-      <w:bookmarkEnd w:id="81"/>
+      <w:bookmarkEnd w:id="82"/>
     </w:p>
     <w:p>
       <w:pPr>
@@ -21947,7 +21946,7 @@
           <w:lang w:val="es-AR"/>
         </w:rPr>
       </w:pPr>
-      <w:bookmarkStart w:id="82" w:name="_Toc269800401"/>
+      <w:bookmarkStart w:id="83" w:name="_Toc269800401"/>
       <w:r>
         <w:rPr>
           <w:lang w:val="es-AR"/>
@@ -21960,7 +21959,7 @@
         </w:rPr>
         <w:t>definidas</w:t>
       </w:r>
-      <w:bookmarkEnd w:id="82"/>
+      <w:bookmarkEnd w:id="83"/>
       <w:r>
         <w:rPr>
           <w:lang w:val="es-AR"/>
@@ -22045,6 +22044,7 @@
         <w:rPr>
           <w:lang w:val="es-AR"/>
         </w:rPr>
+        <w:lastRenderedPageBreak/>
         <w:t>Entonces, sea i un número entero, UCL[i] se refiere al token en la posición i del arreglo UCL. Similar es el caso del arreglo EAL.</w:t>
       </w:r>
       <w:r>
@@ -22874,7 +22874,6 @@
               <w:rFonts w:ascii="Cambria Math" w:hAnsi="Cambria Math"/>
               <w:lang w:val="es-AR"/>
             </w:rPr>
-            <w:lastRenderedPageBreak/>
             <m:t>totalMap=k*totalUCM+</m:t>
           </m:r>
           <m:d>
@@ -22902,14 +22901,7 @@
               <w:rFonts w:ascii="Cambria Math" w:hAnsi="Cambria Math"/>
               <w:lang w:val="es-AR"/>
             </w:rPr>
-            <m:t>*tot</m:t>
-          </m:r>
-          <m:r>
-            <w:rPr>
-              <w:rFonts w:ascii="Cambria Math" w:hAnsi="Cambria Math"/>
-              <w:lang w:val="es-AR"/>
-            </w:rPr>
-            <m:t>alEAM</m:t>
+            <m:t>*totalEAM</m:t>
           </m:r>
         </m:oMath>
       </m:oMathPara>
@@ -22968,15 +22960,15 @@
           <w:numId w:val="18"/>
         </w:numPr>
       </w:pPr>
-      <w:bookmarkStart w:id="83" w:name="_Toc269471346"/>
-      <w:bookmarkStart w:id="84" w:name="_Ref269472913"/>
-      <w:bookmarkStart w:id="85" w:name="_Toc269800402"/>
+      <w:bookmarkStart w:id="84" w:name="_Toc269471346"/>
+      <w:bookmarkStart w:id="85" w:name="_Ref269472913"/>
+      <w:bookmarkStart w:id="86" w:name="_Toc269800402"/>
       <w:r>
         <w:t>Asociar palabra con atributos de calidad</w:t>
       </w:r>
-      <w:bookmarkEnd w:id="83"/>
       <w:bookmarkEnd w:id="84"/>
       <w:bookmarkEnd w:id="85"/>
+      <w:bookmarkEnd w:id="86"/>
     </w:p>
     <w:p>
       <w:pPr>
@@ -23071,6 +23063,7 @@
         <w:rPr>
           <w:lang w:val="es-AR"/>
         </w:rPr>
+        <w:lastRenderedPageBreak/>
         <w:t xml:space="preserve">Básicamente esta tarea consta de dos partes. La primera es averiguar a </w:t>
       </w:r>
       <w:r>
@@ -23115,14 +23108,14 @@
           <w:lang w:val="es-ES"/>
         </w:rPr>
       </w:pPr>
-      <w:bookmarkStart w:id="86" w:name="_Toc269800403"/>
+      <w:bookmarkStart w:id="87" w:name="_Toc269800403"/>
       <w:r>
         <w:rPr>
           <w:lang w:val="es-AR"/>
         </w:rPr>
         <w:t>Relacionar palabra con una instancia de una parte de un escenario</w:t>
       </w:r>
-      <w:bookmarkEnd w:id="86"/>
+      <w:bookmarkEnd w:id="87"/>
     </w:p>
     <w:p>
       <w:pPr>
@@ -23196,7 +23189,7 @@
                     </pic:cNvPicPr>
                   </pic:nvPicPr>
                   <pic:blipFill>
-                    <a:blip r:embed="rId17"/>
+                    <a:blip r:embed="rId14"/>
                     <a:srcRect/>
                     <a:stretch>
                       <a:fillRect/>
@@ -23233,7 +23226,7 @@
           <w:lang w:val="es-AR"/>
         </w:rPr>
       </w:pPr>
-      <w:bookmarkStart w:id="87" w:name="_Ref269374466"/>
+      <w:bookmarkStart w:id="88" w:name="_Ref269374466"/>
       <w:r>
         <w:rPr>
           <w:lang w:val="es-ES"/>
@@ -23314,7 +23307,7 @@
         </w:rPr>
         <w:t xml:space="preserve"> Una única instancia se corresponde con la palabra "user"</w:t>
       </w:r>
-      <w:bookmarkEnd w:id="87"/>
+      <w:bookmarkEnd w:id="88"/>
     </w:p>
     <w:p>
       <w:pPr>
@@ -23522,7 +23515,14 @@
         <w:rPr>
           <w:lang w:val="es-AR"/>
         </w:rPr>
-        <w:t xml:space="preserve"> escenario se pueden relacionar con esta instancia mediante la propiedad “concreteScenariohasSource”.</w:t>
+        <w:t xml:space="preserve"> </w:t>
+      </w:r>
+      <w:r>
+        <w:rPr>
+          <w:lang w:val="es-AR"/>
+        </w:rPr>
+        <w:lastRenderedPageBreak/>
+        <w:t>escenario se pueden relacionar con esta instancia mediante la propiedad “concreteScenariohasSource”.</w:t>
       </w:r>
     </w:p>
     <w:p>
@@ -23690,7 +23690,7 @@
                     </pic:cNvPicPr>
                   </pic:nvPicPr>
                   <pic:blipFill>
-                    <a:blip r:embed="rId18"/>
+                    <a:blip r:embed="rId15"/>
                     <a:srcRect/>
                     <a:stretch>
                       <a:fillRect/>
@@ -23727,7 +23727,7 @@
           <w:lang w:val="es-AR"/>
         </w:rPr>
       </w:pPr>
-      <w:bookmarkStart w:id="88" w:name="_Ref269374492"/>
+      <w:bookmarkStart w:id="89" w:name="_Ref269374492"/>
       <w:r>
         <w:rPr>
           <w:lang w:val="es-ES"/>
@@ -23808,20 +23808,19 @@
         </w:rPr>
         <w:t xml:space="preserve"> Dos instancias, de diferente tipo, se corresponden con la palabra "system"</w:t>
       </w:r>
-      <w:bookmarkEnd w:id="88"/>
-    </w:p>
-    <w:p>
-      <w:pPr>
-        <w:jc w:val="both"/>
-        <w:rPr>
-          <w:lang w:val="es-AR"/>
-        </w:rPr>
-      </w:pPr>
-      <w:r>
-        <w:rPr>
-          <w:lang w:val="es-AR"/>
-        </w:rPr>
-        <w:lastRenderedPageBreak/>
+      <w:bookmarkEnd w:id="89"/>
+    </w:p>
+    <w:p>
+      <w:pPr>
+        <w:jc w:val="both"/>
+        <w:rPr>
+          <w:lang w:val="es-AR"/>
+        </w:rPr>
+      </w:pPr>
+      <w:r>
+        <w:rPr>
+          <w:lang w:val="es-AR"/>
+        </w:rPr>
         <w:t xml:space="preserve">En este caso la palabra “system” podría ser un ConcreteSource o un ConcreteArtifact. Lo que lleva a la cuestión de decidir entre ambas opciones. Para ello se contabiliza con cuántos escenarios se relacionan cada una de las instancias. Será elegida como significado semántico de la palabra la instancia que se relacione con un mayor </w:t>
       </w:r>
       <w:r>
@@ -23874,14 +23873,14 @@
           <w:lang w:val="es-AR"/>
         </w:rPr>
       </w:pPr>
-      <w:bookmarkStart w:id="89" w:name="_Toc269800404"/>
+      <w:bookmarkStart w:id="90" w:name="_Toc269800404"/>
       <w:r>
         <w:rPr>
           <w:lang w:val="es-AR"/>
         </w:rPr>
         <w:t>Obtención de porcentajes de atributos de calidad para una palabra</w:t>
       </w:r>
-      <w:bookmarkEnd w:id="89"/>
+      <w:bookmarkEnd w:id="90"/>
     </w:p>
     <w:p>
       <w:pPr>
@@ -23934,6 +23933,7 @@
         <w:rPr>
           <w:lang w:val="es-AR"/>
         </w:rPr>
+        <w:lastRenderedPageBreak/>
         <w:t xml:space="preserve"> </w:t>
       </w:r>
       <w:r>
@@ -24030,8 +24030,8 @@
           <w:lang w:val="es-AR"/>
         </w:rPr>
       </w:pPr>
-      <w:bookmarkStart w:id="90" w:name="_Toc269471347"/>
-      <w:bookmarkStart w:id="91" w:name="_Toc269800405"/>
+      <w:bookmarkStart w:id="91" w:name="_Toc269471347"/>
+      <w:bookmarkStart w:id="92" w:name="_Toc269800405"/>
       <w:r>
         <w:t>ANEXO</w:t>
       </w:r>
@@ -24041,8 +24041,8 @@
         </w:rPr>
         <w:t xml:space="preserve"> I</w:t>
       </w:r>
-      <w:bookmarkEnd w:id="90"/>
       <w:bookmarkEnd w:id="91"/>
+      <w:bookmarkEnd w:id="92"/>
     </w:p>
     <w:tbl>
       <w:tblPr>
@@ -24208,7 +24208,11 @@
               </w:rPr>
             </w:pPr>
             <w:r>
-              <w:t xml:space="preserve">This use case starts when the actor does something. An actor always initiates use Cases. The use case should describe what the actor does and what the system does in response. It should be phrased in the form of a dialog between the actor and the system. The use case should describe what happens inside the system, but not how or why. If information is exchanged, be specific about what is passed back and forth. For example, it is not very illuminating to say that the Actor enters customer information. It is better to say the Actor enters the customer’s name and address. A Glossary of Terms is often useful to keep the complexity of the use case manageable - you may want to define things like customer information there to keep the use case from drowning in details. Simple alternatives may be presented within the text of the use case. If it only takes a few sentences to describe what happens when there is an alternative, do it directly within the Flow of Events section. If the alternative flows are more complex, use a separate section to describe it. For example, an Alternative Flow subsection explains how to describe more complex alternatives. A picture is sometimes worth a thousand words, though there is no substitute for clean, clear prose. If it improves clarity, feel free to paste graphical depictions of user interfaces, process flows or other figures into the use case. If a flow chart is useful to present a complex decision process, by all means use it! Similarly for state-dependent behavior, a state-transition diagram often clarifies the behavior of a system better than pages upon pages of text. Use the right presentation medium for your problem, but be wary of using terminology, notations or figures that your audience may not understand. </w:t>
+              <w:t xml:space="preserve">This use case starts when the actor does something. An actor always initiates use Cases. The use case should describe what the actor does and what the system does in response. It should be phrased in the form of a dialog between the actor and the system. The use case should describe what happens inside the system, but not how or why. If information is exchanged, be specific about what is passed back and forth. For example, it is not very illuminating to say that the Actor enters customer information. It is better to say the Actor enters the customer’s name and address. A Glossary of Terms is often useful to keep the complexity of the use case manageable - you may want to define things like customer information there to keep the use case from drowning in details. Simple alternatives may be presented within the text of the use case. If it only takes a few sentences to describe what happens when there is an alternative, do it directly within the Flow of Events section. If the alternative flows are more complex, use a separate section to describe it. </w:t>
+            </w:r>
+            <w:r>
+              <w:lastRenderedPageBreak/>
+              <w:t xml:space="preserve">For example, an Alternative Flow subsection explains how to describe more complex alternatives. A picture is sometimes worth a thousand words, though there is no substitute for clean, clear prose. If it improves clarity, feel free to paste graphical depictions of user interfaces, process flows or other figures into the use case. If a flow chart is useful to present a complex decision process, by all means use it! Similarly for state-dependent behavior, a state-transition diagram often clarifies the behavior of a system better than pages upon pages of text. Use the right presentation medium for your problem, but be wary of using terminology, notations or figures that your audience may not understand. </w:t>
             </w:r>
             <w:r>
               <w:rPr>
@@ -24229,6 +24233,7 @@
               <w:spacing w:after="0" w:line="240" w:lineRule="auto"/>
             </w:pPr>
             <w:r>
+              <w:lastRenderedPageBreak/>
               <w:t>Requerimientos Especiales</w:t>
             </w:r>
           </w:p>
@@ -24341,7 +24346,6 @@
               <w:spacing w:after="0" w:line="240" w:lineRule="auto"/>
             </w:pPr>
             <w:r>
-              <w:lastRenderedPageBreak/>
               <w:t>Relaciones</w:t>
             </w:r>
           </w:p>
@@ -24373,16 +24377,16 @@
           <w:lang w:val="es-AR"/>
         </w:rPr>
       </w:pPr>
-      <w:bookmarkStart w:id="92" w:name="_Toc269471348"/>
-      <w:bookmarkStart w:id="93" w:name="_Toc269800406"/>
+      <w:bookmarkStart w:id="93" w:name="_Toc269471348"/>
+      <w:bookmarkStart w:id="94" w:name="_Toc269800406"/>
       <w:r>
         <w:rPr>
           <w:lang w:val="es-AR"/>
         </w:rPr>
         <w:t>ANEXO II</w:t>
       </w:r>
-      <w:bookmarkEnd w:id="92"/>
       <w:bookmarkEnd w:id="93"/>
+      <w:bookmarkEnd w:id="94"/>
     </w:p>
     <w:p>
       <w:pPr>
@@ -24461,8 +24465,8 @@
         </w:rPr>
       </w:sdtEndPr>
       <w:sdtContent>
-        <w:bookmarkStart w:id="94" w:name="_Toc269471349" w:displacedByCustomXml="prev"/>
         <w:bookmarkStart w:id="95" w:name="_Toc269800407" w:displacedByCustomXml="prev"/>
+        <w:bookmarkStart w:id="96" w:name="_Toc269471349" w:displacedByCustomXml="prev"/>
         <w:p>
           <w:pPr>
             <w:pStyle w:val="Ttulo1"/>
@@ -24476,8 +24480,8 @@
             </w:rPr>
             <w:t>Bibliografía</w:t>
           </w:r>
+          <w:bookmarkEnd w:id="96"/>
           <w:bookmarkEnd w:id="95"/>
-          <w:bookmarkEnd w:id="94"/>
         </w:p>
         <w:sdt>
           <w:sdtPr>
@@ -25416,7 +25420,7 @@
       </w:pPr>
     </w:p>
     <w:sectPr>
-      <w:footerReference w:type="default" r:id="rId19"/>
+      <w:footerReference w:type="default" r:id="rId16"/>
       <w:pgSz w:w="12240" w:h="15840"/>
       <w:pgMar w:top="1417" w:right="1701" w:bottom="1417" w:left="1701" w:header="708" w:footer="708" w:gutter="0"/>
       <w:pgNumType w:start="1"/>
@@ -25433,6 +25437,9 @@
     <w:p>
       <w:pPr>
         <w:pStyle w:val="Textocomentario"/>
+        <w:rPr>
+          <w:lang w:val="es-AR"/>
+        </w:rPr>
       </w:pPr>
       <w:r>
         <w:rPr>
@@ -25441,6 +25448,9 @@
         <w:annotationRef/>
       </w:r>
       <w:r>
+        <w:rPr>
+          <w:lang w:val="es-AR"/>
+        </w:rPr>
         <w:t>Poner algun ejemplo</w:t>
       </w:r>
     </w:p>
@@ -25542,6 +25552,78 @@
       </w:r>
       <w:r>
         <w:t>borrar</w:t>
+      </w:r>
+    </w:p>
+  </w:comment>
+  <w:comment w:id="47" w:author="villamdp" w:date="2010-08-23T23:42:00Z" w:initials="v">
+    <w:p>
+      <w:pPr>
+        <w:pStyle w:val="Textocomentario"/>
+        <w:rPr>
+          <w:lang w:val="es-AR"/>
+        </w:rPr>
+      </w:pPr>
+      <w:r>
+        <w:rPr>
+          <w:rStyle w:val="Refdecomentario"/>
+        </w:rPr>
+        <w:annotationRef/>
+      </w:r>
+      <w:r>
+        <w:rPr>
+          <w:lang w:val="es-AR"/>
+        </w:rPr>
+        <w:t>no dejar TAN dependiente de la herramienta de alejandro, decir que por ejemplo la herramienta de alejandro tienen esa salida, epro en realidad seria u</w:t>
+      </w:r>
+      <w:r>
+        <w:rPr>
+          <w:lang w:val="es-AR"/>
+        </w:rPr>
+        <w:t xml:space="preserve">na lista de EA y casos de uso… independizar un poco, porque sino parece una extensión de la otra herramienta y no lo debería ser </w:t>
+      </w:r>
+    </w:p>
+  </w:comment>
+  <w:comment w:id="50" w:author="villamdp" w:date="2010-08-23T23:40:00Z" w:initials="v">
+    <w:p>
+      <w:pPr>
+        <w:pStyle w:val="Textocomentario"/>
+        <w:rPr>
+          <w:lang w:val="es-AR"/>
+        </w:rPr>
+      </w:pPr>
+      <w:r>
+        <w:rPr>
+          <w:rStyle w:val="Refdecomentario"/>
+        </w:rPr>
+        <w:annotationRef/>
+      </w:r>
+      <w:r>
+        <w:rPr>
+          <w:lang w:val="es-AR"/>
+        </w:rPr>
+        <w:t>corregir esto. Poner que significa eso.</w:t>
+      </w:r>
+    </w:p>
+  </w:comment>
+  <w:comment w:id="51" w:author="villamdp" w:date="2010-08-23T23:43:00Z" w:initials="v">
+    <w:p>
+      <w:pPr>
+        <w:pStyle w:val="Textocomentario"/>
+        <w:rPr>
+          <w:lang w:val="es-AR"/>
+        </w:rPr>
+      </w:pPr>
+      <w:r>
+        <w:rPr>
+          <w:rStyle w:val="Refdecomentario"/>
+        </w:rPr>
+        <w:annotationRef/>
+      </w:r>
+      <w:r>
+        <w:rPr>
+          <w:lang w:val="es-AR"/>
+        </w:rPr>
+        <w:t>FUCK! El ejemplo debería ser en ingles… asique cambiar el ejemplo… :S</w:t>
       </w:r>
     </w:p>
   </w:comment>
@@ -30425,7 +30507,7 @@
 </file>
 
 <file path=customXml/itemProps1.xml><?xml version="1.0" encoding="utf-8"?>
-<ds:datastoreItem xmlns:ds="http://schemas.openxmlformats.org/officeDocument/2006/customXml" ds:itemID="{6C6B8C90-B8C7-43A6-90CC-8D8EBEEF9650}">
+<ds:datastoreItem xmlns:ds="http://schemas.openxmlformats.org/officeDocument/2006/customXml" ds:itemID="{027C2468-611B-4BF1-BBE8-BF7D6396E1EE}">
   <ds:schemaRefs>
     <ds:schemaRef ds:uri="http://schemas.openxmlformats.org/officeDocument/2006/bibliography"/>
   </ds:schemaRefs>

--- a/trunk/Capitulos Finales/Tesis.docx
+++ b/trunk/Capitulos Finales/Tesis.docx
@@ -178,7 +178,7 @@
       <w:r>
         <w:rPr>
           <w:noProof/>
-          <w:lang w:val="es-AR" w:eastAsia="es-AR"/>
+          <w:lang w:val="es-ES" w:eastAsia="es-ES"/>
         </w:rPr>
         <w:drawing>
           <wp:anchor distT="0" distB="0" distL="114300" distR="114300" simplePos="0" relativeHeight="251658240" behindDoc="0" locked="0" layoutInCell="1" allowOverlap="1">
@@ -4951,6 +4951,135 @@
     </w:p>
     <w:p>
       <w:pPr>
+        <w:jc w:val="both"/>
+        <w:rPr>
+          <w:lang w:val="es-AR"/>
+        </w:rPr>
+      </w:pPr>
+      <w:r>
+        <w:rPr>
+          <w:lang w:val="es-AR"/>
+        </w:rPr>
+        <w:t xml:space="preserve">Durante mucho tiempo los diseñadores de software han construido sistemas basados exclusivamente en requerimientos técnicos. De esta manera, el diseñador debía basar su diseño en estos requerimientos, para luego crear el sistema a partir del mismo. A pesar del feedback que podría haber entre el diseñador y el analista, existía implícitamente la idea que los requerimientos técnicos  eran suficientes para construir un diseño satisfactorio. </w:t>
+      </w:r>
+    </w:p>
+    <w:p>
+      <w:pPr>
+        <w:jc w:val="both"/>
+        <w:rPr>
+          <w:lang w:val="es-AR"/>
+        </w:rPr>
+      </w:pPr>
+      <w:r>
+        <w:rPr>
+          <w:lang w:val="es-AR"/>
+        </w:rPr>
+        <w:t xml:space="preserve">Sin embargo, la </w:t>
+      </w:r>
+      <w:r>
+        <w:rPr>
+          <w:i/>
+          <w:lang w:val="es-AR"/>
+        </w:rPr>
+        <w:t>Arquitectura de Software</w:t>
+      </w:r>
+      <w:r>
+        <w:rPr>
+          <w:lang w:val="es-AR"/>
+        </w:rPr>
+        <w:t xml:space="preserve"> ha emergido como un eslabón crucial en el proceso de diseño, siendo un concepto fundacional para el desarrollo exitoso de largos y complejos sistemas de software.</w:t>
+      </w:r>
+      <w:sdt>
+        <w:sdtPr>
+          <w:rPr>
+            <w:lang w:val="es-AR"/>
+          </w:rPr>
+          <w:id w:val="9418844"/>
+          <w:citation/>
+        </w:sdtPr>
+        <w:sdtContent>
+          <w:r>
+            <w:rPr>
+              <w:lang w:val="es-AR"/>
+            </w:rPr>
+            <w:fldChar w:fldCharType="begin"/>
+          </w:r>
+          <w:r>
+            <w:rPr>
+              <w:lang w:val="es-ES"/>
+            </w:rPr>
+            <w:instrText xml:space="preserve"> CITATION Cle02 \l 3082 </w:instrText>
+          </w:r>
+          <w:r>
+            <w:rPr>
+              <w:lang w:val="es-AR"/>
+            </w:rPr>
+            <w:fldChar w:fldCharType="separate"/>
+          </w:r>
+          <w:r>
+            <w:rPr>
+              <w:noProof/>
+              <w:lang w:val="es-ES"/>
+            </w:rPr>
+            <w:t xml:space="preserve"> </w:t>
+          </w:r>
+          <w:r>
+            <w:rPr>
+              <w:noProof/>
+              <w:lang w:val="es-ES"/>
+            </w:rPr>
+            <w:t>[1]</w:t>
+          </w:r>
+          <w:r>
+            <w:rPr>
+              <w:lang w:val="es-AR"/>
+            </w:rPr>
+            <w:fldChar w:fldCharType="end"/>
+          </w:r>
+        </w:sdtContent>
+      </w:sdt>
+      <w:r>
+        <w:rPr>
+          <w:lang w:val="es-AR"/>
+        </w:rPr>
+        <w:t xml:space="preserve"> </w:t>
+      </w:r>
+    </w:p>
+    <w:p>
+      <w:pPr>
+        <w:jc w:val="both"/>
+        <w:rPr>
+          <w:lang w:val="es-AR"/>
+        </w:rPr>
+      </w:pPr>
+      <w:r>
+        <w:rPr>
+          <w:lang w:val="es-AR"/>
+        </w:rPr>
+        <w:t xml:space="preserve">La vista arquitectónica de un sistema es abstracta, concentrándose en el comportamiento e interacción de “cajas negras”, prestando casi nula atención a detalles de implementación, algoritmos o representación de datos. La arquitectura de software es desarrollada como el primer paso hacia el diseño de un sistema que tiene un conjunto de propiedades deseadas. </w:t>
+      </w:r>
+    </w:p>
+    <w:p>
+      <w:pPr>
+        <w:pStyle w:val="Ttulo3"/>
+        <w:numPr>
+          <w:ilvl w:val="2"/>
+          <w:numId w:val="18"/>
+        </w:numPr>
+      </w:pPr>
+      <w:r>
+        <w:t>Definición de Arquitectura de Software</w:t>
+      </w:r>
+    </w:p>
+    <w:p>
+      <w:pPr>
+        <w:rPr>
+          <w:lang w:val="es-AR"/>
+        </w:rPr>
+      </w:pPr>
+    </w:p>
+    <w:p>
+      <w:pPr>
         <w:ind w:firstLine="708"/>
         <w:jc w:val="both"/>
         <w:rPr>
@@ -4961,7 +5090,31 @@
         <w:rPr>
           <w:lang w:val="es-AR"/>
         </w:rPr>
-        <w:t>En la actualidad no hay ninguna definición de Arquitectura de Software que esté unánimemente respaldada por la totalidad de la comunidad. El número de definiciones circulantes</w:t>
+        <w:t>En la actualida</w:t>
+      </w:r>
+      <w:r>
+        <w:rPr>
+          <w:lang w:val="es-AR"/>
+        </w:rPr>
+        <w:t>d no hay ninguna definición de a</w:t>
+      </w:r>
+      <w:r>
+        <w:rPr>
+          <w:lang w:val="es-AR"/>
+        </w:rPr>
+        <w:t xml:space="preserve">rquitectura de </w:t>
+      </w:r>
+      <w:r>
+        <w:rPr>
+          <w:lang w:val="es-AR"/>
+        </w:rPr>
+        <w:t>s</w:t>
+      </w:r>
+      <w:r>
+        <w:rPr>
+          <w:lang w:val="es-AR"/>
+        </w:rPr>
+        <w:t>oftware que esté unánimemente respaldada por la totalidad de la comunidad. El número de definiciones circulantes</w:t>
       </w:r>
       <w:r>
         <w:rPr>
@@ -4973,13 +5126,13 @@
         <w:rPr>
           <w:lang w:val="es-AR"/>
         </w:rPr>
-        <w:t xml:space="preserve"> alcanza un orden de tres dígitos, amenazando llegar a cuatro. De hecho, existen grandes compilaciones de definiciones alternativas o contrapuestas, como la colección que se encuentra en el SEI (Software Engeenerning Institute), a la que cada quien puede agregar la suya</w:t>
-      </w:r>
-      <w:r>
-        <w:rPr>
-          <w:lang w:val="es-AR"/>
-        </w:rPr>
-        <w:t xml:space="preserve"> </w:t>
+        <w:t xml:space="preserve"> alcanza un orden de tres dígitos, amenazando llegar a cuatro. De hecho, existen grandes compilaciones de definiciones alternativas o contrapuestas, como la colección que se encuentra en el SEI (Software Engeenerning Institute), </w:t>
+      </w:r>
+      <w:r>
+        <w:rPr>
+          <w:lang w:val="es-AR"/>
+        </w:rPr>
+        <w:t xml:space="preserve">en donde cualquier persona puede agregar una </w:t>
       </w:r>
       <w:sdt>
         <w:sdtPr>
@@ -5013,7 +5166,7 @@
               <w:noProof/>
               <w:lang w:val="es-ES"/>
             </w:rPr>
-            <w:t>[1]</w:t>
+            <w:t>[2]</w:t>
           </w:r>
           <w:r>
             <w:rPr>
@@ -5108,7 +5261,7 @@
               <w:noProof/>
               <w:lang w:val="es-ES"/>
             </w:rPr>
-            <w:t>[2]</w:t>
+            <w:t>[3]</w:t>
           </w:r>
           <w:r>
             <w:rPr>
@@ -5125,12 +5278,15 @@
         </w:rPr>
         <w:t>.</w:t>
       </w:r>
-      <w:r>
-        <w:rPr>
-          <w:lang w:val="es-AR"/>
-        </w:rPr>
-        <w:t xml:space="preserve"> </w:t>
-      </w:r>
+    </w:p>
+    <w:p>
+      <w:pPr>
+        <w:ind w:firstLine="708"/>
+        <w:jc w:val="both"/>
+        <w:rPr>
+          <w:lang w:val="es-AR"/>
+        </w:rPr>
+      </w:pPr>
       <w:r>
         <w:rPr>
           <w:lang w:val="es-AR"/>
@@ -5175,7 +5331,7 @@
               <w:noProof/>
               <w:lang w:val="es-ES"/>
             </w:rPr>
-            <w:t>[3]</w:t>
+            <w:t>[4]</w:t>
           </w:r>
           <w:r>
             <w:rPr>
@@ -5208,6 +5364,7 @@
           <w:iCs/>
           <w:lang w:val="es-AR"/>
         </w:rPr>
+        <w:lastRenderedPageBreak/>
         <w:t>La Arquitectura de Software es, a grandes rasgos, una vista del sistema que incluye los componentes principales del mismo, la conducta de esos componentes según se la percibe desde el resto del sistema y las formas en que los componentes interactúan y se coordinan para alcanzar la misión del sistema.</w:t>
       </w:r>
     </w:p>
@@ -5263,7 +5420,7 @@
               <w:noProof/>
               <w:lang w:val="es-ES"/>
             </w:rPr>
-            <w:t>[4]</w:t>
+            <w:t>[5]</w:t>
           </w:r>
           <w:r>
             <w:rPr>
@@ -5306,52 +5463,366 @@
         </w:rPr>
         <w:t>.</w:t>
       </w:r>
+    </w:p>
+    <w:p>
+      <w:pPr>
+        <w:ind w:firstLine="708"/>
+        <w:jc w:val="both"/>
+        <w:rPr>
+          <w:lang w:val="es-AR"/>
+        </w:rPr>
+      </w:pPr>
+      <w:r>
+        <w:rPr>
+          <w:lang w:val="es-AR"/>
+        </w:rPr>
+        <w:t xml:space="preserve">De esta manera, a </w:t>
+      </w:r>
+      <w:r>
+        <w:rPr>
+          <w:lang w:val="es-AR"/>
+        </w:rPr>
+        <w:t xml:space="preserve">pesar de </w:t>
+      </w:r>
+      <w:r>
+        <w:rPr>
+          <w:lang w:val="es-AR"/>
+        </w:rPr>
+        <w:t>la abundancia de definiciones del campo de la Arquitectura de Software, existe en general acuerdo de que ella se refiere a la estructura a grandes rasgos del sistema, estructura consistente en elementos, junto con sus propiedades y relaciones entre ellos. Estas cuestiones estructurales se vinculan con el diseño, pues la Arquitectura de Software es, después de todo, una forma de diseño de software que se manifiesta tempranamente en el proceso de creación de un sistema; pero este diseño ocurre a un nivel más abstracto que el de los algoritm</w:t>
+      </w:r>
+      <w:r>
+        <w:rPr>
+          <w:lang w:val="es-AR"/>
+        </w:rPr>
+        <w:t>o</w:t>
+      </w:r>
+      <w:r>
+        <w:rPr>
+          <w:lang w:val="es-AR"/>
+        </w:rPr>
+        <w:t>s y las estructuras de datos.</w:t>
+      </w:r>
+      <w:r>
+        <w:rPr>
+          <w:lang w:val="es-AR"/>
+        </w:rPr>
+        <w:t xml:space="preserve"> En este trabajo se tomará como referencia la última definción mostrada. Por ello vale la pena profundizar en algunas implicaciones de tal definición.</w:t>
+      </w:r>
+    </w:p>
+    <w:p>
+      <w:pPr>
+        <w:ind w:firstLine="708"/>
+        <w:jc w:val="both"/>
+        <w:rPr>
+          <w:lang w:val="es-AR"/>
+        </w:rPr>
+      </w:pPr>
+      <w:r>
+        <w:rPr>
+          <w:lang w:val="es-AR"/>
+        </w:rPr>
+        <w:t xml:space="preserve">Lo primero es que la arquitectura define </w:t>
+      </w:r>
       <w:r>
         <w:rPr>
           <w:i/>
-          <w:iCs/>
-          <w:lang w:val="es-AR"/>
-        </w:rPr>
+          <w:lang w:val="es-AR"/>
+        </w:rPr>
+        <w:t>elementos de software</w:t>
+      </w:r>
+      <w:r>
+        <w:rPr>
+          <w:lang w:val="es-AR"/>
+        </w:rPr>
+        <w:t>. Es decir que la arquitectura incorpora información acerca de cómo esos elementos se relacionan entre ellos. Esto último implica que la arquitectura omite cierta información acerca de elementos que no pertenecen a la interacción. De esta manera se puede ver a la arquitectura como una abstracción de un sistema que suprime ciertos detalles que no afectan a como los elementos son usados, se relacionan o interactúan con otros elementos.</w:t>
+      </w:r>
+    </w:p>
+    <w:p>
+      <w:pPr>
+        <w:ind w:firstLine="708"/>
+        <w:jc w:val="both"/>
+        <w:rPr>
+          <w:lang w:val="es-AR"/>
+        </w:rPr>
+      </w:pPr>
+      <w:r>
+        <w:rPr>
+          <w:lang w:val="es-AR"/>
+        </w:rPr>
+        <w:t>La segunda implicancia es que la definición deja bien en claro que los sistemas pueden comprometer a mas de una estructura y que ninguna de estas puede adjudicarse ser “la arquitectura” del sistema.</w:t>
+      </w:r>
+    </w:p>
+    <w:p>
+      <w:pPr>
+        <w:ind w:firstLine="708"/>
+        <w:jc w:val="both"/>
+        <w:rPr>
+          <w:lang w:val="es-AR"/>
+        </w:rPr>
+      </w:pPr>
+      <w:r>
+        <w:rPr>
+          <w:lang w:val="es-AR"/>
+        </w:rPr>
+        <w:t>Lo tercero es que la definición implica que todo sistema de software tiene una arquitectura de software, porque todo sistema puede ser descripto como un conjunto de componentes y relaciones entre estos componentes. En el caso más trivial, el sistema completo es un único elemento – si interés y probablemente sin utilidad alguna, pero, sin embargo, siendo una arquitectura –.</w:t>
+      </w:r>
+    </w:p>
+    <w:p>
+      <w:pPr>
+        <w:ind w:firstLine="708"/>
+        <w:jc w:val="both"/>
+        <w:rPr>
+          <w:lang w:val="es-AR"/>
+        </w:rPr>
+      </w:pPr>
+      <w:r>
+        <w:rPr>
+          <w:lang w:val="es-AR"/>
+        </w:rPr>
+        <w:t xml:space="preserve">Finalmente, lo cuarto es que el comportamiento de cada componente es parte de la arquitectura en tanto y en cuenta este comportamiento pueda ser observado o discernido desde el punto de vista de otro elemento. Ese comportamiento es lo que permite a los elementos interactuar entre ellos, lo que es parte de la arquitectura. </w:t>
+      </w:r>
+    </w:p>
+    <w:p>
+      <w:pPr>
+        <w:jc w:val="both"/>
+        <w:rPr>
+          <w:lang w:val="es-AR"/>
+        </w:rPr>
+      </w:pPr>
+      <w:r>
+        <w:rPr>
+          <w:lang w:val="es-AR"/>
+        </w:rPr>
+        <w:tab/>
         <w:t xml:space="preserve"> </w:t>
       </w:r>
     </w:p>
     <w:p>
       <w:pPr>
-        <w:ind w:firstLine="708"/>
-        <w:jc w:val="both"/>
-        <w:rPr>
-          <w:lang w:val="es-AR"/>
-        </w:rPr>
-      </w:pPr>
-      <w:r>
-        <w:rPr>
-          <w:lang w:val="es-AR"/>
-        </w:rPr>
-        <w:t xml:space="preserve">De esta manera, a </w:t>
-      </w:r>
-      <w:r>
-        <w:rPr>
-          <w:lang w:val="es-AR"/>
-        </w:rPr>
-        <w:t xml:space="preserve">pesar de </w:t>
-      </w:r>
-      <w:r>
-        <w:rPr>
-          <w:lang w:val="es-AR"/>
-        </w:rPr>
-        <w:t xml:space="preserve">la abundancia de definiciones del campo de la </w:t>
-      </w:r>
-      <w:r>
-        <w:rPr>
-          <w:lang w:val="es-AR"/>
-        </w:rPr>
-        <w:t>a</w:t>
-      </w:r>
-      <w:r>
-        <w:rPr>
-          <w:lang w:val="es-AR"/>
-        </w:rPr>
-        <w:t xml:space="preserve">rquitectura de </w:t>
+        <w:pStyle w:val="Ttulo3"/>
+        <w:numPr>
+          <w:ilvl w:val="2"/>
+          <w:numId w:val="18"/>
+        </w:numPr>
+      </w:pPr>
+      <w:r>
+        <w:lastRenderedPageBreak/>
+        <w:t>Representación de una arquitectura</w:t>
+      </w:r>
+    </w:p>
+    <w:p>
+      <w:pPr>
+        <w:rPr>
+          <w:lang w:val="es-AR"/>
+        </w:rPr>
+      </w:pPr>
+    </w:p>
+    <w:p>
+      <w:pPr>
+        <w:rPr>
+          <w:lang w:val="es-AR"/>
+        </w:rPr>
+      </w:pPr>
+      <w:r>
+        <w:rPr>
+          <w:lang w:val="es-AR"/>
+        </w:rPr>
+        <w:t>Una arquitectura puede ser representada de varias maneras. Cada una de estas maneras en que se representa la arquitectura, o una parte de ella, se denomina “vista”.</w:t>
+      </w:r>
+    </w:p>
+    <w:p>
+      <w:pPr>
+        <w:rPr>
+          <w:lang w:val="es-AR"/>
+        </w:rPr>
+      </w:pPr>
+      <w:r>
+        <w:rPr>
+          <w:lang w:val="es-AR"/>
+        </w:rPr>
+        <w:t>Dada la complejidad y el gran tamaño de los sistemas actuales es muy difícil obtener de, una sola vez, una representación arquitectónica completa del sistema en su totalidad. Es por ello que se restringe la atención o el análisis, en un momento dado, a un número pequeño de estructuras de un sistema de software.</w:t>
+      </w:r>
+    </w:p>
+    <w:p>
+      <w:pPr>
+        <w:rPr>
+          <w:lang w:val="es-AR"/>
+        </w:rPr>
+      </w:pPr>
+      <w:r>
+        <w:rPr>
+          <w:lang w:val="es-AR"/>
+        </w:rPr>
+        <w:t xml:space="preserve">De esta manera una </w:t>
+      </w:r>
+      <w:r>
+        <w:rPr>
+          <w:i/>
+          <w:lang w:val="es-AR"/>
+        </w:rPr>
+        <w:t>vista</w:t>
+      </w:r>
+      <w:r>
+        <w:rPr>
+          <w:lang w:val="es-AR"/>
+        </w:rPr>
+        <w:t xml:space="preserve"> se define como una representación de un conjunto coherente de elementos arquitectónicos, en la manera en que fueron escrito para, y leídos por, los “stakeholders”. Consiste en una representación de un conjunto de elementos y las relaciones entre los mismos. </w:t>
+      </w:r>
+      <w:sdt>
+        <w:sdtPr>
+          <w:rPr>
+            <w:lang w:val="es-AR"/>
+          </w:rPr>
+          <w:id w:val="9419586"/>
+          <w:citation/>
+        </w:sdtPr>
+        <w:sdtContent>
+          <w:r>
+            <w:rPr>
+              <w:lang w:val="es-AR"/>
+            </w:rPr>
+            <w:fldChar w:fldCharType="begin"/>
+          </w:r>
+          <w:r>
+            <w:rPr>
+              <w:lang w:val="es-ES"/>
+            </w:rPr>
+            <w:instrText xml:space="preserve"> CITATION Bas98 \l 3082 </w:instrText>
+          </w:r>
+          <w:r>
+            <w:rPr>
+              <w:lang w:val="es-AR"/>
+            </w:rPr>
+            <w:fldChar w:fldCharType="separate"/>
+          </w:r>
+          <w:r>
+            <w:rPr>
+              <w:noProof/>
+              <w:lang w:val="es-ES"/>
+            </w:rPr>
+            <w:t>[5]</w:t>
+          </w:r>
+          <w:r>
+            <w:rPr>
+              <w:lang w:val="es-AR"/>
+            </w:rPr>
+            <w:fldChar w:fldCharType="end"/>
+          </w:r>
+        </w:sdtContent>
+      </w:sdt>
+      <w:r>
+        <w:rPr>
+          <w:lang w:val="es-AR"/>
+        </w:rPr>
+        <w:t>.</w:t>
+      </w:r>
+      <w:r>
+        <w:rPr>
+          <w:lang w:val="es-AR"/>
+        </w:rPr>
+        <w:t xml:space="preserve"> </w:t>
+      </w:r>
+    </w:p>
+    <w:p>
+      <w:pPr>
+        <w:rPr>
+          <w:lang w:val="es-AR"/>
+        </w:rPr>
+      </w:pPr>
+      <w:r>
+        <w:rPr>
+          <w:lang w:val="es-AR"/>
+        </w:rPr>
+        <w:t xml:space="preserve">Distintas vistas resaltan diferentes aspectos o propiedades de un sistema. De esta manera todas las vistas son necesarias para poder describirlo adecuadamente. Entre las más comunes se encuentran la vista de módulos, la de componentes y conectores o la de deployment. </w:t>
+      </w:r>
+    </w:p>
+    <w:p>
+      <w:pPr>
+        <w:rPr>
+          <w:lang w:val="es-AR"/>
+        </w:rPr>
+      </w:pPr>
+      <w:r>
+        <w:rPr>
+          <w:lang w:val="es-AR"/>
+        </w:rPr>
+        <w:t>En la primera vista l</w:t>
+      </w:r>
+      <w:r>
+        <w:rPr>
+          <w:lang w:val="es-AR"/>
+        </w:rPr>
+        <w:t>os elementos de la arquitectura se representan por mó</w:t>
+      </w:r>
+      <w:r>
+        <w:rPr>
+          <w:lang w:val="es-AR"/>
+        </w:rPr>
+        <w:t>dulos, o unidades de imlplmentación</w:t>
+      </w:r>
+      <w:r>
+        <w:rPr>
+          <w:lang w:val="es-AR"/>
+        </w:rPr>
+        <w:t>, y se describe la estuctura estática del mismo, sin hacer mucho énfasis en cómo los modulos de software se manifiestan durante la ejecución</w:t>
+      </w:r>
+      <w:r>
+        <w:rPr>
+          <w:lang w:val="es-AR"/>
+        </w:rPr>
+        <w:t>.</w:t>
+      </w:r>
+      <w:r>
+        <w:rPr>
+          <w:lang w:val="es-AR"/>
+        </w:rPr>
+        <w:t xml:space="preserve"> En la vista de componentes y conectores los elementos son componentes en ejecución y los conectores son las comunicaciones e intereacciones entre los componentes.</w:t>
+      </w:r>
+      <w:r>
+        <w:rPr>
+          <w:lang w:val="es-AR"/>
+        </w:rPr>
+        <w:t xml:space="preserve"> Finalmente, e</w:t>
+      </w:r>
+      <w:r>
+        <w:rPr>
+          <w:lang w:val="es-AR"/>
+        </w:rPr>
+        <w:t>n la vista de deployment</w:t>
+      </w:r>
+      <w:r>
+        <w:rPr>
+          <w:lang w:val="es-AR"/>
+        </w:rPr>
+        <w:t xml:space="preserve"> se muestra cómo se relacionan los elementos de software con los elementos en ambientes externos en donde el software es ejecutado.</w:t>
+      </w:r>
+    </w:p>
+    <w:p>
+      <w:pPr>
+        <w:pStyle w:val="Ttulo3"/>
+      </w:pPr>
+      <w:r>
+        <w:t>Ejemplo de una arquitectura</w:t>
+      </w:r>
+    </w:p>
+    <w:p>
+      <w:pPr>
+        <w:rPr>
+          <w:lang w:val="es-AR"/>
+        </w:rPr>
+      </w:pPr>
+    </w:p>
+    <w:p>
+      <w:pPr>
+        <w:rPr>
+          <w:lang w:val="es-AR"/>
+        </w:rPr>
+      </w:pPr>
+      <w:r>
+        <w:rPr>
+          <w:lang w:val="es-AR"/>
+        </w:rPr>
+        <w:t>A continuación se mue</w:t>
       </w:r>
       <w:r>
         <w:rPr>
@@ -5363,147 +5834,7 @@
         <w:rPr>
           <w:lang w:val="es-AR"/>
         </w:rPr>
-        <w:t xml:space="preserve">oftware, existe en general acuerdo de que ella se refiere a la estructura a grandes rasgos del sistema, estructura consistente en elementos, junto con sus propiedades y relaciones entre ellos. Estas cuestiones estructurales se vinculan con el diseño, pues la Arquitectura de Software es, después de todo, una forma de diseño de software que se manifiesta tempranamente en el proceso de creación de un sistema; pero este diseño ocurre a un nivel más abstracto que el de los </w:t>
-      </w:r>
-      <w:r>
-        <w:rPr>
-          <w:lang w:val="es-AR"/>
-        </w:rPr>
-        <w:lastRenderedPageBreak/>
-        <w:t>algoritm</w:t>
-      </w:r>
-      <w:r>
-        <w:rPr>
-          <w:lang w:val="es-AR"/>
-        </w:rPr>
-        <w:t>o</w:t>
-      </w:r>
-      <w:r>
-        <w:rPr>
-          <w:lang w:val="es-AR"/>
-        </w:rPr>
-        <w:t>s y las estructuras de datos.</w:t>
-      </w:r>
-      <w:r>
-        <w:rPr>
-          <w:lang w:val="es-AR"/>
-        </w:rPr>
-        <w:t xml:space="preserve"> En este trabajo se tomará como referencia la última definción mostrada. Por ello vale la pena profundizar en algunas implicaciones de tal definición.</w:t>
-      </w:r>
-    </w:p>
-    <w:p>
-      <w:pPr>
-        <w:ind w:firstLine="708"/>
-        <w:jc w:val="both"/>
-        <w:rPr>
-          <w:lang w:val="es-AR"/>
-        </w:rPr>
-      </w:pPr>
-      <w:r>
-        <w:rPr>
-          <w:lang w:val="es-AR"/>
-        </w:rPr>
-        <w:t xml:space="preserve">Lo primero es que la arquitectura define </w:t>
-      </w:r>
-      <w:r>
-        <w:rPr>
-          <w:i/>
-          <w:lang w:val="es-AR"/>
-        </w:rPr>
-        <w:t>elementos de software</w:t>
-      </w:r>
-      <w:r>
-        <w:rPr>
-          <w:lang w:val="es-AR"/>
-        </w:rPr>
-        <w:t>. Es decir que la arquitectura incorpora información acerca de cómo esos elementos se relacionan entre ellos. Esto último implica que la arquitectura omite cierta información acerca de elementos qu</w:t>
-      </w:r>
-      <w:r>
-        <w:rPr>
-          <w:lang w:val="es-AR"/>
-        </w:rPr>
-        <w:t>e no pertenecen a la interacción. De esta manera se puede ver a la arquitectura como una abstracción de un sistema que suprime ciertos detalles que no afectan a como los elementos son usados, se relacionan o interactúan con otros elementos.</w:t>
-      </w:r>
-    </w:p>
-    <w:p>
-      <w:pPr>
-        <w:ind w:firstLine="708"/>
-        <w:jc w:val="both"/>
-        <w:rPr>
-          <w:lang w:val="es-AR"/>
-        </w:rPr>
-      </w:pPr>
-      <w:r>
-        <w:rPr>
-          <w:lang w:val="es-AR"/>
-        </w:rPr>
-        <w:t xml:space="preserve">La segunda implicancia es </w:t>
-      </w:r>
-      <w:r>
-        <w:rPr>
-          <w:lang w:val="es-AR"/>
-        </w:rPr>
-        <w:t>e la definición deja bien en claro que los sistemas pueden comprometer a mas de una estructura y que ninguna de estas puede adjudicarse ser “la arquitectura” del sistema.</w:t>
-      </w:r>
-    </w:p>
-    <w:p>
-      <w:pPr>
-        <w:ind w:firstLine="708"/>
-        <w:jc w:val="both"/>
-        <w:rPr>
-          <w:lang w:val="es-AR"/>
-        </w:rPr>
-      </w:pPr>
-      <w:r>
-        <w:rPr>
-          <w:lang w:val="es-AR"/>
-        </w:rPr>
-        <w:t xml:space="preserve">Lo tercero es que la definición implica que todo sistema </w:t>
-      </w:r>
-      <w:r>
-        <w:rPr>
-          <w:lang w:val="es-AR"/>
-        </w:rPr>
-        <w:t>d</w:t>
-      </w:r>
-      <w:r>
-        <w:rPr>
-          <w:lang w:val="es-AR"/>
-        </w:rPr>
-        <w:t xml:space="preserve">e software tiene una arquitectura de software, </w:t>
-      </w:r>
-      <w:r>
-        <w:rPr>
-          <w:lang w:val="es-AR"/>
-        </w:rPr>
-        <w:t>porque todo sistema puede ser descrip</w:t>
-      </w:r>
-      <w:r>
-        <w:rPr>
-          <w:lang w:val="es-AR"/>
-        </w:rPr>
-        <w:t>to como un conjunto de componen</w:t>
-      </w:r>
-      <w:r>
-        <w:rPr>
-          <w:lang w:val="es-AR"/>
-        </w:rPr>
-        <w:t>tes y relaciones entre estos componentes. En el caso más trivial, el sistema completo es un único elemento – si interés y probablemente sin utilidad alguna, pero, sin embargo, siendo una arquitectura –.</w:t>
-      </w:r>
-    </w:p>
-    <w:p>
-      <w:pPr>
-        <w:ind w:firstLine="708"/>
-        <w:jc w:val="both"/>
-        <w:rPr>
-          <w:lang w:val="es-AR"/>
-        </w:rPr>
-      </w:pPr>
-      <w:r>
-        <w:rPr>
-          <w:lang w:val="es-AR"/>
-        </w:rPr>
-        <w:t xml:space="preserve">Lo cuarto es que el comportamiento de cada componente es parte de la arquitectura en tanto y en cuenta este comportamiento pueda ser observado o discernido desde el punto de vista de otro elemento. Ese comportamiento es lo que permite a los elementos interactuar entre ellos, lo que es parte de la arquitectura. </w:t>
+        <w:t>tra un ejemplo de una porción de una arquitectura simple, utilizando una vista de componentes y conectores.</w:t>
       </w:r>
     </w:p>
     <w:p>
@@ -5644,7 +5975,7 @@
               <w:noProof/>
               <w:lang w:val="es-ES"/>
             </w:rPr>
-            <w:t>[5]</w:t>
+            <w:t>[6]</w:t>
           </w:r>
           <w:r>
             <w:rPr>
@@ -5699,7 +6030,7 @@
               <w:noProof/>
               <w:lang w:val="es-ES"/>
             </w:rPr>
-            <w:t>[6]</w:t>
+            <w:t>[7]</w:t>
           </w:r>
           <w:r>
             <w:rPr>
@@ -5719,7 +6050,14 @@
         <w:rPr>
           <w:lang w:val="es-AR"/>
         </w:rPr>
-        <w:t xml:space="preserve">que hacen referencia a características o restricciones que éste debe satisfacer, y complementan los requerimientos funcionales del mismo. Estas características o atributos se conocen con el nombre de “atributos de calidad” </w:t>
+        <w:t xml:space="preserve">que hacen referencia a características o restricciones que éste debe satisfacer, y complementan los </w:t>
+      </w:r>
+      <w:r>
+        <w:rPr>
+          <w:lang w:val="es-AR"/>
+        </w:rPr>
+        <w:lastRenderedPageBreak/>
+        <w:t xml:space="preserve">requerimientos funcionales del mismo. Estas características o atributos se conocen con el nombre de “atributos de calidad” </w:t>
       </w:r>
       <w:sdt>
         <w:sdtPr>
@@ -5753,7 +6091,7 @@
               <w:noProof/>
               <w:lang w:val="es-ES"/>
             </w:rPr>
-            <w:t>[7]</w:t>
+            <w:t>[8]</w:t>
           </w:r>
           <w:r>
             <w:rPr>
@@ -5822,7 +6160,7 @@
               <w:noProof/>
               <w:lang w:val="es-ES"/>
             </w:rPr>
-            <w:t>[4]</w:t>
+            <w:t>[5]</w:t>
           </w:r>
           <w:r>
             <w:rPr>
@@ -5892,7 +6230,6 @@
         <w:rPr>
           <w:lang w:val="es-AR"/>
         </w:rPr>
-        <w:lastRenderedPageBreak/>
         <w:t xml:space="preserve">No observables en tiempo de ejecución: aquellos atributos que se establecen durante el desarrollo del sistema (modificabilidad, reusabilidad, portabilidad, escalabilidad, etc.). </w:t>
       </w:r>
     </w:p>
@@ -5942,7 +6279,7 @@
               <w:noProof/>
               <w:lang w:val="es-ES"/>
             </w:rPr>
-            <w:t>[4]</w:t>
+            <w:t>[5]</w:t>
           </w:r>
           <w:r>
             <w:rPr>
@@ -6022,7 +6359,7 @@
               <w:noProof/>
               <w:lang w:val="es-ES"/>
             </w:rPr>
-            <w:t>[7]</w:t>
+            <w:t>[8]</w:t>
           </w:r>
           <w:r>
             <w:rPr>
@@ -6088,7 +6425,7 @@
               <w:noProof/>
               <w:lang w:val="es-ES"/>
             </w:rPr>
-            <w:t>[4]</w:t>
+            <w:t>[5]</w:t>
           </w:r>
           <w:r>
             <w:rPr>
@@ -6160,7 +6497,14 @@
         <w:rPr>
           <w:lang w:val="es-AR"/>
         </w:rPr>
-        <w:t>En este trabajo se denominará como un QAR (Quality Attribute Requirement) a un requerimiento de un atributo de calidad. En la bibliografía los QARs también son conocidos como “Non functional requirements”, o NFRs. Sin embargo se adopta como convención la primera denominación.</w:t>
+        <w:t xml:space="preserve">En este trabajo se denominará como un QAR (Quality Attribute Requirement) a un requerimiento de un atributo de calidad. En la bibliografía los QARs también son conocidos como </w:t>
+      </w:r>
+      <w:r>
+        <w:rPr>
+          <w:lang w:val="es-AR"/>
+        </w:rPr>
+        <w:lastRenderedPageBreak/>
+        <w:t>“Non functional requirements”, o NFRs. Sin embargo se adopta como convención la primera denominación.</w:t>
       </w:r>
     </w:p>
     <w:p>
@@ -6183,13 +6527,19 @@
         <w:rPr>
           <w:lang w:val="es-AR"/>
         </w:rPr>
-        <w:t xml:space="preserve"> una descripción de algunos atributos de calidad. Estos son </w:t>
-      </w:r>
-      <w:r>
-        <w:rPr>
-          <w:lang w:val="es-ES"/>
-        </w:rPr>
-        <w:t>Modificabilidad</w:t>
+        <w:t xml:space="preserve"> una descripción de algunos atributos de calidad</w:t>
+      </w:r>
+      <w:r>
+        <w:rPr>
+          <w:lang w:val="es-AR"/>
+        </w:rPr>
+        <w:t xml:space="preserve"> que se mencionarán luego a lo largo del trabajo</w:t>
+      </w:r>
+      <w:r>
+        <w:rPr>
+          <w:lang w:val="es-AR"/>
+        </w:rPr>
+        <w:t xml:space="preserve">. Estos son </w:t>
       </w:r>
       <w:bookmarkEnd w:id="10"/>
       <w:bookmarkEnd w:id="11"/>
@@ -6197,13 +6547,16 @@
         <w:rPr>
           <w:lang w:val="es-ES"/>
         </w:rPr>
-        <w:t>…</w:t>
+        <w:t xml:space="preserve">disponibilidad, performance, seguridad, usabilidad, modificabilidad y testeabilidad. </w:t>
       </w:r>
     </w:p>
     <w:p>
       <w:pPr>
         <w:ind w:firstLine="360"/>
         <w:jc w:val="both"/>
+        <w:rPr>
+          <w:lang w:val="es-ES"/>
+        </w:rPr>
       </w:pPr>
     </w:p>
     <w:p>
@@ -6242,7 +6595,6 @@
         <w:rPr>
           <w:lang w:val="es-AR"/>
         </w:rPr>
-        <w:lastRenderedPageBreak/>
         <w:t xml:space="preserve">La disponibilidad se relaciona con las fallas o interrupciones que pueden ocurrir en un sistema y sus consecuencias asociadas. Una falla del sistema ocurre cuando el mismo no </w:t>
       </w:r>
       <w:r>
@@ -6524,6 +6876,7 @@
         <w:rPr>
           <w:lang w:val="es-AR"/>
         </w:rPr>
+        <w:lastRenderedPageBreak/>
         <w:t xml:space="preserve">La seguridad es una medida de la capacidad del sistema para resistir el uso no autorizado sin dejar de ofrecer sus servicios a los usuarios legítimos. Un intento de violación de la seguridad se </w:t>
       </w:r>
       <w:r>
@@ -6704,7 +7057,6 @@
         <w:rPr>
           <w:lang w:val="es-AR"/>
         </w:rPr>
-        <w:lastRenderedPageBreak/>
         <w:t xml:space="preserve">La seguridad puede ser </w:t>
       </w:r>
       <w:r>
@@ -7025,7 +7377,14 @@
         <w:rPr>
           <w:lang w:val="es-AR"/>
         </w:rPr>
-        <w:t xml:space="preserve"> simple y sistemático: modificar el valor de una constante que aparece en todos lados, por ejemplo.</w:t>
+        <w:t xml:space="preserve"> simple y sistemático: modificar el valor de una constante que </w:t>
+      </w:r>
+      <w:r>
+        <w:rPr>
+          <w:lang w:val="es-AR"/>
+        </w:rPr>
+        <w:lastRenderedPageBreak/>
+        <w:t>aparece en todos lados, por ejemplo.</w:t>
       </w:r>
       <w:r>
         <w:rPr>
@@ -7084,7 +7443,7 @@
               <w:noProof/>
               <w:lang w:val="es-ES"/>
             </w:rPr>
-            <w:t>[4]</w:t>
+            <w:t>[5]</w:t>
           </w:r>
           <w:r>
             <w:rPr>
@@ -7128,7 +7487,6 @@
         </w:numPr>
       </w:pPr>
       <w:r>
-        <w:lastRenderedPageBreak/>
         <w:t>Testeabilidad</w:t>
       </w:r>
     </w:p>
@@ -7348,7 +7706,7 @@
               <w:noProof/>
               <w:lang w:val="es-ES"/>
             </w:rPr>
-            <w:t>[4]</w:t>
+            <w:t>[5]</w:t>
           </w:r>
           <w:r>
             <w:rPr>
@@ -7466,7 +7824,7 @@
       <w:r>
         <w:rPr>
           <w:noProof/>
-          <w:lang w:val="es-AR" w:eastAsia="es-AR"/>
+          <w:lang w:val="es-ES" w:eastAsia="es-ES"/>
         </w:rPr>
         <w:drawing>
           <wp:inline distT="0" distB="0" distL="0" distR="0">
@@ -7682,7 +8040,6 @@
         <w:rPr>
           <w:lang w:val="es-AR"/>
         </w:rPr>
-        <w:lastRenderedPageBreak/>
         <w:t>Ambiente (Concrete Enviroment). El estímulo ocurre bajo ciertas condiciones. El sistema puede estar sobrecargado o puede estar ejecutándose normalmente cuando el estímulo ocurre, o alguna otra condición puede ser verdadera.</w:t>
       </w:r>
     </w:p>
@@ -7925,7 +8282,7 @@
               <w:noProof/>
               <w:lang w:val="es-ES"/>
             </w:rPr>
-            <w:t>[8]</w:t>
+            <w:t>[9]</w:t>
           </w:r>
           <w:r>
             <w:rPr>
@@ -7940,14 +8297,7 @@
         <w:rPr>
           <w:lang w:val="es-AR"/>
         </w:rPr>
-        <w:t xml:space="preserve">. De esta manera el desarrollo de software tiene que tratar con un gran número de concerns. </w:t>
-      </w:r>
-      <w:r>
-        <w:rPr>
-          <w:lang w:val="es-AR"/>
-        </w:rPr>
-        <w:lastRenderedPageBreak/>
-        <w:t xml:space="preserve">Algunos de estos están relacionados al producto (el software) que debe ser creado, como la funcionalidad y la performance. Otros concerns están relacionados con el proceso de desarrollo en sí mismo, como los tiempos y costos del desarrollo. </w:t>
+        <w:t xml:space="preserve">. De esta manera el desarrollo de software tiene que tratar con un gran número de concerns. Algunos de estos están relacionados al producto (el software) que debe ser creado, como la funcionalidad y la performance. Otros concerns están relacionados con el proceso de desarrollo en sí mismo, como los tiempos y costos del desarrollo. </w:t>
       </w:r>
     </w:p>
     <w:p>
@@ -8002,7 +8352,7 @@
               <w:noProof/>
               <w:lang w:val="es-ES"/>
             </w:rPr>
-            <w:t>[8]</w:t>
+            <w:t>[9]</w:t>
           </w:r>
           <w:r>
             <w:rPr>
@@ -8076,7 +8426,7 @@
               <w:noProof/>
               <w:lang w:val="es-ES"/>
             </w:rPr>
-            <w:t>[9]</w:t>
+            <w:t>[10]</w:t>
           </w:r>
           <w:r>
             <w:rPr>
@@ -8126,7 +8476,7 @@
               <w:noProof/>
               <w:lang w:val="es-ES"/>
             </w:rPr>
-            <w:t>[10]</w:t>
+            <w:t>[11]</w:t>
           </w:r>
           <w:r>
             <w:rPr>
@@ -8283,7 +8633,7 @@
               <w:noProof/>
               <w:lang w:val="es-ES"/>
             </w:rPr>
-            <w:t>[10]</w:t>
+            <w:t>[11]</w:t>
           </w:r>
           <w:r>
             <w:rPr>
@@ -8330,6 +8680,7 @@
         <w:rPr>
           <w:lang w:val="es-AR"/>
         </w:rPr>
+        <w:lastRenderedPageBreak/>
         <w:t>En general los documentos son organizados en cuanto a la funcionalidad, poniendo muy poco, y casi nulo, énfasis en los QARs. De esta manera</w:t>
       </w:r>
       <w:r>
@@ -8357,7 +8708,6 @@
         <w:rPr>
           <w:lang w:val="es-AR"/>
         </w:rPr>
-        <w:lastRenderedPageBreak/>
         <w:t xml:space="preserve">Más aún la identificación de los QARs es una tarea poco sencilla y muy complicada, que puede consumir una gran cantidad de tiempo y esfuerzo. En general ésta es realizada “ad-hoc” entre varios documentos que describen al sistema. Como los QARs pueden estar esparcidos entre muchos de estos documentos, se corre el peligro de fácilmente malinterpretarlos o, directamente, ignorarlos por completo. </w:t>
       </w:r>
     </w:p>
@@ -8530,14 +8880,14 @@
         <w:rPr>
           <w:lang w:val="es-AR"/>
         </w:rPr>
-        <w:t xml:space="preserve">Desde una perspectiva tradicional de la ingeniería de software, un caso de uso describe una característica del sistema. Para la mayoría de proyectos de software, esto significa que quizás a veces es necesario especificar diez o centenares de casos de uso para definir completamente el nuevo sistema. El grado de la formalidad de un proyecto particular del software y de la etapa del proyecto influenciará el nivel del detalle requerido en cada caso de uso. Los casos de uso pretenden ser herramientas simples para describir el comportamiento del software o de los sistemas. Un caso del uso contiene una descripción textual de todas las maneras que los actores previstos podrían trabajar con el software o el sistema. Los casos de uso no describen ninguna </w:t>
+        <w:t xml:space="preserve">Desde una perspectiva tradicional de la ingeniería de software, un caso de uso describe una característica del sistema. Para la mayoría de proyectos de software, esto significa que quizás </w:t>
       </w:r>
       <w:r>
         <w:rPr>
           <w:lang w:val="es-AR"/>
         </w:rPr>
         <w:lastRenderedPageBreak/>
-        <w:t>funcionalidad interna (oculta al exterior) del sistema, ni</w:t>
+        <w:t>a veces es necesario especificar diez o centenares de casos de uso para definir completamente el nuevo sistema. El grado de la formalidad de un proyecto particular del software y de la etapa del proyecto influenciará el nivel del detalle requerido en cada caso de uso. Los casos de uso pretenden ser herramientas simples para describir el comportamiento del software o de los sistemas. Un caso del uso contiene una descripción textual de todas las maneras que los actores previstos podrían trabajar con el software o el sistema. Los casos de uso no describen ninguna funcionalidad interna (oculta al exterior) del sistema, ni</w:t>
       </w:r>
       <w:r>
         <w:rPr>
@@ -9028,7 +9378,7 @@
               <w:noProof/>
               <w:lang w:val="es-ES"/>
             </w:rPr>
-            <w:t>[11]</w:t>
+            <w:t>[12]</w:t>
           </w:r>
           <w:r>
             <w:rPr>
@@ -9107,7 +9457,7 @@
               <w:noProof/>
               <w:lang w:val="es-ES"/>
             </w:rPr>
-            <w:t>[12]</w:t>
+            <w:t>[13]</w:t>
           </w:r>
           <w:r>
             <w:rPr>
@@ -9215,7 +9565,7 @@
               <w:noProof/>
               <w:lang w:val="es-ES"/>
             </w:rPr>
-            <w:t>[13]</w:t>
+            <w:t>[14]</w:t>
           </w:r>
           <w:r>
             <w:rPr>
@@ -9451,7 +9801,7 @@
               <w:noProof/>
               <w:lang w:val="es-ES"/>
             </w:rPr>
-            <w:t>[13]</w:t>
+            <w:t>[14]</w:t>
           </w:r>
           <w:r>
             <w:rPr>
@@ -9651,7 +10001,7 @@
               <w:noProof/>
               <w:lang w:val="es-ES"/>
             </w:rPr>
-            <w:t>[14]</w:t>
+            <w:t>[15]</w:t>
           </w:r>
           <w:r>
             <w:rPr>
@@ -9743,7 +10093,7 @@
               <w:noProof/>
               <w:lang w:val="es-ES"/>
             </w:rPr>
-            <w:t>[15]</w:t>
+            <w:t>[16]</w:t>
           </w:r>
           <w:r>
             <w:rPr>
@@ -9803,7 +10153,7 @@
               <w:noProof/>
               <w:lang w:val="es-ES"/>
             </w:rPr>
-            <w:t>[16]</w:t>
+            <w:t>[17]</w:t>
           </w:r>
           <w:r>
             <w:rPr>
@@ -9862,7 +10212,7 @@
               <w:noProof/>
               <w:lang w:val="es-ES"/>
             </w:rPr>
-            <w:t>[17]</w:t>
+            <w:t>[18]</w:t>
           </w:r>
           <w:r>
             <w:rPr>
@@ -9977,7 +10327,7 @@
       <w:r>
         <w:rPr>
           <w:noProof/>
-          <w:lang w:val="es-AR" w:eastAsia="es-AR"/>
+          <w:lang w:val="es-ES" w:eastAsia="es-ES"/>
         </w:rPr>
         <w:drawing>
           <wp:anchor distT="0" distB="0" distL="114300" distR="114300" simplePos="0" relativeHeight="251659264" behindDoc="0" locked="0" layoutInCell="1" allowOverlap="1">
@@ -10145,7 +10495,7 @@
               <w:noProof/>
               <w:lang w:val="es-ES"/>
             </w:rPr>
-            <w:t>[4]</w:t>
+            <w:t>[5]</w:t>
           </w:r>
           <w:r>
             <w:rPr>
@@ -10244,7 +10594,7 @@
               <w:noProof/>
               <w:lang w:val="es-ES"/>
             </w:rPr>
-            <w:t>[4]</w:t>
+            <w:t>[5]</w:t>
           </w:r>
           <w:r>
             <w:rPr>
@@ -10755,7 +11105,7 @@
       <w:r>
         <w:rPr>
           <w:noProof/>
-          <w:lang w:val="es-AR" w:eastAsia="es-AR"/>
+          <w:lang w:val="es-ES" w:eastAsia="es-ES"/>
         </w:rPr>
         <w:drawing>
           <wp:anchor distT="0" distB="0" distL="114300" distR="114300" simplePos="0" relativeHeight="251662336" behindDoc="0" locked="0" layoutInCell="1" allowOverlap="0">
@@ -11087,7 +11437,7 @@
               <w:noProof/>
               <w:lang w:val="es-ES"/>
             </w:rPr>
-            <w:t>[18]</w:t>
+            <w:t>[19]</w:t>
           </w:r>
           <w:r>
             <w:rPr>
@@ -11195,7 +11545,7 @@
               <w:noProof/>
               <w:lang w:val="es-ES"/>
             </w:rPr>
-            <w:t>[19]</w:t>
+            <w:t>[20]</w:t>
           </w:r>
           <w:r>
             <w:rPr>
@@ -11268,7 +11618,7 @@
               <w:noProof/>
               <w:lang w:val="es-ES"/>
             </w:rPr>
-            <w:t>[20]</w:t>
+            <w:t>[21]</w:t>
           </w:r>
           <w:r>
             <w:rPr>
@@ -11316,7 +11666,7 @@
               <w:noProof/>
               <w:lang w:val="es-ES"/>
             </w:rPr>
-            <w:t>[21]</w:t>
+            <w:t>[22]</w:t>
           </w:r>
           <w:r>
             <w:rPr>
@@ -11337,6 +11687,9 @@
       <w:pPr>
         <w:keepNext/>
         <w:jc w:val="both"/>
+        <w:rPr>
+          <w:lang w:val="es-ES"/>
+        </w:rPr>
       </w:pPr>
       <w:r>
         <w:rPr>
@@ -13007,7 +13360,7 @@
               <w:noProof/>
               <w:lang w:val="es-ES"/>
             </w:rPr>
-            <w:t>[22]</w:t>
+            <w:t>[23]</w:t>
           </w:r>
           <w:r>
             <w:rPr>
@@ -14785,7 +15138,7 @@
               <w:noProof/>
               <w:lang w:val="es-ES"/>
             </w:rPr>
-            <w:t>[23]</w:t>
+            <w:t>[24]</w:t>
           </w:r>
           <w:r>
             <w:rPr>
@@ -14846,7 +15199,7 @@
               <w:noProof/>
               <w:lang w:val="es-ES"/>
             </w:rPr>
-            <w:t>[24]</w:t>
+            <w:t>[25]</w:t>
           </w:r>
           <w:r>
             <w:rPr>
@@ -17186,7 +17539,7 @@
       <w:r>
         <w:rPr>
           <w:noProof/>
-          <w:lang w:val="es-AR" w:eastAsia="es-AR"/>
+          <w:lang w:val="es-ES" w:eastAsia="es-ES"/>
         </w:rPr>
         <w:drawing>
           <wp:anchor distT="0" distB="0" distL="114300" distR="114300" simplePos="0" relativeHeight="251665408" behindDoc="0" locked="0" layoutInCell="1" allowOverlap="1">
@@ -23169,7 +23522,7 @@
       <w:r>
         <w:rPr>
           <w:noProof/>
-          <w:lang w:val="es-AR" w:eastAsia="es-AR"/>
+          <w:lang w:val="es-ES" w:eastAsia="es-ES"/>
         </w:rPr>
         <w:drawing>
           <wp:inline distT="0" distB="0" distL="0" distR="0">
@@ -23670,7 +24023,7 @@
       <w:r>
         <w:rPr>
           <w:noProof/>
-          <w:lang w:val="es-AR" w:eastAsia="es-AR"/>
+          <w:lang w:val="es-ES" w:eastAsia="es-ES"/>
         </w:rPr>
         <w:drawing>
           <wp:inline distT="0" distB="0" distL="0" distR="0">
@@ -24465,8 +24818,8 @@
         </w:rPr>
       </w:sdtEndPr>
       <w:sdtContent>
-        <w:bookmarkStart w:id="95" w:name="_Toc269800407" w:displacedByCustomXml="prev"/>
-        <w:bookmarkStart w:id="96" w:name="_Toc269471349" w:displacedByCustomXml="prev"/>
+        <w:bookmarkStart w:id="95" w:name="_Toc269471349" w:displacedByCustomXml="prev"/>
+        <w:bookmarkStart w:id="96" w:name="_Toc269800407" w:displacedByCustomXml="prev"/>
         <w:p>
           <w:pPr>
             <w:pStyle w:val="Ttulo1"/>
@@ -24507,9 +24860,6 @@
                 <w:fldChar w:fldCharType="begin"/>
               </w:r>
               <w:r>
-                <w:rPr>
-                  <w:lang w:val="es-ES"/>
-                </w:rPr>
                 <w:instrText xml:space="preserve"> BIBLIOGRAPHY </w:instrText>
               </w:r>
               <w:r>
@@ -24521,9 +24871,38 @@
               <w:r>
                 <w:rPr>
                   <w:noProof/>
+                </w:rPr>
+                <w:t xml:space="preserve">1. </w:t>
+              </w:r>
+              <w:r>
+                <w:rPr>
+                  <w:b/>
+                  <w:bCs/>
+                  <w:noProof/>
+                </w:rPr>
+                <w:t>Clements, y otros.</w:t>
+              </w:r>
+              <w:r>
+                <w:rPr>
+                  <w:noProof/>
+                </w:rPr>
+                <w:t xml:space="preserve"> A Practical Method for Documenting Software Architectures. </w:t>
+              </w:r>
+              <w:r>
+                <w:rPr>
+                  <w:i/>
+                  <w:iCs/>
+                  <w:noProof/>
                   <w:lang w:val="es-ES"/>
                 </w:rPr>
-                <w:t>1. [En línea] http://www.sei.cmu.edu/architecture/definitions.html.</w:t>
+                <w:t xml:space="preserve">Carnegie Mellon University. </w:t>
+              </w:r>
+              <w:r>
+                <w:rPr>
+                  <w:noProof/>
+                  <w:lang w:val="es-ES"/>
+                </w:rPr>
+                <w:t>Pittsburgh, Pennsylvania, USA : s.n., 2002.</w:t>
               </w:r>
             </w:p>
             <w:p>
@@ -24539,7 +24918,23 @@
                   <w:noProof/>
                   <w:lang w:val="es-ES"/>
                 </w:rPr>
-                <w:t xml:space="preserve">2. </w:t>
+                <w:t>2. [En línea] http://www.sei.cmu.edu/architecture/definitions.html.</w:t>
+              </w:r>
+            </w:p>
+            <w:p>
+              <w:pPr>
+                <w:pStyle w:val="Bibliografa"/>
+                <w:rPr>
+                  <w:noProof/>
+                  <w:lang w:val="es-ES"/>
+                </w:rPr>
+              </w:pPr>
+              <w:r>
+                <w:rPr>
+                  <w:noProof/>
+                  <w:lang w:val="es-ES"/>
+                </w:rPr>
+                <w:t xml:space="preserve">3. </w:t>
               </w:r>
               <w:r>
                 <w:rPr>
@@ -24585,7 +24980,7 @@
                 <w:rPr>
                   <w:noProof/>
                 </w:rPr>
-                <w:t xml:space="preserve">3. </w:t>
+                <w:t xml:space="preserve">4. </w:t>
               </w:r>
               <w:r>
                 <w:rPr>
@@ -24621,7 +25016,7 @@
                 <w:rPr>
                   <w:noProof/>
                 </w:rPr>
-                <w:t xml:space="preserve">4. </w:t>
+                <w:t xml:space="preserve">5. </w:t>
               </w:r>
               <w:r>
                 <w:rPr>
@@ -24663,7 +25058,7 @@
                 <w:rPr>
                   <w:noProof/>
                 </w:rPr>
-                <w:t xml:space="preserve">5. </w:t>
+                <w:t xml:space="preserve">6. </w:t>
               </w:r>
               <w:r>
                 <w:rPr>
@@ -24691,7 +25086,7 @@
                 <w:rPr>
                   <w:noProof/>
                 </w:rPr>
-                <w:t xml:space="preserve">6. </w:t>
+                <w:t xml:space="preserve">7. </w:t>
               </w:r>
               <w:r>
                 <w:rPr>
@@ -24733,7 +25128,7 @@
                 <w:rPr>
                   <w:noProof/>
                 </w:rPr>
-                <w:t xml:space="preserve">7. </w:t>
+                <w:t xml:space="preserve">8. </w:t>
               </w:r>
               <w:r>
                 <w:rPr>
@@ -24775,7 +25170,7 @@
                 <w:rPr>
                   <w:noProof/>
                 </w:rPr>
-                <w:t xml:space="preserve">8. </w:t>
+                <w:t xml:space="preserve">9. </w:t>
               </w:r>
               <w:r>
                 <w:rPr>
@@ -24811,7 +25206,7 @@
                 <w:rPr>
                   <w:noProof/>
                 </w:rPr>
-                <w:t xml:space="preserve">9. </w:t>
+                <w:t xml:space="preserve">10. </w:t>
               </w:r>
               <w:r>
                 <w:rPr>
@@ -24853,7 +25248,7 @@
                 <w:rPr>
                   <w:noProof/>
                 </w:rPr>
-                <w:t xml:space="preserve">10. </w:t>
+                <w:t xml:space="preserve">11. </w:t>
               </w:r>
               <w:r>
                 <w:rPr>
@@ -24881,7 +25276,7 @@
                 <w:rPr>
                   <w:noProof/>
                 </w:rPr>
-                <w:t xml:space="preserve">11. </w:t>
+                <w:t xml:space="preserve">12. </w:t>
               </w:r>
               <w:r>
                 <w:rPr>
@@ -24923,7 +25318,7 @@
                 <w:rPr>
                   <w:noProof/>
                 </w:rPr>
-                <w:t xml:space="preserve">12. OWL Web Ontology Language - Use Cases and Requirements. </w:t>
+                <w:t xml:space="preserve">13. OWL Web Ontology Language - Use Cases and Requirements. </w:t>
               </w:r>
               <w:r>
                 <w:rPr>
@@ -24951,7 +25346,7 @@
                 <w:rPr>
                   <w:noProof/>
                 </w:rPr>
-                <w:t xml:space="preserve">13. </w:t>
+                <w:t xml:space="preserve">14. </w:t>
               </w:r>
               <w:r>
                 <w:rPr>
@@ -24980,7 +25375,7 @@
                 <w:rPr>
                   <w:noProof/>
                 </w:rPr>
-                <w:t xml:space="preserve">14. OWL Web Ontology Language Overview. </w:t>
+                <w:t xml:space="preserve">15. OWL Web Ontology Language Overview. </w:t>
               </w:r>
               <w:r>
                 <w:rPr>
@@ -25017,7 +25412,7 @@
                   <w:noProof/>
                   <w:lang w:val="es-ES"/>
                 </w:rPr>
-                <w:t xml:space="preserve">15. Extensible Markup Language (XML) 1.0 (Fifth Edition). </w:t>
+                <w:t xml:space="preserve">16. Extensible Markup Language (XML) 1.0 (Fifth Edition). </w:t>
               </w:r>
               <w:r>
                 <w:rPr>
@@ -25049,7 +25444,8 @@
                   <w:noProof/>
                   <w:lang w:val="es-ES"/>
                 </w:rPr>
-                <w:t xml:space="preserve">16. RDF Primer. </w:t>
+                <w:lastRenderedPageBreak/>
+                <w:t xml:space="preserve">17. RDF Primer. </w:t>
               </w:r>
               <w:r>
                 <w:rPr>
@@ -25081,7 +25477,7 @@
                   <w:noProof/>
                   <w:lang w:val="es-ES"/>
                 </w:rPr>
-                <w:t xml:space="preserve">17. </w:t>
+                <w:t xml:space="preserve">18. </w:t>
               </w:r>
               <w:r>
                 <w:rPr>
@@ -25129,8 +25525,7 @@
                   <w:noProof/>
                   <w:lang w:val="es-ES"/>
                 </w:rPr>
-                <w:lastRenderedPageBreak/>
-                <w:t>18. Fundacion Eclipse. [En línea] http://www.eclipse.org/.</w:t>
+                <w:t>19. Fundacion Eclipse. [En línea] http://www.eclipse.org/.</w:t>
               </w:r>
             </w:p>
             <w:p>
@@ -25146,7 +25541,7 @@
                   <w:noProof/>
                   <w:lang w:val="es-ES"/>
                 </w:rPr>
-                <w:t xml:space="preserve">19. </w:t>
+                <w:t xml:space="preserve">20. </w:t>
               </w:r>
               <w:r>
                 <w:rPr>
@@ -25185,7 +25580,7 @@
                 <w:rPr>
                   <w:noProof/>
                 </w:rPr>
-                <w:t xml:space="preserve">20. </w:t>
+                <w:t xml:space="preserve">21. </w:t>
               </w:r>
               <w:r>
                 <w:rPr>
@@ -25221,7 +25616,7 @@
                 <w:rPr>
                   <w:noProof/>
                 </w:rPr>
-                <w:t xml:space="preserve">21. </w:t>
+                <w:t xml:space="preserve">22. </w:t>
               </w:r>
               <w:r>
                 <w:rPr>
@@ -25249,7 +25644,7 @@
                 <w:rPr>
                   <w:noProof/>
                 </w:rPr>
-                <w:t xml:space="preserve">22. </w:t>
+                <w:t xml:space="preserve">23. </w:t>
               </w:r>
               <w:r>
                 <w:rPr>
@@ -25291,7 +25686,7 @@
                 <w:rPr>
                   <w:noProof/>
                 </w:rPr>
-                <w:t>23. [En línea] es.wikipedia.org/wiki/Stemming.</w:t>
+                <w:t>24. [En línea] es.wikipedia.org/wiki/Stemming.</w:t>
               </w:r>
             </w:p>
             <w:p>
@@ -25306,7 +25701,7 @@
                 <w:rPr>
                   <w:noProof/>
                 </w:rPr>
-                <w:t xml:space="preserve">24. Official home page for distribution of the Porter Stemming Algorithm. </w:t>
+                <w:t xml:space="preserve">25. Official home page for distribution of the Porter Stemming Algorithm. </w:t>
               </w:r>
               <w:r>
                 <w:rPr>
@@ -25328,7 +25723,7 @@
                   <w:noProof/>
                   <w:lang w:val="es-ES"/>
                 </w:rPr>
-                <w:t xml:space="preserve">25. </w:t>
+                <w:t xml:space="preserve">26. </w:t>
               </w:r>
               <w:r>
                 <w:rPr>
@@ -25543,6 +25938,9 @@
     <w:p>
       <w:pPr>
         <w:pStyle w:val="Textocomentario"/>
+        <w:rPr>
+          <w:lang w:val="es-ES"/>
+        </w:rPr>
       </w:pPr>
       <w:r>
         <w:rPr>
@@ -25551,6 +25949,9 @@
         <w:annotationRef/>
       </w:r>
       <w:r>
+        <w:rPr>
+          <w:lang w:val="es-ES"/>
+        </w:rPr>
         <w:t>borrar</w:t>
       </w:r>
     </w:p>
@@ -25632,7 +26033,7 @@
 
 <file path=word/endnotes.xml><?xml version="1.0" encoding="utf-8"?>
 <w:endnotes xmlns:ve="http://schemas.openxmlformats.org/markup-compatibility/2006" xmlns:o="urn:schemas-microsoft-com:office:office" xmlns:r="http://schemas.openxmlformats.org/officeDocument/2006/relationships" xmlns:m="http://schemas.openxmlformats.org/officeDocument/2006/math" xmlns:v="urn:schemas-microsoft-com:vml" xmlns:wp="http://schemas.openxmlformats.org/drawingml/2006/wordprocessingDrawing" xmlns:w10="urn:schemas-microsoft-com:office:word" xmlns:w="http://schemas.openxmlformats.org/wordprocessingml/2006/main" xmlns:wne="http://schemas.microsoft.com/office/word/2006/wordml">
-  <w:endnote w:type="separator" w:id="-1">
+  <w:endnote w:type="separator" w:id="0">
     <w:p>
       <w:pPr>
         <w:spacing w:after="0" w:line="240" w:lineRule="auto"/>
@@ -25642,7 +26043,7 @@
       </w:r>
     </w:p>
   </w:endnote>
-  <w:endnote w:type="continuationSeparator" w:id="0">
+  <w:endnote w:type="continuationSeparator" w:id="1">
     <w:p>
       <w:pPr>
         <w:spacing w:after="0" w:line="240" w:lineRule="auto"/>
@@ -25698,7 +26099,7 @@
 
 <file path=word/footnotes.xml><?xml version="1.0" encoding="utf-8"?>
 <w:footnotes xmlns:ve="http://schemas.openxmlformats.org/markup-compatibility/2006" xmlns:o="urn:schemas-microsoft-com:office:office" xmlns:r="http://schemas.openxmlformats.org/officeDocument/2006/relationships" xmlns:m="http://schemas.openxmlformats.org/officeDocument/2006/math" xmlns:v="urn:schemas-microsoft-com:vml" xmlns:wp="http://schemas.openxmlformats.org/drawingml/2006/wordprocessingDrawing" xmlns:w10="urn:schemas-microsoft-com:office:word" xmlns:w="http://schemas.openxmlformats.org/wordprocessingml/2006/main" xmlns:wne="http://schemas.microsoft.com/office/word/2006/wordml">
-  <w:footnote w:type="separator" w:id="-1">
+  <w:footnote w:type="separator" w:id="0">
     <w:p>
       <w:pPr>
         <w:spacing w:after="0" w:line="240" w:lineRule="auto"/>
@@ -25708,7 +26109,7 @@
       </w:r>
     </w:p>
   </w:footnote>
-  <w:footnote w:type="continuationSeparator" w:id="0">
+  <w:footnote w:type="continuationSeparator" w:id="1">
     <w:p>
       <w:pPr>
         <w:spacing w:after="0" w:line="240" w:lineRule="auto"/>
@@ -28253,7 +28654,7 @@
     <w:lsdException w:name="Normal" w:locked="1" w:uiPriority="0" w:qFormat="1"/>
     <w:lsdException w:name="heading 1" w:locked="1" w:uiPriority="0" w:qFormat="1"/>
     <w:lsdException w:name="heading 2" w:locked="1" w:uiPriority="0" w:qFormat="1"/>
-    <w:lsdException w:name="heading 3" w:locked="1" w:uiPriority="0" w:qFormat="1"/>
+    <w:lsdException w:name="heading 3" w:locked="1" w:qFormat="1"/>
     <w:lsdException w:name="heading 4" w:locked="1" w:uiPriority="0" w:qFormat="1"/>
     <w:lsdException w:name="heading 5" w:locked="1" w:uiPriority="0" w:qFormat="1"/>
     <w:lsdException w:name="heading 6" w:locked="1" w:uiPriority="0" w:qFormat="1"/>
@@ -29978,7 +30379,7 @@
     <b:Guid>{B848D462-EB7D-4D74-B64D-3529D6B42324}</b:Guid>
     <b:LCID>0</b:LCID>
     <b:URL>http://www.sei.cmu.edu/architecture/definitions.html</b:URL>
-    <b:RefOrder>1</b:RefOrder>
+    <b:RefOrder>2</b:RefOrder>
   </b:Source>
   <b:Source>
     <b:Tag>Cle96</b:Tag>
@@ -29998,7 +30399,7 @@
     <b:Title>Survey of Architecture Description Languages</b:Title>
     <b:Year>1996</b:Year>
     <b:ConferenceName>Proceedings of the International Workshop on Software Specification and Design</b:ConferenceName>
-    <b:RefOrder>3</b:RefOrder>
+    <b:RefOrder>4</b:RefOrder>
   </b:Source>
   <b:Source>
     <b:Tag>Rey04</b:Tag>
@@ -30019,7 +30420,7 @@
     <b:Year>2004</b:Year>
     <b:Month>Marzo</b:Month>
     <b:Publisher>Universidad de Buenos Aires</b:Publisher>
-    <b:RefOrder>2</b:RefOrder>
+    <b:RefOrder>3</b:RefOrder>
   </b:Source>
   <b:Source>
     <b:Tag>Sha94</b:Tag>
@@ -30042,7 +30443,7 @@
     <b:Year>1994</b:Year>
     <b:StandardNumber>CMU/SEI-94-TR-21, ESC-TR-94-21.</b:StandardNumber>
     <b:Institution>CMU Software Engineering Institute Technical Report</b:Institution>
-    <b:RefOrder>25</b:RefOrder>
+    <b:RefOrder>26</b:RefOrder>
   </b:Source>
   <b:Source>
     <b:Tag>IEE92</b:Tag>
@@ -30053,7 +30454,7 @@
     <b:Year>1992</b:Year>
     <b:Institution>IEEE</b:Institution>
     <b:ThesisType>Standard</b:ThesisType>
-    <b:RefOrder>5</b:RefOrder>
+    <b:RefOrder>6</b:RefOrder>
   </b:Source>
   <b:Source>
     <b:Tag>Kaz01</b:Tag>
@@ -30078,7 +30479,7 @@
     <b:Title>Evaluating Software Architectures. Methods and case studies</b:Title>
     <b:Year>2001</b:Year>
     <b:Publisher>Addison Wesley</b:Publisher>
-    <b:RefOrder>6</b:RefOrder>
+    <b:RefOrder>7</b:RefOrder>
   </b:Source>
   <b:Source>
     <b:Tag>Bar95</b:Tag>
@@ -30107,7 +30508,7 @@
     <b:Year>1995</b:Year>
     <b:StandardNumber>CMU/SEI-95-TR-021 ESC-TR-95-021</b:StandardNumber>
     <b:ThesisType>Technical Report</b:ThesisType>
-    <b:RefOrder>7</b:RefOrder>
+    <b:RefOrder>8</b:RefOrder>
   </b:Source>
   <b:Source>
     <b:Tag>Ros04</b:Tag>
@@ -30128,7 +30529,7 @@
     <b:Year>2004</b:Year>
     <b:City>Vancouver</b:City>
     <b:ConferenceName>Workshop on Early Aspects: Aspect-Oriented Requirements Engineering and Architecture Design , held in Function with OOPSLA</b:ConferenceName>
-    <b:RefOrder>8</b:RefOrder>
+    <b:RefOrder>9</b:RefOrder>
   </b:Source>
   <b:Source>
     <b:Tag>Ban01</b:Tag>
@@ -30165,7 +30566,7 @@
     <b:Volume>23</b:Volume>
     <b:PublicationTitle>IEEE Software</b:PublicationTitle>
     <b:Issue>1</b:Issue>
-    <b:RefOrder>9</b:RefOrder>
+    <b:RefOrder>10</b:RefOrder>
   </b:Source>
   <b:Source>
     <b:Tag>Cleland07</b:Tag>
@@ -30203,7 +30604,7 @@
     <b:Month>Abril</b:Month>
     <b:CountryRegion>UK</b:CountryRegion>
     <b:Pages>103-120</b:Pages>
-    <b:RefOrder>10</b:RefOrder>
+    <b:RefOrder>11</b:RefOrder>
   </b:Source>
   <b:Source>
     <b:Tag>Noy01</b:Tag>
@@ -30228,7 +30629,7 @@
     <b:PublicationTitle>Stanford Knowledge Systems Laboratory Technical Report KSL-01-05 and Stanford Medical Informatics Technical Report SMI-2001-0880</b:PublicationTitle>
     <b:Year>2001</b:Year>
     <b:Month>Marzo</b:Month>
-    <b:RefOrder>11</b:RefOrder>
+    <b:RefOrder>12</b:RefOrder>
   </b:Source>
   <b:Source>
     <b:Tag>OWL04</b:Tag>
@@ -30240,7 +30641,7 @@
     <b:Year>2004</b:Year>
     <b:InternetSiteTitle>W3C Recommendation </b:InternetSiteTitle>
     <b:URL>http://www.w3.org/TR/webont-req/</b:URL>
-    <b:RefOrder>12</b:RefOrder>
+    <b:RefOrder>13</b:RefOrder>
   </b:Source>
   <b:Source>
     <b:Tag>Gru93</b:Tag>
@@ -30264,7 +30665,7 @@
     <b:Volume>5</b:Volume>
     <b:Issue>2</b:Issue>
     <b:Pages>199-220</b:Pages>
-    <b:RefOrder>13</b:RefOrder>
+    <b:RefOrder>14</b:RefOrder>
   </b:Source>
   <b:Source>
     <b:Tag>OWL041</b:Tag>
@@ -30277,7 +30678,7 @@
     <b:Month>Febrero</b:Month>
     <b:Day>10</b:Day>
     <b:Medium>Recommendation</b:Medium>
-    <b:RefOrder>14</b:RefOrder>
+    <b:RefOrder>15</b:RefOrder>
   </b:Source>
   <b:Source>
     <b:Tag>Con01</b:Tag>
@@ -30321,7 +30722,7 @@
     <b:Year>2001</b:Year>
     <b:Month>Diciembre</b:Month>
     <b:Day>28</b:Day>
-    <b:RefOrder>17</b:RefOrder>
+    <b:RefOrder>18</b:RefOrder>
   </b:Source>
   <b:Source>
     <b:Tag>Haa05</b:Tag>
@@ -30350,7 +30751,7 @@
     <b:Year>2005</b:Year>
     <b:Volume>6</b:Volume>
     <b:JournalName>Revista SCC (Workshop in SE)</b:JournalName>
-    <b:RefOrder>19</b:RefOrder>
+    <b:RefOrder>20</b:RefOrder>
   </b:Source>
   <b:Source>
     <b:Tag>Rag09</b:Tag>
@@ -30379,7 +30780,7 @@
     <b:Title>Early Aspect Identification from Use Cases using NLP and WSD Techniques.</b:Title>
     <b:Year>2009</b:Year>
     <b:ConferenceName>EA '09 Proceedings of the 15th workshop on Early aspects</b:ConferenceName>
-    <b:RefOrder>20</b:RefOrder>
+    <b:RefOrder>21</b:RefOrder>
   </b:Source>
   <b:Source>
     <b:Tag>UML97</b:Tag>
@@ -30389,7 +30790,7 @@
     <b:Title>UML Semantics version 1.1</b:Title>
     <b:Year>1997</b:Year>
     <b:Institution>Rational Software Corporation</b:Institution>
-    <b:RefOrder>21</b:RefOrder>
+    <b:RefOrder>22</b:RefOrder>
   </b:Source>
   <b:Source>
     <b:Tag>Bus96</b:Tag>
@@ -30422,7 +30823,7 @@
     <b:Publisher>John Wiley &amp; Sons</b:Publisher>
     <b:City>    West Sus-</b:City>
     <b:CountryRegion>England</b:CountryRegion>
-    <b:RefOrder>22</b:RefOrder>
+    <b:RefOrder>23</b:RefOrder>
   </b:Source>
   <b:Source>
     <b:Tag>RDF04</b:Tag>
@@ -30435,7 +30836,7 @@
     <b:Month>Febrero</b:Month>
     <b:Day>10</b:Day>
     <b:Comments>Disponible en http://www.w3.org/TR/rdf-primer/</b:Comments>
-    <b:RefOrder>16</b:RefOrder>
+    <b:RefOrder>17</b:RefOrder>
   </b:Source>
   <b:Source>
     <b:Tag>Ext08</b:Tag>
@@ -30450,7 +30851,7 @@
     <b:Month>Noviembre</b:Month>
     <b:Day>26</b:Day>
     <b:Comments>Disponible en http://www.w3.org/TR/2008/REC-xml-20081126/</b:Comments>
-    <b:RefOrder>15</b:RefOrder>
+    <b:RefOrder>16</b:RefOrder>
   </b:Source>
   <b:Source>
     <b:Tag>Bas98</b:Tag>
@@ -30475,7 +30876,7 @@
     <b:Title>Software Architecture in practice</b:Title>
     <b:Year>1998</b:Year>
     <b:Publisher>Addison-Wesley</b:Publisher>
-    <b:RefOrder>4</b:RefOrder>
+    <b:RefOrder>5</b:RefOrder>
   </b:Source>
   <b:Source>
     <b:Tag>Fun</b:Tag>
@@ -30484,7 +30885,7 @@
     <b:LCID>0</b:LCID>
     <b:Title>Fundacion Eclipse</b:Title>
     <b:URL>http://www.eclipse.org/</b:URL>
-    <b:RefOrder>18</b:RefOrder>
+    <b:RefOrder>19</b:RefOrder>
   </b:Source>
   <b:Source>
     <b:Tag>stem</b:Tag>
@@ -30492,7 +30893,7 @@
     <b:Guid>{D82DBBB6-A34F-497A-BF26-3B853A780699}</b:Guid>
     <b:LCID>0</b:LCID>
     <b:URL>es.wikipedia.org/wiki/Stemming</b:URL>
-    <b:RefOrder>23</b:RefOrder>
+    <b:RefOrder>24</b:RefOrder>
   </b:Source>
   <b:Source>
     <b:Tag>Off</b:Tag>
@@ -30501,13 +30902,56 @@
     <b:LCID>0</b:LCID>
     <b:Title>Official home page for distribution of the Porter Stemming Algorithm</b:Title>
     <b:URL>http://tartarus.org/~martin/PorterStemmer/</b:URL>
-    <b:RefOrder>24</b:RefOrder>
+    <b:RefOrder>25</b:RefOrder>
+  </b:Source>
+  <b:Source>
+    <b:Tag>Cle02</b:Tag>
+    <b:SourceType>Misc</b:SourceType>
+    <b:Guid>{0DF25482-6BD0-41D6-B527-DCE697B387D8}</b:Guid>
+    <b:LCID>0</b:LCID>
+    <b:Author>
+      <b:Author>
+        <b:NameList>
+          <b:Person>
+            <b:Last>Clements</b:Last>
+          </b:Person>
+          <b:Person>
+            <b:Last>Bachmann</b:Last>
+          </b:Person>
+          <b:Person>
+            <b:Last>Bass</b:Last>
+          </b:Person>
+          <b:Person>
+            <b:Last>Garlan</b:Last>
+          </b:Person>
+          <b:Person>
+            <b:Last>Ivers</b:Last>
+          </b:Person>
+          <b:Person>
+            <b:Last>Little</b:Last>
+          </b:Person>
+          <b:Person>
+            <b:Last>Nord</b:Last>
+          </b:Person>
+          <b:Person>
+            <b:Last>Stafford</b:Last>
+          </b:Person>
+        </b:NameList>
+      </b:Author>
+    </b:Author>
+    <b:Title>A Practical Method for Documenting Software Architectures</b:Title>
+    <b:Year>2002</b:Year>
+    <b:City>Pittsburgh</b:City>
+    <b:PublicationTitle>Carnegie Mellon University</b:PublicationTitle>
+    <b:StateProvince>Pennsylvania</b:StateProvince>
+    <b:CountryRegion>USA</b:CountryRegion>
+    <b:RefOrder>1</b:RefOrder>
   </b:Source>
 </b:Sources>
 </file>
 
 <file path=customXml/itemProps1.xml><?xml version="1.0" encoding="utf-8"?>
-<ds:datastoreItem xmlns:ds="http://schemas.openxmlformats.org/officeDocument/2006/customXml" ds:itemID="{027C2468-611B-4BF1-BBE8-BF7D6396E1EE}">
+<ds:datastoreItem xmlns:ds="http://schemas.openxmlformats.org/officeDocument/2006/customXml" ds:itemID="{E945FC1D-703E-4567-83ED-D9771D3B4A59}">
   <ds:schemaRefs>
     <ds:schemaRef ds:uri="http://schemas.openxmlformats.org/officeDocument/2006/bibliography"/>
   </ds:schemaRefs>

--- a/trunk/Capitulos Finales/Tesis.docx
+++ b/trunk/Capitulos Finales/Tesis.docx
@@ -709,7 +709,7 @@
         </w:rPr>
         <w:fldChar w:fldCharType="separate"/>
       </w:r>
-      <w:hyperlink w:anchor="_Toc269800361" w:history="1">
+      <w:hyperlink w:anchor="_Toc270602327" w:history="1">
         <w:r>
           <w:rPr>
             <w:rStyle w:val="Hipervnculo"/>
@@ -753,7 +753,7 @@
             <w:noProof/>
             <w:webHidden/>
           </w:rPr>
-          <w:instrText xml:space="preserve"> PAGEREF _Toc269800361 \h </w:instrText>
+          <w:instrText xml:space="preserve"> PAGEREF _Toc270602327 \h </w:instrText>
         </w:r>
         <w:r>
           <w:rPr>
@@ -797,7 +797,7 @@
           <w:lang w:val="es-ES" w:eastAsia="es-ES"/>
         </w:rPr>
       </w:pPr>
-      <w:hyperlink w:anchor="_Toc269800362" w:history="1">
+      <w:hyperlink w:anchor="_Toc270602328" w:history="1">
         <w:r>
           <w:rPr>
             <w:rStyle w:val="Hipervnculo"/>
@@ -841,7 +841,7 @@
             <w:noProof/>
             <w:webHidden/>
           </w:rPr>
-          <w:instrText xml:space="preserve"> PAGEREF _Toc269800362 \h </w:instrText>
+          <w:instrText xml:space="preserve"> PAGEREF _Toc270602328 \h </w:instrText>
         </w:r>
         <w:r>
           <w:rPr>
@@ -885,7 +885,7 @@
           <w:lang w:val="es-ES" w:eastAsia="es-ES"/>
         </w:rPr>
       </w:pPr>
-      <w:hyperlink w:anchor="_Toc269800363" w:history="1">
+      <w:hyperlink w:anchor="_Toc270602329" w:history="1">
         <w:r>
           <w:rPr>
             <w:rStyle w:val="Hipervnculo"/>
@@ -929,7 +929,7 @@
             <w:noProof/>
             <w:webHidden/>
           </w:rPr>
-          <w:instrText xml:space="preserve"> PAGEREF _Toc269800363 \h </w:instrText>
+          <w:instrText xml:space="preserve"> PAGEREF _Toc270602329 \h </w:instrText>
         </w:r>
         <w:r>
           <w:rPr>
@@ -950,6 +950,264 @@
             <w:webHidden/>
           </w:rPr>
           <w:t>5</w:t>
+        </w:r>
+        <w:r>
+          <w:rPr>
+            <w:noProof/>
+            <w:webHidden/>
+          </w:rPr>
+          <w:fldChar w:fldCharType="end"/>
+        </w:r>
+      </w:hyperlink>
+    </w:p>
+    <w:p>
+      <w:pPr>
+        <w:pStyle w:val="TDC3"/>
+        <w:tabs>
+          <w:tab w:val="left" w:pos="1320"/>
+          <w:tab w:val="right" w:leader="dot" w:pos="8828"/>
+        </w:tabs>
+        <w:rPr>
+          <w:rFonts w:asciiTheme="minorHAnsi" w:eastAsiaTheme="minorEastAsia" w:hAnsiTheme="minorHAnsi" w:cstheme="minorBidi"/>
+          <w:noProof/>
+          <w:lang w:val="es-ES" w:eastAsia="es-ES"/>
+        </w:rPr>
+      </w:pPr>
+      <w:hyperlink w:anchor="_Toc270602330" w:history="1">
+        <w:r>
+          <w:rPr>
+            <w:rStyle w:val="Hipervnculo"/>
+            <w:noProof/>
+          </w:rPr>
+          <w:t>II.1.1.</w:t>
+        </w:r>
+        <w:r>
+          <w:rPr>
+            <w:rFonts w:asciiTheme="minorHAnsi" w:eastAsiaTheme="minorEastAsia" w:hAnsiTheme="minorHAnsi" w:cstheme="minorBidi"/>
+            <w:noProof/>
+            <w:lang w:val="es-ES" w:eastAsia="es-ES"/>
+          </w:rPr>
+          <w:tab/>
+        </w:r>
+        <w:r>
+          <w:rPr>
+            <w:rStyle w:val="Hipervnculo"/>
+            <w:noProof/>
+          </w:rPr>
+          <w:t>Definición de Arquitectura de Software</w:t>
+        </w:r>
+        <w:r>
+          <w:rPr>
+            <w:noProof/>
+            <w:webHidden/>
+          </w:rPr>
+          <w:tab/>
+        </w:r>
+        <w:r>
+          <w:rPr>
+            <w:noProof/>
+            <w:webHidden/>
+          </w:rPr>
+          <w:fldChar w:fldCharType="begin"/>
+        </w:r>
+        <w:r>
+          <w:rPr>
+            <w:noProof/>
+            <w:webHidden/>
+          </w:rPr>
+          <w:instrText xml:space="preserve"> PAGEREF _Toc270602330 \h </w:instrText>
+        </w:r>
+        <w:r>
+          <w:rPr>
+            <w:noProof/>
+            <w:webHidden/>
+          </w:rPr>
+        </w:r>
+        <w:r>
+          <w:rPr>
+            <w:noProof/>
+            <w:webHidden/>
+          </w:rPr>
+          <w:fldChar w:fldCharType="separate"/>
+        </w:r>
+        <w:r>
+          <w:rPr>
+            <w:noProof/>
+            <w:webHidden/>
+          </w:rPr>
+          <w:t>5</w:t>
+        </w:r>
+        <w:r>
+          <w:rPr>
+            <w:noProof/>
+            <w:webHidden/>
+          </w:rPr>
+          <w:fldChar w:fldCharType="end"/>
+        </w:r>
+      </w:hyperlink>
+    </w:p>
+    <w:p>
+      <w:pPr>
+        <w:pStyle w:val="TDC3"/>
+        <w:tabs>
+          <w:tab w:val="left" w:pos="1320"/>
+          <w:tab w:val="right" w:leader="dot" w:pos="8828"/>
+        </w:tabs>
+        <w:rPr>
+          <w:rFonts w:asciiTheme="minorHAnsi" w:eastAsiaTheme="minorEastAsia" w:hAnsiTheme="minorHAnsi" w:cstheme="minorBidi"/>
+          <w:noProof/>
+          <w:lang w:val="es-ES" w:eastAsia="es-ES"/>
+        </w:rPr>
+      </w:pPr>
+      <w:hyperlink w:anchor="_Toc270602331" w:history="1">
+        <w:r>
+          <w:rPr>
+            <w:rStyle w:val="Hipervnculo"/>
+            <w:noProof/>
+          </w:rPr>
+          <w:t>II.1.2.</w:t>
+        </w:r>
+        <w:r>
+          <w:rPr>
+            <w:rFonts w:asciiTheme="minorHAnsi" w:eastAsiaTheme="minorEastAsia" w:hAnsiTheme="minorHAnsi" w:cstheme="minorBidi"/>
+            <w:noProof/>
+            <w:lang w:val="es-ES" w:eastAsia="es-ES"/>
+          </w:rPr>
+          <w:tab/>
+        </w:r>
+        <w:r>
+          <w:rPr>
+            <w:rStyle w:val="Hipervnculo"/>
+            <w:noProof/>
+          </w:rPr>
+          <w:t>Representación de una arquitectura</w:t>
+        </w:r>
+        <w:r>
+          <w:rPr>
+            <w:noProof/>
+            <w:webHidden/>
+          </w:rPr>
+          <w:tab/>
+        </w:r>
+        <w:r>
+          <w:rPr>
+            <w:noProof/>
+            <w:webHidden/>
+          </w:rPr>
+          <w:fldChar w:fldCharType="begin"/>
+        </w:r>
+        <w:r>
+          <w:rPr>
+            <w:noProof/>
+            <w:webHidden/>
+          </w:rPr>
+          <w:instrText xml:space="preserve"> PAGEREF _Toc270602331 \h </w:instrText>
+        </w:r>
+        <w:r>
+          <w:rPr>
+            <w:noProof/>
+            <w:webHidden/>
+          </w:rPr>
+        </w:r>
+        <w:r>
+          <w:rPr>
+            <w:noProof/>
+            <w:webHidden/>
+          </w:rPr>
+          <w:fldChar w:fldCharType="separate"/>
+        </w:r>
+        <w:r>
+          <w:rPr>
+            <w:noProof/>
+            <w:webHidden/>
+          </w:rPr>
+          <w:t>7</w:t>
+        </w:r>
+        <w:r>
+          <w:rPr>
+            <w:noProof/>
+            <w:webHidden/>
+          </w:rPr>
+          <w:fldChar w:fldCharType="end"/>
+        </w:r>
+      </w:hyperlink>
+    </w:p>
+    <w:p>
+      <w:pPr>
+        <w:pStyle w:val="TDC3"/>
+        <w:tabs>
+          <w:tab w:val="left" w:pos="1320"/>
+          <w:tab w:val="right" w:leader="dot" w:pos="8828"/>
+        </w:tabs>
+        <w:rPr>
+          <w:rFonts w:asciiTheme="minorHAnsi" w:eastAsiaTheme="minorEastAsia" w:hAnsiTheme="minorHAnsi" w:cstheme="minorBidi"/>
+          <w:noProof/>
+          <w:lang w:val="es-ES" w:eastAsia="es-ES"/>
+        </w:rPr>
+      </w:pPr>
+      <w:hyperlink w:anchor="_Toc270602332" w:history="1">
+        <w:r>
+          <w:rPr>
+            <w:rStyle w:val="Hipervnculo"/>
+            <w:noProof/>
+          </w:rPr>
+          <w:t>II.1.3.</w:t>
+        </w:r>
+        <w:r>
+          <w:rPr>
+            <w:rFonts w:asciiTheme="minorHAnsi" w:eastAsiaTheme="minorEastAsia" w:hAnsiTheme="minorHAnsi" w:cstheme="minorBidi"/>
+            <w:noProof/>
+            <w:lang w:val="es-ES" w:eastAsia="es-ES"/>
+          </w:rPr>
+          <w:tab/>
+        </w:r>
+        <w:r>
+          <w:rPr>
+            <w:rStyle w:val="Hipervnculo"/>
+            <w:noProof/>
+          </w:rPr>
+          <w:t>Ejemplo de una arquitectura</w:t>
+        </w:r>
+        <w:r>
+          <w:rPr>
+            <w:noProof/>
+            <w:webHidden/>
+          </w:rPr>
+          <w:tab/>
+        </w:r>
+        <w:r>
+          <w:rPr>
+            <w:noProof/>
+            <w:webHidden/>
+          </w:rPr>
+          <w:fldChar w:fldCharType="begin"/>
+        </w:r>
+        <w:r>
+          <w:rPr>
+            <w:noProof/>
+            <w:webHidden/>
+          </w:rPr>
+          <w:instrText xml:space="preserve"> PAGEREF _Toc270602332 \h </w:instrText>
+        </w:r>
+        <w:r>
+          <w:rPr>
+            <w:noProof/>
+            <w:webHidden/>
+          </w:rPr>
+        </w:r>
+        <w:r>
+          <w:rPr>
+            <w:noProof/>
+            <w:webHidden/>
+          </w:rPr>
+          <w:fldChar w:fldCharType="separate"/>
+        </w:r>
+        <w:r>
+          <w:rPr>
+            <w:noProof/>
+            <w:webHidden/>
+          </w:rPr>
+          <w:t>7</w:t>
         </w:r>
         <w:r>
           <w:rPr>
@@ -973,7 +1231,7 @@
           <w:lang w:val="es-ES" w:eastAsia="es-ES"/>
         </w:rPr>
       </w:pPr>
-      <w:hyperlink w:anchor="_Toc269800364" w:history="1">
+      <w:hyperlink w:anchor="_Toc270602333" w:history="1">
         <w:r>
           <w:rPr>
             <w:rStyle w:val="Hipervnculo"/>
@@ -1017,7 +1275,7 @@
             <w:noProof/>
             <w:webHidden/>
           </w:rPr>
-          <w:instrText xml:space="preserve"> PAGEREF _Toc269800364 \h </w:instrText>
+          <w:instrText xml:space="preserve"> PAGEREF _Toc270602333 \h </w:instrText>
         </w:r>
         <w:r>
           <w:rPr>
@@ -1037,7 +1295,7 @@
             <w:noProof/>
             <w:webHidden/>
           </w:rPr>
-          <w:t>6</w:t>
+          <w:t>9</w:t>
         </w:r>
         <w:r>
           <w:rPr>
@@ -1052,6 +1310,7 @@
       <w:pPr>
         <w:pStyle w:val="TDC3"/>
         <w:tabs>
+          <w:tab w:val="left" w:pos="1320"/>
           <w:tab w:val="right" w:leader="dot" w:pos="8828"/>
         </w:tabs>
         <w:rPr>
@@ -1060,13 +1319,28 @@
           <w:lang w:val="es-ES" w:eastAsia="es-ES"/>
         </w:rPr>
       </w:pPr>
-      <w:hyperlink w:anchor="_Toc269800365" w:history="1">
+      <w:hyperlink w:anchor="_Toc270602334" w:history="1">
         <w:r>
           <w:rPr>
             <w:rStyle w:val="Hipervnculo"/>
             <w:noProof/>
           </w:rPr>
-          <w:t>Modificabilidad</w:t>
+          <w:t>II.2.1.</w:t>
+        </w:r>
+        <w:r>
+          <w:rPr>
+            <w:rFonts w:asciiTheme="minorHAnsi" w:eastAsiaTheme="minorEastAsia" w:hAnsiTheme="minorHAnsi" w:cstheme="minorBidi"/>
+            <w:noProof/>
+            <w:lang w:val="es-ES" w:eastAsia="es-ES"/>
+          </w:rPr>
+          <w:tab/>
+        </w:r>
+        <w:r>
+          <w:rPr>
+            <w:rStyle w:val="Hipervnculo"/>
+            <w:noProof/>
+          </w:rPr>
+          <w:t>Principales atributos de calidad</w:t>
         </w:r>
         <w:r>
           <w:rPr>
@@ -1087,7 +1361,7 @@
             <w:noProof/>
             <w:webHidden/>
           </w:rPr>
-          <w:instrText xml:space="preserve"> PAGEREF _Toc269800365 \h </w:instrText>
+          <w:instrText xml:space="preserve"> PAGEREF _Toc270602334 \h </w:instrText>
         </w:r>
         <w:r>
           <w:rPr>
@@ -1107,7 +1381,7 @@
             <w:noProof/>
             <w:webHidden/>
           </w:rPr>
-          <w:t>7</w:t>
+          <w:t>10</w:t>
         </w:r>
         <w:r>
           <w:rPr>
@@ -1120,8 +1394,9 @@
     </w:p>
     <w:p>
       <w:pPr>
-        <w:pStyle w:val="TDC3"/>
+        <w:pStyle w:val="TDC4"/>
         <w:tabs>
+          <w:tab w:val="left" w:pos="1760"/>
           <w:tab w:val="right" w:leader="dot" w:pos="8828"/>
         </w:tabs>
         <w:rPr>
@@ -1130,12 +1405,27 @@
           <w:lang w:val="es-ES" w:eastAsia="es-ES"/>
         </w:rPr>
       </w:pPr>
-      <w:hyperlink w:anchor="_Toc269800366" w:history="1">
+      <w:hyperlink w:anchor="_Toc270602335" w:history="1">
         <w:r>
           <w:rPr>
             <w:rStyle w:val="Hipervnculo"/>
             <w:noProof/>
           </w:rPr>
+          <w:t>II.2.1.1.</w:t>
+        </w:r>
+        <w:r>
+          <w:rPr>
+            <w:rFonts w:asciiTheme="minorHAnsi" w:eastAsiaTheme="minorEastAsia" w:hAnsiTheme="minorHAnsi" w:cstheme="minorBidi"/>
+            <w:noProof/>
+            <w:lang w:val="es-ES" w:eastAsia="es-ES"/>
+          </w:rPr>
+          <w:tab/>
+        </w:r>
+        <w:r>
+          <w:rPr>
+            <w:rStyle w:val="Hipervnculo"/>
+            <w:noProof/>
+          </w:rPr>
           <w:t>Disponibilidad</w:t>
         </w:r>
         <w:r>
@@ -1157,7 +1447,7 @@
             <w:noProof/>
             <w:webHidden/>
           </w:rPr>
-          <w:instrText xml:space="preserve"> PAGEREF _Toc269800366 \h </w:instrText>
+          <w:instrText xml:space="preserve"> PAGEREF _Toc270602335 \h </w:instrText>
         </w:r>
         <w:r>
           <w:rPr>
@@ -1177,7 +1467,7 @@
             <w:noProof/>
             <w:webHidden/>
           </w:rPr>
-          <w:t>7</w:t>
+          <w:t>10</w:t>
         </w:r>
         <w:r>
           <w:rPr>
@@ -1190,8 +1480,9 @@
     </w:p>
     <w:p>
       <w:pPr>
-        <w:pStyle w:val="TDC3"/>
+        <w:pStyle w:val="TDC4"/>
         <w:tabs>
+          <w:tab w:val="left" w:pos="1760"/>
           <w:tab w:val="right" w:leader="dot" w:pos="8828"/>
         </w:tabs>
         <w:rPr>
@@ -1200,12 +1491,27 @@
           <w:lang w:val="es-ES" w:eastAsia="es-ES"/>
         </w:rPr>
       </w:pPr>
-      <w:hyperlink w:anchor="_Toc269800367" w:history="1">
+      <w:hyperlink w:anchor="_Toc270602336" w:history="1">
         <w:r>
           <w:rPr>
             <w:rStyle w:val="Hipervnculo"/>
             <w:noProof/>
           </w:rPr>
+          <w:t>II.2.1.2.</w:t>
+        </w:r>
+        <w:r>
+          <w:rPr>
+            <w:rFonts w:asciiTheme="minorHAnsi" w:eastAsiaTheme="minorEastAsia" w:hAnsiTheme="minorHAnsi" w:cstheme="minorBidi"/>
+            <w:noProof/>
+            <w:lang w:val="es-ES" w:eastAsia="es-ES"/>
+          </w:rPr>
+          <w:tab/>
+        </w:r>
+        <w:r>
+          <w:rPr>
+            <w:rStyle w:val="Hipervnculo"/>
+            <w:noProof/>
+          </w:rPr>
           <w:t>Performance</w:t>
         </w:r>
         <w:r>
@@ -1227,7 +1533,7 @@
             <w:noProof/>
             <w:webHidden/>
           </w:rPr>
-          <w:instrText xml:space="preserve"> PAGEREF _Toc269800367 \h </w:instrText>
+          <w:instrText xml:space="preserve"> PAGEREF _Toc270602336 \h </w:instrText>
         </w:r>
         <w:r>
           <w:rPr>
@@ -1247,7 +1553,7 @@
             <w:noProof/>
             <w:webHidden/>
           </w:rPr>
-          <w:t>7</w:t>
+          <w:t>10</w:t>
         </w:r>
         <w:r>
           <w:rPr>
@@ -1260,8 +1566,9 @@
     </w:p>
     <w:p>
       <w:pPr>
-        <w:pStyle w:val="TDC3"/>
+        <w:pStyle w:val="TDC4"/>
         <w:tabs>
+          <w:tab w:val="left" w:pos="1760"/>
           <w:tab w:val="right" w:leader="dot" w:pos="8828"/>
         </w:tabs>
         <w:rPr>
@@ -1270,13 +1577,28 @@
           <w:lang w:val="es-ES" w:eastAsia="es-ES"/>
         </w:rPr>
       </w:pPr>
-      <w:hyperlink w:anchor="_Toc269800368" w:history="1">
+      <w:hyperlink w:anchor="_Toc270602337" w:history="1">
         <w:r>
           <w:rPr>
             <w:rStyle w:val="Hipervnculo"/>
             <w:noProof/>
           </w:rPr>
-          <w:t>Performance</w:t>
+          <w:t>II.2.1.3.</w:t>
+        </w:r>
+        <w:r>
+          <w:rPr>
+            <w:rFonts w:asciiTheme="minorHAnsi" w:eastAsiaTheme="minorEastAsia" w:hAnsiTheme="minorHAnsi" w:cstheme="minorBidi"/>
+            <w:noProof/>
+            <w:lang w:val="es-ES" w:eastAsia="es-ES"/>
+          </w:rPr>
+          <w:tab/>
+        </w:r>
+        <w:r>
+          <w:rPr>
+            <w:rStyle w:val="Hipervnculo"/>
+            <w:noProof/>
+          </w:rPr>
+          <w:t>Seguridad</w:t>
         </w:r>
         <w:r>
           <w:rPr>
@@ -1297,7 +1619,7 @@
             <w:noProof/>
             <w:webHidden/>
           </w:rPr>
-          <w:instrText xml:space="preserve"> PAGEREF _Toc269800368 \h </w:instrText>
+          <w:instrText xml:space="preserve"> PAGEREF _Toc270602337 \h </w:instrText>
         </w:r>
         <w:r>
           <w:rPr>
@@ -1317,7 +1639,351 @@
             <w:noProof/>
             <w:webHidden/>
           </w:rPr>
-          <w:t>7</w:t>
+          <w:t>11</w:t>
+        </w:r>
+        <w:r>
+          <w:rPr>
+            <w:noProof/>
+            <w:webHidden/>
+          </w:rPr>
+          <w:fldChar w:fldCharType="end"/>
+        </w:r>
+      </w:hyperlink>
+    </w:p>
+    <w:p>
+      <w:pPr>
+        <w:pStyle w:val="TDC4"/>
+        <w:tabs>
+          <w:tab w:val="left" w:pos="1760"/>
+          <w:tab w:val="right" w:leader="dot" w:pos="8828"/>
+        </w:tabs>
+        <w:rPr>
+          <w:rFonts w:asciiTheme="minorHAnsi" w:eastAsiaTheme="minorEastAsia" w:hAnsiTheme="minorHAnsi" w:cstheme="minorBidi"/>
+          <w:noProof/>
+          <w:lang w:val="es-ES" w:eastAsia="es-ES"/>
+        </w:rPr>
+      </w:pPr>
+      <w:hyperlink w:anchor="_Toc270602338" w:history="1">
+        <w:r>
+          <w:rPr>
+            <w:rStyle w:val="Hipervnculo"/>
+            <w:noProof/>
+          </w:rPr>
+          <w:t>II.2.1.4.</w:t>
+        </w:r>
+        <w:r>
+          <w:rPr>
+            <w:rFonts w:asciiTheme="minorHAnsi" w:eastAsiaTheme="minorEastAsia" w:hAnsiTheme="minorHAnsi" w:cstheme="minorBidi"/>
+            <w:noProof/>
+            <w:lang w:val="es-ES" w:eastAsia="es-ES"/>
+          </w:rPr>
+          <w:tab/>
+        </w:r>
+        <w:r>
+          <w:rPr>
+            <w:rStyle w:val="Hipervnculo"/>
+            <w:noProof/>
+          </w:rPr>
+          <w:t>Usabilidad</w:t>
+        </w:r>
+        <w:r>
+          <w:rPr>
+            <w:noProof/>
+            <w:webHidden/>
+          </w:rPr>
+          <w:tab/>
+        </w:r>
+        <w:r>
+          <w:rPr>
+            <w:noProof/>
+            <w:webHidden/>
+          </w:rPr>
+          <w:fldChar w:fldCharType="begin"/>
+        </w:r>
+        <w:r>
+          <w:rPr>
+            <w:noProof/>
+            <w:webHidden/>
+          </w:rPr>
+          <w:instrText xml:space="preserve"> PAGEREF _Toc270602338 \h </w:instrText>
+        </w:r>
+        <w:r>
+          <w:rPr>
+            <w:noProof/>
+            <w:webHidden/>
+          </w:rPr>
+        </w:r>
+        <w:r>
+          <w:rPr>
+            <w:noProof/>
+            <w:webHidden/>
+          </w:rPr>
+          <w:fldChar w:fldCharType="separate"/>
+        </w:r>
+        <w:r>
+          <w:rPr>
+            <w:noProof/>
+            <w:webHidden/>
+          </w:rPr>
+          <w:t>11</w:t>
+        </w:r>
+        <w:r>
+          <w:rPr>
+            <w:noProof/>
+            <w:webHidden/>
+          </w:rPr>
+          <w:fldChar w:fldCharType="end"/>
+        </w:r>
+      </w:hyperlink>
+    </w:p>
+    <w:p>
+      <w:pPr>
+        <w:pStyle w:val="TDC4"/>
+        <w:tabs>
+          <w:tab w:val="left" w:pos="1760"/>
+          <w:tab w:val="right" w:leader="dot" w:pos="8828"/>
+        </w:tabs>
+        <w:rPr>
+          <w:rFonts w:asciiTheme="minorHAnsi" w:eastAsiaTheme="minorEastAsia" w:hAnsiTheme="minorHAnsi" w:cstheme="minorBidi"/>
+          <w:noProof/>
+          <w:lang w:val="es-ES" w:eastAsia="es-ES"/>
+        </w:rPr>
+      </w:pPr>
+      <w:hyperlink w:anchor="_Toc270602339" w:history="1">
+        <w:r>
+          <w:rPr>
+            <w:rStyle w:val="Hipervnculo"/>
+            <w:noProof/>
+          </w:rPr>
+          <w:t>II.2.1.5.</w:t>
+        </w:r>
+        <w:r>
+          <w:rPr>
+            <w:rFonts w:asciiTheme="minorHAnsi" w:eastAsiaTheme="minorEastAsia" w:hAnsiTheme="minorHAnsi" w:cstheme="minorBidi"/>
+            <w:noProof/>
+            <w:lang w:val="es-ES" w:eastAsia="es-ES"/>
+          </w:rPr>
+          <w:tab/>
+        </w:r>
+        <w:r>
+          <w:rPr>
+            <w:rStyle w:val="Hipervnculo"/>
+            <w:noProof/>
+          </w:rPr>
+          <w:t>Modificabilidad</w:t>
+        </w:r>
+        <w:r>
+          <w:rPr>
+            <w:noProof/>
+            <w:webHidden/>
+          </w:rPr>
+          <w:tab/>
+        </w:r>
+        <w:r>
+          <w:rPr>
+            <w:noProof/>
+            <w:webHidden/>
+          </w:rPr>
+          <w:fldChar w:fldCharType="begin"/>
+        </w:r>
+        <w:r>
+          <w:rPr>
+            <w:noProof/>
+            <w:webHidden/>
+          </w:rPr>
+          <w:instrText xml:space="preserve"> PAGEREF _Toc270602339 \h </w:instrText>
+        </w:r>
+        <w:r>
+          <w:rPr>
+            <w:noProof/>
+            <w:webHidden/>
+          </w:rPr>
+        </w:r>
+        <w:r>
+          <w:rPr>
+            <w:noProof/>
+            <w:webHidden/>
+          </w:rPr>
+          <w:fldChar w:fldCharType="separate"/>
+        </w:r>
+        <w:r>
+          <w:rPr>
+            <w:noProof/>
+            <w:webHidden/>
+          </w:rPr>
+          <w:t>12</w:t>
+        </w:r>
+        <w:r>
+          <w:rPr>
+            <w:noProof/>
+            <w:webHidden/>
+          </w:rPr>
+          <w:fldChar w:fldCharType="end"/>
+        </w:r>
+      </w:hyperlink>
+    </w:p>
+    <w:p>
+      <w:pPr>
+        <w:pStyle w:val="TDC4"/>
+        <w:tabs>
+          <w:tab w:val="left" w:pos="1760"/>
+          <w:tab w:val="right" w:leader="dot" w:pos="8828"/>
+        </w:tabs>
+        <w:rPr>
+          <w:rFonts w:asciiTheme="minorHAnsi" w:eastAsiaTheme="minorEastAsia" w:hAnsiTheme="minorHAnsi" w:cstheme="minorBidi"/>
+          <w:noProof/>
+          <w:lang w:val="es-ES" w:eastAsia="es-ES"/>
+        </w:rPr>
+      </w:pPr>
+      <w:hyperlink w:anchor="_Toc270602340" w:history="1">
+        <w:r>
+          <w:rPr>
+            <w:rStyle w:val="Hipervnculo"/>
+            <w:noProof/>
+          </w:rPr>
+          <w:t>II.2.1.6.</w:t>
+        </w:r>
+        <w:r>
+          <w:rPr>
+            <w:rFonts w:asciiTheme="minorHAnsi" w:eastAsiaTheme="minorEastAsia" w:hAnsiTheme="minorHAnsi" w:cstheme="minorBidi"/>
+            <w:noProof/>
+            <w:lang w:val="es-ES" w:eastAsia="es-ES"/>
+          </w:rPr>
+          <w:tab/>
+        </w:r>
+        <w:r>
+          <w:rPr>
+            <w:rStyle w:val="Hipervnculo"/>
+            <w:noProof/>
+          </w:rPr>
+          <w:t>Testeabilidad</w:t>
+        </w:r>
+        <w:r>
+          <w:rPr>
+            <w:noProof/>
+            <w:webHidden/>
+          </w:rPr>
+          <w:tab/>
+        </w:r>
+        <w:r>
+          <w:rPr>
+            <w:noProof/>
+            <w:webHidden/>
+          </w:rPr>
+          <w:fldChar w:fldCharType="begin"/>
+        </w:r>
+        <w:r>
+          <w:rPr>
+            <w:noProof/>
+            <w:webHidden/>
+          </w:rPr>
+          <w:instrText xml:space="preserve"> PAGEREF _Toc270602340 \h </w:instrText>
+        </w:r>
+        <w:r>
+          <w:rPr>
+            <w:noProof/>
+            <w:webHidden/>
+          </w:rPr>
+        </w:r>
+        <w:r>
+          <w:rPr>
+            <w:noProof/>
+            <w:webHidden/>
+          </w:rPr>
+          <w:fldChar w:fldCharType="separate"/>
+        </w:r>
+        <w:r>
+          <w:rPr>
+            <w:noProof/>
+            <w:webHidden/>
+          </w:rPr>
+          <w:t>12</w:t>
+        </w:r>
+        <w:r>
+          <w:rPr>
+            <w:noProof/>
+            <w:webHidden/>
+          </w:rPr>
+          <w:fldChar w:fldCharType="end"/>
+        </w:r>
+      </w:hyperlink>
+    </w:p>
+    <w:p>
+      <w:pPr>
+        <w:pStyle w:val="TDC3"/>
+        <w:tabs>
+          <w:tab w:val="left" w:pos="1320"/>
+          <w:tab w:val="right" w:leader="dot" w:pos="8828"/>
+        </w:tabs>
+        <w:rPr>
+          <w:rFonts w:asciiTheme="minorHAnsi" w:eastAsiaTheme="minorEastAsia" w:hAnsiTheme="minorHAnsi" w:cstheme="minorBidi"/>
+          <w:noProof/>
+          <w:lang w:val="es-ES" w:eastAsia="es-ES"/>
+        </w:rPr>
+      </w:pPr>
+      <w:hyperlink w:anchor="_Toc270602341" w:history="1">
+        <w:r>
+          <w:rPr>
+            <w:rStyle w:val="Hipervnculo"/>
+            <w:noProof/>
+          </w:rPr>
+          <w:t>II.2.2.</w:t>
+        </w:r>
+        <w:r>
+          <w:rPr>
+            <w:rFonts w:asciiTheme="minorHAnsi" w:eastAsiaTheme="minorEastAsia" w:hAnsiTheme="minorHAnsi" w:cstheme="minorBidi"/>
+            <w:noProof/>
+            <w:lang w:val="es-ES" w:eastAsia="es-ES"/>
+          </w:rPr>
+          <w:tab/>
+        </w:r>
+        <w:r>
+          <w:rPr>
+            <w:rStyle w:val="Hipervnculo"/>
+            <w:noProof/>
+          </w:rPr>
+          <w:t>Atributos de calidad en una arquitectura</w:t>
+        </w:r>
+        <w:r>
+          <w:rPr>
+            <w:noProof/>
+            <w:webHidden/>
+          </w:rPr>
+          <w:tab/>
+        </w:r>
+        <w:r>
+          <w:rPr>
+            <w:noProof/>
+            <w:webHidden/>
+          </w:rPr>
+          <w:fldChar w:fldCharType="begin"/>
+        </w:r>
+        <w:r>
+          <w:rPr>
+            <w:noProof/>
+            <w:webHidden/>
+          </w:rPr>
+          <w:instrText xml:space="preserve"> PAGEREF _Toc270602341 \h </w:instrText>
+        </w:r>
+        <w:r>
+          <w:rPr>
+            <w:noProof/>
+            <w:webHidden/>
+          </w:rPr>
+        </w:r>
+        <w:r>
+          <w:rPr>
+            <w:noProof/>
+            <w:webHidden/>
+          </w:rPr>
+          <w:fldChar w:fldCharType="separate"/>
+        </w:r>
+        <w:r>
+          <w:rPr>
+            <w:noProof/>
+            <w:webHidden/>
+          </w:rPr>
+          <w:t>13</w:t>
         </w:r>
         <w:r>
           <w:rPr>
@@ -1341,7 +2007,7 @@
           <w:lang w:val="es-ES" w:eastAsia="es-ES"/>
         </w:rPr>
       </w:pPr>
-      <w:hyperlink w:anchor="_Toc269800369" w:history="1">
+      <w:hyperlink w:anchor="_Toc270602342" w:history="1">
         <w:r>
           <w:rPr>
             <w:rStyle w:val="Hipervnculo"/>
@@ -1385,7 +2051,7 @@
             <w:noProof/>
             <w:webHidden/>
           </w:rPr>
-          <w:instrText xml:space="preserve"> PAGEREF _Toc269800369 \h </w:instrText>
+          <w:instrText xml:space="preserve"> PAGEREF _Toc270602342 \h </w:instrText>
         </w:r>
         <w:r>
           <w:rPr>
@@ -1405,7 +2071,7 @@
             <w:noProof/>
             <w:webHidden/>
           </w:rPr>
-          <w:t>8</w:t>
+          <w:t>13</w:t>
         </w:r>
         <w:r>
           <w:rPr>
@@ -1429,7 +2095,7 @@
           <w:lang w:val="es-ES" w:eastAsia="es-ES"/>
         </w:rPr>
       </w:pPr>
-      <w:hyperlink w:anchor="_Toc269800370" w:history="1">
+      <w:hyperlink w:anchor="_Toc270602343" w:history="1">
         <w:r>
           <w:rPr>
             <w:rStyle w:val="Hipervnculo"/>
@@ -1452,7 +2118,7 @@
             <w:noProof/>
             <w:lang w:val="es-AR"/>
           </w:rPr>
-          <w:t>Aspectos tempranos</w:t>
+          <w:t>Aspectos tempranos y atributos de calidad</w:t>
         </w:r>
         <w:r>
           <w:rPr>
@@ -1473,7 +2139,7 @@
             <w:noProof/>
             <w:webHidden/>
           </w:rPr>
-          <w:instrText xml:space="preserve"> PAGEREF _Toc269800370 \h </w:instrText>
+          <w:instrText xml:space="preserve"> PAGEREF _Toc270602343 \h </w:instrText>
         </w:r>
         <w:r>
           <w:rPr>
@@ -1493,7 +2159,7 @@
             <w:noProof/>
             <w:webHidden/>
           </w:rPr>
-          <w:t>9</w:t>
+          <w:t>15</w:t>
         </w:r>
         <w:r>
           <w:rPr>
@@ -1517,7 +2183,7 @@
           <w:lang w:val="es-ES" w:eastAsia="es-ES"/>
         </w:rPr>
       </w:pPr>
-      <w:hyperlink w:anchor="_Toc269800371" w:history="1">
+      <w:hyperlink w:anchor="_Toc270602344" w:history="1">
         <w:r>
           <w:rPr>
             <w:rStyle w:val="Hipervnculo"/>
@@ -1561,7 +2227,7 @@
             <w:noProof/>
             <w:webHidden/>
           </w:rPr>
-          <w:instrText xml:space="preserve"> PAGEREF _Toc269800371 \h </w:instrText>
+          <w:instrText xml:space="preserve"> PAGEREF _Toc270602344 \h </w:instrText>
         </w:r>
         <w:r>
           <w:rPr>
@@ -1581,7 +2247,7 @@
             <w:noProof/>
             <w:webHidden/>
           </w:rPr>
-          <w:t>10</w:t>
+          <w:t>16</w:t>
         </w:r>
         <w:r>
           <w:rPr>
@@ -1596,6 +2262,7 @@
       <w:pPr>
         <w:pStyle w:val="TDC3"/>
         <w:tabs>
+          <w:tab w:val="left" w:pos="1320"/>
           <w:tab w:val="right" w:leader="dot" w:pos="8828"/>
         </w:tabs>
         <w:rPr>
@@ -1604,12 +2271,27 @@
           <w:lang w:val="es-ES" w:eastAsia="es-ES"/>
         </w:rPr>
       </w:pPr>
-      <w:hyperlink w:anchor="_Toc269800372" w:history="1">
+      <w:hyperlink w:anchor="_Toc270602345" w:history="1">
         <w:r>
           <w:rPr>
             <w:rStyle w:val="Hipervnculo"/>
             <w:noProof/>
           </w:rPr>
+          <w:t>II.5.1.</w:t>
+        </w:r>
+        <w:r>
+          <w:rPr>
+            <w:rFonts w:asciiTheme="minorHAnsi" w:eastAsiaTheme="minorEastAsia" w:hAnsiTheme="minorHAnsi" w:cstheme="minorBidi"/>
+            <w:noProof/>
+            <w:lang w:val="es-ES" w:eastAsia="es-ES"/>
+          </w:rPr>
+          <w:tab/>
+        </w:r>
+        <w:r>
+          <w:rPr>
+            <w:rStyle w:val="Hipervnculo"/>
+            <w:noProof/>
+          </w:rPr>
           <w:t>Casos de uso</w:t>
         </w:r>
         <w:r>
@@ -1631,7 +2313,7 @@
             <w:noProof/>
             <w:webHidden/>
           </w:rPr>
-          <w:instrText xml:space="preserve"> PAGEREF _Toc269800372 \h </w:instrText>
+          <w:instrText xml:space="preserve"> PAGEREF _Toc270602345 \h </w:instrText>
         </w:r>
         <w:r>
           <w:rPr>
@@ -1651,7 +2333,93 @@
             <w:noProof/>
             <w:webHidden/>
           </w:rPr>
-          <w:t>10</w:t>
+          <w:t>17</w:t>
+        </w:r>
+        <w:r>
+          <w:rPr>
+            <w:noProof/>
+            <w:webHidden/>
+          </w:rPr>
+          <w:fldChar w:fldCharType="end"/>
+        </w:r>
+      </w:hyperlink>
+    </w:p>
+    <w:p>
+      <w:pPr>
+        <w:pStyle w:val="TDC3"/>
+        <w:tabs>
+          <w:tab w:val="left" w:pos="1320"/>
+          <w:tab w:val="right" w:leader="dot" w:pos="8828"/>
+        </w:tabs>
+        <w:rPr>
+          <w:rFonts w:asciiTheme="minorHAnsi" w:eastAsiaTheme="minorEastAsia" w:hAnsiTheme="minorHAnsi" w:cstheme="minorBidi"/>
+          <w:noProof/>
+          <w:lang w:val="es-ES" w:eastAsia="es-ES"/>
+        </w:rPr>
+      </w:pPr>
+      <w:hyperlink w:anchor="_Toc270602346" w:history="1">
+        <w:r>
+          <w:rPr>
+            <w:rStyle w:val="Hipervnculo"/>
+            <w:noProof/>
+          </w:rPr>
+          <w:t>II.5.2.</w:t>
+        </w:r>
+        <w:r>
+          <w:rPr>
+            <w:rFonts w:asciiTheme="minorHAnsi" w:eastAsiaTheme="minorEastAsia" w:hAnsiTheme="minorHAnsi" w:cstheme="minorBidi"/>
+            <w:noProof/>
+            <w:lang w:val="es-ES" w:eastAsia="es-ES"/>
+          </w:rPr>
+          <w:tab/>
+        </w:r>
+        <w:r>
+          <w:rPr>
+            <w:rStyle w:val="Hipervnculo"/>
+            <w:noProof/>
+          </w:rPr>
+          <w:t>Especificación de un requerimiento mediante casos de uso (o Aplicación de Casos de Uso)</w:t>
+        </w:r>
+        <w:r>
+          <w:rPr>
+            <w:noProof/>
+            <w:webHidden/>
+          </w:rPr>
+          <w:tab/>
+        </w:r>
+        <w:r>
+          <w:rPr>
+            <w:noProof/>
+            <w:webHidden/>
+          </w:rPr>
+          <w:fldChar w:fldCharType="begin"/>
+        </w:r>
+        <w:r>
+          <w:rPr>
+            <w:noProof/>
+            <w:webHidden/>
+          </w:rPr>
+          <w:instrText xml:space="preserve"> PAGEREF _Toc270602346 \h </w:instrText>
+        </w:r>
+        <w:r>
+          <w:rPr>
+            <w:noProof/>
+            <w:webHidden/>
+          </w:rPr>
+        </w:r>
+        <w:r>
+          <w:rPr>
+            <w:noProof/>
+            <w:webHidden/>
+          </w:rPr>
+          <w:fldChar w:fldCharType="separate"/>
+        </w:r>
+        <w:r>
+          <w:rPr>
+            <w:noProof/>
+            <w:webHidden/>
+          </w:rPr>
+          <w:t>17</w:t>
         </w:r>
         <w:r>
           <w:rPr>
@@ -1675,14 +2443,14 @@
           <w:lang w:val="es-ES" w:eastAsia="es-ES"/>
         </w:rPr>
       </w:pPr>
-      <w:hyperlink w:anchor="_Toc269800373" w:history="1">
+      <w:hyperlink w:anchor="_Toc270602347" w:history="1">
         <w:r>
           <w:rPr>
             <w:rStyle w:val="Hipervnculo"/>
             <w:noProof/>
             <w:lang w:val="es-AR"/>
           </w:rPr>
-          <w:t>II.5.1.1.</w:t>
+          <w:t>II.5.2.1.</w:t>
         </w:r>
         <w:r>
           <w:rPr>
@@ -1698,7 +2466,7 @@
             <w:noProof/>
             <w:lang w:val="es-AR"/>
           </w:rPr>
-          <w:t>Especificación de un requerimiento mediante casos de uso (o Aplicación de Casos de Uso)</w:t>
+          <w:t>Ventajas</w:t>
         </w:r>
         <w:r>
           <w:rPr>
@@ -1719,7 +2487,7 @@
             <w:noProof/>
             <w:webHidden/>
           </w:rPr>
-          <w:instrText xml:space="preserve"> PAGEREF _Toc269800373 \h </w:instrText>
+          <w:instrText xml:space="preserve"> PAGEREF _Toc270602347 \h </w:instrText>
         </w:r>
         <w:r>
           <w:rPr>
@@ -1739,7 +2507,7 @@
             <w:noProof/>
             <w:webHidden/>
           </w:rPr>
-          <w:t>11</w:t>
+          <w:t>18</w:t>
         </w:r>
         <w:r>
           <w:rPr>
@@ -1763,14 +2531,14 @@
           <w:lang w:val="es-ES" w:eastAsia="es-ES"/>
         </w:rPr>
       </w:pPr>
-      <w:hyperlink w:anchor="_Toc269800374" w:history="1">
+      <w:hyperlink w:anchor="_Toc270602348" w:history="1">
         <w:r>
           <w:rPr>
             <w:rStyle w:val="Hipervnculo"/>
             <w:noProof/>
             <w:lang w:val="es-AR"/>
           </w:rPr>
-          <w:t>II.5.1.2.</w:t>
+          <w:t>II.5.2.2.</w:t>
         </w:r>
         <w:r>
           <w:rPr>
@@ -1786,7 +2554,7 @@
             <w:noProof/>
             <w:lang w:val="es-AR"/>
           </w:rPr>
-          <w:t>Ventajas</w:t>
+          <w:t>Templates de Casos de Uso</w:t>
         </w:r>
         <w:r>
           <w:rPr>
@@ -1807,7 +2575,7 @@
             <w:noProof/>
             <w:webHidden/>
           </w:rPr>
-          <w:instrText xml:space="preserve"> PAGEREF _Toc269800374 \h </w:instrText>
+          <w:instrText xml:space="preserve"> PAGEREF _Toc270602348 \h </w:instrText>
         </w:r>
         <w:r>
           <w:rPr>
@@ -1827,7 +2595,883 @@
             <w:noProof/>
             <w:webHidden/>
           </w:rPr>
-          <w:t>11</w:t>
+          <w:t>18</w:t>
+        </w:r>
+        <w:r>
+          <w:rPr>
+            <w:noProof/>
+            <w:webHidden/>
+          </w:rPr>
+          <w:fldChar w:fldCharType="end"/>
+        </w:r>
+      </w:hyperlink>
+    </w:p>
+    <w:p>
+      <w:pPr>
+        <w:pStyle w:val="TDC1"/>
+        <w:tabs>
+          <w:tab w:val="left" w:pos="1320"/>
+          <w:tab w:val="right" w:leader="dot" w:pos="8828"/>
+        </w:tabs>
+        <w:rPr>
+          <w:rFonts w:asciiTheme="minorHAnsi" w:eastAsiaTheme="minorEastAsia" w:hAnsiTheme="minorHAnsi" w:cstheme="minorBidi"/>
+          <w:noProof/>
+          <w:lang w:val="es-ES" w:eastAsia="es-ES"/>
+        </w:rPr>
+      </w:pPr>
+      <w:hyperlink w:anchor="_Toc270602349" w:history="1">
+        <w:r>
+          <w:rPr>
+            <w:rStyle w:val="Hipervnculo"/>
+            <w:noProof/>
+            <w:lang w:val="es-AR"/>
+          </w:rPr>
+          <w:t>Capítulo III -</w:t>
+        </w:r>
+        <w:r>
+          <w:rPr>
+            <w:rFonts w:asciiTheme="minorHAnsi" w:eastAsiaTheme="minorEastAsia" w:hAnsiTheme="minorHAnsi" w:cstheme="minorBidi"/>
+            <w:noProof/>
+            <w:lang w:val="es-ES" w:eastAsia="es-ES"/>
+          </w:rPr>
+          <w:tab/>
+        </w:r>
+        <w:r>
+          <w:rPr>
+            <w:rStyle w:val="Hipervnculo"/>
+            <w:noProof/>
+            <w:lang w:val="es-AR"/>
+          </w:rPr>
+          <w:t>Trabajos Relacionados</w:t>
+        </w:r>
+        <w:r>
+          <w:rPr>
+            <w:noProof/>
+            <w:webHidden/>
+          </w:rPr>
+          <w:tab/>
+        </w:r>
+        <w:r>
+          <w:rPr>
+            <w:noProof/>
+            <w:webHidden/>
+          </w:rPr>
+          <w:fldChar w:fldCharType="begin"/>
+        </w:r>
+        <w:r>
+          <w:rPr>
+            <w:noProof/>
+            <w:webHidden/>
+          </w:rPr>
+          <w:instrText xml:space="preserve"> PAGEREF _Toc270602349 \h </w:instrText>
+        </w:r>
+        <w:r>
+          <w:rPr>
+            <w:noProof/>
+            <w:webHidden/>
+          </w:rPr>
+        </w:r>
+        <w:r>
+          <w:rPr>
+            <w:noProof/>
+            <w:webHidden/>
+          </w:rPr>
+          <w:fldChar w:fldCharType="separate"/>
+        </w:r>
+        <w:r>
+          <w:rPr>
+            <w:noProof/>
+            <w:webHidden/>
+          </w:rPr>
+          <w:t>20</w:t>
+        </w:r>
+        <w:r>
+          <w:rPr>
+            <w:noProof/>
+            <w:webHidden/>
+          </w:rPr>
+          <w:fldChar w:fldCharType="end"/>
+        </w:r>
+      </w:hyperlink>
+    </w:p>
+    <w:p>
+      <w:pPr>
+        <w:pStyle w:val="TDC1"/>
+        <w:tabs>
+          <w:tab w:val="left" w:pos="1320"/>
+          <w:tab w:val="right" w:leader="dot" w:pos="8828"/>
+        </w:tabs>
+        <w:rPr>
+          <w:rFonts w:asciiTheme="minorHAnsi" w:eastAsiaTheme="minorEastAsia" w:hAnsiTheme="minorHAnsi" w:cstheme="minorBidi"/>
+          <w:noProof/>
+          <w:lang w:val="es-ES" w:eastAsia="es-ES"/>
+        </w:rPr>
+      </w:pPr>
+      <w:hyperlink w:anchor="_Toc270602350" w:history="1">
+        <w:r>
+          <w:rPr>
+            <w:rStyle w:val="Hipervnculo"/>
+            <w:noProof/>
+            <w:lang w:val="es-AR"/>
+          </w:rPr>
+          <w:t>Capítulo IV -</w:t>
+        </w:r>
+        <w:r>
+          <w:rPr>
+            <w:rFonts w:asciiTheme="minorHAnsi" w:eastAsiaTheme="minorEastAsia" w:hAnsiTheme="minorHAnsi" w:cstheme="minorBidi"/>
+            <w:noProof/>
+            <w:lang w:val="es-ES" w:eastAsia="es-ES"/>
+          </w:rPr>
+          <w:tab/>
+        </w:r>
+        <w:r>
+          <w:rPr>
+            <w:rStyle w:val="Hipervnculo"/>
+            <w:noProof/>
+            <w:lang w:val="es-AR"/>
+          </w:rPr>
+          <w:t>Ontología</w:t>
+        </w:r>
+        <w:r>
+          <w:rPr>
+            <w:noProof/>
+            <w:webHidden/>
+          </w:rPr>
+          <w:tab/>
+        </w:r>
+        <w:r>
+          <w:rPr>
+            <w:noProof/>
+            <w:webHidden/>
+          </w:rPr>
+          <w:fldChar w:fldCharType="begin"/>
+        </w:r>
+        <w:r>
+          <w:rPr>
+            <w:noProof/>
+            <w:webHidden/>
+          </w:rPr>
+          <w:instrText xml:space="preserve"> PAGEREF _Toc270602350 \h </w:instrText>
+        </w:r>
+        <w:r>
+          <w:rPr>
+            <w:noProof/>
+            <w:webHidden/>
+          </w:rPr>
+        </w:r>
+        <w:r>
+          <w:rPr>
+            <w:noProof/>
+            <w:webHidden/>
+          </w:rPr>
+          <w:fldChar w:fldCharType="separate"/>
+        </w:r>
+        <w:r>
+          <w:rPr>
+            <w:noProof/>
+            <w:webHidden/>
+          </w:rPr>
+          <w:t>21</w:t>
+        </w:r>
+        <w:r>
+          <w:rPr>
+            <w:noProof/>
+            <w:webHidden/>
+          </w:rPr>
+          <w:fldChar w:fldCharType="end"/>
+        </w:r>
+      </w:hyperlink>
+    </w:p>
+    <w:p>
+      <w:pPr>
+        <w:pStyle w:val="TDC2"/>
+        <w:tabs>
+          <w:tab w:val="left" w:pos="880"/>
+          <w:tab w:val="right" w:leader="dot" w:pos="8828"/>
+        </w:tabs>
+        <w:rPr>
+          <w:rFonts w:asciiTheme="minorHAnsi" w:eastAsiaTheme="minorEastAsia" w:hAnsiTheme="minorHAnsi" w:cstheme="minorBidi"/>
+          <w:noProof/>
+          <w:lang w:val="es-ES" w:eastAsia="es-ES"/>
+        </w:rPr>
+      </w:pPr>
+      <w:hyperlink w:anchor="_Toc270602351" w:history="1">
+        <w:r>
+          <w:rPr>
+            <w:rStyle w:val="Hipervnculo"/>
+            <w:noProof/>
+            <w:lang w:val="es-AR"/>
+          </w:rPr>
+          <w:t>IV.1.</w:t>
+        </w:r>
+        <w:r>
+          <w:rPr>
+            <w:rFonts w:asciiTheme="minorHAnsi" w:eastAsiaTheme="minorEastAsia" w:hAnsiTheme="minorHAnsi" w:cstheme="minorBidi"/>
+            <w:noProof/>
+            <w:lang w:val="es-ES" w:eastAsia="es-ES"/>
+          </w:rPr>
+          <w:tab/>
+        </w:r>
+        <w:r>
+          <w:rPr>
+            <w:rStyle w:val="Hipervnculo"/>
+            <w:noProof/>
+            <w:lang w:val="es-AR"/>
+          </w:rPr>
+          <w:t>Componentes</w:t>
+        </w:r>
+        <w:r>
+          <w:rPr>
+            <w:noProof/>
+            <w:webHidden/>
+          </w:rPr>
+          <w:tab/>
+        </w:r>
+        <w:r>
+          <w:rPr>
+            <w:noProof/>
+            <w:webHidden/>
+          </w:rPr>
+          <w:fldChar w:fldCharType="begin"/>
+        </w:r>
+        <w:r>
+          <w:rPr>
+            <w:noProof/>
+            <w:webHidden/>
+          </w:rPr>
+          <w:instrText xml:space="preserve"> PAGEREF _Toc270602351 \h </w:instrText>
+        </w:r>
+        <w:r>
+          <w:rPr>
+            <w:noProof/>
+            <w:webHidden/>
+          </w:rPr>
+        </w:r>
+        <w:r>
+          <w:rPr>
+            <w:noProof/>
+            <w:webHidden/>
+          </w:rPr>
+          <w:fldChar w:fldCharType="separate"/>
+        </w:r>
+        <w:r>
+          <w:rPr>
+            <w:noProof/>
+            <w:webHidden/>
+          </w:rPr>
+          <w:t>22</w:t>
+        </w:r>
+        <w:r>
+          <w:rPr>
+            <w:noProof/>
+            <w:webHidden/>
+          </w:rPr>
+          <w:fldChar w:fldCharType="end"/>
+        </w:r>
+      </w:hyperlink>
+    </w:p>
+    <w:p>
+      <w:pPr>
+        <w:pStyle w:val="TDC2"/>
+        <w:tabs>
+          <w:tab w:val="left" w:pos="880"/>
+          <w:tab w:val="right" w:leader="dot" w:pos="8828"/>
+        </w:tabs>
+        <w:rPr>
+          <w:rFonts w:asciiTheme="minorHAnsi" w:eastAsiaTheme="minorEastAsia" w:hAnsiTheme="minorHAnsi" w:cstheme="minorBidi"/>
+          <w:noProof/>
+          <w:lang w:val="es-ES" w:eastAsia="es-ES"/>
+        </w:rPr>
+      </w:pPr>
+      <w:hyperlink w:anchor="_Toc270602352" w:history="1">
+        <w:r>
+          <w:rPr>
+            <w:rStyle w:val="Hipervnculo"/>
+            <w:noProof/>
+            <w:lang w:val="es-AR"/>
+          </w:rPr>
+          <w:t>IV.2.</w:t>
+        </w:r>
+        <w:r>
+          <w:rPr>
+            <w:rFonts w:asciiTheme="minorHAnsi" w:eastAsiaTheme="minorEastAsia" w:hAnsiTheme="minorHAnsi" w:cstheme="minorBidi"/>
+            <w:noProof/>
+            <w:lang w:val="es-ES" w:eastAsia="es-ES"/>
+          </w:rPr>
+          <w:tab/>
+        </w:r>
+        <w:r>
+          <w:rPr>
+            <w:rStyle w:val="Hipervnculo"/>
+            <w:noProof/>
+            <w:lang w:val="es-AR"/>
+          </w:rPr>
+          <w:t>Lenguajes de implementación de ontologías: OWL</w:t>
+        </w:r>
+        <w:r>
+          <w:rPr>
+            <w:noProof/>
+            <w:webHidden/>
+          </w:rPr>
+          <w:tab/>
+        </w:r>
+        <w:r>
+          <w:rPr>
+            <w:noProof/>
+            <w:webHidden/>
+          </w:rPr>
+          <w:fldChar w:fldCharType="begin"/>
+        </w:r>
+        <w:r>
+          <w:rPr>
+            <w:noProof/>
+            <w:webHidden/>
+          </w:rPr>
+          <w:instrText xml:space="preserve"> PAGEREF _Toc270602352 \h </w:instrText>
+        </w:r>
+        <w:r>
+          <w:rPr>
+            <w:noProof/>
+            <w:webHidden/>
+          </w:rPr>
+        </w:r>
+        <w:r>
+          <w:rPr>
+            <w:noProof/>
+            <w:webHidden/>
+          </w:rPr>
+          <w:fldChar w:fldCharType="separate"/>
+        </w:r>
+        <w:r>
+          <w:rPr>
+            <w:noProof/>
+            <w:webHidden/>
+          </w:rPr>
+          <w:t>22</w:t>
+        </w:r>
+        <w:r>
+          <w:rPr>
+            <w:noProof/>
+            <w:webHidden/>
+          </w:rPr>
+          <w:fldChar w:fldCharType="end"/>
+        </w:r>
+      </w:hyperlink>
+    </w:p>
+    <w:p>
+      <w:pPr>
+        <w:pStyle w:val="TDC2"/>
+        <w:tabs>
+          <w:tab w:val="left" w:pos="880"/>
+          <w:tab w:val="right" w:leader="dot" w:pos="8828"/>
+        </w:tabs>
+        <w:rPr>
+          <w:rFonts w:asciiTheme="minorHAnsi" w:eastAsiaTheme="minorEastAsia" w:hAnsiTheme="minorHAnsi" w:cstheme="minorBidi"/>
+          <w:noProof/>
+          <w:lang w:val="es-ES" w:eastAsia="es-ES"/>
+        </w:rPr>
+      </w:pPr>
+      <w:hyperlink w:anchor="_Toc270602353" w:history="1">
+        <w:r>
+          <w:rPr>
+            <w:rStyle w:val="Hipervnculo"/>
+            <w:noProof/>
+            <w:lang w:val="es-AR"/>
+          </w:rPr>
+          <w:t>IV.3.</w:t>
+        </w:r>
+        <w:r>
+          <w:rPr>
+            <w:rFonts w:asciiTheme="minorHAnsi" w:eastAsiaTheme="minorEastAsia" w:hAnsiTheme="minorHAnsi" w:cstheme="minorBidi"/>
+            <w:noProof/>
+            <w:lang w:val="es-ES" w:eastAsia="es-ES"/>
+          </w:rPr>
+          <w:tab/>
+        </w:r>
+        <w:r>
+          <w:rPr>
+            <w:rStyle w:val="Hipervnculo"/>
+            <w:noProof/>
+            <w:lang w:val="es-AR"/>
+          </w:rPr>
+          <w:t>Ontología para atributos de calidad</w:t>
+        </w:r>
+        <w:r>
+          <w:rPr>
+            <w:noProof/>
+            <w:webHidden/>
+          </w:rPr>
+          <w:tab/>
+        </w:r>
+        <w:r>
+          <w:rPr>
+            <w:noProof/>
+            <w:webHidden/>
+          </w:rPr>
+          <w:fldChar w:fldCharType="begin"/>
+        </w:r>
+        <w:r>
+          <w:rPr>
+            <w:noProof/>
+            <w:webHidden/>
+          </w:rPr>
+          <w:instrText xml:space="preserve"> PAGEREF _Toc270602353 \h </w:instrText>
+        </w:r>
+        <w:r>
+          <w:rPr>
+            <w:noProof/>
+            <w:webHidden/>
+          </w:rPr>
+        </w:r>
+        <w:r>
+          <w:rPr>
+            <w:noProof/>
+            <w:webHidden/>
+          </w:rPr>
+          <w:fldChar w:fldCharType="separate"/>
+        </w:r>
+        <w:r>
+          <w:rPr>
+            <w:noProof/>
+            <w:webHidden/>
+          </w:rPr>
+          <w:t>23</w:t>
+        </w:r>
+        <w:r>
+          <w:rPr>
+            <w:noProof/>
+            <w:webHidden/>
+          </w:rPr>
+          <w:fldChar w:fldCharType="end"/>
+        </w:r>
+      </w:hyperlink>
+    </w:p>
+    <w:p>
+      <w:pPr>
+        <w:pStyle w:val="TDC1"/>
+        <w:tabs>
+          <w:tab w:val="left" w:pos="1320"/>
+          <w:tab w:val="right" w:leader="dot" w:pos="8828"/>
+        </w:tabs>
+        <w:rPr>
+          <w:rFonts w:asciiTheme="minorHAnsi" w:eastAsiaTheme="minorEastAsia" w:hAnsiTheme="minorHAnsi" w:cstheme="minorBidi"/>
+          <w:noProof/>
+          <w:lang w:val="es-ES" w:eastAsia="es-ES"/>
+        </w:rPr>
+      </w:pPr>
+      <w:hyperlink w:anchor="_Toc270602354" w:history="1">
+        <w:r>
+          <w:rPr>
+            <w:rStyle w:val="Hipervnculo"/>
+            <w:noProof/>
+            <w:lang w:val="es-AR"/>
+          </w:rPr>
+          <w:t>Capítulo V -</w:t>
+        </w:r>
+        <w:r>
+          <w:rPr>
+            <w:rFonts w:asciiTheme="minorHAnsi" w:eastAsiaTheme="minorEastAsia" w:hAnsiTheme="minorHAnsi" w:cstheme="minorBidi"/>
+            <w:noProof/>
+            <w:lang w:val="es-ES" w:eastAsia="es-ES"/>
+          </w:rPr>
+          <w:tab/>
+        </w:r>
+        <w:r>
+          <w:rPr>
+            <w:rStyle w:val="Hipervnculo"/>
+            <w:noProof/>
+            <w:lang w:val="es-AR"/>
+          </w:rPr>
+          <w:t>Identificación de atributos de calidad</w:t>
+        </w:r>
+        <w:r>
+          <w:rPr>
+            <w:noProof/>
+            <w:webHidden/>
+          </w:rPr>
+          <w:tab/>
+        </w:r>
+        <w:r>
+          <w:rPr>
+            <w:noProof/>
+            <w:webHidden/>
+          </w:rPr>
+          <w:fldChar w:fldCharType="begin"/>
+        </w:r>
+        <w:r>
+          <w:rPr>
+            <w:noProof/>
+            <w:webHidden/>
+          </w:rPr>
+          <w:instrText xml:space="preserve"> PAGEREF _Toc270602354 \h </w:instrText>
+        </w:r>
+        <w:r>
+          <w:rPr>
+            <w:noProof/>
+            <w:webHidden/>
+          </w:rPr>
+        </w:r>
+        <w:r>
+          <w:rPr>
+            <w:noProof/>
+            <w:webHidden/>
+          </w:rPr>
+          <w:fldChar w:fldCharType="separate"/>
+        </w:r>
+        <w:r>
+          <w:rPr>
+            <w:noProof/>
+            <w:webHidden/>
+          </w:rPr>
+          <w:t>25</w:t>
+        </w:r>
+        <w:r>
+          <w:rPr>
+            <w:noProof/>
+            <w:webHidden/>
+          </w:rPr>
+          <w:fldChar w:fldCharType="end"/>
+        </w:r>
+      </w:hyperlink>
+    </w:p>
+    <w:p>
+      <w:pPr>
+        <w:pStyle w:val="TDC2"/>
+        <w:tabs>
+          <w:tab w:val="left" w:pos="880"/>
+          <w:tab w:val="right" w:leader="dot" w:pos="8828"/>
+        </w:tabs>
+        <w:rPr>
+          <w:rFonts w:asciiTheme="minorHAnsi" w:eastAsiaTheme="minorEastAsia" w:hAnsiTheme="minorHAnsi" w:cstheme="minorBidi"/>
+          <w:noProof/>
+          <w:lang w:val="es-ES" w:eastAsia="es-ES"/>
+        </w:rPr>
+      </w:pPr>
+      <w:hyperlink w:anchor="_Toc270602355" w:history="1">
+        <w:r>
+          <w:rPr>
+            <w:rStyle w:val="Hipervnculo"/>
+            <w:noProof/>
+            <w:lang w:val="es-AR"/>
+          </w:rPr>
+          <w:t>V.1.</w:t>
+        </w:r>
+        <w:r>
+          <w:rPr>
+            <w:rFonts w:asciiTheme="minorHAnsi" w:eastAsiaTheme="minorEastAsia" w:hAnsiTheme="minorHAnsi" w:cstheme="minorBidi"/>
+            <w:noProof/>
+            <w:lang w:val="es-ES" w:eastAsia="es-ES"/>
+          </w:rPr>
+          <w:tab/>
+        </w:r>
+        <w:r>
+          <w:rPr>
+            <w:rStyle w:val="Hipervnculo"/>
+            <w:noProof/>
+            <w:lang w:val="es-AR"/>
+          </w:rPr>
+          <w:t>Técnica propuesta</w:t>
+        </w:r>
+        <w:r>
+          <w:rPr>
+            <w:noProof/>
+            <w:webHidden/>
+          </w:rPr>
+          <w:tab/>
+        </w:r>
+        <w:r>
+          <w:rPr>
+            <w:noProof/>
+            <w:webHidden/>
+          </w:rPr>
+          <w:fldChar w:fldCharType="begin"/>
+        </w:r>
+        <w:r>
+          <w:rPr>
+            <w:noProof/>
+            <w:webHidden/>
+          </w:rPr>
+          <w:instrText xml:space="preserve"> PAGEREF _Toc270602355 \h </w:instrText>
+        </w:r>
+        <w:r>
+          <w:rPr>
+            <w:noProof/>
+            <w:webHidden/>
+          </w:rPr>
+        </w:r>
+        <w:r>
+          <w:rPr>
+            <w:noProof/>
+            <w:webHidden/>
+          </w:rPr>
+          <w:fldChar w:fldCharType="separate"/>
+        </w:r>
+        <w:r>
+          <w:rPr>
+            <w:noProof/>
+            <w:webHidden/>
+          </w:rPr>
+          <w:t>25</w:t>
+        </w:r>
+        <w:r>
+          <w:rPr>
+            <w:noProof/>
+            <w:webHidden/>
+          </w:rPr>
+          <w:fldChar w:fldCharType="end"/>
+        </w:r>
+      </w:hyperlink>
+    </w:p>
+    <w:p>
+      <w:pPr>
+        <w:pStyle w:val="TDC2"/>
+        <w:tabs>
+          <w:tab w:val="left" w:pos="880"/>
+          <w:tab w:val="right" w:leader="dot" w:pos="8828"/>
+        </w:tabs>
+        <w:rPr>
+          <w:rFonts w:asciiTheme="minorHAnsi" w:eastAsiaTheme="minorEastAsia" w:hAnsiTheme="minorHAnsi" w:cstheme="minorBidi"/>
+          <w:noProof/>
+          <w:lang w:val="es-ES" w:eastAsia="es-ES"/>
+        </w:rPr>
+      </w:pPr>
+      <w:hyperlink w:anchor="_Toc270602356" w:history="1">
+        <w:r>
+          <w:rPr>
+            <w:rStyle w:val="Hipervnculo"/>
+            <w:noProof/>
+            <w:lang w:val="es-AR"/>
+          </w:rPr>
+          <w:t>V.2.</w:t>
+        </w:r>
+        <w:r>
+          <w:rPr>
+            <w:rFonts w:asciiTheme="minorHAnsi" w:eastAsiaTheme="minorEastAsia" w:hAnsiTheme="minorHAnsi" w:cstheme="minorBidi"/>
+            <w:noProof/>
+            <w:lang w:val="es-ES" w:eastAsia="es-ES"/>
+          </w:rPr>
+          <w:tab/>
+        </w:r>
+        <w:r>
+          <w:rPr>
+            <w:rStyle w:val="Hipervnculo"/>
+            <w:noProof/>
+            <w:lang w:val="es-AR"/>
+          </w:rPr>
+          <w:t>Generación de Tokens</w:t>
+        </w:r>
+        <w:r>
+          <w:rPr>
+            <w:noProof/>
+            <w:webHidden/>
+          </w:rPr>
+          <w:tab/>
+        </w:r>
+        <w:r>
+          <w:rPr>
+            <w:noProof/>
+            <w:webHidden/>
+          </w:rPr>
+          <w:fldChar w:fldCharType="begin"/>
+        </w:r>
+        <w:r>
+          <w:rPr>
+            <w:noProof/>
+            <w:webHidden/>
+          </w:rPr>
+          <w:instrText xml:space="preserve"> PAGEREF _Toc270602356 \h </w:instrText>
+        </w:r>
+        <w:r>
+          <w:rPr>
+            <w:noProof/>
+            <w:webHidden/>
+          </w:rPr>
+        </w:r>
+        <w:r>
+          <w:rPr>
+            <w:noProof/>
+            <w:webHidden/>
+          </w:rPr>
+          <w:fldChar w:fldCharType="separate"/>
+        </w:r>
+        <w:r>
+          <w:rPr>
+            <w:noProof/>
+            <w:webHidden/>
+          </w:rPr>
+          <w:t>26</w:t>
+        </w:r>
+        <w:r>
+          <w:rPr>
+            <w:noProof/>
+            <w:webHidden/>
+          </w:rPr>
+          <w:fldChar w:fldCharType="end"/>
+        </w:r>
+      </w:hyperlink>
+    </w:p>
+    <w:p>
+      <w:pPr>
+        <w:pStyle w:val="TDC3"/>
+        <w:tabs>
+          <w:tab w:val="left" w:pos="1320"/>
+          <w:tab w:val="right" w:leader="dot" w:pos="8828"/>
+        </w:tabs>
+        <w:rPr>
+          <w:rFonts w:asciiTheme="minorHAnsi" w:eastAsiaTheme="minorEastAsia" w:hAnsiTheme="minorHAnsi" w:cstheme="minorBidi"/>
+          <w:noProof/>
+          <w:lang w:val="es-ES" w:eastAsia="es-ES"/>
+        </w:rPr>
+      </w:pPr>
+      <w:hyperlink w:anchor="_Toc270602357" w:history="1">
+        <w:r>
+          <w:rPr>
+            <w:rStyle w:val="Hipervnculo"/>
+            <w:noProof/>
+          </w:rPr>
+          <w:t>V.2.1.</w:t>
+        </w:r>
+        <w:r>
+          <w:rPr>
+            <w:rFonts w:asciiTheme="minorHAnsi" w:eastAsiaTheme="minorEastAsia" w:hAnsiTheme="minorHAnsi" w:cstheme="minorBidi"/>
+            <w:noProof/>
+            <w:lang w:val="es-ES" w:eastAsia="es-ES"/>
+          </w:rPr>
+          <w:tab/>
+        </w:r>
+        <w:r>
+          <w:rPr>
+            <w:rStyle w:val="Hipervnculo"/>
+            <w:noProof/>
+          </w:rPr>
+          <w:t>Procesamiento de la Entrada</w:t>
+        </w:r>
+        <w:r>
+          <w:rPr>
+            <w:noProof/>
+            <w:webHidden/>
+          </w:rPr>
+          <w:tab/>
+        </w:r>
+        <w:r>
+          <w:rPr>
+            <w:noProof/>
+            <w:webHidden/>
+          </w:rPr>
+          <w:fldChar w:fldCharType="begin"/>
+        </w:r>
+        <w:r>
+          <w:rPr>
+            <w:noProof/>
+            <w:webHidden/>
+          </w:rPr>
+          <w:instrText xml:space="preserve"> PAGEREF _Toc270602357 \h </w:instrText>
+        </w:r>
+        <w:r>
+          <w:rPr>
+            <w:noProof/>
+            <w:webHidden/>
+          </w:rPr>
+        </w:r>
+        <w:r>
+          <w:rPr>
+            <w:noProof/>
+            <w:webHidden/>
+          </w:rPr>
+          <w:fldChar w:fldCharType="separate"/>
+        </w:r>
+        <w:r>
+          <w:rPr>
+            <w:noProof/>
+            <w:webHidden/>
+          </w:rPr>
+          <w:t>26</w:t>
+        </w:r>
+        <w:r>
+          <w:rPr>
+            <w:noProof/>
+            <w:webHidden/>
+          </w:rPr>
+          <w:fldChar w:fldCharType="end"/>
+        </w:r>
+      </w:hyperlink>
+    </w:p>
+    <w:p>
+      <w:pPr>
+        <w:pStyle w:val="TDC3"/>
+        <w:tabs>
+          <w:tab w:val="left" w:pos="1320"/>
+          <w:tab w:val="right" w:leader="dot" w:pos="8828"/>
+        </w:tabs>
+        <w:rPr>
+          <w:rFonts w:asciiTheme="minorHAnsi" w:eastAsiaTheme="minorEastAsia" w:hAnsiTheme="minorHAnsi" w:cstheme="minorBidi"/>
+          <w:noProof/>
+          <w:lang w:val="es-ES" w:eastAsia="es-ES"/>
+        </w:rPr>
+      </w:pPr>
+      <w:hyperlink w:anchor="_Toc270602358" w:history="1">
+        <w:r>
+          <w:rPr>
+            <w:rStyle w:val="Hipervnculo"/>
+            <w:noProof/>
+          </w:rPr>
+          <w:t>V.2.2.</w:t>
+        </w:r>
+        <w:r>
+          <w:rPr>
+            <w:rFonts w:asciiTheme="minorHAnsi" w:eastAsiaTheme="minorEastAsia" w:hAnsiTheme="minorHAnsi" w:cstheme="minorBidi"/>
+            <w:noProof/>
+            <w:lang w:val="es-ES" w:eastAsia="es-ES"/>
+          </w:rPr>
+          <w:tab/>
+        </w:r>
+        <w:r>
+          <w:rPr>
+            <w:rStyle w:val="Hipervnculo"/>
+            <w:noProof/>
+          </w:rPr>
+          <w:t>Filtrado de Tokens</w:t>
+        </w:r>
+        <w:r>
+          <w:rPr>
+            <w:noProof/>
+            <w:webHidden/>
+          </w:rPr>
+          <w:tab/>
+        </w:r>
+        <w:r>
+          <w:rPr>
+            <w:noProof/>
+            <w:webHidden/>
+          </w:rPr>
+          <w:fldChar w:fldCharType="begin"/>
+        </w:r>
+        <w:r>
+          <w:rPr>
+            <w:noProof/>
+            <w:webHidden/>
+          </w:rPr>
+          <w:instrText xml:space="preserve"> PAGEREF _Toc270602358 \h </w:instrText>
+        </w:r>
+        <w:r>
+          <w:rPr>
+            <w:noProof/>
+            <w:webHidden/>
+          </w:rPr>
+        </w:r>
+        <w:r>
+          <w:rPr>
+            <w:noProof/>
+            <w:webHidden/>
+          </w:rPr>
+          <w:fldChar w:fldCharType="separate"/>
+        </w:r>
+        <w:r>
+          <w:rPr>
+            <w:noProof/>
+            <w:webHidden/>
+          </w:rPr>
+          <w:t>28</w:t>
         </w:r>
         <w:r>
           <w:rPr>
@@ -1851,14 +3495,14 @@
           <w:lang w:val="es-ES" w:eastAsia="es-ES"/>
         </w:rPr>
       </w:pPr>
-      <w:hyperlink w:anchor="_Toc269800375" w:history="1">
+      <w:hyperlink w:anchor="_Toc270602359" w:history="1">
         <w:r>
           <w:rPr>
             <w:rStyle w:val="Hipervnculo"/>
             <w:noProof/>
             <w:lang w:val="es-AR"/>
           </w:rPr>
-          <w:t>II.5.1.3.</w:t>
+          <w:t>V.2.2.1.</w:t>
         </w:r>
         <w:r>
           <w:rPr>
@@ -1874,7 +3518,7 @@
             <w:noProof/>
             <w:lang w:val="es-AR"/>
           </w:rPr>
-          <w:t>Templates de Casos de Uso</w:t>
+          <w:t>Filtro Lower Case</w:t>
         </w:r>
         <w:r>
           <w:rPr>
@@ -1895,7 +3539,7 @@
             <w:noProof/>
             <w:webHidden/>
           </w:rPr>
-          <w:instrText xml:space="preserve"> PAGEREF _Toc269800375 \h </w:instrText>
+          <w:instrText xml:space="preserve"> PAGEREF _Toc270602359 \h </w:instrText>
         </w:r>
         <w:r>
           <w:rPr>
@@ -1915,7 +3559,7 @@
             <w:noProof/>
             <w:webHidden/>
           </w:rPr>
-          <w:t>12</w:t>
+          <w:t>28</w:t>
         </w:r>
         <w:r>
           <w:rPr>
@@ -1928,9 +3572,9 @@
     </w:p>
     <w:p>
       <w:pPr>
-        <w:pStyle w:val="TDC1"/>
+        <w:pStyle w:val="TDC4"/>
         <w:tabs>
-          <w:tab w:val="left" w:pos="1320"/>
+          <w:tab w:val="left" w:pos="1760"/>
           <w:tab w:val="right" w:leader="dot" w:pos="8828"/>
         </w:tabs>
         <w:rPr>
@@ -1939,14 +3583,14 @@
           <w:lang w:val="es-ES" w:eastAsia="es-ES"/>
         </w:rPr>
       </w:pPr>
-      <w:hyperlink w:anchor="_Toc269800376" w:history="1">
+      <w:hyperlink w:anchor="_Toc270602360" w:history="1">
         <w:r>
           <w:rPr>
             <w:rStyle w:val="Hipervnculo"/>
             <w:noProof/>
             <w:lang w:val="es-AR"/>
           </w:rPr>
-          <w:t>Capítulo III -</w:t>
+          <w:t>V.2.2.2.</w:t>
         </w:r>
         <w:r>
           <w:rPr>
@@ -1962,7 +3606,7 @@
             <w:noProof/>
             <w:lang w:val="es-AR"/>
           </w:rPr>
-          <w:t>Trabajos Relacionados</w:t>
+          <w:t>Filtro Stop Words</w:t>
         </w:r>
         <w:r>
           <w:rPr>
@@ -1983,7 +3627,7 @@
             <w:noProof/>
             <w:webHidden/>
           </w:rPr>
-          <w:instrText xml:space="preserve"> PAGEREF _Toc269800376 \h </w:instrText>
+          <w:instrText xml:space="preserve"> PAGEREF _Toc270602360 \h </w:instrText>
         </w:r>
         <w:r>
           <w:rPr>
@@ -2003,7 +3647,7 @@
             <w:noProof/>
             <w:webHidden/>
           </w:rPr>
-          <w:t>13</w:t>
+          <w:t>29</w:t>
         </w:r>
         <w:r>
           <w:rPr>
@@ -2016,9 +3660,9 @@
     </w:p>
     <w:p>
       <w:pPr>
-        <w:pStyle w:val="TDC1"/>
+        <w:pStyle w:val="TDC4"/>
         <w:tabs>
-          <w:tab w:val="left" w:pos="1320"/>
+          <w:tab w:val="left" w:pos="1760"/>
           <w:tab w:val="right" w:leader="dot" w:pos="8828"/>
         </w:tabs>
         <w:rPr>
@@ -2027,14 +3671,14 @@
           <w:lang w:val="es-ES" w:eastAsia="es-ES"/>
         </w:rPr>
       </w:pPr>
-      <w:hyperlink w:anchor="_Toc269800377" w:history="1">
+      <w:hyperlink w:anchor="_Toc270602361" w:history="1">
         <w:r>
           <w:rPr>
             <w:rStyle w:val="Hipervnculo"/>
             <w:noProof/>
             <w:lang w:val="es-AR"/>
           </w:rPr>
-          <w:t>Capítulo IV -</w:t>
+          <w:t>V.2.2.3.</w:t>
         </w:r>
         <w:r>
           <w:rPr>
@@ -2050,7 +3694,7 @@
             <w:noProof/>
             <w:lang w:val="es-AR"/>
           </w:rPr>
-          <w:t>Ontología</w:t>
+          <w:t>Filtro Stemming</w:t>
         </w:r>
         <w:r>
           <w:rPr>
@@ -2071,7 +3715,7 @@
             <w:noProof/>
             <w:webHidden/>
           </w:rPr>
-          <w:instrText xml:space="preserve"> PAGEREF _Toc269800377 \h </w:instrText>
+          <w:instrText xml:space="preserve"> PAGEREF _Toc270602361 \h </w:instrText>
         </w:r>
         <w:r>
           <w:rPr>
@@ -2091,7 +3735,183 @@
             <w:noProof/>
             <w:webHidden/>
           </w:rPr>
-          <w:t>14</w:t>
+          <w:t>30</w:t>
+        </w:r>
+        <w:r>
+          <w:rPr>
+            <w:noProof/>
+            <w:webHidden/>
+          </w:rPr>
+          <w:fldChar w:fldCharType="end"/>
+        </w:r>
+      </w:hyperlink>
+    </w:p>
+    <w:p>
+      <w:pPr>
+        <w:pStyle w:val="TDC4"/>
+        <w:tabs>
+          <w:tab w:val="left" w:pos="1760"/>
+          <w:tab w:val="right" w:leader="dot" w:pos="8828"/>
+        </w:tabs>
+        <w:rPr>
+          <w:rFonts w:asciiTheme="minorHAnsi" w:eastAsiaTheme="minorEastAsia" w:hAnsiTheme="minorHAnsi" w:cstheme="minorBidi"/>
+          <w:noProof/>
+          <w:lang w:val="es-ES" w:eastAsia="es-ES"/>
+        </w:rPr>
+      </w:pPr>
+      <w:hyperlink w:anchor="_Toc270602362" w:history="1">
+        <w:r>
+          <w:rPr>
+            <w:rStyle w:val="Hipervnculo"/>
+            <w:noProof/>
+            <w:lang w:val="es-AR"/>
+          </w:rPr>
+          <w:t>V.2.2.4.</w:t>
+        </w:r>
+        <w:r>
+          <w:rPr>
+            <w:rFonts w:asciiTheme="minorHAnsi" w:eastAsiaTheme="minorEastAsia" w:hAnsiTheme="minorHAnsi" w:cstheme="minorBidi"/>
+            <w:noProof/>
+            <w:lang w:val="es-ES" w:eastAsia="es-ES"/>
+          </w:rPr>
+          <w:tab/>
+        </w:r>
+        <w:r>
+          <w:rPr>
+            <w:rStyle w:val="Hipervnculo"/>
+            <w:noProof/>
+            <w:lang w:val="es-AR"/>
+          </w:rPr>
+          <w:t>Filtro Ocurrencias</w:t>
+        </w:r>
+        <w:r>
+          <w:rPr>
+            <w:noProof/>
+            <w:webHidden/>
+          </w:rPr>
+          <w:tab/>
+        </w:r>
+        <w:r>
+          <w:rPr>
+            <w:noProof/>
+            <w:webHidden/>
+          </w:rPr>
+          <w:fldChar w:fldCharType="begin"/>
+        </w:r>
+        <w:r>
+          <w:rPr>
+            <w:noProof/>
+            <w:webHidden/>
+          </w:rPr>
+          <w:instrText xml:space="preserve"> PAGEREF _Toc270602362 \h </w:instrText>
+        </w:r>
+        <w:r>
+          <w:rPr>
+            <w:noProof/>
+            <w:webHidden/>
+          </w:rPr>
+        </w:r>
+        <w:r>
+          <w:rPr>
+            <w:noProof/>
+            <w:webHidden/>
+          </w:rPr>
+          <w:fldChar w:fldCharType="separate"/>
+        </w:r>
+        <w:r>
+          <w:rPr>
+            <w:noProof/>
+            <w:webHidden/>
+          </w:rPr>
+          <w:t>30</w:t>
+        </w:r>
+        <w:r>
+          <w:rPr>
+            <w:noProof/>
+            <w:webHidden/>
+          </w:rPr>
+          <w:fldChar w:fldCharType="end"/>
+        </w:r>
+      </w:hyperlink>
+    </w:p>
+    <w:p>
+      <w:pPr>
+        <w:pStyle w:val="TDC4"/>
+        <w:tabs>
+          <w:tab w:val="left" w:pos="1760"/>
+          <w:tab w:val="right" w:leader="dot" w:pos="8828"/>
+        </w:tabs>
+        <w:rPr>
+          <w:rFonts w:asciiTheme="minorHAnsi" w:eastAsiaTheme="minorEastAsia" w:hAnsiTheme="minorHAnsi" w:cstheme="minorBidi"/>
+          <w:noProof/>
+          <w:lang w:val="es-ES" w:eastAsia="es-ES"/>
+        </w:rPr>
+      </w:pPr>
+      <w:hyperlink w:anchor="_Toc270602363" w:history="1">
+        <w:r>
+          <w:rPr>
+            <w:rStyle w:val="Hipervnculo"/>
+            <w:noProof/>
+            <w:lang w:val="es-AR"/>
+          </w:rPr>
+          <w:t>V.2.2.5.</w:t>
+        </w:r>
+        <w:r>
+          <w:rPr>
+            <w:rFonts w:asciiTheme="minorHAnsi" w:eastAsiaTheme="minorEastAsia" w:hAnsiTheme="minorHAnsi" w:cstheme="minorBidi"/>
+            <w:noProof/>
+            <w:lang w:val="es-ES" w:eastAsia="es-ES"/>
+          </w:rPr>
+          <w:tab/>
+        </w:r>
+        <w:r>
+          <w:rPr>
+            <w:rStyle w:val="Hipervnculo"/>
+            <w:noProof/>
+            <w:lang w:val="es-AR"/>
+          </w:rPr>
+          <w:t>Filtro Pesos</w:t>
+        </w:r>
+        <w:r>
+          <w:rPr>
+            <w:noProof/>
+            <w:webHidden/>
+          </w:rPr>
+          <w:tab/>
+        </w:r>
+        <w:r>
+          <w:rPr>
+            <w:noProof/>
+            <w:webHidden/>
+          </w:rPr>
+          <w:fldChar w:fldCharType="begin"/>
+        </w:r>
+        <w:r>
+          <w:rPr>
+            <w:noProof/>
+            <w:webHidden/>
+          </w:rPr>
+          <w:instrText xml:space="preserve"> PAGEREF _Toc270602363 \h </w:instrText>
+        </w:r>
+        <w:r>
+          <w:rPr>
+            <w:noProof/>
+            <w:webHidden/>
+          </w:rPr>
+        </w:r>
+        <w:r>
+          <w:rPr>
+            <w:noProof/>
+            <w:webHidden/>
+          </w:rPr>
+          <w:fldChar w:fldCharType="separate"/>
+        </w:r>
+        <w:r>
+          <w:rPr>
+            <w:noProof/>
+            <w:webHidden/>
+          </w:rPr>
+          <w:t>31</w:t>
         </w:r>
         <w:r>
           <w:rPr>
@@ -2115,14 +3935,14 @@
           <w:lang w:val="es-ES" w:eastAsia="es-ES"/>
         </w:rPr>
       </w:pPr>
-      <w:hyperlink w:anchor="_Toc269800378" w:history="1">
+      <w:hyperlink w:anchor="_Toc270602364" w:history="1">
         <w:r>
           <w:rPr>
             <w:rStyle w:val="Hipervnculo"/>
             <w:noProof/>
             <w:lang w:val="es-AR"/>
           </w:rPr>
-          <w:t>IV.1.</w:t>
+          <w:t>V.3.</w:t>
         </w:r>
         <w:r>
           <w:rPr>
@@ -2138,7 +3958,7 @@
             <w:noProof/>
             <w:lang w:val="es-AR"/>
           </w:rPr>
-          <w:t>Componentes</w:t>
+          <w:t>Análisis de Tokens</w:t>
         </w:r>
         <w:r>
           <w:rPr>
@@ -2159,7 +3979,7 @@
             <w:noProof/>
             <w:webHidden/>
           </w:rPr>
-          <w:instrText xml:space="preserve"> PAGEREF _Toc269800378 \h </w:instrText>
+          <w:instrText xml:space="preserve"> PAGEREF _Toc270602364 \h </w:instrText>
         </w:r>
         <w:r>
           <w:rPr>
@@ -2179,447 +3999,7 @@
             <w:noProof/>
             <w:webHidden/>
           </w:rPr>
-          <w:t>14</w:t>
-        </w:r>
-        <w:r>
-          <w:rPr>
-            <w:noProof/>
-            <w:webHidden/>
-          </w:rPr>
-          <w:fldChar w:fldCharType="end"/>
-        </w:r>
-      </w:hyperlink>
-    </w:p>
-    <w:p>
-      <w:pPr>
-        <w:pStyle w:val="TDC2"/>
-        <w:tabs>
-          <w:tab w:val="left" w:pos="880"/>
-          <w:tab w:val="right" w:leader="dot" w:pos="8828"/>
-        </w:tabs>
-        <w:rPr>
-          <w:rFonts w:asciiTheme="minorHAnsi" w:eastAsiaTheme="minorEastAsia" w:hAnsiTheme="minorHAnsi" w:cstheme="minorBidi"/>
-          <w:noProof/>
-          <w:lang w:val="es-ES" w:eastAsia="es-ES"/>
-        </w:rPr>
-      </w:pPr>
-      <w:hyperlink w:anchor="_Toc269800379" w:history="1">
-        <w:r>
-          <w:rPr>
-            <w:rStyle w:val="Hipervnculo"/>
-            <w:noProof/>
-            <w:lang w:val="es-AR"/>
-          </w:rPr>
-          <w:t>IV.2.</w:t>
-        </w:r>
-        <w:r>
-          <w:rPr>
-            <w:rFonts w:asciiTheme="minorHAnsi" w:eastAsiaTheme="minorEastAsia" w:hAnsiTheme="minorHAnsi" w:cstheme="minorBidi"/>
-            <w:noProof/>
-            <w:lang w:val="es-ES" w:eastAsia="es-ES"/>
-          </w:rPr>
-          <w:tab/>
-        </w:r>
-        <w:r>
-          <w:rPr>
-            <w:rStyle w:val="Hipervnculo"/>
-            <w:noProof/>
-            <w:lang w:val="es-AR"/>
-          </w:rPr>
-          <w:t>Lenguajes de implementación de ontologías: OWL</w:t>
-        </w:r>
-        <w:r>
-          <w:rPr>
-            <w:noProof/>
-            <w:webHidden/>
-          </w:rPr>
-          <w:tab/>
-        </w:r>
-        <w:r>
-          <w:rPr>
-            <w:noProof/>
-            <w:webHidden/>
-          </w:rPr>
-          <w:fldChar w:fldCharType="begin"/>
-        </w:r>
-        <w:r>
-          <w:rPr>
-            <w:noProof/>
-            <w:webHidden/>
-          </w:rPr>
-          <w:instrText xml:space="preserve"> PAGEREF _Toc269800379 \h </w:instrText>
-        </w:r>
-        <w:r>
-          <w:rPr>
-            <w:noProof/>
-            <w:webHidden/>
-          </w:rPr>
-        </w:r>
-        <w:r>
-          <w:rPr>
-            <w:noProof/>
-            <w:webHidden/>
-          </w:rPr>
-          <w:fldChar w:fldCharType="separate"/>
-        </w:r>
-        <w:r>
-          <w:rPr>
-            <w:noProof/>
-            <w:webHidden/>
-          </w:rPr>
-          <w:t>15</w:t>
-        </w:r>
-        <w:r>
-          <w:rPr>
-            <w:noProof/>
-            <w:webHidden/>
-          </w:rPr>
-          <w:fldChar w:fldCharType="end"/>
-        </w:r>
-      </w:hyperlink>
-    </w:p>
-    <w:p>
-      <w:pPr>
-        <w:pStyle w:val="TDC2"/>
-        <w:tabs>
-          <w:tab w:val="left" w:pos="880"/>
-          <w:tab w:val="right" w:leader="dot" w:pos="8828"/>
-        </w:tabs>
-        <w:rPr>
-          <w:rFonts w:asciiTheme="minorHAnsi" w:eastAsiaTheme="minorEastAsia" w:hAnsiTheme="minorHAnsi" w:cstheme="minorBidi"/>
-          <w:noProof/>
-          <w:lang w:val="es-ES" w:eastAsia="es-ES"/>
-        </w:rPr>
-      </w:pPr>
-      <w:hyperlink w:anchor="_Toc269800380" w:history="1">
-        <w:r>
-          <w:rPr>
-            <w:rStyle w:val="Hipervnculo"/>
-            <w:noProof/>
-            <w:lang w:val="es-AR"/>
-          </w:rPr>
-          <w:t>IV.3.</w:t>
-        </w:r>
-        <w:r>
-          <w:rPr>
-            <w:rFonts w:asciiTheme="minorHAnsi" w:eastAsiaTheme="minorEastAsia" w:hAnsiTheme="minorHAnsi" w:cstheme="minorBidi"/>
-            <w:noProof/>
-            <w:lang w:val="es-ES" w:eastAsia="es-ES"/>
-          </w:rPr>
-          <w:tab/>
-        </w:r>
-        <w:r>
-          <w:rPr>
-            <w:rStyle w:val="Hipervnculo"/>
-            <w:noProof/>
-            <w:lang w:val="es-AR"/>
-          </w:rPr>
-          <w:t>Ontología para atributos de calidad</w:t>
-        </w:r>
-        <w:r>
-          <w:rPr>
-            <w:noProof/>
-            <w:webHidden/>
-          </w:rPr>
-          <w:tab/>
-        </w:r>
-        <w:r>
-          <w:rPr>
-            <w:noProof/>
-            <w:webHidden/>
-          </w:rPr>
-          <w:fldChar w:fldCharType="begin"/>
-        </w:r>
-        <w:r>
-          <w:rPr>
-            <w:noProof/>
-            <w:webHidden/>
-          </w:rPr>
-          <w:instrText xml:space="preserve"> PAGEREF _Toc269800380 \h </w:instrText>
-        </w:r>
-        <w:r>
-          <w:rPr>
-            <w:noProof/>
-            <w:webHidden/>
-          </w:rPr>
-        </w:r>
-        <w:r>
-          <w:rPr>
-            <w:noProof/>
-            <w:webHidden/>
-          </w:rPr>
-          <w:fldChar w:fldCharType="separate"/>
-        </w:r>
-        <w:r>
-          <w:rPr>
-            <w:noProof/>
-            <w:webHidden/>
-          </w:rPr>
-          <w:t>16</w:t>
-        </w:r>
-        <w:r>
-          <w:rPr>
-            <w:noProof/>
-            <w:webHidden/>
-          </w:rPr>
-          <w:fldChar w:fldCharType="end"/>
-        </w:r>
-      </w:hyperlink>
-    </w:p>
-    <w:p>
-      <w:pPr>
-        <w:pStyle w:val="TDC1"/>
-        <w:tabs>
-          <w:tab w:val="left" w:pos="1320"/>
-          <w:tab w:val="right" w:leader="dot" w:pos="8828"/>
-        </w:tabs>
-        <w:rPr>
-          <w:rFonts w:asciiTheme="minorHAnsi" w:eastAsiaTheme="minorEastAsia" w:hAnsiTheme="minorHAnsi" w:cstheme="minorBidi"/>
-          <w:noProof/>
-          <w:lang w:val="es-ES" w:eastAsia="es-ES"/>
-        </w:rPr>
-      </w:pPr>
-      <w:hyperlink w:anchor="_Toc269800381" w:history="1">
-        <w:r>
-          <w:rPr>
-            <w:rStyle w:val="Hipervnculo"/>
-            <w:noProof/>
-            <w:lang w:val="es-AR"/>
-          </w:rPr>
-          <w:t>Capítulo V -</w:t>
-        </w:r>
-        <w:r>
-          <w:rPr>
-            <w:rFonts w:asciiTheme="minorHAnsi" w:eastAsiaTheme="minorEastAsia" w:hAnsiTheme="minorHAnsi" w:cstheme="minorBidi"/>
-            <w:noProof/>
-            <w:lang w:val="es-ES" w:eastAsia="es-ES"/>
-          </w:rPr>
-          <w:tab/>
-        </w:r>
-        <w:r>
-          <w:rPr>
-            <w:rStyle w:val="Hipervnculo"/>
-            <w:noProof/>
-            <w:lang w:val="es-AR"/>
-          </w:rPr>
-          <w:t>Identificación de atributos de calidad</w:t>
-        </w:r>
-        <w:r>
-          <w:rPr>
-            <w:noProof/>
-            <w:webHidden/>
-          </w:rPr>
-          <w:tab/>
-        </w:r>
-        <w:r>
-          <w:rPr>
-            <w:noProof/>
-            <w:webHidden/>
-          </w:rPr>
-          <w:fldChar w:fldCharType="begin"/>
-        </w:r>
-        <w:r>
-          <w:rPr>
-            <w:noProof/>
-            <w:webHidden/>
-          </w:rPr>
-          <w:instrText xml:space="preserve"> PAGEREF _Toc269800381 \h </w:instrText>
-        </w:r>
-        <w:r>
-          <w:rPr>
-            <w:noProof/>
-            <w:webHidden/>
-          </w:rPr>
-        </w:r>
-        <w:r>
-          <w:rPr>
-            <w:noProof/>
-            <w:webHidden/>
-          </w:rPr>
-          <w:fldChar w:fldCharType="separate"/>
-        </w:r>
-        <w:r>
-          <w:rPr>
-            <w:noProof/>
-            <w:webHidden/>
-          </w:rPr>
-          <w:t>18</w:t>
-        </w:r>
-        <w:r>
-          <w:rPr>
-            <w:noProof/>
-            <w:webHidden/>
-          </w:rPr>
-          <w:fldChar w:fldCharType="end"/>
-        </w:r>
-      </w:hyperlink>
-    </w:p>
-    <w:p>
-      <w:pPr>
-        <w:pStyle w:val="TDC2"/>
-        <w:tabs>
-          <w:tab w:val="left" w:pos="880"/>
-          <w:tab w:val="right" w:leader="dot" w:pos="8828"/>
-        </w:tabs>
-        <w:rPr>
-          <w:rFonts w:asciiTheme="minorHAnsi" w:eastAsiaTheme="minorEastAsia" w:hAnsiTheme="minorHAnsi" w:cstheme="minorBidi"/>
-          <w:noProof/>
-          <w:lang w:val="es-ES" w:eastAsia="es-ES"/>
-        </w:rPr>
-      </w:pPr>
-      <w:hyperlink w:anchor="_Toc269800382" w:history="1">
-        <w:r>
-          <w:rPr>
-            <w:rStyle w:val="Hipervnculo"/>
-            <w:noProof/>
-            <w:lang w:val="es-AR"/>
-          </w:rPr>
-          <w:t>V.1.</w:t>
-        </w:r>
-        <w:r>
-          <w:rPr>
-            <w:rFonts w:asciiTheme="minorHAnsi" w:eastAsiaTheme="minorEastAsia" w:hAnsiTheme="minorHAnsi" w:cstheme="minorBidi"/>
-            <w:noProof/>
-            <w:lang w:val="es-ES" w:eastAsia="es-ES"/>
-          </w:rPr>
-          <w:tab/>
-        </w:r>
-        <w:r>
-          <w:rPr>
-            <w:rStyle w:val="Hipervnculo"/>
-            <w:noProof/>
-            <w:lang w:val="es-AR"/>
-          </w:rPr>
-          <w:t>Desarrollo de la técnica de identificación de atributos de calidad propuesta</w:t>
-        </w:r>
-        <w:r>
-          <w:rPr>
-            <w:noProof/>
-            <w:webHidden/>
-          </w:rPr>
-          <w:tab/>
-        </w:r>
-        <w:r>
-          <w:rPr>
-            <w:noProof/>
-            <w:webHidden/>
-          </w:rPr>
-          <w:fldChar w:fldCharType="begin"/>
-        </w:r>
-        <w:r>
-          <w:rPr>
-            <w:noProof/>
-            <w:webHidden/>
-          </w:rPr>
-          <w:instrText xml:space="preserve"> PAGEREF _Toc269800382 \h </w:instrText>
-        </w:r>
-        <w:r>
-          <w:rPr>
-            <w:noProof/>
-            <w:webHidden/>
-          </w:rPr>
-        </w:r>
-        <w:r>
-          <w:rPr>
-            <w:noProof/>
-            <w:webHidden/>
-          </w:rPr>
-          <w:fldChar w:fldCharType="separate"/>
-        </w:r>
-        <w:r>
-          <w:rPr>
-            <w:noProof/>
-            <w:webHidden/>
-          </w:rPr>
-          <w:t>18</w:t>
-        </w:r>
-        <w:r>
-          <w:rPr>
-            <w:noProof/>
-            <w:webHidden/>
-          </w:rPr>
-          <w:fldChar w:fldCharType="end"/>
-        </w:r>
-      </w:hyperlink>
-    </w:p>
-    <w:p>
-      <w:pPr>
-        <w:pStyle w:val="TDC2"/>
-        <w:tabs>
-          <w:tab w:val="left" w:pos="880"/>
-          <w:tab w:val="right" w:leader="dot" w:pos="8828"/>
-        </w:tabs>
-        <w:rPr>
-          <w:rFonts w:asciiTheme="minorHAnsi" w:eastAsiaTheme="minorEastAsia" w:hAnsiTheme="minorHAnsi" w:cstheme="minorBidi"/>
-          <w:noProof/>
-          <w:lang w:val="es-ES" w:eastAsia="es-ES"/>
-        </w:rPr>
-      </w:pPr>
-      <w:hyperlink w:anchor="_Toc269800383" w:history="1">
-        <w:r>
-          <w:rPr>
-            <w:rStyle w:val="Hipervnculo"/>
-            <w:noProof/>
-            <w:lang w:val="es-AR"/>
-          </w:rPr>
-          <w:t>V.2.</w:t>
-        </w:r>
-        <w:r>
-          <w:rPr>
-            <w:rFonts w:asciiTheme="minorHAnsi" w:eastAsiaTheme="minorEastAsia" w:hAnsiTheme="minorHAnsi" w:cstheme="minorBidi"/>
-            <w:noProof/>
-            <w:lang w:val="es-ES" w:eastAsia="es-ES"/>
-          </w:rPr>
-          <w:tab/>
-        </w:r>
-        <w:r>
-          <w:rPr>
-            <w:rStyle w:val="Hipervnculo"/>
-            <w:noProof/>
-            <w:lang w:val="es-AR"/>
-          </w:rPr>
-          <w:t>Generación de Tokens</w:t>
-        </w:r>
-        <w:r>
-          <w:rPr>
-            <w:noProof/>
-            <w:webHidden/>
-          </w:rPr>
-          <w:tab/>
-        </w:r>
-        <w:r>
-          <w:rPr>
-            <w:noProof/>
-            <w:webHidden/>
-          </w:rPr>
-          <w:fldChar w:fldCharType="begin"/>
-        </w:r>
-        <w:r>
-          <w:rPr>
-            <w:noProof/>
-            <w:webHidden/>
-          </w:rPr>
-          <w:instrText xml:space="preserve"> PAGEREF _Toc269800383 \h </w:instrText>
-        </w:r>
-        <w:r>
-          <w:rPr>
-            <w:noProof/>
-            <w:webHidden/>
-          </w:rPr>
-        </w:r>
-        <w:r>
-          <w:rPr>
-            <w:noProof/>
-            <w:webHidden/>
-          </w:rPr>
-          <w:fldChar w:fldCharType="separate"/>
-        </w:r>
-        <w:r>
-          <w:rPr>
-            <w:noProof/>
-            <w:webHidden/>
-          </w:rPr>
-          <w:t>19</w:t>
+          <w:t>32</w:t>
         </w:r>
         <w:r>
           <w:rPr>
@@ -2643,13 +4023,13 @@
           <w:lang w:val="es-ES" w:eastAsia="es-ES"/>
         </w:rPr>
       </w:pPr>
-      <w:hyperlink w:anchor="_Toc269800384" w:history="1">
+      <w:hyperlink w:anchor="_Toc270602365" w:history="1">
         <w:r>
           <w:rPr>
             <w:rStyle w:val="Hipervnculo"/>
             <w:noProof/>
           </w:rPr>
-          <w:t>V.2.1.</w:t>
+          <w:t>V.3.1.</w:t>
         </w:r>
         <w:r>
           <w:rPr>
@@ -2664,7 +4044,7 @@
             <w:rStyle w:val="Hipervnculo"/>
             <w:noProof/>
           </w:rPr>
-          <w:t>Procesamiento de la Entrada</w:t>
+          <w:t>Identificar Quality Attribute Theme</w:t>
         </w:r>
         <w:r>
           <w:rPr>
@@ -2685,7 +4065,7 @@
             <w:noProof/>
             <w:webHidden/>
           </w:rPr>
-          <w:instrText xml:space="preserve"> PAGEREF _Toc269800384 \h </w:instrText>
+          <w:instrText xml:space="preserve"> PAGEREF _Toc270602365 \h </w:instrText>
         </w:r>
         <w:r>
           <w:rPr>
@@ -2705,7 +4085,799 @@
             <w:noProof/>
             <w:webHidden/>
           </w:rPr>
-          <w:t>20</w:t>
+          <w:t>33</w:t>
+        </w:r>
+        <w:r>
+          <w:rPr>
+            <w:noProof/>
+            <w:webHidden/>
+          </w:rPr>
+          <w:fldChar w:fldCharType="end"/>
+        </w:r>
+      </w:hyperlink>
+    </w:p>
+    <w:p>
+      <w:pPr>
+        <w:pStyle w:val="TDC4"/>
+        <w:tabs>
+          <w:tab w:val="left" w:pos="1760"/>
+          <w:tab w:val="right" w:leader="dot" w:pos="8828"/>
+        </w:tabs>
+        <w:rPr>
+          <w:rFonts w:asciiTheme="minorHAnsi" w:eastAsiaTheme="minorEastAsia" w:hAnsiTheme="minorHAnsi" w:cstheme="minorBidi"/>
+          <w:noProof/>
+          <w:lang w:val="es-ES" w:eastAsia="es-ES"/>
+        </w:rPr>
+      </w:pPr>
+      <w:hyperlink w:anchor="_Toc270602366" w:history="1">
+        <w:r>
+          <w:rPr>
+            <w:rStyle w:val="Hipervnculo"/>
+            <w:noProof/>
+            <w:lang w:val="es-AR"/>
+          </w:rPr>
+          <w:t>V.3.1.1.</w:t>
+        </w:r>
+        <w:r>
+          <w:rPr>
+            <w:rFonts w:asciiTheme="minorHAnsi" w:eastAsiaTheme="minorEastAsia" w:hAnsiTheme="minorHAnsi" w:cstheme="minorBidi"/>
+            <w:noProof/>
+            <w:lang w:val="es-ES" w:eastAsia="es-ES"/>
+          </w:rPr>
+          <w:tab/>
+        </w:r>
+        <w:r>
+          <w:rPr>
+            <w:rStyle w:val="Hipervnculo"/>
+            <w:noProof/>
+            <w:lang w:val="es-AR"/>
+          </w:rPr>
+          <w:t>Una sola lista de tokens, sin cálculo de ocurrencias ni pesos.</w:t>
+        </w:r>
+        <w:r>
+          <w:rPr>
+            <w:noProof/>
+            <w:webHidden/>
+          </w:rPr>
+          <w:tab/>
+        </w:r>
+        <w:r>
+          <w:rPr>
+            <w:noProof/>
+            <w:webHidden/>
+          </w:rPr>
+          <w:fldChar w:fldCharType="begin"/>
+        </w:r>
+        <w:r>
+          <w:rPr>
+            <w:noProof/>
+            <w:webHidden/>
+          </w:rPr>
+          <w:instrText xml:space="preserve"> PAGEREF _Toc270602366 \h </w:instrText>
+        </w:r>
+        <w:r>
+          <w:rPr>
+            <w:noProof/>
+            <w:webHidden/>
+          </w:rPr>
+        </w:r>
+        <w:r>
+          <w:rPr>
+            <w:noProof/>
+            <w:webHidden/>
+          </w:rPr>
+          <w:fldChar w:fldCharType="separate"/>
+        </w:r>
+        <w:r>
+          <w:rPr>
+            <w:noProof/>
+            <w:webHidden/>
+          </w:rPr>
+          <w:t>34</w:t>
+        </w:r>
+        <w:r>
+          <w:rPr>
+            <w:noProof/>
+            <w:webHidden/>
+          </w:rPr>
+          <w:fldChar w:fldCharType="end"/>
+        </w:r>
+      </w:hyperlink>
+    </w:p>
+    <w:p>
+      <w:pPr>
+        <w:pStyle w:val="TDC4"/>
+        <w:tabs>
+          <w:tab w:val="left" w:pos="1760"/>
+          <w:tab w:val="right" w:leader="dot" w:pos="8828"/>
+        </w:tabs>
+        <w:rPr>
+          <w:rFonts w:asciiTheme="minorHAnsi" w:eastAsiaTheme="minorEastAsia" w:hAnsiTheme="minorHAnsi" w:cstheme="minorBidi"/>
+          <w:noProof/>
+          <w:lang w:val="es-ES" w:eastAsia="es-ES"/>
+        </w:rPr>
+      </w:pPr>
+      <w:hyperlink w:anchor="_Toc270602367" w:history="1">
+        <w:r>
+          <w:rPr>
+            <w:rStyle w:val="Hipervnculo"/>
+            <w:noProof/>
+            <w:lang w:val="es-AR"/>
+          </w:rPr>
+          <w:t>V.3.1.2.</w:t>
+        </w:r>
+        <w:r>
+          <w:rPr>
+            <w:rFonts w:asciiTheme="minorHAnsi" w:eastAsiaTheme="minorEastAsia" w:hAnsiTheme="minorHAnsi" w:cstheme="minorBidi"/>
+            <w:noProof/>
+            <w:lang w:val="es-ES" w:eastAsia="es-ES"/>
+          </w:rPr>
+          <w:tab/>
+        </w:r>
+        <w:r>
+          <w:rPr>
+            <w:rStyle w:val="Hipervnculo"/>
+            <w:noProof/>
+            <w:lang w:val="es-AR"/>
+          </w:rPr>
+          <w:t>Una sola lista de tokens, con cálculo de peso y ocurrencias</w:t>
+        </w:r>
+        <w:r>
+          <w:rPr>
+            <w:noProof/>
+            <w:webHidden/>
+          </w:rPr>
+          <w:tab/>
+        </w:r>
+        <w:r>
+          <w:rPr>
+            <w:noProof/>
+            <w:webHidden/>
+          </w:rPr>
+          <w:fldChar w:fldCharType="begin"/>
+        </w:r>
+        <w:r>
+          <w:rPr>
+            <w:noProof/>
+            <w:webHidden/>
+          </w:rPr>
+          <w:instrText xml:space="preserve"> PAGEREF _Toc270602367 \h </w:instrText>
+        </w:r>
+        <w:r>
+          <w:rPr>
+            <w:noProof/>
+            <w:webHidden/>
+          </w:rPr>
+        </w:r>
+        <w:r>
+          <w:rPr>
+            <w:noProof/>
+            <w:webHidden/>
+          </w:rPr>
+          <w:fldChar w:fldCharType="separate"/>
+        </w:r>
+        <w:r>
+          <w:rPr>
+            <w:noProof/>
+            <w:webHidden/>
+          </w:rPr>
+          <w:t>36</w:t>
+        </w:r>
+        <w:r>
+          <w:rPr>
+            <w:noProof/>
+            <w:webHidden/>
+          </w:rPr>
+          <w:fldChar w:fldCharType="end"/>
+        </w:r>
+      </w:hyperlink>
+    </w:p>
+    <w:p>
+      <w:pPr>
+        <w:pStyle w:val="TDC4"/>
+        <w:tabs>
+          <w:tab w:val="left" w:pos="1760"/>
+          <w:tab w:val="right" w:leader="dot" w:pos="8828"/>
+        </w:tabs>
+        <w:rPr>
+          <w:rFonts w:asciiTheme="minorHAnsi" w:eastAsiaTheme="minorEastAsia" w:hAnsiTheme="minorHAnsi" w:cstheme="minorBidi"/>
+          <w:noProof/>
+          <w:lang w:val="es-ES" w:eastAsia="es-ES"/>
+        </w:rPr>
+      </w:pPr>
+      <w:hyperlink w:anchor="_Toc270602368" w:history="1">
+        <w:r>
+          <w:rPr>
+            <w:rStyle w:val="Hipervnculo"/>
+            <w:noProof/>
+            <w:lang w:val="es-AR"/>
+          </w:rPr>
+          <w:t>V.3.1.3.</w:t>
+        </w:r>
+        <w:r>
+          <w:rPr>
+            <w:rFonts w:asciiTheme="minorHAnsi" w:eastAsiaTheme="minorEastAsia" w:hAnsiTheme="minorHAnsi" w:cstheme="minorBidi"/>
+            <w:noProof/>
+            <w:lang w:val="es-ES" w:eastAsia="es-ES"/>
+          </w:rPr>
+          <w:tab/>
+        </w:r>
+        <w:r>
+          <w:rPr>
+            <w:rStyle w:val="Hipervnculo"/>
+            <w:noProof/>
+            <w:lang w:val="es-AR"/>
+          </w:rPr>
+          <w:t>Dos listas de tokens, con cálculo de peso y ocurrencias</w:t>
+        </w:r>
+        <w:r>
+          <w:rPr>
+            <w:noProof/>
+            <w:webHidden/>
+          </w:rPr>
+          <w:tab/>
+        </w:r>
+        <w:r>
+          <w:rPr>
+            <w:noProof/>
+            <w:webHidden/>
+          </w:rPr>
+          <w:fldChar w:fldCharType="begin"/>
+        </w:r>
+        <w:r>
+          <w:rPr>
+            <w:noProof/>
+            <w:webHidden/>
+          </w:rPr>
+          <w:instrText xml:space="preserve"> PAGEREF _Toc270602368 \h </w:instrText>
+        </w:r>
+        <w:r>
+          <w:rPr>
+            <w:noProof/>
+            <w:webHidden/>
+          </w:rPr>
+        </w:r>
+        <w:r>
+          <w:rPr>
+            <w:noProof/>
+            <w:webHidden/>
+          </w:rPr>
+          <w:fldChar w:fldCharType="separate"/>
+        </w:r>
+        <w:r>
+          <w:rPr>
+            <w:noProof/>
+            <w:webHidden/>
+          </w:rPr>
+          <w:t>38</w:t>
+        </w:r>
+        <w:r>
+          <w:rPr>
+            <w:noProof/>
+            <w:webHidden/>
+          </w:rPr>
+          <w:fldChar w:fldCharType="end"/>
+        </w:r>
+      </w:hyperlink>
+    </w:p>
+    <w:p>
+      <w:pPr>
+        <w:pStyle w:val="TDC4"/>
+        <w:tabs>
+          <w:tab w:val="left" w:pos="1760"/>
+          <w:tab w:val="right" w:leader="dot" w:pos="8828"/>
+        </w:tabs>
+        <w:rPr>
+          <w:rFonts w:asciiTheme="minorHAnsi" w:eastAsiaTheme="minorEastAsia" w:hAnsiTheme="minorHAnsi" w:cstheme="minorBidi"/>
+          <w:noProof/>
+          <w:lang w:val="es-ES" w:eastAsia="es-ES"/>
+        </w:rPr>
+      </w:pPr>
+      <w:hyperlink w:anchor="_Toc270602369" w:history="1">
+        <w:r>
+          <w:rPr>
+            <w:rStyle w:val="Hipervnculo"/>
+            <w:noProof/>
+            <w:lang w:val="es-AR"/>
+          </w:rPr>
+          <w:t>V.3.1.4.</w:t>
+        </w:r>
+        <w:r>
+          <w:rPr>
+            <w:rFonts w:asciiTheme="minorHAnsi" w:eastAsiaTheme="minorEastAsia" w:hAnsiTheme="minorHAnsi" w:cstheme="minorBidi"/>
+            <w:noProof/>
+            <w:lang w:val="es-ES" w:eastAsia="es-ES"/>
+          </w:rPr>
+          <w:tab/>
+        </w:r>
+        <w:r>
+          <w:rPr>
+            <w:rStyle w:val="Hipervnculo"/>
+            <w:noProof/>
+            <w:lang w:val="es-AR"/>
+          </w:rPr>
+          <w:t>Descripción matemática de la tarea</w:t>
+        </w:r>
+        <w:r>
+          <w:rPr>
+            <w:noProof/>
+            <w:webHidden/>
+          </w:rPr>
+          <w:tab/>
+        </w:r>
+        <w:r>
+          <w:rPr>
+            <w:noProof/>
+            <w:webHidden/>
+          </w:rPr>
+          <w:fldChar w:fldCharType="begin"/>
+        </w:r>
+        <w:r>
+          <w:rPr>
+            <w:noProof/>
+            <w:webHidden/>
+          </w:rPr>
+          <w:instrText xml:space="preserve"> PAGEREF _Toc270602369 \h </w:instrText>
+        </w:r>
+        <w:r>
+          <w:rPr>
+            <w:noProof/>
+            <w:webHidden/>
+          </w:rPr>
+        </w:r>
+        <w:r>
+          <w:rPr>
+            <w:noProof/>
+            <w:webHidden/>
+          </w:rPr>
+          <w:fldChar w:fldCharType="separate"/>
+        </w:r>
+        <w:r>
+          <w:rPr>
+            <w:noProof/>
+            <w:webHidden/>
+          </w:rPr>
+          <w:t>39</w:t>
+        </w:r>
+        <w:r>
+          <w:rPr>
+            <w:noProof/>
+            <w:webHidden/>
+          </w:rPr>
+          <w:fldChar w:fldCharType="end"/>
+        </w:r>
+      </w:hyperlink>
+    </w:p>
+    <w:p>
+      <w:pPr>
+        <w:pStyle w:val="TDC5"/>
+        <w:tabs>
+          <w:tab w:val="left" w:pos="1949"/>
+          <w:tab w:val="right" w:leader="dot" w:pos="8828"/>
+        </w:tabs>
+        <w:rPr>
+          <w:rFonts w:asciiTheme="minorHAnsi" w:eastAsiaTheme="minorEastAsia" w:hAnsiTheme="minorHAnsi" w:cstheme="minorBidi"/>
+          <w:noProof/>
+          <w:lang w:val="es-ES" w:eastAsia="es-ES"/>
+        </w:rPr>
+      </w:pPr>
+      <w:hyperlink w:anchor="_Toc270602370" w:history="1">
+        <w:r>
+          <w:rPr>
+            <w:rStyle w:val="Hipervnculo"/>
+            <w:noProof/>
+            <w:lang w:val="es-AR"/>
+          </w:rPr>
+          <w:t>V.3.1.4.1.</w:t>
+        </w:r>
+        <w:r>
+          <w:rPr>
+            <w:rFonts w:asciiTheme="minorHAnsi" w:eastAsiaTheme="minorEastAsia" w:hAnsiTheme="minorHAnsi" w:cstheme="minorBidi"/>
+            <w:noProof/>
+            <w:lang w:val="es-ES" w:eastAsia="es-ES"/>
+          </w:rPr>
+          <w:tab/>
+        </w:r>
+        <w:r>
+          <w:rPr>
+            <w:rStyle w:val="Hipervnculo"/>
+            <w:noProof/>
+            <w:lang w:val="es-AR"/>
+          </w:rPr>
+          <w:t>Definición de “mapa”</w:t>
+        </w:r>
+        <w:r>
+          <w:rPr>
+            <w:noProof/>
+            <w:webHidden/>
+          </w:rPr>
+          <w:tab/>
+        </w:r>
+        <w:r>
+          <w:rPr>
+            <w:noProof/>
+            <w:webHidden/>
+          </w:rPr>
+          <w:fldChar w:fldCharType="begin"/>
+        </w:r>
+        <w:r>
+          <w:rPr>
+            <w:noProof/>
+            <w:webHidden/>
+          </w:rPr>
+          <w:instrText xml:space="preserve"> PAGEREF _Toc270602370 \h </w:instrText>
+        </w:r>
+        <w:r>
+          <w:rPr>
+            <w:noProof/>
+            <w:webHidden/>
+          </w:rPr>
+        </w:r>
+        <w:r>
+          <w:rPr>
+            <w:noProof/>
+            <w:webHidden/>
+          </w:rPr>
+          <w:fldChar w:fldCharType="separate"/>
+        </w:r>
+        <w:r>
+          <w:rPr>
+            <w:noProof/>
+            <w:webHidden/>
+          </w:rPr>
+          <w:t>39</w:t>
+        </w:r>
+        <w:r>
+          <w:rPr>
+            <w:noProof/>
+            <w:webHidden/>
+          </w:rPr>
+          <w:fldChar w:fldCharType="end"/>
+        </w:r>
+      </w:hyperlink>
+    </w:p>
+    <w:p>
+      <w:pPr>
+        <w:pStyle w:val="TDC5"/>
+        <w:tabs>
+          <w:tab w:val="left" w:pos="1949"/>
+          <w:tab w:val="right" w:leader="dot" w:pos="8828"/>
+        </w:tabs>
+        <w:rPr>
+          <w:rFonts w:asciiTheme="minorHAnsi" w:eastAsiaTheme="minorEastAsia" w:hAnsiTheme="minorHAnsi" w:cstheme="minorBidi"/>
+          <w:noProof/>
+          <w:lang w:val="es-ES" w:eastAsia="es-ES"/>
+        </w:rPr>
+      </w:pPr>
+      <w:hyperlink w:anchor="_Toc270602371" w:history="1">
+        <w:r>
+          <w:rPr>
+            <w:rStyle w:val="Hipervnculo"/>
+            <w:noProof/>
+            <w:lang w:val="es-AR"/>
+          </w:rPr>
+          <w:t>V.3.1.4.2.</w:t>
+        </w:r>
+        <w:r>
+          <w:rPr>
+            <w:rFonts w:asciiTheme="minorHAnsi" w:eastAsiaTheme="minorEastAsia" w:hAnsiTheme="minorHAnsi" w:cstheme="minorBidi"/>
+            <w:noProof/>
+            <w:lang w:val="es-ES" w:eastAsia="es-ES"/>
+          </w:rPr>
+          <w:tab/>
+        </w:r>
+        <w:r>
+          <w:rPr>
+            <w:rStyle w:val="Hipervnculo"/>
+            <w:noProof/>
+            <w:lang w:val="es-AR"/>
+          </w:rPr>
+          <w:t>Suma de dos mapas</w:t>
+        </w:r>
+        <w:r>
+          <w:rPr>
+            <w:noProof/>
+            <w:webHidden/>
+          </w:rPr>
+          <w:tab/>
+        </w:r>
+        <w:r>
+          <w:rPr>
+            <w:noProof/>
+            <w:webHidden/>
+          </w:rPr>
+          <w:fldChar w:fldCharType="begin"/>
+        </w:r>
+        <w:r>
+          <w:rPr>
+            <w:noProof/>
+            <w:webHidden/>
+          </w:rPr>
+          <w:instrText xml:space="preserve"> PAGEREF _Toc270602371 \h </w:instrText>
+        </w:r>
+        <w:r>
+          <w:rPr>
+            <w:noProof/>
+            <w:webHidden/>
+          </w:rPr>
+        </w:r>
+        <w:r>
+          <w:rPr>
+            <w:noProof/>
+            <w:webHidden/>
+          </w:rPr>
+          <w:fldChar w:fldCharType="separate"/>
+        </w:r>
+        <w:r>
+          <w:rPr>
+            <w:noProof/>
+            <w:webHidden/>
+          </w:rPr>
+          <w:t>40</w:t>
+        </w:r>
+        <w:r>
+          <w:rPr>
+            <w:noProof/>
+            <w:webHidden/>
+          </w:rPr>
+          <w:fldChar w:fldCharType="end"/>
+        </w:r>
+      </w:hyperlink>
+    </w:p>
+    <w:p>
+      <w:pPr>
+        <w:pStyle w:val="TDC5"/>
+        <w:tabs>
+          <w:tab w:val="left" w:pos="1949"/>
+          <w:tab w:val="right" w:leader="dot" w:pos="8828"/>
+        </w:tabs>
+        <w:rPr>
+          <w:rFonts w:asciiTheme="minorHAnsi" w:eastAsiaTheme="minorEastAsia" w:hAnsiTheme="minorHAnsi" w:cstheme="minorBidi"/>
+          <w:noProof/>
+          <w:lang w:val="es-ES" w:eastAsia="es-ES"/>
+        </w:rPr>
+      </w:pPr>
+      <w:hyperlink w:anchor="_Toc270602372" w:history="1">
+        <w:r>
+          <w:rPr>
+            <w:rStyle w:val="Hipervnculo"/>
+            <w:noProof/>
+            <w:lang w:val="es-AR"/>
+          </w:rPr>
+          <w:t>V.3.1.4.3.</w:t>
+        </w:r>
+        <w:r>
+          <w:rPr>
+            <w:rFonts w:asciiTheme="minorHAnsi" w:eastAsiaTheme="minorEastAsia" w:hAnsiTheme="minorHAnsi" w:cstheme="minorBidi"/>
+            <w:noProof/>
+            <w:lang w:val="es-ES" w:eastAsia="es-ES"/>
+          </w:rPr>
+          <w:tab/>
+        </w:r>
+        <w:r>
+          <w:rPr>
+            <w:rStyle w:val="Hipervnculo"/>
+            <w:noProof/>
+            <w:lang w:val="es-AR"/>
+          </w:rPr>
+          <w:t>División de un mapa por un número real</w:t>
+        </w:r>
+        <w:r>
+          <w:rPr>
+            <w:noProof/>
+            <w:webHidden/>
+          </w:rPr>
+          <w:tab/>
+        </w:r>
+        <w:r>
+          <w:rPr>
+            <w:noProof/>
+            <w:webHidden/>
+          </w:rPr>
+          <w:fldChar w:fldCharType="begin"/>
+        </w:r>
+        <w:r>
+          <w:rPr>
+            <w:noProof/>
+            <w:webHidden/>
+          </w:rPr>
+          <w:instrText xml:space="preserve"> PAGEREF _Toc270602372 \h </w:instrText>
+        </w:r>
+        <w:r>
+          <w:rPr>
+            <w:noProof/>
+            <w:webHidden/>
+          </w:rPr>
+        </w:r>
+        <w:r>
+          <w:rPr>
+            <w:noProof/>
+            <w:webHidden/>
+          </w:rPr>
+          <w:fldChar w:fldCharType="separate"/>
+        </w:r>
+        <w:r>
+          <w:rPr>
+            <w:noProof/>
+            <w:webHidden/>
+          </w:rPr>
+          <w:t>40</w:t>
+        </w:r>
+        <w:r>
+          <w:rPr>
+            <w:noProof/>
+            <w:webHidden/>
+          </w:rPr>
+          <w:fldChar w:fldCharType="end"/>
+        </w:r>
+      </w:hyperlink>
+    </w:p>
+    <w:p>
+      <w:pPr>
+        <w:pStyle w:val="TDC5"/>
+        <w:tabs>
+          <w:tab w:val="left" w:pos="1949"/>
+          <w:tab w:val="right" w:leader="dot" w:pos="8828"/>
+        </w:tabs>
+        <w:rPr>
+          <w:rFonts w:asciiTheme="minorHAnsi" w:eastAsiaTheme="minorEastAsia" w:hAnsiTheme="minorHAnsi" w:cstheme="minorBidi"/>
+          <w:noProof/>
+          <w:lang w:val="es-ES" w:eastAsia="es-ES"/>
+        </w:rPr>
+      </w:pPr>
+      <w:hyperlink w:anchor="_Toc270602373" w:history="1">
+        <w:r>
+          <w:rPr>
+            <w:rStyle w:val="Hipervnculo"/>
+            <w:noProof/>
+            <w:lang w:val="es-AR"/>
+          </w:rPr>
+          <w:t>V.3.1.4.4.</w:t>
+        </w:r>
+        <w:r>
+          <w:rPr>
+            <w:rFonts w:asciiTheme="minorHAnsi" w:eastAsiaTheme="minorEastAsia" w:hAnsiTheme="minorHAnsi" w:cstheme="minorBidi"/>
+            <w:noProof/>
+            <w:lang w:val="es-ES" w:eastAsia="es-ES"/>
+          </w:rPr>
+          <w:tab/>
+        </w:r>
+        <w:r>
+          <w:rPr>
+            <w:rStyle w:val="Hipervnculo"/>
+            <w:noProof/>
+            <w:lang w:val="es-AR"/>
+          </w:rPr>
+          <w:t>Multiplicación de un mapa por un número real</w:t>
+        </w:r>
+        <w:r>
+          <w:rPr>
+            <w:noProof/>
+            <w:webHidden/>
+          </w:rPr>
+          <w:tab/>
+        </w:r>
+        <w:r>
+          <w:rPr>
+            <w:noProof/>
+            <w:webHidden/>
+          </w:rPr>
+          <w:fldChar w:fldCharType="begin"/>
+        </w:r>
+        <w:r>
+          <w:rPr>
+            <w:noProof/>
+            <w:webHidden/>
+          </w:rPr>
+          <w:instrText xml:space="preserve"> PAGEREF _Toc270602373 \h </w:instrText>
+        </w:r>
+        <w:r>
+          <w:rPr>
+            <w:noProof/>
+            <w:webHidden/>
+          </w:rPr>
+        </w:r>
+        <w:r>
+          <w:rPr>
+            <w:noProof/>
+            <w:webHidden/>
+          </w:rPr>
+          <w:fldChar w:fldCharType="separate"/>
+        </w:r>
+        <w:r>
+          <w:rPr>
+            <w:noProof/>
+            <w:webHidden/>
+          </w:rPr>
+          <w:t>40</w:t>
+        </w:r>
+        <w:r>
+          <w:rPr>
+            <w:noProof/>
+            <w:webHidden/>
+          </w:rPr>
+          <w:fldChar w:fldCharType="end"/>
+        </w:r>
+      </w:hyperlink>
+    </w:p>
+    <w:p>
+      <w:pPr>
+        <w:pStyle w:val="TDC5"/>
+        <w:tabs>
+          <w:tab w:val="left" w:pos="1949"/>
+          <w:tab w:val="right" w:leader="dot" w:pos="8828"/>
+        </w:tabs>
+        <w:rPr>
+          <w:rFonts w:asciiTheme="minorHAnsi" w:eastAsiaTheme="minorEastAsia" w:hAnsiTheme="minorHAnsi" w:cstheme="minorBidi"/>
+          <w:noProof/>
+          <w:lang w:val="es-ES" w:eastAsia="es-ES"/>
+        </w:rPr>
+      </w:pPr>
+      <w:hyperlink w:anchor="_Toc270602374" w:history="1">
+        <w:r>
+          <w:rPr>
+            <w:rStyle w:val="Hipervnculo"/>
+            <w:noProof/>
+            <w:lang w:val="es-AR"/>
+          </w:rPr>
+          <w:t>V.3.1.4.5.</w:t>
+        </w:r>
+        <w:r>
+          <w:rPr>
+            <w:rFonts w:asciiTheme="minorHAnsi" w:eastAsiaTheme="minorEastAsia" w:hAnsiTheme="minorHAnsi" w:cstheme="minorBidi"/>
+            <w:noProof/>
+            <w:lang w:val="es-ES" w:eastAsia="es-ES"/>
+          </w:rPr>
+          <w:tab/>
+        </w:r>
+        <w:r>
+          <w:rPr>
+            <w:rStyle w:val="Hipervnculo"/>
+            <w:noProof/>
+            <w:lang w:val="es-AR"/>
+          </w:rPr>
+          <w:t>Ecuaciones definidas</w:t>
+        </w:r>
+        <w:r>
+          <w:rPr>
+            <w:noProof/>
+            <w:webHidden/>
+          </w:rPr>
+          <w:tab/>
+        </w:r>
+        <w:r>
+          <w:rPr>
+            <w:noProof/>
+            <w:webHidden/>
+          </w:rPr>
+          <w:fldChar w:fldCharType="begin"/>
+        </w:r>
+        <w:r>
+          <w:rPr>
+            <w:noProof/>
+            <w:webHidden/>
+          </w:rPr>
+          <w:instrText xml:space="preserve"> PAGEREF _Toc270602374 \h </w:instrText>
+        </w:r>
+        <w:r>
+          <w:rPr>
+            <w:noProof/>
+            <w:webHidden/>
+          </w:rPr>
+        </w:r>
+        <w:r>
+          <w:rPr>
+            <w:noProof/>
+            <w:webHidden/>
+          </w:rPr>
+          <w:fldChar w:fldCharType="separate"/>
+        </w:r>
+        <w:r>
+          <w:rPr>
+            <w:noProof/>
+            <w:webHidden/>
+          </w:rPr>
+          <w:t>40</w:t>
         </w:r>
         <w:r>
           <w:rPr>
@@ -2729,13 +4901,13 @@
           <w:lang w:val="es-ES" w:eastAsia="es-ES"/>
         </w:rPr>
       </w:pPr>
-      <w:hyperlink w:anchor="_Toc269800385" w:history="1">
+      <w:hyperlink w:anchor="_Toc270602375" w:history="1">
         <w:r>
           <w:rPr>
             <w:rStyle w:val="Hipervnculo"/>
             <w:noProof/>
           </w:rPr>
-          <w:t>V.2.2.</w:t>
+          <w:t>V.3.2.</w:t>
         </w:r>
         <w:r>
           <w:rPr>
@@ -2750,7 +4922,7 @@
             <w:rStyle w:val="Hipervnculo"/>
             <w:noProof/>
           </w:rPr>
-          <w:t>Filtrado de Tokens</w:t>
+          <w:t>Asociar palabra con atributos de calidad</w:t>
         </w:r>
         <w:r>
           <w:rPr>
@@ -2771,7 +4943,7 @@
             <w:noProof/>
             <w:webHidden/>
           </w:rPr>
-          <w:instrText xml:space="preserve"> PAGEREF _Toc269800385 \h </w:instrText>
+          <w:instrText xml:space="preserve"> PAGEREF _Toc270602375 \h </w:instrText>
         </w:r>
         <w:r>
           <w:rPr>
@@ -2791,7 +4963,7 @@
             <w:noProof/>
             <w:webHidden/>
           </w:rPr>
-          <w:t>21</w:t>
+          <w:t>41</w:t>
         </w:r>
         <w:r>
           <w:rPr>
@@ -2815,71 +4987,71 @@
           <w:lang w:val="es-ES" w:eastAsia="es-ES"/>
         </w:rPr>
       </w:pPr>
-      <w:hyperlink w:anchor="_Toc269800386" w:history="1">
+      <w:hyperlink w:anchor="_Toc270602376" w:history="1">
         <w:r>
           <w:rPr>
             <w:rStyle w:val="Hipervnculo"/>
             <w:noProof/>
+            <w:lang w:val="es-ES"/>
+          </w:rPr>
+          <w:t>V.3.2.1.</w:t>
+        </w:r>
+        <w:r>
+          <w:rPr>
+            <w:rFonts w:asciiTheme="minorHAnsi" w:eastAsiaTheme="minorEastAsia" w:hAnsiTheme="minorHAnsi" w:cstheme="minorBidi"/>
+            <w:noProof/>
+            <w:lang w:val="es-ES" w:eastAsia="es-ES"/>
+          </w:rPr>
+          <w:tab/>
+        </w:r>
+        <w:r>
+          <w:rPr>
+            <w:rStyle w:val="Hipervnculo"/>
+            <w:noProof/>
             <w:lang w:val="es-AR"/>
           </w:rPr>
-          <w:t>V.2.2.1.</w:t>
-        </w:r>
-        <w:r>
-          <w:rPr>
-            <w:rFonts w:asciiTheme="minorHAnsi" w:eastAsiaTheme="minorEastAsia" w:hAnsiTheme="minorHAnsi" w:cstheme="minorBidi"/>
-            <w:noProof/>
-            <w:lang w:val="es-ES" w:eastAsia="es-ES"/>
+          <w:t>Relacionar palabra con una instancia de una parte de un escenario</w:t>
+        </w:r>
+        <w:r>
+          <w:rPr>
+            <w:noProof/>
+            <w:webHidden/>
           </w:rPr>
           <w:tab/>
         </w:r>
         <w:r>
           <w:rPr>
-            <w:rStyle w:val="Hipervnculo"/>
-            <w:noProof/>
-            <w:lang w:val="es-AR"/>
-          </w:rPr>
-          <w:t>Filtro Lower Case</w:t>
-        </w:r>
-        <w:r>
-          <w:rPr>
             <w:noProof/>
             <w:webHidden/>
           </w:rPr>
-          <w:tab/>
+          <w:fldChar w:fldCharType="begin"/>
         </w:r>
         <w:r>
           <w:rPr>
             <w:noProof/>
             <w:webHidden/>
           </w:rPr>
-          <w:fldChar w:fldCharType="begin"/>
+          <w:instrText xml:space="preserve"> PAGEREF _Toc270602376 \h </w:instrText>
         </w:r>
         <w:r>
           <w:rPr>
             <w:noProof/>
             <w:webHidden/>
           </w:rPr>
-          <w:instrText xml:space="preserve"> PAGEREF _Toc269800386 \h </w:instrText>
         </w:r>
         <w:r>
           <w:rPr>
             <w:noProof/>
             <w:webHidden/>
           </w:rPr>
+          <w:fldChar w:fldCharType="separate"/>
         </w:r>
         <w:r>
           <w:rPr>
             <w:noProof/>
             <w:webHidden/>
           </w:rPr>
-          <w:fldChar w:fldCharType="separate"/>
-        </w:r>
-        <w:r>
-          <w:rPr>
-            <w:noProof/>
-            <w:webHidden/>
-          </w:rPr>
-          <w:t>22</w:t>
+          <w:t>42</w:t>
         </w:r>
         <w:r>
           <w:rPr>
@@ -2903,14 +5075,14 @@
           <w:lang w:val="es-ES" w:eastAsia="es-ES"/>
         </w:rPr>
       </w:pPr>
-      <w:hyperlink w:anchor="_Toc269800387" w:history="1">
+      <w:hyperlink w:anchor="_Toc270602377" w:history="1">
         <w:r>
           <w:rPr>
             <w:rStyle w:val="Hipervnculo"/>
             <w:noProof/>
             <w:lang w:val="es-AR"/>
           </w:rPr>
-          <w:t>V.2.2.2.</w:t>
+          <w:t>V.3.2.2.</w:t>
         </w:r>
         <w:r>
           <w:rPr>
@@ -2926,7 +5098,7 @@
             <w:noProof/>
             <w:lang w:val="es-AR"/>
           </w:rPr>
-          <w:t>Filtro Stop Words</w:t>
+          <w:t>Obtención de porcentajes de atributos de calidad para una palabra</w:t>
         </w:r>
         <w:r>
           <w:rPr>
@@ -2947,7 +5119,7 @@
             <w:noProof/>
             <w:webHidden/>
           </w:rPr>
-          <w:instrText xml:space="preserve"> PAGEREF _Toc269800387 \h </w:instrText>
+          <w:instrText xml:space="preserve"> PAGEREF _Toc270602377 \h </w:instrText>
         </w:r>
         <w:r>
           <w:rPr>
@@ -2967,1499 +5139,7 @@
             <w:noProof/>
             <w:webHidden/>
           </w:rPr>
-          <w:t>23</w:t>
-        </w:r>
-        <w:r>
-          <w:rPr>
-            <w:noProof/>
-            <w:webHidden/>
-          </w:rPr>
-          <w:fldChar w:fldCharType="end"/>
-        </w:r>
-      </w:hyperlink>
-    </w:p>
-    <w:p>
-      <w:pPr>
-        <w:pStyle w:val="TDC4"/>
-        <w:tabs>
-          <w:tab w:val="left" w:pos="1760"/>
-          <w:tab w:val="right" w:leader="dot" w:pos="8828"/>
-        </w:tabs>
-        <w:rPr>
-          <w:rFonts w:asciiTheme="minorHAnsi" w:eastAsiaTheme="minorEastAsia" w:hAnsiTheme="minorHAnsi" w:cstheme="minorBidi"/>
-          <w:noProof/>
-          <w:lang w:val="es-ES" w:eastAsia="es-ES"/>
-        </w:rPr>
-      </w:pPr>
-      <w:hyperlink w:anchor="_Toc269800388" w:history="1">
-        <w:r>
-          <w:rPr>
-            <w:rStyle w:val="Hipervnculo"/>
-            <w:noProof/>
-            <w:lang w:val="es-AR"/>
-          </w:rPr>
-          <w:t>V.2.2.3.</w:t>
-        </w:r>
-        <w:r>
-          <w:rPr>
-            <w:rFonts w:asciiTheme="minorHAnsi" w:eastAsiaTheme="minorEastAsia" w:hAnsiTheme="minorHAnsi" w:cstheme="minorBidi"/>
-            <w:noProof/>
-            <w:lang w:val="es-ES" w:eastAsia="es-ES"/>
-          </w:rPr>
-          <w:tab/>
-        </w:r>
-        <w:r>
-          <w:rPr>
-            <w:rStyle w:val="Hipervnculo"/>
-            <w:noProof/>
-            <w:lang w:val="es-AR"/>
-          </w:rPr>
-          <w:t>Filtro Stemming</w:t>
-        </w:r>
-        <w:r>
-          <w:rPr>
-            <w:noProof/>
-            <w:webHidden/>
-          </w:rPr>
-          <w:tab/>
-        </w:r>
-        <w:r>
-          <w:rPr>
-            <w:noProof/>
-            <w:webHidden/>
-          </w:rPr>
-          <w:fldChar w:fldCharType="begin"/>
-        </w:r>
-        <w:r>
-          <w:rPr>
-            <w:noProof/>
-            <w:webHidden/>
-          </w:rPr>
-          <w:instrText xml:space="preserve"> PAGEREF _Toc269800388 \h </w:instrText>
-        </w:r>
-        <w:r>
-          <w:rPr>
-            <w:noProof/>
-            <w:webHidden/>
-          </w:rPr>
-        </w:r>
-        <w:r>
-          <w:rPr>
-            <w:noProof/>
-            <w:webHidden/>
-          </w:rPr>
-          <w:fldChar w:fldCharType="separate"/>
-        </w:r>
-        <w:r>
-          <w:rPr>
-            <w:noProof/>
-            <w:webHidden/>
-          </w:rPr>
-          <w:t>24</w:t>
-        </w:r>
-        <w:r>
-          <w:rPr>
-            <w:noProof/>
-            <w:webHidden/>
-          </w:rPr>
-          <w:fldChar w:fldCharType="end"/>
-        </w:r>
-      </w:hyperlink>
-    </w:p>
-    <w:p>
-      <w:pPr>
-        <w:pStyle w:val="TDC4"/>
-        <w:tabs>
-          <w:tab w:val="left" w:pos="1760"/>
-          <w:tab w:val="right" w:leader="dot" w:pos="8828"/>
-        </w:tabs>
-        <w:rPr>
-          <w:rFonts w:asciiTheme="minorHAnsi" w:eastAsiaTheme="minorEastAsia" w:hAnsiTheme="minorHAnsi" w:cstheme="minorBidi"/>
-          <w:noProof/>
-          <w:lang w:val="es-ES" w:eastAsia="es-ES"/>
-        </w:rPr>
-      </w:pPr>
-      <w:hyperlink w:anchor="_Toc269800389" w:history="1">
-        <w:r>
-          <w:rPr>
-            <w:rStyle w:val="Hipervnculo"/>
-            <w:noProof/>
-            <w:lang w:val="es-AR"/>
-          </w:rPr>
-          <w:t>V.2.2.4.</w:t>
-        </w:r>
-        <w:r>
-          <w:rPr>
-            <w:rFonts w:asciiTheme="minorHAnsi" w:eastAsiaTheme="minorEastAsia" w:hAnsiTheme="minorHAnsi" w:cstheme="minorBidi"/>
-            <w:noProof/>
-            <w:lang w:val="es-ES" w:eastAsia="es-ES"/>
-          </w:rPr>
-          <w:tab/>
-        </w:r>
-        <w:r>
-          <w:rPr>
-            <w:rStyle w:val="Hipervnculo"/>
-            <w:noProof/>
-            <w:lang w:val="es-AR"/>
-          </w:rPr>
-          <w:t>Filtro Ocurrencias</w:t>
-        </w:r>
-        <w:r>
-          <w:rPr>
-            <w:noProof/>
-            <w:webHidden/>
-          </w:rPr>
-          <w:tab/>
-        </w:r>
-        <w:r>
-          <w:rPr>
-            <w:noProof/>
-            <w:webHidden/>
-          </w:rPr>
-          <w:fldChar w:fldCharType="begin"/>
-        </w:r>
-        <w:r>
-          <w:rPr>
-            <w:noProof/>
-            <w:webHidden/>
-          </w:rPr>
-          <w:instrText xml:space="preserve"> PAGEREF _Toc269800389 \h </w:instrText>
-        </w:r>
-        <w:r>
-          <w:rPr>
-            <w:noProof/>
-            <w:webHidden/>
-          </w:rPr>
-        </w:r>
-        <w:r>
-          <w:rPr>
-            <w:noProof/>
-            <w:webHidden/>
-          </w:rPr>
-          <w:fldChar w:fldCharType="separate"/>
-        </w:r>
-        <w:r>
-          <w:rPr>
-            <w:noProof/>
-            <w:webHidden/>
-          </w:rPr>
-          <w:t>24</w:t>
-        </w:r>
-        <w:r>
-          <w:rPr>
-            <w:noProof/>
-            <w:webHidden/>
-          </w:rPr>
-          <w:fldChar w:fldCharType="end"/>
-        </w:r>
-      </w:hyperlink>
-    </w:p>
-    <w:p>
-      <w:pPr>
-        <w:pStyle w:val="TDC4"/>
-        <w:tabs>
-          <w:tab w:val="left" w:pos="1760"/>
-          <w:tab w:val="right" w:leader="dot" w:pos="8828"/>
-        </w:tabs>
-        <w:rPr>
-          <w:rFonts w:asciiTheme="minorHAnsi" w:eastAsiaTheme="minorEastAsia" w:hAnsiTheme="minorHAnsi" w:cstheme="minorBidi"/>
-          <w:noProof/>
-          <w:lang w:val="es-ES" w:eastAsia="es-ES"/>
-        </w:rPr>
-      </w:pPr>
-      <w:hyperlink w:anchor="_Toc269800390" w:history="1">
-        <w:r>
-          <w:rPr>
-            <w:rStyle w:val="Hipervnculo"/>
-            <w:noProof/>
-            <w:lang w:val="es-AR"/>
-          </w:rPr>
-          <w:t>V.2.2.5.</w:t>
-        </w:r>
-        <w:r>
-          <w:rPr>
-            <w:rFonts w:asciiTheme="minorHAnsi" w:eastAsiaTheme="minorEastAsia" w:hAnsiTheme="minorHAnsi" w:cstheme="minorBidi"/>
-            <w:noProof/>
-            <w:lang w:val="es-ES" w:eastAsia="es-ES"/>
-          </w:rPr>
-          <w:tab/>
-        </w:r>
-        <w:r>
-          <w:rPr>
-            <w:rStyle w:val="Hipervnculo"/>
-            <w:noProof/>
-            <w:lang w:val="es-AR"/>
-          </w:rPr>
-          <w:t>Filtro Pesos</w:t>
-        </w:r>
-        <w:r>
-          <w:rPr>
-            <w:noProof/>
-            <w:webHidden/>
-          </w:rPr>
-          <w:tab/>
-        </w:r>
-        <w:r>
-          <w:rPr>
-            <w:noProof/>
-            <w:webHidden/>
-          </w:rPr>
-          <w:fldChar w:fldCharType="begin"/>
-        </w:r>
-        <w:r>
-          <w:rPr>
-            <w:noProof/>
-            <w:webHidden/>
-          </w:rPr>
-          <w:instrText xml:space="preserve"> PAGEREF _Toc269800390 \h </w:instrText>
-        </w:r>
-        <w:r>
-          <w:rPr>
-            <w:noProof/>
-            <w:webHidden/>
-          </w:rPr>
-        </w:r>
-        <w:r>
-          <w:rPr>
-            <w:noProof/>
-            <w:webHidden/>
-          </w:rPr>
-          <w:fldChar w:fldCharType="separate"/>
-        </w:r>
-        <w:r>
-          <w:rPr>
-            <w:noProof/>
-            <w:webHidden/>
-          </w:rPr>
-          <w:t>25</w:t>
-        </w:r>
-        <w:r>
-          <w:rPr>
-            <w:noProof/>
-            <w:webHidden/>
-          </w:rPr>
-          <w:fldChar w:fldCharType="end"/>
-        </w:r>
-      </w:hyperlink>
-    </w:p>
-    <w:p>
-      <w:pPr>
-        <w:pStyle w:val="TDC2"/>
-        <w:tabs>
-          <w:tab w:val="left" w:pos="880"/>
-          <w:tab w:val="right" w:leader="dot" w:pos="8828"/>
-        </w:tabs>
-        <w:rPr>
-          <w:rFonts w:asciiTheme="minorHAnsi" w:eastAsiaTheme="minorEastAsia" w:hAnsiTheme="minorHAnsi" w:cstheme="minorBidi"/>
-          <w:noProof/>
-          <w:lang w:val="es-ES" w:eastAsia="es-ES"/>
-        </w:rPr>
-      </w:pPr>
-      <w:hyperlink w:anchor="_Toc269800391" w:history="1">
-        <w:r>
-          <w:rPr>
-            <w:rStyle w:val="Hipervnculo"/>
-            <w:noProof/>
-            <w:lang w:val="es-AR"/>
-          </w:rPr>
-          <w:t>V.3.</w:t>
-        </w:r>
-        <w:r>
-          <w:rPr>
-            <w:rFonts w:asciiTheme="minorHAnsi" w:eastAsiaTheme="minorEastAsia" w:hAnsiTheme="minorHAnsi" w:cstheme="minorBidi"/>
-            <w:noProof/>
-            <w:lang w:val="es-ES" w:eastAsia="es-ES"/>
-          </w:rPr>
-          <w:tab/>
-        </w:r>
-        <w:r>
-          <w:rPr>
-            <w:rStyle w:val="Hipervnculo"/>
-            <w:noProof/>
-            <w:lang w:val="es-AR"/>
-          </w:rPr>
-          <w:t>Análisis de Tokens</w:t>
-        </w:r>
-        <w:r>
-          <w:rPr>
-            <w:noProof/>
-            <w:webHidden/>
-          </w:rPr>
-          <w:tab/>
-        </w:r>
-        <w:r>
-          <w:rPr>
-            <w:noProof/>
-            <w:webHidden/>
-          </w:rPr>
-          <w:fldChar w:fldCharType="begin"/>
-        </w:r>
-        <w:r>
-          <w:rPr>
-            <w:noProof/>
-            <w:webHidden/>
-          </w:rPr>
-          <w:instrText xml:space="preserve"> PAGEREF _Toc269800391 \h </w:instrText>
-        </w:r>
-        <w:r>
-          <w:rPr>
-            <w:noProof/>
-            <w:webHidden/>
-          </w:rPr>
-        </w:r>
-        <w:r>
-          <w:rPr>
-            <w:noProof/>
-            <w:webHidden/>
-          </w:rPr>
-          <w:fldChar w:fldCharType="separate"/>
-        </w:r>
-        <w:r>
-          <w:rPr>
-            <w:noProof/>
-            <w:webHidden/>
-          </w:rPr>
-          <w:t>26</w:t>
-        </w:r>
-        <w:r>
-          <w:rPr>
-            <w:noProof/>
-            <w:webHidden/>
-          </w:rPr>
-          <w:fldChar w:fldCharType="end"/>
-        </w:r>
-      </w:hyperlink>
-    </w:p>
-    <w:p>
-      <w:pPr>
-        <w:pStyle w:val="TDC3"/>
-        <w:tabs>
-          <w:tab w:val="left" w:pos="1320"/>
-          <w:tab w:val="right" w:leader="dot" w:pos="8828"/>
-        </w:tabs>
-        <w:rPr>
-          <w:rFonts w:asciiTheme="minorHAnsi" w:eastAsiaTheme="minorEastAsia" w:hAnsiTheme="minorHAnsi" w:cstheme="minorBidi"/>
-          <w:noProof/>
-          <w:lang w:val="es-ES" w:eastAsia="es-ES"/>
-        </w:rPr>
-      </w:pPr>
-      <w:hyperlink w:anchor="_Toc269800392" w:history="1">
-        <w:r>
-          <w:rPr>
-            <w:rStyle w:val="Hipervnculo"/>
-            <w:noProof/>
-          </w:rPr>
-          <w:t>V.3.1.</w:t>
-        </w:r>
-        <w:r>
-          <w:rPr>
-            <w:rFonts w:asciiTheme="minorHAnsi" w:eastAsiaTheme="minorEastAsia" w:hAnsiTheme="minorHAnsi" w:cstheme="minorBidi"/>
-            <w:noProof/>
-            <w:lang w:val="es-ES" w:eastAsia="es-ES"/>
-          </w:rPr>
-          <w:tab/>
-        </w:r>
-        <w:r>
-          <w:rPr>
-            <w:rStyle w:val="Hipervnculo"/>
-            <w:noProof/>
-          </w:rPr>
-          <w:t>Identificar Quality Attribute Theme</w:t>
-        </w:r>
-        <w:r>
-          <w:rPr>
-            <w:noProof/>
-            <w:webHidden/>
-          </w:rPr>
-          <w:tab/>
-        </w:r>
-        <w:r>
-          <w:rPr>
-            <w:noProof/>
-            <w:webHidden/>
-          </w:rPr>
-          <w:fldChar w:fldCharType="begin"/>
-        </w:r>
-        <w:r>
-          <w:rPr>
-            <w:noProof/>
-            <w:webHidden/>
-          </w:rPr>
-          <w:instrText xml:space="preserve"> PAGEREF _Toc269800392 \h </w:instrText>
-        </w:r>
-        <w:r>
-          <w:rPr>
-            <w:noProof/>
-            <w:webHidden/>
-          </w:rPr>
-        </w:r>
-        <w:r>
-          <w:rPr>
-            <w:noProof/>
-            <w:webHidden/>
-          </w:rPr>
-          <w:fldChar w:fldCharType="separate"/>
-        </w:r>
-        <w:r>
-          <w:rPr>
-            <w:noProof/>
-            <w:webHidden/>
-          </w:rPr>
-          <w:t>28</w:t>
-        </w:r>
-        <w:r>
-          <w:rPr>
-            <w:noProof/>
-            <w:webHidden/>
-          </w:rPr>
-          <w:fldChar w:fldCharType="end"/>
-        </w:r>
-      </w:hyperlink>
-    </w:p>
-    <w:p>
-      <w:pPr>
-        <w:pStyle w:val="TDC4"/>
-        <w:tabs>
-          <w:tab w:val="left" w:pos="1760"/>
-          <w:tab w:val="right" w:leader="dot" w:pos="8828"/>
-        </w:tabs>
-        <w:rPr>
-          <w:rFonts w:asciiTheme="minorHAnsi" w:eastAsiaTheme="minorEastAsia" w:hAnsiTheme="minorHAnsi" w:cstheme="minorBidi"/>
-          <w:noProof/>
-          <w:lang w:val="es-ES" w:eastAsia="es-ES"/>
-        </w:rPr>
-      </w:pPr>
-      <w:hyperlink w:anchor="_Toc269800393" w:history="1">
-        <w:r>
-          <w:rPr>
-            <w:rStyle w:val="Hipervnculo"/>
-            <w:noProof/>
-            <w:lang w:val="es-AR"/>
-          </w:rPr>
-          <w:t>V.3.1.1.</w:t>
-        </w:r>
-        <w:r>
-          <w:rPr>
-            <w:rFonts w:asciiTheme="minorHAnsi" w:eastAsiaTheme="minorEastAsia" w:hAnsiTheme="minorHAnsi" w:cstheme="minorBidi"/>
-            <w:noProof/>
-            <w:lang w:val="es-ES" w:eastAsia="es-ES"/>
-          </w:rPr>
-          <w:tab/>
-        </w:r>
-        <w:r>
-          <w:rPr>
-            <w:rStyle w:val="Hipervnculo"/>
-            <w:noProof/>
-            <w:lang w:val="es-AR"/>
-          </w:rPr>
-          <w:t>Una sola lista de tokens, sin cálculo de ocurrencias ni pesos.</w:t>
-        </w:r>
-        <w:r>
-          <w:rPr>
-            <w:noProof/>
-            <w:webHidden/>
-          </w:rPr>
-          <w:tab/>
-        </w:r>
-        <w:r>
-          <w:rPr>
-            <w:noProof/>
-            <w:webHidden/>
-          </w:rPr>
-          <w:fldChar w:fldCharType="begin"/>
-        </w:r>
-        <w:r>
-          <w:rPr>
-            <w:noProof/>
-            <w:webHidden/>
-          </w:rPr>
-          <w:instrText xml:space="preserve"> PAGEREF _Toc269800393 \h </w:instrText>
-        </w:r>
-        <w:r>
-          <w:rPr>
-            <w:noProof/>
-            <w:webHidden/>
-          </w:rPr>
-        </w:r>
-        <w:r>
-          <w:rPr>
-            <w:noProof/>
-            <w:webHidden/>
-          </w:rPr>
-          <w:fldChar w:fldCharType="separate"/>
-        </w:r>
-        <w:r>
-          <w:rPr>
-            <w:noProof/>
-            <w:webHidden/>
-          </w:rPr>
-          <w:t>28</w:t>
-        </w:r>
-        <w:r>
-          <w:rPr>
-            <w:noProof/>
-            <w:webHidden/>
-          </w:rPr>
-          <w:fldChar w:fldCharType="end"/>
-        </w:r>
-      </w:hyperlink>
-    </w:p>
-    <w:p>
-      <w:pPr>
-        <w:pStyle w:val="TDC4"/>
-        <w:tabs>
-          <w:tab w:val="left" w:pos="1760"/>
-          <w:tab w:val="right" w:leader="dot" w:pos="8828"/>
-        </w:tabs>
-        <w:rPr>
-          <w:rFonts w:asciiTheme="minorHAnsi" w:eastAsiaTheme="minorEastAsia" w:hAnsiTheme="minorHAnsi" w:cstheme="minorBidi"/>
-          <w:noProof/>
-          <w:lang w:val="es-ES" w:eastAsia="es-ES"/>
-        </w:rPr>
-      </w:pPr>
-      <w:hyperlink w:anchor="_Toc269800394" w:history="1">
-        <w:r>
-          <w:rPr>
-            <w:rStyle w:val="Hipervnculo"/>
-            <w:noProof/>
-            <w:lang w:val="es-AR"/>
-          </w:rPr>
-          <w:t>V.3.1.2.</w:t>
-        </w:r>
-        <w:r>
-          <w:rPr>
-            <w:rFonts w:asciiTheme="minorHAnsi" w:eastAsiaTheme="minorEastAsia" w:hAnsiTheme="minorHAnsi" w:cstheme="minorBidi"/>
-            <w:noProof/>
-            <w:lang w:val="es-ES" w:eastAsia="es-ES"/>
-          </w:rPr>
-          <w:tab/>
-        </w:r>
-        <w:r>
-          <w:rPr>
-            <w:rStyle w:val="Hipervnculo"/>
-            <w:noProof/>
-            <w:lang w:val="es-AR"/>
-          </w:rPr>
-          <w:t>Una sola lista de tokens, con cálculo de peso y ocurrencias</w:t>
-        </w:r>
-        <w:r>
-          <w:rPr>
-            <w:noProof/>
-            <w:webHidden/>
-          </w:rPr>
-          <w:tab/>
-        </w:r>
-        <w:r>
-          <w:rPr>
-            <w:noProof/>
-            <w:webHidden/>
-          </w:rPr>
-          <w:fldChar w:fldCharType="begin"/>
-        </w:r>
-        <w:r>
-          <w:rPr>
-            <w:noProof/>
-            <w:webHidden/>
-          </w:rPr>
-          <w:instrText xml:space="preserve"> PAGEREF _Toc269800394 \h </w:instrText>
-        </w:r>
-        <w:r>
-          <w:rPr>
-            <w:noProof/>
-            <w:webHidden/>
-          </w:rPr>
-        </w:r>
-        <w:r>
-          <w:rPr>
-            <w:noProof/>
-            <w:webHidden/>
-          </w:rPr>
-          <w:fldChar w:fldCharType="separate"/>
-        </w:r>
-        <w:r>
-          <w:rPr>
-            <w:noProof/>
-            <w:webHidden/>
-          </w:rPr>
-          <w:t>31</w:t>
-        </w:r>
-        <w:r>
-          <w:rPr>
-            <w:noProof/>
-            <w:webHidden/>
-          </w:rPr>
-          <w:fldChar w:fldCharType="end"/>
-        </w:r>
-      </w:hyperlink>
-    </w:p>
-    <w:p>
-      <w:pPr>
-        <w:pStyle w:val="TDC4"/>
-        <w:tabs>
-          <w:tab w:val="left" w:pos="1760"/>
-          <w:tab w:val="right" w:leader="dot" w:pos="8828"/>
-        </w:tabs>
-        <w:rPr>
-          <w:rFonts w:asciiTheme="minorHAnsi" w:eastAsiaTheme="minorEastAsia" w:hAnsiTheme="minorHAnsi" w:cstheme="minorBidi"/>
-          <w:noProof/>
-          <w:lang w:val="es-ES" w:eastAsia="es-ES"/>
-        </w:rPr>
-      </w:pPr>
-      <w:hyperlink w:anchor="_Toc269800395" w:history="1">
-        <w:r>
-          <w:rPr>
-            <w:rStyle w:val="Hipervnculo"/>
-            <w:noProof/>
-            <w:lang w:val="es-AR"/>
-          </w:rPr>
-          <w:t>V.3.1.3.</w:t>
-        </w:r>
-        <w:r>
-          <w:rPr>
-            <w:rFonts w:asciiTheme="minorHAnsi" w:eastAsiaTheme="minorEastAsia" w:hAnsiTheme="minorHAnsi" w:cstheme="minorBidi"/>
-            <w:noProof/>
-            <w:lang w:val="es-ES" w:eastAsia="es-ES"/>
-          </w:rPr>
-          <w:tab/>
-        </w:r>
-        <w:r>
-          <w:rPr>
-            <w:rStyle w:val="Hipervnculo"/>
-            <w:noProof/>
-            <w:lang w:val="es-AR"/>
-          </w:rPr>
-          <w:t>Dos listas de tokens, con cálculo de peso y ocurrencias</w:t>
-        </w:r>
-        <w:r>
-          <w:rPr>
-            <w:noProof/>
-            <w:webHidden/>
-          </w:rPr>
-          <w:tab/>
-        </w:r>
-        <w:r>
-          <w:rPr>
-            <w:noProof/>
-            <w:webHidden/>
-          </w:rPr>
-          <w:fldChar w:fldCharType="begin"/>
-        </w:r>
-        <w:r>
-          <w:rPr>
-            <w:noProof/>
-            <w:webHidden/>
-          </w:rPr>
-          <w:instrText xml:space="preserve"> PAGEREF _Toc269800395 \h </w:instrText>
-        </w:r>
-        <w:r>
-          <w:rPr>
-            <w:noProof/>
-            <w:webHidden/>
-          </w:rPr>
-        </w:r>
-        <w:r>
-          <w:rPr>
-            <w:noProof/>
-            <w:webHidden/>
-          </w:rPr>
-          <w:fldChar w:fldCharType="separate"/>
-        </w:r>
-        <w:r>
-          <w:rPr>
-            <w:noProof/>
-            <w:webHidden/>
-          </w:rPr>
-          <w:t>33</w:t>
-        </w:r>
-        <w:r>
-          <w:rPr>
-            <w:noProof/>
-            <w:webHidden/>
-          </w:rPr>
-          <w:fldChar w:fldCharType="end"/>
-        </w:r>
-      </w:hyperlink>
-    </w:p>
-    <w:p>
-      <w:pPr>
-        <w:pStyle w:val="TDC4"/>
-        <w:tabs>
-          <w:tab w:val="left" w:pos="1760"/>
-          <w:tab w:val="right" w:leader="dot" w:pos="8828"/>
-        </w:tabs>
-        <w:rPr>
-          <w:rFonts w:asciiTheme="minorHAnsi" w:eastAsiaTheme="minorEastAsia" w:hAnsiTheme="minorHAnsi" w:cstheme="minorBidi"/>
-          <w:noProof/>
-          <w:lang w:val="es-ES" w:eastAsia="es-ES"/>
-        </w:rPr>
-      </w:pPr>
-      <w:hyperlink w:anchor="_Toc269800396" w:history="1">
-        <w:r>
-          <w:rPr>
-            <w:rStyle w:val="Hipervnculo"/>
-            <w:noProof/>
-            <w:lang w:val="es-AR"/>
-          </w:rPr>
-          <w:t>V.3.1.4.</w:t>
-        </w:r>
-        <w:r>
-          <w:rPr>
-            <w:rFonts w:asciiTheme="minorHAnsi" w:eastAsiaTheme="minorEastAsia" w:hAnsiTheme="minorHAnsi" w:cstheme="minorBidi"/>
-            <w:noProof/>
-            <w:lang w:val="es-ES" w:eastAsia="es-ES"/>
-          </w:rPr>
-          <w:tab/>
-        </w:r>
-        <w:r>
-          <w:rPr>
-            <w:rStyle w:val="Hipervnculo"/>
-            <w:noProof/>
-            <w:lang w:val="es-AR"/>
-          </w:rPr>
-          <w:t>Descripción matemática de la tarea</w:t>
-        </w:r>
-        <w:r>
-          <w:rPr>
-            <w:noProof/>
-            <w:webHidden/>
-          </w:rPr>
-          <w:tab/>
-        </w:r>
-        <w:r>
-          <w:rPr>
-            <w:noProof/>
-            <w:webHidden/>
-          </w:rPr>
-          <w:fldChar w:fldCharType="begin"/>
-        </w:r>
-        <w:r>
-          <w:rPr>
-            <w:noProof/>
-            <w:webHidden/>
-          </w:rPr>
-          <w:instrText xml:space="preserve"> PAGEREF _Toc269800396 \h </w:instrText>
-        </w:r>
-        <w:r>
-          <w:rPr>
-            <w:noProof/>
-            <w:webHidden/>
-          </w:rPr>
-        </w:r>
-        <w:r>
-          <w:rPr>
-            <w:noProof/>
-            <w:webHidden/>
-          </w:rPr>
-          <w:fldChar w:fldCharType="separate"/>
-        </w:r>
-        <w:r>
-          <w:rPr>
-            <w:noProof/>
-            <w:webHidden/>
-          </w:rPr>
-          <w:t>34</w:t>
-        </w:r>
-        <w:r>
-          <w:rPr>
-            <w:noProof/>
-            <w:webHidden/>
-          </w:rPr>
-          <w:fldChar w:fldCharType="end"/>
-        </w:r>
-      </w:hyperlink>
-    </w:p>
-    <w:p>
-      <w:pPr>
-        <w:pStyle w:val="TDC5"/>
-        <w:tabs>
-          <w:tab w:val="left" w:pos="1949"/>
-          <w:tab w:val="right" w:leader="dot" w:pos="8828"/>
-        </w:tabs>
-        <w:rPr>
-          <w:rFonts w:asciiTheme="minorHAnsi" w:eastAsiaTheme="minorEastAsia" w:hAnsiTheme="minorHAnsi" w:cstheme="minorBidi"/>
-          <w:noProof/>
-          <w:lang w:val="es-ES" w:eastAsia="es-ES"/>
-        </w:rPr>
-      </w:pPr>
-      <w:hyperlink w:anchor="_Toc269800397" w:history="1">
-        <w:r>
-          <w:rPr>
-            <w:rStyle w:val="Hipervnculo"/>
-            <w:noProof/>
-            <w:lang w:val="es-AR"/>
-          </w:rPr>
-          <w:t>V.3.1.4.1.</w:t>
-        </w:r>
-        <w:r>
-          <w:rPr>
-            <w:rFonts w:asciiTheme="minorHAnsi" w:eastAsiaTheme="minorEastAsia" w:hAnsiTheme="minorHAnsi" w:cstheme="minorBidi"/>
-            <w:noProof/>
-            <w:lang w:val="es-ES" w:eastAsia="es-ES"/>
-          </w:rPr>
-          <w:tab/>
-        </w:r>
-        <w:r>
-          <w:rPr>
-            <w:rStyle w:val="Hipervnculo"/>
-            <w:noProof/>
-            <w:lang w:val="es-AR"/>
-          </w:rPr>
-          <w:t>Definición de “mapa”</w:t>
-        </w:r>
-        <w:r>
-          <w:rPr>
-            <w:noProof/>
-            <w:webHidden/>
-          </w:rPr>
-          <w:tab/>
-        </w:r>
-        <w:r>
-          <w:rPr>
-            <w:noProof/>
-            <w:webHidden/>
-          </w:rPr>
-          <w:fldChar w:fldCharType="begin"/>
-        </w:r>
-        <w:r>
-          <w:rPr>
-            <w:noProof/>
-            <w:webHidden/>
-          </w:rPr>
-          <w:instrText xml:space="preserve"> PAGEREF _Toc269800397 \h </w:instrText>
-        </w:r>
-        <w:r>
-          <w:rPr>
-            <w:noProof/>
-            <w:webHidden/>
-          </w:rPr>
-        </w:r>
-        <w:r>
-          <w:rPr>
-            <w:noProof/>
-            <w:webHidden/>
-          </w:rPr>
-          <w:fldChar w:fldCharType="separate"/>
-        </w:r>
-        <w:r>
-          <w:rPr>
-            <w:noProof/>
-            <w:webHidden/>
-          </w:rPr>
-          <w:t>34</w:t>
-        </w:r>
-        <w:r>
-          <w:rPr>
-            <w:noProof/>
-            <w:webHidden/>
-          </w:rPr>
-          <w:fldChar w:fldCharType="end"/>
-        </w:r>
-      </w:hyperlink>
-    </w:p>
-    <w:p>
-      <w:pPr>
-        <w:pStyle w:val="TDC5"/>
-        <w:tabs>
-          <w:tab w:val="left" w:pos="1949"/>
-          <w:tab w:val="right" w:leader="dot" w:pos="8828"/>
-        </w:tabs>
-        <w:rPr>
-          <w:rFonts w:asciiTheme="minorHAnsi" w:eastAsiaTheme="minorEastAsia" w:hAnsiTheme="minorHAnsi" w:cstheme="minorBidi"/>
-          <w:noProof/>
-          <w:lang w:val="es-ES" w:eastAsia="es-ES"/>
-        </w:rPr>
-      </w:pPr>
-      <w:hyperlink w:anchor="_Toc269800398" w:history="1">
-        <w:r>
-          <w:rPr>
-            <w:rStyle w:val="Hipervnculo"/>
-            <w:noProof/>
-            <w:lang w:val="es-AR"/>
-          </w:rPr>
-          <w:t>V.3.1.4.2.</w:t>
-        </w:r>
-        <w:r>
-          <w:rPr>
-            <w:rFonts w:asciiTheme="minorHAnsi" w:eastAsiaTheme="minorEastAsia" w:hAnsiTheme="minorHAnsi" w:cstheme="minorBidi"/>
-            <w:noProof/>
-            <w:lang w:val="es-ES" w:eastAsia="es-ES"/>
-          </w:rPr>
-          <w:tab/>
-        </w:r>
-        <w:r>
-          <w:rPr>
-            <w:rStyle w:val="Hipervnculo"/>
-            <w:noProof/>
-            <w:lang w:val="es-AR"/>
-          </w:rPr>
-          <w:t>Suma de dos mapas</w:t>
-        </w:r>
-        <w:r>
-          <w:rPr>
-            <w:noProof/>
-            <w:webHidden/>
-          </w:rPr>
-          <w:tab/>
-        </w:r>
-        <w:r>
-          <w:rPr>
-            <w:noProof/>
-            <w:webHidden/>
-          </w:rPr>
-          <w:fldChar w:fldCharType="begin"/>
-        </w:r>
-        <w:r>
-          <w:rPr>
-            <w:noProof/>
-            <w:webHidden/>
-          </w:rPr>
-          <w:instrText xml:space="preserve"> PAGEREF _Toc269800398 \h </w:instrText>
-        </w:r>
-        <w:r>
-          <w:rPr>
-            <w:noProof/>
-            <w:webHidden/>
-          </w:rPr>
-        </w:r>
-        <w:r>
-          <w:rPr>
-            <w:noProof/>
-            <w:webHidden/>
-          </w:rPr>
-          <w:fldChar w:fldCharType="separate"/>
-        </w:r>
-        <w:r>
-          <w:rPr>
-            <w:noProof/>
-            <w:webHidden/>
-          </w:rPr>
-          <w:t>34</w:t>
-        </w:r>
-        <w:r>
-          <w:rPr>
-            <w:noProof/>
-            <w:webHidden/>
-          </w:rPr>
-          <w:fldChar w:fldCharType="end"/>
-        </w:r>
-      </w:hyperlink>
-    </w:p>
-    <w:p>
-      <w:pPr>
-        <w:pStyle w:val="TDC5"/>
-        <w:tabs>
-          <w:tab w:val="left" w:pos="1949"/>
-          <w:tab w:val="right" w:leader="dot" w:pos="8828"/>
-        </w:tabs>
-        <w:rPr>
-          <w:rFonts w:asciiTheme="minorHAnsi" w:eastAsiaTheme="minorEastAsia" w:hAnsiTheme="minorHAnsi" w:cstheme="minorBidi"/>
-          <w:noProof/>
-          <w:lang w:val="es-ES" w:eastAsia="es-ES"/>
-        </w:rPr>
-      </w:pPr>
-      <w:hyperlink w:anchor="_Toc269800399" w:history="1">
-        <w:r>
-          <w:rPr>
-            <w:rStyle w:val="Hipervnculo"/>
-            <w:noProof/>
-            <w:lang w:val="es-AR"/>
-          </w:rPr>
-          <w:t>V.3.1.4.3.</w:t>
-        </w:r>
-        <w:r>
-          <w:rPr>
-            <w:rFonts w:asciiTheme="minorHAnsi" w:eastAsiaTheme="minorEastAsia" w:hAnsiTheme="minorHAnsi" w:cstheme="minorBidi"/>
-            <w:noProof/>
-            <w:lang w:val="es-ES" w:eastAsia="es-ES"/>
-          </w:rPr>
-          <w:tab/>
-        </w:r>
-        <w:r>
-          <w:rPr>
-            <w:rStyle w:val="Hipervnculo"/>
-            <w:noProof/>
-            <w:lang w:val="es-AR"/>
-          </w:rPr>
-          <w:t>División de un mapa por un número real</w:t>
-        </w:r>
-        <w:r>
-          <w:rPr>
-            <w:noProof/>
-            <w:webHidden/>
-          </w:rPr>
-          <w:tab/>
-        </w:r>
-        <w:r>
-          <w:rPr>
-            <w:noProof/>
-            <w:webHidden/>
-          </w:rPr>
-          <w:fldChar w:fldCharType="begin"/>
-        </w:r>
-        <w:r>
-          <w:rPr>
-            <w:noProof/>
-            <w:webHidden/>
-          </w:rPr>
-          <w:instrText xml:space="preserve"> PAGEREF _Toc269800399 \h </w:instrText>
-        </w:r>
-        <w:r>
-          <w:rPr>
-            <w:noProof/>
-            <w:webHidden/>
-          </w:rPr>
-        </w:r>
-        <w:r>
-          <w:rPr>
-            <w:noProof/>
-            <w:webHidden/>
-          </w:rPr>
-          <w:fldChar w:fldCharType="separate"/>
-        </w:r>
-        <w:r>
-          <w:rPr>
-            <w:noProof/>
-            <w:webHidden/>
-          </w:rPr>
-          <w:t>34</w:t>
-        </w:r>
-        <w:r>
-          <w:rPr>
-            <w:noProof/>
-            <w:webHidden/>
-          </w:rPr>
-          <w:fldChar w:fldCharType="end"/>
-        </w:r>
-      </w:hyperlink>
-    </w:p>
-    <w:p>
-      <w:pPr>
-        <w:pStyle w:val="TDC5"/>
-        <w:tabs>
-          <w:tab w:val="left" w:pos="1949"/>
-          <w:tab w:val="right" w:leader="dot" w:pos="8828"/>
-        </w:tabs>
-        <w:rPr>
-          <w:rFonts w:asciiTheme="minorHAnsi" w:eastAsiaTheme="minorEastAsia" w:hAnsiTheme="minorHAnsi" w:cstheme="minorBidi"/>
-          <w:noProof/>
-          <w:lang w:val="es-ES" w:eastAsia="es-ES"/>
-        </w:rPr>
-      </w:pPr>
-      <w:hyperlink w:anchor="_Toc269800400" w:history="1">
-        <w:r>
-          <w:rPr>
-            <w:rStyle w:val="Hipervnculo"/>
-            <w:noProof/>
-            <w:lang w:val="es-AR"/>
-          </w:rPr>
-          <w:t>V.3.1.4.4.</w:t>
-        </w:r>
-        <w:r>
-          <w:rPr>
-            <w:rFonts w:asciiTheme="minorHAnsi" w:eastAsiaTheme="minorEastAsia" w:hAnsiTheme="minorHAnsi" w:cstheme="minorBidi"/>
-            <w:noProof/>
-            <w:lang w:val="es-ES" w:eastAsia="es-ES"/>
-          </w:rPr>
-          <w:tab/>
-        </w:r>
-        <w:r>
-          <w:rPr>
-            <w:rStyle w:val="Hipervnculo"/>
-            <w:noProof/>
-            <w:lang w:val="es-AR"/>
-          </w:rPr>
-          <w:t>Multiplicación de un mapa por un número real</w:t>
-        </w:r>
-        <w:r>
-          <w:rPr>
-            <w:noProof/>
-            <w:webHidden/>
-          </w:rPr>
-          <w:tab/>
-        </w:r>
-        <w:r>
-          <w:rPr>
-            <w:noProof/>
-            <w:webHidden/>
-          </w:rPr>
-          <w:fldChar w:fldCharType="begin"/>
-        </w:r>
-        <w:r>
-          <w:rPr>
-            <w:noProof/>
-            <w:webHidden/>
-          </w:rPr>
-          <w:instrText xml:space="preserve"> PAGEREF _Toc269800400 \h </w:instrText>
-        </w:r>
-        <w:r>
-          <w:rPr>
-            <w:noProof/>
-            <w:webHidden/>
-          </w:rPr>
-        </w:r>
-        <w:r>
-          <w:rPr>
-            <w:noProof/>
-            <w:webHidden/>
-          </w:rPr>
-          <w:fldChar w:fldCharType="separate"/>
-        </w:r>
-        <w:r>
-          <w:rPr>
-            <w:noProof/>
-            <w:webHidden/>
-          </w:rPr>
-          <w:t>34</w:t>
-        </w:r>
-        <w:r>
-          <w:rPr>
-            <w:noProof/>
-            <w:webHidden/>
-          </w:rPr>
-          <w:fldChar w:fldCharType="end"/>
-        </w:r>
-      </w:hyperlink>
-    </w:p>
-    <w:p>
-      <w:pPr>
-        <w:pStyle w:val="TDC5"/>
-        <w:tabs>
-          <w:tab w:val="left" w:pos="1949"/>
-          <w:tab w:val="right" w:leader="dot" w:pos="8828"/>
-        </w:tabs>
-        <w:rPr>
-          <w:rFonts w:asciiTheme="minorHAnsi" w:eastAsiaTheme="minorEastAsia" w:hAnsiTheme="minorHAnsi" w:cstheme="minorBidi"/>
-          <w:noProof/>
-          <w:lang w:val="es-ES" w:eastAsia="es-ES"/>
-        </w:rPr>
-      </w:pPr>
-      <w:hyperlink w:anchor="_Toc269800401" w:history="1">
-        <w:r>
-          <w:rPr>
-            <w:rStyle w:val="Hipervnculo"/>
-            <w:noProof/>
-            <w:lang w:val="es-AR"/>
-          </w:rPr>
-          <w:t>V.3.1.4.5.</w:t>
-        </w:r>
-        <w:r>
-          <w:rPr>
-            <w:rFonts w:asciiTheme="minorHAnsi" w:eastAsiaTheme="minorEastAsia" w:hAnsiTheme="minorHAnsi" w:cstheme="minorBidi"/>
-            <w:noProof/>
-            <w:lang w:val="es-ES" w:eastAsia="es-ES"/>
-          </w:rPr>
-          <w:tab/>
-        </w:r>
-        <w:r>
-          <w:rPr>
-            <w:rStyle w:val="Hipervnculo"/>
-            <w:noProof/>
-            <w:lang w:val="es-AR"/>
-          </w:rPr>
-          <w:t>Ecuaciones definidas</w:t>
-        </w:r>
-        <w:r>
-          <w:rPr>
-            <w:noProof/>
-            <w:webHidden/>
-          </w:rPr>
-          <w:tab/>
-        </w:r>
-        <w:r>
-          <w:rPr>
-            <w:noProof/>
-            <w:webHidden/>
-          </w:rPr>
-          <w:fldChar w:fldCharType="begin"/>
-        </w:r>
-        <w:r>
-          <w:rPr>
-            <w:noProof/>
-            <w:webHidden/>
-          </w:rPr>
-          <w:instrText xml:space="preserve"> PAGEREF _Toc269800401 \h </w:instrText>
-        </w:r>
-        <w:r>
-          <w:rPr>
-            <w:noProof/>
-            <w:webHidden/>
-          </w:rPr>
-        </w:r>
-        <w:r>
-          <w:rPr>
-            <w:noProof/>
-            <w:webHidden/>
-          </w:rPr>
-          <w:fldChar w:fldCharType="separate"/>
-        </w:r>
-        <w:r>
-          <w:rPr>
-            <w:noProof/>
-            <w:webHidden/>
-          </w:rPr>
-          <w:t>35</w:t>
-        </w:r>
-        <w:r>
-          <w:rPr>
-            <w:noProof/>
-            <w:webHidden/>
-          </w:rPr>
-          <w:fldChar w:fldCharType="end"/>
-        </w:r>
-      </w:hyperlink>
-    </w:p>
-    <w:p>
-      <w:pPr>
-        <w:pStyle w:val="TDC3"/>
-        <w:tabs>
-          <w:tab w:val="left" w:pos="1320"/>
-          <w:tab w:val="right" w:leader="dot" w:pos="8828"/>
-        </w:tabs>
-        <w:rPr>
-          <w:rFonts w:asciiTheme="minorHAnsi" w:eastAsiaTheme="minorEastAsia" w:hAnsiTheme="minorHAnsi" w:cstheme="minorBidi"/>
-          <w:noProof/>
-          <w:lang w:val="es-ES" w:eastAsia="es-ES"/>
-        </w:rPr>
-      </w:pPr>
-      <w:hyperlink w:anchor="_Toc269800402" w:history="1">
-        <w:r>
-          <w:rPr>
-            <w:rStyle w:val="Hipervnculo"/>
-            <w:noProof/>
-          </w:rPr>
-          <w:t>V.3.2.</w:t>
-        </w:r>
-        <w:r>
-          <w:rPr>
-            <w:rFonts w:asciiTheme="minorHAnsi" w:eastAsiaTheme="minorEastAsia" w:hAnsiTheme="minorHAnsi" w:cstheme="minorBidi"/>
-            <w:noProof/>
-            <w:lang w:val="es-ES" w:eastAsia="es-ES"/>
-          </w:rPr>
-          <w:tab/>
-        </w:r>
-        <w:r>
-          <w:rPr>
-            <w:rStyle w:val="Hipervnculo"/>
-            <w:noProof/>
-          </w:rPr>
-          <w:t>Asociar palabra con atributos de calidad</w:t>
-        </w:r>
-        <w:r>
-          <w:rPr>
-            <w:noProof/>
-            <w:webHidden/>
-          </w:rPr>
-          <w:tab/>
-        </w:r>
-        <w:r>
-          <w:rPr>
-            <w:noProof/>
-            <w:webHidden/>
-          </w:rPr>
-          <w:fldChar w:fldCharType="begin"/>
-        </w:r>
-        <w:r>
-          <w:rPr>
-            <w:noProof/>
-            <w:webHidden/>
-          </w:rPr>
-          <w:instrText xml:space="preserve"> PAGEREF _Toc269800402 \h </w:instrText>
-        </w:r>
-        <w:r>
-          <w:rPr>
-            <w:noProof/>
-            <w:webHidden/>
-          </w:rPr>
-        </w:r>
-        <w:r>
-          <w:rPr>
-            <w:noProof/>
-            <w:webHidden/>
-          </w:rPr>
-          <w:fldChar w:fldCharType="separate"/>
-        </w:r>
-        <w:r>
-          <w:rPr>
-            <w:noProof/>
-            <w:webHidden/>
-          </w:rPr>
-          <w:t>36</w:t>
-        </w:r>
-        <w:r>
-          <w:rPr>
-            <w:noProof/>
-            <w:webHidden/>
-          </w:rPr>
-          <w:fldChar w:fldCharType="end"/>
-        </w:r>
-      </w:hyperlink>
-    </w:p>
-    <w:p>
-      <w:pPr>
-        <w:pStyle w:val="TDC4"/>
-        <w:tabs>
-          <w:tab w:val="left" w:pos="1760"/>
-          <w:tab w:val="right" w:leader="dot" w:pos="8828"/>
-        </w:tabs>
-        <w:rPr>
-          <w:rFonts w:asciiTheme="minorHAnsi" w:eastAsiaTheme="minorEastAsia" w:hAnsiTheme="minorHAnsi" w:cstheme="minorBidi"/>
-          <w:noProof/>
-          <w:lang w:val="es-ES" w:eastAsia="es-ES"/>
-        </w:rPr>
-      </w:pPr>
-      <w:hyperlink w:anchor="_Toc269800403" w:history="1">
-        <w:r>
-          <w:rPr>
-            <w:rStyle w:val="Hipervnculo"/>
-            <w:noProof/>
-            <w:lang w:val="es-ES"/>
-          </w:rPr>
-          <w:t>V.3.2.1.</w:t>
-        </w:r>
-        <w:r>
-          <w:rPr>
-            <w:rFonts w:asciiTheme="minorHAnsi" w:eastAsiaTheme="minorEastAsia" w:hAnsiTheme="minorHAnsi" w:cstheme="minorBidi"/>
-            <w:noProof/>
-            <w:lang w:val="es-ES" w:eastAsia="es-ES"/>
-          </w:rPr>
-          <w:tab/>
-        </w:r>
-        <w:r>
-          <w:rPr>
-            <w:rStyle w:val="Hipervnculo"/>
-            <w:noProof/>
-            <w:lang w:val="es-AR"/>
-          </w:rPr>
-          <w:t>Relacionar palabra con una instancia de una parte de un escenario</w:t>
-        </w:r>
-        <w:r>
-          <w:rPr>
-            <w:noProof/>
-            <w:webHidden/>
-          </w:rPr>
-          <w:tab/>
-        </w:r>
-        <w:r>
-          <w:rPr>
-            <w:noProof/>
-            <w:webHidden/>
-          </w:rPr>
-          <w:fldChar w:fldCharType="begin"/>
-        </w:r>
-        <w:r>
-          <w:rPr>
-            <w:noProof/>
-            <w:webHidden/>
-          </w:rPr>
-          <w:instrText xml:space="preserve"> PAGEREF _Toc269800403 \h </w:instrText>
-        </w:r>
-        <w:r>
-          <w:rPr>
-            <w:noProof/>
-            <w:webHidden/>
-          </w:rPr>
-        </w:r>
-        <w:r>
-          <w:rPr>
-            <w:noProof/>
-            <w:webHidden/>
-          </w:rPr>
-          <w:fldChar w:fldCharType="separate"/>
-        </w:r>
-        <w:r>
-          <w:rPr>
-            <w:noProof/>
-            <w:webHidden/>
-          </w:rPr>
-          <w:t>36</w:t>
-        </w:r>
-        <w:r>
-          <w:rPr>
-            <w:noProof/>
-            <w:webHidden/>
-          </w:rPr>
-          <w:fldChar w:fldCharType="end"/>
-        </w:r>
-      </w:hyperlink>
-    </w:p>
-    <w:p>
-      <w:pPr>
-        <w:pStyle w:val="TDC4"/>
-        <w:tabs>
-          <w:tab w:val="left" w:pos="1760"/>
-          <w:tab w:val="right" w:leader="dot" w:pos="8828"/>
-        </w:tabs>
-        <w:rPr>
-          <w:rFonts w:asciiTheme="minorHAnsi" w:eastAsiaTheme="minorEastAsia" w:hAnsiTheme="minorHAnsi" w:cstheme="minorBidi"/>
-          <w:noProof/>
-          <w:lang w:val="es-ES" w:eastAsia="es-ES"/>
-        </w:rPr>
-      </w:pPr>
-      <w:hyperlink w:anchor="_Toc269800404" w:history="1">
-        <w:r>
-          <w:rPr>
-            <w:rStyle w:val="Hipervnculo"/>
-            <w:noProof/>
-            <w:lang w:val="es-AR"/>
-          </w:rPr>
-          <w:t>V.3.2.2.</w:t>
-        </w:r>
-        <w:r>
-          <w:rPr>
-            <w:rFonts w:asciiTheme="minorHAnsi" w:eastAsiaTheme="minorEastAsia" w:hAnsiTheme="minorHAnsi" w:cstheme="minorBidi"/>
-            <w:noProof/>
-            <w:lang w:val="es-ES" w:eastAsia="es-ES"/>
-          </w:rPr>
-          <w:tab/>
-        </w:r>
-        <w:r>
-          <w:rPr>
-            <w:rStyle w:val="Hipervnculo"/>
-            <w:noProof/>
-            <w:lang w:val="es-AR"/>
-          </w:rPr>
-          <w:t>Obtención de porcentajes de atributos de calidad para una palabra</w:t>
-        </w:r>
-        <w:r>
-          <w:rPr>
-            <w:noProof/>
-            <w:webHidden/>
-          </w:rPr>
-          <w:tab/>
-        </w:r>
-        <w:r>
-          <w:rPr>
-            <w:noProof/>
-            <w:webHidden/>
-          </w:rPr>
-          <w:fldChar w:fldCharType="begin"/>
-        </w:r>
-        <w:r>
-          <w:rPr>
-            <w:noProof/>
-            <w:webHidden/>
-          </w:rPr>
-          <w:instrText xml:space="preserve"> PAGEREF _Toc269800404 \h </w:instrText>
-        </w:r>
-        <w:r>
-          <w:rPr>
-            <w:noProof/>
-            <w:webHidden/>
-          </w:rPr>
-        </w:r>
-        <w:r>
-          <w:rPr>
-            <w:noProof/>
-            <w:webHidden/>
-          </w:rPr>
-          <w:fldChar w:fldCharType="separate"/>
-        </w:r>
-        <w:r>
-          <w:rPr>
-            <w:noProof/>
-            <w:webHidden/>
-          </w:rPr>
-          <w:t>38</w:t>
+          <w:t>43</w:t>
         </w:r>
         <w:r>
           <w:rPr>
@@ -4482,7 +5162,7 @@
           <w:lang w:val="es-ES" w:eastAsia="es-ES"/>
         </w:rPr>
       </w:pPr>
-      <w:hyperlink w:anchor="_Toc269800405" w:history="1">
+      <w:hyperlink w:anchor="_Toc270602378" w:history="1">
         <w:r>
           <w:rPr>
             <w:rStyle w:val="Hipervnculo"/>
@@ -4517,7 +5197,7 @@
             <w:noProof/>
             <w:webHidden/>
           </w:rPr>
-          <w:instrText xml:space="preserve"> PAGEREF _Toc269800405 \h </w:instrText>
+          <w:instrText xml:space="preserve"> PAGEREF _Toc270602378 \h </w:instrText>
         </w:r>
         <w:r>
           <w:rPr>
@@ -4537,7 +5217,7 @@
             <w:noProof/>
             <w:webHidden/>
           </w:rPr>
-          <w:t>39</w:t>
+          <w:t>44</w:t>
         </w:r>
         <w:r>
           <w:rPr>
@@ -4560,7 +5240,7 @@
           <w:lang w:val="es-ES" w:eastAsia="es-ES"/>
         </w:rPr>
       </w:pPr>
-      <w:hyperlink w:anchor="_Toc269800406" w:history="1">
+      <w:hyperlink w:anchor="_Toc270602379" w:history="1">
         <w:r>
           <w:rPr>
             <w:rStyle w:val="Hipervnculo"/>
@@ -4588,7 +5268,7 @@
             <w:noProof/>
             <w:webHidden/>
           </w:rPr>
-          <w:instrText xml:space="preserve"> PAGEREF _Toc269800406 \h </w:instrText>
+          <w:instrText xml:space="preserve"> PAGEREF _Toc270602379 \h </w:instrText>
         </w:r>
         <w:r>
           <w:rPr>
@@ -4608,7 +5288,7 @@
             <w:noProof/>
             <w:webHidden/>
           </w:rPr>
-          <w:t>40</w:t>
+          <w:t>45</w:t>
         </w:r>
         <w:r>
           <w:rPr>
@@ -4631,12 +5311,11 @@
           <w:lang w:val="es-ES" w:eastAsia="es-ES"/>
         </w:rPr>
       </w:pPr>
-      <w:hyperlink w:anchor="_Toc269800407" w:history="1">
+      <w:hyperlink w:anchor="_Toc270602380" w:history="1">
         <w:r>
           <w:rPr>
             <w:rStyle w:val="Hipervnculo"/>
             <w:noProof/>
-            <w:lang w:val="es-ES"/>
           </w:rPr>
           <w:t>Bibliografía</w:t>
         </w:r>
@@ -4659,7 +5338,7 @@
             <w:noProof/>
             <w:webHidden/>
           </w:rPr>
-          <w:instrText xml:space="preserve"> PAGEREF _Toc269800407 \h </w:instrText>
+          <w:instrText xml:space="preserve"> PAGEREF _Toc270602380 \h </w:instrText>
         </w:r>
         <w:r>
           <w:rPr>
@@ -4679,7 +5358,7 @@
             <w:noProof/>
             <w:webHidden/>
           </w:rPr>
-          <w:t>41</w:t>
+          <w:t>46</w:t>
         </w:r>
         <w:r>
           <w:rPr>
@@ -4795,12 +5474,11 @@
         </w:rPr>
       </w:pPr>
       <w:bookmarkStart w:id="0" w:name="_Toc269471322"/>
-      <w:bookmarkStart w:id="1" w:name="_Toc269800361"/>
-      <w:r>
-        <w:rPr>
-          <w:lang w:val="es-AR"/>
-        </w:rPr>
-        <w:lastRenderedPageBreak/>
+      <w:bookmarkStart w:id="1" w:name="_Toc270602327"/>
+      <w:r>
+        <w:rPr>
+          <w:lang w:val="es-AR"/>
+        </w:rPr>
         <w:t>Introducción</w:t>
       </w:r>
       <w:bookmarkEnd w:id="0"/>
@@ -4867,7 +5545,7 @@
         </w:rPr>
       </w:pPr>
       <w:bookmarkStart w:id="2" w:name="_Toc269471323"/>
-      <w:bookmarkStart w:id="3" w:name="_Toc269800362"/>
+      <w:bookmarkStart w:id="3" w:name="_Toc270602328"/>
       <w:r>
         <w:rPr>
           <w:lang w:val="es-AR"/>
@@ -5017,7 +5695,7 @@
         </w:rPr>
       </w:pPr>
       <w:bookmarkStart w:id="4" w:name="_Toc269471324"/>
-      <w:bookmarkStart w:id="5" w:name="_Toc269800363"/>
+      <w:bookmarkStart w:id="5" w:name="_Toc270602329"/>
       <w:r>
         <w:rPr>
           <w:lang w:val="es-AR"/>
@@ -5167,9 +5845,11 @@
           <w:numId w:val="18"/>
         </w:numPr>
       </w:pPr>
+      <w:bookmarkStart w:id="6" w:name="_Toc270602330"/>
       <w:r>
         <w:t>Definición de Arquitectura de Software</w:t>
       </w:r>
+      <w:bookmarkEnd w:id="6"/>
     </w:p>
     <w:p>
       <w:pPr>
@@ -5797,10 +6477,12 @@
           <w:numId w:val="18"/>
         </w:numPr>
       </w:pPr>
+      <w:bookmarkStart w:id="7" w:name="_Toc270602331"/>
       <w:r>
         <w:lastRenderedPageBreak/>
         <w:t>Representación de una arquitectura</w:t>
       </w:r>
+      <w:bookmarkEnd w:id="7"/>
     </w:p>
     <w:p>
       <w:pPr>
@@ -6078,10 +6760,16 @@
     <w:p>
       <w:pPr>
         <w:pStyle w:val="Ttulo3"/>
-      </w:pPr>
+        <w:numPr>
+          <w:ilvl w:val="2"/>
+          <w:numId w:val="18"/>
+        </w:numPr>
+      </w:pPr>
+      <w:bookmarkStart w:id="8" w:name="_Toc270602332"/>
       <w:r>
         <w:t>Ejemplo de una arquitectura</w:t>
       </w:r>
+      <w:bookmarkEnd w:id="8"/>
     </w:p>
     <w:p>
       <w:pPr>
@@ -6528,7 +7216,7 @@
           <w:lang w:val="es-AR"/>
         </w:rPr>
       </w:pPr>
-      <w:bookmarkStart w:id="6" w:name="_Ref270497011"/>
+      <w:bookmarkStart w:id="9" w:name="_Ref270497011"/>
       <w:r>
         <w:rPr>
           <w:lang w:val="es-ES"/>
@@ -6536,6 +7224,9 @@
         <w:t xml:space="preserve">Figura </w:t>
       </w:r>
       <w:r>
+        <w:rPr>
+          <w:lang w:val="es-ES"/>
+        </w:rPr>
         <w:fldChar w:fldCharType="begin"/>
       </w:r>
       <w:r>
@@ -6545,6 +7236,9 @@
         <w:instrText xml:space="preserve"> STYLEREF 1 \s </w:instrText>
       </w:r>
       <w:r>
+        <w:rPr>
+          <w:lang w:val="es-ES"/>
+        </w:rPr>
         <w:fldChar w:fldCharType="separate"/>
       </w:r>
       <w:r>
@@ -6555,6 +7249,9 @@
         <w:t>II</w:t>
       </w:r>
       <w:r>
+        <w:rPr>
+          <w:lang w:val="es-ES"/>
+        </w:rPr>
         <w:fldChar w:fldCharType="end"/>
       </w:r>
       <w:r>
@@ -6564,6 +7261,9 @@
         <w:noBreakHyphen/>
       </w:r>
       <w:r>
+        <w:rPr>
+          <w:lang w:val="es-ES"/>
+        </w:rPr>
         <w:fldChar w:fldCharType="begin"/>
       </w:r>
       <w:r>
@@ -6573,6 +7273,9 @@
         <w:instrText xml:space="preserve"> SEQ Figura \* ARABIC \s 1 </w:instrText>
       </w:r>
       <w:r>
+        <w:rPr>
+          <w:lang w:val="es-ES"/>
+        </w:rPr>
         <w:fldChar w:fldCharType="separate"/>
       </w:r>
       <w:r>
@@ -6583,6 +7286,9 @@
         <w:t>1</w:t>
       </w:r>
       <w:r>
+        <w:rPr>
+          <w:lang w:val="es-ES"/>
+        </w:rPr>
         <w:fldChar w:fldCharType="end"/>
       </w:r>
       <w:r>
@@ -6591,7 +7297,7 @@
         </w:rPr>
         <w:t xml:space="preserve"> Arquitectura propuesta para el problema de KWIC</w:t>
       </w:r>
-      <w:bookmarkEnd w:id="6"/>
+      <w:bookmarkEnd w:id="9"/>
     </w:p>
     <w:p>
       <w:pPr>
@@ -6612,7 +7318,35 @@
         <w:rPr>
           <w:lang w:val="es-AR"/>
         </w:rPr>
-        <w:t>En la arquitectura mostrada se muestran cuatros filtros: “Input”, “Circular Shifter”, “Alphabetizer” y  “Output”.</w:t>
+        <w:t xml:space="preserve">En la arquitectura mostrada se muestran cuatros filtros: “Input”, “Circular </w:t>
+      </w:r>
+      <w:proofErr w:type="spellStart"/>
+      <w:r>
+        <w:rPr>
+          <w:lang w:val="es-AR"/>
+        </w:rPr>
+        <w:t>Shifter</w:t>
+      </w:r>
+      <w:proofErr w:type="spellEnd"/>
+      <w:r>
+        <w:rPr>
+          <w:lang w:val="es-AR"/>
+        </w:rPr>
+        <w:t>”, “</w:t>
+      </w:r>
+      <w:proofErr w:type="spellStart"/>
+      <w:r>
+        <w:rPr>
+          <w:lang w:val="es-AR"/>
+        </w:rPr>
+        <w:t>Alphabetizer</w:t>
+      </w:r>
+      <w:proofErr w:type="spellEnd"/>
+      <w:r>
+        <w:rPr>
+          <w:lang w:val="es-AR"/>
+        </w:rPr>
+        <w:t>” y  “Output”.</w:t>
       </w:r>
     </w:p>
     <w:p>
@@ -6653,7 +7387,21 @@
         <w:rPr>
           <w:lang w:val="es-AR"/>
         </w:rPr>
-        <w:t xml:space="preserve"> en su salida. Una tubería conecta la salida de este filtro con la entrada del filtro “Circular Shifter”. De esta forma, las líneas </w:t>
+        <w:t xml:space="preserve"> en su salida. Una tubería conecta la salida de este filtro con la entrada del filtro “Circular </w:t>
+      </w:r>
+      <w:proofErr w:type="spellStart"/>
+      <w:r>
+        <w:rPr>
+          <w:lang w:val="es-AR"/>
+        </w:rPr>
+        <w:t>Shifter</w:t>
+      </w:r>
+      <w:proofErr w:type="spellEnd"/>
+      <w:r>
+        <w:rPr>
+          <w:lang w:val="es-AR"/>
+        </w:rPr>
+        <w:t xml:space="preserve">”. De esta forma, las líneas </w:t>
       </w:r>
       <w:proofErr w:type="spellStart"/>
       <w:r>
@@ -6681,7 +7429,35 @@
         <w:rPr>
           <w:lang w:val="es-AR"/>
         </w:rPr>
-        <w:t>”. De esta manera, las líneas producidas por el filtro “Circular Shifter” sirven como entrada para el filtro “Alphabetizer”. Éste ordena las líneas alfabéticamente, escribiéndolas en su salida. Análogamente, una tubería conecta este filtro el filtro “Output”, que mediante otra tubería escribe los resultados finales en la salida estándar.</w:t>
+        <w:t xml:space="preserve">”. De esta manera, las líneas producidas por el filtro “Circular </w:t>
+      </w:r>
+      <w:proofErr w:type="spellStart"/>
+      <w:r>
+        <w:rPr>
+          <w:lang w:val="es-AR"/>
+        </w:rPr>
+        <w:t>Shifter</w:t>
+      </w:r>
+      <w:proofErr w:type="spellEnd"/>
+      <w:r>
+        <w:rPr>
+          <w:lang w:val="es-AR"/>
+        </w:rPr>
+        <w:t>” sirven como entrada para el filtro “</w:t>
+      </w:r>
+      <w:proofErr w:type="spellStart"/>
+      <w:r>
+        <w:rPr>
+          <w:lang w:val="es-AR"/>
+        </w:rPr>
+        <w:t>Alphabetizer</w:t>
+      </w:r>
+      <w:proofErr w:type="spellEnd"/>
+      <w:r>
+        <w:rPr>
+          <w:lang w:val="es-AR"/>
+        </w:rPr>
+        <w:t>”. Éste ordena las líneas alfabéticamente, escribiéndolas en su salida. Análogamente, una tubería conecta este filtro el filtro “Output”, que mediante otra tubería escribe los resultados finales en la salida estándar.</w:t>
       </w:r>
     </w:p>
     <w:p>
@@ -6705,19 +7481,19 @@
         <w:tab/>
         <w:t xml:space="preserve"> </w:t>
       </w:r>
-      <w:commentRangeStart w:id="7"/>
+      <w:commentRangeStart w:id="10"/>
       <w:r>
         <w:rPr>
           <w:lang w:val="es-AR"/>
         </w:rPr>
         <w:t>EJEMPLO</w:t>
       </w:r>
-      <w:commentRangeEnd w:id="7"/>
+      <w:commentRangeEnd w:id="10"/>
       <w:r>
         <w:rPr>
           <w:rStyle w:val="Refdecomentario"/>
         </w:rPr>
-        <w:commentReference w:id="7"/>
+        <w:commentReference w:id="10"/>
       </w:r>
     </w:p>
     <w:p>
@@ -6741,18 +7517,17 @@
           <w:lang w:val="es-AR"/>
         </w:rPr>
       </w:pPr>
-      <w:bookmarkStart w:id="8" w:name="_Toc269471325"/>
-      <w:bookmarkStart w:id="9" w:name="_Toc269800364"/>
-      <w:commentRangeStart w:id="10"/>
+      <w:bookmarkStart w:id="11" w:name="_Toc269471325"/>
+      <w:bookmarkStart w:id="12" w:name="_Toc270602333"/>
+      <w:commentRangeStart w:id="13"/>
       <w:r>
         <w:rPr>
           <w:lang w:val="es-AR"/>
         </w:rPr>
         <w:t>Atributos de calidad</w:t>
       </w:r>
-      <w:bookmarkEnd w:id="8"/>
-      <w:bookmarkEnd w:id="9"/>
-      <w:commentRangeEnd w:id="10"/>
+      <w:bookmarkEnd w:id="11"/>
+      <w:commentRangeEnd w:id="13"/>
       <w:r>
         <w:rPr>
           <w:rStyle w:val="Refdecomentario"/>
@@ -6761,8 +7536,9 @@
           <w:bCs w:val="0"/>
           <w:color w:val="auto"/>
         </w:rPr>
-        <w:commentReference w:id="10"/>
-      </w:r>
+        <w:commentReference w:id="13"/>
+      </w:r>
+      <w:bookmarkEnd w:id="12"/>
     </w:p>
     <w:p>
       <w:pPr>
@@ -7084,21 +7860,7 @@
         <w:rPr>
           <w:lang w:val="es-AR"/>
         </w:rPr>
-        <w:t xml:space="preserve"> una clasificación de los atributos de </w:t>
-      </w:r>
-      <w:proofErr w:type="gramStart"/>
-      <w:r>
-        <w:rPr>
-          <w:lang w:val="es-AR"/>
-        </w:rPr>
-        <w:t>calidad</w:t>
-      </w:r>
-      <w:proofErr w:type="gramEnd"/>
-      <w:r>
-        <w:rPr>
-          <w:lang w:val="es-AR"/>
-        </w:rPr>
-        <w:t xml:space="preserve"> en dos categorías: </w:t>
+        <w:t xml:space="preserve"> una clasificación de los atributos de calidad en dos categorías: </w:t>
       </w:r>
     </w:p>
     <w:p>
@@ -7408,7 +8170,61 @@
         <w:rPr>
           <w:lang w:val="es-AR"/>
         </w:rPr>
-        <w:t xml:space="preserve"> la arquitectura es fundamental para la realización de varios atributos de calidad de un sistema. Es la primera etapa del ciclo de desarrollo en donde las estructuras deben ser diseñadas satisfaciendo a los atributos requeridos, y en donde estos pueden ser incluso testeados. Es por esta razón que el tener un conocimiento exacto de los atributos de calidad de un sistema en las etapas tempranas de desarrollo es fundamental para lograr un sistema exitoso. </w:t>
+        <w:t xml:space="preserve"> la arquitectura es fundamental para la realización de varios atributos de calidad de un sistema. Es la primera etapa del ciclo de desarrollo en donde las estructuras deben ser diseñadas satisfaciendo a los atributos requeridos, y en donde estos pueden ser incluso testeados. Es por esta razón que el tener un conocimiento exacto de los atributos de calidad de un sistema en las etapas tempranas de desarrollo es fundamental para lograr un sistema exitoso</w:t>
+      </w:r>
+      <w:r>
+        <w:rPr>
+          <w:lang w:val="es-AR"/>
+        </w:rPr>
+        <w:t xml:space="preserve"> </w:t>
+      </w:r>
+      <w:sdt>
+        <w:sdtPr>
+          <w:rPr>
+            <w:lang w:val="es-AR"/>
+          </w:rPr>
+          <w:id w:val="1349834"/>
+          <w:citation/>
+        </w:sdtPr>
+        <w:sdtContent>
+          <w:r>
+            <w:rPr>
+              <w:lang w:val="es-AR"/>
+            </w:rPr>
+            <w:fldChar w:fldCharType="begin"/>
+          </w:r>
+          <w:r>
+            <w:rPr>
+              <w:lang w:val="es-ES"/>
+            </w:rPr>
+            <w:instrText xml:space="preserve"> CITATION Bas03 \l 3082 </w:instrText>
+          </w:r>
+          <w:r>
+            <w:rPr>
+              <w:lang w:val="es-AR"/>
+            </w:rPr>
+            <w:fldChar w:fldCharType="separate"/>
+          </w:r>
+          <w:r>
+            <w:rPr>
+              <w:noProof/>
+              <w:lang w:val="es-ES"/>
+            </w:rPr>
+            <w:t>[11]</w:t>
+          </w:r>
+          <w:r>
+            <w:rPr>
+              <w:lang w:val="es-AR"/>
+            </w:rPr>
+            <w:fldChar w:fldCharType="end"/>
+          </w:r>
+        </w:sdtContent>
+      </w:sdt>
+      <w:r>
+        <w:rPr>
+          <w:lang w:val="es-AR"/>
+        </w:rPr>
+        <w:t xml:space="preserve">. </w:t>
       </w:r>
     </w:p>
     <w:p>
@@ -7480,7 +8296,61 @@
         <w:rPr>
           <w:lang w:val="es-AR"/>
         </w:rPr>
-        <w:t xml:space="preserve">) a un requerimiento de un atributo de calidad. En la bibliografía los </w:t>
+        <w:t>) a un requerimiento de un atributo de calidad</w:t>
+      </w:r>
+      <w:r>
+        <w:rPr>
+          <w:lang w:val="es-AR"/>
+        </w:rPr>
+        <w:t xml:space="preserve"> </w:t>
+      </w:r>
+      <w:sdt>
+        <w:sdtPr>
+          <w:rPr>
+            <w:lang w:val="es-AR"/>
+          </w:rPr>
+          <w:id w:val="1351873"/>
+          <w:citation/>
+        </w:sdtPr>
+        <w:sdtContent>
+          <w:r>
+            <w:rPr>
+              <w:lang w:val="es-AR"/>
+            </w:rPr>
+            <w:fldChar w:fldCharType="begin"/>
+          </w:r>
+          <w:r>
+            <w:rPr>
+              <w:lang w:val="es-ES"/>
+            </w:rPr>
+            <w:instrText xml:space="preserve"> CITATION Ber09 \l 3082 </w:instrText>
+          </w:r>
+          <w:r>
+            <w:rPr>
+              <w:lang w:val="es-AR"/>
+            </w:rPr>
+            <w:fldChar w:fldCharType="separate"/>
+          </w:r>
+          <w:r>
+            <w:rPr>
+              <w:noProof/>
+              <w:lang w:val="es-ES"/>
+            </w:rPr>
+            <w:t>[12]</w:t>
+          </w:r>
+          <w:r>
+            <w:rPr>
+              <w:lang w:val="es-AR"/>
+            </w:rPr>
+            <w:fldChar w:fldCharType="end"/>
+          </w:r>
+        </w:sdtContent>
+      </w:sdt>
+      <w:r>
+        <w:rPr>
+          <w:lang w:val="es-AR"/>
+        </w:rPr>
+        <w:t xml:space="preserve">. En la bibliografía los </w:t>
       </w:r>
       <w:proofErr w:type="spellStart"/>
       <w:r>
@@ -7553,9 +8423,11 @@
           <w:numId w:val="18"/>
         </w:numPr>
       </w:pPr>
+      <w:bookmarkStart w:id="14" w:name="_Toc270602334"/>
       <w:r>
         <w:t>Principales atributos de calidad</w:t>
       </w:r>
+      <w:bookmarkEnd w:id="14"/>
     </w:p>
     <w:p>
       <w:pPr>
@@ -7571,8 +8443,7 @@
         </w:rPr>
         <w:t>A continuación se mostrará</w:t>
       </w:r>
-      <w:bookmarkStart w:id="11" w:name="_Toc269471326"/>
-      <w:bookmarkStart w:id="12" w:name="_Toc269800365"/>
+      <w:bookmarkStart w:id="15" w:name="_Toc269471326"/>
       <w:r>
         <w:rPr>
           <w:lang w:val="es-AR"/>
@@ -7591,8 +8462,7 @@
         </w:rPr>
         <w:t xml:space="preserve">. Estos son </w:t>
       </w:r>
-      <w:bookmarkEnd w:id="11"/>
-      <w:bookmarkEnd w:id="12"/>
+      <w:bookmarkEnd w:id="15"/>
       <w:r>
         <w:rPr>
           <w:lang w:val="es-ES"/>
@@ -7645,13 +8515,15 @@
           <w:numId w:val="18"/>
         </w:numPr>
       </w:pPr>
-      <w:bookmarkStart w:id="13" w:name="_Toc269471327"/>
-      <w:bookmarkStart w:id="14" w:name="_Toc269800366"/>
+      <w:bookmarkStart w:id="16" w:name="_Toc269471327"/>
+      <w:bookmarkStart w:id="17" w:name="_Toc270602335"/>
+      <w:proofErr w:type="spellStart"/>
       <w:r>
         <w:t>Disponibilidad</w:t>
       </w:r>
-      <w:bookmarkEnd w:id="13"/>
-      <w:bookmarkEnd w:id="14"/>
+      <w:bookmarkEnd w:id="16"/>
+      <w:bookmarkEnd w:id="17"/>
+      <w:proofErr w:type="spellEnd"/>
     </w:p>
     <w:p>
       <w:pPr>
@@ -7812,13 +8684,13 @@
           <w:numId w:val="18"/>
         </w:numPr>
       </w:pPr>
-      <w:bookmarkStart w:id="15" w:name="_Toc269471328"/>
-      <w:bookmarkStart w:id="16" w:name="_Toc269800367"/>
+      <w:bookmarkStart w:id="18" w:name="_Toc269471328"/>
+      <w:bookmarkStart w:id="19" w:name="_Toc270602336"/>
       <w:r>
         <w:t>Performance</w:t>
       </w:r>
-      <w:bookmarkEnd w:id="15"/>
-      <w:bookmarkEnd w:id="16"/>
+      <w:bookmarkEnd w:id="18"/>
+      <w:bookmarkEnd w:id="19"/>
     </w:p>
     <w:p>
       <w:pPr>
@@ -7930,9 +8802,13 @@
           <w:numId w:val="18"/>
         </w:numPr>
       </w:pPr>
+      <w:bookmarkStart w:id="20" w:name="_Toc270602337"/>
+      <w:proofErr w:type="spellStart"/>
       <w:r>
         <w:t>Seguridad</w:t>
       </w:r>
+      <w:bookmarkEnd w:id="20"/>
+      <w:proofErr w:type="spellEnd"/>
     </w:p>
     <w:p>
       <w:pPr>
@@ -8197,9 +9073,13 @@
           <w:numId w:val="18"/>
         </w:numPr>
       </w:pPr>
+      <w:bookmarkStart w:id="21" w:name="_Toc270602338"/>
+      <w:proofErr w:type="spellStart"/>
       <w:r>
         <w:t>Usabilidad</w:t>
       </w:r>
+      <w:bookmarkEnd w:id="21"/>
+      <w:proofErr w:type="spellEnd"/>
     </w:p>
     <w:p>
       <w:pPr>
@@ -8339,10 +9219,12 @@
           <w:numId w:val="18"/>
         </w:numPr>
       </w:pPr>
+      <w:bookmarkStart w:id="22" w:name="_Toc270602339"/>
       <w:proofErr w:type="spellStart"/>
       <w:r>
         <w:t>Modificabilidad</w:t>
       </w:r>
+      <w:bookmarkEnd w:id="22"/>
       <w:proofErr w:type="spellEnd"/>
     </w:p>
     <w:p>
@@ -8576,10 +9458,12 @@
           <w:numId w:val="18"/>
         </w:numPr>
       </w:pPr>
+      <w:bookmarkStart w:id="23" w:name="_Toc270602340"/>
       <w:proofErr w:type="spellStart"/>
       <w:r>
         <w:t>Testeabilidad</w:t>
       </w:r>
+      <w:bookmarkEnd w:id="23"/>
       <w:proofErr w:type="spellEnd"/>
     </w:p>
     <w:p>
@@ -8731,10 +9615,12 @@
           <w:numId w:val="18"/>
         </w:numPr>
       </w:pPr>
+      <w:bookmarkStart w:id="24" w:name="_Toc270602341"/>
       <w:r>
         <w:lastRenderedPageBreak/>
         <w:t>Atributos de calidad en una arquitectura</w:t>
       </w:r>
+      <w:bookmarkEnd w:id="24"/>
     </w:p>
     <w:p>
       <w:pPr>
@@ -8865,21 +9751,19 @@
         <w:rPr>
           <w:lang w:val="es-AR"/>
         </w:rPr>
-        <w:t xml:space="preserve">, por lo que a la hora de realizar una modificación a la funcionalidad actual es sencilla el lugar indicado. Al ser cada modulo independiente del otro, el cambio en uno no afecta al resto. También es sencillo agregar, modificar o eliminar </w:t>
-      </w:r>
-      <w:proofErr w:type="spellStart"/>
-      <w:r>
-        <w:rPr>
-          <w:lang w:val="es-AR"/>
-        </w:rPr>
-        <w:t>modulos</w:t>
-      </w:r>
-      <w:proofErr w:type="spellEnd"/>
-      <w:r>
-        <w:rPr>
-          <w:lang w:val="es-AR"/>
-        </w:rPr>
-        <w:t xml:space="preserve"> sin afectar al resto de sistema.</w:t>
+        <w:t xml:space="preserve">, por lo que a la hora de realizar una modificación a la funcionalidad actual es sencilla el lugar indicado. Al ser cada modulo independiente del otro, el cambio en uno no afecta al resto. También es sencillo </w:t>
+      </w:r>
+      <w:r>
+        <w:rPr>
+          <w:lang w:val="es-AR"/>
+        </w:rPr>
+        <w:t>agregar, modificar o eliminar mó</w:t>
+      </w:r>
+      <w:r>
+        <w:rPr>
+          <w:lang w:val="es-AR"/>
+        </w:rPr>
+        <w:t>dulos sin afectar al resto de sistema.</w:t>
       </w:r>
     </w:p>
     <w:p>
@@ -8894,30 +9778,20 @@
         <w:rPr>
           <w:lang w:val="es-AR"/>
         </w:rPr>
-        <w:t xml:space="preserve">El hecho de que dos o más </w:t>
-      </w:r>
-      <w:proofErr w:type="spellStart"/>
-      <w:r>
-        <w:rPr>
-          <w:lang w:val="es-AR"/>
-        </w:rPr>
-        <w:t>modulos</w:t>
-      </w:r>
-      <w:proofErr w:type="spellEnd"/>
-      <w:r>
-        <w:rPr>
-          <w:lang w:val="es-AR"/>
-        </w:rPr>
-        <w:t xml:space="preserve"> puedan realizar su </w:t>
-      </w:r>
-      <w:proofErr w:type="spellStart"/>
-      <w:r>
-        <w:rPr>
-          <w:lang w:val="es-AR"/>
-        </w:rPr>
-        <w:t>teare</w:t>
-      </w:r>
-      <w:proofErr w:type="spellEnd"/>
+        <w:t>El hecho de que dos o más módulos puedan realizar su t</w:t>
+      </w:r>
+      <w:r>
+        <w:rPr>
+          <w:lang w:val="es-AR"/>
+        </w:rPr>
+        <w:t>are</w:t>
+      </w:r>
+      <w:r>
+        <w:rPr>
+          <w:lang w:val="es-AR"/>
+        </w:rPr>
+        <w:t>a</w:t>
+      </w:r>
       <w:r>
         <w:rPr>
           <w:lang w:val="es-AR"/>
@@ -8972,21 +9846,7 @@
         <w:rPr>
           <w:lang w:val="es-AR"/>
         </w:rPr>
-        <w:t xml:space="preserve">Como se ve, ningún atributo de calidad se logra en aislamiento. </w:t>
-      </w:r>
-      <w:proofErr w:type="spellStart"/>
-      <w:r>
-        <w:rPr>
-          <w:lang w:val="es-AR"/>
-        </w:rPr>
-        <w:t>Generalemente</w:t>
-      </w:r>
-      <w:proofErr w:type="spellEnd"/>
-      <w:r>
-        <w:rPr>
-          <w:lang w:val="es-AR"/>
-        </w:rPr>
-        <w:t>, satisfacer uno de ellos tiene un impacto negativo sobre el otro.</w:t>
+        <w:t>Como se ve, ningún atributo de calidad se logra en aislamiento. Generalmente, satisfacer uno de ellos tiene un impacto negativo sobre el otro.</w:t>
       </w:r>
     </w:p>
     <w:p>
@@ -9010,18 +9870,17 @@
           <w:lang w:val="es-AR"/>
         </w:rPr>
       </w:pPr>
-      <w:bookmarkStart w:id="17" w:name="_Toc269471330"/>
-      <w:bookmarkStart w:id="18" w:name="_Toc269800369"/>
-      <w:commentRangeStart w:id="19"/>
+      <w:bookmarkStart w:id="25" w:name="_Toc269471330"/>
+      <w:bookmarkStart w:id="26" w:name="_Toc270602342"/>
+      <w:commentRangeStart w:id="27"/>
       <w:r>
         <w:rPr>
           <w:lang w:val="es-AR"/>
         </w:rPr>
         <w:t>Escenarios de calidad</w:t>
       </w:r>
-      <w:bookmarkEnd w:id="17"/>
-      <w:bookmarkEnd w:id="18"/>
-      <w:commentRangeEnd w:id="19"/>
+      <w:bookmarkEnd w:id="25"/>
+      <w:commentRangeEnd w:id="27"/>
       <w:r>
         <w:rPr>
           <w:rStyle w:val="Refdecomentario"/>
@@ -9030,8 +9889,9 @@
           <w:bCs w:val="0"/>
           <w:color w:val="auto"/>
         </w:rPr>
-        <w:commentReference w:id="19"/>
-      </w:r>
+        <w:commentReference w:id="27"/>
+      </w:r>
+      <w:bookmarkEnd w:id="26"/>
     </w:p>
     <w:p>
       <w:pPr>
@@ -9068,7 +9928,61 @@
         <w:rPr>
           <w:lang w:val="es-AR"/>
         </w:rPr>
-        <w:t xml:space="preserve"> de un sistema.</w:t>
+        <w:t xml:space="preserve"> de un sistema</w:t>
+      </w:r>
+      <w:r>
+        <w:rPr>
+          <w:lang w:val="es-AR"/>
+        </w:rPr>
+        <w:t xml:space="preserve"> </w:t>
+      </w:r>
+      <w:sdt>
+        <w:sdtPr>
+          <w:rPr>
+            <w:lang w:val="es-AR"/>
+          </w:rPr>
+          <w:id w:val="1347886"/>
+          <w:citation/>
+        </w:sdtPr>
+        <w:sdtContent>
+          <w:r>
+            <w:rPr>
+              <w:lang w:val="es-AR"/>
+            </w:rPr>
+            <w:fldChar w:fldCharType="begin"/>
+          </w:r>
+          <w:r>
+            <w:rPr>
+              <w:lang w:val="es-ES"/>
+            </w:rPr>
+            <w:instrText xml:space="preserve"> CITATION Bas03 \l 3082 </w:instrText>
+          </w:r>
+          <w:r>
+            <w:rPr>
+              <w:lang w:val="es-AR"/>
+            </w:rPr>
+            <w:fldChar w:fldCharType="separate"/>
+          </w:r>
+          <w:r>
+            <w:rPr>
+              <w:noProof/>
+              <w:lang w:val="es-ES"/>
+            </w:rPr>
+            <w:t>[11]</w:t>
+          </w:r>
+          <w:r>
+            <w:rPr>
+              <w:lang w:val="es-AR"/>
+            </w:rPr>
+            <w:fldChar w:fldCharType="end"/>
+          </w:r>
+        </w:sdtContent>
+      </w:sdt>
+      <w:r>
+        <w:rPr>
+          <w:lang w:val="es-AR"/>
+        </w:rPr>
+        <w:t>.</w:t>
       </w:r>
     </w:p>
     <w:p>
@@ -9296,7 +10210,7 @@
           <w:lang w:val="es-ES"/>
         </w:rPr>
       </w:pPr>
-      <w:bookmarkStart w:id="20" w:name="_Ref269310208"/>
+      <w:bookmarkStart w:id="28" w:name="_Ref269310208"/>
       <w:r>
         <w:rPr>
           <w:lang w:val="es-ES"/>
@@ -9338,7 +10252,7 @@
         <w:rPr>
           <w:lang w:val="es-ES"/>
         </w:rPr>
-        <w:t>.</w:t>
+        <w:noBreakHyphen/>
       </w:r>
       <w:r>
         <w:rPr>
@@ -9377,7 +10291,7 @@
         </w:rPr>
         <w:t xml:space="preserve"> Escenario de calidad</w:t>
       </w:r>
-      <w:bookmarkEnd w:id="20"/>
+      <w:bookmarkEnd w:id="28"/>
     </w:p>
     <w:p>
       <w:pPr>
@@ -9610,51 +10524,244 @@
         <w:rPr>
           <w:lang w:val="es-AR"/>
         </w:rPr>
-        <w:t xml:space="preserve">Una colección de escenarios concretos puede ser usada como los </w:t>
-      </w:r>
-      <w:proofErr w:type="spellStart"/>
-      <w:r>
-        <w:rPr>
-          <w:lang w:val="es-AR"/>
-        </w:rPr>
-        <w:t>QARs</w:t>
-      </w:r>
-      <w:proofErr w:type="spellEnd"/>
-      <w:r>
-        <w:rPr>
-          <w:lang w:val="es-AR"/>
-        </w:rPr>
-        <w:t xml:space="preserve"> de un sistema. Cada escenario es suficientemente concreto para ser significativo para un arquitecto, y los detalles de la respuesta son suficientemente significativos para soportar </w:t>
-      </w:r>
-      <w:proofErr w:type="spellStart"/>
-      <w:r>
-        <w:rPr>
-          <w:lang w:val="es-AR"/>
-        </w:rPr>
-        <w:t>tests</w:t>
-      </w:r>
-      <w:proofErr w:type="spellEnd"/>
-      <w:r>
-        <w:rPr>
-          <w:lang w:val="es-AR"/>
-        </w:rPr>
-        <w:t xml:space="preserve"> convalidando que los requerimientos hayan sido cumplimentados.</w:t>
-      </w:r>
-    </w:p>
-    <w:p>
-      <w:pPr>
+        <w:t xml:space="preserve">Un escenario general para el atributo de calidad de disponibilidad, por ejemplo, se muestra en la </w:t>
+      </w:r>
+      <w:r>
+        <w:rPr>
+          <w:lang w:val="es-AR"/>
+        </w:rPr>
+        <w:fldChar w:fldCharType="begin"/>
+      </w:r>
+      <w:r>
+        <w:rPr>
+          <w:lang w:val="es-AR"/>
+        </w:rPr>
+        <w:instrText xml:space="preserve"> REF _Ref270600917 \h </w:instrText>
+      </w:r>
+      <w:r>
+        <w:rPr>
+          <w:lang w:val="es-AR"/>
+        </w:rPr>
+      </w:r>
+      <w:r>
+        <w:rPr>
+          <w:lang w:val="es-AR"/>
+        </w:rPr>
+        <w:fldChar w:fldCharType="separate"/>
+      </w:r>
+      <w:r>
+        <w:rPr>
+          <w:lang w:val="es-ES"/>
+        </w:rPr>
+        <w:t xml:space="preserve">Figura </w:t>
+      </w:r>
+      <w:r>
+        <w:rPr>
+          <w:noProof/>
+          <w:lang w:val="es-ES"/>
+        </w:rPr>
+        <w:t>II</w:t>
+      </w:r>
+      <w:r>
+        <w:rPr>
+          <w:lang w:val="es-ES"/>
+        </w:rPr>
+        <w:noBreakHyphen/>
+      </w:r>
+      <w:r>
+        <w:rPr>
+          <w:noProof/>
+          <w:lang w:val="es-ES"/>
+        </w:rPr>
+        <w:t>3</w:t>
+      </w:r>
+      <w:r>
+        <w:rPr>
+          <w:lang w:val="es-AR"/>
+        </w:rPr>
+        <w:fldChar w:fldCharType="end"/>
+      </w:r>
+      <w:r>
+        <w:rPr>
+          <w:lang w:val="es-AR"/>
+        </w:rPr>
+        <w:t xml:space="preserve">. </w:t>
+      </w:r>
+      <w:r>
+        <w:rPr>
+          <w:lang w:val="es-AR"/>
+        </w:rPr>
+        <w:t xml:space="preserve">Sus seis partes se muestran, </w:t>
+      </w:r>
+      <w:r>
+        <w:rPr>
+          <w:lang w:val="es-AR"/>
+        </w:rPr>
+        <w:t>indicando</w:t>
+      </w:r>
+      <w:r>
+        <w:rPr>
+          <w:lang w:val="es-AR"/>
+        </w:rPr>
+        <w:t xml:space="preserve"> el </w:t>
+      </w:r>
+      <w:r>
+        <w:rPr>
+          <w:lang w:val="es-AR"/>
+        </w:rPr>
+        <w:t>conjunto</w:t>
+      </w:r>
+      <w:r>
+        <w:rPr>
+          <w:lang w:val="es-AR"/>
+        </w:rPr>
+        <w:t xml:space="preserve"> de valores que pueden tomar.</w:t>
+      </w:r>
+      <w:r>
+        <w:rPr>
+          <w:lang w:val="es-AR"/>
+        </w:rPr>
+        <w:t xml:space="preserve"> El escenario general se forma al elegir, para cada parte, uno de estos posibles valores.</w:t>
+      </w:r>
+    </w:p>
+    <w:p>
+      <w:pPr>
+        <w:keepNext/>
         <w:ind w:firstLine="360"/>
         <w:jc w:val="both"/>
-        <w:rPr>
-          <w:lang w:val="es-AR"/>
-        </w:rPr>
-      </w:pPr>
-      <w:r>
-        <w:rPr>
-          <w:lang w:val="es-AR"/>
-        </w:rPr>
-        <w:t xml:space="preserve">En general, las definiciones provistas por un atributo de calidad no son operacionales. No tiene significado decir que un sistema será, por ejemplo, modificable, ya que todos los sistemas son modificables respecto a un conjunto de cambios y no modificable con respecto a otro conjunto. Los escenarios brindan una solución a esta cuestión al hacer posible su testeo a un nivel arquitectural. </w:t>
-      </w:r>
+      </w:pPr>
+      <w:r>
+        <w:rPr>
+          <w:noProof/>
+          <w:lang w:val="es-ES" w:eastAsia="es-ES"/>
+        </w:rPr>
+        <w:drawing>
+          <wp:inline distT="0" distB="0" distL="0" distR="0">
+            <wp:extent cx="4762500" cy="2362200"/>
+            <wp:effectExtent l="19050" t="0" r="0" b="0"/>
+            <wp:docPr id="2" name="1 Imagen" descr="aviabilityGeneralScenario.gif"/>
+            <wp:cNvGraphicFramePr>
+              <a:graphicFrameLocks xmlns:a="http://schemas.openxmlformats.org/drawingml/2006/main" noChangeAspect="1"/>
+            </wp:cNvGraphicFramePr>
+            <a:graphic xmlns:a="http://schemas.openxmlformats.org/drawingml/2006/main">
+              <a:graphicData uri="http://schemas.openxmlformats.org/drawingml/2006/picture">
+                <pic:pic xmlns:pic="http://schemas.openxmlformats.org/drawingml/2006/picture">
+                  <pic:nvPicPr>
+                    <pic:cNvPr id="0" name="aviabilityGeneralScenario.gif"/>
+                    <pic:cNvPicPr/>
+                  </pic:nvPicPr>
+                  <pic:blipFill>
+                    <a:blip r:embed="rId12"/>
+                    <a:stretch>
+                      <a:fillRect/>
+                    </a:stretch>
+                  </pic:blipFill>
+                  <pic:spPr>
+                    <a:xfrm>
+                      <a:off x="0" y="0"/>
+                      <a:ext cx="4762500" cy="2362200"/>
+                    </a:xfrm>
+                    <a:prstGeom prst="rect">
+                      <a:avLst/>
+                    </a:prstGeom>
+                  </pic:spPr>
+                </pic:pic>
+              </a:graphicData>
+            </a:graphic>
+          </wp:inline>
+        </w:drawing>
+      </w:r>
+    </w:p>
+    <w:p>
+      <w:pPr>
+        <w:pStyle w:val="Epgrafe"/>
+        <w:jc w:val="center"/>
+        <w:rPr>
+          <w:lang w:val="es-ES"/>
+        </w:rPr>
+      </w:pPr>
+      <w:bookmarkStart w:id="29" w:name="_Ref270600917"/>
+      <w:r>
+        <w:rPr>
+          <w:lang w:val="es-ES"/>
+        </w:rPr>
+        <w:t xml:space="preserve">Figura </w:t>
+      </w:r>
+      <w:r>
+        <w:rPr>
+          <w:lang w:val="es-ES"/>
+        </w:rPr>
+        <w:fldChar w:fldCharType="begin"/>
+      </w:r>
+      <w:r>
+        <w:rPr>
+          <w:lang w:val="es-ES"/>
+        </w:rPr>
+        <w:instrText xml:space="preserve"> STYLEREF 1 \s </w:instrText>
+      </w:r>
+      <w:r>
+        <w:rPr>
+          <w:lang w:val="es-ES"/>
+        </w:rPr>
+        <w:fldChar w:fldCharType="separate"/>
+      </w:r>
+      <w:r>
+        <w:rPr>
+          <w:noProof/>
+          <w:lang w:val="es-ES"/>
+        </w:rPr>
+        <w:t>II</w:t>
+      </w:r>
+      <w:r>
+        <w:rPr>
+          <w:lang w:val="es-ES"/>
+        </w:rPr>
+        <w:fldChar w:fldCharType="end"/>
+      </w:r>
+      <w:r>
+        <w:rPr>
+          <w:lang w:val="es-ES"/>
+        </w:rPr>
+        <w:noBreakHyphen/>
+      </w:r>
+      <w:r>
+        <w:rPr>
+          <w:lang w:val="es-ES"/>
+        </w:rPr>
+        <w:fldChar w:fldCharType="begin"/>
+      </w:r>
+      <w:r>
+        <w:rPr>
+          <w:lang w:val="es-ES"/>
+        </w:rPr>
+        <w:instrText xml:space="preserve"> SEQ Figura \* ARABIC \s 1 </w:instrText>
+      </w:r>
+      <w:r>
+        <w:rPr>
+          <w:lang w:val="es-ES"/>
+        </w:rPr>
+        <w:fldChar w:fldCharType="separate"/>
+      </w:r>
+      <w:r>
+        <w:rPr>
+          <w:noProof/>
+          <w:lang w:val="es-ES"/>
+        </w:rPr>
+        <w:t>3</w:t>
+      </w:r>
+      <w:r>
+        <w:rPr>
+          <w:lang w:val="es-ES"/>
+        </w:rPr>
+        <w:fldChar w:fldCharType="end"/>
+      </w:r>
+      <w:r>
+        <w:rPr>
+          <w:lang w:val="es-ES"/>
+        </w:rPr>
+        <w:t xml:space="preserve"> Conjunto de valores para escenarios generales del atributo Disponibilidad</w:t>
+      </w:r>
+      <w:bookmarkEnd w:id="29"/>
     </w:p>
     <w:p>
       <w:pPr>
@@ -9664,7 +10771,411 @@
           <w:lang w:val="es-AR"/>
         </w:rPr>
       </w:pPr>
-      <w:commentRangeStart w:id="21"/>
+    </w:p>
+    <w:p>
+      <w:pPr>
+        <w:ind w:firstLine="360"/>
+        <w:jc w:val="both"/>
+      </w:pPr>
+      <w:r>
+        <w:rPr>
+          <w:lang w:val="es-AR"/>
+        </w:rPr>
+        <w:t xml:space="preserve">En la </w:t>
+      </w:r>
+      <w:r>
+        <w:rPr>
+          <w:lang w:val="es-AR"/>
+        </w:rPr>
+        <w:fldChar w:fldCharType="begin"/>
+      </w:r>
+      <w:r>
+        <w:rPr>
+          <w:lang w:val="es-AR"/>
+        </w:rPr>
+        <w:instrText xml:space="preserve"> REF _Ref270601339 \h </w:instrText>
+      </w:r>
+      <w:r>
+        <w:rPr>
+          <w:lang w:val="es-AR"/>
+        </w:rPr>
+      </w:r>
+      <w:r>
+        <w:rPr>
+          <w:lang w:val="es-AR"/>
+        </w:rPr>
+        <w:fldChar w:fldCharType="separate"/>
+      </w:r>
+      <w:r>
+        <w:rPr>
+          <w:lang w:val="es-ES"/>
+        </w:rPr>
+        <w:t xml:space="preserve">Figura </w:t>
+      </w:r>
+      <w:r>
+        <w:rPr>
+          <w:noProof/>
+          <w:lang w:val="es-ES"/>
+        </w:rPr>
+        <w:t>II</w:t>
+      </w:r>
+      <w:r>
+        <w:rPr>
+          <w:lang w:val="es-ES"/>
+        </w:rPr>
+        <w:noBreakHyphen/>
+      </w:r>
+      <w:r>
+        <w:rPr>
+          <w:noProof/>
+          <w:lang w:val="es-ES"/>
+        </w:rPr>
+        <w:t>4</w:t>
+      </w:r>
+      <w:r>
+        <w:rPr>
+          <w:lang w:val="es-AR"/>
+        </w:rPr>
+        <w:fldChar w:fldCharType="end"/>
+      </w:r>
+      <w:r>
+        <w:rPr>
+          <w:lang w:val="es-AR"/>
+        </w:rPr>
+        <w:t xml:space="preserve"> se muestra u</w:t>
+      </w:r>
+      <w:r>
+        <w:rPr>
+          <w:lang w:val="es-ES"/>
+        </w:rPr>
+        <w:t xml:space="preserve">n ejemplo de un escenario concreto de disponibilidad, derivado </w:t>
+      </w:r>
+      <w:r>
+        <w:rPr>
+          <w:lang w:val="es-ES"/>
+        </w:rPr>
+        <w:t xml:space="preserve">del escenario general mostrado en </w:t>
+      </w:r>
+      <w:r>
+        <w:rPr>
+          <w:lang w:val="es-ES"/>
+        </w:rPr>
+        <w:fldChar w:fldCharType="begin"/>
+      </w:r>
+      <w:r>
+        <w:rPr>
+          <w:lang w:val="es-ES"/>
+        </w:rPr>
+        <w:instrText xml:space="preserve"> REF _Ref270600917 \h </w:instrText>
+      </w:r>
+      <w:r>
+        <w:rPr>
+          <w:lang w:val="es-ES"/>
+        </w:rPr>
+      </w:r>
+      <w:r>
+        <w:rPr>
+          <w:lang w:val="es-ES"/>
+        </w:rPr>
+        <w:fldChar w:fldCharType="separate"/>
+      </w:r>
+      <w:r>
+        <w:rPr>
+          <w:lang w:val="es-ES"/>
+        </w:rPr>
+        <w:t xml:space="preserve">Figura </w:t>
+      </w:r>
+      <w:r>
+        <w:rPr>
+          <w:noProof/>
+          <w:lang w:val="es-ES"/>
+        </w:rPr>
+        <w:t>II</w:t>
+      </w:r>
+      <w:r>
+        <w:rPr>
+          <w:lang w:val="es-ES"/>
+        </w:rPr>
+        <w:noBreakHyphen/>
+      </w:r>
+      <w:r>
+        <w:rPr>
+          <w:noProof/>
+          <w:lang w:val="es-ES"/>
+        </w:rPr>
+        <w:t>3</w:t>
+      </w:r>
+      <w:r>
+        <w:rPr>
+          <w:lang w:val="es-ES"/>
+        </w:rPr>
+        <w:fldChar w:fldCharType="end"/>
+      </w:r>
+      <w:r>
+        <w:rPr>
+          <w:lang w:val="es-ES"/>
+        </w:rPr>
+        <w:t xml:space="preserve">. Esto se logra haciendo a cada parte del escenario </w:t>
+      </w:r>
+      <w:proofErr w:type="spellStart"/>
+      <w:r>
+        <w:rPr>
+          <w:lang w:val="es-ES"/>
+        </w:rPr>
+        <w:t>geenral</w:t>
+      </w:r>
+      <w:proofErr w:type="spellEnd"/>
+      <w:r>
+        <w:rPr>
+          <w:lang w:val="es-ES"/>
+        </w:rPr>
+        <w:t xml:space="preserve"> específica del sistema en consideración. </w:t>
+      </w:r>
+      <w:r>
+        <w:t xml:space="preserve">En </w:t>
+      </w:r>
+      <w:proofErr w:type="spellStart"/>
+      <w:proofErr w:type="gramStart"/>
+      <w:r>
+        <w:t>este</w:t>
+      </w:r>
+      <w:proofErr w:type="spellEnd"/>
+      <w:proofErr w:type="gramEnd"/>
+      <w:r>
+        <w:t xml:space="preserve"> </w:t>
+      </w:r>
+      <w:proofErr w:type="spellStart"/>
+      <w:r>
+        <w:t>caso</w:t>
+      </w:r>
+      <w:proofErr w:type="spellEnd"/>
+      <w:r>
+        <w:t xml:space="preserve"> el </w:t>
+      </w:r>
+      <w:proofErr w:type="spellStart"/>
+      <w:r>
+        <w:t>escenario</w:t>
+      </w:r>
+      <w:proofErr w:type="spellEnd"/>
+      <w:r>
+        <w:t xml:space="preserve"> </w:t>
+      </w:r>
+      <w:proofErr w:type="spellStart"/>
+      <w:r>
+        <w:t>representado</w:t>
+      </w:r>
+      <w:proofErr w:type="spellEnd"/>
+      <w:r>
+        <w:t xml:space="preserve"> </w:t>
+      </w:r>
+      <w:proofErr w:type="spellStart"/>
+      <w:r>
+        <w:t>es</w:t>
+      </w:r>
+      <w:proofErr w:type="spellEnd"/>
+      <w:r>
+        <w:t xml:space="preserve"> </w:t>
+      </w:r>
+      <w:r>
+        <w:t>"An unanticipated external message is received by a process during normal operation. The process informs the operator of the receipt of the message and continues to operate with no downtime."</w:t>
+      </w:r>
+    </w:p>
+    <w:p>
+      <w:pPr>
+        <w:keepNext/>
+        <w:ind w:firstLine="360"/>
+        <w:jc w:val="both"/>
+      </w:pPr>
+      <w:r>
+        <w:rPr>
+          <w:noProof/>
+          <w:lang w:val="es-ES" w:eastAsia="es-ES"/>
+        </w:rPr>
+        <w:drawing>
+          <wp:inline distT="0" distB="0" distL="0" distR="0">
+            <wp:extent cx="4762500" cy="2105025"/>
+            <wp:effectExtent l="19050" t="0" r="0" b="0"/>
+            <wp:docPr id="3" name="2 Imagen" descr="aviabilityConcreteScenario.gif"/>
+            <wp:cNvGraphicFramePr>
+              <a:graphicFrameLocks xmlns:a="http://schemas.openxmlformats.org/drawingml/2006/main" noChangeAspect="1"/>
+            </wp:cNvGraphicFramePr>
+            <a:graphic xmlns:a="http://schemas.openxmlformats.org/drawingml/2006/main">
+              <a:graphicData uri="http://schemas.openxmlformats.org/drawingml/2006/picture">
+                <pic:pic xmlns:pic="http://schemas.openxmlformats.org/drawingml/2006/picture">
+                  <pic:nvPicPr>
+                    <pic:cNvPr id="0" name="aviabilityConcreteScenario.gif"/>
+                    <pic:cNvPicPr/>
+                  </pic:nvPicPr>
+                  <pic:blipFill>
+                    <a:blip r:embed="rId13"/>
+                    <a:stretch>
+                      <a:fillRect/>
+                    </a:stretch>
+                  </pic:blipFill>
+                  <pic:spPr>
+                    <a:xfrm>
+                      <a:off x="0" y="0"/>
+                      <a:ext cx="4762500" cy="2105025"/>
+                    </a:xfrm>
+                    <a:prstGeom prst="rect">
+                      <a:avLst/>
+                    </a:prstGeom>
+                  </pic:spPr>
+                </pic:pic>
+              </a:graphicData>
+            </a:graphic>
+          </wp:inline>
+        </w:drawing>
+      </w:r>
+    </w:p>
+    <w:p>
+      <w:pPr>
+        <w:pStyle w:val="Epgrafe"/>
+        <w:jc w:val="center"/>
+        <w:rPr>
+          <w:lang w:val="es-AR"/>
+        </w:rPr>
+      </w:pPr>
+      <w:bookmarkStart w:id="30" w:name="_Ref270601339"/>
+      <w:r>
+        <w:rPr>
+          <w:lang w:val="es-ES"/>
+        </w:rPr>
+        <w:t xml:space="preserve">Figura </w:t>
+      </w:r>
+      <w:r>
+        <w:fldChar w:fldCharType="begin"/>
+      </w:r>
+      <w:r>
+        <w:rPr>
+          <w:lang w:val="es-ES"/>
+        </w:rPr>
+        <w:instrText xml:space="preserve"> STYLEREF 1 \s </w:instrText>
+      </w:r>
+      <w:r>
+        <w:fldChar w:fldCharType="separate"/>
+      </w:r>
+      <w:r>
+        <w:rPr>
+          <w:noProof/>
+          <w:lang w:val="es-ES"/>
+        </w:rPr>
+        <w:t>II</w:t>
+      </w:r>
+      <w:r>
+        <w:fldChar w:fldCharType="end"/>
+      </w:r>
+      <w:r>
+        <w:rPr>
+          <w:lang w:val="es-ES"/>
+        </w:rPr>
+        <w:noBreakHyphen/>
+      </w:r>
+      <w:r>
+        <w:fldChar w:fldCharType="begin"/>
+      </w:r>
+      <w:r>
+        <w:rPr>
+          <w:lang w:val="es-ES"/>
+        </w:rPr>
+        <w:instrText xml:space="preserve"> SEQ Figura \* ARABIC \s 1 </w:instrText>
+      </w:r>
+      <w:r>
+        <w:fldChar w:fldCharType="separate"/>
+      </w:r>
+      <w:r>
+        <w:rPr>
+          <w:noProof/>
+          <w:lang w:val="es-ES"/>
+        </w:rPr>
+        <w:t>4</w:t>
+      </w:r>
+      <w:r>
+        <w:fldChar w:fldCharType="end"/>
+      </w:r>
+      <w:r>
+        <w:rPr>
+          <w:lang w:val="es-ES"/>
+        </w:rPr>
+        <w:t xml:space="preserve"> Escenario concreto del atributo </w:t>
+      </w:r>
+      <w:proofErr w:type="spellStart"/>
+      <w:r>
+        <w:rPr>
+          <w:lang w:val="es-ES"/>
+        </w:rPr>
+        <w:t>disponibiliad</w:t>
+      </w:r>
+      <w:bookmarkEnd w:id="30"/>
+      <w:proofErr w:type="spellEnd"/>
+    </w:p>
+    <w:p>
+      <w:pPr>
+        <w:ind w:firstLine="360"/>
+        <w:jc w:val="both"/>
+        <w:rPr>
+          <w:lang w:val="es-AR"/>
+        </w:rPr>
+      </w:pPr>
+      <w:r>
+        <w:rPr>
+          <w:lang w:val="es-AR"/>
+        </w:rPr>
+        <w:t xml:space="preserve">Una colección de escenarios concretos puede ser usada como los </w:t>
+      </w:r>
+      <w:proofErr w:type="spellStart"/>
+      <w:r>
+        <w:rPr>
+          <w:lang w:val="es-AR"/>
+        </w:rPr>
+        <w:t>QARs</w:t>
+      </w:r>
+      <w:proofErr w:type="spellEnd"/>
+      <w:r>
+        <w:rPr>
+          <w:lang w:val="es-AR"/>
+        </w:rPr>
+        <w:t xml:space="preserve"> de un sistema. Cada escenario es suficientemente concreto para ser significativo para un arquitecto, y los detalles de la respuesta son suficientemente significativos para soportar </w:t>
+      </w:r>
+      <w:proofErr w:type="spellStart"/>
+      <w:r>
+        <w:rPr>
+          <w:lang w:val="es-AR"/>
+        </w:rPr>
+        <w:t>tests</w:t>
+      </w:r>
+      <w:proofErr w:type="spellEnd"/>
+      <w:r>
+        <w:rPr>
+          <w:lang w:val="es-AR"/>
+        </w:rPr>
+        <w:t xml:space="preserve"> convalidando que los requerimientos hayan sido cumplimentados.</w:t>
+      </w:r>
+    </w:p>
+    <w:p>
+      <w:pPr>
+        <w:ind w:firstLine="360"/>
+        <w:jc w:val="both"/>
+        <w:rPr>
+          <w:lang w:val="es-AR"/>
+        </w:rPr>
+      </w:pPr>
+      <w:r>
+        <w:rPr>
+          <w:lang w:val="es-AR"/>
+        </w:rPr>
+        <w:t xml:space="preserve">En general, las definiciones provistas por un atributo de calidad no son operacionales. No tiene significado decir que un sistema será, por ejemplo, modificable, ya que todos los sistemas son modificables respecto a un conjunto de cambios y no modificable con respecto a otro conjunto. Los escenarios brindan una solución a esta cuestión al hacer posible su testeo a un nivel arquitectural. </w:t>
+      </w:r>
+    </w:p>
+    <w:p>
+      <w:pPr>
+        <w:ind w:firstLine="360"/>
+        <w:jc w:val="both"/>
+        <w:rPr>
+          <w:lang w:val="es-AR"/>
+        </w:rPr>
+      </w:pPr>
+      <w:commentRangeStart w:id="31"/>
       <w:r>
         <w:rPr>
           <w:lang w:val="es-AR"/>
@@ -9677,12 +11188,12 @@
         </w:rPr>
         <w:t>ributo de calidad específico.</w:t>
       </w:r>
-      <w:commentRangeEnd w:id="21"/>
+      <w:commentRangeEnd w:id="31"/>
       <w:r>
         <w:rPr>
           <w:rStyle w:val="Refdecomentario"/>
         </w:rPr>
-        <w:commentReference w:id="21"/>
+        <w:commentReference w:id="31"/>
       </w:r>
     </w:p>
     <w:p>
@@ -9705,23 +11216,22 @@
           <w:lang w:val="es-AR"/>
         </w:rPr>
       </w:pPr>
-      <w:bookmarkStart w:id="22" w:name="_Toc269471331"/>
-      <w:bookmarkStart w:id="23" w:name="_Toc269800370"/>
-      <w:r>
-        <w:rPr>
-          <w:lang w:val="es-AR"/>
-        </w:rPr>
-        <w:lastRenderedPageBreak/>
+      <w:bookmarkStart w:id="32" w:name="_Toc269471331"/>
+      <w:bookmarkStart w:id="33" w:name="_Toc270602343"/>
+      <w:r>
+        <w:rPr>
+          <w:lang w:val="es-AR"/>
+        </w:rPr>
         <w:t>Aspectos tempranos</w:t>
       </w:r>
-      <w:bookmarkEnd w:id="22"/>
-      <w:bookmarkEnd w:id="23"/>
+      <w:bookmarkEnd w:id="32"/>
       <w:r>
         <w:rPr>
           <w:lang w:val="es-AR"/>
         </w:rPr>
         <w:t xml:space="preserve"> y atributos de calidad</w:t>
       </w:r>
+      <w:bookmarkEnd w:id="33"/>
     </w:p>
     <w:p>
       <w:pPr>
@@ -9743,6 +11253,7 @@
         <w:rPr>
           <w:lang w:val="es-AR"/>
         </w:rPr>
+        <w:lastRenderedPageBreak/>
         <w:t>Se define un “</w:t>
       </w:r>
       <w:proofErr w:type="spellStart"/>
@@ -9808,7 +11319,7 @@
               <w:noProof/>
               <w:lang w:val="es-ES"/>
             </w:rPr>
-            <w:t>[11]</w:t>
+            <w:t>[13]</w:t>
           </w:r>
           <w:r>
             <w:rPr>
@@ -9990,7 +11501,7 @@
               <w:noProof/>
               <w:lang w:val="es-ES"/>
             </w:rPr>
-            <w:t>[11]</w:t>
+            <w:t>[13]</w:t>
           </w:r>
           <w:r>
             <w:rPr>
@@ -10078,7 +11589,7 @@
               <w:noProof/>
               <w:lang w:val="es-ES"/>
             </w:rPr>
-            <w:t>[12]</w:t>
+            <w:t>[14]</w:t>
           </w:r>
           <w:r>
             <w:rPr>
@@ -10142,7 +11653,7 @@
               <w:noProof/>
               <w:lang w:val="es-ES"/>
             </w:rPr>
-            <w:t>[13]</w:t>
+            <w:t>[15]</w:t>
           </w:r>
           <w:r>
             <w:rPr>
@@ -10194,16 +11705,16 @@
           <w:lang w:val="es-AR"/>
         </w:rPr>
       </w:pPr>
-      <w:bookmarkStart w:id="24" w:name="_Toc269471332"/>
-      <w:bookmarkStart w:id="25" w:name="_Toc269800371"/>
+      <w:bookmarkStart w:id="34" w:name="_Toc269471332"/>
+      <w:bookmarkStart w:id="35" w:name="_Toc270602344"/>
       <w:r>
         <w:rPr>
           <w:lang w:val="es-AR"/>
         </w:rPr>
         <w:t>Especificación de requerimientos</w:t>
       </w:r>
-      <w:bookmarkEnd w:id="24"/>
-      <w:bookmarkEnd w:id="25"/>
+      <w:bookmarkEnd w:id="34"/>
+      <w:bookmarkEnd w:id="35"/>
     </w:p>
     <w:p>
       <w:pPr>
@@ -10225,7 +11736,7 @@
         <w:rPr>
           <w:lang w:val="es-AR"/>
         </w:rPr>
-        <w:t xml:space="preserve">Tanto los requerimientos no funcionales como los requerimientos de atributos de calidad son capturados en un documento denominado “Especificación de Requerimientos de Software” (Software </w:t>
+        <w:t xml:space="preserve">Tanto los requerimientos funcionales como los requerimientos de atributos de calidad son capturados en un documento denominado “Especificación de Requerimientos de Software” (Software </w:t>
       </w:r>
       <w:proofErr w:type="spellStart"/>
       <w:r>
@@ -10253,7 +11764,62 @@
         <w:rPr>
           <w:lang w:val="es-AR"/>
         </w:rPr>
-        <w:t>), o SRS.</w:t>
+        <w:t>), o SRS</w:t>
+      </w:r>
+      <w:sdt>
+        <w:sdtPr>
+          <w:rPr>
+            <w:lang w:val="es-AR"/>
+          </w:rPr>
+          <w:id w:val="1343410"/>
+          <w:citation/>
+        </w:sdtPr>
+        <w:sdtContent>
+          <w:r>
+            <w:rPr>
+              <w:lang w:val="es-AR"/>
+            </w:rPr>
+            <w:fldChar w:fldCharType="begin"/>
+          </w:r>
+          <w:r>
+            <w:rPr>
+              <w:lang w:val="es-ES"/>
+            </w:rPr>
+            <w:instrText xml:space="preserve"> CITATION IEE98 \l 3082  </w:instrText>
+          </w:r>
+          <w:r>
+            <w:rPr>
+              <w:lang w:val="es-AR"/>
+            </w:rPr>
+            <w:fldChar w:fldCharType="separate"/>
+          </w:r>
+          <w:r>
+            <w:rPr>
+              <w:noProof/>
+              <w:lang w:val="es-ES"/>
+            </w:rPr>
+            <w:t xml:space="preserve"> </w:t>
+          </w:r>
+          <w:r>
+            <w:rPr>
+              <w:noProof/>
+              <w:lang w:val="es-ES"/>
+            </w:rPr>
+            <w:t>[16]</w:t>
+          </w:r>
+          <w:r>
+            <w:rPr>
+              <w:lang w:val="es-AR"/>
+            </w:rPr>
+            <w:fldChar w:fldCharType="end"/>
+          </w:r>
+        </w:sdtContent>
+      </w:sdt>
+      <w:r>
+        <w:rPr>
+          <w:lang w:val="es-AR"/>
+        </w:rPr>
+        <w:t>.</w:t>
       </w:r>
     </w:p>
     <w:p>
@@ -10341,7 +11907,7 @@
               <w:noProof/>
               <w:lang w:val="es-ES"/>
             </w:rPr>
-            <w:t>[13]</w:t>
+            <w:t>[15]</w:t>
           </w:r>
           <w:r>
             <w:rPr>
@@ -10456,14 +12022,14 @@
         <w:rPr>
           <w:lang w:val="es-AR"/>
         </w:rPr>
-        <w:t xml:space="preserve"> éstos quedan atravesados o esparcidos en </w:t>
+        <w:t xml:space="preserve"> éstos quedan atravesados o esparcidos en varios documentos. Como ya se mencionó antes, esto conlleva a que los atributos de calidad no sean tenidos en cuenta en las primeras etapas del desarrollo, originando problemas potenciales </w:t>
       </w:r>
       <w:r>
         <w:rPr>
           <w:lang w:val="es-AR"/>
         </w:rPr>
         <w:lastRenderedPageBreak/>
-        <w:t xml:space="preserve">varios documentos. Como ya se mencionó antes, esto conlleva a que los atributos de calidad no sean tenidos en cuenta en las primeras etapas del desarrollo, originando problemas potenciales sin detectar, diseños arquitectónicos que no cumplen con los requerimientos solicitados y productos de software que no satisfacen las necesidades del cliente. </w:t>
+        <w:t xml:space="preserve">sin detectar, diseños arquitectónicos que no cumplen con los requerimientos solicitados y productos de software que no satisfacen las necesidades del cliente. </w:t>
       </w:r>
     </w:p>
     <w:p>
@@ -10517,14 +12083,18 @@
     <w:p>
       <w:pPr>
         <w:pStyle w:val="Ttulo3"/>
-      </w:pPr>
-      <w:bookmarkStart w:id="26" w:name="_Toc269471333"/>
-      <w:bookmarkStart w:id="27" w:name="_Toc269800372"/>
+        <w:numPr>
+          <w:ilvl w:val="2"/>
+          <w:numId w:val="18"/>
+        </w:numPr>
+      </w:pPr>
+      <w:bookmarkStart w:id="36" w:name="_Toc269471333"/>
+      <w:bookmarkStart w:id="37" w:name="_Toc270602345"/>
       <w:r>
         <w:t>Casos de uso</w:t>
       </w:r>
-      <w:bookmarkEnd w:id="26"/>
-      <w:bookmarkEnd w:id="27"/>
+      <w:bookmarkEnd w:id="36"/>
+      <w:bookmarkEnd w:id="37"/>
       <w:r>
         <w:t xml:space="preserve"> </w:t>
       </w:r>
@@ -10549,7 +12119,62 @@
         <w:rPr>
           <w:lang w:val="es-AR"/>
         </w:rPr>
-        <w:t xml:space="preserve">En ingeniería del software, un caso de uso es una técnica para la captura de requisitos potenciales de un nuevo sistema o una actualización de software. Cada caso de uso proporciona uno o más escenarios que indican cómo debería interactuar el sistema con el usuario o con otro sistema para conseguir un objetivo específico. Normalmente, en los casos de usos se evita el empleo de </w:t>
+        <w:t>En ingeniería del software, un caso de uso es una técnica para la captura de requisitos potenciales de un nuevo sistema o una actualización de software</w:t>
+      </w:r>
+      <w:sdt>
+        <w:sdtPr>
+          <w:rPr>
+            <w:lang w:val="es-AR"/>
+          </w:rPr>
+          <w:id w:val="1346971"/>
+          <w:citation/>
+        </w:sdtPr>
+        <w:sdtContent>
+          <w:r>
+            <w:rPr>
+              <w:lang w:val="es-AR"/>
+            </w:rPr>
+            <w:fldChar w:fldCharType="begin"/>
+          </w:r>
+          <w:r>
+            <w:rPr>
+              <w:lang w:val="es-ES"/>
+            </w:rPr>
+            <w:instrText xml:space="preserve"> CITATION httpcasodeuso \l 3082 </w:instrText>
+          </w:r>
+          <w:r>
+            <w:rPr>
+              <w:lang w:val="es-AR"/>
+            </w:rPr>
+            <w:fldChar w:fldCharType="separate"/>
+          </w:r>
+          <w:r>
+            <w:rPr>
+              <w:noProof/>
+              <w:lang w:val="es-ES"/>
+            </w:rPr>
+            <w:t xml:space="preserve"> </w:t>
+          </w:r>
+          <w:r>
+            <w:rPr>
+              <w:noProof/>
+              <w:lang w:val="es-ES"/>
+            </w:rPr>
+            <w:t>[17]</w:t>
+          </w:r>
+          <w:r>
+            <w:rPr>
+              <w:lang w:val="es-AR"/>
+            </w:rPr>
+            <w:fldChar w:fldCharType="end"/>
+          </w:r>
+        </w:sdtContent>
+      </w:sdt>
+      <w:r>
+        <w:rPr>
+          <w:lang w:val="es-AR"/>
+        </w:rPr>
+        <w:t xml:space="preserve">. Cada caso de uso proporciona uno o más escenarios que indican cómo debería interactuar el sistema con el usuario o con otro sistema para conseguir un objetivo específico. Normalmente, en los casos de usos se evita el empleo de </w:t>
       </w:r>
       <w:r>
         <w:rPr>
@@ -10582,6 +12207,191 @@
     <w:p>
       <w:pPr>
         <w:pStyle w:val="Ttulo4"/>
+        <w:jc w:val="both"/>
+        <w:rPr>
+          <w:lang w:val="es-AR"/>
+        </w:rPr>
+      </w:pPr>
+    </w:p>
+    <w:p>
+      <w:pPr>
+        <w:pStyle w:val="Ttulo3"/>
+        <w:numPr>
+          <w:ilvl w:val="2"/>
+          <w:numId w:val="18"/>
+        </w:numPr>
+      </w:pPr>
+      <w:bookmarkStart w:id="38" w:name="_Toc270602346"/>
+      <w:r>
+        <w:t>Especificación de un requerimiento mediante casos de uso (o Aplicación de Casos de Uso)</w:t>
+      </w:r>
+      <w:bookmarkEnd w:id="38"/>
+      <w:r>
+        <w:t xml:space="preserve"> </w:t>
+      </w:r>
+    </w:p>
+    <w:p>
+      <w:pPr>
+        <w:ind w:firstLine="708"/>
+        <w:jc w:val="both"/>
+        <w:rPr>
+          <w:lang w:val="es-AR"/>
+        </w:rPr>
+      </w:pPr>
+    </w:p>
+    <w:p>
+      <w:pPr>
+        <w:ind w:firstLine="708"/>
+        <w:jc w:val="both"/>
+        <w:rPr>
+          <w:lang w:val="es-AR"/>
+        </w:rPr>
+      </w:pPr>
+      <w:r>
+        <w:rPr>
+          <w:lang w:val="es-AR"/>
+        </w:rPr>
+        <w:t>Los casos de uso evitan típicamente l</w:t>
+      </w:r>
+      <w:r>
+        <w:rPr>
+          <w:lang w:val="es-AR"/>
+        </w:rPr>
+        <w:t>os términos</w:t>
+      </w:r>
+      <w:r>
+        <w:rPr>
+          <w:lang w:val="es-AR"/>
+        </w:rPr>
+        <w:t xml:space="preserve"> t</w:t>
+      </w:r>
+      <w:r>
+        <w:rPr>
+          <w:lang w:val="es-AR"/>
+        </w:rPr>
+        <w:t>écnicos</w:t>
+      </w:r>
+      <w:r>
+        <w:rPr>
+          <w:lang w:val="es-AR"/>
+        </w:rPr>
+        <w:t xml:space="preserve">, prefiriendo la lengua del usuario final o del experto del campo del saber al que se va a aplicar. Los casos del uso son a menudo elaborados en colaboración por los analistas de requerimientos y los clientes. Cada caso de uso se centra en describir cómo alcanzar una única meta o tarea de negocio. </w:t>
+      </w:r>
+    </w:p>
+    <w:p>
+      <w:pPr>
+        <w:ind w:firstLine="708"/>
+        <w:jc w:val="both"/>
+        <w:rPr>
+          <w:lang w:val="es-AR"/>
+        </w:rPr>
+      </w:pPr>
+      <w:r>
+        <w:rPr>
+          <w:lang w:val="es-AR"/>
+        </w:rPr>
+        <w:t xml:space="preserve">Desde una perspectiva tradicional de la ingeniería de software, un caso de uso describe una característica del sistema. Para la mayoría de proyectos de software, esto significa que quizás a veces es necesario especificar diez o centenares de casos de uso para definir completamente el nuevo sistema. El grado de la formalidad de un proyecto particular del software y de la etapa del proyecto influenciará el nivel del detalle requerido en cada caso de uso. Los casos de uso pretenden ser herramientas simples para describir el comportamiento del software o de los </w:t>
+      </w:r>
+      <w:r>
+        <w:rPr>
+          <w:lang w:val="es-AR"/>
+        </w:rPr>
+        <w:lastRenderedPageBreak/>
+        <w:t>sistemas. Un caso del uso contiene una descripción textual de todas las maneras que los actores previstos podrían trabajar con el software o el sistema. Los casos de uso no describen ninguna funcionalidad interna (oculta al exterior) del sistema, ni</w:t>
+      </w:r>
+      <w:r>
+        <w:rPr>
+          <w:lang w:val="es-AR"/>
+        </w:rPr>
+        <w:t xml:space="preserve"> explican cómo se implementará.</w:t>
+      </w:r>
+      <w:r>
+        <w:rPr>
+          <w:lang w:val="es-AR"/>
+        </w:rPr>
+        <w:t xml:space="preserve"> </w:t>
+      </w:r>
+      <w:r>
+        <w:rPr>
+          <w:lang w:val="es-AR"/>
+        </w:rPr>
+        <w:t>Simplemente muestran los pasos que el actor sigue para realizar una tarea.</w:t>
+      </w:r>
+    </w:p>
+    <w:p>
+      <w:pPr>
+        <w:ind w:firstLine="708"/>
+        <w:jc w:val="both"/>
+        <w:rPr>
+          <w:lang w:val="es-AR"/>
+        </w:rPr>
+      </w:pPr>
+      <w:r>
+        <w:rPr>
+          <w:lang w:val="es-AR"/>
+        </w:rPr>
+        <w:t>Un caso de uso debe:</w:t>
+      </w:r>
+    </w:p>
+    <w:p>
+      <w:pPr>
+        <w:pStyle w:val="Prrafodelista"/>
+        <w:numPr>
+          <w:ilvl w:val="0"/>
+          <w:numId w:val="11"/>
+        </w:numPr>
+        <w:jc w:val="both"/>
+        <w:rPr>
+          <w:lang w:val="es-AR"/>
+        </w:rPr>
+      </w:pPr>
+      <w:r>
+        <w:rPr>
+          <w:lang w:val="es-AR"/>
+        </w:rPr>
+        <w:t>tener un nivel apropiado del detalle;</w:t>
+      </w:r>
+    </w:p>
+    <w:p>
+      <w:pPr>
+        <w:pStyle w:val="Prrafodelista"/>
+        <w:numPr>
+          <w:ilvl w:val="0"/>
+          <w:numId w:val="11"/>
+        </w:numPr>
+        <w:jc w:val="both"/>
+        <w:rPr>
+          <w:lang w:val="es-AR"/>
+        </w:rPr>
+      </w:pPr>
+      <w:r>
+        <w:rPr>
+          <w:lang w:val="es-AR"/>
+        </w:rPr>
+        <w:t>describir una tarea del negocio que sirva a una meta de negocio;</w:t>
+      </w:r>
+    </w:p>
+    <w:p>
+      <w:pPr>
+        <w:pStyle w:val="Prrafodelista"/>
+        <w:numPr>
+          <w:ilvl w:val="0"/>
+          <w:numId w:val="11"/>
+        </w:numPr>
+        <w:jc w:val="both"/>
+        <w:rPr>
+          <w:lang w:val="es-AR"/>
+        </w:rPr>
+      </w:pPr>
+      <w:r>
+        <w:rPr>
+          <w:lang w:val="es-AR"/>
+        </w:rPr>
+        <w:t>ser bastante sencillo como que un desarrollador lo elabore en un único lanzamiento.</w:t>
+      </w:r>
+    </w:p>
+    <w:p>
+      <w:pPr>
         <w:jc w:val="both"/>
         <w:rPr>
           <w:lang w:val="es-AR"/>
@@ -10603,14 +12413,15 @@
           <w:lang w:val="es-AR"/>
         </w:rPr>
       </w:pPr>
-      <w:bookmarkStart w:id="28" w:name="_Toc269800373"/>
-      <w:r>
-        <w:rPr>
-          <w:lang w:val="es-AR"/>
-        </w:rPr>
-        <w:t>Especificación de un requerimiento mediante casos de uso (o Aplicación de Casos de Uso)</w:t>
-      </w:r>
-      <w:bookmarkEnd w:id="28"/>
+      <w:bookmarkStart w:id="39" w:name="_Toc270602347"/>
+      <w:commentRangeStart w:id="40"/>
+      <w:r>
+        <w:rPr>
+          <w:lang w:val="es-AR"/>
+        </w:rPr>
+        <w:t>Ventajas</w:t>
+      </w:r>
+      <w:bookmarkEnd w:id="39"/>
       <w:r>
         <w:rPr>
           <w:lang w:val="es-AR"/>
@@ -10620,7 +12431,6 @@
     </w:p>
     <w:p>
       <w:pPr>
-        <w:ind w:firstLine="708"/>
         <w:jc w:val="both"/>
         <w:rPr>
           <w:lang w:val="es-AR"/>
@@ -10629,7 +12439,6 @@
     </w:p>
     <w:p>
       <w:pPr>
-        <w:ind w:firstLine="708"/>
         <w:jc w:val="both"/>
         <w:rPr>
           <w:lang w:val="es-AR"/>
@@ -10639,36 +12448,11 @@
         <w:rPr>
           <w:lang w:val="es-AR"/>
         </w:rPr>
-        <w:t>Los casos de uso evitan típicamente l</w:t>
-      </w:r>
-      <w:r>
-        <w:rPr>
-          <w:lang w:val="es-AR"/>
-        </w:rPr>
-        <w:t>os términos</w:t>
-      </w:r>
-      <w:r>
-        <w:rPr>
-          <w:lang w:val="es-AR"/>
-        </w:rPr>
-        <w:t xml:space="preserve"> t</w:t>
-      </w:r>
-      <w:r>
-        <w:rPr>
-          <w:lang w:val="es-AR"/>
-        </w:rPr>
-        <w:t>écnicos</w:t>
-      </w:r>
-      <w:r>
-        <w:rPr>
-          <w:lang w:val="es-AR"/>
-        </w:rPr>
-        <w:t xml:space="preserve">, prefiriendo la lengua del usuario final o del experto del campo del saber al que se va a aplicar. Los casos del uso son a menudo elaborados en colaboración por los analistas de requerimientos y los clientes. Cada caso de uso se centra en describir cómo alcanzar una única meta o tarea de negocio. </w:t>
-      </w:r>
-    </w:p>
-    <w:p>
-      <w:pPr>
-        <w:ind w:firstLine="708"/>
+        <w:t xml:space="preserve">• La técnica de caso de uso tiene éxito en sistemas interactivos, ya que expresa la intención que tiene el actor (su usuario) al hacer uso del sistema. </w:t>
+      </w:r>
+    </w:p>
+    <w:p>
+      <w:pPr>
         <w:jc w:val="both"/>
         <w:rPr>
           <w:lang w:val="es-AR"/>
@@ -10678,37 +12462,11 @@
         <w:rPr>
           <w:lang w:val="es-AR"/>
         </w:rPr>
-        <w:t xml:space="preserve">Desde una perspectiva tradicional de la ingeniería de software, un caso de uso describe una característica del sistema. Para la mayoría de proyectos de software, esto significa que quizás a veces es necesario especificar diez o centenares de casos de uso para definir completamente el nuevo sistema. El grado de la formalidad de un proyecto particular del software y de la etapa del </w:t>
-      </w:r>
-      <w:r>
-        <w:rPr>
-          <w:lang w:val="es-AR"/>
-        </w:rPr>
-        <w:lastRenderedPageBreak/>
-        <w:t>proyecto influenciará el nivel del detalle requerido en cada caso de uso. Los casos de uso pretenden ser herramientas simples para describir el comportamiento del software o de los sistemas. Un caso del uso contiene una descripción textual de todas las maneras que los actores previstos podrían trabajar con el software o el sistema. Los casos de uso no describen ninguna funcionalidad interna (oculta al exterior) del sistema, ni</w:t>
-      </w:r>
-      <w:r>
-        <w:rPr>
-          <w:lang w:val="es-AR"/>
-        </w:rPr>
-        <w:t xml:space="preserve"> explican cómo se implementará.</w:t>
-      </w:r>
-      <w:r>
-        <w:rPr>
-          <w:lang w:val="es-AR"/>
-        </w:rPr>
-        <w:t xml:space="preserve"> </w:t>
-      </w:r>
-      <w:r>
-        <w:rPr>
-          <w:lang w:val="es-AR"/>
-        </w:rPr>
-        <w:t>Simplemente muestran los pasos que el actor sigue para realizar una tarea.</w:t>
-      </w:r>
-    </w:p>
-    <w:p>
-      <w:pPr>
-        <w:ind w:firstLine="708"/>
+        <w:t xml:space="preserve">• Como técnica de extracción de requerimiento permite que el analista se centre en las necesidades del usuario, qué espera éste lograr al utilizar el sistema, evitando que la gente especializada en informática dirija la funcionalidad del nuevo sistema basándose solamente en criterios tecnológicos. </w:t>
+      </w:r>
+    </w:p>
+    <w:p>
+      <w:pPr>
         <w:jc w:val="both"/>
         <w:rPr>
           <w:lang w:val="es-AR"/>
@@ -10718,64 +12476,21 @@
         <w:rPr>
           <w:lang w:val="es-AR"/>
         </w:rPr>
-        <w:t>Un caso de uso debe:</w:t>
-      </w:r>
-    </w:p>
-    <w:p>
-      <w:pPr>
-        <w:pStyle w:val="Prrafodelista"/>
-        <w:numPr>
-          <w:ilvl w:val="0"/>
-          <w:numId w:val="11"/>
-        </w:numPr>
-        <w:jc w:val="both"/>
-        <w:rPr>
-          <w:lang w:val="es-AR"/>
-        </w:rPr>
-      </w:pPr>
-      <w:r>
-        <w:rPr>
-          <w:lang w:val="es-AR"/>
-        </w:rPr>
-        <w:t>tener un nivel apropiado del detalle;</w:t>
-      </w:r>
-    </w:p>
-    <w:p>
-      <w:pPr>
-        <w:pStyle w:val="Prrafodelista"/>
-        <w:numPr>
-          <w:ilvl w:val="0"/>
-          <w:numId w:val="11"/>
-        </w:numPr>
-        <w:jc w:val="both"/>
-        <w:rPr>
-          <w:lang w:val="es-AR"/>
-        </w:rPr>
-      </w:pPr>
-      <w:r>
-        <w:rPr>
-          <w:lang w:val="es-AR"/>
-        </w:rPr>
-        <w:t>describir una tarea del negocio que sirva a una meta de negocio;</w:t>
-      </w:r>
-    </w:p>
-    <w:p>
-      <w:pPr>
-        <w:pStyle w:val="Prrafodelista"/>
-        <w:numPr>
-          <w:ilvl w:val="0"/>
-          <w:numId w:val="11"/>
-        </w:numPr>
-        <w:jc w:val="both"/>
-        <w:rPr>
-          <w:lang w:val="es-AR"/>
-        </w:rPr>
-      </w:pPr>
-      <w:r>
-        <w:rPr>
-          <w:lang w:val="es-AR"/>
-        </w:rPr>
-        <w:t>ser bastante sencillo como que un desarrollador lo elabore en un único lanzamiento.</w:t>
+        <w:t>• A su vez, durante la extracción (</w:t>
+      </w:r>
+      <w:proofErr w:type="spellStart"/>
+      <w:r>
+        <w:rPr>
+          <w:lang w:val="es-AR"/>
+        </w:rPr>
+        <w:t>elicitation</w:t>
+      </w:r>
+      <w:proofErr w:type="spellEnd"/>
+      <w:r>
+        <w:rPr>
+          <w:lang w:val="es-AR"/>
+        </w:rPr>
+        <w:t xml:space="preserve"> en inglés), el analista se concentra en las tareas centrales del usuario describiendo por lo tanto los casos de uso que mayor valor aportan al negocio. Esto facilita luego la priorización del requerimiento.</w:t>
       </w:r>
     </w:p>
     <w:p>
@@ -10801,110 +12516,7 @@
           <w:lang w:val="es-AR"/>
         </w:rPr>
       </w:pPr>
-      <w:bookmarkStart w:id="29" w:name="_Toc269800374"/>
-      <w:commentRangeStart w:id="30"/>
-      <w:r>
-        <w:rPr>
-          <w:lang w:val="es-AR"/>
-        </w:rPr>
-        <w:t>Ventajas</w:t>
-      </w:r>
-      <w:bookmarkEnd w:id="29"/>
-      <w:r>
-        <w:rPr>
-          <w:lang w:val="es-AR"/>
-        </w:rPr>
-        <w:t xml:space="preserve"> </w:t>
-      </w:r>
-    </w:p>
-    <w:p>
-      <w:pPr>
-        <w:jc w:val="both"/>
-        <w:rPr>
-          <w:lang w:val="es-AR"/>
-        </w:rPr>
-      </w:pPr>
-    </w:p>
-    <w:p>
-      <w:pPr>
-        <w:jc w:val="both"/>
-        <w:rPr>
-          <w:lang w:val="es-AR"/>
-        </w:rPr>
-      </w:pPr>
-      <w:r>
-        <w:rPr>
-          <w:lang w:val="es-AR"/>
-        </w:rPr>
-        <w:t xml:space="preserve">• La técnica de caso de uso tiene éxito en sistemas interactivos, ya que expresa la intención que tiene el actor (su usuario) al hacer uso del sistema. </w:t>
-      </w:r>
-    </w:p>
-    <w:p>
-      <w:pPr>
-        <w:jc w:val="both"/>
-        <w:rPr>
-          <w:lang w:val="es-AR"/>
-        </w:rPr>
-      </w:pPr>
-      <w:r>
-        <w:rPr>
-          <w:lang w:val="es-AR"/>
-        </w:rPr>
-        <w:t xml:space="preserve">• Como técnica de extracción de requerimiento permite que el analista se centre en las necesidades del usuario, qué espera éste lograr al utilizar el sistema, evitando que la gente especializada en informática dirija la funcionalidad del nuevo sistema basándose solamente en criterios tecnológicos. </w:t>
-      </w:r>
-    </w:p>
-    <w:p>
-      <w:pPr>
-        <w:jc w:val="both"/>
-        <w:rPr>
-          <w:lang w:val="es-AR"/>
-        </w:rPr>
-      </w:pPr>
-      <w:r>
-        <w:rPr>
-          <w:lang w:val="es-AR"/>
-        </w:rPr>
-        <w:t>• A su vez, durante la extracción (</w:t>
-      </w:r>
-      <w:proofErr w:type="spellStart"/>
-      <w:r>
-        <w:rPr>
-          <w:lang w:val="es-AR"/>
-        </w:rPr>
-        <w:t>elicitation</w:t>
-      </w:r>
-      <w:proofErr w:type="spellEnd"/>
-      <w:r>
-        <w:rPr>
-          <w:lang w:val="es-AR"/>
-        </w:rPr>
-        <w:t xml:space="preserve"> en inglés), el analista se concentra en las tareas centrales del usuario describiendo por lo tanto los casos de uso que mayor valor aportan al negocio. Esto facilita luego la priorización del requerimiento.</w:t>
-      </w:r>
-    </w:p>
-    <w:p>
-      <w:pPr>
-        <w:jc w:val="both"/>
-        <w:rPr>
-          <w:lang w:val="es-AR"/>
-        </w:rPr>
-      </w:pPr>
-    </w:p>
-    <w:p>
-      <w:pPr>
-        <w:pStyle w:val="Ttulo4"/>
-        <w:numPr>
-          <w:ilvl w:val="3"/>
-          <w:numId w:val="18"/>
-        </w:numPr>
-        <w:tabs>
-          <w:tab w:val="left" w:pos="851"/>
-        </w:tabs>
-        <w:jc w:val="both"/>
-        <w:rPr>
-          <w:lang w:val="es-AR"/>
-        </w:rPr>
-      </w:pPr>
-      <w:bookmarkStart w:id="31" w:name="_Toc269800375"/>
+      <w:bookmarkStart w:id="41" w:name="_Toc270602348"/>
       <w:proofErr w:type="spellStart"/>
       <w:r>
         <w:rPr>
@@ -10919,7 +12531,7 @@
         </w:rPr>
         <w:t xml:space="preserve"> de Casos de Uso</w:t>
       </w:r>
-      <w:bookmarkEnd w:id="31"/>
+      <w:bookmarkEnd w:id="41"/>
       <w:r>
         <w:rPr>
           <w:lang w:val="es-AR"/>
@@ -10985,7 +12597,7 @@
         </w:rPr>
       </w:pPr>
     </w:p>
-    <w:commentRangeEnd w:id="30"/>
+    <w:commentRangeEnd w:id="40"/>
     <w:p>
       <w:pPr>
         <w:jc w:val="both"/>
@@ -10997,8 +12609,7 @@
         <w:rPr>
           <w:rStyle w:val="Refdecomentario"/>
         </w:rPr>
-        <w:lastRenderedPageBreak/>
-        <w:commentReference w:id="30"/>
+        <w:commentReference w:id="40"/>
       </w:r>
     </w:p>
     <w:p>
@@ -11017,6 +12628,7 @@
         <w:rPr>
           <w:lang w:val="es-AR"/>
         </w:rPr>
+        <w:lastRenderedPageBreak/>
         <w:br w:type="page"/>
       </w:r>
     </w:p>
@@ -11035,8 +12647,8 @@
           <w:lang w:val="es-AR"/>
         </w:rPr>
       </w:pPr>
-      <w:bookmarkStart w:id="32" w:name="_Toc269471334"/>
-      <w:bookmarkStart w:id="33" w:name="_Toc269800376"/>
+      <w:bookmarkStart w:id="42" w:name="_Toc269471334"/>
+      <w:bookmarkStart w:id="43" w:name="_Toc270602349"/>
       <w:r>
         <w:rPr>
           <w:lang w:val="es-AR"/>
@@ -11044,8 +12656,8 @@
         <w:lastRenderedPageBreak/>
         <w:t>Trabajos Relacionados</w:t>
       </w:r>
-      <w:bookmarkEnd w:id="32"/>
-      <w:bookmarkEnd w:id="33"/>
+      <w:bookmarkEnd w:id="42"/>
+      <w:bookmarkEnd w:id="43"/>
     </w:p>
     <w:p>
       <w:pPr>
@@ -11107,8 +12719,8 @@
           <w:lang w:val="es-AR"/>
         </w:rPr>
       </w:pPr>
-      <w:bookmarkStart w:id="34" w:name="_Toc269471335"/>
-      <w:bookmarkStart w:id="35" w:name="_Toc269800377"/>
+      <w:bookmarkStart w:id="44" w:name="_Toc269471335"/>
+      <w:bookmarkStart w:id="45" w:name="_Toc270602350"/>
       <w:r>
         <w:rPr>
           <w:lang w:val="es-AR"/>
@@ -11116,8 +12728,8 @@
         <w:lastRenderedPageBreak/>
         <w:t>Ontología</w:t>
       </w:r>
-      <w:bookmarkEnd w:id="34"/>
-      <w:bookmarkEnd w:id="35"/>
+      <w:bookmarkEnd w:id="44"/>
+      <w:bookmarkEnd w:id="45"/>
     </w:p>
     <w:p>
       <w:pPr>
@@ -11213,7 +12825,7 @@
               <w:noProof/>
               <w:lang w:val="es-ES"/>
             </w:rPr>
-            <w:t>[14]</w:t>
+            <w:t>[18]</w:t>
           </w:r>
           <w:r>
             <w:rPr>
@@ -11292,7 +12904,7 @@
               <w:noProof/>
               <w:lang w:val="es-ES"/>
             </w:rPr>
-            <w:t>[15]</w:t>
+            <w:t>[19]</w:t>
           </w:r>
           <w:r>
             <w:rPr>
@@ -11400,7 +13012,7 @@
               <w:noProof/>
               <w:lang w:val="es-ES"/>
             </w:rPr>
-            <w:t>[16]</w:t>
+            <w:t>[20]</w:t>
           </w:r>
           <w:r>
             <w:rPr>
@@ -11559,8 +13171,8 @@
           <w:lang w:val="es-AR"/>
         </w:rPr>
       </w:pPr>
-      <w:bookmarkStart w:id="36" w:name="_Toc269471336"/>
-      <w:bookmarkStart w:id="37" w:name="_Toc269800378"/>
+      <w:bookmarkStart w:id="46" w:name="_Toc269471336"/>
+      <w:bookmarkStart w:id="47" w:name="_Toc270602351"/>
       <w:r>
         <w:rPr>
           <w:lang w:val="es-AR"/>
@@ -11568,8 +13180,8 @@
         <w:lastRenderedPageBreak/>
         <w:t>Componentes</w:t>
       </w:r>
-      <w:bookmarkEnd w:id="36"/>
-      <w:bookmarkEnd w:id="37"/>
+      <w:bookmarkEnd w:id="46"/>
+      <w:bookmarkEnd w:id="47"/>
     </w:p>
     <w:p>
       <w:pPr>
@@ -11636,7 +13248,7 @@
               <w:noProof/>
               <w:lang w:val="es-ES"/>
             </w:rPr>
-            <w:t>[16]</w:t>
+            <w:t>[20]</w:t>
           </w:r>
           <w:r>
             <w:rPr>
@@ -11795,16 +13407,16 @@
           <w:lang w:val="es-AR"/>
         </w:rPr>
       </w:pPr>
-      <w:bookmarkStart w:id="38" w:name="_Toc269471337"/>
-      <w:bookmarkStart w:id="39" w:name="_Toc269800379"/>
+      <w:bookmarkStart w:id="48" w:name="_Toc269471337"/>
+      <w:bookmarkStart w:id="49" w:name="_Toc270602352"/>
       <w:r>
         <w:rPr>
           <w:lang w:val="es-AR"/>
         </w:rPr>
         <w:t>Lenguajes de implementación de ontologías: OWL</w:t>
       </w:r>
-      <w:bookmarkEnd w:id="38"/>
-      <w:bookmarkEnd w:id="39"/>
+      <w:bookmarkEnd w:id="48"/>
+      <w:bookmarkEnd w:id="49"/>
     </w:p>
     <w:p>
       <w:pPr>
@@ -11900,7 +13512,7 @@
               <w:noProof/>
               <w:lang w:val="es-ES"/>
             </w:rPr>
-            <w:t>[17]</w:t>
+            <w:t>[21]</w:t>
           </w:r>
           <w:r>
             <w:rPr>
@@ -12020,7 +13632,7 @@
               <w:noProof/>
               <w:lang w:val="es-ES"/>
             </w:rPr>
-            <w:t>[18]</w:t>
+            <w:t>[22]</w:t>
           </w:r>
           <w:r>
             <w:rPr>
@@ -12080,7 +13692,7 @@
               <w:noProof/>
               <w:lang w:val="es-ES"/>
             </w:rPr>
-            <w:t>[19]</w:t>
+            <w:t>[23]</w:t>
           </w:r>
           <w:r>
             <w:rPr>
@@ -12139,7 +13751,7 @@
               <w:noProof/>
               <w:lang w:val="es-ES"/>
             </w:rPr>
-            <w:t>[20]</w:t>
+            <w:t>[24]</w:t>
           </w:r>
           <w:r>
             <w:rPr>
@@ -12197,8 +13809,8 @@
           <w:lang w:val="es-AR"/>
         </w:rPr>
       </w:pPr>
-      <w:bookmarkStart w:id="40" w:name="_Toc269471338"/>
-      <w:bookmarkStart w:id="41" w:name="_Toc269800380"/>
+      <w:bookmarkStart w:id="50" w:name="_Toc269471338"/>
+      <w:bookmarkStart w:id="51" w:name="_Toc270602353"/>
       <w:r>
         <w:rPr>
           <w:lang w:val="es-AR"/>
@@ -12206,8 +13818,8 @@
         <w:lastRenderedPageBreak/>
         <w:t>Ontología para atributos de calidad</w:t>
       </w:r>
-      <w:bookmarkEnd w:id="40"/>
-      <w:bookmarkEnd w:id="41"/>
+      <w:bookmarkEnd w:id="50"/>
+      <w:bookmarkEnd w:id="51"/>
     </w:p>
     <w:p>
       <w:pPr>
@@ -12245,7 +13857,7 @@
                       <w:noProof/>
                     </w:rPr>
                   </w:pPr>
-                  <w:bookmarkStart w:id="42" w:name="_Ref269318742"/>
+                  <w:bookmarkStart w:id="52" w:name="_Ref269318742"/>
                   <w:proofErr w:type="spellStart"/>
                   <w:r>
                     <w:t>Figura</w:t>
@@ -12263,7 +13875,7 @@
                     </w:r>
                   </w:fldSimple>
                   <w:r>
-                    <w:t>.</w:t>
+                    <w:noBreakHyphen/>
                   </w:r>
                   <w:fldSimple w:instr=" SEQ Figura \* ARABIC \s 1 ">
                     <w:r>
@@ -12280,7 +13892,7 @@
                   <w:r>
                     <w:t>Ontolgía</w:t>
                   </w:r>
-                  <w:bookmarkEnd w:id="42"/>
+                  <w:bookmarkEnd w:id="52"/>
                   <w:proofErr w:type="spellEnd"/>
                 </w:p>
               </w:txbxContent>
@@ -12318,7 +13930,7 @@
                     <pic:cNvPicPr/>
                   </pic:nvPicPr>
                   <pic:blipFill>
-                    <a:blip r:embed="rId12"/>
+                    <a:blip r:embed="rId14"/>
                     <a:stretch>
                       <a:fillRect/>
                     </a:stretch>
@@ -13247,8 +14859,8 @@
           <w:lang w:val="es-AR"/>
         </w:rPr>
       </w:pPr>
-      <w:bookmarkStart w:id="43" w:name="_Toc269471339"/>
-      <w:bookmarkStart w:id="44" w:name="_Toc269800381"/>
+      <w:bookmarkStart w:id="53" w:name="_Toc269471339"/>
+      <w:bookmarkStart w:id="54" w:name="_Toc270602354"/>
       <w:r>
         <w:rPr>
           <w:lang w:val="es-AR"/>
@@ -13256,8 +14868,8 @@
         <w:lastRenderedPageBreak/>
         <w:t>Identificación de atributos de calidad</w:t>
       </w:r>
-      <w:bookmarkEnd w:id="43"/>
-      <w:bookmarkEnd w:id="44"/>
+      <w:bookmarkEnd w:id="53"/>
+      <w:bookmarkEnd w:id="54"/>
     </w:p>
     <w:p>
       <w:pPr>
@@ -13348,11 +14960,19 @@
           <w:lang w:val="es-AR"/>
         </w:rPr>
       </w:pPr>
-      <w:r>
-        <w:rPr>
-          <w:lang w:val="es-AR"/>
-        </w:rPr>
-        <w:t xml:space="preserve">Técnica propuesta </w:t>
+      <w:bookmarkStart w:id="55" w:name="_Toc270602355"/>
+      <w:r>
+        <w:rPr>
+          <w:lang w:val="es-AR"/>
+        </w:rPr>
+        <w:t>Técnica propuesta</w:t>
+      </w:r>
+      <w:bookmarkEnd w:id="55"/>
+      <w:r>
+        <w:rPr>
+          <w:lang w:val="es-AR"/>
+        </w:rPr>
+        <w:t xml:space="preserve"> </w:t>
       </w:r>
     </w:p>
     <w:p>
@@ -13388,7 +15008,7 @@
                       <w:lang w:val="es-AR"/>
                     </w:rPr>
                   </w:pPr>
-                  <w:bookmarkStart w:id="45" w:name="_Ref269403922"/>
+                  <w:bookmarkStart w:id="56" w:name="_Ref269403922"/>
                   <w:r>
                     <w:rPr>
                       <w:lang w:val="es-AR"/>
@@ -13396,6 +15016,9 @@
                     <w:t xml:space="preserve">Figura </w:t>
                   </w:r>
                   <w:r>
+                    <w:rPr>
+                      <w:lang w:val="es-AR"/>
+                    </w:rPr>
                     <w:fldChar w:fldCharType="begin"/>
                   </w:r>
                   <w:r>
@@ -13405,6 +15028,9 @@
                     <w:instrText xml:space="preserve"> STYLEREF 1 \s </w:instrText>
                   </w:r>
                   <w:r>
+                    <w:rPr>
+                      <w:lang w:val="es-AR"/>
+                    </w:rPr>
                     <w:fldChar w:fldCharType="separate"/>
                   </w:r>
                   <w:r>
@@ -13415,15 +15041,21 @@
                     <w:t>V</w:t>
                   </w:r>
                   <w:r>
+                    <w:rPr>
+                      <w:lang w:val="es-AR"/>
+                    </w:rPr>
                     <w:fldChar w:fldCharType="end"/>
                   </w:r>
                   <w:r>
                     <w:rPr>
                       <w:lang w:val="es-AR"/>
                     </w:rPr>
-                    <w:t>.</w:t>
+                    <w:noBreakHyphen/>
                   </w:r>
                   <w:r>
+                    <w:rPr>
+                      <w:lang w:val="es-AR"/>
+                    </w:rPr>
                     <w:fldChar w:fldCharType="begin"/>
                   </w:r>
                   <w:r>
@@ -13433,6 +15065,9 @@
                     <w:instrText xml:space="preserve"> SEQ Figura \* ARABIC \s 1 </w:instrText>
                   </w:r>
                   <w:r>
+                    <w:rPr>
+                      <w:lang w:val="es-AR"/>
+                    </w:rPr>
                     <w:fldChar w:fldCharType="separate"/>
                   </w:r>
                   <w:r>
@@ -13443,9 +15078,12 @@
                     <w:t>1</w:t>
                   </w:r>
                   <w:r>
+                    <w:rPr>
+                      <w:lang w:val="es-AR"/>
+                    </w:rPr>
                     <w:fldChar w:fldCharType="end"/>
                   </w:r>
-                  <w:bookmarkEnd w:id="45"/>
+                  <w:bookmarkEnd w:id="56"/>
                   <w:r>
                     <w:rPr>
                       <w:lang w:val="es-AR"/>
@@ -13488,7 +15126,7 @@
                     <pic:cNvPicPr/>
                   </pic:nvPicPr>
                   <pic:blipFill>
-                    <a:blip r:embed="rId13"/>
+                    <a:blip r:embed="rId15"/>
                     <a:stretch>
                       <a:fillRect/>
                     </a:stretch>
@@ -13924,7 +15562,7 @@
               <w:noProof/>
               <w:lang w:val="es-ES"/>
             </w:rPr>
-            <w:t>[21]</w:t>
+            <w:t>[25]</w:t>
           </w:r>
           <w:r>
             <w:rPr>
@@ -13987,8 +15625,8 @@
           <w:lang w:val="es-AR"/>
         </w:rPr>
       </w:pPr>
-      <w:bookmarkStart w:id="46" w:name="_Toc269471341"/>
-      <w:bookmarkStart w:id="47" w:name="_Toc269800383"/>
+      <w:bookmarkStart w:id="57" w:name="_Toc269471341"/>
+      <w:bookmarkStart w:id="58" w:name="_Toc270602356"/>
       <w:r>
         <w:rPr>
           <w:lang w:val="es-AR"/>
@@ -14002,8 +15640,8 @@
         </w:rPr>
         <w:t>Tokens</w:t>
       </w:r>
-      <w:bookmarkEnd w:id="46"/>
-      <w:bookmarkEnd w:id="47"/>
+      <w:bookmarkEnd w:id="57"/>
+      <w:bookmarkEnd w:id="58"/>
       <w:proofErr w:type="spellEnd"/>
     </w:p>
     <w:p>
@@ -14029,7 +15667,7 @@
         </w:rPr>
         <w:t xml:space="preserve">Este bloque de tareas tiene como finalidad llevar a cabo un análisis léxico y sintáctico sobre los textos definidos como entrada para la técnica propuesta. Esta entrada es la información generada </w:t>
       </w:r>
-      <w:commentRangeStart w:id="48"/>
+      <w:commentRangeStart w:id="59"/>
       <w:r>
         <w:rPr>
           <w:lang w:val="es-AR"/>
@@ -14096,7 +15734,7 @@
               <w:noProof/>
               <w:lang w:val="es-ES"/>
             </w:rPr>
-            <w:t>[22]</w:t>
+            <w:t>[26]</w:t>
           </w:r>
           <w:r>
             <w:rPr>
@@ -14106,12 +15744,12 @@
           </w:r>
         </w:sdtContent>
       </w:sdt>
-      <w:commentRangeEnd w:id="48"/>
+      <w:commentRangeEnd w:id="59"/>
       <w:r>
         <w:rPr>
           <w:rStyle w:val="Refdecomentario"/>
         </w:rPr>
-        <w:commentReference w:id="48"/>
+        <w:commentReference w:id="59"/>
       </w:r>
       <w:r>
         <w:rPr>
@@ -14169,7 +15807,7 @@
               <w:noProof/>
               <w:lang w:val="es-ES"/>
             </w:rPr>
-            <w:t>[23]</w:t>
+            <w:t>[27]</w:t>
           </w:r>
           <w:r>
             <w:rPr>
@@ -14259,7 +15897,7 @@
               <w:noProof/>
               <w:lang w:val="es-ES"/>
             </w:rPr>
-            <w:t>[24]</w:t>
+            <w:t>[28]</w:t>
           </w:r>
           <w:r>
             <w:rPr>
@@ -14426,7 +16064,7 @@
         <w:rPr>
           <w:lang w:val="es-ES"/>
         </w:rPr>
-        <w:t>.</w:t>
+        <w:noBreakHyphen/>
       </w:r>
       <w:r>
         <w:rPr>
@@ -14551,13 +16189,13 @@
           <w:numId w:val="18"/>
         </w:numPr>
       </w:pPr>
-      <w:bookmarkStart w:id="49" w:name="_Toc269471342"/>
-      <w:bookmarkStart w:id="50" w:name="_Toc269800384"/>
+      <w:bookmarkStart w:id="60" w:name="_Toc269471342"/>
+      <w:bookmarkStart w:id="61" w:name="_Toc270602357"/>
       <w:r>
         <w:t>Procesamiento de la Entrada</w:t>
       </w:r>
-      <w:bookmarkEnd w:id="49"/>
-      <w:bookmarkEnd w:id="50"/>
+      <w:bookmarkEnd w:id="60"/>
+      <w:bookmarkEnd w:id="61"/>
     </w:p>
     <w:p>
       <w:pPr>
@@ -14758,7 +16396,7 @@
         <w:rPr>
           <w:lang w:val="es-ES"/>
         </w:rPr>
-        <w:t>.</w:t>
+        <w:noBreakHyphen/>
       </w:r>
       <w:r>
         <w:rPr>
@@ -15022,19 +16660,19 @@
         </w:rPr>
         <w:t xml:space="preserve"> </w:t>
       </w:r>
-      <w:commentRangeStart w:id="51"/>
+      <w:commentRangeStart w:id="62"/>
       <w:r>
         <w:rPr>
           <w:lang w:val="es-AR"/>
         </w:rPr>
         <w:t>(nombre o par &lt;verbo, objeto directo&gt;).</w:t>
       </w:r>
-      <w:commentRangeEnd w:id="51"/>
+      <w:commentRangeEnd w:id="62"/>
       <w:r>
         <w:rPr>
           <w:rStyle w:val="Refdecomentario"/>
         </w:rPr>
-        <w:commentReference w:id="51"/>
+        <w:commentReference w:id="62"/>
       </w:r>
     </w:p>
     <w:p>
@@ -15230,7 +16868,7 @@
       </w:tblPr>
       <w:tblGrid>
         <w:gridCol w:w="3134"/>
-        <w:gridCol w:w="4636"/>
+        <w:gridCol w:w="4385"/>
       </w:tblGrid>
       <w:tr>
         <w:trPr>
@@ -15327,19 +16965,19 @@
                 <w:lang w:val="es-AR"/>
               </w:rPr>
             </w:pPr>
-            <w:commentRangeStart w:id="52"/>
+            <w:commentRangeStart w:id="63"/>
             <w:r>
               <w:rPr>
                 <w:lang w:val="es-AR"/>
               </w:rPr>
               <w:t>Se registran los datos del usuario en el sistema</w:t>
             </w:r>
-            <w:commentRangeEnd w:id="52"/>
+            <w:commentRangeEnd w:id="63"/>
             <w:r>
               <w:rPr>
                 <w:rStyle w:val="Refdecomentario"/>
               </w:rPr>
-              <w:commentReference w:id="52"/>
+              <w:commentReference w:id="63"/>
             </w:r>
           </w:p>
         </w:tc>
@@ -15353,7 +16991,7 @@
           <w:lang w:val="es-AR"/>
         </w:rPr>
       </w:pPr>
-      <w:bookmarkStart w:id="53" w:name="_Ref269243564"/>
+      <w:bookmarkStart w:id="64" w:name="_Ref269243564"/>
       <w:r>
         <w:rPr>
           <w:lang w:val="es-AR"/>
@@ -15440,7 +17078,7 @@
         </w:rPr>
         <w:t xml:space="preserve"> Fracción de caso de uso</w:t>
       </w:r>
-      <w:bookmarkEnd w:id="53"/>
+      <w:bookmarkEnd w:id="64"/>
     </w:p>
     <w:tbl>
       <w:tblPr>
@@ -16301,8 +17939,8 @@
           <w:lang w:val="es-AR"/>
         </w:rPr>
       </w:pPr>
-      <w:bookmarkStart w:id="54" w:name="_Ref269244948"/>
-      <w:bookmarkStart w:id="55" w:name="_Ref269243646"/>
+      <w:bookmarkStart w:id="65" w:name="_Ref269244948"/>
+      <w:bookmarkStart w:id="66" w:name="_Ref269243646"/>
       <w:r>
         <w:rPr>
           <w:lang w:val="es-AR"/>
@@ -16377,7 +18015,7 @@
         </w:rPr>
         <w:fldChar w:fldCharType="end"/>
       </w:r>
-      <w:bookmarkEnd w:id="54"/>
+      <w:bookmarkEnd w:id="65"/>
       <w:r>
         <w:rPr>
           <w:lang w:val="es-AR"/>
@@ -16399,7 +18037,7 @@
         <w:t xml:space="preserve"> generados luego del análisis de la entrada</w:t>
       </w:r>
     </w:p>
-    <w:bookmarkEnd w:id="55"/>
+    <w:bookmarkEnd w:id="66"/>
     <w:p>
       <w:pPr>
         <w:pStyle w:val="Ttulo3"/>
@@ -16413,8 +18051,8 @@
           <w:numId w:val="18"/>
         </w:numPr>
       </w:pPr>
-      <w:bookmarkStart w:id="56" w:name="_Toc269471343"/>
-      <w:bookmarkStart w:id="57" w:name="_Toc269800385"/>
+      <w:bookmarkStart w:id="67" w:name="_Toc269471343"/>
+      <w:bookmarkStart w:id="68" w:name="_Toc270602358"/>
       <w:r>
         <w:t xml:space="preserve">Filtrado de </w:t>
       </w:r>
@@ -16422,8 +18060,8 @@
       <w:r>
         <w:t>Tokens</w:t>
       </w:r>
-      <w:bookmarkEnd w:id="56"/>
-      <w:bookmarkEnd w:id="57"/>
+      <w:bookmarkEnd w:id="67"/>
+      <w:bookmarkEnd w:id="68"/>
       <w:proofErr w:type="spellEnd"/>
     </w:p>
     <w:p>
@@ -16572,7 +18210,7 @@
         <w:rPr>
           <w:lang w:val="es-ES"/>
         </w:rPr>
-        <w:t>.</w:t>
+        <w:noBreakHyphen/>
       </w:r>
       <w:r>
         <w:rPr>
@@ -16926,7 +18564,7 @@
         </w:rPr>
         <w:t xml:space="preserve"> </w:t>
       </w:r>
-      <w:bookmarkStart w:id="58" w:name="_Toc269800386"/>
+      <w:bookmarkStart w:id="69" w:name="_Toc270602359"/>
       <w:r>
         <w:rPr>
           <w:lang w:val="es-AR"/>
@@ -16947,7 +18585,7 @@
         </w:rPr>
         <w:t xml:space="preserve"> Case</w:t>
       </w:r>
-      <w:bookmarkEnd w:id="58"/>
+      <w:bookmarkEnd w:id="69"/>
     </w:p>
     <w:p>
       <w:pPr>
@@ -18043,7 +19681,7 @@
           <w:lang w:val="es-AR"/>
         </w:rPr>
       </w:pPr>
-      <w:bookmarkStart w:id="59" w:name="_Ref269245008"/>
+      <w:bookmarkStart w:id="70" w:name="_Ref269245008"/>
       <w:r>
         <w:rPr>
           <w:lang w:val="es-AR"/>
@@ -18118,7 +19756,7 @@
         </w:rPr>
         <w:fldChar w:fldCharType="end"/>
       </w:r>
-      <w:bookmarkEnd w:id="59"/>
+      <w:bookmarkEnd w:id="70"/>
       <w:r>
         <w:rPr>
           <w:lang w:val="es-AR"/>
@@ -18173,7 +19811,7 @@
         </w:rPr>
         <w:t xml:space="preserve"> </w:t>
       </w:r>
-      <w:bookmarkStart w:id="60" w:name="_Toc269800387"/>
+      <w:bookmarkStart w:id="71" w:name="_Toc270602360"/>
       <w:r>
         <w:rPr>
           <w:lang w:val="es-AR"/>
@@ -18187,7 +19825,7 @@
         </w:rPr>
         <w:t>Words</w:t>
       </w:r>
-      <w:bookmarkEnd w:id="60"/>
+      <w:bookmarkEnd w:id="71"/>
       <w:proofErr w:type="spellEnd"/>
     </w:p>
     <w:p>
@@ -18990,7 +20628,7 @@
           <w:lang w:val="es-AR"/>
         </w:rPr>
       </w:pPr>
-      <w:bookmarkStart w:id="61" w:name="_Ref269245080"/>
+      <w:bookmarkStart w:id="72" w:name="_Ref269245080"/>
       <w:r>
         <w:rPr>
           <w:lang w:val="es-AR"/>
@@ -19065,7 +20703,7 @@
         </w:rPr>
         <w:fldChar w:fldCharType="end"/>
       </w:r>
-      <w:bookmarkEnd w:id="61"/>
+      <w:bookmarkEnd w:id="72"/>
       <w:r>
         <w:rPr>
           <w:lang w:val="es-AR"/>
@@ -19121,7 +20759,7 @@
         <w:lastRenderedPageBreak/>
         <w:t xml:space="preserve"> </w:t>
       </w:r>
-      <w:bookmarkStart w:id="62" w:name="_Toc269800388"/>
+      <w:bookmarkStart w:id="73" w:name="_Toc270602361"/>
       <w:r>
         <w:rPr>
           <w:lang w:val="es-AR"/>
@@ -19135,7 +20773,7 @@
         </w:rPr>
         <w:t>Stemming</w:t>
       </w:r>
-      <w:bookmarkEnd w:id="62"/>
+      <w:bookmarkEnd w:id="73"/>
       <w:proofErr w:type="spellEnd"/>
     </w:p>
     <w:p>
@@ -19194,7 +20832,7 @@
             <w:rPr>
               <w:lang w:val="es-ES"/>
             </w:rPr>
-            <w:instrText xml:space="preserve"> CITATION stem \l 3082 </w:instrText>
+            <w:instrText xml:space="preserve"> CITATION httpstem \l 3082  </w:instrText>
           </w:r>
           <w:r>
             <w:rPr>
@@ -19214,7 +20852,7 @@
               <w:noProof/>
               <w:lang w:val="es-ES"/>
             </w:rPr>
-            <w:t>[25]</w:t>
+            <w:t>[29]</w:t>
           </w:r>
           <w:r>
             <w:rPr>
@@ -19325,7 +20963,7 @@
               <w:noProof/>
               <w:lang w:val="es-ES"/>
             </w:rPr>
-            <w:t>[26]</w:t>
+            <w:t>[30]</w:t>
           </w:r>
           <w:r>
             <w:rPr>
@@ -20158,7 +21796,7 @@
           <w:lang w:val="es-AR"/>
         </w:rPr>
       </w:pPr>
-      <w:bookmarkStart w:id="63" w:name="_Ref269245149"/>
+      <w:bookmarkStart w:id="74" w:name="_Ref269245149"/>
       <w:r>
         <w:rPr>
           <w:lang w:val="es-AR"/>
@@ -20233,7 +21871,7 @@
         </w:rPr>
         <w:fldChar w:fldCharType="end"/>
       </w:r>
-      <w:bookmarkEnd w:id="63"/>
+      <w:bookmarkEnd w:id="74"/>
       <w:r>
         <w:rPr>
           <w:lang w:val="es-AR"/>
@@ -20290,14 +21928,14 @@
         </w:rPr>
         <w:t xml:space="preserve"> </w:t>
       </w:r>
-      <w:bookmarkStart w:id="64" w:name="_Toc269800389"/>
+      <w:bookmarkStart w:id="75" w:name="_Toc270602362"/>
       <w:r>
         <w:rPr>
           <w:lang w:val="es-AR"/>
         </w:rPr>
         <w:t>Filtro Ocurrencias</w:t>
       </w:r>
-      <w:bookmarkEnd w:id="64"/>
+      <w:bookmarkEnd w:id="75"/>
     </w:p>
     <w:p>
       <w:pPr>
@@ -20984,7 +22622,7 @@
           <w:lang w:val="es-AR"/>
         </w:rPr>
       </w:pPr>
-      <w:bookmarkStart w:id="65" w:name="_Ref269245229"/>
+      <w:bookmarkStart w:id="76" w:name="_Ref269245229"/>
       <w:r>
         <w:rPr>
           <w:lang w:val="es-AR"/>
@@ -21059,7 +22697,7 @@
         </w:rPr>
         <w:fldChar w:fldCharType="end"/>
       </w:r>
-      <w:bookmarkEnd w:id="65"/>
+      <w:bookmarkEnd w:id="76"/>
       <w:r>
         <w:rPr>
           <w:lang w:val="es-AR"/>
@@ -21108,14 +22746,14 @@
         </w:rPr>
         <w:t xml:space="preserve"> </w:t>
       </w:r>
-      <w:bookmarkStart w:id="66" w:name="_Toc269800390"/>
+      <w:bookmarkStart w:id="77" w:name="_Toc270602363"/>
       <w:r>
         <w:rPr>
           <w:lang w:val="es-AR"/>
         </w:rPr>
         <w:t>Filtro Pesos</w:t>
       </w:r>
-      <w:bookmarkEnd w:id="66"/>
+      <w:bookmarkEnd w:id="77"/>
     </w:p>
     <w:p>
       <w:pPr>
@@ -21809,7 +23447,7 @@
           <w:lang w:val="es-AR"/>
         </w:rPr>
       </w:pPr>
-      <w:bookmarkStart w:id="67" w:name="_Ref269245369"/>
+      <w:bookmarkStart w:id="78" w:name="_Ref269245369"/>
       <w:r>
         <w:rPr>
           <w:lang w:val="es-AR"/>
@@ -21884,7 +23522,7 @@
         </w:rPr>
         <w:fldChar w:fldCharType="end"/>
       </w:r>
-      <w:bookmarkEnd w:id="67"/>
+      <w:bookmarkEnd w:id="78"/>
       <w:r>
         <w:rPr>
           <w:lang w:val="es-AR"/>
@@ -22269,7 +23907,7 @@
           <w:lang w:val="es-AR"/>
         </w:rPr>
       </w:pPr>
-      <w:bookmarkStart w:id="68" w:name="_Ref269245397"/>
+      <w:bookmarkStart w:id="79" w:name="_Ref269245397"/>
       <w:r>
         <w:rPr>
           <w:lang w:val="es-AR"/>
@@ -22344,7 +23982,7 @@
         </w:rPr>
         <w:fldChar w:fldCharType="end"/>
       </w:r>
-      <w:bookmarkEnd w:id="68"/>
+      <w:bookmarkEnd w:id="79"/>
       <w:r>
         <w:rPr>
           <w:lang w:val="es-AR"/>
@@ -22430,8 +24068,8 @@
           <w:lang w:val="es-AR"/>
         </w:rPr>
       </w:pPr>
-      <w:bookmarkStart w:id="69" w:name="_Toc269471344"/>
-      <w:bookmarkStart w:id="70" w:name="_Toc269800391"/>
+      <w:bookmarkStart w:id="80" w:name="_Toc269471344"/>
+      <w:bookmarkStart w:id="81" w:name="_Toc270602364"/>
       <w:r>
         <w:rPr>
           <w:lang w:val="es-AR"/>
@@ -22451,8 +24089,8 @@
         </w:rPr>
         <w:t>okens</w:t>
       </w:r>
-      <w:bookmarkEnd w:id="69"/>
-      <w:bookmarkEnd w:id="70"/>
+      <w:bookmarkEnd w:id="80"/>
+      <w:bookmarkEnd w:id="81"/>
       <w:proofErr w:type="spellEnd"/>
     </w:p>
     <w:p>
@@ -22659,7 +24297,7 @@
                     <pic:cNvPicPr/>
                   </pic:nvPicPr>
                   <pic:blipFill>
-                    <a:blip r:embed="rId14"/>
+                    <a:blip r:embed="rId16"/>
                     <a:stretch>
                       <a:fillRect/>
                     </a:stretch>
@@ -23084,7 +24722,7 @@
                       <w:lang w:val="es-ES"/>
                     </w:rPr>
                   </w:pPr>
-                  <w:bookmarkStart w:id="71" w:name="_Ref269394574"/>
+                  <w:bookmarkStart w:id="82" w:name="_Ref269394574"/>
                   <w:r>
                     <w:rPr>
                       <w:lang w:val="es-ES"/>
@@ -23126,7 +24764,7 @@
                     <w:rPr>
                       <w:lang w:val="es-ES"/>
                     </w:rPr>
-                    <w:t>.</w:t>
+                    <w:noBreakHyphen/>
                   </w:r>
                   <w:r>
                     <w:rPr>
@@ -23211,7 +24849,7 @@
                     </w:rPr>
                     <w:t xml:space="preserve"> principales</w:t>
                   </w:r>
-                  <w:bookmarkEnd w:id="71"/>
+                  <w:bookmarkEnd w:id="82"/>
                   <w:r>
                     <w:rPr>
                       <w:lang w:val="es-ES"/>
@@ -23554,9 +25192,9 @@
           <w:numId w:val="18"/>
         </w:numPr>
       </w:pPr>
-      <w:bookmarkStart w:id="72" w:name="_Toc269471345"/>
-      <w:bookmarkStart w:id="73" w:name="_Ref269472838"/>
-      <w:bookmarkStart w:id="74" w:name="_Toc269800392"/>
+      <w:bookmarkStart w:id="83" w:name="_Toc269471345"/>
+      <w:bookmarkStart w:id="84" w:name="_Ref269472838"/>
+      <w:bookmarkStart w:id="85" w:name="_Toc270602365"/>
       <w:r>
         <w:t>Identificar</w:t>
       </w:r>
@@ -23583,9 +25221,9 @@
       <w:r>
         <w:t>Theme</w:t>
       </w:r>
-      <w:bookmarkEnd w:id="72"/>
-      <w:bookmarkEnd w:id="73"/>
-      <w:bookmarkEnd w:id="74"/>
+      <w:bookmarkEnd w:id="83"/>
+      <w:bookmarkEnd w:id="84"/>
+      <w:bookmarkEnd w:id="85"/>
       <w:proofErr w:type="spellEnd"/>
     </w:p>
     <w:p>
@@ -23984,7 +25622,7 @@
         </w:rPr>
         <w:t xml:space="preserve"> </w:t>
       </w:r>
-      <w:bookmarkStart w:id="75" w:name="_Toc269800393"/>
+      <w:bookmarkStart w:id="86" w:name="_Toc270602366"/>
       <w:r>
         <w:rPr>
           <w:lang w:val="es-AR"/>
@@ -24005,7 +25643,7 @@
         </w:rPr>
         <w:t>, sin cálculo de ocurrencias ni pesos.</w:t>
       </w:r>
-      <w:bookmarkEnd w:id="75"/>
+      <w:bookmarkEnd w:id="86"/>
     </w:p>
     <w:p>
       <w:pPr>
@@ -25451,7 +27089,7 @@
           <w:lang w:val="es-ES"/>
         </w:rPr>
       </w:pPr>
-      <w:bookmarkStart w:id="76" w:name="_Ref269477295"/>
+      <w:bookmarkStart w:id="87" w:name="_Ref269477295"/>
       <w:r>
         <w:rPr>
           <w:lang w:val="es-ES"/>
@@ -25521,7 +27159,7 @@
         </w:rPr>
         <w:t>tokens</w:t>
       </w:r>
-      <w:bookmarkEnd w:id="76"/>
+      <w:bookmarkEnd w:id="87"/>
       <w:proofErr w:type="spellEnd"/>
     </w:p>
     <w:p>
@@ -26385,7 +28023,7 @@
         </w:rPr>
         <w:t xml:space="preserve"> </w:t>
       </w:r>
-      <w:bookmarkStart w:id="77" w:name="_Toc269800394"/>
+      <w:bookmarkStart w:id="88" w:name="_Toc270602367"/>
       <w:r>
         <w:rPr>
           <w:lang w:val="es-AR"/>
@@ -26406,7 +28044,7 @@
         </w:rPr>
         <w:t>, con cálculo de peso y ocurrencias</w:t>
       </w:r>
-      <w:bookmarkEnd w:id="77"/>
+      <w:bookmarkEnd w:id="88"/>
     </w:p>
     <w:p>
       <w:pPr>
@@ -27943,7 +29581,7 @@
         </w:rPr>
         <w:t xml:space="preserve"> </w:t>
       </w:r>
-      <w:bookmarkStart w:id="78" w:name="_Toc269800395"/>
+      <w:bookmarkStart w:id="89" w:name="_Toc270602368"/>
       <w:r>
         <w:rPr>
           <w:lang w:val="es-AR"/>
@@ -27964,7 +29602,7 @@
         </w:rPr>
         <w:t>, con cálculo de peso y ocurrencias</w:t>
       </w:r>
-      <w:bookmarkEnd w:id="78"/>
+      <w:bookmarkEnd w:id="89"/>
     </w:p>
     <w:p>
       <w:pPr>
@@ -28255,7 +29893,7 @@
           <w:lang w:val="es-AR"/>
         </w:rPr>
       </w:pPr>
-      <w:bookmarkStart w:id="79" w:name="_Toc269800396"/>
+      <w:bookmarkStart w:id="90" w:name="_Toc270602369"/>
       <w:r>
         <w:rPr>
           <w:lang w:val="es-AR"/>
@@ -28274,7 +29912,7 @@
         </w:rPr>
         <w:t>de la tarea</w:t>
       </w:r>
-      <w:bookmarkEnd w:id="79"/>
+      <w:bookmarkEnd w:id="90"/>
     </w:p>
     <w:p>
       <w:pPr>
@@ -28385,7 +30023,7 @@
           <w:lang w:val="es-AR"/>
         </w:rPr>
       </w:pPr>
-      <w:bookmarkStart w:id="80" w:name="_Toc269800397"/>
+      <w:bookmarkStart w:id="91" w:name="_Toc270602370"/>
       <w:r>
         <w:rPr>
           <w:lang w:val="es-AR"/>
@@ -28398,7 +30036,7 @@
         </w:rPr>
         <w:t>efinición de “mapa”</w:t>
       </w:r>
-      <w:bookmarkEnd w:id="80"/>
+      <w:bookmarkEnd w:id="91"/>
     </w:p>
     <w:p>
       <w:pPr>
@@ -28551,7 +30189,7 @@
           <w:lang w:val="es-AR"/>
         </w:rPr>
       </w:pPr>
-      <w:bookmarkStart w:id="81" w:name="_Toc269800398"/>
+      <w:bookmarkStart w:id="92" w:name="_Toc270602371"/>
       <w:r>
         <w:rPr>
           <w:lang w:val="es-AR"/>
@@ -28559,7 +30197,7 @@
         <w:lastRenderedPageBreak/>
         <w:t>Suma de dos mapas</w:t>
       </w:r>
-      <w:bookmarkEnd w:id="81"/>
+      <w:bookmarkEnd w:id="92"/>
     </w:p>
     <w:p>
       <w:pPr>
@@ -29222,7 +30860,7 @@
           <w:lang w:val="es-AR"/>
         </w:rPr>
       </w:pPr>
-      <w:bookmarkStart w:id="82" w:name="_Toc269800399"/>
+      <w:bookmarkStart w:id="93" w:name="_Toc270602372"/>
       <w:r>
         <w:rPr>
           <w:lang w:val="es-AR"/>
@@ -29241,7 +30879,7 @@
         </w:rPr>
         <w:t>mero real</w:t>
       </w:r>
-      <w:bookmarkEnd w:id="82"/>
+      <w:bookmarkEnd w:id="93"/>
     </w:p>
     <w:p>
       <w:pPr>
@@ -29445,7 +31083,21 @@
         <w:rPr>
           <w:lang w:val="es-AR"/>
         </w:rPr>
-        <w:t xml:space="preserve"> entonces </w:t>
+        <w:t xml:space="preserve"> e</w:t>
+      </w:r>
+      <w:proofErr w:type="spellStart"/>
+      <w:r>
+        <w:rPr>
+          <w:lang w:val="es-AR"/>
+        </w:rPr>
+        <w:t>ntonces</w:t>
+      </w:r>
+      <w:proofErr w:type="spellEnd"/>
+      <w:r>
+        <w:rPr>
+          <w:lang w:val="es-AR"/>
+        </w:rPr>
+        <w:t xml:space="preserve"> </w:t>
       </w:r>
       <m:oMath>
         <m:r>
@@ -29640,14 +31292,14 @@
           <w:lang w:val="es-AR"/>
         </w:rPr>
       </w:pPr>
-      <w:bookmarkStart w:id="83" w:name="_Toc269800400"/>
+      <w:bookmarkStart w:id="94" w:name="_Toc270602373"/>
       <w:r>
         <w:rPr>
           <w:lang w:val="es-AR"/>
         </w:rPr>
         <w:t>Multiplicación de un mapa por un número real</w:t>
       </w:r>
-      <w:bookmarkEnd w:id="83"/>
+      <w:bookmarkEnd w:id="94"/>
     </w:p>
     <w:p>
       <w:pPr>
@@ -30010,7 +31662,7 @@
           <w:lang w:val="es-AR"/>
         </w:rPr>
       </w:pPr>
-      <w:bookmarkStart w:id="84" w:name="_Toc269800401"/>
+      <w:bookmarkStart w:id="95" w:name="_Toc270602374"/>
       <w:r>
         <w:rPr>
           <w:lang w:val="es-AR"/>
@@ -30023,7 +31675,7 @@
         </w:rPr>
         <w:t>definidas</w:t>
       </w:r>
-      <w:bookmarkEnd w:id="84"/>
+      <w:bookmarkEnd w:id="95"/>
       <w:r>
         <w:rPr>
           <w:lang w:val="es-AR"/>
@@ -30673,14 +32325,7 @@
                       <w:rFonts w:ascii="Cambria Math" w:hAnsi="Cambria Math"/>
                       <w:lang w:val="es-AR"/>
                     </w:rPr>
-                    <m:t>.ocu</m:t>
-                  </m:r>
-                  <m:r>
-                    <w:rPr>
-                      <w:rFonts w:ascii="Cambria Math" w:hAnsi="Cambria Math"/>
-                      <w:lang w:val="es-AR"/>
-                    </w:rPr>
-                    <m:t>rrencias*</m:t>
+                    <m:t>.ocurrencias*</m:t>
                   </m:r>
                   <m:sSub>
                     <m:sSubPr>
@@ -31655,15 +33300,15 @@
           <w:numId w:val="18"/>
         </w:numPr>
       </w:pPr>
-      <w:bookmarkStart w:id="85" w:name="_Toc269471346"/>
-      <w:bookmarkStart w:id="86" w:name="_Ref269472913"/>
-      <w:bookmarkStart w:id="87" w:name="_Toc269800402"/>
+      <w:bookmarkStart w:id="96" w:name="_Toc269471346"/>
+      <w:bookmarkStart w:id="97" w:name="_Ref269472913"/>
+      <w:bookmarkStart w:id="98" w:name="_Toc270602375"/>
       <w:r>
         <w:t>Asociar palabra con atributos de calidad</w:t>
       </w:r>
-      <w:bookmarkEnd w:id="85"/>
-      <w:bookmarkEnd w:id="86"/>
-      <w:bookmarkEnd w:id="87"/>
+      <w:bookmarkEnd w:id="96"/>
+      <w:bookmarkEnd w:id="97"/>
+      <w:bookmarkEnd w:id="98"/>
     </w:p>
     <w:p>
       <w:pPr>
@@ -31845,14 +33490,14 @@
           <w:lang w:val="es-ES"/>
         </w:rPr>
       </w:pPr>
-      <w:bookmarkStart w:id="88" w:name="_Toc269800403"/>
+      <w:bookmarkStart w:id="99" w:name="_Toc270602376"/>
       <w:r>
         <w:rPr>
           <w:lang w:val="es-AR"/>
         </w:rPr>
         <w:t>Relacionar palabra con una instancia de una parte de un escenario</w:t>
       </w:r>
-      <w:bookmarkEnd w:id="88"/>
+      <w:bookmarkEnd w:id="99"/>
     </w:p>
     <w:p>
       <w:pPr>
@@ -32024,7 +33669,7 @@
                     </pic:cNvPicPr>
                   </pic:nvPicPr>
                   <pic:blipFill>
-                    <a:blip r:embed="rId15"/>
+                    <a:blip r:embed="rId17"/>
                     <a:srcRect/>
                     <a:stretch>
                       <a:fillRect/>
@@ -32061,7 +33706,7 @@
           <w:lang w:val="es-AR"/>
         </w:rPr>
       </w:pPr>
-      <w:bookmarkStart w:id="89" w:name="_Ref269374466"/>
+      <w:bookmarkStart w:id="100" w:name="_Ref269374466"/>
       <w:r>
         <w:rPr>
           <w:lang w:val="es-ES"/>
@@ -32103,7 +33748,7 @@
         <w:rPr>
           <w:lang w:val="es-ES"/>
         </w:rPr>
-        <w:t>.</w:t>
+        <w:noBreakHyphen/>
       </w:r>
       <w:r>
         <w:rPr>
@@ -32156,7 +33801,7 @@
         </w:rPr>
         <w:t>"</w:t>
       </w:r>
-      <w:bookmarkEnd w:id="89"/>
+      <w:bookmarkEnd w:id="100"/>
     </w:p>
     <w:p>
       <w:pPr>
@@ -32653,7 +34298,7 @@
                     </pic:cNvPicPr>
                   </pic:nvPicPr>
                   <pic:blipFill>
-                    <a:blip r:embed="rId16"/>
+                    <a:blip r:embed="rId18"/>
                     <a:srcRect/>
                     <a:stretch>
                       <a:fillRect/>
@@ -32690,7 +34335,7 @@
           <w:lang w:val="es-AR"/>
         </w:rPr>
       </w:pPr>
-      <w:bookmarkStart w:id="90" w:name="_Ref269374492"/>
+      <w:bookmarkStart w:id="101" w:name="_Ref269374492"/>
       <w:r>
         <w:rPr>
           <w:lang w:val="es-ES"/>
@@ -32732,7 +34377,7 @@
         <w:rPr>
           <w:lang w:val="es-ES"/>
         </w:rPr>
-        <w:t>.</w:t>
+        <w:noBreakHyphen/>
       </w:r>
       <w:r>
         <w:rPr>
@@ -32785,7 +34430,7 @@
         </w:rPr>
         <w:t>"</w:t>
       </w:r>
-      <w:bookmarkEnd w:id="90"/>
+      <w:bookmarkEnd w:id="101"/>
     </w:p>
     <w:p>
       <w:pPr>
@@ -32976,14 +34621,14 @@
           <w:lang w:val="es-AR"/>
         </w:rPr>
       </w:pPr>
-      <w:bookmarkStart w:id="91" w:name="_Toc269800404"/>
+      <w:bookmarkStart w:id="102" w:name="_Toc270602377"/>
       <w:r>
         <w:rPr>
           <w:lang w:val="es-AR"/>
         </w:rPr>
         <w:t>Obtención de porcentajes de atributos de calidad para una palabra</w:t>
       </w:r>
-      <w:bookmarkEnd w:id="91"/>
+      <w:bookmarkEnd w:id="102"/>
     </w:p>
     <w:p>
       <w:pPr>
@@ -33301,8 +34946,8 @@
           <w:lang w:val="es-AR"/>
         </w:rPr>
       </w:pPr>
-      <w:bookmarkStart w:id="92" w:name="_Toc269471347"/>
-      <w:bookmarkStart w:id="93" w:name="_Toc269800405"/>
+      <w:bookmarkStart w:id="103" w:name="_Toc269471347"/>
+      <w:bookmarkStart w:id="104" w:name="_Toc270602378"/>
       <w:r>
         <w:t>ANEXO</w:t>
       </w:r>
@@ -33312,8 +34957,8 @@
         </w:rPr>
         <w:t xml:space="preserve"> I</w:t>
       </w:r>
-      <w:bookmarkEnd w:id="92"/>
-      <w:bookmarkEnd w:id="93"/>
+      <w:bookmarkEnd w:id="103"/>
+      <w:bookmarkEnd w:id="104"/>
     </w:p>
     <w:tbl>
       <w:tblPr>
@@ -33799,16 +35444,16 @@
           <w:lang w:val="es-AR"/>
         </w:rPr>
       </w:pPr>
-      <w:bookmarkStart w:id="94" w:name="_Toc269471348"/>
-      <w:bookmarkStart w:id="95" w:name="_Toc269800406"/>
+      <w:bookmarkStart w:id="105" w:name="_Toc269471348"/>
+      <w:bookmarkStart w:id="106" w:name="_Toc270602379"/>
       <w:r>
         <w:rPr>
           <w:lang w:val="es-AR"/>
         </w:rPr>
         <w:t>ANEXO II</w:t>
       </w:r>
-      <w:bookmarkEnd w:id="94"/>
-      <w:bookmarkEnd w:id="95"/>
+      <w:bookmarkEnd w:id="105"/>
+      <w:bookmarkEnd w:id="106"/>
     </w:p>
     <w:p>
       <w:pPr>
@@ -33887,8 +35532,8 @@
         </w:rPr>
       </w:sdtEndPr>
       <w:sdtContent>
-        <w:bookmarkStart w:id="96" w:name="_Toc269800407" w:displacedByCustomXml="prev"/>
-        <w:bookmarkStart w:id="97" w:name="_Toc269471349" w:displacedByCustomXml="prev"/>
+        <w:bookmarkStart w:id="107" w:name="_Toc270602380" w:displacedByCustomXml="prev"/>
+        <w:bookmarkStart w:id="108" w:name="_Toc269471349" w:displacedByCustomXml="prev"/>
         <w:p>
           <w:pPr>
             <w:pStyle w:val="Ttulo1"/>
@@ -33897,8 +35542,8 @@
           <w:r>
             <w:t>Bibliografía</w:t>
           </w:r>
-          <w:bookmarkEnd w:id="97"/>
-          <w:bookmarkEnd w:id="96"/>
+          <w:bookmarkEnd w:id="108"/>
+          <w:bookmarkEnd w:id="107"/>
           <w:proofErr w:type="spellEnd"/>
         </w:p>
         <w:sdt>
@@ -34318,6 +35963,90 @@
               </w:r>
               <w:r>
                 <w:rPr>
+                  <w:b/>
+                  <w:bCs/>
+                  <w:noProof/>
+                </w:rPr>
+                <w:t>Bass, Clements and Kazman.</w:t>
+              </w:r>
+              <w:r>
+                <w:rPr>
+                  <w:noProof/>
+                </w:rPr>
+                <w:t xml:space="preserve"> </w:t>
+              </w:r>
+              <w:r>
+                <w:rPr>
+                  <w:i/>
+                  <w:iCs/>
+                  <w:noProof/>
+                </w:rPr>
+                <w:t xml:space="preserve">Software Architecture in Practice, Second Edition. </w:t>
+              </w:r>
+              <w:r>
+                <w:rPr>
+                  <w:noProof/>
+                </w:rPr>
+                <w:t>s.l. : Addison-Wesley, 2003.</w:t>
+              </w:r>
+            </w:p>
+            <w:p>
+              <w:pPr>
+                <w:pStyle w:val="Bibliografa"/>
+                <w:rPr>
+                  <w:noProof/>
+                </w:rPr>
+              </w:pPr>
+              <w:r>
+                <w:rPr>
+                  <w:noProof/>
+                </w:rPr>
+                <w:t xml:space="preserve">12. </w:t>
+              </w:r>
+              <w:r>
+                <w:rPr>
+                  <w:b/>
+                  <w:bCs/>
+                  <w:noProof/>
+                </w:rPr>
+                <w:t>Berenbach, Paulish and Kazmei.</w:t>
+              </w:r>
+              <w:r>
+                <w:rPr>
+                  <w:noProof/>
+                </w:rPr>
+                <w:t xml:space="preserve"> </w:t>
+              </w:r>
+              <w:r>
+                <w:rPr>
+                  <w:i/>
+                  <w:iCs/>
+                  <w:noProof/>
+                </w:rPr>
+                <w:t xml:space="preserve">Software &amp; Systems Requirements Engineering: in practice. </w:t>
+              </w:r>
+              <w:r>
+                <w:rPr>
+                  <w:noProof/>
+                </w:rPr>
+                <w:t>s.l. : McGraw Hill Professional, 2009.</w:t>
+              </w:r>
+            </w:p>
+            <w:p>
+              <w:pPr>
+                <w:pStyle w:val="Bibliografa"/>
+                <w:rPr>
+                  <w:noProof/>
+                </w:rPr>
+              </w:pPr>
+              <w:r>
+                <w:rPr>
+                  <w:noProof/>
+                </w:rPr>
+                <w:t xml:space="preserve">13. </w:t>
+              </w:r>
+              <w:r>
+                <w:rPr>
                   <w:i/>
                   <w:iCs/>
                   <w:noProof/>
@@ -34350,7 +36079,7 @@
                 <w:rPr>
                   <w:noProof/>
                 </w:rPr>
-                <w:t xml:space="preserve">12. </w:t>
+                <w:t xml:space="preserve">14. </w:t>
               </w:r>
               <w:r>
                 <w:rPr>
@@ -34392,7 +36121,7 @@
                 <w:rPr>
                   <w:noProof/>
                 </w:rPr>
-                <w:t xml:space="preserve">13. </w:t>
+                <w:t xml:space="preserve">15. </w:t>
               </w:r>
               <w:r>
                 <w:rPr>
@@ -34420,7 +36149,36 @@
                 <w:rPr>
                   <w:noProof/>
                 </w:rPr>
-                <w:t xml:space="preserve">14. </w:t>
+                <w:t>16. IEEE 830: IEEE Recommended Practice for Software Requirements Specifications. 1998.</w:t>
+              </w:r>
+            </w:p>
+            <w:p>
+              <w:pPr>
+                <w:pStyle w:val="Bibliografa"/>
+                <w:rPr>
+                  <w:noProof/>
+                </w:rPr>
+              </w:pPr>
+              <w:r>
+                <w:rPr>
+                  <w:noProof/>
+                </w:rPr>
+                <w:t>17. [Online] http://es.wikipedia.org/wiki/Caso_de_uso.</w:t>
+              </w:r>
+            </w:p>
+            <w:p>
+              <w:pPr>
+                <w:pStyle w:val="Bibliografa"/>
+                <w:rPr>
+                  <w:noProof/>
+                </w:rPr>
+              </w:pPr>
+              <w:r>
+                <w:rPr>
+                  <w:noProof/>
+                </w:rPr>
+                <w:lastRenderedPageBreak/>
+                <w:t xml:space="preserve">18. </w:t>
               </w:r>
               <w:r>
                 <w:rPr>
@@ -34462,7 +36220,7 @@
                 <w:rPr>
                   <w:noProof/>
                 </w:rPr>
-                <w:t xml:space="preserve">15. OWL Web Ontology Language - Use Cases and Requirements. </w:t>
+                <w:t xml:space="preserve">19. OWL Web Ontology Language - Use Cases and Requirements. </w:t>
               </w:r>
               <w:r>
                 <w:rPr>
@@ -34490,7 +36248,7 @@
                 <w:rPr>
                   <w:noProof/>
                 </w:rPr>
-                <w:t xml:space="preserve">16. </w:t>
+                <w:t xml:space="preserve">20. </w:t>
               </w:r>
               <w:r>
                 <w:rPr>
@@ -34518,7 +36276,7 @@
                 <w:rPr>
                   <w:noProof/>
                 </w:rPr>
-                <w:t xml:space="preserve">17. OWL Web Ontology Language Overview. </w:t>
+                <w:t xml:space="preserve">21. OWL Web Ontology Language Overview. </w:t>
               </w:r>
               <w:r>
                 <w:rPr>
@@ -34547,8 +36305,7 @@
                 <w:rPr>
                   <w:noProof/>
                 </w:rPr>
-                <w:lastRenderedPageBreak/>
-                <w:t xml:space="preserve">18. Extensible Markup Language (XML) 1.0 (Fifth Edition). </w:t>
+                <w:t xml:space="preserve">22. Extensible Markup Language (XML) 1.0 (Fifth Edition). </w:t>
               </w:r>
               <w:r>
                 <w:rPr>
@@ -34579,7 +36336,7 @@
                 <w:rPr>
                   <w:noProof/>
                 </w:rPr>
-                <w:t xml:space="preserve">19. RDF Primer. </w:t>
+                <w:t xml:space="preserve">23. RDF Primer. </w:t>
               </w:r>
               <w:r>
                 <w:rPr>
@@ -34615,7 +36372,7 @@
                 <w:rPr>
                   <w:noProof/>
                 </w:rPr>
-                <w:t xml:space="preserve">20. </w:t>
+                <w:t xml:space="preserve">24. </w:t>
               </w:r>
               <w:r>
                 <w:rPr>
@@ -34660,7 +36417,7 @@
                   <w:noProof/>
                   <w:lang w:val="es-ES"/>
                 </w:rPr>
-                <w:t xml:space="preserve">21. Fundacion Eclipse. </w:t>
+                <w:t xml:space="preserve">25. Fundacion Eclipse. </w:t>
               </w:r>
               <w:r>
                 <w:rPr>
@@ -34682,7 +36439,7 @@
                   <w:noProof/>
                   <w:lang w:val="es-ES"/>
                 </w:rPr>
-                <w:t xml:space="preserve">22. </w:t>
+                <w:t xml:space="preserve">26. </w:t>
               </w:r>
               <w:r>
                 <w:rPr>
@@ -34721,7 +36478,7 @@
                 <w:rPr>
                   <w:noProof/>
                 </w:rPr>
-                <w:t xml:space="preserve">23. </w:t>
+                <w:t xml:space="preserve">27. </w:t>
               </w:r>
               <w:r>
                 <w:rPr>
@@ -34757,7 +36514,7 @@
                 <w:rPr>
                   <w:noProof/>
                 </w:rPr>
-                <w:t xml:space="preserve">24. </w:t>
+                <w:t xml:space="preserve">28. </w:t>
               </w:r>
               <w:r>
                 <w:rPr>
@@ -34785,7 +36542,7 @@
                 <w:rPr>
                   <w:noProof/>
                 </w:rPr>
-                <w:t>25. [Online] es.wikipedia.org/wiki/Stemming.</w:t>
+                <w:t>29. [Online] http://es.wikipedia.org/wiki/Stemming.</w:t>
               </w:r>
             </w:p>
             <w:p>
@@ -34799,7 +36556,7 @@
                 <w:rPr>
                   <w:noProof/>
                 </w:rPr>
-                <w:t>26. Official home page for distribution of the Porter Stemming Algorithm. [Online] http://tartarus.org/~martin/PorterStemmer/.</w:t>
+                <w:t>30. Official home page for distribution of the Porter Stemming Algorithm. [Online] http://tartarus.org/~martin/PorterStemmer/.</w:t>
               </w:r>
             </w:p>
             <w:p>
@@ -34813,7 +36570,7 @@
                 <w:rPr>
                   <w:noProof/>
                 </w:rPr>
-                <w:t xml:space="preserve">27. </w:t>
+                <w:t xml:space="preserve">31. </w:t>
               </w:r>
               <w:r>
                 <w:rPr>
@@ -34903,7 +36660,7 @@
       </w:pPr>
     </w:p>
     <w:sectPr>
-      <w:footerReference w:type="default" r:id="rId17"/>
+      <w:footerReference w:type="default" r:id="rId19"/>
       <w:pgSz w:w="12240" w:h="15840"/>
       <w:pgMar w:top="1417" w:right="1701" w:bottom="1417" w:left="1701" w:header="708" w:footer="708" w:gutter="0"/>
       <w:pgNumType w:start="1"/>
@@ -34916,7 +36673,7 @@
 
 <file path=word/comments.xml><?xml version="1.0" encoding="utf-8"?>
 <w:comments xmlns:ve="http://schemas.openxmlformats.org/markup-compatibility/2006" xmlns:o="urn:schemas-microsoft-com:office:office" xmlns:r="http://schemas.openxmlformats.org/officeDocument/2006/relationships" xmlns:m="http://schemas.openxmlformats.org/officeDocument/2006/math" xmlns:v="urn:schemas-microsoft-com:vml" xmlns:wp="http://schemas.openxmlformats.org/drawingml/2006/wordprocessingDrawing" xmlns:w10="urn:schemas-microsoft-com:office:word" xmlns:w="http://schemas.openxmlformats.org/wordprocessingml/2006/main" xmlns:wne="http://schemas.microsoft.com/office/word/2006/wordml">
-  <w:comment w:id="7" w:author="villamdp" w:date="2010-08-23T23:00:00Z" w:initials="v">
+  <w:comment w:id="10" w:author="villamdp" w:date="2010-08-23T23:00:00Z" w:initials="v">
     <w:p>
       <w:pPr>
         <w:pStyle w:val="Textocomentario"/>
@@ -34952,7 +36709,7 @@
       </w:r>
     </w:p>
   </w:comment>
-  <w:comment w:id="10" w:author="villamdp" w:date="2010-08-23T23:01:00Z" w:initials="v">
+  <w:comment w:id="13" w:author="villamdp" w:date="2010-08-23T23:01:00Z" w:initials="v">
     <w:p>
       <w:pPr>
         <w:pStyle w:val="Textocomentario"/>
@@ -35008,7 +36765,7 @@
       </w:r>
     </w:p>
   </w:comment>
-  <w:comment w:id="19" w:author="villamdp" w:date="2010-08-23T23:14:00Z" w:initials="v">
+  <w:comment w:id="27" w:author="villamdp" w:date="2010-08-23T23:14:00Z" w:initials="v">
     <w:p>
       <w:pPr>
         <w:pStyle w:val="Textocomentario"/>
@@ -35136,7 +36893,7 @@
       <w:proofErr w:type="spellEnd"/>
     </w:p>
   </w:comment>
-  <w:comment w:id="21" w:author="villamdp" w:date="2010-08-23T23:14:00Z" w:initials="v">
+  <w:comment w:id="31" w:author="villamdp" w:date="2010-08-23T23:14:00Z" w:initials="v">
     <w:p>
       <w:pPr>
         <w:pStyle w:val="Textocomentario"/>
@@ -35164,7 +36921,7 @@
       </w:r>
     </w:p>
   </w:comment>
-  <w:comment w:id="30" w:author="villamdp" w:date="2010-08-23T23:09:00Z" w:initials="v">
+  <w:comment w:id="40" w:author="villamdp" w:date="2010-08-23T23:09:00Z" w:initials="v">
     <w:p>
       <w:pPr>
         <w:pStyle w:val="Textocomentario"/>
@@ -35186,7 +36943,7 @@
       </w:r>
     </w:p>
   </w:comment>
-  <w:comment w:id="48" w:author="villamdp" w:date="2010-08-23T23:42:00Z" w:initials="v">
+  <w:comment w:id="59" w:author="villamdp" w:date="2010-08-23T23:42:00Z" w:initials="v">
     <w:p>
       <w:pPr>
         <w:pStyle w:val="Textocomentario"/>
@@ -35256,7 +37013,7 @@
       </w:r>
     </w:p>
   </w:comment>
-  <w:comment w:id="51" w:author="villamdp" w:date="2010-08-23T23:40:00Z" w:initials="v">
+  <w:comment w:id="62" w:author="villamdp" w:date="2010-08-23T23:40:00Z" w:initials="v">
     <w:p>
       <w:pPr>
         <w:pStyle w:val="Textocomentario"/>
@@ -35278,7 +37035,7 @@
       </w:r>
     </w:p>
   </w:comment>
-  <w:comment w:id="52" w:author="villamdp" w:date="2010-08-23T23:43:00Z" w:initials="v">
+  <w:comment w:id="63" w:author="villamdp" w:date="2010-08-23T23:43:00Z" w:initials="v">
     <w:p>
       <w:pPr>
         <w:pStyle w:val="Textocomentario"/>
@@ -39822,7 +41579,7 @@
     <b:Year>1994</b:Year>
     <b:StandardNumber>CMU/SEI-94-TR-21, ESC-TR-94-21.</b:StandardNumber>
     <b:Institution>CMU Software Engineering Institute Technical Report</b:Institution>
-    <b:RefOrder>27</b:RefOrder>
+    <b:RefOrder>31</b:RefOrder>
   </b:Source>
   <b:Source>
     <b:Tag>IEE92</b:Tag>
@@ -39908,7 +41665,7 @@
     <b:Year>2004</b:Year>
     <b:City>Vancouver</b:City>
     <b:ConferenceName>Workshop on Early Aspects: Aspect-Oriented Requirements Engineering and Architecture Design , held in Function with OOPSLA</b:ConferenceName>
-    <b:RefOrder>11</b:RefOrder>
+    <b:RefOrder>13</b:RefOrder>
   </b:Source>
   <b:Source>
     <b:Tag>Ban01</b:Tag>
@@ -39945,7 +41702,7 @@
     <b:Volume>23</b:Volume>
     <b:PublicationTitle>IEEE Software</b:PublicationTitle>
     <b:Issue>1</b:Issue>
-    <b:RefOrder>12</b:RefOrder>
+    <b:RefOrder>14</b:RefOrder>
   </b:Source>
   <b:Source>
     <b:Tag>Cleland07</b:Tag>
@@ -39983,7 +41740,7 @@
     <b:Month>Abril</b:Month>
     <b:CountryRegion>UK</b:CountryRegion>
     <b:Pages>103-120</b:Pages>
-    <b:RefOrder>13</b:RefOrder>
+    <b:RefOrder>15</b:RefOrder>
   </b:Source>
   <b:Source>
     <b:Tag>Noy01</b:Tag>
@@ -40008,7 +41765,7 @@
     <b:PublicationTitle>Stanford Knowledge Systems Laboratory Technical Report KSL-01-05 and Stanford Medical Informatics Technical Report SMI-2001-0880</b:PublicationTitle>
     <b:Year>2001</b:Year>
     <b:Month>Marzo</b:Month>
-    <b:RefOrder>14</b:RefOrder>
+    <b:RefOrder>18</b:RefOrder>
   </b:Source>
   <b:Source>
     <b:Tag>OWL04</b:Tag>
@@ -40020,7 +41777,7 @@
     <b:Year>2004</b:Year>
     <b:InternetSiteTitle>W3C Recommendation </b:InternetSiteTitle>
     <b:URL>http://www.w3.org/TR/webont-req/</b:URL>
-    <b:RefOrder>15</b:RefOrder>
+    <b:RefOrder>19</b:RefOrder>
   </b:Source>
   <b:Source>
     <b:Tag>Gru93</b:Tag>
@@ -40044,7 +41801,7 @@
     <b:Volume>5</b:Volume>
     <b:Issue>2</b:Issue>
     <b:Pages>199-220</b:Pages>
-    <b:RefOrder>16</b:RefOrder>
+    <b:RefOrder>20</b:RefOrder>
   </b:Source>
   <b:Source>
     <b:Tag>OWL041</b:Tag>
@@ -40057,7 +41814,7 @@
     <b:Month>Febrero</b:Month>
     <b:Day>10</b:Day>
     <b:Medium>Recommendation</b:Medium>
-    <b:RefOrder>17</b:RefOrder>
+    <b:RefOrder>21</b:RefOrder>
   </b:Source>
   <b:Source>
     <b:Tag>Con01</b:Tag>
@@ -40101,7 +41858,7 @@
     <b:Year>2001</b:Year>
     <b:Month>Diciembre</b:Month>
     <b:Day>28</b:Day>
-    <b:RefOrder>20</b:RefOrder>
+    <b:RefOrder>24</b:RefOrder>
   </b:Source>
   <b:Source>
     <b:Tag>Haa05</b:Tag>
@@ -40130,7 +41887,7 @@
     <b:Year>2005</b:Year>
     <b:Volume>6</b:Volume>
     <b:JournalName>Revista SCC (Workshop in SE)</b:JournalName>
-    <b:RefOrder>22</b:RefOrder>
+    <b:RefOrder>26</b:RefOrder>
   </b:Source>
   <b:Source>
     <b:Tag>Rag09</b:Tag>
@@ -40159,7 +41916,7 @@
     <b:Title>Early Aspect Identification from Use Cases using NLP and WSD Techniques.</b:Title>
     <b:Year>2009</b:Year>
     <b:ConferenceName>EA '09 Proceedings of the 15th workshop on Early aspects</b:ConferenceName>
-    <b:RefOrder>23</b:RefOrder>
+    <b:RefOrder>27</b:RefOrder>
   </b:Source>
   <b:Source>
     <b:Tag>UML97</b:Tag>
@@ -40169,7 +41926,7 @@
     <b:Title>UML Semantics version 1.1</b:Title>
     <b:Year>1997</b:Year>
     <b:Institution>Rational Software Corporation</b:Institution>
-    <b:RefOrder>24</b:RefOrder>
+    <b:RefOrder>28</b:RefOrder>
   </b:Source>
   <b:Source>
     <b:Tag>Bus96</b:Tag>
@@ -40215,7 +41972,7 @@
     <b:Month>Febrero</b:Month>
     <b:Day>10</b:Day>
     <b:Comments>Disponible en http://www.w3.org/TR/rdf-primer/</b:Comments>
-    <b:RefOrder>19</b:RefOrder>
+    <b:RefOrder>23</b:RefOrder>
   </b:Source>
   <b:Source>
     <b:Tag>Ext08</b:Tag>
@@ -40230,7 +41987,7 @@
     <b:Month>Noviembre</b:Month>
     <b:Day>26</b:Day>
     <b:Comments>Disponible en http://www.w3.org/TR/2008/REC-xml-20081126/</b:Comments>
-    <b:RefOrder>18</b:RefOrder>
+    <b:RefOrder>22</b:RefOrder>
   </b:Source>
   <b:Source>
     <b:Tag>Bas98</b:Tag>
@@ -40264,14 +42021,6 @@
     <b:LCID>0</b:LCID>
     <b:Title>Fundacion Eclipse</b:Title>
     <b:URL>http://www.eclipse.org/</b:URL>
-    <b:RefOrder>21</b:RefOrder>
-  </b:Source>
-  <b:Source>
-    <b:Tag>stem</b:Tag>
-    <b:SourceType>InternetSite</b:SourceType>
-    <b:Guid>{D82DBBB6-A34F-497A-BF26-3B853A780699}</b:Guid>
-    <b:LCID>0</b:LCID>
-    <b:URL>es.wikipedia.org/wiki/Stemming</b:URL>
     <b:RefOrder>25</b:RefOrder>
   </b:Source>
   <b:Source>
@@ -40281,7 +42030,7 @@
     <b:LCID>0</b:LCID>
     <b:Title>Official home page for distribution of the Porter Stemming Algorithm</b:Title>
     <b:URL>http://tartarus.org/~martin/PorterStemmer/</b:URL>
-    <b:RefOrder>26</b:RefOrder>
+    <b:RefOrder>30</b:RefOrder>
   </b:Source>
   <b:Source>
     <b:Tag>Cle02</b:Tag>
@@ -40350,11 +42099,86 @@
     <b:Pages>1053-1058</b:Pages>
     <b:RefOrder>6</b:RefOrder>
   </b:Source>
+  <b:Source>
+    <b:Tag>IEE98</b:Tag>
+    <b:SourceType>Misc</b:SourceType>
+    <b:Guid>{E924D473-1FDA-4805-BA01-4BDED156FC44}</b:Guid>
+    <b:LCID>0</b:LCID>
+    <b:Title>IEEE 830: IEEE Recommended Practice for Software Requirements Specifications</b:Title>
+    <b:Year>1998</b:Year>
+    <b:RefOrder>16</b:RefOrder>
+  </b:Source>
+  <b:Source>
+    <b:Tag>httpcasodeuso</b:Tag>
+    <b:SourceType>InternetSite</b:SourceType>
+    <b:Guid>{097D0D73-B80F-46D1-A71B-456A0961F5A0}</b:Guid>
+    <b:LCID>0</b:LCID>
+    <b:URL>http://es.wikipedia.org/wiki/Caso_de_uso</b:URL>
+    <b:RefOrder>17</b:RefOrder>
+  </b:Source>
+  <b:Source>
+    <b:Tag>httpstem</b:Tag>
+    <b:SourceType>InternetSite</b:SourceType>
+    <b:Guid>{889A8A19-F76E-4495-BE99-9DADEDEFEE06}</b:Guid>
+    <b:LCID>0</b:LCID>
+    <b:URL>http://es.wikipedia.org/wiki/Stemming</b:URL>
+    <b:RefOrder>29</b:RefOrder>
+  </b:Source>
+  <b:Source>
+    <b:Tag>Bas03</b:Tag>
+    <b:SourceType>Book</b:SourceType>
+    <b:Guid>{A64B13AB-1B95-4022-8312-47E50BA6DEFF}</b:Guid>
+    <b:LCID>0</b:LCID>
+    <b:Author>
+      <b:Author>
+        <b:NameList>
+          <b:Person>
+            <b:Last>Bass</b:Last>
+          </b:Person>
+          <b:Person>
+            <b:Last>Clements</b:Last>
+          </b:Person>
+          <b:Person>
+            <b:Last>Kazman</b:Last>
+          </b:Person>
+        </b:NameList>
+      </b:Author>
+    </b:Author>
+    <b:Title>Software Architecture in Practice, Second Edition</b:Title>
+    <b:Year>2003</b:Year>
+    <b:Publisher>Addison-Wesley</b:Publisher>
+    <b:RefOrder>11</b:RefOrder>
+  </b:Source>
+  <b:Source>
+    <b:Tag>Ber09</b:Tag>
+    <b:SourceType>Book</b:SourceType>
+    <b:Guid>{6BA31F00-AA79-4195-8FE0-AD3942525181}</b:Guid>
+    <b:LCID>0</b:LCID>
+    <b:Author>
+      <b:Author>
+        <b:NameList>
+          <b:Person>
+            <b:Last>Berenbach</b:Last>
+          </b:Person>
+          <b:Person>
+            <b:Last>Paulish</b:Last>
+          </b:Person>
+          <b:Person>
+            <b:Last>Kazmei</b:Last>
+          </b:Person>
+        </b:NameList>
+      </b:Author>
+    </b:Author>
+    <b:Title>Software &amp; Systems Requirements Engineering: in practice</b:Title>
+    <b:Year>2009</b:Year>
+    <b:Publisher>McGraw Hill Professional</b:Publisher>
+    <b:RefOrder>12</b:RefOrder>
+  </b:Source>
 </b:Sources>
 </file>
 
 <file path=customXml/itemProps1.xml><?xml version="1.0" encoding="utf-8"?>
-<ds:datastoreItem xmlns:ds="http://schemas.openxmlformats.org/officeDocument/2006/customXml" ds:itemID="{D8B31F6B-DD9B-48B7-A1B4-B0CC81C1EA6D}">
+<ds:datastoreItem xmlns:ds="http://schemas.openxmlformats.org/officeDocument/2006/customXml" ds:itemID="{7C509526-183F-4D7C-80B1-8B491E8BA72B}">
   <ds:schemaRefs>
     <ds:schemaRef ds:uri="http://schemas.openxmlformats.org/officeDocument/2006/bibliography"/>
   </ds:schemaRefs>

--- a/trunk/Capitulos Finales/Tesis.docx
+++ b/trunk/Capitulos Finales/Tesis.docx
@@ -178,7 +178,7 @@
       <w:r>
         <w:rPr>
           <w:noProof/>
-          <w:lang w:val="es-AR" w:eastAsia="es-AR"/>
+          <w:lang w:val="es-ES_tradnl" w:eastAsia="es-ES_tradnl"/>
         </w:rPr>
         <w:drawing>
           <wp:anchor distT="0" distB="0" distL="114300" distR="114300" simplePos="0" relativeHeight="251658240" behindDoc="0" locked="0" layoutInCell="1" allowOverlap="1">
@@ -6809,7 +6809,7 @@
       <w:r>
         <w:rPr>
           <w:noProof/>
-          <w:lang w:val="es-AR" w:eastAsia="es-AR"/>
+          <w:lang w:val="es-ES_tradnl" w:eastAsia="es-ES_tradnl"/>
         </w:rPr>
         <w:drawing>
           <wp:inline distT="0" distB="0" distL="0" distR="0">
@@ -9414,7 +9414,7 @@
       <w:r>
         <w:rPr>
           <w:noProof/>
-          <w:lang w:val="es-AR" w:eastAsia="es-AR"/>
+          <w:lang w:val="es-ES_tradnl" w:eastAsia="es-ES_tradnl"/>
         </w:rPr>
         <w:drawing>
           <wp:inline distT="0" distB="0" distL="0" distR="0">
@@ -9827,7 +9827,7 @@
       <w:r>
         <w:rPr>
           <w:noProof/>
-          <w:lang w:val="es-AR" w:eastAsia="es-AR"/>
+          <w:lang w:val="es-ES_tradnl" w:eastAsia="es-ES_tradnl"/>
         </w:rPr>
         <w:drawing>
           <wp:inline distT="0" distB="0" distL="0" distR="0">
@@ -10127,7 +10127,7 @@
       <w:r>
         <w:rPr>
           <w:noProof/>
-          <w:lang w:val="es-AR" w:eastAsia="es-AR"/>
+          <w:lang w:val="es-ES_tradnl" w:eastAsia="es-ES_tradnl"/>
         </w:rPr>
         <w:drawing>
           <wp:inline distT="0" distB="0" distL="0" distR="0">
@@ -12560,7 +12560,7 @@
       <w:r>
         <w:rPr>
           <w:noProof/>
-          <w:lang w:val="es-AR" w:eastAsia="es-AR"/>
+          <w:lang w:val="es-ES_tradnl" w:eastAsia="es-ES_tradnl"/>
         </w:rPr>
         <w:drawing>
           <wp:anchor distT="0" distB="0" distL="114300" distR="114300" simplePos="0" relativeHeight="251659264" behindDoc="0" locked="0" layoutInCell="1" allowOverlap="1">
@@ -13364,7 +13364,7 @@
       <w:r>
         <w:rPr>
           <w:noProof/>
-          <w:lang w:val="es-AR" w:eastAsia="es-AR"/>
+          <w:lang w:val="es-ES_tradnl" w:eastAsia="es-ES_tradnl"/>
         </w:rPr>
         <w:drawing>
           <wp:anchor distT="0" distB="0" distL="114300" distR="114300" simplePos="0" relativeHeight="251662336" behindDoc="0" locked="0" layoutInCell="1" allowOverlap="0">
@@ -14175,7 +14175,55 @@
         <w:rPr>
           <w:lang w:val="es-AR"/>
         </w:rPr>
-        <w:t xml:space="preserve">Para este análisis, se requiere la realización de dos actividades principales. En primer lugar, un procesamiento de los datos de entrada para representarlos en un formato común. Mientras que en segundo lugar se requiere un filtrado sobre los mismos para identificar qué información es relevante para la próxima etapa. En estas actividades, se logrará determinar un subconjunto del conjunto de palabras que forman la especificación de los casos de uso y la definición de los early aspects, las cuales serán relevantes para la identificación del atributo de calidad involucrado. </w:t>
+        <w:t xml:space="preserve">Para </w:t>
+      </w:r>
+      <w:r>
+        <w:rPr>
+          <w:lang w:val="es-AR"/>
+        </w:rPr>
+        <w:t>el</w:t>
+      </w:r>
+      <w:r>
+        <w:rPr>
+          <w:lang w:val="es-AR"/>
+        </w:rPr>
+        <w:t xml:space="preserve"> análisis</w:t>
+      </w:r>
+      <w:r>
+        <w:rPr>
+          <w:lang w:val="es-AR"/>
+        </w:rPr>
+        <w:t xml:space="preserve"> de la entrada</w:t>
+      </w:r>
+      <w:r>
+        <w:rPr>
+          <w:lang w:val="es-AR"/>
+        </w:rPr>
+        <w:t xml:space="preserve">, se </w:t>
+      </w:r>
+      <w:r>
+        <w:rPr>
+          <w:lang w:val="es-AR"/>
+        </w:rPr>
+        <w:t xml:space="preserve">han definido </w:t>
+      </w:r>
+      <w:r>
+        <w:rPr>
+          <w:lang w:val="es-AR"/>
+        </w:rPr>
+        <w:t xml:space="preserve">dos actividades </w:t>
+      </w:r>
+      <w:r>
+        <w:rPr>
+          <w:lang w:val="es-AR"/>
+        </w:rPr>
+        <w:t>secuenciales</w:t>
+      </w:r>
+      <w:r>
+        <w:rPr>
+          <w:lang w:val="es-AR"/>
+        </w:rPr>
+        <w:t xml:space="preserve">. En primer lugar, un procesamiento de los datos de entrada para representarlos en un formato común. Mientras que en segundo lugar se requiere un filtrado sobre los mismos para identificar qué información es relevante para la próxima etapa. En estas actividades, se logrará determinar un subconjunto del conjunto de palabras que forman la especificación de los casos de uso y la definición de los early aspects, las cuales serán relevantes para la identificación del atributo de calidad involucrado. </w:t>
       </w:r>
     </w:p>
     <w:p>
@@ -15930,6 +15978,12 @@
           <w:lang w:val="es-AR"/>
         </w:rPr>
         <w:fldChar w:fldCharType="end"/>
+      </w:r>
+      <w:r>
+        <w:rPr>
+          <w:lang w:val="es-AR"/>
+        </w:rPr>
+        <w:t xml:space="preserve"> </w:t>
       </w:r>
       <w:r>
         <w:rPr>
@@ -17337,15 +17391,12 @@
         </w:rPr>
         <w:t>.</w:t>
       </w:r>
-    </w:p>
-    <w:p>
-      <w:pPr>
-        <w:ind w:firstLine="708"/>
-        <w:jc w:val="both"/>
-        <w:rPr>
-          <w:lang w:val="es-AR"/>
-        </w:rPr>
-      </w:pPr>
+      <w:r>
+        <w:rPr>
+          <w:lang w:val="es-AR"/>
+        </w:rPr>
+        <w:t xml:space="preserve"> </w:t>
+      </w:r>
       <w:r>
         <w:rPr>
           <w:lang w:val="es-AR"/>
@@ -17629,13 +17680,7 @@
               <w:rPr>
                 <w:lang w:val="es-AR"/>
               </w:rPr>
-              <w:t>r</w:t>
-            </w:r>
-            <w:r>
-              <w:rPr>
-                <w:lang w:val="es-AR"/>
-              </w:rPr>
-              <w:t>egist</w:t>
+              <w:t>regist</w:t>
             </w:r>
           </w:p>
         </w:tc>
@@ -17931,13 +17976,7 @@
               <w:rPr>
                 <w:lang w:val="es-AR"/>
               </w:rPr>
-              <w:t>s</w:t>
-            </w:r>
-            <w:r>
-              <w:rPr>
-                <w:lang w:val="es-AR"/>
-              </w:rPr>
-              <w:t>ystem</w:t>
+              <w:t>system</w:t>
             </w:r>
           </w:p>
         </w:tc>
@@ -18172,7 +18211,19 @@
         <w:rPr>
           <w:lang w:val="es-AR"/>
         </w:rPr>
-        <w:t>Igualmente, para continuar con el ejemplo, s</w:t>
+        <w:t xml:space="preserve">Igualmente, para continuar con el ejemplo, </w:t>
+      </w:r>
+      <w:r>
+        <w:rPr>
+          <w:lang w:val="es-AR"/>
+        </w:rPr>
+        <w:t xml:space="preserve">por simplicidad </w:t>
+      </w:r>
+      <w:r>
+        <w:rPr>
+          <w:lang w:val="es-AR"/>
+        </w:rPr>
+        <w:t>s</w:t>
       </w:r>
       <w:r>
         <w:rPr>
@@ -18374,13 +18425,7 @@
               <w:rPr>
                 <w:lang w:val="es-AR"/>
               </w:rPr>
-              <w:t>&lt;id,1&gt;, &lt;tipo,casodeuso&gt;,&lt;sección,nombre&gt;</w:t>
-            </w:r>
-            <w:r>
-              <w:rPr>
-                <w:lang w:val="es-AR"/>
-              </w:rPr>
-              <w:t>, &lt;ocurrencias,</w:t>
+              <w:t>&lt;id,1&gt;, &lt;tipo,casodeuso&gt;,&lt;sección,nombre&gt;, &lt;ocurrencias,</w:t>
             </w:r>
             <w:r>
               <w:rPr>
@@ -18423,7 +18468,6 @@
               <w:rPr>
                 <w:lang w:val="es-AR"/>
               </w:rPr>
-              <w:lastRenderedPageBreak/>
               <w:t>user</w:t>
             </w:r>
           </w:p>
@@ -18451,13 +18495,7 @@
               <w:rPr>
                 <w:lang w:val="es-AR"/>
               </w:rPr>
-              <w:t>&lt;id,2&gt;, &lt;tipo,casodeuso&gt;,&lt;sección,nombre&gt;</w:t>
-            </w:r>
-            <w:r>
-              <w:rPr>
-                <w:lang w:val="es-AR"/>
-              </w:rPr>
-              <w:t>, &lt;ocurrencias,2&gt;</w:t>
+              <w:t>&lt;id,2&gt;, &lt;tipo,casodeuso&gt;,&lt;sección,nombre&gt;, &lt;ocurrencias,2&gt;</w:t>
             </w:r>
           </w:p>
         </w:tc>
@@ -18488,6 +18526,7 @@
               <w:rPr>
                 <w:lang w:val="es-AR"/>
               </w:rPr>
+              <w:lastRenderedPageBreak/>
               <w:t>record</w:t>
             </w:r>
           </w:p>
@@ -18515,13 +18554,7 @@
               <w:rPr>
                 <w:lang w:val="es-AR"/>
               </w:rPr>
-              <w:t>&lt;id,3&gt;, &lt;tipo,casodeuso&gt;,&lt;sección,descripción&gt;</w:t>
-            </w:r>
-            <w:r>
-              <w:rPr>
-                <w:lang w:val="es-AR"/>
-              </w:rPr>
-              <w:t>, &lt;ocurrencias,</w:t>
+              <w:t>&lt;id,3&gt;, &lt;tipo,casodeuso&gt;,&lt;sección,descripción&gt;, &lt;ocurrencias,</w:t>
             </w:r>
             <w:r>
               <w:rPr>
@@ -18591,13 +18624,7 @@
               <w:rPr>
                 <w:lang w:val="es-AR"/>
               </w:rPr>
-              <w:t>&lt;id,5&gt;, &lt;tipo,casodeuso&gt;,&lt;sección,descripción&gt;</w:t>
-            </w:r>
-            <w:r>
-              <w:rPr>
-                <w:lang w:val="es-AR"/>
-              </w:rPr>
-              <w:t>, &lt;ocurrencias,</w:t>
+              <w:t>&lt;id,5&gt;, &lt;tipo,casodeuso&gt;,&lt;sección,descripción&gt;, &lt;ocurrencias,</w:t>
             </w:r>
             <w:r>
               <w:rPr>
@@ -18679,13 +18706,7 @@
               <w:rPr>
                 <w:lang w:val="es-AR"/>
               </w:rPr>
-              <w:t>&gt;, &lt;tipo,casodeuso&gt;,&lt;sección,descripción&gt;</w:t>
-            </w:r>
-            <w:r>
-              <w:rPr>
-                <w:lang w:val="es-AR"/>
-              </w:rPr>
-              <w:t>, &lt;ocurrencias,</w:t>
+              <w:t>&gt;, &lt;tipo,casodeuso&gt;,&lt;sección,descripción&gt;, &lt;ocurrencias,</w:t>
             </w:r>
             <w:r>
               <w:rPr>
@@ -18889,7 +18910,19 @@
         <w:rPr>
           <w:lang w:val="es-AR"/>
         </w:rPr>
-        <w:t xml:space="preserve">Hemos realizado un estudio riguroso de la importancia que tiene cada una de las componentes del template que conforman los casos de uso, y por defecto se asignan los pesos mostrados en la </w:t>
+        <w:t>Hemos realizado un estudio riguroso de la importancia que tiene cada una de las componentes del template que conforman los casos de uso</w:t>
+      </w:r>
+      <w:r>
+        <w:rPr>
+          <w:lang w:val="es-AR"/>
+        </w:rPr>
+        <w:t xml:space="preserve"> para nuestra problemática</w:t>
+      </w:r>
+      <w:r>
+        <w:rPr>
+          <w:lang w:val="es-AR"/>
+        </w:rPr>
+        <w:t xml:space="preserve">, y por defecto se asignan los pesos mostrados en la </w:t>
       </w:r>
       <w:r>
         <w:rPr>
@@ -19626,13 +19659,7 @@
               <w:rPr>
                 <w:lang w:val="es-AR"/>
               </w:rPr>
-              <w:t>&gt;</w:t>
-            </w:r>
-            <w:r>
-              <w:rPr>
-                <w:lang w:val="es-AR"/>
-              </w:rPr>
-              <w:t>&gt;,&lt;peso,</w:t>
+              <w:t>&gt;&gt;,&lt;peso,</w:t>
             </w:r>
             <w:r>
               <w:rPr>
@@ -19702,13 +19729,7 @@
               <w:rPr>
                 <w:lang w:val="es-AR"/>
               </w:rPr>
-              <w:t>&lt;id,2&gt;, &lt;tipo,casodeuso&gt;,&lt;sección,nombre&gt;, &lt;ocurrencias,2&gt;</w:t>
-            </w:r>
-            <w:r>
-              <w:rPr>
-                <w:lang w:val="es-AR"/>
-              </w:rPr>
-              <w:t>&gt;,&lt;peso,</w:t>
+              <w:t>&lt;id,2&gt;, &lt;tipo,casodeuso&gt;,&lt;sección,nombre&gt;, &lt;ocurrencias,2&gt;&gt;,&lt;peso,</w:t>
             </w:r>
             <w:r>
               <w:rPr>
@@ -19790,13 +19811,7 @@
               <w:rPr>
                 <w:lang w:val="es-AR"/>
               </w:rPr>
-              <w:t>&gt;</w:t>
-            </w:r>
-            <w:r>
-              <w:rPr>
-                <w:lang w:val="es-AR"/>
-              </w:rPr>
-              <w:t>&gt;,&lt;peso,4&gt;</w:t>
+              <w:t>&gt;&gt;,&lt;peso,4&gt;</w:t>
             </w:r>
           </w:p>
         </w:tc>
@@ -19866,13 +19881,7 @@
               <w:rPr>
                 <w:lang w:val="es-AR"/>
               </w:rPr>
-              <w:t>&gt;</w:t>
-            </w:r>
-            <w:r>
-              <w:rPr>
-                <w:lang w:val="es-AR"/>
-              </w:rPr>
-              <w:t>&gt;,&lt;peso,4&gt;</w:t>
+              <w:t>&gt;&gt;,&lt;peso,4&gt;</w:t>
             </w:r>
           </w:p>
         </w:tc>
@@ -19954,13 +19963,7 @@
               <w:rPr>
                 <w:lang w:val="es-AR"/>
               </w:rPr>
-              <w:t>&gt;</w:t>
-            </w:r>
-            <w:r>
-              <w:rPr>
-                <w:lang w:val="es-AR"/>
-              </w:rPr>
-              <w:t>&gt;,&lt;peso,4&gt;</w:t>
+              <w:t>&gt;&gt;,&lt;peso,4&gt;</w:t>
             </w:r>
           </w:p>
         </w:tc>
@@ -20128,6 +20131,7 @@
       <w:pPr>
         <w:jc w:val="both"/>
         <w:rPr>
+          <w:u w:val="single"/>
           <w:lang w:val="es-AR"/>
         </w:rPr>
       </w:pPr>
@@ -20143,13 +20147,27 @@
         <w:rPr>
           <w:lang w:val="es-AR"/>
         </w:rPr>
-        <w:t>En la etapa de “Análisis de T</w:t>
-      </w:r>
-      <w:r>
-        <w:rPr>
-          <w:lang w:val="es-AR"/>
-        </w:rPr>
-        <w:t>okens” se encuentran las tareas para identificar los atributos de calidad a partir de una lista de tokens extraídos de los casos de uso y de los early aspects. En este punto la entrada ha sido analizada y ha sido construida la lista de tokens con la palabra de cada token pasada a minúscula, llevada a su raíz, ponderizandola de acuerdo al peso y dejando constancia del número de ocurrencias. De esta manera, a esta etapa llegan dos listas de tokens: una correspondiente a los casos de uso y otra correspondiente a los early aspects.</w:t>
+        <w:t xml:space="preserve">En la etapa </w:t>
+      </w:r>
+      <w:r>
+        <w:rPr>
+          <w:i/>
+          <w:lang w:val="es-AR"/>
+        </w:rPr>
+        <w:t>Análisis de T</w:t>
+      </w:r>
+      <w:r>
+        <w:rPr>
+          <w:i/>
+          <w:lang w:val="es-AR"/>
+        </w:rPr>
+        <w:t>okens</w:t>
+      </w:r>
+      <w:r>
+        <w:rPr>
+          <w:lang w:val="es-AR"/>
+        </w:rPr>
+        <w:t xml:space="preserve"> se encuentran las tareas para identificar los atributos de calidad a partir de una lista de tokens extraídos de los casos de uso y de los early aspects. En este punto la entrada ha sido analizada y ha sido construida la lista de tokens con la palabra de cada token pasada a minúscula, llevada a su raíz, ponderizandola de acuerdo al peso y dejando constancia del número de ocurrencias. De esta manera, a esta etapa llegan dos listas de tokens: una correspondiente a los casos de uso y otra correspondiente a los early aspects.</w:t>
       </w:r>
     </w:p>
     <w:p>
@@ -20162,7 +20180,7 @@
       <w:r>
         <w:rPr>
           <w:noProof/>
-          <w:lang w:val="es-AR" w:eastAsia="es-AR"/>
+          <w:lang w:val="es-ES_tradnl" w:eastAsia="es-ES_tradnl"/>
         </w:rPr>
         <w:drawing>
           <wp:anchor distT="0" distB="0" distL="114300" distR="114300" simplePos="0" relativeHeight="251665408" behindDoc="0" locked="0" layoutInCell="1" allowOverlap="1">
@@ -26146,7 +26164,7 @@
       <w:r>
         <w:rPr>
           <w:noProof/>
-          <w:lang w:val="es-AR" w:eastAsia="es-AR"/>
+          <w:lang w:val="es-ES_tradnl" w:eastAsia="es-ES_tradnl"/>
         </w:rPr>
         <w:drawing>
           <wp:inline distT="0" distB="0" distL="0" distR="0">
@@ -26647,7 +26665,7 @@
       <w:r>
         <w:rPr>
           <w:noProof/>
-          <w:lang w:val="es-AR" w:eastAsia="es-AR"/>
+          <w:lang w:val="es-ES_tradnl" w:eastAsia="es-ES_tradnl"/>
         </w:rPr>
         <w:drawing>
           <wp:inline distT="0" distB="0" distL="0" distR="0">
@@ -27442,8 +27460,8 @@
         </w:rPr>
       </w:sdtEndPr>
       <w:sdtContent>
-        <w:bookmarkStart w:id="106" w:name="_Toc269471349" w:displacedByCustomXml="prev"/>
-        <w:bookmarkStart w:id="107" w:name="_Toc270602380" w:displacedByCustomXml="prev"/>
+        <w:bookmarkStart w:id="106" w:name="_Toc270602380" w:displacedByCustomXml="prev"/>
+        <w:bookmarkStart w:id="107" w:name="_Toc269471349" w:displacedByCustomXml="prev"/>
         <w:p>
           <w:pPr>
             <w:pStyle w:val="Ttulo1"/>
@@ -33873,7 +33891,7 @@
 </file>
 
 <file path=customXml/itemProps1.xml><?xml version="1.0" encoding="utf-8"?>
-<ds:datastoreItem xmlns:ds="http://schemas.openxmlformats.org/officeDocument/2006/customXml" ds:itemID="{E28DE778-197F-4C3C-9A58-C8AEC1B44CE6}">
+<ds:datastoreItem xmlns:ds="http://schemas.openxmlformats.org/officeDocument/2006/customXml" ds:itemID="{5B654277-E71F-44E2-97CF-5ED55AE06A68}">
   <ds:schemaRefs>
     <ds:schemaRef ds:uri="http://schemas.openxmlformats.org/officeDocument/2006/bibliography"/>
   </ds:schemaRefs>
